--- a/admin/01_admin/DS/DS_Laury.docx
+++ b/admin/01_admin/DS/DS_Laury.docx
@@ -6,8 +6,16 @@
       <w:pPr>
         <w:spacing w:after="0" w:line="240" w:lineRule="auto"/>
         <w:jc w:val="both"/>
-      </w:pPr>
-      <w:r>
+        <w:rPr>
+          <w:b/>
+          <w:bCs/>
+        </w:rPr>
+      </w:pPr>
+      <w:r>
+        <w:rPr>
+          <w:b/>
+          <w:bCs/>
+        </w:rPr>
         <w:t>Présentation personnelle</w:t>
       </w:r>
     </w:p>
@@ -105,14 +113,37 @@
       <w:pPr>
         <w:spacing w:after="0" w:line="240" w:lineRule="auto"/>
         <w:jc w:val="both"/>
-      </w:pPr>
-    </w:p>
-    <w:p>
-      <w:pPr>
-        <w:spacing w:after="0" w:line="240" w:lineRule="auto"/>
-        <w:jc w:val="both"/>
-      </w:pPr>
-      <w:r>
+        <w:rPr>
+          <w:b/>
+          <w:bCs/>
+        </w:rPr>
+      </w:pPr>
+      <w:r>
+        <w:rPr>
+          <w:b/>
+          <w:bCs/>
+        </w:rPr>
+        <w:t xml:space="preserve">Cahier des charges </w:t>
+      </w:r>
+    </w:p>
+    <w:p>
+      <w:pPr>
+        <w:spacing w:after="0" w:line="240" w:lineRule="auto"/>
+        <w:jc w:val="both"/>
+      </w:pPr>
+    </w:p>
+    <w:p>
+      <w:pPr>
+        <w:spacing w:after="0" w:line="240" w:lineRule="auto"/>
+        <w:jc w:val="both"/>
+        <w:rPr>
+          <w:u w:val="single"/>
+        </w:rPr>
+      </w:pPr>
+      <w:r>
+        <w:rPr>
+          <w:u w:val="single"/>
+        </w:rPr>
         <w:t>Présentation du projet</w:t>
       </w:r>
     </w:p>
@@ -152,7 +183,13 @@
         <w:jc w:val="both"/>
       </w:pPr>
       <w:r>
-        <w:t xml:space="preserve">Regards de guerre est une association </w:t>
+        <w:t>Regards de guerre est une association</w:t>
+      </w:r>
+      <w:r>
+        <w:t xml:space="preserve"> fictive</w:t>
+      </w:r>
+      <w:r>
+        <w:t xml:space="preserve"> </w:t>
       </w:r>
       <w:r>
         <w:t>dédiée à l’organisation d’</w:t>
@@ -167,29 +204,380 @@
         <w:t xml:space="preserve"> un conflit particulier</w:t>
       </w:r>
       <w:r>
-        <w:t>, à travers les yeux</w:t>
-      </w:r>
-      <w:r>
-        <w:t xml:space="preserve"> d</w:t>
-      </w:r>
-      <w:r>
-        <w:t>’</w:t>
-      </w:r>
-      <w:r>
-        <w:t>artistes</w:t>
-      </w:r>
-      <w:r>
-        <w:t xml:space="preserve"> d’horizons divers</w:t>
-      </w:r>
-      <w:r>
-        <w:t xml:space="preserve">. </w:t>
-      </w:r>
-    </w:p>
-    <w:p>
-      <w:pPr>
-        <w:spacing w:after="0" w:line="240" w:lineRule="auto"/>
-        <w:jc w:val="both"/>
-      </w:pPr>
+        <w:t xml:space="preserve">, </w:t>
+      </w:r>
+      <w:r>
+        <w:t xml:space="preserve">en utilisant le pouvoir de l'art pour susciter l'intérêt et la réflexion. </w:t>
+      </w:r>
+    </w:p>
+    <w:p>
+      <w:pPr>
+        <w:spacing w:after="0" w:line="240" w:lineRule="auto"/>
+        <w:jc w:val="both"/>
+      </w:pPr>
+    </w:p>
+    <w:p>
+      <w:pPr>
+        <w:spacing w:after="0" w:line="240" w:lineRule="auto"/>
+        <w:jc w:val="both"/>
+        <w:rPr>
+          <w:u w:val="single"/>
+        </w:rPr>
+      </w:pPr>
+      <w:r>
+        <w:rPr>
+          <w:u w:val="single"/>
+        </w:rPr>
+        <w:t xml:space="preserve">Organisation du site </w:t>
+      </w:r>
+    </w:p>
+    <w:p>
+      <w:pPr>
+        <w:spacing w:after="0" w:line="240" w:lineRule="auto"/>
+        <w:jc w:val="both"/>
+      </w:pPr>
+      <w:r>
+        <w:t>Header</w:t>
+      </w:r>
+      <w:r>
+        <w:t> :</w:t>
+      </w:r>
+    </w:p>
+    <w:p>
+      <w:pPr>
+        <w:spacing w:after="0" w:line="240" w:lineRule="auto"/>
+        <w:jc w:val="both"/>
+      </w:pPr>
+      <w:r>
+        <w:t>L'en-tête, situé en haut de chaque page, joue un rôle crucial dans l'expérience utilisateur et l'identité visuelle du site. Il doit être à la fois fonctionnel, esthétique et adapté à tous les appareils.</w:t>
+      </w:r>
+    </w:p>
+    <w:p>
+      <w:pPr>
+        <w:spacing w:after="0" w:line="240" w:lineRule="auto"/>
+        <w:jc w:val="both"/>
+      </w:pPr>
+    </w:p>
+    <w:p>
+      <w:pPr>
+        <w:spacing w:after="0" w:line="240" w:lineRule="auto"/>
+        <w:jc w:val="both"/>
+      </w:pPr>
+      <w:r>
+        <w:t xml:space="preserve">        Logo </w:t>
+      </w:r>
+      <w:r>
+        <w:t>et l</w:t>
+      </w:r>
+      <w:r>
+        <w:t xml:space="preserve">iens de connexion/inscription : </w:t>
+      </w:r>
+      <w:r>
+        <w:t>P</w:t>
+      </w:r>
+      <w:r>
+        <w:t xml:space="preserve">lacés à gauche </w:t>
+      </w:r>
+      <w:r>
+        <w:t>on les</w:t>
+      </w:r>
+      <w:r>
+        <w:t xml:space="preserve"> trouve aisément.</w:t>
+      </w:r>
+    </w:p>
+    <w:p>
+      <w:pPr>
+        <w:spacing w:after="0" w:line="240" w:lineRule="auto"/>
+        <w:jc w:val="both"/>
+      </w:pPr>
+      <w:r>
+        <w:t xml:space="preserve">        Menu de navigation : </w:t>
+      </w:r>
+      <w:r>
+        <w:t>C</w:t>
+      </w:r>
+      <w:r>
+        <w:t>lair et intuitif permet aux utilisateurs d'accéder aux pages principales du site (accueil, expositions, tickets, blog, panier).</w:t>
+      </w:r>
+    </w:p>
+    <w:p>
+      <w:pPr>
+        <w:spacing w:after="0" w:line="240" w:lineRule="auto"/>
+        <w:jc w:val="both"/>
+      </w:pPr>
+      <w:r>
+        <w:rPr>
+          <w:highlight w:val="lightGray"/>
+        </w:rPr>
+        <w:t xml:space="preserve">        </w:t>
+      </w:r>
+    </w:p>
+    <w:p>
+      <w:pPr>
+        <w:spacing w:after="0" w:line="240" w:lineRule="auto"/>
+        <w:jc w:val="both"/>
+      </w:pPr>
+      <w:r>
+        <w:t>Pages :</w:t>
+      </w:r>
+    </w:p>
+    <w:p>
+      <w:pPr>
+        <w:pStyle w:val="Paragraphedeliste"/>
+        <w:numPr>
+          <w:ilvl w:val="0"/>
+          <w:numId w:val="21"/>
+        </w:numPr>
+        <w:spacing w:after="0" w:line="240" w:lineRule="auto"/>
+        <w:jc w:val="both"/>
+      </w:pPr>
+      <w:r>
+        <w:t xml:space="preserve">Accueil : Permet de connaitre les 3 prochaines expositions grâce à un </w:t>
+      </w:r>
+      <w:r>
+        <w:rPr>
+          <w:highlight w:val="magenta"/>
+        </w:rPr>
+        <w:t>carrousel</w:t>
+      </w:r>
+      <w:r>
+        <w:t>, de connaitre l’association (local, café et magasin), d’avoir accès à l’agenda de toutes les expositions, de présenter l’accessibilité au lieu d’exposition.</w:t>
+      </w:r>
+    </w:p>
+    <w:p>
+      <w:pPr>
+        <w:pStyle w:val="Paragraphedeliste"/>
+        <w:numPr>
+          <w:ilvl w:val="0"/>
+          <w:numId w:val="21"/>
+        </w:numPr>
+        <w:spacing w:after="0" w:line="240" w:lineRule="auto"/>
+        <w:jc w:val="both"/>
+      </w:pPr>
+      <w:r>
+        <w:t>Exposition : Permet de connaitre le détail de l’exposition (sujet, artistes/type d’art, salle où sera représenté l’artiste)</w:t>
+      </w:r>
+    </w:p>
+    <w:p>
+      <w:pPr>
+        <w:pStyle w:val="Paragraphedeliste"/>
+        <w:numPr>
+          <w:ilvl w:val="0"/>
+          <w:numId w:val="21"/>
+        </w:numPr>
+        <w:spacing w:after="0" w:line="240" w:lineRule="auto"/>
+        <w:jc w:val="both"/>
+      </w:pPr>
+      <w:r>
+        <w:t>Ticket : Permet de connaitre les tickets disponibles pour chaque exposition et de les réserver.</w:t>
+      </w:r>
+    </w:p>
+    <w:p>
+      <w:pPr>
+        <w:pStyle w:val="Paragraphedeliste"/>
+        <w:numPr>
+          <w:ilvl w:val="0"/>
+          <w:numId w:val="21"/>
+        </w:numPr>
+        <w:spacing w:after="0" w:line="240" w:lineRule="auto"/>
+        <w:jc w:val="both"/>
+      </w:pPr>
+      <w:r>
+        <w:t>Panier : Permet de réserver l’ensemble des tickets.</w:t>
+      </w:r>
+    </w:p>
+    <w:p>
+      <w:pPr>
+        <w:pStyle w:val="Paragraphedeliste"/>
+        <w:numPr>
+          <w:ilvl w:val="0"/>
+          <w:numId w:val="21"/>
+        </w:numPr>
+        <w:spacing w:after="0" w:line="240" w:lineRule="auto"/>
+        <w:jc w:val="both"/>
+      </w:pPr>
+      <w:r>
+        <w:t>Back-office : Permet aux administrateurs de gérer l’ensemble du site à un seul endroit et sans avoir besoin de passer par le développeur (gestion des utilisateurs, expositions, artistes, tickets, stock)</w:t>
+      </w:r>
+    </w:p>
+    <w:p>
+      <w:pPr>
+        <w:pStyle w:val="Paragraphedeliste"/>
+        <w:numPr>
+          <w:ilvl w:val="0"/>
+          <w:numId w:val="21"/>
+        </w:numPr>
+        <w:spacing w:after="0" w:line="240" w:lineRule="auto"/>
+        <w:jc w:val="both"/>
+        <w:rPr>
+          <w:highlight w:val="magenta"/>
+        </w:rPr>
+      </w:pPr>
+      <w:r>
+        <w:rPr>
+          <w:highlight w:val="magenta"/>
+        </w:rPr>
+        <w:t xml:space="preserve">Blog : Permet aux utilisateurs de partager leur expérience et leur ressenti en écrivant </w:t>
+      </w:r>
+      <w:proofErr w:type="gramStart"/>
+      <w:r>
+        <w:rPr>
+          <w:highlight w:val="magenta"/>
+        </w:rPr>
+        <w:t>des commentaire</w:t>
+      </w:r>
+      <w:proofErr w:type="gramEnd"/>
+      <w:r>
+        <w:rPr>
+          <w:highlight w:val="magenta"/>
+        </w:rPr>
+        <w:t xml:space="preserve"> sur la page de l’exposition.</w:t>
+      </w:r>
+    </w:p>
+    <w:p>
+      <w:pPr>
+        <w:pStyle w:val="Paragraphedeliste"/>
+        <w:spacing w:after="0" w:line="240" w:lineRule="auto"/>
+        <w:jc w:val="both"/>
+      </w:pPr>
+    </w:p>
+    <w:p>
+      <w:pPr>
+        <w:spacing w:after="0" w:line="240" w:lineRule="auto"/>
+        <w:jc w:val="both"/>
+      </w:pPr>
+    </w:p>
+    <w:p>
+      <w:pPr>
+        <w:spacing w:after="0" w:line="240" w:lineRule="auto"/>
+        <w:jc w:val="both"/>
+      </w:pPr>
+      <w:proofErr w:type="spellStart"/>
+      <w:r>
+        <w:t>Footer</w:t>
+      </w:r>
+      <w:proofErr w:type="spellEnd"/>
+      <w:r>
+        <w:t> :</w:t>
+      </w:r>
+    </w:p>
+    <w:p>
+      <w:pPr>
+        <w:spacing w:after="0" w:line="240" w:lineRule="auto"/>
+        <w:jc w:val="both"/>
+      </w:pPr>
+      <w:r>
+        <w:lastRenderedPageBreak/>
+        <w:t>Le pied de page, situé en bas de chaque page, regroupe les informations importantes et les liens utiles. Il contribue à la crédibilité et à la transparence du site.</w:t>
+      </w:r>
+    </w:p>
+    <w:p>
+      <w:pPr>
+        <w:spacing w:after="0" w:line="240" w:lineRule="auto"/>
+        <w:jc w:val="both"/>
+      </w:pPr>
+    </w:p>
+    <w:p>
+      <w:pPr>
+        <w:spacing w:after="0" w:line="240" w:lineRule="auto"/>
+        <w:jc w:val="both"/>
+      </w:pPr>
+      <w:r>
+        <w:rPr>
+          <w:highlight w:val="magenta"/>
+        </w:rPr>
+        <w:t xml:space="preserve">        </w:t>
+      </w:r>
+      <w:r>
+        <w:rPr>
+          <w:highlight w:val="magenta"/>
+        </w:rPr>
+        <w:t>Formulaire d'inscription à la newsletter : Un formulaire incitera les visiteurs à s'abonner pour recevoir les actualités de l'association.</w:t>
+      </w:r>
+    </w:p>
+    <w:p>
+      <w:pPr>
+        <w:spacing w:after="0" w:line="240" w:lineRule="auto"/>
+        <w:jc w:val="both"/>
+      </w:pPr>
+      <w:r>
+        <w:t>Liens vers les réseaux sociaux : Des icônes discrètes mènent aux pages des réseaux sociaux de l'association.</w:t>
+      </w:r>
+    </w:p>
+    <w:p>
+      <w:pPr>
+        <w:spacing w:after="0" w:line="240" w:lineRule="auto"/>
+        <w:jc w:val="both"/>
+      </w:pPr>
+      <w:r>
+        <w:t xml:space="preserve">        Informations de contact : </w:t>
+      </w:r>
+      <w:r>
+        <w:t>Un lien permet d’envoyer directement un mail à un administrateur.</w:t>
+      </w:r>
+    </w:p>
+    <w:p>
+      <w:pPr>
+        <w:spacing w:after="0" w:line="240" w:lineRule="auto"/>
+        <w:jc w:val="both"/>
+      </w:pPr>
+      <w:r>
+        <w:t xml:space="preserve">        Liens vers les pages légales : Des liens </w:t>
+      </w:r>
+      <w:r>
+        <w:t>mènent</w:t>
+      </w:r>
+      <w:r>
+        <w:t xml:space="preserve"> aux mentions légales</w:t>
+      </w:r>
+      <w:r>
+        <w:t xml:space="preserve"> et</w:t>
+      </w:r>
+      <w:r>
+        <w:t xml:space="preserve"> à la politique de confidentialité</w:t>
+      </w:r>
+      <w:r>
+        <w:t>.</w:t>
+      </w:r>
+    </w:p>
+    <w:p>
+      <w:pPr>
+        <w:spacing w:after="0" w:line="240" w:lineRule="auto"/>
+        <w:jc w:val="both"/>
+      </w:pPr>
+      <w:r>
+        <w:t xml:space="preserve">        Copyright : La mention du type d’association sera affichée.</w:t>
+      </w:r>
+    </w:p>
+    <w:p>
+      <w:pPr>
+        <w:spacing w:after="0" w:line="240" w:lineRule="auto"/>
+        <w:jc w:val="both"/>
+      </w:pPr>
+      <w:r>
+        <w:t xml:space="preserve">        </w:t>
+      </w:r>
+    </w:p>
+    <w:p>
+      <w:pPr>
+        <w:spacing w:after="0" w:line="240" w:lineRule="auto"/>
+        <w:jc w:val="both"/>
+      </w:pPr>
+    </w:p>
+    <w:p>
+      <w:pPr>
+        <w:spacing w:after="0" w:line="240" w:lineRule="auto"/>
+        <w:jc w:val="both"/>
+        <w:rPr>
+          <w:u w:val="single"/>
+        </w:rPr>
+      </w:pPr>
+      <w:r>
+        <w:rPr>
+          <w:u w:val="single"/>
+        </w:rPr>
+        <w:t>Champs d’action</w:t>
+      </w:r>
     </w:p>
     <w:p>
       <w:pPr>
@@ -231,13 +619,7 @@
         <w:t>Visiteur</w:t>
       </w:r>
       <w:r>
-        <w:t xml:space="preserve"> :</w:t>
-      </w:r>
-      <w:r>
-        <w:t xml:space="preserve"> </w:t>
-      </w:r>
-      <w:r>
-        <w:t>Un visiteur est un utilisateur non connecté qui peut naviguer librement sur le site et consulter les informations mises à disposition.</w:t>
+        <w:t xml:space="preserve"> : Un visiteur est un utilisateur non connecté qui peut naviguer librement sur le site et consulter les informations mises à disposition.</w:t>
       </w:r>
     </w:p>
     <w:p>
@@ -327,10 +709,7 @@
         <w:t>Tickets</w:t>
       </w:r>
       <w:r>
-        <w:t xml:space="preserve"> : Informations sur les billets disponibles et les conditions de réservation.</w:t>
-      </w:r>
-      <w:r>
-        <w:t xml:space="preserve"> </w:t>
+        <w:t xml:space="preserve"> : Informations sur les billets disponibles et les conditions de réservation. </w:t>
       </w:r>
     </w:p>
     <w:p>
@@ -349,10 +728,7 @@
         <w:t xml:space="preserve"> </w:t>
       </w:r>
       <w:r>
-        <w:t>A</w:t>
-      </w:r>
-      <w:r>
-        <w:t xml:space="preserve">jout de </w:t>
+        <w:t xml:space="preserve">Ajout de </w:t>
       </w:r>
       <w:r>
         <w:t>tickets dans le panier en vue d'une réservation future.</w:t>
@@ -393,35 +769,13 @@
           <w:b/>
           <w:bCs/>
         </w:rPr>
-        <w:t>Utilisateur</w:t>
-      </w:r>
-      <w:r>
-        <w:rPr>
-          <w:b/>
-          <w:bCs/>
-        </w:rPr>
-        <w:t xml:space="preserve"> connecté</w:t>
-      </w:r>
-      <w:r>
-        <w:t xml:space="preserve"> :</w:t>
-      </w:r>
-      <w:r>
-        <w:t xml:space="preserve"> </w:t>
-      </w:r>
-      <w:r>
-        <w:t xml:space="preserve">Un </w:t>
-      </w:r>
-      <w:r>
-        <w:t>utilisateur</w:t>
-      </w:r>
-      <w:r>
-        <w:t xml:space="preserve"> connecté </w:t>
-      </w:r>
-      <w:r>
-        <w:t>est un utilisateur authentifié</w:t>
-      </w:r>
-      <w:r>
-        <w:t xml:space="preserve"> qui </w:t>
+        <w:t>Utilisateur connecté</w:t>
+      </w:r>
+      <w:r>
+        <w:t xml:space="preserve"> : Un utilisateur connecté </w:t>
+      </w:r>
+      <w:r>
+        <w:t xml:space="preserve">est un utilisateur authentifié qui </w:t>
       </w:r>
       <w:r>
         <w:t>dispose de fonctionnalités supplémentaires lui permettant d'interagir avec le site et de personnaliser son expérience.</w:t>
@@ -555,16 +909,7 @@
         <w:jc w:val="both"/>
       </w:pPr>
       <w:r>
-        <w:t>Modifier ses informations : Mettre à jour ses coordonnées</w:t>
-      </w:r>
-      <w:r>
-        <w:t xml:space="preserve"> ou</w:t>
-      </w:r>
-      <w:r>
-        <w:t xml:space="preserve"> son mot de passe</w:t>
-      </w:r>
-      <w:r>
-        <w:t>.</w:t>
+        <w:t>Modifier ses informations : Mettre à jour ses coordonnées ou son mot de passe.</w:t>
       </w:r>
     </w:p>
     <w:p>
@@ -579,7 +924,6 @@
         <w:jc w:val="both"/>
       </w:pPr>
       <w:r>
-        <w:lastRenderedPageBreak/>
         <w:t>Supprimer son compte : Le membre peut demander la suppression de son compte et de ses données personnelles.</w:t>
       </w:r>
     </w:p>
@@ -680,10 +1024,7 @@
         <w:t>Root</w:t>
       </w:r>
       <w:r>
-        <w:t xml:space="preserve"> : Il </w:t>
-      </w:r>
-      <w:r>
-        <w:t xml:space="preserve">dispose des droits les plus élevés. Ses actions se limitent à la gestion des autres administrateurs et à la configuration globale du système. </w:t>
+        <w:t xml:space="preserve"> : Il dispose des droits les plus élevés. Ses actions se limitent à la gestion des autres administrateurs et à la configuration globale du système. </w:t>
       </w:r>
     </w:p>
     <w:p>
@@ -839,13 +1180,7 @@
         <w:jc w:val="both"/>
       </w:pPr>
       <w:r>
-        <w:t xml:space="preserve"> </w:t>
-      </w:r>
-      <w:r>
-        <w:t>Utilisateur</w:t>
-      </w:r>
-      <w:r>
-        <w:t xml:space="preserve"> :</w:t>
+        <w:t xml:space="preserve"> Utilisateur :</w:t>
       </w:r>
     </w:p>
     <w:p>
@@ -860,13 +1195,7 @@
         <w:jc w:val="both"/>
       </w:pPr>
       <w:r>
-        <w:t xml:space="preserve">Profil utilisateur : </w:t>
-      </w:r>
-      <w:r>
-        <w:t>Consultation</w:t>
-      </w:r>
-      <w:r>
-        <w:t>, modification et suppression (à la demande ou si nécessaire).</w:t>
+        <w:t>Profil utilisateur : Consultation, modification et suppression (à la demande ou si nécessaire).</w:t>
       </w:r>
     </w:p>
     <w:p>
@@ -881,10 +1210,7 @@
         <w:jc w:val="both"/>
       </w:pPr>
       <w:r>
-        <w:t xml:space="preserve">Historique des commandes : Consulter les réservations </w:t>
-      </w:r>
-      <w:r>
-        <w:t xml:space="preserve">effectuées et envoie de facture </w:t>
+        <w:t xml:space="preserve">Historique des commandes : Consulter les réservations effectuées et envoie de facture </w:t>
       </w:r>
       <w:r>
         <w:t>sur</w:t>
@@ -911,10 +1237,7 @@
         <w:jc w:val="both"/>
       </w:pPr>
       <w:r>
-        <w:t>Artistes</w:t>
-      </w:r>
-      <w:r>
-        <w:t xml:space="preserve"> :</w:t>
+        <w:t>Artistes :</w:t>
       </w:r>
     </w:p>
     <w:p>
@@ -967,16 +1290,7 @@
         <w:jc w:val="both"/>
       </w:pPr>
       <w:r>
-        <w:t xml:space="preserve">Création des pages </w:t>
-      </w:r>
-      <w:r>
-        <w:t xml:space="preserve">complètes </w:t>
-      </w:r>
-      <w:r>
-        <w:t xml:space="preserve">des nouvelles expositions </w:t>
-      </w:r>
-      <w:r>
-        <w:t xml:space="preserve">(titre, description, prix, artistes, salle, </w:t>
+        <w:t xml:space="preserve">Création des pages complètes des nouvelles expositions (titre, description, prix, artistes, salle, </w:t>
       </w:r>
       <w:proofErr w:type="spellStart"/>
       <w:r>
@@ -1131,32 +1445,35 @@
         <w:rPr>
           <w:highlight w:val="magenta"/>
         </w:rPr>
-        <w:t xml:space="preserve">Commentaires : </w:t>
-      </w:r>
-      <w:r>
-        <w:rPr>
-          <w:highlight w:val="magenta"/>
-        </w:rPr>
-        <w:t>Modérer les commentaires postés par les utilisateurs sur les articles ou les expositions (modification ou suppression si nécessaire)</w:t>
-      </w:r>
-    </w:p>
-    <w:p>
-      <w:pPr>
-        <w:spacing w:after="0" w:line="240" w:lineRule="auto"/>
-        <w:jc w:val="both"/>
-      </w:pPr>
-    </w:p>
-    <w:p>
-      <w:pPr>
-        <w:spacing w:after="0" w:line="240" w:lineRule="auto"/>
-        <w:jc w:val="both"/>
-      </w:pPr>
-    </w:p>
-    <w:p>
-      <w:pPr>
-        <w:spacing w:after="0" w:line="240" w:lineRule="auto"/>
-        <w:jc w:val="both"/>
-      </w:pPr>
+        <w:t>Commentaires : Modérer les commentaires postés par les utilisateurs sur les articles ou les expositions (modification ou suppression si nécessaire)</w:t>
+      </w:r>
+    </w:p>
+    <w:p>
+      <w:pPr>
+        <w:spacing w:after="0" w:line="240" w:lineRule="auto"/>
+        <w:jc w:val="both"/>
+      </w:pPr>
+    </w:p>
+    <w:p>
+      <w:pPr>
+        <w:spacing w:after="0" w:line="240" w:lineRule="auto"/>
+        <w:jc w:val="both"/>
+      </w:pPr>
+    </w:p>
+    <w:p>
+      <w:pPr>
+        <w:spacing w:after="0" w:line="240" w:lineRule="auto"/>
+        <w:jc w:val="both"/>
+        <w:rPr>
+          <w:u w:val="single"/>
+        </w:rPr>
+      </w:pPr>
+      <w:r>
+        <w:rPr>
+          <w:u w:val="single"/>
+        </w:rPr>
+        <w:t>MVP</w:t>
+      </w:r>
     </w:p>
     <w:p>
       <w:pPr>
@@ -1217,6 +1534,1848 @@
         <w:spacing w:after="0" w:line="240" w:lineRule="auto"/>
         <w:jc w:val="both"/>
       </w:pPr>
+    </w:p>
+    <w:p>
+      <w:pPr>
+        <w:spacing w:after="0" w:line="240" w:lineRule="auto"/>
+        <w:jc w:val="both"/>
+        <w:rPr>
+          <w:u w:val="single"/>
+        </w:rPr>
+      </w:pPr>
+    </w:p>
+    <w:p>
+      <w:pPr>
+        <w:spacing w:after="0" w:line="240" w:lineRule="auto"/>
+        <w:jc w:val="both"/>
+        <w:rPr>
+          <w:b/>
+          <w:bCs/>
+        </w:rPr>
+      </w:pPr>
+      <w:r>
+        <w:rPr>
+          <w:b/>
+          <w:bCs/>
+        </w:rPr>
+        <w:t>Liste des compétences couvertes par REAC1</w:t>
+      </w:r>
+    </w:p>
+    <w:p>
+      <w:pPr>
+        <w:pStyle w:val="Paragraphedeliste"/>
+        <w:numPr>
+          <w:ilvl w:val="0"/>
+          <w:numId w:val="16"/>
+        </w:numPr>
+        <w:spacing w:after="0" w:line="240" w:lineRule="auto"/>
+        <w:jc w:val="both"/>
+      </w:pPr>
+      <w:r>
+        <w:t xml:space="preserve">Développer la partie </w:t>
+      </w:r>
+      <w:proofErr w:type="spellStart"/>
+      <w:r>
+        <w:t>front-end</w:t>
+      </w:r>
+      <w:proofErr w:type="spellEnd"/>
+      <w:r>
+        <w:t xml:space="preserve"> d’une application web ou web mobile sécurisée</w:t>
+      </w:r>
+    </w:p>
+    <w:p>
+      <w:pPr>
+        <w:pStyle w:val="Paragraphedeliste"/>
+        <w:numPr>
+          <w:ilvl w:val="0"/>
+          <w:numId w:val="22"/>
+        </w:numPr>
+        <w:spacing w:after="0" w:line="240" w:lineRule="auto"/>
+        <w:ind w:left="1276"/>
+        <w:jc w:val="both"/>
+      </w:pPr>
+      <w:r>
+        <w:t>Installer et configurer son environnement de travail en fonction du projet web ou web mobile</w:t>
+      </w:r>
+    </w:p>
+    <w:p>
+      <w:pPr>
+        <w:pStyle w:val="Paragraphedeliste"/>
+        <w:numPr>
+          <w:ilvl w:val="0"/>
+          <w:numId w:val="22"/>
+        </w:numPr>
+        <w:spacing w:after="0" w:line="240" w:lineRule="auto"/>
+        <w:ind w:left="1276"/>
+        <w:jc w:val="both"/>
+      </w:pPr>
+      <w:r>
+        <w:t>Maquetter des interfaces utilisateur web ou web mobile</w:t>
+      </w:r>
+    </w:p>
+    <w:p>
+      <w:pPr>
+        <w:pStyle w:val="Paragraphedeliste"/>
+        <w:numPr>
+          <w:ilvl w:val="0"/>
+          <w:numId w:val="22"/>
+        </w:numPr>
+        <w:spacing w:after="0" w:line="240" w:lineRule="auto"/>
+        <w:ind w:left="1276"/>
+        <w:jc w:val="both"/>
+      </w:pPr>
+      <w:r>
+        <w:t>Réaliser des interfaces utilisateur statiques web ou web mobile</w:t>
+      </w:r>
+    </w:p>
+    <w:p>
+      <w:pPr>
+        <w:pStyle w:val="Paragraphedeliste"/>
+        <w:numPr>
+          <w:ilvl w:val="0"/>
+          <w:numId w:val="22"/>
+        </w:numPr>
+        <w:spacing w:after="0" w:line="240" w:lineRule="auto"/>
+        <w:ind w:left="1276"/>
+        <w:jc w:val="both"/>
+      </w:pPr>
+      <w:r>
+        <w:t>Développer la partie dynamique des interfaces utilisateur web ou web mobile</w:t>
+      </w:r>
+    </w:p>
+    <w:p>
+      <w:pPr>
+        <w:pStyle w:val="Paragraphedeliste"/>
+        <w:spacing w:after="0" w:line="240" w:lineRule="auto"/>
+        <w:ind w:left="1276"/>
+        <w:jc w:val="both"/>
+      </w:pPr>
+    </w:p>
+    <w:p>
+      <w:pPr>
+        <w:pStyle w:val="Paragraphedeliste"/>
+        <w:numPr>
+          <w:ilvl w:val="0"/>
+          <w:numId w:val="16"/>
+        </w:numPr>
+        <w:spacing w:after="0" w:line="240" w:lineRule="auto"/>
+        <w:jc w:val="both"/>
+      </w:pPr>
+      <w:r>
+        <w:t xml:space="preserve">Développer la partie </w:t>
+      </w:r>
+      <w:proofErr w:type="spellStart"/>
+      <w:r>
+        <w:t>back-end</w:t>
+      </w:r>
+      <w:proofErr w:type="spellEnd"/>
+      <w:r>
+        <w:t xml:space="preserve"> d’une application web ou web mobile sécurisée</w:t>
+      </w:r>
+    </w:p>
+    <w:p>
+      <w:pPr>
+        <w:pStyle w:val="Paragraphedeliste"/>
+        <w:numPr>
+          <w:ilvl w:val="0"/>
+          <w:numId w:val="23"/>
+        </w:numPr>
+        <w:spacing w:after="0" w:line="240" w:lineRule="auto"/>
+        <w:ind w:left="993"/>
+        <w:jc w:val="both"/>
+      </w:pPr>
+      <w:r>
+        <w:t>Mettre en place une base de données relationnelle</w:t>
+      </w:r>
+    </w:p>
+    <w:p>
+      <w:pPr>
+        <w:pStyle w:val="Paragraphedeliste"/>
+        <w:numPr>
+          <w:ilvl w:val="0"/>
+          <w:numId w:val="23"/>
+        </w:numPr>
+        <w:spacing w:after="0" w:line="240" w:lineRule="auto"/>
+        <w:ind w:left="993"/>
+        <w:jc w:val="both"/>
+      </w:pPr>
+      <w:r>
+        <w:t>Développer des composants d’accès aux données SQL et NoSQL</w:t>
+      </w:r>
+    </w:p>
+    <w:p>
+      <w:pPr>
+        <w:pStyle w:val="Paragraphedeliste"/>
+        <w:numPr>
+          <w:ilvl w:val="0"/>
+          <w:numId w:val="23"/>
+        </w:numPr>
+        <w:spacing w:after="0" w:line="240" w:lineRule="auto"/>
+        <w:ind w:left="993"/>
+        <w:jc w:val="both"/>
+      </w:pPr>
+      <w:r>
+        <w:t>Développer des composants métier coté serveur</w:t>
+      </w:r>
+    </w:p>
+    <w:p>
+      <w:pPr>
+        <w:pStyle w:val="Paragraphedeliste"/>
+        <w:numPr>
+          <w:ilvl w:val="0"/>
+          <w:numId w:val="23"/>
+        </w:numPr>
+        <w:spacing w:after="0" w:line="240" w:lineRule="auto"/>
+        <w:ind w:left="993"/>
+        <w:jc w:val="both"/>
+      </w:pPr>
+      <w:r>
+        <w:t>Documenter le déploiement d’une application dynamique web ou web mobile</w:t>
+      </w:r>
+    </w:p>
+    <w:p>
+      <w:pPr>
+        <w:spacing w:after="0" w:line="240" w:lineRule="auto"/>
+        <w:jc w:val="both"/>
+        <w:rPr>
+          <w:u w:val="single"/>
+        </w:rPr>
+      </w:pPr>
+    </w:p>
+    <w:p>
+      <w:pPr>
+        <w:spacing w:after="0" w:line="240" w:lineRule="auto"/>
+        <w:jc w:val="both"/>
+        <w:rPr>
+          <w:u w:val="single"/>
+        </w:rPr>
+      </w:pPr>
+    </w:p>
+    <w:p>
+      <w:pPr>
+        <w:spacing w:after="0" w:line="240" w:lineRule="auto"/>
+        <w:jc w:val="both"/>
+      </w:pPr>
+      <w:r>
+        <w:rPr>
+          <w:u w:val="single"/>
+        </w:rPr>
+        <w:t>Gestion de projet</w:t>
+      </w:r>
+    </w:p>
+    <w:p>
+      <w:pPr>
+        <w:spacing w:after="0" w:line="240" w:lineRule="auto"/>
+        <w:jc w:val="both"/>
+      </w:pPr>
+      <w:r>
+        <w:t xml:space="preserve">La gestion de projet moderne exige des outils flexibles et des méthodologies agiles. Dans ce contexte, Trello, la méthode </w:t>
+      </w:r>
+      <w:proofErr w:type="spellStart"/>
+      <w:r>
+        <w:t>MoSCoW</w:t>
+      </w:r>
+      <w:proofErr w:type="spellEnd"/>
+      <w:r>
+        <w:t xml:space="preserve"> et le Kanban</w:t>
+      </w:r>
+      <w:r>
+        <w:t xml:space="preserve">, </w:t>
+      </w:r>
+      <w:r>
+        <w:t>au sein d'une approche agile</w:t>
+      </w:r>
+      <w:r>
+        <w:t xml:space="preserve">, </w:t>
+      </w:r>
+      <w:r>
+        <w:t>constituent une combinaison puissante pour organiser, prioriser et suivre l'avancement d</w:t>
+      </w:r>
+      <w:r>
+        <w:t>u</w:t>
+      </w:r>
+      <w:r>
+        <w:t xml:space="preserve"> projet de manière efficace.</w:t>
+      </w:r>
+    </w:p>
+    <w:p>
+      <w:pPr>
+        <w:spacing w:after="0" w:line="240" w:lineRule="auto"/>
+        <w:jc w:val="both"/>
+      </w:pPr>
+    </w:p>
+    <w:p>
+      <w:pPr>
+        <w:spacing w:after="0" w:line="240" w:lineRule="auto"/>
+        <w:jc w:val="both"/>
+      </w:pPr>
+      <w:r>
+        <w:rPr>
+          <w:u w:val="single"/>
+        </w:rPr>
+        <w:t xml:space="preserve">Méthode </w:t>
+      </w:r>
+      <w:proofErr w:type="spellStart"/>
+      <w:r>
+        <w:rPr>
+          <w:u w:val="single"/>
+        </w:rPr>
+        <w:t>MoSCoW</w:t>
+      </w:r>
+      <w:proofErr w:type="spellEnd"/>
+      <w:r>
+        <w:t xml:space="preserve"> : Priorisation des exigences</w:t>
+      </w:r>
+    </w:p>
+    <w:p>
+      <w:pPr>
+        <w:spacing w:after="0" w:line="240" w:lineRule="auto"/>
+        <w:jc w:val="both"/>
+        <w:rPr>
+          <w:highlight w:val="lightGray"/>
+        </w:rPr>
+      </w:pPr>
+    </w:p>
+    <w:p>
+      <w:pPr>
+        <w:spacing w:after="0" w:line="240" w:lineRule="auto"/>
+        <w:jc w:val="both"/>
+        <w:rPr>
+          <w:highlight w:val="lightGray"/>
+        </w:rPr>
+      </w:pPr>
+      <w:r>
+        <w:t xml:space="preserve">La méthode </w:t>
+      </w:r>
+      <w:proofErr w:type="spellStart"/>
+      <w:r>
+        <w:t>MoSCoW</w:t>
+      </w:r>
+      <w:proofErr w:type="spellEnd"/>
+      <w:r>
+        <w:t xml:space="preserve"> est utilisée pour prioriser les exigences du projet en fonction de leur importance. Elle classe les exigences en quatre catégories :</w:t>
+      </w:r>
+    </w:p>
+    <w:p>
+      <w:pPr>
+        <w:spacing w:after="0" w:line="240" w:lineRule="auto"/>
+        <w:jc w:val="both"/>
+        <w:rPr>
+          <w:highlight w:val="lightGray"/>
+        </w:rPr>
+      </w:pPr>
+    </w:p>
+    <w:p>
+      <w:pPr>
+        <w:spacing w:after="0" w:line="240" w:lineRule="auto"/>
+        <w:jc w:val="both"/>
+      </w:pPr>
+      <w:r>
+        <w:t xml:space="preserve">    Must have (Doit avoir) : Les exigences indispensables pour que le projet soit considéré comme un succès.</w:t>
+      </w:r>
+      <w:r>
+        <w:t xml:space="preserve"> </w:t>
+      </w:r>
+    </w:p>
+    <w:p>
+      <w:pPr>
+        <w:spacing w:after="0" w:line="240" w:lineRule="auto"/>
+        <w:jc w:val="both"/>
+      </w:pPr>
+      <w:r>
+        <w:t xml:space="preserve">    </w:t>
+      </w:r>
+      <w:proofErr w:type="spellStart"/>
+      <w:r>
+        <w:t>Should</w:t>
+      </w:r>
+      <w:proofErr w:type="spellEnd"/>
+      <w:r>
+        <w:t xml:space="preserve"> have (Devrait avoir) : Les exigences importantes, mais qui peuvent être reportées si nécessaire.</w:t>
+      </w:r>
+    </w:p>
+    <w:p>
+      <w:pPr>
+        <w:spacing w:after="0" w:line="240" w:lineRule="auto"/>
+        <w:jc w:val="both"/>
+      </w:pPr>
+      <w:r>
+        <w:t xml:space="preserve">    </w:t>
+      </w:r>
+      <w:proofErr w:type="spellStart"/>
+      <w:r>
+        <w:t>Could</w:t>
+      </w:r>
+      <w:proofErr w:type="spellEnd"/>
+      <w:r>
+        <w:t xml:space="preserve"> have (Pourrait avoir) : Les exigences souhaitables, mais qui ont une priorité plus faible.</w:t>
+      </w:r>
+    </w:p>
+    <w:p>
+      <w:pPr>
+        <w:spacing w:after="0" w:line="240" w:lineRule="auto"/>
+        <w:jc w:val="both"/>
+        <w:rPr>
+          <w:highlight w:val="lightGray"/>
+        </w:rPr>
+      </w:pPr>
+      <w:r>
+        <w:t xml:space="preserve">    </w:t>
+      </w:r>
+      <w:proofErr w:type="spellStart"/>
+      <w:r>
+        <w:t>Won't</w:t>
+      </w:r>
+      <w:proofErr w:type="spellEnd"/>
+      <w:r>
+        <w:t xml:space="preserve"> have (N'aura pas) : Les exigences qui ne seront pas incluses dans cette version du projet</w:t>
+      </w:r>
+      <w:r>
+        <w:rPr>
+          <w:highlight w:val="lightGray"/>
+        </w:rPr>
+        <w:t>.</w:t>
+      </w:r>
+    </w:p>
+    <w:p>
+      <w:pPr>
+        <w:spacing w:after="0" w:line="240" w:lineRule="auto"/>
+        <w:jc w:val="both"/>
+        <w:rPr>
+          <w:highlight w:val="lightGray"/>
+        </w:rPr>
+      </w:pPr>
+    </w:p>
+    <w:p>
+      <w:pPr>
+        <w:spacing w:after="0" w:line="240" w:lineRule="auto"/>
+        <w:jc w:val="both"/>
+      </w:pPr>
+      <w:r>
+        <w:t xml:space="preserve">Cette méthode permet de se concentrer sur les fonctionnalités essentielles </w:t>
+      </w:r>
+      <w:r>
+        <w:t>pour la réalisation d'un MVP viable</w:t>
+      </w:r>
+      <w:r>
+        <w:t>.</w:t>
+      </w:r>
+    </w:p>
+    <w:p>
+      <w:pPr>
+        <w:spacing w:after="0" w:line="240" w:lineRule="auto"/>
+        <w:jc w:val="both"/>
+        <w:rPr>
+          <w:highlight w:val="lightGray"/>
+        </w:rPr>
+      </w:pPr>
+    </w:p>
+    <w:p>
+      <w:pPr>
+        <w:spacing w:after="0" w:line="240" w:lineRule="auto"/>
+        <w:jc w:val="both"/>
+      </w:pPr>
+      <w:r>
+        <w:rPr>
+          <w:u w:val="single"/>
+        </w:rPr>
+        <w:t>Kanban</w:t>
+      </w:r>
+      <w:r>
+        <w:t xml:space="preserve"> : Un flux de travail continu</w:t>
+      </w:r>
+    </w:p>
+    <w:p>
+      <w:pPr>
+        <w:spacing w:after="0" w:line="240" w:lineRule="auto"/>
+        <w:jc w:val="both"/>
+        <w:rPr>
+          <w:highlight w:val="lightGray"/>
+        </w:rPr>
+      </w:pPr>
+    </w:p>
+    <w:p>
+      <w:pPr>
+        <w:spacing w:after="0" w:line="240" w:lineRule="auto"/>
+        <w:jc w:val="both"/>
+      </w:pPr>
+      <w:r>
+        <w:t xml:space="preserve">Le Kanban est une méthode de gestion de flux de travail qui vise à optimiser la productivité en limitant le travail en cours. Il repose sur </w:t>
+      </w:r>
+      <w:r>
+        <w:t>un</w:t>
+      </w:r>
+      <w:r>
+        <w:t xml:space="preserve"> tableau visuel qui représente les différentes étapes du processus de travail</w:t>
+      </w:r>
+      <w:r>
+        <w:t xml:space="preserve"> </w:t>
+      </w:r>
+      <w:r>
+        <w:t>("À faire", "En cours", "Terminé")</w:t>
+      </w:r>
+      <w:r>
+        <w:t xml:space="preserve">. Les tâches sont déplacées d'une étape à l'autre, ce qui permet de visualiser l'avancement du projet et d'identifier les </w:t>
+      </w:r>
+      <w:r>
+        <w:t>obstacles</w:t>
+      </w:r>
+      <w:r>
+        <w:t>. Le Kanban encourage l'amélioration continue en permettant à l'équipe de s'adapter aux changements et d'optimiser son flux de travail.</w:t>
+      </w:r>
+    </w:p>
+    <w:p>
+      <w:pPr>
+        <w:spacing w:after="0" w:line="240" w:lineRule="auto"/>
+        <w:jc w:val="both"/>
+        <w:rPr>
+          <w:highlight w:val="lightGray"/>
+        </w:rPr>
+      </w:pPr>
+    </w:p>
+    <w:p>
+      <w:pPr>
+        <w:spacing w:after="0" w:line="240" w:lineRule="auto"/>
+        <w:jc w:val="both"/>
+      </w:pPr>
+      <w:r>
+        <w:rPr>
+          <w:u w:val="single"/>
+        </w:rPr>
+        <w:t>Trello</w:t>
+      </w:r>
+      <w:r>
+        <w:t xml:space="preserve"> : Un tableau de bord visuel </w:t>
+      </w:r>
+    </w:p>
+    <w:p>
+      <w:pPr>
+        <w:spacing w:after="0" w:line="240" w:lineRule="auto"/>
+        <w:jc w:val="both"/>
+      </w:pPr>
+    </w:p>
+    <w:p>
+      <w:pPr>
+        <w:spacing w:after="0" w:line="240" w:lineRule="auto"/>
+        <w:jc w:val="both"/>
+      </w:pPr>
+      <w:r>
+        <w:t>L'intégration de ces méthodes est facilitée par Trello</w:t>
+      </w:r>
+      <w:r>
+        <w:t xml:space="preserve">. </w:t>
+      </w:r>
+      <w:proofErr w:type="gramStart"/>
+      <w:r>
+        <w:t>un</w:t>
+      </w:r>
+      <w:proofErr w:type="gramEnd"/>
+      <w:r>
+        <w:t xml:space="preserve"> tableau de bord centralisé offrant une vue d'ensemble claire de l'état d'avancement. Son interface intuitive, basée sur des cartes et des listes, permet de visualiser les tâches et les échéances. Chaque carte représente une tâche, classée selon la méthode </w:t>
+      </w:r>
+      <w:proofErr w:type="spellStart"/>
+      <w:r>
+        <w:t>MoSCoW</w:t>
+      </w:r>
+      <w:proofErr w:type="spellEnd"/>
+      <w:r>
+        <w:t>, et peut être déplacée entre les listes représentant les étapes du projet (Kanban)</w:t>
+      </w:r>
+      <w:r>
+        <w:t>.</w:t>
+      </w:r>
+    </w:p>
+    <w:p>
+      <w:pPr>
+        <w:spacing w:after="0" w:line="240" w:lineRule="auto"/>
+        <w:jc w:val="both"/>
+        <w:rPr>
+          <w:highlight w:val="lightGray"/>
+        </w:rPr>
+      </w:pPr>
+    </w:p>
+    <w:p>
+      <w:pPr>
+        <w:spacing w:after="0" w:line="240" w:lineRule="auto"/>
+        <w:jc w:val="both"/>
+        <w:rPr>
+          <w:highlight w:val="lightGray"/>
+        </w:rPr>
+      </w:pPr>
+      <w:r>
+        <w:rPr>
+          <w:highlight w:val="lightGray"/>
+        </w:rPr>
+        <w:t>Méthodologie Agile</w:t>
+      </w:r>
+    </w:p>
+    <w:p>
+      <w:pPr>
+        <w:spacing w:after="0" w:line="240" w:lineRule="auto"/>
+        <w:jc w:val="both"/>
+        <w:rPr>
+          <w:highlight w:val="lightGray"/>
+        </w:rPr>
+      </w:pPr>
+      <w:r>
+        <w:t>L'approche agile a permis de structurer mon travail et de maintenir une organisation rigoureuse, même en travaillant seul. Elle a favorisé l'adaptation aux changements et aux imprévus, la concentration sur les tâches prioritaires et la limitation de la dispersion. Les itérations courtes et les objectifs réalisables ont contribué à maintenir la motivation et à visualiser l'avancement du projet. Au quotidien, une liste de tâches était établie, réajustée en fin de journée ou servant de base à la planification du lendemain.</w:t>
+      </w:r>
+    </w:p>
+    <w:p>
+      <w:pPr>
+        <w:spacing w:after="0" w:line="240" w:lineRule="auto"/>
+        <w:jc w:val="both"/>
+      </w:pPr>
+    </w:p>
+    <w:p>
+      <w:pPr>
+        <w:spacing w:after="0" w:line="240" w:lineRule="auto"/>
+        <w:jc w:val="both"/>
+      </w:pPr>
+    </w:p>
+    <w:p>
+      <w:pPr>
+        <w:spacing w:after="0" w:line="240" w:lineRule="auto"/>
+        <w:jc w:val="both"/>
+      </w:pPr>
+      <w:r>
+        <w:t>Intégration et avantages</w:t>
+      </w:r>
+      <w:r>
+        <w:t> :</w:t>
+      </w:r>
+    </w:p>
+    <w:p>
+      <w:pPr>
+        <w:spacing w:after="0" w:line="240" w:lineRule="auto"/>
+        <w:jc w:val="both"/>
+      </w:pPr>
+    </w:p>
+    <w:p>
+      <w:pPr>
+        <w:spacing w:after="0" w:line="240" w:lineRule="auto"/>
+        <w:jc w:val="both"/>
+      </w:pPr>
+      <w:r>
+        <w:t xml:space="preserve">Cette combinaison </w:t>
+      </w:r>
+      <w:r>
+        <w:t>d'outils et de méthodes</w:t>
+      </w:r>
+      <w:r>
+        <w:t xml:space="preserve"> </w:t>
+      </w:r>
+      <w:r>
+        <w:t>a permis de</w:t>
+      </w:r>
+      <w:r>
+        <w:t xml:space="preserve"> </w:t>
+      </w:r>
+      <w:r>
+        <w:t>:</w:t>
+      </w:r>
+    </w:p>
+    <w:p>
+      <w:pPr>
+        <w:spacing w:after="0" w:line="240" w:lineRule="auto"/>
+        <w:jc w:val="both"/>
+      </w:pPr>
+    </w:p>
+    <w:p>
+      <w:pPr>
+        <w:spacing w:after="0" w:line="240" w:lineRule="auto"/>
+        <w:jc w:val="both"/>
+      </w:pPr>
+      <w:r>
+        <w:t xml:space="preserve">    Visualiser l'avancement du projet en temps réel.</w:t>
+      </w:r>
+    </w:p>
+    <w:p>
+      <w:pPr>
+        <w:spacing w:after="0" w:line="240" w:lineRule="auto"/>
+        <w:jc w:val="both"/>
+      </w:pPr>
+      <w:r>
+        <w:t xml:space="preserve">    Identifier et résoudre les problèmes rapidement.</w:t>
+      </w:r>
+    </w:p>
+    <w:p>
+      <w:pPr>
+        <w:spacing w:after="0" w:line="240" w:lineRule="auto"/>
+        <w:jc w:val="both"/>
+      </w:pPr>
+      <w:r>
+        <w:t xml:space="preserve">    S'adapter aux changements et aux imprévus.</w:t>
+      </w:r>
+    </w:p>
+    <w:p>
+      <w:pPr>
+        <w:spacing w:after="0" w:line="240" w:lineRule="auto"/>
+        <w:jc w:val="both"/>
+      </w:pPr>
+      <w:r>
+        <w:t xml:space="preserve">    </w:t>
+      </w:r>
+      <w:r>
+        <w:t>Réaliser le MVP dans les délais impartis</w:t>
+      </w:r>
+      <w:r>
+        <w:t>.</w:t>
+      </w:r>
+    </w:p>
+    <w:p>
+      <w:pPr>
+        <w:spacing w:after="0" w:line="240" w:lineRule="auto"/>
+        <w:jc w:val="both"/>
+      </w:pPr>
+    </w:p>
+    <w:p>
+      <w:pPr>
+        <w:spacing w:after="0" w:line="240" w:lineRule="auto"/>
+        <w:jc w:val="both"/>
+        <w:rPr>
+          <w:u w:val="single"/>
+        </w:rPr>
+      </w:pPr>
+      <w:r>
+        <w:rPr>
+          <w:u w:val="single"/>
+        </w:rPr>
+        <w:t>Liste des compétences couvertes par REAC1</w:t>
+      </w:r>
+    </w:p>
+    <w:p>
+      <w:pPr>
+        <w:pStyle w:val="Paragraphedeliste"/>
+        <w:numPr>
+          <w:ilvl w:val="0"/>
+          <w:numId w:val="14"/>
+        </w:numPr>
+        <w:spacing w:after="0" w:line="240" w:lineRule="auto"/>
+        <w:jc w:val="both"/>
+      </w:pPr>
+      <w:r>
+        <w:t xml:space="preserve">Développer la partie </w:t>
+      </w:r>
+      <w:proofErr w:type="spellStart"/>
+      <w:r>
+        <w:t>front-end</w:t>
+      </w:r>
+      <w:proofErr w:type="spellEnd"/>
+      <w:r>
+        <w:t xml:space="preserve"> d’une application web ou web mobile sécurisée</w:t>
+      </w:r>
+    </w:p>
+    <w:p>
+      <w:pPr>
+        <w:spacing w:after="0" w:line="240" w:lineRule="auto"/>
+        <w:jc w:val="both"/>
+      </w:pPr>
+      <w:r>
+        <w:t>Installer et configurer son environnement de travail en fonction du projet web ou web mobile</w:t>
+      </w:r>
+    </w:p>
+    <w:p>
+      <w:pPr>
+        <w:spacing w:after="0" w:line="240" w:lineRule="auto"/>
+        <w:jc w:val="both"/>
+      </w:pPr>
+      <w:r>
+        <w:t>Maquetter des interfaces utilisateur web ou web mobile</w:t>
+      </w:r>
+    </w:p>
+    <w:p>
+      <w:pPr>
+        <w:spacing w:after="0" w:line="240" w:lineRule="auto"/>
+        <w:jc w:val="both"/>
+      </w:pPr>
+      <w:r>
+        <w:t>Réaliser des interfaces utilisateur statiques web ou web mobile</w:t>
+      </w:r>
+    </w:p>
+    <w:p>
+      <w:pPr>
+        <w:spacing w:after="0" w:line="240" w:lineRule="auto"/>
+        <w:jc w:val="both"/>
+      </w:pPr>
+      <w:r>
+        <w:t>Développer la partie dynamique des interfaces utilisateur web ou web mobile</w:t>
+      </w:r>
+    </w:p>
+    <w:p>
+      <w:pPr>
+        <w:pStyle w:val="Paragraphedeliste"/>
+        <w:numPr>
+          <w:ilvl w:val="0"/>
+          <w:numId w:val="14"/>
+        </w:numPr>
+        <w:spacing w:after="0" w:line="240" w:lineRule="auto"/>
+        <w:jc w:val="both"/>
+      </w:pPr>
+      <w:r>
+        <w:t xml:space="preserve">Développer la partie </w:t>
+      </w:r>
+      <w:proofErr w:type="spellStart"/>
+      <w:r>
+        <w:t>back-end</w:t>
+      </w:r>
+      <w:proofErr w:type="spellEnd"/>
+      <w:r>
+        <w:t xml:space="preserve"> d’une application web ou web mobile sécurisée</w:t>
+      </w:r>
+    </w:p>
+    <w:p>
+      <w:pPr>
+        <w:spacing w:after="0" w:line="240" w:lineRule="auto"/>
+        <w:jc w:val="both"/>
+      </w:pPr>
+      <w:r>
+        <w:t>Mettre en place une base de données relationnelle</w:t>
+      </w:r>
+    </w:p>
+    <w:p>
+      <w:pPr>
+        <w:spacing w:after="0" w:line="240" w:lineRule="auto"/>
+        <w:jc w:val="both"/>
+      </w:pPr>
+      <w:r>
+        <w:t>Développer des composants d’accès aux données SQL et NoSQL</w:t>
+      </w:r>
+    </w:p>
+    <w:p>
+      <w:pPr>
+        <w:spacing w:after="0" w:line="240" w:lineRule="auto"/>
+        <w:jc w:val="both"/>
+      </w:pPr>
+      <w:r>
+        <w:t>Développer des composants métier coté serveur</w:t>
+      </w:r>
+    </w:p>
+    <w:p>
+      <w:pPr>
+        <w:spacing w:after="0" w:line="240" w:lineRule="auto"/>
+        <w:jc w:val="both"/>
+      </w:pPr>
+      <w:r>
+        <w:t>Documenter le déploiement d’une application dynamique web ou web mobile</w:t>
+      </w:r>
+    </w:p>
+    <w:p>
+      <w:pPr>
+        <w:spacing w:after="0" w:line="240" w:lineRule="auto"/>
+        <w:jc w:val="both"/>
+      </w:pPr>
+    </w:p>
+    <w:p>
+      <w:pPr>
+        <w:spacing w:after="0" w:line="240" w:lineRule="auto"/>
+        <w:jc w:val="both"/>
+        <w:rPr>
+          <w:b/>
+          <w:bCs/>
+        </w:rPr>
+      </w:pPr>
+      <w:r>
+        <w:rPr>
+          <w:b/>
+          <w:bCs/>
+        </w:rPr>
+        <w:t xml:space="preserve">Langages </w:t>
+      </w:r>
+    </w:p>
+    <w:p>
+      <w:pPr>
+        <w:spacing w:after="0" w:line="240" w:lineRule="auto"/>
+        <w:jc w:val="both"/>
+      </w:pPr>
+    </w:p>
+    <w:p>
+      <w:pPr>
+        <w:spacing w:after="0" w:line="240" w:lineRule="auto"/>
+        <w:jc w:val="both"/>
+        <w:rPr>
+          <w:u w:val="single"/>
+        </w:rPr>
+      </w:pPr>
+      <w:r>
+        <w:rPr>
+          <w:u w:val="single"/>
+        </w:rPr>
+        <w:t>Côté client :</w:t>
+      </w:r>
+    </w:p>
+    <w:p>
+      <w:pPr>
+        <w:pStyle w:val="Paragraphedeliste"/>
+        <w:numPr>
+          <w:ilvl w:val="0"/>
+          <w:numId w:val="14"/>
+        </w:numPr>
+        <w:spacing w:after="0" w:line="240" w:lineRule="auto"/>
+        <w:jc w:val="both"/>
+      </w:pPr>
+      <w:r>
+        <w:t xml:space="preserve">HTML (HyperText Markup </w:t>
+      </w:r>
+      <w:proofErr w:type="spellStart"/>
+      <w:r>
+        <w:t>Language</w:t>
+      </w:r>
+      <w:proofErr w:type="spellEnd"/>
+      <w:r>
+        <w:t xml:space="preserve">) : Langage de balisage </w:t>
+      </w:r>
+      <w:r>
+        <w:t>utilisé pour structurer et organiser le contenu des pages web.</w:t>
+      </w:r>
+      <w:r>
+        <w:t xml:space="preserve"> </w:t>
+      </w:r>
+      <w:r>
+        <w:t>Il définit la signification et la structure des éléments</w:t>
+      </w:r>
+      <w:r>
+        <w:t>.</w:t>
+      </w:r>
+    </w:p>
+    <w:p>
+      <w:pPr>
+        <w:pStyle w:val="Paragraphedeliste"/>
+        <w:numPr>
+          <w:ilvl w:val="0"/>
+          <w:numId w:val="14"/>
+        </w:numPr>
+        <w:spacing w:after="0" w:line="240" w:lineRule="auto"/>
+        <w:jc w:val="both"/>
+      </w:pPr>
+      <w:r>
+        <w:t>CSS (</w:t>
+      </w:r>
+      <w:proofErr w:type="spellStart"/>
+      <w:r>
+        <w:t>Cascading</w:t>
+      </w:r>
+      <w:proofErr w:type="spellEnd"/>
+      <w:r>
+        <w:t xml:space="preserve"> Style Sheets) : Langage de style </w:t>
+      </w:r>
+      <w:r>
+        <w:t>utilisé pour définir la présentation et l'apparence des pages web.</w:t>
+      </w:r>
+      <w:r>
+        <w:t xml:space="preserve"> </w:t>
+      </w:r>
+      <w:r>
+        <w:t>Il permet de contrôler la mise en page</w:t>
+      </w:r>
+      <w:r>
+        <w:t>, les couleurs, les polices, etc.</w:t>
+      </w:r>
+    </w:p>
+    <w:p>
+      <w:pPr>
+        <w:pStyle w:val="Paragraphedeliste"/>
+        <w:numPr>
+          <w:ilvl w:val="0"/>
+          <w:numId w:val="14"/>
+        </w:numPr>
+        <w:spacing w:after="0" w:line="240" w:lineRule="auto"/>
+        <w:jc w:val="both"/>
+      </w:pPr>
+      <w:r>
+        <w:t xml:space="preserve">JS (JavaScript) : Langage de programmation </w:t>
+      </w:r>
+      <w:r>
+        <w:t>permet</w:t>
+      </w:r>
+      <w:r>
+        <w:t>tant</w:t>
+      </w:r>
+      <w:r>
+        <w:t xml:space="preserve"> d'ajouter de l'interactivité et des fonctionnalités dynamiques aux pages web</w:t>
+      </w:r>
+      <w:r>
+        <w:t xml:space="preserve"> (carrousel, menu burger)</w:t>
+      </w:r>
+      <w:r>
+        <w:t>.</w:t>
+      </w:r>
+    </w:p>
+    <w:p>
+      <w:pPr>
+        <w:spacing w:after="0" w:line="240" w:lineRule="auto"/>
+        <w:jc w:val="both"/>
+      </w:pPr>
+    </w:p>
+    <w:p>
+      <w:pPr>
+        <w:spacing w:after="0" w:line="240" w:lineRule="auto"/>
+        <w:jc w:val="both"/>
+        <w:rPr>
+          <w:u w:val="single"/>
+        </w:rPr>
+      </w:pPr>
+      <w:r>
+        <w:rPr>
+          <w:u w:val="single"/>
+        </w:rPr>
+        <w:t>Côté serveur :</w:t>
+      </w:r>
+    </w:p>
+    <w:p>
+      <w:pPr>
+        <w:pStyle w:val="Paragraphedeliste"/>
+        <w:numPr>
+          <w:ilvl w:val="0"/>
+          <w:numId w:val="14"/>
+        </w:numPr>
+        <w:spacing w:after="0" w:line="240" w:lineRule="auto"/>
+        <w:jc w:val="both"/>
+      </w:pPr>
+      <w:r>
+        <w:t>PHP </w:t>
+      </w:r>
+      <w:r>
+        <w:t>(</w:t>
+      </w:r>
+      <w:proofErr w:type="spellStart"/>
+      <w:r>
+        <w:t>Hypertext</w:t>
+      </w:r>
+      <w:proofErr w:type="spellEnd"/>
+      <w:r>
+        <w:t xml:space="preserve"> </w:t>
+      </w:r>
+      <w:proofErr w:type="spellStart"/>
+      <w:r>
+        <w:t>Preprocessor</w:t>
+      </w:r>
+      <w:proofErr w:type="spellEnd"/>
+      <w:r>
+        <w:t xml:space="preserve">) : Langage de programmation principal qui </w:t>
+      </w:r>
+      <w:r>
+        <w:t>gère la logique métier, la communication avec la base de données</w:t>
+      </w:r>
+      <w:r>
+        <w:t xml:space="preserve">, </w:t>
+      </w:r>
+      <w:r>
+        <w:t>traiter des formulaires</w:t>
+      </w:r>
+      <w:r>
+        <w:t xml:space="preserve">, </w:t>
+      </w:r>
+      <w:r>
+        <w:t>personnaliser les pages web</w:t>
+      </w:r>
+      <w:r>
+        <w:t xml:space="preserve"> et</w:t>
+      </w:r>
+      <w:r>
+        <w:t xml:space="preserve"> la génération de contenu dynamique</w:t>
+      </w:r>
+      <w:r>
+        <w:t>.</w:t>
+      </w:r>
+    </w:p>
+    <w:p>
+      <w:pPr>
+        <w:pStyle w:val="Paragraphedeliste"/>
+        <w:numPr>
+          <w:ilvl w:val="0"/>
+          <w:numId w:val="14"/>
+        </w:numPr>
+        <w:spacing w:after="0" w:line="240" w:lineRule="auto"/>
+        <w:jc w:val="both"/>
+      </w:pPr>
+      <w:r>
+        <w:t>SQL (</w:t>
+      </w:r>
+      <w:proofErr w:type="spellStart"/>
+      <w:r>
+        <w:t>Structured</w:t>
+      </w:r>
+      <w:proofErr w:type="spellEnd"/>
+      <w:r>
+        <w:t xml:space="preserve"> </w:t>
+      </w:r>
+      <w:proofErr w:type="spellStart"/>
+      <w:r>
+        <w:t>Query</w:t>
+      </w:r>
+      <w:proofErr w:type="spellEnd"/>
+      <w:r>
+        <w:t xml:space="preserve"> </w:t>
+      </w:r>
+      <w:proofErr w:type="spellStart"/>
+      <w:r>
+        <w:t>Language</w:t>
+      </w:r>
+      <w:proofErr w:type="spellEnd"/>
+      <w:r>
+        <w:t xml:space="preserve">) : Langage de requête </w:t>
+      </w:r>
+      <w:r>
+        <w:t>utilisé pour interagir avec des bases de données relationnelles.</w:t>
+      </w:r>
+      <w:r>
+        <w:t xml:space="preserve"> </w:t>
+      </w:r>
+      <w:r>
+        <w:t>Il permet de récupérer, de modifier et de gérer des données stockées dans des tables.</w:t>
+      </w:r>
+    </w:p>
+    <w:p>
+      <w:pPr>
+        <w:spacing w:after="0" w:line="240" w:lineRule="auto"/>
+        <w:jc w:val="both"/>
+      </w:pPr>
+    </w:p>
+    <w:p>
+      <w:pPr>
+        <w:spacing w:after="0" w:line="240" w:lineRule="auto"/>
+        <w:jc w:val="both"/>
+        <w:rPr>
+          <w:b/>
+          <w:bCs/>
+        </w:rPr>
+      </w:pPr>
+      <w:r>
+        <w:rPr>
+          <w:b/>
+          <w:bCs/>
+        </w:rPr>
+        <w:t>Technologies :</w:t>
+      </w:r>
+    </w:p>
+    <w:p>
+      <w:pPr>
+        <w:spacing w:after="0" w:line="240" w:lineRule="auto"/>
+        <w:jc w:val="both"/>
+      </w:pPr>
+      <w:r>
+        <w:rPr>
+          <w:u w:val="single"/>
+        </w:rPr>
+        <w:t>Symfony</w:t>
+      </w:r>
+      <w:r>
+        <w:t xml:space="preserve"> : </w:t>
+      </w:r>
+    </w:p>
+    <w:p>
+      <w:pPr>
+        <w:spacing w:after="0" w:line="240" w:lineRule="auto"/>
+        <w:jc w:val="both"/>
+      </w:pPr>
+      <w:r>
+        <w:t>F</w:t>
+      </w:r>
+      <w:r>
+        <w:t xml:space="preserve">ramework PHP doté d'une architecture Modèle-Vue-Contrôleur (MVC) qui favorise une organisation claire du code, facilitant ainsi la séparation des responsabilités et la maintenance. Ses composants réutilisables (formulaires, routes, sécurité) et sa haute </w:t>
+      </w:r>
+      <w:proofErr w:type="spellStart"/>
+      <w:r>
+        <w:t>configurabilité</w:t>
+      </w:r>
+      <w:proofErr w:type="spellEnd"/>
+      <w:r>
+        <w:t xml:space="preserve"> permettent de l'adapter précisément aux besoins de chaque projet.</w:t>
+      </w:r>
+    </w:p>
+    <w:p>
+      <w:pPr>
+        <w:spacing w:after="0" w:line="240" w:lineRule="auto"/>
+        <w:jc w:val="both"/>
+      </w:pPr>
+    </w:p>
+    <w:p>
+      <w:pPr>
+        <w:spacing w:after="0" w:line="240" w:lineRule="auto"/>
+        <w:jc w:val="both"/>
+      </w:pPr>
+      <w:r>
+        <w:rPr>
+          <w:u w:val="single"/>
+        </w:rPr>
+        <w:t>Doctrine</w:t>
+      </w:r>
+      <w:r>
+        <w:t xml:space="preserve"> : </w:t>
+      </w:r>
+    </w:p>
+    <w:p>
+      <w:pPr>
+        <w:spacing w:after="0" w:line="240" w:lineRule="auto"/>
+        <w:jc w:val="both"/>
+      </w:pPr>
+      <w:r>
+        <w:t xml:space="preserve">Object </w:t>
+      </w:r>
+      <w:proofErr w:type="spellStart"/>
+      <w:r>
+        <w:t>Relationnal</w:t>
+      </w:r>
+      <w:proofErr w:type="spellEnd"/>
+      <w:r>
+        <w:t xml:space="preserve"> Mapping (ORM) qui établit une</w:t>
+      </w:r>
+      <w:r>
+        <w:t xml:space="preserve"> passerelle entre PHP et la base de données relationnell</w:t>
+      </w:r>
+      <w:r>
+        <w:t>e MySQL</w:t>
+      </w:r>
+      <w:r>
+        <w:t>. Son approche orientée objet permet de manipuler les données avec DQL, un langage de requête intuitif, évitant ainsi l'écriture de SQL complexe. Les migrations facilitent la gestion des schémas de base de données, assurant la cohérence et la traçabilité des changements.</w:t>
+      </w:r>
+    </w:p>
+    <w:p>
+      <w:pPr>
+        <w:spacing w:after="0" w:line="240" w:lineRule="auto"/>
+        <w:jc w:val="both"/>
+      </w:pPr>
+    </w:p>
+    <w:p>
+      <w:pPr>
+        <w:spacing w:after="0" w:line="240" w:lineRule="auto"/>
+        <w:jc w:val="both"/>
+      </w:pPr>
+      <w:proofErr w:type="spellStart"/>
+      <w:r>
+        <w:rPr>
+          <w:u w:val="single"/>
+        </w:rPr>
+        <w:t>Twig</w:t>
+      </w:r>
+      <w:proofErr w:type="spellEnd"/>
+      <w:r>
+        <w:rPr>
+          <w:u w:val="single"/>
+        </w:rPr>
+        <w:t> :</w:t>
+      </w:r>
+      <w:r>
+        <w:t xml:space="preserve"> </w:t>
+      </w:r>
+    </w:p>
+    <w:p>
+      <w:pPr>
+        <w:spacing w:after="0" w:line="240" w:lineRule="auto"/>
+        <w:jc w:val="both"/>
+      </w:pPr>
+      <w:r>
+        <w:t xml:space="preserve">Moteur de </w:t>
+      </w:r>
+      <w:proofErr w:type="spellStart"/>
+      <w:r>
+        <w:t>templates</w:t>
+      </w:r>
+      <w:proofErr w:type="spellEnd"/>
+      <w:r>
+        <w:t xml:space="preserve"> de Symfony </w:t>
+      </w:r>
+      <w:r>
+        <w:t xml:space="preserve">favorise la séparation entre la logique de présentation et la logique métier, améliorant ainsi la lisibilité et la maintenabilité du code. L'héritage de </w:t>
+      </w:r>
+      <w:proofErr w:type="spellStart"/>
+      <w:r>
+        <w:t>templates</w:t>
+      </w:r>
+      <w:proofErr w:type="spellEnd"/>
+      <w:r>
+        <w:t xml:space="preserve"> permet de créer des mises en page réutilisables, réduisant la duplication de code et assurant une cohérence visuelle. De plus, il intègre des fonctionnalités de sécurité robustes pour protéger les applications web contre les attaques courante</w:t>
+      </w:r>
+      <w:r>
+        <w:t>s.</w:t>
+      </w:r>
+    </w:p>
+    <w:p>
+      <w:pPr>
+        <w:spacing w:after="0" w:line="240" w:lineRule="auto"/>
+        <w:jc w:val="both"/>
+      </w:pPr>
+    </w:p>
+    <w:p>
+      <w:pPr>
+        <w:spacing w:after="0" w:line="240" w:lineRule="auto"/>
+        <w:jc w:val="both"/>
+        <w:rPr>
+          <w:b/>
+          <w:bCs/>
+        </w:rPr>
+      </w:pPr>
+      <w:r>
+        <w:rPr>
+          <w:b/>
+          <w:bCs/>
+        </w:rPr>
+        <w:t>Environnement</w:t>
+      </w:r>
+    </w:p>
+    <w:p>
+      <w:pPr>
+        <w:spacing w:after="0" w:line="240" w:lineRule="auto"/>
+        <w:jc w:val="both"/>
+      </w:pPr>
+    </w:p>
+    <w:p>
+      <w:pPr>
+        <w:spacing w:after="0" w:line="240" w:lineRule="auto"/>
+        <w:jc w:val="both"/>
+        <w:rPr>
+          <w:u w:val="single"/>
+        </w:rPr>
+      </w:pPr>
+      <w:r>
+        <w:rPr>
+          <w:u w:val="single"/>
+        </w:rPr>
+        <w:t>VS Code (Visual Studio Code) :</w:t>
+      </w:r>
+    </w:p>
+    <w:p>
+      <w:pPr>
+        <w:spacing w:after="0" w:line="240" w:lineRule="auto"/>
+        <w:jc w:val="both"/>
+      </w:pPr>
+    </w:p>
+    <w:p>
+      <w:pPr>
+        <w:spacing w:after="0" w:line="240" w:lineRule="auto"/>
+        <w:jc w:val="both"/>
+      </w:pPr>
+      <w:r>
+        <w:t xml:space="preserve">    VS Code est l'éditeur de code de choix pour ce projet. Sa légèreté, sa performance et sa vaste gamme d'extensions en font un outil indispensable</w:t>
+      </w:r>
+      <w:r>
+        <w:t>.</w:t>
+      </w:r>
+    </w:p>
+    <w:p>
+      <w:pPr>
+        <w:spacing w:after="0" w:line="240" w:lineRule="auto"/>
+        <w:jc w:val="both"/>
+      </w:pPr>
+    </w:p>
+    <w:p>
+      <w:pPr>
+        <w:spacing w:after="0" w:line="240" w:lineRule="auto"/>
+        <w:jc w:val="both"/>
+      </w:pPr>
+      <w:r>
+        <w:t>Exemple d’e</w:t>
+      </w:r>
+      <w:r>
+        <w:t>xtensions</w:t>
+      </w:r>
+      <w:r>
+        <w:t xml:space="preserve"> utilisées</w:t>
+      </w:r>
+      <w:r>
+        <w:t> :</w:t>
+      </w:r>
+    </w:p>
+    <w:p>
+      <w:pPr>
+        <w:pStyle w:val="Paragraphedeliste"/>
+        <w:numPr>
+          <w:ilvl w:val="0"/>
+          <w:numId w:val="14"/>
+        </w:numPr>
+        <w:spacing w:after="0" w:line="240" w:lineRule="auto"/>
+        <w:jc w:val="both"/>
+      </w:pPr>
+      <w:proofErr w:type="spellStart"/>
+      <w:r>
+        <w:t>Prettier</w:t>
+      </w:r>
+      <w:proofErr w:type="spellEnd"/>
+      <w:r>
+        <w:t xml:space="preserve"> : automatise le </w:t>
+      </w:r>
+      <w:proofErr w:type="spellStart"/>
+      <w:r>
+        <w:t>formattage</w:t>
+      </w:r>
+      <w:proofErr w:type="spellEnd"/>
+      <w:r>
+        <w:t xml:space="preserve"> du code</w:t>
+      </w:r>
+    </w:p>
+    <w:p>
+      <w:pPr>
+        <w:pStyle w:val="Paragraphedeliste"/>
+        <w:numPr>
+          <w:ilvl w:val="0"/>
+          <w:numId w:val="14"/>
+        </w:numPr>
+        <w:spacing w:after="0" w:line="240" w:lineRule="auto"/>
+        <w:jc w:val="both"/>
+      </w:pPr>
+      <w:r>
+        <w:t xml:space="preserve">PHP </w:t>
+      </w:r>
+      <w:proofErr w:type="spellStart"/>
+      <w:r>
+        <w:t>intelephense</w:t>
+      </w:r>
+      <w:proofErr w:type="spellEnd"/>
+      <w:r>
+        <w:t xml:space="preserve"> : </w:t>
+      </w:r>
+      <w:proofErr w:type="spellStart"/>
+      <w:r>
+        <w:t>autocomplétion</w:t>
+      </w:r>
+      <w:proofErr w:type="spellEnd"/>
+      <w:r>
+        <w:t xml:space="preserve"> et </w:t>
+      </w:r>
+      <w:proofErr w:type="spellStart"/>
+      <w:r>
+        <w:t>verification</w:t>
+      </w:r>
+      <w:proofErr w:type="spellEnd"/>
+      <w:r>
+        <w:t xml:space="preserve"> de </w:t>
+      </w:r>
+      <w:proofErr w:type="spellStart"/>
+      <w:r>
+        <w:t>refactoring</w:t>
+      </w:r>
+      <w:proofErr w:type="spellEnd"/>
+    </w:p>
+    <w:p>
+      <w:pPr>
+        <w:pStyle w:val="Paragraphedeliste"/>
+        <w:numPr>
+          <w:ilvl w:val="0"/>
+          <w:numId w:val="14"/>
+        </w:numPr>
+        <w:spacing w:after="0" w:line="240" w:lineRule="auto"/>
+        <w:jc w:val="both"/>
+      </w:pPr>
+      <w:proofErr w:type="spellStart"/>
+      <w:r>
+        <w:t>Twig</w:t>
+      </w:r>
+      <w:proofErr w:type="spellEnd"/>
+      <w:r>
+        <w:t xml:space="preserve"> Pack : </w:t>
+      </w:r>
+      <w:proofErr w:type="spellStart"/>
+      <w:r>
+        <w:t>Templates</w:t>
+      </w:r>
+      <w:proofErr w:type="spellEnd"/>
+      <w:r>
+        <w:t xml:space="preserve"> réutilisables, Fonctionnalités avancées (héritage de </w:t>
+      </w:r>
+      <w:proofErr w:type="spellStart"/>
+      <w:r>
+        <w:t>templates</w:t>
+      </w:r>
+      <w:proofErr w:type="spellEnd"/>
+      <w:r>
+        <w:t xml:space="preserve">, fonctions (ex : </w:t>
+      </w:r>
+      <w:proofErr w:type="spellStart"/>
+      <w:proofErr w:type="gramStart"/>
+      <w:r>
+        <w:t>path</w:t>
+      </w:r>
+      <w:proofErr w:type="spellEnd"/>
+      <w:r>
+        <w:t>(</w:t>
+      </w:r>
+      <w:proofErr w:type="gramEnd"/>
+      <w:r>
+        <w:t>))</w:t>
+      </w:r>
+    </w:p>
+    <w:p>
+      <w:pPr>
+        <w:spacing w:after="0" w:line="240" w:lineRule="auto"/>
+        <w:jc w:val="both"/>
+      </w:pPr>
+      <w:r>
+        <w:t xml:space="preserve">   </w:t>
+      </w:r>
+    </w:p>
+    <w:p>
+      <w:pPr>
+        <w:spacing w:after="0" w:line="240" w:lineRule="auto"/>
+        <w:jc w:val="both"/>
+      </w:pPr>
+      <w:r>
+        <w:t xml:space="preserve">    Son terminal intégré permet d'exécuter les commandes Symfony et Composer directement depuis l'éditeur.</w:t>
+      </w:r>
+    </w:p>
+    <w:p>
+      <w:pPr>
+        <w:spacing w:after="0" w:line="240" w:lineRule="auto"/>
+        <w:jc w:val="both"/>
+      </w:pPr>
+    </w:p>
+    <w:p>
+      <w:pPr>
+        <w:spacing w:after="0" w:line="240" w:lineRule="auto"/>
+        <w:jc w:val="both"/>
+        <w:rPr>
+          <w:u w:val="single"/>
+        </w:rPr>
+      </w:pPr>
+      <w:proofErr w:type="spellStart"/>
+      <w:r>
+        <w:rPr>
+          <w:u w:val="single"/>
+        </w:rPr>
+        <w:t>Laragon</w:t>
+      </w:r>
+      <w:proofErr w:type="spellEnd"/>
+      <w:r>
+        <w:rPr>
+          <w:u w:val="single"/>
+        </w:rPr>
+        <w:t xml:space="preserve"> :</w:t>
+      </w:r>
+    </w:p>
+    <w:p>
+      <w:pPr>
+        <w:spacing w:after="0" w:line="240" w:lineRule="auto"/>
+        <w:jc w:val="both"/>
+      </w:pPr>
+    </w:p>
+    <w:p>
+      <w:pPr>
+        <w:spacing w:after="0" w:line="240" w:lineRule="auto"/>
+        <w:jc w:val="both"/>
+      </w:pPr>
+      <w:r>
+        <w:t xml:space="preserve">     C’</w:t>
+      </w:r>
+      <w:r>
+        <w:t>est un environnement de développement local portable, isolé, rapide et facile à utiliser pour Windows. Il simplifie considérablement la configuration d'un serveur web, d'une base de données</w:t>
+      </w:r>
+      <w:r>
+        <w:t>.</w:t>
+      </w:r>
+    </w:p>
+    <w:p>
+      <w:pPr>
+        <w:spacing w:after="0" w:line="240" w:lineRule="auto"/>
+        <w:jc w:val="both"/>
+      </w:pPr>
+    </w:p>
+    <w:p>
+      <w:pPr>
+        <w:spacing w:after="0" w:line="240" w:lineRule="auto"/>
+        <w:jc w:val="both"/>
+        <w:rPr>
+          <w:u w:val="single"/>
+        </w:rPr>
+      </w:pPr>
+      <w:proofErr w:type="spellStart"/>
+      <w:r>
+        <w:rPr>
+          <w:u w:val="single"/>
+        </w:rPr>
+        <w:t>HeidiSQL</w:t>
+      </w:r>
+      <w:proofErr w:type="spellEnd"/>
+      <w:r>
+        <w:rPr>
+          <w:u w:val="single"/>
+        </w:rPr>
+        <w:t xml:space="preserve"> :</w:t>
+      </w:r>
+    </w:p>
+    <w:p>
+      <w:pPr>
+        <w:spacing w:after="0" w:line="240" w:lineRule="auto"/>
+        <w:jc w:val="both"/>
+      </w:pPr>
+    </w:p>
+    <w:p>
+      <w:pPr>
+        <w:spacing w:after="0" w:line="240" w:lineRule="auto"/>
+        <w:jc w:val="both"/>
+      </w:pPr>
+      <w:r>
+        <w:t xml:space="preserve">     C’</w:t>
+      </w:r>
+      <w:r>
+        <w:t>est un outil de gestion de base de données qui, grâce à son interface graphique intuitive et à ses fonctionnalités complètes, facilite grandement la manipulation et la gestion des données.</w:t>
+      </w:r>
+      <w:r>
+        <w:t xml:space="preserve"> </w:t>
+      </w:r>
+      <w:r>
+        <w:t xml:space="preserve">Il permet de visualiser et de modifier les données, de créer et de modifier les tables, d'exécuter </w:t>
+      </w:r>
+      <w:r>
+        <w:t xml:space="preserve">et de tester </w:t>
+      </w:r>
+      <w:r>
+        <w:t xml:space="preserve">des requêtes SQL avant de les adapter pour Doctrine </w:t>
+      </w:r>
+      <w:proofErr w:type="spellStart"/>
+      <w:r>
+        <w:t>Query</w:t>
+      </w:r>
+      <w:proofErr w:type="spellEnd"/>
+      <w:r>
+        <w:t xml:space="preserve"> </w:t>
+      </w:r>
+      <w:proofErr w:type="spellStart"/>
+      <w:r>
+        <w:t>Language</w:t>
+      </w:r>
+      <w:proofErr w:type="spellEnd"/>
+      <w:r>
+        <w:t xml:space="preserve"> (DQL).</w:t>
+      </w:r>
+    </w:p>
+    <w:p>
+      <w:pPr>
+        <w:spacing w:after="0" w:line="240" w:lineRule="auto"/>
+        <w:jc w:val="both"/>
+      </w:pPr>
+    </w:p>
+    <w:p>
+      <w:pPr>
+        <w:spacing w:after="0" w:line="240" w:lineRule="auto"/>
+        <w:jc w:val="both"/>
+        <w:rPr>
+          <w:u w:val="single"/>
+        </w:rPr>
+      </w:pPr>
+      <w:proofErr w:type="spellStart"/>
+      <w:r>
+        <w:rPr>
+          <w:u w:val="single"/>
+        </w:rPr>
+        <w:t>Github</w:t>
+      </w:r>
+      <w:proofErr w:type="spellEnd"/>
+      <w:r>
+        <w:rPr>
+          <w:u w:val="single"/>
+        </w:rPr>
+        <w:t xml:space="preserve"> Desktop et </w:t>
+      </w:r>
+      <w:r>
+        <w:rPr>
+          <w:u w:val="single"/>
+        </w:rPr>
+        <w:t>GitHub :</w:t>
+      </w:r>
+    </w:p>
+    <w:p>
+      <w:pPr>
+        <w:spacing w:after="0" w:line="240" w:lineRule="auto"/>
+        <w:jc w:val="both"/>
+      </w:pPr>
+    </w:p>
+    <w:p>
+      <w:pPr>
+        <w:spacing w:after="0" w:line="240" w:lineRule="auto"/>
+        <w:jc w:val="both"/>
+      </w:pPr>
+      <w:proofErr w:type="spellStart"/>
+      <w:r>
+        <w:t>Github</w:t>
+      </w:r>
+      <w:proofErr w:type="spellEnd"/>
+      <w:r>
+        <w:t xml:space="preserve"> deskto</w:t>
+      </w:r>
+      <w:r>
+        <w:t>p</w:t>
+      </w:r>
+      <w:r>
+        <w:t xml:space="preserve">, grâce à son interface intuitive, </w:t>
+      </w:r>
+      <w:r>
+        <w:t>facilite le suivi des modifications de code, la gestion des branches et la résolution des conflits.</w:t>
+      </w:r>
+    </w:p>
+    <w:p>
+      <w:pPr>
+        <w:spacing w:after="0" w:line="240" w:lineRule="auto"/>
+        <w:jc w:val="both"/>
+      </w:pPr>
+      <w:r>
+        <w:t>GitHub</w:t>
+      </w:r>
+      <w:r>
+        <w:t>, quant à lui,</w:t>
+      </w:r>
+      <w:r>
+        <w:t xml:space="preserve"> est la plateforme de contrôle de version et de collaboration utilisée pour ce projet</w:t>
+      </w:r>
+      <w:r>
+        <w:t xml:space="preserve"> et permet à mes formateurs de suivre l’avancement de mon projet </w:t>
+      </w:r>
+      <w:r>
+        <w:t>en temps réel.</w:t>
+      </w:r>
+    </w:p>
+    <w:p>
+      <w:pPr>
+        <w:spacing w:after="0" w:line="240" w:lineRule="auto"/>
+        <w:jc w:val="both"/>
+      </w:pPr>
+    </w:p>
+    <w:p>
+      <w:pPr>
+        <w:spacing w:after="0" w:line="240" w:lineRule="auto"/>
+        <w:jc w:val="both"/>
+      </w:pPr>
+      <w:r>
+        <w:rPr>
+          <w:u w:val="single"/>
+        </w:rPr>
+        <w:t>Composer</w:t>
+      </w:r>
+      <w:r>
+        <w:t xml:space="preserve"> : </w:t>
+      </w:r>
+    </w:p>
+    <w:p>
+      <w:pPr>
+        <w:spacing w:after="0" w:line="240" w:lineRule="auto"/>
+        <w:jc w:val="both"/>
+      </w:pPr>
+      <w:r>
+        <w:t xml:space="preserve">Gestionnaire de dépendances </w:t>
+      </w:r>
+      <w:r>
+        <w:t>qui simplifie l'installation et la mise à jour des bibliothèques et des composants nécessaires à une application PHP, assurant la cohérence des versions et évitant les conflits. Il utilise un fichier</w:t>
+      </w:r>
+      <w:r>
+        <w:t> « </w:t>
+      </w:r>
+      <w:proofErr w:type="spellStart"/>
+      <w:proofErr w:type="gramStart"/>
+      <w:r>
+        <w:t>composer.json</w:t>
+      </w:r>
+      <w:proofErr w:type="spellEnd"/>
+      <w:proofErr w:type="gramEnd"/>
+      <w:r>
+        <w:t> »</w:t>
+      </w:r>
+      <w:r>
+        <w:t xml:space="preserve"> pour définir les dépendances du projet</w:t>
+      </w:r>
+      <w:r>
+        <w:t xml:space="preserve"> (doctrine, bundles (ex : la sécurité), packages (ex : les formulaires), bibliothèques (ex : Symfony mailer)</w:t>
+      </w:r>
+      <w:r>
+        <w:t>.</w:t>
+      </w:r>
+    </w:p>
+    <w:p>
+      <w:pPr>
+        <w:spacing w:after="0" w:line="240" w:lineRule="auto"/>
+        <w:jc w:val="both"/>
+      </w:pPr>
+    </w:p>
+    <w:p>
+      <w:pPr>
+        <w:spacing w:after="0" w:line="240" w:lineRule="auto"/>
+        <w:jc w:val="both"/>
+      </w:pPr>
+    </w:p>
+    <w:p>
+      <w:pPr>
+        <w:spacing w:after="0" w:line="240" w:lineRule="auto"/>
+        <w:jc w:val="both"/>
+      </w:pPr>
+      <w:r>
+        <w:rPr>
+          <w:u w:val="single"/>
+        </w:rPr>
+        <w:t>Bundle</w:t>
+      </w:r>
+      <w:r>
+        <w:t xml:space="preserve"> : </w:t>
+      </w:r>
+    </w:p>
+    <w:p>
+      <w:pPr>
+        <w:spacing w:after="0" w:line="240" w:lineRule="auto"/>
+        <w:jc w:val="both"/>
+      </w:pPr>
+      <w:r>
+        <w:t>E</w:t>
+      </w:r>
+      <w:r>
+        <w:t xml:space="preserve">nsemble structuré de fichiers PHP, de configurations, de routes, de contrôleurs, de </w:t>
+      </w:r>
+      <w:proofErr w:type="spellStart"/>
+      <w:r>
+        <w:t>templates</w:t>
+      </w:r>
+      <w:proofErr w:type="spellEnd"/>
+      <w:r>
+        <w:t xml:space="preserve"> et d'autres ressources qui fournissent une fonctionnalité spécifique</w:t>
+      </w:r>
+      <w:r>
+        <w:t>. (</w:t>
+      </w:r>
+      <w:proofErr w:type="spellStart"/>
+      <w:proofErr w:type="gramStart"/>
+      <w:r>
+        <w:t>exs</w:t>
+      </w:r>
+      <w:proofErr w:type="spellEnd"/>
+      <w:proofErr w:type="gramEnd"/>
+      <w:r>
+        <w:t xml:space="preserve"> : </w:t>
+      </w:r>
+      <w:proofErr w:type="spellStart"/>
+      <w:r>
+        <w:t>SecurityBundle</w:t>
+      </w:r>
+      <w:proofErr w:type="spellEnd"/>
+      <w:r>
+        <w:t xml:space="preserve">, </w:t>
+      </w:r>
+      <w:proofErr w:type="spellStart"/>
+      <w:r>
+        <w:t>SymfonyCastsResetPasswordBundle</w:t>
+      </w:r>
+      <w:proofErr w:type="spellEnd"/>
+      <w:r>
+        <w:t xml:space="preserve">, </w:t>
+      </w:r>
+      <w:proofErr w:type="spellStart"/>
+      <w:r>
+        <w:t>domPdf</w:t>
+      </w:r>
+      <w:proofErr w:type="spellEnd"/>
+      <w:r>
+        <w:t>).</w:t>
+      </w:r>
+    </w:p>
+    <w:p>
+      <w:pPr>
+        <w:spacing w:after="0" w:line="240" w:lineRule="auto"/>
+        <w:jc w:val="both"/>
+      </w:pPr>
+    </w:p>
+    <w:p>
+      <w:pPr>
+        <w:spacing w:after="0" w:line="240" w:lineRule="auto"/>
+        <w:jc w:val="both"/>
+      </w:pPr>
+      <w:r>
+        <w:t xml:space="preserve">    </w:t>
+      </w:r>
     </w:p>
     <w:sectPr>
       <w:pgSz w:w="11906" w:h="16838"/>
@@ -1569,6 +3728,118 @@
     </w:lvl>
   </w:abstractNum>
   <w:abstractNum w:abstractNumId="3" w15:restartNumberingAfterBreak="0">
+    <w:nsid w:val="0DF052A6"/>
+    <w:multiLevelType w:val="hybridMultilevel"/>
+    <w:tmpl w:val="CB7612AE"/>
+    <w:lvl w:ilvl="0" w:tplc="1E4A45F2">
+      <w:numFmt w:val="bullet"/>
+      <w:lvlText w:val="-"/>
+      <w:lvlJc w:val="left"/>
+      <w:pPr>
+        <w:ind w:left="720" w:hanging="360"/>
+      </w:pPr>
+      <w:rPr>
+        <w:rFonts w:ascii="Calibri" w:eastAsiaTheme="minorHAnsi" w:hAnsi="Calibri" w:cs="Calibri" w:hint="default"/>
+      </w:rPr>
+    </w:lvl>
+    <w:lvl w:ilvl="1" w:tplc="040C0003" w:tentative="1">
+      <w:start w:val="1"/>
+      <w:numFmt w:val="bullet"/>
+      <w:lvlText w:val="o"/>
+      <w:lvlJc w:val="left"/>
+      <w:pPr>
+        <w:ind w:left="1440" w:hanging="360"/>
+      </w:pPr>
+      <w:rPr>
+        <w:rFonts w:ascii="Courier New" w:hAnsi="Courier New" w:cs="Courier New" w:hint="default"/>
+      </w:rPr>
+    </w:lvl>
+    <w:lvl w:ilvl="2" w:tplc="040C0005" w:tentative="1">
+      <w:start w:val="1"/>
+      <w:numFmt w:val="bullet"/>
+      <w:lvlText w:val=""/>
+      <w:lvlJc w:val="left"/>
+      <w:pPr>
+        <w:ind w:left="2160" w:hanging="360"/>
+      </w:pPr>
+      <w:rPr>
+        <w:rFonts w:ascii="Wingdings" w:hAnsi="Wingdings" w:hint="default"/>
+      </w:rPr>
+    </w:lvl>
+    <w:lvl w:ilvl="3" w:tplc="040C0001" w:tentative="1">
+      <w:start w:val="1"/>
+      <w:numFmt w:val="bullet"/>
+      <w:lvlText w:val=""/>
+      <w:lvlJc w:val="left"/>
+      <w:pPr>
+        <w:ind w:left="2880" w:hanging="360"/>
+      </w:pPr>
+      <w:rPr>
+        <w:rFonts w:ascii="Symbol" w:hAnsi="Symbol" w:hint="default"/>
+      </w:rPr>
+    </w:lvl>
+    <w:lvl w:ilvl="4" w:tplc="040C0003" w:tentative="1">
+      <w:start w:val="1"/>
+      <w:numFmt w:val="bullet"/>
+      <w:lvlText w:val="o"/>
+      <w:lvlJc w:val="left"/>
+      <w:pPr>
+        <w:ind w:left="3600" w:hanging="360"/>
+      </w:pPr>
+      <w:rPr>
+        <w:rFonts w:ascii="Courier New" w:hAnsi="Courier New" w:cs="Courier New" w:hint="default"/>
+      </w:rPr>
+    </w:lvl>
+    <w:lvl w:ilvl="5" w:tplc="040C0005" w:tentative="1">
+      <w:start w:val="1"/>
+      <w:numFmt w:val="bullet"/>
+      <w:lvlText w:val=""/>
+      <w:lvlJc w:val="left"/>
+      <w:pPr>
+        <w:ind w:left="4320" w:hanging="360"/>
+      </w:pPr>
+      <w:rPr>
+        <w:rFonts w:ascii="Wingdings" w:hAnsi="Wingdings" w:hint="default"/>
+      </w:rPr>
+    </w:lvl>
+    <w:lvl w:ilvl="6" w:tplc="040C0001" w:tentative="1">
+      <w:start w:val="1"/>
+      <w:numFmt w:val="bullet"/>
+      <w:lvlText w:val=""/>
+      <w:lvlJc w:val="left"/>
+      <w:pPr>
+        <w:ind w:left="5040" w:hanging="360"/>
+      </w:pPr>
+      <w:rPr>
+        <w:rFonts w:ascii="Symbol" w:hAnsi="Symbol" w:hint="default"/>
+      </w:rPr>
+    </w:lvl>
+    <w:lvl w:ilvl="7" w:tplc="040C0003" w:tentative="1">
+      <w:start w:val="1"/>
+      <w:numFmt w:val="bullet"/>
+      <w:lvlText w:val="o"/>
+      <w:lvlJc w:val="left"/>
+      <w:pPr>
+        <w:ind w:left="5760" w:hanging="360"/>
+      </w:pPr>
+      <w:rPr>
+        <w:rFonts w:ascii="Courier New" w:hAnsi="Courier New" w:cs="Courier New" w:hint="default"/>
+      </w:rPr>
+    </w:lvl>
+    <w:lvl w:ilvl="8" w:tplc="040C0005" w:tentative="1">
+      <w:start w:val="1"/>
+      <w:numFmt w:val="bullet"/>
+      <w:lvlText w:val=""/>
+      <w:lvlJc w:val="left"/>
+      <w:pPr>
+        <w:ind w:left="6480" w:hanging="360"/>
+      </w:pPr>
+      <w:rPr>
+        <w:rFonts w:ascii="Wingdings" w:hAnsi="Wingdings" w:hint="default"/>
+      </w:rPr>
+    </w:lvl>
+  </w:abstractNum>
+  <w:abstractNum w:abstractNumId="4" w15:restartNumberingAfterBreak="0">
     <w:nsid w:val="18ED7576"/>
     <w:multiLevelType w:val="hybridMultilevel"/>
     <w:tmpl w:val="2214A6BC"/>
@@ -1680,7 +3951,7 @@
       </w:rPr>
     </w:lvl>
   </w:abstractNum>
-  <w:abstractNum w:abstractNumId="4" w15:restartNumberingAfterBreak="0">
+  <w:abstractNum w:abstractNumId="5" w15:restartNumberingAfterBreak="0">
     <w:nsid w:val="294157E7"/>
     <w:multiLevelType w:val="hybridMultilevel"/>
     <w:tmpl w:val="C9B8347C"/>
@@ -1792,7 +4063,7 @@
       </w:rPr>
     </w:lvl>
   </w:abstractNum>
-  <w:abstractNum w:abstractNumId="5" w15:restartNumberingAfterBreak="0">
+  <w:abstractNum w:abstractNumId="6" w15:restartNumberingAfterBreak="0">
     <w:nsid w:val="2AD146C3"/>
     <w:multiLevelType w:val="hybridMultilevel"/>
     <w:tmpl w:val="F334C640"/>
@@ -1905,7 +4176,7 @@
       </w:rPr>
     </w:lvl>
   </w:abstractNum>
-  <w:abstractNum w:abstractNumId="6" w15:restartNumberingAfterBreak="0">
+  <w:abstractNum w:abstractNumId="7" w15:restartNumberingAfterBreak="0">
     <w:nsid w:val="2AE67325"/>
     <w:multiLevelType w:val="hybridMultilevel"/>
     <w:tmpl w:val="BD88C46C"/>
@@ -2017,7 +4288,7 @@
       </w:rPr>
     </w:lvl>
   </w:abstractNum>
-  <w:abstractNum w:abstractNumId="7" w15:restartNumberingAfterBreak="0">
+  <w:abstractNum w:abstractNumId="8" w15:restartNumberingAfterBreak="0">
     <w:nsid w:val="2E5F1E8C"/>
     <w:multiLevelType w:val="hybridMultilevel"/>
     <w:tmpl w:val="2102BDDC"/>
@@ -2130,7 +4401,7 @@
       </w:rPr>
     </w:lvl>
   </w:abstractNum>
-  <w:abstractNum w:abstractNumId="8" w15:restartNumberingAfterBreak="0">
+  <w:abstractNum w:abstractNumId="9" w15:restartNumberingAfterBreak="0">
     <w:nsid w:val="31096833"/>
     <w:multiLevelType w:val="hybridMultilevel"/>
     <w:tmpl w:val="9710C268"/>
@@ -2243,7 +4514,7 @@
       </w:rPr>
     </w:lvl>
   </w:abstractNum>
-  <w:abstractNum w:abstractNumId="9" w15:restartNumberingAfterBreak="0">
+  <w:abstractNum w:abstractNumId="10" w15:restartNumberingAfterBreak="0">
     <w:nsid w:val="39727EB7"/>
     <w:multiLevelType w:val="hybridMultilevel"/>
     <w:tmpl w:val="2BCEF1DC"/>
@@ -2355,7 +4626,7 @@
       </w:rPr>
     </w:lvl>
   </w:abstractNum>
-  <w:abstractNum w:abstractNumId="10" w15:restartNumberingAfterBreak="0">
+  <w:abstractNum w:abstractNumId="11" w15:restartNumberingAfterBreak="0">
     <w:nsid w:val="4C094574"/>
     <w:multiLevelType w:val="hybridMultilevel"/>
     <w:tmpl w:val="F16C75D0"/>
@@ -2467,7 +4738,7 @@
       </w:rPr>
     </w:lvl>
   </w:abstractNum>
-  <w:abstractNum w:abstractNumId="11" w15:restartNumberingAfterBreak="0">
+  <w:abstractNum w:abstractNumId="12" w15:restartNumberingAfterBreak="0">
     <w:nsid w:val="4DCE1B2E"/>
     <w:multiLevelType w:val="hybridMultilevel"/>
     <w:tmpl w:val="D03C2DD8"/>
@@ -2579,7 +4850,7 @@
       </w:rPr>
     </w:lvl>
   </w:abstractNum>
-  <w:abstractNum w:abstractNumId="12" w15:restartNumberingAfterBreak="0">
+  <w:abstractNum w:abstractNumId="13" w15:restartNumberingAfterBreak="0">
     <w:nsid w:val="50326363"/>
     <w:multiLevelType w:val="hybridMultilevel"/>
     <w:tmpl w:val="C5B08F5C"/>
@@ -2691,7 +4962,7 @@
       </w:rPr>
     </w:lvl>
   </w:abstractNum>
-  <w:abstractNum w:abstractNumId="13" w15:restartNumberingAfterBreak="0">
+  <w:abstractNum w:abstractNumId="14" w15:restartNumberingAfterBreak="0">
     <w:nsid w:val="586B459B"/>
     <w:multiLevelType w:val="hybridMultilevel"/>
     <w:tmpl w:val="FE9C3948"/>
@@ -2803,7 +5074,119 @@
       </w:rPr>
     </w:lvl>
   </w:abstractNum>
-  <w:abstractNum w:abstractNumId="14" w15:restartNumberingAfterBreak="0">
+  <w:abstractNum w:abstractNumId="15" w15:restartNumberingAfterBreak="0">
+    <w:nsid w:val="5A094BD5"/>
+    <w:multiLevelType w:val="hybridMultilevel"/>
+    <w:tmpl w:val="59A694BA"/>
+    <w:lvl w:ilvl="0" w:tplc="C15219FC">
+      <w:numFmt w:val="bullet"/>
+      <w:lvlText w:val="-"/>
+      <w:lvlJc w:val="left"/>
+      <w:pPr>
+        <w:ind w:left="720" w:hanging="360"/>
+      </w:pPr>
+      <w:rPr>
+        <w:rFonts w:ascii="Calibri" w:eastAsiaTheme="minorHAnsi" w:hAnsi="Calibri" w:cs="Calibri" w:hint="default"/>
+      </w:rPr>
+    </w:lvl>
+    <w:lvl w:ilvl="1" w:tplc="040C0003" w:tentative="1">
+      <w:start w:val="1"/>
+      <w:numFmt w:val="bullet"/>
+      <w:lvlText w:val="o"/>
+      <w:lvlJc w:val="left"/>
+      <w:pPr>
+        <w:ind w:left="1440" w:hanging="360"/>
+      </w:pPr>
+      <w:rPr>
+        <w:rFonts w:ascii="Courier New" w:hAnsi="Courier New" w:cs="Courier New" w:hint="default"/>
+      </w:rPr>
+    </w:lvl>
+    <w:lvl w:ilvl="2" w:tplc="040C0005" w:tentative="1">
+      <w:start w:val="1"/>
+      <w:numFmt w:val="bullet"/>
+      <w:lvlText w:val=""/>
+      <w:lvlJc w:val="left"/>
+      <w:pPr>
+        <w:ind w:left="2160" w:hanging="360"/>
+      </w:pPr>
+      <w:rPr>
+        <w:rFonts w:ascii="Wingdings" w:hAnsi="Wingdings" w:hint="default"/>
+      </w:rPr>
+    </w:lvl>
+    <w:lvl w:ilvl="3" w:tplc="040C0001" w:tentative="1">
+      <w:start w:val="1"/>
+      <w:numFmt w:val="bullet"/>
+      <w:lvlText w:val=""/>
+      <w:lvlJc w:val="left"/>
+      <w:pPr>
+        <w:ind w:left="2880" w:hanging="360"/>
+      </w:pPr>
+      <w:rPr>
+        <w:rFonts w:ascii="Symbol" w:hAnsi="Symbol" w:hint="default"/>
+      </w:rPr>
+    </w:lvl>
+    <w:lvl w:ilvl="4" w:tplc="040C0003" w:tentative="1">
+      <w:start w:val="1"/>
+      <w:numFmt w:val="bullet"/>
+      <w:lvlText w:val="o"/>
+      <w:lvlJc w:val="left"/>
+      <w:pPr>
+        <w:ind w:left="3600" w:hanging="360"/>
+      </w:pPr>
+      <w:rPr>
+        <w:rFonts w:ascii="Courier New" w:hAnsi="Courier New" w:cs="Courier New" w:hint="default"/>
+      </w:rPr>
+    </w:lvl>
+    <w:lvl w:ilvl="5" w:tplc="040C0005" w:tentative="1">
+      <w:start w:val="1"/>
+      <w:numFmt w:val="bullet"/>
+      <w:lvlText w:val=""/>
+      <w:lvlJc w:val="left"/>
+      <w:pPr>
+        <w:ind w:left="4320" w:hanging="360"/>
+      </w:pPr>
+      <w:rPr>
+        <w:rFonts w:ascii="Wingdings" w:hAnsi="Wingdings" w:hint="default"/>
+      </w:rPr>
+    </w:lvl>
+    <w:lvl w:ilvl="6" w:tplc="040C0001" w:tentative="1">
+      <w:start w:val="1"/>
+      <w:numFmt w:val="bullet"/>
+      <w:lvlText w:val=""/>
+      <w:lvlJc w:val="left"/>
+      <w:pPr>
+        <w:ind w:left="5040" w:hanging="360"/>
+      </w:pPr>
+      <w:rPr>
+        <w:rFonts w:ascii="Symbol" w:hAnsi="Symbol" w:hint="default"/>
+      </w:rPr>
+    </w:lvl>
+    <w:lvl w:ilvl="7" w:tplc="040C0003" w:tentative="1">
+      <w:start w:val="1"/>
+      <w:numFmt w:val="bullet"/>
+      <w:lvlText w:val="o"/>
+      <w:lvlJc w:val="left"/>
+      <w:pPr>
+        <w:ind w:left="5760" w:hanging="360"/>
+      </w:pPr>
+      <w:rPr>
+        <w:rFonts w:ascii="Courier New" w:hAnsi="Courier New" w:cs="Courier New" w:hint="default"/>
+      </w:rPr>
+    </w:lvl>
+    <w:lvl w:ilvl="8" w:tplc="040C0005" w:tentative="1">
+      <w:start w:val="1"/>
+      <w:numFmt w:val="bullet"/>
+      <w:lvlText w:val=""/>
+      <w:lvlJc w:val="left"/>
+      <w:pPr>
+        <w:ind w:left="6480" w:hanging="360"/>
+      </w:pPr>
+      <w:rPr>
+        <w:rFonts w:ascii="Wingdings" w:hAnsi="Wingdings" w:hint="default"/>
+      </w:rPr>
+    </w:lvl>
+  </w:abstractNum>
+  <w:abstractNum w:abstractNumId="16" w15:restartNumberingAfterBreak="0">
     <w:nsid w:val="609D2B6D"/>
     <w:multiLevelType w:val="hybridMultilevel"/>
     <w:tmpl w:val="6CAED86C"/>
@@ -2916,7 +5299,7 @@
       </w:rPr>
     </w:lvl>
   </w:abstractNum>
-  <w:abstractNum w:abstractNumId="15" w15:restartNumberingAfterBreak="0">
+  <w:abstractNum w:abstractNumId="17" w15:restartNumberingAfterBreak="0">
     <w:nsid w:val="62731946"/>
     <w:multiLevelType w:val="hybridMultilevel"/>
     <w:tmpl w:val="91C4B094"/>
@@ -3028,7 +5411,7 @@
       </w:rPr>
     </w:lvl>
   </w:abstractNum>
-  <w:abstractNum w:abstractNumId="16" w15:restartNumberingAfterBreak="0">
+  <w:abstractNum w:abstractNumId="18" w15:restartNumberingAfterBreak="0">
     <w:nsid w:val="672663A8"/>
     <w:multiLevelType w:val="hybridMultilevel"/>
     <w:tmpl w:val="27B6DC80"/>
@@ -3140,7 +5523,7 @@
       </w:rPr>
     </w:lvl>
   </w:abstractNum>
-  <w:abstractNum w:abstractNumId="17" w15:restartNumberingAfterBreak="0">
+  <w:abstractNum w:abstractNumId="19" w15:restartNumberingAfterBreak="0">
     <w:nsid w:val="67EA4329"/>
     <w:multiLevelType w:val="hybridMultilevel"/>
     <w:tmpl w:val="64441CCE"/>
@@ -3252,7 +5635,7 @@
       </w:rPr>
     </w:lvl>
   </w:abstractNum>
-  <w:abstractNum w:abstractNumId="18" w15:restartNumberingAfterBreak="0">
+  <w:abstractNum w:abstractNumId="20" w15:restartNumberingAfterBreak="0">
     <w:nsid w:val="74D1568F"/>
     <w:multiLevelType w:val="hybridMultilevel"/>
     <w:tmpl w:val="62C8F134"/>
@@ -3364,7 +5747,119 @@
       </w:rPr>
     </w:lvl>
   </w:abstractNum>
-  <w:abstractNum w:abstractNumId="19" w15:restartNumberingAfterBreak="0">
+  <w:abstractNum w:abstractNumId="21" w15:restartNumberingAfterBreak="0">
+    <w:nsid w:val="78261343"/>
+    <w:multiLevelType w:val="hybridMultilevel"/>
+    <w:tmpl w:val="37D8D992"/>
+    <w:lvl w:ilvl="0" w:tplc="1E4A45F2">
+      <w:numFmt w:val="bullet"/>
+      <w:lvlText w:val="-"/>
+      <w:lvlJc w:val="left"/>
+      <w:pPr>
+        <w:ind w:left="720" w:hanging="360"/>
+      </w:pPr>
+      <w:rPr>
+        <w:rFonts w:ascii="Calibri" w:eastAsiaTheme="minorHAnsi" w:hAnsi="Calibri" w:cs="Calibri" w:hint="default"/>
+      </w:rPr>
+    </w:lvl>
+    <w:lvl w:ilvl="1" w:tplc="040C0003" w:tentative="1">
+      <w:start w:val="1"/>
+      <w:numFmt w:val="bullet"/>
+      <w:lvlText w:val="o"/>
+      <w:lvlJc w:val="left"/>
+      <w:pPr>
+        <w:ind w:left="1440" w:hanging="360"/>
+      </w:pPr>
+      <w:rPr>
+        <w:rFonts w:ascii="Courier New" w:hAnsi="Courier New" w:cs="Courier New" w:hint="default"/>
+      </w:rPr>
+    </w:lvl>
+    <w:lvl w:ilvl="2" w:tplc="040C0005" w:tentative="1">
+      <w:start w:val="1"/>
+      <w:numFmt w:val="bullet"/>
+      <w:lvlText w:val=""/>
+      <w:lvlJc w:val="left"/>
+      <w:pPr>
+        <w:ind w:left="2160" w:hanging="360"/>
+      </w:pPr>
+      <w:rPr>
+        <w:rFonts w:ascii="Wingdings" w:hAnsi="Wingdings" w:hint="default"/>
+      </w:rPr>
+    </w:lvl>
+    <w:lvl w:ilvl="3" w:tplc="040C0001" w:tentative="1">
+      <w:start w:val="1"/>
+      <w:numFmt w:val="bullet"/>
+      <w:lvlText w:val=""/>
+      <w:lvlJc w:val="left"/>
+      <w:pPr>
+        <w:ind w:left="2880" w:hanging="360"/>
+      </w:pPr>
+      <w:rPr>
+        <w:rFonts w:ascii="Symbol" w:hAnsi="Symbol" w:hint="default"/>
+      </w:rPr>
+    </w:lvl>
+    <w:lvl w:ilvl="4" w:tplc="040C0003" w:tentative="1">
+      <w:start w:val="1"/>
+      <w:numFmt w:val="bullet"/>
+      <w:lvlText w:val="o"/>
+      <w:lvlJc w:val="left"/>
+      <w:pPr>
+        <w:ind w:left="3600" w:hanging="360"/>
+      </w:pPr>
+      <w:rPr>
+        <w:rFonts w:ascii="Courier New" w:hAnsi="Courier New" w:cs="Courier New" w:hint="default"/>
+      </w:rPr>
+    </w:lvl>
+    <w:lvl w:ilvl="5" w:tplc="040C0005" w:tentative="1">
+      <w:start w:val="1"/>
+      <w:numFmt w:val="bullet"/>
+      <w:lvlText w:val=""/>
+      <w:lvlJc w:val="left"/>
+      <w:pPr>
+        <w:ind w:left="4320" w:hanging="360"/>
+      </w:pPr>
+      <w:rPr>
+        <w:rFonts w:ascii="Wingdings" w:hAnsi="Wingdings" w:hint="default"/>
+      </w:rPr>
+    </w:lvl>
+    <w:lvl w:ilvl="6" w:tplc="040C0001" w:tentative="1">
+      <w:start w:val="1"/>
+      <w:numFmt w:val="bullet"/>
+      <w:lvlText w:val=""/>
+      <w:lvlJc w:val="left"/>
+      <w:pPr>
+        <w:ind w:left="5040" w:hanging="360"/>
+      </w:pPr>
+      <w:rPr>
+        <w:rFonts w:ascii="Symbol" w:hAnsi="Symbol" w:hint="default"/>
+      </w:rPr>
+    </w:lvl>
+    <w:lvl w:ilvl="7" w:tplc="040C0003" w:tentative="1">
+      <w:start w:val="1"/>
+      <w:numFmt w:val="bullet"/>
+      <w:lvlText w:val="o"/>
+      <w:lvlJc w:val="left"/>
+      <w:pPr>
+        <w:ind w:left="5760" w:hanging="360"/>
+      </w:pPr>
+      <w:rPr>
+        <w:rFonts w:ascii="Courier New" w:hAnsi="Courier New" w:cs="Courier New" w:hint="default"/>
+      </w:rPr>
+    </w:lvl>
+    <w:lvl w:ilvl="8" w:tplc="040C0005" w:tentative="1">
+      <w:start w:val="1"/>
+      <w:numFmt w:val="bullet"/>
+      <w:lvlText w:val=""/>
+      <w:lvlJc w:val="left"/>
+      <w:pPr>
+        <w:ind w:left="6480" w:hanging="360"/>
+      </w:pPr>
+      <w:rPr>
+        <w:rFonts w:ascii="Wingdings" w:hAnsi="Wingdings" w:hint="default"/>
+      </w:rPr>
+    </w:lvl>
+  </w:abstractNum>
+  <w:abstractNum w:abstractNumId="22" w15:restartNumberingAfterBreak="0">
     <w:nsid w:val="7F53568B"/>
     <w:multiLevelType w:val="hybridMultilevel"/>
     <w:tmpl w:val="D02004EA"/>
@@ -3478,37 +5973,37 @@
     </w:lvl>
   </w:abstractNum>
   <w:num w:numId="1">
+    <w:abstractNumId w:val="18"/>
+  </w:num>
+  <w:num w:numId="2">
+    <w:abstractNumId w:val="11"/>
+  </w:num>
+  <w:num w:numId="3">
+    <w:abstractNumId w:val="12"/>
+  </w:num>
+  <w:num w:numId="4">
+    <w:abstractNumId w:val="4"/>
+  </w:num>
+  <w:num w:numId="5">
+    <w:abstractNumId w:val="13"/>
+  </w:num>
+  <w:num w:numId="6">
     <w:abstractNumId w:val="16"/>
   </w:num>
-  <w:num w:numId="2">
-    <w:abstractNumId w:val="10"/>
-  </w:num>
-  <w:num w:numId="3">
-    <w:abstractNumId w:val="11"/>
-  </w:num>
-  <w:num w:numId="4">
-    <w:abstractNumId w:val="3"/>
-  </w:num>
-  <w:num w:numId="5">
-    <w:abstractNumId w:val="12"/>
-  </w:num>
-  <w:num w:numId="6">
-    <w:abstractNumId w:val="14"/>
-  </w:num>
   <w:num w:numId="7">
-    <w:abstractNumId w:val="7"/>
+    <w:abstractNumId w:val="8"/>
   </w:num>
   <w:num w:numId="8">
     <w:abstractNumId w:val="0"/>
   </w:num>
   <w:num w:numId="9">
-    <w:abstractNumId w:val="19"/>
+    <w:abstractNumId w:val="22"/>
   </w:num>
   <w:num w:numId="10">
-    <w:abstractNumId w:val="5"/>
+    <w:abstractNumId w:val="6"/>
   </w:num>
   <w:num w:numId="11">
-    <w:abstractNumId w:val="17"/>
+    <w:abstractNumId w:val="19"/>
   </w:num>
   <w:num w:numId="12">
     <w:abstractNumId w:val="1"/>
@@ -3517,25 +6012,34 @@
     <w:abstractNumId w:val="2"/>
   </w:num>
   <w:num w:numId="14">
-    <w:abstractNumId w:val="4"/>
+    <w:abstractNumId w:val="5"/>
   </w:num>
   <w:num w:numId="15">
+    <w:abstractNumId w:val="10"/>
+  </w:num>
+  <w:num w:numId="16">
+    <w:abstractNumId w:val="14"/>
+  </w:num>
+  <w:num w:numId="17">
+    <w:abstractNumId w:val="7"/>
+  </w:num>
+  <w:num w:numId="18">
+    <w:abstractNumId w:val="17"/>
+  </w:num>
+  <w:num w:numId="19">
     <w:abstractNumId w:val="9"/>
   </w:num>
-  <w:num w:numId="16">
-    <w:abstractNumId w:val="13"/>
+  <w:num w:numId="20">
+    <w:abstractNumId w:val="20"/>
   </w:num>
-  <w:num w:numId="17">
-    <w:abstractNumId w:val="6"/>
-  </w:num>
-  <w:num w:numId="18">
+  <w:num w:numId="21">
     <w:abstractNumId w:val="15"/>
   </w:num>
-  <w:num w:numId="19">
-    <w:abstractNumId w:val="8"/>
+  <w:num w:numId="22">
+    <w:abstractNumId w:val="3"/>
   </w:num>
-  <w:num w:numId="20">
-    <w:abstractNumId w:val="18"/>
+  <w:num w:numId="23">
+    <w:abstractNumId w:val="21"/>
   </w:num>
 </w:numbering>
 </file>
@@ -3977,6 +6481,19 @@
       <w:contextualSpacing/>
     </w:pPr>
   </w:style>
+  <w:style w:type="character" w:styleId="CodeHTML">
+    <w:name w:val="HTML Code"/>
+    <w:basedOn w:val="Policepardfaut"/>
+    <w:uiPriority w:val="99"/>
+    <w:semiHidden/>
+    <w:unhideWhenUsed/>
+    <w:rsid w:val="00A73912"/>
+    <w:rPr>
+      <w:rFonts w:ascii="Courier New" w:eastAsia="Times New Roman" w:hAnsi="Courier New" w:cs="Courier New"/>
+      <w:sz w:val="20"/>
+      <w:szCs w:val="20"/>
+    </w:rPr>
+  </w:style>
 </w:styles>
 </file>
 

--- a/admin/01_admin/DS/DS_Laury.docx
+++ b/admin/01_admin/DS/DS_Laury.docx
@@ -1780,13 +1780,7 @@
         <w:t xml:space="preserve"> et le Kanban</w:t>
       </w:r>
       <w:r>
-        <w:t xml:space="preserve">, </w:t>
-      </w:r>
-      <w:r>
-        <w:t>au sein d'une approche agile</w:t>
-      </w:r>
-      <w:r>
-        <w:t xml:space="preserve">, </w:t>
+        <w:t xml:space="preserve">, au sein d'une approche agile, </w:t>
       </w:r>
       <w:r>
         <w:t>constituent une combinaison puissante pour organiser, prioriser et suivre l'avancement d</w:t>
@@ -1955,10 +1949,7 @@
         <w:t xml:space="preserve">Cette méthode permet de se concentrer sur les fonctionnalités essentielles </w:t>
       </w:r>
       <w:r>
-        <w:t>pour la réalisation d'un MVP viable</w:t>
-      </w:r>
-      <w:r>
-        <w:t>.</w:t>
+        <w:t>pour la réalisation d'un MVP viable.</w:t>
       </w:r>
     </w:p>
     <w:p>
@@ -2009,10 +2000,7 @@
         <w:t xml:space="preserve"> tableau visuel qui représente les différentes étapes du processus de travail</w:t>
       </w:r>
       <w:r>
-        <w:t xml:space="preserve"> </w:t>
-      </w:r>
-      <w:r>
-        <w:t>("À faire", "En cours", "Terminé")</w:t>
+        <w:t xml:space="preserve"> ("À faire", "En cours", "Terminé")</w:t>
       </w:r>
       <w:r>
         <w:t xml:space="preserve">. Les tâches sont déplacées d'une étape à l'autre, ce qui permet de visualiser l'avancement du projet et d'identifier les </w:t>
@@ -2079,10 +2067,7 @@
       </w:r>
       <w:proofErr w:type="spellEnd"/>
       <w:r>
-        <w:t>, et peut être déplacée entre les listes représentant les étapes du projet (Kanban)</w:t>
-      </w:r>
-      <w:r>
-        <w:t>.</w:t>
+        <w:t>, et peut être déplacée entre les listes représentant les étapes du projet (Kanban).</w:t>
       </w:r>
     </w:p>
     <w:p>
@@ -2160,16 +2145,7 @@
         <w:t xml:space="preserve">Cette combinaison </w:t>
       </w:r>
       <w:r>
-        <w:t>d'outils et de méthodes</w:t>
-      </w:r>
-      <w:r>
-        <w:t xml:space="preserve"> </w:t>
-      </w:r>
-      <w:r>
-        <w:t>a permis de</w:t>
-      </w:r>
-      <w:r>
-        <w:t xml:space="preserve"> </w:t>
+        <w:t xml:space="preserve">d'outils et de méthodes a permis de </w:t>
       </w:r>
       <w:r>
         <w:t>:</w:t>
@@ -2423,19 +2399,97 @@
       </w:r>
       <w:proofErr w:type="spellEnd"/>
       <w:r>
-        <w:t xml:space="preserve">) : Langage de balisage </w:t>
-      </w:r>
-      <w:r>
-        <w:t>utilisé pour structurer et organiser le contenu des pages web.</w:t>
-      </w:r>
+        <w:t>) : Langage de balisage utilisé pour structurer et organiser le contenu des pages web. Il définit la signification et la structure des éléments.</w:t>
+      </w:r>
+    </w:p>
+    <w:p>
+      <w:pPr>
+        <w:pStyle w:val="Paragraphedeliste"/>
+        <w:numPr>
+          <w:ilvl w:val="0"/>
+          <w:numId w:val="14"/>
+        </w:numPr>
+        <w:spacing w:after="0" w:line="240" w:lineRule="auto"/>
+        <w:jc w:val="both"/>
+      </w:pPr>
+      <w:r>
+        <w:t>CSS (</w:t>
+      </w:r>
+      <w:proofErr w:type="spellStart"/>
+      <w:r>
+        <w:t>Cascading</w:t>
+      </w:r>
+      <w:proofErr w:type="spellEnd"/>
+      <w:r>
+        <w:t xml:space="preserve"> Style Sheets) : Langage de style utilisé pour définir la présentation et l'apparence des pages web. Il permet de contrôler la mise en page, les couleurs, les polices, etc.</w:t>
+      </w:r>
+    </w:p>
+    <w:p>
+      <w:pPr>
+        <w:pStyle w:val="Paragraphedeliste"/>
+        <w:numPr>
+          <w:ilvl w:val="0"/>
+          <w:numId w:val="14"/>
+        </w:numPr>
+        <w:spacing w:after="0" w:line="240" w:lineRule="auto"/>
+        <w:jc w:val="both"/>
+      </w:pPr>
+      <w:r>
+        <w:t>JS (JavaScript) : Langage de programmation permettant d'ajouter de l'interactivité et des fonctionnalités dynamiques aux pages web (carrousel, menu burger).</w:t>
+      </w:r>
+    </w:p>
+    <w:p>
+      <w:pPr>
+        <w:spacing w:after="0" w:line="240" w:lineRule="auto"/>
+        <w:jc w:val="both"/>
+      </w:pPr>
+    </w:p>
+    <w:p>
+      <w:pPr>
+        <w:spacing w:after="0" w:line="240" w:lineRule="auto"/>
+        <w:jc w:val="both"/>
+        <w:rPr>
+          <w:u w:val="single"/>
+        </w:rPr>
+      </w:pPr>
+      <w:r>
+        <w:rPr>
+          <w:u w:val="single"/>
+        </w:rPr>
+        <w:t>Côté serveur :</w:t>
+      </w:r>
+    </w:p>
+    <w:p>
+      <w:pPr>
+        <w:pStyle w:val="Paragraphedeliste"/>
+        <w:numPr>
+          <w:ilvl w:val="0"/>
+          <w:numId w:val="14"/>
+        </w:numPr>
+        <w:spacing w:after="0" w:line="240" w:lineRule="auto"/>
+        <w:jc w:val="both"/>
+      </w:pPr>
+      <w:r>
+        <w:t>PHP </w:t>
+      </w:r>
+      <w:r>
+        <w:t>(</w:t>
+      </w:r>
+      <w:proofErr w:type="spellStart"/>
+      <w:r>
+        <w:t>Hypertext</w:t>
+      </w:r>
+      <w:proofErr w:type="spellEnd"/>
       <w:r>
         <w:t xml:space="preserve"> </w:t>
       </w:r>
-      <w:r>
-        <w:t>Il définit la signification et la structure des éléments</w:t>
-      </w:r>
-      <w:r>
-        <w:t>.</w:t>
+      <w:proofErr w:type="spellStart"/>
+      <w:r>
+        <w:t>Preprocessor</w:t>
+      </w:r>
+      <w:proofErr w:type="spellEnd"/>
+      <w:r>
+        <w:t>) : Langage de programmation principal qui gère la logique métier, la communication avec la base de données, traiter des formulaires, personnaliser les pages web et la génération de contenu dynamique.</w:t>
       </w:r>
     </w:p>
     <w:p>
@@ -2449,98 +2503,19 @@
         <w:jc w:val="both"/>
       </w:pPr>
       <w:r>
-        <w:t>CSS (</w:t>
-      </w:r>
-      <w:proofErr w:type="spellStart"/>
-      <w:r>
-        <w:t>Cascading</w:t>
-      </w:r>
-      <w:proofErr w:type="spellEnd"/>
-      <w:r>
-        <w:t xml:space="preserve"> Style Sheets) : Langage de style </w:t>
-      </w:r>
-      <w:r>
-        <w:t>utilisé pour définir la présentation et l'apparence des pages web.</w:t>
-      </w:r>
+        <w:t>SQL (</w:t>
+      </w:r>
+      <w:proofErr w:type="spellStart"/>
+      <w:r>
+        <w:t>Structured</w:t>
+      </w:r>
+      <w:proofErr w:type="spellEnd"/>
       <w:r>
         <w:t xml:space="preserve"> </w:t>
       </w:r>
-      <w:r>
-        <w:t>Il permet de contrôler la mise en page</w:t>
-      </w:r>
-      <w:r>
-        <w:t>, les couleurs, les polices, etc.</w:t>
-      </w:r>
-    </w:p>
-    <w:p>
-      <w:pPr>
-        <w:pStyle w:val="Paragraphedeliste"/>
-        <w:numPr>
-          <w:ilvl w:val="0"/>
-          <w:numId w:val="14"/>
-        </w:numPr>
-        <w:spacing w:after="0" w:line="240" w:lineRule="auto"/>
-        <w:jc w:val="both"/>
-      </w:pPr>
-      <w:r>
-        <w:t xml:space="preserve">JS (JavaScript) : Langage de programmation </w:t>
-      </w:r>
-      <w:r>
-        <w:t>permet</w:t>
-      </w:r>
-      <w:r>
-        <w:t>tant</w:t>
-      </w:r>
-      <w:r>
-        <w:t xml:space="preserve"> d'ajouter de l'interactivité et des fonctionnalités dynamiques aux pages web</w:t>
-      </w:r>
-      <w:r>
-        <w:t xml:space="preserve"> (carrousel, menu burger)</w:t>
-      </w:r>
-      <w:r>
-        <w:t>.</w:t>
-      </w:r>
-    </w:p>
-    <w:p>
-      <w:pPr>
-        <w:spacing w:after="0" w:line="240" w:lineRule="auto"/>
-        <w:jc w:val="both"/>
-      </w:pPr>
-    </w:p>
-    <w:p>
-      <w:pPr>
-        <w:spacing w:after="0" w:line="240" w:lineRule="auto"/>
-        <w:jc w:val="both"/>
-        <w:rPr>
-          <w:u w:val="single"/>
-        </w:rPr>
-      </w:pPr>
-      <w:r>
-        <w:rPr>
-          <w:u w:val="single"/>
-        </w:rPr>
-        <w:t>Côté serveur :</w:t>
-      </w:r>
-    </w:p>
-    <w:p>
-      <w:pPr>
-        <w:pStyle w:val="Paragraphedeliste"/>
-        <w:numPr>
-          <w:ilvl w:val="0"/>
-          <w:numId w:val="14"/>
-        </w:numPr>
-        <w:spacing w:after="0" w:line="240" w:lineRule="auto"/>
-        <w:jc w:val="both"/>
-      </w:pPr>
-      <w:r>
-        <w:t>PHP </w:t>
-      </w:r>
-      <w:r>
-        <w:t>(</w:t>
-      </w:r>
-      <w:proofErr w:type="spellStart"/>
-      <w:r>
-        <w:t>Hypertext</w:t>
+      <w:proofErr w:type="spellStart"/>
+      <w:r>
+        <w:t>Query</w:t>
       </w:r>
       <w:proofErr w:type="spellEnd"/>
       <w:r>
@@ -2548,82 +2523,11 @@
       </w:r>
       <w:proofErr w:type="spellStart"/>
       <w:r>
-        <w:t>Preprocessor</w:t>
-      </w:r>
-      <w:proofErr w:type="spellEnd"/>
-      <w:r>
-        <w:t xml:space="preserve">) : Langage de programmation principal qui </w:t>
-      </w:r>
-      <w:r>
-        <w:t>gère la logique métier, la communication avec la base de données</w:t>
-      </w:r>
-      <w:r>
-        <w:t xml:space="preserve">, </w:t>
-      </w:r>
-      <w:r>
-        <w:t>traiter des formulaires</w:t>
-      </w:r>
-      <w:r>
-        <w:t xml:space="preserve">, </w:t>
-      </w:r>
-      <w:r>
-        <w:t>personnaliser les pages web</w:t>
-      </w:r>
-      <w:r>
-        <w:t xml:space="preserve"> et</w:t>
-      </w:r>
-      <w:r>
-        <w:t xml:space="preserve"> la génération de contenu dynamique</w:t>
-      </w:r>
-      <w:r>
-        <w:t>.</w:t>
-      </w:r>
-    </w:p>
-    <w:p>
-      <w:pPr>
-        <w:pStyle w:val="Paragraphedeliste"/>
-        <w:numPr>
-          <w:ilvl w:val="0"/>
-          <w:numId w:val="14"/>
-        </w:numPr>
-        <w:spacing w:after="0" w:line="240" w:lineRule="auto"/>
-        <w:jc w:val="both"/>
-      </w:pPr>
-      <w:r>
-        <w:t>SQL (</w:t>
-      </w:r>
-      <w:proofErr w:type="spellStart"/>
-      <w:r>
-        <w:t>Structured</w:t>
-      </w:r>
-      <w:proofErr w:type="spellEnd"/>
-      <w:r>
-        <w:t xml:space="preserve"> </w:t>
-      </w:r>
-      <w:proofErr w:type="spellStart"/>
-      <w:r>
-        <w:t>Query</w:t>
-      </w:r>
-      <w:proofErr w:type="spellEnd"/>
-      <w:r>
-        <w:t xml:space="preserve"> </w:t>
-      </w:r>
-      <w:proofErr w:type="spellStart"/>
-      <w:r>
         <w:t>Language</w:t>
       </w:r>
       <w:proofErr w:type="spellEnd"/>
       <w:r>
-        <w:t xml:space="preserve">) : Langage de requête </w:t>
-      </w:r>
-      <w:r>
-        <w:t>utilisé pour interagir avec des bases de données relationnelles.</w:t>
-      </w:r>
-      <w:r>
-        <w:t xml:space="preserve"> </w:t>
-      </w:r>
-      <w:r>
-        <w:t>Il permet de récupérer, de modifier et de gérer des données stockées dans des tables.</w:t>
+        <w:t>) : Langage de requête utilisé pour interagir avec des bases de données relationnelles. Il permet de récupérer, de modifier et de gérer des données stockées dans des tables.</w:t>
       </w:r>
     </w:p>
     <w:p>
@@ -2670,10 +2574,7 @@
         <w:jc w:val="both"/>
       </w:pPr>
       <w:r>
-        <w:t>F</w:t>
-      </w:r>
-      <w:r>
-        <w:t xml:space="preserve">ramework PHP doté d'une architecture Modèle-Vue-Contrôleur (MVC) qui favorise une organisation claire du code, facilitant ainsi la séparation des responsabilités et la maintenance. Ses composants réutilisables (formulaires, routes, sécurité) et sa haute </w:t>
+        <w:t xml:space="preserve">Framework PHP doté d'une architecture Modèle-Vue-Contrôleur (MVC) qui favorise une organisation claire du code, facilitant ainsi la séparation des responsabilités et la maintenance. Ses composants réutilisables (formulaires, routes, sécurité) et sa haute </w:t>
       </w:r>
       <w:proofErr w:type="spellStart"/>
       <w:r>
@@ -2719,16 +2620,7 @@
       </w:r>
       <w:proofErr w:type="spellEnd"/>
       <w:r>
-        <w:t xml:space="preserve"> Mapping (ORM) qui établit une</w:t>
-      </w:r>
-      <w:r>
-        <w:t xml:space="preserve"> passerelle entre PHP et la base de données relationnell</w:t>
-      </w:r>
-      <w:r>
-        <w:t>e MySQL</w:t>
-      </w:r>
-      <w:r>
-        <w:t>. Son approche orientée objet permet de manipuler les données avec DQL, un langage de requête intuitif, évitant ainsi l'écriture de SQL complexe. Les migrations facilitent la gestion des schémas de base de données, assurant la cohérence et la traçabilité des changements.</w:t>
+        <w:t xml:space="preserve"> Mapping (ORM) qui établit une passerelle entre PHP et la base de données relationnelle MySQL. Son approche orientée objet permet de manipuler les données avec DQL, un langage de requête intuitif, évitant ainsi l'écriture de SQL complexe. Les migrations facilitent la gestion des schémas de base de données, assurant la cohérence et la traçabilité des changements.</w:t>
       </w:r>
     </w:p>
     <w:p>
@@ -2774,10 +2666,7 @@
       </w:r>
       <w:proofErr w:type="spellEnd"/>
       <w:r>
-        <w:t xml:space="preserve"> de Symfony </w:t>
-      </w:r>
-      <w:r>
-        <w:t xml:space="preserve">favorise la séparation entre la logique de présentation et la logique métier, améliorant ainsi la lisibilité et la maintenabilité du code. L'héritage de </w:t>
+        <w:t xml:space="preserve"> de Symfony favorise la séparation entre la logique de présentation et la logique métier, améliorant ainsi la lisibilité et la maintenabilité du code. L'héritage de </w:t>
       </w:r>
       <w:proofErr w:type="spellStart"/>
       <w:r>
@@ -2785,10 +2674,7 @@
       </w:r>
       <w:proofErr w:type="spellEnd"/>
       <w:r>
-        <w:t xml:space="preserve"> permet de créer des mises en page réutilisables, réduisant la duplication de code et assurant une cohérence visuelle. De plus, il intègre des fonctionnalités de sécurité robustes pour protéger les applications web contre les attaques courante</w:t>
-      </w:r>
-      <w:r>
-        <w:t>s.</w:t>
+        <w:t xml:space="preserve"> permet de créer des mises en page réutilisables, réduisant la duplication de code et assurant une cohérence visuelle. De plus, il intègre des fonctionnalités de sécurité robustes pour protéger les applications web contre les attaques courantes.</w:t>
       </w:r>
     </w:p>
     <w:p>
@@ -3054,72 +2940,1173 @@
         <w:jc w:val="both"/>
       </w:pPr>
       <w:r>
-        <w:t xml:space="preserve">     C’</w:t>
-      </w:r>
-      <w:r>
-        <w:t>est un environnement de développement local portable, isolé, rapide et facile à utiliser pour Windows. Il simplifie considérablement la configuration d'un serveur web, d'une base de données</w:t>
+        <w:t xml:space="preserve">     C’est un environnement de développement local portable, isolé, rapide et facile à utiliser pour Windows. Il simplifie considérablement la configuration d'un serveur web, d'une base de données.</w:t>
+      </w:r>
+    </w:p>
+    <w:p>
+      <w:pPr>
+        <w:spacing w:after="0" w:line="240" w:lineRule="auto"/>
+        <w:jc w:val="both"/>
+      </w:pPr>
+    </w:p>
+    <w:p>
+      <w:pPr>
+        <w:spacing w:after="0" w:line="240" w:lineRule="auto"/>
+        <w:jc w:val="both"/>
+        <w:rPr>
+          <w:u w:val="single"/>
+        </w:rPr>
+      </w:pPr>
+      <w:proofErr w:type="spellStart"/>
+      <w:r>
+        <w:rPr>
+          <w:u w:val="single"/>
+        </w:rPr>
+        <w:t>HeidiSQL</w:t>
+      </w:r>
+      <w:proofErr w:type="spellEnd"/>
+      <w:r>
+        <w:rPr>
+          <w:u w:val="single"/>
+        </w:rPr>
+        <w:t xml:space="preserve"> :</w:t>
+      </w:r>
+    </w:p>
+    <w:p>
+      <w:pPr>
+        <w:spacing w:after="0" w:line="240" w:lineRule="auto"/>
+        <w:jc w:val="both"/>
+      </w:pPr>
+    </w:p>
+    <w:p>
+      <w:pPr>
+        <w:spacing w:after="0" w:line="240" w:lineRule="auto"/>
+        <w:jc w:val="both"/>
+      </w:pPr>
+      <w:r>
+        <w:t xml:space="preserve">     C’est un outil de gestion de base de données qui, grâce à son interface graphique intuitive et à ses fonctionnalités complètes, facilite grandement la manipulation et la gestion des données. Il permet de visualiser et de modifier les données, de créer et de modifier les tables, d'exécuter et de tester des requêtes SQL avant de les adapter pour Doctrine </w:t>
+      </w:r>
+      <w:proofErr w:type="spellStart"/>
+      <w:r>
+        <w:t>Query</w:t>
+      </w:r>
+      <w:proofErr w:type="spellEnd"/>
+      <w:r>
+        <w:t xml:space="preserve"> </w:t>
+      </w:r>
+      <w:proofErr w:type="spellStart"/>
+      <w:r>
+        <w:t>Language</w:t>
+      </w:r>
+      <w:proofErr w:type="spellEnd"/>
+      <w:r>
+        <w:t xml:space="preserve"> (DQL).</w:t>
+      </w:r>
+    </w:p>
+    <w:p>
+      <w:pPr>
+        <w:spacing w:after="0" w:line="240" w:lineRule="auto"/>
+        <w:jc w:val="both"/>
+      </w:pPr>
+    </w:p>
+    <w:p>
+      <w:pPr>
+        <w:spacing w:after="0" w:line="240" w:lineRule="auto"/>
+        <w:jc w:val="both"/>
+        <w:rPr>
+          <w:u w:val="single"/>
+        </w:rPr>
+      </w:pPr>
+      <w:proofErr w:type="spellStart"/>
+      <w:r>
+        <w:rPr>
+          <w:u w:val="single"/>
+        </w:rPr>
+        <w:t>Github</w:t>
+      </w:r>
+      <w:proofErr w:type="spellEnd"/>
+      <w:r>
+        <w:rPr>
+          <w:u w:val="single"/>
+        </w:rPr>
+        <w:t xml:space="preserve"> Desktop et </w:t>
+      </w:r>
+      <w:r>
+        <w:rPr>
+          <w:u w:val="single"/>
+        </w:rPr>
+        <w:t>GitHub :</w:t>
+      </w:r>
+    </w:p>
+    <w:p>
+      <w:pPr>
+        <w:spacing w:after="0" w:line="240" w:lineRule="auto"/>
+        <w:jc w:val="both"/>
+      </w:pPr>
+    </w:p>
+    <w:p>
+      <w:pPr>
+        <w:spacing w:after="0" w:line="240" w:lineRule="auto"/>
+        <w:jc w:val="both"/>
+      </w:pPr>
+      <w:proofErr w:type="spellStart"/>
+      <w:r>
+        <w:t>Github</w:t>
+      </w:r>
+      <w:proofErr w:type="spellEnd"/>
+      <w:r>
+        <w:t xml:space="preserve"> deskto</w:t>
+      </w:r>
+      <w:r>
+        <w:t>p</w:t>
+      </w:r>
+      <w:r>
+        <w:t xml:space="preserve">, grâce à son interface intuitive, </w:t>
+      </w:r>
+      <w:r>
+        <w:t>facilite le suivi des modifications de code, la gestion des branches et la résolution des conflits.</w:t>
+      </w:r>
+    </w:p>
+    <w:p>
+      <w:pPr>
+        <w:spacing w:after="0" w:line="240" w:lineRule="auto"/>
+        <w:jc w:val="both"/>
+      </w:pPr>
+      <w:r>
+        <w:t>GitHub</w:t>
+      </w:r>
+      <w:r>
+        <w:t>, quant à lui,</w:t>
+      </w:r>
+      <w:r>
+        <w:t xml:space="preserve"> est la plateforme de contrôle de version et de collaboration utilisée pour ce projet</w:t>
+      </w:r>
+      <w:r>
+        <w:t xml:space="preserve"> et permet à mes formateurs de suivre l’avancement de mon projet en temps réel.</w:t>
+      </w:r>
+    </w:p>
+    <w:p>
+      <w:pPr>
+        <w:spacing w:after="0" w:line="240" w:lineRule="auto"/>
+        <w:jc w:val="both"/>
+      </w:pPr>
+    </w:p>
+    <w:p>
+      <w:pPr>
+        <w:spacing w:after="0" w:line="240" w:lineRule="auto"/>
+        <w:jc w:val="both"/>
+      </w:pPr>
+      <w:r>
+        <w:rPr>
+          <w:u w:val="single"/>
+        </w:rPr>
+        <w:t>Composer</w:t>
+      </w:r>
+      <w:r>
+        <w:t xml:space="preserve"> : </w:t>
+      </w:r>
+    </w:p>
+    <w:p>
+      <w:pPr>
+        <w:spacing w:after="0" w:line="240" w:lineRule="auto"/>
+        <w:jc w:val="both"/>
+      </w:pPr>
+      <w:r>
+        <w:t>Gestionnaire de dépendances qui simplifie l'installation et la mise à jour des bibliothèques et des composants nécessaires à une application PHP, assurant la cohérence des versions et évitant les conflits. Il utilise un fichier</w:t>
+      </w:r>
+      <w:r>
+        <w:t> « </w:t>
+      </w:r>
+      <w:proofErr w:type="spellStart"/>
+      <w:proofErr w:type="gramStart"/>
+      <w:r>
+        <w:t>composer.json</w:t>
+      </w:r>
+      <w:proofErr w:type="spellEnd"/>
+      <w:proofErr w:type="gramEnd"/>
+      <w:r>
+        <w:t> »</w:t>
+      </w:r>
+      <w:r>
+        <w:t xml:space="preserve"> pour définir les dépendances du projet (doctrine, bundles (ex : la sécurité), packages (ex : les formulaires), bibliothèques (ex : Symfony mailer).</w:t>
+      </w:r>
+    </w:p>
+    <w:p>
+      <w:pPr>
+        <w:spacing w:after="0" w:line="240" w:lineRule="auto"/>
+        <w:jc w:val="both"/>
+      </w:pPr>
+    </w:p>
+    <w:p>
+      <w:pPr>
+        <w:spacing w:after="0" w:line="240" w:lineRule="auto"/>
+        <w:jc w:val="both"/>
+      </w:pPr>
+    </w:p>
+    <w:p>
+      <w:pPr>
+        <w:spacing w:after="0" w:line="240" w:lineRule="auto"/>
+        <w:jc w:val="both"/>
+      </w:pPr>
+      <w:r>
+        <w:rPr>
+          <w:u w:val="single"/>
+        </w:rPr>
+        <w:t>Bundle</w:t>
+      </w:r>
+      <w:r>
+        <w:t xml:space="preserve"> : </w:t>
+      </w:r>
+    </w:p>
+    <w:p>
+      <w:pPr>
+        <w:spacing w:after="0" w:line="240" w:lineRule="auto"/>
+        <w:jc w:val="both"/>
+      </w:pPr>
+      <w:r>
+        <w:t xml:space="preserve">Ensemble structuré de fichiers PHP, de configurations, de routes, de contrôleurs, de </w:t>
+      </w:r>
+      <w:proofErr w:type="spellStart"/>
+      <w:r>
+        <w:t>templates</w:t>
+      </w:r>
+      <w:proofErr w:type="spellEnd"/>
+      <w:r>
+        <w:t xml:space="preserve"> et d'autres ressources qui fournissent une fonctionnalité spécifique</w:t>
+      </w:r>
+      <w:r>
+        <w:t>. (</w:t>
+      </w:r>
+      <w:proofErr w:type="spellStart"/>
+      <w:proofErr w:type="gramStart"/>
+      <w:r>
+        <w:t>exs</w:t>
+      </w:r>
+      <w:proofErr w:type="spellEnd"/>
+      <w:proofErr w:type="gramEnd"/>
+      <w:r>
+        <w:t xml:space="preserve"> : </w:t>
+      </w:r>
+      <w:proofErr w:type="spellStart"/>
+      <w:r>
+        <w:t>SecurityBundle</w:t>
+      </w:r>
+      <w:proofErr w:type="spellEnd"/>
+      <w:r>
+        <w:t xml:space="preserve">, </w:t>
+      </w:r>
+      <w:proofErr w:type="spellStart"/>
+      <w:r>
+        <w:t>SymfonyCastsResetPasswordBundle</w:t>
+      </w:r>
+      <w:proofErr w:type="spellEnd"/>
+      <w:r>
+        <w:t xml:space="preserve">, </w:t>
+      </w:r>
+      <w:proofErr w:type="spellStart"/>
+      <w:r>
+        <w:t>domPdf</w:t>
+      </w:r>
+      <w:proofErr w:type="spellEnd"/>
+      <w:r>
+        <w:t>).</w:t>
+      </w:r>
+    </w:p>
+    <w:p>
+      <w:pPr>
+        <w:spacing w:after="0" w:line="240" w:lineRule="auto"/>
+        <w:jc w:val="both"/>
+      </w:pPr>
+    </w:p>
+    <w:p>
+      <w:pPr>
+        <w:spacing w:after="0" w:line="240" w:lineRule="auto"/>
+        <w:jc w:val="both"/>
+      </w:pPr>
+      <w:r>
+        <w:rPr>
+          <w:highlight w:val="red"/>
+        </w:rPr>
+        <w:t>Looping</w:t>
+      </w:r>
+    </w:p>
+    <w:p>
+      <w:pPr>
+        <w:spacing w:after="0" w:line="240" w:lineRule="auto"/>
+        <w:jc w:val="both"/>
+      </w:pPr>
+    </w:p>
+    <w:p>
+      <w:pPr>
+        <w:spacing w:after="0" w:line="240" w:lineRule="auto"/>
+        <w:jc w:val="both"/>
+        <w:rPr>
+          <w:b/>
+          <w:bCs/>
+        </w:rPr>
+      </w:pPr>
+      <w:r>
+        <w:rPr>
+          <w:b/>
+          <w:bCs/>
+        </w:rPr>
+        <w:t xml:space="preserve">    </w:t>
+      </w:r>
+      <w:r>
+        <w:rPr>
+          <w:b/>
+          <w:bCs/>
+        </w:rPr>
+        <w:t>RGPD</w:t>
+      </w:r>
+    </w:p>
+    <w:p>
+      <w:pPr>
+        <w:spacing w:after="0" w:line="240" w:lineRule="auto"/>
+        <w:jc w:val="both"/>
+      </w:pPr>
+    </w:p>
+    <w:p>
+      <w:pPr>
+        <w:spacing w:after="0" w:line="240" w:lineRule="auto"/>
+        <w:jc w:val="both"/>
+      </w:pPr>
+      <w:r>
+        <w:t>Dans le cadre du respect du Règlement Général sur la Protection des Données (RGPD)</w:t>
+      </w:r>
+      <w:r>
+        <w:t xml:space="preserve">, j’ai </w:t>
+      </w:r>
+      <w:r>
+        <w:t>implémenté un ensemble de mesures de sécurité rigoureuses</w:t>
+      </w:r>
+      <w:r>
+        <w:t xml:space="preserve">. </w:t>
+      </w:r>
+      <w:r>
+        <w:t>Ces mesures visent à protéger les données personnelles de nos utilisateurs à chaque étape de leur cycle de vie, depuis leur collecte initiale jusqu'à leur suppression définitive.</w:t>
+      </w:r>
+    </w:p>
+    <w:p>
+      <w:pPr>
+        <w:spacing w:after="0" w:line="240" w:lineRule="auto"/>
+        <w:jc w:val="both"/>
+      </w:pPr>
+    </w:p>
+    <w:p>
+      <w:pPr>
+        <w:pStyle w:val="Paragraphedeliste"/>
+        <w:numPr>
+          <w:ilvl w:val="0"/>
+          <w:numId w:val="16"/>
+        </w:numPr>
+        <w:spacing w:after="0" w:line="240" w:lineRule="auto"/>
+        <w:jc w:val="both"/>
+      </w:pPr>
+      <w:r>
+        <w:t>Gestion des droits et des données personnelles</w:t>
+      </w:r>
+    </w:p>
+    <w:p>
+      <w:pPr>
+        <w:pStyle w:val="Paragraphedeliste"/>
+        <w:numPr>
+          <w:ilvl w:val="0"/>
+          <w:numId w:val="14"/>
+        </w:numPr>
+        <w:spacing w:after="0" w:line="240" w:lineRule="auto"/>
+        <w:jc w:val="both"/>
+      </w:pPr>
+      <w:r>
+        <w:rPr>
+          <w:u w:val="single"/>
+        </w:rPr>
+        <w:t>Licéité, loyauté et transparence</w:t>
+      </w:r>
+      <w:r>
+        <w:t xml:space="preserve"> : </w:t>
+      </w:r>
+      <w:r>
+        <w:t>Chaque utilisateur est informé clairement des informations collectées</w:t>
+      </w:r>
+      <w:r>
+        <w:t xml:space="preserve"> et un</w:t>
+      </w:r>
+      <w:r>
+        <w:t xml:space="preserve"> </w:t>
+      </w:r>
+      <w:r>
+        <w:t>consentement explicite est requis via une case à cocher</w:t>
+      </w:r>
+      <w:r>
+        <w:t xml:space="preserve"> lors de l’inscription</w:t>
       </w:r>
       <w:r>
         <w:t>.</w:t>
       </w:r>
-    </w:p>
-    <w:p>
-      <w:pPr>
-        <w:spacing w:after="0" w:line="240" w:lineRule="auto"/>
-        <w:jc w:val="both"/>
-      </w:pPr>
-    </w:p>
-    <w:p>
-      <w:pPr>
-        <w:spacing w:after="0" w:line="240" w:lineRule="auto"/>
-        <w:jc w:val="both"/>
+      <w:r>
+        <w:t xml:space="preserve"> </w:t>
+      </w:r>
+      <w:r>
+        <w:t>Une politique de confidentialité détaillée est accessible depuis la navigation du site, garantissant une communication transparente sur l’usage des données.</w:t>
+      </w:r>
+    </w:p>
+    <w:p>
+      <w:pPr>
+        <w:pStyle w:val="Paragraphedeliste"/>
+        <w:spacing w:after="0" w:line="240" w:lineRule="auto"/>
+        <w:jc w:val="both"/>
+      </w:pPr>
+    </w:p>
+    <w:p>
+      <w:pPr>
+        <w:pStyle w:val="Paragraphedeliste"/>
+        <w:numPr>
+          <w:ilvl w:val="0"/>
+          <w:numId w:val="14"/>
+        </w:numPr>
+        <w:spacing w:after="0" w:line="240" w:lineRule="auto"/>
+        <w:jc w:val="both"/>
+      </w:pPr>
+      <w:r>
         <w:rPr>
           <w:u w:val="single"/>
         </w:rPr>
-      </w:pPr>
-      <w:proofErr w:type="spellStart"/>
+        <w:t>Limitation des finalités</w:t>
+      </w:r>
+      <w:r>
+        <w:t xml:space="preserve"> : </w:t>
+      </w:r>
+      <w:r>
+        <w:t>Les données personnelles sont collectées uniquement pour des finalités déterminées, explicites et légitimes. Ces informations servent exclusivement à gérer les réservations de billets</w:t>
+      </w:r>
+      <w:r>
+        <w:t>.</w:t>
+      </w:r>
+    </w:p>
+    <w:p>
+      <w:pPr>
+        <w:pStyle w:val="Paragraphedeliste"/>
+      </w:pPr>
+    </w:p>
+    <w:p>
+      <w:pPr>
+        <w:pStyle w:val="Paragraphedeliste"/>
+        <w:numPr>
+          <w:ilvl w:val="0"/>
+          <w:numId w:val="14"/>
+        </w:numPr>
+        <w:spacing w:after="0" w:line="240" w:lineRule="auto"/>
+        <w:jc w:val="both"/>
+      </w:pPr>
       <w:r>
         <w:rPr>
           <w:u w:val="single"/>
         </w:rPr>
-        <w:t>HeidiSQL</w:t>
-      </w:r>
-      <w:proofErr w:type="spellEnd"/>
+        <w:t>Minimisation des données</w:t>
+      </w:r>
+      <w:r>
+        <w:t xml:space="preserve"> : </w:t>
+      </w:r>
+      <w:r>
+        <w:t>Seules les informations strictement nécessaires à la gestion des services sont collectées et conservées</w:t>
+      </w:r>
+      <w:r>
+        <w:t xml:space="preserve"> </w:t>
+      </w:r>
+      <w:r>
+        <w:t>(email pour la connexion, pseudo pour les commentaires, nom et prénom pour commander)</w:t>
+      </w:r>
+      <w:r>
+        <w:t>. Ce principe de minimisation limite les risques en cas de compromission.</w:t>
+      </w:r>
+    </w:p>
+    <w:p>
+      <w:pPr>
+        <w:pStyle w:val="Paragraphedeliste"/>
+      </w:pPr>
+    </w:p>
+    <w:p>
+      <w:pPr>
+        <w:pStyle w:val="Paragraphedeliste"/>
+        <w:numPr>
+          <w:ilvl w:val="0"/>
+          <w:numId w:val="14"/>
+        </w:numPr>
+        <w:spacing w:after="0" w:line="240" w:lineRule="auto"/>
+        <w:jc w:val="both"/>
+      </w:pPr>
       <w:r>
         <w:rPr>
           <w:u w:val="single"/>
         </w:rPr>
-        <w:t xml:space="preserve"> :</w:t>
-      </w:r>
-    </w:p>
-    <w:p>
-      <w:pPr>
-        <w:spacing w:after="0" w:line="240" w:lineRule="auto"/>
-        <w:jc w:val="both"/>
-      </w:pPr>
-    </w:p>
-    <w:p>
-      <w:pPr>
-        <w:spacing w:after="0" w:line="240" w:lineRule="auto"/>
-        <w:jc w:val="both"/>
-      </w:pPr>
-      <w:r>
-        <w:t xml:space="preserve">     C’</w:t>
-      </w:r>
-      <w:r>
-        <w:t>est un outil de gestion de base de données qui, grâce à son interface graphique intuitive et à ses fonctionnalités complètes, facilite grandement la manipulation et la gestion des données.</w:t>
+        <w:t>Exactitude</w:t>
+      </w:r>
+      <w:r>
+        <w:rPr>
+          <w:u w:val="single"/>
+        </w:rPr>
+        <w:t xml:space="preserve"> – droits d’accès</w:t>
+      </w:r>
+      <w:r>
+        <w:rPr>
+          <w:u w:val="single"/>
+        </w:rPr>
+        <w:t>/rectification</w:t>
+      </w:r>
+      <w:r>
+        <w:t> : L</w:t>
+      </w:r>
+      <w:r>
+        <w:t>es utilisateurs peuvent consulter, modifier ou corriger leurs données personnelles via un espace dédié</w:t>
+      </w:r>
+      <w:r>
+        <w:t xml:space="preserve">. </w:t>
+      </w:r>
+      <w:r>
+        <w:t>En cas d’erreur ou de demande spécifique, ils ont également la possibilité de solliciter une rectification en nous contactant directement. Cette approche garantit que les informations traitées restent précises et à jour.</w:t>
+      </w:r>
+    </w:p>
+    <w:p>
+      <w:pPr>
+        <w:pStyle w:val="Paragraphedeliste"/>
+      </w:pPr>
+    </w:p>
+    <w:p>
+      <w:pPr>
+        <w:pStyle w:val="Paragraphedeliste"/>
+        <w:numPr>
+          <w:ilvl w:val="0"/>
+          <w:numId w:val="14"/>
+        </w:numPr>
+        <w:spacing w:after="0" w:line="240" w:lineRule="auto"/>
+        <w:jc w:val="both"/>
+      </w:pPr>
+      <w:r>
+        <w:rPr>
+          <w:u w:val="single"/>
+        </w:rPr>
+        <w:t>Limitation de la conservation</w:t>
+      </w:r>
+      <w:r>
+        <w:t xml:space="preserve"> : </w:t>
+      </w:r>
+      <w:r>
+        <w:t>Les données personnelles sont conservées uniquement pendant la durée nécessaire aux finalités pour lesquelles elles sont collectées.</w:t>
       </w:r>
       <w:r>
         <w:t xml:space="preserve"> </w:t>
       </w:r>
       <w:r>
-        <w:t xml:space="preserve">Il permet de visualiser et de modifier les données, de créer et de modifier les tables, d'exécuter </w:t>
-      </w:r>
-      <w:r>
-        <w:t xml:space="preserve">et de tester </w:t>
-      </w:r>
-      <w:r>
-        <w:t xml:space="preserve">des requêtes SQL avant de les adapter pour Doctrine </w:t>
+        <w:t>Les informations liées aux réservations</w:t>
+      </w:r>
+      <w:r>
+        <w:t xml:space="preserve"> </w:t>
+      </w:r>
+      <w:r>
+        <w:rPr>
+          <w:highlight w:val="yellow"/>
+        </w:rPr>
+        <w:t>sont supprimées</w:t>
+      </w:r>
+      <w:r>
+        <w:rPr>
+          <w:highlight w:val="yellow"/>
+        </w:rPr>
+        <w:t xml:space="preserve"> après 10 ans</w:t>
+      </w:r>
+      <w:r>
+        <w:t xml:space="preserve">. </w:t>
+      </w:r>
+      <w:r>
+        <w:t>Ces mesures garantissent le respect des obligations légales en matière de durée de conservation</w:t>
+      </w:r>
+      <w:r>
+        <w:t xml:space="preserve"> comptable</w:t>
+      </w:r>
+      <w:r>
+        <w:t>.</w:t>
+      </w:r>
+    </w:p>
+    <w:p>
+      <w:pPr>
+        <w:pStyle w:val="Paragraphedeliste"/>
+        <w:spacing w:after="0" w:line="240" w:lineRule="auto"/>
+        <w:jc w:val="both"/>
+      </w:pPr>
+    </w:p>
+    <w:p>
+      <w:pPr>
+        <w:pStyle w:val="Paragraphedeliste"/>
+        <w:numPr>
+          <w:ilvl w:val="0"/>
+          <w:numId w:val="14"/>
+        </w:numPr>
+        <w:spacing w:after="0" w:line="240" w:lineRule="auto"/>
+        <w:jc w:val="both"/>
+      </w:pPr>
+      <w:r>
+        <w:rPr>
+          <w:u w:val="single"/>
+        </w:rPr>
+        <w:t>Droit à l'oubli</w:t>
+      </w:r>
+      <w:r>
+        <w:t xml:space="preserve"> : Les utilisateurs peuvent supprimer leur compte et toutes les données associées. Une suppression définitive est effectuée sur demande explicite, garantissant la disparition totale des informations.</w:t>
+      </w:r>
+    </w:p>
+    <w:p>
+      <w:pPr>
+        <w:pStyle w:val="Paragraphedeliste"/>
+      </w:pPr>
+    </w:p>
+    <w:p>
+      <w:pPr>
+        <w:pStyle w:val="Paragraphedeliste"/>
+        <w:numPr>
+          <w:ilvl w:val="0"/>
+          <w:numId w:val="16"/>
+        </w:numPr>
+        <w:spacing w:after="0" w:line="240" w:lineRule="auto"/>
+        <w:jc w:val="both"/>
+      </w:pPr>
+      <w:r>
+        <w:t>Sécurisation des données utilisateurs</w:t>
+      </w:r>
+    </w:p>
+    <w:p>
+      <w:pPr>
+        <w:pStyle w:val="Paragraphedeliste"/>
+        <w:numPr>
+          <w:ilvl w:val="0"/>
+          <w:numId w:val="14"/>
+        </w:numPr>
+        <w:spacing w:after="0" w:line="240" w:lineRule="auto"/>
+        <w:jc w:val="both"/>
+        <w:rPr>
+          <w:highlight w:val="magenta"/>
+        </w:rPr>
+      </w:pPr>
+      <w:r>
+        <w:rPr>
+          <w:highlight w:val="magenta"/>
+          <w:u w:val="single"/>
+        </w:rPr>
+        <w:t>Anonymisation des utilisateurs</w:t>
+      </w:r>
+      <w:r>
+        <w:rPr>
+          <w:highlight w:val="magenta"/>
+        </w:rPr>
+        <w:t> : Afin de préserver la confidentialité des informations personnelles, les emails et les pseudonymes sont générés de manière unique et anonymisée. Cette pratique garantit qu'aucune information sensible n'est directement exposée.</w:t>
+      </w:r>
+    </w:p>
+    <w:p>
+      <w:pPr>
+        <w:spacing w:after="0" w:line="240" w:lineRule="auto"/>
+        <w:jc w:val="both"/>
+      </w:pPr>
+    </w:p>
+    <w:p>
+      <w:pPr>
+        <w:pStyle w:val="Paragraphedeliste"/>
+        <w:numPr>
+          <w:ilvl w:val="0"/>
+          <w:numId w:val="14"/>
+        </w:numPr>
+        <w:spacing w:after="0" w:line="240" w:lineRule="auto"/>
+        <w:jc w:val="both"/>
+      </w:pPr>
+      <w:r>
+        <w:t xml:space="preserve">Validation des données : </w:t>
+      </w:r>
+      <w:r>
+        <w:t xml:space="preserve">Les données personnelles (telles que l'email ou le nom) sont validées </w:t>
+      </w:r>
+      <w:r>
+        <w:rPr>
+          <w:highlight w:val="yellow"/>
+        </w:rPr>
+        <w:t xml:space="preserve">à l'aide des contraintes </w:t>
+      </w:r>
+      <w:proofErr w:type="spellStart"/>
+      <w:r>
+        <w:rPr>
+          <w:highlight w:val="yellow"/>
+        </w:rPr>
+        <w:t>Assert</w:t>
+      </w:r>
+      <w:proofErr w:type="spellEnd"/>
+      <w:r>
+        <w:rPr>
+          <w:highlight w:val="yellow"/>
+        </w:rPr>
+        <w:t xml:space="preserve"> de Symfony.</w:t>
+      </w:r>
+      <w:r>
+        <w:t xml:space="preserve"> Cela permet de garantir la conformité et la validité des informations entrées par l'utilisateur.</w:t>
+      </w:r>
+    </w:p>
+    <w:p>
+      <w:pPr>
+        <w:spacing w:after="0" w:line="240" w:lineRule="auto"/>
+        <w:jc w:val="both"/>
+      </w:pPr>
+    </w:p>
+    <w:p>
+      <w:pPr>
+        <w:spacing w:after="0" w:line="240" w:lineRule="auto"/>
+        <w:jc w:val="both"/>
+      </w:pPr>
+    </w:p>
+    <w:p>
+      <w:pPr>
+        <w:pStyle w:val="Paragraphedeliste"/>
+        <w:numPr>
+          <w:ilvl w:val="0"/>
+          <w:numId w:val="16"/>
+        </w:numPr>
+        <w:spacing w:after="0" w:line="240" w:lineRule="auto"/>
+        <w:jc w:val="both"/>
+      </w:pPr>
+      <w:r>
+        <w:t>Protection contre les attaques courantes</w:t>
+      </w:r>
+    </w:p>
+    <w:p>
+      <w:pPr>
+        <w:pStyle w:val="Paragraphedeliste"/>
+        <w:numPr>
+          <w:ilvl w:val="0"/>
+          <w:numId w:val="14"/>
+        </w:numPr>
+        <w:spacing w:after="0" w:line="240" w:lineRule="auto"/>
+        <w:jc w:val="both"/>
+      </w:pPr>
+      <w:r>
+        <w:rPr>
+          <w:u w:val="single"/>
+        </w:rPr>
+        <w:t xml:space="preserve">Protection Cross-Site </w:t>
+      </w:r>
+      <w:proofErr w:type="spellStart"/>
+      <w:r>
+        <w:rPr>
+          <w:u w:val="single"/>
+        </w:rPr>
+        <w:t>Request</w:t>
+      </w:r>
+      <w:proofErr w:type="spellEnd"/>
+      <w:r>
+        <w:rPr>
+          <w:u w:val="single"/>
+        </w:rPr>
+        <w:t xml:space="preserve"> </w:t>
+      </w:r>
+      <w:proofErr w:type="spellStart"/>
+      <w:r>
+        <w:rPr>
+          <w:u w:val="single"/>
+        </w:rPr>
+        <w:t>Forgery</w:t>
+      </w:r>
+      <w:proofErr w:type="spellEnd"/>
+      <w:r>
+        <w:rPr>
+          <w:u w:val="single"/>
+        </w:rPr>
+        <w:t xml:space="preserve"> (CSRF)</w:t>
+      </w:r>
+      <w:r>
+        <w:t xml:space="preserve"> : </w:t>
+      </w:r>
+      <w:r>
+        <w:t xml:space="preserve">Tous les formulaires manipulant des données sensibles sont protégés contre les attaques CSRF grâce à l'activation native de </w:t>
+      </w:r>
+      <w:proofErr w:type="spellStart"/>
+      <w:r>
+        <w:t>csrf_protection</w:t>
+      </w:r>
+      <w:proofErr w:type="spellEnd"/>
+      <w:r>
+        <w:t xml:space="preserve"> dans Symfony. </w:t>
+      </w:r>
+    </w:p>
+    <w:p>
+      <w:pPr>
+        <w:pStyle w:val="Paragraphedeliste"/>
+        <w:spacing w:after="0" w:line="240" w:lineRule="auto"/>
+        <w:jc w:val="both"/>
+      </w:pPr>
+      <w:r>
+        <w:t>Lors de la soumission du formulaire, un jeton CSRF (un identifiant unique) est envoyé avec la requête. Ce jeton est généralement inclus dans le formulaire sous forme d'un champ caché.</w:t>
+      </w:r>
+    </w:p>
+    <w:p>
+      <w:pPr>
+        <w:pStyle w:val="Paragraphedeliste"/>
+        <w:spacing w:after="0" w:line="240" w:lineRule="auto"/>
+        <w:jc w:val="both"/>
+      </w:pPr>
+      <w:r>
+        <w:t>Lors de la réception de la requête sur le serveur, Symfony vérifie que le jeton soumis avec le formulaire correspond à celui généré pour cet utilisateur et cette session. Si le jeton est absent, expiré ou incorrect, Symfony rejette la requête comme étant potentiellement malveillante.</w:t>
+      </w:r>
+    </w:p>
+    <w:p>
+      <w:pPr>
+        <w:pStyle w:val="Paragraphedeliste"/>
+        <w:spacing w:after="0" w:line="240" w:lineRule="auto"/>
+        <w:jc w:val="both"/>
+      </w:pPr>
+    </w:p>
+    <w:p>
+      <w:pPr>
+        <w:pStyle w:val="Paragraphedeliste"/>
+        <w:numPr>
+          <w:ilvl w:val="0"/>
+          <w:numId w:val="14"/>
+        </w:numPr>
+        <w:spacing w:after="0" w:line="240" w:lineRule="auto"/>
+        <w:jc w:val="both"/>
+      </w:pPr>
+      <w:r>
+        <w:rPr>
+          <w:u w:val="single"/>
+        </w:rPr>
+        <w:t xml:space="preserve">Prévention des attaques </w:t>
+      </w:r>
+      <w:r>
+        <w:rPr>
+          <w:highlight w:val="yellow"/>
+          <w:u w:val="single"/>
+        </w:rPr>
+        <w:t>Cross-Site Scripting (XSS</w:t>
+      </w:r>
+      <w:r>
+        <w:rPr>
+          <w:u w:val="single"/>
+        </w:rPr>
+        <w:t>)</w:t>
+      </w:r>
+      <w:r>
+        <w:t xml:space="preserve"> : </w:t>
+      </w:r>
+      <w:r>
+        <w:t xml:space="preserve">a protection contre les attaques XSS est assurée à la fois en entrée et en sortie. En entrée, les données des utilisateurs sont validées via </w:t>
+      </w:r>
+      <w:r>
+        <w:t xml:space="preserve">les </w:t>
+      </w:r>
+      <w:proofErr w:type="spellStart"/>
+      <w:r>
+        <w:rPr>
+          <w:rStyle w:val="lev"/>
+          <w:b w:val="0"/>
+          <w:bCs w:val="0"/>
+        </w:rPr>
+        <w:t>FormType</w:t>
+      </w:r>
+      <w:proofErr w:type="spellEnd"/>
+      <w:r>
+        <w:t xml:space="preserve"> de Symfony</w:t>
+      </w:r>
+      <w:r>
+        <w:t xml:space="preserve">, avec des filtres de validation adaptés pour limiter les risques d'injection. En sortie, </w:t>
+      </w:r>
+      <w:proofErr w:type="spellStart"/>
+      <w:r>
+        <w:rPr>
+          <w:rStyle w:val="lev"/>
+          <w:b w:val="0"/>
+          <w:bCs w:val="0"/>
+        </w:rPr>
+        <w:t>Twig</w:t>
+      </w:r>
+      <w:proofErr w:type="spellEnd"/>
+      <w:r>
+        <w:t xml:space="preserve"> s'occupe de l'échappement automatique des variables dynamiques, ce qui empêche l'injection de scripts malveillants dans les pages web. Cette double protection garantit que seules des données sûres et validées sont affichées aux utilisateurs.</w:t>
+      </w:r>
+      <w:r>
+        <w:t xml:space="preserve"> </w:t>
+      </w:r>
+      <w:proofErr w:type="spellStart"/>
+      <w:r>
+        <w:rPr>
+          <w:highlight w:val="magenta"/>
+        </w:rPr>
+        <w:t>Sanitization+htmlspecialchars</w:t>
+      </w:r>
+      <w:proofErr w:type="spellEnd"/>
+    </w:p>
+    <w:p>
+      <w:pPr>
+        <w:pStyle w:val="Paragraphedeliste"/>
+      </w:pPr>
+    </w:p>
+    <w:p>
+      <w:pPr>
+        <w:pStyle w:val="Paragraphedeliste"/>
+        <w:numPr>
+          <w:ilvl w:val="0"/>
+          <w:numId w:val="14"/>
+        </w:numPr>
+        <w:spacing w:after="0" w:line="240" w:lineRule="auto"/>
+        <w:jc w:val="both"/>
+      </w:pPr>
+      <w:r>
+        <w:rPr>
+          <w:u w:val="single"/>
+        </w:rPr>
+        <w:t>Protection contre les attaques de force brute</w:t>
+      </w:r>
+      <w:r>
+        <w:rPr>
+          <w:u w:val="single"/>
+        </w:rPr>
+        <w:t xml:space="preserve"> et par dictionnaire</w:t>
+      </w:r>
+      <w:r>
+        <w:t xml:space="preserve"> : </w:t>
+      </w:r>
+      <w:r>
+        <w:t xml:space="preserve">Un système de limitation des tentatives de connexion est mis en place à l'aide de la fonctionnalité </w:t>
+      </w:r>
+      <w:r>
+        <w:rPr>
+          <w:highlight w:val="magenta"/>
+        </w:rPr>
+        <w:t xml:space="preserve">Login </w:t>
+      </w:r>
+      <w:proofErr w:type="spellStart"/>
+      <w:r>
+        <w:rPr>
+          <w:highlight w:val="magenta"/>
+        </w:rPr>
+        <w:t>Throttling</w:t>
+      </w:r>
+      <w:proofErr w:type="spellEnd"/>
+      <w:r>
+        <w:t xml:space="preserve"> de Symfony. Cette fonctionnalité permet de bloquer temporairement l'accès après un certain nombre d'échecs de connexion consécutifs. Cette mesure empêche les attaques de force brute, où un attaquant tente de deviner un mot de passe par essais successifs.</w:t>
+      </w:r>
+    </w:p>
+    <w:p>
+      <w:pPr>
+        <w:pStyle w:val="Paragraphedeliste"/>
+        <w:spacing w:after="0" w:line="240" w:lineRule="auto"/>
+        <w:jc w:val="both"/>
+      </w:pPr>
+    </w:p>
+    <w:p>
+      <w:pPr>
+        <w:pStyle w:val="Paragraphedeliste"/>
+        <w:spacing w:after="0" w:line="240" w:lineRule="auto"/>
+        <w:jc w:val="both"/>
+      </w:pPr>
+      <w:r>
+        <w:t xml:space="preserve">De plus, les mots de passe des utilisateurs sont sécurisés grâce à une empreinte numérique qui est générée en utilisant un algorithme de hachage sécurisé comme </w:t>
+      </w:r>
+      <w:proofErr w:type="spellStart"/>
+      <w:r>
+        <w:t>bcrypt</w:t>
+      </w:r>
+      <w:proofErr w:type="spellEnd"/>
+      <w:r>
+        <w:t>. Ce processus consiste à transformer le mot de passe en une valeur fixe de longueur déterminée, ce qui rend l'original impossible à retrouver, même si la base de données est compromise. Le processus de salage (</w:t>
+      </w:r>
+      <w:proofErr w:type="spellStart"/>
+      <w:r>
+        <w:t>salt</w:t>
+      </w:r>
+      <w:proofErr w:type="spellEnd"/>
+      <w:r>
+        <w:t>) ajoute une valeur unique avant le hachage du mot de passe</w:t>
+      </w:r>
+      <w:r>
+        <w:t>.</w:t>
+      </w:r>
+    </w:p>
+    <w:p>
+      <w:pPr>
+        <w:pStyle w:val="Paragraphedeliste"/>
+        <w:spacing w:after="0" w:line="240" w:lineRule="auto"/>
+        <w:jc w:val="both"/>
+      </w:pPr>
+    </w:p>
+    <w:p>
+      <w:pPr>
+        <w:pStyle w:val="Paragraphedeliste"/>
+        <w:spacing w:after="0" w:line="240" w:lineRule="auto"/>
+        <w:jc w:val="both"/>
+      </w:pPr>
+      <w:r>
+        <w:t>Enfin, afin de renforcer la sécurité des mots de passe, une validation par expression régulière (regex) est appliquée. La regex suivante impose des critères stricts pour les mots de passe :</w:t>
+      </w:r>
+    </w:p>
+    <w:p>
+      <w:pPr>
+        <w:pStyle w:val="Paragraphedeliste"/>
+        <w:spacing w:after="0" w:line="240" w:lineRule="auto"/>
+        <w:jc w:val="both"/>
+      </w:pPr>
+    </w:p>
+    <w:p>
+      <w:pPr>
+        <w:pStyle w:val="Paragraphedeliste"/>
+        <w:spacing w:after="0" w:line="240" w:lineRule="auto"/>
+        <w:jc w:val="center"/>
+      </w:pPr>
+      <w:r>
+        <w:t>'/^</w:t>
+      </w:r>
+      <w:proofErr w:type="gramStart"/>
+      <w:r>
+        <w:t>(?=</w:t>
+      </w:r>
+      <w:proofErr w:type="gramEnd"/>
+      <w:r>
+        <w:t>.*[A-Z])(?=.*\d)(?=.*[\W_]).{12,}$/';</w:t>
+      </w:r>
+    </w:p>
+    <w:p>
+      <w:pPr>
+        <w:spacing w:after="0" w:line="240" w:lineRule="auto"/>
+        <w:jc w:val="both"/>
+      </w:pPr>
+    </w:p>
+    <w:p>
+      <w:pPr>
+        <w:spacing w:after="0" w:line="240" w:lineRule="auto"/>
+        <w:ind w:firstLine="708"/>
+        <w:jc w:val="both"/>
+      </w:pPr>
+      <w:r>
+        <w:t>Le mot de passe doit contenir au moins :</w:t>
+      </w:r>
+    </w:p>
+    <w:p>
+      <w:pPr>
+        <w:spacing w:after="0" w:line="240" w:lineRule="auto"/>
+        <w:ind w:left="708" w:firstLine="708"/>
+        <w:jc w:val="both"/>
+      </w:pPr>
+      <w:r>
+        <w:t xml:space="preserve">(A-Z) : </w:t>
+      </w:r>
+      <w:r>
+        <w:t>U</w:t>
+      </w:r>
+      <w:r>
+        <w:t>ne lettre majuscule</w:t>
+      </w:r>
+      <w:r>
+        <w:t>.</w:t>
+      </w:r>
+    </w:p>
+    <w:p>
+      <w:pPr>
+        <w:spacing w:after="0" w:line="240" w:lineRule="auto"/>
+        <w:ind w:left="708" w:firstLine="708"/>
+        <w:jc w:val="both"/>
+      </w:pPr>
+      <w:r>
+        <w:t xml:space="preserve"> (\d)</w:t>
+      </w:r>
+      <w:r>
+        <w:t> : Un chiffre.</w:t>
+      </w:r>
+    </w:p>
+    <w:p>
+      <w:pPr>
+        <w:spacing w:after="0" w:line="240" w:lineRule="auto"/>
+        <w:ind w:left="708" w:firstLine="708"/>
+        <w:jc w:val="both"/>
+      </w:pPr>
+      <w:r>
+        <w:t xml:space="preserve">([\W_]) : </w:t>
+      </w:r>
+      <w:r>
+        <w:t>Un</w:t>
+      </w:r>
+      <w:r>
+        <w:t xml:space="preserve"> caractère spécial</w:t>
+      </w:r>
+      <w:r>
+        <w:t>.</w:t>
+      </w:r>
+    </w:p>
+    <w:p>
+      <w:pPr>
+        <w:spacing w:after="0" w:line="240" w:lineRule="auto"/>
+        <w:ind w:left="708" w:firstLine="708"/>
+        <w:jc w:val="both"/>
+      </w:pPr>
+      <w:r>
+        <w:t>{</w:t>
+      </w:r>
+      <w:r>
+        <w:t>12</w:t>
+      </w:r>
+      <w:r>
+        <w:t xml:space="preserve">,} :  Douze </w:t>
+      </w:r>
+      <w:r>
+        <w:t>caractères minimum</w:t>
+      </w:r>
+      <w:r>
+        <w:t>.</w:t>
+      </w:r>
+    </w:p>
+    <w:p>
+      <w:pPr>
+        <w:pStyle w:val="Paragraphedeliste"/>
+      </w:pPr>
+    </w:p>
+    <w:p>
+      <w:pPr>
+        <w:pStyle w:val="Paragraphedeliste"/>
+        <w:numPr>
+          <w:ilvl w:val="0"/>
+          <w:numId w:val="14"/>
+        </w:numPr>
+        <w:spacing w:after="0" w:line="240" w:lineRule="auto"/>
+        <w:jc w:val="both"/>
+      </w:pPr>
+      <w:r>
+        <w:rPr>
+          <w:u w:val="single"/>
+        </w:rPr>
+        <w:t xml:space="preserve">Protection contre les Injection </w:t>
+      </w:r>
+      <w:proofErr w:type="spellStart"/>
+      <w:r>
+        <w:rPr>
+          <w:u w:val="single"/>
+        </w:rPr>
+        <w:t>sql</w:t>
+      </w:r>
+      <w:proofErr w:type="spellEnd"/>
+      <w:r>
+        <w:t xml:space="preserve"> : </w:t>
+      </w:r>
+      <w:r>
+        <w:t>Symfony utilise Doctrine ORM pour gérer l'accès à la base de données. Pour éviter les attaques par injection SQL, qui visent à manipuler les requêtes SQL en injectant des instructions malveillantes, Doctrine prépare systématiquement les requêtes en utilisant des requêtes paramétrées. Ce mécanisme empêche l'insertion de code malveillant en séparant la logique de la requête et les données.</w:t>
+      </w:r>
+    </w:p>
+    <w:p>
+      <w:pPr>
+        <w:pStyle w:val="Paragraphedeliste"/>
+        <w:spacing w:after="0" w:line="240" w:lineRule="auto"/>
+        <w:jc w:val="both"/>
+      </w:pPr>
+    </w:p>
+    <w:p>
+      <w:pPr>
+        <w:pStyle w:val="Paragraphedeliste"/>
+        <w:spacing w:after="0" w:line="240" w:lineRule="auto"/>
+        <w:jc w:val="both"/>
+      </w:pPr>
+      <w:r>
+        <w:t xml:space="preserve">Lors de la création des DQL (Doctrine </w:t>
       </w:r>
       <w:proofErr w:type="spellStart"/>
       <w:r>
@@ -3135,144 +4122,447 @@
       </w:r>
       <w:proofErr w:type="spellEnd"/>
       <w:r>
-        <w:t xml:space="preserve"> (DQL).</w:t>
-      </w:r>
-    </w:p>
-    <w:p>
-      <w:pPr>
-        <w:spacing w:after="0" w:line="240" w:lineRule="auto"/>
-        <w:jc w:val="both"/>
-      </w:pPr>
-    </w:p>
-    <w:p>
-      <w:pPr>
-        <w:spacing w:after="0" w:line="240" w:lineRule="auto"/>
-        <w:jc w:val="both"/>
+        <w:t xml:space="preserve">), le </w:t>
+      </w:r>
+      <w:proofErr w:type="spellStart"/>
+      <w:r>
+        <w:t>QueryBuilder</w:t>
+      </w:r>
+      <w:proofErr w:type="spellEnd"/>
+      <w:r>
+        <w:t xml:space="preserve"> est utilisé pour construire dynamiquement les requêtes SQL de manière sécurisée.</w:t>
+      </w:r>
+      <w:r>
+        <w:t xml:space="preserve"> La</w:t>
+      </w:r>
+      <w:r>
+        <w:t xml:space="preserve"> méthode </w:t>
+      </w:r>
+      <w:proofErr w:type="spellStart"/>
+      <w:proofErr w:type="gramStart"/>
+      <w:r>
+        <w:t>setParameter</w:t>
+      </w:r>
+      <w:proofErr w:type="spellEnd"/>
+      <w:r>
+        <w:t>(</w:t>
+      </w:r>
+      <w:proofErr w:type="gramEnd"/>
+      <w:r>
+        <w:t xml:space="preserve">) </w:t>
+      </w:r>
+      <w:r>
+        <w:t>permet de</w:t>
+      </w:r>
+      <w:r>
+        <w:t xml:space="preserve"> lier les valeurs des paramètres à la requête sans les injecter directement dans la chaîne SQL. Cela garantit que les valeurs sont correctement échappées et ne risquent pas d'être interprétées comme des instructions SQL.</w:t>
+      </w:r>
+    </w:p>
+    <w:p>
+      <w:pPr>
+        <w:pStyle w:val="Paragraphedeliste"/>
+      </w:pPr>
+    </w:p>
+    <w:p>
+      <w:pPr>
+        <w:pStyle w:val="Paragraphedeliste"/>
+        <w:numPr>
+          <w:ilvl w:val="0"/>
+          <w:numId w:val="14"/>
+        </w:numPr>
+        <w:spacing w:after="0" w:line="240" w:lineRule="auto"/>
+        <w:jc w:val="both"/>
+      </w:pPr>
+      <w:r>
         <w:rPr>
           <w:u w:val="single"/>
         </w:rPr>
-      </w:pPr>
-      <w:proofErr w:type="spellStart"/>
+        <w:t>Protection contre l’injection dans le code source</w:t>
+      </w:r>
+      <w:r>
+        <w:t xml:space="preserve"> : </w:t>
+      </w:r>
+      <w:r>
+        <w:t>Lorsqu'un lien s'ouvre dans un nouvel onglet (</w:t>
+      </w:r>
+      <w:proofErr w:type="spellStart"/>
+      <w:r>
+        <w:t>target</w:t>
+      </w:r>
+      <w:proofErr w:type="spellEnd"/>
+      <w:r>
+        <w:t>="_</w:t>
+      </w:r>
+      <w:proofErr w:type="spellStart"/>
+      <w:r>
+        <w:t>blank</w:t>
+      </w:r>
+      <w:proofErr w:type="spellEnd"/>
+      <w:r>
+        <w:t>")</w:t>
+      </w:r>
+      <w:r>
+        <w:t xml:space="preserve"> ouvre sur le </w:t>
+      </w:r>
+      <w:r>
+        <w:t xml:space="preserve">risque que le site cible puisse accéder à la page source via l'objet </w:t>
+      </w:r>
+      <w:proofErr w:type="spellStart"/>
+      <w:proofErr w:type="gramStart"/>
+      <w:r>
+        <w:t>window.opener</w:t>
+      </w:r>
+      <w:proofErr w:type="spellEnd"/>
+      <w:proofErr w:type="gramEnd"/>
+      <w:r>
+        <w:t xml:space="preserve"> du navigateur, ce qui pourrait permettre à un attaquant de modifier la page originale.</w:t>
+      </w:r>
+      <w:r>
+        <w:t xml:space="preserve"> </w:t>
+      </w:r>
+      <w:r>
+        <w:t>Ainsi une m</w:t>
+      </w:r>
+      <w:r>
+        <w:t>esure de sécurité importante pour éviter les attaques potentielles qui pourraient être exploitées par des sites externes</w:t>
+      </w:r>
+      <w:r>
+        <w:t xml:space="preserve"> et de mettre dans les liens « </w:t>
+      </w:r>
+      <w:r>
+        <w:t>rel="</w:t>
+      </w:r>
+      <w:proofErr w:type="spellStart"/>
+      <w:r>
+        <w:t>noopener</w:t>
+      </w:r>
+      <w:proofErr w:type="spellEnd"/>
+      <w:r>
+        <w:t xml:space="preserve"> </w:t>
+      </w:r>
+      <w:proofErr w:type="spellStart"/>
+      <w:r>
+        <w:t>noreferrer</w:t>
+      </w:r>
+      <w:proofErr w:type="spellEnd"/>
+      <w:r>
+        <w:t>"</w:t>
+      </w:r>
+      <w:r>
+        <w:t> » :</w:t>
+      </w:r>
+    </w:p>
+    <w:p>
+      <w:pPr>
+        <w:pStyle w:val="Paragraphedeliste"/>
+        <w:spacing w:after="0" w:line="240" w:lineRule="auto"/>
+        <w:ind w:left="1416"/>
+        <w:jc w:val="both"/>
+      </w:pPr>
+      <w:proofErr w:type="spellStart"/>
+      <w:proofErr w:type="gramStart"/>
+      <w:r>
+        <w:t>noopener</w:t>
+      </w:r>
+      <w:proofErr w:type="spellEnd"/>
+      <w:proofErr w:type="gramEnd"/>
+      <w:r>
+        <w:t xml:space="preserve"> </w:t>
+      </w:r>
+      <w:r>
+        <w:t xml:space="preserve">: </w:t>
+      </w:r>
+      <w:r>
+        <w:t xml:space="preserve">empêche la nouvelle page ouverte d'accéder à la page d'origine via </w:t>
+      </w:r>
+      <w:proofErr w:type="spellStart"/>
+      <w:r>
+        <w:t>window.opener</w:t>
+      </w:r>
+      <w:proofErr w:type="spellEnd"/>
+    </w:p>
+    <w:p>
+      <w:pPr>
+        <w:pStyle w:val="Paragraphedeliste"/>
+        <w:spacing w:after="0" w:line="240" w:lineRule="auto"/>
+        <w:ind w:left="1416"/>
+        <w:jc w:val="both"/>
+      </w:pPr>
+      <w:proofErr w:type="spellStart"/>
+      <w:proofErr w:type="gramStart"/>
+      <w:r>
+        <w:t>noreferrer</w:t>
+      </w:r>
+      <w:proofErr w:type="spellEnd"/>
+      <w:proofErr w:type="gramEnd"/>
+      <w:r>
+        <w:t xml:space="preserve"> : </w:t>
+      </w:r>
+      <w:proofErr w:type="spellStart"/>
+      <w:r>
+        <w:t>noreferrer</w:t>
+      </w:r>
+      <w:proofErr w:type="spellEnd"/>
+      <w:r>
+        <w:t xml:space="preserve"> empêche le navigateur de transmettre des informations de référence HTTP (</w:t>
+      </w:r>
+      <w:proofErr w:type="spellStart"/>
+      <w:r>
+        <w:t>Referer</w:t>
+      </w:r>
+      <w:proofErr w:type="spellEnd"/>
+      <w:r>
+        <w:t>) au site cible. Cela protège la confidentialité des utilisateurs en empêchant le site de destination de savoir d'où provient la requête.</w:t>
+      </w:r>
+    </w:p>
+    <w:p>
+      <w:pPr>
+        <w:pStyle w:val="Paragraphedeliste"/>
+      </w:pPr>
+    </w:p>
+    <w:p>
+      <w:pPr>
+        <w:pStyle w:val="Paragraphedeliste"/>
+        <w:numPr>
+          <w:ilvl w:val="0"/>
+          <w:numId w:val="14"/>
+        </w:numPr>
+        <w:spacing w:after="0" w:line="240" w:lineRule="auto"/>
+        <w:jc w:val="both"/>
+      </w:pPr>
       <w:r>
         <w:rPr>
           <w:u w:val="single"/>
         </w:rPr>
-        <w:t>Github</w:t>
-      </w:r>
-      <w:proofErr w:type="spellEnd"/>
+        <w:t>Sécurité des fichiers et des téléchargements</w:t>
+      </w:r>
+      <w:r>
+        <w:t> :</w:t>
+      </w:r>
+      <w:r>
+        <w:t xml:space="preserve"> </w:t>
+      </w:r>
+      <w:r>
+        <w:t xml:space="preserve">Les fichiers téléchargés sont soumis à une validation stricte (à l'aide de la contrainte File de Symfony), limitant les types autorisés (par </w:t>
+      </w:r>
+      <w:r>
+        <w:rPr>
+          <w:highlight w:val="magenta"/>
+        </w:rPr>
+        <w:t>exemple : .jpg, .png, .</w:t>
+      </w:r>
+      <w:proofErr w:type="spellStart"/>
+      <w:r>
+        <w:rPr>
+          <w:highlight w:val="magenta"/>
+        </w:rPr>
+        <w:t>pdf</w:t>
+      </w:r>
+      <w:proofErr w:type="spellEnd"/>
+      <w:r>
+        <w:rPr>
+          <w:highlight w:val="magenta"/>
+        </w:rPr>
+        <w:t>) et leur taille</w:t>
+      </w:r>
+      <w:r>
+        <w:t>.</w:t>
+      </w:r>
+    </w:p>
+    <w:p>
+      <w:pPr>
+        <w:pStyle w:val="Paragraphedeliste"/>
+      </w:pPr>
+    </w:p>
+    <w:p>
+      <w:pPr>
+        <w:pStyle w:val="Paragraphedeliste"/>
+        <w:numPr>
+          <w:ilvl w:val="0"/>
+          <w:numId w:val="16"/>
+        </w:numPr>
+        <w:spacing w:after="0" w:line="240" w:lineRule="auto"/>
+        <w:jc w:val="both"/>
+      </w:pPr>
+      <w:r>
+        <w:t>Responsabilité</w:t>
+      </w:r>
+    </w:p>
+    <w:p>
+      <w:pPr>
+        <w:pStyle w:val="Paragraphedeliste"/>
+        <w:spacing w:after="0" w:line="240" w:lineRule="auto"/>
+        <w:jc w:val="both"/>
+      </w:pPr>
       <w:r>
         <w:rPr>
           <w:u w:val="single"/>
         </w:rPr>
-        <w:t xml:space="preserve"> Desktop et </w:t>
-      </w:r>
-      <w:r>
-        <w:rPr>
-          <w:u w:val="single"/>
-        </w:rPr>
-        <w:t>GitHub :</w:t>
-      </w:r>
-    </w:p>
-    <w:p>
-      <w:pPr>
-        <w:spacing w:after="0" w:line="240" w:lineRule="auto"/>
-        <w:jc w:val="both"/>
-      </w:pPr>
-    </w:p>
-    <w:p>
-      <w:pPr>
-        <w:spacing w:after="0" w:line="240" w:lineRule="auto"/>
-        <w:jc w:val="both"/>
-      </w:pPr>
-      <w:proofErr w:type="spellStart"/>
-      <w:r>
-        <w:t>Github</w:t>
-      </w:r>
-      <w:proofErr w:type="spellEnd"/>
-      <w:r>
-        <w:t xml:space="preserve"> deskto</w:t>
-      </w:r>
-      <w:r>
-        <w:t>p</w:t>
-      </w:r>
-      <w:r>
-        <w:t xml:space="preserve">, grâce à son interface intuitive, </w:t>
-      </w:r>
-      <w:r>
-        <w:t>facilite le suivi des modifications de code, la gestion des branches et la résolution des conflits.</w:t>
-      </w:r>
-    </w:p>
-    <w:p>
-      <w:pPr>
-        <w:spacing w:after="0" w:line="240" w:lineRule="auto"/>
-        <w:jc w:val="both"/>
-      </w:pPr>
-      <w:r>
-        <w:t>GitHub</w:t>
-      </w:r>
-      <w:r>
-        <w:t>, quant à lui,</w:t>
-      </w:r>
-      <w:r>
-        <w:t xml:space="preserve"> est la plateforme de contrôle de version et de collaboration utilisée pour ce projet</w:t>
-      </w:r>
-      <w:r>
-        <w:t xml:space="preserve"> et permet à mes formateurs de suivre l’avancement de mon projet </w:t>
-      </w:r>
-      <w:r>
-        <w:t>en temps réel.</w:t>
-      </w:r>
-    </w:p>
-    <w:p>
-      <w:pPr>
-        <w:spacing w:after="0" w:line="240" w:lineRule="auto"/>
-        <w:jc w:val="both"/>
-      </w:pPr>
-    </w:p>
-    <w:p>
-      <w:pPr>
-        <w:spacing w:after="0" w:line="240" w:lineRule="auto"/>
-        <w:jc w:val="both"/>
-      </w:pPr>
-      <w:r>
-        <w:rPr>
-          <w:u w:val="single"/>
-        </w:rPr>
-        <w:t>Composer</w:t>
+        <w:t>Droits d’accès</w:t>
       </w:r>
       <w:r>
         <w:t xml:space="preserve"> : </w:t>
       </w:r>
-    </w:p>
-    <w:p>
-      <w:pPr>
-        <w:spacing w:after="0" w:line="240" w:lineRule="auto"/>
-        <w:jc w:val="both"/>
-      </w:pPr>
-      <w:r>
-        <w:t xml:space="preserve">Gestionnaire de dépendances </w:t>
-      </w:r>
-      <w:r>
-        <w:t>qui simplifie l'installation et la mise à jour des bibliothèques et des composants nécessaires à une application PHP, assurant la cohérence des versions et évitant les conflits. Il utilise un fichier</w:t>
-      </w:r>
-      <w:r>
-        <w:t> « </w:t>
+      <w:r>
+        <w:t>La gestion des droits d'accès est strictement encadrée par l'utilisation des rôles (ROLE_USER, ROLE_ADMIN, ROLE_</w:t>
+      </w:r>
+      <w:r>
+        <w:t>ROOT</w:t>
+      </w:r>
+      <w:r>
+        <w:t xml:space="preserve">). </w:t>
+      </w:r>
+      <w:r>
+        <w:rPr>
+          <w:highlight w:val="yellow"/>
+        </w:rPr>
+        <w:t xml:space="preserve">Les contrôles sont effectués via la méthode </w:t>
       </w:r>
       <w:proofErr w:type="spellStart"/>
       <w:proofErr w:type="gramStart"/>
       <w:r>
-        <w:t>composer.json</w:t>
-      </w:r>
-      <w:proofErr w:type="spellEnd"/>
+        <w:rPr>
+          <w:highlight w:val="yellow"/>
+        </w:rPr>
+        <w:t>isGranted</w:t>
+      </w:r>
+      <w:proofErr w:type="spellEnd"/>
+      <w:r>
+        <w:rPr>
+          <w:highlight w:val="yellow"/>
+        </w:rPr>
+        <w:t>(</w:t>
+      </w:r>
       <w:proofErr w:type="gramEnd"/>
       <w:r>
-        <w:t> »</w:t>
-      </w:r>
-      <w:r>
-        <w:t xml:space="preserve"> pour définir les dépendances du projet</w:t>
-      </w:r>
-      <w:r>
-        <w:t xml:space="preserve"> (doctrine, bundles (ex : la sécurité), packages (ex : les formulaires), bibliothèques (ex : Symfony mailer)</w:t>
+        <w:rPr>
+          <w:highlight w:val="yellow"/>
+        </w:rPr>
+        <w:t>)</w:t>
+      </w:r>
+    </w:p>
+    <w:p>
+      <w:pPr>
+        <w:spacing w:after="0" w:line="240" w:lineRule="auto"/>
+        <w:ind w:left="360"/>
+        <w:jc w:val="both"/>
+      </w:pPr>
+    </w:p>
+    <w:p>
+      <w:pPr>
+        <w:spacing w:after="0" w:line="240" w:lineRule="auto"/>
+        <w:ind w:left="360"/>
+        <w:jc w:val="both"/>
+        <w:rPr>
+          <w:b/>
+          <w:bCs/>
+        </w:rPr>
+      </w:pPr>
+      <w:r>
+        <w:rPr>
+          <w:b/>
+          <w:bCs/>
+        </w:rPr>
+        <w:t>SEO</w:t>
+      </w:r>
+    </w:p>
+    <w:p>
+      <w:pPr>
+        <w:pStyle w:val="Paragraphedeliste"/>
+        <w:numPr>
+          <w:ilvl w:val="0"/>
+          <w:numId w:val="16"/>
+        </w:numPr>
+        <w:spacing w:after="0" w:line="240" w:lineRule="auto"/>
+        <w:jc w:val="both"/>
+      </w:pPr>
+      <w:r>
+        <w:t>Structure sémantique et hiérarchique du contenu respectée (header/</w:t>
+      </w:r>
+      <w:proofErr w:type="spellStart"/>
+      <w:r>
+        <w:t>footer</w:t>
+      </w:r>
+      <w:proofErr w:type="spellEnd"/>
+      <w:r>
+        <w:t>-section-div)</w:t>
+      </w:r>
+    </w:p>
+    <w:p>
+      <w:pPr>
+        <w:pStyle w:val="Paragraphedeliste"/>
+        <w:spacing w:after="0" w:line="240" w:lineRule="auto"/>
+        <w:jc w:val="both"/>
+      </w:pPr>
+    </w:p>
+    <w:p>
+      <w:pPr>
+        <w:pStyle w:val="Paragraphedeliste"/>
+        <w:spacing w:after="0" w:line="240" w:lineRule="auto"/>
+        <w:jc w:val="both"/>
+      </w:pPr>
+      <w:r>
+        <w:t>Une structure sémantique et hiérarchique bien définie est cruciale pour une bonne indexation des pages par les moteurs de recherche et pour offrir une navigation claire aux utilisateurs. Une structure correcte aide à comprendre l’importance relative des éléments et à mieux organiser le contenu.</w:t>
+      </w:r>
+    </w:p>
+    <w:p>
+      <w:pPr>
+        <w:pStyle w:val="Paragraphedeliste"/>
+        <w:spacing w:after="0" w:line="240" w:lineRule="auto"/>
+        <w:jc w:val="both"/>
+      </w:pPr>
+    </w:p>
+    <w:p>
+      <w:pPr>
+        <w:pStyle w:val="Paragraphedeliste"/>
+        <w:numPr>
+          <w:ilvl w:val="0"/>
+          <w:numId w:val="14"/>
+        </w:numPr>
+        <w:spacing w:after="0" w:line="240" w:lineRule="auto"/>
+        <w:jc w:val="both"/>
+      </w:pPr>
+      <w:r>
+        <w:t>Balise &lt;header&gt; : Elle doit inclure les éléments essentiels comme le logo, la navigation principale et les informations primaires relatives à la page. Cette section informe les moteurs de recherche et les utilisateurs sur le contenu principal du site.</w:t>
+      </w:r>
+    </w:p>
+    <w:p>
+      <w:pPr>
+        <w:pStyle w:val="Paragraphedeliste"/>
+        <w:numPr>
+          <w:ilvl w:val="0"/>
+          <w:numId w:val="14"/>
+        </w:numPr>
+        <w:spacing w:after="0" w:line="240" w:lineRule="auto"/>
+        <w:jc w:val="both"/>
+      </w:pPr>
+      <w:r>
+        <w:t>Balise &lt;</w:t>
+      </w:r>
+      <w:proofErr w:type="spellStart"/>
+      <w:r>
+        <w:t>footer</w:t>
+      </w:r>
+      <w:proofErr w:type="spellEnd"/>
+      <w:r>
+        <w:t>&gt; : Située en bas de la page, cette balise contient généralement les informations de contact, les liens de navigation secondaires, les mentions légales et la politique de confidentialité. Elle aide les moteurs de recherche à comprendre la structure du site tout en étant utile pour les utilisateurs.</w:t>
+      </w:r>
+    </w:p>
+    <w:p>
+      <w:pPr>
+        <w:pStyle w:val="Paragraphedeliste"/>
+        <w:numPr>
+          <w:ilvl w:val="0"/>
+          <w:numId w:val="14"/>
+        </w:numPr>
+        <w:spacing w:after="0" w:line="240" w:lineRule="auto"/>
+        <w:jc w:val="both"/>
+      </w:pPr>
+      <w:r>
+        <w:t>Balises &lt;section&gt; : Utilisées pour structurer les différentes sections d'une page. Chaque section devrait contenir un sujet distinc</w:t>
+      </w:r>
+      <w:r>
+        <w:t>t</w:t>
       </w:r>
       <w:r>
         <w:t>.</w:t>
@@ -3280,66 +4570,1028 @@
     </w:p>
     <w:p>
       <w:pPr>
-        <w:spacing w:after="0" w:line="240" w:lineRule="auto"/>
-        <w:jc w:val="both"/>
-      </w:pPr>
-    </w:p>
-    <w:p>
-      <w:pPr>
-        <w:spacing w:after="0" w:line="240" w:lineRule="auto"/>
-        <w:jc w:val="both"/>
-      </w:pPr>
-    </w:p>
-    <w:p>
-      <w:pPr>
-        <w:spacing w:after="0" w:line="240" w:lineRule="auto"/>
-        <w:jc w:val="both"/>
-      </w:pPr>
-      <w:r>
-        <w:rPr>
-          <w:u w:val="single"/>
-        </w:rPr>
-        <w:t>Bundle</w:t>
-      </w:r>
-      <w:r>
-        <w:t xml:space="preserve"> : </w:t>
-      </w:r>
-    </w:p>
-    <w:p>
-      <w:pPr>
-        <w:spacing w:after="0" w:line="240" w:lineRule="auto"/>
-        <w:jc w:val="both"/>
-      </w:pPr>
-      <w:r>
-        <w:t>E</w:t>
-      </w:r>
-      <w:r>
-        <w:t xml:space="preserve">nsemble structuré de fichiers PHP, de configurations, de routes, de contrôleurs, de </w:t>
-      </w:r>
-      <w:proofErr w:type="spellStart"/>
-      <w:r>
-        <w:t>templates</w:t>
-      </w:r>
-      <w:proofErr w:type="spellEnd"/>
-      <w:r>
-        <w:t xml:space="preserve"> et d'autres ressources qui fournissent une fonctionnalité spécifique</w:t>
-      </w:r>
-      <w:r>
-        <w:t>. (</w:t>
+        <w:pStyle w:val="Paragraphedeliste"/>
+        <w:numPr>
+          <w:ilvl w:val="0"/>
+          <w:numId w:val="14"/>
+        </w:numPr>
+        <w:spacing w:after="0" w:line="240" w:lineRule="auto"/>
+        <w:jc w:val="both"/>
+      </w:pPr>
+      <w:r>
+        <w:t xml:space="preserve">Balises &lt;div&gt; : </w:t>
+      </w:r>
+      <w:r>
+        <w:t xml:space="preserve">Utilisées </w:t>
+      </w:r>
+      <w:r>
+        <w:t>en complément des balises sémantiques comme &lt;section&gt; pour éviter une structure trop « plate » qui pourrait compliquer l'indexation par les moteurs de recherche.</w:t>
+      </w:r>
+    </w:p>
+    <w:p>
+      <w:pPr>
+        <w:pStyle w:val="Paragraphedeliste"/>
+        <w:spacing w:after="0" w:line="240" w:lineRule="auto"/>
+        <w:jc w:val="both"/>
+      </w:pPr>
+    </w:p>
+    <w:p>
+      <w:pPr>
+        <w:pStyle w:val="Paragraphedeliste"/>
+        <w:numPr>
+          <w:ilvl w:val="0"/>
+          <w:numId w:val="16"/>
+        </w:numPr>
+        <w:spacing w:after="0" w:line="240" w:lineRule="auto"/>
+        <w:jc w:val="both"/>
+      </w:pPr>
+      <w:r>
+        <w:t xml:space="preserve">Balises méta définies </w:t>
+      </w:r>
+    </w:p>
+    <w:p>
+      <w:pPr>
+        <w:pStyle w:val="Paragraphedeliste"/>
+        <w:spacing w:after="0" w:line="240" w:lineRule="auto"/>
+        <w:jc w:val="both"/>
+      </w:pPr>
+    </w:p>
+    <w:p>
+      <w:pPr>
+        <w:pStyle w:val="Paragraphedeliste"/>
+        <w:spacing w:after="0" w:line="240" w:lineRule="auto"/>
+        <w:jc w:val="both"/>
+      </w:pPr>
+      <w:r>
+        <w:t>Les balises méta sont des éléments HTML qui fournissent des informations supplémentaires sur le contenu d'une page</w:t>
+      </w:r>
+      <w:r>
+        <w:t xml:space="preserve"> </w:t>
+      </w:r>
+      <w:r>
+        <w:t>et doivent toujours être adaptées à chaque page pour garantir un maximum de pertinence</w:t>
+      </w:r>
+      <w:r>
+        <w:t>.</w:t>
+      </w:r>
+    </w:p>
+    <w:p>
+      <w:pPr>
+        <w:pStyle w:val="Paragraphedeliste"/>
+        <w:spacing w:after="0" w:line="240" w:lineRule="auto"/>
+        <w:jc w:val="both"/>
+      </w:pPr>
+    </w:p>
+    <w:p>
+      <w:pPr>
+        <w:pStyle w:val="Paragraphedeliste"/>
+        <w:numPr>
+          <w:ilvl w:val="0"/>
+          <w:numId w:val="14"/>
+        </w:numPr>
+        <w:spacing w:after="0" w:line="240" w:lineRule="auto"/>
+        <w:jc w:val="both"/>
+      </w:pPr>
+      <w:r>
+        <w:t xml:space="preserve">Balise </w:t>
+      </w:r>
+      <w:r>
+        <w:rPr>
+          <w:highlight w:val="magenta"/>
+        </w:rPr>
+        <w:t>&lt;</w:t>
+      </w:r>
+      <w:proofErr w:type="spellStart"/>
+      <w:r>
+        <w:rPr>
+          <w:highlight w:val="magenta"/>
+        </w:rPr>
+        <w:t>title</w:t>
+      </w:r>
+      <w:proofErr w:type="spellEnd"/>
+      <w:r>
+        <w:rPr>
+          <w:highlight w:val="magenta"/>
+        </w:rPr>
+        <w:t>&gt;</w:t>
+      </w:r>
+      <w:r>
+        <w:t xml:space="preserve"> : Le titre de la page qui apparaît dans les résultats des moteurs de recherche. Il doit être concis, contenir des mots-clés pertinents et décrire le contenu de la page. En général, la longueur idéale est entre 50 et 60 caractères.</w:t>
+      </w:r>
+    </w:p>
+    <w:p>
+      <w:pPr>
+        <w:pStyle w:val="Paragraphedeliste"/>
+        <w:numPr>
+          <w:ilvl w:val="0"/>
+          <w:numId w:val="14"/>
+        </w:numPr>
+        <w:spacing w:after="0" w:line="240" w:lineRule="auto"/>
+        <w:jc w:val="both"/>
+      </w:pPr>
+      <w:r>
+        <w:rPr>
+          <w:highlight w:val="magenta"/>
+        </w:rPr>
+        <w:t>Balise &lt;</w:t>
+      </w:r>
+      <w:proofErr w:type="spellStart"/>
+      <w:r>
+        <w:rPr>
+          <w:highlight w:val="magenta"/>
+        </w:rPr>
+        <w:t>meta</w:t>
+      </w:r>
+      <w:proofErr w:type="spellEnd"/>
+      <w:r>
+        <w:rPr>
+          <w:highlight w:val="magenta"/>
+        </w:rPr>
+        <w:t xml:space="preserve"> description&gt;</w:t>
+      </w:r>
+      <w:r>
+        <w:t xml:space="preserve"> : Elle permet de donner un aperçu du contenu de la page dans les résultats de recherche. Bien que la </w:t>
+      </w:r>
+      <w:proofErr w:type="spellStart"/>
+      <w:r>
+        <w:t>meta</w:t>
+      </w:r>
+      <w:proofErr w:type="spellEnd"/>
+      <w:r>
+        <w:t>-</w:t>
+      </w:r>
+      <w:r>
+        <w:t>description n’influence pas directement le classement, elle impacte le taux de clics, donc elle doit être attrayante et inclure des mots-clés.</w:t>
+      </w:r>
+    </w:p>
+    <w:p>
+      <w:pPr>
+        <w:pStyle w:val="Paragraphedeliste"/>
+        <w:spacing w:after="0" w:line="240" w:lineRule="auto"/>
+        <w:jc w:val="both"/>
+      </w:pPr>
+      <w:r>
+        <w:t xml:space="preserve">        </w:t>
+      </w:r>
+      <w:r>
+        <w:rPr>
+          <w:highlight w:val="magenta"/>
+        </w:rPr>
+        <w:t>Exemple : &lt;</w:t>
+      </w:r>
+      <w:proofErr w:type="spellStart"/>
+      <w:r>
+        <w:rPr>
+          <w:highlight w:val="magenta"/>
+        </w:rPr>
+        <w:t>meta</w:t>
+      </w:r>
+      <w:proofErr w:type="spellEnd"/>
+      <w:r>
+        <w:rPr>
+          <w:highlight w:val="magenta"/>
+        </w:rPr>
+        <w:t xml:space="preserve"> </w:t>
+      </w:r>
+      <w:proofErr w:type="spellStart"/>
+      <w:r>
+        <w:rPr>
+          <w:highlight w:val="magenta"/>
+        </w:rPr>
+        <w:t>name</w:t>
+      </w:r>
+      <w:proofErr w:type="spellEnd"/>
+      <w:r>
+        <w:rPr>
+          <w:highlight w:val="magenta"/>
+        </w:rPr>
+        <w:t>="description" content="Découvrez notre exposition dédiée à la guerre d'Algérie, à travers des photographies et des témoignages poignants."&gt;</w:t>
+      </w:r>
+    </w:p>
+    <w:p>
+      <w:pPr>
+        <w:pStyle w:val="Paragraphedeliste"/>
+        <w:spacing w:after="0" w:line="240" w:lineRule="auto"/>
+        <w:jc w:val="both"/>
+      </w:pPr>
+    </w:p>
+    <w:p>
+      <w:pPr>
+        <w:spacing w:after="0" w:line="240" w:lineRule="auto"/>
+        <w:ind w:left="360"/>
+        <w:jc w:val="both"/>
+      </w:pPr>
+      <w:r>
+        <w:t>-</w:t>
+      </w:r>
+      <w:r>
+        <w:t xml:space="preserve"> </w:t>
+      </w:r>
+      <w:r>
+        <w:t>Attributs</w:t>
+      </w:r>
+      <w:r>
+        <w:t xml:space="preserve"> Alt Compl</w:t>
+      </w:r>
+      <w:r>
+        <w:t>et</w:t>
+      </w:r>
+      <w:r>
+        <w:t>s sur Toutes les Images</w:t>
+      </w:r>
+    </w:p>
+    <w:p>
+      <w:pPr>
+        <w:spacing w:after="0" w:line="240" w:lineRule="auto"/>
+        <w:ind w:left="360"/>
+        <w:jc w:val="both"/>
+      </w:pPr>
+    </w:p>
+    <w:p>
+      <w:pPr>
+        <w:spacing w:after="0" w:line="240" w:lineRule="auto"/>
+        <w:ind w:left="360"/>
+        <w:jc w:val="both"/>
+      </w:pPr>
+      <w:r>
+        <w:t>Les balises alt (textes alternatifs) sont essentielles pour le SEO des images. Elles permettent aux moteurs de recherche de comprendre le contenu de l'image, ce qui est particulièrement important pour l'accessibilité et l'indexation du contenu visuel. Une balise alt complète décrit l'image de manière précise et naturelle.</w:t>
+      </w:r>
+    </w:p>
+    <w:p>
+      <w:pPr>
+        <w:spacing w:after="0" w:line="240" w:lineRule="auto"/>
+        <w:ind w:left="360"/>
+        <w:jc w:val="both"/>
+      </w:pPr>
+    </w:p>
+    <w:p>
+      <w:pPr>
+        <w:spacing w:after="0" w:line="240" w:lineRule="auto"/>
+        <w:ind w:left="360"/>
+        <w:jc w:val="both"/>
+      </w:pPr>
+      <w:r>
+        <w:t xml:space="preserve">    </w:t>
+      </w:r>
+      <w:r>
+        <w:t>Ils permettent :</w:t>
+      </w:r>
+    </w:p>
+    <w:p>
+      <w:pPr>
+        <w:spacing w:after="0" w:line="240" w:lineRule="auto"/>
+        <w:ind w:left="360"/>
+        <w:jc w:val="both"/>
+      </w:pPr>
+      <w:r>
+        <w:t xml:space="preserve">        </w:t>
+      </w:r>
+      <w:r>
+        <w:t>A</w:t>
+      </w:r>
+      <w:r>
+        <w:t>ccessibilité : Les utilisateurs ayant des handicaps visuels utilisent des lecteurs d'écran qui lisent ces balises pour décrire les images.</w:t>
+      </w:r>
+    </w:p>
+    <w:p>
+      <w:pPr>
+        <w:spacing w:after="0" w:line="240" w:lineRule="auto"/>
+        <w:ind w:left="360"/>
+        <w:jc w:val="both"/>
+      </w:pPr>
+      <w:r>
+        <w:t xml:space="preserve">        SEO : Les moteurs de recherche ne "voient" pas les images, mais ils peuvent comprendre le texte des balises alt. Cela améliore l'indexation des images dans les résultats de recherche, notamment dans la Google Image </w:t>
+      </w:r>
+      <w:proofErr w:type="spellStart"/>
+      <w:r>
+        <w:t>Search</w:t>
+      </w:r>
+      <w:proofErr w:type="spellEnd"/>
+      <w:r>
+        <w:t>.</w:t>
+      </w:r>
+    </w:p>
+    <w:p>
+      <w:pPr>
+        <w:spacing w:after="0" w:line="240" w:lineRule="auto"/>
+        <w:ind w:left="360"/>
+        <w:jc w:val="both"/>
+      </w:pPr>
+    </w:p>
+    <w:p>
+      <w:pPr>
+        <w:spacing w:after="0" w:line="240" w:lineRule="auto"/>
+        <w:ind w:left="360"/>
+        <w:jc w:val="both"/>
+      </w:pPr>
+    </w:p>
+    <w:p>
+      <w:pPr>
+        <w:pStyle w:val="Paragraphedeliste"/>
+        <w:numPr>
+          <w:ilvl w:val="0"/>
+          <w:numId w:val="16"/>
+        </w:numPr>
+        <w:spacing w:after="0" w:line="240" w:lineRule="auto"/>
+        <w:jc w:val="both"/>
+      </w:pPr>
+      <w:r>
+        <w:t>URLs optimisées</w:t>
+      </w:r>
+    </w:p>
+    <w:p>
+      <w:pPr>
+        <w:pStyle w:val="Paragraphedeliste"/>
+        <w:spacing w:after="0" w:line="240" w:lineRule="auto"/>
+        <w:jc w:val="both"/>
+      </w:pPr>
+    </w:p>
+    <w:p>
+      <w:pPr>
+        <w:pStyle w:val="Paragraphedeliste"/>
+        <w:spacing w:after="0" w:line="240" w:lineRule="auto"/>
+        <w:jc w:val="both"/>
+      </w:pPr>
+      <w:r>
+        <w:t>L</w:t>
+      </w:r>
+      <w:r>
+        <w:t>a structure des URLs joue un rôle fondamental pour améliorer la visibilité et l'accessibilité du site. Une URL optimisée doit être claire, descriptive et contenir des mots-clés pertinents afin de faciliter l’indexation par les moteurs de recherche et d’offrir une meilleure expérience utilisateur.</w:t>
+      </w:r>
+    </w:p>
+    <w:p>
+      <w:pPr>
+        <w:pStyle w:val="Paragraphedeliste"/>
+        <w:spacing w:after="0" w:line="240" w:lineRule="auto"/>
+        <w:jc w:val="both"/>
+      </w:pPr>
+    </w:p>
+    <w:p>
+      <w:pPr>
+        <w:pStyle w:val="Paragraphedeliste"/>
+        <w:spacing w:after="0" w:line="240" w:lineRule="auto"/>
+        <w:jc w:val="both"/>
+      </w:pPr>
+      <w:r>
+        <w:rPr>
+          <w:highlight w:val="magenta"/>
+        </w:rPr>
+        <w:t xml:space="preserve">Pour garantir cette optimisation, j’ai mis en place un système de génération automatique de </w:t>
+      </w:r>
+      <w:proofErr w:type="spellStart"/>
+      <w:r>
+        <w:rPr>
+          <w:highlight w:val="magenta"/>
+        </w:rPr>
+        <w:t>slugs</w:t>
+      </w:r>
+      <w:proofErr w:type="spellEnd"/>
+      <w:r>
+        <w:rPr>
+          <w:highlight w:val="magenta"/>
+        </w:rPr>
+        <w:t xml:space="preserve"> en utilisant l’outil </w:t>
+      </w:r>
+      <w:proofErr w:type="spellStart"/>
+      <w:r>
+        <w:rPr>
+          <w:highlight w:val="magenta"/>
+        </w:rPr>
+        <w:t>SluggerInterface</w:t>
+      </w:r>
+      <w:proofErr w:type="spellEnd"/>
+      <w:r>
+        <w:rPr>
+          <w:highlight w:val="magenta"/>
+        </w:rPr>
+        <w:t xml:space="preserve"> de Symfony.</w:t>
+      </w:r>
+      <w:r>
+        <w:t xml:space="preserve"> Cette approche permet de transformer les titres dynamiques en </w:t>
+      </w:r>
+      <w:proofErr w:type="spellStart"/>
+      <w:r>
+        <w:t>slugs</w:t>
+      </w:r>
+      <w:proofErr w:type="spellEnd"/>
+      <w:r>
+        <w:t xml:space="preserve"> normalisés : les caractères spéciaux sont supprimés, les espaces sont remplacés par des tirets (-), et l’ensemble est converti en minuscules. Cela garantit une cohérence dans la structure des URLs et améliore leur lisibilité aussi bien pour les utilisateurs que pour les moteurs de recherche.</w:t>
+      </w:r>
+      <w:r>
+        <w:t xml:space="preserve"> Pour cela, j’ai veillé à</w:t>
+      </w:r>
+      <w:r>
+        <w:t xml:space="preserve"> éviter les chaînes de paramètres complexes, utiliser des mots-clés ciblés sans surcharge, et privilégier des URLs courtes et explicites. </w:t>
+      </w:r>
+    </w:p>
+    <w:p>
+      <w:pPr>
+        <w:pStyle w:val="Paragraphedeliste"/>
+        <w:spacing w:after="0" w:line="240" w:lineRule="auto"/>
+        <w:jc w:val="both"/>
+      </w:pPr>
+    </w:p>
+    <w:p>
+      <w:pPr>
+        <w:pStyle w:val="Paragraphedeliste"/>
+        <w:spacing w:after="0" w:line="240" w:lineRule="auto"/>
+        <w:jc w:val="both"/>
+      </w:pPr>
+      <w:r>
+        <w:t>Par exemple, une URL telle que /exposition/guerre-</w:t>
+      </w:r>
+      <w:proofErr w:type="spellStart"/>
+      <w:r>
+        <w:t>algerie</w:t>
+      </w:r>
+      <w:proofErr w:type="spellEnd"/>
+      <w:r>
+        <w:t xml:space="preserve"> est plus compréhensible et performante pour le SEO qu’une URL dynamique du type /</w:t>
       </w:r>
       <w:proofErr w:type="spellStart"/>
       <w:proofErr w:type="gramStart"/>
       <w:r>
-        <w:t>exs</w:t>
-      </w:r>
-      <w:proofErr w:type="spellEnd"/>
+        <w:t>page?</w:t>
+      </w:r>
       <w:proofErr w:type="gramEnd"/>
       <w:r>
-        <w:t xml:space="preserve"> : </w:t>
-      </w:r>
-      <w:proofErr w:type="spellStart"/>
-      <w:r>
-        <w:t>SecurityBundle</w:t>
+        <w:t>id</w:t>
+      </w:r>
+      <w:proofErr w:type="spellEnd"/>
+      <w:r>
+        <w:t xml:space="preserve">=123. </w:t>
+      </w:r>
+    </w:p>
+    <w:p>
+      <w:pPr>
+        <w:pStyle w:val="Paragraphedeliste"/>
+        <w:spacing w:after="0" w:line="240" w:lineRule="auto"/>
+        <w:jc w:val="both"/>
+      </w:pPr>
+    </w:p>
+    <w:p>
+      <w:pPr>
+        <w:pStyle w:val="Paragraphedeliste"/>
+        <w:spacing w:after="0" w:line="240" w:lineRule="auto"/>
+        <w:jc w:val="both"/>
+      </w:pPr>
+      <w:r>
+        <w:t>C</w:t>
+      </w:r>
+      <w:r>
+        <w:t xml:space="preserve">ela </w:t>
+      </w:r>
+      <w:r>
+        <w:t>permet d’assurer une meilleure indexation des pages, de favoriser leur partage et d’améliorer l'expérience utilisateur tout en garantissant une compatibilité optimale avec les moteurs de recherche.</w:t>
+      </w:r>
+    </w:p>
+    <w:p>
+      <w:pPr>
+        <w:spacing w:after="0" w:line="240" w:lineRule="auto"/>
+        <w:ind w:left="360"/>
+        <w:jc w:val="both"/>
+      </w:pPr>
+    </w:p>
+    <w:p>
+      <w:pPr>
+        <w:pStyle w:val="Paragraphedeliste"/>
+        <w:numPr>
+          <w:ilvl w:val="0"/>
+          <w:numId w:val="16"/>
+        </w:numPr>
+        <w:spacing w:after="0" w:line="240" w:lineRule="auto"/>
+        <w:jc w:val="both"/>
+      </w:pPr>
+      <w:r>
+        <w:t>Chargement des pages grâce à la compression des images</w:t>
+      </w:r>
+    </w:p>
+    <w:p>
+      <w:pPr>
+        <w:pStyle w:val="Paragraphedeliste"/>
+        <w:spacing w:after="0" w:line="240" w:lineRule="auto"/>
+        <w:jc w:val="both"/>
+      </w:pPr>
+    </w:p>
+    <w:p>
+      <w:pPr>
+        <w:spacing w:after="0" w:line="240" w:lineRule="auto"/>
+        <w:ind w:left="360"/>
+        <w:jc w:val="both"/>
+      </w:pPr>
+      <w:r>
+        <w:t xml:space="preserve">La vitesse de chargement des pages est un facteur clé pour l'expérience utilisateur et le SEO. Des pages plus rapides sont favorisées par les moteurs de recherche et génèrent un meilleur taux de conversion. </w:t>
+      </w:r>
+      <w:r>
+        <w:t>Les utilisateurs sont de plus en plus impatients, et un site lent risque de les faire fuir, entraînant ainsi un taux de rebond élevé</w:t>
+      </w:r>
+      <w:r>
+        <w:t xml:space="preserve"> (pourcentage de visiteur quittant un site après avoir visité une seule page)</w:t>
+      </w:r>
+      <w:r>
+        <w:t>.</w:t>
+      </w:r>
+      <w:r>
+        <w:t xml:space="preserve"> </w:t>
+      </w:r>
+      <w:r>
+        <w:t>Une méthode importante pour améliorer la vitesse de votre site est la compression des images.</w:t>
+      </w:r>
+      <w:r>
+        <w:t xml:space="preserve"> Les formats </w:t>
+      </w:r>
+      <w:proofErr w:type="spellStart"/>
+      <w:r>
+        <w:t>WebP</w:t>
+      </w:r>
+      <w:proofErr w:type="spellEnd"/>
+      <w:r>
+        <w:t xml:space="preserve"> ou JPEG</w:t>
+      </w:r>
+      <w:r>
+        <w:t xml:space="preserve"> sont </w:t>
+      </w:r>
+      <w:proofErr w:type="spellStart"/>
+      <w:proofErr w:type="gramStart"/>
+      <w:r>
+        <w:t>a</w:t>
+      </w:r>
+      <w:proofErr w:type="spellEnd"/>
+      <w:proofErr w:type="gramEnd"/>
+      <w:r>
+        <w:t xml:space="preserve"> privilégier.</w:t>
+      </w:r>
+    </w:p>
+    <w:p>
+      <w:pPr>
+        <w:spacing w:after="0" w:line="240" w:lineRule="auto"/>
+        <w:ind w:left="360"/>
+        <w:jc w:val="both"/>
+      </w:pPr>
+    </w:p>
+    <w:p>
+      <w:pPr>
+        <w:pStyle w:val="Paragraphedeliste"/>
+        <w:numPr>
+          <w:ilvl w:val="0"/>
+          <w:numId w:val="16"/>
+        </w:numPr>
+        <w:spacing w:after="0" w:line="240" w:lineRule="auto"/>
+        <w:jc w:val="both"/>
+        <w:rPr>
+          <w:highlight w:val="black"/>
+        </w:rPr>
+      </w:pPr>
+      <w:r>
+        <w:rPr>
+          <w:highlight w:val="black"/>
+        </w:rPr>
+        <w:t xml:space="preserve">Interactivité légère pour ne pas alourdir le site et donc le </w:t>
+      </w:r>
+      <w:proofErr w:type="spellStart"/>
+      <w:r>
+        <w:rPr>
+          <w:highlight w:val="black"/>
+        </w:rPr>
+        <w:t>seo</w:t>
+      </w:r>
+      <w:proofErr w:type="spellEnd"/>
+      <w:r>
+        <w:rPr>
+          <w:highlight w:val="black"/>
+        </w:rPr>
+        <w:t> </w:t>
+      </w:r>
+    </w:p>
+    <w:p>
+      <w:pPr>
+        <w:pStyle w:val="Paragraphedeliste"/>
+        <w:spacing w:after="0" w:line="240" w:lineRule="auto"/>
+        <w:jc w:val="both"/>
+        <w:rPr>
+          <w:highlight w:val="black"/>
+        </w:rPr>
+      </w:pPr>
+      <w:r>
+        <w:rPr>
+          <w:highlight w:val="black"/>
+        </w:rPr>
+        <w:t>Une interactivité légère améliore l'expérience utilisateur sans nuire à la performance du site. Une interactivité trop complexe peut alourdir la page, ralentir son temps de chargement et affecter le SEO.</w:t>
+      </w:r>
+    </w:p>
+    <w:p>
+      <w:pPr>
+        <w:pStyle w:val="Paragraphedeliste"/>
+        <w:spacing w:after="0" w:line="240" w:lineRule="auto"/>
+        <w:jc w:val="both"/>
+        <w:rPr>
+          <w:highlight w:val="black"/>
+        </w:rPr>
+      </w:pPr>
+      <w:r>
+        <w:rPr>
+          <w:highlight w:val="black"/>
+        </w:rPr>
+        <w:t xml:space="preserve">Exemples d’interactivité légère : </w:t>
+      </w:r>
+    </w:p>
+    <w:p>
+      <w:pPr>
+        <w:pStyle w:val="Paragraphedeliste"/>
+        <w:spacing w:after="0" w:line="240" w:lineRule="auto"/>
+        <w:jc w:val="both"/>
+        <w:rPr>
+          <w:highlight w:val="black"/>
+        </w:rPr>
+      </w:pPr>
+      <w:r>
+        <w:rPr>
+          <w:highlight w:val="black"/>
+        </w:rPr>
+        <w:t>Utilisation de JavaScript de manière judicieuse : Les effets dynamiques ou les animations doivent être utilisés de manière mesurée pour ne pas surcharger le site.</w:t>
+      </w:r>
+    </w:p>
+    <w:p>
+      <w:pPr>
+        <w:pStyle w:val="Paragraphedeliste"/>
+        <w:spacing w:after="0" w:line="240" w:lineRule="auto"/>
+        <w:jc w:val="both"/>
+        <w:rPr>
+          <w:highlight w:val="black"/>
+        </w:rPr>
+      </w:pPr>
+      <w:r>
+        <w:rPr>
+          <w:highlight w:val="black"/>
+        </w:rPr>
+        <w:t>Chargement paresseux (</w:t>
+      </w:r>
+      <w:proofErr w:type="spellStart"/>
+      <w:r>
+        <w:rPr>
+          <w:highlight w:val="black"/>
+        </w:rPr>
+        <w:t>Lazy</w:t>
+      </w:r>
+      <w:proofErr w:type="spellEnd"/>
+      <w:r>
+        <w:rPr>
+          <w:highlight w:val="black"/>
+        </w:rPr>
+        <w:t xml:space="preserve"> </w:t>
+      </w:r>
+      <w:proofErr w:type="spellStart"/>
+      <w:r>
+        <w:rPr>
+          <w:highlight w:val="black"/>
+        </w:rPr>
+        <w:t>Loading</w:t>
+      </w:r>
+      <w:proofErr w:type="spellEnd"/>
+      <w:r>
+        <w:rPr>
+          <w:highlight w:val="black"/>
+        </w:rPr>
+        <w:t>) des images et des vidéos : Cela permet de ne charger que les éléments visibles à l’écran, ce qui améliore le temps de chargement initial de la page.</w:t>
+      </w:r>
+    </w:p>
+    <w:p>
+      <w:pPr>
+        <w:pStyle w:val="Paragraphedeliste"/>
+        <w:spacing w:after="0" w:line="240" w:lineRule="auto"/>
+        <w:jc w:val="both"/>
+      </w:pPr>
+      <w:r>
+        <w:rPr>
+          <w:highlight w:val="black"/>
+        </w:rPr>
+        <w:t xml:space="preserve">Minimisation des scripts : Réduire la taille des fichiers JavaScript et CSS en utilisant des outils de compression comme </w:t>
+      </w:r>
+      <w:proofErr w:type="spellStart"/>
+      <w:r>
+        <w:rPr>
+          <w:highlight w:val="black"/>
+        </w:rPr>
+        <w:t>UglifyJS</w:t>
+      </w:r>
+      <w:proofErr w:type="spellEnd"/>
+      <w:r>
+        <w:rPr>
+          <w:highlight w:val="black"/>
+        </w:rPr>
+        <w:t xml:space="preserve"> ou </w:t>
+      </w:r>
+      <w:proofErr w:type="spellStart"/>
+      <w:r>
+        <w:rPr>
+          <w:highlight w:val="black"/>
+        </w:rPr>
+        <w:t>CSSNano</w:t>
+      </w:r>
+      <w:proofErr w:type="spellEnd"/>
+      <w:r>
+        <w:rPr>
+          <w:highlight w:val="black"/>
+        </w:rPr>
+        <w:t>.</w:t>
+      </w:r>
+    </w:p>
+    <w:p>
+      <w:pPr>
+        <w:spacing w:after="0" w:line="240" w:lineRule="auto"/>
+        <w:jc w:val="both"/>
+      </w:pPr>
+    </w:p>
+    <w:p>
+      <w:pPr>
+        <w:spacing w:after="0" w:line="240" w:lineRule="auto"/>
+        <w:jc w:val="both"/>
+      </w:pPr>
+    </w:p>
+    <w:p>
+      <w:pPr>
+        <w:spacing w:after="0" w:line="240" w:lineRule="auto"/>
+        <w:ind w:left="360"/>
+        <w:jc w:val="both"/>
+      </w:pPr>
+    </w:p>
+    <w:p>
+      <w:pPr>
+        <w:rPr>
+          <w:b/>
+          <w:bCs/>
+        </w:rPr>
+      </w:pPr>
+      <w:r>
+        <w:rPr>
+          <w:b/>
+          <w:bCs/>
+        </w:rPr>
+        <w:t>Maquettage</w:t>
+      </w:r>
+    </w:p>
+    <w:p/>
+    <w:p>
+      <w:pPr>
+        <w:rPr>
+          <w:b/>
+          <w:bCs/>
+        </w:rPr>
+      </w:pPr>
+      <w:r>
+        <w:rPr>
+          <w:b/>
+          <w:bCs/>
+          <w:highlight w:val="yellow"/>
+        </w:rPr>
+        <w:t>Modélisation</w:t>
+      </w:r>
+      <w:r>
+        <w:rPr>
+          <w:b/>
+          <w:bCs/>
+          <w:highlight w:val="yellow"/>
+        </w:rPr>
+        <w:t xml:space="preserve"> des données</w:t>
+      </w:r>
+    </w:p>
+    <w:p>
+      <w:pPr>
+        <w:pStyle w:val="Paragraphedeliste"/>
+        <w:numPr>
+          <w:ilvl w:val="0"/>
+          <w:numId w:val="16"/>
+        </w:numPr>
+        <w:rPr>
+          <w:b/>
+          <w:bCs/>
+        </w:rPr>
+      </w:pPr>
+      <w:r>
+        <w:rPr>
+          <w:b/>
+          <w:bCs/>
+        </w:rPr>
+        <w:t>Méthode Merise</w:t>
+      </w:r>
+    </w:p>
+    <w:p>
+      <w:pPr>
+        <w:spacing w:after="0" w:line="240" w:lineRule="auto"/>
+        <w:jc w:val="both"/>
+      </w:pPr>
+      <w:r>
+        <w:t>L</w:t>
+      </w:r>
+      <w:r>
+        <w:t>a modélisation des données est une étape essentielle pour organiser et gérer les informations de manière optimale. J’ai choisi d’utiliser la méthode Merise</w:t>
+      </w:r>
+      <w:r>
+        <w:t xml:space="preserve"> qui </w:t>
+      </w:r>
+      <w:r>
+        <w:t>offre une approche structurée et rigoureuse pour la modélisation des données et des traitements, permettant de passer d'une vision métier à une implémentation technique.</w:t>
+      </w:r>
+    </w:p>
+    <w:p>
+      <w:pPr>
+        <w:spacing w:after="0" w:line="240" w:lineRule="auto"/>
+        <w:jc w:val="both"/>
+      </w:pPr>
+      <w:r>
+        <w:t xml:space="preserve"> </w:t>
+      </w:r>
+    </w:p>
+    <w:p>
+      <w:pPr>
+        <w:pStyle w:val="Paragraphedeliste"/>
+        <w:numPr>
+          <w:ilvl w:val="0"/>
+          <w:numId w:val="16"/>
+        </w:numPr>
+        <w:spacing w:after="0" w:line="240" w:lineRule="auto"/>
+        <w:jc w:val="both"/>
+        <w:rPr>
+          <w:b/>
+          <w:bCs/>
+        </w:rPr>
+      </w:pPr>
+      <w:r>
+        <w:rPr>
+          <w:b/>
+          <w:bCs/>
+        </w:rPr>
+        <w:t>Modèle Conceptuel de Données (MCD)</w:t>
+      </w:r>
+    </w:p>
+    <w:p>
+      <w:pPr>
+        <w:spacing w:after="0" w:line="240" w:lineRule="auto"/>
+        <w:jc w:val="both"/>
+      </w:pPr>
+    </w:p>
+    <w:p>
+      <w:pPr>
+        <w:spacing w:after="0" w:line="240" w:lineRule="auto"/>
+        <w:jc w:val="both"/>
+      </w:pPr>
+      <w:r>
+        <w:t>Il représente une vue globale et indépendante des contraintes techniques. Ce modèle décrit les entités (objets ou concepts manipulés), les associations (relations entre ces entités) et leurs cardinalités (contraintes numériques sur ces relations). L’objectif est de structurer les informations en se concentrant sur leur signification métier.</w:t>
+      </w:r>
+    </w:p>
+    <w:p>
+      <w:pPr>
+        <w:pStyle w:val="Paragraphedeliste"/>
+        <w:spacing w:after="0" w:line="240" w:lineRule="auto"/>
+        <w:jc w:val="both"/>
+      </w:pPr>
+    </w:p>
+    <w:p>
+      <w:pPr>
+        <w:pStyle w:val="Paragraphedeliste"/>
+      </w:pPr>
+    </w:p>
+    <w:p>
+      <w:pPr>
+        <w:pStyle w:val="Paragraphedeliste"/>
+        <w:numPr>
+          <w:ilvl w:val="0"/>
+          <w:numId w:val="16"/>
+        </w:numPr>
+        <w:spacing w:after="0" w:line="240" w:lineRule="auto"/>
+        <w:ind w:left="1560"/>
+        <w:jc w:val="both"/>
+      </w:pPr>
+      <w:r>
+        <w:t xml:space="preserve">Les relations et cardinalités </w:t>
+      </w:r>
+    </w:p>
+    <w:p>
+      <w:pPr>
+        <w:spacing w:after="0" w:line="240" w:lineRule="auto"/>
+        <w:jc w:val="both"/>
+      </w:pPr>
+    </w:p>
+    <w:p>
+      <w:pPr>
+        <w:spacing w:after="0" w:line="240" w:lineRule="auto"/>
+        <w:jc w:val="both"/>
+      </w:pPr>
+      <w:r>
+        <w:t>Dans la méthode Merise, les cardinalités sont essentielles pour définir la nature des relations entre les entités. Elles précisent combien d’occurrences d’une entité peuvent être associées à une autre.</w:t>
+      </w:r>
+    </w:p>
+    <w:p>
+      <w:pPr>
+        <w:spacing w:after="0" w:line="240" w:lineRule="auto"/>
+        <w:jc w:val="both"/>
+      </w:pPr>
+    </w:p>
+    <w:p>
+      <w:pPr>
+        <w:spacing w:after="0" w:line="240" w:lineRule="auto"/>
+        <w:jc w:val="both"/>
+      </w:pPr>
+      <w:r>
+        <w:t>Dans ce projet, 8 entités ont été identifiées.</w:t>
+      </w:r>
+    </w:p>
+    <w:p>
+      <w:pPr>
+        <w:spacing w:after="0" w:line="240" w:lineRule="auto"/>
+        <w:jc w:val="both"/>
+      </w:pPr>
+    </w:p>
+    <w:p>
+      <w:pPr>
+        <w:pStyle w:val="Paragraphedeliste"/>
+        <w:numPr>
+          <w:ilvl w:val="0"/>
+          <w:numId w:val="14"/>
+        </w:numPr>
+        <w:spacing w:after="0" w:line="240" w:lineRule="auto"/>
+        <w:jc w:val="both"/>
+      </w:pPr>
+      <w:r>
+        <w:t xml:space="preserve">User : </w:t>
+      </w:r>
+      <w:r>
+        <w:t>Représente les utilisateurs de la plateforme</w:t>
+      </w:r>
+    </w:p>
+    <w:p>
+      <w:pPr>
+        <w:pStyle w:val="Paragraphedeliste"/>
+        <w:numPr>
+          <w:ilvl w:val="0"/>
+          <w:numId w:val="18"/>
+        </w:numPr>
+        <w:spacing w:after="0" w:line="240" w:lineRule="auto"/>
+        <w:jc w:val="both"/>
+      </w:pPr>
+      <w:r>
+        <w:t>ManyToMany à l’entité Order</w:t>
+      </w:r>
+    </w:p>
+    <w:p>
+      <w:pPr>
+        <w:pStyle w:val="Paragraphedeliste"/>
+        <w:numPr>
+          <w:ilvl w:val="0"/>
+          <w:numId w:val="18"/>
+        </w:numPr>
+        <w:spacing w:after="0" w:line="240" w:lineRule="auto"/>
+        <w:jc w:val="both"/>
+      </w:pPr>
+      <w:r>
+        <w:t>ManyToMany à l’entité Exhibition</w:t>
+      </w:r>
+    </w:p>
+    <w:p>
+      <w:pPr>
+        <w:pStyle w:val="Paragraphedeliste"/>
+        <w:numPr>
+          <w:ilvl w:val="0"/>
+          <w:numId w:val="18"/>
+        </w:numPr>
+        <w:spacing w:after="0" w:line="240" w:lineRule="auto"/>
+        <w:jc w:val="both"/>
+        <w:rPr>
+          <w:highlight w:val="magenta"/>
+        </w:rPr>
+      </w:pPr>
+      <w:r>
+        <w:rPr>
+          <w:highlight w:val="magenta"/>
+        </w:rPr>
+        <w:t>ManyToMany à l’entité Comment</w:t>
+      </w:r>
+      <w:r>
+        <w:rPr>
+          <w:highlight w:val="magenta"/>
+        </w:rPr>
+        <w:t xml:space="preserve"> </w:t>
+      </w:r>
+    </w:p>
+    <w:p>
+      <w:pPr>
+        <w:pStyle w:val="Paragraphedeliste"/>
+        <w:spacing w:after="0" w:line="240" w:lineRule="auto"/>
+        <w:ind w:left="1080"/>
+        <w:jc w:val="both"/>
+      </w:pPr>
+    </w:p>
+    <w:p>
+      <w:pPr>
+        <w:spacing w:after="0" w:line="240" w:lineRule="auto"/>
+        <w:jc w:val="both"/>
+      </w:pPr>
+      <w:r>
+        <w:t xml:space="preserve">Avec pour attributs : </w:t>
+      </w:r>
+      <w:proofErr w:type="spellStart"/>
+      <w:r>
+        <w:t>userName</w:t>
       </w:r>
       <w:proofErr w:type="spellEnd"/>
       <w:r>
@@ -3347,7 +5599,7 @@
       </w:r>
       <w:proofErr w:type="spellStart"/>
       <w:r>
-        <w:t>SymfonyCastsResetPasswordBundle</w:t>
+        <w:t>userFirstname</w:t>
       </w:r>
       <w:proofErr w:type="spellEnd"/>
       <w:r>
@@ -3355,27 +5607,1313 @@
       </w:r>
       <w:proofErr w:type="spellStart"/>
       <w:r>
-        <w:t>domPdf</w:t>
-      </w:r>
-      <w:proofErr w:type="spellEnd"/>
-      <w:r>
-        <w:t>).</w:t>
-      </w:r>
-    </w:p>
-    <w:p>
-      <w:pPr>
-        <w:spacing w:after="0" w:line="240" w:lineRule="auto"/>
-        <w:jc w:val="both"/>
-      </w:pPr>
-    </w:p>
-    <w:p>
-      <w:pPr>
-        <w:spacing w:after="0" w:line="240" w:lineRule="auto"/>
-        <w:jc w:val="both"/>
-      </w:pPr>
-      <w:r>
-        <w:t xml:space="preserve">    </w:t>
-      </w:r>
+        <w:t>userNickname</w:t>
+      </w:r>
+      <w:proofErr w:type="spellEnd"/>
+      <w:r>
+        <w:t xml:space="preserve">, </w:t>
+      </w:r>
+      <w:proofErr w:type="spellStart"/>
+      <w:r>
+        <w:t>reasonNickname</w:t>
+      </w:r>
+      <w:proofErr w:type="spellEnd"/>
+      <w:r>
+        <w:t xml:space="preserve">, </w:t>
+      </w:r>
+      <w:proofErr w:type="spellStart"/>
+      <w:r>
+        <w:t>userEmail</w:t>
+      </w:r>
+      <w:proofErr w:type="spellEnd"/>
+      <w:r>
+        <w:t xml:space="preserve">, </w:t>
+      </w:r>
+      <w:proofErr w:type="spellStart"/>
+      <w:r>
+        <w:t>password</w:t>
+      </w:r>
+      <w:proofErr w:type="spellEnd"/>
+      <w:r>
+        <w:t xml:space="preserve"> et une collection de rôles</w:t>
+      </w:r>
+    </w:p>
+    <w:p>
+      <w:pPr>
+        <w:spacing w:after="0" w:line="240" w:lineRule="auto"/>
+        <w:jc w:val="both"/>
+      </w:pPr>
+    </w:p>
+    <w:p>
+      <w:pPr>
+        <w:pStyle w:val="Paragraphedeliste"/>
+        <w:numPr>
+          <w:ilvl w:val="0"/>
+          <w:numId w:val="14"/>
+        </w:numPr>
+        <w:spacing w:after="0" w:line="240" w:lineRule="auto"/>
+        <w:jc w:val="both"/>
+      </w:pPr>
+      <w:r>
+        <w:t>Order :</w:t>
+      </w:r>
+      <w:r>
+        <w:t xml:space="preserve"> </w:t>
+      </w:r>
+      <w:r>
+        <w:t>Représente les commandes effectuées par les utilisateurs pour l'achat de tickets</w:t>
+      </w:r>
+      <w:r>
+        <w:t>.</w:t>
+      </w:r>
+    </w:p>
+    <w:p>
+      <w:pPr>
+        <w:pStyle w:val="Paragraphedeliste"/>
+        <w:spacing w:after="0" w:line="240" w:lineRule="auto"/>
+        <w:ind w:left="1080"/>
+        <w:jc w:val="both"/>
+      </w:pPr>
+    </w:p>
+    <w:p>
+      <w:pPr>
+        <w:pStyle w:val="Paragraphedeliste"/>
+        <w:numPr>
+          <w:ilvl w:val="0"/>
+          <w:numId w:val="18"/>
+        </w:numPr>
+        <w:spacing w:after="0" w:line="240" w:lineRule="auto"/>
+        <w:jc w:val="both"/>
+      </w:pPr>
+      <w:r>
+        <w:t>OneToOne</w:t>
+      </w:r>
+      <w:r>
+        <w:t xml:space="preserve"> à l’entité User</w:t>
+      </w:r>
+    </w:p>
+    <w:p>
+      <w:pPr>
+        <w:pStyle w:val="Paragraphedeliste"/>
+        <w:numPr>
+          <w:ilvl w:val="0"/>
+          <w:numId w:val="18"/>
+        </w:numPr>
+        <w:spacing w:after="0" w:line="240" w:lineRule="auto"/>
+        <w:jc w:val="both"/>
+      </w:pPr>
+      <w:r>
+        <w:t>OneToMany à l’entité Ticket</w:t>
+      </w:r>
+    </w:p>
+    <w:p>
+      <w:pPr>
+        <w:pStyle w:val="Paragraphedeliste"/>
+        <w:numPr>
+          <w:ilvl w:val="0"/>
+          <w:numId w:val="18"/>
+        </w:numPr>
+        <w:spacing w:after="0" w:line="240" w:lineRule="auto"/>
+        <w:jc w:val="both"/>
+      </w:pPr>
+      <w:r>
+        <w:t xml:space="preserve">OneToMany à l’entité </w:t>
+      </w:r>
+      <w:r>
+        <w:t>Exhibition</w:t>
+      </w:r>
+    </w:p>
+    <w:p>
+      <w:pPr>
+        <w:spacing w:after="0" w:line="240" w:lineRule="auto"/>
+        <w:ind w:left="720"/>
+        <w:jc w:val="both"/>
+      </w:pPr>
+    </w:p>
+    <w:p>
+      <w:pPr>
+        <w:spacing w:after="0" w:line="240" w:lineRule="auto"/>
+        <w:jc w:val="both"/>
+      </w:pPr>
+      <w:r>
+        <w:t>Avec pour attributs :</w:t>
+      </w:r>
+      <w:r>
+        <w:t xml:space="preserve"> </w:t>
+      </w:r>
+      <w:proofErr w:type="spellStart"/>
+      <w:r>
+        <w:t>orderCreation</w:t>
+      </w:r>
+      <w:proofErr w:type="spellEnd"/>
+      <w:r>
+        <w:t xml:space="preserve"> et </w:t>
+      </w:r>
+      <w:proofErr w:type="spellStart"/>
+      <w:r>
+        <w:t>orderStatus</w:t>
+      </w:r>
+      <w:proofErr w:type="spellEnd"/>
+    </w:p>
+    <w:p>
+      <w:pPr>
+        <w:spacing w:after="0" w:line="240" w:lineRule="auto"/>
+        <w:jc w:val="both"/>
+      </w:pPr>
+    </w:p>
+    <w:p>
+      <w:pPr>
+        <w:pStyle w:val="Paragraphedeliste"/>
+        <w:numPr>
+          <w:ilvl w:val="0"/>
+          <w:numId w:val="14"/>
+        </w:numPr>
+        <w:spacing w:after="0" w:line="240" w:lineRule="auto"/>
+        <w:jc w:val="both"/>
+      </w:pPr>
+      <w:r>
+        <w:t>Ticket : Représente les billets d'entrée pour les expositions.</w:t>
+      </w:r>
+    </w:p>
+    <w:p>
+      <w:pPr>
+        <w:pStyle w:val="Paragraphedeliste"/>
+        <w:spacing w:after="0" w:line="240" w:lineRule="auto"/>
+        <w:ind w:left="1080"/>
+        <w:jc w:val="both"/>
+      </w:pPr>
+    </w:p>
+    <w:p>
+      <w:pPr>
+        <w:pStyle w:val="Paragraphedeliste"/>
+        <w:numPr>
+          <w:ilvl w:val="0"/>
+          <w:numId w:val="18"/>
+        </w:numPr>
+        <w:spacing w:after="0" w:line="240" w:lineRule="auto"/>
+        <w:jc w:val="both"/>
+      </w:pPr>
+      <w:r>
+        <w:t xml:space="preserve">ManyToMany </w:t>
+      </w:r>
+      <w:r>
+        <w:t>à l’entité Type</w:t>
+      </w:r>
+    </w:p>
+    <w:p>
+      <w:pPr>
+        <w:pStyle w:val="Paragraphedeliste"/>
+        <w:numPr>
+          <w:ilvl w:val="0"/>
+          <w:numId w:val="18"/>
+        </w:numPr>
+        <w:spacing w:after="0" w:line="240" w:lineRule="auto"/>
+        <w:jc w:val="both"/>
+      </w:pPr>
+      <w:r>
+        <w:t xml:space="preserve">ManyToMany à l’entité </w:t>
+      </w:r>
+      <w:r>
+        <w:t>Exhibition</w:t>
+      </w:r>
+    </w:p>
+    <w:p>
+      <w:pPr>
+        <w:pStyle w:val="Paragraphedeliste"/>
+        <w:numPr>
+          <w:ilvl w:val="0"/>
+          <w:numId w:val="18"/>
+        </w:numPr>
+        <w:spacing w:after="0" w:line="240" w:lineRule="auto"/>
+        <w:jc w:val="both"/>
+      </w:pPr>
+      <w:r>
+        <w:t>ManyToMany à l’entité</w:t>
+      </w:r>
+      <w:r>
+        <w:t xml:space="preserve"> </w:t>
+      </w:r>
+      <w:r>
+        <w:t>Order</w:t>
+      </w:r>
+    </w:p>
+    <w:p>
+      <w:pPr>
+        <w:spacing w:after="0" w:line="240" w:lineRule="auto"/>
+        <w:jc w:val="both"/>
+      </w:pPr>
+    </w:p>
+    <w:p>
+      <w:pPr>
+        <w:spacing w:after="0" w:line="240" w:lineRule="auto"/>
+        <w:jc w:val="both"/>
+      </w:pPr>
+      <w:r>
+        <w:t>Avec pour attributs :</w:t>
+      </w:r>
+      <w:r>
+        <w:t xml:space="preserve"> </w:t>
+      </w:r>
+      <w:proofErr w:type="spellStart"/>
+      <w:r>
+        <w:t>titleTicket</w:t>
+      </w:r>
+      <w:proofErr w:type="spellEnd"/>
+      <w:r>
+        <w:t xml:space="preserve">, </w:t>
+      </w:r>
+      <w:proofErr w:type="spellStart"/>
+      <w:r>
+        <w:t>imageTicket</w:t>
+      </w:r>
+      <w:proofErr w:type="spellEnd"/>
+      <w:r>
+        <w:t xml:space="preserve">, </w:t>
+      </w:r>
+      <w:proofErr w:type="spellStart"/>
+      <w:r>
+        <w:t>imageTicketAlt</w:t>
+      </w:r>
+      <w:proofErr w:type="spellEnd"/>
+    </w:p>
+    <w:p>
+      <w:pPr>
+        <w:spacing w:after="0" w:line="240" w:lineRule="auto"/>
+        <w:jc w:val="both"/>
+      </w:pPr>
+    </w:p>
+    <w:p>
+      <w:pPr>
+        <w:pStyle w:val="Paragraphedeliste"/>
+        <w:numPr>
+          <w:ilvl w:val="0"/>
+          <w:numId w:val="14"/>
+        </w:numPr>
+        <w:spacing w:after="0" w:line="240" w:lineRule="auto"/>
+        <w:jc w:val="both"/>
+      </w:pPr>
+      <w:r>
+        <w:t>Type</w:t>
+      </w:r>
+      <w:r>
+        <w:t xml:space="preserve"> : Représente les </w:t>
+      </w:r>
+      <w:r>
+        <w:t>types de ticket</w:t>
+      </w:r>
+      <w:r>
+        <w:t>.</w:t>
+      </w:r>
+    </w:p>
+    <w:p>
+      <w:pPr>
+        <w:pStyle w:val="Paragraphedeliste"/>
+        <w:spacing w:after="0" w:line="240" w:lineRule="auto"/>
+        <w:ind w:left="1080"/>
+        <w:jc w:val="both"/>
+      </w:pPr>
+    </w:p>
+    <w:p>
+      <w:pPr>
+        <w:pStyle w:val="Paragraphedeliste"/>
+        <w:numPr>
+          <w:ilvl w:val="0"/>
+          <w:numId w:val="18"/>
+        </w:numPr>
+        <w:spacing w:after="0" w:line="240" w:lineRule="auto"/>
+        <w:jc w:val="both"/>
+      </w:pPr>
+      <w:r>
+        <w:t>OneToOne</w:t>
+      </w:r>
+      <w:r>
+        <w:t xml:space="preserve"> </w:t>
+      </w:r>
+      <w:r>
+        <w:t xml:space="preserve">à l’entité </w:t>
+      </w:r>
+      <w:r>
+        <w:t>Ticket</w:t>
+      </w:r>
+    </w:p>
+    <w:p>
+      <w:pPr>
+        <w:spacing w:after="0" w:line="240" w:lineRule="auto"/>
+        <w:jc w:val="both"/>
+      </w:pPr>
+    </w:p>
+    <w:p>
+      <w:pPr>
+        <w:spacing w:after="0" w:line="240" w:lineRule="auto"/>
+        <w:jc w:val="both"/>
+      </w:pPr>
+      <w:r>
+        <w:t>Avec pour attribut :</w:t>
+      </w:r>
+      <w:r>
+        <w:t xml:space="preserve"> </w:t>
+      </w:r>
+      <w:proofErr w:type="spellStart"/>
+      <w:r>
+        <w:t>titleType</w:t>
+      </w:r>
+      <w:proofErr w:type="spellEnd"/>
+    </w:p>
+    <w:p>
+      <w:pPr>
+        <w:spacing w:after="0" w:line="240" w:lineRule="auto"/>
+        <w:jc w:val="both"/>
+      </w:pPr>
+    </w:p>
+    <w:p>
+      <w:pPr>
+        <w:pStyle w:val="Paragraphedeliste"/>
+        <w:numPr>
+          <w:ilvl w:val="0"/>
+          <w:numId w:val="14"/>
+        </w:numPr>
+        <w:spacing w:after="0" w:line="240" w:lineRule="auto"/>
+        <w:jc w:val="both"/>
+      </w:pPr>
+      <w:r>
+        <w:t>Exhibition : Représente les expositions organisées</w:t>
+      </w:r>
+      <w:r>
+        <w:t>.</w:t>
+      </w:r>
+    </w:p>
+    <w:p>
+      <w:pPr>
+        <w:pStyle w:val="Paragraphedeliste"/>
+        <w:spacing w:after="0" w:line="240" w:lineRule="auto"/>
+        <w:jc w:val="both"/>
+      </w:pPr>
+    </w:p>
+    <w:p>
+      <w:pPr>
+        <w:pStyle w:val="Paragraphedeliste"/>
+        <w:numPr>
+          <w:ilvl w:val="0"/>
+          <w:numId w:val="18"/>
+        </w:numPr>
+        <w:spacing w:after="0" w:line="240" w:lineRule="auto"/>
+        <w:jc w:val="both"/>
+      </w:pPr>
+      <w:r>
+        <w:t xml:space="preserve">OneToMany à l’entité User </w:t>
+      </w:r>
+    </w:p>
+    <w:p>
+      <w:pPr>
+        <w:pStyle w:val="Paragraphedeliste"/>
+        <w:numPr>
+          <w:ilvl w:val="0"/>
+          <w:numId w:val="18"/>
+        </w:numPr>
+        <w:spacing w:after="0" w:line="240" w:lineRule="auto"/>
+        <w:jc w:val="both"/>
+      </w:pPr>
+      <w:r>
+        <w:t>ManyToMany à l’entité Order</w:t>
+      </w:r>
+    </w:p>
+    <w:p>
+      <w:pPr>
+        <w:pStyle w:val="Paragraphedeliste"/>
+        <w:numPr>
+          <w:ilvl w:val="0"/>
+          <w:numId w:val="18"/>
+        </w:numPr>
+        <w:spacing w:after="0" w:line="240" w:lineRule="auto"/>
+        <w:jc w:val="both"/>
+      </w:pPr>
+      <w:r>
+        <w:t>ManyToMany à l’entité Ticket</w:t>
+      </w:r>
+    </w:p>
+    <w:p>
+      <w:pPr>
+        <w:pStyle w:val="Paragraphedeliste"/>
+        <w:numPr>
+          <w:ilvl w:val="0"/>
+          <w:numId w:val="18"/>
+        </w:numPr>
+        <w:spacing w:after="0" w:line="240" w:lineRule="auto"/>
+        <w:jc w:val="both"/>
+      </w:pPr>
+      <w:r>
+        <w:t>ManyToMany à l’entité Artist</w:t>
+      </w:r>
+    </w:p>
+    <w:p>
+      <w:pPr>
+        <w:pStyle w:val="Paragraphedeliste"/>
+        <w:numPr>
+          <w:ilvl w:val="0"/>
+          <w:numId w:val="18"/>
+        </w:numPr>
+        <w:spacing w:after="0" w:line="240" w:lineRule="auto"/>
+        <w:jc w:val="both"/>
+      </w:pPr>
+      <w:r>
+        <w:t>ManyToMany à l’entité Room</w:t>
+      </w:r>
+    </w:p>
+    <w:p>
+      <w:pPr>
+        <w:pStyle w:val="Paragraphedeliste"/>
+        <w:numPr>
+          <w:ilvl w:val="0"/>
+          <w:numId w:val="18"/>
+        </w:numPr>
+        <w:spacing w:after="0" w:line="240" w:lineRule="auto"/>
+        <w:jc w:val="both"/>
+        <w:rPr>
+          <w:highlight w:val="magenta"/>
+        </w:rPr>
+      </w:pPr>
+      <w:r>
+        <w:rPr>
+          <w:highlight w:val="magenta"/>
+        </w:rPr>
+        <w:t xml:space="preserve">ManyToMany à l’entité Comment </w:t>
+      </w:r>
+    </w:p>
+    <w:p>
+      <w:pPr>
+        <w:spacing w:after="0" w:line="240" w:lineRule="auto"/>
+        <w:jc w:val="both"/>
+      </w:pPr>
+    </w:p>
+    <w:p>
+      <w:pPr>
+        <w:spacing w:after="0" w:line="240" w:lineRule="auto"/>
+        <w:jc w:val="both"/>
+      </w:pPr>
+      <w:r>
+        <w:t>Avec pour attributs :</w:t>
+      </w:r>
+      <w:r>
+        <w:t xml:space="preserve"> </w:t>
+      </w:r>
+      <w:proofErr w:type="spellStart"/>
+      <w:proofErr w:type="gramStart"/>
+      <w:r>
+        <w:t>mainImage</w:t>
+      </w:r>
+      <w:proofErr w:type="spellEnd"/>
+      <w:r>
+        <w:t> ,</w:t>
+      </w:r>
+      <w:proofErr w:type="gramEnd"/>
+      <w:r>
+        <w:t xml:space="preserve"> </w:t>
+      </w:r>
+      <w:proofErr w:type="spellStart"/>
+      <w:r>
+        <w:t>mainImageAlt</w:t>
+      </w:r>
+      <w:proofErr w:type="spellEnd"/>
+      <w:r>
+        <w:t xml:space="preserve">, </w:t>
+      </w:r>
+      <w:proofErr w:type="spellStart"/>
+      <w:r>
+        <w:t>titleExhibit</w:t>
+      </w:r>
+      <w:proofErr w:type="spellEnd"/>
+      <w:r>
+        <w:t xml:space="preserve">, </w:t>
+      </w:r>
+      <w:proofErr w:type="spellStart"/>
+      <w:r>
+        <w:t>subTitleExhibit</w:t>
+      </w:r>
+      <w:proofErr w:type="spellEnd"/>
+      <w:r>
+        <w:t xml:space="preserve">, </w:t>
+      </w:r>
+      <w:proofErr w:type="spellStart"/>
+      <w:r>
+        <w:t>hookExhibit</w:t>
+      </w:r>
+      <w:proofErr w:type="spellEnd"/>
+      <w:r>
+        <w:t xml:space="preserve">, </w:t>
+      </w:r>
+      <w:proofErr w:type="spellStart"/>
+      <w:r>
+        <w:t>dateWarBegin</w:t>
+      </w:r>
+      <w:proofErr w:type="spellEnd"/>
+      <w:r>
+        <w:t xml:space="preserve">, </w:t>
+      </w:r>
+      <w:proofErr w:type="spellStart"/>
+      <w:r>
+        <w:t>dateWarEnd</w:t>
+      </w:r>
+      <w:proofErr w:type="spellEnd"/>
+      <w:r>
+        <w:t xml:space="preserve">, </w:t>
+      </w:r>
+      <w:proofErr w:type="spellStart"/>
+      <w:r>
+        <w:t>dateExhibit</w:t>
+      </w:r>
+      <w:proofErr w:type="spellEnd"/>
+      <w:r>
+        <w:t xml:space="preserve">, </w:t>
+      </w:r>
+      <w:proofErr w:type="spellStart"/>
+      <w:r>
+        <w:t>hourBegin</w:t>
+      </w:r>
+      <w:proofErr w:type="spellEnd"/>
+      <w:r>
+        <w:t xml:space="preserve">, </w:t>
+      </w:r>
+      <w:proofErr w:type="spellStart"/>
+      <w:r>
+        <w:t>hourEnd</w:t>
+      </w:r>
+      <w:proofErr w:type="spellEnd"/>
+      <w:r>
+        <w:t xml:space="preserve">, </w:t>
+      </w:r>
+      <w:proofErr w:type="spellStart"/>
+      <w:r>
+        <w:t>descriptionExhibit</w:t>
+      </w:r>
+      <w:proofErr w:type="spellEnd"/>
+      <w:r>
+        <w:t xml:space="preserve">, </w:t>
+      </w:r>
+      <w:proofErr w:type="spellStart"/>
+      <w:r>
+        <w:t>stockMax</w:t>
+      </w:r>
+      <w:proofErr w:type="spellEnd"/>
+      <w:r>
+        <w:t xml:space="preserve"> et </w:t>
+      </w:r>
+      <w:proofErr w:type="spellStart"/>
+      <w:r>
+        <w:t>stockMin</w:t>
+      </w:r>
+      <w:proofErr w:type="spellEnd"/>
+    </w:p>
+    <w:p>
+      <w:pPr>
+        <w:spacing w:after="0" w:line="240" w:lineRule="auto"/>
+        <w:jc w:val="both"/>
+      </w:pPr>
+    </w:p>
+    <w:p>
+      <w:pPr>
+        <w:pStyle w:val="Paragraphedeliste"/>
+        <w:numPr>
+          <w:ilvl w:val="0"/>
+          <w:numId w:val="14"/>
+        </w:numPr>
+        <w:spacing w:after="0" w:line="240" w:lineRule="auto"/>
+        <w:jc w:val="both"/>
+      </w:pPr>
+      <w:r>
+        <w:t>Artist</w:t>
+      </w:r>
+      <w:r>
+        <w:t xml:space="preserve"> : Représente les </w:t>
+      </w:r>
+      <w:r>
+        <w:t>artistes</w:t>
+      </w:r>
+      <w:r>
+        <w:t>.</w:t>
+      </w:r>
+    </w:p>
+    <w:p>
+      <w:pPr>
+        <w:pStyle w:val="Paragraphedeliste"/>
+        <w:spacing w:after="0" w:line="240" w:lineRule="auto"/>
+        <w:jc w:val="both"/>
+      </w:pPr>
+    </w:p>
+    <w:p>
+      <w:pPr>
+        <w:pStyle w:val="Paragraphedeliste"/>
+        <w:numPr>
+          <w:ilvl w:val="0"/>
+          <w:numId w:val="18"/>
+        </w:numPr>
+        <w:spacing w:after="0" w:line="240" w:lineRule="auto"/>
+        <w:jc w:val="both"/>
+      </w:pPr>
+      <w:r>
+        <w:t xml:space="preserve">ManyToMany à l’entité </w:t>
+      </w:r>
+      <w:r>
+        <w:t>Exhibition</w:t>
+      </w:r>
+    </w:p>
+    <w:p>
+      <w:pPr>
+        <w:pStyle w:val="Paragraphedeliste"/>
+        <w:numPr>
+          <w:ilvl w:val="0"/>
+          <w:numId w:val="18"/>
+        </w:numPr>
+        <w:spacing w:after="0" w:line="240" w:lineRule="auto"/>
+        <w:jc w:val="both"/>
+      </w:pPr>
+      <w:r>
+        <w:t>ManyToMany à l’entité Room</w:t>
+      </w:r>
+    </w:p>
+    <w:p>
+      <w:pPr>
+        <w:pStyle w:val="Paragraphedeliste"/>
+        <w:spacing w:after="0" w:line="240" w:lineRule="auto"/>
+        <w:ind w:left="1080"/>
+        <w:jc w:val="both"/>
+      </w:pPr>
+    </w:p>
+    <w:p>
+      <w:pPr>
+        <w:spacing w:after="0" w:line="240" w:lineRule="auto"/>
+        <w:jc w:val="both"/>
+      </w:pPr>
+      <w:r>
+        <w:t>Avec pour attributs :</w:t>
+      </w:r>
+      <w:r>
+        <w:t xml:space="preserve"> </w:t>
+      </w:r>
+      <w:proofErr w:type="spellStart"/>
+      <w:r>
+        <w:t>artistName</w:t>
+      </w:r>
+      <w:proofErr w:type="spellEnd"/>
+      <w:r>
+        <w:t xml:space="preserve">, </w:t>
+      </w:r>
+      <w:proofErr w:type="spellStart"/>
+      <w:r>
+        <w:t>artistFirstname</w:t>
+      </w:r>
+      <w:proofErr w:type="spellEnd"/>
+      <w:r>
+        <w:t xml:space="preserve">, </w:t>
+      </w:r>
+      <w:proofErr w:type="spellStart"/>
+      <w:r>
+        <w:t>artistBirthDate</w:t>
+      </w:r>
+      <w:proofErr w:type="spellEnd"/>
+      <w:r>
+        <w:t xml:space="preserve">, </w:t>
+      </w:r>
+      <w:proofErr w:type="spellStart"/>
+      <w:r>
+        <w:t>artistDeathDate</w:t>
+      </w:r>
+      <w:proofErr w:type="spellEnd"/>
+      <w:r>
+        <w:t xml:space="preserve">, </w:t>
+      </w:r>
+      <w:proofErr w:type="spellStart"/>
+      <w:r>
+        <w:t>artistJob</w:t>
+      </w:r>
+      <w:proofErr w:type="spellEnd"/>
+      <w:r>
+        <w:t xml:space="preserve">, </w:t>
+      </w:r>
+      <w:proofErr w:type="spellStart"/>
+      <w:r>
+        <w:t>artistBio</w:t>
+      </w:r>
+      <w:proofErr w:type="spellEnd"/>
+    </w:p>
+    <w:p>
+      <w:pPr>
+        <w:spacing w:after="0" w:line="240" w:lineRule="auto"/>
+        <w:jc w:val="both"/>
+      </w:pPr>
+    </w:p>
+    <w:p>
+      <w:pPr>
+        <w:pStyle w:val="Paragraphedeliste"/>
+        <w:numPr>
+          <w:ilvl w:val="0"/>
+          <w:numId w:val="14"/>
+        </w:numPr>
+        <w:spacing w:after="0" w:line="240" w:lineRule="auto"/>
+        <w:jc w:val="both"/>
+      </w:pPr>
+      <w:r>
+        <w:t>Room</w:t>
+      </w:r>
+      <w:r>
+        <w:t xml:space="preserve"> : Représente les </w:t>
+      </w:r>
+      <w:r>
+        <w:t>salles</w:t>
+      </w:r>
+      <w:r>
+        <w:t xml:space="preserve"> présentes</w:t>
+      </w:r>
+      <w:r>
+        <w:t>.</w:t>
+      </w:r>
+    </w:p>
+    <w:p>
+      <w:pPr>
+        <w:pStyle w:val="Paragraphedeliste"/>
+        <w:spacing w:after="0" w:line="240" w:lineRule="auto"/>
+        <w:jc w:val="both"/>
+      </w:pPr>
+    </w:p>
+    <w:p>
+      <w:pPr>
+        <w:pStyle w:val="Paragraphedeliste"/>
+        <w:numPr>
+          <w:ilvl w:val="0"/>
+          <w:numId w:val="18"/>
+        </w:numPr>
+        <w:spacing w:after="0" w:line="240" w:lineRule="auto"/>
+        <w:jc w:val="both"/>
+      </w:pPr>
+      <w:r>
+        <w:t>ManyToMany à l’entité Exhibition</w:t>
+      </w:r>
+    </w:p>
+    <w:p>
+      <w:pPr>
+        <w:pStyle w:val="Paragraphedeliste"/>
+        <w:numPr>
+          <w:ilvl w:val="0"/>
+          <w:numId w:val="18"/>
+        </w:numPr>
+        <w:spacing w:after="0" w:line="240" w:lineRule="auto"/>
+        <w:jc w:val="both"/>
+      </w:pPr>
+      <w:r>
+        <w:t xml:space="preserve">ManyToMany à l’entité </w:t>
+      </w:r>
+      <w:r>
+        <w:t>Artist</w:t>
+      </w:r>
+    </w:p>
+    <w:p>
+      <w:pPr>
+        <w:pStyle w:val="Paragraphedeliste"/>
+        <w:spacing w:after="0" w:line="240" w:lineRule="auto"/>
+        <w:ind w:left="1080"/>
+        <w:jc w:val="both"/>
+      </w:pPr>
+    </w:p>
+    <w:p>
+      <w:pPr>
+        <w:spacing w:after="0" w:line="240" w:lineRule="auto"/>
+        <w:jc w:val="both"/>
+      </w:pPr>
+      <w:r>
+        <w:t>Avec pour attributs :</w:t>
+      </w:r>
+      <w:r>
+        <w:t xml:space="preserve"> </w:t>
+      </w:r>
+      <w:proofErr w:type="spellStart"/>
+      <w:r>
+        <w:t>titleRoom</w:t>
+      </w:r>
+      <w:proofErr w:type="spellEnd"/>
+    </w:p>
+    <w:p>
+      <w:pPr>
+        <w:spacing w:after="0" w:line="240" w:lineRule="auto"/>
+        <w:jc w:val="both"/>
+      </w:pPr>
+    </w:p>
+    <w:p>
+      <w:pPr>
+        <w:pStyle w:val="Paragraphedeliste"/>
+        <w:numPr>
+          <w:ilvl w:val="0"/>
+          <w:numId w:val="14"/>
+        </w:numPr>
+        <w:spacing w:after="0" w:line="240" w:lineRule="auto"/>
+        <w:jc w:val="both"/>
+        <w:rPr>
+          <w:highlight w:val="magenta"/>
+        </w:rPr>
+      </w:pPr>
+      <w:r>
+        <w:rPr>
+          <w:highlight w:val="magenta"/>
+        </w:rPr>
+        <w:t>Comment</w:t>
+      </w:r>
+      <w:r>
+        <w:rPr>
+          <w:highlight w:val="magenta"/>
+        </w:rPr>
+        <w:t xml:space="preserve"> : Représente </w:t>
+      </w:r>
+      <w:r>
+        <w:rPr>
+          <w:highlight w:val="magenta"/>
+        </w:rPr>
+        <w:t>les commentaires rédigés par les utilisateurs</w:t>
+      </w:r>
+      <w:r>
+        <w:rPr>
+          <w:highlight w:val="magenta"/>
+        </w:rPr>
+        <w:t>.</w:t>
+      </w:r>
+    </w:p>
+    <w:p>
+      <w:pPr>
+        <w:pStyle w:val="Paragraphedeliste"/>
+        <w:spacing w:after="0" w:line="240" w:lineRule="auto"/>
+        <w:ind w:left="1080"/>
+        <w:jc w:val="both"/>
+        <w:rPr>
+          <w:highlight w:val="magenta"/>
+        </w:rPr>
+      </w:pPr>
+    </w:p>
+    <w:p>
+      <w:pPr>
+        <w:pStyle w:val="Paragraphedeliste"/>
+        <w:numPr>
+          <w:ilvl w:val="0"/>
+          <w:numId w:val="18"/>
+        </w:numPr>
+        <w:spacing w:after="0" w:line="240" w:lineRule="auto"/>
+        <w:jc w:val="both"/>
+        <w:rPr>
+          <w:highlight w:val="magenta"/>
+        </w:rPr>
+      </w:pPr>
+      <w:r>
+        <w:rPr>
+          <w:highlight w:val="magenta"/>
+        </w:rPr>
+        <w:t xml:space="preserve">OneToOne à l’entité </w:t>
+      </w:r>
+      <w:r>
+        <w:rPr>
+          <w:highlight w:val="magenta"/>
+        </w:rPr>
+        <w:t>User</w:t>
+      </w:r>
+    </w:p>
+    <w:p>
+      <w:pPr>
+        <w:pStyle w:val="Paragraphedeliste"/>
+        <w:numPr>
+          <w:ilvl w:val="0"/>
+          <w:numId w:val="18"/>
+        </w:numPr>
+        <w:spacing w:after="0" w:line="240" w:lineRule="auto"/>
+        <w:jc w:val="both"/>
+        <w:rPr>
+          <w:highlight w:val="magenta"/>
+        </w:rPr>
+      </w:pPr>
+      <w:r>
+        <w:rPr>
+          <w:highlight w:val="magenta"/>
+        </w:rPr>
+        <w:t xml:space="preserve">OneToOne à l’entité </w:t>
+      </w:r>
+      <w:r>
+        <w:rPr>
+          <w:highlight w:val="magenta"/>
+        </w:rPr>
+        <w:t>Exhibition</w:t>
+      </w:r>
+    </w:p>
+    <w:p>
+      <w:pPr>
+        <w:spacing w:after="0" w:line="240" w:lineRule="auto"/>
+        <w:jc w:val="both"/>
+      </w:pPr>
+    </w:p>
+    <w:p>
+      <w:pPr>
+        <w:spacing w:after="0" w:line="240" w:lineRule="auto"/>
+        <w:jc w:val="both"/>
+      </w:pPr>
+    </w:p>
+    <w:p>
+      <w:pPr>
+        <w:spacing w:after="0" w:line="240" w:lineRule="auto"/>
+        <w:jc w:val="both"/>
+      </w:pPr>
+    </w:p>
+    <w:p>
+      <w:pPr>
+        <w:pStyle w:val="Paragraphedeliste"/>
+        <w:numPr>
+          <w:ilvl w:val="0"/>
+          <w:numId w:val="16"/>
+        </w:numPr>
+        <w:spacing w:after="0" w:line="240" w:lineRule="auto"/>
+        <w:jc w:val="both"/>
+        <w:rPr>
+          <w:b/>
+          <w:bCs/>
+        </w:rPr>
+      </w:pPr>
+      <w:r>
+        <w:rPr>
+          <w:b/>
+          <w:bCs/>
+        </w:rPr>
+        <w:t xml:space="preserve">Modèle </w:t>
+      </w:r>
+      <w:r>
+        <w:rPr>
+          <w:b/>
+          <w:bCs/>
+        </w:rPr>
+        <w:t>Logique</w:t>
+      </w:r>
+      <w:r>
+        <w:rPr>
+          <w:b/>
+          <w:bCs/>
+        </w:rPr>
+        <w:t xml:space="preserve"> de Données (M</w:t>
+      </w:r>
+      <w:r>
+        <w:rPr>
+          <w:b/>
+          <w:bCs/>
+        </w:rPr>
+        <w:t>L</w:t>
+      </w:r>
+      <w:r>
+        <w:rPr>
+          <w:b/>
+          <w:bCs/>
+        </w:rPr>
+        <w:t>D)</w:t>
+      </w:r>
+    </w:p>
+    <w:p>
+      <w:pPr>
+        <w:spacing w:after="0" w:line="240" w:lineRule="auto"/>
+        <w:jc w:val="both"/>
+      </w:pPr>
+    </w:p>
+    <w:p>
+      <w:pPr>
+        <w:spacing w:after="0" w:line="240" w:lineRule="auto"/>
+        <w:jc w:val="both"/>
+      </w:pPr>
+      <w:r>
+        <w:t>Il traduit le MCD en une structure directement exploitable par un système de gestion de base de données (SGBD). À ce niveau, les entités deviennent des tables, les associations se traduisent par des clés étrangères et les cardinalités définissent les types de relation</w:t>
+      </w:r>
+      <w:r>
+        <w:t>s</w:t>
+      </w:r>
+      <w:r>
+        <w:t>.</w:t>
+      </w:r>
+      <w:r>
+        <w:t xml:space="preserve"> Les relations ayant un ManyToMany </w:t>
+      </w:r>
+      <w:r>
+        <w:t>de part et d’autre</w:t>
+      </w:r>
+      <w:r>
+        <w:t xml:space="preserve"> deviennent une table associative.</w:t>
+      </w:r>
+      <w:r>
+        <w:t xml:space="preserve"> Dans Symfony, les tables associatives deviennent une entité à part entière.</w:t>
+      </w:r>
+    </w:p>
+    <w:p>
+      <w:pPr>
+        <w:spacing w:after="0" w:line="240" w:lineRule="auto"/>
+        <w:jc w:val="both"/>
+      </w:pPr>
+    </w:p>
+    <w:p>
+      <w:pPr>
+        <w:spacing w:after="0" w:line="240" w:lineRule="auto"/>
+        <w:jc w:val="both"/>
+      </w:pPr>
+      <w:r>
+        <w:t xml:space="preserve">La relation </w:t>
+      </w:r>
+      <w:proofErr w:type="spellStart"/>
+      <w:r>
+        <w:t>Exhibtion</w:t>
+      </w:r>
+      <w:proofErr w:type="spellEnd"/>
+      <w:r>
+        <w:t xml:space="preserve"> – Artist – </w:t>
+      </w:r>
+      <w:proofErr w:type="spellStart"/>
+      <w:r>
+        <w:t>Romm</w:t>
+      </w:r>
+      <w:proofErr w:type="spellEnd"/>
+      <w:r>
+        <w:t xml:space="preserve"> donnera naissance à la table Show</w:t>
+      </w:r>
+      <w:r>
+        <w:t xml:space="preserve"> et présentera des attributs complémentaires (</w:t>
+      </w:r>
+      <w:proofErr w:type="spellStart"/>
+      <w:r>
+        <w:t>artistPhoto</w:t>
+      </w:r>
+      <w:proofErr w:type="spellEnd"/>
+      <w:r>
+        <w:t xml:space="preserve">, </w:t>
+      </w:r>
+      <w:proofErr w:type="spellStart"/>
+      <w:r>
+        <w:t>artistPhotoAlt</w:t>
+      </w:r>
+      <w:proofErr w:type="spellEnd"/>
+      <w:r>
+        <w:t xml:space="preserve">, </w:t>
+      </w:r>
+      <w:proofErr w:type="spellStart"/>
+      <w:r>
+        <w:t>artistTextArt</w:t>
+      </w:r>
+      <w:proofErr w:type="spellEnd"/>
+      <w:r>
+        <w:t>) qui n’existeront que dans cette nouvelle table.</w:t>
+      </w:r>
+    </w:p>
+    <w:p>
+      <w:pPr>
+        <w:spacing w:after="0" w:line="240" w:lineRule="auto"/>
+        <w:jc w:val="both"/>
+      </w:pPr>
+    </w:p>
+    <w:p>
+      <w:pPr>
+        <w:spacing w:after="0" w:line="240" w:lineRule="auto"/>
+        <w:jc w:val="both"/>
+      </w:pPr>
+      <w:r>
+        <w:t xml:space="preserve">La relation Exhibition – Ticket donnera naissance à la table </w:t>
+      </w:r>
+      <w:proofErr w:type="spellStart"/>
+      <w:r>
+        <w:t>ticketPricing</w:t>
+      </w:r>
+      <w:proofErr w:type="spellEnd"/>
+      <w:r>
+        <w:t xml:space="preserve"> </w:t>
+      </w:r>
+      <w:r>
+        <w:t>et présentera des attributs complémentaires (</w:t>
+      </w:r>
+      <w:proofErr w:type="spellStart"/>
+      <w:r>
+        <w:t>unitPrice</w:t>
+      </w:r>
+      <w:proofErr w:type="spellEnd"/>
+      <w:r>
+        <w:t xml:space="preserve">, </w:t>
+      </w:r>
+      <w:proofErr w:type="spellStart"/>
+      <w:r>
+        <w:t>quantity</w:t>
+      </w:r>
+      <w:proofErr w:type="spellEnd"/>
+      <w:r>
+        <w:t>) qui n’existeront que dans cette nouvelle table.</w:t>
+      </w:r>
+    </w:p>
+    <w:p>
+      <w:pPr>
+        <w:spacing w:after="0" w:line="240" w:lineRule="auto"/>
+        <w:jc w:val="both"/>
+      </w:pPr>
+    </w:p>
+    <w:p>
+      <w:pPr>
+        <w:spacing w:after="0" w:line="240" w:lineRule="auto"/>
+        <w:jc w:val="both"/>
+      </w:pPr>
+      <w:r>
+        <w:t xml:space="preserve">La relation Exhibition – </w:t>
+      </w:r>
+      <w:r>
+        <w:t>Order</w:t>
+      </w:r>
+      <w:r>
+        <w:t xml:space="preserve"> donnera naissance à la table </w:t>
+      </w:r>
+      <w:proofErr w:type="spellStart"/>
+      <w:r>
+        <w:t>orderDetail</w:t>
+      </w:r>
+      <w:proofErr w:type="spellEnd"/>
+      <w:r>
+        <w:t xml:space="preserve"> </w:t>
+      </w:r>
+      <w:r>
+        <w:t xml:space="preserve">et présentera </w:t>
+      </w:r>
+      <w:r>
+        <w:t>un</w:t>
+      </w:r>
+      <w:r>
+        <w:t xml:space="preserve"> attribut</w:t>
+      </w:r>
+      <w:r>
+        <w:t xml:space="preserve"> </w:t>
+      </w:r>
+      <w:r>
+        <w:t>complémentaire (</w:t>
+      </w:r>
+      <w:proofErr w:type="spellStart"/>
+      <w:r>
+        <w:t>standardPrice</w:t>
+      </w:r>
+      <w:proofErr w:type="spellEnd"/>
+      <w:r>
+        <w:t>) qui n’exister</w:t>
+      </w:r>
+      <w:r>
+        <w:t>a</w:t>
+      </w:r>
+      <w:r>
+        <w:t xml:space="preserve"> que dans cette nouvelle table.</w:t>
+      </w:r>
+    </w:p>
+    <w:p>
+      <w:pPr>
+        <w:spacing w:after="0" w:line="240" w:lineRule="auto"/>
+        <w:jc w:val="both"/>
+      </w:pPr>
+    </w:p>
+    <w:p>
+      <w:pPr>
+        <w:spacing w:after="0" w:line="240" w:lineRule="auto"/>
+        <w:jc w:val="both"/>
+      </w:pPr>
+    </w:p>
+    <w:p>
+      <w:pPr>
+        <w:spacing w:after="0" w:line="240" w:lineRule="auto"/>
+        <w:jc w:val="both"/>
+      </w:pPr>
+    </w:p>
+    <w:p>
+      <w:pPr>
+        <w:spacing w:after="0" w:line="240" w:lineRule="auto"/>
+        <w:jc w:val="both"/>
+      </w:pPr>
+    </w:p>
+    <w:p>
+      <w:pPr>
+        <w:spacing w:after="0" w:line="240" w:lineRule="auto"/>
+        <w:jc w:val="both"/>
+      </w:pPr>
+    </w:p>
+    <w:p>
+      <w:pPr>
+        <w:spacing w:after="0" w:line="240" w:lineRule="auto"/>
+        <w:jc w:val="both"/>
+      </w:pPr>
+    </w:p>
+    <w:p>
+      <w:pPr>
+        <w:spacing w:after="0" w:line="240" w:lineRule="auto"/>
+        <w:jc w:val="both"/>
+      </w:pPr>
+    </w:p>
+    <w:p>
+      <w:pPr>
+        <w:spacing w:after="0" w:line="240" w:lineRule="auto"/>
+        <w:jc w:val="both"/>
+      </w:pPr>
+    </w:p>
+    <w:p>
+      <w:pPr>
+        <w:spacing w:after="0" w:line="240" w:lineRule="auto"/>
+        <w:jc w:val="both"/>
+      </w:pPr>
+    </w:p>
+    <w:p>
+      <w:pPr>
+        <w:spacing w:after="0" w:line="240" w:lineRule="auto"/>
+        <w:jc w:val="both"/>
+      </w:pPr>
+    </w:p>
+    <w:p>
+      <w:pPr>
+        <w:spacing w:after="0" w:line="240" w:lineRule="auto"/>
+        <w:jc w:val="both"/>
+      </w:pPr>
+    </w:p>
+    <w:p>
+      <w:pPr>
+        <w:spacing w:after="0" w:line="240" w:lineRule="auto"/>
+        <w:jc w:val="both"/>
+      </w:pPr>
+    </w:p>
+    <w:p>
+      <w:pPr>
+        <w:spacing w:after="0" w:line="240" w:lineRule="auto"/>
+        <w:jc w:val="both"/>
+      </w:pPr>
+    </w:p>
+    <w:p>
+      <w:pPr>
+        <w:spacing w:after="0" w:line="240" w:lineRule="auto"/>
+        <w:jc w:val="both"/>
+      </w:pPr>
+    </w:p>
+    <w:p>
+      <w:pPr>
+        <w:spacing w:after="0" w:line="240" w:lineRule="auto"/>
+        <w:jc w:val="both"/>
+      </w:pPr>
+    </w:p>
+    <w:p>
+      <w:pPr>
+        <w:spacing w:after="0" w:line="240" w:lineRule="auto"/>
+        <w:jc w:val="both"/>
+      </w:pPr>
+    </w:p>
+    <w:p>
+      <w:pPr>
+        <w:spacing w:after="0" w:line="240" w:lineRule="auto"/>
+        <w:jc w:val="both"/>
+      </w:pPr>
+      <w:r>
+        <w:t xml:space="preserve">Pour modéliser une relation </w:t>
+      </w:r>
+      <w:proofErr w:type="gramStart"/>
+      <w:r>
+        <w:t>N,N</w:t>
+      </w:r>
+      <w:proofErr w:type="gramEnd"/>
+      <w:r>
+        <w:t>, il est nécessaire de créer une table intermédiaire (ou table de liaison) dans le MLD pour gérer ces associations complexes.</w:t>
+      </w:r>
+    </w:p>
+    <w:p>
+      <w:pPr>
+        <w:spacing w:after="0" w:line="240" w:lineRule="auto"/>
+        <w:jc w:val="both"/>
+      </w:pPr>
     </w:p>
     <w:sectPr>
       <w:pgSz w:w="11906" w:h="16838"/>
@@ -6494,6 +10032,17 @@
       <w:szCs w:val="20"/>
     </w:rPr>
   </w:style>
+  <w:style w:type="character" w:styleId="lev">
+    <w:name w:val="Strong"/>
+    <w:basedOn w:val="Policepardfaut"/>
+    <w:uiPriority w:val="22"/>
+    <w:qFormat/>
+    <w:rsid w:val="00C30168"/>
+    <w:rPr>
+      <w:b/>
+      <w:bCs/>
+    </w:rPr>
+  </w:style>
 </w:styles>
 </file>
 

--- a/admin/01_admin/DS/DS_Laury.docx
+++ b/admin/01_admin/DS/DS_Laury.docx
@@ -548,7 +548,7 @@
       <w:r>
         <w:rPr>
           <w:rFonts w:cstheme="minorHAnsi"/>
-          <w:highlight w:val="darkMagenta"/>
+          <w:highlight w:val="magenta"/>
         </w:rPr>
         <w:t>carrousel</w:t>
       </w:r>
@@ -1031,7 +1031,7 @@
         <w:jc w:val="both"/>
         <w:rPr>
           <w:rFonts w:cstheme="minorHAnsi"/>
-          <w:highlight w:val="magenta"/>
+          <w:highlight w:val="darkMagenta"/>
         </w:rPr>
       </w:pPr>
       <w:r>
@@ -1047,14 +1047,7 @@
           <w:rFonts w:cstheme="minorHAnsi"/>
           <w:highlight w:val="darkMagenta"/>
         </w:rPr>
-        <w:t xml:space="preserve"> : Accès aux articles des expositions passées et lecture des commentaires associés</w:t>
-      </w:r>
-      <w:r>
-        <w:rPr>
-          <w:rFonts w:cstheme="minorHAnsi"/>
-          <w:highlight w:val="magenta"/>
-        </w:rPr>
-        <w:t>.</w:t>
+        <w:t xml:space="preserve"> : Accès aux articles des expositions passées et lecture des commentaires associés.</w:t>
       </w:r>
     </w:p>
     <w:p>
@@ -3054,31 +3047,53 @@
         <w:jc w:val="both"/>
         <w:rPr>
           <w:rFonts w:cstheme="minorHAnsi"/>
+        </w:rPr>
+      </w:pPr>
+      <w:r>
+        <w:rPr>
+          <w:rFonts w:cstheme="minorHAnsi"/>
+        </w:rPr>
+        <w:t>Méthodologie Agile</w:t>
+      </w:r>
+    </w:p>
+    <w:p>
+      <w:pPr>
+        <w:spacing w:after="0" w:line="240" w:lineRule="auto"/>
+        <w:jc w:val="both"/>
+        <w:rPr>
+          <w:rFonts w:cstheme="minorHAnsi"/>
           <w:highlight w:val="lightGray"/>
         </w:rPr>
       </w:pPr>
       <w:r>
         <w:rPr>
           <w:rFonts w:cstheme="minorHAnsi"/>
-          <w:highlight w:val="lightGray"/>
-        </w:rPr>
-        <w:t>Méthodologie Agile</w:t>
-      </w:r>
-    </w:p>
-    <w:p>
-      <w:pPr>
-        <w:spacing w:after="0" w:line="240" w:lineRule="auto"/>
-        <w:jc w:val="both"/>
-        <w:rPr>
-          <w:rFonts w:cstheme="minorHAnsi"/>
-          <w:highlight w:val="lightGray"/>
-        </w:rPr>
-      </w:pPr>
-      <w:r>
-        <w:rPr>
-          <w:rFonts w:cstheme="minorHAnsi"/>
-        </w:rPr>
-        <w:t>L'approche agile a permis de structurer mon travail et de maintenir une organisation rigoureuse, même en travaillant seul. Elle a favorisé l'adaptation aux changements et aux imprévus, la concentration sur les tâches prioritaires et la limitation de la dispersion. Les itérations courtes et les objectifs réalisables ont contribué à maintenir la motivation et à visualiser l'avancement du projet. Au quotidien, une liste de tâches était établie, réajustée en fin de journée ou servant de base à la planification du lendemain.</w:t>
+        </w:rPr>
+        <w:t>L'approche agile a permis de structurer mon travail et de maintenir une organisation rigoureuse, même en travaillant seul</w:t>
+      </w:r>
+      <w:r>
+        <w:rPr>
+          <w:rFonts w:cstheme="minorHAnsi"/>
+        </w:rPr>
+        <w:t>e</w:t>
+      </w:r>
+      <w:r>
+        <w:rPr>
+          <w:rFonts w:cstheme="minorHAnsi"/>
+        </w:rPr>
+        <w:t>. Elle a favorisé l'adaptation aux changements et aux imprévus, la concentration sur les tâches prioritaires et la limitation de la dispersion</w:t>
+      </w:r>
+      <w:r>
+        <w:rPr>
+          <w:rFonts w:cstheme="minorHAnsi"/>
+        </w:rPr>
+        <w:t>.</w:t>
+      </w:r>
+      <w:r>
+        <w:rPr>
+          <w:rFonts w:cstheme="minorHAnsi"/>
+        </w:rPr>
+        <w:t xml:space="preserve"> Au quotidien, une liste de tâches était établie, réajustée en fin de journée ou servant de base à la planification du lendemain.</w:t>
       </w:r>
     </w:p>
     <w:p>
@@ -5365,49 +5380,95 @@
         <w:jc w:val="both"/>
         <w:rPr>
           <w:rFonts w:cstheme="minorHAnsi"/>
+        </w:rPr>
+      </w:pPr>
+      <w:r>
+        <w:rPr>
+          <w:rFonts w:cstheme="minorHAnsi"/>
+          <w:u w:val="single"/>
+        </w:rPr>
+        <w:t>Anonymisation des utilisateurs</w:t>
+      </w:r>
+      <w:r>
+        <w:rPr>
+          <w:rFonts w:cstheme="minorHAnsi"/>
+        </w:rPr>
+        <w:t> : Afin de préserver la confidentialité des informations personnelles,</w:t>
+      </w:r>
+      <w:r>
+        <w:rPr>
+          <w:rFonts w:cstheme="minorHAnsi"/>
+        </w:rPr>
+        <w:t xml:space="preserve"> une fois </w:t>
+      </w:r>
+      <w:proofErr w:type="spellStart"/>
+      <w:r>
+        <w:rPr>
+          <w:rFonts w:cstheme="minorHAnsi"/>
+        </w:rPr>
+        <w:t>la</w:t>
+      </w:r>
+      <w:proofErr w:type="spellEnd"/>
+      <w:r>
+        <w:rPr>
+          <w:rFonts w:cstheme="minorHAnsi"/>
+        </w:rPr>
+        <w:t xml:space="preserve"> demande de suppression effectuée</w:t>
+      </w:r>
+      <w:r>
+        <w:rPr>
+          <w:rFonts w:cstheme="minorHAnsi"/>
+        </w:rPr>
+        <w:t xml:space="preserve"> les emails et les pseudonymes </w:t>
+      </w:r>
+      <w:r>
+        <w:rPr>
+          <w:rFonts w:cstheme="minorHAnsi"/>
+        </w:rPr>
+        <w:t xml:space="preserve">sont </w:t>
+      </w:r>
+      <w:r>
+        <w:rPr>
+          <w:rFonts w:cstheme="minorHAnsi"/>
+        </w:rPr>
+        <w:t>anonymisé</w:t>
+      </w:r>
+      <w:r>
+        <w:rPr>
+          <w:rFonts w:cstheme="minorHAnsi"/>
+        </w:rPr>
+        <w:t>s</w:t>
+      </w:r>
+      <w:r>
+        <w:rPr>
+          <w:rFonts w:cstheme="minorHAnsi"/>
+        </w:rPr>
+        <w:t>. Cette pratique garantit qu'aucune information sensible n'est directement exposée.</w:t>
+      </w:r>
+    </w:p>
+    <w:p>
+      <w:pPr>
+        <w:spacing w:after="0" w:line="240" w:lineRule="auto"/>
+        <w:jc w:val="both"/>
+        <w:rPr>
+          <w:rFonts w:cstheme="minorHAnsi"/>
           <w:highlight w:val="magenta"/>
         </w:rPr>
       </w:pPr>
-      <w:r>
-        <w:rPr>
-          <w:rFonts w:cstheme="minorHAnsi"/>
-          <w:highlight w:val="magenta"/>
-          <w:u w:val="single"/>
-        </w:rPr>
-        <w:t>Anonymisation des utilisateurs</w:t>
-      </w:r>
-      <w:r>
-        <w:rPr>
-          <w:rFonts w:cstheme="minorHAnsi"/>
-          <w:highlight w:val="magenta"/>
-        </w:rPr>
-        <w:t> : Afin de préserver la confidentialité des informations personnelles, les emails et les pseudonymes sont générés de manière unique et anonymisée. Cette pratique garantit qu'aucune information sensible n'est directement exposée.</w:t>
-      </w:r>
-    </w:p>
-    <w:p>
-      <w:pPr>
-        <w:spacing w:after="0" w:line="240" w:lineRule="auto"/>
-        <w:jc w:val="both"/>
-        <w:rPr>
-          <w:rFonts w:cstheme="minorHAnsi"/>
-          <w:highlight w:val="magenta"/>
-        </w:rPr>
-      </w:pPr>
-    </w:p>
-    <w:p>
-      <w:pPr>
-        <w:pStyle w:val="Paragraphedeliste"/>
-        <w:spacing w:after="0" w:line="240" w:lineRule="auto"/>
-        <w:ind w:left="0"/>
-        <w:jc w:val="both"/>
-        <w:rPr>
-          <w:rFonts w:cstheme="minorHAnsi"/>
-        </w:rPr>
-      </w:pPr>
-      <w:r>
-        <w:rPr>
-          <w:rFonts w:cstheme="minorHAnsi"/>
-          <w:highlight w:val="yellow"/>
+    </w:p>
+    <w:p>
+      <w:pPr>
+        <w:pStyle w:val="Paragraphedeliste"/>
+        <w:spacing w:after="0" w:line="240" w:lineRule="auto"/>
+        <w:ind w:left="0"/>
+        <w:jc w:val="both"/>
+        <w:rPr>
+          <w:rFonts w:cstheme="minorHAnsi"/>
+        </w:rPr>
+      </w:pPr>
+      <w:r>
+        <w:rPr>
+          <w:rFonts w:cstheme="minorHAnsi"/>
         </w:rPr>
         <w:t>La gestion de l'inscription (</w:t>
       </w:r>
@@ -5415,7 +5476,6 @@
       <w:r>
         <w:rPr>
           <w:rFonts w:cstheme="minorHAnsi"/>
-          <w:highlight w:val="yellow"/>
         </w:rPr>
         <w:t>Register</w:t>
       </w:r>
@@ -5423,7 +5483,6 @@
       <w:r>
         <w:rPr>
           <w:rFonts w:cstheme="minorHAnsi"/>
-          <w:highlight w:val="yellow"/>
         </w:rPr>
         <w:t>)</w:t>
       </w:r>
@@ -5459,7 +5518,19 @@
         <w:rPr>
           <w:rFonts w:cstheme="minorHAnsi"/>
         </w:rPr>
-        <w:t xml:space="preserve">Le nom et prénom ainsi que le pseudo sont demandés mais sont facultatives en effet les premiers seront obligatoires pour une commande </w:t>
+        <w:t>Le nom et prénom ainsi que le pseudo sont demandés mais sont facultatives</w:t>
+      </w:r>
+      <w:r>
+        <w:rPr>
+          <w:rFonts w:cstheme="minorHAnsi"/>
+        </w:rPr>
+        <w:t>. E</w:t>
+      </w:r>
+      <w:r>
+        <w:rPr>
+          <w:rFonts w:cstheme="minorHAnsi"/>
+        </w:rPr>
+        <w:t xml:space="preserve">n effet les premiers seront obligatoires pour une commande </w:t>
       </w:r>
       <w:r>
         <w:rPr>
@@ -6357,22 +6428,7 @@
         <w:t xml:space="preserve">Elle </w:t>
       </w:r>
       <w:r>
-        <w:t>se produit lorsqu'une application web permet à un utilisateur de télécharger des fichiers sans vérifier correctement leur type, contenu ou origine.</w:t>
-      </w:r>
-      <w:r>
-        <w:t xml:space="preserve"> Pour cela, une </w:t>
-      </w:r>
-      <w:r>
-        <w:t xml:space="preserve">limite </w:t>
-      </w:r>
-      <w:r>
-        <w:t>d</w:t>
-      </w:r>
-      <w:r>
-        <w:t>es fichiers autorisés</w:t>
-      </w:r>
-      <w:r>
-        <w:t xml:space="preserve"> à été mise en place :</w:t>
+        <w:t>se produit lorsqu'une application web permet à un utilisateur de télécharger des fichiers sans vérifier correctement leur type, contenu ou origine. Pour cela, une limite des fichiers autorisés à été mise en place :</w:t>
       </w:r>
     </w:p>
     <w:p>
@@ -7016,13 +7072,7 @@
         <w:rPr>
           <w:rFonts w:cstheme="minorHAnsi"/>
         </w:rPr>
-        <w:t>L</w:t>
-      </w:r>
-      <w:r>
-        <w:rPr>
-          <w:rFonts w:cstheme="minorHAnsi"/>
-        </w:rPr>
-        <w:t xml:space="preserve">a gestion des login et </w:t>
+        <w:t xml:space="preserve">La gestion des login et </w:t>
       </w:r>
       <w:proofErr w:type="spellStart"/>
       <w:r>
@@ -7036,13 +7086,7 @@
         <w:rPr>
           <w:rFonts w:cstheme="minorHAnsi"/>
         </w:rPr>
-        <w:t xml:space="preserve"> (inscription) est essentielle pour offrir une expérience utilisateur complète et sécurisée. Ces fonctionnalités permettent aux utilisateurs de créer un compte (inscription) et de se connecter à une application (connexion)</w:t>
-      </w:r>
-      <w:r>
-        <w:rPr>
-          <w:rFonts w:cstheme="minorHAnsi"/>
-        </w:rPr>
-        <w:t xml:space="preserve">. Symfony utilise </w:t>
+        <w:t xml:space="preserve"> (inscription) est essentielle pour offrir une expérience utilisateur complète et sécurisée. Ces fonctionnalités permettent aux utilisateurs de créer un compte (inscription) et de se connecter à une application (connexion). Symfony utilise </w:t>
       </w:r>
       <w:proofErr w:type="spellStart"/>
       <w:r>
@@ -7466,7 +7510,7 @@
       <w:r>
         <w:rPr>
           <w:rFonts w:cstheme="minorHAnsi"/>
-          <w:highlight w:val="magenta"/>
+          <w:highlight w:val="yellow"/>
         </w:rPr>
         <w:t>&lt;</w:t>
       </w:r>
@@ -7474,7 +7518,7 @@
       <w:r>
         <w:rPr>
           <w:rFonts w:cstheme="minorHAnsi"/>
-          <w:highlight w:val="magenta"/>
+          <w:highlight w:val="yellow"/>
         </w:rPr>
         <w:t>title</w:t>
       </w:r>
@@ -7482,7 +7526,7 @@
       <w:r>
         <w:rPr>
           <w:rFonts w:cstheme="minorHAnsi"/>
-          <w:highlight w:val="magenta"/>
+          <w:highlight w:val="yellow"/>
         </w:rPr>
         <w:t>&gt;</w:t>
       </w:r>
@@ -7510,7 +7554,7 @@
       <w:r>
         <w:rPr>
           <w:rFonts w:cstheme="minorHAnsi"/>
-          <w:highlight w:val="magenta"/>
+          <w:highlight w:val="yellow"/>
         </w:rPr>
         <w:t>Balise &lt;</w:t>
       </w:r>
@@ -7518,7 +7562,7 @@
       <w:r>
         <w:rPr>
           <w:rFonts w:cstheme="minorHAnsi"/>
-          <w:highlight w:val="magenta"/>
+          <w:highlight w:val="yellow"/>
         </w:rPr>
         <w:t>meta</w:t>
       </w:r>
@@ -7526,7 +7570,7 @@
       <w:r>
         <w:rPr>
           <w:rFonts w:cstheme="minorHAnsi"/>
-          <w:highlight w:val="magenta"/>
+          <w:highlight w:val="yellow"/>
         </w:rPr>
         <w:t xml:space="preserve"> description&gt;</w:t>
       </w:r>
@@ -7576,7 +7620,7 @@
       <w:r>
         <w:rPr>
           <w:rFonts w:cstheme="minorHAnsi"/>
-          <w:highlight w:val="magenta"/>
+          <w:highlight w:val="yellow"/>
         </w:rPr>
         <w:t>Exemple : &lt;</w:t>
       </w:r>
@@ -7584,7 +7628,7 @@
       <w:r>
         <w:rPr>
           <w:rFonts w:cstheme="minorHAnsi"/>
-          <w:highlight w:val="magenta"/>
+          <w:highlight w:val="yellow"/>
         </w:rPr>
         <w:t>meta</w:t>
       </w:r>
@@ -7592,7 +7636,7 @@
       <w:r>
         <w:rPr>
           <w:rFonts w:cstheme="minorHAnsi"/>
-          <w:highlight w:val="magenta"/>
+          <w:highlight w:val="yellow"/>
         </w:rPr>
         <w:t xml:space="preserve"> </w:t>
       </w:r>
@@ -7600,7 +7644,7 @@
       <w:r>
         <w:rPr>
           <w:rFonts w:cstheme="minorHAnsi"/>
-          <w:highlight w:val="magenta"/>
+          <w:highlight w:val="yellow"/>
         </w:rPr>
         <w:t>name</w:t>
       </w:r>
@@ -7608,7 +7652,7 @@
       <w:r>
         <w:rPr>
           <w:rFonts w:cstheme="minorHAnsi"/>
-          <w:highlight w:val="magenta"/>
+          <w:highlight w:val="yellow"/>
         </w:rPr>
         <w:t>="description" content="Découvrez notre exposition dédiée à la guerre d'Algérie, à travers des photographies et des témoignages poignants."&gt;</w:t>
       </w:r>
@@ -7846,7 +7890,7 @@
       <w:r>
         <w:rPr>
           <w:rFonts w:cstheme="minorHAnsi"/>
-          <w:highlight w:val="magenta"/>
+          <w:highlight w:val="yellow"/>
         </w:rPr>
         <w:t xml:space="preserve">Pour garantir cette optimisation, j’ai mis en place un système de génération automatique de </w:t>
       </w:r>
@@ -7854,7 +7898,7 @@
       <w:r>
         <w:rPr>
           <w:rFonts w:cstheme="minorHAnsi"/>
-          <w:highlight w:val="magenta"/>
+          <w:highlight w:val="yellow"/>
         </w:rPr>
         <w:t>slugs</w:t>
       </w:r>
@@ -7862,7 +7906,7 @@
       <w:r>
         <w:rPr>
           <w:rFonts w:cstheme="minorHAnsi"/>
-          <w:highlight w:val="magenta"/>
+          <w:highlight w:val="yellow"/>
         </w:rPr>
         <w:t xml:space="preserve"> en utilisant l’outil </w:t>
       </w:r>
@@ -7870,7 +7914,7 @@
       <w:r>
         <w:rPr>
           <w:rFonts w:cstheme="minorHAnsi"/>
-          <w:highlight w:val="magenta"/>
+          <w:highlight w:val="yellow"/>
         </w:rPr>
         <w:t>SluggerInterface</w:t>
       </w:r>
@@ -7878,7 +7922,7 @@
       <w:r>
         <w:rPr>
           <w:rFonts w:cstheme="minorHAnsi"/>
-          <w:highlight w:val="magenta"/>
+          <w:highlight w:val="yellow"/>
         </w:rPr>
         <w:t xml:space="preserve"> de Symfony.</w:t>
       </w:r>
@@ -8144,13 +8188,11 @@
         <w:jc w:val="both"/>
         <w:rPr>
           <w:rFonts w:cstheme="minorHAnsi"/>
-          <w:highlight w:val="blue"/>
-        </w:rPr>
-      </w:pPr>
-      <w:r>
-        <w:rPr>
-          <w:rFonts w:cstheme="minorHAnsi"/>
-          <w:highlight w:val="blue"/>
+        </w:rPr>
+      </w:pPr>
+      <w:r>
+        <w:rPr>
+          <w:rFonts w:cstheme="minorHAnsi"/>
         </w:rPr>
         <w:t xml:space="preserve">Interactivité légère pour ne pas alourdir le site et donc le </w:t>
       </w:r>
@@ -8158,7 +8200,6 @@
       <w:r>
         <w:rPr>
           <w:rFonts w:cstheme="minorHAnsi"/>
-          <w:highlight w:val="blue"/>
         </w:rPr>
         <w:t>seo</w:t>
       </w:r>
@@ -8166,7 +8207,6 @@
       <w:r>
         <w:rPr>
           <w:rFonts w:cstheme="minorHAnsi"/>
-          <w:highlight w:val="blue"/>
         </w:rPr>
         <w:t> </w:t>
       </w:r>
@@ -8179,155 +8219,133 @@
         <w:jc w:val="both"/>
         <w:rPr>
           <w:rFonts w:cstheme="minorHAnsi"/>
-          <w:highlight w:val="blue"/>
-        </w:rPr>
-      </w:pPr>
-      <w:r>
-        <w:rPr>
-          <w:rFonts w:cstheme="minorHAnsi"/>
-          <w:highlight w:val="blue"/>
+        </w:rPr>
+      </w:pPr>
+      <w:r>
+        <w:rPr>
+          <w:rFonts w:cstheme="minorHAnsi"/>
         </w:rPr>
         <w:t>Une interactivité légère améliore l'expérience utilisateur sans nuire à la performance du site. Une interactivité trop complexe peut alourdir la page, ralentir son temps de chargement et affecter le SEO.</w:t>
       </w:r>
-    </w:p>
-    <w:p>
-      <w:pPr>
-        <w:pStyle w:val="Paragraphedeliste"/>
-        <w:spacing w:after="0" w:line="240" w:lineRule="auto"/>
-        <w:ind w:left="0"/>
-        <w:jc w:val="both"/>
-        <w:rPr>
-          <w:rFonts w:cstheme="minorHAnsi"/>
-          <w:highlight w:val="blue"/>
-        </w:rPr>
-      </w:pPr>
-      <w:r>
-        <w:rPr>
-          <w:rFonts w:cstheme="minorHAnsi"/>
-          <w:highlight w:val="blue"/>
-        </w:rPr>
-        <w:t xml:space="preserve">Exemples d’interactivité légère : </w:t>
-      </w:r>
-    </w:p>
-    <w:p>
-      <w:pPr>
-        <w:pStyle w:val="Paragraphedeliste"/>
-        <w:spacing w:after="0" w:line="240" w:lineRule="auto"/>
-        <w:ind w:left="0"/>
-        <w:jc w:val="both"/>
-        <w:rPr>
-          <w:rFonts w:cstheme="minorHAnsi"/>
-          <w:highlight w:val="blue"/>
-        </w:rPr>
-      </w:pPr>
-      <w:r>
-        <w:rPr>
-          <w:rFonts w:cstheme="minorHAnsi"/>
-          <w:highlight w:val="blue"/>
-        </w:rPr>
-        <w:t>Utilisation de JavaScript de manière judicieuse : Les effets dynamiques ou les animations doivent être utilisés de manière mesurée pour ne pas surcharger le site.</w:t>
-      </w:r>
-    </w:p>
-    <w:p>
-      <w:pPr>
-        <w:pStyle w:val="Paragraphedeliste"/>
-        <w:spacing w:after="0" w:line="240" w:lineRule="auto"/>
-        <w:ind w:left="0"/>
-        <w:jc w:val="both"/>
-        <w:rPr>
-          <w:rFonts w:cstheme="minorHAnsi"/>
-          <w:highlight w:val="blue"/>
-        </w:rPr>
-      </w:pPr>
-      <w:r>
-        <w:rPr>
-          <w:rFonts w:cstheme="minorHAnsi"/>
-          <w:highlight w:val="blue"/>
-        </w:rPr>
-        <w:t>Chargement paresseux (</w:t>
-      </w:r>
-      <w:proofErr w:type="spellStart"/>
-      <w:r>
-        <w:rPr>
-          <w:rFonts w:cstheme="minorHAnsi"/>
-          <w:highlight w:val="blue"/>
-        </w:rPr>
-        <w:t>Lazy</w:t>
-      </w:r>
-      <w:proofErr w:type="spellEnd"/>
-      <w:r>
-        <w:rPr>
-          <w:rFonts w:cstheme="minorHAnsi"/>
-          <w:highlight w:val="blue"/>
-        </w:rPr>
-        <w:t xml:space="preserve"> </w:t>
-      </w:r>
-      <w:proofErr w:type="spellStart"/>
-      <w:r>
-        <w:rPr>
-          <w:rFonts w:cstheme="minorHAnsi"/>
-          <w:highlight w:val="blue"/>
-        </w:rPr>
-        <w:t>Loading</w:t>
-      </w:r>
-      <w:proofErr w:type="spellEnd"/>
-      <w:r>
-        <w:rPr>
-          <w:rFonts w:cstheme="minorHAnsi"/>
-          <w:highlight w:val="blue"/>
-        </w:rPr>
-        <w:t>) des images et des vidéos : Cela permet de ne charger que les éléments visibles à l’écran, ce qui améliore le temps de chargement initial de la page.</w:t>
-      </w:r>
-    </w:p>
-    <w:p>
-      <w:pPr>
-        <w:pStyle w:val="Paragraphedeliste"/>
-        <w:spacing w:after="0" w:line="240" w:lineRule="auto"/>
-        <w:ind w:left="0"/>
-        <w:jc w:val="both"/>
-        <w:rPr>
-          <w:rFonts w:cstheme="minorHAnsi"/>
-        </w:rPr>
-      </w:pPr>
-      <w:r>
-        <w:rPr>
-          <w:rFonts w:cstheme="minorHAnsi"/>
-          <w:highlight w:val="blue"/>
-        </w:rPr>
-        <w:t xml:space="preserve">Minimisation des scripts : Réduire la taille des fichiers JavaScript et CSS en utilisant des outils de compression comme </w:t>
-      </w:r>
-      <w:proofErr w:type="spellStart"/>
-      <w:r>
-        <w:rPr>
-          <w:rFonts w:cstheme="minorHAnsi"/>
-          <w:highlight w:val="blue"/>
-        </w:rPr>
-        <w:t>UglifyJS</w:t>
-      </w:r>
-      <w:proofErr w:type="spellEnd"/>
-      <w:r>
-        <w:rPr>
-          <w:rFonts w:cstheme="minorHAnsi"/>
-          <w:highlight w:val="blue"/>
-        </w:rPr>
-        <w:t xml:space="preserve"> ou </w:t>
-      </w:r>
-      <w:proofErr w:type="spellStart"/>
-      <w:r>
-        <w:rPr>
-          <w:rFonts w:cstheme="minorHAnsi"/>
-          <w:highlight w:val="blue"/>
-        </w:rPr>
-        <w:t>CSSNano</w:t>
-      </w:r>
-      <w:proofErr w:type="spellEnd"/>
-      <w:r>
-        <w:rPr>
-          <w:rFonts w:cstheme="minorHAnsi"/>
-          <w:highlight w:val="blue"/>
-        </w:rPr>
-        <w:t>.</w:t>
-      </w:r>
+      <w:r>
+        <w:rPr>
+          <w:rFonts w:cstheme="minorHAnsi"/>
+        </w:rPr>
+        <w:t xml:space="preserve"> Les scripts qui n’ont d’intérêt sur une unique page sont appelés uniquement sur celle-ci. </w:t>
+      </w:r>
+    </w:p>
+    <w:p>
+      <w:pPr>
+        <w:pStyle w:val="Paragraphedeliste"/>
+        <w:spacing w:after="0" w:line="240" w:lineRule="auto"/>
+        <w:ind w:left="0"/>
+        <w:jc w:val="both"/>
+        <w:rPr>
+          <w:rFonts w:cstheme="minorHAnsi"/>
+        </w:rPr>
+      </w:pPr>
+    </w:p>
+    <w:p>
+      <w:pPr>
+        <w:pStyle w:val="Paragraphedeliste"/>
+        <w:spacing w:after="0" w:line="240" w:lineRule="auto"/>
+        <w:ind w:left="0"/>
+        <w:jc w:val="both"/>
+        <w:rPr>
+          <w:rFonts w:cstheme="minorHAnsi"/>
+        </w:rPr>
+      </w:pPr>
+      <w:r>
+        <w:rPr>
+          <w:rFonts w:cstheme="minorHAnsi"/>
+        </w:rPr>
+        <w:t>Utilisation de JavaScript</w:t>
+      </w:r>
+      <w:r>
+        <w:rPr>
+          <w:rFonts w:cstheme="minorHAnsi"/>
+        </w:rPr>
+        <w:t> </w:t>
+      </w:r>
+      <w:r>
+        <w:rPr>
+          <w:rFonts w:cstheme="minorHAnsi"/>
+        </w:rPr>
+        <w:t>pour une meilleure expérience utilisateur</w:t>
+      </w:r>
+      <w:r>
+        <w:rPr>
+          <w:rFonts w:cstheme="minorHAnsi"/>
+        </w:rPr>
+        <w:t xml:space="preserve"> : </w:t>
+      </w:r>
+    </w:p>
+    <w:p>
+      <w:pPr>
+        <w:pStyle w:val="Paragraphedeliste"/>
+        <w:numPr>
+          <w:ilvl w:val="0"/>
+          <w:numId w:val="14"/>
+        </w:numPr>
+        <w:spacing w:after="0" w:line="240" w:lineRule="auto"/>
+        <w:jc w:val="both"/>
+        <w:rPr>
+          <w:rFonts w:cstheme="minorHAnsi"/>
+        </w:rPr>
+      </w:pPr>
+      <w:r>
+        <w:rPr>
+          <w:rFonts w:cstheme="minorHAnsi"/>
+        </w:rPr>
+        <w:t xml:space="preserve">Côté client : Sur les pages tickets </w:t>
+      </w:r>
+      <w:r>
+        <w:rPr>
+          <w:rFonts w:cstheme="minorHAnsi"/>
+        </w:rPr>
+        <w:t xml:space="preserve">un </w:t>
+      </w:r>
+      <w:r>
+        <w:rPr>
+          <w:rFonts w:cstheme="minorHAnsi"/>
+        </w:rPr>
+        <w:t>carrousel</w:t>
+      </w:r>
+      <w:r>
+        <w:rPr>
+          <w:rFonts w:cstheme="minorHAnsi"/>
+        </w:rPr>
+        <w:t xml:space="preserve"> des dernières expositions </w:t>
+      </w:r>
+    </w:p>
+    <w:p>
+      <w:pPr>
+        <w:pStyle w:val="Paragraphedeliste"/>
+        <w:numPr>
+          <w:ilvl w:val="0"/>
+          <w:numId w:val="14"/>
+        </w:numPr>
+        <w:spacing w:after="0" w:line="240" w:lineRule="auto"/>
+        <w:jc w:val="both"/>
+        <w:rPr>
+          <w:rFonts w:cstheme="minorHAnsi"/>
+        </w:rPr>
+      </w:pPr>
+      <w:r>
+        <w:rPr>
+          <w:rFonts w:cstheme="minorHAnsi"/>
+        </w:rPr>
+        <w:t>Côté backoffice : Sur l’ajout d’artiste dans la création de l’exposition</w:t>
+      </w:r>
+    </w:p>
+    <w:p>
+      <w:pPr>
+        <w:spacing w:after="0" w:line="240" w:lineRule="auto"/>
+        <w:jc w:val="both"/>
+        <w:rPr>
+          <w:rFonts w:cstheme="minorHAnsi"/>
+        </w:rPr>
+      </w:pPr>
     </w:p>
     <w:p>
       <w:pPr>
@@ -8393,7 +8411,6 @@
           <w:rFonts w:cstheme="minorHAnsi"/>
           <w:b/>
           <w:bCs/>
-          <w:highlight w:val="yellow"/>
         </w:rPr>
         <w:t>Modélisation</w:t>
       </w:r>
@@ -8402,7 +8419,6 @@
           <w:rFonts w:cstheme="minorHAnsi"/>
           <w:b/>
           <w:bCs/>
-          <w:highlight w:val="yellow"/>
         </w:rPr>
         <w:t xml:space="preserve"> des données</w:t>
       </w:r>
@@ -10448,19 +10464,7 @@
         <w:rPr>
           <w:rFonts w:cstheme="minorHAnsi"/>
         </w:rPr>
-        <w:t xml:space="preserve"> et </w:t>
-      </w:r>
-      <w:r>
-        <w:rPr>
-          <w:rFonts w:cstheme="minorHAnsi"/>
-        </w:rPr>
-        <w:t>permet de visualiser la structure, l'agencement et l'interaction des éléments avant de passer au développement.</w:t>
-      </w:r>
-      <w:r>
-        <w:rPr>
-          <w:rFonts w:cstheme="minorHAnsi"/>
-        </w:rPr>
-        <w:t xml:space="preserve"> </w:t>
+        <w:t xml:space="preserve"> et permet de visualiser la structure, l'agencement et l'interaction des éléments avant de passer au développement. </w:t>
       </w:r>
       <w:proofErr w:type="spellStart"/>
       <w:r>
@@ -10504,19 +10508,7 @@
         <w:rPr>
           <w:rFonts w:cstheme="minorHAnsi"/>
         </w:rPr>
-        <w:t>Version Mobile (Mobile-First) : J'ai commencé par concevoir la version mobile pour assurer une compatibilité optimale sur les petits écrans. Cette approche est essentielle car la majorité des utilisateurs accèdent aux sites via leur smartphone.</w:t>
-      </w:r>
-      <w:r>
-        <w:rPr>
-          <w:rFonts w:cstheme="minorHAnsi"/>
-        </w:rPr>
-        <w:t xml:space="preserve"> </w:t>
-      </w:r>
-      <w:r>
-        <w:rPr>
-          <w:rFonts w:cstheme="minorHAnsi"/>
-        </w:rPr>
-        <w:t>Cette méthode présente plusieurs avantages :</w:t>
+        <w:t>Version Mobile (Mobile-First) : J'ai commencé par concevoir la version mobile pour assurer une compatibilité optimale sur les petits écrans. Cette approche est essentielle car la majorité des utilisateurs accèdent aux sites via leur smartphone. Cette méthode présente plusieurs avantages :</w:t>
       </w:r>
     </w:p>
     <w:p>
@@ -10904,25 +10896,7 @@
         <w:rPr>
           <w:rFonts w:cstheme="minorHAnsi"/>
         </w:rPr>
-        <w:t xml:space="preserve"> Garamond p</w:t>
-      </w:r>
-      <w:r>
-        <w:rPr>
-          <w:rFonts w:cstheme="minorHAnsi"/>
-        </w:rPr>
-        <w:t xml:space="preserve">our son esthétique élégante </w:t>
-      </w:r>
-      <w:r>
-        <w:rPr>
-          <w:rFonts w:cstheme="minorHAnsi"/>
-        </w:rPr>
-        <w:t>a été privilégiée pour les titres et certains paragraphes peu importants</w:t>
-      </w:r>
-      <w:r>
-        <w:rPr>
-          <w:rFonts w:cstheme="minorHAnsi"/>
-        </w:rPr>
-        <w:t>.</w:t>
+        <w:t xml:space="preserve"> Garamond pour son esthétique élégante a été privilégiée pour les titres et certains paragraphes peu importants.</w:t>
       </w:r>
     </w:p>
     <w:p>
@@ -10957,43 +10931,7 @@
         <w:rPr>
           <w:rFonts w:cstheme="minorHAnsi"/>
         </w:rPr>
-        <w:t xml:space="preserve"> pour </w:t>
-      </w:r>
-      <w:r>
-        <w:rPr>
-          <w:rFonts w:cstheme="minorHAnsi"/>
-        </w:rPr>
-        <w:t>sa</w:t>
-      </w:r>
-      <w:r>
-        <w:rPr>
-          <w:rFonts w:cstheme="minorHAnsi"/>
-        </w:rPr>
-        <w:t xml:space="preserve"> </w:t>
-      </w:r>
-      <w:r>
-        <w:rPr>
-          <w:rFonts w:cstheme="minorHAnsi"/>
-        </w:rPr>
-        <w:t>facilité de lecture</w:t>
-      </w:r>
-      <w:r>
-        <w:rPr>
-          <w:rFonts w:cstheme="minorHAnsi"/>
-        </w:rPr>
-        <w:t xml:space="preserve"> a été privilégiée pour l</w:t>
-      </w:r>
-      <w:r>
-        <w:rPr>
-          <w:rFonts w:cstheme="minorHAnsi"/>
-        </w:rPr>
-        <w:t>’emble des textes</w:t>
-      </w:r>
-      <w:r>
-        <w:rPr>
-          <w:rFonts w:cstheme="minorHAnsi"/>
-        </w:rPr>
-        <w:t>.</w:t>
+        <w:t xml:space="preserve"> pour sa facilité de lecture a été privilégiée pour l’emble des textes.</w:t>
       </w:r>
     </w:p>
     <w:p>
@@ -11301,13 +11239,11 @@
         <w:jc w:val="both"/>
         <w:rPr>
           <w:rFonts w:cstheme="minorHAnsi"/>
-          <w:highlight w:val="yellow"/>
-        </w:rPr>
-      </w:pPr>
-      <w:r>
-        <w:rPr>
-          <w:rFonts w:cstheme="minorHAnsi"/>
-          <w:highlight w:val="yellow"/>
+        </w:rPr>
+      </w:pPr>
+      <w:r>
+        <w:rPr>
+          <w:rFonts w:cstheme="minorHAnsi"/>
         </w:rPr>
         <w:t xml:space="preserve">Le </w:t>
       </w:r>
@@ -11315,7 +11251,6 @@
       <w:r>
         <w:rPr>
           <w:rFonts w:cstheme="minorHAnsi"/>
-          <w:highlight w:val="yellow"/>
         </w:rPr>
         <w:t>moodboard</w:t>
       </w:r>
@@ -11323,7 +11258,6 @@
       <w:r>
         <w:rPr>
           <w:rFonts w:cstheme="minorHAnsi"/>
-          <w:highlight w:val="yellow"/>
         </w:rPr>
         <w:t xml:space="preserve"> est un tableau d'inspiration visuelle regroupant des éléments clés pour définir l'identité du site.</w:t>
       </w:r>
@@ -11350,13 +11284,11 @@
         <w:jc w:val="both"/>
         <w:rPr>
           <w:rFonts w:cstheme="minorHAnsi"/>
-          <w:highlight w:val="yellow"/>
-        </w:rPr>
-      </w:pPr>
-      <w:r>
-        <w:rPr>
-          <w:rFonts w:cstheme="minorHAnsi"/>
-          <w:highlight w:val="yellow"/>
+        </w:rPr>
+      </w:pPr>
+      <w:r>
+        <w:rPr>
+          <w:rFonts w:cstheme="minorHAnsi"/>
         </w:rPr>
         <w:t>Inspirations Principales :</w:t>
       </w:r>
@@ -11373,15 +11305,25 @@
         <w:jc w:val="both"/>
         <w:rPr>
           <w:rFonts w:cstheme="minorHAnsi"/>
-          <w:highlight w:val="yellow"/>
-        </w:rPr>
-      </w:pPr>
-      <w:r>
-        <w:rPr>
-          <w:rFonts w:cstheme="minorHAnsi"/>
-          <w:highlight w:val="yellow"/>
-        </w:rPr>
-        <w:t>Ambiance Rétro-Mémorielle : Des tons doux et des textures rappelant le passé.</w:t>
+        </w:rPr>
+      </w:pPr>
+      <w:r>
+        <w:rPr>
+          <w:rFonts w:cstheme="minorHAnsi"/>
+        </w:rPr>
+        <w:t>Des tons doux</w:t>
+      </w:r>
+      <w:r>
+        <w:rPr>
+          <w:rFonts w:cstheme="minorHAnsi"/>
+        </w:rPr>
+        <w:t xml:space="preserve"> pour mettre en lumière la mémoire</w:t>
+      </w:r>
+      <w:r>
+        <w:rPr>
+          <w:rFonts w:cstheme="minorHAnsi"/>
+        </w:rPr>
+        <w:t>.</w:t>
       </w:r>
     </w:p>
     <w:p>
@@ -11396,15 +11338,13 @@
         <w:jc w:val="both"/>
         <w:rPr>
           <w:rFonts w:cstheme="minorHAnsi"/>
-          <w:highlight w:val="yellow"/>
-        </w:rPr>
-      </w:pPr>
-      <w:r>
-        <w:rPr>
-          <w:rFonts w:cstheme="minorHAnsi"/>
-          <w:highlight w:val="yellow"/>
-        </w:rPr>
-        <w:t>Minimalisme Moderne : Interface épurée, facilitant la lecture et l'interaction.</w:t>
+        </w:rPr>
+      </w:pPr>
+      <w:r>
+        <w:rPr>
+          <w:rFonts w:cstheme="minorHAnsi"/>
+        </w:rPr>
+        <w:t>Interface épurée, facilitant la lecture et l'interaction.</w:t>
       </w:r>
     </w:p>
     <w:p>
@@ -11419,15 +11359,13 @@
         <w:jc w:val="both"/>
         <w:rPr>
           <w:rFonts w:cstheme="minorHAnsi"/>
-          <w:highlight w:val="yellow"/>
-        </w:rPr>
-      </w:pPr>
-      <w:r>
-        <w:rPr>
-          <w:rFonts w:cstheme="minorHAnsi"/>
-          <w:highlight w:val="yellow"/>
-        </w:rPr>
-        <w:t>Accessibilité et Clarté : Contraste suffisant et hiérarchisation de l'information pour une expérience optimale.</w:t>
+        </w:rPr>
+      </w:pPr>
+      <w:r>
+        <w:rPr>
+          <w:rFonts w:cstheme="minorHAnsi"/>
+        </w:rPr>
+        <w:t>Contraste suffisant et hiérarchisation de l'information pour une expérience optimale.</w:t>
       </w:r>
     </w:p>
     <w:p>
@@ -11463,7 +11401,6 @@
           <w:rFonts w:cstheme="minorHAnsi"/>
           <w:b/>
           <w:bCs/>
-          <w:highlight w:val="yellow"/>
         </w:rPr>
         <w:t>Charte Graphique</w:t>
       </w:r>
@@ -11597,13 +11534,7 @@
         <w:rPr>
           <w:rFonts w:cstheme="minorHAnsi"/>
         </w:rPr>
-        <w:t>1e1e</w:t>
-      </w:r>
-      <w:r>
-        <w:rPr>
-          <w:rFonts w:cstheme="minorHAnsi"/>
-        </w:rPr>
-        <w:t>1e</w:t>
+        <w:t>1e1e1e</w:t>
       </w:r>
       <w:r>
         <w:rPr>
@@ -11672,6 +11603,26 @@
         <w:rPr>
           <w:rFonts w:cstheme="minorHAnsi"/>
         </w:rPr>
+        <w:t xml:space="preserve"> pour l’</w:t>
+      </w:r>
+      <w:proofErr w:type="spellStart"/>
+      <w:r>
+        <w:rPr>
+          <w:rFonts w:cstheme="minorHAnsi"/>
+        </w:rPr>
+        <w:t>arrîère</w:t>
+      </w:r>
+      <w:proofErr w:type="spellEnd"/>
+      <w:r>
+        <w:rPr>
+          <w:rFonts w:cstheme="minorHAnsi"/>
+        </w:rPr>
+        <w:t xml:space="preserve"> plan du site</w:t>
+      </w:r>
+      <w:r>
+        <w:rPr>
+          <w:rFonts w:cstheme="minorHAnsi"/>
+        </w:rPr>
         <w:t>.</w:t>
       </w:r>
     </w:p>
@@ -11693,19 +11644,7 @@
         <w:rPr>
           <w:rFonts w:cstheme="minorHAnsi"/>
         </w:rPr>
-        <w:t>Marron (#</w:t>
-      </w:r>
-      <w:r>
-        <w:rPr>
-          <w:rFonts w:cstheme="minorHAnsi"/>
-        </w:rPr>
-        <w:t>944C43</w:t>
-      </w:r>
-      <w:r>
-        <w:rPr>
-          <w:rFonts w:cstheme="minorHAnsi"/>
-        </w:rPr>
-        <w:t>) : Pour mettre en valeur les titres</w:t>
+        <w:t>Marron (#944C43) : Pour mettre en valeur les titres</w:t>
       </w:r>
       <w:r>
         <w:rPr>
@@ -11860,21 +11799,67 @@
         <w:rPr>
           <w:rFonts w:cstheme="minorHAnsi"/>
         </w:rPr>
-        <w:t xml:space="preserve"> et donc libres de droit, à l’exception de l’image pour l’exposition sur l’Ukraine qui est une œuvre de </w:t>
+        <w:t xml:space="preserve"> et donc libres de droit, à l’exception </w:t>
+      </w:r>
+      <w:r>
+        <w:rPr>
+          <w:rFonts w:cstheme="minorHAnsi"/>
+        </w:rPr>
+        <w:t>des expositions « L’Ukraine en résistance »</w:t>
+      </w:r>
+      <w:r>
+        <w:rPr>
+          <w:rFonts w:cstheme="minorHAnsi"/>
+        </w:rPr>
+        <w:t xml:space="preserve"> qui est une œuvre de </w:t>
+      </w:r>
+      <w:r>
+        <w:rPr>
+          <w:rFonts w:cstheme="minorHAnsi"/>
+        </w:rPr>
+        <w:t xml:space="preserve">Seth et « L’incident de </w:t>
       </w:r>
       <w:proofErr w:type="spellStart"/>
       <w:r>
         <w:rPr>
           <w:rFonts w:cstheme="minorHAnsi"/>
         </w:rPr>
-        <w:t>Bansky</w:t>
+        <w:t>Kyujo</w:t>
       </w:r>
       <w:proofErr w:type="spellEnd"/>
       <w:r>
         <w:rPr>
           <w:rFonts w:cstheme="minorHAnsi"/>
         </w:rPr>
-        <w:t>.</w:t>
+        <w:t xml:space="preserve"> » qui est issu du film </w:t>
+      </w:r>
+      <w:proofErr w:type="spellStart"/>
+      <w:r>
+        <w:rPr>
+          <w:rFonts w:cstheme="minorHAnsi"/>
+        </w:rPr>
+        <w:t>Japan’s</w:t>
+      </w:r>
+      <w:proofErr w:type="spellEnd"/>
+      <w:r>
+        <w:rPr>
+          <w:rFonts w:cstheme="minorHAnsi"/>
+        </w:rPr>
+        <w:t xml:space="preserve"> </w:t>
+      </w:r>
+      <w:proofErr w:type="spellStart"/>
+      <w:r>
+        <w:rPr>
+          <w:rFonts w:cstheme="minorHAnsi"/>
+        </w:rPr>
+        <w:t>Longest</w:t>
+      </w:r>
+      <w:proofErr w:type="spellEnd"/>
+      <w:r>
+        <w:rPr>
+          <w:rFonts w:cstheme="minorHAnsi"/>
+        </w:rPr>
+        <w:t xml:space="preserve"> Day.</w:t>
       </w:r>
     </w:p>
     <w:p>
@@ -11956,31 +11941,7 @@
         <w:rPr>
           <w:rFonts w:cstheme="minorHAnsi"/>
         </w:rPr>
-        <w:t>L'affordance d'un utilisateur désigne les indices visuels qui indiquent comment interagir avec un élément de l'interface. Par exemple, un bouton ressemble à un bouton (forme, couleur et taille adaptées) et être clairement étiqueté, comme "</w:t>
-      </w:r>
-      <w:r>
-        <w:rPr>
-          <w:rFonts w:cstheme="minorHAnsi"/>
-        </w:rPr>
-        <w:t>Commander</w:t>
-      </w:r>
-      <w:r>
-        <w:rPr>
-          <w:rFonts w:cstheme="minorHAnsi"/>
-        </w:rPr>
-        <w:t>" ou "</w:t>
-      </w:r>
-      <w:r>
-        <w:rPr>
-          <w:rFonts w:cstheme="minorHAnsi"/>
-        </w:rPr>
-        <w:t>Ajouter</w:t>
-      </w:r>
-      <w:r>
-        <w:rPr>
-          <w:rFonts w:cstheme="minorHAnsi"/>
-        </w:rPr>
-        <w:t xml:space="preserve">", pour que l'utilisateur sache qu'il doit cliquer dessus. </w:t>
+        <w:t xml:space="preserve">L'affordance d'un utilisateur désigne les indices visuels qui indiquent comment interagir avec un élément de l'interface. Par exemple, un bouton ressemble à un bouton (forme, couleur et taille adaptées) et être clairement étiqueté, comme "Commander" ou "Ajouter", pour que l'utilisateur sache qu'il doit cliquer dessus. </w:t>
       </w:r>
     </w:p>
     <w:p>
@@ -12176,7 +12137,7 @@
       <w:r>
         <w:rPr>
           <w:rFonts w:cstheme="minorHAnsi"/>
-          <w:highlight w:val="magenta"/>
+          <w:highlight w:val="yellow"/>
         </w:rPr>
         <w:t xml:space="preserve">un </w:t>
       </w:r>
@@ -12184,7 +12145,7 @@
       <w:r>
         <w:rPr>
           <w:rFonts w:cstheme="minorHAnsi"/>
-          <w:highlight w:val="magenta"/>
+          <w:highlight w:val="yellow"/>
         </w:rPr>
         <w:t>hover</w:t>
       </w:r>
@@ -12192,7 +12153,7 @@
       <w:r>
         <w:rPr>
           <w:rFonts w:cstheme="minorHAnsi"/>
-          <w:highlight w:val="magenta"/>
+          <w:highlight w:val="yellow"/>
         </w:rPr>
         <w:t xml:space="preserve"> est mis en place que ce soit en version mobile ou en </w:t>
       </w:r>
@@ -12200,7 +12161,7 @@
       <w:r>
         <w:rPr>
           <w:rFonts w:cstheme="minorHAnsi"/>
-          <w:highlight w:val="magenta"/>
+          <w:highlight w:val="yellow"/>
         </w:rPr>
         <w:t>destkop</w:t>
       </w:r>
@@ -12208,7 +12169,7 @@
       <w:r>
         <w:rPr>
           <w:rFonts w:cstheme="minorHAnsi"/>
-          <w:highlight w:val="magenta"/>
+          <w:highlight w:val="yellow"/>
         </w:rPr>
         <w:t>.</w:t>
       </w:r>
@@ -12358,13 +12319,11 @@
         <w:jc w:val="both"/>
         <w:rPr>
           <w:rFonts w:cstheme="minorHAnsi"/>
-          <w:highlight w:val="magenta"/>
-        </w:rPr>
-      </w:pPr>
-      <w:r>
-        <w:rPr>
-          <w:rFonts w:cstheme="minorHAnsi"/>
-          <w:highlight w:val="magenta"/>
+        </w:rPr>
+      </w:pPr>
+      <w:r>
+        <w:rPr>
+          <w:rFonts w:cstheme="minorHAnsi"/>
         </w:rPr>
         <w:t xml:space="preserve">Les formulaires accessibles : étiquette label correspondant </w:t>
       </w:r>
@@ -12373,7 +12332,6 @@
       <w:r>
         <w:rPr>
           <w:rFonts w:cstheme="minorHAnsi"/>
-          <w:highlight w:val="magenta"/>
         </w:rPr>
         <w:t>a</w:t>
       </w:r>
@@ -12382,7 +12340,6 @@
       <w:r>
         <w:rPr>
           <w:rFonts w:cstheme="minorHAnsi"/>
-          <w:highlight w:val="magenta"/>
         </w:rPr>
         <w:t xml:space="preserve"> l’attribut for</w:t>
       </w:r>
@@ -12399,13 +12356,13 @@
         <w:jc w:val="both"/>
         <w:rPr>
           <w:rFonts w:cstheme="minorHAnsi"/>
-          <w:highlight w:val="magenta"/>
-        </w:rPr>
-      </w:pPr>
-      <w:r>
-        <w:rPr>
-          <w:rFonts w:cstheme="minorHAnsi"/>
-          <w:highlight w:val="magenta"/>
+          <w:highlight w:val="yellow"/>
+        </w:rPr>
+      </w:pPr>
+      <w:r>
+        <w:rPr>
+          <w:rFonts w:cstheme="minorHAnsi"/>
+          <w:highlight w:val="yellow"/>
         </w:rPr>
         <w:t>Alertes accessibles aux lecteurs d’écran</w:t>
       </w:r>
@@ -12422,13 +12379,11 @@
         <w:jc w:val="both"/>
         <w:rPr>
           <w:rFonts w:cstheme="minorHAnsi"/>
-          <w:highlight w:val="magenta"/>
-        </w:rPr>
-      </w:pPr>
-      <w:r>
-        <w:rPr>
-          <w:rFonts w:cstheme="minorHAnsi"/>
-          <w:highlight w:val="magenta"/>
+        </w:rPr>
+      </w:pPr>
+      <w:r>
+        <w:rPr>
+          <w:rFonts w:cstheme="minorHAnsi"/>
         </w:rPr>
         <w:t xml:space="preserve">Langage de la page établi à </w:t>
       </w:r>
@@ -12436,7 +12391,6 @@
       <w:r>
         <w:rPr>
           <w:rFonts w:cstheme="minorHAnsi"/>
-          <w:highlight w:val="magenta"/>
         </w:rPr>
         <w:t>fr</w:t>
       </w:r>
@@ -12444,7 +12398,6 @@
       <w:r>
         <w:rPr>
           <w:rFonts w:cstheme="minorHAnsi"/>
-          <w:highlight w:val="magenta"/>
         </w:rPr>
         <w:t xml:space="preserve"> pour que le lecteur d’écran puisse s’adapter</w:t>
       </w:r>
@@ -12461,14 +12414,14 @@
         <w:jc w:val="both"/>
         <w:rPr>
           <w:rFonts w:cstheme="minorHAnsi"/>
-          <w:highlight w:val="magenta"/>
+          <w:highlight w:val="yellow"/>
         </w:rPr>
       </w:pPr>
       <w:proofErr w:type="spellStart"/>
       <w:r>
         <w:rPr>
           <w:rFonts w:cstheme="minorHAnsi"/>
-          <w:highlight w:val="magenta"/>
+          <w:highlight w:val="yellow"/>
         </w:rPr>
         <w:t>Title</w:t>
       </w:r>
@@ -12476,7 +12429,7 @@
       <w:r>
         <w:rPr>
           <w:rFonts w:cstheme="minorHAnsi"/>
-          <w:highlight w:val="magenta"/>
+          <w:highlight w:val="yellow"/>
         </w:rPr>
         <w:t xml:space="preserve"> sur tous les boutons et les liens</w:t>
       </w:r>
@@ -12505,6 +12458,36 @@
         </w:rPr>
         <w:t>Responsive</w:t>
       </w:r>
+    </w:p>
+    <w:p>
+      <w:pPr>
+        <w:spacing w:after="0" w:line="240" w:lineRule="auto"/>
+        <w:jc w:val="both"/>
+        <w:rPr>
+          <w:rFonts w:cstheme="minorHAnsi"/>
+        </w:rPr>
+      </w:pPr>
+      <w:r>
+        <w:rPr>
+          <w:rFonts w:cstheme="minorHAnsi"/>
+        </w:rPr>
+        <w:t>J</w:t>
+      </w:r>
+      <w:r>
+        <w:rPr>
+          <w:rFonts w:cstheme="minorHAnsi"/>
+        </w:rPr>
+        <w:t>’ai adopté une approche mobile-first, privilégiant une conception optimisée pour les écrans mobiles avant d’adapter le design aux tablettes et aux ordinateurs. Cette méthodologie répond aux usages actuels, où la navigation mobile représente une part majoritaire du trafic web.</w:t>
+      </w:r>
+    </w:p>
+    <w:p>
+      <w:pPr>
+        <w:spacing w:after="0" w:line="240" w:lineRule="auto"/>
+        <w:jc w:val="both"/>
+        <w:rPr>
+          <w:rFonts w:cstheme="minorHAnsi"/>
+        </w:rPr>
+      </w:pPr>
     </w:p>
     <w:p>
       <w:pPr>
@@ -12543,30 +12526,52 @@
         </w:rPr>
       </w:pPr>
       <w:r>
-        <w:rPr>
-          <w:rFonts w:cstheme="minorHAnsi"/>
-        </w:rPr>
-        <w:t>Le site est travaillé en version MVC</w:t>
-      </w:r>
-      <w:r>
-        <w:rPr>
-          <w:rFonts w:cstheme="minorHAnsi"/>
-        </w:rPr>
-        <w:t xml:space="preserve"> grâce au </w:t>
-      </w:r>
-      <w:proofErr w:type="spellStart"/>
-      <w:r>
-        <w:rPr>
-          <w:rFonts w:cstheme="minorHAnsi"/>
-        </w:rPr>
-        <w:t>framework</w:t>
-      </w:r>
-      <w:proofErr w:type="spellEnd"/>
-      <w:r>
-        <w:rPr>
-          <w:rFonts w:cstheme="minorHAnsi"/>
-        </w:rPr>
-        <w:t xml:space="preserve"> Symfony :</w:t>
+        <w:t xml:space="preserve">Mon projet repose sur une </w:t>
+      </w:r>
+      <w:r>
+        <w:rPr>
+          <w:rStyle w:val="lev"/>
+        </w:rPr>
+        <w:t>architecture en couches</w:t>
+      </w:r>
+      <w:r>
+        <w:t xml:space="preserve">, un principe fondamental du développement d’applications web qui permet de </w:t>
+      </w:r>
+      <w:r>
+        <w:rPr>
+          <w:rStyle w:val="lev"/>
+        </w:rPr>
+        <w:t>séparer les responsabilités</w:t>
+      </w:r>
+      <w:r>
+        <w:t xml:space="preserve"> et de garantir une meilleure maintenabilité.</w:t>
+      </w:r>
+      <w:r>
+        <w:t xml:space="preserve"> Symfony 7 </w:t>
+      </w:r>
+      <w:r>
+        <w:rPr>
+          <w:rFonts w:cstheme="minorHAnsi"/>
+        </w:rPr>
+        <w:t>et son modèle</w:t>
+      </w:r>
+      <w:r>
+        <w:rPr>
+          <w:rFonts w:cstheme="minorHAnsi"/>
+        </w:rPr>
+        <w:t xml:space="preserve"> MVC </w:t>
+      </w:r>
+      <w:r>
+        <w:rPr>
+          <w:rFonts w:cstheme="minorHAnsi"/>
+        </w:rPr>
+        <w:t>(model, Vue, Controller) permet de structurer en plusieurs couches</w:t>
+      </w:r>
+      <w:r>
+        <w:rPr>
+          <w:rFonts w:cstheme="minorHAnsi"/>
+        </w:rPr>
+        <w:t> :</w:t>
       </w:r>
     </w:p>
     <w:p>
@@ -12635,7 +12640,19 @@
         <w:rPr>
           <w:rFonts w:cstheme="minorHAnsi"/>
         </w:rPr>
-        <w:t xml:space="preserve"> : La vue est la partie du site que l'utilisateur voit et avec laquelle il interagit. Elle est responsable de la présentation des données, c'est-à-dire de l'affichage de l'interface utilisateur.</w:t>
+        <w:t xml:space="preserve"> </w:t>
+      </w:r>
+      <w:r>
+        <w:rPr>
+          <w:rFonts w:cstheme="minorHAnsi"/>
+        </w:rPr>
+        <w:t xml:space="preserve">(couche de présentation) </w:t>
+      </w:r>
+      <w:r>
+        <w:rPr>
+          <w:rFonts w:cstheme="minorHAnsi"/>
+        </w:rPr>
+        <w:t>: La vue est la partie du site que l'utilisateur voit et avec laquelle il interagit. Elle est responsable de la présentation des données, c'est-à-dire de l'affichage de l'interface utilisateur.</w:t>
       </w:r>
     </w:p>
     <w:p>
@@ -12658,19 +12675,7 @@
         <w:rPr>
           <w:rFonts w:cstheme="minorHAnsi"/>
         </w:rPr>
-        <w:t xml:space="preserve"> vue </w:t>
-      </w:r>
-      <w:r>
-        <w:rPr>
-          <w:rFonts w:cstheme="minorHAnsi"/>
-        </w:rPr>
-        <w:t>est</w:t>
-      </w:r>
-      <w:r>
-        <w:rPr>
-          <w:rFonts w:cstheme="minorHAnsi"/>
-        </w:rPr>
-        <w:t xml:space="preserve"> principalement gérée par Twig, le moteur de </w:t>
+        <w:t xml:space="preserve"> vue est principalement gérée par Twig, le moteur de </w:t>
       </w:r>
       <w:proofErr w:type="spellStart"/>
       <w:r>
@@ -12712,31 +12717,13 @@
         <w:rPr>
           <w:rFonts w:cstheme="minorHAnsi"/>
         </w:rPr>
-        <w:t xml:space="preserve">Exemple : </w:t>
-      </w:r>
-      <w:r>
-        <w:rPr>
-          <w:rFonts w:cstheme="minorHAnsi"/>
-        </w:rPr>
-        <w:t>Pour</w:t>
-      </w:r>
-      <w:r>
-        <w:rPr>
-          <w:rFonts w:cstheme="minorHAnsi"/>
-        </w:rPr>
-        <w:t xml:space="preserve"> afficher </w:t>
-      </w:r>
-      <w:r>
-        <w:rPr>
-          <w:rFonts w:cstheme="minorHAnsi"/>
-        </w:rPr>
-        <w:t xml:space="preserve">le détail de l’agenda sur le </w:t>
-      </w:r>
-      <w:r>
-        <w:rPr>
-          <w:rFonts w:cstheme="minorHAnsi"/>
-        </w:rPr>
-        <w:t xml:space="preserve">fichier de </w:t>
+        <w:t xml:space="preserve">Exemple : Pour afficher </w:t>
+      </w:r>
+      <w:r>
+        <w:rPr>
+          <w:rFonts w:cstheme="minorHAnsi"/>
+        </w:rPr>
+        <w:t xml:space="preserve">le détail de l’agenda sur le fichier de </w:t>
       </w:r>
       <w:proofErr w:type="spellStart"/>
       <w:r>
@@ -12750,13 +12737,7 @@
         <w:rPr>
           <w:rFonts w:cstheme="minorHAnsi"/>
         </w:rPr>
-        <w:t xml:space="preserve"> Twig</w:t>
-      </w:r>
-      <w:r>
-        <w:rPr>
-          <w:rFonts w:cstheme="minorHAnsi"/>
-        </w:rPr>
-        <w:t xml:space="preserve">, j’ai </w:t>
+        <w:t xml:space="preserve"> Twig, j’ai </w:t>
       </w:r>
       <w:r>
         <w:rPr>
@@ -12782,31 +12763,7 @@
         <w:rPr>
           <w:rFonts w:cstheme="minorHAnsi"/>
         </w:rPr>
-        <w:t xml:space="preserve"> </w:t>
-      </w:r>
-      <w:r>
-        <w:rPr>
-          <w:rFonts w:cstheme="minorHAnsi"/>
-        </w:rPr>
-        <w:t>d'afficher les informations nécessaires</w:t>
-      </w:r>
-      <w:r>
-        <w:rPr>
-          <w:rFonts w:cstheme="minorHAnsi"/>
-        </w:rPr>
-        <w:t xml:space="preserve"> (</w:t>
-      </w:r>
-      <w:r>
-        <w:rPr>
-          <w:rFonts w:cstheme="minorHAnsi"/>
-        </w:rPr>
-        <w:t>date et horaire de l’exposition, texte d’information</w:t>
-      </w:r>
-      <w:r>
-        <w:rPr>
-          <w:rFonts w:cstheme="minorHAnsi"/>
-        </w:rPr>
-        <w:t xml:space="preserve"> </w:t>
+        <w:t xml:space="preserve"> d'afficher les informations nécessaires (date et horaire de l’exposition, texte d’information </w:t>
       </w:r>
       <w:proofErr w:type="spellStart"/>
       <w:r>
@@ -12872,25 +12829,25 @@
         <w:rPr>
           <w:rFonts w:cstheme="minorHAnsi"/>
         </w:rPr>
-        <w:t xml:space="preserve">Controller :  </w:t>
-      </w:r>
-      <w:r>
-        <w:rPr>
-          <w:rFonts w:cstheme="minorHAnsi"/>
-        </w:rPr>
-        <w:t xml:space="preserve">Le contrôleur est responsable de la gestion des requêtes HTTP. </w:t>
-      </w:r>
-      <w:r>
-        <w:rPr>
-          <w:rFonts w:cstheme="minorHAnsi"/>
-        </w:rPr>
-        <w:t xml:space="preserve"> </w:t>
-      </w:r>
-      <w:r>
-        <w:rPr>
-          <w:rFonts w:cstheme="minorHAnsi"/>
-        </w:rPr>
-        <w:t>Il interroge le modèle pour récupérer les données nécessaires et les envoie à la vue pour qu'elles soient affichées à l'utilisateur.</w:t>
+        <w:t>Controller</w:t>
+      </w:r>
+      <w:r>
+        <w:rPr>
+          <w:rFonts w:cstheme="minorHAnsi"/>
+        </w:rPr>
+        <w:t xml:space="preserve"> (couche métier)</w:t>
+      </w:r>
+      <w:r>
+        <w:rPr>
+          <w:rFonts w:cstheme="minorHAnsi"/>
+        </w:rPr>
+        <w:t xml:space="preserve"> :  </w:t>
+      </w:r>
+      <w:r>
+        <w:rPr>
+          <w:rFonts w:cstheme="minorHAnsi"/>
+        </w:rPr>
+        <w:t>Le contrôleur est responsable de la gestion des requêtes HTTP.  Il interroge le modèle pour récupérer les données nécessaires et les envoie à la vue pour qu'elles soient affichées à l'utilisateur.</w:t>
       </w:r>
     </w:p>
     <w:p>
@@ -12956,25 +12913,7 @@
         <w:rPr>
           <w:rFonts w:cstheme="minorHAnsi"/>
         </w:rPr>
-        <w:t xml:space="preserve">récupérées </w:t>
-      </w:r>
-      <w:r>
-        <w:rPr>
-          <w:rFonts w:cstheme="minorHAnsi"/>
-        </w:rPr>
-        <w:t>depuis la base de données via le mod</w:t>
-      </w:r>
-      <w:r>
-        <w:rPr>
-          <w:rFonts w:cstheme="minorHAnsi"/>
-        </w:rPr>
-        <w:t xml:space="preserve">el </w:t>
-      </w:r>
-      <w:r>
-        <w:rPr>
-          <w:rFonts w:cstheme="minorHAnsi"/>
-        </w:rPr>
-        <w:t>puis les transmet à la vue pour qu'elles soient affichées.</w:t>
+        <w:t>récupérées depuis la base de données via le model puis les transmet à la vue pour qu'elles soient affichées.</w:t>
       </w:r>
     </w:p>
     <w:p>
@@ -13006,7 +12945,19 @@
         <w:rPr>
           <w:rFonts w:cstheme="minorHAnsi"/>
         </w:rPr>
-        <w:t xml:space="preserve">Model : </w:t>
+        <w:t>Model </w:t>
+      </w:r>
+      <w:r>
+        <w:rPr>
+          <w:rFonts w:cstheme="minorHAnsi"/>
+        </w:rPr>
+        <w:t xml:space="preserve">(couche infrastructure) </w:t>
+      </w:r>
+      <w:r>
+        <w:rPr>
+          <w:rFonts w:cstheme="minorHAnsi"/>
+        </w:rPr>
+        <w:t xml:space="preserve">: </w:t>
       </w:r>
       <w:r>
         <w:rPr>
@@ -13102,11 +13053,24 @@
           <w:rFonts w:cstheme="minorHAnsi"/>
         </w:rPr>
       </w:pPr>
+    </w:p>
+    <w:p>
+      <w:pPr>
+        <w:pStyle w:val="Paragraphedeliste"/>
+        <w:numPr>
+          <w:ilvl w:val="0"/>
+          <w:numId w:val="26"/>
+        </w:numPr>
+        <w:spacing w:after="0" w:line="240" w:lineRule="auto"/>
+        <w:jc w:val="both"/>
+        <w:rPr>
+          <w:rFonts w:cstheme="minorHAnsi"/>
+        </w:rPr>
+      </w:pPr>
       <w:proofErr w:type="spellStart"/>
       <w:r>
         <w:rPr>
           <w:rFonts w:cstheme="minorHAnsi"/>
-          <w:highlight w:val="red"/>
         </w:rPr>
         <w:t>Requetes</w:t>
       </w:r>
@@ -13114,7 +13078,6 @@
       <w:r>
         <w:rPr>
           <w:rFonts w:cstheme="minorHAnsi"/>
-          <w:highlight w:val="red"/>
         </w:rPr>
         <w:t xml:space="preserve"> HTTP</w:t>
       </w:r>
@@ -13132,23 +13095,142 @@
       <w:pPr>
         <w:spacing w:after="0" w:line="240" w:lineRule="auto"/>
         <w:jc w:val="both"/>
-        <w:rPr>
-          <w:rFonts w:cstheme="minorHAnsi"/>
-        </w:rPr>
-      </w:pPr>
-      <w:r>
-        <w:rPr>
-          <w:rFonts w:cstheme="minorHAnsi"/>
-          <w:highlight w:val="red"/>
-        </w:rPr>
-        <w:t>Couches d appli</w:t>
-      </w:r>
-      <w:r>
-        <w:rPr>
-          <w:rFonts w:cstheme="minorHAnsi"/>
+      </w:pPr>
+      <w:r>
+        <w:t>L</w:t>
+      </w:r>
+      <w:r>
+        <w:t xml:space="preserve">es requêtes </w:t>
+      </w:r>
+      <w:r>
+        <w:rPr>
+          <w:rStyle w:val="lev"/>
+        </w:rPr>
+        <w:t>HTTP (HyperText Transfer Protocol)</w:t>
+      </w:r>
+      <w:r>
+        <w:t xml:space="preserve"> jouent un rôle essentiel dans la communication entre le client (navigateur ou application) et le serveur. Chaque interaction entre l’utilisateur et le site repose sur ces échanges, garantissant l’affichage des pages, la récupération des données et l’envoi d’informations.</w:t>
+      </w:r>
+    </w:p>
+    <w:p>
+      <w:pPr>
+        <w:spacing w:after="0" w:line="240" w:lineRule="auto"/>
+        <w:jc w:val="both"/>
+        <w:rPr>
+          <w:rFonts w:cstheme="minorHAnsi"/>
+        </w:rPr>
+      </w:pPr>
+    </w:p>
+    <w:p>
+      <w:pPr>
+        <w:pStyle w:val="Paragraphedeliste"/>
+        <w:numPr>
+          <w:ilvl w:val="0"/>
+          <w:numId w:val="18"/>
+        </w:numPr>
+        <w:spacing w:after="0" w:line="240" w:lineRule="auto"/>
+        <w:jc w:val="both"/>
+        <w:rPr>
+          <w:rFonts w:cstheme="minorHAnsi"/>
+        </w:rPr>
+      </w:pPr>
+      <w:r>
+        <w:rPr>
+          <w:rStyle w:val="lev"/>
+        </w:rPr>
+        <w:t>GET</w:t>
+      </w:r>
+      <w:r>
+        <w:t xml:space="preserve"> : Utilisée pour récupérer des ressources (pages, images, données d’expositions…). Exemple : l’affichage d’une liste d’expositions depuis la base de données.</w:t>
+      </w:r>
+    </w:p>
+    <w:p>
+      <w:pPr>
+        <w:pStyle w:val="Paragraphedeliste"/>
+        <w:numPr>
+          <w:ilvl w:val="0"/>
+          <w:numId w:val="18"/>
+        </w:numPr>
+        <w:spacing w:after="0" w:line="240" w:lineRule="auto"/>
+        <w:jc w:val="both"/>
+        <w:rPr>
+          <w:rFonts w:cstheme="minorHAnsi"/>
+        </w:rPr>
+      </w:pPr>
+      <w:r>
+        <w:rPr>
+          <w:rStyle w:val="lev"/>
+        </w:rPr>
+        <w:t>POST</w:t>
+      </w:r>
+      <w:r>
+        <w:t xml:space="preserve"> : Employée pour envoyer des données au serveur, notamment lors de l’inscription d’un utilisateur ou de la réservation d’un ticket.</w:t>
+      </w:r>
+    </w:p>
+    <w:p>
+      <w:pPr>
+        <w:spacing w:after="0" w:line="240" w:lineRule="auto"/>
+        <w:jc w:val="both"/>
+        <w:rPr>
+          <w:rFonts w:cstheme="minorHAnsi"/>
+        </w:rPr>
+      </w:pPr>
+    </w:p>
+    <w:p>
+      <w:pPr>
+        <w:spacing w:after="0" w:line="240" w:lineRule="auto"/>
+        <w:jc w:val="both"/>
+      </w:pPr>
+      <w:r>
+        <w:rPr>
+          <w:rStyle w:val="lev"/>
+        </w:rPr>
+        <w:t>Symfony</w:t>
+      </w:r>
+      <w:r>
+        <w:rPr>
+          <w:rStyle w:val="lev"/>
         </w:rPr>
         <w:t xml:space="preserve"> </w:t>
       </w:r>
+      <w:r>
+        <w:t xml:space="preserve">structure ces requêtes via des routes définies dans les </w:t>
+      </w:r>
+      <w:proofErr w:type="spellStart"/>
+      <w:r>
+        <w:rPr>
+          <w:rStyle w:val="lev"/>
+        </w:rPr>
+        <w:t>controllers</w:t>
+      </w:r>
+      <w:proofErr w:type="spellEnd"/>
+      <w:r>
+        <w:t xml:space="preserve">. Lorsqu’un utilisateur effectue une action (exemple : cliquer sur un bouton de réservation), une requête HTTP est envoyée au serveur, qui traite la demande et renvoie une réponse au format </w:t>
+      </w:r>
+      <w:r>
+        <w:rPr>
+          <w:rStyle w:val="lev"/>
+        </w:rPr>
+        <w:t>HTM</w:t>
+      </w:r>
+      <w:r>
+        <w:rPr>
+          <w:rStyle w:val="lev"/>
+        </w:rPr>
+        <w:t>L</w:t>
+      </w:r>
+      <w:r>
+        <w:t>.</w:t>
+      </w:r>
+    </w:p>
+    <w:p>
+      <w:pPr>
+        <w:spacing w:after="0" w:line="240" w:lineRule="auto"/>
+        <w:jc w:val="both"/>
+        <w:rPr>
+          <w:rFonts w:cstheme="minorHAnsi"/>
+        </w:rPr>
+      </w:pPr>
     </w:p>
     <w:p>
       <w:pPr>
@@ -13325,21 +13407,7 @@
         <w:rPr>
           <w:rFonts w:cstheme="minorHAnsi"/>
         </w:rPr>
-        <w:t xml:space="preserve">getters et </w:t>
-      </w:r>
-      <w:proofErr w:type="spellStart"/>
-      <w:r>
-        <w:rPr>
-          <w:rFonts w:cstheme="minorHAnsi"/>
-        </w:rPr>
-        <w:t>settters</w:t>
-      </w:r>
-      <w:proofErr w:type="spellEnd"/>
-      <w:r>
-        <w:rPr>
-          <w:rFonts w:cstheme="minorHAnsi"/>
-        </w:rPr>
-        <w:t xml:space="preserve"> ainsi que par exemple un getter spécialisé dans le formatage de </w:t>
+        <w:t xml:space="preserve">getters et setters ainsi que par exemple un getter spécialisé dans le formatage de </w:t>
       </w:r>
       <w:r>
         <w:rPr>
@@ -13357,13 +13425,7 @@
         <w:rPr>
           <w:rFonts w:cstheme="minorHAnsi"/>
         </w:rPr>
-        <w:t>) que les objets de cette classe auront.</w:t>
-      </w:r>
-      <w:r>
-        <w:rPr>
-          <w:rFonts w:cstheme="minorHAnsi"/>
-        </w:rPr>
-        <w:t xml:space="preserve"> </w:t>
+        <w:t xml:space="preserve">) que les objets de cette classe auront. </w:t>
       </w:r>
     </w:p>
     <w:p>
@@ -13432,14 +13494,12 @@
         </w:rPr>
         <w:t xml:space="preserve">Exemple : $exhibition = new </w:t>
       </w:r>
-      <w:proofErr w:type="gramStart"/>
-      <w:r>
-        <w:rPr>
-          <w:rFonts w:cstheme="minorHAnsi"/>
-        </w:rPr>
-        <w:t>exhibition(</w:t>
-      </w:r>
-      <w:proofErr w:type="gramEnd"/>
+      <w:r>
+        <w:rPr>
+          <w:rFonts w:cstheme="minorHAnsi"/>
+        </w:rPr>
+        <w:t>exhibition (</w:t>
+      </w:r>
       <w:r>
         <w:rPr>
           <w:rFonts w:cstheme="minorHAnsi"/>
@@ -13579,13 +13639,7 @@
         <w:rPr>
           <w:rFonts w:cstheme="minorHAnsi"/>
         </w:rPr>
-        <w:t>C’</w:t>
-      </w:r>
-      <w:r>
-        <w:rPr>
-          <w:rFonts w:cstheme="minorHAnsi"/>
-        </w:rPr>
-        <w:t>est un concept fondamental de la programmation orientée objet (POO) où une classe enfant (ou sous-classe) hérite des attributs et méthodes d'une classe parent (ou classe de base). Cela permet de réutiliser le code d'une classe existante et de le spécialiser dans des sous-classes spécifiques sans avoir à le réécrire.</w:t>
+        <w:t>C’est un concept fondamental de la programmation orientée objet (POO) où une classe enfant (ou sous-classe) hérite des attributs et méthodes d'une classe parent (ou classe de base). Cela permet de réutiliser le code d'une classe existante et de le spécialiser dans des sous-classes spécifiques sans avoir à le réécrire.</w:t>
       </w:r>
     </w:p>
     <w:p>
@@ -13814,19 +13868,7 @@
         <w:jc w:val="both"/>
       </w:pPr>
       <w:r>
-        <w:t xml:space="preserve">Dans le cadre de mon projet, la gestion des expositions représente une fonctionnalité centrale, car elle permet à l'administrateur de gérer le contenu </w:t>
-      </w:r>
-      <w:r>
-        <w:t xml:space="preserve">complet </w:t>
-      </w:r>
-      <w:r>
-        <w:t>des événements proposés aux visiteurs</w:t>
-      </w:r>
-      <w:r>
-        <w:t>.</w:t>
-      </w:r>
-      <w:r>
-        <w:t xml:space="preserve"> Cette gestion inclut plusieurs aspects importants, allant de la création et l'organisation des expositions à leur affichage et leur interaction avec les utilisateurs. Je vais détailler ici la gestion des expositions et du show.</w:t>
+        <w:t>Dans le cadre de mon projet, la gestion des expositions représente une fonctionnalité centrale, car elle permet à l'administrateur de gérer le contenu complet des événements proposés aux visiteurs. Cette gestion inclut plusieurs aspects importants, allant de la création et l'organisation des expositions à leur affichage et leur interaction avec les utilisateurs. Je vais détailler ici la gestion des expositions et du show.</w:t>
       </w:r>
     </w:p>
     <w:p>
@@ -13959,43 +14001,7 @@
         <w:rPr>
           <w:rFonts w:cstheme="minorHAnsi"/>
         </w:rPr>
-        <w:t xml:space="preserve">ate </w:t>
-      </w:r>
-      <w:r>
-        <w:rPr>
-          <w:rFonts w:cstheme="minorHAnsi"/>
-        </w:rPr>
-        <w:t>de l’exposition</w:t>
-      </w:r>
-      <w:r>
-        <w:rPr>
-          <w:rFonts w:cstheme="minorHAnsi"/>
-        </w:rPr>
-        <w:t xml:space="preserve"> : </w:t>
-      </w:r>
-      <w:r>
-        <w:rPr>
-          <w:rFonts w:cstheme="minorHAnsi"/>
-        </w:rPr>
-        <w:t>Cette date est</w:t>
-      </w:r>
-      <w:r>
-        <w:rPr>
-          <w:rFonts w:cstheme="minorHAnsi"/>
-        </w:rPr>
-        <w:t xml:space="preserve"> cruciale pour déterminer </w:t>
-      </w:r>
-      <w:r>
-        <w:rPr>
-          <w:rFonts w:cstheme="minorHAnsi"/>
-        </w:rPr>
-        <w:t>le jour où venir découvrir l’exposition.</w:t>
-      </w:r>
-      <w:r>
-        <w:rPr>
-          <w:rFonts w:cstheme="minorHAnsi"/>
-        </w:rPr>
-        <w:t xml:space="preserve">    </w:t>
+        <w:t xml:space="preserve">ate de l’exposition : Cette date est cruciale pour déterminer le jour où venir découvrir l’exposition.    </w:t>
       </w:r>
     </w:p>
     <w:p>
@@ -14075,47 +14081,23 @@
         <w:rPr>
           <w:rFonts w:cstheme="minorHAnsi"/>
         </w:rPr>
-        <w:t>Les horaires et les stocks de tickets : Renseignés par défaut, ils peuvent également être modifié au besoin.</w:t>
-      </w:r>
-    </w:p>
-    <w:p>
-      <w:pPr>
-        <w:spacing w:after="0" w:line="240" w:lineRule="auto"/>
-        <w:jc w:val="both"/>
-        <w:rPr>
-          <w:rFonts w:cstheme="minorHAnsi"/>
-        </w:rPr>
-      </w:pPr>
-    </w:p>
-    <w:p>
-      <w:pPr>
-        <w:spacing w:after="0" w:line="240" w:lineRule="auto"/>
-        <w:jc w:val="both"/>
-        <w:rPr>
-          <w:rFonts w:cstheme="minorHAnsi"/>
-        </w:rPr>
-      </w:pPr>
-      <w:r>
-        <w:rPr>
-          <w:rFonts w:cstheme="minorHAnsi"/>
-          <w:highlight w:val="red"/>
-        </w:rPr>
-        <w:t>Ticket </w:t>
-      </w:r>
-      <w:r>
-        <w:rPr>
-          <w:rFonts w:cstheme="minorHAnsi"/>
-          <w:highlight w:val="red"/>
-        </w:rPr>
-        <w:t xml:space="preserve">+ prix </w:t>
-      </w:r>
-      <w:r>
-        <w:rPr>
-          <w:rFonts w:cstheme="minorHAnsi"/>
-          <w:highlight w:val="red"/>
-        </w:rPr>
-        <w:t>?</w:t>
-      </w:r>
+        <w:t>Les prix, l</w:t>
+      </w:r>
+      <w:r>
+        <w:rPr>
+          <w:rFonts w:cstheme="minorHAnsi"/>
+        </w:rPr>
+        <w:t>es horaires et les stocks de tickets : Renseignés par défaut, ils peuvent également être modifié au besoin.</w:t>
+      </w:r>
+    </w:p>
+    <w:p>
+      <w:pPr>
+        <w:spacing w:after="0" w:line="240" w:lineRule="auto"/>
+        <w:jc w:val="both"/>
+        <w:rPr>
+          <w:rFonts w:cstheme="minorHAnsi"/>
+        </w:rPr>
+      </w:pPr>
     </w:p>
     <w:p>
       <w:pPr>
@@ -14219,19 +14201,7 @@
         <w:rPr>
           <w:rFonts w:cstheme="minorHAnsi"/>
         </w:rPr>
-        <w:t>Chaque artiste dispose d'une fiche associée dans la base de données</w:t>
-      </w:r>
-      <w:r>
-        <w:rPr>
-          <w:rFonts w:cstheme="minorHAnsi"/>
-        </w:rPr>
-        <w:t xml:space="preserve"> </w:t>
-      </w:r>
-      <w:r>
-        <w:rPr>
-          <w:rFonts w:cstheme="minorHAnsi"/>
-        </w:rPr>
-        <w:t>comprenant son nom,</w:t>
+        <w:t>Chaque artiste dispose d'une fiche associée dans la base de données comprenant son nom,</w:t>
       </w:r>
       <w:r>
         <w:rPr>
@@ -14540,7 +14510,7 @@
       <w:r>
         <w:rPr>
           <w:rFonts w:cstheme="minorHAnsi"/>
-          <w:highlight w:val="magenta"/>
+          <w:highlight w:val="yellow"/>
         </w:rPr>
         <w:t>Ce qui permet de gérer de manière flexible la visibilité ou non de ces dernières.</w:t>
       </w:r>
@@ -14704,9 +14674,6 @@
         <w:jc w:val="both"/>
       </w:pPr>
       <w:r>
-        <w:rPr>
-          <w:highlight w:val="red"/>
-        </w:rPr>
         <w:t>Autre fonctionnalité phare ?</w:t>
       </w:r>
     </w:p>
@@ -14796,14 +14763,12 @@
           <w:rFonts w:cstheme="minorHAnsi"/>
         </w:rPr>
       </w:pPr>
-      <w:proofErr w:type="spellStart"/>
-      <w:r>
-        <w:rPr>
-          <w:rFonts w:cstheme="minorHAnsi"/>
-        </w:rPr>
-        <w:t>Accesibilité</w:t>
-      </w:r>
-      <w:proofErr w:type="spellEnd"/>
+      <w:r>
+        <w:rPr>
+          <w:rFonts w:cstheme="minorHAnsi"/>
+        </w:rPr>
+        <w:t>Accessibilité</w:t>
+      </w:r>
       <w:r>
         <w:rPr>
           <w:rFonts w:cstheme="minorHAnsi"/>
@@ -18225,6 +18190,7 @@
   <w:style w:type="character" w:default="1" w:styleId="Policepardfaut">
     <w:name w:val="Default Paragraph Font"/>
     <w:uiPriority w:val="1"/>
+    <w:semiHidden/>
     <w:unhideWhenUsed/>
   </w:style>
   <w:style w:type="table" w:default="1" w:styleId="TableauNormal">

--- a/admin/01_admin/DS/DS_Laury.docx
+++ b/admin/01_admin/DS/DS_Laury.docx
@@ -1456,7 +1456,7 @@
         <w:pStyle w:val="Paragraphedeliste"/>
         <w:numPr>
           <w:ilvl w:val="0"/>
-          <w:numId w:val="38"/>
+          <w:numId w:val="7"/>
         </w:numPr>
         <w:spacing w:after="0" w:line="240" w:lineRule="auto"/>
         <w:mirrorIndents/>
@@ -1660,7 +1660,7 @@
         <w:pStyle w:val="Paragraphedeliste"/>
         <w:numPr>
           <w:ilvl w:val="0"/>
-          <w:numId w:val="38"/>
+          <w:numId w:val="7"/>
         </w:numPr>
         <w:spacing w:after="0" w:line="240" w:lineRule="auto"/>
         <w:mirrorIndents/>
@@ -1845,7 +1845,7 @@
         <w:pStyle w:val="Paragraphedeliste"/>
         <w:numPr>
           <w:ilvl w:val="0"/>
-          <w:numId w:val="43"/>
+          <w:numId w:val="8"/>
         </w:numPr>
         <w:ind w:left="851" w:hanging="283"/>
         <w:jc w:val="both"/>
@@ -1866,7 +1866,7 @@
         <w:pStyle w:val="Paragraphedeliste"/>
         <w:numPr>
           <w:ilvl w:val="0"/>
-          <w:numId w:val="43"/>
+          <w:numId w:val="8"/>
         </w:numPr>
         <w:ind w:left="851" w:hanging="283"/>
         <w:jc w:val="both"/>
@@ -1886,7 +1886,7 @@
         <w:pStyle w:val="Paragraphedeliste"/>
         <w:numPr>
           <w:ilvl w:val="0"/>
-          <w:numId w:val="43"/>
+          <w:numId w:val="8"/>
         </w:numPr>
         <w:ind w:left="851" w:hanging="283"/>
         <w:jc w:val="both"/>
@@ -1987,7 +1987,7 @@
         <w:pStyle w:val="Paragraphedeliste"/>
         <w:numPr>
           <w:ilvl w:val="0"/>
-          <w:numId w:val="38"/>
+          <w:numId w:val="7"/>
         </w:numPr>
         <w:spacing w:after="0" w:line="240" w:lineRule="auto"/>
         <w:jc w:val="both"/>
@@ -2049,7 +2049,7 @@
         <w:pStyle w:val="Paragraphedeliste"/>
         <w:numPr>
           <w:ilvl w:val="0"/>
-          <w:numId w:val="38"/>
+          <w:numId w:val="7"/>
         </w:numPr>
         <w:spacing w:after="0" w:line="240" w:lineRule="auto"/>
         <w:jc w:val="both"/>
@@ -2069,7 +2069,7 @@
         <w:pStyle w:val="Paragraphedeliste"/>
         <w:numPr>
           <w:ilvl w:val="0"/>
-          <w:numId w:val="38"/>
+          <w:numId w:val="7"/>
         </w:numPr>
         <w:spacing w:after="0" w:line="240" w:lineRule="auto"/>
         <w:jc w:val="both"/>
@@ -2185,7 +2185,7 @@
         <w:pStyle w:val="Paragraphedeliste"/>
         <w:numPr>
           <w:ilvl w:val="0"/>
-          <w:numId w:val="38"/>
+          <w:numId w:val="7"/>
         </w:numPr>
         <w:jc w:val="both"/>
         <w:rPr>
@@ -2273,7 +2273,7 @@
         <w:pStyle w:val="Paragraphedeliste"/>
         <w:numPr>
           <w:ilvl w:val="0"/>
-          <w:numId w:val="38"/>
+          <w:numId w:val="7"/>
         </w:numPr>
         <w:jc w:val="both"/>
         <w:rPr>
@@ -2313,7 +2313,7 @@
         <w:pStyle w:val="Paragraphedeliste"/>
         <w:numPr>
           <w:ilvl w:val="0"/>
-          <w:numId w:val="38"/>
+          <w:numId w:val="7"/>
         </w:numPr>
         <w:spacing w:after="0" w:line="240" w:lineRule="auto"/>
         <w:jc w:val="both"/>
@@ -2371,7 +2371,7 @@
         <w:pStyle w:val="Paragraphedeliste"/>
         <w:numPr>
           <w:ilvl w:val="0"/>
-          <w:numId w:val="38"/>
+          <w:numId w:val="7"/>
         </w:numPr>
         <w:spacing w:after="0" w:line="240" w:lineRule="auto"/>
         <w:jc w:val="both"/>
@@ -2457,7 +2457,7 @@
         <w:pStyle w:val="Paragraphedeliste"/>
         <w:numPr>
           <w:ilvl w:val="0"/>
-          <w:numId w:val="38"/>
+          <w:numId w:val="7"/>
         </w:numPr>
         <w:jc w:val="both"/>
         <w:rPr>
@@ -2814,7 +2814,7 @@
         <w:pStyle w:val="Paragraphedeliste"/>
         <w:numPr>
           <w:ilvl w:val="0"/>
-          <w:numId w:val="38"/>
+          <w:numId w:val="7"/>
         </w:numPr>
         <w:spacing w:after="0" w:line="240" w:lineRule="auto"/>
         <w:jc w:val="both"/>
@@ -2928,7 +2928,7 @@
         <w:pStyle w:val="Paragraphedeliste"/>
         <w:numPr>
           <w:ilvl w:val="0"/>
-          <w:numId w:val="38"/>
+          <w:numId w:val="7"/>
         </w:numPr>
         <w:spacing w:after="0" w:line="240" w:lineRule="auto"/>
         <w:jc w:val="both"/>
@@ -3229,7 +3229,7 @@
         <w:pStyle w:val="Paragraphedeliste"/>
         <w:numPr>
           <w:ilvl w:val="0"/>
-          <w:numId w:val="38"/>
+          <w:numId w:val="7"/>
         </w:numPr>
         <w:jc w:val="both"/>
         <w:rPr>
@@ -3264,7 +3264,7 @@
         <w:pStyle w:val="Paragraphedeliste"/>
         <w:numPr>
           <w:ilvl w:val="0"/>
-          <w:numId w:val="38"/>
+          <w:numId w:val="7"/>
         </w:numPr>
         <w:jc w:val="both"/>
         <w:rPr>
@@ -3301,7 +3301,7 @@
         <w:pStyle w:val="Paragraphedeliste"/>
         <w:numPr>
           <w:ilvl w:val="0"/>
-          <w:numId w:val="38"/>
+          <w:numId w:val="7"/>
         </w:numPr>
         <w:jc w:val="both"/>
         <w:rPr>
@@ -3338,7 +3338,7 @@
         <w:pStyle w:val="Paragraphedeliste"/>
         <w:numPr>
           <w:ilvl w:val="0"/>
-          <w:numId w:val="38"/>
+          <w:numId w:val="7"/>
         </w:numPr>
         <w:jc w:val="both"/>
         <w:rPr>
@@ -3935,7 +3935,7 @@
         <w:pStyle w:val="Paragraphedeliste"/>
         <w:numPr>
           <w:ilvl w:val="0"/>
-          <w:numId w:val="38"/>
+          <w:numId w:val="7"/>
         </w:numPr>
         <w:spacing w:after="0" w:line="240" w:lineRule="auto"/>
         <w:jc w:val="both"/>
@@ -3955,7 +3955,7 @@
         <w:pStyle w:val="Paragraphedeliste"/>
         <w:numPr>
           <w:ilvl w:val="0"/>
-          <w:numId w:val="49"/>
+          <w:numId w:val="9"/>
         </w:numPr>
         <w:spacing w:after="0" w:line="240" w:lineRule="auto"/>
         <w:jc w:val="both"/>
@@ -3975,7 +3975,7 @@
         <w:pStyle w:val="Paragraphedeliste"/>
         <w:numPr>
           <w:ilvl w:val="0"/>
-          <w:numId w:val="49"/>
+          <w:numId w:val="9"/>
         </w:numPr>
         <w:spacing w:after="0" w:line="240" w:lineRule="auto"/>
         <w:jc w:val="both"/>
@@ -3995,7 +3995,7 @@
         <w:pStyle w:val="Paragraphedeliste"/>
         <w:numPr>
           <w:ilvl w:val="0"/>
-          <w:numId w:val="49"/>
+          <w:numId w:val="9"/>
         </w:numPr>
         <w:spacing w:after="0" w:line="240" w:lineRule="auto"/>
         <w:jc w:val="both"/>
@@ -4074,7 +4074,7 @@
         <w:pStyle w:val="Paragraphedeliste"/>
         <w:numPr>
           <w:ilvl w:val="0"/>
-          <w:numId w:val="49"/>
+          <w:numId w:val="9"/>
         </w:numPr>
         <w:spacing w:after="0" w:line="240" w:lineRule="auto"/>
         <w:jc w:val="both"/>
@@ -4130,7 +4130,7 @@
         <w:pStyle w:val="Paragraphedeliste"/>
         <w:numPr>
           <w:ilvl w:val="0"/>
-          <w:numId w:val="49"/>
+          <w:numId w:val="9"/>
         </w:numPr>
         <w:spacing w:after="0" w:line="240" w:lineRule="auto"/>
         <w:jc w:val="both"/>
@@ -4196,7 +4196,7 @@
         <w:pStyle w:val="Paragraphedeliste"/>
         <w:numPr>
           <w:ilvl w:val="0"/>
-          <w:numId w:val="49"/>
+          <w:numId w:val="9"/>
         </w:numPr>
         <w:spacing w:after="0" w:line="240" w:lineRule="auto"/>
         <w:jc w:val="both"/>
@@ -4255,7 +4255,7 @@
         <w:pStyle w:val="Paragraphedeliste"/>
         <w:numPr>
           <w:ilvl w:val="0"/>
-          <w:numId w:val="49"/>
+          <w:numId w:val="9"/>
         </w:numPr>
         <w:spacing w:after="0" w:line="240" w:lineRule="auto"/>
         <w:jc w:val="both"/>
@@ -4337,7 +4337,7 @@
         <w:pStyle w:val="Paragraphedeliste"/>
         <w:numPr>
           <w:ilvl w:val="0"/>
-          <w:numId w:val="49"/>
+          <w:numId w:val="9"/>
         </w:numPr>
         <w:spacing w:after="0" w:line="240" w:lineRule="auto"/>
         <w:jc w:val="both"/>
@@ -4576,6 +4576,8 @@
       <w:r>
         <w:rPr>
           <w:rFonts w:ascii="Parkinsans" w:hAnsi="Parkinsans"/>
+          <w:b/>
+          <w:bCs/>
         </w:rPr>
         <w:t xml:space="preserve">Object </w:t>
       </w:r>
@@ -4583,6 +4585,8 @@
       <w:r>
         <w:rPr>
           <w:rFonts w:ascii="Parkinsans" w:hAnsi="Parkinsans"/>
+          <w:b/>
+          <w:bCs/>
         </w:rPr>
         <w:t>Relationnal</w:t>
       </w:r>
@@ -4590,8 +4594,16 @@
       <w:r>
         <w:rPr>
           <w:rFonts w:ascii="Parkinsans" w:hAnsi="Parkinsans"/>
-        </w:rPr>
-        <w:t xml:space="preserve"> Mapping (ORM) qui établit une passerelle entre PHP et la base de données relationnelle MySQL. </w:t>
+          <w:b/>
+          <w:bCs/>
+        </w:rPr>
+        <w:t xml:space="preserve"> Mapping (ORM)</w:t>
+      </w:r>
+      <w:r>
+        <w:rPr>
+          <w:rFonts w:ascii="Parkinsans" w:hAnsi="Parkinsans"/>
+        </w:rPr>
+        <w:t xml:space="preserve"> qui établit une passerelle entre PHP et la base de données relationnelle MySQL. </w:t>
       </w:r>
     </w:p>
     <w:p>
@@ -4946,7 +4958,7 @@
         <w:pStyle w:val="Paragraphedeliste"/>
         <w:numPr>
           <w:ilvl w:val="0"/>
-          <w:numId w:val="43"/>
+          <w:numId w:val="8"/>
         </w:numPr>
         <w:spacing w:after="0" w:line="240" w:lineRule="auto"/>
         <w:mirrorIndents/>
@@ -4990,7 +5002,7 @@
         <w:pStyle w:val="Paragraphedeliste"/>
         <w:numPr>
           <w:ilvl w:val="0"/>
-          <w:numId w:val="43"/>
+          <w:numId w:val="8"/>
         </w:numPr>
         <w:spacing w:after="0" w:line="240" w:lineRule="auto"/>
         <w:mirrorIndents/>
@@ -5063,7 +5075,7 @@
         <w:pStyle w:val="Paragraphedeliste"/>
         <w:numPr>
           <w:ilvl w:val="0"/>
-          <w:numId w:val="43"/>
+          <w:numId w:val="8"/>
         </w:numPr>
         <w:spacing w:after="0" w:line="240" w:lineRule="auto"/>
         <w:mirrorIndents/>
@@ -5409,6 +5421,8 @@
       <w:r>
         <w:rPr>
           <w:rFonts w:ascii="Parkinsans" w:hAnsi="Parkinsans" w:cstheme="minorHAnsi"/>
+          <w:b/>
+          <w:bCs/>
         </w:rPr>
         <w:t>Github</w:t>
       </w:r>
@@ -5416,12 +5430,16 @@
       <w:r>
         <w:rPr>
           <w:rFonts w:ascii="Parkinsans" w:hAnsi="Parkinsans" w:cstheme="minorHAnsi"/>
+          <w:b/>
+          <w:bCs/>
         </w:rPr>
         <w:t xml:space="preserve"> deskto</w:t>
       </w:r>
       <w:r>
         <w:rPr>
           <w:rFonts w:ascii="Parkinsans" w:hAnsi="Parkinsans" w:cstheme="minorHAnsi"/>
+          <w:b/>
+          <w:bCs/>
         </w:rPr>
         <w:t>p</w:t>
       </w:r>
@@ -5462,6 +5480,8 @@
       <w:r>
         <w:rPr>
           <w:rFonts w:ascii="Parkinsans" w:hAnsi="Parkinsans" w:cstheme="minorHAnsi"/>
+          <w:b/>
+          <w:bCs/>
         </w:rPr>
         <w:t>GitHub</w:t>
       </w:r>
@@ -5597,6 +5617,28 @@
     </w:p>
     <w:p>
       <w:pPr>
+        <w:spacing w:after="0" w:line="240" w:lineRule="auto"/>
+        <w:contextualSpacing/>
+        <w:mirrorIndents/>
+        <w:jc w:val="both"/>
+        <w:rPr>
+          <w:rFonts w:ascii="Parkinsans" w:hAnsi="Parkinsans" w:cstheme="minorHAnsi"/>
+        </w:rPr>
+      </w:pPr>
+    </w:p>
+    <w:p>
+      <w:pPr>
+        <w:spacing w:after="0" w:line="240" w:lineRule="auto"/>
+        <w:contextualSpacing/>
+        <w:mirrorIndents/>
+        <w:jc w:val="both"/>
+        <w:rPr>
+          <w:rFonts w:ascii="Parkinsans" w:hAnsi="Parkinsans" w:cstheme="minorHAnsi"/>
+        </w:rPr>
+      </w:pPr>
+    </w:p>
+    <w:p>
+      <w:pPr>
         <w:pStyle w:val="soussoustitre"/>
       </w:pPr>
       <w:r>
@@ -5719,6 +5761,17 @@
     </w:p>
     <w:p>
       <w:pPr>
+        <w:spacing w:after="0" w:line="240" w:lineRule="auto"/>
+        <w:contextualSpacing/>
+        <w:mirrorIndents/>
+        <w:jc w:val="both"/>
+        <w:rPr>
+          <w:rFonts w:ascii="Parkinsans" w:hAnsi="Parkinsans" w:cstheme="minorHAnsi"/>
+        </w:rPr>
+      </w:pPr>
+    </w:p>
+    <w:p>
+      <w:pPr>
         <w:pStyle w:val="soussoustitre"/>
       </w:pPr>
       <w:r>
@@ -6618,18 +6671,6 @@
           <w:rFonts w:ascii="Parkinsans" w:hAnsi="Parkinsans" w:cstheme="minorHAnsi"/>
         </w:rPr>
       </w:pPr>
-    </w:p>
-    <w:p>
-      <w:pPr>
-        <w:pStyle w:val="Paragraphedeliste"/>
-        <w:spacing w:after="0" w:line="240" w:lineRule="auto"/>
-        <w:ind w:left="0"/>
-        <w:mirrorIndents/>
-        <w:jc w:val="both"/>
-        <w:rPr>
-          <w:rFonts w:ascii="Parkinsans" w:hAnsi="Parkinsans" w:cstheme="minorHAnsi"/>
-        </w:rPr>
-      </w:pPr>
       <w:r>
         <w:rPr>
           <w:rFonts w:ascii="Parkinsans" w:hAnsi="Parkinsans" w:cstheme="minorHAnsi"/>
@@ -6706,7 +6747,7 @@
         <w:pStyle w:val="Paragraphedeliste"/>
         <w:numPr>
           <w:ilvl w:val="0"/>
-          <w:numId w:val="49"/>
+          <w:numId w:val="9"/>
         </w:numPr>
         <w:spacing w:after="0" w:line="240" w:lineRule="auto"/>
         <w:mirrorIndents/>
@@ -6870,7 +6911,7 @@
         <w:pStyle w:val="Paragraphedeliste"/>
         <w:numPr>
           <w:ilvl w:val="0"/>
-          <w:numId w:val="49"/>
+          <w:numId w:val="9"/>
         </w:numPr>
         <w:spacing w:after="0" w:line="240" w:lineRule="auto"/>
         <w:mirrorIndents/>
@@ -7059,7 +7100,7 @@
         <w:pStyle w:val="Paragraphedeliste"/>
         <w:numPr>
           <w:ilvl w:val="0"/>
-          <w:numId w:val="49"/>
+          <w:numId w:val="9"/>
         </w:numPr>
         <w:spacing w:after="0" w:line="240" w:lineRule="auto"/>
         <w:mirrorIndents/>
@@ -7298,7 +7339,7 @@
         <w:spacing w:after="0" w:line="240" w:lineRule="auto"/>
         <w:ind w:left="0"/>
         <w:mirrorIndents/>
-        <w:jc w:val="both"/>
+        <w:jc w:val="center"/>
         <w:rPr>
           <w:rFonts w:ascii="Parkinsans" w:hAnsi="Parkinsans" w:cstheme="minorHAnsi"/>
         </w:rPr>
@@ -7329,7 +7370,7 @@
         <w:spacing w:after="0" w:line="240" w:lineRule="auto"/>
         <w:contextualSpacing/>
         <w:mirrorIndents/>
-        <w:jc w:val="both"/>
+        <w:jc w:val="center"/>
         <w:rPr>
           <w:rFonts w:ascii="Parkinsans" w:hAnsi="Parkinsans" w:cstheme="minorHAnsi"/>
         </w:rPr>
@@ -7341,7 +7382,7 @@
         <w:ind w:firstLine="708"/>
         <w:contextualSpacing/>
         <w:mirrorIndents/>
-        <w:jc w:val="both"/>
+        <w:jc w:val="center"/>
         <w:rPr>
           <w:rFonts w:ascii="Parkinsans" w:hAnsi="Parkinsans" w:cstheme="minorHAnsi"/>
         </w:rPr>
@@ -7359,7 +7400,7 @@
         <w:ind w:firstLine="708"/>
         <w:contextualSpacing/>
         <w:mirrorIndents/>
-        <w:jc w:val="both"/>
+        <w:jc w:val="center"/>
         <w:rPr>
           <w:rFonts w:ascii="Parkinsans" w:hAnsi="Parkinsans" w:cstheme="minorHAnsi"/>
         </w:rPr>
@@ -7377,7 +7418,7 @@
         <w:ind w:firstLine="708"/>
         <w:contextualSpacing/>
         <w:mirrorIndents/>
-        <w:jc w:val="both"/>
+        <w:jc w:val="center"/>
         <w:rPr>
           <w:rFonts w:ascii="Parkinsans" w:hAnsi="Parkinsans" w:cstheme="minorHAnsi"/>
         </w:rPr>
@@ -7395,7 +7436,7 @@
         <w:ind w:firstLine="708"/>
         <w:contextualSpacing/>
         <w:mirrorIndents/>
-        <w:jc w:val="both"/>
+        <w:jc w:val="center"/>
         <w:rPr>
           <w:rFonts w:ascii="Parkinsans" w:hAnsi="Parkinsans" w:cstheme="minorHAnsi"/>
         </w:rPr>
@@ -7413,7 +7454,7 @@
         <w:ind w:firstLine="708"/>
         <w:contextualSpacing/>
         <w:mirrorIndents/>
-        <w:jc w:val="both"/>
+        <w:jc w:val="center"/>
         <w:rPr>
           <w:rFonts w:ascii="Parkinsans" w:hAnsi="Parkinsans" w:cstheme="minorHAnsi"/>
         </w:rPr>
@@ -7454,7 +7495,7 @@
         <w:pStyle w:val="Paragraphedeliste"/>
         <w:numPr>
           <w:ilvl w:val="0"/>
-          <w:numId w:val="49"/>
+          <w:numId w:val="9"/>
         </w:numPr>
         <w:spacing w:after="0" w:line="240" w:lineRule="auto"/>
         <w:mirrorIndents/>
@@ -7726,7 +7767,7 @@
         <w:pStyle w:val="Paragraphedeliste"/>
         <w:numPr>
           <w:ilvl w:val="0"/>
-          <w:numId w:val="49"/>
+          <w:numId w:val="9"/>
         </w:numPr>
         <w:spacing w:after="0" w:line="240" w:lineRule="auto"/>
         <w:mirrorIndents/>
@@ -8078,7 +8119,7 @@
         <w:pStyle w:val="Paragraphedeliste"/>
         <w:numPr>
           <w:ilvl w:val="0"/>
-          <w:numId w:val="49"/>
+          <w:numId w:val="9"/>
         </w:numPr>
         <w:spacing w:after="0" w:line="240" w:lineRule="auto"/>
         <w:mirrorIndents/>
@@ -8357,7 +8398,7 @@
         <w:pStyle w:val="Paragraphedeliste"/>
         <w:numPr>
           <w:ilvl w:val="0"/>
-          <w:numId w:val="49"/>
+          <w:numId w:val="9"/>
         </w:numPr>
         <w:spacing w:after="0" w:line="240" w:lineRule="auto"/>
         <w:mirrorIndents/>
@@ -8489,7 +8530,7 @@
         <w:pStyle w:val="Paragraphedeliste"/>
         <w:numPr>
           <w:ilvl w:val="0"/>
-          <w:numId w:val="49"/>
+          <w:numId w:val="9"/>
         </w:numPr>
         <w:spacing w:after="0" w:line="240" w:lineRule="auto"/>
         <w:mirrorIndents/>
@@ -8668,6 +8709,7 @@
     </w:p>
     <w:p>
       <w:pPr>
+        <w:spacing w:after="0" w:line="240" w:lineRule="auto"/>
         <w:jc w:val="both"/>
         <w:rPr>
           <w:rFonts w:ascii="Parkinsans" w:hAnsi="Parkinsans"/>
@@ -8734,15 +8776,61 @@
     <w:p>
       <w:pPr>
         <w:pStyle w:val="Titresection"/>
-      </w:pPr>
-    </w:p>
-    <w:p>
-      <w:pPr>
-        <w:pStyle w:val="Paragraphedeliste"/>
+        <w:rPr>
+          <w:sz w:val="22"/>
+        </w:rPr>
+      </w:pPr>
+    </w:p>
+    <w:p>
+      <w:pPr>
+        <w:pStyle w:val="Titresection"/>
+        <w:rPr>
+          <w:sz w:val="22"/>
+        </w:rPr>
+      </w:pPr>
+    </w:p>
+    <w:p>
+      <w:pPr>
+        <w:pStyle w:val="Soustitrenumrot"/>
         <w:numPr>
           <w:ilvl w:val="0"/>
-          <w:numId w:val="16"/>
+          <w:numId w:val="10"/>
         </w:numPr>
+      </w:pPr>
+      <w:r>
+        <w:t>Structure du contenu et balisage HTML</w:t>
+      </w:r>
+    </w:p>
+    <w:p>
+      <w:pPr>
+        <w:pStyle w:val="Soustitrenumrot"/>
+        <w:ind w:left="360"/>
+      </w:pPr>
+    </w:p>
+    <w:p>
+      <w:pPr>
+        <w:pStyle w:val="Paragraphedeliste"/>
+        <w:spacing w:after="0" w:line="240" w:lineRule="auto"/>
+        <w:mirrorIndents/>
+        <w:jc w:val="both"/>
+        <w:rPr>
+          <w:rFonts w:ascii="Parkinsans" w:hAnsi="Parkinsans" w:cstheme="minorHAnsi"/>
+          <w:b/>
+          <w:bCs/>
+        </w:rPr>
+      </w:pPr>
+      <w:r>
+        <w:rPr>
+          <w:rFonts w:ascii="Parkinsans" w:hAnsi="Parkinsans" w:cstheme="minorHAnsi"/>
+          <w:b/>
+          <w:bCs/>
+        </w:rPr>
+        <w:t xml:space="preserve">Structure sémantique </w:t>
+      </w:r>
+    </w:p>
+    <w:p>
+      <w:pPr>
+        <w:pStyle w:val="Paragraphedeliste"/>
         <w:spacing w:after="0" w:line="240" w:lineRule="auto"/>
         <w:ind w:left="0"/>
         <w:mirrorIndents/>
@@ -8751,26 +8839,6 @@
           <w:rFonts w:ascii="Parkinsans" w:hAnsi="Parkinsans" w:cstheme="minorHAnsi"/>
         </w:rPr>
       </w:pPr>
-      <w:r>
-        <w:rPr>
-          <w:rFonts w:ascii="Parkinsans" w:hAnsi="Parkinsans" w:cstheme="minorHAnsi"/>
-        </w:rPr>
-        <w:t>Structure sémantique et hiérarchique du contenu respectée (header/</w:t>
-      </w:r>
-      <w:proofErr w:type="spellStart"/>
-      <w:r>
-        <w:rPr>
-          <w:rFonts w:ascii="Parkinsans" w:hAnsi="Parkinsans" w:cstheme="minorHAnsi"/>
-        </w:rPr>
-        <w:t>footer</w:t>
-      </w:r>
-      <w:proofErr w:type="spellEnd"/>
-      <w:r>
-        <w:rPr>
-          <w:rFonts w:ascii="Parkinsans" w:hAnsi="Parkinsans" w:cstheme="minorHAnsi"/>
-        </w:rPr>
-        <w:t>-section-div)</w:t>
-      </w:r>
     </w:p>
     <w:p>
       <w:pPr>
@@ -8783,145 +8851,11 @@
           <w:rFonts w:ascii="Parkinsans" w:hAnsi="Parkinsans" w:cstheme="minorHAnsi"/>
         </w:rPr>
       </w:pPr>
-    </w:p>
-    <w:p>
-      <w:pPr>
-        <w:pStyle w:val="Paragraphedeliste"/>
-        <w:spacing w:after="0" w:line="240" w:lineRule="auto"/>
-        <w:ind w:left="0"/>
-        <w:mirrorIndents/>
-        <w:jc w:val="both"/>
-        <w:rPr>
-          <w:rFonts w:ascii="Parkinsans" w:hAnsi="Parkinsans" w:cstheme="minorHAnsi"/>
-        </w:rPr>
-      </w:pPr>
       <w:r>
         <w:rPr>
           <w:rFonts w:ascii="Parkinsans" w:hAnsi="Parkinsans" w:cstheme="minorHAnsi"/>
         </w:rPr>
         <w:t>Une structure sémantique et hiérarchique bien définie est cruciale pour une bonne indexation des pages par les moteurs de recherche et pour offrir une navigation claire aux utilisateurs. Une structure correcte aide à comprendre l’importance relative des éléments et à mieux organiser le contenu.</w:t>
-      </w:r>
-    </w:p>
-    <w:p>
-      <w:pPr>
-        <w:pStyle w:val="Paragraphedeliste"/>
-        <w:spacing w:after="0" w:line="240" w:lineRule="auto"/>
-        <w:ind w:left="0"/>
-        <w:mirrorIndents/>
-        <w:jc w:val="both"/>
-        <w:rPr>
-          <w:rFonts w:ascii="Parkinsans" w:hAnsi="Parkinsans" w:cstheme="minorHAnsi"/>
-        </w:rPr>
-      </w:pPr>
-    </w:p>
-    <w:p>
-      <w:pPr>
-        <w:pStyle w:val="Paragraphedeliste"/>
-        <w:spacing w:after="0" w:line="240" w:lineRule="auto"/>
-        <w:ind w:left="0"/>
-        <w:mirrorIndents/>
-        <w:jc w:val="both"/>
-        <w:rPr>
-          <w:rFonts w:ascii="Parkinsans" w:hAnsi="Parkinsans" w:cstheme="minorHAnsi"/>
-        </w:rPr>
-      </w:pPr>
-      <w:r>
-        <w:rPr>
-          <w:rFonts w:ascii="Parkinsans" w:hAnsi="Parkinsans" w:cstheme="minorHAnsi"/>
-        </w:rPr>
-        <w:t>Balise &lt;header&gt; : Elle doit inclure les éléments essentiels comme le logo, la navigation principale et les informations primaires relatives à la page. Cette section informe les moteurs de recherche et les utilisateurs sur le contenu principal du site.</w:t>
-      </w:r>
-    </w:p>
-    <w:p>
-      <w:pPr>
-        <w:pStyle w:val="Paragraphedeliste"/>
-        <w:spacing w:after="0" w:line="240" w:lineRule="auto"/>
-        <w:ind w:left="0"/>
-        <w:mirrorIndents/>
-        <w:jc w:val="both"/>
-        <w:rPr>
-          <w:rFonts w:ascii="Parkinsans" w:hAnsi="Parkinsans" w:cstheme="minorHAnsi"/>
-        </w:rPr>
-      </w:pPr>
-      <w:r>
-        <w:rPr>
-          <w:rFonts w:ascii="Parkinsans" w:hAnsi="Parkinsans" w:cstheme="minorHAnsi"/>
-        </w:rPr>
-        <w:t>Balise &lt;</w:t>
-      </w:r>
-      <w:proofErr w:type="spellStart"/>
-      <w:r>
-        <w:rPr>
-          <w:rFonts w:ascii="Parkinsans" w:hAnsi="Parkinsans" w:cstheme="minorHAnsi"/>
-        </w:rPr>
-        <w:t>footer</w:t>
-      </w:r>
-      <w:proofErr w:type="spellEnd"/>
-      <w:r>
-        <w:rPr>
-          <w:rFonts w:ascii="Parkinsans" w:hAnsi="Parkinsans" w:cstheme="minorHAnsi"/>
-        </w:rPr>
-        <w:t>&gt; : Située en bas de la page, cette balise contient généralement les informations de contact, les liens de navigation secondaires, les mentions légales et la politique de confidentialité. Elle aide les moteurs de recherche à comprendre la structure du site tout en étant utile pour les utilisateurs.</w:t>
-      </w:r>
-    </w:p>
-    <w:p>
-      <w:pPr>
-        <w:pStyle w:val="Paragraphedeliste"/>
-        <w:spacing w:after="0" w:line="240" w:lineRule="auto"/>
-        <w:ind w:left="0"/>
-        <w:mirrorIndents/>
-        <w:jc w:val="both"/>
-        <w:rPr>
-          <w:rFonts w:ascii="Parkinsans" w:hAnsi="Parkinsans" w:cstheme="minorHAnsi"/>
-        </w:rPr>
-      </w:pPr>
-      <w:r>
-        <w:rPr>
-          <w:rFonts w:ascii="Parkinsans" w:hAnsi="Parkinsans" w:cstheme="minorHAnsi"/>
-        </w:rPr>
-        <w:t>Balises &lt;section&gt; : Utilisées pour structurer les différentes sections d'une page. Chaque section devrait contenir un sujet distinc</w:t>
-      </w:r>
-      <w:r>
-        <w:rPr>
-          <w:rFonts w:ascii="Parkinsans" w:hAnsi="Parkinsans" w:cstheme="minorHAnsi"/>
-        </w:rPr>
-        <w:t>t</w:t>
-      </w:r>
-      <w:r>
-        <w:rPr>
-          <w:rFonts w:ascii="Parkinsans" w:hAnsi="Parkinsans" w:cstheme="minorHAnsi"/>
-        </w:rPr>
-        <w:t>.</w:t>
-      </w:r>
-    </w:p>
-    <w:p>
-      <w:pPr>
-        <w:pStyle w:val="Paragraphedeliste"/>
-        <w:spacing w:after="0" w:line="240" w:lineRule="auto"/>
-        <w:ind w:left="0" w:firstLine="708"/>
-        <w:mirrorIndents/>
-        <w:jc w:val="both"/>
-        <w:rPr>
-          <w:rFonts w:ascii="Parkinsans" w:hAnsi="Parkinsans" w:cstheme="minorHAnsi"/>
-        </w:rPr>
-      </w:pPr>
-      <w:r>
-        <w:rPr>
-          <w:rFonts w:ascii="Parkinsans" w:hAnsi="Parkinsans" w:cstheme="minorHAnsi"/>
-        </w:rPr>
-        <w:t xml:space="preserve">Balises &lt;div&gt; : </w:t>
-      </w:r>
-      <w:r>
-        <w:rPr>
-          <w:rFonts w:ascii="Parkinsans" w:hAnsi="Parkinsans" w:cstheme="minorHAnsi"/>
-        </w:rPr>
-        <w:t xml:space="preserve">Utilisées </w:t>
-      </w:r>
-      <w:r>
-        <w:rPr>
-          <w:rFonts w:ascii="Parkinsans" w:hAnsi="Parkinsans" w:cstheme="minorHAnsi"/>
-        </w:rPr>
-        <w:t>en complément des balises sémantiques comme &lt;section&gt; pour éviter une structure trop « plate » qui pourrait compliquer l'indexation par les moteurs de recherche.</w:t>
       </w:r>
     </w:p>
     <w:p>
@@ -8941,394 +8875,37 @@
         <w:pStyle w:val="Paragraphedeliste"/>
         <w:numPr>
           <w:ilvl w:val="0"/>
-          <w:numId w:val="16"/>
+          <w:numId w:val="9"/>
         </w:numPr>
         <w:spacing w:after="0" w:line="240" w:lineRule="auto"/>
-        <w:ind w:left="0"/>
-        <w:mirrorIndents/>
-        <w:jc w:val="both"/>
-        <w:rPr>
-          <w:rFonts w:ascii="Parkinsans" w:hAnsi="Parkinsans" w:cstheme="minorHAnsi"/>
-        </w:rPr>
-      </w:pPr>
-      <w:r>
-        <w:rPr>
-          <w:rFonts w:ascii="Parkinsans" w:hAnsi="Parkinsans" w:cstheme="minorHAnsi"/>
-        </w:rPr>
-        <w:t xml:space="preserve">Balises méta définies </w:t>
-      </w:r>
-    </w:p>
-    <w:p>
-      <w:pPr>
-        <w:pStyle w:val="Paragraphedeliste"/>
-        <w:spacing w:after="0" w:line="240" w:lineRule="auto"/>
-        <w:ind w:left="0"/>
-        <w:mirrorIndents/>
-        <w:jc w:val="both"/>
-        <w:rPr>
-          <w:rFonts w:ascii="Parkinsans" w:hAnsi="Parkinsans" w:cstheme="minorHAnsi"/>
-        </w:rPr>
-      </w:pPr>
-    </w:p>
-    <w:p>
-      <w:pPr>
-        <w:pStyle w:val="Paragraphedeliste"/>
-        <w:spacing w:after="0" w:line="240" w:lineRule="auto"/>
-        <w:ind w:left="0"/>
-        <w:mirrorIndents/>
-        <w:jc w:val="both"/>
-        <w:rPr>
-          <w:rFonts w:ascii="Parkinsans" w:hAnsi="Parkinsans" w:cstheme="minorHAnsi"/>
-        </w:rPr>
-      </w:pPr>
-      <w:r>
-        <w:rPr>
-          <w:rFonts w:ascii="Parkinsans" w:hAnsi="Parkinsans" w:cstheme="minorHAnsi"/>
-        </w:rPr>
-        <w:t>Les balises méta sont des éléments HTML qui fournissent des informations supplémentaires sur le contenu d'une page</w:t>
-      </w:r>
-      <w:r>
-        <w:rPr>
-          <w:rFonts w:ascii="Parkinsans" w:hAnsi="Parkinsans" w:cstheme="minorHAnsi"/>
-        </w:rPr>
-        <w:t xml:space="preserve"> et doivent toujours être adaptées à chaque page pour garantir un maximum de pertinence</w:t>
-      </w:r>
-      <w:r>
-        <w:rPr>
-          <w:rFonts w:ascii="Parkinsans" w:hAnsi="Parkinsans" w:cstheme="minorHAnsi"/>
-        </w:rPr>
-        <w:t>.</w:t>
-      </w:r>
-    </w:p>
-    <w:p>
-      <w:pPr>
-        <w:pStyle w:val="Paragraphedeliste"/>
-        <w:spacing w:after="0" w:line="240" w:lineRule="auto"/>
-        <w:ind w:left="0"/>
-        <w:mirrorIndents/>
-        <w:jc w:val="both"/>
-        <w:rPr>
-          <w:rFonts w:ascii="Parkinsans" w:hAnsi="Parkinsans" w:cstheme="minorHAnsi"/>
-        </w:rPr>
-      </w:pPr>
-    </w:p>
-    <w:p>
-      <w:pPr>
-        <w:pStyle w:val="Paragraphedeliste"/>
-        <w:spacing w:after="0" w:line="240" w:lineRule="auto"/>
-        <w:ind w:left="0" w:firstLine="708"/>
-        <w:mirrorIndents/>
-        <w:jc w:val="both"/>
-        <w:rPr>
-          <w:rFonts w:ascii="Parkinsans" w:hAnsi="Parkinsans" w:cstheme="minorHAnsi"/>
-        </w:rPr>
-      </w:pPr>
-      <w:r>
-        <w:rPr>
-          <w:rFonts w:ascii="Parkinsans" w:hAnsi="Parkinsans" w:cstheme="minorHAnsi"/>
-        </w:rPr>
-        <w:t xml:space="preserve">Balise </w:t>
-      </w:r>
-      <w:r>
-        <w:rPr>
-          <w:rFonts w:ascii="Parkinsans" w:hAnsi="Parkinsans" w:cstheme="minorHAnsi"/>
-          <w:highlight w:val="yellow"/>
-        </w:rPr>
-        <w:t>&lt;</w:t>
-      </w:r>
-      <w:proofErr w:type="spellStart"/>
-      <w:r>
-        <w:rPr>
-          <w:rFonts w:ascii="Parkinsans" w:hAnsi="Parkinsans" w:cstheme="minorHAnsi"/>
-          <w:highlight w:val="yellow"/>
-        </w:rPr>
-        <w:t>title</w:t>
-      </w:r>
-      <w:proofErr w:type="spellEnd"/>
-      <w:r>
-        <w:rPr>
-          <w:rFonts w:ascii="Parkinsans" w:hAnsi="Parkinsans" w:cstheme="minorHAnsi"/>
-          <w:highlight w:val="yellow"/>
-        </w:rPr>
-        <w:t>&gt;</w:t>
-      </w:r>
-      <w:r>
-        <w:rPr>
-          <w:rFonts w:ascii="Parkinsans" w:hAnsi="Parkinsans" w:cstheme="minorHAnsi"/>
-        </w:rPr>
-        <w:t xml:space="preserve"> : Le titre de la page qui apparaît dans les résultats des moteurs de recherche. Il doit être concis, contenir des mots-clés pertinents et décrire le contenu de la page. En général, la longueur idéale est entre 50 et 60 caractères.</w:t>
-      </w:r>
-    </w:p>
-    <w:p>
-      <w:pPr>
-        <w:pStyle w:val="Paragraphedeliste"/>
-        <w:spacing w:after="0" w:line="240" w:lineRule="auto"/>
-        <w:ind w:left="0" w:firstLine="708"/>
-        <w:mirrorIndents/>
-        <w:jc w:val="both"/>
-        <w:rPr>
-          <w:rFonts w:ascii="Parkinsans" w:hAnsi="Parkinsans" w:cstheme="minorHAnsi"/>
-        </w:rPr>
-      </w:pPr>
-      <w:r>
-        <w:rPr>
-          <w:rFonts w:ascii="Parkinsans" w:hAnsi="Parkinsans" w:cstheme="minorHAnsi"/>
-          <w:highlight w:val="yellow"/>
-        </w:rPr>
-        <w:t>Balise &lt;</w:t>
-      </w:r>
-      <w:proofErr w:type="spellStart"/>
-      <w:r>
-        <w:rPr>
-          <w:rFonts w:ascii="Parkinsans" w:hAnsi="Parkinsans" w:cstheme="minorHAnsi"/>
-          <w:highlight w:val="yellow"/>
-        </w:rPr>
-        <w:t>meta</w:t>
-      </w:r>
-      <w:proofErr w:type="spellEnd"/>
-      <w:r>
-        <w:rPr>
-          <w:rFonts w:ascii="Parkinsans" w:hAnsi="Parkinsans" w:cstheme="minorHAnsi"/>
-          <w:highlight w:val="yellow"/>
-        </w:rPr>
-        <w:t xml:space="preserve"> description&gt;</w:t>
-      </w:r>
-      <w:r>
-        <w:rPr>
-          <w:rFonts w:ascii="Parkinsans" w:hAnsi="Parkinsans" w:cstheme="minorHAnsi"/>
-        </w:rPr>
-        <w:t xml:space="preserve"> : Elle permet de donner un aperçu du contenu de la page dans les résultats de recherche. Bien que la </w:t>
-      </w:r>
-      <w:proofErr w:type="spellStart"/>
-      <w:r>
-        <w:rPr>
-          <w:rFonts w:ascii="Parkinsans" w:hAnsi="Parkinsans" w:cstheme="minorHAnsi"/>
-        </w:rPr>
-        <w:t>meta</w:t>
-      </w:r>
-      <w:proofErr w:type="spellEnd"/>
-      <w:r>
-        <w:rPr>
-          <w:rFonts w:ascii="Parkinsans" w:hAnsi="Parkinsans" w:cstheme="minorHAnsi"/>
-        </w:rPr>
-        <w:t>-</w:t>
-      </w:r>
-      <w:r>
-        <w:rPr>
-          <w:rFonts w:ascii="Parkinsans" w:hAnsi="Parkinsans" w:cstheme="minorHAnsi"/>
-        </w:rPr>
-        <w:t>description n’influence pas directement le classement, elle impacte le taux de clics, donc elle doit être attrayante et inclure des mots-clés.</w:t>
-      </w:r>
-    </w:p>
-    <w:p>
-      <w:pPr>
-        <w:pStyle w:val="Paragraphedeliste"/>
-        <w:spacing w:after="0" w:line="240" w:lineRule="auto"/>
-        <w:ind w:left="0"/>
-        <w:mirrorIndents/>
-        <w:jc w:val="both"/>
-        <w:rPr>
-          <w:rFonts w:ascii="Parkinsans" w:hAnsi="Parkinsans" w:cstheme="minorHAnsi"/>
-        </w:rPr>
-      </w:pPr>
-      <w:r>
-        <w:rPr>
-          <w:rFonts w:ascii="Parkinsans" w:hAnsi="Parkinsans" w:cstheme="minorHAnsi"/>
-        </w:rPr>
-        <w:t xml:space="preserve">        </w:t>
-      </w:r>
-      <w:r>
-        <w:rPr>
-          <w:rFonts w:ascii="Parkinsans" w:hAnsi="Parkinsans" w:cstheme="minorHAnsi"/>
-          <w:highlight w:val="yellow"/>
-        </w:rPr>
-        <w:t>Exemple : &lt;</w:t>
-      </w:r>
-      <w:proofErr w:type="spellStart"/>
-      <w:r>
-        <w:rPr>
-          <w:rFonts w:ascii="Parkinsans" w:hAnsi="Parkinsans" w:cstheme="minorHAnsi"/>
-          <w:highlight w:val="yellow"/>
-        </w:rPr>
-        <w:t>meta</w:t>
-      </w:r>
-      <w:proofErr w:type="spellEnd"/>
-      <w:r>
-        <w:rPr>
-          <w:rFonts w:ascii="Parkinsans" w:hAnsi="Parkinsans" w:cstheme="minorHAnsi"/>
-          <w:highlight w:val="yellow"/>
-        </w:rPr>
-        <w:t xml:space="preserve"> </w:t>
-      </w:r>
-      <w:proofErr w:type="spellStart"/>
-      <w:r>
-        <w:rPr>
-          <w:rFonts w:ascii="Parkinsans" w:hAnsi="Parkinsans" w:cstheme="minorHAnsi"/>
-          <w:highlight w:val="yellow"/>
-        </w:rPr>
-        <w:t>name</w:t>
-      </w:r>
-      <w:proofErr w:type="spellEnd"/>
-      <w:r>
-        <w:rPr>
-          <w:rFonts w:ascii="Parkinsans" w:hAnsi="Parkinsans" w:cstheme="minorHAnsi"/>
-          <w:highlight w:val="yellow"/>
-        </w:rPr>
-        <w:t>="description" content="Découvrez notre exposition dédiée à la guerre d'Algérie, à travers des photographies et des témoignages poignants."&gt;</w:t>
-      </w:r>
-    </w:p>
-    <w:p>
-      <w:pPr>
-        <w:pStyle w:val="Paragraphedeliste"/>
-        <w:spacing w:after="0" w:line="240" w:lineRule="auto"/>
-        <w:ind w:left="0"/>
-        <w:mirrorIndents/>
-        <w:jc w:val="both"/>
-        <w:rPr>
-          <w:rFonts w:ascii="Parkinsans" w:hAnsi="Parkinsans" w:cstheme="minorHAnsi"/>
-        </w:rPr>
-      </w:pPr>
-    </w:p>
-    <w:p>
-      <w:pPr>
-        <w:spacing w:after="0" w:line="240" w:lineRule="auto"/>
-        <w:ind w:firstLine="708"/>
-        <w:mirrorIndents/>
-        <w:jc w:val="both"/>
-        <w:rPr>
-          <w:rFonts w:ascii="Parkinsans" w:hAnsi="Parkinsans" w:cstheme="minorHAnsi"/>
-        </w:rPr>
-      </w:pPr>
-      <w:r>
-        <w:rPr>
-          <w:rFonts w:ascii="Parkinsans" w:hAnsi="Parkinsans" w:cstheme="minorHAnsi"/>
-        </w:rPr>
-        <w:t>Attributs Alt Complets sur Toutes les Images</w:t>
-      </w:r>
-    </w:p>
-    <w:p>
-      <w:pPr>
-        <w:spacing w:after="0" w:line="240" w:lineRule="auto"/>
-        <w:contextualSpacing/>
-        <w:mirrorIndents/>
-        <w:jc w:val="both"/>
-        <w:rPr>
-          <w:rFonts w:ascii="Parkinsans" w:hAnsi="Parkinsans" w:cstheme="minorHAnsi"/>
-        </w:rPr>
-      </w:pPr>
-    </w:p>
-    <w:p>
-      <w:pPr>
-        <w:spacing w:after="0" w:line="240" w:lineRule="auto"/>
-        <w:contextualSpacing/>
-        <w:mirrorIndents/>
-        <w:jc w:val="both"/>
-        <w:rPr>
-          <w:rFonts w:ascii="Parkinsans" w:hAnsi="Parkinsans" w:cstheme="minorHAnsi"/>
-        </w:rPr>
-      </w:pPr>
-      <w:r>
-        <w:rPr>
-          <w:rFonts w:ascii="Parkinsans" w:hAnsi="Parkinsans" w:cstheme="minorHAnsi"/>
-        </w:rPr>
-        <w:t>Les balises alt (textes alternatifs) sont essentielles pour le SEO des images. Elles permettent aux moteurs de recherche de comprendre le contenu de l'image, ce qui est particulièrement important pour l'accessibilité et l'indexation du contenu visuel. Une balise alt complète décrit l'image de manière précise et naturelle.</w:t>
-      </w:r>
-    </w:p>
-    <w:p>
-      <w:pPr>
-        <w:spacing w:after="0" w:line="240" w:lineRule="auto"/>
-        <w:contextualSpacing/>
-        <w:mirrorIndents/>
-        <w:jc w:val="both"/>
-        <w:rPr>
-          <w:rFonts w:ascii="Parkinsans" w:hAnsi="Parkinsans" w:cstheme="minorHAnsi"/>
-        </w:rPr>
-      </w:pPr>
-    </w:p>
-    <w:p>
-      <w:pPr>
-        <w:spacing w:after="0" w:line="240" w:lineRule="auto"/>
-        <w:contextualSpacing/>
-        <w:mirrorIndents/>
-        <w:jc w:val="both"/>
-        <w:rPr>
-          <w:rFonts w:ascii="Parkinsans" w:hAnsi="Parkinsans" w:cstheme="minorHAnsi"/>
-        </w:rPr>
-      </w:pPr>
-      <w:r>
-        <w:rPr>
-          <w:rFonts w:ascii="Parkinsans" w:hAnsi="Parkinsans" w:cstheme="minorHAnsi"/>
-        </w:rPr>
-        <w:t xml:space="preserve">    </w:t>
-      </w:r>
-      <w:r>
-        <w:rPr>
-          <w:rFonts w:ascii="Parkinsans" w:hAnsi="Parkinsans" w:cstheme="minorHAnsi"/>
-        </w:rPr>
-        <w:t>Ils permettent :</w:t>
-      </w:r>
-    </w:p>
-    <w:p>
-      <w:pPr>
-        <w:spacing w:after="0" w:line="240" w:lineRule="auto"/>
-        <w:contextualSpacing/>
-        <w:mirrorIndents/>
-        <w:jc w:val="both"/>
-        <w:rPr>
-          <w:rFonts w:ascii="Parkinsans" w:hAnsi="Parkinsans" w:cstheme="minorHAnsi"/>
-        </w:rPr>
-      </w:pPr>
-      <w:r>
-        <w:rPr>
-          <w:rFonts w:ascii="Parkinsans" w:hAnsi="Parkinsans" w:cstheme="minorHAnsi"/>
-        </w:rPr>
-        <w:t xml:space="preserve">        </w:t>
-      </w:r>
-      <w:r>
-        <w:rPr>
-          <w:rFonts w:ascii="Parkinsans" w:hAnsi="Parkinsans" w:cstheme="minorHAnsi"/>
-        </w:rPr>
-        <w:t>A</w:t>
-      </w:r>
-      <w:r>
-        <w:rPr>
-          <w:rFonts w:ascii="Parkinsans" w:hAnsi="Parkinsans" w:cstheme="minorHAnsi"/>
-        </w:rPr>
-        <w:t>ccessibilité : Les utilisateurs ayant des handicaps visuels utilisent des lecteurs d'écran qui lisent ces balises pour décrire les images.</w:t>
-      </w:r>
-    </w:p>
-    <w:p>
-      <w:pPr>
-        <w:spacing w:after="0" w:line="240" w:lineRule="auto"/>
-        <w:contextualSpacing/>
-        <w:mirrorIndents/>
-        <w:jc w:val="both"/>
-        <w:rPr>
-          <w:rFonts w:ascii="Parkinsans" w:hAnsi="Parkinsans" w:cstheme="minorHAnsi"/>
-        </w:rPr>
-      </w:pPr>
-      <w:r>
-        <w:rPr>
-          <w:rFonts w:ascii="Parkinsans" w:hAnsi="Parkinsans" w:cstheme="minorHAnsi"/>
-        </w:rPr>
-        <w:t xml:space="preserve">        SEO : Les moteurs de recherche ne "voient" pas les images, mais ils peuvent comprendre le texte des balises alt. Cela améliore l'indexation des images dans les résultats de recherche, notamment dans la Google Image Search.</w:t>
-      </w:r>
-    </w:p>
-    <w:p>
-      <w:pPr>
-        <w:spacing w:after="0" w:line="240" w:lineRule="auto"/>
-        <w:contextualSpacing/>
-        <w:mirrorIndents/>
-        <w:jc w:val="both"/>
-        <w:rPr>
-          <w:rFonts w:ascii="Parkinsans" w:hAnsi="Parkinsans" w:cstheme="minorHAnsi"/>
-        </w:rPr>
-      </w:pPr>
-    </w:p>
-    <w:p>
-      <w:pPr>
-        <w:spacing w:after="0" w:line="240" w:lineRule="auto"/>
-        <w:contextualSpacing/>
+        <w:mirrorIndents/>
+        <w:jc w:val="both"/>
+        <w:rPr>
+          <w:rFonts w:ascii="Parkinsans" w:hAnsi="Parkinsans" w:cstheme="minorHAnsi"/>
+        </w:rPr>
+      </w:pPr>
+      <w:r>
+        <w:rPr>
+          <w:rFonts w:ascii="Parkinsans" w:hAnsi="Parkinsans" w:cstheme="minorHAnsi"/>
+        </w:rPr>
+        <w:t>Balise &lt;header&gt; : Elle doit inclure les éléments essentiels comme le logo, la navigation principale et les informations primaires relatives à la page. Cette section informe les moteurs de recherche et les utilisateurs sur le contenu principal du site.</w:t>
+      </w:r>
+    </w:p>
+    <w:p>
+      <w:pPr>
+        <w:pStyle w:val="Paragraphedeliste"/>
+        <w:spacing w:after="0" w:line="240" w:lineRule="auto"/>
+        <w:mirrorIndents/>
+        <w:jc w:val="both"/>
+        <w:rPr>
+          <w:rFonts w:ascii="Parkinsans" w:hAnsi="Parkinsans" w:cstheme="minorHAnsi"/>
+        </w:rPr>
+      </w:pPr>
+    </w:p>
+    <w:p>
+      <w:pPr>
+        <w:pStyle w:val="Paragraphedeliste"/>
+        <w:spacing w:after="0" w:line="240" w:lineRule="auto"/>
         <w:mirrorIndents/>
         <w:jc w:val="both"/>
         <w:rPr>
@@ -9341,7 +8918,589 @@
         <w:pStyle w:val="Paragraphedeliste"/>
         <w:numPr>
           <w:ilvl w:val="0"/>
-          <w:numId w:val="16"/>
+          <w:numId w:val="9"/>
+        </w:numPr>
+        <w:spacing w:after="0" w:line="240" w:lineRule="auto"/>
+        <w:mirrorIndents/>
+        <w:jc w:val="both"/>
+        <w:rPr>
+          <w:rFonts w:ascii="Parkinsans" w:hAnsi="Parkinsans" w:cstheme="minorHAnsi"/>
+        </w:rPr>
+      </w:pPr>
+      <w:r>
+        <w:rPr>
+          <w:rFonts w:ascii="Parkinsans" w:hAnsi="Parkinsans" w:cstheme="minorHAnsi"/>
+        </w:rPr>
+        <w:t>Balise &lt;</w:t>
+      </w:r>
+      <w:proofErr w:type="spellStart"/>
+      <w:r>
+        <w:rPr>
+          <w:rFonts w:ascii="Parkinsans" w:hAnsi="Parkinsans" w:cstheme="minorHAnsi"/>
+        </w:rPr>
+        <w:t>footer</w:t>
+      </w:r>
+      <w:proofErr w:type="spellEnd"/>
+      <w:r>
+        <w:rPr>
+          <w:rFonts w:ascii="Parkinsans" w:hAnsi="Parkinsans" w:cstheme="minorHAnsi"/>
+        </w:rPr>
+        <w:t>&gt; : Située en bas de la page, cette balise contient généralement les informations de contact, les liens de navigation secondaires, les mentions légales et la politique de confidentialité. Elle aide les moteurs de recherche à comprendre la structure du site tout en étant utile pour les utilisateurs.</w:t>
+      </w:r>
+    </w:p>
+    <w:p>
+      <w:pPr>
+        <w:pStyle w:val="Paragraphedeliste"/>
+        <w:rPr>
+          <w:rFonts w:ascii="Parkinsans" w:hAnsi="Parkinsans" w:cstheme="minorHAnsi"/>
+        </w:rPr>
+      </w:pPr>
+    </w:p>
+    <w:p>
+      <w:pPr>
+        <w:pStyle w:val="Paragraphedeliste"/>
+        <w:rPr>
+          <w:rFonts w:ascii="Parkinsans" w:hAnsi="Parkinsans" w:cstheme="minorHAnsi"/>
+        </w:rPr>
+      </w:pPr>
+    </w:p>
+    <w:p>
+      <w:pPr>
+        <w:pStyle w:val="Paragraphedeliste"/>
+        <w:numPr>
+          <w:ilvl w:val="0"/>
+          <w:numId w:val="9"/>
+        </w:numPr>
+        <w:spacing w:after="0" w:line="240" w:lineRule="auto"/>
+        <w:mirrorIndents/>
+        <w:jc w:val="both"/>
+        <w:rPr>
+          <w:rFonts w:ascii="Parkinsans" w:hAnsi="Parkinsans" w:cstheme="minorHAnsi"/>
+        </w:rPr>
+      </w:pPr>
+      <w:r>
+        <w:rPr>
+          <w:rFonts w:ascii="Parkinsans" w:hAnsi="Parkinsans" w:cstheme="minorHAnsi"/>
+        </w:rPr>
+        <w:t>Balises &lt;section&gt; : Utilisées pour structurer les différentes sections d'une page. Chaque section devrait contenir un sujet distinc</w:t>
+      </w:r>
+      <w:r>
+        <w:rPr>
+          <w:rFonts w:ascii="Parkinsans" w:hAnsi="Parkinsans" w:cstheme="minorHAnsi"/>
+        </w:rPr>
+        <w:t>t</w:t>
+      </w:r>
+      <w:r>
+        <w:rPr>
+          <w:rFonts w:ascii="Parkinsans" w:hAnsi="Parkinsans" w:cstheme="minorHAnsi"/>
+        </w:rPr>
+        <w:t>.</w:t>
+      </w:r>
+    </w:p>
+    <w:p>
+      <w:pPr>
+        <w:pStyle w:val="Paragraphedeliste"/>
+        <w:rPr>
+          <w:rFonts w:ascii="Parkinsans" w:hAnsi="Parkinsans" w:cstheme="minorHAnsi"/>
+        </w:rPr>
+      </w:pPr>
+    </w:p>
+    <w:p>
+      <w:pPr>
+        <w:pStyle w:val="Paragraphedeliste"/>
+        <w:rPr>
+          <w:rFonts w:ascii="Parkinsans" w:hAnsi="Parkinsans" w:cstheme="minorHAnsi"/>
+        </w:rPr>
+      </w:pPr>
+    </w:p>
+    <w:p>
+      <w:pPr>
+        <w:pStyle w:val="Paragraphedeliste"/>
+        <w:numPr>
+          <w:ilvl w:val="0"/>
+          <w:numId w:val="9"/>
+        </w:numPr>
+        <w:spacing w:after="0" w:line="240" w:lineRule="auto"/>
+        <w:mirrorIndents/>
+        <w:jc w:val="both"/>
+        <w:rPr>
+          <w:rFonts w:ascii="Parkinsans" w:hAnsi="Parkinsans" w:cstheme="minorHAnsi"/>
+        </w:rPr>
+      </w:pPr>
+      <w:r>
+        <w:rPr>
+          <w:rFonts w:ascii="Parkinsans" w:hAnsi="Parkinsans" w:cstheme="minorHAnsi"/>
+        </w:rPr>
+        <w:t xml:space="preserve">Balises &lt;div&gt; : </w:t>
+      </w:r>
+      <w:r>
+        <w:rPr>
+          <w:rFonts w:ascii="Parkinsans" w:hAnsi="Parkinsans" w:cstheme="minorHAnsi"/>
+        </w:rPr>
+        <w:t xml:space="preserve">Utilisées </w:t>
+      </w:r>
+      <w:r>
+        <w:rPr>
+          <w:rFonts w:ascii="Parkinsans" w:hAnsi="Parkinsans" w:cstheme="minorHAnsi"/>
+        </w:rPr>
+        <w:t>en complément des balises sémantiques comme &lt;section&gt; pour éviter une structure trop « plate » qui pourrait compliquer l'indexation par les moteurs de recherche.</w:t>
+      </w:r>
+    </w:p>
+    <w:p>
+      <w:pPr>
+        <w:pStyle w:val="Paragraphedeliste"/>
+        <w:spacing w:after="0" w:line="240" w:lineRule="auto"/>
+        <w:ind w:left="0"/>
+        <w:mirrorIndents/>
+        <w:jc w:val="both"/>
+        <w:rPr>
+          <w:rFonts w:ascii="Parkinsans" w:hAnsi="Parkinsans" w:cstheme="minorHAnsi"/>
+        </w:rPr>
+      </w:pPr>
+    </w:p>
+    <w:p>
+      <w:pPr>
+        <w:pStyle w:val="Paragraphedeliste"/>
+        <w:spacing w:after="0" w:line="240" w:lineRule="auto"/>
+        <w:ind w:left="0"/>
+        <w:mirrorIndents/>
+        <w:jc w:val="both"/>
+        <w:rPr>
+          <w:rFonts w:ascii="Parkinsans" w:hAnsi="Parkinsans" w:cstheme="minorHAnsi"/>
+        </w:rPr>
+      </w:pPr>
+    </w:p>
+    <w:p>
+      <w:pPr>
+        <w:pStyle w:val="soussoustitre"/>
+      </w:pPr>
+      <w:r>
+        <w:t>Balises méta définies</w:t>
+      </w:r>
+      <w:r>
+        <w:t> </w:t>
+      </w:r>
+    </w:p>
+    <w:p>
+      <w:pPr>
+        <w:pStyle w:val="Paragraphedeliste"/>
+        <w:spacing w:after="0" w:line="240" w:lineRule="auto"/>
+        <w:ind w:left="0"/>
+        <w:mirrorIndents/>
+        <w:jc w:val="both"/>
+        <w:rPr>
+          <w:rFonts w:ascii="Parkinsans" w:hAnsi="Parkinsans" w:cstheme="minorHAnsi"/>
+        </w:rPr>
+      </w:pPr>
+    </w:p>
+    <w:p>
+      <w:pPr>
+        <w:pStyle w:val="Paragraphedeliste"/>
+        <w:spacing w:after="0" w:line="240" w:lineRule="auto"/>
+        <w:ind w:left="0"/>
+        <w:mirrorIndents/>
+        <w:jc w:val="both"/>
+        <w:rPr>
+          <w:rFonts w:ascii="Parkinsans" w:hAnsi="Parkinsans" w:cstheme="minorHAnsi"/>
+        </w:rPr>
+      </w:pPr>
+      <w:r>
+        <w:rPr>
+          <w:rFonts w:ascii="Parkinsans" w:hAnsi="Parkinsans" w:cstheme="minorHAnsi"/>
+        </w:rPr>
+        <w:t>Les balises méta sont des éléments HTML qui fournissent des informations supplémentaires sur le contenu d'une page</w:t>
+      </w:r>
+      <w:r>
+        <w:rPr>
+          <w:rFonts w:ascii="Parkinsans" w:hAnsi="Parkinsans" w:cstheme="minorHAnsi"/>
+        </w:rPr>
+        <w:t xml:space="preserve"> et doivent toujours être adaptées à chaque page pour garantir un maximum de pertinence</w:t>
+      </w:r>
+      <w:r>
+        <w:rPr>
+          <w:rFonts w:ascii="Parkinsans" w:hAnsi="Parkinsans" w:cstheme="minorHAnsi"/>
+        </w:rPr>
+        <w:t>.</w:t>
+      </w:r>
+    </w:p>
+    <w:p>
+      <w:pPr>
+        <w:pStyle w:val="Paragraphedeliste"/>
+        <w:spacing w:after="0" w:line="240" w:lineRule="auto"/>
+        <w:ind w:left="0"/>
+        <w:mirrorIndents/>
+        <w:jc w:val="both"/>
+        <w:rPr>
+          <w:rFonts w:ascii="Parkinsans" w:hAnsi="Parkinsans" w:cstheme="minorHAnsi"/>
+        </w:rPr>
+      </w:pPr>
+    </w:p>
+    <w:p>
+      <w:pPr>
+        <w:pStyle w:val="Paragraphedeliste"/>
+        <w:numPr>
+          <w:ilvl w:val="0"/>
+          <w:numId w:val="9"/>
+        </w:numPr>
+        <w:spacing w:after="0" w:line="240" w:lineRule="auto"/>
+        <w:mirrorIndents/>
+        <w:jc w:val="both"/>
+        <w:rPr>
+          <w:rFonts w:ascii="Parkinsans" w:hAnsi="Parkinsans" w:cstheme="minorHAnsi"/>
+        </w:rPr>
+      </w:pPr>
+      <w:r>
+        <w:rPr>
+          <w:rFonts w:ascii="Parkinsans" w:hAnsi="Parkinsans" w:cstheme="minorHAnsi"/>
+        </w:rPr>
+        <w:t xml:space="preserve">Balise </w:t>
+      </w:r>
+      <w:r>
+        <w:rPr>
+          <w:rFonts w:ascii="Parkinsans" w:hAnsi="Parkinsans" w:cstheme="minorHAnsi"/>
+          <w:highlight w:val="yellow"/>
+        </w:rPr>
+        <w:t>&lt;</w:t>
+      </w:r>
+      <w:proofErr w:type="spellStart"/>
+      <w:r>
+        <w:rPr>
+          <w:rFonts w:ascii="Parkinsans" w:hAnsi="Parkinsans" w:cstheme="minorHAnsi"/>
+          <w:highlight w:val="yellow"/>
+        </w:rPr>
+        <w:t>title</w:t>
+      </w:r>
+      <w:proofErr w:type="spellEnd"/>
+      <w:r>
+        <w:rPr>
+          <w:rFonts w:ascii="Parkinsans" w:hAnsi="Parkinsans" w:cstheme="minorHAnsi"/>
+          <w:highlight w:val="yellow"/>
+        </w:rPr>
+        <w:t>&gt;</w:t>
+      </w:r>
+      <w:r>
+        <w:rPr>
+          <w:rFonts w:ascii="Parkinsans" w:hAnsi="Parkinsans" w:cstheme="minorHAnsi"/>
+        </w:rPr>
+        <w:t xml:space="preserve"> : Le titre de la page qui apparaît dans les résultats des moteurs de recherche. Il doit être concis, contenir des mots-clés pertinents et décrire le contenu de la page. En général, la longueur idéale est entre 50 et 60 caractères.</w:t>
+      </w:r>
+    </w:p>
+    <w:p>
+      <w:pPr>
+        <w:spacing w:after="0" w:line="240" w:lineRule="auto"/>
+        <w:mirrorIndents/>
+        <w:jc w:val="both"/>
+        <w:rPr>
+          <w:rFonts w:ascii="Parkinsans" w:hAnsi="Parkinsans" w:cstheme="minorHAnsi"/>
+        </w:rPr>
+      </w:pPr>
+    </w:p>
+    <w:p>
+      <w:pPr>
+        <w:pStyle w:val="Paragraphedeliste"/>
+        <w:numPr>
+          <w:ilvl w:val="0"/>
+          <w:numId w:val="9"/>
+        </w:numPr>
+        <w:spacing w:after="0" w:line="240" w:lineRule="auto"/>
+        <w:mirrorIndents/>
+        <w:jc w:val="both"/>
+        <w:rPr>
+          <w:rFonts w:ascii="Parkinsans" w:hAnsi="Parkinsans" w:cstheme="minorHAnsi"/>
+        </w:rPr>
+      </w:pPr>
+      <w:r>
+        <w:rPr>
+          <w:rFonts w:ascii="Parkinsans" w:hAnsi="Parkinsans" w:cstheme="minorHAnsi"/>
+          <w:highlight w:val="yellow"/>
+        </w:rPr>
+        <w:t>Balise &lt;</w:t>
+      </w:r>
+      <w:proofErr w:type="spellStart"/>
+      <w:r>
+        <w:rPr>
+          <w:rFonts w:ascii="Parkinsans" w:hAnsi="Parkinsans" w:cstheme="minorHAnsi"/>
+          <w:highlight w:val="yellow"/>
+        </w:rPr>
+        <w:t>meta</w:t>
+      </w:r>
+      <w:proofErr w:type="spellEnd"/>
+      <w:r>
+        <w:rPr>
+          <w:rFonts w:ascii="Parkinsans" w:hAnsi="Parkinsans" w:cstheme="minorHAnsi"/>
+          <w:highlight w:val="yellow"/>
+        </w:rPr>
+        <w:t xml:space="preserve"> description&gt;</w:t>
+      </w:r>
+      <w:r>
+        <w:rPr>
+          <w:rFonts w:ascii="Parkinsans" w:hAnsi="Parkinsans" w:cstheme="minorHAnsi"/>
+        </w:rPr>
+        <w:t xml:space="preserve"> : Elle permet de donner un aperçu du contenu de la page dans les résultats de recherche. Bien que la </w:t>
+      </w:r>
+      <w:proofErr w:type="spellStart"/>
+      <w:r>
+        <w:rPr>
+          <w:rFonts w:ascii="Parkinsans" w:hAnsi="Parkinsans" w:cstheme="minorHAnsi"/>
+        </w:rPr>
+        <w:t>meta</w:t>
+      </w:r>
+      <w:proofErr w:type="spellEnd"/>
+      <w:r>
+        <w:rPr>
+          <w:rFonts w:ascii="Parkinsans" w:hAnsi="Parkinsans" w:cstheme="minorHAnsi"/>
+        </w:rPr>
+        <w:t>-</w:t>
+      </w:r>
+      <w:r>
+        <w:rPr>
+          <w:rFonts w:ascii="Parkinsans" w:hAnsi="Parkinsans" w:cstheme="minorHAnsi"/>
+        </w:rPr>
+        <w:t>description n’influence pas directement le classement, elle impacte le taux de clics, donc elle doit être attrayante et inclure des mots-clés.</w:t>
+      </w:r>
+    </w:p>
+    <w:p>
+      <w:pPr>
+        <w:pStyle w:val="Paragraphedeliste"/>
+        <w:spacing w:after="0" w:line="240" w:lineRule="auto"/>
+        <w:ind w:left="0"/>
+        <w:mirrorIndents/>
+        <w:jc w:val="both"/>
+        <w:rPr>
+          <w:rFonts w:ascii="Parkinsans" w:hAnsi="Parkinsans" w:cstheme="minorHAnsi"/>
+        </w:rPr>
+      </w:pPr>
+      <w:r>
+        <w:rPr>
+          <w:rFonts w:ascii="Parkinsans" w:hAnsi="Parkinsans" w:cstheme="minorHAnsi"/>
+        </w:rPr>
+        <w:t xml:space="preserve">        </w:t>
+      </w:r>
+      <w:r>
+        <w:rPr>
+          <w:rFonts w:ascii="Parkinsans" w:hAnsi="Parkinsans" w:cstheme="minorHAnsi"/>
+          <w:highlight w:val="yellow"/>
+        </w:rPr>
+        <w:t>Exemple : &lt;</w:t>
+      </w:r>
+      <w:proofErr w:type="spellStart"/>
+      <w:r>
+        <w:rPr>
+          <w:rFonts w:ascii="Parkinsans" w:hAnsi="Parkinsans" w:cstheme="minorHAnsi"/>
+          <w:highlight w:val="yellow"/>
+        </w:rPr>
+        <w:t>meta</w:t>
+      </w:r>
+      <w:proofErr w:type="spellEnd"/>
+      <w:r>
+        <w:rPr>
+          <w:rFonts w:ascii="Parkinsans" w:hAnsi="Parkinsans" w:cstheme="minorHAnsi"/>
+          <w:highlight w:val="yellow"/>
+        </w:rPr>
+        <w:t xml:space="preserve"> </w:t>
+      </w:r>
+      <w:proofErr w:type="spellStart"/>
+      <w:r>
+        <w:rPr>
+          <w:rFonts w:ascii="Parkinsans" w:hAnsi="Parkinsans" w:cstheme="minorHAnsi"/>
+          <w:highlight w:val="yellow"/>
+        </w:rPr>
+        <w:t>name</w:t>
+      </w:r>
+      <w:proofErr w:type="spellEnd"/>
+      <w:r>
+        <w:rPr>
+          <w:rFonts w:ascii="Parkinsans" w:hAnsi="Parkinsans" w:cstheme="minorHAnsi"/>
+          <w:highlight w:val="yellow"/>
+        </w:rPr>
+        <w:t>="description" content="Découvrez notre exposition dédiée à la guerre d'Algérie, à travers des photographies et des témoignages poignants."&gt;</w:t>
+      </w:r>
+    </w:p>
+    <w:p>
+      <w:pPr>
+        <w:pStyle w:val="Paragraphedeliste"/>
+        <w:spacing w:after="0" w:line="240" w:lineRule="auto"/>
+        <w:ind w:left="0"/>
+        <w:mirrorIndents/>
+        <w:jc w:val="both"/>
+        <w:rPr>
+          <w:rFonts w:ascii="Parkinsans" w:hAnsi="Parkinsans" w:cstheme="minorHAnsi"/>
+        </w:rPr>
+      </w:pPr>
+    </w:p>
+    <w:p>
+      <w:pPr>
+        <w:pStyle w:val="Paragraphedeliste"/>
+        <w:spacing w:after="0" w:line="240" w:lineRule="auto"/>
+        <w:ind w:left="0"/>
+        <w:mirrorIndents/>
+        <w:jc w:val="both"/>
+        <w:rPr>
+          <w:rFonts w:ascii="Parkinsans" w:hAnsi="Parkinsans" w:cstheme="minorHAnsi"/>
+        </w:rPr>
+      </w:pPr>
+    </w:p>
+    <w:p>
+      <w:pPr>
+        <w:spacing w:after="0" w:line="240" w:lineRule="auto"/>
+        <w:mirrorIndents/>
+        <w:jc w:val="both"/>
+        <w:rPr>
+          <w:rFonts w:ascii="Parkinsans" w:hAnsi="Parkinsans" w:cstheme="minorHAnsi"/>
+          <w:b/>
+          <w:bCs/>
+        </w:rPr>
+      </w:pPr>
+      <w:r>
+        <w:rPr>
+          <w:rFonts w:ascii="Parkinsans" w:hAnsi="Parkinsans" w:cstheme="minorHAnsi"/>
+          <w:b/>
+          <w:bCs/>
+        </w:rPr>
+        <w:t>Attributs Alt Complets sur Toutes les Images</w:t>
+      </w:r>
+    </w:p>
+    <w:p>
+      <w:pPr>
+        <w:spacing w:after="0" w:line="240" w:lineRule="auto"/>
+        <w:contextualSpacing/>
+        <w:mirrorIndents/>
+        <w:jc w:val="both"/>
+        <w:rPr>
+          <w:rFonts w:ascii="Parkinsans" w:hAnsi="Parkinsans" w:cstheme="minorHAnsi"/>
+        </w:rPr>
+      </w:pPr>
+    </w:p>
+    <w:p>
+      <w:pPr>
+        <w:spacing w:after="0" w:line="240" w:lineRule="auto"/>
+        <w:contextualSpacing/>
+        <w:mirrorIndents/>
+        <w:jc w:val="both"/>
+        <w:rPr>
+          <w:rFonts w:ascii="Parkinsans" w:hAnsi="Parkinsans" w:cstheme="minorHAnsi"/>
+        </w:rPr>
+      </w:pPr>
+      <w:r>
+        <w:rPr>
+          <w:rFonts w:ascii="Parkinsans" w:hAnsi="Parkinsans" w:cstheme="minorHAnsi"/>
+        </w:rPr>
+        <w:t>Les balises alt (textes alternatifs) sont essentielles pour le SEO des images. Elles permettent aux moteurs de recherche de comprendre le contenu de l'image, ce qui est particulièrement important pour l'accessibilité et l'indexation du contenu visuel. Une balise alt complète décrit l'image de manière précise et naturelle.</w:t>
+      </w:r>
+    </w:p>
+    <w:p>
+      <w:pPr>
+        <w:spacing w:after="0" w:line="240" w:lineRule="auto"/>
+        <w:contextualSpacing/>
+        <w:mirrorIndents/>
+        <w:jc w:val="both"/>
+        <w:rPr>
+          <w:rFonts w:ascii="Parkinsans" w:hAnsi="Parkinsans" w:cstheme="minorHAnsi"/>
+        </w:rPr>
+      </w:pPr>
+    </w:p>
+    <w:p>
+      <w:pPr>
+        <w:spacing w:after="0" w:line="240" w:lineRule="auto"/>
+        <w:contextualSpacing/>
+        <w:mirrorIndents/>
+        <w:jc w:val="both"/>
+        <w:rPr>
+          <w:rFonts w:ascii="Parkinsans" w:hAnsi="Parkinsans" w:cstheme="minorHAnsi"/>
+        </w:rPr>
+      </w:pPr>
+      <w:r>
+        <w:rPr>
+          <w:rFonts w:ascii="Parkinsans" w:hAnsi="Parkinsans" w:cstheme="minorHAnsi"/>
+        </w:rPr>
+        <w:t xml:space="preserve">    </w:t>
+      </w:r>
+      <w:r>
+        <w:rPr>
+          <w:rFonts w:ascii="Parkinsans" w:hAnsi="Parkinsans" w:cstheme="minorHAnsi"/>
+        </w:rPr>
+        <w:t>Ils permettent :</w:t>
+      </w:r>
+    </w:p>
+    <w:p>
+      <w:pPr>
+        <w:spacing w:after="0" w:line="240" w:lineRule="auto"/>
+        <w:contextualSpacing/>
+        <w:mirrorIndents/>
+        <w:jc w:val="both"/>
+        <w:rPr>
+          <w:rFonts w:ascii="Parkinsans" w:hAnsi="Parkinsans" w:cstheme="minorHAnsi"/>
+        </w:rPr>
+      </w:pPr>
+      <w:r>
+        <w:rPr>
+          <w:rFonts w:ascii="Parkinsans" w:hAnsi="Parkinsans" w:cstheme="minorHAnsi"/>
+        </w:rPr>
+        <w:t xml:space="preserve">        </w:t>
+      </w:r>
+      <w:r>
+        <w:rPr>
+          <w:rFonts w:ascii="Parkinsans" w:hAnsi="Parkinsans" w:cstheme="minorHAnsi"/>
+        </w:rPr>
+        <w:t>A</w:t>
+      </w:r>
+      <w:r>
+        <w:rPr>
+          <w:rFonts w:ascii="Parkinsans" w:hAnsi="Parkinsans" w:cstheme="minorHAnsi"/>
+        </w:rPr>
+        <w:t>ccessibilité : Les utilisateurs ayant des handicaps visuels utilisent des lecteurs d'écran qui lisent ces balises pour décrire les images.</w:t>
+      </w:r>
+    </w:p>
+    <w:p>
+      <w:pPr>
+        <w:spacing w:after="0" w:line="240" w:lineRule="auto"/>
+        <w:contextualSpacing/>
+        <w:mirrorIndents/>
+        <w:jc w:val="both"/>
+        <w:rPr>
+          <w:rFonts w:ascii="Parkinsans" w:hAnsi="Parkinsans" w:cstheme="minorHAnsi"/>
+        </w:rPr>
+      </w:pPr>
+      <w:r>
+        <w:rPr>
+          <w:rFonts w:ascii="Parkinsans" w:hAnsi="Parkinsans" w:cstheme="minorHAnsi"/>
+        </w:rPr>
+        <w:t xml:space="preserve">        SEO : Les moteurs de recherche ne "voient" pas les images, mais ils peuvent comprendre le texte des balises alt. Cela améliore l'indexation des images dans les résultats de recherche, notamment dans la Google Image Search.</w:t>
+      </w:r>
+    </w:p>
+    <w:p>
+      <w:pPr>
+        <w:spacing w:after="0" w:line="240" w:lineRule="auto"/>
+        <w:contextualSpacing/>
+        <w:mirrorIndents/>
+        <w:jc w:val="both"/>
+        <w:rPr>
+          <w:rFonts w:ascii="Parkinsans" w:hAnsi="Parkinsans" w:cstheme="minorHAnsi"/>
+        </w:rPr>
+      </w:pPr>
+    </w:p>
+    <w:p>
+      <w:pPr>
+        <w:pStyle w:val="Soustitrenumrot"/>
+      </w:pPr>
+      <w:r>
+        <w:t>2. Optimisation technique</w:t>
+      </w:r>
+    </w:p>
+    <w:p>
+      <w:pPr>
+        <w:pStyle w:val="Soustitrenumrot"/>
+        <w:rPr>
+          <w:sz w:val="22"/>
+        </w:rPr>
+      </w:pPr>
+    </w:p>
+    <w:p>
+      <w:pPr>
+        <w:pStyle w:val="Paragraphedeliste"/>
+        <w:numPr>
+          <w:ilvl w:val="0"/>
+          <w:numId w:val="1"/>
         </w:numPr>
         <w:spacing w:after="0" w:line="240" w:lineRule="auto"/>
         <w:ind w:left="0"/>
@@ -9613,7 +9772,7 @@
         <w:pStyle w:val="Paragraphedeliste"/>
         <w:numPr>
           <w:ilvl w:val="0"/>
-          <w:numId w:val="16"/>
+          <w:numId w:val="1"/>
         </w:numPr>
         <w:spacing w:after="0" w:line="240" w:lineRule="auto"/>
         <w:ind w:left="0"/>
@@ -9720,10 +9879,40 @@
     </w:p>
     <w:p>
       <w:pPr>
+        <w:spacing w:after="0" w:line="240" w:lineRule="auto"/>
+        <w:contextualSpacing/>
+        <w:mirrorIndents/>
+        <w:jc w:val="both"/>
+        <w:rPr>
+          <w:rFonts w:ascii="Parkinsans" w:hAnsi="Parkinsans" w:cstheme="minorHAnsi"/>
+        </w:rPr>
+      </w:pPr>
+    </w:p>
+    <w:p>
+      <w:pPr>
+        <w:pStyle w:val="Soustitrenumrot"/>
+      </w:pPr>
+      <w:r>
+        <w:t>3. Interactivité maitrisée</w:t>
+      </w:r>
+    </w:p>
+    <w:p>
+      <w:pPr>
+        <w:spacing w:after="0" w:line="240" w:lineRule="auto"/>
+        <w:contextualSpacing/>
+        <w:mirrorIndents/>
+        <w:jc w:val="both"/>
+        <w:rPr>
+          <w:rFonts w:ascii="Parkinsans" w:hAnsi="Parkinsans" w:cstheme="minorHAnsi"/>
+        </w:rPr>
+      </w:pPr>
+    </w:p>
+    <w:p>
+      <w:pPr>
         <w:pStyle w:val="Paragraphedeliste"/>
         <w:numPr>
           <w:ilvl w:val="0"/>
-          <w:numId w:val="16"/>
+          <w:numId w:val="1"/>
         </w:numPr>
         <w:spacing w:after="0" w:line="240" w:lineRule="auto"/>
         <w:ind w:left="0"/>
@@ -9769,13 +9958,7 @@
         <w:rPr>
           <w:rFonts w:ascii="Parkinsans" w:hAnsi="Parkinsans" w:cstheme="minorHAnsi"/>
         </w:rPr>
-        <w:t>Une interactivité légère améliore l'expérience utilisateur sans nuire à la performance du site. Une interactivité trop complexe peut alourdir la page, ralentir son temps de chargement et affecter le SEO.</w:t>
-      </w:r>
-      <w:r>
-        <w:rPr>
-          <w:rFonts w:ascii="Parkinsans" w:hAnsi="Parkinsans" w:cstheme="minorHAnsi"/>
-        </w:rPr>
-        <w:t xml:space="preserve"> Les scripts qui n’ont d’intérêt sur une unique page sont appelés uniquement sur celle-ci. </w:t>
+        <w:t xml:space="preserve">Une interactivité légère améliore l'expérience utilisateur sans nuire à la performance du site. Une interactivité trop complexe peut alourdir la page, ralentir son temps de chargement et affecter le SEO. Les scripts qui n’ont d’intérêt sur une unique page sont appelés uniquement sur celle-ci. </w:t>
       </w:r>
     </w:p>
     <w:p>
@@ -9805,13 +9988,7 @@
         <w:rPr>
           <w:rFonts w:ascii="Parkinsans" w:hAnsi="Parkinsans" w:cstheme="minorHAnsi"/>
         </w:rPr>
-        <w:t>Utilisation de JavaScript</w:t>
-      </w:r>
-      <w:r>
-        <w:rPr>
-          <w:rFonts w:ascii="Parkinsans" w:hAnsi="Parkinsans" w:cstheme="minorHAnsi"/>
-        </w:rPr>
-        <w:t xml:space="preserve"> pour une meilleure expérience utilisateur : </w:t>
+        <w:t xml:space="preserve">Utilisation de JavaScript pour une meilleure expérience utilisateur : </w:t>
       </w:r>
     </w:p>
     <w:p>
@@ -9916,7 +10093,7 @@
         <w:pStyle w:val="Paragraphedeliste"/>
         <w:numPr>
           <w:ilvl w:val="0"/>
-          <w:numId w:val="16"/>
+          <w:numId w:val="1"/>
         </w:numPr>
         <w:spacing w:after="0" w:line="240" w:lineRule="auto"/>
         <w:ind w:left="0"/>
@@ -9982,7 +10159,7 @@
         <w:pStyle w:val="Paragraphedeliste"/>
         <w:numPr>
           <w:ilvl w:val="0"/>
-          <w:numId w:val="16"/>
+          <w:numId w:val="1"/>
         </w:numPr>
         <w:spacing w:after="0" w:line="240" w:lineRule="auto"/>
         <w:ind w:left="0"/>
@@ -10060,7 +10237,7 @@
         <w:pStyle w:val="Paragraphedeliste"/>
         <w:numPr>
           <w:ilvl w:val="0"/>
-          <w:numId w:val="16"/>
+          <w:numId w:val="1"/>
         </w:numPr>
         <w:spacing w:after="0" w:line="240" w:lineRule="auto"/>
         <w:ind w:left="0"/>
@@ -11640,7 +11817,7 @@
         <w:pStyle w:val="Paragraphedeliste"/>
         <w:numPr>
           <w:ilvl w:val="0"/>
-          <w:numId w:val="16"/>
+          <w:numId w:val="1"/>
         </w:numPr>
         <w:spacing w:after="0" w:line="240" w:lineRule="auto"/>
         <w:ind w:left="0"/>
@@ -12104,7 +12281,7 @@
         <w:pStyle w:val="Paragraphedeliste"/>
         <w:numPr>
           <w:ilvl w:val="0"/>
-          <w:numId w:val="16"/>
+          <w:numId w:val="1"/>
         </w:numPr>
         <w:spacing w:after="0" w:line="240" w:lineRule="auto"/>
         <w:ind w:left="0"/>
@@ -12191,7 +12368,7 @@
         <w:pStyle w:val="Paragraphedeliste"/>
         <w:numPr>
           <w:ilvl w:val="0"/>
-          <w:numId w:val="16"/>
+          <w:numId w:val="1"/>
         </w:numPr>
         <w:spacing w:after="0" w:line="240" w:lineRule="auto"/>
         <w:ind w:left="0"/>
@@ -12656,7 +12833,7 @@
         <w:pStyle w:val="Paragraphedeliste"/>
         <w:numPr>
           <w:ilvl w:val="0"/>
-          <w:numId w:val="25"/>
+          <w:numId w:val="2"/>
         </w:numPr>
         <w:spacing w:after="0" w:line="240" w:lineRule="auto"/>
         <w:ind w:left="0"/>
@@ -12686,7 +12863,7 @@
         <w:pStyle w:val="Paragraphedeliste"/>
         <w:numPr>
           <w:ilvl w:val="0"/>
-          <w:numId w:val="25"/>
+          <w:numId w:val="2"/>
         </w:numPr>
         <w:spacing w:after="0" w:line="240" w:lineRule="auto"/>
         <w:ind w:left="0"/>
@@ -12716,7 +12893,7 @@
         <w:pStyle w:val="Paragraphedeliste"/>
         <w:numPr>
           <w:ilvl w:val="0"/>
-          <w:numId w:val="25"/>
+          <w:numId w:val="2"/>
         </w:numPr>
         <w:spacing w:after="0" w:line="240" w:lineRule="auto"/>
         <w:ind w:left="0"/>
@@ -12921,7 +13098,7 @@
         <w:pStyle w:val="Paragraphedeliste"/>
         <w:numPr>
           <w:ilvl w:val="0"/>
-          <w:numId w:val="16"/>
+          <w:numId w:val="1"/>
         </w:numPr>
         <w:spacing w:after="0" w:line="240" w:lineRule="auto"/>
         <w:ind w:left="0"/>
@@ -15025,7 +15202,7 @@
         <w:pStyle w:val="Paragraphedeliste"/>
         <w:numPr>
           <w:ilvl w:val="0"/>
-          <w:numId w:val="16"/>
+          <w:numId w:val="1"/>
         </w:numPr>
         <w:spacing w:after="0" w:line="240" w:lineRule="auto"/>
         <w:ind w:left="851"/>
@@ -15272,7 +15449,7 @@
         <w:pStyle w:val="Paragraphedeliste"/>
         <w:numPr>
           <w:ilvl w:val="0"/>
-          <w:numId w:val="16"/>
+          <w:numId w:val="1"/>
         </w:numPr>
         <w:spacing w:after="0" w:line="240" w:lineRule="auto"/>
         <w:mirrorIndents/>
@@ -15332,7 +15509,7 @@
         <w:pStyle w:val="Paragraphedeliste"/>
         <w:numPr>
           <w:ilvl w:val="0"/>
-          <w:numId w:val="16"/>
+          <w:numId w:val="1"/>
         </w:numPr>
         <w:spacing w:after="0" w:line="240" w:lineRule="auto"/>
         <w:mirrorIndents/>
@@ -15494,7 +15671,7 @@
         <w:pStyle w:val="Paragraphedeliste"/>
         <w:numPr>
           <w:ilvl w:val="0"/>
-          <w:numId w:val="16"/>
+          <w:numId w:val="1"/>
         </w:numPr>
         <w:spacing w:after="0" w:line="240" w:lineRule="auto"/>
         <w:mirrorIndents/>
@@ -16530,7 +16707,7 @@
         <w:pStyle w:val="Paragraphedeliste"/>
         <w:numPr>
           <w:ilvl w:val="0"/>
-          <w:numId w:val="16"/>
+          <w:numId w:val="1"/>
         </w:numPr>
         <w:spacing w:after="0" w:line="240" w:lineRule="auto"/>
         <w:mirrorIndents/>
@@ -16619,7 +16796,7 @@
       <w:pPr>
         <w:numPr>
           <w:ilvl w:val="0"/>
-          <w:numId w:val="27"/>
+          <w:numId w:val="3"/>
         </w:numPr>
         <w:spacing w:after="0" w:line="240" w:lineRule="auto"/>
         <w:contextualSpacing/>
@@ -16667,7 +16844,7 @@
       <w:pPr>
         <w:numPr>
           <w:ilvl w:val="0"/>
-          <w:numId w:val="27"/>
+          <w:numId w:val="3"/>
         </w:numPr>
         <w:spacing w:after="0" w:line="240" w:lineRule="auto"/>
         <w:contextualSpacing/>
@@ -16715,7 +16892,7 @@
       <w:pPr>
         <w:numPr>
           <w:ilvl w:val="0"/>
-          <w:numId w:val="27"/>
+          <w:numId w:val="3"/>
         </w:numPr>
         <w:spacing w:after="0" w:line="240" w:lineRule="auto"/>
         <w:contextualSpacing/>
@@ -16795,7 +16972,7 @@
       <w:pPr>
         <w:numPr>
           <w:ilvl w:val="0"/>
-          <w:numId w:val="27"/>
+          <w:numId w:val="3"/>
         </w:numPr>
         <w:spacing w:after="0" w:line="240" w:lineRule="auto"/>
         <w:contextualSpacing/>
@@ -16901,7 +17078,7 @@
         <w:pStyle w:val="Paragraphedeliste"/>
         <w:numPr>
           <w:ilvl w:val="0"/>
-          <w:numId w:val="16"/>
+          <w:numId w:val="1"/>
         </w:numPr>
         <w:spacing w:after="0" w:line="240" w:lineRule="auto"/>
         <w:mirrorIndents/>
@@ -16958,7 +17135,7 @@
       <w:pPr>
         <w:numPr>
           <w:ilvl w:val="0"/>
-          <w:numId w:val="28"/>
+          <w:numId w:val="4"/>
         </w:numPr>
         <w:spacing w:after="0" w:line="240" w:lineRule="auto"/>
         <w:contextualSpacing/>
@@ -16990,7 +17167,7 @@
       <w:pPr>
         <w:numPr>
           <w:ilvl w:val="0"/>
-          <w:numId w:val="28"/>
+          <w:numId w:val="4"/>
         </w:numPr>
         <w:spacing w:after="0" w:line="240" w:lineRule="auto"/>
         <w:contextualSpacing/>
@@ -17022,7 +17199,7 @@
       <w:pPr>
         <w:numPr>
           <w:ilvl w:val="0"/>
-          <w:numId w:val="28"/>
+          <w:numId w:val="4"/>
         </w:numPr>
         <w:spacing w:after="0" w:line="240" w:lineRule="auto"/>
         <w:contextualSpacing/>
@@ -17096,7 +17273,7 @@
         <w:pStyle w:val="Paragraphedeliste"/>
         <w:numPr>
           <w:ilvl w:val="0"/>
-          <w:numId w:val="16"/>
+          <w:numId w:val="1"/>
         </w:numPr>
         <w:spacing w:after="0" w:line="240" w:lineRule="auto"/>
         <w:mirrorIndents/>
@@ -17176,7 +17353,7 @@
       <w:pPr>
         <w:numPr>
           <w:ilvl w:val="0"/>
-          <w:numId w:val="29"/>
+          <w:numId w:val="5"/>
         </w:numPr>
         <w:spacing w:after="0" w:line="240" w:lineRule="auto"/>
         <w:contextualSpacing/>
@@ -17208,7 +17385,7 @@
       <w:pPr>
         <w:numPr>
           <w:ilvl w:val="0"/>
-          <w:numId w:val="29"/>
+          <w:numId w:val="5"/>
         </w:numPr>
         <w:spacing w:after="0" w:line="240" w:lineRule="auto"/>
         <w:contextualSpacing/>
@@ -17233,7 +17410,7 @@
       <w:pPr>
         <w:numPr>
           <w:ilvl w:val="1"/>
-          <w:numId w:val="29"/>
+          <w:numId w:val="5"/>
         </w:numPr>
         <w:spacing w:after="0" w:line="240" w:lineRule="auto"/>
         <w:contextualSpacing/>
@@ -17265,7 +17442,7 @@
       <w:pPr>
         <w:numPr>
           <w:ilvl w:val="1"/>
-          <w:numId w:val="29"/>
+          <w:numId w:val="5"/>
         </w:numPr>
         <w:spacing w:after="0" w:line="240" w:lineRule="auto"/>
         <w:contextualSpacing/>
@@ -17313,7 +17490,7 @@
       <w:pPr>
         <w:numPr>
           <w:ilvl w:val="1"/>
-          <w:numId w:val="29"/>
+          <w:numId w:val="5"/>
         </w:numPr>
         <w:spacing w:after="0" w:line="240" w:lineRule="auto"/>
         <w:contextualSpacing/>
@@ -17558,456 +17735,6 @@
 <file path=word/numbering.xml><?xml version="1.0" encoding="utf-8"?>
 <w:numbering xmlns:wpc="http://schemas.microsoft.com/office/word/2010/wordprocessingCanvas" xmlns:cx="http://schemas.microsoft.com/office/drawing/2014/chartex" xmlns:cx1="http://schemas.microsoft.com/office/drawing/2015/9/8/chartex" xmlns:cx2="http://schemas.microsoft.com/office/drawing/2015/10/21/chartex" xmlns:cx3="http://schemas.microsoft.com/office/drawing/2016/5/9/chartex" xmlns:cx4="http://schemas.microsoft.com/office/drawing/2016/5/10/chartex" xmlns:cx5="http://schemas.microsoft.com/office/drawing/2016/5/11/chartex" xmlns:cx6="http://schemas.microsoft.com/office/drawing/2016/5/12/chartex" xmlns:cx7="http://schemas.microsoft.com/office/drawing/2016/5/13/chartex" xmlns:cx8="http://schemas.microsoft.com/office/drawing/2016/5/14/chartex" xmlns:mc="http://schemas.openxmlformats.org/markup-compatibility/2006" xmlns:aink="http://schemas.microsoft.com/office/drawing/2016/ink" xmlns:am3d="http://schemas.microsoft.com/office/drawing/2017/model3d" xmlns:o="urn:schemas-microsoft-com:office:office" xmlns:r="http://schemas.openxmlformats.org/officeDocument/2006/relationships" xmlns:m="http://schemas.openxmlformats.org/officeDocument/2006/math" xmlns:v="urn:schemas-microsoft-com:vml" xmlns:wp14="http://schemas.microsoft.com/office/word/2010/wordprocessingDrawing" xmlns:wp="http://schemas.openxmlformats.org/drawingml/2006/wordprocessingDrawing" xmlns:w10="urn:schemas-microsoft-com:office:word" xmlns:w="http://schemas.openxmlformats.org/wordprocessingml/2006/main" xmlns:w14="http://schemas.microsoft.com/office/word/2010/wordml" xmlns:w15="http://schemas.microsoft.com/office/word/2012/wordml" xmlns:w16cex="http://schemas.microsoft.com/office/word/2018/wordml/cex" xmlns:w16cid="http://schemas.microsoft.com/office/word/2016/wordml/cid" xmlns:w16="http://schemas.microsoft.com/office/word/2018/wordml" xmlns:w16sdtdh="http://schemas.microsoft.com/office/word/2020/wordml/sdtdatahash" xmlns:w16se="http://schemas.microsoft.com/office/word/2015/wordml/symex" xmlns:wpg="http://schemas.microsoft.com/office/word/2010/wordprocessingGroup" xmlns:wpi="http://schemas.microsoft.com/office/word/2010/wordprocessingInk" xmlns:wne="http://schemas.microsoft.com/office/word/2006/wordml" xmlns:wps="http://schemas.microsoft.com/office/word/2010/wordprocessingShape" mc:Ignorable="w14 w15 w16se w16cid w16 w16cex w16sdtdh wp14">
   <w:abstractNum w:abstractNumId="0" w15:restartNumberingAfterBreak="0">
-    <w:nsid w:val="01C10528"/>
-    <w:multiLevelType w:val="hybridMultilevel"/>
-    <w:tmpl w:val="09B6F4F2"/>
-    <w:lvl w:ilvl="0" w:tplc="C32C1314">
-      <w:numFmt w:val="bullet"/>
-      <w:lvlText w:val="-"/>
-      <w:lvlJc w:val="left"/>
-      <w:pPr>
-        <w:ind w:left="720" w:hanging="360"/>
-      </w:pPr>
-      <w:rPr>
-        <w:rFonts w:ascii="Calibri" w:eastAsiaTheme="minorHAnsi" w:hAnsi="Calibri" w:cs="Calibri" w:hint="default"/>
-      </w:rPr>
-    </w:lvl>
-    <w:lvl w:ilvl="1" w:tplc="040C0003" w:tentative="1">
-      <w:start w:val="1"/>
-      <w:numFmt w:val="bullet"/>
-      <w:lvlText w:val="o"/>
-      <w:lvlJc w:val="left"/>
-      <w:pPr>
-        <w:ind w:left="1440" w:hanging="360"/>
-      </w:pPr>
-      <w:rPr>
-        <w:rFonts w:ascii="Courier New" w:hAnsi="Courier New" w:cs="Courier New" w:hint="default"/>
-      </w:rPr>
-    </w:lvl>
-    <w:lvl w:ilvl="2" w:tplc="040C0005" w:tentative="1">
-      <w:start w:val="1"/>
-      <w:numFmt w:val="bullet"/>
-      <w:lvlText w:val=""/>
-      <w:lvlJc w:val="left"/>
-      <w:pPr>
-        <w:ind w:left="2160" w:hanging="360"/>
-      </w:pPr>
-      <w:rPr>
-        <w:rFonts w:ascii="Wingdings" w:hAnsi="Wingdings" w:hint="default"/>
-      </w:rPr>
-    </w:lvl>
-    <w:lvl w:ilvl="3" w:tplc="040C0001" w:tentative="1">
-      <w:start w:val="1"/>
-      <w:numFmt w:val="bullet"/>
-      <w:lvlText w:val=""/>
-      <w:lvlJc w:val="left"/>
-      <w:pPr>
-        <w:ind w:left="2880" w:hanging="360"/>
-      </w:pPr>
-      <w:rPr>
-        <w:rFonts w:ascii="Symbol" w:hAnsi="Symbol" w:hint="default"/>
-      </w:rPr>
-    </w:lvl>
-    <w:lvl w:ilvl="4" w:tplc="040C0003" w:tentative="1">
-      <w:start w:val="1"/>
-      <w:numFmt w:val="bullet"/>
-      <w:lvlText w:val="o"/>
-      <w:lvlJc w:val="left"/>
-      <w:pPr>
-        <w:ind w:left="3600" w:hanging="360"/>
-      </w:pPr>
-      <w:rPr>
-        <w:rFonts w:ascii="Courier New" w:hAnsi="Courier New" w:cs="Courier New" w:hint="default"/>
-      </w:rPr>
-    </w:lvl>
-    <w:lvl w:ilvl="5" w:tplc="040C0005" w:tentative="1">
-      <w:start w:val="1"/>
-      <w:numFmt w:val="bullet"/>
-      <w:lvlText w:val=""/>
-      <w:lvlJc w:val="left"/>
-      <w:pPr>
-        <w:ind w:left="4320" w:hanging="360"/>
-      </w:pPr>
-      <w:rPr>
-        <w:rFonts w:ascii="Wingdings" w:hAnsi="Wingdings" w:hint="default"/>
-      </w:rPr>
-    </w:lvl>
-    <w:lvl w:ilvl="6" w:tplc="040C0001" w:tentative="1">
-      <w:start w:val="1"/>
-      <w:numFmt w:val="bullet"/>
-      <w:lvlText w:val=""/>
-      <w:lvlJc w:val="left"/>
-      <w:pPr>
-        <w:ind w:left="5040" w:hanging="360"/>
-      </w:pPr>
-      <w:rPr>
-        <w:rFonts w:ascii="Symbol" w:hAnsi="Symbol" w:hint="default"/>
-      </w:rPr>
-    </w:lvl>
-    <w:lvl w:ilvl="7" w:tplc="040C0003" w:tentative="1">
-      <w:start w:val="1"/>
-      <w:numFmt w:val="bullet"/>
-      <w:lvlText w:val="o"/>
-      <w:lvlJc w:val="left"/>
-      <w:pPr>
-        <w:ind w:left="5760" w:hanging="360"/>
-      </w:pPr>
-      <w:rPr>
-        <w:rFonts w:ascii="Courier New" w:hAnsi="Courier New" w:cs="Courier New" w:hint="default"/>
-      </w:rPr>
-    </w:lvl>
-    <w:lvl w:ilvl="8" w:tplc="040C0005" w:tentative="1">
-      <w:start w:val="1"/>
-      <w:numFmt w:val="bullet"/>
-      <w:lvlText w:val=""/>
-      <w:lvlJc w:val="left"/>
-      <w:pPr>
-        <w:ind w:left="6480" w:hanging="360"/>
-      </w:pPr>
-      <w:rPr>
-        <w:rFonts w:ascii="Wingdings" w:hAnsi="Wingdings" w:hint="default"/>
-      </w:rPr>
-    </w:lvl>
-  </w:abstractNum>
-  <w:abstractNum w:abstractNumId="1" w15:restartNumberingAfterBreak="0">
-    <w:nsid w:val="03E92E31"/>
-    <w:multiLevelType w:val="hybridMultilevel"/>
-    <w:tmpl w:val="9CA04172"/>
-    <w:lvl w:ilvl="0" w:tplc="63901684">
-      <w:numFmt w:val="bullet"/>
-      <w:lvlText w:val="-"/>
-      <w:lvlJc w:val="left"/>
-      <w:pPr>
-        <w:ind w:left="720" w:hanging="360"/>
-      </w:pPr>
-      <w:rPr>
-        <w:rFonts w:ascii="Calibri" w:eastAsiaTheme="minorHAnsi" w:hAnsi="Calibri" w:hint="default"/>
-      </w:rPr>
-    </w:lvl>
-    <w:lvl w:ilvl="1" w:tplc="040C0003" w:tentative="1">
-      <w:start w:val="1"/>
-      <w:numFmt w:val="bullet"/>
-      <w:lvlText w:val="o"/>
-      <w:lvlJc w:val="left"/>
-      <w:pPr>
-        <w:ind w:left="1440" w:hanging="360"/>
-      </w:pPr>
-      <w:rPr>
-        <w:rFonts w:ascii="Courier New" w:hAnsi="Courier New" w:cs="Courier New" w:hint="default"/>
-      </w:rPr>
-    </w:lvl>
-    <w:lvl w:ilvl="2" w:tplc="040C0005" w:tentative="1">
-      <w:start w:val="1"/>
-      <w:numFmt w:val="bullet"/>
-      <w:lvlText w:val=""/>
-      <w:lvlJc w:val="left"/>
-      <w:pPr>
-        <w:ind w:left="2160" w:hanging="360"/>
-      </w:pPr>
-      <w:rPr>
-        <w:rFonts w:ascii="Wingdings" w:hAnsi="Wingdings" w:hint="default"/>
-      </w:rPr>
-    </w:lvl>
-    <w:lvl w:ilvl="3" w:tplc="040C0001" w:tentative="1">
-      <w:start w:val="1"/>
-      <w:numFmt w:val="bullet"/>
-      <w:lvlText w:val=""/>
-      <w:lvlJc w:val="left"/>
-      <w:pPr>
-        <w:ind w:left="2880" w:hanging="360"/>
-      </w:pPr>
-      <w:rPr>
-        <w:rFonts w:ascii="Symbol" w:hAnsi="Symbol" w:hint="default"/>
-      </w:rPr>
-    </w:lvl>
-    <w:lvl w:ilvl="4" w:tplc="040C0003" w:tentative="1">
-      <w:start w:val="1"/>
-      <w:numFmt w:val="bullet"/>
-      <w:lvlText w:val="o"/>
-      <w:lvlJc w:val="left"/>
-      <w:pPr>
-        <w:ind w:left="3600" w:hanging="360"/>
-      </w:pPr>
-      <w:rPr>
-        <w:rFonts w:ascii="Courier New" w:hAnsi="Courier New" w:cs="Courier New" w:hint="default"/>
-      </w:rPr>
-    </w:lvl>
-    <w:lvl w:ilvl="5" w:tplc="040C0005" w:tentative="1">
-      <w:start w:val="1"/>
-      <w:numFmt w:val="bullet"/>
-      <w:lvlText w:val=""/>
-      <w:lvlJc w:val="left"/>
-      <w:pPr>
-        <w:ind w:left="4320" w:hanging="360"/>
-      </w:pPr>
-      <w:rPr>
-        <w:rFonts w:ascii="Wingdings" w:hAnsi="Wingdings" w:hint="default"/>
-      </w:rPr>
-    </w:lvl>
-    <w:lvl w:ilvl="6" w:tplc="040C0001" w:tentative="1">
-      <w:start w:val="1"/>
-      <w:numFmt w:val="bullet"/>
-      <w:lvlText w:val=""/>
-      <w:lvlJc w:val="left"/>
-      <w:pPr>
-        <w:ind w:left="5040" w:hanging="360"/>
-      </w:pPr>
-      <w:rPr>
-        <w:rFonts w:ascii="Symbol" w:hAnsi="Symbol" w:hint="default"/>
-      </w:rPr>
-    </w:lvl>
-    <w:lvl w:ilvl="7" w:tplc="040C0003" w:tentative="1">
-      <w:start w:val="1"/>
-      <w:numFmt w:val="bullet"/>
-      <w:lvlText w:val="o"/>
-      <w:lvlJc w:val="left"/>
-      <w:pPr>
-        <w:ind w:left="5760" w:hanging="360"/>
-      </w:pPr>
-      <w:rPr>
-        <w:rFonts w:ascii="Courier New" w:hAnsi="Courier New" w:cs="Courier New" w:hint="default"/>
-      </w:rPr>
-    </w:lvl>
-    <w:lvl w:ilvl="8" w:tplc="040C0005" w:tentative="1">
-      <w:start w:val="1"/>
-      <w:numFmt w:val="bullet"/>
-      <w:lvlText w:val=""/>
-      <w:lvlJc w:val="left"/>
-      <w:pPr>
-        <w:ind w:left="6480" w:hanging="360"/>
-      </w:pPr>
-      <w:rPr>
-        <w:rFonts w:ascii="Wingdings" w:hAnsi="Wingdings" w:hint="default"/>
-      </w:rPr>
-    </w:lvl>
-  </w:abstractNum>
-  <w:abstractNum w:abstractNumId="2" w15:restartNumberingAfterBreak="0">
-    <w:nsid w:val="05400DE2"/>
-    <w:multiLevelType w:val="hybridMultilevel"/>
-    <w:tmpl w:val="97E846F8"/>
-    <w:lvl w:ilvl="0" w:tplc="040C0001">
-      <w:start w:val="1"/>
-      <w:numFmt w:val="bullet"/>
-      <w:lvlText w:val=""/>
-      <w:lvlJc w:val="left"/>
-      <w:pPr>
-        <w:ind w:left="720" w:hanging="360"/>
-      </w:pPr>
-      <w:rPr>
-        <w:rFonts w:ascii="Symbol" w:hAnsi="Symbol" w:hint="default"/>
-      </w:rPr>
-    </w:lvl>
-    <w:lvl w:ilvl="1" w:tplc="040C0003" w:tentative="1">
-      <w:start w:val="1"/>
-      <w:numFmt w:val="bullet"/>
-      <w:lvlText w:val="o"/>
-      <w:lvlJc w:val="left"/>
-      <w:pPr>
-        <w:ind w:left="1440" w:hanging="360"/>
-      </w:pPr>
-      <w:rPr>
-        <w:rFonts w:ascii="Courier New" w:hAnsi="Courier New" w:cs="Courier New" w:hint="default"/>
-      </w:rPr>
-    </w:lvl>
-    <w:lvl w:ilvl="2" w:tplc="040C0005" w:tentative="1">
-      <w:start w:val="1"/>
-      <w:numFmt w:val="bullet"/>
-      <w:lvlText w:val=""/>
-      <w:lvlJc w:val="left"/>
-      <w:pPr>
-        <w:ind w:left="2160" w:hanging="360"/>
-      </w:pPr>
-      <w:rPr>
-        <w:rFonts w:ascii="Wingdings" w:hAnsi="Wingdings" w:hint="default"/>
-      </w:rPr>
-    </w:lvl>
-    <w:lvl w:ilvl="3" w:tplc="040C0001" w:tentative="1">
-      <w:start w:val="1"/>
-      <w:numFmt w:val="bullet"/>
-      <w:lvlText w:val=""/>
-      <w:lvlJc w:val="left"/>
-      <w:pPr>
-        <w:ind w:left="2880" w:hanging="360"/>
-      </w:pPr>
-      <w:rPr>
-        <w:rFonts w:ascii="Symbol" w:hAnsi="Symbol" w:hint="default"/>
-      </w:rPr>
-    </w:lvl>
-    <w:lvl w:ilvl="4" w:tplc="040C0003" w:tentative="1">
-      <w:start w:val="1"/>
-      <w:numFmt w:val="bullet"/>
-      <w:lvlText w:val="o"/>
-      <w:lvlJc w:val="left"/>
-      <w:pPr>
-        <w:ind w:left="3600" w:hanging="360"/>
-      </w:pPr>
-      <w:rPr>
-        <w:rFonts w:ascii="Courier New" w:hAnsi="Courier New" w:cs="Courier New" w:hint="default"/>
-      </w:rPr>
-    </w:lvl>
-    <w:lvl w:ilvl="5" w:tplc="040C0005" w:tentative="1">
-      <w:start w:val="1"/>
-      <w:numFmt w:val="bullet"/>
-      <w:lvlText w:val=""/>
-      <w:lvlJc w:val="left"/>
-      <w:pPr>
-        <w:ind w:left="4320" w:hanging="360"/>
-      </w:pPr>
-      <w:rPr>
-        <w:rFonts w:ascii="Wingdings" w:hAnsi="Wingdings" w:hint="default"/>
-      </w:rPr>
-    </w:lvl>
-    <w:lvl w:ilvl="6" w:tplc="040C0001" w:tentative="1">
-      <w:start w:val="1"/>
-      <w:numFmt w:val="bullet"/>
-      <w:lvlText w:val=""/>
-      <w:lvlJc w:val="left"/>
-      <w:pPr>
-        <w:ind w:left="5040" w:hanging="360"/>
-      </w:pPr>
-      <w:rPr>
-        <w:rFonts w:ascii="Symbol" w:hAnsi="Symbol" w:hint="default"/>
-      </w:rPr>
-    </w:lvl>
-    <w:lvl w:ilvl="7" w:tplc="040C0003" w:tentative="1">
-      <w:start w:val="1"/>
-      <w:numFmt w:val="bullet"/>
-      <w:lvlText w:val="o"/>
-      <w:lvlJc w:val="left"/>
-      <w:pPr>
-        <w:ind w:left="5760" w:hanging="360"/>
-      </w:pPr>
-      <w:rPr>
-        <w:rFonts w:ascii="Courier New" w:hAnsi="Courier New" w:cs="Courier New" w:hint="default"/>
-      </w:rPr>
-    </w:lvl>
-    <w:lvl w:ilvl="8" w:tplc="040C0005" w:tentative="1">
-      <w:start w:val="1"/>
-      <w:numFmt w:val="bullet"/>
-      <w:lvlText w:val=""/>
-      <w:lvlJc w:val="left"/>
-      <w:pPr>
-        <w:ind w:left="6480" w:hanging="360"/>
-      </w:pPr>
-      <w:rPr>
-        <w:rFonts w:ascii="Wingdings" w:hAnsi="Wingdings" w:hint="default"/>
-      </w:rPr>
-    </w:lvl>
-  </w:abstractNum>
-  <w:abstractNum w:abstractNumId="3" w15:restartNumberingAfterBreak="0">
-    <w:nsid w:val="08B81CDB"/>
-    <w:multiLevelType w:val="hybridMultilevel"/>
-    <w:tmpl w:val="5FC0D050"/>
-    <w:lvl w:ilvl="0" w:tplc="040C0001">
-      <w:start w:val="1"/>
-      <w:numFmt w:val="bullet"/>
-      <w:lvlText w:val=""/>
-      <w:lvlJc w:val="left"/>
-      <w:pPr>
-        <w:ind w:left="720" w:hanging="360"/>
-      </w:pPr>
-      <w:rPr>
-        <w:rFonts w:ascii="Symbol" w:hAnsi="Symbol" w:hint="default"/>
-      </w:rPr>
-    </w:lvl>
-    <w:lvl w:ilvl="1" w:tplc="040C0003" w:tentative="1">
-      <w:start w:val="1"/>
-      <w:numFmt w:val="bullet"/>
-      <w:lvlText w:val="o"/>
-      <w:lvlJc w:val="left"/>
-      <w:pPr>
-        <w:ind w:left="1440" w:hanging="360"/>
-      </w:pPr>
-      <w:rPr>
-        <w:rFonts w:ascii="Courier New" w:hAnsi="Courier New" w:cs="Courier New" w:hint="default"/>
-      </w:rPr>
-    </w:lvl>
-    <w:lvl w:ilvl="2" w:tplc="040C0005" w:tentative="1">
-      <w:start w:val="1"/>
-      <w:numFmt w:val="bullet"/>
-      <w:lvlText w:val=""/>
-      <w:lvlJc w:val="left"/>
-      <w:pPr>
-        <w:ind w:left="2160" w:hanging="360"/>
-      </w:pPr>
-      <w:rPr>
-        <w:rFonts w:ascii="Wingdings" w:hAnsi="Wingdings" w:hint="default"/>
-      </w:rPr>
-    </w:lvl>
-    <w:lvl w:ilvl="3" w:tplc="040C0001" w:tentative="1">
-      <w:start w:val="1"/>
-      <w:numFmt w:val="bullet"/>
-      <w:lvlText w:val=""/>
-      <w:lvlJc w:val="left"/>
-      <w:pPr>
-        <w:ind w:left="2880" w:hanging="360"/>
-      </w:pPr>
-      <w:rPr>
-        <w:rFonts w:ascii="Symbol" w:hAnsi="Symbol" w:hint="default"/>
-      </w:rPr>
-    </w:lvl>
-    <w:lvl w:ilvl="4" w:tplc="040C0003" w:tentative="1">
-      <w:start w:val="1"/>
-      <w:numFmt w:val="bullet"/>
-      <w:lvlText w:val="o"/>
-      <w:lvlJc w:val="left"/>
-      <w:pPr>
-        <w:ind w:left="3600" w:hanging="360"/>
-      </w:pPr>
-      <w:rPr>
-        <w:rFonts w:ascii="Courier New" w:hAnsi="Courier New" w:cs="Courier New" w:hint="default"/>
-      </w:rPr>
-    </w:lvl>
-    <w:lvl w:ilvl="5" w:tplc="040C0005" w:tentative="1">
-      <w:start w:val="1"/>
-      <w:numFmt w:val="bullet"/>
-      <w:lvlText w:val=""/>
-      <w:lvlJc w:val="left"/>
-      <w:pPr>
-        <w:ind w:left="4320" w:hanging="360"/>
-      </w:pPr>
-      <w:rPr>
-        <w:rFonts w:ascii="Wingdings" w:hAnsi="Wingdings" w:hint="default"/>
-      </w:rPr>
-    </w:lvl>
-    <w:lvl w:ilvl="6" w:tplc="040C0001" w:tentative="1">
-      <w:start w:val="1"/>
-      <w:numFmt w:val="bullet"/>
-      <w:lvlText w:val=""/>
-      <w:lvlJc w:val="left"/>
-      <w:pPr>
-        <w:ind w:left="5040" w:hanging="360"/>
-      </w:pPr>
-      <w:rPr>
-        <w:rFonts w:ascii="Symbol" w:hAnsi="Symbol" w:hint="default"/>
-      </w:rPr>
-    </w:lvl>
-    <w:lvl w:ilvl="7" w:tplc="040C0003" w:tentative="1">
-      <w:start w:val="1"/>
-      <w:numFmt w:val="bullet"/>
-      <w:lvlText w:val="o"/>
-      <w:lvlJc w:val="left"/>
-      <w:pPr>
-        <w:ind w:left="5760" w:hanging="360"/>
-      </w:pPr>
-      <w:rPr>
-        <w:rFonts w:ascii="Courier New" w:hAnsi="Courier New" w:cs="Courier New" w:hint="default"/>
-      </w:rPr>
-    </w:lvl>
-    <w:lvl w:ilvl="8" w:tplc="040C0005" w:tentative="1">
-      <w:start w:val="1"/>
-      <w:numFmt w:val="bullet"/>
-      <w:lvlText w:val=""/>
-      <w:lvlJc w:val="left"/>
-      <w:pPr>
-        <w:ind w:left="6480" w:hanging="360"/>
-      </w:pPr>
-      <w:rPr>
-        <w:rFonts w:ascii="Wingdings" w:hAnsi="Wingdings" w:hint="default"/>
-      </w:rPr>
-    </w:lvl>
-  </w:abstractNum>
-  <w:abstractNum w:abstractNumId="4" w15:restartNumberingAfterBreak="0">
     <w:nsid w:val="09AF30B6"/>
     <w:multiLevelType w:val="multilevel"/>
     <w:tmpl w:val="E3943228"/>
@@ -18124,993 +17851,7 @@
       </w:pPr>
     </w:lvl>
   </w:abstractNum>
-  <w:abstractNum w:abstractNumId="5" w15:restartNumberingAfterBreak="0">
-    <w:nsid w:val="0A190572"/>
-    <w:multiLevelType w:val="hybridMultilevel"/>
-    <w:tmpl w:val="203E41A8"/>
-    <w:lvl w:ilvl="0" w:tplc="1E4A45F2">
-      <w:numFmt w:val="bullet"/>
-      <w:lvlText w:val="-"/>
-      <w:lvlJc w:val="left"/>
-      <w:pPr>
-        <w:ind w:left="720" w:hanging="360"/>
-      </w:pPr>
-      <w:rPr>
-        <w:rFonts w:ascii="Calibri" w:eastAsiaTheme="minorHAnsi" w:hAnsi="Calibri" w:cs="Calibri" w:hint="default"/>
-      </w:rPr>
-    </w:lvl>
-    <w:lvl w:ilvl="1" w:tplc="040C0003" w:tentative="1">
-      <w:start w:val="1"/>
-      <w:numFmt w:val="bullet"/>
-      <w:lvlText w:val="o"/>
-      <w:lvlJc w:val="left"/>
-      <w:pPr>
-        <w:ind w:left="1440" w:hanging="360"/>
-      </w:pPr>
-      <w:rPr>
-        <w:rFonts w:ascii="Courier New" w:hAnsi="Courier New" w:cs="Courier New" w:hint="default"/>
-      </w:rPr>
-    </w:lvl>
-    <w:lvl w:ilvl="2" w:tplc="040C0005" w:tentative="1">
-      <w:start w:val="1"/>
-      <w:numFmt w:val="bullet"/>
-      <w:lvlText w:val=""/>
-      <w:lvlJc w:val="left"/>
-      <w:pPr>
-        <w:ind w:left="2160" w:hanging="360"/>
-      </w:pPr>
-      <w:rPr>
-        <w:rFonts w:ascii="Wingdings" w:hAnsi="Wingdings" w:hint="default"/>
-      </w:rPr>
-    </w:lvl>
-    <w:lvl w:ilvl="3" w:tplc="040C0001" w:tentative="1">
-      <w:start w:val="1"/>
-      <w:numFmt w:val="bullet"/>
-      <w:lvlText w:val=""/>
-      <w:lvlJc w:val="left"/>
-      <w:pPr>
-        <w:ind w:left="2880" w:hanging="360"/>
-      </w:pPr>
-      <w:rPr>
-        <w:rFonts w:ascii="Symbol" w:hAnsi="Symbol" w:hint="default"/>
-      </w:rPr>
-    </w:lvl>
-    <w:lvl w:ilvl="4" w:tplc="040C0003" w:tentative="1">
-      <w:start w:val="1"/>
-      <w:numFmt w:val="bullet"/>
-      <w:lvlText w:val="o"/>
-      <w:lvlJc w:val="left"/>
-      <w:pPr>
-        <w:ind w:left="3600" w:hanging="360"/>
-      </w:pPr>
-      <w:rPr>
-        <w:rFonts w:ascii="Courier New" w:hAnsi="Courier New" w:cs="Courier New" w:hint="default"/>
-      </w:rPr>
-    </w:lvl>
-    <w:lvl w:ilvl="5" w:tplc="040C0005" w:tentative="1">
-      <w:start w:val="1"/>
-      <w:numFmt w:val="bullet"/>
-      <w:lvlText w:val=""/>
-      <w:lvlJc w:val="left"/>
-      <w:pPr>
-        <w:ind w:left="4320" w:hanging="360"/>
-      </w:pPr>
-      <w:rPr>
-        <w:rFonts w:ascii="Wingdings" w:hAnsi="Wingdings" w:hint="default"/>
-      </w:rPr>
-    </w:lvl>
-    <w:lvl w:ilvl="6" w:tplc="040C0001" w:tentative="1">
-      <w:start w:val="1"/>
-      <w:numFmt w:val="bullet"/>
-      <w:lvlText w:val=""/>
-      <w:lvlJc w:val="left"/>
-      <w:pPr>
-        <w:ind w:left="5040" w:hanging="360"/>
-      </w:pPr>
-      <w:rPr>
-        <w:rFonts w:ascii="Symbol" w:hAnsi="Symbol" w:hint="default"/>
-      </w:rPr>
-    </w:lvl>
-    <w:lvl w:ilvl="7" w:tplc="040C0003" w:tentative="1">
-      <w:start w:val="1"/>
-      <w:numFmt w:val="bullet"/>
-      <w:lvlText w:val="o"/>
-      <w:lvlJc w:val="left"/>
-      <w:pPr>
-        <w:ind w:left="5760" w:hanging="360"/>
-      </w:pPr>
-      <w:rPr>
-        <w:rFonts w:ascii="Courier New" w:hAnsi="Courier New" w:cs="Courier New" w:hint="default"/>
-      </w:rPr>
-    </w:lvl>
-    <w:lvl w:ilvl="8" w:tplc="040C0005" w:tentative="1">
-      <w:start w:val="1"/>
-      <w:numFmt w:val="bullet"/>
-      <w:lvlText w:val=""/>
-      <w:lvlJc w:val="left"/>
-      <w:pPr>
-        <w:ind w:left="6480" w:hanging="360"/>
-      </w:pPr>
-      <w:rPr>
-        <w:rFonts w:ascii="Wingdings" w:hAnsi="Wingdings" w:hint="default"/>
-      </w:rPr>
-    </w:lvl>
-  </w:abstractNum>
-  <w:abstractNum w:abstractNumId="6" w15:restartNumberingAfterBreak="0">
-    <w:nsid w:val="0B091B7C"/>
-    <w:multiLevelType w:val="hybridMultilevel"/>
-    <w:tmpl w:val="36664D72"/>
-    <w:lvl w:ilvl="0" w:tplc="B91C03B0">
-      <w:numFmt w:val="bullet"/>
-      <w:lvlText w:val="-"/>
-      <w:lvlJc w:val="left"/>
-      <w:pPr>
-        <w:ind w:left="720" w:hanging="360"/>
-      </w:pPr>
-      <w:rPr>
-        <w:rFonts w:ascii="Calibri" w:eastAsiaTheme="minorHAnsi" w:hAnsi="Calibri" w:cs="Calibri" w:hint="default"/>
-      </w:rPr>
-    </w:lvl>
-    <w:lvl w:ilvl="1" w:tplc="040C0003" w:tentative="1">
-      <w:start w:val="1"/>
-      <w:numFmt w:val="bullet"/>
-      <w:lvlText w:val="o"/>
-      <w:lvlJc w:val="left"/>
-      <w:pPr>
-        <w:ind w:left="1440" w:hanging="360"/>
-      </w:pPr>
-      <w:rPr>
-        <w:rFonts w:ascii="Courier New" w:hAnsi="Courier New" w:cs="Courier New" w:hint="default"/>
-      </w:rPr>
-    </w:lvl>
-    <w:lvl w:ilvl="2" w:tplc="040C0005" w:tentative="1">
-      <w:start w:val="1"/>
-      <w:numFmt w:val="bullet"/>
-      <w:lvlText w:val=""/>
-      <w:lvlJc w:val="left"/>
-      <w:pPr>
-        <w:ind w:left="2160" w:hanging="360"/>
-      </w:pPr>
-      <w:rPr>
-        <w:rFonts w:ascii="Wingdings" w:hAnsi="Wingdings" w:hint="default"/>
-      </w:rPr>
-    </w:lvl>
-    <w:lvl w:ilvl="3" w:tplc="040C0001" w:tentative="1">
-      <w:start w:val="1"/>
-      <w:numFmt w:val="bullet"/>
-      <w:lvlText w:val=""/>
-      <w:lvlJc w:val="left"/>
-      <w:pPr>
-        <w:ind w:left="2880" w:hanging="360"/>
-      </w:pPr>
-      <w:rPr>
-        <w:rFonts w:ascii="Symbol" w:hAnsi="Symbol" w:hint="default"/>
-      </w:rPr>
-    </w:lvl>
-    <w:lvl w:ilvl="4" w:tplc="040C0003" w:tentative="1">
-      <w:start w:val="1"/>
-      <w:numFmt w:val="bullet"/>
-      <w:lvlText w:val="o"/>
-      <w:lvlJc w:val="left"/>
-      <w:pPr>
-        <w:ind w:left="3600" w:hanging="360"/>
-      </w:pPr>
-      <w:rPr>
-        <w:rFonts w:ascii="Courier New" w:hAnsi="Courier New" w:cs="Courier New" w:hint="default"/>
-      </w:rPr>
-    </w:lvl>
-    <w:lvl w:ilvl="5" w:tplc="040C0005" w:tentative="1">
-      <w:start w:val="1"/>
-      <w:numFmt w:val="bullet"/>
-      <w:lvlText w:val=""/>
-      <w:lvlJc w:val="left"/>
-      <w:pPr>
-        <w:ind w:left="4320" w:hanging="360"/>
-      </w:pPr>
-      <w:rPr>
-        <w:rFonts w:ascii="Wingdings" w:hAnsi="Wingdings" w:hint="default"/>
-      </w:rPr>
-    </w:lvl>
-    <w:lvl w:ilvl="6" w:tplc="040C0001" w:tentative="1">
-      <w:start w:val="1"/>
-      <w:numFmt w:val="bullet"/>
-      <w:lvlText w:val=""/>
-      <w:lvlJc w:val="left"/>
-      <w:pPr>
-        <w:ind w:left="5040" w:hanging="360"/>
-      </w:pPr>
-      <w:rPr>
-        <w:rFonts w:ascii="Symbol" w:hAnsi="Symbol" w:hint="default"/>
-      </w:rPr>
-    </w:lvl>
-    <w:lvl w:ilvl="7" w:tplc="040C0003" w:tentative="1">
-      <w:start w:val="1"/>
-      <w:numFmt w:val="bullet"/>
-      <w:lvlText w:val="o"/>
-      <w:lvlJc w:val="left"/>
-      <w:pPr>
-        <w:ind w:left="5760" w:hanging="360"/>
-      </w:pPr>
-      <w:rPr>
-        <w:rFonts w:ascii="Courier New" w:hAnsi="Courier New" w:cs="Courier New" w:hint="default"/>
-      </w:rPr>
-    </w:lvl>
-    <w:lvl w:ilvl="8" w:tplc="040C0005" w:tentative="1">
-      <w:start w:val="1"/>
-      <w:numFmt w:val="bullet"/>
-      <w:lvlText w:val=""/>
-      <w:lvlJc w:val="left"/>
-      <w:pPr>
-        <w:ind w:left="6480" w:hanging="360"/>
-      </w:pPr>
-      <w:rPr>
-        <w:rFonts w:ascii="Wingdings" w:hAnsi="Wingdings" w:hint="default"/>
-      </w:rPr>
-    </w:lvl>
-  </w:abstractNum>
-  <w:abstractNum w:abstractNumId="7" w15:restartNumberingAfterBreak="0">
-    <w:nsid w:val="0CF13400"/>
-    <w:multiLevelType w:val="hybridMultilevel"/>
-    <w:tmpl w:val="5352EB94"/>
-    <w:lvl w:ilvl="0" w:tplc="80D8784A">
-      <w:start w:val="1"/>
-      <w:numFmt w:val="bullet"/>
-      <w:lvlText w:val=""/>
-      <w:lvlJc w:val="left"/>
-      <w:pPr>
-        <w:ind w:left="720" w:hanging="153"/>
-      </w:pPr>
-      <w:rPr>
-        <w:rFonts w:ascii="Symbol" w:hAnsi="Symbol" w:hint="default"/>
-      </w:rPr>
-    </w:lvl>
-    <w:lvl w:ilvl="1" w:tplc="040C0003" w:tentative="1">
-      <w:start w:val="1"/>
-      <w:numFmt w:val="bullet"/>
-      <w:lvlText w:val="o"/>
-      <w:lvlJc w:val="left"/>
-      <w:pPr>
-        <w:ind w:left="1440" w:hanging="360"/>
-      </w:pPr>
-      <w:rPr>
-        <w:rFonts w:ascii="Courier New" w:hAnsi="Courier New" w:cs="Courier New" w:hint="default"/>
-      </w:rPr>
-    </w:lvl>
-    <w:lvl w:ilvl="2" w:tplc="040C0005" w:tentative="1">
-      <w:start w:val="1"/>
-      <w:numFmt w:val="bullet"/>
-      <w:lvlText w:val=""/>
-      <w:lvlJc w:val="left"/>
-      <w:pPr>
-        <w:ind w:left="2160" w:hanging="360"/>
-      </w:pPr>
-      <w:rPr>
-        <w:rFonts w:ascii="Wingdings" w:hAnsi="Wingdings" w:hint="default"/>
-      </w:rPr>
-    </w:lvl>
-    <w:lvl w:ilvl="3" w:tplc="040C0001">
-      <w:start w:val="1"/>
-      <w:numFmt w:val="bullet"/>
-      <w:lvlText w:val=""/>
-      <w:lvlJc w:val="left"/>
-      <w:pPr>
-        <w:ind w:left="2880" w:hanging="360"/>
-      </w:pPr>
-      <w:rPr>
-        <w:rFonts w:ascii="Symbol" w:hAnsi="Symbol" w:hint="default"/>
-      </w:rPr>
-    </w:lvl>
-    <w:lvl w:ilvl="4" w:tplc="040C0003" w:tentative="1">
-      <w:start w:val="1"/>
-      <w:numFmt w:val="bullet"/>
-      <w:lvlText w:val="o"/>
-      <w:lvlJc w:val="left"/>
-      <w:pPr>
-        <w:ind w:left="3600" w:hanging="360"/>
-      </w:pPr>
-      <w:rPr>
-        <w:rFonts w:ascii="Courier New" w:hAnsi="Courier New" w:cs="Courier New" w:hint="default"/>
-      </w:rPr>
-    </w:lvl>
-    <w:lvl w:ilvl="5" w:tplc="040C0005" w:tentative="1">
-      <w:start w:val="1"/>
-      <w:numFmt w:val="bullet"/>
-      <w:lvlText w:val=""/>
-      <w:lvlJc w:val="left"/>
-      <w:pPr>
-        <w:ind w:left="4320" w:hanging="360"/>
-      </w:pPr>
-      <w:rPr>
-        <w:rFonts w:ascii="Wingdings" w:hAnsi="Wingdings" w:hint="default"/>
-      </w:rPr>
-    </w:lvl>
-    <w:lvl w:ilvl="6" w:tplc="040C0001" w:tentative="1">
-      <w:start w:val="1"/>
-      <w:numFmt w:val="bullet"/>
-      <w:lvlText w:val=""/>
-      <w:lvlJc w:val="left"/>
-      <w:pPr>
-        <w:ind w:left="5040" w:hanging="360"/>
-      </w:pPr>
-      <w:rPr>
-        <w:rFonts w:ascii="Symbol" w:hAnsi="Symbol" w:hint="default"/>
-      </w:rPr>
-    </w:lvl>
-    <w:lvl w:ilvl="7" w:tplc="040C0003" w:tentative="1">
-      <w:start w:val="1"/>
-      <w:numFmt w:val="bullet"/>
-      <w:lvlText w:val="o"/>
-      <w:lvlJc w:val="left"/>
-      <w:pPr>
-        <w:ind w:left="5760" w:hanging="360"/>
-      </w:pPr>
-      <w:rPr>
-        <w:rFonts w:ascii="Courier New" w:hAnsi="Courier New" w:cs="Courier New" w:hint="default"/>
-      </w:rPr>
-    </w:lvl>
-    <w:lvl w:ilvl="8" w:tplc="040C0005" w:tentative="1">
-      <w:start w:val="1"/>
-      <w:numFmt w:val="bullet"/>
-      <w:lvlText w:val=""/>
-      <w:lvlJc w:val="left"/>
-      <w:pPr>
-        <w:ind w:left="6480" w:hanging="360"/>
-      </w:pPr>
-      <w:rPr>
-        <w:rFonts w:ascii="Wingdings" w:hAnsi="Wingdings" w:hint="default"/>
-      </w:rPr>
-    </w:lvl>
-  </w:abstractNum>
-  <w:abstractNum w:abstractNumId="8" w15:restartNumberingAfterBreak="0">
-    <w:nsid w:val="0DF052A6"/>
-    <w:multiLevelType w:val="hybridMultilevel"/>
-    <w:tmpl w:val="CB7612AE"/>
-    <w:lvl w:ilvl="0" w:tplc="1E4A45F2">
-      <w:numFmt w:val="bullet"/>
-      <w:lvlText w:val="-"/>
-      <w:lvlJc w:val="left"/>
-      <w:pPr>
-        <w:ind w:left="720" w:hanging="360"/>
-      </w:pPr>
-      <w:rPr>
-        <w:rFonts w:ascii="Calibri" w:eastAsiaTheme="minorHAnsi" w:hAnsi="Calibri" w:cs="Calibri" w:hint="default"/>
-      </w:rPr>
-    </w:lvl>
-    <w:lvl w:ilvl="1" w:tplc="040C0003" w:tentative="1">
-      <w:start w:val="1"/>
-      <w:numFmt w:val="bullet"/>
-      <w:lvlText w:val="o"/>
-      <w:lvlJc w:val="left"/>
-      <w:pPr>
-        <w:ind w:left="1440" w:hanging="360"/>
-      </w:pPr>
-      <w:rPr>
-        <w:rFonts w:ascii="Courier New" w:hAnsi="Courier New" w:cs="Courier New" w:hint="default"/>
-      </w:rPr>
-    </w:lvl>
-    <w:lvl w:ilvl="2" w:tplc="040C0005" w:tentative="1">
-      <w:start w:val="1"/>
-      <w:numFmt w:val="bullet"/>
-      <w:lvlText w:val=""/>
-      <w:lvlJc w:val="left"/>
-      <w:pPr>
-        <w:ind w:left="2160" w:hanging="360"/>
-      </w:pPr>
-      <w:rPr>
-        <w:rFonts w:ascii="Wingdings" w:hAnsi="Wingdings" w:hint="default"/>
-      </w:rPr>
-    </w:lvl>
-    <w:lvl w:ilvl="3" w:tplc="040C0001" w:tentative="1">
-      <w:start w:val="1"/>
-      <w:numFmt w:val="bullet"/>
-      <w:lvlText w:val=""/>
-      <w:lvlJc w:val="left"/>
-      <w:pPr>
-        <w:ind w:left="2880" w:hanging="360"/>
-      </w:pPr>
-      <w:rPr>
-        <w:rFonts w:ascii="Symbol" w:hAnsi="Symbol" w:hint="default"/>
-      </w:rPr>
-    </w:lvl>
-    <w:lvl w:ilvl="4" w:tplc="040C0003" w:tentative="1">
-      <w:start w:val="1"/>
-      <w:numFmt w:val="bullet"/>
-      <w:lvlText w:val="o"/>
-      <w:lvlJc w:val="left"/>
-      <w:pPr>
-        <w:ind w:left="3600" w:hanging="360"/>
-      </w:pPr>
-      <w:rPr>
-        <w:rFonts w:ascii="Courier New" w:hAnsi="Courier New" w:cs="Courier New" w:hint="default"/>
-      </w:rPr>
-    </w:lvl>
-    <w:lvl w:ilvl="5" w:tplc="040C0005" w:tentative="1">
-      <w:start w:val="1"/>
-      <w:numFmt w:val="bullet"/>
-      <w:lvlText w:val=""/>
-      <w:lvlJc w:val="left"/>
-      <w:pPr>
-        <w:ind w:left="4320" w:hanging="360"/>
-      </w:pPr>
-      <w:rPr>
-        <w:rFonts w:ascii="Wingdings" w:hAnsi="Wingdings" w:hint="default"/>
-      </w:rPr>
-    </w:lvl>
-    <w:lvl w:ilvl="6" w:tplc="040C0001" w:tentative="1">
-      <w:start w:val="1"/>
-      <w:numFmt w:val="bullet"/>
-      <w:lvlText w:val=""/>
-      <w:lvlJc w:val="left"/>
-      <w:pPr>
-        <w:ind w:left="5040" w:hanging="360"/>
-      </w:pPr>
-      <w:rPr>
-        <w:rFonts w:ascii="Symbol" w:hAnsi="Symbol" w:hint="default"/>
-      </w:rPr>
-    </w:lvl>
-    <w:lvl w:ilvl="7" w:tplc="040C0003" w:tentative="1">
-      <w:start w:val="1"/>
-      <w:numFmt w:val="bullet"/>
-      <w:lvlText w:val="o"/>
-      <w:lvlJc w:val="left"/>
-      <w:pPr>
-        <w:ind w:left="5760" w:hanging="360"/>
-      </w:pPr>
-      <w:rPr>
-        <w:rFonts w:ascii="Courier New" w:hAnsi="Courier New" w:cs="Courier New" w:hint="default"/>
-      </w:rPr>
-    </w:lvl>
-    <w:lvl w:ilvl="8" w:tplc="040C0005" w:tentative="1">
-      <w:start w:val="1"/>
-      <w:numFmt w:val="bullet"/>
-      <w:lvlText w:val=""/>
-      <w:lvlJc w:val="left"/>
-      <w:pPr>
-        <w:ind w:left="6480" w:hanging="360"/>
-      </w:pPr>
-      <w:rPr>
-        <w:rFonts w:ascii="Wingdings" w:hAnsi="Wingdings" w:hint="default"/>
-      </w:rPr>
-    </w:lvl>
-  </w:abstractNum>
-  <w:abstractNum w:abstractNumId="9" w15:restartNumberingAfterBreak="0">
-    <w:nsid w:val="137D62E3"/>
-    <w:multiLevelType w:val="hybridMultilevel"/>
-    <w:tmpl w:val="D5CEB75A"/>
-    <w:lvl w:ilvl="0" w:tplc="040C000F">
-      <w:start w:val="1"/>
-      <w:numFmt w:val="decimal"/>
-      <w:lvlText w:val="%1."/>
-      <w:lvlJc w:val="left"/>
-      <w:pPr>
-        <w:ind w:left="720" w:hanging="360"/>
-      </w:pPr>
-      <w:rPr>
-        <w:rFonts w:hint="default"/>
-      </w:rPr>
-    </w:lvl>
-    <w:lvl w:ilvl="1" w:tplc="040C0019" w:tentative="1">
-      <w:start w:val="1"/>
-      <w:numFmt w:val="lowerLetter"/>
-      <w:lvlText w:val="%2."/>
-      <w:lvlJc w:val="left"/>
-      <w:pPr>
-        <w:ind w:left="1440" w:hanging="360"/>
-      </w:pPr>
-    </w:lvl>
-    <w:lvl w:ilvl="2" w:tplc="040C001B" w:tentative="1">
-      <w:start w:val="1"/>
-      <w:numFmt w:val="lowerRoman"/>
-      <w:lvlText w:val="%3."/>
-      <w:lvlJc w:val="right"/>
-      <w:pPr>
-        <w:ind w:left="2160" w:hanging="180"/>
-      </w:pPr>
-    </w:lvl>
-    <w:lvl w:ilvl="3" w:tplc="040C000F" w:tentative="1">
-      <w:start w:val="1"/>
-      <w:numFmt w:val="decimal"/>
-      <w:lvlText w:val="%4."/>
-      <w:lvlJc w:val="left"/>
-      <w:pPr>
-        <w:ind w:left="2880" w:hanging="360"/>
-      </w:pPr>
-    </w:lvl>
-    <w:lvl w:ilvl="4" w:tplc="040C0019" w:tentative="1">
-      <w:start w:val="1"/>
-      <w:numFmt w:val="lowerLetter"/>
-      <w:lvlText w:val="%5."/>
-      <w:lvlJc w:val="left"/>
-      <w:pPr>
-        <w:ind w:left="3600" w:hanging="360"/>
-      </w:pPr>
-    </w:lvl>
-    <w:lvl w:ilvl="5" w:tplc="040C001B" w:tentative="1">
-      <w:start w:val="1"/>
-      <w:numFmt w:val="lowerRoman"/>
-      <w:lvlText w:val="%6."/>
-      <w:lvlJc w:val="right"/>
-      <w:pPr>
-        <w:ind w:left="4320" w:hanging="180"/>
-      </w:pPr>
-    </w:lvl>
-    <w:lvl w:ilvl="6" w:tplc="040C000F" w:tentative="1">
-      <w:start w:val="1"/>
-      <w:numFmt w:val="decimal"/>
-      <w:lvlText w:val="%7."/>
-      <w:lvlJc w:val="left"/>
-      <w:pPr>
-        <w:ind w:left="5040" w:hanging="360"/>
-      </w:pPr>
-    </w:lvl>
-    <w:lvl w:ilvl="7" w:tplc="040C0019" w:tentative="1">
-      <w:start w:val="1"/>
-      <w:numFmt w:val="lowerLetter"/>
-      <w:lvlText w:val="%8."/>
-      <w:lvlJc w:val="left"/>
-      <w:pPr>
-        <w:ind w:left="5760" w:hanging="360"/>
-      </w:pPr>
-    </w:lvl>
-    <w:lvl w:ilvl="8" w:tplc="040C001B" w:tentative="1">
-      <w:start w:val="1"/>
-      <w:numFmt w:val="lowerRoman"/>
-      <w:lvlText w:val="%9."/>
-      <w:lvlJc w:val="right"/>
-      <w:pPr>
-        <w:ind w:left="6480" w:hanging="180"/>
-      </w:pPr>
-    </w:lvl>
-  </w:abstractNum>
-  <w:abstractNum w:abstractNumId="10" w15:restartNumberingAfterBreak="0">
-    <w:nsid w:val="138211F4"/>
-    <w:multiLevelType w:val="hybridMultilevel"/>
-    <w:tmpl w:val="FE0497A2"/>
-    <w:lvl w:ilvl="0" w:tplc="1E4A45F2">
-      <w:numFmt w:val="bullet"/>
-      <w:lvlText w:val="-"/>
-      <w:lvlJc w:val="left"/>
-      <w:pPr>
-        <w:ind w:left="1287" w:hanging="360"/>
-      </w:pPr>
-      <w:rPr>
-        <w:rFonts w:ascii="Calibri" w:eastAsiaTheme="minorHAnsi" w:hAnsi="Calibri" w:cs="Calibri" w:hint="default"/>
-      </w:rPr>
-    </w:lvl>
-    <w:lvl w:ilvl="1" w:tplc="040C0003" w:tentative="1">
-      <w:start w:val="1"/>
-      <w:numFmt w:val="bullet"/>
-      <w:lvlText w:val="o"/>
-      <w:lvlJc w:val="left"/>
-      <w:pPr>
-        <w:ind w:left="2007" w:hanging="360"/>
-      </w:pPr>
-      <w:rPr>
-        <w:rFonts w:ascii="Courier New" w:hAnsi="Courier New" w:cs="Courier New" w:hint="default"/>
-      </w:rPr>
-    </w:lvl>
-    <w:lvl w:ilvl="2" w:tplc="040C0005" w:tentative="1">
-      <w:start w:val="1"/>
-      <w:numFmt w:val="bullet"/>
-      <w:lvlText w:val=""/>
-      <w:lvlJc w:val="left"/>
-      <w:pPr>
-        <w:ind w:left="2727" w:hanging="360"/>
-      </w:pPr>
-      <w:rPr>
-        <w:rFonts w:ascii="Wingdings" w:hAnsi="Wingdings" w:hint="default"/>
-      </w:rPr>
-    </w:lvl>
-    <w:lvl w:ilvl="3" w:tplc="040C0001" w:tentative="1">
-      <w:start w:val="1"/>
-      <w:numFmt w:val="bullet"/>
-      <w:lvlText w:val=""/>
-      <w:lvlJc w:val="left"/>
-      <w:pPr>
-        <w:ind w:left="3447" w:hanging="360"/>
-      </w:pPr>
-      <w:rPr>
-        <w:rFonts w:ascii="Symbol" w:hAnsi="Symbol" w:hint="default"/>
-      </w:rPr>
-    </w:lvl>
-    <w:lvl w:ilvl="4" w:tplc="040C0003" w:tentative="1">
-      <w:start w:val="1"/>
-      <w:numFmt w:val="bullet"/>
-      <w:lvlText w:val="o"/>
-      <w:lvlJc w:val="left"/>
-      <w:pPr>
-        <w:ind w:left="4167" w:hanging="360"/>
-      </w:pPr>
-      <w:rPr>
-        <w:rFonts w:ascii="Courier New" w:hAnsi="Courier New" w:cs="Courier New" w:hint="default"/>
-      </w:rPr>
-    </w:lvl>
-    <w:lvl w:ilvl="5" w:tplc="040C0005" w:tentative="1">
-      <w:start w:val="1"/>
-      <w:numFmt w:val="bullet"/>
-      <w:lvlText w:val=""/>
-      <w:lvlJc w:val="left"/>
-      <w:pPr>
-        <w:ind w:left="4887" w:hanging="360"/>
-      </w:pPr>
-      <w:rPr>
-        <w:rFonts w:ascii="Wingdings" w:hAnsi="Wingdings" w:hint="default"/>
-      </w:rPr>
-    </w:lvl>
-    <w:lvl w:ilvl="6" w:tplc="040C0001" w:tentative="1">
-      <w:start w:val="1"/>
-      <w:numFmt w:val="bullet"/>
-      <w:lvlText w:val=""/>
-      <w:lvlJc w:val="left"/>
-      <w:pPr>
-        <w:ind w:left="5607" w:hanging="360"/>
-      </w:pPr>
-      <w:rPr>
-        <w:rFonts w:ascii="Symbol" w:hAnsi="Symbol" w:hint="default"/>
-      </w:rPr>
-    </w:lvl>
-    <w:lvl w:ilvl="7" w:tplc="040C0003" w:tentative="1">
-      <w:start w:val="1"/>
-      <w:numFmt w:val="bullet"/>
-      <w:lvlText w:val="o"/>
-      <w:lvlJc w:val="left"/>
-      <w:pPr>
-        <w:ind w:left="6327" w:hanging="360"/>
-      </w:pPr>
-      <w:rPr>
-        <w:rFonts w:ascii="Courier New" w:hAnsi="Courier New" w:cs="Courier New" w:hint="default"/>
-      </w:rPr>
-    </w:lvl>
-    <w:lvl w:ilvl="8" w:tplc="040C0005" w:tentative="1">
-      <w:start w:val="1"/>
-      <w:numFmt w:val="bullet"/>
-      <w:lvlText w:val=""/>
-      <w:lvlJc w:val="left"/>
-      <w:pPr>
-        <w:ind w:left="7047" w:hanging="360"/>
-      </w:pPr>
-      <w:rPr>
-        <w:rFonts w:ascii="Wingdings" w:hAnsi="Wingdings" w:hint="default"/>
-      </w:rPr>
-    </w:lvl>
-  </w:abstractNum>
-  <w:abstractNum w:abstractNumId="11" w15:restartNumberingAfterBreak="0">
-    <w:nsid w:val="14B92416"/>
-    <w:multiLevelType w:val="hybridMultilevel"/>
-    <w:tmpl w:val="3EA2494E"/>
-    <w:lvl w:ilvl="0" w:tplc="63901684">
-      <w:numFmt w:val="bullet"/>
-      <w:lvlText w:val="-"/>
-      <w:lvlJc w:val="left"/>
-      <w:pPr>
-        <w:ind w:left="1287" w:hanging="360"/>
-      </w:pPr>
-      <w:rPr>
-        <w:rFonts w:ascii="Calibri" w:eastAsiaTheme="minorHAnsi" w:hAnsi="Calibri" w:hint="default"/>
-      </w:rPr>
-    </w:lvl>
-    <w:lvl w:ilvl="1" w:tplc="040C0003" w:tentative="1">
-      <w:start w:val="1"/>
-      <w:numFmt w:val="bullet"/>
-      <w:lvlText w:val="o"/>
-      <w:lvlJc w:val="left"/>
-      <w:pPr>
-        <w:ind w:left="2007" w:hanging="360"/>
-      </w:pPr>
-      <w:rPr>
-        <w:rFonts w:ascii="Courier New" w:hAnsi="Courier New" w:cs="Courier New" w:hint="default"/>
-      </w:rPr>
-    </w:lvl>
-    <w:lvl w:ilvl="2" w:tplc="040C0005" w:tentative="1">
-      <w:start w:val="1"/>
-      <w:numFmt w:val="bullet"/>
-      <w:lvlText w:val=""/>
-      <w:lvlJc w:val="left"/>
-      <w:pPr>
-        <w:ind w:left="2727" w:hanging="360"/>
-      </w:pPr>
-      <w:rPr>
-        <w:rFonts w:ascii="Wingdings" w:hAnsi="Wingdings" w:hint="default"/>
-      </w:rPr>
-    </w:lvl>
-    <w:lvl w:ilvl="3" w:tplc="040C0001" w:tentative="1">
-      <w:start w:val="1"/>
-      <w:numFmt w:val="bullet"/>
-      <w:lvlText w:val=""/>
-      <w:lvlJc w:val="left"/>
-      <w:pPr>
-        <w:ind w:left="3447" w:hanging="360"/>
-      </w:pPr>
-      <w:rPr>
-        <w:rFonts w:ascii="Symbol" w:hAnsi="Symbol" w:hint="default"/>
-      </w:rPr>
-    </w:lvl>
-    <w:lvl w:ilvl="4" w:tplc="040C0003" w:tentative="1">
-      <w:start w:val="1"/>
-      <w:numFmt w:val="bullet"/>
-      <w:lvlText w:val="o"/>
-      <w:lvlJc w:val="left"/>
-      <w:pPr>
-        <w:ind w:left="4167" w:hanging="360"/>
-      </w:pPr>
-      <w:rPr>
-        <w:rFonts w:ascii="Courier New" w:hAnsi="Courier New" w:cs="Courier New" w:hint="default"/>
-      </w:rPr>
-    </w:lvl>
-    <w:lvl w:ilvl="5" w:tplc="040C0005" w:tentative="1">
-      <w:start w:val="1"/>
-      <w:numFmt w:val="bullet"/>
-      <w:lvlText w:val=""/>
-      <w:lvlJc w:val="left"/>
-      <w:pPr>
-        <w:ind w:left="4887" w:hanging="360"/>
-      </w:pPr>
-      <w:rPr>
-        <w:rFonts w:ascii="Wingdings" w:hAnsi="Wingdings" w:hint="default"/>
-      </w:rPr>
-    </w:lvl>
-    <w:lvl w:ilvl="6" w:tplc="040C0001" w:tentative="1">
-      <w:start w:val="1"/>
-      <w:numFmt w:val="bullet"/>
-      <w:lvlText w:val=""/>
-      <w:lvlJc w:val="left"/>
-      <w:pPr>
-        <w:ind w:left="5607" w:hanging="360"/>
-      </w:pPr>
-      <w:rPr>
-        <w:rFonts w:ascii="Symbol" w:hAnsi="Symbol" w:hint="default"/>
-      </w:rPr>
-    </w:lvl>
-    <w:lvl w:ilvl="7" w:tplc="040C0003" w:tentative="1">
-      <w:start w:val="1"/>
-      <w:numFmt w:val="bullet"/>
-      <w:lvlText w:val="o"/>
-      <w:lvlJc w:val="left"/>
-      <w:pPr>
-        <w:ind w:left="6327" w:hanging="360"/>
-      </w:pPr>
-      <w:rPr>
-        <w:rFonts w:ascii="Courier New" w:hAnsi="Courier New" w:cs="Courier New" w:hint="default"/>
-      </w:rPr>
-    </w:lvl>
-    <w:lvl w:ilvl="8" w:tplc="040C0005" w:tentative="1">
-      <w:start w:val="1"/>
-      <w:numFmt w:val="bullet"/>
-      <w:lvlText w:val=""/>
-      <w:lvlJc w:val="left"/>
-      <w:pPr>
-        <w:ind w:left="7047" w:hanging="360"/>
-      </w:pPr>
-      <w:rPr>
-        <w:rFonts w:ascii="Wingdings" w:hAnsi="Wingdings" w:hint="default"/>
-      </w:rPr>
-    </w:lvl>
-  </w:abstractNum>
-  <w:abstractNum w:abstractNumId="12" w15:restartNumberingAfterBreak="0">
-    <w:nsid w:val="18ED7576"/>
-    <w:multiLevelType w:val="hybridMultilevel"/>
-    <w:tmpl w:val="2214A6BC"/>
-    <w:lvl w:ilvl="0" w:tplc="C5E81322">
-      <w:numFmt w:val="bullet"/>
-      <w:lvlText w:val=""/>
-      <w:lvlJc w:val="left"/>
-      <w:pPr>
-        <w:ind w:left="720" w:hanging="360"/>
-      </w:pPr>
-      <w:rPr>
-        <w:rFonts w:ascii="Wingdings" w:eastAsiaTheme="minorHAnsi" w:hAnsi="Wingdings" w:cstheme="minorBidi" w:hint="default"/>
-      </w:rPr>
-    </w:lvl>
-    <w:lvl w:ilvl="1" w:tplc="040C0003" w:tentative="1">
-      <w:start w:val="1"/>
-      <w:numFmt w:val="bullet"/>
-      <w:lvlText w:val="o"/>
-      <w:lvlJc w:val="left"/>
-      <w:pPr>
-        <w:ind w:left="1440" w:hanging="360"/>
-      </w:pPr>
-      <w:rPr>
-        <w:rFonts w:ascii="Courier New" w:hAnsi="Courier New" w:cs="Courier New" w:hint="default"/>
-      </w:rPr>
-    </w:lvl>
-    <w:lvl w:ilvl="2" w:tplc="040C0005" w:tentative="1">
-      <w:start w:val="1"/>
-      <w:numFmt w:val="bullet"/>
-      <w:lvlText w:val=""/>
-      <w:lvlJc w:val="left"/>
-      <w:pPr>
-        <w:ind w:left="2160" w:hanging="360"/>
-      </w:pPr>
-      <w:rPr>
-        <w:rFonts w:ascii="Wingdings" w:hAnsi="Wingdings" w:hint="default"/>
-      </w:rPr>
-    </w:lvl>
-    <w:lvl w:ilvl="3" w:tplc="040C0001" w:tentative="1">
-      <w:start w:val="1"/>
-      <w:numFmt w:val="bullet"/>
-      <w:lvlText w:val=""/>
-      <w:lvlJc w:val="left"/>
-      <w:pPr>
-        <w:ind w:left="2880" w:hanging="360"/>
-      </w:pPr>
-      <w:rPr>
-        <w:rFonts w:ascii="Symbol" w:hAnsi="Symbol" w:hint="default"/>
-      </w:rPr>
-    </w:lvl>
-    <w:lvl w:ilvl="4" w:tplc="040C0003" w:tentative="1">
-      <w:start w:val="1"/>
-      <w:numFmt w:val="bullet"/>
-      <w:lvlText w:val="o"/>
-      <w:lvlJc w:val="left"/>
-      <w:pPr>
-        <w:ind w:left="3600" w:hanging="360"/>
-      </w:pPr>
-      <w:rPr>
-        <w:rFonts w:ascii="Courier New" w:hAnsi="Courier New" w:cs="Courier New" w:hint="default"/>
-      </w:rPr>
-    </w:lvl>
-    <w:lvl w:ilvl="5" w:tplc="040C0005" w:tentative="1">
-      <w:start w:val="1"/>
-      <w:numFmt w:val="bullet"/>
-      <w:lvlText w:val=""/>
-      <w:lvlJc w:val="left"/>
-      <w:pPr>
-        <w:ind w:left="4320" w:hanging="360"/>
-      </w:pPr>
-      <w:rPr>
-        <w:rFonts w:ascii="Wingdings" w:hAnsi="Wingdings" w:hint="default"/>
-      </w:rPr>
-    </w:lvl>
-    <w:lvl w:ilvl="6" w:tplc="040C0001" w:tentative="1">
-      <w:start w:val="1"/>
-      <w:numFmt w:val="bullet"/>
-      <w:lvlText w:val=""/>
-      <w:lvlJc w:val="left"/>
-      <w:pPr>
-        <w:ind w:left="5040" w:hanging="360"/>
-      </w:pPr>
-      <w:rPr>
-        <w:rFonts w:ascii="Symbol" w:hAnsi="Symbol" w:hint="default"/>
-      </w:rPr>
-    </w:lvl>
-    <w:lvl w:ilvl="7" w:tplc="040C0003" w:tentative="1">
-      <w:start w:val="1"/>
-      <w:numFmt w:val="bullet"/>
-      <w:lvlText w:val="o"/>
-      <w:lvlJc w:val="left"/>
-      <w:pPr>
-        <w:ind w:left="5760" w:hanging="360"/>
-      </w:pPr>
-      <w:rPr>
-        <w:rFonts w:ascii="Courier New" w:hAnsi="Courier New" w:cs="Courier New" w:hint="default"/>
-      </w:rPr>
-    </w:lvl>
-    <w:lvl w:ilvl="8" w:tplc="040C0005" w:tentative="1">
-      <w:start w:val="1"/>
-      <w:numFmt w:val="bullet"/>
-      <w:lvlText w:val=""/>
-      <w:lvlJc w:val="left"/>
-      <w:pPr>
-        <w:ind w:left="6480" w:hanging="360"/>
-      </w:pPr>
-      <w:rPr>
-        <w:rFonts w:ascii="Wingdings" w:hAnsi="Wingdings" w:hint="default"/>
-      </w:rPr>
-    </w:lvl>
-  </w:abstractNum>
-  <w:abstractNum w:abstractNumId="13" w15:restartNumberingAfterBreak="0">
-    <w:nsid w:val="1D7131E6"/>
-    <w:multiLevelType w:val="hybridMultilevel"/>
-    <w:tmpl w:val="F81E3D0C"/>
-    <w:lvl w:ilvl="0" w:tplc="5EFC56D4">
-      <w:numFmt w:val="bullet"/>
-      <w:lvlText w:val="-"/>
-      <w:lvlJc w:val="center"/>
-      <w:pPr>
-        <w:ind w:left="720" w:hanging="360"/>
-      </w:pPr>
-      <w:rPr>
-        <w:rFonts w:ascii="Calibri" w:eastAsiaTheme="minorHAnsi" w:hAnsi="Calibri" w:hint="default"/>
-      </w:rPr>
-    </w:lvl>
-    <w:lvl w:ilvl="1" w:tplc="040C0003" w:tentative="1">
-      <w:start w:val="1"/>
-      <w:numFmt w:val="bullet"/>
-      <w:lvlText w:val="o"/>
-      <w:lvlJc w:val="left"/>
-      <w:pPr>
-        <w:ind w:left="1440" w:hanging="360"/>
-      </w:pPr>
-      <w:rPr>
-        <w:rFonts w:ascii="Courier New" w:hAnsi="Courier New" w:cs="Courier New" w:hint="default"/>
-      </w:rPr>
-    </w:lvl>
-    <w:lvl w:ilvl="2" w:tplc="040C0005" w:tentative="1">
-      <w:start w:val="1"/>
-      <w:numFmt w:val="bullet"/>
-      <w:lvlText w:val=""/>
-      <w:lvlJc w:val="left"/>
-      <w:pPr>
-        <w:ind w:left="2160" w:hanging="360"/>
-      </w:pPr>
-      <w:rPr>
-        <w:rFonts w:ascii="Wingdings" w:hAnsi="Wingdings" w:hint="default"/>
-      </w:rPr>
-    </w:lvl>
-    <w:lvl w:ilvl="3" w:tplc="040C0001" w:tentative="1">
-      <w:start w:val="1"/>
-      <w:numFmt w:val="bullet"/>
-      <w:lvlText w:val=""/>
-      <w:lvlJc w:val="left"/>
-      <w:pPr>
-        <w:ind w:left="2880" w:hanging="360"/>
-      </w:pPr>
-      <w:rPr>
-        <w:rFonts w:ascii="Symbol" w:hAnsi="Symbol" w:hint="default"/>
-      </w:rPr>
-    </w:lvl>
-    <w:lvl w:ilvl="4" w:tplc="040C0003" w:tentative="1">
-      <w:start w:val="1"/>
-      <w:numFmt w:val="bullet"/>
-      <w:lvlText w:val="o"/>
-      <w:lvlJc w:val="left"/>
-      <w:pPr>
-        <w:ind w:left="3600" w:hanging="360"/>
-      </w:pPr>
-      <w:rPr>
-        <w:rFonts w:ascii="Courier New" w:hAnsi="Courier New" w:cs="Courier New" w:hint="default"/>
-      </w:rPr>
-    </w:lvl>
-    <w:lvl w:ilvl="5" w:tplc="040C0005" w:tentative="1">
-      <w:start w:val="1"/>
-      <w:numFmt w:val="bullet"/>
-      <w:lvlText w:val=""/>
-      <w:lvlJc w:val="left"/>
-      <w:pPr>
-        <w:ind w:left="4320" w:hanging="360"/>
-      </w:pPr>
-      <w:rPr>
-        <w:rFonts w:ascii="Wingdings" w:hAnsi="Wingdings" w:hint="default"/>
-      </w:rPr>
-    </w:lvl>
-    <w:lvl w:ilvl="6" w:tplc="040C0001" w:tentative="1">
-      <w:start w:val="1"/>
-      <w:numFmt w:val="bullet"/>
-      <w:lvlText w:val=""/>
-      <w:lvlJc w:val="left"/>
-      <w:pPr>
-        <w:ind w:left="5040" w:hanging="360"/>
-      </w:pPr>
-      <w:rPr>
-        <w:rFonts w:ascii="Symbol" w:hAnsi="Symbol" w:hint="default"/>
-      </w:rPr>
-    </w:lvl>
-    <w:lvl w:ilvl="7" w:tplc="040C0003" w:tentative="1">
-      <w:start w:val="1"/>
-      <w:numFmt w:val="bullet"/>
-      <w:lvlText w:val="o"/>
-      <w:lvlJc w:val="left"/>
-      <w:pPr>
-        <w:ind w:left="5760" w:hanging="360"/>
-      </w:pPr>
-      <w:rPr>
-        <w:rFonts w:ascii="Courier New" w:hAnsi="Courier New" w:cs="Courier New" w:hint="default"/>
-      </w:rPr>
-    </w:lvl>
-    <w:lvl w:ilvl="8" w:tplc="040C0005" w:tentative="1">
-      <w:start w:val="1"/>
-      <w:numFmt w:val="bullet"/>
-      <w:lvlText w:val=""/>
-      <w:lvlJc w:val="left"/>
-      <w:pPr>
-        <w:ind w:left="6480" w:hanging="360"/>
-      </w:pPr>
-      <w:rPr>
-        <w:rFonts w:ascii="Wingdings" w:hAnsi="Wingdings" w:hint="default"/>
-      </w:rPr>
-    </w:lvl>
-  </w:abstractNum>
-  <w:abstractNum w:abstractNumId="14" w15:restartNumberingAfterBreak="0">
+  <w:abstractNum w:abstractNumId="1" w15:restartNumberingAfterBreak="0">
     <w:nsid w:val="205F2052"/>
     <w:multiLevelType w:val="hybridMultilevel"/>
     <w:tmpl w:val="66F661F4"/>
@@ -19202,14 +17943,778 @@
       </w:pPr>
     </w:lvl>
   </w:abstractNum>
-  <w:abstractNum w:abstractNumId="15" w15:restartNumberingAfterBreak="0">
-    <w:nsid w:val="20EB10EA"/>
+  <w:abstractNum w:abstractNumId="2" w15:restartNumberingAfterBreak="0">
+    <w:nsid w:val="29030FE0"/>
+    <w:multiLevelType w:val="multilevel"/>
+    <w:tmpl w:val="75A6F41E"/>
+    <w:lvl w:ilvl="0">
+      <w:start w:val="1"/>
+      <w:numFmt w:val="decimal"/>
+      <w:lvlText w:val="%1."/>
+      <w:lvlJc w:val="left"/>
+      <w:pPr>
+        <w:tabs>
+          <w:tab w:val="num" w:pos="720"/>
+        </w:tabs>
+        <w:ind w:left="720" w:hanging="360"/>
+      </w:pPr>
+    </w:lvl>
+    <w:lvl w:ilvl="1" w:tentative="1">
+      <w:start w:val="1"/>
+      <w:numFmt w:val="decimal"/>
+      <w:lvlText w:val="%2."/>
+      <w:lvlJc w:val="left"/>
+      <w:pPr>
+        <w:tabs>
+          <w:tab w:val="num" w:pos="1440"/>
+        </w:tabs>
+        <w:ind w:left="1440" w:hanging="360"/>
+      </w:pPr>
+    </w:lvl>
+    <w:lvl w:ilvl="2" w:tentative="1">
+      <w:start w:val="1"/>
+      <w:numFmt w:val="decimal"/>
+      <w:lvlText w:val="%3."/>
+      <w:lvlJc w:val="left"/>
+      <w:pPr>
+        <w:tabs>
+          <w:tab w:val="num" w:pos="2160"/>
+        </w:tabs>
+        <w:ind w:left="2160" w:hanging="360"/>
+      </w:pPr>
+    </w:lvl>
+    <w:lvl w:ilvl="3" w:tentative="1">
+      <w:start w:val="1"/>
+      <w:numFmt w:val="decimal"/>
+      <w:lvlText w:val="%4."/>
+      <w:lvlJc w:val="left"/>
+      <w:pPr>
+        <w:tabs>
+          <w:tab w:val="num" w:pos="2880"/>
+        </w:tabs>
+        <w:ind w:left="2880" w:hanging="360"/>
+      </w:pPr>
+    </w:lvl>
+    <w:lvl w:ilvl="4" w:tentative="1">
+      <w:start w:val="1"/>
+      <w:numFmt w:val="decimal"/>
+      <w:lvlText w:val="%5."/>
+      <w:lvlJc w:val="left"/>
+      <w:pPr>
+        <w:tabs>
+          <w:tab w:val="num" w:pos="3600"/>
+        </w:tabs>
+        <w:ind w:left="3600" w:hanging="360"/>
+      </w:pPr>
+    </w:lvl>
+    <w:lvl w:ilvl="5" w:tentative="1">
+      <w:start w:val="1"/>
+      <w:numFmt w:val="decimal"/>
+      <w:lvlText w:val="%6."/>
+      <w:lvlJc w:val="left"/>
+      <w:pPr>
+        <w:tabs>
+          <w:tab w:val="num" w:pos="4320"/>
+        </w:tabs>
+        <w:ind w:left="4320" w:hanging="360"/>
+      </w:pPr>
+    </w:lvl>
+    <w:lvl w:ilvl="6" w:tentative="1">
+      <w:start w:val="1"/>
+      <w:numFmt w:val="decimal"/>
+      <w:lvlText w:val="%7."/>
+      <w:lvlJc w:val="left"/>
+      <w:pPr>
+        <w:tabs>
+          <w:tab w:val="num" w:pos="5040"/>
+        </w:tabs>
+        <w:ind w:left="5040" w:hanging="360"/>
+      </w:pPr>
+    </w:lvl>
+    <w:lvl w:ilvl="7" w:tentative="1">
+      <w:start w:val="1"/>
+      <w:numFmt w:val="decimal"/>
+      <w:lvlText w:val="%8."/>
+      <w:lvlJc w:val="left"/>
+      <w:pPr>
+        <w:tabs>
+          <w:tab w:val="num" w:pos="5760"/>
+        </w:tabs>
+        <w:ind w:left="5760" w:hanging="360"/>
+      </w:pPr>
+    </w:lvl>
+    <w:lvl w:ilvl="8" w:tentative="1">
+      <w:start w:val="1"/>
+      <w:numFmt w:val="decimal"/>
+      <w:lvlText w:val="%9."/>
+      <w:lvlJc w:val="left"/>
+      <w:pPr>
+        <w:tabs>
+          <w:tab w:val="num" w:pos="6480"/>
+        </w:tabs>
+        <w:ind w:left="6480" w:hanging="360"/>
+      </w:pPr>
+    </w:lvl>
+  </w:abstractNum>
+  <w:abstractNum w:abstractNumId="3" w15:restartNumberingAfterBreak="0">
+    <w:nsid w:val="33197C3A"/>
     <w:multiLevelType w:val="hybridMultilevel"/>
-    <w:tmpl w:val="21704D66"/>
-    <w:lvl w:ilvl="0" w:tplc="5EFC56D4">
+    <w:tmpl w:val="1228F59A"/>
+    <w:lvl w:ilvl="0" w:tplc="040C000F">
+      <w:start w:val="1"/>
+      <w:numFmt w:val="decimal"/>
+      <w:lvlText w:val="%1."/>
+      <w:lvlJc w:val="left"/>
+      <w:pPr>
+        <w:ind w:left="720" w:hanging="360"/>
+      </w:pPr>
+      <w:rPr>
+        <w:rFonts w:hint="default"/>
+      </w:rPr>
+    </w:lvl>
+    <w:lvl w:ilvl="1" w:tplc="040C0019" w:tentative="1">
+      <w:start w:val="1"/>
+      <w:numFmt w:val="lowerLetter"/>
+      <w:lvlText w:val="%2."/>
+      <w:lvlJc w:val="left"/>
+      <w:pPr>
+        <w:ind w:left="1440" w:hanging="360"/>
+      </w:pPr>
+    </w:lvl>
+    <w:lvl w:ilvl="2" w:tplc="040C001B" w:tentative="1">
+      <w:start w:val="1"/>
+      <w:numFmt w:val="lowerRoman"/>
+      <w:lvlText w:val="%3."/>
+      <w:lvlJc w:val="right"/>
+      <w:pPr>
+        <w:ind w:left="2160" w:hanging="180"/>
+      </w:pPr>
+    </w:lvl>
+    <w:lvl w:ilvl="3" w:tplc="040C000F" w:tentative="1">
+      <w:start w:val="1"/>
+      <w:numFmt w:val="decimal"/>
+      <w:lvlText w:val="%4."/>
+      <w:lvlJc w:val="left"/>
+      <w:pPr>
+        <w:ind w:left="2880" w:hanging="360"/>
+      </w:pPr>
+    </w:lvl>
+    <w:lvl w:ilvl="4" w:tplc="040C0019" w:tentative="1">
+      <w:start w:val="1"/>
+      <w:numFmt w:val="lowerLetter"/>
+      <w:lvlText w:val="%5."/>
+      <w:lvlJc w:val="left"/>
+      <w:pPr>
+        <w:ind w:left="3600" w:hanging="360"/>
+      </w:pPr>
+    </w:lvl>
+    <w:lvl w:ilvl="5" w:tplc="040C001B" w:tentative="1">
+      <w:start w:val="1"/>
+      <w:numFmt w:val="lowerRoman"/>
+      <w:lvlText w:val="%6."/>
+      <w:lvlJc w:val="right"/>
+      <w:pPr>
+        <w:ind w:left="4320" w:hanging="180"/>
+      </w:pPr>
+    </w:lvl>
+    <w:lvl w:ilvl="6" w:tplc="040C000F" w:tentative="1">
+      <w:start w:val="1"/>
+      <w:numFmt w:val="decimal"/>
+      <w:lvlText w:val="%7."/>
+      <w:lvlJc w:val="left"/>
+      <w:pPr>
+        <w:ind w:left="5040" w:hanging="360"/>
+      </w:pPr>
+    </w:lvl>
+    <w:lvl w:ilvl="7" w:tplc="040C0019" w:tentative="1">
+      <w:start w:val="1"/>
+      <w:numFmt w:val="lowerLetter"/>
+      <w:lvlText w:val="%8."/>
+      <w:lvlJc w:val="left"/>
+      <w:pPr>
+        <w:ind w:left="5760" w:hanging="360"/>
+      </w:pPr>
+    </w:lvl>
+    <w:lvl w:ilvl="8" w:tplc="040C001B" w:tentative="1">
+      <w:start w:val="1"/>
+      <w:numFmt w:val="lowerRoman"/>
+      <w:lvlText w:val="%9."/>
+      <w:lvlJc w:val="right"/>
+      <w:pPr>
+        <w:ind w:left="6480" w:hanging="180"/>
+      </w:pPr>
+    </w:lvl>
+  </w:abstractNum>
+  <w:abstractNum w:abstractNumId="4" w15:restartNumberingAfterBreak="0">
+    <w:nsid w:val="3E0C0007"/>
+    <w:multiLevelType w:val="hybridMultilevel"/>
+    <w:tmpl w:val="898405F6"/>
+    <w:lvl w:ilvl="0" w:tplc="6DE8D284">
+      <w:start w:val="1"/>
+      <w:numFmt w:val="bullet"/>
+      <w:lvlText w:val=""/>
+      <w:lvlJc w:val="left"/>
+      <w:pPr>
+        <w:ind w:left="720" w:hanging="360"/>
+      </w:pPr>
+      <w:rPr>
+        <w:rFonts w:ascii="Wingdings" w:eastAsiaTheme="minorHAnsi" w:hAnsi="Wingdings" w:cstheme="minorHAnsi" w:hint="default"/>
+      </w:rPr>
+    </w:lvl>
+    <w:lvl w:ilvl="1" w:tplc="040C0003" w:tentative="1">
+      <w:start w:val="1"/>
+      <w:numFmt w:val="bullet"/>
+      <w:lvlText w:val="o"/>
+      <w:lvlJc w:val="left"/>
+      <w:pPr>
+        <w:ind w:left="1440" w:hanging="360"/>
+      </w:pPr>
+      <w:rPr>
+        <w:rFonts w:ascii="Courier New" w:hAnsi="Courier New" w:cs="Courier New" w:hint="default"/>
+      </w:rPr>
+    </w:lvl>
+    <w:lvl w:ilvl="2" w:tplc="040C0005" w:tentative="1">
+      <w:start w:val="1"/>
+      <w:numFmt w:val="bullet"/>
+      <w:lvlText w:val=""/>
+      <w:lvlJc w:val="left"/>
+      <w:pPr>
+        <w:ind w:left="2160" w:hanging="360"/>
+      </w:pPr>
+      <w:rPr>
+        <w:rFonts w:ascii="Wingdings" w:hAnsi="Wingdings" w:hint="default"/>
+      </w:rPr>
+    </w:lvl>
+    <w:lvl w:ilvl="3" w:tplc="040C0001" w:tentative="1">
+      <w:start w:val="1"/>
+      <w:numFmt w:val="bullet"/>
+      <w:lvlText w:val=""/>
+      <w:lvlJc w:val="left"/>
+      <w:pPr>
+        <w:ind w:left="2880" w:hanging="360"/>
+      </w:pPr>
+      <w:rPr>
+        <w:rFonts w:ascii="Symbol" w:hAnsi="Symbol" w:hint="default"/>
+      </w:rPr>
+    </w:lvl>
+    <w:lvl w:ilvl="4" w:tplc="040C0003" w:tentative="1">
+      <w:start w:val="1"/>
+      <w:numFmt w:val="bullet"/>
+      <w:lvlText w:val="o"/>
+      <w:lvlJc w:val="left"/>
+      <w:pPr>
+        <w:ind w:left="3600" w:hanging="360"/>
+      </w:pPr>
+      <w:rPr>
+        <w:rFonts w:ascii="Courier New" w:hAnsi="Courier New" w:cs="Courier New" w:hint="default"/>
+      </w:rPr>
+    </w:lvl>
+    <w:lvl w:ilvl="5" w:tplc="040C0005" w:tentative="1">
+      <w:start w:val="1"/>
+      <w:numFmt w:val="bullet"/>
+      <w:lvlText w:val=""/>
+      <w:lvlJc w:val="left"/>
+      <w:pPr>
+        <w:ind w:left="4320" w:hanging="360"/>
+      </w:pPr>
+      <w:rPr>
+        <w:rFonts w:ascii="Wingdings" w:hAnsi="Wingdings" w:hint="default"/>
+      </w:rPr>
+    </w:lvl>
+    <w:lvl w:ilvl="6" w:tplc="040C0001" w:tentative="1">
+      <w:start w:val="1"/>
+      <w:numFmt w:val="bullet"/>
+      <w:lvlText w:val=""/>
+      <w:lvlJc w:val="left"/>
+      <w:pPr>
+        <w:ind w:left="5040" w:hanging="360"/>
+      </w:pPr>
+      <w:rPr>
+        <w:rFonts w:ascii="Symbol" w:hAnsi="Symbol" w:hint="default"/>
+      </w:rPr>
+    </w:lvl>
+    <w:lvl w:ilvl="7" w:tplc="040C0003" w:tentative="1">
+      <w:start w:val="1"/>
+      <w:numFmt w:val="bullet"/>
+      <w:lvlText w:val="o"/>
+      <w:lvlJc w:val="left"/>
+      <w:pPr>
+        <w:ind w:left="5760" w:hanging="360"/>
+      </w:pPr>
+      <w:rPr>
+        <w:rFonts w:ascii="Courier New" w:hAnsi="Courier New" w:cs="Courier New" w:hint="default"/>
+      </w:rPr>
+    </w:lvl>
+    <w:lvl w:ilvl="8" w:tplc="040C0005" w:tentative="1">
+      <w:start w:val="1"/>
+      <w:numFmt w:val="bullet"/>
+      <w:lvlText w:val=""/>
+      <w:lvlJc w:val="left"/>
+      <w:pPr>
+        <w:ind w:left="6480" w:hanging="360"/>
+      </w:pPr>
+      <w:rPr>
+        <w:rFonts w:ascii="Wingdings" w:hAnsi="Wingdings" w:hint="default"/>
+      </w:rPr>
+    </w:lvl>
+  </w:abstractNum>
+  <w:abstractNum w:abstractNumId="5" w15:restartNumberingAfterBreak="0">
+    <w:nsid w:val="422A07C5"/>
+    <w:multiLevelType w:val="hybridMultilevel"/>
+    <w:tmpl w:val="651A2FFC"/>
+    <w:lvl w:ilvl="0" w:tplc="12549650">
+      <w:numFmt w:val="bullet"/>
+      <w:lvlText w:val=""/>
+      <w:lvlJc w:val="left"/>
+      <w:pPr>
+        <w:ind w:left="720" w:hanging="360"/>
+      </w:pPr>
+      <w:rPr>
+        <w:rFonts w:ascii="Wingdings" w:eastAsiaTheme="minorHAnsi" w:hAnsi="Wingdings" w:cstheme="minorBidi" w:hint="default"/>
+      </w:rPr>
+    </w:lvl>
+    <w:lvl w:ilvl="1" w:tplc="040C0003" w:tentative="1">
+      <w:start w:val="1"/>
+      <w:numFmt w:val="bullet"/>
+      <w:lvlText w:val="o"/>
+      <w:lvlJc w:val="left"/>
+      <w:pPr>
+        <w:ind w:left="1440" w:hanging="360"/>
+      </w:pPr>
+      <w:rPr>
+        <w:rFonts w:ascii="Courier New" w:hAnsi="Courier New" w:cs="Courier New" w:hint="default"/>
+      </w:rPr>
+    </w:lvl>
+    <w:lvl w:ilvl="2" w:tplc="040C0005" w:tentative="1">
+      <w:start w:val="1"/>
+      <w:numFmt w:val="bullet"/>
+      <w:lvlText w:val=""/>
+      <w:lvlJc w:val="left"/>
+      <w:pPr>
+        <w:ind w:left="2160" w:hanging="360"/>
+      </w:pPr>
+      <w:rPr>
+        <w:rFonts w:ascii="Wingdings" w:hAnsi="Wingdings" w:hint="default"/>
+      </w:rPr>
+    </w:lvl>
+    <w:lvl w:ilvl="3" w:tplc="040C0001" w:tentative="1">
+      <w:start w:val="1"/>
+      <w:numFmt w:val="bullet"/>
+      <w:lvlText w:val=""/>
+      <w:lvlJc w:val="left"/>
+      <w:pPr>
+        <w:ind w:left="2880" w:hanging="360"/>
+      </w:pPr>
+      <w:rPr>
+        <w:rFonts w:ascii="Symbol" w:hAnsi="Symbol" w:hint="default"/>
+      </w:rPr>
+    </w:lvl>
+    <w:lvl w:ilvl="4" w:tplc="040C0003" w:tentative="1">
+      <w:start w:val="1"/>
+      <w:numFmt w:val="bullet"/>
+      <w:lvlText w:val="o"/>
+      <w:lvlJc w:val="left"/>
+      <w:pPr>
+        <w:ind w:left="3600" w:hanging="360"/>
+      </w:pPr>
+      <w:rPr>
+        <w:rFonts w:ascii="Courier New" w:hAnsi="Courier New" w:cs="Courier New" w:hint="default"/>
+      </w:rPr>
+    </w:lvl>
+    <w:lvl w:ilvl="5" w:tplc="040C0005" w:tentative="1">
+      <w:start w:val="1"/>
+      <w:numFmt w:val="bullet"/>
+      <w:lvlText w:val=""/>
+      <w:lvlJc w:val="left"/>
+      <w:pPr>
+        <w:ind w:left="4320" w:hanging="360"/>
+      </w:pPr>
+      <w:rPr>
+        <w:rFonts w:ascii="Wingdings" w:hAnsi="Wingdings" w:hint="default"/>
+      </w:rPr>
+    </w:lvl>
+    <w:lvl w:ilvl="6" w:tplc="040C0001" w:tentative="1">
+      <w:start w:val="1"/>
+      <w:numFmt w:val="bullet"/>
+      <w:lvlText w:val=""/>
+      <w:lvlJc w:val="left"/>
+      <w:pPr>
+        <w:ind w:left="5040" w:hanging="360"/>
+      </w:pPr>
+      <w:rPr>
+        <w:rFonts w:ascii="Symbol" w:hAnsi="Symbol" w:hint="default"/>
+      </w:rPr>
+    </w:lvl>
+    <w:lvl w:ilvl="7" w:tplc="040C0003" w:tentative="1">
+      <w:start w:val="1"/>
+      <w:numFmt w:val="bullet"/>
+      <w:lvlText w:val="o"/>
+      <w:lvlJc w:val="left"/>
+      <w:pPr>
+        <w:ind w:left="5760" w:hanging="360"/>
+      </w:pPr>
+      <w:rPr>
+        <w:rFonts w:ascii="Courier New" w:hAnsi="Courier New" w:cs="Courier New" w:hint="default"/>
+      </w:rPr>
+    </w:lvl>
+    <w:lvl w:ilvl="8" w:tplc="040C0005" w:tentative="1">
+      <w:start w:val="1"/>
+      <w:numFmt w:val="bullet"/>
+      <w:lvlText w:val=""/>
+      <w:lvlJc w:val="left"/>
+      <w:pPr>
+        <w:ind w:left="6480" w:hanging="360"/>
+      </w:pPr>
+      <w:rPr>
+        <w:rFonts w:ascii="Wingdings" w:hAnsi="Wingdings" w:hint="default"/>
+      </w:rPr>
+    </w:lvl>
+  </w:abstractNum>
+  <w:abstractNum w:abstractNumId="6" w15:restartNumberingAfterBreak="0">
+    <w:nsid w:val="464A41D6"/>
+    <w:multiLevelType w:val="hybridMultilevel"/>
+    <w:tmpl w:val="C2D2A980"/>
+    <w:lvl w:ilvl="0" w:tplc="353ED3D2">
+      <w:numFmt w:val="bullet"/>
+      <w:lvlText w:val=""/>
+      <w:lvlJc w:val="left"/>
+      <w:pPr>
+        <w:ind w:left="720" w:hanging="360"/>
+      </w:pPr>
+      <w:rPr>
+        <w:rFonts w:ascii="Wingdings" w:eastAsiaTheme="minorHAnsi" w:hAnsi="Wingdings" w:cstheme="minorBidi" w:hint="default"/>
+      </w:rPr>
+    </w:lvl>
+    <w:lvl w:ilvl="1" w:tplc="040C0003" w:tentative="1">
+      <w:start w:val="1"/>
+      <w:numFmt w:val="bullet"/>
+      <w:lvlText w:val="o"/>
+      <w:lvlJc w:val="left"/>
+      <w:pPr>
+        <w:ind w:left="1440" w:hanging="360"/>
+      </w:pPr>
+      <w:rPr>
+        <w:rFonts w:ascii="Courier New" w:hAnsi="Courier New" w:cs="Courier New" w:hint="default"/>
+      </w:rPr>
+    </w:lvl>
+    <w:lvl w:ilvl="2" w:tplc="040C0005" w:tentative="1">
+      <w:start w:val="1"/>
+      <w:numFmt w:val="bullet"/>
+      <w:lvlText w:val=""/>
+      <w:lvlJc w:val="left"/>
+      <w:pPr>
+        <w:ind w:left="2160" w:hanging="360"/>
+      </w:pPr>
+      <w:rPr>
+        <w:rFonts w:ascii="Wingdings" w:hAnsi="Wingdings" w:hint="default"/>
+      </w:rPr>
+    </w:lvl>
+    <w:lvl w:ilvl="3" w:tplc="040C0001" w:tentative="1">
+      <w:start w:val="1"/>
+      <w:numFmt w:val="bullet"/>
+      <w:lvlText w:val=""/>
+      <w:lvlJc w:val="left"/>
+      <w:pPr>
+        <w:ind w:left="2880" w:hanging="360"/>
+      </w:pPr>
+      <w:rPr>
+        <w:rFonts w:ascii="Symbol" w:hAnsi="Symbol" w:hint="default"/>
+      </w:rPr>
+    </w:lvl>
+    <w:lvl w:ilvl="4" w:tplc="040C0003" w:tentative="1">
+      <w:start w:val="1"/>
+      <w:numFmt w:val="bullet"/>
+      <w:lvlText w:val="o"/>
+      <w:lvlJc w:val="left"/>
+      <w:pPr>
+        <w:ind w:left="3600" w:hanging="360"/>
+      </w:pPr>
+      <w:rPr>
+        <w:rFonts w:ascii="Courier New" w:hAnsi="Courier New" w:cs="Courier New" w:hint="default"/>
+      </w:rPr>
+    </w:lvl>
+    <w:lvl w:ilvl="5" w:tplc="040C0005" w:tentative="1">
+      <w:start w:val="1"/>
+      <w:numFmt w:val="bullet"/>
+      <w:lvlText w:val=""/>
+      <w:lvlJc w:val="left"/>
+      <w:pPr>
+        <w:ind w:left="4320" w:hanging="360"/>
+      </w:pPr>
+      <w:rPr>
+        <w:rFonts w:ascii="Wingdings" w:hAnsi="Wingdings" w:hint="default"/>
+      </w:rPr>
+    </w:lvl>
+    <w:lvl w:ilvl="6" w:tplc="040C0001" w:tentative="1">
+      <w:start w:val="1"/>
+      <w:numFmt w:val="bullet"/>
+      <w:lvlText w:val=""/>
+      <w:lvlJc w:val="left"/>
+      <w:pPr>
+        <w:ind w:left="5040" w:hanging="360"/>
+      </w:pPr>
+      <w:rPr>
+        <w:rFonts w:ascii="Symbol" w:hAnsi="Symbol" w:hint="default"/>
+      </w:rPr>
+    </w:lvl>
+    <w:lvl w:ilvl="7" w:tplc="040C0003" w:tentative="1">
+      <w:start w:val="1"/>
+      <w:numFmt w:val="bullet"/>
+      <w:lvlText w:val="o"/>
+      <w:lvlJc w:val="left"/>
+      <w:pPr>
+        <w:ind w:left="5760" w:hanging="360"/>
+      </w:pPr>
+      <w:rPr>
+        <w:rFonts w:ascii="Courier New" w:hAnsi="Courier New" w:cs="Courier New" w:hint="default"/>
+      </w:rPr>
+    </w:lvl>
+    <w:lvl w:ilvl="8" w:tplc="040C0005" w:tentative="1">
+      <w:start w:val="1"/>
+      <w:numFmt w:val="bullet"/>
+      <w:lvlText w:val=""/>
+      <w:lvlJc w:val="left"/>
+      <w:pPr>
+        <w:ind w:left="6480" w:hanging="360"/>
+      </w:pPr>
+      <w:rPr>
+        <w:rFonts w:ascii="Wingdings" w:hAnsi="Wingdings" w:hint="default"/>
+      </w:rPr>
+    </w:lvl>
+  </w:abstractNum>
+  <w:abstractNum w:abstractNumId="7" w15:restartNumberingAfterBreak="0">
+    <w:nsid w:val="546E583D"/>
+    <w:multiLevelType w:val="multilevel"/>
+    <w:tmpl w:val="C8B663FA"/>
+    <w:lvl w:ilvl="0">
+      <w:start w:val="1"/>
+      <w:numFmt w:val="decimal"/>
+      <w:lvlText w:val="%1."/>
+      <w:lvlJc w:val="left"/>
+      <w:pPr>
+        <w:tabs>
+          <w:tab w:val="num" w:pos="720"/>
+        </w:tabs>
+        <w:ind w:left="720" w:hanging="360"/>
+      </w:pPr>
+    </w:lvl>
+    <w:lvl w:ilvl="1" w:tentative="1">
+      <w:start w:val="1"/>
+      <w:numFmt w:val="decimal"/>
+      <w:lvlText w:val="%2."/>
+      <w:lvlJc w:val="left"/>
+      <w:pPr>
+        <w:tabs>
+          <w:tab w:val="num" w:pos="1440"/>
+        </w:tabs>
+        <w:ind w:left="1440" w:hanging="360"/>
+      </w:pPr>
+    </w:lvl>
+    <w:lvl w:ilvl="2" w:tentative="1">
+      <w:start w:val="1"/>
+      <w:numFmt w:val="decimal"/>
+      <w:lvlText w:val="%3."/>
+      <w:lvlJc w:val="left"/>
+      <w:pPr>
+        <w:tabs>
+          <w:tab w:val="num" w:pos="2160"/>
+        </w:tabs>
+        <w:ind w:left="2160" w:hanging="360"/>
+      </w:pPr>
+    </w:lvl>
+    <w:lvl w:ilvl="3" w:tentative="1">
+      <w:start w:val="1"/>
+      <w:numFmt w:val="decimal"/>
+      <w:lvlText w:val="%4."/>
+      <w:lvlJc w:val="left"/>
+      <w:pPr>
+        <w:tabs>
+          <w:tab w:val="num" w:pos="2880"/>
+        </w:tabs>
+        <w:ind w:left="2880" w:hanging="360"/>
+      </w:pPr>
+    </w:lvl>
+    <w:lvl w:ilvl="4" w:tentative="1">
+      <w:start w:val="1"/>
+      <w:numFmt w:val="decimal"/>
+      <w:lvlText w:val="%5."/>
+      <w:lvlJc w:val="left"/>
+      <w:pPr>
+        <w:tabs>
+          <w:tab w:val="num" w:pos="3600"/>
+        </w:tabs>
+        <w:ind w:left="3600" w:hanging="360"/>
+      </w:pPr>
+    </w:lvl>
+    <w:lvl w:ilvl="5" w:tentative="1">
+      <w:start w:val="1"/>
+      <w:numFmt w:val="decimal"/>
+      <w:lvlText w:val="%6."/>
+      <w:lvlJc w:val="left"/>
+      <w:pPr>
+        <w:tabs>
+          <w:tab w:val="num" w:pos="4320"/>
+        </w:tabs>
+        <w:ind w:left="4320" w:hanging="360"/>
+      </w:pPr>
+    </w:lvl>
+    <w:lvl w:ilvl="6" w:tentative="1">
+      <w:start w:val="1"/>
+      <w:numFmt w:val="decimal"/>
+      <w:lvlText w:val="%7."/>
+      <w:lvlJc w:val="left"/>
+      <w:pPr>
+        <w:tabs>
+          <w:tab w:val="num" w:pos="5040"/>
+        </w:tabs>
+        <w:ind w:left="5040" w:hanging="360"/>
+      </w:pPr>
+    </w:lvl>
+    <w:lvl w:ilvl="7" w:tentative="1">
+      <w:start w:val="1"/>
+      <w:numFmt w:val="decimal"/>
+      <w:lvlText w:val="%8."/>
+      <w:lvlJc w:val="left"/>
+      <w:pPr>
+        <w:tabs>
+          <w:tab w:val="num" w:pos="5760"/>
+        </w:tabs>
+        <w:ind w:left="5760" w:hanging="360"/>
+      </w:pPr>
+    </w:lvl>
+    <w:lvl w:ilvl="8" w:tentative="1">
+      <w:start w:val="1"/>
+      <w:numFmt w:val="decimal"/>
+      <w:lvlText w:val="%9."/>
+      <w:lvlJc w:val="left"/>
+      <w:pPr>
+        <w:tabs>
+          <w:tab w:val="num" w:pos="6480"/>
+        </w:tabs>
+        <w:ind w:left="6480" w:hanging="360"/>
+      </w:pPr>
+    </w:lvl>
+  </w:abstractNum>
+  <w:abstractNum w:abstractNumId="8" w15:restartNumberingAfterBreak="0">
+    <w:nsid w:val="586B459B"/>
+    <w:multiLevelType w:val="hybridMultilevel"/>
+    <w:tmpl w:val="FE9C3948"/>
+    <w:lvl w:ilvl="0" w:tplc="12549650">
+      <w:numFmt w:val="bullet"/>
+      <w:lvlText w:val=""/>
+      <w:lvlJc w:val="left"/>
+      <w:pPr>
+        <w:ind w:left="720" w:hanging="360"/>
+      </w:pPr>
+      <w:rPr>
+        <w:rFonts w:ascii="Wingdings" w:eastAsiaTheme="minorHAnsi" w:hAnsi="Wingdings" w:cstheme="minorBidi" w:hint="default"/>
+      </w:rPr>
+    </w:lvl>
+    <w:lvl w:ilvl="1" w:tplc="040C0003" w:tentative="1">
+      <w:start w:val="1"/>
+      <w:numFmt w:val="bullet"/>
+      <w:lvlText w:val="o"/>
+      <w:lvlJc w:val="left"/>
+      <w:pPr>
+        <w:ind w:left="1440" w:hanging="360"/>
+      </w:pPr>
+      <w:rPr>
+        <w:rFonts w:ascii="Courier New" w:hAnsi="Courier New" w:cs="Courier New" w:hint="default"/>
+      </w:rPr>
+    </w:lvl>
+    <w:lvl w:ilvl="2" w:tplc="040C0005" w:tentative="1">
+      <w:start w:val="1"/>
+      <w:numFmt w:val="bullet"/>
+      <w:lvlText w:val=""/>
+      <w:lvlJc w:val="left"/>
+      <w:pPr>
+        <w:ind w:left="2160" w:hanging="360"/>
+      </w:pPr>
+      <w:rPr>
+        <w:rFonts w:ascii="Wingdings" w:hAnsi="Wingdings" w:hint="default"/>
+      </w:rPr>
+    </w:lvl>
+    <w:lvl w:ilvl="3" w:tplc="040C0001" w:tentative="1">
+      <w:start w:val="1"/>
+      <w:numFmt w:val="bullet"/>
+      <w:lvlText w:val=""/>
+      <w:lvlJc w:val="left"/>
+      <w:pPr>
+        <w:ind w:left="2880" w:hanging="360"/>
+      </w:pPr>
+      <w:rPr>
+        <w:rFonts w:ascii="Symbol" w:hAnsi="Symbol" w:hint="default"/>
+      </w:rPr>
+    </w:lvl>
+    <w:lvl w:ilvl="4" w:tplc="040C0003" w:tentative="1">
+      <w:start w:val="1"/>
+      <w:numFmt w:val="bullet"/>
+      <w:lvlText w:val="o"/>
+      <w:lvlJc w:val="left"/>
+      <w:pPr>
+        <w:ind w:left="3600" w:hanging="360"/>
+      </w:pPr>
+      <w:rPr>
+        <w:rFonts w:ascii="Courier New" w:hAnsi="Courier New" w:cs="Courier New" w:hint="default"/>
+      </w:rPr>
+    </w:lvl>
+    <w:lvl w:ilvl="5" w:tplc="040C0005" w:tentative="1">
+      <w:start w:val="1"/>
+      <w:numFmt w:val="bullet"/>
+      <w:lvlText w:val=""/>
+      <w:lvlJc w:val="left"/>
+      <w:pPr>
+        <w:ind w:left="4320" w:hanging="360"/>
+      </w:pPr>
+      <w:rPr>
+        <w:rFonts w:ascii="Wingdings" w:hAnsi="Wingdings" w:hint="default"/>
+      </w:rPr>
+    </w:lvl>
+    <w:lvl w:ilvl="6" w:tplc="040C0001" w:tentative="1">
+      <w:start w:val="1"/>
+      <w:numFmt w:val="bullet"/>
+      <w:lvlText w:val=""/>
+      <w:lvlJc w:val="left"/>
+      <w:pPr>
+        <w:ind w:left="5040" w:hanging="360"/>
+      </w:pPr>
+      <w:rPr>
+        <w:rFonts w:ascii="Symbol" w:hAnsi="Symbol" w:hint="default"/>
+      </w:rPr>
+    </w:lvl>
+    <w:lvl w:ilvl="7" w:tplc="040C0003" w:tentative="1">
+      <w:start w:val="1"/>
+      <w:numFmt w:val="bullet"/>
+      <w:lvlText w:val="o"/>
+      <w:lvlJc w:val="left"/>
+      <w:pPr>
+        <w:ind w:left="5760" w:hanging="360"/>
+      </w:pPr>
+      <w:rPr>
+        <w:rFonts w:ascii="Courier New" w:hAnsi="Courier New" w:cs="Courier New" w:hint="default"/>
+      </w:rPr>
+    </w:lvl>
+    <w:lvl w:ilvl="8" w:tplc="040C0005" w:tentative="1">
+      <w:start w:val="1"/>
+      <w:numFmt w:val="bullet"/>
+      <w:lvlText w:val=""/>
+      <w:lvlJc w:val="left"/>
+      <w:pPr>
+        <w:ind w:left="6480" w:hanging="360"/>
+      </w:pPr>
+      <w:rPr>
+        <w:rFonts w:ascii="Wingdings" w:hAnsi="Wingdings" w:hint="default"/>
+      </w:rPr>
+    </w:lvl>
+  </w:abstractNum>
+  <w:abstractNum w:abstractNumId="9" w15:restartNumberingAfterBreak="0">
+    <w:nsid w:val="7F216F95"/>
+    <w:multiLevelType w:val="hybridMultilevel"/>
+    <w:tmpl w:val="00C4A2A6"/>
+    <w:lvl w:ilvl="0" w:tplc="17E63816">
       <w:numFmt w:val="bullet"/>
       <w:lvlText w:val="-"/>
-      <w:lvlJc w:val="center"/>
+      <w:lvlJc w:val="left"/>
       <w:pPr>
         <w:ind w:left="720" w:hanging="360"/>
       </w:pPr>
@@ -19314,3790 +18819,37 @@
       </w:rPr>
     </w:lvl>
   </w:abstractNum>
-  <w:abstractNum w:abstractNumId="16" w15:restartNumberingAfterBreak="0">
-    <w:nsid w:val="24DC386C"/>
-    <w:multiLevelType w:val="hybridMultilevel"/>
-    <w:tmpl w:val="CAACDE5A"/>
-    <w:lvl w:ilvl="0" w:tplc="040C000F">
-      <w:start w:val="1"/>
-      <w:numFmt w:val="decimal"/>
-      <w:lvlText w:val="%1."/>
-      <w:lvlJc w:val="left"/>
-      <w:pPr>
-        <w:ind w:left="720" w:hanging="360"/>
-      </w:pPr>
-      <w:rPr>
-        <w:rFonts w:hint="default"/>
-      </w:rPr>
-    </w:lvl>
-    <w:lvl w:ilvl="1" w:tplc="040C0019" w:tentative="1">
-      <w:start w:val="1"/>
-      <w:numFmt w:val="lowerLetter"/>
-      <w:lvlText w:val="%2."/>
-      <w:lvlJc w:val="left"/>
-      <w:pPr>
-        <w:ind w:left="1440" w:hanging="360"/>
-      </w:pPr>
-    </w:lvl>
-    <w:lvl w:ilvl="2" w:tplc="040C001B" w:tentative="1">
-      <w:start w:val="1"/>
-      <w:numFmt w:val="lowerRoman"/>
-      <w:lvlText w:val="%3."/>
-      <w:lvlJc w:val="right"/>
-      <w:pPr>
-        <w:ind w:left="2160" w:hanging="180"/>
-      </w:pPr>
-    </w:lvl>
-    <w:lvl w:ilvl="3" w:tplc="040C000F" w:tentative="1">
-      <w:start w:val="1"/>
-      <w:numFmt w:val="decimal"/>
-      <w:lvlText w:val="%4."/>
-      <w:lvlJc w:val="left"/>
-      <w:pPr>
-        <w:ind w:left="2880" w:hanging="360"/>
-      </w:pPr>
-    </w:lvl>
-    <w:lvl w:ilvl="4" w:tplc="040C0019" w:tentative="1">
-      <w:start w:val="1"/>
-      <w:numFmt w:val="lowerLetter"/>
-      <w:lvlText w:val="%5."/>
-      <w:lvlJc w:val="left"/>
-      <w:pPr>
-        <w:ind w:left="3600" w:hanging="360"/>
-      </w:pPr>
-    </w:lvl>
-    <w:lvl w:ilvl="5" w:tplc="040C001B" w:tentative="1">
-      <w:start w:val="1"/>
-      <w:numFmt w:val="lowerRoman"/>
-      <w:lvlText w:val="%6."/>
-      <w:lvlJc w:val="right"/>
-      <w:pPr>
-        <w:ind w:left="4320" w:hanging="180"/>
-      </w:pPr>
-    </w:lvl>
-    <w:lvl w:ilvl="6" w:tplc="040C000F" w:tentative="1">
-      <w:start w:val="1"/>
-      <w:numFmt w:val="decimal"/>
-      <w:lvlText w:val="%7."/>
-      <w:lvlJc w:val="left"/>
-      <w:pPr>
-        <w:ind w:left="5040" w:hanging="360"/>
-      </w:pPr>
-    </w:lvl>
-    <w:lvl w:ilvl="7" w:tplc="040C0019" w:tentative="1">
-      <w:start w:val="1"/>
-      <w:numFmt w:val="lowerLetter"/>
-      <w:lvlText w:val="%8."/>
-      <w:lvlJc w:val="left"/>
-      <w:pPr>
-        <w:ind w:left="5760" w:hanging="360"/>
-      </w:pPr>
-    </w:lvl>
-    <w:lvl w:ilvl="8" w:tplc="040C001B" w:tentative="1">
-      <w:start w:val="1"/>
-      <w:numFmt w:val="lowerRoman"/>
-      <w:lvlText w:val="%9."/>
-      <w:lvlJc w:val="right"/>
-      <w:pPr>
-        <w:ind w:left="6480" w:hanging="180"/>
-      </w:pPr>
-    </w:lvl>
-  </w:abstractNum>
-  <w:abstractNum w:abstractNumId="17" w15:restartNumberingAfterBreak="0">
-    <w:nsid w:val="29030FE0"/>
-    <w:multiLevelType w:val="multilevel"/>
-    <w:tmpl w:val="75A6F41E"/>
-    <w:lvl w:ilvl="0">
-      <w:start w:val="1"/>
-      <w:numFmt w:val="decimal"/>
-      <w:lvlText w:val="%1."/>
-      <w:lvlJc w:val="left"/>
-      <w:pPr>
-        <w:tabs>
-          <w:tab w:val="num" w:pos="720"/>
-        </w:tabs>
-        <w:ind w:left="720" w:hanging="360"/>
-      </w:pPr>
-    </w:lvl>
-    <w:lvl w:ilvl="1" w:tentative="1">
-      <w:start w:val="1"/>
-      <w:numFmt w:val="decimal"/>
-      <w:lvlText w:val="%2."/>
-      <w:lvlJc w:val="left"/>
-      <w:pPr>
-        <w:tabs>
-          <w:tab w:val="num" w:pos="1440"/>
-        </w:tabs>
-        <w:ind w:left="1440" w:hanging="360"/>
-      </w:pPr>
-    </w:lvl>
-    <w:lvl w:ilvl="2" w:tentative="1">
-      <w:start w:val="1"/>
-      <w:numFmt w:val="decimal"/>
-      <w:lvlText w:val="%3."/>
-      <w:lvlJc w:val="left"/>
-      <w:pPr>
-        <w:tabs>
-          <w:tab w:val="num" w:pos="2160"/>
-        </w:tabs>
-        <w:ind w:left="2160" w:hanging="360"/>
-      </w:pPr>
-    </w:lvl>
-    <w:lvl w:ilvl="3" w:tentative="1">
-      <w:start w:val="1"/>
-      <w:numFmt w:val="decimal"/>
-      <w:lvlText w:val="%4."/>
-      <w:lvlJc w:val="left"/>
-      <w:pPr>
-        <w:tabs>
-          <w:tab w:val="num" w:pos="2880"/>
-        </w:tabs>
-        <w:ind w:left="2880" w:hanging="360"/>
-      </w:pPr>
-    </w:lvl>
-    <w:lvl w:ilvl="4" w:tentative="1">
-      <w:start w:val="1"/>
-      <w:numFmt w:val="decimal"/>
-      <w:lvlText w:val="%5."/>
-      <w:lvlJc w:val="left"/>
-      <w:pPr>
-        <w:tabs>
-          <w:tab w:val="num" w:pos="3600"/>
-        </w:tabs>
-        <w:ind w:left="3600" w:hanging="360"/>
-      </w:pPr>
-    </w:lvl>
-    <w:lvl w:ilvl="5" w:tentative="1">
-      <w:start w:val="1"/>
-      <w:numFmt w:val="decimal"/>
-      <w:lvlText w:val="%6."/>
-      <w:lvlJc w:val="left"/>
-      <w:pPr>
-        <w:tabs>
-          <w:tab w:val="num" w:pos="4320"/>
-        </w:tabs>
-        <w:ind w:left="4320" w:hanging="360"/>
-      </w:pPr>
-    </w:lvl>
-    <w:lvl w:ilvl="6" w:tentative="1">
-      <w:start w:val="1"/>
-      <w:numFmt w:val="decimal"/>
-      <w:lvlText w:val="%7."/>
-      <w:lvlJc w:val="left"/>
-      <w:pPr>
-        <w:tabs>
-          <w:tab w:val="num" w:pos="5040"/>
-        </w:tabs>
-        <w:ind w:left="5040" w:hanging="360"/>
-      </w:pPr>
-    </w:lvl>
-    <w:lvl w:ilvl="7" w:tentative="1">
-      <w:start w:val="1"/>
-      <w:numFmt w:val="decimal"/>
-      <w:lvlText w:val="%8."/>
-      <w:lvlJc w:val="left"/>
-      <w:pPr>
-        <w:tabs>
-          <w:tab w:val="num" w:pos="5760"/>
-        </w:tabs>
-        <w:ind w:left="5760" w:hanging="360"/>
-      </w:pPr>
-    </w:lvl>
-    <w:lvl w:ilvl="8" w:tentative="1">
-      <w:start w:val="1"/>
-      <w:numFmt w:val="decimal"/>
-      <w:lvlText w:val="%9."/>
-      <w:lvlJc w:val="left"/>
-      <w:pPr>
-        <w:tabs>
-          <w:tab w:val="num" w:pos="6480"/>
-        </w:tabs>
-        <w:ind w:left="6480" w:hanging="360"/>
-      </w:pPr>
-    </w:lvl>
-  </w:abstractNum>
-  <w:abstractNum w:abstractNumId="18" w15:restartNumberingAfterBreak="0">
-    <w:nsid w:val="294157E7"/>
-    <w:multiLevelType w:val="hybridMultilevel"/>
-    <w:tmpl w:val="C9B8347C"/>
-    <w:lvl w:ilvl="0" w:tplc="1E4A45F2">
-      <w:numFmt w:val="bullet"/>
-      <w:lvlText w:val="-"/>
-      <w:lvlJc w:val="left"/>
-      <w:pPr>
-        <w:ind w:left="720" w:hanging="360"/>
-      </w:pPr>
-      <w:rPr>
-        <w:rFonts w:ascii="Calibri" w:eastAsiaTheme="minorHAnsi" w:hAnsi="Calibri" w:cs="Calibri" w:hint="default"/>
-      </w:rPr>
-    </w:lvl>
-    <w:lvl w:ilvl="1" w:tplc="040C0003">
-      <w:start w:val="1"/>
-      <w:numFmt w:val="bullet"/>
-      <w:lvlText w:val="o"/>
-      <w:lvlJc w:val="left"/>
-      <w:pPr>
-        <w:ind w:left="1440" w:hanging="360"/>
-      </w:pPr>
-      <w:rPr>
-        <w:rFonts w:ascii="Courier New" w:hAnsi="Courier New" w:cs="Courier New" w:hint="default"/>
-      </w:rPr>
-    </w:lvl>
-    <w:lvl w:ilvl="2" w:tplc="040C0005" w:tentative="1">
-      <w:start w:val="1"/>
-      <w:numFmt w:val="bullet"/>
-      <w:lvlText w:val=""/>
-      <w:lvlJc w:val="left"/>
-      <w:pPr>
-        <w:ind w:left="2160" w:hanging="360"/>
-      </w:pPr>
-      <w:rPr>
-        <w:rFonts w:ascii="Wingdings" w:hAnsi="Wingdings" w:hint="default"/>
-      </w:rPr>
-    </w:lvl>
-    <w:lvl w:ilvl="3" w:tplc="040C0001" w:tentative="1">
-      <w:start w:val="1"/>
-      <w:numFmt w:val="bullet"/>
-      <w:lvlText w:val=""/>
-      <w:lvlJc w:val="left"/>
-      <w:pPr>
-        <w:ind w:left="2880" w:hanging="360"/>
-      </w:pPr>
-      <w:rPr>
-        <w:rFonts w:ascii="Symbol" w:hAnsi="Symbol" w:hint="default"/>
-      </w:rPr>
-    </w:lvl>
-    <w:lvl w:ilvl="4" w:tplc="040C0003" w:tentative="1">
-      <w:start w:val="1"/>
-      <w:numFmt w:val="bullet"/>
-      <w:lvlText w:val="o"/>
-      <w:lvlJc w:val="left"/>
-      <w:pPr>
-        <w:ind w:left="3600" w:hanging="360"/>
-      </w:pPr>
-      <w:rPr>
-        <w:rFonts w:ascii="Courier New" w:hAnsi="Courier New" w:cs="Courier New" w:hint="default"/>
-      </w:rPr>
-    </w:lvl>
-    <w:lvl w:ilvl="5" w:tplc="040C0005" w:tentative="1">
-      <w:start w:val="1"/>
-      <w:numFmt w:val="bullet"/>
-      <w:lvlText w:val=""/>
-      <w:lvlJc w:val="left"/>
-      <w:pPr>
-        <w:ind w:left="4320" w:hanging="360"/>
-      </w:pPr>
-      <w:rPr>
-        <w:rFonts w:ascii="Wingdings" w:hAnsi="Wingdings" w:hint="default"/>
-      </w:rPr>
-    </w:lvl>
-    <w:lvl w:ilvl="6" w:tplc="040C0001" w:tentative="1">
-      <w:start w:val="1"/>
-      <w:numFmt w:val="bullet"/>
-      <w:lvlText w:val=""/>
-      <w:lvlJc w:val="left"/>
-      <w:pPr>
-        <w:ind w:left="5040" w:hanging="360"/>
-      </w:pPr>
-      <w:rPr>
-        <w:rFonts w:ascii="Symbol" w:hAnsi="Symbol" w:hint="default"/>
-      </w:rPr>
-    </w:lvl>
-    <w:lvl w:ilvl="7" w:tplc="040C0003" w:tentative="1">
-      <w:start w:val="1"/>
-      <w:numFmt w:val="bullet"/>
-      <w:lvlText w:val="o"/>
-      <w:lvlJc w:val="left"/>
-      <w:pPr>
-        <w:ind w:left="5760" w:hanging="360"/>
-      </w:pPr>
-      <w:rPr>
-        <w:rFonts w:ascii="Courier New" w:hAnsi="Courier New" w:cs="Courier New" w:hint="default"/>
-      </w:rPr>
-    </w:lvl>
-    <w:lvl w:ilvl="8" w:tplc="040C0005" w:tentative="1">
-      <w:start w:val="1"/>
-      <w:numFmt w:val="bullet"/>
-      <w:lvlText w:val=""/>
-      <w:lvlJc w:val="left"/>
-      <w:pPr>
-        <w:ind w:left="6480" w:hanging="360"/>
-      </w:pPr>
-      <w:rPr>
-        <w:rFonts w:ascii="Wingdings" w:hAnsi="Wingdings" w:hint="default"/>
-      </w:rPr>
-    </w:lvl>
-  </w:abstractNum>
-  <w:abstractNum w:abstractNumId="19" w15:restartNumberingAfterBreak="0">
-    <w:nsid w:val="2AD146C3"/>
-    <w:multiLevelType w:val="hybridMultilevel"/>
-    <w:tmpl w:val="F334C640"/>
-    <w:lvl w:ilvl="0" w:tplc="040C0001">
-      <w:start w:val="1"/>
-      <w:numFmt w:val="bullet"/>
-      <w:lvlText w:val=""/>
-      <w:lvlJc w:val="left"/>
-      <w:pPr>
-        <w:ind w:left="1440" w:hanging="360"/>
-      </w:pPr>
-      <w:rPr>
-        <w:rFonts w:ascii="Symbol" w:hAnsi="Symbol" w:hint="default"/>
-      </w:rPr>
-    </w:lvl>
-    <w:lvl w:ilvl="1" w:tplc="040C0003" w:tentative="1">
-      <w:start w:val="1"/>
-      <w:numFmt w:val="bullet"/>
-      <w:lvlText w:val="o"/>
-      <w:lvlJc w:val="left"/>
-      <w:pPr>
-        <w:ind w:left="2160" w:hanging="360"/>
-      </w:pPr>
-      <w:rPr>
-        <w:rFonts w:ascii="Courier New" w:hAnsi="Courier New" w:cs="Courier New" w:hint="default"/>
-      </w:rPr>
-    </w:lvl>
-    <w:lvl w:ilvl="2" w:tplc="040C0005" w:tentative="1">
-      <w:start w:val="1"/>
-      <w:numFmt w:val="bullet"/>
-      <w:lvlText w:val=""/>
-      <w:lvlJc w:val="left"/>
-      <w:pPr>
-        <w:ind w:left="2880" w:hanging="360"/>
-      </w:pPr>
-      <w:rPr>
-        <w:rFonts w:ascii="Wingdings" w:hAnsi="Wingdings" w:hint="default"/>
-      </w:rPr>
-    </w:lvl>
-    <w:lvl w:ilvl="3" w:tplc="040C0001" w:tentative="1">
-      <w:start w:val="1"/>
-      <w:numFmt w:val="bullet"/>
-      <w:lvlText w:val=""/>
-      <w:lvlJc w:val="left"/>
-      <w:pPr>
-        <w:ind w:left="3600" w:hanging="360"/>
-      </w:pPr>
-      <w:rPr>
-        <w:rFonts w:ascii="Symbol" w:hAnsi="Symbol" w:hint="default"/>
-      </w:rPr>
-    </w:lvl>
-    <w:lvl w:ilvl="4" w:tplc="040C0003" w:tentative="1">
-      <w:start w:val="1"/>
-      <w:numFmt w:val="bullet"/>
-      <w:lvlText w:val="o"/>
-      <w:lvlJc w:val="left"/>
-      <w:pPr>
-        <w:ind w:left="4320" w:hanging="360"/>
-      </w:pPr>
-      <w:rPr>
-        <w:rFonts w:ascii="Courier New" w:hAnsi="Courier New" w:cs="Courier New" w:hint="default"/>
-      </w:rPr>
-    </w:lvl>
-    <w:lvl w:ilvl="5" w:tplc="040C0005" w:tentative="1">
-      <w:start w:val="1"/>
-      <w:numFmt w:val="bullet"/>
-      <w:lvlText w:val=""/>
-      <w:lvlJc w:val="left"/>
-      <w:pPr>
-        <w:ind w:left="5040" w:hanging="360"/>
-      </w:pPr>
-      <w:rPr>
-        <w:rFonts w:ascii="Wingdings" w:hAnsi="Wingdings" w:hint="default"/>
-      </w:rPr>
-    </w:lvl>
-    <w:lvl w:ilvl="6" w:tplc="040C0001" w:tentative="1">
-      <w:start w:val="1"/>
-      <w:numFmt w:val="bullet"/>
-      <w:lvlText w:val=""/>
-      <w:lvlJc w:val="left"/>
-      <w:pPr>
-        <w:ind w:left="5760" w:hanging="360"/>
-      </w:pPr>
-      <w:rPr>
-        <w:rFonts w:ascii="Symbol" w:hAnsi="Symbol" w:hint="default"/>
-      </w:rPr>
-    </w:lvl>
-    <w:lvl w:ilvl="7" w:tplc="040C0003" w:tentative="1">
-      <w:start w:val="1"/>
-      <w:numFmt w:val="bullet"/>
-      <w:lvlText w:val="o"/>
-      <w:lvlJc w:val="left"/>
-      <w:pPr>
-        <w:ind w:left="6480" w:hanging="360"/>
-      </w:pPr>
-      <w:rPr>
-        <w:rFonts w:ascii="Courier New" w:hAnsi="Courier New" w:cs="Courier New" w:hint="default"/>
-      </w:rPr>
-    </w:lvl>
-    <w:lvl w:ilvl="8" w:tplc="040C0005" w:tentative="1">
-      <w:start w:val="1"/>
-      <w:numFmt w:val="bullet"/>
-      <w:lvlText w:val=""/>
-      <w:lvlJc w:val="left"/>
-      <w:pPr>
-        <w:ind w:left="7200" w:hanging="360"/>
-      </w:pPr>
-      <w:rPr>
-        <w:rFonts w:ascii="Wingdings" w:hAnsi="Wingdings" w:hint="default"/>
-      </w:rPr>
-    </w:lvl>
-  </w:abstractNum>
-  <w:abstractNum w:abstractNumId="20" w15:restartNumberingAfterBreak="0">
-    <w:nsid w:val="2AE67325"/>
-    <w:multiLevelType w:val="hybridMultilevel"/>
-    <w:tmpl w:val="BD88C46C"/>
-    <w:lvl w:ilvl="0" w:tplc="7AA6CA7E">
-      <w:numFmt w:val="bullet"/>
-      <w:lvlText w:val=""/>
-      <w:lvlJc w:val="left"/>
-      <w:pPr>
-        <w:ind w:left="1080" w:hanging="360"/>
-      </w:pPr>
-      <w:rPr>
-        <w:rFonts w:ascii="Symbol" w:eastAsiaTheme="minorHAnsi" w:hAnsi="Symbol" w:cstheme="minorBidi" w:hint="default"/>
-      </w:rPr>
-    </w:lvl>
-    <w:lvl w:ilvl="1" w:tplc="040C0003" w:tentative="1">
-      <w:start w:val="1"/>
-      <w:numFmt w:val="bullet"/>
-      <w:lvlText w:val="o"/>
-      <w:lvlJc w:val="left"/>
-      <w:pPr>
-        <w:ind w:left="1800" w:hanging="360"/>
-      </w:pPr>
-      <w:rPr>
-        <w:rFonts w:ascii="Courier New" w:hAnsi="Courier New" w:cs="Courier New" w:hint="default"/>
-      </w:rPr>
-    </w:lvl>
-    <w:lvl w:ilvl="2" w:tplc="040C0005" w:tentative="1">
-      <w:start w:val="1"/>
-      <w:numFmt w:val="bullet"/>
-      <w:lvlText w:val=""/>
-      <w:lvlJc w:val="left"/>
-      <w:pPr>
-        <w:ind w:left="2520" w:hanging="360"/>
-      </w:pPr>
-      <w:rPr>
-        <w:rFonts w:ascii="Wingdings" w:hAnsi="Wingdings" w:hint="default"/>
-      </w:rPr>
-    </w:lvl>
-    <w:lvl w:ilvl="3" w:tplc="040C0001" w:tentative="1">
-      <w:start w:val="1"/>
-      <w:numFmt w:val="bullet"/>
-      <w:lvlText w:val=""/>
-      <w:lvlJc w:val="left"/>
-      <w:pPr>
-        <w:ind w:left="3240" w:hanging="360"/>
-      </w:pPr>
-      <w:rPr>
-        <w:rFonts w:ascii="Symbol" w:hAnsi="Symbol" w:hint="default"/>
-      </w:rPr>
-    </w:lvl>
-    <w:lvl w:ilvl="4" w:tplc="040C0003" w:tentative="1">
-      <w:start w:val="1"/>
-      <w:numFmt w:val="bullet"/>
-      <w:lvlText w:val="o"/>
-      <w:lvlJc w:val="left"/>
-      <w:pPr>
-        <w:ind w:left="3960" w:hanging="360"/>
-      </w:pPr>
-      <w:rPr>
-        <w:rFonts w:ascii="Courier New" w:hAnsi="Courier New" w:cs="Courier New" w:hint="default"/>
-      </w:rPr>
-    </w:lvl>
-    <w:lvl w:ilvl="5" w:tplc="040C0005" w:tentative="1">
-      <w:start w:val="1"/>
-      <w:numFmt w:val="bullet"/>
-      <w:lvlText w:val=""/>
-      <w:lvlJc w:val="left"/>
-      <w:pPr>
-        <w:ind w:left="4680" w:hanging="360"/>
-      </w:pPr>
-      <w:rPr>
-        <w:rFonts w:ascii="Wingdings" w:hAnsi="Wingdings" w:hint="default"/>
-      </w:rPr>
-    </w:lvl>
-    <w:lvl w:ilvl="6" w:tplc="040C0001" w:tentative="1">
-      <w:start w:val="1"/>
-      <w:numFmt w:val="bullet"/>
-      <w:lvlText w:val=""/>
-      <w:lvlJc w:val="left"/>
-      <w:pPr>
-        <w:ind w:left="5400" w:hanging="360"/>
-      </w:pPr>
-      <w:rPr>
-        <w:rFonts w:ascii="Symbol" w:hAnsi="Symbol" w:hint="default"/>
-      </w:rPr>
-    </w:lvl>
-    <w:lvl w:ilvl="7" w:tplc="040C0003" w:tentative="1">
-      <w:start w:val="1"/>
-      <w:numFmt w:val="bullet"/>
-      <w:lvlText w:val="o"/>
-      <w:lvlJc w:val="left"/>
-      <w:pPr>
-        <w:ind w:left="6120" w:hanging="360"/>
-      </w:pPr>
-      <w:rPr>
-        <w:rFonts w:ascii="Courier New" w:hAnsi="Courier New" w:cs="Courier New" w:hint="default"/>
-      </w:rPr>
-    </w:lvl>
-    <w:lvl w:ilvl="8" w:tplc="040C0005" w:tentative="1">
-      <w:start w:val="1"/>
-      <w:numFmt w:val="bullet"/>
-      <w:lvlText w:val=""/>
-      <w:lvlJc w:val="left"/>
-      <w:pPr>
-        <w:ind w:left="6840" w:hanging="360"/>
-      </w:pPr>
-      <w:rPr>
-        <w:rFonts w:ascii="Wingdings" w:hAnsi="Wingdings" w:hint="default"/>
-      </w:rPr>
-    </w:lvl>
-  </w:abstractNum>
-  <w:abstractNum w:abstractNumId="21" w15:restartNumberingAfterBreak="0">
-    <w:nsid w:val="2E5F1E8C"/>
-    <w:multiLevelType w:val="hybridMultilevel"/>
-    <w:tmpl w:val="2102BDDC"/>
-    <w:lvl w:ilvl="0" w:tplc="040C0001">
-      <w:start w:val="1"/>
-      <w:numFmt w:val="bullet"/>
-      <w:lvlText w:val=""/>
-      <w:lvlJc w:val="left"/>
-      <w:pPr>
-        <w:ind w:left="1463" w:hanging="360"/>
-      </w:pPr>
-      <w:rPr>
-        <w:rFonts w:ascii="Symbol" w:hAnsi="Symbol" w:hint="default"/>
-      </w:rPr>
-    </w:lvl>
-    <w:lvl w:ilvl="1" w:tplc="040C0003" w:tentative="1">
-      <w:start w:val="1"/>
-      <w:numFmt w:val="bullet"/>
-      <w:lvlText w:val="o"/>
-      <w:lvlJc w:val="left"/>
-      <w:pPr>
-        <w:ind w:left="2183" w:hanging="360"/>
-      </w:pPr>
-      <w:rPr>
-        <w:rFonts w:ascii="Courier New" w:hAnsi="Courier New" w:cs="Courier New" w:hint="default"/>
-      </w:rPr>
-    </w:lvl>
-    <w:lvl w:ilvl="2" w:tplc="040C0005" w:tentative="1">
-      <w:start w:val="1"/>
-      <w:numFmt w:val="bullet"/>
-      <w:lvlText w:val=""/>
-      <w:lvlJc w:val="left"/>
-      <w:pPr>
-        <w:ind w:left="2903" w:hanging="360"/>
-      </w:pPr>
-      <w:rPr>
-        <w:rFonts w:ascii="Wingdings" w:hAnsi="Wingdings" w:hint="default"/>
-      </w:rPr>
-    </w:lvl>
-    <w:lvl w:ilvl="3" w:tplc="040C0001" w:tentative="1">
-      <w:start w:val="1"/>
-      <w:numFmt w:val="bullet"/>
-      <w:lvlText w:val=""/>
-      <w:lvlJc w:val="left"/>
-      <w:pPr>
-        <w:ind w:left="3623" w:hanging="360"/>
-      </w:pPr>
-      <w:rPr>
-        <w:rFonts w:ascii="Symbol" w:hAnsi="Symbol" w:hint="default"/>
-      </w:rPr>
-    </w:lvl>
-    <w:lvl w:ilvl="4" w:tplc="040C0003" w:tentative="1">
-      <w:start w:val="1"/>
-      <w:numFmt w:val="bullet"/>
-      <w:lvlText w:val="o"/>
-      <w:lvlJc w:val="left"/>
-      <w:pPr>
-        <w:ind w:left="4343" w:hanging="360"/>
-      </w:pPr>
-      <w:rPr>
-        <w:rFonts w:ascii="Courier New" w:hAnsi="Courier New" w:cs="Courier New" w:hint="default"/>
-      </w:rPr>
-    </w:lvl>
-    <w:lvl w:ilvl="5" w:tplc="040C0005" w:tentative="1">
-      <w:start w:val="1"/>
-      <w:numFmt w:val="bullet"/>
-      <w:lvlText w:val=""/>
-      <w:lvlJc w:val="left"/>
-      <w:pPr>
-        <w:ind w:left="5063" w:hanging="360"/>
-      </w:pPr>
-      <w:rPr>
-        <w:rFonts w:ascii="Wingdings" w:hAnsi="Wingdings" w:hint="default"/>
-      </w:rPr>
-    </w:lvl>
-    <w:lvl w:ilvl="6" w:tplc="040C0001" w:tentative="1">
-      <w:start w:val="1"/>
-      <w:numFmt w:val="bullet"/>
-      <w:lvlText w:val=""/>
-      <w:lvlJc w:val="left"/>
-      <w:pPr>
-        <w:ind w:left="5783" w:hanging="360"/>
-      </w:pPr>
-      <w:rPr>
-        <w:rFonts w:ascii="Symbol" w:hAnsi="Symbol" w:hint="default"/>
-      </w:rPr>
-    </w:lvl>
-    <w:lvl w:ilvl="7" w:tplc="040C0003" w:tentative="1">
-      <w:start w:val="1"/>
-      <w:numFmt w:val="bullet"/>
-      <w:lvlText w:val="o"/>
-      <w:lvlJc w:val="left"/>
-      <w:pPr>
-        <w:ind w:left="6503" w:hanging="360"/>
-      </w:pPr>
-      <w:rPr>
-        <w:rFonts w:ascii="Courier New" w:hAnsi="Courier New" w:cs="Courier New" w:hint="default"/>
-      </w:rPr>
-    </w:lvl>
-    <w:lvl w:ilvl="8" w:tplc="040C0005" w:tentative="1">
-      <w:start w:val="1"/>
-      <w:numFmt w:val="bullet"/>
-      <w:lvlText w:val=""/>
-      <w:lvlJc w:val="left"/>
-      <w:pPr>
-        <w:ind w:left="7223" w:hanging="360"/>
-      </w:pPr>
-      <w:rPr>
-        <w:rFonts w:ascii="Wingdings" w:hAnsi="Wingdings" w:hint="default"/>
-      </w:rPr>
-    </w:lvl>
-  </w:abstractNum>
-  <w:abstractNum w:abstractNumId="22" w15:restartNumberingAfterBreak="0">
-    <w:nsid w:val="31096833"/>
-    <w:multiLevelType w:val="hybridMultilevel"/>
-    <w:tmpl w:val="9710C268"/>
-    <w:lvl w:ilvl="0" w:tplc="9BFCAF54">
-      <w:numFmt w:val="bullet"/>
-      <w:lvlText w:val=""/>
-      <w:lvlJc w:val="left"/>
-      <w:pPr>
-        <w:ind w:left="1080" w:hanging="360"/>
-      </w:pPr>
-      <w:rPr>
-        <w:rFonts w:ascii="Symbol" w:eastAsiaTheme="minorHAnsi" w:hAnsi="Symbol" w:cstheme="minorBidi" w:hint="default"/>
-        <w:u w:val="single"/>
-      </w:rPr>
-    </w:lvl>
-    <w:lvl w:ilvl="1" w:tplc="040C0003" w:tentative="1">
-      <w:start w:val="1"/>
-      <w:numFmt w:val="bullet"/>
-      <w:lvlText w:val="o"/>
-      <w:lvlJc w:val="left"/>
-      <w:pPr>
-        <w:ind w:left="1800" w:hanging="360"/>
-      </w:pPr>
-      <w:rPr>
-        <w:rFonts w:ascii="Courier New" w:hAnsi="Courier New" w:cs="Courier New" w:hint="default"/>
-      </w:rPr>
-    </w:lvl>
-    <w:lvl w:ilvl="2" w:tplc="040C0005" w:tentative="1">
-      <w:start w:val="1"/>
-      <w:numFmt w:val="bullet"/>
-      <w:lvlText w:val=""/>
-      <w:lvlJc w:val="left"/>
-      <w:pPr>
-        <w:ind w:left="2520" w:hanging="360"/>
-      </w:pPr>
-      <w:rPr>
-        <w:rFonts w:ascii="Wingdings" w:hAnsi="Wingdings" w:hint="default"/>
-      </w:rPr>
-    </w:lvl>
-    <w:lvl w:ilvl="3" w:tplc="040C0001" w:tentative="1">
-      <w:start w:val="1"/>
-      <w:numFmt w:val="bullet"/>
-      <w:lvlText w:val=""/>
-      <w:lvlJc w:val="left"/>
-      <w:pPr>
-        <w:ind w:left="3240" w:hanging="360"/>
-      </w:pPr>
-      <w:rPr>
-        <w:rFonts w:ascii="Symbol" w:hAnsi="Symbol" w:hint="default"/>
-      </w:rPr>
-    </w:lvl>
-    <w:lvl w:ilvl="4" w:tplc="040C0003" w:tentative="1">
-      <w:start w:val="1"/>
-      <w:numFmt w:val="bullet"/>
-      <w:lvlText w:val="o"/>
-      <w:lvlJc w:val="left"/>
-      <w:pPr>
-        <w:ind w:left="3960" w:hanging="360"/>
-      </w:pPr>
-      <w:rPr>
-        <w:rFonts w:ascii="Courier New" w:hAnsi="Courier New" w:cs="Courier New" w:hint="default"/>
-      </w:rPr>
-    </w:lvl>
-    <w:lvl w:ilvl="5" w:tplc="040C0005" w:tentative="1">
-      <w:start w:val="1"/>
-      <w:numFmt w:val="bullet"/>
-      <w:lvlText w:val=""/>
-      <w:lvlJc w:val="left"/>
-      <w:pPr>
-        <w:ind w:left="4680" w:hanging="360"/>
-      </w:pPr>
-      <w:rPr>
-        <w:rFonts w:ascii="Wingdings" w:hAnsi="Wingdings" w:hint="default"/>
-      </w:rPr>
-    </w:lvl>
-    <w:lvl w:ilvl="6" w:tplc="040C0001" w:tentative="1">
-      <w:start w:val="1"/>
-      <w:numFmt w:val="bullet"/>
-      <w:lvlText w:val=""/>
-      <w:lvlJc w:val="left"/>
-      <w:pPr>
-        <w:ind w:left="5400" w:hanging="360"/>
-      </w:pPr>
-      <w:rPr>
-        <w:rFonts w:ascii="Symbol" w:hAnsi="Symbol" w:hint="default"/>
-      </w:rPr>
-    </w:lvl>
-    <w:lvl w:ilvl="7" w:tplc="040C0003" w:tentative="1">
-      <w:start w:val="1"/>
-      <w:numFmt w:val="bullet"/>
-      <w:lvlText w:val="o"/>
-      <w:lvlJc w:val="left"/>
-      <w:pPr>
-        <w:ind w:left="6120" w:hanging="360"/>
-      </w:pPr>
-      <w:rPr>
-        <w:rFonts w:ascii="Courier New" w:hAnsi="Courier New" w:cs="Courier New" w:hint="default"/>
-      </w:rPr>
-    </w:lvl>
-    <w:lvl w:ilvl="8" w:tplc="040C0005" w:tentative="1">
-      <w:start w:val="1"/>
-      <w:numFmt w:val="bullet"/>
-      <w:lvlText w:val=""/>
-      <w:lvlJc w:val="left"/>
-      <w:pPr>
-        <w:ind w:left="6840" w:hanging="360"/>
-      </w:pPr>
-      <w:rPr>
-        <w:rFonts w:ascii="Wingdings" w:hAnsi="Wingdings" w:hint="default"/>
-      </w:rPr>
-    </w:lvl>
-  </w:abstractNum>
-  <w:abstractNum w:abstractNumId="23" w15:restartNumberingAfterBreak="0">
-    <w:nsid w:val="36E10BCF"/>
-    <w:multiLevelType w:val="hybridMultilevel"/>
-    <w:tmpl w:val="65BA0B64"/>
-    <w:lvl w:ilvl="0" w:tplc="63901684">
-      <w:numFmt w:val="bullet"/>
-      <w:lvlText w:val="-"/>
-      <w:lvlJc w:val="left"/>
-      <w:pPr>
-        <w:ind w:left="720" w:hanging="360"/>
-      </w:pPr>
-      <w:rPr>
-        <w:rFonts w:ascii="Calibri" w:eastAsiaTheme="minorHAnsi" w:hAnsi="Calibri" w:hint="default"/>
-      </w:rPr>
-    </w:lvl>
-    <w:lvl w:ilvl="1" w:tplc="040C0003" w:tentative="1">
-      <w:start w:val="1"/>
-      <w:numFmt w:val="bullet"/>
-      <w:lvlText w:val="o"/>
-      <w:lvlJc w:val="left"/>
-      <w:pPr>
-        <w:ind w:left="1440" w:hanging="360"/>
-      </w:pPr>
-      <w:rPr>
-        <w:rFonts w:ascii="Courier New" w:hAnsi="Courier New" w:cs="Courier New" w:hint="default"/>
-      </w:rPr>
-    </w:lvl>
-    <w:lvl w:ilvl="2" w:tplc="040C0005" w:tentative="1">
-      <w:start w:val="1"/>
-      <w:numFmt w:val="bullet"/>
-      <w:lvlText w:val=""/>
-      <w:lvlJc w:val="left"/>
-      <w:pPr>
-        <w:ind w:left="2160" w:hanging="360"/>
-      </w:pPr>
-      <w:rPr>
-        <w:rFonts w:ascii="Wingdings" w:hAnsi="Wingdings" w:hint="default"/>
-      </w:rPr>
-    </w:lvl>
-    <w:lvl w:ilvl="3" w:tplc="040C0001" w:tentative="1">
-      <w:start w:val="1"/>
-      <w:numFmt w:val="bullet"/>
-      <w:lvlText w:val=""/>
-      <w:lvlJc w:val="left"/>
-      <w:pPr>
-        <w:ind w:left="2880" w:hanging="360"/>
-      </w:pPr>
-      <w:rPr>
-        <w:rFonts w:ascii="Symbol" w:hAnsi="Symbol" w:hint="default"/>
-      </w:rPr>
-    </w:lvl>
-    <w:lvl w:ilvl="4" w:tplc="040C0003" w:tentative="1">
-      <w:start w:val="1"/>
-      <w:numFmt w:val="bullet"/>
-      <w:lvlText w:val="o"/>
-      <w:lvlJc w:val="left"/>
-      <w:pPr>
-        <w:ind w:left="3600" w:hanging="360"/>
-      </w:pPr>
-      <w:rPr>
-        <w:rFonts w:ascii="Courier New" w:hAnsi="Courier New" w:cs="Courier New" w:hint="default"/>
-      </w:rPr>
-    </w:lvl>
-    <w:lvl w:ilvl="5" w:tplc="040C0005" w:tentative="1">
-      <w:start w:val="1"/>
-      <w:numFmt w:val="bullet"/>
-      <w:lvlText w:val=""/>
-      <w:lvlJc w:val="left"/>
-      <w:pPr>
-        <w:ind w:left="4320" w:hanging="360"/>
-      </w:pPr>
-      <w:rPr>
-        <w:rFonts w:ascii="Wingdings" w:hAnsi="Wingdings" w:hint="default"/>
-      </w:rPr>
-    </w:lvl>
-    <w:lvl w:ilvl="6" w:tplc="040C0001" w:tentative="1">
-      <w:start w:val="1"/>
-      <w:numFmt w:val="bullet"/>
-      <w:lvlText w:val=""/>
-      <w:lvlJc w:val="left"/>
-      <w:pPr>
-        <w:ind w:left="5040" w:hanging="360"/>
-      </w:pPr>
-      <w:rPr>
-        <w:rFonts w:ascii="Symbol" w:hAnsi="Symbol" w:hint="default"/>
-      </w:rPr>
-    </w:lvl>
-    <w:lvl w:ilvl="7" w:tplc="040C0003" w:tentative="1">
-      <w:start w:val="1"/>
-      <w:numFmt w:val="bullet"/>
-      <w:lvlText w:val="o"/>
-      <w:lvlJc w:val="left"/>
-      <w:pPr>
-        <w:ind w:left="5760" w:hanging="360"/>
-      </w:pPr>
-      <w:rPr>
-        <w:rFonts w:ascii="Courier New" w:hAnsi="Courier New" w:cs="Courier New" w:hint="default"/>
-      </w:rPr>
-    </w:lvl>
-    <w:lvl w:ilvl="8" w:tplc="040C0005" w:tentative="1">
-      <w:start w:val="1"/>
-      <w:numFmt w:val="bullet"/>
-      <w:lvlText w:val=""/>
-      <w:lvlJc w:val="left"/>
-      <w:pPr>
-        <w:ind w:left="6480" w:hanging="360"/>
-      </w:pPr>
-      <w:rPr>
-        <w:rFonts w:ascii="Wingdings" w:hAnsi="Wingdings" w:hint="default"/>
-      </w:rPr>
-    </w:lvl>
-  </w:abstractNum>
-  <w:abstractNum w:abstractNumId="24" w15:restartNumberingAfterBreak="0">
-    <w:nsid w:val="39727EB7"/>
-    <w:multiLevelType w:val="hybridMultilevel"/>
-    <w:tmpl w:val="2BCEF1DC"/>
-    <w:lvl w:ilvl="0" w:tplc="267852A0">
-      <w:numFmt w:val="bullet"/>
-      <w:lvlText w:val=""/>
-      <w:lvlJc w:val="left"/>
-      <w:pPr>
-        <w:ind w:left="1080" w:hanging="360"/>
-      </w:pPr>
-      <w:rPr>
-        <w:rFonts w:ascii="Wingdings" w:eastAsiaTheme="minorHAnsi" w:hAnsi="Wingdings" w:cstheme="minorBidi" w:hint="default"/>
-      </w:rPr>
-    </w:lvl>
-    <w:lvl w:ilvl="1" w:tplc="040C0003" w:tentative="1">
-      <w:start w:val="1"/>
-      <w:numFmt w:val="bullet"/>
-      <w:lvlText w:val="o"/>
-      <w:lvlJc w:val="left"/>
-      <w:pPr>
-        <w:ind w:left="1800" w:hanging="360"/>
-      </w:pPr>
-      <w:rPr>
-        <w:rFonts w:ascii="Courier New" w:hAnsi="Courier New" w:cs="Courier New" w:hint="default"/>
-      </w:rPr>
-    </w:lvl>
-    <w:lvl w:ilvl="2" w:tplc="040C0005" w:tentative="1">
-      <w:start w:val="1"/>
-      <w:numFmt w:val="bullet"/>
-      <w:lvlText w:val=""/>
-      <w:lvlJc w:val="left"/>
-      <w:pPr>
-        <w:ind w:left="2520" w:hanging="360"/>
-      </w:pPr>
-      <w:rPr>
-        <w:rFonts w:ascii="Wingdings" w:hAnsi="Wingdings" w:hint="default"/>
-      </w:rPr>
-    </w:lvl>
-    <w:lvl w:ilvl="3" w:tplc="040C0001" w:tentative="1">
-      <w:start w:val="1"/>
-      <w:numFmt w:val="bullet"/>
-      <w:lvlText w:val=""/>
-      <w:lvlJc w:val="left"/>
-      <w:pPr>
-        <w:ind w:left="3240" w:hanging="360"/>
-      </w:pPr>
-      <w:rPr>
-        <w:rFonts w:ascii="Symbol" w:hAnsi="Symbol" w:hint="default"/>
-      </w:rPr>
-    </w:lvl>
-    <w:lvl w:ilvl="4" w:tplc="040C0003" w:tentative="1">
-      <w:start w:val="1"/>
-      <w:numFmt w:val="bullet"/>
-      <w:lvlText w:val="o"/>
-      <w:lvlJc w:val="left"/>
-      <w:pPr>
-        <w:ind w:left="3960" w:hanging="360"/>
-      </w:pPr>
-      <w:rPr>
-        <w:rFonts w:ascii="Courier New" w:hAnsi="Courier New" w:cs="Courier New" w:hint="default"/>
-      </w:rPr>
-    </w:lvl>
-    <w:lvl w:ilvl="5" w:tplc="040C0005" w:tentative="1">
-      <w:start w:val="1"/>
-      <w:numFmt w:val="bullet"/>
-      <w:lvlText w:val=""/>
-      <w:lvlJc w:val="left"/>
-      <w:pPr>
-        <w:ind w:left="4680" w:hanging="360"/>
-      </w:pPr>
-      <w:rPr>
-        <w:rFonts w:ascii="Wingdings" w:hAnsi="Wingdings" w:hint="default"/>
-      </w:rPr>
-    </w:lvl>
-    <w:lvl w:ilvl="6" w:tplc="040C0001" w:tentative="1">
-      <w:start w:val="1"/>
-      <w:numFmt w:val="bullet"/>
-      <w:lvlText w:val=""/>
-      <w:lvlJc w:val="left"/>
-      <w:pPr>
-        <w:ind w:left="5400" w:hanging="360"/>
-      </w:pPr>
-      <w:rPr>
-        <w:rFonts w:ascii="Symbol" w:hAnsi="Symbol" w:hint="default"/>
-      </w:rPr>
-    </w:lvl>
-    <w:lvl w:ilvl="7" w:tplc="040C0003" w:tentative="1">
-      <w:start w:val="1"/>
-      <w:numFmt w:val="bullet"/>
-      <w:lvlText w:val="o"/>
-      <w:lvlJc w:val="left"/>
-      <w:pPr>
-        <w:ind w:left="6120" w:hanging="360"/>
-      </w:pPr>
-      <w:rPr>
-        <w:rFonts w:ascii="Courier New" w:hAnsi="Courier New" w:cs="Courier New" w:hint="default"/>
-      </w:rPr>
-    </w:lvl>
-    <w:lvl w:ilvl="8" w:tplc="040C0005" w:tentative="1">
-      <w:start w:val="1"/>
-      <w:numFmt w:val="bullet"/>
-      <w:lvlText w:val=""/>
-      <w:lvlJc w:val="left"/>
-      <w:pPr>
-        <w:ind w:left="6840" w:hanging="360"/>
-      </w:pPr>
-      <w:rPr>
-        <w:rFonts w:ascii="Wingdings" w:hAnsi="Wingdings" w:hint="default"/>
-      </w:rPr>
-    </w:lvl>
-  </w:abstractNum>
-  <w:abstractNum w:abstractNumId="25" w15:restartNumberingAfterBreak="0">
-    <w:nsid w:val="3E0C0007"/>
-    <w:multiLevelType w:val="hybridMultilevel"/>
-    <w:tmpl w:val="898405F6"/>
-    <w:lvl w:ilvl="0" w:tplc="6DE8D284">
-      <w:start w:val="1"/>
-      <w:numFmt w:val="bullet"/>
-      <w:lvlText w:val=""/>
-      <w:lvlJc w:val="left"/>
-      <w:pPr>
-        <w:ind w:left="720" w:hanging="360"/>
-      </w:pPr>
-      <w:rPr>
-        <w:rFonts w:ascii="Wingdings" w:eastAsiaTheme="minorHAnsi" w:hAnsi="Wingdings" w:cstheme="minorHAnsi" w:hint="default"/>
-      </w:rPr>
-    </w:lvl>
-    <w:lvl w:ilvl="1" w:tplc="040C0003" w:tentative="1">
-      <w:start w:val="1"/>
-      <w:numFmt w:val="bullet"/>
-      <w:lvlText w:val="o"/>
-      <w:lvlJc w:val="left"/>
-      <w:pPr>
-        <w:ind w:left="1440" w:hanging="360"/>
-      </w:pPr>
-      <w:rPr>
-        <w:rFonts w:ascii="Courier New" w:hAnsi="Courier New" w:cs="Courier New" w:hint="default"/>
-      </w:rPr>
-    </w:lvl>
-    <w:lvl w:ilvl="2" w:tplc="040C0005" w:tentative="1">
-      <w:start w:val="1"/>
-      <w:numFmt w:val="bullet"/>
-      <w:lvlText w:val=""/>
-      <w:lvlJc w:val="left"/>
-      <w:pPr>
-        <w:ind w:left="2160" w:hanging="360"/>
-      </w:pPr>
-      <w:rPr>
-        <w:rFonts w:ascii="Wingdings" w:hAnsi="Wingdings" w:hint="default"/>
-      </w:rPr>
-    </w:lvl>
-    <w:lvl w:ilvl="3" w:tplc="040C0001" w:tentative="1">
-      <w:start w:val="1"/>
-      <w:numFmt w:val="bullet"/>
-      <w:lvlText w:val=""/>
-      <w:lvlJc w:val="left"/>
-      <w:pPr>
-        <w:ind w:left="2880" w:hanging="360"/>
-      </w:pPr>
-      <w:rPr>
-        <w:rFonts w:ascii="Symbol" w:hAnsi="Symbol" w:hint="default"/>
-      </w:rPr>
-    </w:lvl>
-    <w:lvl w:ilvl="4" w:tplc="040C0003" w:tentative="1">
-      <w:start w:val="1"/>
-      <w:numFmt w:val="bullet"/>
-      <w:lvlText w:val="o"/>
-      <w:lvlJc w:val="left"/>
-      <w:pPr>
-        <w:ind w:left="3600" w:hanging="360"/>
-      </w:pPr>
-      <w:rPr>
-        <w:rFonts w:ascii="Courier New" w:hAnsi="Courier New" w:cs="Courier New" w:hint="default"/>
-      </w:rPr>
-    </w:lvl>
-    <w:lvl w:ilvl="5" w:tplc="040C0005" w:tentative="1">
-      <w:start w:val="1"/>
-      <w:numFmt w:val="bullet"/>
-      <w:lvlText w:val=""/>
-      <w:lvlJc w:val="left"/>
-      <w:pPr>
-        <w:ind w:left="4320" w:hanging="360"/>
-      </w:pPr>
-      <w:rPr>
-        <w:rFonts w:ascii="Wingdings" w:hAnsi="Wingdings" w:hint="default"/>
-      </w:rPr>
-    </w:lvl>
-    <w:lvl w:ilvl="6" w:tplc="040C0001" w:tentative="1">
-      <w:start w:val="1"/>
-      <w:numFmt w:val="bullet"/>
-      <w:lvlText w:val=""/>
-      <w:lvlJc w:val="left"/>
-      <w:pPr>
-        <w:ind w:left="5040" w:hanging="360"/>
-      </w:pPr>
-      <w:rPr>
-        <w:rFonts w:ascii="Symbol" w:hAnsi="Symbol" w:hint="default"/>
-      </w:rPr>
-    </w:lvl>
-    <w:lvl w:ilvl="7" w:tplc="040C0003" w:tentative="1">
-      <w:start w:val="1"/>
-      <w:numFmt w:val="bullet"/>
-      <w:lvlText w:val="o"/>
-      <w:lvlJc w:val="left"/>
-      <w:pPr>
-        <w:ind w:left="5760" w:hanging="360"/>
-      </w:pPr>
-      <w:rPr>
-        <w:rFonts w:ascii="Courier New" w:hAnsi="Courier New" w:cs="Courier New" w:hint="default"/>
-      </w:rPr>
-    </w:lvl>
-    <w:lvl w:ilvl="8" w:tplc="040C0005" w:tentative="1">
-      <w:start w:val="1"/>
-      <w:numFmt w:val="bullet"/>
-      <w:lvlText w:val=""/>
-      <w:lvlJc w:val="left"/>
-      <w:pPr>
-        <w:ind w:left="6480" w:hanging="360"/>
-      </w:pPr>
-      <w:rPr>
-        <w:rFonts w:ascii="Wingdings" w:hAnsi="Wingdings" w:hint="default"/>
-      </w:rPr>
-    </w:lvl>
-  </w:abstractNum>
-  <w:abstractNum w:abstractNumId="26" w15:restartNumberingAfterBreak="0">
-    <w:nsid w:val="422A07C5"/>
-    <w:multiLevelType w:val="hybridMultilevel"/>
-    <w:tmpl w:val="651A2FFC"/>
-    <w:lvl w:ilvl="0" w:tplc="12549650">
-      <w:numFmt w:val="bullet"/>
-      <w:lvlText w:val=""/>
-      <w:lvlJc w:val="left"/>
-      <w:pPr>
-        <w:ind w:left="720" w:hanging="360"/>
-      </w:pPr>
-      <w:rPr>
-        <w:rFonts w:ascii="Wingdings" w:eastAsiaTheme="minorHAnsi" w:hAnsi="Wingdings" w:cstheme="minorBidi" w:hint="default"/>
-      </w:rPr>
-    </w:lvl>
-    <w:lvl w:ilvl="1" w:tplc="040C0003" w:tentative="1">
-      <w:start w:val="1"/>
-      <w:numFmt w:val="bullet"/>
-      <w:lvlText w:val="o"/>
-      <w:lvlJc w:val="left"/>
-      <w:pPr>
-        <w:ind w:left="1440" w:hanging="360"/>
-      </w:pPr>
-      <w:rPr>
-        <w:rFonts w:ascii="Courier New" w:hAnsi="Courier New" w:cs="Courier New" w:hint="default"/>
-      </w:rPr>
-    </w:lvl>
-    <w:lvl w:ilvl="2" w:tplc="040C0005" w:tentative="1">
-      <w:start w:val="1"/>
-      <w:numFmt w:val="bullet"/>
-      <w:lvlText w:val=""/>
-      <w:lvlJc w:val="left"/>
-      <w:pPr>
-        <w:ind w:left="2160" w:hanging="360"/>
-      </w:pPr>
-      <w:rPr>
-        <w:rFonts w:ascii="Wingdings" w:hAnsi="Wingdings" w:hint="default"/>
-      </w:rPr>
-    </w:lvl>
-    <w:lvl w:ilvl="3" w:tplc="040C0001" w:tentative="1">
-      <w:start w:val="1"/>
-      <w:numFmt w:val="bullet"/>
-      <w:lvlText w:val=""/>
-      <w:lvlJc w:val="left"/>
-      <w:pPr>
-        <w:ind w:left="2880" w:hanging="360"/>
-      </w:pPr>
-      <w:rPr>
-        <w:rFonts w:ascii="Symbol" w:hAnsi="Symbol" w:hint="default"/>
-      </w:rPr>
-    </w:lvl>
-    <w:lvl w:ilvl="4" w:tplc="040C0003" w:tentative="1">
-      <w:start w:val="1"/>
-      <w:numFmt w:val="bullet"/>
-      <w:lvlText w:val="o"/>
-      <w:lvlJc w:val="left"/>
-      <w:pPr>
-        <w:ind w:left="3600" w:hanging="360"/>
-      </w:pPr>
-      <w:rPr>
-        <w:rFonts w:ascii="Courier New" w:hAnsi="Courier New" w:cs="Courier New" w:hint="default"/>
-      </w:rPr>
-    </w:lvl>
-    <w:lvl w:ilvl="5" w:tplc="040C0005" w:tentative="1">
-      <w:start w:val="1"/>
-      <w:numFmt w:val="bullet"/>
-      <w:lvlText w:val=""/>
-      <w:lvlJc w:val="left"/>
-      <w:pPr>
-        <w:ind w:left="4320" w:hanging="360"/>
-      </w:pPr>
-      <w:rPr>
-        <w:rFonts w:ascii="Wingdings" w:hAnsi="Wingdings" w:hint="default"/>
-      </w:rPr>
-    </w:lvl>
-    <w:lvl w:ilvl="6" w:tplc="040C0001" w:tentative="1">
-      <w:start w:val="1"/>
-      <w:numFmt w:val="bullet"/>
-      <w:lvlText w:val=""/>
-      <w:lvlJc w:val="left"/>
-      <w:pPr>
-        <w:ind w:left="5040" w:hanging="360"/>
-      </w:pPr>
-      <w:rPr>
-        <w:rFonts w:ascii="Symbol" w:hAnsi="Symbol" w:hint="default"/>
-      </w:rPr>
-    </w:lvl>
-    <w:lvl w:ilvl="7" w:tplc="040C0003" w:tentative="1">
-      <w:start w:val="1"/>
-      <w:numFmt w:val="bullet"/>
-      <w:lvlText w:val="o"/>
-      <w:lvlJc w:val="left"/>
-      <w:pPr>
-        <w:ind w:left="5760" w:hanging="360"/>
-      </w:pPr>
-      <w:rPr>
-        <w:rFonts w:ascii="Courier New" w:hAnsi="Courier New" w:cs="Courier New" w:hint="default"/>
-      </w:rPr>
-    </w:lvl>
-    <w:lvl w:ilvl="8" w:tplc="040C0005" w:tentative="1">
-      <w:start w:val="1"/>
-      <w:numFmt w:val="bullet"/>
-      <w:lvlText w:val=""/>
-      <w:lvlJc w:val="left"/>
-      <w:pPr>
-        <w:ind w:left="6480" w:hanging="360"/>
-      </w:pPr>
-      <w:rPr>
-        <w:rFonts w:ascii="Wingdings" w:hAnsi="Wingdings" w:hint="default"/>
-      </w:rPr>
-    </w:lvl>
-  </w:abstractNum>
-  <w:abstractNum w:abstractNumId="27" w15:restartNumberingAfterBreak="0">
-    <w:nsid w:val="464A41D6"/>
-    <w:multiLevelType w:val="hybridMultilevel"/>
-    <w:tmpl w:val="C2D2A980"/>
-    <w:lvl w:ilvl="0" w:tplc="353ED3D2">
-      <w:numFmt w:val="bullet"/>
-      <w:lvlText w:val=""/>
-      <w:lvlJc w:val="left"/>
-      <w:pPr>
-        <w:ind w:left="720" w:hanging="360"/>
-      </w:pPr>
-      <w:rPr>
-        <w:rFonts w:ascii="Wingdings" w:eastAsiaTheme="minorHAnsi" w:hAnsi="Wingdings" w:cstheme="minorBidi" w:hint="default"/>
-      </w:rPr>
-    </w:lvl>
-    <w:lvl w:ilvl="1" w:tplc="040C0003" w:tentative="1">
-      <w:start w:val="1"/>
-      <w:numFmt w:val="bullet"/>
-      <w:lvlText w:val="o"/>
-      <w:lvlJc w:val="left"/>
-      <w:pPr>
-        <w:ind w:left="1440" w:hanging="360"/>
-      </w:pPr>
-      <w:rPr>
-        <w:rFonts w:ascii="Courier New" w:hAnsi="Courier New" w:cs="Courier New" w:hint="default"/>
-      </w:rPr>
-    </w:lvl>
-    <w:lvl w:ilvl="2" w:tplc="040C0005" w:tentative="1">
-      <w:start w:val="1"/>
-      <w:numFmt w:val="bullet"/>
-      <w:lvlText w:val=""/>
-      <w:lvlJc w:val="left"/>
-      <w:pPr>
-        <w:ind w:left="2160" w:hanging="360"/>
-      </w:pPr>
-      <w:rPr>
-        <w:rFonts w:ascii="Wingdings" w:hAnsi="Wingdings" w:hint="default"/>
-      </w:rPr>
-    </w:lvl>
-    <w:lvl w:ilvl="3" w:tplc="040C0001" w:tentative="1">
-      <w:start w:val="1"/>
-      <w:numFmt w:val="bullet"/>
-      <w:lvlText w:val=""/>
-      <w:lvlJc w:val="left"/>
-      <w:pPr>
-        <w:ind w:left="2880" w:hanging="360"/>
-      </w:pPr>
-      <w:rPr>
-        <w:rFonts w:ascii="Symbol" w:hAnsi="Symbol" w:hint="default"/>
-      </w:rPr>
-    </w:lvl>
-    <w:lvl w:ilvl="4" w:tplc="040C0003" w:tentative="1">
-      <w:start w:val="1"/>
-      <w:numFmt w:val="bullet"/>
-      <w:lvlText w:val="o"/>
-      <w:lvlJc w:val="left"/>
-      <w:pPr>
-        <w:ind w:left="3600" w:hanging="360"/>
-      </w:pPr>
-      <w:rPr>
-        <w:rFonts w:ascii="Courier New" w:hAnsi="Courier New" w:cs="Courier New" w:hint="default"/>
-      </w:rPr>
-    </w:lvl>
-    <w:lvl w:ilvl="5" w:tplc="040C0005" w:tentative="1">
-      <w:start w:val="1"/>
-      <w:numFmt w:val="bullet"/>
-      <w:lvlText w:val=""/>
-      <w:lvlJc w:val="left"/>
-      <w:pPr>
-        <w:ind w:left="4320" w:hanging="360"/>
-      </w:pPr>
-      <w:rPr>
-        <w:rFonts w:ascii="Wingdings" w:hAnsi="Wingdings" w:hint="default"/>
-      </w:rPr>
-    </w:lvl>
-    <w:lvl w:ilvl="6" w:tplc="040C0001" w:tentative="1">
-      <w:start w:val="1"/>
-      <w:numFmt w:val="bullet"/>
-      <w:lvlText w:val=""/>
-      <w:lvlJc w:val="left"/>
-      <w:pPr>
-        <w:ind w:left="5040" w:hanging="360"/>
-      </w:pPr>
-      <w:rPr>
-        <w:rFonts w:ascii="Symbol" w:hAnsi="Symbol" w:hint="default"/>
-      </w:rPr>
-    </w:lvl>
-    <w:lvl w:ilvl="7" w:tplc="040C0003" w:tentative="1">
-      <w:start w:val="1"/>
-      <w:numFmt w:val="bullet"/>
-      <w:lvlText w:val="o"/>
-      <w:lvlJc w:val="left"/>
-      <w:pPr>
-        <w:ind w:left="5760" w:hanging="360"/>
-      </w:pPr>
-      <w:rPr>
-        <w:rFonts w:ascii="Courier New" w:hAnsi="Courier New" w:cs="Courier New" w:hint="default"/>
-      </w:rPr>
-    </w:lvl>
-    <w:lvl w:ilvl="8" w:tplc="040C0005" w:tentative="1">
-      <w:start w:val="1"/>
-      <w:numFmt w:val="bullet"/>
-      <w:lvlText w:val=""/>
-      <w:lvlJc w:val="left"/>
-      <w:pPr>
-        <w:ind w:left="6480" w:hanging="360"/>
-      </w:pPr>
-      <w:rPr>
-        <w:rFonts w:ascii="Wingdings" w:hAnsi="Wingdings" w:hint="default"/>
-      </w:rPr>
-    </w:lvl>
-  </w:abstractNum>
-  <w:abstractNum w:abstractNumId="28" w15:restartNumberingAfterBreak="0">
-    <w:nsid w:val="4BAA6D42"/>
-    <w:multiLevelType w:val="hybridMultilevel"/>
-    <w:tmpl w:val="B1B8860E"/>
-    <w:lvl w:ilvl="0" w:tplc="5EFC56D4">
-      <w:numFmt w:val="bullet"/>
-      <w:lvlText w:val="-"/>
-      <w:lvlJc w:val="center"/>
-      <w:pPr>
-        <w:ind w:left="720" w:hanging="360"/>
-      </w:pPr>
-      <w:rPr>
-        <w:rFonts w:ascii="Calibri" w:eastAsiaTheme="minorHAnsi" w:hAnsi="Calibri" w:hint="default"/>
-      </w:rPr>
-    </w:lvl>
-    <w:lvl w:ilvl="1" w:tplc="040C0003" w:tentative="1">
-      <w:start w:val="1"/>
-      <w:numFmt w:val="bullet"/>
-      <w:lvlText w:val="o"/>
-      <w:lvlJc w:val="left"/>
-      <w:pPr>
-        <w:ind w:left="1440" w:hanging="360"/>
-      </w:pPr>
-      <w:rPr>
-        <w:rFonts w:ascii="Courier New" w:hAnsi="Courier New" w:cs="Courier New" w:hint="default"/>
-      </w:rPr>
-    </w:lvl>
-    <w:lvl w:ilvl="2" w:tplc="040C0005" w:tentative="1">
-      <w:start w:val="1"/>
-      <w:numFmt w:val="bullet"/>
-      <w:lvlText w:val=""/>
-      <w:lvlJc w:val="left"/>
-      <w:pPr>
-        <w:ind w:left="2160" w:hanging="360"/>
-      </w:pPr>
-      <w:rPr>
-        <w:rFonts w:ascii="Wingdings" w:hAnsi="Wingdings" w:hint="default"/>
-      </w:rPr>
-    </w:lvl>
-    <w:lvl w:ilvl="3" w:tplc="040C0001" w:tentative="1">
-      <w:start w:val="1"/>
-      <w:numFmt w:val="bullet"/>
-      <w:lvlText w:val=""/>
-      <w:lvlJc w:val="left"/>
-      <w:pPr>
-        <w:ind w:left="2880" w:hanging="360"/>
-      </w:pPr>
-      <w:rPr>
-        <w:rFonts w:ascii="Symbol" w:hAnsi="Symbol" w:hint="default"/>
-      </w:rPr>
-    </w:lvl>
-    <w:lvl w:ilvl="4" w:tplc="040C0003" w:tentative="1">
-      <w:start w:val="1"/>
-      <w:numFmt w:val="bullet"/>
-      <w:lvlText w:val="o"/>
-      <w:lvlJc w:val="left"/>
-      <w:pPr>
-        <w:ind w:left="3600" w:hanging="360"/>
-      </w:pPr>
-      <w:rPr>
-        <w:rFonts w:ascii="Courier New" w:hAnsi="Courier New" w:cs="Courier New" w:hint="default"/>
-      </w:rPr>
-    </w:lvl>
-    <w:lvl w:ilvl="5" w:tplc="040C0005" w:tentative="1">
-      <w:start w:val="1"/>
-      <w:numFmt w:val="bullet"/>
-      <w:lvlText w:val=""/>
-      <w:lvlJc w:val="left"/>
-      <w:pPr>
-        <w:ind w:left="4320" w:hanging="360"/>
-      </w:pPr>
-      <w:rPr>
-        <w:rFonts w:ascii="Wingdings" w:hAnsi="Wingdings" w:hint="default"/>
-      </w:rPr>
-    </w:lvl>
-    <w:lvl w:ilvl="6" w:tplc="040C0001" w:tentative="1">
-      <w:start w:val="1"/>
-      <w:numFmt w:val="bullet"/>
-      <w:lvlText w:val=""/>
-      <w:lvlJc w:val="left"/>
-      <w:pPr>
-        <w:ind w:left="5040" w:hanging="360"/>
-      </w:pPr>
-      <w:rPr>
-        <w:rFonts w:ascii="Symbol" w:hAnsi="Symbol" w:hint="default"/>
-      </w:rPr>
-    </w:lvl>
-    <w:lvl w:ilvl="7" w:tplc="040C0003" w:tentative="1">
-      <w:start w:val="1"/>
-      <w:numFmt w:val="bullet"/>
-      <w:lvlText w:val="o"/>
-      <w:lvlJc w:val="left"/>
-      <w:pPr>
-        <w:ind w:left="5760" w:hanging="360"/>
-      </w:pPr>
-      <w:rPr>
-        <w:rFonts w:ascii="Courier New" w:hAnsi="Courier New" w:cs="Courier New" w:hint="default"/>
-      </w:rPr>
-    </w:lvl>
-    <w:lvl w:ilvl="8" w:tplc="040C0005" w:tentative="1">
-      <w:start w:val="1"/>
-      <w:numFmt w:val="bullet"/>
-      <w:lvlText w:val=""/>
-      <w:lvlJc w:val="left"/>
-      <w:pPr>
-        <w:ind w:left="6480" w:hanging="360"/>
-      </w:pPr>
-      <w:rPr>
-        <w:rFonts w:ascii="Wingdings" w:hAnsi="Wingdings" w:hint="default"/>
-      </w:rPr>
-    </w:lvl>
-  </w:abstractNum>
-  <w:abstractNum w:abstractNumId="29" w15:restartNumberingAfterBreak="0">
-    <w:nsid w:val="4C094574"/>
-    <w:multiLevelType w:val="hybridMultilevel"/>
-    <w:tmpl w:val="F16C75D0"/>
-    <w:lvl w:ilvl="0" w:tplc="5760767C">
-      <w:numFmt w:val="bullet"/>
-      <w:lvlText w:val=""/>
-      <w:lvlJc w:val="left"/>
-      <w:pPr>
-        <w:ind w:left="765" w:hanging="360"/>
-      </w:pPr>
-      <w:rPr>
-        <w:rFonts w:ascii="Symbol" w:eastAsiaTheme="minorHAnsi" w:hAnsi="Symbol" w:cstheme="minorBidi" w:hint="default"/>
-      </w:rPr>
-    </w:lvl>
-    <w:lvl w:ilvl="1" w:tplc="040C0003" w:tentative="1">
-      <w:start w:val="1"/>
-      <w:numFmt w:val="bullet"/>
-      <w:lvlText w:val="o"/>
-      <w:lvlJc w:val="left"/>
-      <w:pPr>
-        <w:ind w:left="1485" w:hanging="360"/>
-      </w:pPr>
-      <w:rPr>
-        <w:rFonts w:ascii="Courier New" w:hAnsi="Courier New" w:cs="Courier New" w:hint="default"/>
-      </w:rPr>
-    </w:lvl>
-    <w:lvl w:ilvl="2" w:tplc="040C0005" w:tentative="1">
-      <w:start w:val="1"/>
-      <w:numFmt w:val="bullet"/>
-      <w:lvlText w:val=""/>
-      <w:lvlJc w:val="left"/>
-      <w:pPr>
-        <w:ind w:left="2205" w:hanging="360"/>
-      </w:pPr>
-      <w:rPr>
-        <w:rFonts w:ascii="Wingdings" w:hAnsi="Wingdings" w:hint="default"/>
-      </w:rPr>
-    </w:lvl>
-    <w:lvl w:ilvl="3" w:tplc="040C0001" w:tentative="1">
-      <w:start w:val="1"/>
-      <w:numFmt w:val="bullet"/>
-      <w:lvlText w:val=""/>
-      <w:lvlJc w:val="left"/>
-      <w:pPr>
-        <w:ind w:left="2925" w:hanging="360"/>
-      </w:pPr>
-      <w:rPr>
-        <w:rFonts w:ascii="Symbol" w:hAnsi="Symbol" w:hint="default"/>
-      </w:rPr>
-    </w:lvl>
-    <w:lvl w:ilvl="4" w:tplc="040C0003" w:tentative="1">
-      <w:start w:val="1"/>
-      <w:numFmt w:val="bullet"/>
-      <w:lvlText w:val="o"/>
-      <w:lvlJc w:val="left"/>
-      <w:pPr>
-        <w:ind w:left="3645" w:hanging="360"/>
-      </w:pPr>
-      <w:rPr>
-        <w:rFonts w:ascii="Courier New" w:hAnsi="Courier New" w:cs="Courier New" w:hint="default"/>
-      </w:rPr>
-    </w:lvl>
-    <w:lvl w:ilvl="5" w:tplc="040C0005" w:tentative="1">
-      <w:start w:val="1"/>
-      <w:numFmt w:val="bullet"/>
-      <w:lvlText w:val=""/>
-      <w:lvlJc w:val="left"/>
-      <w:pPr>
-        <w:ind w:left="4365" w:hanging="360"/>
-      </w:pPr>
-      <w:rPr>
-        <w:rFonts w:ascii="Wingdings" w:hAnsi="Wingdings" w:hint="default"/>
-      </w:rPr>
-    </w:lvl>
-    <w:lvl w:ilvl="6" w:tplc="040C0001" w:tentative="1">
-      <w:start w:val="1"/>
-      <w:numFmt w:val="bullet"/>
-      <w:lvlText w:val=""/>
-      <w:lvlJc w:val="left"/>
-      <w:pPr>
-        <w:ind w:left="5085" w:hanging="360"/>
-      </w:pPr>
-      <w:rPr>
-        <w:rFonts w:ascii="Symbol" w:hAnsi="Symbol" w:hint="default"/>
-      </w:rPr>
-    </w:lvl>
-    <w:lvl w:ilvl="7" w:tplc="040C0003" w:tentative="1">
-      <w:start w:val="1"/>
-      <w:numFmt w:val="bullet"/>
-      <w:lvlText w:val="o"/>
-      <w:lvlJc w:val="left"/>
-      <w:pPr>
-        <w:ind w:left="5805" w:hanging="360"/>
-      </w:pPr>
-      <w:rPr>
-        <w:rFonts w:ascii="Courier New" w:hAnsi="Courier New" w:cs="Courier New" w:hint="default"/>
-      </w:rPr>
-    </w:lvl>
-    <w:lvl w:ilvl="8" w:tplc="040C0005" w:tentative="1">
-      <w:start w:val="1"/>
-      <w:numFmt w:val="bullet"/>
-      <w:lvlText w:val=""/>
-      <w:lvlJc w:val="left"/>
-      <w:pPr>
-        <w:ind w:left="6525" w:hanging="360"/>
-      </w:pPr>
-      <w:rPr>
-        <w:rFonts w:ascii="Wingdings" w:hAnsi="Wingdings" w:hint="default"/>
-      </w:rPr>
-    </w:lvl>
-  </w:abstractNum>
-  <w:abstractNum w:abstractNumId="30" w15:restartNumberingAfterBreak="0">
-    <w:nsid w:val="4DCE1B2E"/>
-    <w:multiLevelType w:val="hybridMultilevel"/>
-    <w:tmpl w:val="D03C2DD8"/>
-    <w:lvl w:ilvl="0" w:tplc="9DBE3112">
-      <w:numFmt w:val="bullet"/>
-      <w:lvlText w:val=""/>
-      <w:lvlJc w:val="left"/>
-      <w:pPr>
-        <w:ind w:left="1463" w:hanging="360"/>
-      </w:pPr>
-      <w:rPr>
-        <w:rFonts w:ascii="Wingdings" w:eastAsiaTheme="minorHAnsi" w:hAnsi="Wingdings" w:cstheme="minorBidi" w:hint="default"/>
-      </w:rPr>
-    </w:lvl>
-    <w:lvl w:ilvl="1" w:tplc="040C0003" w:tentative="1">
-      <w:start w:val="1"/>
-      <w:numFmt w:val="bullet"/>
-      <w:lvlText w:val="o"/>
-      <w:lvlJc w:val="left"/>
-      <w:pPr>
-        <w:ind w:left="2183" w:hanging="360"/>
-      </w:pPr>
-      <w:rPr>
-        <w:rFonts w:ascii="Courier New" w:hAnsi="Courier New" w:cs="Courier New" w:hint="default"/>
-      </w:rPr>
-    </w:lvl>
-    <w:lvl w:ilvl="2" w:tplc="040C0005" w:tentative="1">
-      <w:start w:val="1"/>
-      <w:numFmt w:val="bullet"/>
-      <w:lvlText w:val=""/>
-      <w:lvlJc w:val="left"/>
-      <w:pPr>
-        <w:ind w:left="2903" w:hanging="360"/>
-      </w:pPr>
-      <w:rPr>
-        <w:rFonts w:ascii="Wingdings" w:hAnsi="Wingdings" w:hint="default"/>
-      </w:rPr>
-    </w:lvl>
-    <w:lvl w:ilvl="3" w:tplc="040C0001" w:tentative="1">
-      <w:start w:val="1"/>
-      <w:numFmt w:val="bullet"/>
-      <w:lvlText w:val=""/>
-      <w:lvlJc w:val="left"/>
-      <w:pPr>
-        <w:ind w:left="3623" w:hanging="360"/>
-      </w:pPr>
-      <w:rPr>
-        <w:rFonts w:ascii="Symbol" w:hAnsi="Symbol" w:hint="default"/>
-      </w:rPr>
-    </w:lvl>
-    <w:lvl w:ilvl="4" w:tplc="040C0003" w:tentative="1">
-      <w:start w:val="1"/>
-      <w:numFmt w:val="bullet"/>
-      <w:lvlText w:val="o"/>
-      <w:lvlJc w:val="left"/>
-      <w:pPr>
-        <w:ind w:left="4343" w:hanging="360"/>
-      </w:pPr>
-      <w:rPr>
-        <w:rFonts w:ascii="Courier New" w:hAnsi="Courier New" w:cs="Courier New" w:hint="default"/>
-      </w:rPr>
-    </w:lvl>
-    <w:lvl w:ilvl="5" w:tplc="040C0005" w:tentative="1">
-      <w:start w:val="1"/>
-      <w:numFmt w:val="bullet"/>
-      <w:lvlText w:val=""/>
-      <w:lvlJc w:val="left"/>
-      <w:pPr>
-        <w:ind w:left="5063" w:hanging="360"/>
-      </w:pPr>
-      <w:rPr>
-        <w:rFonts w:ascii="Wingdings" w:hAnsi="Wingdings" w:hint="default"/>
-      </w:rPr>
-    </w:lvl>
-    <w:lvl w:ilvl="6" w:tplc="040C0001" w:tentative="1">
-      <w:start w:val="1"/>
-      <w:numFmt w:val="bullet"/>
-      <w:lvlText w:val=""/>
-      <w:lvlJc w:val="left"/>
-      <w:pPr>
-        <w:ind w:left="5783" w:hanging="360"/>
-      </w:pPr>
-      <w:rPr>
-        <w:rFonts w:ascii="Symbol" w:hAnsi="Symbol" w:hint="default"/>
-      </w:rPr>
-    </w:lvl>
-    <w:lvl w:ilvl="7" w:tplc="040C0003" w:tentative="1">
-      <w:start w:val="1"/>
-      <w:numFmt w:val="bullet"/>
-      <w:lvlText w:val="o"/>
-      <w:lvlJc w:val="left"/>
-      <w:pPr>
-        <w:ind w:left="6503" w:hanging="360"/>
-      </w:pPr>
-      <w:rPr>
-        <w:rFonts w:ascii="Courier New" w:hAnsi="Courier New" w:cs="Courier New" w:hint="default"/>
-      </w:rPr>
-    </w:lvl>
-    <w:lvl w:ilvl="8" w:tplc="040C0005" w:tentative="1">
-      <w:start w:val="1"/>
-      <w:numFmt w:val="bullet"/>
-      <w:lvlText w:val=""/>
-      <w:lvlJc w:val="left"/>
-      <w:pPr>
-        <w:ind w:left="7223" w:hanging="360"/>
-      </w:pPr>
-      <w:rPr>
-        <w:rFonts w:ascii="Wingdings" w:hAnsi="Wingdings" w:hint="default"/>
-      </w:rPr>
-    </w:lvl>
-  </w:abstractNum>
-  <w:abstractNum w:abstractNumId="31" w15:restartNumberingAfterBreak="0">
-    <w:nsid w:val="50326363"/>
-    <w:multiLevelType w:val="hybridMultilevel"/>
-    <w:tmpl w:val="C5B08F5C"/>
-    <w:lvl w:ilvl="0" w:tplc="B91C03B0">
-      <w:numFmt w:val="bullet"/>
-      <w:lvlText w:val="-"/>
-      <w:lvlJc w:val="left"/>
-      <w:pPr>
-        <w:ind w:left="1463" w:hanging="360"/>
-      </w:pPr>
-      <w:rPr>
-        <w:rFonts w:ascii="Calibri" w:eastAsiaTheme="minorHAnsi" w:hAnsi="Calibri" w:cs="Calibri" w:hint="default"/>
-      </w:rPr>
-    </w:lvl>
-    <w:lvl w:ilvl="1" w:tplc="040C0003" w:tentative="1">
-      <w:start w:val="1"/>
-      <w:numFmt w:val="bullet"/>
-      <w:lvlText w:val="o"/>
-      <w:lvlJc w:val="left"/>
-      <w:pPr>
-        <w:ind w:left="2183" w:hanging="360"/>
-      </w:pPr>
-      <w:rPr>
-        <w:rFonts w:ascii="Courier New" w:hAnsi="Courier New" w:cs="Courier New" w:hint="default"/>
-      </w:rPr>
-    </w:lvl>
-    <w:lvl w:ilvl="2" w:tplc="040C0005" w:tentative="1">
-      <w:start w:val="1"/>
-      <w:numFmt w:val="bullet"/>
-      <w:lvlText w:val=""/>
-      <w:lvlJc w:val="left"/>
-      <w:pPr>
-        <w:ind w:left="2903" w:hanging="360"/>
-      </w:pPr>
-      <w:rPr>
-        <w:rFonts w:ascii="Wingdings" w:hAnsi="Wingdings" w:hint="default"/>
-      </w:rPr>
-    </w:lvl>
-    <w:lvl w:ilvl="3" w:tplc="040C0001" w:tentative="1">
-      <w:start w:val="1"/>
-      <w:numFmt w:val="bullet"/>
-      <w:lvlText w:val=""/>
-      <w:lvlJc w:val="left"/>
-      <w:pPr>
-        <w:ind w:left="3623" w:hanging="360"/>
-      </w:pPr>
-      <w:rPr>
-        <w:rFonts w:ascii="Symbol" w:hAnsi="Symbol" w:hint="default"/>
-      </w:rPr>
-    </w:lvl>
-    <w:lvl w:ilvl="4" w:tplc="040C0003" w:tentative="1">
-      <w:start w:val="1"/>
-      <w:numFmt w:val="bullet"/>
-      <w:lvlText w:val="o"/>
-      <w:lvlJc w:val="left"/>
-      <w:pPr>
-        <w:ind w:left="4343" w:hanging="360"/>
-      </w:pPr>
-      <w:rPr>
-        <w:rFonts w:ascii="Courier New" w:hAnsi="Courier New" w:cs="Courier New" w:hint="default"/>
-      </w:rPr>
-    </w:lvl>
-    <w:lvl w:ilvl="5" w:tplc="040C0005" w:tentative="1">
-      <w:start w:val="1"/>
-      <w:numFmt w:val="bullet"/>
-      <w:lvlText w:val=""/>
-      <w:lvlJc w:val="left"/>
-      <w:pPr>
-        <w:ind w:left="5063" w:hanging="360"/>
-      </w:pPr>
-      <w:rPr>
-        <w:rFonts w:ascii="Wingdings" w:hAnsi="Wingdings" w:hint="default"/>
-      </w:rPr>
-    </w:lvl>
-    <w:lvl w:ilvl="6" w:tplc="040C0001" w:tentative="1">
-      <w:start w:val="1"/>
-      <w:numFmt w:val="bullet"/>
-      <w:lvlText w:val=""/>
-      <w:lvlJc w:val="left"/>
-      <w:pPr>
-        <w:ind w:left="5783" w:hanging="360"/>
-      </w:pPr>
-      <w:rPr>
-        <w:rFonts w:ascii="Symbol" w:hAnsi="Symbol" w:hint="default"/>
-      </w:rPr>
-    </w:lvl>
-    <w:lvl w:ilvl="7" w:tplc="040C0003" w:tentative="1">
-      <w:start w:val="1"/>
-      <w:numFmt w:val="bullet"/>
-      <w:lvlText w:val="o"/>
-      <w:lvlJc w:val="left"/>
-      <w:pPr>
-        <w:ind w:left="6503" w:hanging="360"/>
-      </w:pPr>
-      <w:rPr>
-        <w:rFonts w:ascii="Courier New" w:hAnsi="Courier New" w:cs="Courier New" w:hint="default"/>
-      </w:rPr>
-    </w:lvl>
-    <w:lvl w:ilvl="8" w:tplc="040C0005" w:tentative="1">
-      <w:start w:val="1"/>
-      <w:numFmt w:val="bullet"/>
-      <w:lvlText w:val=""/>
-      <w:lvlJc w:val="left"/>
-      <w:pPr>
-        <w:ind w:left="7223" w:hanging="360"/>
-      </w:pPr>
-      <w:rPr>
-        <w:rFonts w:ascii="Wingdings" w:hAnsi="Wingdings" w:hint="default"/>
-      </w:rPr>
-    </w:lvl>
-  </w:abstractNum>
-  <w:abstractNum w:abstractNumId="32" w15:restartNumberingAfterBreak="0">
-    <w:nsid w:val="51F57DB1"/>
-    <w:multiLevelType w:val="hybridMultilevel"/>
-    <w:tmpl w:val="FA08A5F8"/>
-    <w:lvl w:ilvl="0" w:tplc="040C000F">
-      <w:start w:val="1"/>
-      <w:numFmt w:val="decimal"/>
-      <w:lvlText w:val="%1."/>
-      <w:lvlJc w:val="left"/>
-      <w:pPr>
-        <w:ind w:left="720" w:hanging="360"/>
-      </w:pPr>
-      <w:rPr>
-        <w:rFonts w:hint="default"/>
-      </w:rPr>
-    </w:lvl>
-    <w:lvl w:ilvl="1" w:tplc="040C0019" w:tentative="1">
-      <w:start w:val="1"/>
-      <w:numFmt w:val="lowerLetter"/>
-      <w:lvlText w:val="%2."/>
-      <w:lvlJc w:val="left"/>
-      <w:pPr>
-        <w:ind w:left="1440" w:hanging="360"/>
-      </w:pPr>
-    </w:lvl>
-    <w:lvl w:ilvl="2" w:tplc="040C001B" w:tentative="1">
-      <w:start w:val="1"/>
-      <w:numFmt w:val="lowerRoman"/>
-      <w:lvlText w:val="%3."/>
-      <w:lvlJc w:val="right"/>
-      <w:pPr>
-        <w:ind w:left="2160" w:hanging="180"/>
-      </w:pPr>
-    </w:lvl>
-    <w:lvl w:ilvl="3" w:tplc="040C000F" w:tentative="1">
-      <w:start w:val="1"/>
-      <w:numFmt w:val="decimal"/>
-      <w:lvlText w:val="%4."/>
-      <w:lvlJc w:val="left"/>
-      <w:pPr>
-        <w:ind w:left="2880" w:hanging="360"/>
-      </w:pPr>
-    </w:lvl>
-    <w:lvl w:ilvl="4" w:tplc="040C0019" w:tentative="1">
-      <w:start w:val="1"/>
-      <w:numFmt w:val="lowerLetter"/>
-      <w:lvlText w:val="%5."/>
-      <w:lvlJc w:val="left"/>
-      <w:pPr>
-        <w:ind w:left="3600" w:hanging="360"/>
-      </w:pPr>
-    </w:lvl>
-    <w:lvl w:ilvl="5" w:tplc="040C001B" w:tentative="1">
-      <w:start w:val="1"/>
-      <w:numFmt w:val="lowerRoman"/>
-      <w:lvlText w:val="%6."/>
-      <w:lvlJc w:val="right"/>
-      <w:pPr>
-        <w:ind w:left="4320" w:hanging="180"/>
-      </w:pPr>
-    </w:lvl>
-    <w:lvl w:ilvl="6" w:tplc="040C000F" w:tentative="1">
-      <w:start w:val="1"/>
-      <w:numFmt w:val="decimal"/>
-      <w:lvlText w:val="%7."/>
-      <w:lvlJc w:val="left"/>
-      <w:pPr>
-        <w:ind w:left="5040" w:hanging="360"/>
-      </w:pPr>
-    </w:lvl>
-    <w:lvl w:ilvl="7" w:tplc="040C0019" w:tentative="1">
-      <w:start w:val="1"/>
-      <w:numFmt w:val="lowerLetter"/>
-      <w:lvlText w:val="%8."/>
-      <w:lvlJc w:val="left"/>
-      <w:pPr>
-        <w:ind w:left="5760" w:hanging="360"/>
-      </w:pPr>
-    </w:lvl>
-    <w:lvl w:ilvl="8" w:tplc="040C001B" w:tentative="1">
-      <w:start w:val="1"/>
-      <w:numFmt w:val="lowerRoman"/>
-      <w:lvlText w:val="%9."/>
-      <w:lvlJc w:val="right"/>
-      <w:pPr>
-        <w:ind w:left="6480" w:hanging="180"/>
-      </w:pPr>
-    </w:lvl>
-  </w:abstractNum>
-  <w:abstractNum w:abstractNumId="33" w15:restartNumberingAfterBreak="0">
-    <w:nsid w:val="546E583D"/>
-    <w:multiLevelType w:val="multilevel"/>
-    <w:tmpl w:val="C8B663FA"/>
-    <w:lvl w:ilvl="0">
-      <w:start w:val="1"/>
-      <w:numFmt w:val="decimal"/>
-      <w:lvlText w:val="%1."/>
-      <w:lvlJc w:val="left"/>
-      <w:pPr>
-        <w:tabs>
-          <w:tab w:val="num" w:pos="720"/>
-        </w:tabs>
-        <w:ind w:left="720" w:hanging="360"/>
-      </w:pPr>
-    </w:lvl>
-    <w:lvl w:ilvl="1" w:tentative="1">
-      <w:start w:val="1"/>
-      <w:numFmt w:val="decimal"/>
-      <w:lvlText w:val="%2."/>
-      <w:lvlJc w:val="left"/>
-      <w:pPr>
-        <w:tabs>
-          <w:tab w:val="num" w:pos="1440"/>
-        </w:tabs>
-        <w:ind w:left="1440" w:hanging="360"/>
-      </w:pPr>
-    </w:lvl>
-    <w:lvl w:ilvl="2" w:tentative="1">
-      <w:start w:val="1"/>
-      <w:numFmt w:val="decimal"/>
-      <w:lvlText w:val="%3."/>
-      <w:lvlJc w:val="left"/>
-      <w:pPr>
-        <w:tabs>
-          <w:tab w:val="num" w:pos="2160"/>
-        </w:tabs>
-        <w:ind w:left="2160" w:hanging="360"/>
-      </w:pPr>
-    </w:lvl>
-    <w:lvl w:ilvl="3" w:tentative="1">
-      <w:start w:val="1"/>
-      <w:numFmt w:val="decimal"/>
-      <w:lvlText w:val="%4."/>
-      <w:lvlJc w:val="left"/>
-      <w:pPr>
-        <w:tabs>
-          <w:tab w:val="num" w:pos="2880"/>
-        </w:tabs>
-        <w:ind w:left="2880" w:hanging="360"/>
-      </w:pPr>
-    </w:lvl>
-    <w:lvl w:ilvl="4" w:tentative="1">
-      <w:start w:val="1"/>
-      <w:numFmt w:val="decimal"/>
-      <w:lvlText w:val="%5."/>
-      <w:lvlJc w:val="left"/>
-      <w:pPr>
-        <w:tabs>
-          <w:tab w:val="num" w:pos="3600"/>
-        </w:tabs>
-        <w:ind w:left="3600" w:hanging="360"/>
-      </w:pPr>
-    </w:lvl>
-    <w:lvl w:ilvl="5" w:tentative="1">
-      <w:start w:val="1"/>
-      <w:numFmt w:val="decimal"/>
-      <w:lvlText w:val="%6."/>
-      <w:lvlJc w:val="left"/>
-      <w:pPr>
-        <w:tabs>
-          <w:tab w:val="num" w:pos="4320"/>
-        </w:tabs>
-        <w:ind w:left="4320" w:hanging="360"/>
-      </w:pPr>
-    </w:lvl>
-    <w:lvl w:ilvl="6" w:tentative="1">
-      <w:start w:val="1"/>
-      <w:numFmt w:val="decimal"/>
-      <w:lvlText w:val="%7."/>
-      <w:lvlJc w:val="left"/>
-      <w:pPr>
-        <w:tabs>
-          <w:tab w:val="num" w:pos="5040"/>
-        </w:tabs>
-        <w:ind w:left="5040" w:hanging="360"/>
-      </w:pPr>
-    </w:lvl>
-    <w:lvl w:ilvl="7" w:tentative="1">
-      <w:start w:val="1"/>
-      <w:numFmt w:val="decimal"/>
-      <w:lvlText w:val="%8."/>
-      <w:lvlJc w:val="left"/>
-      <w:pPr>
-        <w:tabs>
-          <w:tab w:val="num" w:pos="5760"/>
-        </w:tabs>
-        <w:ind w:left="5760" w:hanging="360"/>
-      </w:pPr>
-    </w:lvl>
-    <w:lvl w:ilvl="8" w:tentative="1">
-      <w:start w:val="1"/>
-      <w:numFmt w:val="decimal"/>
-      <w:lvlText w:val="%9."/>
-      <w:lvlJc w:val="left"/>
-      <w:pPr>
-        <w:tabs>
-          <w:tab w:val="num" w:pos="6480"/>
-        </w:tabs>
-        <w:ind w:left="6480" w:hanging="360"/>
-      </w:pPr>
-    </w:lvl>
-  </w:abstractNum>
-  <w:abstractNum w:abstractNumId="34" w15:restartNumberingAfterBreak="0">
-    <w:nsid w:val="586B459B"/>
-    <w:multiLevelType w:val="hybridMultilevel"/>
-    <w:tmpl w:val="FE9C3948"/>
-    <w:lvl w:ilvl="0" w:tplc="12549650">
-      <w:numFmt w:val="bullet"/>
-      <w:lvlText w:val=""/>
-      <w:lvlJc w:val="left"/>
-      <w:pPr>
-        <w:ind w:left="720" w:hanging="360"/>
-      </w:pPr>
-      <w:rPr>
-        <w:rFonts w:ascii="Wingdings" w:eastAsiaTheme="minorHAnsi" w:hAnsi="Wingdings" w:cstheme="minorBidi" w:hint="default"/>
-      </w:rPr>
-    </w:lvl>
-    <w:lvl w:ilvl="1" w:tplc="040C0003" w:tentative="1">
-      <w:start w:val="1"/>
-      <w:numFmt w:val="bullet"/>
-      <w:lvlText w:val="o"/>
-      <w:lvlJc w:val="left"/>
-      <w:pPr>
-        <w:ind w:left="1440" w:hanging="360"/>
-      </w:pPr>
-      <w:rPr>
-        <w:rFonts w:ascii="Courier New" w:hAnsi="Courier New" w:cs="Courier New" w:hint="default"/>
-      </w:rPr>
-    </w:lvl>
-    <w:lvl w:ilvl="2" w:tplc="040C0005" w:tentative="1">
-      <w:start w:val="1"/>
-      <w:numFmt w:val="bullet"/>
-      <w:lvlText w:val=""/>
-      <w:lvlJc w:val="left"/>
-      <w:pPr>
-        <w:ind w:left="2160" w:hanging="360"/>
-      </w:pPr>
-      <w:rPr>
-        <w:rFonts w:ascii="Wingdings" w:hAnsi="Wingdings" w:hint="default"/>
-      </w:rPr>
-    </w:lvl>
-    <w:lvl w:ilvl="3" w:tplc="040C0001" w:tentative="1">
-      <w:start w:val="1"/>
-      <w:numFmt w:val="bullet"/>
-      <w:lvlText w:val=""/>
-      <w:lvlJc w:val="left"/>
-      <w:pPr>
-        <w:ind w:left="2880" w:hanging="360"/>
-      </w:pPr>
-      <w:rPr>
-        <w:rFonts w:ascii="Symbol" w:hAnsi="Symbol" w:hint="default"/>
-      </w:rPr>
-    </w:lvl>
-    <w:lvl w:ilvl="4" w:tplc="040C0003" w:tentative="1">
-      <w:start w:val="1"/>
-      <w:numFmt w:val="bullet"/>
-      <w:lvlText w:val="o"/>
-      <w:lvlJc w:val="left"/>
-      <w:pPr>
-        <w:ind w:left="3600" w:hanging="360"/>
-      </w:pPr>
-      <w:rPr>
-        <w:rFonts w:ascii="Courier New" w:hAnsi="Courier New" w:cs="Courier New" w:hint="default"/>
-      </w:rPr>
-    </w:lvl>
-    <w:lvl w:ilvl="5" w:tplc="040C0005" w:tentative="1">
-      <w:start w:val="1"/>
-      <w:numFmt w:val="bullet"/>
-      <w:lvlText w:val=""/>
-      <w:lvlJc w:val="left"/>
-      <w:pPr>
-        <w:ind w:left="4320" w:hanging="360"/>
-      </w:pPr>
-      <w:rPr>
-        <w:rFonts w:ascii="Wingdings" w:hAnsi="Wingdings" w:hint="default"/>
-      </w:rPr>
-    </w:lvl>
-    <w:lvl w:ilvl="6" w:tplc="040C0001" w:tentative="1">
-      <w:start w:val="1"/>
-      <w:numFmt w:val="bullet"/>
-      <w:lvlText w:val=""/>
-      <w:lvlJc w:val="left"/>
-      <w:pPr>
-        <w:ind w:left="5040" w:hanging="360"/>
-      </w:pPr>
-      <w:rPr>
-        <w:rFonts w:ascii="Symbol" w:hAnsi="Symbol" w:hint="default"/>
-      </w:rPr>
-    </w:lvl>
-    <w:lvl w:ilvl="7" w:tplc="040C0003" w:tentative="1">
-      <w:start w:val="1"/>
-      <w:numFmt w:val="bullet"/>
-      <w:lvlText w:val="o"/>
-      <w:lvlJc w:val="left"/>
-      <w:pPr>
-        <w:ind w:left="5760" w:hanging="360"/>
-      </w:pPr>
-      <w:rPr>
-        <w:rFonts w:ascii="Courier New" w:hAnsi="Courier New" w:cs="Courier New" w:hint="default"/>
-      </w:rPr>
-    </w:lvl>
-    <w:lvl w:ilvl="8" w:tplc="040C0005" w:tentative="1">
-      <w:start w:val="1"/>
-      <w:numFmt w:val="bullet"/>
-      <w:lvlText w:val=""/>
-      <w:lvlJc w:val="left"/>
-      <w:pPr>
-        <w:ind w:left="6480" w:hanging="360"/>
-      </w:pPr>
-      <w:rPr>
-        <w:rFonts w:ascii="Wingdings" w:hAnsi="Wingdings" w:hint="default"/>
-      </w:rPr>
-    </w:lvl>
-  </w:abstractNum>
-  <w:abstractNum w:abstractNumId="35" w15:restartNumberingAfterBreak="0">
-    <w:nsid w:val="5A094BD5"/>
-    <w:multiLevelType w:val="hybridMultilevel"/>
-    <w:tmpl w:val="59A694BA"/>
-    <w:lvl w:ilvl="0" w:tplc="C15219FC">
-      <w:numFmt w:val="bullet"/>
-      <w:lvlText w:val="-"/>
-      <w:lvlJc w:val="left"/>
-      <w:pPr>
-        <w:ind w:left="720" w:hanging="360"/>
-      </w:pPr>
-      <w:rPr>
-        <w:rFonts w:ascii="Calibri" w:eastAsiaTheme="minorHAnsi" w:hAnsi="Calibri" w:cs="Calibri" w:hint="default"/>
-      </w:rPr>
-    </w:lvl>
-    <w:lvl w:ilvl="1" w:tplc="040C0003" w:tentative="1">
-      <w:start w:val="1"/>
-      <w:numFmt w:val="bullet"/>
-      <w:lvlText w:val="o"/>
-      <w:lvlJc w:val="left"/>
-      <w:pPr>
-        <w:ind w:left="1440" w:hanging="360"/>
-      </w:pPr>
-      <w:rPr>
-        <w:rFonts w:ascii="Courier New" w:hAnsi="Courier New" w:cs="Courier New" w:hint="default"/>
-      </w:rPr>
-    </w:lvl>
-    <w:lvl w:ilvl="2" w:tplc="040C0005" w:tentative="1">
-      <w:start w:val="1"/>
-      <w:numFmt w:val="bullet"/>
-      <w:lvlText w:val=""/>
-      <w:lvlJc w:val="left"/>
-      <w:pPr>
-        <w:ind w:left="2160" w:hanging="360"/>
-      </w:pPr>
-      <w:rPr>
-        <w:rFonts w:ascii="Wingdings" w:hAnsi="Wingdings" w:hint="default"/>
-      </w:rPr>
-    </w:lvl>
-    <w:lvl w:ilvl="3" w:tplc="040C0001" w:tentative="1">
-      <w:start w:val="1"/>
-      <w:numFmt w:val="bullet"/>
-      <w:lvlText w:val=""/>
-      <w:lvlJc w:val="left"/>
-      <w:pPr>
-        <w:ind w:left="2880" w:hanging="360"/>
-      </w:pPr>
-      <w:rPr>
-        <w:rFonts w:ascii="Symbol" w:hAnsi="Symbol" w:hint="default"/>
-      </w:rPr>
-    </w:lvl>
-    <w:lvl w:ilvl="4" w:tplc="040C0003" w:tentative="1">
-      <w:start w:val="1"/>
-      <w:numFmt w:val="bullet"/>
-      <w:lvlText w:val="o"/>
-      <w:lvlJc w:val="left"/>
-      <w:pPr>
-        <w:ind w:left="3600" w:hanging="360"/>
-      </w:pPr>
-      <w:rPr>
-        <w:rFonts w:ascii="Courier New" w:hAnsi="Courier New" w:cs="Courier New" w:hint="default"/>
-      </w:rPr>
-    </w:lvl>
-    <w:lvl w:ilvl="5" w:tplc="040C0005" w:tentative="1">
-      <w:start w:val="1"/>
-      <w:numFmt w:val="bullet"/>
-      <w:lvlText w:val=""/>
-      <w:lvlJc w:val="left"/>
-      <w:pPr>
-        <w:ind w:left="4320" w:hanging="360"/>
-      </w:pPr>
-      <w:rPr>
-        <w:rFonts w:ascii="Wingdings" w:hAnsi="Wingdings" w:hint="default"/>
-      </w:rPr>
-    </w:lvl>
-    <w:lvl w:ilvl="6" w:tplc="040C0001" w:tentative="1">
-      <w:start w:val="1"/>
-      <w:numFmt w:val="bullet"/>
-      <w:lvlText w:val=""/>
-      <w:lvlJc w:val="left"/>
-      <w:pPr>
-        <w:ind w:left="5040" w:hanging="360"/>
-      </w:pPr>
-      <w:rPr>
-        <w:rFonts w:ascii="Symbol" w:hAnsi="Symbol" w:hint="default"/>
-      </w:rPr>
-    </w:lvl>
-    <w:lvl w:ilvl="7" w:tplc="040C0003" w:tentative="1">
-      <w:start w:val="1"/>
-      <w:numFmt w:val="bullet"/>
-      <w:lvlText w:val="o"/>
-      <w:lvlJc w:val="left"/>
-      <w:pPr>
-        <w:ind w:left="5760" w:hanging="360"/>
-      </w:pPr>
-      <w:rPr>
-        <w:rFonts w:ascii="Courier New" w:hAnsi="Courier New" w:cs="Courier New" w:hint="default"/>
-      </w:rPr>
-    </w:lvl>
-    <w:lvl w:ilvl="8" w:tplc="040C0005" w:tentative="1">
-      <w:start w:val="1"/>
-      <w:numFmt w:val="bullet"/>
-      <w:lvlText w:val=""/>
-      <w:lvlJc w:val="left"/>
-      <w:pPr>
-        <w:ind w:left="6480" w:hanging="360"/>
-      </w:pPr>
-      <w:rPr>
-        <w:rFonts w:ascii="Wingdings" w:hAnsi="Wingdings" w:hint="default"/>
-      </w:rPr>
-    </w:lvl>
-  </w:abstractNum>
-  <w:abstractNum w:abstractNumId="36" w15:restartNumberingAfterBreak="0">
-    <w:nsid w:val="5E553FE6"/>
-    <w:multiLevelType w:val="hybridMultilevel"/>
-    <w:tmpl w:val="59EAFD0A"/>
-    <w:lvl w:ilvl="0" w:tplc="25801DF6">
-      <w:start w:val="1"/>
-      <w:numFmt w:val="bullet"/>
-      <w:lvlText w:val=""/>
-      <w:lvlJc w:val="left"/>
-      <w:pPr>
-        <w:ind w:left="513" w:hanging="153"/>
-      </w:pPr>
-      <w:rPr>
-        <w:rFonts w:ascii="Symbol" w:hAnsi="Symbol" w:hint="default"/>
-      </w:rPr>
-    </w:lvl>
-    <w:lvl w:ilvl="1" w:tplc="040C0003" w:tentative="1">
-      <w:start w:val="1"/>
-      <w:numFmt w:val="bullet"/>
-      <w:lvlText w:val="o"/>
-      <w:lvlJc w:val="left"/>
-      <w:pPr>
-        <w:ind w:left="1440" w:hanging="360"/>
-      </w:pPr>
-      <w:rPr>
-        <w:rFonts w:ascii="Courier New" w:hAnsi="Courier New" w:cs="Courier New" w:hint="default"/>
-      </w:rPr>
-    </w:lvl>
-    <w:lvl w:ilvl="2" w:tplc="040C0005" w:tentative="1">
-      <w:start w:val="1"/>
-      <w:numFmt w:val="bullet"/>
-      <w:lvlText w:val=""/>
-      <w:lvlJc w:val="left"/>
-      <w:pPr>
-        <w:ind w:left="2160" w:hanging="360"/>
-      </w:pPr>
-      <w:rPr>
-        <w:rFonts w:ascii="Wingdings" w:hAnsi="Wingdings" w:hint="default"/>
-      </w:rPr>
-    </w:lvl>
-    <w:lvl w:ilvl="3" w:tplc="040C0001">
-      <w:start w:val="1"/>
-      <w:numFmt w:val="bullet"/>
-      <w:lvlText w:val=""/>
-      <w:lvlJc w:val="left"/>
-      <w:pPr>
-        <w:ind w:left="2880" w:hanging="360"/>
-      </w:pPr>
-      <w:rPr>
-        <w:rFonts w:ascii="Symbol" w:hAnsi="Symbol" w:hint="default"/>
-      </w:rPr>
-    </w:lvl>
-    <w:lvl w:ilvl="4" w:tplc="040C0003" w:tentative="1">
-      <w:start w:val="1"/>
-      <w:numFmt w:val="bullet"/>
-      <w:lvlText w:val="o"/>
-      <w:lvlJc w:val="left"/>
-      <w:pPr>
-        <w:ind w:left="3600" w:hanging="360"/>
-      </w:pPr>
-      <w:rPr>
-        <w:rFonts w:ascii="Courier New" w:hAnsi="Courier New" w:cs="Courier New" w:hint="default"/>
-      </w:rPr>
-    </w:lvl>
-    <w:lvl w:ilvl="5" w:tplc="040C0005" w:tentative="1">
-      <w:start w:val="1"/>
-      <w:numFmt w:val="bullet"/>
-      <w:lvlText w:val=""/>
-      <w:lvlJc w:val="left"/>
-      <w:pPr>
-        <w:ind w:left="4320" w:hanging="360"/>
-      </w:pPr>
-      <w:rPr>
-        <w:rFonts w:ascii="Wingdings" w:hAnsi="Wingdings" w:hint="default"/>
-      </w:rPr>
-    </w:lvl>
-    <w:lvl w:ilvl="6" w:tplc="040C0001" w:tentative="1">
-      <w:start w:val="1"/>
-      <w:numFmt w:val="bullet"/>
-      <w:lvlText w:val=""/>
-      <w:lvlJc w:val="left"/>
-      <w:pPr>
-        <w:ind w:left="5040" w:hanging="360"/>
-      </w:pPr>
-      <w:rPr>
-        <w:rFonts w:ascii="Symbol" w:hAnsi="Symbol" w:hint="default"/>
-      </w:rPr>
-    </w:lvl>
-    <w:lvl w:ilvl="7" w:tplc="040C0003" w:tentative="1">
-      <w:start w:val="1"/>
-      <w:numFmt w:val="bullet"/>
-      <w:lvlText w:val="o"/>
-      <w:lvlJc w:val="left"/>
-      <w:pPr>
-        <w:ind w:left="5760" w:hanging="360"/>
-      </w:pPr>
-      <w:rPr>
-        <w:rFonts w:ascii="Courier New" w:hAnsi="Courier New" w:cs="Courier New" w:hint="default"/>
-      </w:rPr>
-    </w:lvl>
-    <w:lvl w:ilvl="8" w:tplc="040C0005" w:tentative="1">
-      <w:start w:val="1"/>
-      <w:numFmt w:val="bullet"/>
-      <w:lvlText w:val=""/>
-      <w:lvlJc w:val="left"/>
-      <w:pPr>
-        <w:ind w:left="6480" w:hanging="360"/>
-      </w:pPr>
-      <w:rPr>
-        <w:rFonts w:ascii="Wingdings" w:hAnsi="Wingdings" w:hint="default"/>
-      </w:rPr>
-    </w:lvl>
-  </w:abstractNum>
-  <w:abstractNum w:abstractNumId="37" w15:restartNumberingAfterBreak="0">
-    <w:nsid w:val="609D2B6D"/>
-    <w:multiLevelType w:val="hybridMultilevel"/>
-    <w:tmpl w:val="6CAED86C"/>
-    <w:lvl w:ilvl="0" w:tplc="040C0001">
-      <w:start w:val="1"/>
-      <w:numFmt w:val="bullet"/>
-      <w:lvlText w:val=""/>
-      <w:lvlJc w:val="left"/>
-      <w:pPr>
-        <w:ind w:left="1463" w:hanging="360"/>
-      </w:pPr>
-      <w:rPr>
-        <w:rFonts w:ascii="Symbol" w:hAnsi="Symbol" w:hint="default"/>
-      </w:rPr>
-    </w:lvl>
-    <w:lvl w:ilvl="1" w:tplc="040C0003" w:tentative="1">
-      <w:start w:val="1"/>
-      <w:numFmt w:val="bullet"/>
-      <w:lvlText w:val="o"/>
-      <w:lvlJc w:val="left"/>
-      <w:pPr>
-        <w:ind w:left="2183" w:hanging="360"/>
-      </w:pPr>
-      <w:rPr>
-        <w:rFonts w:ascii="Courier New" w:hAnsi="Courier New" w:cs="Courier New" w:hint="default"/>
-      </w:rPr>
-    </w:lvl>
-    <w:lvl w:ilvl="2" w:tplc="040C0005" w:tentative="1">
-      <w:start w:val="1"/>
-      <w:numFmt w:val="bullet"/>
-      <w:lvlText w:val=""/>
-      <w:lvlJc w:val="left"/>
-      <w:pPr>
-        <w:ind w:left="2903" w:hanging="360"/>
-      </w:pPr>
-      <w:rPr>
-        <w:rFonts w:ascii="Wingdings" w:hAnsi="Wingdings" w:hint="default"/>
-      </w:rPr>
-    </w:lvl>
-    <w:lvl w:ilvl="3" w:tplc="040C0001" w:tentative="1">
-      <w:start w:val="1"/>
-      <w:numFmt w:val="bullet"/>
-      <w:lvlText w:val=""/>
-      <w:lvlJc w:val="left"/>
-      <w:pPr>
-        <w:ind w:left="3623" w:hanging="360"/>
-      </w:pPr>
-      <w:rPr>
-        <w:rFonts w:ascii="Symbol" w:hAnsi="Symbol" w:hint="default"/>
-      </w:rPr>
-    </w:lvl>
-    <w:lvl w:ilvl="4" w:tplc="040C0003" w:tentative="1">
-      <w:start w:val="1"/>
-      <w:numFmt w:val="bullet"/>
-      <w:lvlText w:val="o"/>
-      <w:lvlJc w:val="left"/>
-      <w:pPr>
-        <w:ind w:left="4343" w:hanging="360"/>
-      </w:pPr>
-      <w:rPr>
-        <w:rFonts w:ascii="Courier New" w:hAnsi="Courier New" w:cs="Courier New" w:hint="default"/>
-      </w:rPr>
-    </w:lvl>
-    <w:lvl w:ilvl="5" w:tplc="040C0005" w:tentative="1">
-      <w:start w:val="1"/>
-      <w:numFmt w:val="bullet"/>
-      <w:lvlText w:val=""/>
-      <w:lvlJc w:val="left"/>
-      <w:pPr>
-        <w:ind w:left="5063" w:hanging="360"/>
-      </w:pPr>
-      <w:rPr>
-        <w:rFonts w:ascii="Wingdings" w:hAnsi="Wingdings" w:hint="default"/>
-      </w:rPr>
-    </w:lvl>
-    <w:lvl w:ilvl="6" w:tplc="040C0001" w:tentative="1">
-      <w:start w:val="1"/>
-      <w:numFmt w:val="bullet"/>
-      <w:lvlText w:val=""/>
-      <w:lvlJc w:val="left"/>
-      <w:pPr>
-        <w:ind w:left="5783" w:hanging="360"/>
-      </w:pPr>
-      <w:rPr>
-        <w:rFonts w:ascii="Symbol" w:hAnsi="Symbol" w:hint="default"/>
-      </w:rPr>
-    </w:lvl>
-    <w:lvl w:ilvl="7" w:tplc="040C0003" w:tentative="1">
-      <w:start w:val="1"/>
-      <w:numFmt w:val="bullet"/>
-      <w:lvlText w:val="o"/>
-      <w:lvlJc w:val="left"/>
-      <w:pPr>
-        <w:ind w:left="6503" w:hanging="360"/>
-      </w:pPr>
-      <w:rPr>
-        <w:rFonts w:ascii="Courier New" w:hAnsi="Courier New" w:cs="Courier New" w:hint="default"/>
-      </w:rPr>
-    </w:lvl>
-    <w:lvl w:ilvl="8" w:tplc="040C0005" w:tentative="1">
-      <w:start w:val="1"/>
-      <w:numFmt w:val="bullet"/>
-      <w:lvlText w:val=""/>
-      <w:lvlJc w:val="left"/>
-      <w:pPr>
-        <w:ind w:left="7223" w:hanging="360"/>
-      </w:pPr>
-      <w:rPr>
-        <w:rFonts w:ascii="Wingdings" w:hAnsi="Wingdings" w:hint="default"/>
-      </w:rPr>
-    </w:lvl>
-  </w:abstractNum>
-  <w:abstractNum w:abstractNumId="38" w15:restartNumberingAfterBreak="0">
-    <w:nsid w:val="62731946"/>
-    <w:multiLevelType w:val="hybridMultilevel"/>
-    <w:tmpl w:val="91C4B094"/>
-    <w:lvl w:ilvl="0" w:tplc="959E503C">
-      <w:numFmt w:val="bullet"/>
-      <w:lvlText w:val=""/>
-      <w:lvlJc w:val="left"/>
-      <w:pPr>
-        <w:ind w:left="1080" w:hanging="360"/>
-      </w:pPr>
-      <w:rPr>
-        <w:rFonts w:ascii="Symbol" w:eastAsiaTheme="minorHAnsi" w:hAnsi="Symbol" w:cstheme="minorBidi" w:hint="default"/>
-      </w:rPr>
-    </w:lvl>
-    <w:lvl w:ilvl="1" w:tplc="040C0003" w:tentative="1">
-      <w:start w:val="1"/>
-      <w:numFmt w:val="bullet"/>
-      <w:lvlText w:val="o"/>
-      <w:lvlJc w:val="left"/>
-      <w:pPr>
-        <w:ind w:left="1800" w:hanging="360"/>
-      </w:pPr>
-      <w:rPr>
-        <w:rFonts w:ascii="Courier New" w:hAnsi="Courier New" w:cs="Courier New" w:hint="default"/>
-      </w:rPr>
-    </w:lvl>
-    <w:lvl w:ilvl="2" w:tplc="040C0005" w:tentative="1">
-      <w:start w:val="1"/>
-      <w:numFmt w:val="bullet"/>
-      <w:lvlText w:val=""/>
-      <w:lvlJc w:val="left"/>
-      <w:pPr>
-        <w:ind w:left="2520" w:hanging="360"/>
-      </w:pPr>
-      <w:rPr>
-        <w:rFonts w:ascii="Wingdings" w:hAnsi="Wingdings" w:hint="default"/>
-      </w:rPr>
-    </w:lvl>
-    <w:lvl w:ilvl="3" w:tplc="040C0001" w:tentative="1">
-      <w:start w:val="1"/>
-      <w:numFmt w:val="bullet"/>
-      <w:lvlText w:val=""/>
-      <w:lvlJc w:val="left"/>
-      <w:pPr>
-        <w:ind w:left="3240" w:hanging="360"/>
-      </w:pPr>
-      <w:rPr>
-        <w:rFonts w:ascii="Symbol" w:hAnsi="Symbol" w:hint="default"/>
-      </w:rPr>
-    </w:lvl>
-    <w:lvl w:ilvl="4" w:tplc="040C0003" w:tentative="1">
-      <w:start w:val="1"/>
-      <w:numFmt w:val="bullet"/>
-      <w:lvlText w:val="o"/>
-      <w:lvlJc w:val="left"/>
-      <w:pPr>
-        <w:ind w:left="3960" w:hanging="360"/>
-      </w:pPr>
-      <w:rPr>
-        <w:rFonts w:ascii="Courier New" w:hAnsi="Courier New" w:cs="Courier New" w:hint="default"/>
-      </w:rPr>
-    </w:lvl>
-    <w:lvl w:ilvl="5" w:tplc="040C0005" w:tentative="1">
-      <w:start w:val="1"/>
-      <w:numFmt w:val="bullet"/>
-      <w:lvlText w:val=""/>
-      <w:lvlJc w:val="left"/>
-      <w:pPr>
-        <w:ind w:left="4680" w:hanging="360"/>
-      </w:pPr>
-      <w:rPr>
-        <w:rFonts w:ascii="Wingdings" w:hAnsi="Wingdings" w:hint="default"/>
-      </w:rPr>
-    </w:lvl>
-    <w:lvl w:ilvl="6" w:tplc="040C0001" w:tentative="1">
-      <w:start w:val="1"/>
-      <w:numFmt w:val="bullet"/>
-      <w:lvlText w:val=""/>
-      <w:lvlJc w:val="left"/>
-      <w:pPr>
-        <w:ind w:left="5400" w:hanging="360"/>
-      </w:pPr>
-      <w:rPr>
-        <w:rFonts w:ascii="Symbol" w:hAnsi="Symbol" w:hint="default"/>
-      </w:rPr>
-    </w:lvl>
-    <w:lvl w:ilvl="7" w:tplc="040C0003" w:tentative="1">
-      <w:start w:val="1"/>
-      <w:numFmt w:val="bullet"/>
-      <w:lvlText w:val="o"/>
-      <w:lvlJc w:val="left"/>
-      <w:pPr>
-        <w:ind w:left="6120" w:hanging="360"/>
-      </w:pPr>
-      <w:rPr>
-        <w:rFonts w:ascii="Courier New" w:hAnsi="Courier New" w:cs="Courier New" w:hint="default"/>
-      </w:rPr>
-    </w:lvl>
-    <w:lvl w:ilvl="8" w:tplc="040C0005" w:tentative="1">
-      <w:start w:val="1"/>
-      <w:numFmt w:val="bullet"/>
-      <w:lvlText w:val=""/>
-      <w:lvlJc w:val="left"/>
-      <w:pPr>
-        <w:ind w:left="6840" w:hanging="360"/>
-      </w:pPr>
-      <w:rPr>
-        <w:rFonts w:ascii="Wingdings" w:hAnsi="Wingdings" w:hint="default"/>
-      </w:rPr>
-    </w:lvl>
-  </w:abstractNum>
-  <w:abstractNum w:abstractNumId="39" w15:restartNumberingAfterBreak="0">
-    <w:nsid w:val="63DF23E8"/>
-    <w:multiLevelType w:val="hybridMultilevel"/>
-    <w:tmpl w:val="316EC804"/>
-    <w:lvl w:ilvl="0" w:tplc="403ED992">
-      <w:numFmt w:val="bullet"/>
-      <w:lvlText w:val="-"/>
-      <w:lvlJc w:val="left"/>
-      <w:pPr>
-        <w:ind w:left="720" w:hanging="360"/>
-      </w:pPr>
-      <w:rPr>
-        <w:rFonts w:ascii="Comic Sans MS" w:eastAsiaTheme="minorHAnsi" w:hAnsi="Comic Sans MS" w:cstheme="minorBidi" w:hint="default"/>
-      </w:rPr>
-    </w:lvl>
-    <w:lvl w:ilvl="1" w:tplc="040C0003" w:tentative="1">
-      <w:start w:val="1"/>
-      <w:numFmt w:val="bullet"/>
-      <w:lvlText w:val="o"/>
-      <w:lvlJc w:val="left"/>
-      <w:pPr>
-        <w:ind w:left="1440" w:hanging="360"/>
-      </w:pPr>
-      <w:rPr>
-        <w:rFonts w:ascii="Courier New" w:hAnsi="Courier New" w:cs="Courier New" w:hint="default"/>
-      </w:rPr>
-    </w:lvl>
-    <w:lvl w:ilvl="2" w:tplc="040C0005" w:tentative="1">
-      <w:start w:val="1"/>
-      <w:numFmt w:val="bullet"/>
-      <w:lvlText w:val=""/>
-      <w:lvlJc w:val="left"/>
-      <w:pPr>
-        <w:ind w:left="2160" w:hanging="360"/>
-      </w:pPr>
-      <w:rPr>
-        <w:rFonts w:ascii="Wingdings" w:hAnsi="Wingdings" w:hint="default"/>
-      </w:rPr>
-    </w:lvl>
-    <w:lvl w:ilvl="3" w:tplc="040C0001" w:tentative="1">
-      <w:start w:val="1"/>
-      <w:numFmt w:val="bullet"/>
-      <w:lvlText w:val=""/>
-      <w:lvlJc w:val="left"/>
-      <w:pPr>
-        <w:ind w:left="2880" w:hanging="360"/>
-      </w:pPr>
-      <w:rPr>
-        <w:rFonts w:ascii="Symbol" w:hAnsi="Symbol" w:hint="default"/>
-      </w:rPr>
-    </w:lvl>
-    <w:lvl w:ilvl="4" w:tplc="040C0003" w:tentative="1">
-      <w:start w:val="1"/>
-      <w:numFmt w:val="bullet"/>
-      <w:lvlText w:val="o"/>
-      <w:lvlJc w:val="left"/>
-      <w:pPr>
-        <w:ind w:left="3600" w:hanging="360"/>
-      </w:pPr>
-      <w:rPr>
-        <w:rFonts w:ascii="Courier New" w:hAnsi="Courier New" w:cs="Courier New" w:hint="default"/>
-      </w:rPr>
-    </w:lvl>
-    <w:lvl w:ilvl="5" w:tplc="040C0005" w:tentative="1">
-      <w:start w:val="1"/>
-      <w:numFmt w:val="bullet"/>
-      <w:lvlText w:val=""/>
-      <w:lvlJc w:val="left"/>
-      <w:pPr>
-        <w:ind w:left="4320" w:hanging="360"/>
-      </w:pPr>
-      <w:rPr>
-        <w:rFonts w:ascii="Wingdings" w:hAnsi="Wingdings" w:hint="default"/>
-      </w:rPr>
-    </w:lvl>
-    <w:lvl w:ilvl="6" w:tplc="040C0001" w:tentative="1">
-      <w:start w:val="1"/>
-      <w:numFmt w:val="bullet"/>
-      <w:lvlText w:val=""/>
-      <w:lvlJc w:val="left"/>
-      <w:pPr>
-        <w:ind w:left="5040" w:hanging="360"/>
-      </w:pPr>
-      <w:rPr>
-        <w:rFonts w:ascii="Symbol" w:hAnsi="Symbol" w:hint="default"/>
-      </w:rPr>
-    </w:lvl>
-    <w:lvl w:ilvl="7" w:tplc="040C0003" w:tentative="1">
-      <w:start w:val="1"/>
-      <w:numFmt w:val="bullet"/>
-      <w:lvlText w:val="o"/>
-      <w:lvlJc w:val="left"/>
-      <w:pPr>
-        <w:ind w:left="5760" w:hanging="360"/>
-      </w:pPr>
-      <w:rPr>
-        <w:rFonts w:ascii="Courier New" w:hAnsi="Courier New" w:cs="Courier New" w:hint="default"/>
-      </w:rPr>
-    </w:lvl>
-    <w:lvl w:ilvl="8" w:tplc="040C0005" w:tentative="1">
-      <w:start w:val="1"/>
-      <w:numFmt w:val="bullet"/>
-      <w:lvlText w:val=""/>
-      <w:lvlJc w:val="left"/>
-      <w:pPr>
-        <w:ind w:left="6480" w:hanging="360"/>
-      </w:pPr>
-      <w:rPr>
-        <w:rFonts w:ascii="Wingdings" w:hAnsi="Wingdings" w:hint="default"/>
-      </w:rPr>
-    </w:lvl>
-  </w:abstractNum>
-  <w:abstractNum w:abstractNumId="40" w15:restartNumberingAfterBreak="0">
-    <w:nsid w:val="672663A8"/>
-    <w:multiLevelType w:val="hybridMultilevel"/>
-    <w:tmpl w:val="27B6DC80"/>
-    <w:lvl w:ilvl="0" w:tplc="C32C1314">
-      <w:numFmt w:val="bullet"/>
-      <w:lvlText w:val="-"/>
-      <w:lvlJc w:val="left"/>
-      <w:pPr>
-        <w:ind w:left="720" w:hanging="360"/>
-      </w:pPr>
-      <w:rPr>
-        <w:rFonts w:ascii="Calibri" w:eastAsiaTheme="minorHAnsi" w:hAnsi="Calibri" w:cs="Calibri" w:hint="default"/>
-      </w:rPr>
-    </w:lvl>
-    <w:lvl w:ilvl="1" w:tplc="040C0003" w:tentative="1">
-      <w:start w:val="1"/>
-      <w:numFmt w:val="bullet"/>
-      <w:lvlText w:val="o"/>
-      <w:lvlJc w:val="left"/>
-      <w:pPr>
-        <w:ind w:left="1440" w:hanging="360"/>
-      </w:pPr>
-      <w:rPr>
-        <w:rFonts w:ascii="Courier New" w:hAnsi="Courier New" w:cs="Courier New" w:hint="default"/>
-      </w:rPr>
-    </w:lvl>
-    <w:lvl w:ilvl="2" w:tplc="040C0005" w:tentative="1">
-      <w:start w:val="1"/>
-      <w:numFmt w:val="bullet"/>
-      <w:lvlText w:val=""/>
-      <w:lvlJc w:val="left"/>
-      <w:pPr>
-        <w:ind w:left="2160" w:hanging="360"/>
-      </w:pPr>
-      <w:rPr>
-        <w:rFonts w:ascii="Wingdings" w:hAnsi="Wingdings" w:hint="default"/>
-      </w:rPr>
-    </w:lvl>
-    <w:lvl w:ilvl="3" w:tplc="040C0001" w:tentative="1">
-      <w:start w:val="1"/>
-      <w:numFmt w:val="bullet"/>
-      <w:lvlText w:val=""/>
-      <w:lvlJc w:val="left"/>
-      <w:pPr>
-        <w:ind w:left="2880" w:hanging="360"/>
-      </w:pPr>
-      <w:rPr>
-        <w:rFonts w:ascii="Symbol" w:hAnsi="Symbol" w:hint="default"/>
-      </w:rPr>
-    </w:lvl>
-    <w:lvl w:ilvl="4" w:tplc="040C0003" w:tentative="1">
-      <w:start w:val="1"/>
-      <w:numFmt w:val="bullet"/>
-      <w:lvlText w:val="o"/>
-      <w:lvlJc w:val="left"/>
-      <w:pPr>
-        <w:ind w:left="3600" w:hanging="360"/>
-      </w:pPr>
-      <w:rPr>
-        <w:rFonts w:ascii="Courier New" w:hAnsi="Courier New" w:cs="Courier New" w:hint="default"/>
-      </w:rPr>
-    </w:lvl>
-    <w:lvl w:ilvl="5" w:tplc="040C0005" w:tentative="1">
-      <w:start w:val="1"/>
-      <w:numFmt w:val="bullet"/>
-      <w:lvlText w:val=""/>
-      <w:lvlJc w:val="left"/>
-      <w:pPr>
-        <w:ind w:left="4320" w:hanging="360"/>
-      </w:pPr>
-      <w:rPr>
-        <w:rFonts w:ascii="Wingdings" w:hAnsi="Wingdings" w:hint="default"/>
-      </w:rPr>
-    </w:lvl>
-    <w:lvl w:ilvl="6" w:tplc="040C0001" w:tentative="1">
-      <w:start w:val="1"/>
-      <w:numFmt w:val="bullet"/>
-      <w:lvlText w:val=""/>
-      <w:lvlJc w:val="left"/>
-      <w:pPr>
-        <w:ind w:left="5040" w:hanging="360"/>
-      </w:pPr>
-      <w:rPr>
-        <w:rFonts w:ascii="Symbol" w:hAnsi="Symbol" w:hint="default"/>
-      </w:rPr>
-    </w:lvl>
-    <w:lvl w:ilvl="7" w:tplc="040C0003" w:tentative="1">
-      <w:start w:val="1"/>
-      <w:numFmt w:val="bullet"/>
-      <w:lvlText w:val="o"/>
-      <w:lvlJc w:val="left"/>
-      <w:pPr>
-        <w:ind w:left="5760" w:hanging="360"/>
-      </w:pPr>
-      <w:rPr>
-        <w:rFonts w:ascii="Courier New" w:hAnsi="Courier New" w:cs="Courier New" w:hint="default"/>
-      </w:rPr>
-    </w:lvl>
-    <w:lvl w:ilvl="8" w:tplc="040C0005" w:tentative="1">
-      <w:start w:val="1"/>
-      <w:numFmt w:val="bullet"/>
-      <w:lvlText w:val=""/>
-      <w:lvlJc w:val="left"/>
-      <w:pPr>
-        <w:ind w:left="6480" w:hanging="360"/>
-      </w:pPr>
-      <w:rPr>
-        <w:rFonts w:ascii="Wingdings" w:hAnsi="Wingdings" w:hint="default"/>
-      </w:rPr>
-    </w:lvl>
-  </w:abstractNum>
-  <w:abstractNum w:abstractNumId="41" w15:restartNumberingAfterBreak="0">
-    <w:nsid w:val="67EA4329"/>
-    <w:multiLevelType w:val="hybridMultilevel"/>
-    <w:tmpl w:val="64441CCE"/>
-    <w:lvl w:ilvl="0" w:tplc="B91C03B0">
-      <w:numFmt w:val="bullet"/>
-      <w:lvlText w:val="-"/>
-      <w:lvlJc w:val="left"/>
-      <w:pPr>
-        <w:ind w:left="1440" w:hanging="360"/>
-      </w:pPr>
-      <w:rPr>
-        <w:rFonts w:ascii="Calibri" w:eastAsiaTheme="minorHAnsi" w:hAnsi="Calibri" w:cs="Calibri" w:hint="default"/>
-      </w:rPr>
-    </w:lvl>
-    <w:lvl w:ilvl="1" w:tplc="040C0003" w:tentative="1">
-      <w:start w:val="1"/>
-      <w:numFmt w:val="bullet"/>
-      <w:lvlText w:val="o"/>
-      <w:lvlJc w:val="left"/>
-      <w:pPr>
-        <w:ind w:left="2160" w:hanging="360"/>
-      </w:pPr>
-      <w:rPr>
-        <w:rFonts w:ascii="Courier New" w:hAnsi="Courier New" w:cs="Courier New" w:hint="default"/>
-      </w:rPr>
-    </w:lvl>
-    <w:lvl w:ilvl="2" w:tplc="040C0005" w:tentative="1">
-      <w:start w:val="1"/>
-      <w:numFmt w:val="bullet"/>
-      <w:lvlText w:val=""/>
-      <w:lvlJc w:val="left"/>
-      <w:pPr>
-        <w:ind w:left="2880" w:hanging="360"/>
-      </w:pPr>
-      <w:rPr>
-        <w:rFonts w:ascii="Wingdings" w:hAnsi="Wingdings" w:hint="default"/>
-      </w:rPr>
-    </w:lvl>
-    <w:lvl w:ilvl="3" w:tplc="040C0001" w:tentative="1">
-      <w:start w:val="1"/>
-      <w:numFmt w:val="bullet"/>
-      <w:lvlText w:val=""/>
-      <w:lvlJc w:val="left"/>
-      <w:pPr>
-        <w:ind w:left="3600" w:hanging="360"/>
-      </w:pPr>
-      <w:rPr>
-        <w:rFonts w:ascii="Symbol" w:hAnsi="Symbol" w:hint="default"/>
-      </w:rPr>
-    </w:lvl>
-    <w:lvl w:ilvl="4" w:tplc="040C0003" w:tentative="1">
-      <w:start w:val="1"/>
-      <w:numFmt w:val="bullet"/>
-      <w:lvlText w:val="o"/>
-      <w:lvlJc w:val="left"/>
-      <w:pPr>
-        <w:ind w:left="4320" w:hanging="360"/>
-      </w:pPr>
-      <w:rPr>
-        <w:rFonts w:ascii="Courier New" w:hAnsi="Courier New" w:cs="Courier New" w:hint="default"/>
-      </w:rPr>
-    </w:lvl>
-    <w:lvl w:ilvl="5" w:tplc="040C0005" w:tentative="1">
-      <w:start w:val="1"/>
-      <w:numFmt w:val="bullet"/>
-      <w:lvlText w:val=""/>
-      <w:lvlJc w:val="left"/>
-      <w:pPr>
-        <w:ind w:left="5040" w:hanging="360"/>
-      </w:pPr>
-      <w:rPr>
-        <w:rFonts w:ascii="Wingdings" w:hAnsi="Wingdings" w:hint="default"/>
-      </w:rPr>
-    </w:lvl>
-    <w:lvl w:ilvl="6" w:tplc="040C0001" w:tentative="1">
-      <w:start w:val="1"/>
-      <w:numFmt w:val="bullet"/>
-      <w:lvlText w:val=""/>
-      <w:lvlJc w:val="left"/>
-      <w:pPr>
-        <w:ind w:left="5760" w:hanging="360"/>
-      </w:pPr>
-      <w:rPr>
-        <w:rFonts w:ascii="Symbol" w:hAnsi="Symbol" w:hint="default"/>
-      </w:rPr>
-    </w:lvl>
-    <w:lvl w:ilvl="7" w:tplc="040C0003" w:tentative="1">
-      <w:start w:val="1"/>
-      <w:numFmt w:val="bullet"/>
-      <w:lvlText w:val="o"/>
-      <w:lvlJc w:val="left"/>
-      <w:pPr>
-        <w:ind w:left="6480" w:hanging="360"/>
-      </w:pPr>
-      <w:rPr>
-        <w:rFonts w:ascii="Courier New" w:hAnsi="Courier New" w:cs="Courier New" w:hint="default"/>
-      </w:rPr>
-    </w:lvl>
-    <w:lvl w:ilvl="8" w:tplc="040C0005" w:tentative="1">
-      <w:start w:val="1"/>
-      <w:numFmt w:val="bullet"/>
-      <w:lvlText w:val=""/>
-      <w:lvlJc w:val="left"/>
-      <w:pPr>
-        <w:ind w:left="7200" w:hanging="360"/>
-      </w:pPr>
-      <w:rPr>
-        <w:rFonts w:ascii="Wingdings" w:hAnsi="Wingdings" w:hint="default"/>
-      </w:rPr>
-    </w:lvl>
-  </w:abstractNum>
-  <w:abstractNum w:abstractNumId="42" w15:restartNumberingAfterBreak="0">
-    <w:nsid w:val="728B1A6C"/>
-    <w:multiLevelType w:val="hybridMultilevel"/>
-    <w:tmpl w:val="07D0030E"/>
-    <w:lvl w:ilvl="0" w:tplc="AAA06E8E">
-      <w:start w:val="1"/>
-      <w:numFmt w:val="decimal"/>
-      <w:lvlText w:val="%1."/>
-      <w:lvlJc w:val="left"/>
-      <w:pPr>
-        <w:ind w:left="720" w:hanging="360"/>
-      </w:pPr>
-      <w:rPr>
-        <w:rFonts w:hint="default"/>
-      </w:rPr>
-    </w:lvl>
-    <w:lvl w:ilvl="1" w:tplc="040C0019" w:tentative="1">
-      <w:start w:val="1"/>
-      <w:numFmt w:val="lowerLetter"/>
-      <w:lvlText w:val="%2."/>
-      <w:lvlJc w:val="left"/>
-      <w:pPr>
-        <w:ind w:left="1440" w:hanging="360"/>
-      </w:pPr>
-    </w:lvl>
-    <w:lvl w:ilvl="2" w:tplc="040C001B" w:tentative="1">
-      <w:start w:val="1"/>
-      <w:numFmt w:val="lowerRoman"/>
-      <w:lvlText w:val="%3."/>
-      <w:lvlJc w:val="right"/>
-      <w:pPr>
-        <w:ind w:left="2160" w:hanging="180"/>
-      </w:pPr>
-    </w:lvl>
-    <w:lvl w:ilvl="3" w:tplc="040C000F" w:tentative="1">
-      <w:start w:val="1"/>
-      <w:numFmt w:val="decimal"/>
-      <w:lvlText w:val="%4."/>
-      <w:lvlJc w:val="left"/>
-      <w:pPr>
-        <w:ind w:left="2880" w:hanging="360"/>
-      </w:pPr>
-    </w:lvl>
-    <w:lvl w:ilvl="4" w:tplc="040C0019" w:tentative="1">
-      <w:start w:val="1"/>
-      <w:numFmt w:val="lowerLetter"/>
-      <w:lvlText w:val="%5."/>
-      <w:lvlJc w:val="left"/>
-      <w:pPr>
-        <w:ind w:left="3600" w:hanging="360"/>
-      </w:pPr>
-    </w:lvl>
-    <w:lvl w:ilvl="5" w:tplc="040C001B" w:tentative="1">
-      <w:start w:val="1"/>
-      <w:numFmt w:val="lowerRoman"/>
-      <w:lvlText w:val="%6."/>
-      <w:lvlJc w:val="right"/>
-      <w:pPr>
-        <w:ind w:left="4320" w:hanging="180"/>
-      </w:pPr>
-    </w:lvl>
-    <w:lvl w:ilvl="6" w:tplc="040C000F" w:tentative="1">
-      <w:start w:val="1"/>
-      <w:numFmt w:val="decimal"/>
-      <w:lvlText w:val="%7."/>
-      <w:lvlJc w:val="left"/>
-      <w:pPr>
-        <w:ind w:left="5040" w:hanging="360"/>
-      </w:pPr>
-    </w:lvl>
-    <w:lvl w:ilvl="7" w:tplc="040C0019" w:tentative="1">
-      <w:start w:val="1"/>
-      <w:numFmt w:val="lowerLetter"/>
-      <w:lvlText w:val="%8."/>
-      <w:lvlJc w:val="left"/>
-      <w:pPr>
-        <w:ind w:left="5760" w:hanging="360"/>
-      </w:pPr>
-    </w:lvl>
-    <w:lvl w:ilvl="8" w:tplc="040C001B" w:tentative="1">
-      <w:start w:val="1"/>
-      <w:numFmt w:val="lowerRoman"/>
-      <w:lvlText w:val="%9."/>
-      <w:lvlJc w:val="right"/>
-      <w:pPr>
-        <w:ind w:left="6480" w:hanging="180"/>
-      </w:pPr>
-    </w:lvl>
-  </w:abstractNum>
-  <w:abstractNum w:abstractNumId="43" w15:restartNumberingAfterBreak="0">
-    <w:nsid w:val="74D1568F"/>
-    <w:multiLevelType w:val="hybridMultilevel"/>
-    <w:tmpl w:val="62C8F134"/>
-    <w:lvl w:ilvl="0" w:tplc="97540EF6">
-      <w:numFmt w:val="bullet"/>
-      <w:lvlText w:val=""/>
-      <w:lvlJc w:val="left"/>
-      <w:pPr>
-        <w:ind w:left="1440" w:hanging="360"/>
-      </w:pPr>
-      <w:rPr>
-        <w:rFonts w:ascii="Symbol" w:eastAsiaTheme="minorHAnsi" w:hAnsi="Symbol" w:cstheme="minorBidi" w:hint="default"/>
-      </w:rPr>
-    </w:lvl>
-    <w:lvl w:ilvl="1" w:tplc="040C0003" w:tentative="1">
-      <w:start w:val="1"/>
-      <w:numFmt w:val="bullet"/>
-      <w:lvlText w:val="o"/>
-      <w:lvlJc w:val="left"/>
-      <w:pPr>
-        <w:ind w:left="2160" w:hanging="360"/>
-      </w:pPr>
-      <w:rPr>
-        <w:rFonts w:ascii="Courier New" w:hAnsi="Courier New" w:cs="Courier New" w:hint="default"/>
-      </w:rPr>
-    </w:lvl>
-    <w:lvl w:ilvl="2" w:tplc="040C0005" w:tentative="1">
-      <w:start w:val="1"/>
-      <w:numFmt w:val="bullet"/>
-      <w:lvlText w:val=""/>
-      <w:lvlJc w:val="left"/>
-      <w:pPr>
-        <w:ind w:left="2880" w:hanging="360"/>
-      </w:pPr>
-      <w:rPr>
-        <w:rFonts w:ascii="Wingdings" w:hAnsi="Wingdings" w:hint="default"/>
-      </w:rPr>
-    </w:lvl>
-    <w:lvl w:ilvl="3" w:tplc="040C0001" w:tentative="1">
-      <w:start w:val="1"/>
-      <w:numFmt w:val="bullet"/>
-      <w:lvlText w:val=""/>
-      <w:lvlJc w:val="left"/>
-      <w:pPr>
-        <w:ind w:left="3600" w:hanging="360"/>
-      </w:pPr>
-      <w:rPr>
-        <w:rFonts w:ascii="Symbol" w:hAnsi="Symbol" w:hint="default"/>
-      </w:rPr>
-    </w:lvl>
-    <w:lvl w:ilvl="4" w:tplc="040C0003" w:tentative="1">
-      <w:start w:val="1"/>
-      <w:numFmt w:val="bullet"/>
-      <w:lvlText w:val="o"/>
-      <w:lvlJc w:val="left"/>
-      <w:pPr>
-        <w:ind w:left="4320" w:hanging="360"/>
-      </w:pPr>
-      <w:rPr>
-        <w:rFonts w:ascii="Courier New" w:hAnsi="Courier New" w:cs="Courier New" w:hint="default"/>
-      </w:rPr>
-    </w:lvl>
-    <w:lvl w:ilvl="5" w:tplc="040C0005" w:tentative="1">
-      <w:start w:val="1"/>
-      <w:numFmt w:val="bullet"/>
-      <w:lvlText w:val=""/>
-      <w:lvlJc w:val="left"/>
-      <w:pPr>
-        <w:ind w:left="5040" w:hanging="360"/>
-      </w:pPr>
-      <w:rPr>
-        <w:rFonts w:ascii="Wingdings" w:hAnsi="Wingdings" w:hint="default"/>
-      </w:rPr>
-    </w:lvl>
-    <w:lvl w:ilvl="6" w:tplc="040C0001" w:tentative="1">
-      <w:start w:val="1"/>
-      <w:numFmt w:val="bullet"/>
-      <w:lvlText w:val=""/>
-      <w:lvlJc w:val="left"/>
-      <w:pPr>
-        <w:ind w:left="5760" w:hanging="360"/>
-      </w:pPr>
-      <w:rPr>
-        <w:rFonts w:ascii="Symbol" w:hAnsi="Symbol" w:hint="default"/>
-      </w:rPr>
-    </w:lvl>
-    <w:lvl w:ilvl="7" w:tplc="040C0003" w:tentative="1">
-      <w:start w:val="1"/>
-      <w:numFmt w:val="bullet"/>
-      <w:lvlText w:val="o"/>
-      <w:lvlJc w:val="left"/>
-      <w:pPr>
-        <w:ind w:left="6480" w:hanging="360"/>
-      </w:pPr>
-      <w:rPr>
-        <w:rFonts w:ascii="Courier New" w:hAnsi="Courier New" w:cs="Courier New" w:hint="default"/>
-      </w:rPr>
-    </w:lvl>
-    <w:lvl w:ilvl="8" w:tplc="040C0005" w:tentative="1">
-      <w:start w:val="1"/>
-      <w:numFmt w:val="bullet"/>
-      <w:lvlText w:val=""/>
-      <w:lvlJc w:val="left"/>
-      <w:pPr>
-        <w:ind w:left="7200" w:hanging="360"/>
-      </w:pPr>
-      <w:rPr>
-        <w:rFonts w:ascii="Wingdings" w:hAnsi="Wingdings" w:hint="default"/>
-      </w:rPr>
-    </w:lvl>
-  </w:abstractNum>
-  <w:abstractNum w:abstractNumId="44" w15:restartNumberingAfterBreak="0">
-    <w:nsid w:val="78261343"/>
-    <w:multiLevelType w:val="hybridMultilevel"/>
-    <w:tmpl w:val="37D8D992"/>
-    <w:lvl w:ilvl="0" w:tplc="1E4A45F2">
-      <w:numFmt w:val="bullet"/>
-      <w:lvlText w:val="-"/>
-      <w:lvlJc w:val="left"/>
-      <w:pPr>
-        <w:ind w:left="720" w:hanging="360"/>
-      </w:pPr>
-      <w:rPr>
-        <w:rFonts w:ascii="Calibri" w:eastAsiaTheme="minorHAnsi" w:hAnsi="Calibri" w:cs="Calibri" w:hint="default"/>
-      </w:rPr>
-    </w:lvl>
-    <w:lvl w:ilvl="1" w:tplc="040C0003" w:tentative="1">
-      <w:start w:val="1"/>
-      <w:numFmt w:val="bullet"/>
-      <w:lvlText w:val="o"/>
-      <w:lvlJc w:val="left"/>
-      <w:pPr>
-        <w:ind w:left="1440" w:hanging="360"/>
-      </w:pPr>
-      <w:rPr>
-        <w:rFonts w:ascii="Courier New" w:hAnsi="Courier New" w:cs="Courier New" w:hint="default"/>
-      </w:rPr>
-    </w:lvl>
-    <w:lvl w:ilvl="2" w:tplc="040C0005" w:tentative="1">
-      <w:start w:val="1"/>
-      <w:numFmt w:val="bullet"/>
-      <w:lvlText w:val=""/>
-      <w:lvlJc w:val="left"/>
-      <w:pPr>
-        <w:ind w:left="2160" w:hanging="360"/>
-      </w:pPr>
-      <w:rPr>
-        <w:rFonts w:ascii="Wingdings" w:hAnsi="Wingdings" w:hint="default"/>
-      </w:rPr>
-    </w:lvl>
-    <w:lvl w:ilvl="3" w:tplc="040C0001" w:tentative="1">
-      <w:start w:val="1"/>
-      <w:numFmt w:val="bullet"/>
-      <w:lvlText w:val=""/>
-      <w:lvlJc w:val="left"/>
-      <w:pPr>
-        <w:ind w:left="2880" w:hanging="360"/>
-      </w:pPr>
-      <w:rPr>
-        <w:rFonts w:ascii="Symbol" w:hAnsi="Symbol" w:hint="default"/>
-      </w:rPr>
-    </w:lvl>
-    <w:lvl w:ilvl="4" w:tplc="040C0003" w:tentative="1">
-      <w:start w:val="1"/>
-      <w:numFmt w:val="bullet"/>
-      <w:lvlText w:val="o"/>
-      <w:lvlJc w:val="left"/>
-      <w:pPr>
-        <w:ind w:left="3600" w:hanging="360"/>
-      </w:pPr>
-      <w:rPr>
-        <w:rFonts w:ascii="Courier New" w:hAnsi="Courier New" w:cs="Courier New" w:hint="default"/>
-      </w:rPr>
-    </w:lvl>
-    <w:lvl w:ilvl="5" w:tplc="040C0005" w:tentative="1">
-      <w:start w:val="1"/>
-      <w:numFmt w:val="bullet"/>
-      <w:lvlText w:val=""/>
-      <w:lvlJc w:val="left"/>
-      <w:pPr>
-        <w:ind w:left="4320" w:hanging="360"/>
-      </w:pPr>
-      <w:rPr>
-        <w:rFonts w:ascii="Wingdings" w:hAnsi="Wingdings" w:hint="default"/>
-      </w:rPr>
-    </w:lvl>
-    <w:lvl w:ilvl="6" w:tplc="040C0001" w:tentative="1">
-      <w:start w:val="1"/>
-      <w:numFmt w:val="bullet"/>
-      <w:lvlText w:val=""/>
-      <w:lvlJc w:val="left"/>
-      <w:pPr>
-        <w:ind w:left="5040" w:hanging="360"/>
-      </w:pPr>
-      <w:rPr>
-        <w:rFonts w:ascii="Symbol" w:hAnsi="Symbol" w:hint="default"/>
-      </w:rPr>
-    </w:lvl>
-    <w:lvl w:ilvl="7" w:tplc="040C0003" w:tentative="1">
-      <w:start w:val="1"/>
-      <w:numFmt w:val="bullet"/>
-      <w:lvlText w:val="o"/>
-      <w:lvlJc w:val="left"/>
-      <w:pPr>
-        <w:ind w:left="5760" w:hanging="360"/>
-      </w:pPr>
-      <w:rPr>
-        <w:rFonts w:ascii="Courier New" w:hAnsi="Courier New" w:cs="Courier New" w:hint="default"/>
-      </w:rPr>
-    </w:lvl>
-    <w:lvl w:ilvl="8" w:tplc="040C0005" w:tentative="1">
-      <w:start w:val="1"/>
-      <w:numFmt w:val="bullet"/>
-      <w:lvlText w:val=""/>
-      <w:lvlJc w:val="left"/>
-      <w:pPr>
-        <w:ind w:left="6480" w:hanging="360"/>
-      </w:pPr>
-      <w:rPr>
-        <w:rFonts w:ascii="Wingdings" w:hAnsi="Wingdings" w:hint="default"/>
-      </w:rPr>
-    </w:lvl>
-  </w:abstractNum>
-  <w:abstractNum w:abstractNumId="45" w15:restartNumberingAfterBreak="0">
-    <w:nsid w:val="78BA4B25"/>
-    <w:multiLevelType w:val="hybridMultilevel"/>
-    <w:tmpl w:val="28584348"/>
-    <w:lvl w:ilvl="0" w:tplc="1E4A45F2">
-      <w:numFmt w:val="bullet"/>
-      <w:lvlText w:val="-"/>
-      <w:lvlJc w:val="left"/>
-      <w:pPr>
-        <w:ind w:left="720" w:hanging="360"/>
-      </w:pPr>
-      <w:rPr>
-        <w:rFonts w:ascii="Calibri" w:eastAsiaTheme="minorHAnsi" w:hAnsi="Calibri" w:cs="Calibri" w:hint="default"/>
-      </w:rPr>
-    </w:lvl>
-    <w:lvl w:ilvl="1" w:tplc="040C0003" w:tentative="1">
-      <w:start w:val="1"/>
-      <w:numFmt w:val="bullet"/>
-      <w:lvlText w:val="o"/>
-      <w:lvlJc w:val="left"/>
-      <w:pPr>
-        <w:ind w:left="1440" w:hanging="360"/>
-      </w:pPr>
-      <w:rPr>
-        <w:rFonts w:ascii="Courier New" w:hAnsi="Courier New" w:cs="Courier New" w:hint="default"/>
-      </w:rPr>
-    </w:lvl>
-    <w:lvl w:ilvl="2" w:tplc="040C0005" w:tentative="1">
-      <w:start w:val="1"/>
-      <w:numFmt w:val="bullet"/>
-      <w:lvlText w:val=""/>
-      <w:lvlJc w:val="left"/>
-      <w:pPr>
-        <w:ind w:left="2160" w:hanging="360"/>
-      </w:pPr>
-      <w:rPr>
-        <w:rFonts w:ascii="Wingdings" w:hAnsi="Wingdings" w:hint="default"/>
-      </w:rPr>
-    </w:lvl>
-    <w:lvl w:ilvl="3" w:tplc="040C0001" w:tentative="1">
-      <w:start w:val="1"/>
-      <w:numFmt w:val="bullet"/>
-      <w:lvlText w:val=""/>
-      <w:lvlJc w:val="left"/>
-      <w:pPr>
-        <w:ind w:left="2880" w:hanging="360"/>
-      </w:pPr>
-      <w:rPr>
-        <w:rFonts w:ascii="Symbol" w:hAnsi="Symbol" w:hint="default"/>
-      </w:rPr>
-    </w:lvl>
-    <w:lvl w:ilvl="4" w:tplc="040C0003" w:tentative="1">
-      <w:start w:val="1"/>
-      <w:numFmt w:val="bullet"/>
-      <w:lvlText w:val="o"/>
-      <w:lvlJc w:val="left"/>
-      <w:pPr>
-        <w:ind w:left="3600" w:hanging="360"/>
-      </w:pPr>
-      <w:rPr>
-        <w:rFonts w:ascii="Courier New" w:hAnsi="Courier New" w:cs="Courier New" w:hint="default"/>
-      </w:rPr>
-    </w:lvl>
-    <w:lvl w:ilvl="5" w:tplc="040C0005" w:tentative="1">
-      <w:start w:val="1"/>
-      <w:numFmt w:val="bullet"/>
-      <w:lvlText w:val=""/>
-      <w:lvlJc w:val="left"/>
-      <w:pPr>
-        <w:ind w:left="4320" w:hanging="360"/>
-      </w:pPr>
-      <w:rPr>
-        <w:rFonts w:ascii="Wingdings" w:hAnsi="Wingdings" w:hint="default"/>
-      </w:rPr>
-    </w:lvl>
-    <w:lvl w:ilvl="6" w:tplc="040C0001" w:tentative="1">
-      <w:start w:val="1"/>
-      <w:numFmt w:val="bullet"/>
-      <w:lvlText w:val=""/>
-      <w:lvlJc w:val="left"/>
-      <w:pPr>
-        <w:ind w:left="5040" w:hanging="360"/>
-      </w:pPr>
-      <w:rPr>
-        <w:rFonts w:ascii="Symbol" w:hAnsi="Symbol" w:hint="default"/>
-      </w:rPr>
-    </w:lvl>
-    <w:lvl w:ilvl="7" w:tplc="040C0003" w:tentative="1">
-      <w:start w:val="1"/>
-      <w:numFmt w:val="bullet"/>
-      <w:lvlText w:val="o"/>
-      <w:lvlJc w:val="left"/>
-      <w:pPr>
-        <w:ind w:left="5760" w:hanging="360"/>
-      </w:pPr>
-      <w:rPr>
-        <w:rFonts w:ascii="Courier New" w:hAnsi="Courier New" w:cs="Courier New" w:hint="default"/>
-      </w:rPr>
-    </w:lvl>
-    <w:lvl w:ilvl="8" w:tplc="040C0005" w:tentative="1">
-      <w:start w:val="1"/>
-      <w:numFmt w:val="bullet"/>
-      <w:lvlText w:val=""/>
-      <w:lvlJc w:val="left"/>
-      <w:pPr>
-        <w:ind w:left="6480" w:hanging="360"/>
-      </w:pPr>
-      <w:rPr>
-        <w:rFonts w:ascii="Wingdings" w:hAnsi="Wingdings" w:hint="default"/>
-      </w:rPr>
-    </w:lvl>
-  </w:abstractNum>
-  <w:abstractNum w:abstractNumId="46" w15:restartNumberingAfterBreak="0">
-    <w:nsid w:val="7E543682"/>
-    <w:multiLevelType w:val="hybridMultilevel"/>
-    <w:tmpl w:val="902A3B98"/>
-    <w:lvl w:ilvl="0" w:tplc="040C0001">
-      <w:start w:val="1"/>
-      <w:numFmt w:val="bullet"/>
-      <w:lvlText w:val=""/>
-      <w:lvlJc w:val="left"/>
-      <w:pPr>
-        <w:ind w:left="720" w:hanging="360"/>
-      </w:pPr>
-      <w:rPr>
-        <w:rFonts w:ascii="Symbol" w:hAnsi="Symbol" w:hint="default"/>
-      </w:rPr>
-    </w:lvl>
-    <w:lvl w:ilvl="1" w:tplc="040C0003" w:tentative="1">
-      <w:start w:val="1"/>
-      <w:numFmt w:val="bullet"/>
-      <w:lvlText w:val="o"/>
-      <w:lvlJc w:val="left"/>
-      <w:pPr>
-        <w:ind w:left="1440" w:hanging="360"/>
-      </w:pPr>
-      <w:rPr>
-        <w:rFonts w:ascii="Courier New" w:hAnsi="Courier New" w:cs="Courier New" w:hint="default"/>
-      </w:rPr>
-    </w:lvl>
-    <w:lvl w:ilvl="2" w:tplc="040C0005" w:tentative="1">
-      <w:start w:val="1"/>
-      <w:numFmt w:val="bullet"/>
-      <w:lvlText w:val=""/>
-      <w:lvlJc w:val="left"/>
-      <w:pPr>
-        <w:ind w:left="2160" w:hanging="360"/>
-      </w:pPr>
-      <w:rPr>
-        <w:rFonts w:ascii="Wingdings" w:hAnsi="Wingdings" w:hint="default"/>
-      </w:rPr>
-    </w:lvl>
-    <w:lvl w:ilvl="3" w:tplc="040C0001">
-      <w:start w:val="1"/>
-      <w:numFmt w:val="bullet"/>
-      <w:lvlText w:val=""/>
-      <w:lvlJc w:val="left"/>
-      <w:pPr>
-        <w:ind w:left="2880" w:hanging="360"/>
-      </w:pPr>
-      <w:rPr>
-        <w:rFonts w:ascii="Symbol" w:hAnsi="Symbol" w:hint="default"/>
-      </w:rPr>
-    </w:lvl>
-    <w:lvl w:ilvl="4" w:tplc="040C0003" w:tentative="1">
-      <w:start w:val="1"/>
-      <w:numFmt w:val="bullet"/>
-      <w:lvlText w:val="o"/>
-      <w:lvlJc w:val="left"/>
-      <w:pPr>
-        <w:ind w:left="3600" w:hanging="360"/>
-      </w:pPr>
-      <w:rPr>
-        <w:rFonts w:ascii="Courier New" w:hAnsi="Courier New" w:cs="Courier New" w:hint="default"/>
-      </w:rPr>
-    </w:lvl>
-    <w:lvl w:ilvl="5" w:tplc="040C0005" w:tentative="1">
-      <w:start w:val="1"/>
-      <w:numFmt w:val="bullet"/>
-      <w:lvlText w:val=""/>
-      <w:lvlJc w:val="left"/>
-      <w:pPr>
-        <w:ind w:left="4320" w:hanging="360"/>
-      </w:pPr>
-      <w:rPr>
-        <w:rFonts w:ascii="Wingdings" w:hAnsi="Wingdings" w:hint="default"/>
-      </w:rPr>
-    </w:lvl>
-    <w:lvl w:ilvl="6" w:tplc="040C0001" w:tentative="1">
-      <w:start w:val="1"/>
-      <w:numFmt w:val="bullet"/>
-      <w:lvlText w:val=""/>
-      <w:lvlJc w:val="left"/>
-      <w:pPr>
-        <w:ind w:left="5040" w:hanging="360"/>
-      </w:pPr>
-      <w:rPr>
-        <w:rFonts w:ascii="Symbol" w:hAnsi="Symbol" w:hint="default"/>
-      </w:rPr>
-    </w:lvl>
-    <w:lvl w:ilvl="7" w:tplc="040C0003" w:tentative="1">
-      <w:start w:val="1"/>
-      <w:numFmt w:val="bullet"/>
-      <w:lvlText w:val="o"/>
-      <w:lvlJc w:val="left"/>
-      <w:pPr>
-        <w:ind w:left="5760" w:hanging="360"/>
-      </w:pPr>
-      <w:rPr>
-        <w:rFonts w:ascii="Courier New" w:hAnsi="Courier New" w:cs="Courier New" w:hint="default"/>
-      </w:rPr>
-    </w:lvl>
-    <w:lvl w:ilvl="8" w:tplc="040C0005" w:tentative="1">
-      <w:start w:val="1"/>
-      <w:numFmt w:val="bullet"/>
-      <w:lvlText w:val=""/>
-      <w:lvlJc w:val="left"/>
-      <w:pPr>
-        <w:ind w:left="6480" w:hanging="360"/>
-      </w:pPr>
-      <w:rPr>
-        <w:rFonts w:ascii="Wingdings" w:hAnsi="Wingdings" w:hint="default"/>
-      </w:rPr>
-    </w:lvl>
-  </w:abstractNum>
-  <w:abstractNum w:abstractNumId="47" w15:restartNumberingAfterBreak="0">
-    <w:nsid w:val="7F216F95"/>
-    <w:multiLevelType w:val="hybridMultilevel"/>
-    <w:tmpl w:val="00C4A2A6"/>
-    <w:lvl w:ilvl="0" w:tplc="17E63816">
-      <w:numFmt w:val="bullet"/>
-      <w:lvlText w:val="-"/>
-      <w:lvlJc w:val="left"/>
-      <w:pPr>
-        <w:ind w:left="720" w:hanging="360"/>
-      </w:pPr>
-      <w:rPr>
-        <w:rFonts w:ascii="Calibri" w:eastAsiaTheme="minorHAnsi" w:hAnsi="Calibri" w:hint="default"/>
-      </w:rPr>
-    </w:lvl>
-    <w:lvl w:ilvl="1" w:tplc="040C0003" w:tentative="1">
-      <w:start w:val="1"/>
-      <w:numFmt w:val="bullet"/>
-      <w:lvlText w:val="o"/>
-      <w:lvlJc w:val="left"/>
-      <w:pPr>
-        <w:ind w:left="1440" w:hanging="360"/>
-      </w:pPr>
-      <w:rPr>
-        <w:rFonts w:ascii="Courier New" w:hAnsi="Courier New" w:cs="Courier New" w:hint="default"/>
-      </w:rPr>
-    </w:lvl>
-    <w:lvl w:ilvl="2" w:tplc="040C0005" w:tentative="1">
-      <w:start w:val="1"/>
-      <w:numFmt w:val="bullet"/>
-      <w:lvlText w:val=""/>
-      <w:lvlJc w:val="left"/>
-      <w:pPr>
-        <w:ind w:left="2160" w:hanging="360"/>
-      </w:pPr>
-      <w:rPr>
-        <w:rFonts w:ascii="Wingdings" w:hAnsi="Wingdings" w:hint="default"/>
-      </w:rPr>
-    </w:lvl>
-    <w:lvl w:ilvl="3" w:tplc="040C0001" w:tentative="1">
-      <w:start w:val="1"/>
-      <w:numFmt w:val="bullet"/>
-      <w:lvlText w:val=""/>
-      <w:lvlJc w:val="left"/>
-      <w:pPr>
-        <w:ind w:left="2880" w:hanging="360"/>
-      </w:pPr>
-      <w:rPr>
-        <w:rFonts w:ascii="Symbol" w:hAnsi="Symbol" w:hint="default"/>
-      </w:rPr>
-    </w:lvl>
-    <w:lvl w:ilvl="4" w:tplc="040C0003" w:tentative="1">
-      <w:start w:val="1"/>
-      <w:numFmt w:val="bullet"/>
-      <w:lvlText w:val="o"/>
-      <w:lvlJc w:val="left"/>
-      <w:pPr>
-        <w:ind w:left="3600" w:hanging="360"/>
-      </w:pPr>
-      <w:rPr>
-        <w:rFonts w:ascii="Courier New" w:hAnsi="Courier New" w:cs="Courier New" w:hint="default"/>
-      </w:rPr>
-    </w:lvl>
-    <w:lvl w:ilvl="5" w:tplc="040C0005" w:tentative="1">
-      <w:start w:val="1"/>
-      <w:numFmt w:val="bullet"/>
-      <w:lvlText w:val=""/>
-      <w:lvlJc w:val="left"/>
-      <w:pPr>
-        <w:ind w:left="4320" w:hanging="360"/>
-      </w:pPr>
-      <w:rPr>
-        <w:rFonts w:ascii="Wingdings" w:hAnsi="Wingdings" w:hint="default"/>
-      </w:rPr>
-    </w:lvl>
-    <w:lvl w:ilvl="6" w:tplc="040C0001" w:tentative="1">
-      <w:start w:val="1"/>
-      <w:numFmt w:val="bullet"/>
-      <w:lvlText w:val=""/>
-      <w:lvlJc w:val="left"/>
-      <w:pPr>
-        <w:ind w:left="5040" w:hanging="360"/>
-      </w:pPr>
-      <w:rPr>
-        <w:rFonts w:ascii="Symbol" w:hAnsi="Symbol" w:hint="default"/>
-      </w:rPr>
-    </w:lvl>
-    <w:lvl w:ilvl="7" w:tplc="040C0003" w:tentative="1">
-      <w:start w:val="1"/>
-      <w:numFmt w:val="bullet"/>
-      <w:lvlText w:val="o"/>
-      <w:lvlJc w:val="left"/>
-      <w:pPr>
-        <w:ind w:left="5760" w:hanging="360"/>
-      </w:pPr>
-      <w:rPr>
-        <w:rFonts w:ascii="Courier New" w:hAnsi="Courier New" w:cs="Courier New" w:hint="default"/>
-      </w:rPr>
-    </w:lvl>
-    <w:lvl w:ilvl="8" w:tplc="040C0005" w:tentative="1">
-      <w:start w:val="1"/>
-      <w:numFmt w:val="bullet"/>
-      <w:lvlText w:val=""/>
-      <w:lvlJc w:val="left"/>
-      <w:pPr>
-        <w:ind w:left="6480" w:hanging="360"/>
-      </w:pPr>
-      <w:rPr>
-        <w:rFonts w:ascii="Wingdings" w:hAnsi="Wingdings" w:hint="default"/>
-      </w:rPr>
-    </w:lvl>
-  </w:abstractNum>
-  <w:abstractNum w:abstractNumId="48" w15:restartNumberingAfterBreak="0">
-    <w:nsid w:val="7F53568B"/>
-    <w:multiLevelType w:val="hybridMultilevel"/>
-    <w:tmpl w:val="D02004EA"/>
-    <w:lvl w:ilvl="0" w:tplc="040C0001">
-      <w:start w:val="1"/>
-      <w:numFmt w:val="bullet"/>
-      <w:lvlText w:val=""/>
-      <w:lvlJc w:val="left"/>
-      <w:pPr>
-        <w:ind w:left="1428" w:hanging="360"/>
-      </w:pPr>
-      <w:rPr>
-        <w:rFonts w:ascii="Symbol" w:hAnsi="Symbol" w:hint="default"/>
-      </w:rPr>
-    </w:lvl>
-    <w:lvl w:ilvl="1" w:tplc="040C0003" w:tentative="1">
-      <w:start w:val="1"/>
-      <w:numFmt w:val="bullet"/>
-      <w:lvlText w:val="o"/>
-      <w:lvlJc w:val="left"/>
-      <w:pPr>
-        <w:ind w:left="2148" w:hanging="360"/>
-      </w:pPr>
-      <w:rPr>
-        <w:rFonts w:ascii="Courier New" w:hAnsi="Courier New" w:cs="Courier New" w:hint="default"/>
-      </w:rPr>
-    </w:lvl>
-    <w:lvl w:ilvl="2" w:tplc="040C0005" w:tentative="1">
-      <w:start w:val="1"/>
-      <w:numFmt w:val="bullet"/>
-      <w:lvlText w:val=""/>
-      <w:lvlJc w:val="left"/>
-      <w:pPr>
-        <w:ind w:left="2868" w:hanging="360"/>
-      </w:pPr>
-      <w:rPr>
-        <w:rFonts w:ascii="Wingdings" w:hAnsi="Wingdings" w:hint="default"/>
-      </w:rPr>
-    </w:lvl>
-    <w:lvl w:ilvl="3" w:tplc="040C0001" w:tentative="1">
-      <w:start w:val="1"/>
-      <w:numFmt w:val="bullet"/>
-      <w:lvlText w:val=""/>
-      <w:lvlJc w:val="left"/>
-      <w:pPr>
-        <w:ind w:left="3588" w:hanging="360"/>
-      </w:pPr>
-      <w:rPr>
-        <w:rFonts w:ascii="Symbol" w:hAnsi="Symbol" w:hint="default"/>
-      </w:rPr>
-    </w:lvl>
-    <w:lvl w:ilvl="4" w:tplc="040C0003" w:tentative="1">
-      <w:start w:val="1"/>
-      <w:numFmt w:val="bullet"/>
-      <w:lvlText w:val="o"/>
-      <w:lvlJc w:val="left"/>
-      <w:pPr>
-        <w:ind w:left="4308" w:hanging="360"/>
-      </w:pPr>
-      <w:rPr>
-        <w:rFonts w:ascii="Courier New" w:hAnsi="Courier New" w:cs="Courier New" w:hint="default"/>
-      </w:rPr>
-    </w:lvl>
-    <w:lvl w:ilvl="5" w:tplc="040C0005" w:tentative="1">
-      <w:start w:val="1"/>
-      <w:numFmt w:val="bullet"/>
-      <w:lvlText w:val=""/>
-      <w:lvlJc w:val="left"/>
-      <w:pPr>
-        <w:ind w:left="5028" w:hanging="360"/>
-      </w:pPr>
-      <w:rPr>
-        <w:rFonts w:ascii="Wingdings" w:hAnsi="Wingdings" w:hint="default"/>
-      </w:rPr>
-    </w:lvl>
-    <w:lvl w:ilvl="6" w:tplc="040C0001" w:tentative="1">
-      <w:start w:val="1"/>
-      <w:numFmt w:val="bullet"/>
-      <w:lvlText w:val=""/>
-      <w:lvlJc w:val="left"/>
-      <w:pPr>
-        <w:ind w:left="5748" w:hanging="360"/>
-      </w:pPr>
-      <w:rPr>
-        <w:rFonts w:ascii="Symbol" w:hAnsi="Symbol" w:hint="default"/>
-      </w:rPr>
-    </w:lvl>
-    <w:lvl w:ilvl="7" w:tplc="040C0003" w:tentative="1">
-      <w:start w:val="1"/>
-      <w:numFmt w:val="bullet"/>
-      <w:lvlText w:val="o"/>
-      <w:lvlJc w:val="left"/>
-      <w:pPr>
-        <w:ind w:left="6468" w:hanging="360"/>
-      </w:pPr>
-      <w:rPr>
-        <w:rFonts w:ascii="Courier New" w:hAnsi="Courier New" w:cs="Courier New" w:hint="default"/>
-      </w:rPr>
-    </w:lvl>
-    <w:lvl w:ilvl="8" w:tplc="040C0005" w:tentative="1">
-      <w:start w:val="1"/>
-      <w:numFmt w:val="bullet"/>
-      <w:lvlText w:val=""/>
-      <w:lvlJc w:val="left"/>
-      <w:pPr>
-        <w:ind w:left="7188" w:hanging="360"/>
-      </w:pPr>
-      <w:rPr>
-        <w:rFonts w:ascii="Wingdings" w:hAnsi="Wingdings" w:hint="default"/>
-      </w:rPr>
-    </w:lvl>
-  </w:abstractNum>
   <w:num w:numId="1">
-    <w:abstractNumId w:val="40"/>
+    <w:abstractNumId w:val="8"/>
   </w:num>
   <w:num w:numId="2">
-    <w:abstractNumId w:val="29"/>
+    <w:abstractNumId w:val="6"/>
   </w:num>
   <w:num w:numId="3">
-    <w:abstractNumId w:val="30"/>
+    <w:abstractNumId w:val="7"/>
   </w:num>
   <w:num w:numId="4">
-    <w:abstractNumId w:val="12"/>
+    <w:abstractNumId w:val="2"/>
   </w:num>
   <w:num w:numId="5">
-    <w:abstractNumId w:val="31"/>
+    <w:abstractNumId w:val="0"/>
   </w:num>
   <w:num w:numId="6">
-    <w:abstractNumId w:val="37"/>
+    <w:abstractNumId w:val="1"/>
   </w:num>
   <w:num w:numId="7">
-    <w:abstractNumId w:val="21"/>
+    <w:abstractNumId w:val="4"/>
   </w:num>
   <w:num w:numId="8">
-    <w:abstractNumId w:val="2"/>
+    <w:abstractNumId w:val="9"/>
   </w:num>
   <w:num w:numId="9">
-    <w:abstractNumId w:val="48"/>
+    <w:abstractNumId w:val="5"/>
   </w:num>
   <w:num w:numId="10">
-    <w:abstractNumId w:val="19"/>
-  </w:num>
-  <w:num w:numId="11">
-    <w:abstractNumId w:val="41"/>
-  </w:num>
-  <w:num w:numId="12">
     <w:abstractNumId w:val="3"/>
   </w:num>
-  <w:num w:numId="13">
-    <w:abstractNumId w:val="6"/>
-  </w:num>
-  <w:num w:numId="14">
-    <w:abstractNumId w:val="18"/>
-  </w:num>
-  <w:num w:numId="15">
-    <w:abstractNumId w:val="24"/>
-  </w:num>
-  <w:num w:numId="16">
-    <w:abstractNumId w:val="34"/>
-  </w:num>
-  <w:num w:numId="17">
-    <w:abstractNumId w:val="20"/>
-  </w:num>
-  <w:num w:numId="18">
-    <w:abstractNumId w:val="38"/>
-  </w:num>
-  <w:num w:numId="19">
-    <w:abstractNumId w:val="22"/>
-  </w:num>
-  <w:num w:numId="20">
-    <w:abstractNumId w:val="43"/>
-  </w:num>
-  <w:num w:numId="21">
-    <w:abstractNumId w:val="35"/>
-  </w:num>
-  <w:num w:numId="22">
-    <w:abstractNumId w:val="8"/>
-  </w:num>
-  <w:num w:numId="23">
-    <w:abstractNumId w:val="44"/>
-  </w:num>
-  <w:num w:numId="24">
-    <w:abstractNumId w:val="45"/>
-  </w:num>
-  <w:num w:numId="25">
-    <w:abstractNumId w:val="27"/>
-  </w:num>
-  <w:num w:numId="26">
-    <w:abstractNumId w:val="39"/>
-  </w:num>
-  <w:num w:numId="27">
-    <w:abstractNumId w:val="33"/>
-  </w:num>
-  <w:num w:numId="28">
-    <w:abstractNumId w:val="17"/>
-  </w:num>
-  <w:num w:numId="29">
-    <w:abstractNumId w:val="4"/>
-  </w:num>
-  <w:num w:numId="30">
-    <w:abstractNumId w:val="16"/>
-  </w:num>
-  <w:num w:numId="31">
-    <w:abstractNumId w:val="42"/>
-  </w:num>
-  <w:num w:numId="32">
-    <w:abstractNumId w:val="9"/>
-  </w:num>
-  <w:num w:numId="33">
-    <w:abstractNumId w:val="32"/>
-  </w:num>
-  <w:num w:numId="34">
-    <w:abstractNumId w:val="5"/>
-  </w:num>
-  <w:num w:numId="35">
-    <w:abstractNumId w:val="1"/>
-  </w:num>
-  <w:num w:numId="36">
-    <w:abstractNumId w:val="46"/>
-  </w:num>
-  <w:num w:numId="37">
-    <w:abstractNumId w:val="14"/>
-  </w:num>
-  <w:num w:numId="38">
-    <w:abstractNumId w:val="25"/>
-  </w:num>
-  <w:num w:numId="39">
-    <w:abstractNumId w:val="7"/>
-  </w:num>
-  <w:num w:numId="40">
-    <w:abstractNumId w:val="36"/>
-  </w:num>
-  <w:num w:numId="41">
-    <w:abstractNumId w:val="23"/>
-  </w:num>
-  <w:num w:numId="42">
-    <w:abstractNumId w:val="28"/>
-  </w:num>
-  <w:num w:numId="43">
-    <w:abstractNumId w:val="47"/>
-  </w:num>
-  <w:num w:numId="44">
-    <w:abstractNumId w:val="0"/>
-  </w:num>
-  <w:num w:numId="45">
-    <w:abstractNumId w:val="10"/>
-  </w:num>
-  <w:num w:numId="46">
-    <w:abstractNumId w:val="11"/>
-  </w:num>
-  <w:num w:numId="47">
-    <w:abstractNumId w:val="15"/>
-  </w:num>
-  <w:num w:numId="48">
-    <w:abstractNumId w:val="13"/>
-  </w:num>
-  <w:num w:numId="49">
-    <w:abstractNumId w:val="26"/>
-  </w:num>
+  <w:numIdMacAtCleanup w:val="10"/>
 </w:numbering>
 </file>
 
@@ -23651,7 +19403,7 @@
     <w:rsid w:val="009801B6"/>
     <w:pPr>
       <w:numPr>
-        <w:numId w:val="37"/>
+        <w:numId w:val="6"/>
       </w:numPr>
       <w:spacing w:after="0" w:line="240" w:lineRule="auto"/>
       <w:mirrorIndents/>

--- a/admin/01_admin/DS/DS_Laury.docx
+++ b/admin/01_admin/DS/DS_Laury.docx
@@ -3371,6 +3371,7 @@
         </w:rPr>
         <w:t xml:space="preserve">lair et intuitif permet aux utilisateurs d'accéder aux pages principales du site (accueil, expositions, tickets, </w:t>
       </w:r>
+      <w:commentRangeStart w:id="6"/>
       <w:r>
         <w:rPr>
           <w:rFonts w:ascii="Parkinsans" w:hAnsi="Parkinsans" w:cstheme="minorHAnsi"/>
@@ -3378,6 +3379,13 @@
         </w:rPr>
         <w:t>blog</w:t>
       </w:r>
+      <w:commentRangeEnd w:id="6"/>
+      <w:r>
+        <w:rPr>
+          <w:rStyle w:val="Marquedecommentaire"/>
+        </w:rPr>
+        <w:commentReference w:id="6"/>
+      </w:r>
       <w:r>
         <w:rPr>
           <w:rFonts w:ascii="Parkinsans" w:hAnsi="Parkinsans" w:cstheme="minorHAnsi"/>
@@ -3478,6 +3486,7 @@
         </w:rPr>
         <w:t xml:space="preserve"> : Permet de connaitre les 3 prochaines expositions grâce à un </w:t>
       </w:r>
+      <w:commentRangeStart w:id="7"/>
       <w:r>
         <w:rPr>
           <w:rFonts w:ascii="Parkinsans" w:hAnsi="Parkinsans" w:cstheme="minorHAnsi"/>
@@ -3485,6 +3494,13 @@
         </w:rPr>
         <w:t>carrousel</w:t>
       </w:r>
+      <w:commentRangeEnd w:id="7"/>
+      <w:r>
+        <w:rPr>
+          <w:rStyle w:val="Marquedecommentaire"/>
+        </w:rPr>
+        <w:commentReference w:id="7"/>
+      </w:r>
       <w:r>
         <w:rPr>
           <w:rFonts w:ascii="Parkinsans" w:hAnsi="Parkinsans" w:cstheme="minorHAnsi"/>
@@ -3954,17 +3970,17 @@
       <w:pPr>
         <w:pStyle w:val="Titre2"/>
       </w:pPr>
-      <w:bookmarkStart w:id="6" w:name="_Toc195561148"/>
-      <w:bookmarkStart w:id="7" w:name="_Hlk195559454"/>
+      <w:bookmarkStart w:id="8" w:name="_Toc195561148"/>
+      <w:bookmarkStart w:id="9" w:name="_Hlk195559454"/>
       <w:r>
         <w:t xml:space="preserve">3. </w:t>
       </w:r>
       <w:r>
         <w:t>Champs d’action</w:t>
       </w:r>
-      <w:bookmarkEnd w:id="6"/>
-    </w:p>
-    <w:bookmarkEnd w:id="7"/>
+      <w:bookmarkEnd w:id="8"/>
+    </w:p>
+    <w:bookmarkEnd w:id="9"/>
     <w:p>
       <w:pPr>
         <w:spacing w:after="0" w:line="240" w:lineRule="auto"/>
@@ -4467,7 +4483,7 @@
           <w:rFonts w:ascii="Parkinsans" w:hAnsi="Parkinsans"/>
         </w:rPr>
       </w:pPr>
-      <w:bookmarkStart w:id="8" w:name="_Hlk195523545"/>
+      <w:bookmarkStart w:id="10" w:name="_Hlk195523545"/>
       <w:r>
         <w:rPr>
           <w:rFonts w:ascii="Parkinsans" w:hAnsi="Parkinsans"/>
@@ -4515,7 +4531,7 @@
         <w:t>Supprimer son compte : Le membre peut demander la suppression de son compte et de ses données personnelles.</w:t>
       </w:r>
     </w:p>
-    <w:bookmarkEnd w:id="8"/>
+    <w:bookmarkEnd w:id="10"/>
     <w:p>
       <w:pPr>
         <w:spacing w:after="0" w:line="240" w:lineRule="auto"/>
@@ -4702,7 +4718,29 @@
           <w:rFonts w:ascii="Parkinsans" w:hAnsi="Parkinsans"/>
           <w:highlight w:val="magenta"/>
         </w:rPr>
-        <w:t>Surveillance de l'activité des administrateurs (logs d'actions).</w:t>
+        <w:t xml:space="preserve">Surveillance de l'activité des administrateurs (logs </w:t>
+      </w:r>
+      <w:commentRangeStart w:id="11"/>
+      <w:r>
+        <w:rPr>
+          <w:rFonts w:ascii="Parkinsans" w:hAnsi="Parkinsans"/>
+          <w:highlight w:val="magenta"/>
+        </w:rPr>
+        <w:t>d'actions</w:t>
+      </w:r>
+      <w:commentRangeEnd w:id="11"/>
+      <w:r>
+        <w:rPr>
+          <w:rStyle w:val="Marquedecommentaire"/>
+        </w:rPr>
+        <w:commentReference w:id="11"/>
+      </w:r>
+      <w:r>
+        <w:rPr>
+          <w:rFonts w:ascii="Parkinsans" w:hAnsi="Parkinsans"/>
+          <w:highlight w:val="magenta"/>
+        </w:rPr>
+        <w:t>).</w:t>
       </w:r>
     </w:p>
     <w:p>
@@ -4965,19 +5003,11 @@
         </w:rPr>
         <w:t xml:space="preserve">Création des pages complètes des nouvelles expositions (titre, description, prix, artistes, salle, </w:t>
       </w:r>
-      <w:proofErr w:type="spellStart"/>
-      <w:r>
-        <w:rPr>
-          <w:rFonts w:ascii="Parkinsans" w:hAnsi="Parkinsans"/>
-        </w:rPr>
-        <w:t>upload</w:t>
-      </w:r>
-      <w:proofErr w:type="spellEnd"/>
-      <w:r>
-        <w:rPr>
-          <w:rFonts w:ascii="Parkinsans" w:hAnsi="Parkinsans"/>
-        </w:rPr>
-        <w:t xml:space="preserve"> des images)</w:t>
+      <w:r>
+        <w:rPr>
+          <w:rFonts w:ascii="Parkinsans" w:hAnsi="Parkinsans"/>
+        </w:rPr>
+        <w:t>upload des images)</w:t>
       </w:r>
     </w:p>
     <w:p>
@@ -5197,7 +5227,7 @@
       <w:pPr>
         <w:pStyle w:val="Titre2"/>
       </w:pPr>
-      <w:bookmarkStart w:id="9" w:name="_Toc195561149"/>
+      <w:bookmarkStart w:id="12" w:name="_Toc195561149"/>
       <w:r>
         <w:t xml:space="preserve">4. </w:t>
       </w:r>
@@ -5219,7 +5249,7 @@
       <w:r>
         <w:t>roduct (MVP)</w:t>
       </w:r>
-      <w:bookmarkEnd w:id="9"/>
+      <w:bookmarkEnd w:id="12"/>
     </w:p>
     <w:p>
       <w:pPr>
@@ -5460,21 +5490,7 @@
         <w:rPr>
           <w:rFonts w:ascii="Parkinsans" w:hAnsi="Parkinsans"/>
         </w:rPr>
-        <w:t xml:space="preserve">Développer la partie </w:t>
-      </w:r>
-      <w:proofErr w:type="spellStart"/>
-      <w:r>
-        <w:rPr>
-          <w:rFonts w:ascii="Parkinsans" w:hAnsi="Parkinsans"/>
-        </w:rPr>
-        <w:t>front-end</w:t>
-      </w:r>
-      <w:proofErr w:type="spellEnd"/>
-      <w:r>
-        <w:rPr>
-          <w:rFonts w:ascii="Parkinsans" w:hAnsi="Parkinsans"/>
-        </w:rPr>
-        <w:t xml:space="preserve"> d’une application web ou web mobile sécurisée</w:t>
+        <w:t>Développer la partie front-end d’une application web ou web mobile sécurisée</w:t>
       </w:r>
     </w:p>
     <w:p>
@@ -5577,21 +5593,7 @@
         <w:rPr>
           <w:rFonts w:ascii="Parkinsans" w:hAnsi="Parkinsans"/>
         </w:rPr>
-        <w:t xml:space="preserve">Développer la partie </w:t>
-      </w:r>
-      <w:proofErr w:type="spellStart"/>
-      <w:r>
-        <w:rPr>
-          <w:rFonts w:ascii="Parkinsans" w:hAnsi="Parkinsans"/>
-        </w:rPr>
-        <w:t>back-end</w:t>
-      </w:r>
-      <w:proofErr w:type="spellEnd"/>
-      <w:r>
-        <w:rPr>
-          <w:rFonts w:ascii="Parkinsans" w:hAnsi="Parkinsans"/>
-        </w:rPr>
-        <w:t xml:space="preserve"> d’une application web ou web mobile sécurisée</w:t>
+        <w:t>Développer la partie back-end d’une application web ou web mobile sécurisée</w:t>
       </w:r>
     </w:p>
     <w:p>
@@ -5692,54 +5694,40 @@
       <w:pPr>
         <w:pStyle w:val="Titre1"/>
       </w:pPr>
-      <w:bookmarkStart w:id="10" w:name="_Toc195561150"/>
-      <w:bookmarkStart w:id="11" w:name="_Hlk195559408"/>
+      <w:bookmarkStart w:id="13" w:name="_Toc195561150"/>
+      <w:bookmarkStart w:id="14" w:name="_Hlk195559408"/>
       <w:r>
         <w:t xml:space="preserve">II </w:t>
       </w:r>
       <w:r>
         <w:t>Gestion de projet</w:t>
       </w:r>
-      <w:bookmarkEnd w:id="10"/>
-    </w:p>
-    <w:bookmarkEnd w:id="11"/>
-    <w:p>
-      <w:pPr>
-        <w:jc w:val="both"/>
-        <w:rPr>
-          <w:rFonts w:ascii="Parkinsans" w:hAnsi="Parkinsans"/>
-        </w:rPr>
-      </w:pPr>
-    </w:p>
-    <w:p>
-      <w:pPr>
-        <w:spacing w:after="0" w:line="240" w:lineRule="auto"/>
-        <w:contextualSpacing/>
-        <w:mirrorIndents/>
-        <w:jc w:val="both"/>
-        <w:rPr>
-          <w:rFonts w:ascii="Parkinsans" w:hAnsi="Parkinsans" w:cstheme="minorHAnsi"/>
-        </w:rPr>
-      </w:pPr>
-      <w:r>
-        <w:rPr>
-          <w:rFonts w:ascii="Parkinsans" w:hAnsi="Parkinsans" w:cstheme="minorHAnsi"/>
-        </w:rPr>
-        <w:t xml:space="preserve">La gestion de projet moderne exige des outils flexibles et des méthodologies agiles. Dans ce contexte, Trello, la méthode </w:t>
-      </w:r>
-      <w:proofErr w:type="spellStart"/>
-      <w:r>
-        <w:rPr>
-          <w:rFonts w:ascii="Parkinsans" w:hAnsi="Parkinsans" w:cstheme="minorHAnsi"/>
-        </w:rPr>
-        <w:t>MoSCoW</w:t>
-      </w:r>
-      <w:proofErr w:type="spellEnd"/>
-      <w:r>
-        <w:rPr>
-          <w:rFonts w:ascii="Parkinsans" w:hAnsi="Parkinsans" w:cstheme="minorHAnsi"/>
-        </w:rPr>
-        <w:t xml:space="preserve"> et le Kanban</w:t>
+      <w:bookmarkEnd w:id="13"/>
+    </w:p>
+    <w:bookmarkEnd w:id="14"/>
+    <w:p>
+      <w:pPr>
+        <w:jc w:val="both"/>
+        <w:rPr>
+          <w:rFonts w:ascii="Parkinsans" w:hAnsi="Parkinsans"/>
+        </w:rPr>
+      </w:pPr>
+    </w:p>
+    <w:p>
+      <w:pPr>
+        <w:spacing w:after="0" w:line="240" w:lineRule="auto"/>
+        <w:contextualSpacing/>
+        <w:mirrorIndents/>
+        <w:jc w:val="both"/>
+        <w:rPr>
+          <w:rFonts w:ascii="Parkinsans" w:hAnsi="Parkinsans" w:cstheme="minorHAnsi"/>
+        </w:rPr>
+      </w:pPr>
+      <w:r>
+        <w:rPr>
+          <w:rFonts w:ascii="Parkinsans" w:hAnsi="Parkinsans" w:cstheme="minorHAnsi"/>
+        </w:rPr>
+        <w:t>La gestion de projet moderne exige des outils flexibles et des méthodologies agiles. Dans ce contexte, Trello, la méthode MoSCoW et le Kanban</w:t>
       </w:r>
       <w:r>
         <w:rPr>
@@ -5792,11 +5780,11 @@
       <w:pPr>
         <w:pStyle w:val="Titre2"/>
       </w:pPr>
-      <w:bookmarkStart w:id="12" w:name="_Toc195561151"/>
+      <w:bookmarkStart w:id="15" w:name="_Toc195561151"/>
       <w:r>
         <w:t>1. Outils et méthodes</w:t>
       </w:r>
-      <w:bookmarkEnd w:id="12"/>
+      <w:bookmarkEnd w:id="15"/>
     </w:p>
     <w:p>
       <w:pPr>
@@ -5814,16 +5802,8 @@
         <w:rPr>
           <w:rStyle w:val="soussoustitreCar"/>
         </w:rPr>
-        <w:t xml:space="preserve">Méthode </w:t>
-      </w:r>
-      <w:proofErr w:type="spellStart"/>
-      <w:r>
-        <w:rPr>
-          <w:rStyle w:val="soussoustitreCar"/>
-        </w:rPr>
-        <w:t>MoSCoW</w:t>
-      </w:r>
-      <w:proofErr w:type="spellEnd"/>
+        <w:t>Méthode MoSCoW</w:t>
+      </w:r>
       <w:r>
         <w:rPr>
           <w:rFonts w:ascii="Parkinsans" w:hAnsi="Parkinsans"/>
@@ -5851,18 +5831,8 @@
           <w:b/>
           <w:bCs/>
         </w:rPr>
-        <w:t xml:space="preserve">méthode </w:t>
-      </w:r>
-      <w:proofErr w:type="spellStart"/>
-      <w:r>
-        <w:rPr>
-          <w:rFonts w:ascii="Parkinsans" w:hAnsi="Parkinsans"/>
-          <w:b/>
-          <w:bCs/>
-        </w:rPr>
-        <w:t>MoSCoW</w:t>
-      </w:r>
-      <w:proofErr w:type="spellEnd"/>
+        <w:t>méthode MoSCoW</w:t>
+      </w:r>
       <w:r>
         <w:rPr>
           <w:rFonts w:ascii="Parkinsans" w:hAnsi="Parkinsans"/>
@@ -5917,19 +5887,11 @@
           <w:rFonts w:ascii="Parkinsans" w:hAnsi="Parkinsans"/>
         </w:rPr>
       </w:pPr>
-      <w:proofErr w:type="spellStart"/>
-      <w:r>
-        <w:rPr>
-          <w:rFonts w:ascii="Parkinsans" w:hAnsi="Parkinsans"/>
-        </w:rPr>
-        <w:t>Should</w:t>
-      </w:r>
-      <w:proofErr w:type="spellEnd"/>
-      <w:r>
-        <w:rPr>
-          <w:rFonts w:ascii="Parkinsans" w:hAnsi="Parkinsans"/>
-        </w:rPr>
-        <w:t xml:space="preserve"> have (Devrait avoir) : Les exigences importantes, mais qui peuvent être reportées si nécessaire.</w:t>
+      <w:r>
+        <w:rPr>
+          <w:rFonts w:ascii="Parkinsans" w:hAnsi="Parkinsans"/>
+        </w:rPr>
+        <w:t>Should have (Devrait avoir) : Les exigences importantes, mais qui peuvent être reportées si nécessaire.</w:t>
       </w:r>
     </w:p>
     <w:p>
@@ -5954,19 +5916,11 @@
           <w:rFonts w:ascii="Parkinsans" w:hAnsi="Parkinsans"/>
         </w:rPr>
       </w:pPr>
-      <w:proofErr w:type="spellStart"/>
-      <w:r>
-        <w:rPr>
-          <w:rFonts w:ascii="Parkinsans" w:hAnsi="Parkinsans"/>
-        </w:rPr>
-        <w:t>Could</w:t>
-      </w:r>
-      <w:proofErr w:type="spellEnd"/>
-      <w:r>
-        <w:rPr>
-          <w:rFonts w:ascii="Parkinsans" w:hAnsi="Parkinsans"/>
-        </w:rPr>
-        <w:t xml:space="preserve"> have (Pourrait avoir) : Les exigences souhaitables, mais qui ont une priorité plus faible.</w:t>
+      <w:r>
+        <w:rPr>
+          <w:rFonts w:ascii="Parkinsans" w:hAnsi="Parkinsans"/>
+        </w:rPr>
+        <w:t>Could have (Pourrait avoir) : Les exigences souhaitables, mais qui ont une priorité plus faible.</w:t>
       </w:r>
     </w:p>
     <w:p>
@@ -5991,19 +5945,11 @@
           <w:rFonts w:ascii="Parkinsans" w:hAnsi="Parkinsans"/>
         </w:rPr>
       </w:pPr>
-      <w:proofErr w:type="spellStart"/>
-      <w:r>
-        <w:rPr>
-          <w:rFonts w:ascii="Parkinsans" w:hAnsi="Parkinsans"/>
-        </w:rPr>
-        <w:t>Won't</w:t>
-      </w:r>
-      <w:proofErr w:type="spellEnd"/>
-      <w:r>
-        <w:rPr>
-          <w:rFonts w:ascii="Parkinsans" w:hAnsi="Parkinsans"/>
-        </w:rPr>
-        <w:t xml:space="preserve"> have (N'aura pas) : Les exigences qui ne seront pas incluses dans cette version du projet</w:t>
+      <w:r>
+        <w:rPr>
+          <w:rFonts w:ascii="Parkinsans" w:hAnsi="Parkinsans"/>
+        </w:rPr>
+        <w:t>Won't have (N'aura pas) : Les exigences qui ne seront pas incluses dans cette version du projet</w:t>
       </w:r>
       <w:r>
         <w:rPr>
@@ -6376,21 +6322,7 @@
         <w:rPr>
           <w:rFonts w:ascii="Parkinsans" w:hAnsi="Parkinsans"/>
         </w:rPr>
-        <w:t xml:space="preserve">Chaque carte représente une tâche, classée selon la méthode </w:t>
-      </w:r>
-      <w:proofErr w:type="spellStart"/>
-      <w:r>
-        <w:rPr>
-          <w:rFonts w:ascii="Parkinsans" w:hAnsi="Parkinsans"/>
-        </w:rPr>
-        <w:t>MoSCoW</w:t>
-      </w:r>
-      <w:proofErr w:type="spellEnd"/>
-      <w:r>
-        <w:rPr>
-          <w:rFonts w:ascii="Parkinsans" w:hAnsi="Parkinsans"/>
-        </w:rPr>
-        <w:t>, et peut être déplacée entre les listes représentant les étapes du projet (Kanban).</w:t>
+        <w:t>Chaque carte représente une tâche, classée selon la méthode MoSCoW, et peut être déplacée entre les listes représentant les étapes du projet (Kanban).</w:t>
       </w:r>
     </w:p>
     <w:p>
@@ -6708,20 +6640,20 @@
       <w:pPr>
         <w:pStyle w:val="Titre2"/>
       </w:pPr>
-      <w:bookmarkStart w:id="13" w:name="_Toc195561152"/>
-      <w:bookmarkStart w:id="14" w:name="_Hlk195559557"/>
+      <w:bookmarkStart w:id="16" w:name="_Toc195561152"/>
+      <w:bookmarkStart w:id="17" w:name="_Hlk195559557"/>
       <w:r>
         <w:t xml:space="preserve">2. </w:t>
       </w:r>
       <w:r>
         <w:t>Langages</w:t>
       </w:r>
-      <w:bookmarkEnd w:id="13"/>
+      <w:bookmarkEnd w:id="16"/>
       <w:r>
         <w:t xml:space="preserve"> </w:t>
       </w:r>
     </w:p>
-    <w:bookmarkEnd w:id="14"/>
+    <w:bookmarkEnd w:id="17"/>
     <w:p>
       <w:pPr>
         <w:spacing w:after="0" w:line="240" w:lineRule="auto"/>
@@ -6767,25 +6699,7 @@
           <w:b/>
           <w:bCs/>
         </w:rPr>
-        <w:t xml:space="preserve">HTML (HyperText Markup </w:t>
-      </w:r>
-      <w:proofErr w:type="spellStart"/>
-      <w:r>
-        <w:rPr>
-          <w:rFonts w:ascii="Parkinsans" w:hAnsi="Parkinsans"/>
-          <w:b/>
-          <w:bCs/>
-        </w:rPr>
-        <w:t>Language</w:t>
-      </w:r>
-      <w:proofErr w:type="spellEnd"/>
-      <w:r>
-        <w:rPr>
-          <w:rFonts w:ascii="Parkinsans" w:hAnsi="Parkinsans"/>
-          <w:b/>
-          <w:bCs/>
-        </w:rPr>
-        <w:t>)</w:t>
+        <w:t>HTML (HyperText Markup Language)</w:t>
       </w:r>
       <w:r>
         <w:rPr>
@@ -6823,25 +6737,7 @@
           <w:b/>
           <w:bCs/>
         </w:rPr>
-        <w:t>CSS (</w:t>
-      </w:r>
-      <w:proofErr w:type="spellStart"/>
-      <w:r>
-        <w:rPr>
-          <w:rFonts w:ascii="Parkinsans" w:hAnsi="Parkinsans"/>
-          <w:b/>
-          <w:bCs/>
-        </w:rPr>
-        <w:t>Cascading</w:t>
-      </w:r>
-      <w:proofErr w:type="spellEnd"/>
-      <w:r>
-        <w:rPr>
-          <w:rFonts w:ascii="Parkinsans" w:hAnsi="Parkinsans"/>
-          <w:b/>
-          <w:bCs/>
-        </w:rPr>
-        <w:t xml:space="preserve"> Style Sheets)</w:t>
+        <w:t>CSS (Cascading Style Sheets)</w:t>
       </w:r>
       <w:r>
         <w:rPr>
@@ -6958,34 +6854,14 @@
         </w:rPr>
         <w:t>(</w:t>
       </w:r>
-      <w:proofErr w:type="spellStart"/>
       <w:r>
         <w:rPr>
           <w:rFonts w:ascii="Parkinsans" w:hAnsi="Parkinsans"/>
           <w:b/>
           <w:bCs/>
         </w:rPr>
-        <w:t>Hypertext</w:t>
-      </w:r>
-      <w:proofErr w:type="spellEnd"/>
-      <w:r>
-        <w:rPr>
-          <w:rFonts w:ascii="Parkinsans" w:hAnsi="Parkinsans"/>
-          <w:b/>
-          <w:bCs/>
-        </w:rPr>
-        <w:t xml:space="preserve"> </w:t>
-      </w:r>
-      <w:proofErr w:type="spellStart"/>
-      <w:r>
-        <w:rPr>
-          <w:rFonts w:ascii="Parkinsans" w:hAnsi="Parkinsans"/>
-          <w:b/>
-          <w:bCs/>
-        </w:rPr>
-        <w:t>Preprocessor</w:t>
-      </w:r>
-      <w:proofErr w:type="spellEnd"/>
+        <w:t>Hypertext Preprocessor</w:t>
+      </w:r>
       <w:r>
         <w:rPr>
           <w:rFonts w:ascii="Parkinsans" w:hAnsi="Parkinsans"/>
@@ -7030,152 +6906,259 @@
           <w:b/>
           <w:bCs/>
         </w:rPr>
-        <w:t>SQL (</w:t>
-      </w:r>
-      <w:proofErr w:type="spellStart"/>
+        <w:t>SQL (Structured Query Language)</w:t>
+      </w:r>
+      <w:r>
+        <w:rPr>
+          <w:rFonts w:ascii="Parkinsans" w:hAnsi="Parkinsans"/>
+        </w:rPr>
+        <w:t> : Langage de requête utilisé pour interagir avec des bases de données relationnelles. Il permet de récupérer, de modifier et de gérer des données stockées dans des tables.</w:t>
+      </w:r>
+    </w:p>
+    <w:p>
+      <w:pPr>
+        <w:spacing w:after="0" w:line="240" w:lineRule="auto"/>
+        <w:jc w:val="both"/>
+        <w:rPr>
+          <w:rFonts w:ascii="Parkinsans" w:hAnsi="Parkinsans"/>
+        </w:rPr>
+      </w:pPr>
+    </w:p>
+    <w:p>
+      <w:pPr>
+        <w:spacing w:after="0" w:line="240" w:lineRule="auto"/>
+        <w:contextualSpacing/>
+        <w:mirrorIndents/>
+        <w:jc w:val="both"/>
+        <w:rPr>
+          <w:rFonts w:ascii="Parkinsans" w:hAnsi="Parkinsans" w:cstheme="minorHAnsi"/>
+        </w:rPr>
+      </w:pPr>
+    </w:p>
+    <w:p>
+      <w:pPr>
+        <w:pStyle w:val="Titre2"/>
+      </w:pPr>
+      <w:bookmarkStart w:id="18" w:name="_Toc195561153"/>
+      <w:r>
+        <w:t xml:space="preserve">3. </w:t>
+      </w:r>
+      <w:r>
+        <w:t>Technologies</w:t>
+      </w:r>
+      <w:bookmarkEnd w:id="18"/>
+    </w:p>
+    <w:p>
+      <w:pPr>
+        <w:pStyle w:val="Titre2"/>
+      </w:pPr>
+    </w:p>
+    <w:p>
+      <w:pPr>
+        <w:spacing w:after="0" w:line="240" w:lineRule="auto"/>
+        <w:jc w:val="both"/>
+        <w:rPr>
+          <w:rFonts w:ascii="Parkinsans" w:hAnsi="Parkinsans"/>
+        </w:rPr>
+      </w:pPr>
+      <w:r>
+        <w:rPr>
+          <w:rStyle w:val="soussoustitreCar"/>
+        </w:rPr>
+        <w:t>Symfony</w:t>
+      </w:r>
+    </w:p>
+    <w:p>
+      <w:pPr>
+        <w:spacing w:after="0" w:line="240" w:lineRule="auto"/>
+        <w:jc w:val="both"/>
+        <w:rPr>
+          <w:rFonts w:ascii="Parkinsans" w:hAnsi="Parkinsans"/>
+        </w:rPr>
+      </w:pPr>
+    </w:p>
+    <w:p>
+      <w:pPr>
+        <w:spacing w:after="0" w:line="240" w:lineRule="auto"/>
+        <w:jc w:val="both"/>
+        <w:rPr>
+          <w:rFonts w:ascii="Parkinsans" w:hAnsi="Parkinsans"/>
+        </w:rPr>
+      </w:pPr>
       <w:r>
         <w:rPr>
           <w:rFonts w:ascii="Parkinsans" w:hAnsi="Parkinsans"/>
           <w:b/>
           <w:bCs/>
         </w:rPr>
-        <w:t>Structured</w:t>
-      </w:r>
-      <w:proofErr w:type="spellEnd"/>
+        <w:t>Framework</w:t>
+      </w:r>
+      <w:r>
+        <w:rPr>
+          <w:rFonts w:ascii="Parkinsans" w:hAnsi="Parkinsans"/>
+        </w:rPr>
+        <w:t xml:space="preserve"> </w:t>
+      </w:r>
       <w:r>
         <w:rPr>
           <w:rFonts w:ascii="Parkinsans" w:hAnsi="Parkinsans"/>
           <w:b/>
           <w:bCs/>
         </w:rPr>
-        <w:t xml:space="preserve"> </w:t>
-      </w:r>
-      <w:proofErr w:type="spellStart"/>
+        <w:t>PHP</w:t>
+      </w:r>
+      <w:r>
+        <w:rPr>
+          <w:rFonts w:ascii="Parkinsans" w:hAnsi="Parkinsans"/>
+        </w:rPr>
+        <w:t xml:space="preserve"> doté d'une architecture </w:t>
+      </w:r>
       <w:r>
         <w:rPr>
           <w:rFonts w:ascii="Parkinsans" w:hAnsi="Parkinsans"/>
           <w:b/>
           <w:bCs/>
         </w:rPr>
-        <w:t>Query</w:t>
-      </w:r>
-      <w:proofErr w:type="spellEnd"/>
+        <w:t>Modèle-Vue-Contrôleur (MVC)</w:t>
+      </w:r>
+      <w:r>
+        <w:rPr>
+          <w:rFonts w:ascii="Parkinsans" w:hAnsi="Parkinsans"/>
+        </w:rPr>
+        <w:t xml:space="preserve"> qui favorise une organisation claire du code, facilitant ainsi la séparation des responsabilités et la maintenance. </w:t>
+      </w:r>
+    </w:p>
+    <w:p>
+      <w:pPr>
+        <w:spacing w:after="0" w:line="240" w:lineRule="auto"/>
+        <w:jc w:val="both"/>
+        <w:rPr>
+          <w:rFonts w:ascii="Parkinsans" w:hAnsi="Parkinsans"/>
+        </w:rPr>
+      </w:pPr>
+    </w:p>
+    <w:p>
+      <w:pPr>
+        <w:spacing w:after="0" w:line="240" w:lineRule="auto"/>
+        <w:jc w:val="both"/>
+        <w:rPr>
+          <w:rFonts w:ascii="Parkinsans" w:hAnsi="Parkinsans"/>
+        </w:rPr>
+      </w:pPr>
+      <w:r>
+        <w:rPr>
+          <w:rFonts w:ascii="Parkinsans" w:hAnsi="Parkinsans"/>
+        </w:rPr>
+        <w:t>Ses composants réutilisables (formulaires, routes, sécurité) et sa haute configurabilité permettent de l'adapter précisément aux besoins de chaque projet.</w:t>
+      </w:r>
+    </w:p>
+    <w:p>
+      <w:pPr>
+        <w:spacing w:after="0" w:line="240" w:lineRule="auto"/>
+        <w:jc w:val="both"/>
+        <w:rPr>
+          <w:rFonts w:ascii="Parkinsans" w:hAnsi="Parkinsans"/>
+        </w:rPr>
+      </w:pPr>
+    </w:p>
+    <w:p>
+      <w:pPr>
+        <w:spacing w:after="0" w:line="240" w:lineRule="auto"/>
+        <w:jc w:val="both"/>
+        <w:rPr>
+          <w:rFonts w:ascii="Parkinsans" w:hAnsi="Parkinsans"/>
+        </w:rPr>
+      </w:pPr>
+    </w:p>
+    <w:p>
+      <w:pPr>
+        <w:pStyle w:val="soussoustitre"/>
+      </w:pPr>
+      <w:r>
+        <w:t>Doctrine</w:t>
+      </w:r>
+      <w:r>
+        <w:t> </w:t>
+      </w:r>
+    </w:p>
+    <w:p>
+      <w:pPr>
+        <w:spacing w:after="0" w:line="240" w:lineRule="auto"/>
+        <w:jc w:val="both"/>
+        <w:rPr>
+          <w:rFonts w:ascii="Parkinsans" w:hAnsi="Parkinsans"/>
+        </w:rPr>
+      </w:pPr>
+    </w:p>
+    <w:p>
+      <w:pPr>
+        <w:spacing w:after="0" w:line="240" w:lineRule="auto"/>
+        <w:jc w:val="both"/>
+        <w:rPr>
+          <w:rFonts w:ascii="Parkinsans" w:hAnsi="Parkinsans"/>
+        </w:rPr>
+      </w:pPr>
       <w:r>
         <w:rPr>
           <w:rFonts w:ascii="Parkinsans" w:hAnsi="Parkinsans"/>
           <w:b/>
           <w:bCs/>
         </w:rPr>
-        <w:t xml:space="preserve"> </w:t>
-      </w:r>
-      <w:proofErr w:type="spellStart"/>
-      <w:r>
-        <w:rPr>
-          <w:rFonts w:ascii="Parkinsans" w:hAnsi="Parkinsans"/>
+        <w:t>Object Relationnal Mapping (ORM)</w:t>
+      </w:r>
+      <w:r>
+        <w:rPr>
+          <w:rFonts w:ascii="Parkinsans" w:hAnsi="Parkinsans"/>
+        </w:rPr>
+        <w:t xml:space="preserve"> qui établit une passerelle entre PHP et la base de données relationnelle MySQL. </w:t>
+      </w:r>
+    </w:p>
+    <w:p>
+      <w:pPr>
+        <w:spacing w:after="0" w:line="240" w:lineRule="auto"/>
+        <w:jc w:val="both"/>
+        <w:rPr>
+          <w:rFonts w:ascii="Parkinsans" w:hAnsi="Parkinsans"/>
+        </w:rPr>
+      </w:pPr>
+    </w:p>
+    <w:p>
+      <w:pPr>
+        <w:spacing w:after="0" w:line="240" w:lineRule="auto"/>
+        <w:jc w:val="both"/>
+        <w:rPr>
+          <w:rFonts w:ascii="Parkinsans" w:hAnsi="Parkinsans"/>
+        </w:rPr>
+      </w:pPr>
+      <w:r>
+        <w:rPr>
+          <w:rFonts w:ascii="Parkinsans" w:hAnsi="Parkinsans"/>
+        </w:rPr>
+        <w:t xml:space="preserve">Son approche orientée objet permet de manipuler les données avec </w:t>
+      </w:r>
+      <w:r>
+        <w:rPr>
+          <w:rFonts w:ascii="Parkinsans" w:hAnsi="Parkinsans" w:cstheme="minorHAnsi"/>
           <w:b/>
           <w:bCs/>
         </w:rPr>
-        <w:t>Language</w:t>
-      </w:r>
-      <w:proofErr w:type="spellEnd"/>
+        <w:t>Doctrine Query Language (</w:t>
+      </w:r>
       <w:r>
         <w:rPr>
           <w:rFonts w:ascii="Parkinsans" w:hAnsi="Parkinsans"/>
           <w:b/>
           <w:bCs/>
         </w:rPr>
-        <w:t>)</w:t>
-      </w:r>
-      <w:r>
-        <w:rPr>
-          <w:rFonts w:ascii="Parkinsans" w:hAnsi="Parkinsans"/>
-        </w:rPr>
-        <w:t> : Langage de requête utilisé pour interagir avec des bases de données relationnelles. Il permet de récupérer, de modifier et de gérer des données stockées dans des tables.</w:t>
-      </w:r>
-    </w:p>
-    <w:p>
-      <w:pPr>
-        <w:spacing w:after="0" w:line="240" w:lineRule="auto"/>
-        <w:jc w:val="both"/>
-        <w:rPr>
-          <w:rFonts w:ascii="Parkinsans" w:hAnsi="Parkinsans"/>
-        </w:rPr>
-      </w:pPr>
-    </w:p>
-    <w:p>
-      <w:pPr>
-        <w:spacing w:after="0" w:line="240" w:lineRule="auto"/>
-        <w:contextualSpacing/>
-        <w:mirrorIndents/>
-        <w:jc w:val="both"/>
-        <w:rPr>
-          <w:rFonts w:ascii="Parkinsans" w:hAnsi="Parkinsans" w:cstheme="minorHAnsi"/>
-        </w:rPr>
-      </w:pPr>
-    </w:p>
-    <w:p>
-      <w:pPr>
-        <w:pStyle w:val="Titre2"/>
-      </w:pPr>
-      <w:bookmarkStart w:id="15" w:name="_Toc195561153"/>
-      <w:r>
-        <w:t xml:space="preserve">3. </w:t>
-      </w:r>
-      <w:r>
-        <w:t>Technologies</w:t>
-      </w:r>
-      <w:bookmarkEnd w:id="15"/>
-    </w:p>
-    <w:p>
-      <w:pPr>
-        <w:pStyle w:val="Titre2"/>
-      </w:pPr>
-    </w:p>
-    <w:p>
-      <w:pPr>
-        <w:spacing w:after="0" w:line="240" w:lineRule="auto"/>
-        <w:jc w:val="both"/>
-        <w:rPr>
-          <w:rFonts w:ascii="Parkinsans" w:hAnsi="Parkinsans"/>
-        </w:rPr>
-      </w:pPr>
-      <w:r>
-        <w:rPr>
-          <w:rStyle w:val="soussoustitreCar"/>
-        </w:rPr>
-        <w:t>Symfony</w:t>
-      </w:r>
-    </w:p>
-    <w:p>
-      <w:pPr>
-        <w:spacing w:after="0" w:line="240" w:lineRule="auto"/>
-        <w:jc w:val="both"/>
-        <w:rPr>
-          <w:rFonts w:ascii="Parkinsans" w:hAnsi="Parkinsans"/>
-        </w:rPr>
-      </w:pPr>
-    </w:p>
-    <w:p>
-      <w:pPr>
-        <w:spacing w:after="0" w:line="240" w:lineRule="auto"/>
-        <w:jc w:val="both"/>
-        <w:rPr>
-          <w:rFonts w:ascii="Parkinsans" w:hAnsi="Parkinsans"/>
-        </w:rPr>
-      </w:pPr>
+        <w:t>DQL</w:t>
+      </w:r>
       <w:r>
         <w:rPr>
           <w:rFonts w:ascii="Parkinsans" w:hAnsi="Parkinsans"/>
           <w:b/>
           <w:bCs/>
         </w:rPr>
-        <w:t>Framework</w:t>
-      </w:r>
-      <w:r>
-        <w:rPr>
-          <w:rFonts w:ascii="Parkinsans" w:hAnsi="Parkinsans"/>
-        </w:rPr>
-        <w:t xml:space="preserve"> </w:t>
+        <w:t>)</w:t>
       </w:r>
       <w:r>
         <w:rPr>
@@ -7183,13 +7166,13 @@
           <w:b/>
           <w:bCs/>
         </w:rPr>
-        <w:t>PHP</w:t>
-      </w:r>
-      <w:r>
-        <w:rPr>
-          <w:rFonts w:ascii="Parkinsans" w:hAnsi="Parkinsans"/>
-        </w:rPr>
-        <w:t xml:space="preserve"> doté d'une architecture </w:t>
+        <w:t>,</w:t>
+      </w:r>
+      <w:r>
+        <w:rPr>
+          <w:rFonts w:ascii="Parkinsans" w:hAnsi="Parkinsans"/>
+        </w:rPr>
+        <w:t xml:space="preserve"> un langage de requête intuitif, évitant ainsi l'écriture de </w:t>
       </w:r>
       <w:r>
         <w:rPr>
@@ -7197,302 +7180,27 @@
           <w:b/>
           <w:bCs/>
         </w:rPr>
-        <w:t>Modèle-Vue-Contrôleur (MVC)</w:t>
-      </w:r>
-      <w:r>
-        <w:rPr>
-          <w:rFonts w:ascii="Parkinsans" w:hAnsi="Parkinsans"/>
-        </w:rPr>
-        <w:t xml:space="preserve"> qui favorise une organisation claire du code, facilitant ainsi la séparation des responsabilités et la maintenance. </w:t>
-      </w:r>
-    </w:p>
-    <w:p>
-      <w:pPr>
-        <w:spacing w:after="0" w:line="240" w:lineRule="auto"/>
-        <w:jc w:val="both"/>
-        <w:rPr>
-          <w:rFonts w:ascii="Parkinsans" w:hAnsi="Parkinsans"/>
-        </w:rPr>
-      </w:pPr>
-    </w:p>
-    <w:p>
-      <w:pPr>
-        <w:spacing w:after="0" w:line="240" w:lineRule="auto"/>
-        <w:jc w:val="both"/>
-        <w:rPr>
-          <w:rFonts w:ascii="Parkinsans" w:hAnsi="Parkinsans"/>
-        </w:rPr>
-      </w:pPr>
-      <w:r>
-        <w:rPr>
-          <w:rFonts w:ascii="Parkinsans" w:hAnsi="Parkinsans"/>
-        </w:rPr>
-        <w:t xml:space="preserve">Ses composants réutilisables (formulaires, routes, sécurité) et sa haute </w:t>
-      </w:r>
-      <w:proofErr w:type="spellStart"/>
-      <w:r>
-        <w:rPr>
-          <w:rFonts w:ascii="Parkinsans" w:hAnsi="Parkinsans"/>
-        </w:rPr>
-        <w:t>configurabilité</w:t>
-      </w:r>
-      <w:proofErr w:type="spellEnd"/>
-      <w:r>
-        <w:rPr>
-          <w:rFonts w:ascii="Parkinsans" w:hAnsi="Parkinsans"/>
-        </w:rPr>
-        <w:t xml:space="preserve"> permettent de l'adapter précisément aux besoins de chaque projet.</w:t>
-      </w:r>
-    </w:p>
-    <w:p>
-      <w:pPr>
-        <w:spacing w:after="0" w:line="240" w:lineRule="auto"/>
-        <w:jc w:val="both"/>
-        <w:rPr>
-          <w:rFonts w:ascii="Parkinsans" w:hAnsi="Parkinsans"/>
-        </w:rPr>
-      </w:pPr>
-    </w:p>
-    <w:p>
-      <w:pPr>
-        <w:spacing w:after="0" w:line="240" w:lineRule="auto"/>
-        <w:jc w:val="both"/>
-        <w:rPr>
-          <w:rFonts w:ascii="Parkinsans" w:hAnsi="Parkinsans"/>
-        </w:rPr>
-      </w:pPr>
-    </w:p>
-    <w:p>
-      <w:pPr>
-        <w:pStyle w:val="soussoustitre"/>
-      </w:pPr>
-      <w:r>
-        <w:t>Doctrine</w:t>
-      </w:r>
-      <w:r>
-        <w:t> </w:t>
-      </w:r>
-    </w:p>
-    <w:p>
-      <w:pPr>
-        <w:spacing w:after="0" w:line="240" w:lineRule="auto"/>
-        <w:jc w:val="both"/>
-        <w:rPr>
-          <w:rFonts w:ascii="Parkinsans" w:hAnsi="Parkinsans"/>
-        </w:rPr>
-      </w:pPr>
-    </w:p>
-    <w:p>
-      <w:pPr>
-        <w:spacing w:after="0" w:line="240" w:lineRule="auto"/>
-        <w:jc w:val="both"/>
-        <w:rPr>
-          <w:rFonts w:ascii="Parkinsans" w:hAnsi="Parkinsans"/>
-        </w:rPr>
-      </w:pPr>
+        <w:t>Structured Query Language (</w:t>
+      </w:r>
       <w:r>
         <w:rPr>
           <w:rFonts w:ascii="Parkinsans" w:hAnsi="Parkinsans"/>
           <w:b/>
           <w:bCs/>
         </w:rPr>
-        <w:t xml:space="preserve">Object </w:t>
-      </w:r>
-      <w:proofErr w:type="spellStart"/>
+        <w:t>SQL</w:t>
+      </w:r>
       <w:r>
         <w:rPr>
           <w:rFonts w:ascii="Parkinsans" w:hAnsi="Parkinsans"/>
           <w:b/>
           <w:bCs/>
         </w:rPr>
-        <w:t>Relationnal</w:t>
-      </w:r>
-      <w:proofErr w:type="spellEnd"/>
-      <w:r>
-        <w:rPr>
-          <w:rFonts w:ascii="Parkinsans" w:hAnsi="Parkinsans"/>
-          <w:b/>
-          <w:bCs/>
-        </w:rPr>
-        <w:t xml:space="preserve"> Mapping (ORM)</w:t>
-      </w:r>
-      <w:r>
-        <w:rPr>
-          <w:rFonts w:ascii="Parkinsans" w:hAnsi="Parkinsans"/>
-        </w:rPr>
-        <w:t xml:space="preserve"> qui établit une passerelle entre PHP et la base de données relationnelle MySQL. </w:t>
-      </w:r>
-    </w:p>
-    <w:p>
-      <w:pPr>
-        <w:spacing w:after="0" w:line="240" w:lineRule="auto"/>
-        <w:jc w:val="both"/>
-        <w:rPr>
-          <w:rFonts w:ascii="Parkinsans" w:hAnsi="Parkinsans"/>
-        </w:rPr>
-      </w:pPr>
-    </w:p>
-    <w:p>
-      <w:pPr>
-        <w:spacing w:after="0" w:line="240" w:lineRule="auto"/>
-        <w:jc w:val="both"/>
-        <w:rPr>
-          <w:rFonts w:ascii="Parkinsans" w:hAnsi="Parkinsans"/>
-        </w:rPr>
-      </w:pPr>
-      <w:r>
-        <w:rPr>
-          <w:rFonts w:ascii="Parkinsans" w:hAnsi="Parkinsans"/>
-        </w:rPr>
-        <w:t xml:space="preserve">Son approche orientée objet permet de manipuler les données avec </w:t>
-      </w:r>
-      <w:r>
-        <w:rPr>
-          <w:rFonts w:ascii="Parkinsans" w:hAnsi="Parkinsans" w:cstheme="minorHAnsi"/>
-          <w:b/>
-          <w:bCs/>
-        </w:rPr>
-        <w:t xml:space="preserve">Doctrine </w:t>
-      </w:r>
-      <w:proofErr w:type="spellStart"/>
-      <w:r>
-        <w:rPr>
-          <w:rFonts w:ascii="Parkinsans" w:hAnsi="Parkinsans" w:cstheme="minorHAnsi"/>
-          <w:b/>
-          <w:bCs/>
-        </w:rPr>
-        <w:t>Query</w:t>
-      </w:r>
-      <w:proofErr w:type="spellEnd"/>
-      <w:r>
-        <w:rPr>
-          <w:rFonts w:ascii="Parkinsans" w:hAnsi="Parkinsans" w:cstheme="minorHAnsi"/>
-          <w:b/>
-          <w:bCs/>
-        </w:rPr>
-        <w:t xml:space="preserve"> </w:t>
-      </w:r>
-      <w:proofErr w:type="spellStart"/>
-      <w:r>
-        <w:rPr>
-          <w:rFonts w:ascii="Parkinsans" w:hAnsi="Parkinsans" w:cstheme="minorHAnsi"/>
-          <w:b/>
-          <w:bCs/>
-        </w:rPr>
-        <w:t>Language</w:t>
-      </w:r>
-      <w:proofErr w:type="spellEnd"/>
-      <w:r>
-        <w:rPr>
-          <w:rFonts w:ascii="Parkinsans" w:hAnsi="Parkinsans" w:cstheme="minorHAnsi"/>
-          <w:b/>
-          <w:bCs/>
-        </w:rPr>
-        <w:t xml:space="preserve"> (</w:t>
-      </w:r>
-      <w:r>
-        <w:rPr>
-          <w:rFonts w:ascii="Parkinsans" w:hAnsi="Parkinsans"/>
-          <w:b/>
-          <w:bCs/>
-        </w:rPr>
-        <w:t>DQL</w:t>
-      </w:r>
-      <w:r>
-        <w:rPr>
-          <w:rFonts w:ascii="Parkinsans" w:hAnsi="Parkinsans"/>
-          <w:b/>
-          <w:bCs/>
-        </w:rPr>
         <w:t>)</w:t>
       </w:r>
       <w:r>
         <w:rPr>
           <w:rFonts w:ascii="Parkinsans" w:hAnsi="Parkinsans"/>
-          <w:b/>
-          <w:bCs/>
-        </w:rPr>
-        <w:t>,</w:t>
-      </w:r>
-      <w:r>
-        <w:rPr>
-          <w:rFonts w:ascii="Parkinsans" w:hAnsi="Parkinsans"/>
-        </w:rPr>
-        <w:t xml:space="preserve"> un langage de requête intuitif, évitant ainsi l'écriture de </w:t>
-      </w:r>
-      <w:proofErr w:type="spellStart"/>
-      <w:r>
-        <w:rPr>
-          <w:rFonts w:ascii="Parkinsans" w:hAnsi="Parkinsans"/>
-          <w:b/>
-          <w:bCs/>
-        </w:rPr>
-        <w:t>Structured</w:t>
-      </w:r>
-      <w:proofErr w:type="spellEnd"/>
-      <w:r>
-        <w:rPr>
-          <w:rFonts w:ascii="Parkinsans" w:hAnsi="Parkinsans"/>
-          <w:b/>
-          <w:bCs/>
-        </w:rPr>
-        <w:t xml:space="preserve"> </w:t>
-      </w:r>
-      <w:proofErr w:type="spellStart"/>
-      <w:r>
-        <w:rPr>
-          <w:rFonts w:ascii="Parkinsans" w:hAnsi="Parkinsans"/>
-          <w:b/>
-          <w:bCs/>
-        </w:rPr>
-        <w:t>Query</w:t>
-      </w:r>
-      <w:proofErr w:type="spellEnd"/>
-      <w:r>
-        <w:rPr>
-          <w:rFonts w:ascii="Parkinsans" w:hAnsi="Parkinsans"/>
-          <w:b/>
-          <w:bCs/>
-        </w:rPr>
-        <w:t xml:space="preserve"> </w:t>
-      </w:r>
-      <w:proofErr w:type="spellStart"/>
-      <w:r>
-        <w:rPr>
-          <w:rFonts w:ascii="Parkinsans" w:hAnsi="Parkinsans"/>
-          <w:b/>
-          <w:bCs/>
-        </w:rPr>
-        <w:t>Language</w:t>
-      </w:r>
-      <w:proofErr w:type="spellEnd"/>
-      <w:r>
-        <w:rPr>
-          <w:rFonts w:ascii="Parkinsans" w:hAnsi="Parkinsans"/>
-          <w:b/>
-          <w:bCs/>
-        </w:rPr>
-        <w:t xml:space="preserve"> (</w:t>
-      </w:r>
-      <w:r>
-        <w:rPr>
-          <w:rFonts w:ascii="Parkinsans" w:hAnsi="Parkinsans"/>
-          <w:b/>
-          <w:bCs/>
-        </w:rPr>
-        <w:t>SQL</w:t>
-      </w:r>
-      <w:r>
-        <w:rPr>
-          <w:rFonts w:ascii="Parkinsans" w:hAnsi="Parkinsans"/>
-          <w:b/>
-          <w:bCs/>
-        </w:rPr>
-        <w:t>)</w:t>
-      </w:r>
-      <w:r>
-        <w:rPr>
-          <w:rFonts w:ascii="Parkinsans" w:hAnsi="Parkinsans"/>
         </w:rPr>
         <w:t xml:space="preserve"> complexe. </w:t>
       </w:r>
@@ -7567,21 +7275,7 @@
         <w:rPr>
           <w:rFonts w:ascii="Parkinsans" w:hAnsi="Parkinsans"/>
         </w:rPr>
-        <w:t xml:space="preserve">Moteur de </w:t>
-      </w:r>
-      <w:proofErr w:type="spellStart"/>
-      <w:r>
-        <w:rPr>
-          <w:rFonts w:ascii="Parkinsans" w:hAnsi="Parkinsans"/>
-        </w:rPr>
-        <w:t>templates</w:t>
-      </w:r>
-      <w:proofErr w:type="spellEnd"/>
-      <w:r>
-        <w:rPr>
-          <w:rFonts w:ascii="Parkinsans" w:hAnsi="Parkinsans"/>
-        </w:rPr>
-        <w:t xml:space="preserve"> de Symfony</w:t>
+        <w:t>Moteur de templates de Symfony</w:t>
       </w:r>
       <w:r>
         <w:rPr>
@@ -7617,21 +7311,7 @@
         <w:rPr>
           <w:rFonts w:ascii="Parkinsans" w:hAnsi="Parkinsans"/>
         </w:rPr>
-        <w:t xml:space="preserve">L'héritage de </w:t>
-      </w:r>
-      <w:proofErr w:type="spellStart"/>
-      <w:r>
-        <w:rPr>
-          <w:rFonts w:ascii="Parkinsans" w:hAnsi="Parkinsans"/>
-        </w:rPr>
-        <w:t>templates</w:t>
-      </w:r>
-      <w:proofErr w:type="spellEnd"/>
-      <w:r>
-        <w:rPr>
-          <w:rFonts w:ascii="Parkinsans" w:hAnsi="Parkinsans"/>
-        </w:rPr>
-        <w:t xml:space="preserve"> permet de créer des mises en page réutilisables, réduisant la duplication de code et assurant une cohérence visuelle. </w:t>
+        <w:t xml:space="preserve">L'héritage de templates permet de créer des mises en page réutilisables, réduisant la duplication de code et assurant une cohérence visuelle. </w:t>
       </w:r>
     </w:p>
     <w:p>
@@ -7673,14 +7353,14 @@
       <w:pPr>
         <w:pStyle w:val="Titre2"/>
       </w:pPr>
-      <w:bookmarkStart w:id="16" w:name="_Toc195561154"/>
+      <w:bookmarkStart w:id="19" w:name="_Toc195561154"/>
       <w:r>
         <w:t xml:space="preserve">4. </w:t>
       </w:r>
       <w:r>
         <w:t>Environnement</w:t>
       </w:r>
-      <w:bookmarkEnd w:id="16"/>
+      <w:bookmarkEnd w:id="19"/>
     </w:p>
     <w:p>
       <w:pPr>
@@ -7823,7 +7503,6 @@
           <w:rFonts w:ascii="Parkinsans" w:hAnsi="Parkinsans"/>
         </w:rPr>
       </w:pPr>
-      <w:proofErr w:type="spellStart"/>
       <w:r>
         <w:rPr>
           <w:rFonts w:ascii="Parkinsans" w:hAnsi="Parkinsans"/>
@@ -7832,26 +7511,11 @@
         </w:rPr>
         <w:t>Prettier</w:t>
       </w:r>
-      <w:proofErr w:type="spellEnd"/>
-      <w:r>
-        <w:rPr>
-          <w:rFonts w:ascii="Parkinsans" w:hAnsi="Parkinsans"/>
-        </w:rPr>
-        <w:t xml:space="preserve"> : automatise le </w:t>
-      </w:r>
-      <w:proofErr w:type="spellStart"/>
-      <w:r>
-        <w:rPr>
-          <w:rFonts w:ascii="Parkinsans" w:hAnsi="Parkinsans"/>
-        </w:rPr>
-        <w:t>formattage</w:t>
-      </w:r>
-      <w:proofErr w:type="spellEnd"/>
-      <w:r>
-        <w:rPr>
-          <w:rFonts w:ascii="Parkinsans" w:hAnsi="Parkinsans"/>
-        </w:rPr>
-        <w:t xml:space="preserve"> du code</w:t>
+      <w:r>
+        <w:rPr>
+          <w:rFonts w:ascii="Parkinsans" w:hAnsi="Parkinsans"/>
+        </w:rPr>
+        <w:t> : automatise le formattage du code</w:t>
       </w:r>
     </w:p>
     <w:p>
@@ -7872,60 +7536,14 @@
           <w:b/>
           <w:bCs/>
         </w:rPr>
-        <w:t xml:space="preserve">PHP </w:t>
-      </w:r>
-      <w:proofErr w:type="spellStart"/>
-      <w:r>
-        <w:rPr>
-          <w:rFonts w:ascii="Parkinsans" w:hAnsi="Parkinsans"/>
-          <w:b/>
-          <w:bCs/>
-        </w:rPr>
-        <w:t>intelephense</w:t>
-      </w:r>
-      <w:proofErr w:type="spellEnd"/>
-      <w:r>
-        <w:rPr>
-          <w:rFonts w:ascii="Parkinsans" w:hAnsi="Parkinsans"/>
-        </w:rPr>
-        <w:t xml:space="preserve"> : </w:t>
-      </w:r>
-      <w:proofErr w:type="spellStart"/>
-      <w:r>
-        <w:rPr>
-          <w:rFonts w:ascii="Parkinsans" w:hAnsi="Parkinsans"/>
-        </w:rPr>
-        <w:t>autocomplétion</w:t>
-      </w:r>
-      <w:proofErr w:type="spellEnd"/>
-      <w:r>
-        <w:rPr>
-          <w:rFonts w:ascii="Parkinsans" w:hAnsi="Parkinsans"/>
-        </w:rPr>
-        <w:t xml:space="preserve"> et </w:t>
-      </w:r>
-      <w:proofErr w:type="spellStart"/>
-      <w:r>
-        <w:rPr>
-          <w:rFonts w:ascii="Parkinsans" w:hAnsi="Parkinsans"/>
-        </w:rPr>
-        <w:t>verification</w:t>
-      </w:r>
-      <w:proofErr w:type="spellEnd"/>
-      <w:r>
-        <w:rPr>
-          <w:rFonts w:ascii="Parkinsans" w:hAnsi="Parkinsans"/>
-        </w:rPr>
-        <w:t xml:space="preserve"> de </w:t>
-      </w:r>
-      <w:proofErr w:type="spellStart"/>
-      <w:r>
-        <w:rPr>
-          <w:rFonts w:ascii="Parkinsans" w:hAnsi="Parkinsans"/>
-        </w:rPr>
-        <w:t>refactoring</w:t>
-      </w:r>
-      <w:proofErr w:type="spellEnd"/>
+        <w:t>PHP intelephense</w:t>
+      </w:r>
+      <w:r>
+        <w:rPr>
+          <w:rFonts w:ascii="Parkinsans" w:hAnsi="Parkinsans"/>
+        </w:rPr>
+        <w:t> : autocomplétion et verification de refactoring</w:t>
+      </w:r>
     </w:p>
     <w:p>
       <w:pPr>
@@ -7951,57 +7569,7 @@
         <w:rPr>
           <w:rFonts w:ascii="Parkinsans" w:hAnsi="Parkinsans"/>
         </w:rPr>
-        <w:t xml:space="preserve"> : </w:t>
-      </w:r>
-      <w:proofErr w:type="spellStart"/>
-      <w:r>
-        <w:rPr>
-          <w:rFonts w:ascii="Parkinsans" w:hAnsi="Parkinsans"/>
-        </w:rPr>
-        <w:t>Templates</w:t>
-      </w:r>
-      <w:proofErr w:type="spellEnd"/>
-      <w:r>
-        <w:rPr>
-          <w:rFonts w:ascii="Parkinsans" w:hAnsi="Parkinsans"/>
-        </w:rPr>
-        <w:t xml:space="preserve"> réutilisables, Fonctionnalités avancées (héritage de </w:t>
-      </w:r>
-      <w:proofErr w:type="spellStart"/>
-      <w:r>
-        <w:rPr>
-          <w:rFonts w:ascii="Parkinsans" w:hAnsi="Parkinsans"/>
-        </w:rPr>
-        <w:t>templates</w:t>
-      </w:r>
-      <w:proofErr w:type="spellEnd"/>
-      <w:r>
-        <w:rPr>
-          <w:rFonts w:ascii="Parkinsans" w:hAnsi="Parkinsans"/>
-        </w:rPr>
-        <w:t xml:space="preserve">, fonctions (ex : </w:t>
-      </w:r>
-      <w:proofErr w:type="spellStart"/>
-      <w:proofErr w:type="gramStart"/>
-      <w:r>
-        <w:rPr>
-          <w:rFonts w:ascii="Parkinsans" w:hAnsi="Parkinsans"/>
-        </w:rPr>
-        <w:t>path</w:t>
-      </w:r>
-      <w:proofErr w:type="spellEnd"/>
-      <w:r>
-        <w:rPr>
-          <w:rFonts w:ascii="Parkinsans" w:hAnsi="Parkinsans"/>
-        </w:rPr>
-        <w:t>(</w:t>
-      </w:r>
-      <w:proofErr w:type="gramEnd"/>
-      <w:r>
-        <w:rPr>
-          <w:rFonts w:ascii="Parkinsans" w:hAnsi="Parkinsans"/>
-        </w:rPr>
-        <w:t>))</w:t>
+        <w:t> : Templates réutilisables, Fonctionnalités avancées (héritage de templates, fonctions (ex : path())</w:t>
       </w:r>
     </w:p>
     <w:p>
@@ -8064,11 +7632,9 @@
       <w:pPr>
         <w:pStyle w:val="soussoustitre"/>
       </w:pPr>
-      <w:proofErr w:type="spellStart"/>
       <w:r>
         <w:t>Laragon</w:t>
       </w:r>
-      <w:proofErr w:type="spellEnd"/>
     </w:p>
     <w:p>
       <w:pPr>
@@ -8124,11 +7690,9 @@
       <w:pPr>
         <w:pStyle w:val="soussoustitre"/>
       </w:pPr>
-      <w:proofErr w:type="spellStart"/>
       <w:r>
         <w:t>HeidiSQL</w:t>
       </w:r>
-      <w:proofErr w:type="spellEnd"/>
     </w:p>
     <w:p>
       <w:pPr>
@@ -8226,13 +7790,8 @@
       <w:pPr>
         <w:pStyle w:val="soussoustitre"/>
       </w:pPr>
-      <w:proofErr w:type="spellStart"/>
-      <w:r>
-        <w:t>Github</w:t>
-      </w:r>
-      <w:proofErr w:type="spellEnd"/>
-      <w:r>
-        <w:t xml:space="preserve"> Desktop et </w:t>
+      <w:r>
+        <w:t xml:space="preserve">Github Desktop et </w:t>
       </w:r>
       <w:r>
         <w:t>GitHub</w:t>
@@ -8259,108 +7818,452 @@
           <w:rFonts w:ascii="Parkinsans" w:hAnsi="Parkinsans" w:cstheme="minorHAnsi"/>
         </w:rPr>
       </w:pPr>
-      <w:proofErr w:type="spellStart"/>
       <w:r>
         <w:rPr>
           <w:rFonts w:ascii="Parkinsans" w:hAnsi="Parkinsans" w:cstheme="minorHAnsi"/>
           <w:b/>
           <w:bCs/>
         </w:rPr>
-        <w:t>Github</w:t>
-      </w:r>
-      <w:proofErr w:type="spellEnd"/>
+        <w:t>Github deskto</w:t>
+      </w:r>
       <w:r>
         <w:rPr>
           <w:rFonts w:ascii="Parkinsans" w:hAnsi="Parkinsans" w:cstheme="minorHAnsi"/>
           <w:b/>
           <w:bCs/>
         </w:rPr>
-        <w:t xml:space="preserve"> deskto</w:t>
-      </w:r>
+        <w:t>p</w:t>
+      </w:r>
+      <w:r>
+        <w:rPr>
+          <w:rFonts w:ascii="Parkinsans" w:hAnsi="Parkinsans" w:cstheme="minorHAnsi"/>
+        </w:rPr>
+        <w:t xml:space="preserve">, grâce à son interface intuitive, </w:t>
+      </w:r>
+      <w:r>
+        <w:rPr>
+          <w:rFonts w:ascii="Parkinsans" w:hAnsi="Parkinsans" w:cstheme="minorHAnsi"/>
+        </w:rPr>
+        <w:t>facilite le suivi des modifications de code, la gestion des branches et la résolution des conflits.</w:t>
+      </w:r>
+    </w:p>
+    <w:p>
+      <w:pPr>
+        <w:spacing w:after="0" w:line="240" w:lineRule="auto"/>
+        <w:contextualSpacing/>
+        <w:mirrorIndents/>
+        <w:jc w:val="both"/>
+        <w:rPr>
+          <w:rFonts w:ascii="Parkinsans" w:hAnsi="Parkinsans" w:cstheme="minorHAnsi"/>
+        </w:rPr>
+      </w:pPr>
+    </w:p>
+    <w:p>
+      <w:pPr>
+        <w:spacing w:after="0" w:line="240" w:lineRule="auto"/>
+        <w:contextualSpacing/>
+        <w:mirrorIndents/>
+        <w:jc w:val="both"/>
+        <w:rPr>
+          <w:rFonts w:ascii="Parkinsans" w:hAnsi="Parkinsans" w:cstheme="minorHAnsi"/>
+        </w:rPr>
+      </w:pPr>
       <w:r>
         <w:rPr>
           <w:rFonts w:ascii="Parkinsans" w:hAnsi="Parkinsans" w:cstheme="minorHAnsi"/>
           <w:b/>
           <w:bCs/>
         </w:rPr>
-        <w:t>p</w:t>
-      </w:r>
-      <w:r>
-        <w:rPr>
-          <w:rFonts w:ascii="Parkinsans" w:hAnsi="Parkinsans" w:cstheme="minorHAnsi"/>
-        </w:rPr>
-        <w:t xml:space="preserve">, grâce à son interface intuitive, </w:t>
-      </w:r>
-      <w:r>
-        <w:rPr>
-          <w:rFonts w:ascii="Parkinsans" w:hAnsi="Parkinsans" w:cstheme="minorHAnsi"/>
-        </w:rPr>
-        <w:t>facilite le suivi des modifications de code, la gestion des branches et la résolution des conflits.</w:t>
-      </w:r>
-    </w:p>
-    <w:p>
-      <w:pPr>
-        <w:spacing w:after="0" w:line="240" w:lineRule="auto"/>
-        <w:contextualSpacing/>
-        <w:mirrorIndents/>
-        <w:jc w:val="both"/>
-        <w:rPr>
-          <w:rFonts w:ascii="Parkinsans" w:hAnsi="Parkinsans" w:cstheme="minorHAnsi"/>
-        </w:rPr>
-      </w:pPr>
-    </w:p>
-    <w:p>
-      <w:pPr>
-        <w:spacing w:after="0" w:line="240" w:lineRule="auto"/>
-        <w:contextualSpacing/>
-        <w:mirrorIndents/>
-        <w:jc w:val="both"/>
-        <w:rPr>
-          <w:rFonts w:ascii="Parkinsans" w:hAnsi="Parkinsans" w:cstheme="minorHAnsi"/>
-        </w:rPr>
-      </w:pPr>
+        <w:t>GitHub</w:t>
+      </w:r>
+      <w:r>
+        <w:rPr>
+          <w:rFonts w:ascii="Parkinsans" w:hAnsi="Parkinsans" w:cstheme="minorHAnsi"/>
+        </w:rPr>
+        <w:t>, quant à lui,</w:t>
+      </w:r>
+      <w:r>
+        <w:rPr>
+          <w:rFonts w:ascii="Parkinsans" w:hAnsi="Parkinsans" w:cstheme="minorHAnsi"/>
+        </w:rPr>
+        <w:t xml:space="preserve"> est la plateforme de contrôle de version et de collaboration utilisée pour ce projet</w:t>
+      </w:r>
+      <w:r>
+        <w:rPr>
+          <w:rFonts w:ascii="Parkinsans" w:hAnsi="Parkinsans" w:cstheme="minorHAnsi"/>
+        </w:rPr>
+        <w:t xml:space="preserve"> et permet à mes formateurs de suivre l’avancement de mon projet en temps réel.</w:t>
+      </w:r>
+    </w:p>
+    <w:p>
+      <w:pPr>
+        <w:spacing w:after="0" w:line="240" w:lineRule="auto"/>
+        <w:contextualSpacing/>
+        <w:mirrorIndents/>
+        <w:jc w:val="both"/>
+        <w:rPr>
+          <w:rFonts w:ascii="Parkinsans" w:hAnsi="Parkinsans" w:cstheme="minorHAnsi"/>
+        </w:rPr>
+      </w:pPr>
+    </w:p>
+    <w:p>
+      <w:pPr>
+        <w:spacing w:after="0" w:line="240" w:lineRule="auto"/>
+        <w:contextualSpacing/>
+        <w:mirrorIndents/>
+        <w:jc w:val="both"/>
+        <w:rPr>
+          <w:rFonts w:ascii="Parkinsans" w:hAnsi="Parkinsans" w:cstheme="minorHAnsi"/>
+        </w:rPr>
+      </w:pPr>
+    </w:p>
+    <w:p>
+      <w:pPr>
+        <w:pStyle w:val="soussoustitre"/>
+      </w:pPr>
+      <w:r>
+        <w:t>Composer</w:t>
+      </w:r>
+      <w:r>
+        <w:t> </w:t>
+      </w:r>
+    </w:p>
+    <w:p>
+      <w:pPr>
+        <w:pStyle w:val="soussoustitre"/>
+      </w:pPr>
+    </w:p>
+    <w:p>
+      <w:pPr>
+        <w:spacing w:after="0" w:line="240" w:lineRule="auto"/>
+        <w:contextualSpacing/>
+        <w:mirrorIndents/>
+        <w:jc w:val="both"/>
+        <w:rPr>
+          <w:rFonts w:ascii="Parkinsans" w:hAnsi="Parkinsans" w:cstheme="minorHAnsi"/>
+        </w:rPr>
+      </w:pPr>
+      <w:r>
+        <w:rPr>
+          <w:rFonts w:ascii="Parkinsans" w:hAnsi="Parkinsans" w:cstheme="minorHAnsi"/>
+        </w:rPr>
+        <w:t xml:space="preserve">Gestionnaire de dépendances qui simplifie l'installation et la mise à jour des bibliothèques et des composants nécessaires à une application PHP, assurant la cohérence des versions et évitant les conflits. </w:t>
+      </w:r>
+    </w:p>
+    <w:p>
+      <w:pPr>
+        <w:spacing w:after="0" w:line="240" w:lineRule="auto"/>
+        <w:contextualSpacing/>
+        <w:mirrorIndents/>
+        <w:jc w:val="both"/>
+        <w:rPr>
+          <w:rFonts w:ascii="Parkinsans" w:hAnsi="Parkinsans" w:cstheme="minorHAnsi"/>
+        </w:rPr>
+      </w:pPr>
+    </w:p>
+    <w:p>
+      <w:pPr>
+        <w:spacing w:after="0" w:line="240" w:lineRule="auto"/>
+        <w:contextualSpacing/>
+        <w:mirrorIndents/>
+        <w:jc w:val="both"/>
+        <w:rPr>
+          <w:rFonts w:ascii="Parkinsans" w:hAnsi="Parkinsans" w:cstheme="minorHAnsi"/>
+        </w:rPr>
+      </w:pPr>
+      <w:r>
+        <w:rPr>
+          <w:rFonts w:ascii="Parkinsans" w:hAnsi="Parkinsans" w:cstheme="minorHAnsi"/>
+        </w:rPr>
+        <w:t>Il utilise un fichier</w:t>
+      </w:r>
+      <w:r>
+        <w:rPr>
+          <w:rFonts w:ascii="Parkinsans" w:hAnsi="Parkinsans" w:cstheme="minorHAnsi"/>
+        </w:rPr>
+        <w:t> « composer.json »</w:t>
+      </w:r>
+      <w:r>
+        <w:rPr>
+          <w:rFonts w:ascii="Parkinsans" w:hAnsi="Parkinsans" w:cstheme="minorHAnsi"/>
+        </w:rPr>
+        <w:t xml:space="preserve"> pour définir les dépendances du projet (doctrine, bundles (ex : la sécurité), packages (ex : les formulaires), bibliothèques (ex : Symfony mailer).</w:t>
+      </w:r>
+    </w:p>
+    <w:p>
+      <w:pPr>
+        <w:spacing w:after="0" w:line="240" w:lineRule="auto"/>
+        <w:contextualSpacing/>
+        <w:mirrorIndents/>
+        <w:jc w:val="both"/>
+        <w:rPr>
+          <w:rFonts w:ascii="Parkinsans" w:hAnsi="Parkinsans" w:cstheme="minorHAnsi"/>
+        </w:rPr>
+      </w:pPr>
+    </w:p>
+    <w:p>
+      <w:pPr>
+        <w:spacing w:after="0" w:line="240" w:lineRule="auto"/>
+        <w:contextualSpacing/>
+        <w:mirrorIndents/>
+        <w:jc w:val="both"/>
+        <w:rPr>
+          <w:rFonts w:ascii="Parkinsans" w:hAnsi="Parkinsans" w:cstheme="minorHAnsi"/>
+        </w:rPr>
+      </w:pPr>
+    </w:p>
+    <w:p>
+      <w:pPr>
+        <w:pStyle w:val="soussoustitre"/>
+      </w:pPr>
+      <w:r>
+        <w:t>Bundle</w:t>
+      </w:r>
+      <w:r>
+        <w:t> </w:t>
+      </w:r>
+    </w:p>
+    <w:p>
+      <w:pPr>
+        <w:pStyle w:val="soussoustitre"/>
+      </w:pPr>
+    </w:p>
+    <w:p>
+      <w:pPr>
+        <w:spacing w:after="0" w:line="240" w:lineRule="auto"/>
+        <w:contextualSpacing/>
+        <w:mirrorIndents/>
+        <w:jc w:val="both"/>
+        <w:rPr>
+          <w:rFonts w:ascii="Parkinsans" w:hAnsi="Parkinsans" w:cstheme="minorHAnsi"/>
+        </w:rPr>
+      </w:pPr>
+      <w:r>
+        <w:rPr>
+          <w:rFonts w:ascii="Parkinsans" w:hAnsi="Parkinsans" w:cstheme="minorHAnsi"/>
+        </w:rPr>
+        <w:t>Ensemble structuré de fichiers PHP, de configurations, de routes, de contrôleurs, de templates et d'autres ressources qui fournissent une fonctionnalité spécifique</w:t>
+      </w:r>
+      <w:r>
+        <w:rPr>
+          <w:rFonts w:ascii="Parkinsans" w:hAnsi="Parkinsans" w:cstheme="minorHAnsi"/>
+        </w:rPr>
+        <w:t>. (exs : SecurityBundle, SymfonyCastsResetPasswordBundle, domPdf).</w:t>
+      </w:r>
+    </w:p>
+    <w:p>
+      <w:pPr>
+        <w:spacing w:after="0" w:line="240" w:lineRule="auto"/>
+        <w:contextualSpacing/>
+        <w:mirrorIndents/>
+        <w:jc w:val="both"/>
+        <w:rPr>
+          <w:rFonts w:ascii="Parkinsans" w:hAnsi="Parkinsans" w:cstheme="minorHAnsi"/>
+        </w:rPr>
+      </w:pPr>
+    </w:p>
+    <w:p>
+      <w:pPr>
+        <w:spacing w:after="0" w:line="240" w:lineRule="auto"/>
+        <w:contextualSpacing/>
+        <w:mirrorIndents/>
+        <w:jc w:val="both"/>
+        <w:rPr>
+          <w:rFonts w:ascii="Parkinsans" w:hAnsi="Parkinsans" w:cstheme="minorHAnsi"/>
+        </w:rPr>
+      </w:pPr>
+    </w:p>
+    <w:p>
+      <w:pPr>
+        <w:pStyle w:val="soussoustitre"/>
+      </w:pPr>
+      <w:r>
+        <w:t>Looping</w:t>
+      </w:r>
+      <w:r>
+        <w:t> </w:t>
+      </w:r>
+    </w:p>
+    <w:p>
+      <w:pPr>
+        <w:pStyle w:val="soussoustitre"/>
+      </w:pPr>
+    </w:p>
+    <w:p>
+      <w:pPr>
+        <w:spacing w:after="0" w:line="240" w:lineRule="auto"/>
+        <w:contextualSpacing/>
+        <w:mirrorIndents/>
+        <w:jc w:val="both"/>
+        <w:rPr>
+          <w:rFonts w:ascii="Parkinsans" w:hAnsi="Parkinsans" w:cstheme="minorHAnsi"/>
+        </w:rPr>
+      </w:pPr>
+      <w:r>
+        <w:rPr>
+          <w:rFonts w:ascii="Parkinsans" w:hAnsi="Parkinsans" w:cstheme="minorHAnsi"/>
+        </w:rPr>
+        <w:t xml:space="preserve">Logiciel de </w:t>
+      </w:r>
       <w:r>
         <w:rPr>
           <w:rFonts w:ascii="Parkinsans" w:hAnsi="Parkinsans" w:cstheme="minorHAnsi"/>
           <w:b/>
           <w:bCs/>
         </w:rPr>
-        <w:t>GitHub</w:t>
-      </w:r>
-      <w:r>
-        <w:rPr>
-          <w:rFonts w:ascii="Parkinsans" w:hAnsi="Parkinsans" w:cstheme="minorHAnsi"/>
-        </w:rPr>
-        <w:t>, quant à lui,</w:t>
-      </w:r>
-      <w:r>
-        <w:rPr>
-          <w:rFonts w:ascii="Parkinsans" w:hAnsi="Parkinsans" w:cstheme="minorHAnsi"/>
-        </w:rPr>
-        <w:t xml:space="preserve"> est la plateforme de contrôle de version et de collaboration utilisée pour ce projet</w:t>
-      </w:r>
-      <w:r>
-        <w:rPr>
-          <w:rFonts w:ascii="Parkinsans" w:hAnsi="Parkinsans" w:cstheme="minorHAnsi"/>
-        </w:rPr>
-        <w:t xml:space="preserve"> et permet à mes formateurs de suivre l’avancement de mon projet en temps réel.</w:t>
-      </w:r>
-    </w:p>
-    <w:p>
-      <w:pPr>
-        <w:spacing w:after="0" w:line="240" w:lineRule="auto"/>
-        <w:contextualSpacing/>
-        <w:mirrorIndents/>
-        <w:jc w:val="both"/>
-        <w:rPr>
-          <w:rFonts w:ascii="Parkinsans" w:hAnsi="Parkinsans" w:cstheme="minorHAnsi"/>
-        </w:rPr>
-      </w:pPr>
-    </w:p>
-    <w:p>
-      <w:pPr>
-        <w:spacing w:after="0" w:line="240" w:lineRule="auto"/>
-        <w:contextualSpacing/>
+        <w:t>modélisation conceptuelle des données (MCD)</w:t>
+      </w:r>
+      <w:r>
+        <w:rPr>
+          <w:rFonts w:ascii="Parkinsans" w:hAnsi="Parkinsans" w:cstheme="minorHAnsi"/>
+        </w:rPr>
+        <w:t xml:space="preserve"> utilisé pour créer des diagrammes relationnels. Il permet de concevoir des bases de données en structurant les informations sous forme d’entités et de relations. </w:t>
+      </w:r>
+    </w:p>
+    <w:p>
+      <w:pPr>
+        <w:spacing w:after="0" w:line="240" w:lineRule="auto"/>
+        <w:contextualSpacing/>
+        <w:mirrorIndents/>
+        <w:jc w:val="both"/>
+        <w:rPr>
+          <w:rFonts w:ascii="Parkinsans" w:hAnsi="Parkinsans" w:cstheme="minorHAnsi"/>
+        </w:rPr>
+      </w:pPr>
+    </w:p>
+    <w:p>
+      <w:pPr>
+        <w:spacing w:after="0" w:line="240" w:lineRule="auto"/>
+        <w:contextualSpacing/>
+        <w:mirrorIndents/>
+        <w:jc w:val="both"/>
+        <w:rPr>
+          <w:rFonts w:ascii="Parkinsans" w:hAnsi="Parkinsans" w:cstheme="minorHAnsi"/>
+        </w:rPr>
+      </w:pPr>
+      <w:r>
+        <w:rPr>
+          <w:rFonts w:ascii="Parkinsans" w:hAnsi="Parkinsans" w:cstheme="minorHAnsi"/>
+        </w:rPr>
+        <w:t xml:space="preserve">L'outil facilite la création et l'édition de diagrammes avec des fonctionnalités intuitives. Looping aide à définir les clés primaires, étrangères, et les cardinalités entre les entités. Il génère automatiquement les scripts SQL pour la création des bases de données. </w:t>
+      </w:r>
+    </w:p>
+    <w:p>
+      <w:pPr>
+        <w:spacing w:after="0" w:line="240" w:lineRule="auto"/>
+        <w:contextualSpacing/>
+        <w:mirrorIndents/>
+        <w:jc w:val="both"/>
+        <w:rPr>
+          <w:rFonts w:ascii="Parkinsans" w:hAnsi="Parkinsans" w:cstheme="minorHAnsi"/>
+        </w:rPr>
+      </w:pPr>
+    </w:p>
+    <w:p>
+      <w:pPr>
+        <w:spacing w:after="0" w:line="240" w:lineRule="auto"/>
+        <w:contextualSpacing/>
+        <w:mirrorIndents/>
+        <w:jc w:val="both"/>
+        <w:rPr>
+          <w:rFonts w:ascii="Parkinsans" w:hAnsi="Parkinsans" w:cstheme="minorHAnsi"/>
+        </w:rPr>
+      </w:pPr>
+    </w:p>
+    <w:p>
+      <w:pPr>
+        <w:pStyle w:val="Titre1"/>
+      </w:pPr>
+      <w:bookmarkStart w:id="20" w:name="_Toc195561155"/>
+      <w:r>
+        <w:t xml:space="preserve">III </w:t>
+      </w:r>
+      <w:r>
+        <w:t>P</w:t>
+      </w:r>
+      <w:r>
+        <w:t>rotection des données</w:t>
+      </w:r>
+      <w:r>
+        <w:t xml:space="preserve"> et sécurisation</w:t>
+      </w:r>
+      <w:bookmarkEnd w:id="20"/>
+    </w:p>
+    <w:p>
+      <w:pPr>
+        <w:spacing w:after="0" w:line="240" w:lineRule="auto"/>
+        <w:contextualSpacing/>
+        <w:mirrorIndents/>
+        <w:jc w:val="both"/>
+        <w:rPr>
+          <w:rFonts w:ascii="Parkinsans" w:hAnsi="Parkinsans" w:cstheme="minorHAnsi"/>
+        </w:rPr>
+      </w:pPr>
+    </w:p>
+    <w:p>
+      <w:pPr>
+        <w:pStyle w:val="Titre2"/>
+      </w:pPr>
+      <w:bookmarkStart w:id="21" w:name="_Toc195561156"/>
+      <w:r>
+        <w:t xml:space="preserve">1. </w:t>
+      </w:r>
+      <w:r>
+        <w:t>Gestion des droits et des données personnelles</w:t>
+      </w:r>
+      <w:bookmarkEnd w:id="21"/>
+    </w:p>
+    <w:p>
+      <w:pPr>
+        <w:spacing w:after="0" w:line="240" w:lineRule="auto"/>
+        <w:contextualSpacing/>
+        <w:mirrorIndents/>
+        <w:jc w:val="both"/>
+        <w:rPr>
+          <w:rFonts w:ascii="Parkinsans" w:hAnsi="Parkinsans" w:cstheme="minorHAnsi"/>
+        </w:rPr>
+      </w:pPr>
+    </w:p>
+    <w:p>
+      <w:pPr>
+        <w:spacing w:after="0" w:line="240" w:lineRule="auto"/>
+        <w:contextualSpacing/>
+        <w:mirrorIndents/>
+        <w:jc w:val="both"/>
+        <w:rPr>
+          <w:rFonts w:ascii="Parkinsans" w:hAnsi="Parkinsans" w:cstheme="minorHAnsi"/>
+        </w:rPr>
+      </w:pPr>
+      <w:r>
+        <w:rPr>
+          <w:rFonts w:ascii="Parkinsans" w:hAnsi="Parkinsans" w:cstheme="minorHAnsi"/>
+        </w:rPr>
+        <w:t xml:space="preserve">Dans le cadre du </w:t>
+      </w:r>
+      <w:r>
+        <w:rPr>
+          <w:rFonts w:ascii="Parkinsans" w:hAnsi="Parkinsans"/>
+        </w:rPr>
+        <w:t>Règlement Général sur la Protection des Données (</w:t>
+      </w:r>
+      <w:r>
+        <w:rPr>
+          <w:rFonts w:ascii="Parkinsans" w:hAnsi="Parkinsans" w:cstheme="minorHAnsi"/>
+        </w:rPr>
+        <w:t>RGPD)</w:t>
+      </w:r>
+      <w:r>
+        <w:rPr>
+          <w:rFonts w:ascii="Parkinsans" w:hAnsi="Parkinsans" w:cstheme="minorHAnsi"/>
+        </w:rPr>
+        <w:t>, j’ai implémenté un ensemble de mesures de sécurité rigoureuses. Ces mesures visent à protéger les données personnelles de nos utilisateurs à chaque étape de leur cycle de vie, depuis leur collecte initiale jusqu'à leur suppression définitive.</w:t>
+      </w:r>
+    </w:p>
+    <w:p>
+      <w:pPr>
+        <w:pStyle w:val="Paragraphedeliste"/>
+        <w:spacing w:after="0" w:line="240" w:lineRule="auto"/>
+        <w:ind w:left="0"/>
         <w:mirrorIndents/>
         <w:jc w:val="both"/>
         <w:rPr>
@@ -8372,8 +8275,92 @@
       <w:pPr>
         <w:pStyle w:val="soussoustitre"/>
       </w:pPr>
-      <w:r>
-        <w:t>Composer</w:t>
+    </w:p>
+    <w:p>
+      <w:pPr>
+        <w:pStyle w:val="soussoustitre"/>
+      </w:pPr>
+      <w:r>
+        <w:t xml:space="preserve">Licéité, loyauté et transparence </w:t>
+      </w:r>
+    </w:p>
+    <w:p>
+      <w:pPr>
+        <w:pStyle w:val="soussoustitre"/>
+      </w:pPr>
+    </w:p>
+    <w:p>
+      <w:pPr>
+        <w:pStyle w:val="Paragraphedeliste"/>
+        <w:spacing w:after="0" w:line="240" w:lineRule="auto"/>
+        <w:ind w:left="0"/>
+        <w:mirrorIndents/>
+        <w:jc w:val="both"/>
+        <w:rPr>
+          <w:rFonts w:ascii="Parkinsans" w:hAnsi="Parkinsans" w:cstheme="minorHAnsi"/>
+        </w:rPr>
+      </w:pPr>
+      <w:r>
+        <w:rPr>
+          <w:rFonts w:ascii="Parkinsans" w:hAnsi="Parkinsans" w:cstheme="minorHAnsi"/>
+        </w:rPr>
+        <w:t>Chaque utilisateur est informé clairement des informations collectées et un</w:t>
+      </w:r>
+      <w:r>
+        <w:rPr>
+          <w:rFonts w:ascii="Parkinsans" w:hAnsi="Parkinsans" w:cstheme="minorHAnsi"/>
+        </w:rPr>
+        <w:t xml:space="preserve"> </w:t>
+      </w:r>
+      <w:r>
+        <w:rPr>
+          <w:rFonts w:ascii="Parkinsans" w:hAnsi="Parkinsans" w:cstheme="minorHAnsi"/>
+        </w:rPr>
+        <w:t>consentement explicite est requis via une case à cocher</w:t>
+      </w:r>
+      <w:r>
+        <w:rPr>
+          <w:rFonts w:ascii="Parkinsans" w:hAnsi="Parkinsans" w:cstheme="minorHAnsi"/>
+        </w:rPr>
+        <w:t xml:space="preserve"> lors de l’inscription</w:t>
+      </w:r>
+      <w:r>
+        <w:rPr>
+          <w:rFonts w:ascii="Parkinsans" w:hAnsi="Parkinsans" w:cstheme="minorHAnsi"/>
+        </w:rPr>
+        <w:t>. Une politique de confidentialité détaillée est accessible depuis la navigation du site, garantissant une communication transparente sur l’usage des données.</w:t>
+      </w:r>
+    </w:p>
+    <w:p>
+      <w:pPr>
+        <w:pStyle w:val="Paragraphedeliste"/>
+        <w:spacing w:after="0" w:line="240" w:lineRule="auto"/>
+        <w:ind w:left="0"/>
+        <w:mirrorIndents/>
+        <w:jc w:val="both"/>
+        <w:rPr>
+          <w:rFonts w:ascii="Parkinsans" w:hAnsi="Parkinsans" w:cstheme="minorHAnsi"/>
+        </w:rPr>
+      </w:pPr>
+    </w:p>
+    <w:p>
+      <w:pPr>
+        <w:pStyle w:val="Paragraphedeliste"/>
+        <w:spacing w:after="0" w:line="240" w:lineRule="auto"/>
+        <w:ind w:left="0"/>
+        <w:mirrorIndents/>
+        <w:jc w:val="both"/>
+        <w:rPr>
+          <w:rFonts w:ascii="Parkinsans" w:hAnsi="Parkinsans" w:cstheme="minorHAnsi"/>
+        </w:rPr>
+      </w:pPr>
+    </w:p>
+    <w:p>
+      <w:pPr>
+        <w:pStyle w:val="soussoustitre"/>
+      </w:pPr>
+      <w:r>
+        <w:t>Limitation des finalités</w:t>
       </w:r>
       <w:r>
         <w:t> </w:t>
@@ -8381,422 +8368,15 @@
     </w:p>
     <w:p>
       <w:pPr>
-        <w:pStyle w:val="soussoustitre"/>
-      </w:pPr>
-    </w:p>
-    <w:p>
-      <w:pPr>
-        <w:spacing w:after="0" w:line="240" w:lineRule="auto"/>
-        <w:contextualSpacing/>
-        <w:mirrorIndents/>
-        <w:jc w:val="both"/>
-        <w:rPr>
-          <w:rFonts w:ascii="Parkinsans" w:hAnsi="Parkinsans" w:cstheme="minorHAnsi"/>
-        </w:rPr>
-      </w:pPr>
-      <w:r>
-        <w:rPr>
-          <w:rFonts w:ascii="Parkinsans" w:hAnsi="Parkinsans" w:cstheme="minorHAnsi"/>
-        </w:rPr>
-        <w:t xml:space="preserve">Gestionnaire de dépendances qui simplifie l'installation et la mise à jour des bibliothèques et des composants nécessaires à une application PHP, assurant la cohérence des versions et évitant les conflits. </w:t>
-      </w:r>
-    </w:p>
-    <w:p>
-      <w:pPr>
-        <w:spacing w:after="0" w:line="240" w:lineRule="auto"/>
-        <w:contextualSpacing/>
-        <w:mirrorIndents/>
-        <w:jc w:val="both"/>
-        <w:rPr>
-          <w:rFonts w:ascii="Parkinsans" w:hAnsi="Parkinsans" w:cstheme="minorHAnsi"/>
-        </w:rPr>
-      </w:pPr>
-    </w:p>
-    <w:p>
-      <w:pPr>
-        <w:spacing w:after="0" w:line="240" w:lineRule="auto"/>
-        <w:contextualSpacing/>
-        <w:mirrorIndents/>
-        <w:jc w:val="both"/>
-        <w:rPr>
-          <w:rFonts w:ascii="Parkinsans" w:hAnsi="Parkinsans" w:cstheme="minorHAnsi"/>
-        </w:rPr>
-      </w:pPr>
-      <w:r>
-        <w:rPr>
-          <w:rFonts w:ascii="Parkinsans" w:hAnsi="Parkinsans" w:cstheme="minorHAnsi"/>
-        </w:rPr>
-        <w:t>Il utilise un fichier</w:t>
-      </w:r>
-      <w:r>
-        <w:rPr>
-          <w:rFonts w:ascii="Parkinsans" w:hAnsi="Parkinsans" w:cstheme="minorHAnsi"/>
-        </w:rPr>
-        <w:t> « </w:t>
-      </w:r>
-      <w:proofErr w:type="spellStart"/>
-      <w:proofErr w:type="gramStart"/>
-      <w:r>
-        <w:rPr>
-          <w:rFonts w:ascii="Parkinsans" w:hAnsi="Parkinsans" w:cstheme="minorHAnsi"/>
-        </w:rPr>
-        <w:t>composer.json</w:t>
-      </w:r>
-      <w:proofErr w:type="spellEnd"/>
-      <w:proofErr w:type="gramEnd"/>
-      <w:r>
-        <w:rPr>
-          <w:rFonts w:ascii="Parkinsans" w:hAnsi="Parkinsans" w:cstheme="minorHAnsi"/>
-        </w:rPr>
-        <w:t> »</w:t>
-      </w:r>
-      <w:r>
-        <w:rPr>
-          <w:rFonts w:ascii="Parkinsans" w:hAnsi="Parkinsans" w:cstheme="minorHAnsi"/>
-        </w:rPr>
-        <w:t xml:space="preserve"> pour définir les dépendances du projet (doctrine, bundles (ex : la sécurité), packages (ex : les formulaires), bibliothèques (ex : Symfony mailer).</w:t>
-      </w:r>
-    </w:p>
-    <w:p>
-      <w:pPr>
-        <w:spacing w:after="0" w:line="240" w:lineRule="auto"/>
-        <w:contextualSpacing/>
-        <w:mirrorIndents/>
-        <w:jc w:val="both"/>
-        <w:rPr>
-          <w:rFonts w:ascii="Parkinsans" w:hAnsi="Parkinsans" w:cstheme="minorHAnsi"/>
-        </w:rPr>
-      </w:pPr>
-    </w:p>
-    <w:p>
-      <w:pPr>
-        <w:spacing w:after="0" w:line="240" w:lineRule="auto"/>
-        <w:contextualSpacing/>
-        <w:mirrorIndents/>
-        <w:jc w:val="both"/>
-        <w:rPr>
-          <w:rFonts w:ascii="Parkinsans" w:hAnsi="Parkinsans" w:cstheme="minorHAnsi"/>
-        </w:rPr>
-      </w:pPr>
-    </w:p>
-    <w:p>
-      <w:pPr>
-        <w:pStyle w:val="soussoustitre"/>
-      </w:pPr>
-      <w:r>
-        <w:t>Bundle</w:t>
-      </w:r>
-      <w:r>
-        <w:t> </w:t>
-      </w:r>
-    </w:p>
-    <w:p>
-      <w:pPr>
-        <w:pStyle w:val="soussoustitre"/>
-      </w:pPr>
-    </w:p>
-    <w:p>
-      <w:pPr>
-        <w:spacing w:after="0" w:line="240" w:lineRule="auto"/>
-        <w:contextualSpacing/>
-        <w:mirrorIndents/>
-        <w:jc w:val="both"/>
-        <w:rPr>
-          <w:rFonts w:ascii="Parkinsans" w:hAnsi="Parkinsans" w:cstheme="minorHAnsi"/>
-        </w:rPr>
-      </w:pPr>
-      <w:r>
-        <w:rPr>
-          <w:rFonts w:ascii="Parkinsans" w:hAnsi="Parkinsans" w:cstheme="minorHAnsi"/>
-        </w:rPr>
-        <w:t xml:space="preserve">Ensemble structuré de fichiers PHP, de configurations, de routes, de contrôleurs, de </w:t>
-      </w:r>
-      <w:proofErr w:type="spellStart"/>
-      <w:r>
-        <w:rPr>
-          <w:rFonts w:ascii="Parkinsans" w:hAnsi="Parkinsans" w:cstheme="minorHAnsi"/>
-        </w:rPr>
-        <w:t>templates</w:t>
-      </w:r>
-      <w:proofErr w:type="spellEnd"/>
-      <w:r>
-        <w:rPr>
-          <w:rFonts w:ascii="Parkinsans" w:hAnsi="Parkinsans" w:cstheme="minorHAnsi"/>
-        </w:rPr>
-        <w:t xml:space="preserve"> et d'autres ressources qui fournissent une fonctionnalité spécifique</w:t>
-      </w:r>
-      <w:r>
-        <w:rPr>
-          <w:rFonts w:ascii="Parkinsans" w:hAnsi="Parkinsans" w:cstheme="minorHAnsi"/>
-        </w:rPr>
-        <w:t>. (</w:t>
-      </w:r>
-      <w:proofErr w:type="spellStart"/>
-      <w:proofErr w:type="gramStart"/>
-      <w:r>
-        <w:rPr>
-          <w:rFonts w:ascii="Parkinsans" w:hAnsi="Parkinsans" w:cstheme="minorHAnsi"/>
-        </w:rPr>
-        <w:t>exs</w:t>
-      </w:r>
-      <w:proofErr w:type="spellEnd"/>
-      <w:proofErr w:type="gramEnd"/>
-      <w:r>
-        <w:rPr>
-          <w:rFonts w:ascii="Parkinsans" w:hAnsi="Parkinsans" w:cstheme="minorHAnsi"/>
-        </w:rPr>
-        <w:t xml:space="preserve"> : </w:t>
-      </w:r>
-      <w:proofErr w:type="spellStart"/>
-      <w:r>
-        <w:rPr>
-          <w:rFonts w:ascii="Parkinsans" w:hAnsi="Parkinsans" w:cstheme="minorHAnsi"/>
-        </w:rPr>
-        <w:t>SecurityBundle</w:t>
-      </w:r>
-      <w:proofErr w:type="spellEnd"/>
-      <w:r>
-        <w:rPr>
-          <w:rFonts w:ascii="Parkinsans" w:hAnsi="Parkinsans" w:cstheme="minorHAnsi"/>
-        </w:rPr>
-        <w:t xml:space="preserve">, </w:t>
-      </w:r>
-      <w:proofErr w:type="spellStart"/>
-      <w:r>
-        <w:rPr>
-          <w:rFonts w:ascii="Parkinsans" w:hAnsi="Parkinsans" w:cstheme="minorHAnsi"/>
-        </w:rPr>
-        <w:t>SymfonyCastsResetPasswordBundle</w:t>
-      </w:r>
-      <w:proofErr w:type="spellEnd"/>
-      <w:r>
-        <w:rPr>
-          <w:rFonts w:ascii="Parkinsans" w:hAnsi="Parkinsans" w:cstheme="minorHAnsi"/>
-        </w:rPr>
-        <w:t xml:space="preserve">, </w:t>
-      </w:r>
-      <w:proofErr w:type="spellStart"/>
-      <w:r>
-        <w:rPr>
-          <w:rFonts w:ascii="Parkinsans" w:hAnsi="Parkinsans" w:cstheme="minorHAnsi"/>
-        </w:rPr>
-        <w:t>domPdf</w:t>
-      </w:r>
-      <w:proofErr w:type="spellEnd"/>
-      <w:r>
-        <w:rPr>
-          <w:rFonts w:ascii="Parkinsans" w:hAnsi="Parkinsans" w:cstheme="minorHAnsi"/>
-        </w:rPr>
-        <w:t>).</w:t>
-      </w:r>
-    </w:p>
-    <w:p>
-      <w:pPr>
-        <w:spacing w:after="0" w:line="240" w:lineRule="auto"/>
-        <w:contextualSpacing/>
-        <w:mirrorIndents/>
-        <w:jc w:val="both"/>
-        <w:rPr>
-          <w:rFonts w:ascii="Parkinsans" w:hAnsi="Parkinsans" w:cstheme="minorHAnsi"/>
-        </w:rPr>
-      </w:pPr>
-    </w:p>
-    <w:p>
-      <w:pPr>
-        <w:spacing w:after="0" w:line="240" w:lineRule="auto"/>
-        <w:contextualSpacing/>
-        <w:mirrorIndents/>
-        <w:jc w:val="both"/>
-        <w:rPr>
-          <w:rFonts w:ascii="Parkinsans" w:hAnsi="Parkinsans" w:cstheme="minorHAnsi"/>
-        </w:rPr>
-      </w:pPr>
-    </w:p>
-    <w:p>
-      <w:pPr>
-        <w:pStyle w:val="soussoustitre"/>
-      </w:pPr>
-      <w:r>
-        <w:t>Looping</w:t>
-      </w:r>
-      <w:r>
-        <w:t> </w:t>
-      </w:r>
-    </w:p>
-    <w:p>
-      <w:pPr>
-        <w:pStyle w:val="soussoustitre"/>
-      </w:pPr>
-    </w:p>
-    <w:p>
-      <w:pPr>
-        <w:spacing w:after="0" w:line="240" w:lineRule="auto"/>
-        <w:contextualSpacing/>
-        <w:mirrorIndents/>
-        <w:jc w:val="both"/>
-        <w:rPr>
-          <w:rFonts w:ascii="Parkinsans" w:hAnsi="Parkinsans" w:cstheme="minorHAnsi"/>
-        </w:rPr>
-      </w:pPr>
-      <w:r>
-        <w:rPr>
-          <w:rFonts w:ascii="Parkinsans" w:hAnsi="Parkinsans" w:cstheme="minorHAnsi"/>
-        </w:rPr>
-        <w:t xml:space="preserve">Logiciel de </w:t>
-      </w:r>
-      <w:r>
+        <w:spacing w:after="0" w:line="240" w:lineRule="auto"/>
+        <w:mirrorIndents/>
+        <w:jc w:val="both"/>
         <w:rPr>
           <w:rFonts w:ascii="Parkinsans" w:hAnsi="Parkinsans" w:cstheme="minorHAnsi"/>
           <w:b/>
           <w:bCs/>
         </w:rPr>
-        <w:t>modélisation conceptuelle des données (MCD)</w:t>
-      </w:r>
-      <w:r>
-        <w:rPr>
-          <w:rFonts w:ascii="Parkinsans" w:hAnsi="Parkinsans" w:cstheme="minorHAnsi"/>
-        </w:rPr>
-        <w:t xml:space="preserve"> utilisé pour créer des diagrammes relationnels. Il permet de concevoir des bases de données en structurant les informations sous forme d’entités et de relations. </w:t>
-      </w:r>
-    </w:p>
-    <w:p>
-      <w:pPr>
-        <w:spacing w:after="0" w:line="240" w:lineRule="auto"/>
-        <w:contextualSpacing/>
-        <w:mirrorIndents/>
-        <w:jc w:val="both"/>
-        <w:rPr>
-          <w:rFonts w:ascii="Parkinsans" w:hAnsi="Parkinsans" w:cstheme="minorHAnsi"/>
-        </w:rPr>
-      </w:pPr>
-    </w:p>
-    <w:p>
-      <w:pPr>
-        <w:spacing w:after="0" w:line="240" w:lineRule="auto"/>
-        <w:contextualSpacing/>
-        <w:mirrorIndents/>
-        <w:jc w:val="both"/>
-        <w:rPr>
-          <w:rFonts w:ascii="Parkinsans" w:hAnsi="Parkinsans" w:cstheme="minorHAnsi"/>
-        </w:rPr>
-      </w:pPr>
-      <w:r>
-        <w:rPr>
-          <w:rFonts w:ascii="Parkinsans" w:hAnsi="Parkinsans" w:cstheme="minorHAnsi"/>
-        </w:rPr>
-        <w:t xml:space="preserve">L'outil facilite la création et l'édition de diagrammes avec des fonctionnalités intuitives. Looping aide à définir les clés primaires, étrangères, et les cardinalités entre les entités. Il génère automatiquement les scripts SQL pour la création des bases de données. </w:t>
-      </w:r>
-    </w:p>
-    <w:p>
-      <w:pPr>
-        <w:spacing w:after="0" w:line="240" w:lineRule="auto"/>
-        <w:contextualSpacing/>
-        <w:mirrorIndents/>
-        <w:jc w:val="both"/>
-        <w:rPr>
-          <w:rFonts w:ascii="Parkinsans" w:hAnsi="Parkinsans" w:cstheme="minorHAnsi"/>
-        </w:rPr>
-      </w:pPr>
-    </w:p>
-    <w:p>
-      <w:pPr>
-        <w:spacing w:after="0" w:line="240" w:lineRule="auto"/>
-        <w:contextualSpacing/>
-        <w:mirrorIndents/>
-        <w:jc w:val="both"/>
-        <w:rPr>
-          <w:rFonts w:ascii="Parkinsans" w:hAnsi="Parkinsans" w:cstheme="minorHAnsi"/>
-        </w:rPr>
-      </w:pPr>
-    </w:p>
-    <w:p>
-      <w:pPr>
-        <w:pStyle w:val="Titre1"/>
-      </w:pPr>
-      <w:bookmarkStart w:id="17" w:name="_Toc195561155"/>
-      <w:r>
-        <w:t xml:space="preserve">III </w:t>
-      </w:r>
-      <w:r>
-        <w:t>P</w:t>
-      </w:r>
-      <w:r>
-        <w:t>rotection des données</w:t>
-      </w:r>
-      <w:r>
-        <w:t xml:space="preserve"> et sécurisation</w:t>
-      </w:r>
-      <w:bookmarkEnd w:id="17"/>
-    </w:p>
-    <w:p>
-      <w:pPr>
-        <w:spacing w:after="0" w:line="240" w:lineRule="auto"/>
-        <w:contextualSpacing/>
-        <w:mirrorIndents/>
-        <w:jc w:val="both"/>
-        <w:rPr>
-          <w:rFonts w:ascii="Parkinsans" w:hAnsi="Parkinsans" w:cstheme="minorHAnsi"/>
-        </w:rPr>
-      </w:pPr>
-    </w:p>
-    <w:p>
-      <w:pPr>
-        <w:pStyle w:val="Titre2"/>
-      </w:pPr>
-      <w:bookmarkStart w:id="18" w:name="_Toc195561156"/>
-      <w:r>
-        <w:t xml:space="preserve">1. </w:t>
-      </w:r>
-      <w:r>
-        <w:t>Gestion des droits et des données personnelles</w:t>
-      </w:r>
-      <w:bookmarkEnd w:id="18"/>
-    </w:p>
-    <w:p>
-      <w:pPr>
-        <w:spacing w:after="0" w:line="240" w:lineRule="auto"/>
-        <w:contextualSpacing/>
-        <w:mirrorIndents/>
-        <w:jc w:val="both"/>
-        <w:rPr>
-          <w:rFonts w:ascii="Parkinsans" w:hAnsi="Parkinsans" w:cstheme="minorHAnsi"/>
-        </w:rPr>
-      </w:pPr>
-    </w:p>
-    <w:p>
-      <w:pPr>
-        <w:spacing w:after="0" w:line="240" w:lineRule="auto"/>
-        <w:contextualSpacing/>
-        <w:mirrorIndents/>
-        <w:jc w:val="both"/>
-        <w:rPr>
-          <w:rFonts w:ascii="Parkinsans" w:hAnsi="Parkinsans" w:cstheme="minorHAnsi"/>
-        </w:rPr>
-      </w:pPr>
-      <w:r>
-        <w:rPr>
-          <w:rFonts w:ascii="Parkinsans" w:hAnsi="Parkinsans" w:cstheme="minorHAnsi"/>
-        </w:rPr>
-        <w:t xml:space="preserve">Dans le cadre du </w:t>
-      </w:r>
-      <w:r>
-        <w:rPr>
-          <w:rFonts w:ascii="Parkinsans" w:hAnsi="Parkinsans"/>
-        </w:rPr>
-        <w:t>Règlement Général sur la Protection des Données (</w:t>
-      </w:r>
-      <w:r>
-        <w:rPr>
-          <w:rFonts w:ascii="Parkinsans" w:hAnsi="Parkinsans" w:cstheme="minorHAnsi"/>
-        </w:rPr>
-        <w:t>RGPD)</w:t>
-      </w:r>
-      <w:r>
-        <w:rPr>
-          <w:rFonts w:ascii="Parkinsans" w:hAnsi="Parkinsans" w:cstheme="minorHAnsi"/>
-        </w:rPr>
-        <w:t>, j’ai implémenté un ensemble de mesures de sécurité rigoureuses. Ces mesures visent à protéger les données personnelles de nos utilisateurs à chaque étape de leur cycle de vie, depuis leur collecte initiale jusqu'à leur suppression définitive.</w:t>
-      </w:r>
+      </w:pPr>
     </w:p>
     <w:p>
       <w:pPr>
@@ -8809,24 +8389,12 @@
           <w:rFonts w:ascii="Parkinsans" w:hAnsi="Parkinsans" w:cstheme="minorHAnsi"/>
         </w:rPr>
       </w:pPr>
-    </w:p>
-    <w:p>
-      <w:pPr>
-        <w:pStyle w:val="soussoustitre"/>
-      </w:pPr>
-    </w:p>
-    <w:p>
-      <w:pPr>
-        <w:pStyle w:val="soussoustitre"/>
-      </w:pPr>
-      <w:r>
-        <w:t xml:space="preserve">Licéité, loyauté et transparence </w:t>
-      </w:r>
-    </w:p>
-    <w:p>
-      <w:pPr>
-        <w:pStyle w:val="soussoustitre"/>
-      </w:pPr>
+      <w:r>
+        <w:rPr>
+          <w:rFonts w:ascii="Parkinsans" w:hAnsi="Parkinsans" w:cstheme="minorHAnsi"/>
+        </w:rPr>
+        <w:t>Les données personnelles sont collectées uniquement pour des finalités déterminées, explicites et légitimes. Ces informations servent exclusivement à gérer les réservations de billets.</w:t>
+      </w:r>
     </w:p>
     <w:p>
       <w:pPr>
@@ -8839,36 +8407,6 @@
           <w:rFonts w:ascii="Parkinsans" w:hAnsi="Parkinsans" w:cstheme="minorHAnsi"/>
         </w:rPr>
       </w:pPr>
-      <w:r>
-        <w:rPr>
-          <w:rFonts w:ascii="Parkinsans" w:hAnsi="Parkinsans" w:cstheme="minorHAnsi"/>
-        </w:rPr>
-        <w:t>Chaque utilisateur est informé clairement des informations collectées et un</w:t>
-      </w:r>
-      <w:r>
-        <w:rPr>
-          <w:rFonts w:ascii="Parkinsans" w:hAnsi="Parkinsans" w:cstheme="minorHAnsi"/>
-        </w:rPr>
-        <w:t xml:space="preserve"> </w:t>
-      </w:r>
-      <w:r>
-        <w:rPr>
-          <w:rFonts w:ascii="Parkinsans" w:hAnsi="Parkinsans" w:cstheme="minorHAnsi"/>
-        </w:rPr>
-        <w:t>consentement explicite est requis via une case à cocher</w:t>
-      </w:r>
-      <w:r>
-        <w:rPr>
-          <w:rFonts w:ascii="Parkinsans" w:hAnsi="Parkinsans" w:cstheme="minorHAnsi"/>
-        </w:rPr>
-        <w:t xml:space="preserve"> lors de l’inscription</w:t>
-      </w:r>
-      <w:r>
-        <w:rPr>
-          <w:rFonts w:ascii="Parkinsans" w:hAnsi="Parkinsans" w:cstheme="minorHAnsi"/>
-        </w:rPr>
-        <w:t>. Une politique de confidentialité détaillée est accessible depuis la navigation du site, garantissant une communication transparente sur l’usage des données.</w:t>
-      </w:r>
     </w:p>
     <w:p>
       <w:pPr>
@@ -8881,29 +8419,6 @@
           <w:rFonts w:ascii="Parkinsans" w:hAnsi="Parkinsans" w:cstheme="minorHAnsi"/>
         </w:rPr>
       </w:pPr>
-    </w:p>
-    <w:p>
-      <w:pPr>
-        <w:pStyle w:val="Paragraphedeliste"/>
-        <w:spacing w:after="0" w:line="240" w:lineRule="auto"/>
-        <w:ind w:left="0"/>
-        <w:mirrorIndents/>
-        <w:jc w:val="both"/>
-        <w:rPr>
-          <w:rFonts w:ascii="Parkinsans" w:hAnsi="Parkinsans" w:cstheme="minorHAnsi"/>
-        </w:rPr>
-      </w:pPr>
-    </w:p>
-    <w:p>
-      <w:pPr>
-        <w:pStyle w:val="soussoustitre"/>
-      </w:pPr>
-      <w:r>
-        <w:t>Limitation des finalités</w:t>
-      </w:r>
-      <w:r>
-        <w:t> </w:t>
-      </w:r>
     </w:p>
     <w:p>
       <w:pPr>
@@ -8916,79 +8431,25 @@
           <w:bCs/>
         </w:rPr>
       </w:pPr>
-    </w:p>
-    <w:p>
-      <w:pPr>
-        <w:pStyle w:val="Paragraphedeliste"/>
-        <w:spacing w:after="0" w:line="240" w:lineRule="auto"/>
-        <w:ind w:left="0"/>
-        <w:mirrorIndents/>
-        <w:jc w:val="both"/>
-        <w:rPr>
-          <w:rFonts w:ascii="Parkinsans" w:hAnsi="Parkinsans" w:cstheme="minorHAnsi"/>
-        </w:rPr>
-      </w:pPr>
-      <w:r>
-        <w:rPr>
-          <w:rFonts w:ascii="Parkinsans" w:hAnsi="Parkinsans" w:cstheme="minorHAnsi"/>
-        </w:rPr>
-        <w:t>Les données personnelles sont collectées uniquement pour des finalités déterminées, explicites et légitimes. Ces informations servent exclusivement à gérer les réservations de billets.</w:t>
-      </w:r>
-    </w:p>
-    <w:p>
-      <w:pPr>
-        <w:pStyle w:val="Paragraphedeliste"/>
-        <w:spacing w:after="0" w:line="240" w:lineRule="auto"/>
-        <w:ind w:left="0"/>
-        <w:mirrorIndents/>
-        <w:jc w:val="both"/>
-        <w:rPr>
-          <w:rFonts w:ascii="Parkinsans" w:hAnsi="Parkinsans" w:cstheme="minorHAnsi"/>
-        </w:rPr>
-      </w:pPr>
-    </w:p>
-    <w:p>
-      <w:pPr>
-        <w:pStyle w:val="Paragraphedeliste"/>
-        <w:spacing w:after="0" w:line="240" w:lineRule="auto"/>
-        <w:ind w:left="0"/>
-        <w:mirrorIndents/>
-        <w:jc w:val="both"/>
-        <w:rPr>
-          <w:rFonts w:ascii="Parkinsans" w:hAnsi="Parkinsans" w:cstheme="minorHAnsi"/>
-        </w:rPr>
-      </w:pPr>
-    </w:p>
-    <w:p>
-      <w:pPr>
-        <w:spacing w:after="0" w:line="240" w:lineRule="auto"/>
-        <w:mirrorIndents/>
-        <w:jc w:val="both"/>
+      <w:r>
         <w:rPr>
           <w:rFonts w:ascii="Parkinsans" w:hAnsi="Parkinsans" w:cstheme="minorHAnsi"/>
           <w:b/>
           <w:bCs/>
         </w:rPr>
-      </w:pPr>
-      <w:r>
+        <w:t>Minimisation des données </w:t>
+      </w:r>
+    </w:p>
+    <w:p>
+      <w:pPr>
+        <w:spacing w:after="0" w:line="240" w:lineRule="auto"/>
+        <w:mirrorIndents/>
+        <w:jc w:val="both"/>
         <w:rPr>
           <w:rFonts w:ascii="Parkinsans" w:hAnsi="Parkinsans" w:cstheme="minorHAnsi"/>
           <w:b/>
           <w:bCs/>
         </w:rPr>
-        <w:t>Minimisation des données </w:t>
-      </w:r>
-    </w:p>
-    <w:p>
-      <w:pPr>
-        <w:spacing w:after="0" w:line="240" w:lineRule="auto"/>
-        <w:mirrorIndents/>
-        <w:jc w:val="both"/>
-        <w:rPr>
-          <w:rFonts w:ascii="Parkinsans" w:hAnsi="Parkinsans" w:cstheme="minorHAnsi"/>
-          <w:b/>
-          <w:bCs/>
-        </w:rPr>
       </w:pPr>
     </w:p>
     <w:p>
@@ -9150,7 +8611,29 @@
           <w:rFonts w:ascii="Parkinsans" w:hAnsi="Parkinsans" w:cstheme="minorHAnsi"/>
           <w:highlight w:val="yellow"/>
         </w:rPr>
-        <w:t>sont supprimées après 10 ans</w:t>
+        <w:t xml:space="preserve">sont supprimées après </w:t>
+      </w:r>
+      <w:commentRangeStart w:id="22"/>
+      <w:r>
+        <w:rPr>
+          <w:rFonts w:ascii="Parkinsans" w:hAnsi="Parkinsans" w:cstheme="minorHAnsi"/>
+          <w:highlight w:val="yellow"/>
+        </w:rPr>
+        <w:t xml:space="preserve">10 </w:t>
+      </w:r>
+      <w:commentRangeEnd w:id="22"/>
+      <w:r>
+        <w:rPr>
+          <w:rStyle w:val="Marquedecommentaire"/>
+        </w:rPr>
+        <w:commentReference w:id="22"/>
+      </w:r>
+      <w:r>
+        <w:rPr>
+          <w:rFonts w:ascii="Parkinsans" w:hAnsi="Parkinsans" w:cstheme="minorHAnsi"/>
+          <w:highlight w:val="yellow"/>
+        </w:rPr>
+        <w:t>ans</w:t>
       </w:r>
       <w:r>
         <w:rPr>
@@ -9332,11 +8815,11 @@
       <w:pPr>
         <w:pStyle w:val="Titre2"/>
       </w:pPr>
-      <w:bookmarkStart w:id="19" w:name="_Toc195561157"/>
+      <w:bookmarkStart w:id="23" w:name="_Toc195561157"/>
       <w:r>
         <w:t>2. Sécurisation du code et des données</w:t>
       </w:r>
-      <w:bookmarkEnd w:id="19"/>
+      <w:bookmarkEnd w:id="23"/>
     </w:p>
     <w:p>
       <w:pPr>
@@ -9348,15 +8831,7 @@
         <w:pStyle w:val="soussoustitre"/>
       </w:pPr>
       <w:r>
-        <w:t>La gestion de l'inscription (</w:t>
-      </w:r>
-      <w:proofErr w:type="spellStart"/>
-      <w:r>
-        <w:t>Register</w:t>
-      </w:r>
-      <w:proofErr w:type="spellEnd"/>
-      <w:r>
-        <w:t>)</w:t>
+        <w:t>La gestion de l'inscription (Register)</w:t>
       </w:r>
     </w:p>
     <w:p>
@@ -9508,21 +8983,27 @@
         </w:rPr>
         <w:t xml:space="preserve">à l'aide des contraintes </w:t>
       </w:r>
-      <w:proofErr w:type="spellStart"/>
+      <w:commentRangeStart w:id="24"/>
       <w:r>
         <w:rPr>
           <w:rFonts w:ascii="Parkinsans" w:hAnsi="Parkinsans" w:cstheme="minorHAnsi"/>
           <w:highlight w:val="yellow"/>
         </w:rPr>
-        <w:t>Assert</w:t>
-      </w:r>
-      <w:proofErr w:type="spellEnd"/>
+        <w:t xml:space="preserve">Assert </w:t>
+      </w:r>
+      <w:commentRangeEnd w:id="24"/>
+      <w:r>
+        <w:rPr>
+          <w:rStyle w:val="Marquedecommentaire"/>
+        </w:rPr>
+        <w:commentReference w:id="24"/>
+      </w:r>
       <w:r>
         <w:rPr>
           <w:rFonts w:ascii="Parkinsans" w:hAnsi="Parkinsans" w:cstheme="minorHAnsi"/>
           <w:highlight w:val="yellow"/>
         </w:rPr>
-        <w:t xml:space="preserve"> de Symfony.</w:t>
+        <w:t>de Symfony.</w:t>
       </w:r>
       <w:r>
         <w:rPr>
@@ -9584,35 +9065,7 @@
         <w:rPr>
           <w:rFonts w:ascii="Parkinsans" w:hAnsi="Parkinsans" w:cstheme="minorHAnsi"/>
         </w:rPr>
-        <w:t xml:space="preserve">Protection Cross-Site </w:t>
-      </w:r>
-      <w:proofErr w:type="spellStart"/>
-      <w:r>
-        <w:rPr>
-          <w:rFonts w:ascii="Parkinsans" w:hAnsi="Parkinsans" w:cstheme="minorHAnsi"/>
-        </w:rPr>
-        <w:t>Request</w:t>
-      </w:r>
-      <w:proofErr w:type="spellEnd"/>
-      <w:r>
-        <w:rPr>
-          <w:rFonts w:ascii="Parkinsans" w:hAnsi="Parkinsans" w:cstheme="minorHAnsi"/>
-        </w:rPr>
-        <w:t xml:space="preserve"> </w:t>
-      </w:r>
-      <w:proofErr w:type="spellStart"/>
-      <w:r>
-        <w:rPr>
-          <w:rFonts w:ascii="Parkinsans" w:hAnsi="Parkinsans" w:cstheme="minorHAnsi"/>
-        </w:rPr>
-        <w:t>Forgery</w:t>
-      </w:r>
-      <w:proofErr w:type="spellEnd"/>
-      <w:r>
-        <w:rPr>
-          <w:rFonts w:ascii="Parkinsans" w:hAnsi="Parkinsans" w:cstheme="minorHAnsi"/>
-        </w:rPr>
-        <w:t xml:space="preserve"> (CSRF) :</w:t>
+        <w:t>Protection Cross-Site Request Forgery (CSRF) :</w:t>
       </w:r>
     </w:p>
     <w:p>
@@ -9641,21 +9094,7 @@
         <w:rPr>
           <w:rFonts w:ascii="Parkinsans" w:hAnsi="Parkinsans" w:cstheme="minorHAnsi"/>
         </w:rPr>
-        <w:t xml:space="preserve">Tous les formulaires manipulant des données sensibles sont protégés contre les attaques CSRF grâce à l'activation native de </w:t>
-      </w:r>
-      <w:proofErr w:type="spellStart"/>
-      <w:r>
-        <w:rPr>
-          <w:rFonts w:ascii="Parkinsans" w:hAnsi="Parkinsans" w:cstheme="minorHAnsi"/>
-        </w:rPr>
-        <w:t>csrf_protection</w:t>
-      </w:r>
-      <w:proofErr w:type="spellEnd"/>
-      <w:r>
-        <w:rPr>
-          <w:rFonts w:ascii="Parkinsans" w:hAnsi="Parkinsans" w:cstheme="minorHAnsi"/>
-        </w:rPr>
-        <w:t xml:space="preserve"> dans Symfony. </w:t>
+        <w:t xml:space="preserve">Tous les formulaires manipulant des données sensibles sont protégés contre les attaques CSRF grâce à l'activation native de csrf_protection dans Symfony. </w:t>
       </w:r>
     </w:p>
     <w:p>
@@ -9829,7 +9268,6 @@
         </w:rPr>
         <w:t xml:space="preserve">En entrée, les données des utilisateurs sont validées via les </w:t>
       </w:r>
-      <w:proofErr w:type="spellStart"/>
       <w:r>
         <w:rPr>
           <w:rStyle w:val="lev"/>
@@ -9839,7 +9277,6 @@
         </w:rPr>
         <w:t>FormType</w:t>
       </w:r>
-      <w:proofErr w:type="spellEnd"/>
       <w:r>
         <w:rPr>
           <w:rFonts w:ascii="Parkinsans" w:hAnsi="Parkinsans" w:cstheme="minorHAnsi"/>
@@ -9897,15 +9334,28 @@
         </w:rPr>
         <w:t xml:space="preserve"> </w:t>
       </w:r>
-      <w:proofErr w:type="spellStart"/>
       <w:r>
         <w:rPr>
           <w:rFonts w:ascii="Parkinsans" w:hAnsi="Parkinsans" w:cstheme="minorHAnsi"/>
           <w:highlight w:val="magenta"/>
         </w:rPr>
-        <w:t>Sanitization+htmlspecialchars</w:t>
-      </w:r>
-      <w:proofErr w:type="spellEnd"/>
+        <w:t>Sanitization+</w:t>
+      </w:r>
+      <w:commentRangeStart w:id="25"/>
+      <w:r>
+        <w:rPr>
+          <w:rFonts w:ascii="Parkinsans" w:hAnsi="Parkinsans" w:cstheme="minorHAnsi"/>
+          <w:highlight w:val="magenta"/>
+        </w:rPr>
+        <w:t>htmlspecialchars</w:t>
+      </w:r>
+      <w:commentRangeEnd w:id="25"/>
+      <w:r>
+        <w:rPr>
+          <w:rStyle w:val="Marquedecommentaire"/>
+        </w:rPr>
+        <w:commentReference w:id="25"/>
+      </w:r>
     </w:p>
     <w:p>
       <w:pPr>
@@ -9987,7 +9437,7 @@
         </w:rPr>
         <w:t xml:space="preserve">Login </w:t>
       </w:r>
-      <w:proofErr w:type="spellStart"/>
+      <w:commentRangeStart w:id="26"/>
       <w:r>
         <w:rPr>
           <w:rFonts w:ascii="Parkinsans" w:hAnsi="Parkinsans" w:cstheme="minorHAnsi"/>
@@ -9995,12 +9445,24 @@
         </w:rPr>
         <w:t>Throttling</w:t>
       </w:r>
-      <w:proofErr w:type="spellEnd"/>
-      <w:r>
-        <w:rPr>
-          <w:rFonts w:ascii="Parkinsans" w:hAnsi="Parkinsans" w:cstheme="minorHAnsi"/>
-        </w:rPr>
-        <w:t xml:space="preserve"> de Symfony. </w:t>
+      <w:r>
+        <w:rPr>
+          <w:rFonts w:ascii="Parkinsans" w:hAnsi="Parkinsans" w:cstheme="minorHAnsi"/>
+        </w:rPr>
+        <w:t xml:space="preserve"> </w:t>
+      </w:r>
+      <w:commentRangeEnd w:id="26"/>
+      <w:r>
+        <w:rPr>
+          <w:rStyle w:val="Marquedecommentaire"/>
+        </w:rPr>
+        <w:commentReference w:id="26"/>
+      </w:r>
+      <w:r>
+        <w:rPr>
+          <w:rFonts w:ascii="Parkinsans" w:hAnsi="Parkinsans" w:cstheme="minorHAnsi"/>
+        </w:rPr>
+        <w:t xml:space="preserve">de Symfony. </w:t>
       </w:r>
     </w:p>
     <w:p>
@@ -10060,21 +9522,7 @@
         <w:rPr>
           <w:rFonts w:ascii="Parkinsans" w:hAnsi="Parkinsans" w:cstheme="minorHAnsi"/>
         </w:rPr>
-        <w:t xml:space="preserve">De plus, les mots de passe des utilisateurs sont sécurisés grâce à une empreinte numérique qui est générée en utilisant un algorithme de hachage sécurisé comme </w:t>
-      </w:r>
-      <w:proofErr w:type="spellStart"/>
-      <w:r>
-        <w:rPr>
-          <w:rFonts w:ascii="Parkinsans" w:hAnsi="Parkinsans" w:cstheme="minorHAnsi"/>
-        </w:rPr>
-        <w:t>bcrypt</w:t>
-      </w:r>
-      <w:proofErr w:type="spellEnd"/>
-      <w:r>
-        <w:rPr>
-          <w:rFonts w:ascii="Parkinsans" w:hAnsi="Parkinsans" w:cstheme="minorHAnsi"/>
-        </w:rPr>
-        <w:t xml:space="preserve">. </w:t>
+        <w:t xml:space="preserve">De plus, les mots de passe des utilisateurs sont sécurisés grâce à une empreinte numérique qui est générée en utilisant un algorithme de hachage sécurisé comme bcrypt. </w:t>
       </w:r>
     </w:p>
     <w:p>
@@ -10094,14 +9542,12 @@
         </w:rPr>
         <w:t>Ce processus consiste à transformer le mot de passe en une valeur fixe de longueur déterminée, ce qui rend l'original impossible à retrouver, même si la base de données est compromise. Le processus de salage (</w:t>
       </w:r>
-      <w:proofErr w:type="spellStart"/>
       <w:r>
         <w:rPr>
           <w:rFonts w:ascii="Parkinsans" w:hAnsi="Parkinsans" w:cstheme="minorHAnsi"/>
         </w:rPr>
         <w:t>salt</w:t>
       </w:r>
-      <w:proofErr w:type="spellEnd"/>
       <w:r>
         <w:rPr>
           <w:rFonts w:ascii="Parkinsans" w:hAnsi="Parkinsans" w:cstheme="minorHAnsi"/>
@@ -10172,21 +9618,7 @@
         <w:rPr>
           <w:rFonts w:ascii="Parkinsans" w:hAnsi="Parkinsans" w:cstheme="minorHAnsi"/>
         </w:rPr>
-        <w:t>'/^</w:t>
-      </w:r>
-      <w:proofErr w:type="gramStart"/>
-      <w:r>
-        <w:rPr>
-          <w:rFonts w:ascii="Parkinsans" w:hAnsi="Parkinsans" w:cstheme="minorHAnsi"/>
-        </w:rPr>
-        <w:t>(?=</w:t>
-      </w:r>
-      <w:proofErr w:type="gramEnd"/>
-      <w:r>
-        <w:rPr>
-          <w:rFonts w:ascii="Parkinsans" w:hAnsi="Parkinsans" w:cstheme="minorHAnsi"/>
-        </w:rPr>
-        <w:t>.*[A-Z])(?=.*\d)(?=.*[\W_]).{12,}$/';</w:t>
+        <w:t>'/^(?=.*[A-Z])(?=.*\d)(?=.*[\W_]).{12,}$/';</w:t>
       </w:r>
     </w:p>
     <w:p>
@@ -10344,21 +9776,7 @@
         <w:rPr>
           <w:rFonts w:ascii="Parkinsans" w:hAnsi="Parkinsans" w:cstheme="minorHAnsi"/>
         </w:rPr>
-        <w:t xml:space="preserve"> </w:t>
-      </w:r>
-      <w:proofErr w:type="spellStart"/>
-      <w:r>
-        <w:rPr>
-          <w:rFonts w:ascii="Parkinsans" w:hAnsi="Parkinsans" w:cstheme="minorHAnsi"/>
-        </w:rPr>
-        <w:t>sql</w:t>
-      </w:r>
-      <w:proofErr w:type="spellEnd"/>
-      <w:r>
-        <w:rPr>
-          <w:rFonts w:ascii="Parkinsans" w:hAnsi="Parkinsans" w:cstheme="minorHAnsi"/>
-        </w:rPr>
-        <w:t xml:space="preserve"> : </w:t>
+        <w:t xml:space="preserve"> sql : </w:t>
       </w:r>
     </w:p>
     <w:p>
@@ -10471,49 +9889,7 @@
         <w:rPr>
           <w:rFonts w:ascii="Parkinsans" w:hAnsi="Parkinsans" w:cstheme="minorHAnsi"/>
         </w:rPr>
-        <w:t xml:space="preserve">Lors de la création des DQL (Doctrine </w:t>
-      </w:r>
-      <w:proofErr w:type="spellStart"/>
-      <w:r>
-        <w:rPr>
-          <w:rFonts w:ascii="Parkinsans" w:hAnsi="Parkinsans" w:cstheme="minorHAnsi"/>
-        </w:rPr>
-        <w:t>Query</w:t>
-      </w:r>
-      <w:proofErr w:type="spellEnd"/>
-      <w:r>
-        <w:rPr>
-          <w:rFonts w:ascii="Parkinsans" w:hAnsi="Parkinsans" w:cstheme="minorHAnsi"/>
-        </w:rPr>
-        <w:t xml:space="preserve"> </w:t>
-      </w:r>
-      <w:proofErr w:type="spellStart"/>
-      <w:r>
-        <w:rPr>
-          <w:rFonts w:ascii="Parkinsans" w:hAnsi="Parkinsans" w:cstheme="minorHAnsi"/>
-        </w:rPr>
-        <w:t>Language</w:t>
-      </w:r>
-      <w:proofErr w:type="spellEnd"/>
-      <w:r>
-        <w:rPr>
-          <w:rFonts w:ascii="Parkinsans" w:hAnsi="Parkinsans" w:cstheme="minorHAnsi"/>
-        </w:rPr>
-        <w:t xml:space="preserve">), le </w:t>
-      </w:r>
-      <w:proofErr w:type="spellStart"/>
-      <w:r>
-        <w:rPr>
-          <w:rFonts w:ascii="Parkinsans" w:hAnsi="Parkinsans" w:cstheme="minorHAnsi"/>
-        </w:rPr>
-        <w:t>QueryBuilder</w:t>
-      </w:r>
-      <w:proofErr w:type="spellEnd"/>
-      <w:r>
-        <w:rPr>
-          <w:rFonts w:ascii="Parkinsans" w:hAnsi="Parkinsans" w:cstheme="minorHAnsi"/>
-        </w:rPr>
-        <w:t xml:space="preserve"> est utilisé pour construire dynamiquement les requêtes SQL de manière sécurisée. </w:t>
+        <w:t xml:space="preserve">Lors de la création des DQL (Doctrine Query Language), le QueryBuilder est utilisé pour construire dynamiquement les requêtes SQL de manière sécurisée. </w:t>
       </w:r>
     </w:p>
     <w:p>
@@ -10531,29 +9907,7 @@
         <w:rPr>
           <w:rFonts w:ascii="Parkinsans" w:hAnsi="Parkinsans" w:cstheme="minorHAnsi"/>
         </w:rPr>
-        <w:t xml:space="preserve">La méthode </w:t>
-      </w:r>
-      <w:proofErr w:type="spellStart"/>
-      <w:proofErr w:type="gramStart"/>
-      <w:r>
-        <w:rPr>
-          <w:rFonts w:ascii="Parkinsans" w:hAnsi="Parkinsans" w:cstheme="minorHAnsi"/>
-        </w:rPr>
-        <w:t>setParameter</w:t>
-      </w:r>
-      <w:proofErr w:type="spellEnd"/>
-      <w:r>
-        <w:rPr>
-          <w:rFonts w:ascii="Parkinsans" w:hAnsi="Parkinsans" w:cstheme="minorHAnsi"/>
-        </w:rPr>
-        <w:t>(</w:t>
-      </w:r>
-      <w:proofErr w:type="gramEnd"/>
-      <w:r>
-        <w:rPr>
-          <w:rFonts w:ascii="Parkinsans" w:hAnsi="Parkinsans" w:cstheme="minorHAnsi"/>
-        </w:rPr>
-        <w:t xml:space="preserve">) permet de lier les valeurs des paramètres à la requête sans les injecter directement dans la chaîne SQL. </w:t>
+        <w:t xml:space="preserve">La méthode setParameter() permet de lier les valeurs des paramètres à la requête sans les injecter directement dans la chaîne SQL. </w:t>
       </w:r>
     </w:p>
     <w:p>
@@ -10603,23 +9957,39 @@
       <w:r>
         <w:rPr>
           <w:rFonts w:ascii="Parkinsans" w:hAnsi="Parkinsans"/>
-        </w:rPr>
-        <w:t>Protection contre la f</w:t>
-      </w:r>
-      <w:r>
-        <w:rPr>
-          <w:rFonts w:ascii="Parkinsans" w:hAnsi="Parkinsans"/>
-        </w:rPr>
-        <w:t xml:space="preserve">aille </w:t>
-      </w:r>
-      <w:proofErr w:type="spellStart"/>
-      <w:r>
-        <w:rPr>
-          <w:rFonts w:ascii="Parkinsans" w:hAnsi="Parkinsans"/>
-        </w:rPr>
-        <w:t>Upload</w:t>
-      </w:r>
-      <w:proofErr w:type="spellEnd"/>
+          <w:highlight w:val="yellow"/>
+        </w:rPr>
+        <w:t xml:space="preserve">Protection contre la </w:t>
+      </w:r>
+      <w:commentRangeStart w:id="27"/>
+      <w:r>
+        <w:rPr>
+          <w:rFonts w:ascii="Parkinsans" w:hAnsi="Parkinsans"/>
+          <w:highlight w:val="yellow"/>
+        </w:rPr>
+        <w:t>f</w:t>
+      </w:r>
+      <w:r>
+        <w:rPr>
+          <w:rFonts w:ascii="Parkinsans" w:hAnsi="Parkinsans"/>
+          <w:highlight w:val="yellow"/>
+        </w:rPr>
+        <w:t>aille</w:t>
+      </w:r>
+      <w:commentRangeEnd w:id="27"/>
+      <w:r>
+        <w:rPr>
+          <w:rStyle w:val="Marquedecommentaire"/>
+        </w:rPr>
+        <w:commentReference w:id="27"/>
+      </w:r>
+      <w:r>
+        <w:rPr>
+          <w:rFonts w:ascii="Parkinsans" w:hAnsi="Parkinsans"/>
+          <w:highlight w:val="yellow"/>
+        </w:rPr>
+        <w:t xml:space="preserve"> Upload</w:t>
+      </w:r>
       <w:r>
         <w:rPr>
           <w:rFonts w:ascii="Parkinsans" w:hAnsi="Parkinsans"/>
@@ -10649,21 +10019,7 @@
         <w:rPr>
           <w:rFonts w:ascii="Parkinsans" w:hAnsi="Parkinsans"/>
         </w:rPr>
-        <w:t xml:space="preserve">se produit lorsqu'une application web permet à un utilisateur de télécharger des fichiers sans vérifier correctement leur type, contenu ou origine. Pour cela, une limite des fichiers autorisés </w:t>
-      </w:r>
-      <w:proofErr w:type="spellStart"/>
-      <w:r>
-        <w:rPr>
-          <w:rFonts w:ascii="Parkinsans" w:hAnsi="Parkinsans"/>
-        </w:rPr>
-        <w:t>à</w:t>
-      </w:r>
-      <w:proofErr w:type="spellEnd"/>
-      <w:r>
-        <w:rPr>
-          <w:rFonts w:ascii="Parkinsans" w:hAnsi="Parkinsans"/>
-        </w:rPr>
-        <w:t xml:space="preserve"> été mise en place :</w:t>
+        <w:t>se produit lorsqu'une application web permet à un utilisateur de télécharger des fichiers sans vérifier correctement leur type, contenu ou origine. Pour cela, une limite des fichiers autorisés à été mise en place :</w:t>
       </w:r>
     </w:p>
     <w:p>
@@ -10680,51 +10036,9 @@
       <w:r>
         <w:rPr>
           <w:rFonts w:ascii="Parkinsans" w:hAnsi="Parkinsans"/>
-          <w:highlight w:val="yellow"/>
-        </w:rPr>
-        <w:t>$</w:t>
-      </w:r>
-      <w:proofErr w:type="spellStart"/>
-      <w:r>
-        <w:rPr>
-          <w:rFonts w:ascii="Parkinsans" w:hAnsi="Parkinsans"/>
-          <w:highlight w:val="yellow"/>
-        </w:rPr>
-        <w:t>allowedMimeTypes</w:t>
-      </w:r>
-      <w:proofErr w:type="spellEnd"/>
-      <w:r>
-        <w:rPr>
-          <w:rFonts w:ascii="Parkinsans" w:hAnsi="Parkinsans"/>
-          <w:highlight w:val="yellow"/>
-        </w:rPr>
-        <w:t xml:space="preserve"> = ['image/jpeg', 'image/</w:t>
-      </w:r>
-      <w:proofErr w:type="spellStart"/>
-      <w:r>
-        <w:rPr>
-          <w:rFonts w:ascii="Parkinsans" w:hAnsi="Parkinsans"/>
-          <w:highlight w:val="yellow"/>
-        </w:rPr>
-        <w:t>webp</w:t>
-      </w:r>
-      <w:proofErr w:type="spellEnd"/>
-      <w:r>
-        <w:rPr>
-          <w:rFonts w:ascii="Parkinsans" w:hAnsi="Parkinsans"/>
-          <w:highlight w:val="yellow"/>
-        </w:rPr>
-        <w:t>'</w:t>
-      </w:r>
-      <w:proofErr w:type="gramStart"/>
-      <w:r>
-        <w:rPr>
-          <w:rFonts w:ascii="Parkinsans" w:hAnsi="Parkinsans"/>
-          <w:highlight w:val="yellow"/>
-        </w:rPr>
-        <w:t>];</w:t>
-      </w:r>
-      <w:proofErr w:type="gramEnd"/>
+        </w:rPr>
+        <w:t>$allowedMimeTypes = ['image/jpeg', 'image/webp'];</w:t>
+      </w:r>
     </w:p>
     <w:p>
       <w:pPr>
@@ -10793,57 +10107,7 @@
         <w:rPr>
           <w:rFonts w:ascii="Parkinsans" w:hAnsi="Parkinsans" w:cstheme="minorHAnsi"/>
         </w:rPr>
-        <w:t xml:space="preserve">                $</w:t>
-      </w:r>
-      <w:proofErr w:type="spellStart"/>
-      <w:r>
-        <w:rPr>
-          <w:rFonts w:ascii="Parkinsans" w:hAnsi="Parkinsans" w:cstheme="minorHAnsi"/>
-        </w:rPr>
-        <w:t>fileName</w:t>
-      </w:r>
-      <w:proofErr w:type="spellEnd"/>
-      <w:r>
-        <w:rPr>
-          <w:rFonts w:ascii="Parkinsans" w:hAnsi="Parkinsans" w:cstheme="minorHAnsi"/>
-        </w:rPr>
-        <w:t xml:space="preserve"> = '00_main_image.</w:t>
-      </w:r>
-      <w:proofErr w:type="gramStart"/>
-      <w:r>
-        <w:rPr>
-          <w:rFonts w:ascii="Parkinsans" w:hAnsi="Parkinsans" w:cstheme="minorHAnsi"/>
-        </w:rPr>
-        <w:t>' .</w:t>
-      </w:r>
-      <w:proofErr w:type="gramEnd"/>
-      <w:r>
-        <w:rPr>
-          <w:rFonts w:ascii="Parkinsans" w:hAnsi="Parkinsans" w:cstheme="minorHAnsi"/>
-        </w:rPr>
-        <w:t xml:space="preserve"> $file-&gt;</w:t>
-      </w:r>
-      <w:proofErr w:type="spellStart"/>
-      <w:proofErr w:type="gramStart"/>
-      <w:r>
-        <w:rPr>
-          <w:rFonts w:ascii="Parkinsans" w:hAnsi="Parkinsans" w:cstheme="minorHAnsi"/>
-        </w:rPr>
-        <w:t>guessExtension</w:t>
-      </w:r>
-      <w:proofErr w:type="spellEnd"/>
-      <w:r>
-        <w:rPr>
-          <w:rFonts w:ascii="Parkinsans" w:hAnsi="Parkinsans" w:cstheme="minorHAnsi"/>
-        </w:rPr>
-        <w:t>(</w:t>
-      </w:r>
-      <w:proofErr w:type="gramEnd"/>
-      <w:r>
-        <w:rPr>
-          <w:rFonts w:ascii="Parkinsans" w:hAnsi="Parkinsans" w:cstheme="minorHAnsi"/>
-        </w:rPr>
-        <w:t>); // Crée le nom du fichier + extension</w:t>
+        <w:t xml:space="preserve">                $fileName = '00_main_image.' . $file-&gt;guessExtension(); // Crée le nom du fichier + extension</w:t>
       </w:r>
     </w:p>
     <w:p>
@@ -10861,71 +10125,7 @@
         <w:rPr>
           <w:rFonts w:ascii="Parkinsans" w:hAnsi="Parkinsans" w:cstheme="minorHAnsi"/>
         </w:rPr>
-        <w:t xml:space="preserve">                $</w:t>
-      </w:r>
-      <w:proofErr w:type="spellStart"/>
-      <w:r>
-        <w:rPr>
-          <w:rFonts w:ascii="Parkinsans" w:hAnsi="Parkinsans" w:cstheme="minorHAnsi"/>
-        </w:rPr>
-        <w:t>fileUploader</w:t>
-      </w:r>
-      <w:proofErr w:type="spellEnd"/>
-      <w:r>
-        <w:rPr>
-          <w:rFonts w:ascii="Parkinsans" w:hAnsi="Parkinsans" w:cstheme="minorHAnsi"/>
-        </w:rPr>
-        <w:t>-&gt;</w:t>
-      </w:r>
-      <w:proofErr w:type="spellStart"/>
-      <w:proofErr w:type="gramStart"/>
-      <w:r>
-        <w:rPr>
-          <w:rFonts w:ascii="Parkinsans" w:hAnsi="Parkinsans" w:cstheme="minorHAnsi"/>
-        </w:rPr>
-        <w:t>upload</w:t>
-      </w:r>
-      <w:proofErr w:type="spellEnd"/>
-      <w:r>
-        <w:rPr>
-          <w:rFonts w:ascii="Parkinsans" w:hAnsi="Parkinsans" w:cstheme="minorHAnsi"/>
-        </w:rPr>
-        <w:t>(</w:t>
-      </w:r>
-      <w:proofErr w:type="gramEnd"/>
-      <w:r>
-        <w:rPr>
-          <w:rFonts w:ascii="Parkinsans" w:hAnsi="Parkinsans" w:cstheme="minorHAnsi"/>
-        </w:rPr>
-        <w:t>$file, $</w:t>
-      </w:r>
-      <w:proofErr w:type="spellStart"/>
-      <w:r>
-        <w:rPr>
-          <w:rFonts w:ascii="Parkinsans" w:hAnsi="Parkinsans" w:cstheme="minorHAnsi"/>
-        </w:rPr>
-        <w:t>uploadDirectory</w:t>
-      </w:r>
-      <w:proofErr w:type="spellEnd"/>
-      <w:r>
-        <w:rPr>
-          <w:rFonts w:ascii="Parkinsans" w:hAnsi="Parkinsans" w:cstheme="minorHAnsi"/>
-        </w:rPr>
-        <w:t>, $</w:t>
-      </w:r>
-      <w:proofErr w:type="spellStart"/>
-      <w:r>
-        <w:rPr>
-          <w:rFonts w:ascii="Parkinsans" w:hAnsi="Parkinsans" w:cstheme="minorHAnsi"/>
-        </w:rPr>
-        <w:t>fileName</w:t>
-      </w:r>
-      <w:proofErr w:type="spellEnd"/>
-      <w:r>
-        <w:rPr>
-          <w:rFonts w:ascii="Parkinsans" w:hAnsi="Parkinsans" w:cstheme="minorHAnsi"/>
-        </w:rPr>
-        <w:t>);</w:t>
+        <w:t xml:space="preserve">                $fileUploader-&gt;upload($file, $uploadDirectory, $fileName);</w:t>
       </w:r>
     </w:p>
     <w:p>
@@ -10999,51 +10199,7 @@
         <w:rPr>
           <w:rFonts w:ascii="Parkinsans" w:hAnsi="Parkinsans" w:cstheme="minorHAnsi"/>
         </w:rPr>
-        <w:t>Lorsqu'un lien s'ouvre dans un nouvel onglet (</w:t>
-      </w:r>
-      <w:proofErr w:type="spellStart"/>
-      <w:r>
-        <w:rPr>
-          <w:rFonts w:ascii="Parkinsans" w:hAnsi="Parkinsans" w:cstheme="minorHAnsi"/>
-        </w:rPr>
-        <w:t>target</w:t>
-      </w:r>
-      <w:proofErr w:type="spellEnd"/>
-      <w:r>
-        <w:rPr>
-          <w:rFonts w:ascii="Parkinsans" w:hAnsi="Parkinsans" w:cstheme="minorHAnsi"/>
-        </w:rPr>
-        <w:t>="_</w:t>
-      </w:r>
-      <w:proofErr w:type="spellStart"/>
-      <w:r>
-        <w:rPr>
-          <w:rFonts w:ascii="Parkinsans" w:hAnsi="Parkinsans" w:cstheme="minorHAnsi"/>
-        </w:rPr>
-        <w:t>blank</w:t>
-      </w:r>
-      <w:proofErr w:type="spellEnd"/>
-      <w:r>
-        <w:rPr>
-          <w:rFonts w:ascii="Parkinsans" w:hAnsi="Parkinsans" w:cstheme="minorHAnsi"/>
-        </w:rPr>
-        <w:t xml:space="preserve">") ouvre sur le risque que le site cible puisse accéder à la page source via l'objet </w:t>
-      </w:r>
-      <w:proofErr w:type="spellStart"/>
-      <w:proofErr w:type="gramStart"/>
-      <w:r>
-        <w:rPr>
-          <w:rFonts w:ascii="Parkinsans" w:hAnsi="Parkinsans" w:cstheme="minorHAnsi"/>
-        </w:rPr>
-        <w:t>window.opener</w:t>
-      </w:r>
-      <w:proofErr w:type="spellEnd"/>
-      <w:proofErr w:type="gramEnd"/>
-      <w:r>
-        <w:rPr>
-          <w:rFonts w:ascii="Parkinsans" w:hAnsi="Parkinsans" w:cstheme="minorHAnsi"/>
-        </w:rPr>
-        <w:t xml:space="preserve"> du navigateur, ce qui pourrait permettre à un attaquant de modifier la page originale. </w:t>
+        <w:t xml:space="preserve">Lorsqu'un lien s'ouvre dans un nouvel onglet (target="_blank") ouvre sur le risque que le site cible puisse accéder à la page source via l'objet window.opener du navigateur, ce qui pourrait permettre à un attaquant de modifier la page originale. </w:t>
       </w:r>
     </w:p>
     <w:p>
@@ -11085,138 +10241,66 @@
         <w:rPr>
           <w:rFonts w:ascii="Parkinsans" w:hAnsi="Parkinsans" w:cstheme="minorHAnsi"/>
         </w:rPr>
-        <w:t xml:space="preserve"> et de mettre dans les liens « rel="</w:t>
-      </w:r>
-      <w:proofErr w:type="spellStart"/>
-      <w:r>
-        <w:rPr>
-          <w:rFonts w:ascii="Parkinsans" w:hAnsi="Parkinsans" w:cstheme="minorHAnsi"/>
+        <w:t xml:space="preserve"> et de mettre dans les liens « rel="noopener noreferrer" » :</w:t>
+      </w:r>
+    </w:p>
+    <w:p>
+      <w:pPr>
+        <w:spacing w:after="0" w:line="240" w:lineRule="auto"/>
+        <w:ind w:firstLine="1134"/>
+        <w:mirrorIndents/>
+        <w:jc w:val="both"/>
+        <w:rPr>
+          <w:rFonts w:ascii="Parkinsans" w:hAnsi="Parkinsans" w:cstheme="minorHAnsi"/>
+        </w:rPr>
+      </w:pPr>
+      <w:r>
+        <w:rPr>
+          <w:rFonts w:ascii="Parkinsans" w:hAnsi="Parkinsans" w:cstheme="minorHAnsi"/>
+          <w:u w:val="single"/>
         </w:rPr>
         <w:t>noopener</w:t>
       </w:r>
-      <w:proofErr w:type="spellEnd"/>
-      <w:r>
-        <w:rPr>
-          <w:rFonts w:ascii="Parkinsans" w:hAnsi="Parkinsans" w:cstheme="minorHAnsi"/>
-        </w:rPr>
-        <w:t xml:space="preserve"> </w:t>
-      </w:r>
-      <w:proofErr w:type="spellStart"/>
-      <w:r>
-        <w:rPr>
-          <w:rFonts w:ascii="Parkinsans" w:hAnsi="Parkinsans" w:cstheme="minorHAnsi"/>
+      <w:r>
+        <w:rPr>
+          <w:rFonts w:ascii="Parkinsans" w:hAnsi="Parkinsans" w:cstheme="minorHAnsi"/>
+        </w:rPr>
+        <w:t xml:space="preserve"> : empêche la nouvelle page ouverte d'accéder à la page d'origine via window.opener</w:t>
+      </w:r>
+    </w:p>
+    <w:p>
+      <w:pPr>
+        <w:spacing w:after="0" w:line="240" w:lineRule="auto"/>
+        <w:ind w:firstLine="1134"/>
+        <w:mirrorIndents/>
+        <w:jc w:val="both"/>
+        <w:rPr>
+          <w:rFonts w:ascii="Parkinsans" w:hAnsi="Parkinsans" w:cstheme="minorHAnsi"/>
+        </w:rPr>
+      </w:pPr>
+    </w:p>
+    <w:p>
+      <w:pPr>
+        <w:spacing w:after="0" w:line="240" w:lineRule="auto"/>
+        <w:ind w:firstLine="1134"/>
+        <w:mirrorIndents/>
+        <w:jc w:val="both"/>
+        <w:rPr>
+          <w:rFonts w:ascii="Parkinsans" w:hAnsi="Parkinsans" w:cstheme="minorHAnsi"/>
+        </w:rPr>
+      </w:pPr>
+      <w:r>
+        <w:rPr>
+          <w:rFonts w:ascii="Parkinsans" w:hAnsi="Parkinsans" w:cstheme="minorHAnsi"/>
+          <w:u w:val="single"/>
         </w:rPr>
         <w:t>noreferrer</w:t>
       </w:r>
-      <w:proofErr w:type="spellEnd"/>
-      <w:r>
-        <w:rPr>
-          <w:rFonts w:ascii="Parkinsans" w:hAnsi="Parkinsans" w:cstheme="minorHAnsi"/>
-        </w:rPr>
-        <w:t>" » :</w:t>
-      </w:r>
-    </w:p>
-    <w:p>
-      <w:pPr>
-        <w:spacing w:after="0" w:line="240" w:lineRule="auto"/>
-        <w:ind w:firstLine="1134"/>
-        <w:mirrorIndents/>
-        <w:jc w:val="both"/>
-        <w:rPr>
-          <w:rFonts w:ascii="Parkinsans" w:hAnsi="Parkinsans" w:cstheme="minorHAnsi"/>
-        </w:rPr>
-      </w:pPr>
-      <w:proofErr w:type="spellStart"/>
-      <w:proofErr w:type="gramStart"/>
-      <w:r>
-        <w:rPr>
-          <w:rFonts w:ascii="Parkinsans" w:hAnsi="Parkinsans" w:cstheme="minorHAnsi"/>
-          <w:u w:val="single"/>
-        </w:rPr>
-        <w:t>noopener</w:t>
-      </w:r>
-      <w:proofErr w:type="spellEnd"/>
-      <w:proofErr w:type="gramEnd"/>
-      <w:r>
-        <w:rPr>
-          <w:rFonts w:ascii="Parkinsans" w:hAnsi="Parkinsans" w:cstheme="minorHAnsi"/>
-        </w:rPr>
-        <w:t xml:space="preserve"> : empêche la nouvelle page ouverte d'accéder à la page d'origine via </w:t>
-      </w:r>
-      <w:proofErr w:type="spellStart"/>
-      <w:r>
-        <w:rPr>
-          <w:rFonts w:ascii="Parkinsans" w:hAnsi="Parkinsans" w:cstheme="minorHAnsi"/>
-        </w:rPr>
-        <w:t>window.opener</w:t>
-      </w:r>
-      <w:proofErr w:type="spellEnd"/>
-    </w:p>
-    <w:p>
-      <w:pPr>
-        <w:spacing w:after="0" w:line="240" w:lineRule="auto"/>
-        <w:ind w:firstLine="1134"/>
-        <w:mirrorIndents/>
-        <w:jc w:val="both"/>
-        <w:rPr>
-          <w:rFonts w:ascii="Parkinsans" w:hAnsi="Parkinsans" w:cstheme="minorHAnsi"/>
-        </w:rPr>
-      </w:pPr>
-    </w:p>
-    <w:p>
-      <w:pPr>
-        <w:spacing w:after="0" w:line="240" w:lineRule="auto"/>
-        <w:ind w:firstLine="1134"/>
-        <w:mirrorIndents/>
-        <w:jc w:val="both"/>
-        <w:rPr>
-          <w:rFonts w:ascii="Parkinsans" w:hAnsi="Parkinsans" w:cstheme="minorHAnsi"/>
-        </w:rPr>
-      </w:pPr>
-      <w:proofErr w:type="spellStart"/>
-      <w:proofErr w:type="gramStart"/>
-      <w:r>
-        <w:rPr>
-          <w:rFonts w:ascii="Parkinsans" w:hAnsi="Parkinsans" w:cstheme="minorHAnsi"/>
-          <w:u w:val="single"/>
-        </w:rPr>
-        <w:t>noreferrer</w:t>
-      </w:r>
-      <w:proofErr w:type="spellEnd"/>
-      <w:proofErr w:type="gramEnd"/>
-      <w:r>
-        <w:rPr>
-          <w:rFonts w:ascii="Parkinsans" w:hAnsi="Parkinsans" w:cstheme="minorHAnsi"/>
-        </w:rPr>
-        <w:t xml:space="preserve"> : </w:t>
-      </w:r>
-      <w:proofErr w:type="spellStart"/>
-      <w:r>
-        <w:rPr>
-          <w:rFonts w:ascii="Parkinsans" w:hAnsi="Parkinsans" w:cstheme="minorHAnsi"/>
-        </w:rPr>
-        <w:t>noreferrer</w:t>
-      </w:r>
-      <w:proofErr w:type="spellEnd"/>
-      <w:r>
-        <w:rPr>
-          <w:rFonts w:ascii="Parkinsans" w:hAnsi="Parkinsans" w:cstheme="minorHAnsi"/>
-        </w:rPr>
-        <w:t xml:space="preserve"> empêche le navigateur de transmettre des informations de référence HTTP (</w:t>
-      </w:r>
-      <w:proofErr w:type="spellStart"/>
-      <w:r>
-        <w:rPr>
-          <w:rFonts w:ascii="Parkinsans" w:hAnsi="Parkinsans" w:cstheme="minorHAnsi"/>
-        </w:rPr>
-        <w:t>Referer</w:t>
-      </w:r>
-      <w:proofErr w:type="spellEnd"/>
-      <w:r>
-        <w:rPr>
-          <w:rFonts w:ascii="Parkinsans" w:hAnsi="Parkinsans" w:cstheme="minorHAnsi"/>
-        </w:rPr>
-        <w:t>) au site cible. Cela protège la confidentialité des utilisateurs en empêchant le site de destination de savoir d'où provient la requête.</w:t>
+      <w:r>
+        <w:rPr>
+          <w:rFonts w:ascii="Parkinsans" w:hAnsi="Parkinsans" w:cstheme="minorHAnsi"/>
+        </w:rPr>
+        <w:t xml:space="preserve"> : noreferrer empêche le navigateur de transmettre des informations de référence HTTP (Referer) au site cible. Cela protège la confidentialité des utilisateurs en empêchant le site de destination de savoir d'où provient la requête.</w:t>
       </w:r>
     </w:p>
     <w:p>
@@ -11278,24 +10362,14 @@
         <w:rPr>
           <w:rFonts w:ascii="Parkinsans" w:hAnsi="Parkinsans" w:cstheme="minorHAnsi"/>
         </w:rPr>
-        <w:t>Les fichiers téléchargés sont soumis à une validation stricte (à l'aide de la contrainte File de Symfony), limitant les types autorisés (par exemple : .jpg, .png</w:t>
-      </w:r>
-      <w:proofErr w:type="gramStart"/>
-      <w:r>
-        <w:rPr>
-          <w:rFonts w:ascii="Parkinsans" w:hAnsi="Parkinsans" w:cstheme="minorHAnsi"/>
-        </w:rPr>
-        <w:t>, .</w:t>
-      </w:r>
-      <w:proofErr w:type="spellStart"/>
+        <w:t>Les fichiers téléchargés sont soumis à une validation stricte (à l'aide de la contrainte File de Symfony), limitant les types autorisés (par exemple : .jpg, .png, .</w:t>
+      </w:r>
       <w:r>
         <w:rPr>
           <w:rFonts w:ascii="Parkinsans" w:hAnsi="Parkinsans" w:cstheme="minorHAnsi"/>
         </w:rPr>
         <w:t>webp</w:t>
       </w:r>
-      <w:proofErr w:type="spellEnd"/>
-      <w:proofErr w:type="gramEnd"/>
       <w:r>
         <w:rPr>
           <w:rFonts w:ascii="Parkinsans" w:hAnsi="Parkinsans" w:cstheme="minorHAnsi"/>
@@ -11408,29 +10482,7 @@
         <w:rPr>
           <w:rFonts w:ascii="Parkinsans" w:hAnsi="Parkinsans" w:cstheme="minorHAnsi"/>
         </w:rPr>
-        <w:t xml:space="preserve">La gestion des droits d'accès est strictement encadrée par l'utilisation des rôles (ROLE_USER, ROLE_ADMIN, ROLE_ROOT). Les contrôles sont effectués via la méthode </w:t>
-      </w:r>
-      <w:proofErr w:type="spellStart"/>
-      <w:proofErr w:type="gramStart"/>
-      <w:r>
-        <w:rPr>
-          <w:rFonts w:ascii="Parkinsans" w:hAnsi="Parkinsans" w:cstheme="minorHAnsi"/>
-        </w:rPr>
-        <w:t>isGranted</w:t>
-      </w:r>
-      <w:proofErr w:type="spellEnd"/>
-      <w:r>
-        <w:rPr>
-          <w:rFonts w:ascii="Parkinsans" w:hAnsi="Parkinsans" w:cstheme="minorHAnsi"/>
-        </w:rPr>
-        <w:t>(</w:t>
-      </w:r>
-      <w:proofErr w:type="gramEnd"/>
-      <w:r>
-        <w:rPr>
-          <w:rFonts w:ascii="Parkinsans" w:hAnsi="Parkinsans" w:cstheme="minorHAnsi"/>
-        </w:rPr>
-        <w:t>)</w:t>
+        <w:t>La gestion des droits d'accès est strictement encadrée par l'utilisation des rôles (ROLE_USER, ROLE_ADMIN, ROLE_ROOT). Les contrôles sont effectués via la méthode isGranted()</w:t>
       </w:r>
     </w:p>
     <w:p>
@@ -11472,30 +10524,8 @@
         <w:rPr>
           <w:rFonts w:ascii="Parkinsans" w:hAnsi="Parkinsans" w:cstheme="minorHAnsi"/>
         </w:rPr>
-        <w:t xml:space="preserve">La gestion des login et </w:t>
-      </w:r>
-      <w:proofErr w:type="spellStart"/>
-      <w:r>
-        <w:rPr>
-          <w:rFonts w:ascii="Parkinsans" w:hAnsi="Parkinsans" w:cstheme="minorHAnsi"/>
-        </w:rPr>
-        <w:t>register</w:t>
-      </w:r>
-      <w:proofErr w:type="spellEnd"/>
-      <w:r>
-        <w:rPr>
-          <w:rFonts w:ascii="Parkinsans" w:hAnsi="Parkinsans" w:cstheme="minorHAnsi"/>
-        </w:rPr>
-        <w:t xml:space="preserve"> (inscription) est essentielle pour offrir une expérience utilisateur complète et sécurisée. Ces fonctionnalités permettent aux utilisateurs de créer un compte (inscription) et de se connecter à une application (connexion). Symfony utilise </w:t>
-      </w:r>
-      <w:proofErr w:type="spellStart"/>
-      <w:r>
-        <w:rPr>
-          <w:rFonts w:ascii="Parkinsans" w:hAnsi="Parkinsans" w:cstheme="minorHAnsi"/>
-        </w:rPr>
-        <w:t>SecurityBundle</w:t>
-      </w:r>
-      <w:proofErr w:type="spellEnd"/>
+        <w:t>La gestion des login et register (inscription) est essentielle pour offrir une expérience utilisateur complète et sécurisée. Ces fonctionnalités permettent aux utilisateurs de créer un compte (inscription) et de se connecter à une application (connexion). Symfony utilise SecurityBundle</w:t>
+      </w:r>
       <w:r>
         <w:rPr>
           <w:rFonts w:ascii="Parkinsans" w:hAnsi="Parkinsans" w:cstheme="minorHAnsi"/>
@@ -11527,7 +10557,7 @@
       <w:pPr>
         <w:pStyle w:val="Titre1"/>
       </w:pPr>
-      <w:bookmarkStart w:id="20" w:name="_Toc195561158"/>
+      <w:bookmarkStart w:id="28" w:name="_Toc195561158"/>
       <w:r>
         <w:t xml:space="preserve">IV </w:t>
       </w:r>
@@ -11537,7 +10567,7 @@
       <w:r>
         <w:t>earch Engine Optimization</w:t>
       </w:r>
-      <w:bookmarkEnd w:id="20"/>
+      <w:bookmarkEnd w:id="28"/>
     </w:p>
     <w:p>
       <w:pPr>
@@ -11625,14 +10655,14 @@
       <w:pPr>
         <w:pStyle w:val="Titre2"/>
       </w:pPr>
-      <w:bookmarkStart w:id="21" w:name="_Toc195561159"/>
+      <w:bookmarkStart w:id="29" w:name="_Toc195561159"/>
       <w:r>
         <w:t xml:space="preserve">1. </w:t>
       </w:r>
       <w:r>
         <w:t>Structure du contenu et balisage HTML</w:t>
       </w:r>
-      <w:bookmarkEnd w:id="21"/>
+      <w:bookmarkEnd w:id="29"/>
     </w:p>
     <w:p>
       <w:pPr>
@@ -11763,21 +10793,7 @@
         <w:rPr>
           <w:rFonts w:ascii="Parkinsans" w:hAnsi="Parkinsans" w:cstheme="minorHAnsi"/>
         </w:rPr>
-        <w:t>Balise &lt;</w:t>
-      </w:r>
-      <w:proofErr w:type="spellStart"/>
-      <w:r>
-        <w:rPr>
-          <w:rFonts w:ascii="Parkinsans" w:hAnsi="Parkinsans" w:cstheme="minorHAnsi"/>
-        </w:rPr>
-        <w:t>footer</w:t>
-      </w:r>
-      <w:proofErr w:type="spellEnd"/>
-      <w:r>
-        <w:rPr>
-          <w:rFonts w:ascii="Parkinsans" w:hAnsi="Parkinsans" w:cstheme="minorHAnsi"/>
-        </w:rPr>
-        <w:t>&gt; : Située en bas de la page, cette balise contient généralement les informations de contact, les liens de navigation secondaires, les mentions légales et la politique de confidentialité. Elle aide les moteurs de recherche à comprendre la structure du site tout en étant utile pour les utilisateurs.</w:t>
+        <w:t>Balise &lt;footer&gt; : Située en bas de la page, cette balise contient généralement les informations de contact, les liens de navigation secondaires, les mentions légales et la politique de confidentialité. Elle aide les moteurs de recherche à comprendre la structure du site tout en étant utile pour les utilisateurs.</w:t>
       </w:r>
     </w:p>
     <w:p>
@@ -11994,7 +11010,7 @@
         </w:rPr>
         <w:t>&lt;</w:t>
       </w:r>
-      <w:proofErr w:type="spellStart"/>
+      <w:commentRangeStart w:id="30"/>
       <w:r>
         <w:rPr>
           <w:rFonts w:ascii="Parkinsans" w:hAnsi="Parkinsans" w:cstheme="minorHAnsi"/>
@@ -12002,7 +11018,13 @@
         </w:rPr>
         <w:t>title</w:t>
       </w:r>
-      <w:proofErr w:type="spellEnd"/>
+      <w:commentRangeEnd w:id="30"/>
+      <w:r>
+        <w:rPr>
+          <w:rStyle w:val="Marquedecommentaire"/>
+        </w:rPr>
+        <w:commentReference w:id="30"/>
+      </w:r>
       <w:r>
         <w:rPr>
           <w:rFonts w:ascii="Parkinsans" w:hAnsi="Parkinsans" w:cstheme="minorHAnsi"/>
@@ -12044,108 +11066,51 @@
       <w:r>
         <w:rPr>
           <w:rFonts w:ascii="Parkinsans" w:hAnsi="Parkinsans" w:cstheme="minorHAnsi"/>
+        </w:rPr>
+        <w:t>Balise &lt;meta description&gt;</w:t>
+      </w:r>
+      <w:r>
+        <w:rPr>
+          <w:rFonts w:ascii="Parkinsans" w:hAnsi="Parkinsans" w:cstheme="minorHAnsi"/>
+        </w:rPr>
+        <w:t xml:space="preserve"> : Elle permet de donner un aperçu du contenu de la page dans les résultats de recherche. Bien que la meta</w:t>
+      </w:r>
+      <w:r>
+        <w:rPr>
+          <w:rFonts w:ascii="Parkinsans" w:hAnsi="Parkinsans" w:cstheme="minorHAnsi"/>
+        </w:rPr>
+        <w:t>-</w:t>
+      </w:r>
+      <w:r>
+        <w:rPr>
+          <w:rFonts w:ascii="Parkinsans" w:hAnsi="Parkinsans" w:cstheme="minorHAnsi"/>
+        </w:rPr>
+        <w:t>description n’influence pas directement le classement, elle impacte le taux de clics, donc elle doit être attrayante et inclure des mots-clés.</w:t>
+      </w:r>
+    </w:p>
+    <w:p>
+      <w:pPr>
+        <w:pStyle w:val="Paragraphedeliste"/>
+        <w:spacing w:after="0" w:line="240" w:lineRule="auto"/>
+        <w:ind w:left="0"/>
+        <w:mirrorIndents/>
+        <w:jc w:val="both"/>
+        <w:rPr>
+          <w:rFonts w:ascii="Parkinsans" w:hAnsi="Parkinsans" w:cstheme="minorHAnsi"/>
+        </w:rPr>
+      </w:pPr>
+      <w:r>
+        <w:rPr>
+          <w:rFonts w:ascii="Parkinsans" w:hAnsi="Parkinsans" w:cstheme="minorHAnsi"/>
+        </w:rPr>
+        <w:t xml:space="preserve">        </w:t>
+      </w:r>
+      <w:r>
+        <w:rPr>
+          <w:rFonts w:ascii="Parkinsans" w:hAnsi="Parkinsans" w:cstheme="minorHAnsi"/>
           <w:highlight w:val="yellow"/>
         </w:rPr>
-        <w:t>Balise &lt;</w:t>
-      </w:r>
-      <w:proofErr w:type="spellStart"/>
-      <w:r>
-        <w:rPr>
-          <w:rFonts w:ascii="Parkinsans" w:hAnsi="Parkinsans" w:cstheme="minorHAnsi"/>
-          <w:highlight w:val="yellow"/>
-        </w:rPr>
-        <w:t>meta</w:t>
-      </w:r>
-      <w:proofErr w:type="spellEnd"/>
-      <w:r>
-        <w:rPr>
-          <w:rFonts w:ascii="Parkinsans" w:hAnsi="Parkinsans" w:cstheme="minorHAnsi"/>
-          <w:highlight w:val="yellow"/>
-        </w:rPr>
-        <w:t xml:space="preserve"> description&gt;</w:t>
-      </w:r>
-      <w:r>
-        <w:rPr>
-          <w:rFonts w:ascii="Parkinsans" w:hAnsi="Parkinsans" w:cstheme="minorHAnsi"/>
-        </w:rPr>
-        <w:t xml:space="preserve"> : Elle permet de donner un aperçu du contenu de la page dans les résultats de recherche. Bien que la </w:t>
-      </w:r>
-      <w:proofErr w:type="spellStart"/>
-      <w:r>
-        <w:rPr>
-          <w:rFonts w:ascii="Parkinsans" w:hAnsi="Parkinsans" w:cstheme="minorHAnsi"/>
-        </w:rPr>
-        <w:t>meta</w:t>
-      </w:r>
-      <w:proofErr w:type="spellEnd"/>
-      <w:r>
-        <w:rPr>
-          <w:rFonts w:ascii="Parkinsans" w:hAnsi="Parkinsans" w:cstheme="minorHAnsi"/>
-        </w:rPr>
-        <w:t>-</w:t>
-      </w:r>
-      <w:r>
-        <w:rPr>
-          <w:rFonts w:ascii="Parkinsans" w:hAnsi="Parkinsans" w:cstheme="minorHAnsi"/>
-        </w:rPr>
-        <w:t>description n’influence pas directement le classement, elle impacte le taux de clics, donc elle doit être attrayante et inclure des mots-clés.</w:t>
-      </w:r>
-    </w:p>
-    <w:p>
-      <w:pPr>
-        <w:pStyle w:val="Paragraphedeliste"/>
-        <w:spacing w:after="0" w:line="240" w:lineRule="auto"/>
-        <w:ind w:left="0"/>
-        <w:mirrorIndents/>
-        <w:jc w:val="both"/>
-        <w:rPr>
-          <w:rFonts w:ascii="Parkinsans" w:hAnsi="Parkinsans" w:cstheme="minorHAnsi"/>
-        </w:rPr>
-      </w:pPr>
-      <w:r>
-        <w:rPr>
-          <w:rFonts w:ascii="Parkinsans" w:hAnsi="Parkinsans" w:cstheme="minorHAnsi"/>
-        </w:rPr>
-        <w:t xml:space="preserve">        </w:t>
-      </w:r>
-      <w:r>
-        <w:rPr>
-          <w:rFonts w:ascii="Parkinsans" w:hAnsi="Parkinsans" w:cstheme="minorHAnsi"/>
-          <w:highlight w:val="yellow"/>
-        </w:rPr>
-        <w:t>Exemple : &lt;</w:t>
-      </w:r>
-      <w:proofErr w:type="spellStart"/>
-      <w:r>
-        <w:rPr>
-          <w:rFonts w:ascii="Parkinsans" w:hAnsi="Parkinsans" w:cstheme="minorHAnsi"/>
-          <w:highlight w:val="yellow"/>
-        </w:rPr>
-        <w:t>meta</w:t>
-      </w:r>
-      <w:proofErr w:type="spellEnd"/>
-      <w:r>
-        <w:rPr>
-          <w:rFonts w:ascii="Parkinsans" w:hAnsi="Parkinsans" w:cstheme="minorHAnsi"/>
-          <w:highlight w:val="yellow"/>
-        </w:rPr>
-        <w:t xml:space="preserve"> </w:t>
-      </w:r>
-      <w:proofErr w:type="spellStart"/>
-      <w:r>
-        <w:rPr>
-          <w:rFonts w:ascii="Parkinsans" w:hAnsi="Parkinsans" w:cstheme="minorHAnsi"/>
-          <w:highlight w:val="yellow"/>
-        </w:rPr>
-        <w:t>name</w:t>
-      </w:r>
-      <w:proofErr w:type="spellEnd"/>
-      <w:r>
-        <w:rPr>
-          <w:rFonts w:ascii="Parkinsans" w:hAnsi="Parkinsans" w:cstheme="minorHAnsi"/>
-          <w:highlight w:val="yellow"/>
-        </w:rPr>
-        <w:t>="description" content="Découvrez notre exposition dédiée à la guerre d'Algérie, à travers des photographies et des témoignages poignants."&gt;</w:t>
+        <w:t>Exemple : &lt;meta name="description" content="Découvrez notre exposition dédiée à la guerre d'Algérie, à travers des photographies et des témoignages poignants."&gt;</w:t>
       </w:r>
     </w:p>
     <w:p>
@@ -12315,11 +11280,11 @@
       <w:pPr>
         <w:pStyle w:val="Titre2"/>
       </w:pPr>
-      <w:bookmarkStart w:id="22" w:name="_Toc195561160"/>
+      <w:bookmarkStart w:id="31" w:name="_Toc195561160"/>
       <w:r>
         <w:t>2. Optimisation technique</w:t>
       </w:r>
-      <w:bookmarkEnd w:id="22"/>
+      <w:bookmarkEnd w:id="31"/>
     </w:p>
     <w:p>
       <w:pPr>
@@ -12398,59 +11363,49 @@
           <w:rFonts w:ascii="Parkinsans" w:hAnsi="Parkinsans" w:cstheme="minorHAnsi"/>
           <w:highlight w:val="yellow"/>
         </w:rPr>
-        <w:t xml:space="preserve">Pour garantir cette optimisation, j’ai mis en place un système de génération automatique de </w:t>
-      </w:r>
-      <w:proofErr w:type="spellStart"/>
+        <w:t xml:space="preserve">Pour garantir cette optimisation, j’ai mis en place </w:t>
+      </w:r>
+      <w:commentRangeStart w:id="32"/>
       <w:r>
         <w:rPr>
           <w:rFonts w:ascii="Parkinsans" w:hAnsi="Parkinsans" w:cstheme="minorHAnsi"/>
           <w:highlight w:val="yellow"/>
         </w:rPr>
-        <w:t>slugs</w:t>
-      </w:r>
-      <w:proofErr w:type="spellEnd"/>
+        <w:t>un</w:t>
+      </w:r>
+      <w:commentRangeEnd w:id="32"/>
+      <w:r>
+        <w:rPr>
+          <w:rStyle w:val="Marquedecommentaire"/>
+        </w:rPr>
+        <w:commentReference w:id="32"/>
+      </w:r>
       <w:r>
         <w:rPr>
           <w:rFonts w:ascii="Parkinsans" w:hAnsi="Parkinsans" w:cstheme="minorHAnsi"/>
           <w:highlight w:val="yellow"/>
         </w:rPr>
-        <w:t xml:space="preserve"> en utilisant l’outil </w:t>
-      </w:r>
-      <w:proofErr w:type="spellStart"/>
+        <w:t xml:space="preserve"> système de génération automatique de slugs en utilisant </w:t>
+      </w:r>
       <w:r>
         <w:rPr>
           <w:rFonts w:ascii="Parkinsans" w:hAnsi="Parkinsans" w:cstheme="minorHAnsi"/>
           <w:highlight w:val="yellow"/>
         </w:rPr>
-        <w:t>SluggerInterface</w:t>
-      </w:r>
-      <w:proofErr w:type="spellEnd"/>
+        <w:t xml:space="preserve"> blablbla</w:t>
+      </w:r>
       <w:r>
         <w:rPr>
           <w:rFonts w:ascii="Parkinsans" w:hAnsi="Parkinsans" w:cstheme="minorHAnsi"/>
           <w:highlight w:val="yellow"/>
         </w:rPr>
-        <w:t xml:space="preserve"> de Symfony.</w:t>
-      </w:r>
-      <w:r>
-        <w:rPr>
-          <w:rFonts w:ascii="Parkinsans" w:hAnsi="Parkinsans" w:cstheme="minorHAnsi"/>
-        </w:rPr>
-        <w:t xml:space="preserve"> Cette approche permet de transformer les titres dynamiques en </w:t>
-      </w:r>
-      <w:proofErr w:type="spellStart"/>
-      <w:r>
-        <w:rPr>
-          <w:rFonts w:ascii="Parkinsans" w:hAnsi="Parkinsans" w:cstheme="minorHAnsi"/>
-        </w:rPr>
-        <w:t>slugs</w:t>
-      </w:r>
-      <w:proofErr w:type="spellEnd"/>
-      <w:r>
-        <w:rPr>
-          <w:rFonts w:ascii="Parkinsans" w:hAnsi="Parkinsans" w:cstheme="minorHAnsi"/>
-        </w:rPr>
-        <w:t xml:space="preserve"> normalisés : les caractères spéciaux sont supprimés, les espaces sont remplacés par des tirets (-), et l’ensemble est converti en minuscules. Cela garantit une cohérence dans la structure des URLs et améliore leur lisibilité aussi bien pour les utilisateurs que pour les moteurs de recherche.</w:t>
+        <w:t>.</w:t>
+      </w:r>
+      <w:r>
+        <w:rPr>
+          <w:rFonts w:ascii="Parkinsans" w:hAnsi="Parkinsans" w:cstheme="minorHAnsi"/>
+        </w:rPr>
+        <w:t xml:space="preserve"> Cette approche permet de transformer les titres dynamiques en slugs normalisés : les caractères spéciaux sont supprimés, les espaces sont remplacés par des tirets (-), et l’ensemble est converti en minuscules. Cela garantit une cohérence dans la structure des URLs et améliore leur lisibilité aussi bien pour les utilisateurs que pour les moteurs de recherche.</w:t>
       </w:r>
       <w:r>
         <w:rPr>
@@ -12492,43 +11447,7 @@
         <w:rPr>
           <w:rFonts w:ascii="Parkinsans" w:hAnsi="Parkinsans" w:cstheme="minorHAnsi"/>
         </w:rPr>
-        <w:t>Par exemple, une URL telle que /exposition/guerre-</w:t>
-      </w:r>
-      <w:proofErr w:type="spellStart"/>
-      <w:r>
-        <w:rPr>
-          <w:rFonts w:ascii="Parkinsans" w:hAnsi="Parkinsans" w:cstheme="minorHAnsi"/>
-        </w:rPr>
-        <w:t>algerie</w:t>
-      </w:r>
-      <w:proofErr w:type="spellEnd"/>
-      <w:r>
-        <w:rPr>
-          <w:rFonts w:ascii="Parkinsans" w:hAnsi="Parkinsans" w:cstheme="minorHAnsi"/>
-        </w:rPr>
-        <w:t xml:space="preserve"> est plus compréhensible et performante pour le SEO qu’une URL dynamique du type /</w:t>
-      </w:r>
-      <w:proofErr w:type="spellStart"/>
-      <w:proofErr w:type="gramStart"/>
-      <w:r>
-        <w:rPr>
-          <w:rFonts w:ascii="Parkinsans" w:hAnsi="Parkinsans" w:cstheme="minorHAnsi"/>
-        </w:rPr>
-        <w:t>page?</w:t>
-      </w:r>
-      <w:proofErr w:type="gramEnd"/>
-      <w:r>
-        <w:rPr>
-          <w:rFonts w:ascii="Parkinsans" w:hAnsi="Parkinsans" w:cstheme="minorHAnsi"/>
-        </w:rPr>
-        <w:t>id</w:t>
-      </w:r>
-      <w:proofErr w:type="spellEnd"/>
-      <w:r>
-        <w:rPr>
-          <w:rFonts w:ascii="Parkinsans" w:hAnsi="Parkinsans" w:cstheme="minorHAnsi"/>
-        </w:rPr>
-        <w:t xml:space="preserve">=123. </w:t>
+        <w:t xml:space="preserve">Par exemple, une URL telle que /exposition/guerre-algerie est plus compréhensible et performante pour le SEO qu’une URL dynamique du type /page?id=123. </w:t>
       </w:r>
     </w:p>
     <w:p>
@@ -12588,12 +11507,23 @@
       <w:pPr>
         <w:pStyle w:val="soussoustitre"/>
       </w:pPr>
+      <w:commentRangeStart w:id="33"/>
       <w:r>
         <w:rPr>
           <w:highlight w:val="yellow"/>
         </w:rPr>
         <w:t>Chargement des pages grâce à la compression des images</w:t>
       </w:r>
+      <w:commentRangeEnd w:id="33"/>
+      <w:r>
+        <w:rPr>
+          <w:rStyle w:val="Marquedecommentaire"/>
+          <w:rFonts w:asciiTheme="minorHAnsi" w:hAnsiTheme="minorHAnsi" w:cstheme="minorBidi"/>
+          <w:b w:val="0"/>
+          <w:bCs w:val="0"/>
+        </w:rPr>
+        <w:commentReference w:id="33"/>
+      </w:r>
     </w:p>
     <w:p>
       <w:pPr>
@@ -12639,37 +11569,7 @@
         <w:rPr>
           <w:rFonts w:ascii="Parkinsans" w:hAnsi="Parkinsans" w:cstheme="minorHAnsi"/>
         </w:rPr>
-        <w:t xml:space="preserve"> Les formats </w:t>
-      </w:r>
-      <w:proofErr w:type="spellStart"/>
-      <w:r>
-        <w:rPr>
-          <w:rFonts w:ascii="Parkinsans" w:hAnsi="Parkinsans" w:cstheme="minorHAnsi"/>
-        </w:rPr>
-        <w:t>WebP</w:t>
-      </w:r>
-      <w:proofErr w:type="spellEnd"/>
-      <w:r>
-        <w:rPr>
-          <w:rFonts w:ascii="Parkinsans" w:hAnsi="Parkinsans" w:cstheme="minorHAnsi"/>
-        </w:rPr>
-        <w:t xml:space="preserve"> ou JPEG sont </w:t>
-      </w:r>
-      <w:proofErr w:type="spellStart"/>
-      <w:proofErr w:type="gramStart"/>
-      <w:r>
-        <w:rPr>
-          <w:rFonts w:ascii="Parkinsans" w:hAnsi="Parkinsans" w:cstheme="minorHAnsi"/>
-        </w:rPr>
-        <w:t>a</w:t>
-      </w:r>
-      <w:proofErr w:type="spellEnd"/>
-      <w:proofErr w:type="gramEnd"/>
-      <w:r>
-        <w:rPr>
-          <w:rFonts w:ascii="Parkinsans" w:hAnsi="Parkinsans" w:cstheme="minorHAnsi"/>
-        </w:rPr>
-        <w:t xml:space="preserve"> privilégier.</w:t>
+        <w:t xml:space="preserve"> Les formats WebP ou JPEG sont a privilégier.</w:t>
       </w:r>
     </w:p>
     <w:p>
@@ -12698,11 +11598,11 @@
       <w:pPr>
         <w:pStyle w:val="Titre2"/>
       </w:pPr>
-      <w:bookmarkStart w:id="23" w:name="_Toc195561161"/>
+      <w:bookmarkStart w:id="34" w:name="_Toc195561161"/>
       <w:r>
         <w:t>3. Interactivité maitrisée</w:t>
       </w:r>
-      <w:bookmarkEnd w:id="23"/>
+      <w:bookmarkEnd w:id="34"/>
     </w:p>
     <w:p>
       <w:pPr>
@@ -12836,14 +11736,14 @@
       <w:pPr>
         <w:pStyle w:val="Titre1"/>
       </w:pPr>
-      <w:bookmarkStart w:id="24" w:name="_Toc195561162"/>
+      <w:bookmarkStart w:id="35" w:name="_Toc195561162"/>
       <w:r>
         <w:t xml:space="preserve">V </w:t>
       </w:r>
       <w:r>
         <w:t>Conception du projet</w:t>
       </w:r>
-      <w:bookmarkEnd w:id="24"/>
+      <w:bookmarkEnd w:id="35"/>
     </w:p>
     <w:p>
       <w:pPr>
@@ -12860,7 +11760,7 @@
       <w:pPr>
         <w:pStyle w:val="Titre2"/>
       </w:pPr>
-      <w:bookmarkStart w:id="25" w:name="_Toc195561163"/>
+      <w:bookmarkStart w:id="36" w:name="_Toc195561163"/>
       <w:r>
         <w:t xml:space="preserve">1. </w:t>
       </w:r>
@@ -12870,7 +11770,7 @@
       <w:r>
         <w:t xml:space="preserve"> des données</w:t>
       </w:r>
-      <w:bookmarkEnd w:id="25"/>
+      <w:bookmarkEnd w:id="36"/>
     </w:p>
     <w:p>
       <w:pPr>
@@ -13143,28 +12043,12 @@
           <w:rFonts w:ascii="Parkinsans" w:hAnsi="Parkinsans" w:cstheme="minorHAnsi"/>
         </w:rPr>
       </w:pPr>
-      <w:proofErr w:type="spellStart"/>
-      <w:r>
-        <w:rPr>
-          <w:rFonts w:ascii="Parkinsans" w:hAnsi="Parkinsans" w:cstheme="minorHAnsi"/>
-        </w:rPr>
-        <w:t>ManyToMany</w:t>
-      </w:r>
-      <w:proofErr w:type="spellEnd"/>
-      <w:r>
-        <w:rPr>
-          <w:rFonts w:ascii="Parkinsans" w:hAnsi="Parkinsans" w:cstheme="minorHAnsi"/>
-        </w:rPr>
-        <w:t xml:space="preserve"> à l’entité </w:t>
-      </w:r>
-      <w:proofErr w:type="spellStart"/>
-      <w:r>
-        <w:rPr>
-          <w:rFonts w:ascii="Parkinsans" w:hAnsi="Parkinsans" w:cstheme="minorHAnsi"/>
-        </w:rPr>
-        <w:t>Order</w:t>
-      </w:r>
-      <w:proofErr w:type="spellEnd"/>
+      <w:r>
+        <w:rPr>
+          <w:rFonts w:ascii="Parkinsans" w:hAnsi="Parkinsans" w:cstheme="minorHAnsi"/>
+        </w:rPr>
+        <w:t>ManyToMany à l’entité Order</w:t>
+      </w:r>
     </w:p>
     <w:p>
       <w:pPr>
@@ -13177,19 +12061,11 @@
           <w:rFonts w:ascii="Parkinsans" w:hAnsi="Parkinsans" w:cstheme="minorHAnsi"/>
         </w:rPr>
       </w:pPr>
-      <w:proofErr w:type="spellStart"/>
-      <w:r>
-        <w:rPr>
-          <w:rFonts w:ascii="Parkinsans" w:hAnsi="Parkinsans" w:cstheme="minorHAnsi"/>
-        </w:rPr>
-        <w:t>ManyToMany</w:t>
-      </w:r>
-      <w:proofErr w:type="spellEnd"/>
-      <w:r>
-        <w:rPr>
-          <w:rFonts w:ascii="Parkinsans" w:hAnsi="Parkinsans" w:cstheme="minorHAnsi"/>
-        </w:rPr>
-        <w:t xml:space="preserve"> à l’entité Exhibition</w:t>
+      <w:r>
+        <w:rPr>
+          <w:rFonts w:ascii="Parkinsans" w:hAnsi="Parkinsans" w:cstheme="minorHAnsi"/>
+        </w:rPr>
+        <w:t>ManyToMany à l’entité Exhibition</w:t>
       </w:r>
     </w:p>
     <w:p>
@@ -13204,27 +12080,18 @@
           <w:highlight w:val="darkMagenta"/>
         </w:rPr>
       </w:pPr>
-      <w:proofErr w:type="spellStart"/>
       <w:r>
         <w:rPr>
           <w:rFonts w:ascii="Parkinsans" w:hAnsi="Parkinsans" w:cstheme="minorHAnsi"/>
           <w:highlight w:val="darkMagenta"/>
         </w:rPr>
-        <w:t>ManyToMany</w:t>
-      </w:r>
-      <w:proofErr w:type="spellEnd"/>
+        <w:t>ManyToMany à l’entité Comment</w:t>
+      </w:r>
       <w:r>
         <w:rPr>
           <w:rFonts w:ascii="Parkinsans" w:hAnsi="Parkinsans" w:cstheme="minorHAnsi"/>
           <w:highlight w:val="darkMagenta"/>
         </w:rPr>
-        <w:t xml:space="preserve"> à l’entité Comment</w:t>
-      </w:r>
-      <w:r>
-        <w:rPr>
-          <w:rFonts w:ascii="Parkinsans" w:hAnsi="Parkinsans" w:cstheme="minorHAnsi"/>
-          <w:highlight w:val="darkMagenta"/>
-        </w:rPr>
         <w:t xml:space="preserve"> </w:t>
       </w:r>
     </w:p>
@@ -13254,91 +12121,7 @@
         <w:rPr>
           <w:rFonts w:ascii="Parkinsans" w:hAnsi="Parkinsans" w:cstheme="minorHAnsi"/>
         </w:rPr>
-        <w:t xml:space="preserve">Avec pour attributs : </w:t>
-      </w:r>
-      <w:proofErr w:type="spellStart"/>
-      <w:r>
-        <w:rPr>
-          <w:rFonts w:ascii="Parkinsans" w:hAnsi="Parkinsans" w:cstheme="minorHAnsi"/>
-        </w:rPr>
-        <w:t>userName</w:t>
-      </w:r>
-      <w:proofErr w:type="spellEnd"/>
-      <w:r>
-        <w:rPr>
-          <w:rFonts w:ascii="Parkinsans" w:hAnsi="Parkinsans" w:cstheme="minorHAnsi"/>
-        </w:rPr>
-        <w:t xml:space="preserve">, </w:t>
-      </w:r>
-      <w:proofErr w:type="spellStart"/>
-      <w:r>
-        <w:rPr>
-          <w:rFonts w:ascii="Parkinsans" w:hAnsi="Parkinsans" w:cstheme="minorHAnsi"/>
-        </w:rPr>
-        <w:t>username</w:t>
-      </w:r>
-      <w:proofErr w:type="spellEnd"/>
-      <w:r>
-        <w:rPr>
-          <w:rFonts w:ascii="Parkinsans" w:hAnsi="Parkinsans" w:cstheme="minorHAnsi"/>
-        </w:rPr>
-        <w:t xml:space="preserve">, </w:t>
-      </w:r>
-      <w:proofErr w:type="spellStart"/>
-      <w:r>
-        <w:rPr>
-          <w:rFonts w:ascii="Parkinsans" w:hAnsi="Parkinsans" w:cstheme="minorHAnsi"/>
-        </w:rPr>
-        <w:t>userNickname</w:t>
-      </w:r>
-      <w:proofErr w:type="spellEnd"/>
-      <w:r>
-        <w:rPr>
-          <w:rFonts w:ascii="Parkinsans" w:hAnsi="Parkinsans" w:cstheme="minorHAnsi"/>
-        </w:rPr>
-        <w:t xml:space="preserve">, </w:t>
-      </w:r>
-      <w:proofErr w:type="spellStart"/>
-      <w:r>
-        <w:rPr>
-          <w:rFonts w:ascii="Parkinsans" w:hAnsi="Parkinsans" w:cstheme="minorHAnsi"/>
-        </w:rPr>
-        <w:t>reasonNickname</w:t>
-      </w:r>
-      <w:proofErr w:type="spellEnd"/>
-      <w:r>
-        <w:rPr>
-          <w:rFonts w:ascii="Parkinsans" w:hAnsi="Parkinsans" w:cstheme="minorHAnsi"/>
-        </w:rPr>
-        <w:t xml:space="preserve">, </w:t>
-      </w:r>
-      <w:proofErr w:type="spellStart"/>
-      <w:r>
-        <w:rPr>
-          <w:rFonts w:ascii="Parkinsans" w:hAnsi="Parkinsans" w:cstheme="minorHAnsi"/>
-        </w:rPr>
-        <w:t>userEmail</w:t>
-      </w:r>
-      <w:proofErr w:type="spellEnd"/>
-      <w:r>
-        <w:rPr>
-          <w:rFonts w:ascii="Parkinsans" w:hAnsi="Parkinsans" w:cstheme="minorHAnsi"/>
-        </w:rPr>
-        <w:t xml:space="preserve">, </w:t>
-      </w:r>
-      <w:proofErr w:type="spellStart"/>
-      <w:r>
-        <w:rPr>
-          <w:rFonts w:ascii="Parkinsans" w:hAnsi="Parkinsans" w:cstheme="minorHAnsi"/>
-        </w:rPr>
-        <w:t>password</w:t>
-      </w:r>
-      <w:proofErr w:type="spellEnd"/>
-      <w:r>
-        <w:rPr>
-          <w:rFonts w:ascii="Parkinsans" w:hAnsi="Parkinsans" w:cstheme="minorHAnsi"/>
-        </w:rPr>
-        <w:t xml:space="preserve"> et une collection de rôles</w:t>
+        <w:t>Avec pour attributs : userName, username, userNickname, reasonNickname, userEmail, password et une collection de rôles</w:t>
       </w:r>
     </w:p>
     <w:p>
@@ -13366,19 +12149,11 @@
           <w:rFonts w:ascii="Parkinsans" w:hAnsi="Parkinsans" w:cstheme="minorHAnsi"/>
         </w:rPr>
       </w:pPr>
-      <w:proofErr w:type="spellStart"/>
-      <w:r>
-        <w:rPr>
-          <w:rFonts w:ascii="Parkinsans" w:hAnsi="Parkinsans" w:cstheme="minorHAnsi"/>
-        </w:rPr>
-        <w:t>Order</w:t>
-      </w:r>
-      <w:proofErr w:type="spellEnd"/>
-      <w:r>
-        <w:rPr>
-          <w:rFonts w:ascii="Parkinsans" w:hAnsi="Parkinsans" w:cstheme="minorHAnsi"/>
-        </w:rPr>
-        <w:t xml:space="preserve"> : Représente les commandes effectuées par les utilisateurs pour l'achat de tickets.</w:t>
+      <w:r>
+        <w:rPr>
+          <w:rFonts w:ascii="Parkinsans" w:hAnsi="Parkinsans" w:cstheme="minorHAnsi"/>
+        </w:rPr>
+        <w:t>Order : Représente les commandes effectuées par les utilisateurs pour l'achat de tickets.</w:t>
       </w:r>
     </w:p>
     <w:p>
@@ -13404,19 +12179,11 @@
           <w:rFonts w:ascii="Parkinsans" w:hAnsi="Parkinsans" w:cstheme="minorHAnsi"/>
         </w:rPr>
       </w:pPr>
-      <w:proofErr w:type="spellStart"/>
-      <w:r>
-        <w:rPr>
-          <w:rFonts w:ascii="Parkinsans" w:hAnsi="Parkinsans" w:cstheme="minorHAnsi"/>
-        </w:rPr>
-        <w:t>OneToOne</w:t>
-      </w:r>
-      <w:proofErr w:type="spellEnd"/>
-      <w:r>
-        <w:rPr>
-          <w:rFonts w:ascii="Parkinsans" w:hAnsi="Parkinsans" w:cstheme="minorHAnsi"/>
-        </w:rPr>
-        <w:t xml:space="preserve"> à l’entité User</w:t>
+      <w:r>
+        <w:rPr>
+          <w:rFonts w:ascii="Parkinsans" w:hAnsi="Parkinsans" w:cstheme="minorHAnsi"/>
+        </w:rPr>
+        <w:t>OneToOne à l’entité User</w:t>
       </w:r>
     </w:p>
     <w:p>
@@ -13430,19 +12197,11 @@
           <w:rFonts w:ascii="Parkinsans" w:hAnsi="Parkinsans" w:cstheme="minorHAnsi"/>
         </w:rPr>
       </w:pPr>
-      <w:proofErr w:type="spellStart"/>
-      <w:r>
-        <w:rPr>
-          <w:rFonts w:ascii="Parkinsans" w:hAnsi="Parkinsans" w:cstheme="minorHAnsi"/>
-        </w:rPr>
-        <w:t>OneToMany</w:t>
-      </w:r>
-      <w:proofErr w:type="spellEnd"/>
-      <w:r>
-        <w:rPr>
-          <w:rFonts w:ascii="Parkinsans" w:hAnsi="Parkinsans" w:cstheme="minorHAnsi"/>
-        </w:rPr>
-        <w:t xml:space="preserve"> à l’entité Ticket</w:t>
+      <w:r>
+        <w:rPr>
+          <w:rFonts w:ascii="Parkinsans" w:hAnsi="Parkinsans" w:cstheme="minorHAnsi"/>
+        </w:rPr>
+        <w:t>OneToMany à l’entité Ticket</w:t>
       </w:r>
     </w:p>
     <w:p>
@@ -13456,70 +12215,40 @@
           <w:rFonts w:ascii="Parkinsans" w:hAnsi="Parkinsans" w:cstheme="minorHAnsi"/>
         </w:rPr>
       </w:pPr>
-      <w:proofErr w:type="spellStart"/>
-      <w:r>
-        <w:rPr>
-          <w:rFonts w:ascii="Parkinsans" w:hAnsi="Parkinsans" w:cstheme="minorHAnsi"/>
-        </w:rPr>
-        <w:t>OneToMany</w:t>
-      </w:r>
-      <w:proofErr w:type="spellEnd"/>
-      <w:r>
-        <w:rPr>
-          <w:rFonts w:ascii="Parkinsans" w:hAnsi="Parkinsans" w:cstheme="minorHAnsi"/>
-        </w:rPr>
-        <w:t xml:space="preserve"> à l’entité Exhibition</w:t>
-      </w:r>
-    </w:p>
-    <w:p>
-      <w:pPr>
-        <w:spacing w:after="0" w:line="240" w:lineRule="auto"/>
-        <w:contextualSpacing/>
-        <w:mirrorIndents/>
-        <w:jc w:val="both"/>
-        <w:rPr>
-          <w:rFonts w:ascii="Parkinsans" w:hAnsi="Parkinsans" w:cstheme="minorHAnsi"/>
-        </w:rPr>
-      </w:pPr>
-    </w:p>
-    <w:p>
-      <w:pPr>
-        <w:spacing w:after="0" w:line="240" w:lineRule="auto"/>
-        <w:contextualSpacing/>
-        <w:mirrorIndents/>
-        <w:jc w:val="both"/>
-        <w:rPr>
-          <w:rFonts w:ascii="Parkinsans" w:hAnsi="Parkinsans" w:cstheme="minorHAnsi"/>
-        </w:rPr>
-      </w:pPr>
-      <w:r>
-        <w:rPr>
-          <w:rFonts w:ascii="Parkinsans" w:hAnsi="Parkinsans" w:cstheme="minorHAnsi"/>
-        </w:rPr>
-        <w:t xml:space="preserve">Avec pour attributs : </w:t>
-      </w:r>
-      <w:proofErr w:type="spellStart"/>
-      <w:r>
-        <w:rPr>
-          <w:rFonts w:ascii="Parkinsans" w:hAnsi="Parkinsans" w:cstheme="minorHAnsi"/>
-        </w:rPr>
-        <w:t>orderCreation</w:t>
-      </w:r>
-      <w:proofErr w:type="spellEnd"/>
-      <w:r>
-        <w:rPr>
-          <w:rFonts w:ascii="Parkinsans" w:hAnsi="Parkinsans" w:cstheme="minorHAnsi"/>
-        </w:rPr>
-        <w:t xml:space="preserve"> et </w:t>
-      </w:r>
-      <w:proofErr w:type="spellStart"/>
-      <w:r>
-        <w:rPr>
-          <w:rFonts w:ascii="Parkinsans" w:hAnsi="Parkinsans" w:cstheme="minorHAnsi"/>
-        </w:rPr>
-        <w:t>orderStatus</w:t>
-      </w:r>
-      <w:proofErr w:type="spellEnd"/>
+      <w:r>
+        <w:rPr>
+          <w:rFonts w:ascii="Parkinsans" w:hAnsi="Parkinsans" w:cstheme="minorHAnsi"/>
+        </w:rPr>
+        <w:t>OneToMany à l’entité Exhibition</w:t>
+      </w:r>
+    </w:p>
+    <w:p>
+      <w:pPr>
+        <w:spacing w:after="0" w:line="240" w:lineRule="auto"/>
+        <w:contextualSpacing/>
+        <w:mirrorIndents/>
+        <w:jc w:val="both"/>
+        <w:rPr>
+          <w:rFonts w:ascii="Parkinsans" w:hAnsi="Parkinsans" w:cstheme="minorHAnsi"/>
+        </w:rPr>
+      </w:pPr>
+    </w:p>
+    <w:p>
+      <w:pPr>
+        <w:spacing w:after="0" w:line="240" w:lineRule="auto"/>
+        <w:contextualSpacing/>
+        <w:mirrorIndents/>
+        <w:jc w:val="both"/>
+        <w:rPr>
+          <w:rFonts w:ascii="Parkinsans" w:hAnsi="Parkinsans" w:cstheme="minorHAnsi"/>
+        </w:rPr>
+      </w:pPr>
+      <w:r>
+        <w:rPr>
+          <w:rFonts w:ascii="Parkinsans" w:hAnsi="Parkinsans" w:cstheme="minorHAnsi"/>
+        </w:rPr>
+        <w:t>Avec pour attributs : orderCreation et orderStatus</w:t>
+      </w:r>
     </w:p>
     <w:p>
       <w:pPr>
@@ -13576,19 +12305,11 @@
           <w:rFonts w:ascii="Parkinsans" w:hAnsi="Parkinsans" w:cstheme="minorHAnsi"/>
         </w:rPr>
       </w:pPr>
-      <w:proofErr w:type="spellStart"/>
-      <w:r>
-        <w:rPr>
-          <w:rFonts w:ascii="Parkinsans" w:hAnsi="Parkinsans" w:cstheme="minorHAnsi"/>
-        </w:rPr>
-        <w:t>ManyToMany</w:t>
-      </w:r>
-      <w:proofErr w:type="spellEnd"/>
-      <w:r>
-        <w:rPr>
-          <w:rFonts w:ascii="Parkinsans" w:hAnsi="Parkinsans" w:cstheme="minorHAnsi"/>
-        </w:rPr>
-        <w:t xml:space="preserve"> à l’entité Type</w:t>
+      <w:r>
+        <w:rPr>
+          <w:rFonts w:ascii="Parkinsans" w:hAnsi="Parkinsans" w:cstheme="minorHAnsi"/>
+        </w:rPr>
+        <w:t>ManyToMany à l’entité Type</w:t>
       </w:r>
     </w:p>
     <w:p>
@@ -13602,19 +12323,11 @@
           <w:rFonts w:ascii="Parkinsans" w:hAnsi="Parkinsans" w:cstheme="minorHAnsi"/>
         </w:rPr>
       </w:pPr>
-      <w:proofErr w:type="spellStart"/>
-      <w:r>
-        <w:rPr>
-          <w:rFonts w:ascii="Parkinsans" w:hAnsi="Parkinsans" w:cstheme="minorHAnsi"/>
-        </w:rPr>
-        <w:t>ManyToMany</w:t>
-      </w:r>
-      <w:proofErr w:type="spellEnd"/>
-      <w:r>
-        <w:rPr>
-          <w:rFonts w:ascii="Parkinsans" w:hAnsi="Parkinsans" w:cstheme="minorHAnsi"/>
-        </w:rPr>
-        <w:t xml:space="preserve"> à l’entité </w:t>
+      <w:r>
+        <w:rPr>
+          <w:rFonts w:ascii="Parkinsans" w:hAnsi="Parkinsans" w:cstheme="minorHAnsi"/>
+        </w:rPr>
+        <w:t xml:space="preserve">ManyToMany à l’entité </w:t>
       </w:r>
       <w:r>
         <w:rPr>
@@ -13634,92 +12347,46 @@
           <w:rFonts w:ascii="Parkinsans" w:hAnsi="Parkinsans" w:cstheme="minorHAnsi"/>
         </w:rPr>
       </w:pPr>
-      <w:proofErr w:type="spellStart"/>
-      <w:r>
-        <w:rPr>
-          <w:rFonts w:ascii="Parkinsans" w:hAnsi="Parkinsans" w:cstheme="minorHAnsi"/>
-        </w:rPr>
-        <w:t>ManyToMany</w:t>
-      </w:r>
-      <w:proofErr w:type="spellEnd"/>
-      <w:r>
-        <w:rPr>
-          <w:rFonts w:ascii="Parkinsans" w:hAnsi="Parkinsans" w:cstheme="minorHAnsi"/>
-        </w:rPr>
-        <w:t xml:space="preserve"> à l’entité </w:t>
-      </w:r>
-      <w:proofErr w:type="spellStart"/>
+      <w:r>
+        <w:rPr>
+          <w:rFonts w:ascii="Parkinsans" w:hAnsi="Parkinsans" w:cstheme="minorHAnsi"/>
+        </w:rPr>
+        <w:t xml:space="preserve">ManyToMany à l’entité </w:t>
+      </w:r>
       <w:r>
         <w:rPr>
           <w:rFonts w:ascii="Parkinsans" w:hAnsi="Parkinsans" w:cstheme="minorHAnsi"/>
         </w:rPr>
         <w:t>Order</w:t>
       </w:r>
-      <w:proofErr w:type="spellEnd"/>
-    </w:p>
-    <w:p>
-      <w:pPr>
-        <w:spacing w:after="0" w:line="240" w:lineRule="auto"/>
-        <w:contextualSpacing/>
-        <w:mirrorIndents/>
-        <w:jc w:val="both"/>
-        <w:rPr>
-          <w:rFonts w:ascii="Parkinsans" w:hAnsi="Parkinsans" w:cstheme="minorHAnsi"/>
-        </w:rPr>
-      </w:pPr>
-    </w:p>
-    <w:p>
-      <w:pPr>
-        <w:spacing w:after="0" w:line="240" w:lineRule="auto"/>
-        <w:contextualSpacing/>
-        <w:mirrorIndents/>
-        <w:jc w:val="both"/>
-        <w:rPr>
-          <w:rFonts w:ascii="Parkinsans" w:hAnsi="Parkinsans" w:cstheme="minorHAnsi"/>
-        </w:rPr>
-      </w:pPr>
-      <w:r>
-        <w:rPr>
-          <w:rFonts w:ascii="Parkinsans" w:hAnsi="Parkinsans" w:cstheme="minorHAnsi"/>
-        </w:rPr>
-        <w:t xml:space="preserve">Avec pour attributs : </w:t>
-      </w:r>
-      <w:proofErr w:type="spellStart"/>
-      <w:r>
-        <w:rPr>
-          <w:rFonts w:ascii="Parkinsans" w:hAnsi="Parkinsans" w:cstheme="minorHAnsi"/>
-        </w:rPr>
-        <w:t>titleTicket</w:t>
-      </w:r>
-      <w:proofErr w:type="spellEnd"/>
-      <w:r>
-        <w:rPr>
-          <w:rFonts w:ascii="Parkinsans" w:hAnsi="Parkinsans" w:cstheme="minorHAnsi"/>
-        </w:rPr>
-        <w:t xml:space="preserve">, </w:t>
-      </w:r>
-      <w:proofErr w:type="spellStart"/>
-      <w:r>
-        <w:rPr>
-          <w:rFonts w:ascii="Parkinsans" w:hAnsi="Parkinsans" w:cstheme="minorHAnsi"/>
-        </w:rPr>
-        <w:t>imageTicket</w:t>
-      </w:r>
-      <w:proofErr w:type="spellEnd"/>
-      <w:r>
-        <w:rPr>
-          <w:rFonts w:ascii="Parkinsans" w:hAnsi="Parkinsans" w:cstheme="minorHAnsi"/>
-        </w:rPr>
-        <w:t xml:space="preserve">, </w:t>
-      </w:r>
-      <w:proofErr w:type="spellStart"/>
-      <w:r>
-        <w:rPr>
-          <w:rFonts w:ascii="Parkinsans" w:hAnsi="Parkinsans" w:cstheme="minorHAnsi"/>
-        </w:rPr>
-        <w:t>imageTicketAlt</w:t>
-      </w:r>
-      <w:proofErr w:type="spellEnd"/>
+    </w:p>
+    <w:p>
+      <w:pPr>
+        <w:spacing w:after="0" w:line="240" w:lineRule="auto"/>
+        <w:contextualSpacing/>
+        <w:mirrorIndents/>
+        <w:jc w:val="both"/>
+        <w:rPr>
+          <w:rFonts w:ascii="Parkinsans" w:hAnsi="Parkinsans" w:cstheme="minorHAnsi"/>
+        </w:rPr>
+      </w:pPr>
+    </w:p>
+    <w:p>
+      <w:pPr>
+        <w:spacing w:after="0" w:line="240" w:lineRule="auto"/>
+        <w:contextualSpacing/>
+        <w:mirrorIndents/>
+        <w:jc w:val="both"/>
+        <w:rPr>
+          <w:rFonts w:ascii="Parkinsans" w:hAnsi="Parkinsans" w:cstheme="minorHAnsi"/>
+        </w:rPr>
+      </w:pPr>
+      <w:r>
+        <w:rPr>
+          <w:rFonts w:ascii="Parkinsans" w:hAnsi="Parkinsans" w:cstheme="minorHAnsi"/>
+        </w:rPr>
+        <w:t>Avec pour attributs : titleTicket, imageTicket, imageTicketAlt</w:t>
+      </w:r>
     </w:p>
     <w:p>
       <w:pPr>
@@ -13776,56 +12443,40 @@
           <w:rFonts w:ascii="Parkinsans" w:hAnsi="Parkinsans" w:cstheme="minorHAnsi"/>
         </w:rPr>
       </w:pPr>
-      <w:proofErr w:type="spellStart"/>
-      <w:r>
-        <w:rPr>
-          <w:rFonts w:ascii="Parkinsans" w:hAnsi="Parkinsans" w:cstheme="minorHAnsi"/>
-        </w:rPr>
-        <w:t>OneToOne</w:t>
-      </w:r>
-      <w:proofErr w:type="spellEnd"/>
-      <w:r>
-        <w:rPr>
-          <w:rFonts w:ascii="Parkinsans" w:hAnsi="Parkinsans" w:cstheme="minorHAnsi"/>
-        </w:rPr>
-        <w:t xml:space="preserve"> à l’entité Ticket</w:t>
-      </w:r>
-    </w:p>
-    <w:p>
-      <w:pPr>
-        <w:spacing w:after="0" w:line="240" w:lineRule="auto"/>
-        <w:contextualSpacing/>
-        <w:mirrorIndents/>
-        <w:jc w:val="both"/>
-        <w:rPr>
-          <w:rFonts w:ascii="Parkinsans" w:hAnsi="Parkinsans" w:cstheme="minorHAnsi"/>
-        </w:rPr>
-      </w:pPr>
-    </w:p>
-    <w:p>
-      <w:pPr>
-        <w:spacing w:after="0" w:line="240" w:lineRule="auto"/>
-        <w:contextualSpacing/>
-        <w:mirrorIndents/>
-        <w:jc w:val="both"/>
-        <w:rPr>
-          <w:rFonts w:ascii="Parkinsans" w:hAnsi="Parkinsans" w:cstheme="minorHAnsi"/>
-        </w:rPr>
-      </w:pPr>
-      <w:r>
-        <w:rPr>
-          <w:rFonts w:ascii="Parkinsans" w:hAnsi="Parkinsans" w:cstheme="minorHAnsi"/>
-        </w:rPr>
-        <w:t xml:space="preserve">Avec pour attribut : </w:t>
-      </w:r>
-      <w:proofErr w:type="spellStart"/>
-      <w:r>
-        <w:rPr>
-          <w:rFonts w:ascii="Parkinsans" w:hAnsi="Parkinsans" w:cstheme="minorHAnsi"/>
-        </w:rPr>
-        <w:t>titleType</w:t>
-      </w:r>
-      <w:proofErr w:type="spellEnd"/>
+      <w:r>
+        <w:rPr>
+          <w:rFonts w:ascii="Parkinsans" w:hAnsi="Parkinsans" w:cstheme="minorHAnsi"/>
+        </w:rPr>
+        <w:t>OneToOne à l’entité Ticket</w:t>
+      </w:r>
+    </w:p>
+    <w:p>
+      <w:pPr>
+        <w:spacing w:after="0" w:line="240" w:lineRule="auto"/>
+        <w:contextualSpacing/>
+        <w:mirrorIndents/>
+        <w:jc w:val="both"/>
+        <w:rPr>
+          <w:rFonts w:ascii="Parkinsans" w:hAnsi="Parkinsans" w:cstheme="minorHAnsi"/>
+        </w:rPr>
+      </w:pPr>
+    </w:p>
+    <w:p>
+      <w:pPr>
+        <w:spacing w:after="0" w:line="240" w:lineRule="auto"/>
+        <w:contextualSpacing/>
+        <w:mirrorIndents/>
+        <w:jc w:val="both"/>
+        <w:rPr>
+          <w:rFonts w:ascii="Parkinsans" w:hAnsi="Parkinsans" w:cstheme="minorHAnsi"/>
+        </w:rPr>
+      </w:pPr>
+      <w:r>
+        <w:rPr>
+          <w:rFonts w:ascii="Parkinsans" w:hAnsi="Parkinsans" w:cstheme="minorHAnsi"/>
+        </w:rPr>
+        <w:t>Avec pour attribut : titleType</w:t>
+      </w:r>
     </w:p>
     <w:p>
       <w:pPr>
@@ -13882,19 +12533,11 @@
           <w:rFonts w:ascii="Parkinsans" w:hAnsi="Parkinsans" w:cstheme="minorHAnsi"/>
         </w:rPr>
       </w:pPr>
-      <w:proofErr w:type="spellStart"/>
-      <w:r>
-        <w:rPr>
-          <w:rFonts w:ascii="Parkinsans" w:hAnsi="Parkinsans" w:cstheme="minorHAnsi"/>
-        </w:rPr>
-        <w:t>OneToMany</w:t>
-      </w:r>
-      <w:proofErr w:type="spellEnd"/>
-      <w:r>
-        <w:rPr>
-          <w:rFonts w:ascii="Parkinsans" w:hAnsi="Parkinsans" w:cstheme="minorHAnsi"/>
-        </w:rPr>
-        <w:t xml:space="preserve"> à l’entité User </w:t>
+      <w:r>
+        <w:rPr>
+          <w:rFonts w:ascii="Parkinsans" w:hAnsi="Parkinsans" w:cstheme="minorHAnsi"/>
+        </w:rPr>
+        <w:t xml:space="preserve">OneToMany à l’entité User </w:t>
       </w:r>
     </w:p>
     <w:p>
@@ -13908,28 +12551,12 @@
           <w:rFonts w:ascii="Parkinsans" w:hAnsi="Parkinsans" w:cstheme="minorHAnsi"/>
         </w:rPr>
       </w:pPr>
-      <w:proofErr w:type="spellStart"/>
-      <w:r>
-        <w:rPr>
-          <w:rFonts w:ascii="Parkinsans" w:hAnsi="Parkinsans" w:cstheme="minorHAnsi"/>
-        </w:rPr>
-        <w:t>ManyToMany</w:t>
-      </w:r>
-      <w:proofErr w:type="spellEnd"/>
-      <w:r>
-        <w:rPr>
-          <w:rFonts w:ascii="Parkinsans" w:hAnsi="Parkinsans" w:cstheme="minorHAnsi"/>
-        </w:rPr>
-        <w:t xml:space="preserve"> à l’entité </w:t>
-      </w:r>
-      <w:proofErr w:type="spellStart"/>
-      <w:r>
-        <w:rPr>
-          <w:rFonts w:ascii="Parkinsans" w:hAnsi="Parkinsans" w:cstheme="minorHAnsi"/>
-        </w:rPr>
-        <w:t>Order</w:t>
-      </w:r>
-      <w:proofErr w:type="spellEnd"/>
+      <w:r>
+        <w:rPr>
+          <w:rFonts w:ascii="Parkinsans" w:hAnsi="Parkinsans" w:cstheme="minorHAnsi"/>
+        </w:rPr>
+        <w:t>ManyToMany à l’entité Order</w:t>
+      </w:r>
     </w:p>
     <w:p>
       <w:pPr>
@@ -13942,19 +12569,11 @@
           <w:rFonts w:ascii="Parkinsans" w:hAnsi="Parkinsans" w:cstheme="minorHAnsi"/>
         </w:rPr>
       </w:pPr>
-      <w:proofErr w:type="spellStart"/>
-      <w:r>
-        <w:rPr>
-          <w:rFonts w:ascii="Parkinsans" w:hAnsi="Parkinsans" w:cstheme="minorHAnsi"/>
-        </w:rPr>
-        <w:t>ManyToMany</w:t>
-      </w:r>
-      <w:proofErr w:type="spellEnd"/>
-      <w:r>
-        <w:rPr>
-          <w:rFonts w:ascii="Parkinsans" w:hAnsi="Parkinsans" w:cstheme="minorHAnsi"/>
-        </w:rPr>
-        <w:t xml:space="preserve"> à l’entité Ticket</w:t>
+      <w:r>
+        <w:rPr>
+          <w:rFonts w:ascii="Parkinsans" w:hAnsi="Parkinsans" w:cstheme="minorHAnsi"/>
+        </w:rPr>
+        <w:t>ManyToMany à l’entité Ticket</w:t>
       </w:r>
     </w:p>
     <w:p>
@@ -13968,28 +12587,12 @@
           <w:rFonts w:ascii="Parkinsans" w:hAnsi="Parkinsans" w:cstheme="minorHAnsi"/>
         </w:rPr>
       </w:pPr>
-      <w:proofErr w:type="spellStart"/>
-      <w:r>
-        <w:rPr>
-          <w:rFonts w:ascii="Parkinsans" w:hAnsi="Parkinsans" w:cstheme="minorHAnsi"/>
-        </w:rPr>
-        <w:t>ManyToMany</w:t>
-      </w:r>
-      <w:proofErr w:type="spellEnd"/>
-      <w:r>
-        <w:rPr>
-          <w:rFonts w:ascii="Parkinsans" w:hAnsi="Parkinsans" w:cstheme="minorHAnsi"/>
-        </w:rPr>
-        <w:t xml:space="preserve"> à l’entité </w:t>
-      </w:r>
-      <w:proofErr w:type="spellStart"/>
-      <w:r>
-        <w:rPr>
-          <w:rFonts w:ascii="Parkinsans" w:hAnsi="Parkinsans" w:cstheme="minorHAnsi"/>
-        </w:rPr>
-        <w:t>Artist</w:t>
-      </w:r>
-      <w:proofErr w:type="spellEnd"/>
+      <w:r>
+        <w:rPr>
+          <w:rFonts w:ascii="Parkinsans" w:hAnsi="Parkinsans" w:cstheme="minorHAnsi"/>
+        </w:rPr>
+        <w:t>ManyToMany à l’entité Artist</w:t>
+      </w:r>
     </w:p>
     <w:p>
       <w:pPr>
@@ -14002,19 +12605,11 @@
           <w:rFonts w:ascii="Parkinsans" w:hAnsi="Parkinsans" w:cstheme="minorHAnsi"/>
         </w:rPr>
       </w:pPr>
-      <w:proofErr w:type="spellStart"/>
-      <w:r>
-        <w:rPr>
-          <w:rFonts w:ascii="Parkinsans" w:hAnsi="Parkinsans" w:cstheme="minorHAnsi"/>
-        </w:rPr>
-        <w:t>ManyToMany</w:t>
-      </w:r>
-      <w:proofErr w:type="spellEnd"/>
-      <w:r>
-        <w:rPr>
-          <w:rFonts w:ascii="Parkinsans" w:hAnsi="Parkinsans" w:cstheme="minorHAnsi"/>
-        </w:rPr>
-        <w:t xml:space="preserve"> à l’entité Room</w:t>
+      <w:r>
+        <w:rPr>
+          <w:rFonts w:ascii="Parkinsans" w:hAnsi="Parkinsans" w:cstheme="minorHAnsi"/>
+        </w:rPr>
+        <w:t>ManyToMany à l’entité Room</w:t>
       </w:r>
     </w:p>
     <w:p>
@@ -14029,234 +12624,41 @@
           <w:highlight w:val="darkMagenta"/>
         </w:rPr>
       </w:pPr>
-      <w:proofErr w:type="spellStart"/>
       <w:r>
         <w:rPr>
           <w:rFonts w:ascii="Parkinsans" w:hAnsi="Parkinsans" w:cstheme="minorHAnsi"/>
           <w:highlight w:val="darkMagenta"/>
         </w:rPr>
-        <w:t>ManyToMany</w:t>
-      </w:r>
-      <w:proofErr w:type="spellEnd"/>
-      <w:r>
-        <w:rPr>
-          <w:rFonts w:ascii="Parkinsans" w:hAnsi="Parkinsans" w:cstheme="minorHAnsi"/>
-          <w:highlight w:val="darkMagenta"/>
-        </w:rPr>
-        <w:t xml:space="preserve"> à l’entité Comment </w:t>
-      </w:r>
-    </w:p>
-    <w:p>
-      <w:pPr>
-        <w:spacing w:after="0" w:line="240" w:lineRule="auto"/>
-        <w:contextualSpacing/>
-        <w:mirrorIndents/>
-        <w:jc w:val="both"/>
-        <w:rPr>
-          <w:rFonts w:ascii="Parkinsans" w:hAnsi="Parkinsans" w:cstheme="minorHAnsi"/>
-        </w:rPr>
-      </w:pPr>
-    </w:p>
-    <w:p>
-      <w:pPr>
-        <w:spacing w:after="0" w:line="240" w:lineRule="auto"/>
-        <w:contextualSpacing/>
-        <w:mirrorIndents/>
-        <w:jc w:val="both"/>
-        <w:rPr>
-          <w:rFonts w:ascii="Parkinsans" w:hAnsi="Parkinsans" w:cstheme="minorHAnsi"/>
-        </w:rPr>
-      </w:pPr>
-      <w:r>
-        <w:rPr>
-          <w:rFonts w:ascii="Parkinsans" w:hAnsi="Parkinsans" w:cstheme="minorHAnsi"/>
-        </w:rPr>
-        <w:t xml:space="preserve">Avec pour attributs : </w:t>
-      </w:r>
-      <w:proofErr w:type="spellStart"/>
-      <w:proofErr w:type="gramStart"/>
-      <w:r>
-        <w:rPr>
-          <w:rFonts w:ascii="Parkinsans" w:hAnsi="Parkinsans" w:cstheme="minorHAnsi"/>
-        </w:rPr>
-        <w:t>mainImage</w:t>
-      </w:r>
-      <w:proofErr w:type="spellEnd"/>
-      <w:r>
-        <w:rPr>
-          <w:rFonts w:ascii="Parkinsans" w:hAnsi="Parkinsans" w:cstheme="minorHAnsi"/>
-        </w:rPr>
-        <w:t> ,</w:t>
-      </w:r>
-      <w:proofErr w:type="gramEnd"/>
-      <w:r>
-        <w:rPr>
-          <w:rFonts w:ascii="Parkinsans" w:hAnsi="Parkinsans" w:cstheme="minorHAnsi"/>
-        </w:rPr>
-        <w:t xml:space="preserve"> </w:t>
-      </w:r>
-      <w:proofErr w:type="spellStart"/>
-      <w:r>
-        <w:rPr>
-          <w:rFonts w:ascii="Parkinsans" w:hAnsi="Parkinsans" w:cstheme="minorHAnsi"/>
-        </w:rPr>
-        <w:t>mainImageAlt</w:t>
-      </w:r>
-      <w:proofErr w:type="spellEnd"/>
-      <w:r>
-        <w:rPr>
-          <w:rFonts w:ascii="Parkinsans" w:hAnsi="Parkinsans" w:cstheme="minorHAnsi"/>
-        </w:rPr>
-        <w:t xml:space="preserve">, </w:t>
-      </w:r>
-      <w:proofErr w:type="spellStart"/>
-      <w:r>
-        <w:rPr>
-          <w:rFonts w:ascii="Parkinsans" w:hAnsi="Parkinsans" w:cstheme="minorHAnsi"/>
-        </w:rPr>
-        <w:t>titleExhibit</w:t>
-      </w:r>
-      <w:proofErr w:type="spellEnd"/>
-      <w:r>
-        <w:rPr>
-          <w:rFonts w:ascii="Parkinsans" w:hAnsi="Parkinsans" w:cstheme="minorHAnsi"/>
-        </w:rPr>
-        <w:t xml:space="preserve">, </w:t>
-      </w:r>
-      <w:proofErr w:type="spellStart"/>
-      <w:r>
-        <w:rPr>
-          <w:rFonts w:ascii="Parkinsans" w:hAnsi="Parkinsans" w:cstheme="minorHAnsi"/>
-        </w:rPr>
-        <w:t>subTitleExhibit</w:t>
-      </w:r>
-      <w:proofErr w:type="spellEnd"/>
-      <w:r>
-        <w:rPr>
-          <w:rFonts w:ascii="Parkinsans" w:hAnsi="Parkinsans" w:cstheme="minorHAnsi"/>
-        </w:rPr>
-        <w:t xml:space="preserve">, </w:t>
-      </w:r>
-      <w:proofErr w:type="spellStart"/>
-      <w:r>
-        <w:rPr>
-          <w:rFonts w:ascii="Parkinsans" w:hAnsi="Parkinsans" w:cstheme="minorHAnsi"/>
-        </w:rPr>
-        <w:t>hookExhibit</w:t>
-      </w:r>
-      <w:proofErr w:type="spellEnd"/>
-      <w:r>
-        <w:rPr>
-          <w:rFonts w:ascii="Parkinsans" w:hAnsi="Parkinsans" w:cstheme="minorHAnsi"/>
-        </w:rPr>
-        <w:t xml:space="preserve">, </w:t>
-      </w:r>
-      <w:proofErr w:type="spellStart"/>
-      <w:r>
-        <w:rPr>
-          <w:rFonts w:ascii="Parkinsans" w:hAnsi="Parkinsans" w:cstheme="minorHAnsi"/>
-        </w:rPr>
-        <w:t>dateWarBegin</w:t>
-      </w:r>
-      <w:proofErr w:type="spellEnd"/>
-      <w:r>
-        <w:rPr>
-          <w:rFonts w:ascii="Parkinsans" w:hAnsi="Parkinsans" w:cstheme="minorHAnsi"/>
-        </w:rPr>
-        <w:t xml:space="preserve">, </w:t>
-      </w:r>
-      <w:proofErr w:type="spellStart"/>
-      <w:r>
-        <w:rPr>
-          <w:rFonts w:ascii="Parkinsans" w:hAnsi="Parkinsans" w:cstheme="minorHAnsi"/>
-        </w:rPr>
-        <w:t>dateWarEnd</w:t>
-      </w:r>
-      <w:proofErr w:type="spellEnd"/>
-      <w:r>
-        <w:rPr>
-          <w:rFonts w:ascii="Parkinsans" w:hAnsi="Parkinsans" w:cstheme="minorHAnsi"/>
-        </w:rPr>
-        <w:t xml:space="preserve">, </w:t>
-      </w:r>
-      <w:proofErr w:type="spellStart"/>
-      <w:r>
-        <w:rPr>
-          <w:rFonts w:ascii="Parkinsans" w:hAnsi="Parkinsans" w:cstheme="minorHAnsi"/>
-        </w:rPr>
-        <w:t>dateExhibit</w:t>
-      </w:r>
-      <w:proofErr w:type="spellEnd"/>
-      <w:r>
-        <w:rPr>
-          <w:rFonts w:ascii="Parkinsans" w:hAnsi="Parkinsans" w:cstheme="minorHAnsi"/>
-        </w:rPr>
-        <w:t xml:space="preserve">, </w:t>
-      </w:r>
-      <w:proofErr w:type="spellStart"/>
-      <w:r>
-        <w:rPr>
-          <w:rFonts w:ascii="Parkinsans" w:hAnsi="Parkinsans" w:cstheme="minorHAnsi"/>
-        </w:rPr>
-        <w:t>hourBegin</w:t>
-      </w:r>
-      <w:proofErr w:type="spellEnd"/>
-      <w:r>
-        <w:rPr>
-          <w:rFonts w:ascii="Parkinsans" w:hAnsi="Parkinsans" w:cstheme="minorHAnsi"/>
-        </w:rPr>
-        <w:t xml:space="preserve">, </w:t>
-      </w:r>
-      <w:proofErr w:type="spellStart"/>
-      <w:r>
-        <w:rPr>
-          <w:rFonts w:ascii="Parkinsans" w:hAnsi="Parkinsans" w:cstheme="minorHAnsi"/>
-        </w:rPr>
-        <w:t>hourEnd</w:t>
-      </w:r>
-      <w:proofErr w:type="spellEnd"/>
-      <w:r>
-        <w:rPr>
-          <w:rFonts w:ascii="Parkinsans" w:hAnsi="Parkinsans" w:cstheme="minorHAnsi"/>
-        </w:rPr>
-        <w:t xml:space="preserve">, </w:t>
-      </w:r>
-      <w:proofErr w:type="spellStart"/>
-      <w:r>
-        <w:rPr>
-          <w:rFonts w:ascii="Parkinsans" w:hAnsi="Parkinsans" w:cstheme="minorHAnsi"/>
-        </w:rPr>
-        <w:t>descriptionExhibit</w:t>
-      </w:r>
-      <w:proofErr w:type="spellEnd"/>
-      <w:r>
-        <w:rPr>
-          <w:rFonts w:ascii="Parkinsans" w:hAnsi="Parkinsans" w:cstheme="minorHAnsi"/>
-        </w:rPr>
-        <w:t xml:space="preserve">, </w:t>
-      </w:r>
-      <w:proofErr w:type="spellStart"/>
-      <w:r>
-        <w:rPr>
-          <w:rFonts w:ascii="Parkinsans" w:hAnsi="Parkinsans" w:cstheme="minorHAnsi"/>
-        </w:rPr>
-        <w:t>stockMax</w:t>
-      </w:r>
-      <w:proofErr w:type="spellEnd"/>
-      <w:r>
-        <w:rPr>
-          <w:rFonts w:ascii="Parkinsans" w:hAnsi="Parkinsans" w:cstheme="minorHAnsi"/>
-        </w:rPr>
-        <w:t xml:space="preserve"> et </w:t>
-      </w:r>
-      <w:proofErr w:type="spellStart"/>
-      <w:r>
-        <w:rPr>
-          <w:rFonts w:ascii="Parkinsans" w:hAnsi="Parkinsans" w:cstheme="minorHAnsi"/>
-        </w:rPr>
-        <w:t>stockMin</w:t>
-      </w:r>
-      <w:proofErr w:type="spellEnd"/>
+        <w:t xml:space="preserve">ManyToMany à l’entité Comment </w:t>
+      </w:r>
+    </w:p>
+    <w:p>
+      <w:pPr>
+        <w:spacing w:after="0" w:line="240" w:lineRule="auto"/>
+        <w:contextualSpacing/>
+        <w:mirrorIndents/>
+        <w:jc w:val="both"/>
+        <w:rPr>
+          <w:rFonts w:ascii="Parkinsans" w:hAnsi="Parkinsans" w:cstheme="minorHAnsi"/>
+        </w:rPr>
+      </w:pPr>
+    </w:p>
+    <w:p>
+      <w:pPr>
+        <w:spacing w:after="0" w:line="240" w:lineRule="auto"/>
+        <w:contextualSpacing/>
+        <w:mirrorIndents/>
+        <w:jc w:val="both"/>
+        <w:rPr>
+          <w:rFonts w:ascii="Parkinsans" w:hAnsi="Parkinsans" w:cstheme="minorHAnsi"/>
+        </w:rPr>
+      </w:pPr>
+      <w:r>
+        <w:rPr>
+          <w:rFonts w:ascii="Parkinsans" w:hAnsi="Parkinsans" w:cstheme="minorHAnsi"/>
+        </w:rPr>
+        <w:t>Avec pour attributs : mainImage , mainImageAlt, titleExhibit, subTitleExhibit, hookExhibit, dateWarBegin, dateWarEnd, dateExhibit, hourBegin, hourEnd, descriptionExhibit, stockMax et stockMin</w:t>
+      </w:r>
     </w:p>
     <w:p>
       <w:pPr>
@@ -14283,19 +12685,11 @@
           <w:rFonts w:ascii="Parkinsans" w:hAnsi="Parkinsans" w:cstheme="minorHAnsi"/>
         </w:rPr>
       </w:pPr>
-      <w:proofErr w:type="spellStart"/>
-      <w:r>
-        <w:rPr>
-          <w:rFonts w:ascii="Parkinsans" w:hAnsi="Parkinsans" w:cstheme="minorHAnsi"/>
-        </w:rPr>
-        <w:t>Artist</w:t>
-      </w:r>
-      <w:proofErr w:type="spellEnd"/>
-      <w:r>
-        <w:rPr>
-          <w:rFonts w:ascii="Parkinsans" w:hAnsi="Parkinsans" w:cstheme="minorHAnsi"/>
-        </w:rPr>
-        <w:t> : Représente les artistes.</w:t>
+      <w:r>
+        <w:rPr>
+          <w:rFonts w:ascii="Parkinsans" w:hAnsi="Parkinsans" w:cstheme="minorHAnsi"/>
+        </w:rPr>
+        <w:t>Artist : Représente les artistes.</w:t>
       </w:r>
     </w:p>
     <w:p>
@@ -14321,19 +12715,11 @@
           <w:rFonts w:ascii="Parkinsans" w:hAnsi="Parkinsans" w:cstheme="minorHAnsi"/>
         </w:rPr>
       </w:pPr>
-      <w:proofErr w:type="spellStart"/>
-      <w:r>
-        <w:rPr>
-          <w:rFonts w:ascii="Parkinsans" w:hAnsi="Parkinsans" w:cstheme="minorHAnsi"/>
-        </w:rPr>
-        <w:t>ManyToMany</w:t>
-      </w:r>
-      <w:proofErr w:type="spellEnd"/>
-      <w:r>
-        <w:rPr>
-          <w:rFonts w:ascii="Parkinsans" w:hAnsi="Parkinsans" w:cstheme="minorHAnsi"/>
-        </w:rPr>
-        <w:t xml:space="preserve"> à l’entité </w:t>
+      <w:r>
+        <w:rPr>
+          <w:rFonts w:ascii="Parkinsans" w:hAnsi="Parkinsans" w:cstheme="minorHAnsi"/>
+        </w:rPr>
+        <w:t xml:space="preserve">ManyToMany à l’entité </w:t>
       </w:r>
       <w:r>
         <w:rPr>
@@ -14353,19 +12739,11 @@
           <w:rFonts w:ascii="Parkinsans" w:hAnsi="Parkinsans" w:cstheme="minorHAnsi"/>
         </w:rPr>
       </w:pPr>
-      <w:proofErr w:type="spellStart"/>
-      <w:r>
-        <w:rPr>
-          <w:rFonts w:ascii="Parkinsans" w:hAnsi="Parkinsans" w:cstheme="minorHAnsi"/>
-        </w:rPr>
-        <w:t>ManyToMany</w:t>
-      </w:r>
-      <w:proofErr w:type="spellEnd"/>
-      <w:r>
-        <w:rPr>
-          <w:rFonts w:ascii="Parkinsans" w:hAnsi="Parkinsans" w:cstheme="minorHAnsi"/>
-        </w:rPr>
-        <w:t xml:space="preserve"> à l’entité Room</w:t>
+      <w:r>
+        <w:rPr>
+          <w:rFonts w:ascii="Parkinsans" w:hAnsi="Parkinsans" w:cstheme="minorHAnsi"/>
+        </w:rPr>
+        <w:t>ManyToMany à l’entité Room</w:t>
       </w:r>
     </w:p>
     <w:p>
@@ -14394,86 +12772,8 @@
         <w:rPr>
           <w:rFonts w:ascii="Parkinsans" w:hAnsi="Parkinsans" w:cstheme="minorHAnsi"/>
         </w:rPr>
-        <w:t xml:space="preserve">Avec pour attributs : </w:t>
-      </w:r>
-      <w:proofErr w:type="spellStart"/>
-      <w:r>
-        <w:rPr>
-          <w:rFonts w:ascii="Parkinsans" w:hAnsi="Parkinsans" w:cstheme="minorHAnsi"/>
-        </w:rPr>
-        <w:t>artistName</w:t>
-      </w:r>
-      <w:proofErr w:type="spellEnd"/>
-      <w:r>
-        <w:rPr>
-          <w:rFonts w:ascii="Parkinsans" w:hAnsi="Parkinsans" w:cstheme="minorHAnsi"/>
-        </w:rPr>
-        <w:t xml:space="preserve">, </w:t>
-      </w:r>
-      <w:proofErr w:type="spellStart"/>
-      <w:r>
-        <w:rPr>
-          <w:rFonts w:ascii="Parkinsans" w:hAnsi="Parkinsans" w:cstheme="minorHAnsi"/>
-        </w:rPr>
-        <w:t>artistname</w:t>
-      </w:r>
-      <w:proofErr w:type="spellEnd"/>
-      <w:r>
-        <w:rPr>
-          <w:rFonts w:ascii="Parkinsans" w:hAnsi="Parkinsans" w:cstheme="minorHAnsi"/>
-        </w:rPr>
-        <w:t xml:space="preserve">, </w:t>
-      </w:r>
-      <w:proofErr w:type="spellStart"/>
-      <w:r>
-        <w:rPr>
-          <w:rFonts w:ascii="Parkinsans" w:hAnsi="Parkinsans" w:cstheme="minorHAnsi"/>
-        </w:rPr>
-        <w:t>artistBirthDate</w:t>
-      </w:r>
-      <w:proofErr w:type="spellEnd"/>
-      <w:r>
-        <w:rPr>
-          <w:rFonts w:ascii="Parkinsans" w:hAnsi="Parkinsans" w:cstheme="minorHAnsi"/>
-        </w:rPr>
-        <w:t xml:space="preserve">, </w:t>
-      </w:r>
-      <w:proofErr w:type="spellStart"/>
-      <w:r>
-        <w:rPr>
-          <w:rFonts w:ascii="Parkinsans" w:hAnsi="Parkinsans" w:cstheme="minorHAnsi"/>
-        </w:rPr>
-        <w:t>artistDeathDate</w:t>
-      </w:r>
-      <w:proofErr w:type="spellEnd"/>
-      <w:r>
-        <w:rPr>
-          <w:rFonts w:ascii="Parkinsans" w:hAnsi="Parkinsans" w:cstheme="minorHAnsi"/>
-        </w:rPr>
-        <w:t xml:space="preserve">, </w:t>
-      </w:r>
-      <w:proofErr w:type="spellStart"/>
-      <w:r>
-        <w:rPr>
-          <w:rFonts w:ascii="Parkinsans" w:hAnsi="Parkinsans" w:cstheme="minorHAnsi"/>
-        </w:rPr>
-        <w:t>artistJob</w:t>
-      </w:r>
-      <w:proofErr w:type="spellEnd"/>
-      <w:r>
-        <w:rPr>
-          <w:rFonts w:ascii="Parkinsans" w:hAnsi="Parkinsans" w:cstheme="minorHAnsi"/>
-        </w:rPr>
-        <w:t xml:space="preserve">, </w:t>
-      </w:r>
-      <w:proofErr w:type="spellStart"/>
-      <w:r>
-        <w:rPr>
-          <w:rFonts w:ascii="Parkinsans" w:hAnsi="Parkinsans" w:cstheme="minorHAnsi"/>
-        </w:rPr>
-        <w:t>artistBio</w:t>
-      </w:r>
-      <w:proofErr w:type="spellEnd"/>
+        <w:t>Avec pour attributs : artistName, artistname, artistBirthDate, artistDeathDate, artistJob, artistBio</w:t>
+      </w:r>
     </w:p>
     <w:p>
       <w:pPr>
@@ -14542,19 +12842,11 @@
           <w:rFonts w:ascii="Parkinsans" w:hAnsi="Parkinsans" w:cstheme="minorHAnsi"/>
         </w:rPr>
       </w:pPr>
-      <w:proofErr w:type="spellStart"/>
-      <w:r>
-        <w:rPr>
-          <w:rFonts w:ascii="Parkinsans" w:hAnsi="Parkinsans" w:cstheme="minorHAnsi"/>
-        </w:rPr>
-        <w:t>ManyToMany</w:t>
-      </w:r>
-      <w:proofErr w:type="spellEnd"/>
-      <w:r>
-        <w:rPr>
-          <w:rFonts w:ascii="Parkinsans" w:hAnsi="Parkinsans" w:cstheme="minorHAnsi"/>
-        </w:rPr>
-        <w:t xml:space="preserve"> à l’entité Exhibition</w:t>
+      <w:r>
+        <w:rPr>
+          <w:rFonts w:ascii="Parkinsans" w:hAnsi="Parkinsans" w:cstheme="minorHAnsi"/>
+        </w:rPr>
+        <w:t>ManyToMany à l’entité Exhibition</w:t>
       </w:r>
     </w:p>
     <w:p>
@@ -14568,28 +12860,18 @@
           <w:rFonts w:ascii="Parkinsans" w:hAnsi="Parkinsans" w:cstheme="minorHAnsi"/>
         </w:rPr>
       </w:pPr>
-      <w:proofErr w:type="spellStart"/>
-      <w:r>
-        <w:rPr>
-          <w:rFonts w:ascii="Parkinsans" w:hAnsi="Parkinsans" w:cstheme="minorHAnsi"/>
-        </w:rPr>
-        <w:t>ManyToMany</w:t>
-      </w:r>
-      <w:proofErr w:type="spellEnd"/>
-      <w:r>
-        <w:rPr>
-          <w:rFonts w:ascii="Parkinsans" w:hAnsi="Parkinsans" w:cstheme="minorHAnsi"/>
-        </w:rPr>
-        <w:t xml:space="preserve"> à l’entité </w:t>
-      </w:r>
-      <w:proofErr w:type="spellStart"/>
+      <w:r>
+        <w:rPr>
+          <w:rFonts w:ascii="Parkinsans" w:hAnsi="Parkinsans" w:cstheme="minorHAnsi"/>
+        </w:rPr>
+        <w:t xml:space="preserve">ManyToMany à l’entité </w:t>
+      </w:r>
       <w:r>
         <w:rPr>
           <w:rFonts w:ascii="Parkinsans" w:hAnsi="Parkinsans" w:cstheme="minorHAnsi"/>
         </w:rPr>
         <w:t>Artist</w:t>
       </w:r>
-      <w:proofErr w:type="spellEnd"/>
     </w:p>
     <w:p>
       <w:pPr>
@@ -14617,16 +12899,8 @@
         <w:rPr>
           <w:rFonts w:ascii="Parkinsans" w:hAnsi="Parkinsans" w:cstheme="minorHAnsi"/>
         </w:rPr>
-        <w:t xml:space="preserve">Avec pour attributs : </w:t>
-      </w:r>
-      <w:proofErr w:type="spellStart"/>
-      <w:r>
-        <w:rPr>
-          <w:rFonts w:ascii="Parkinsans" w:hAnsi="Parkinsans" w:cstheme="minorHAnsi"/>
-        </w:rPr>
-        <w:t>titleRoom</w:t>
-      </w:r>
-      <w:proofErr w:type="spellEnd"/>
+        <w:t>Avec pour attributs : titleRoom</w:t>
+      </w:r>
     </w:p>
     <w:p>
       <w:pPr>
@@ -14687,57 +12961,39 @@
           <w:highlight w:val="darkMagenta"/>
         </w:rPr>
       </w:pPr>
-      <w:proofErr w:type="spellStart"/>
       <w:r>
         <w:rPr>
           <w:rFonts w:ascii="Parkinsans" w:hAnsi="Parkinsans" w:cstheme="minorHAnsi"/>
           <w:highlight w:val="darkMagenta"/>
         </w:rPr>
-        <w:t>OneToOne</w:t>
-      </w:r>
-      <w:proofErr w:type="spellEnd"/>
+        <w:t xml:space="preserve">OneToOne à l’entité </w:t>
+      </w:r>
       <w:r>
         <w:rPr>
           <w:rFonts w:ascii="Parkinsans" w:hAnsi="Parkinsans" w:cstheme="minorHAnsi"/>
           <w:highlight w:val="darkMagenta"/>
         </w:rPr>
-        <w:t xml:space="preserve"> à l’entité </w:t>
-      </w:r>
-      <w:r>
+        <w:t>User</w:t>
+      </w:r>
+    </w:p>
+    <w:p>
+      <w:pPr>
+        <w:pStyle w:val="Paragraphedeliste"/>
+        <w:spacing w:after="0" w:line="240" w:lineRule="auto"/>
+        <w:ind w:left="0" w:firstLine="1134"/>
+        <w:mirrorIndents/>
+        <w:jc w:val="both"/>
         <w:rPr>
           <w:rFonts w:ascii="Parkinsans" w:hAnsi="Parkinsans" w:cstheme="minorHAnsi"/>
           <w:highlight w:val="darkMagenta"/>
         </w:rPr>
-        <w:t>User</w:t>
-      </w:r>
-    </w:p>
-    <w:p>
-      <w:pPr>
-        <w:pStyle w:val="Paragraphedeliste"/>
-        <w:spacing w:after="0" w:line="240" w:lineRule="auto"/>
-        <w:ind w:left="0" w:firstLine="1134"/>
-        <w:mirrorIndents/>
-        <w:jc w:val="both"/>
+      </w:pPr>
+      <w:r>
         <w:rPr>
           <w:rFonts w:ascii="Parkinsans" w:hAnsi="Parkinsans" w:cstheme="minorHAnsi"/>
           <w:highlight w:val="darkMagenta"/>
         </w:rPr>
-      </w:pPr>
-      <w:proofErr w:type="spellStart"/>
-      <w:r>
-        <w:rPr>
-          <w:rFonts w:ascii="Parkinsans" w:hAnsi="Parkinsans" w:cstheme="minorHAnsi"/>
-          <w:highlight w:val="darkMagenta"/>
-        </w:rPr>
-        <w:t>OneToOne</w:t>
-      </w:r>
-      <w:proofErr w:type="spellEnd"/>
-      <w:r>
-        <w:rPr>
-          <w:rFonts w:ascii="Parkinsans" w:hAnsi="Parkinsans" w:cstheme="minorHAnsi"/>
-          <w:highlight w:val="darkMagenta"/>
-        </w:rPr>
-        <w:t xml:space="preserve"> à l’entité Exhibition</w:t>
+        <w:t>OneToOne à l’entité Exhibition</w:t>
       </w:r>
     </w:p>
     <w:p>
@@ -14855,40 +13111,26 @@
         <w:rPr>
           <w:rFonts w:ascii="Parkinsans" w:hAnsi="Parkinsans" w:cstheme="minorHAnsi"/>
         </w:rPr>
-        <w:t xml:space="preserve"> Les relations ayant un </w:t>
-      </w:r>
-      <w:proofErr w:type="spellStart"/>
-      <w:r>
-        <w:rPr>
-          <w:rFonts w:ascii="Parkinsans" w:hAnsi="Parkinsans" w:cstheme="minorHAnsi"/>
-        </w:rPr>
-        <w:t>ManyToMany</w:t>
-      </w:r>
-      <w:proofErr w:type="spellEnd"/>
+        <w:t xml:space="preserve"> Les relations ayant un ManyToMany </w:t>
+      </w:r>
+      <w:r>
+        <w:rPr>
+          <w:rFonts w:ascii="Parkinsans" w:hAnsi="Parkinsans" w:cstheme="minorHAnsi"/>
+        </w:rPr>
+        <w:t>de part et d’autre</w:t>
+      </w:r>
+      <w:r>
+        <w:rPr>
+          <w:rFonts w:ascii="Parkinsans" w:hAnsi="Parkinsans" w:cstheme="minorHAnsi"/>
+        </w:rPr>
+        <w:t xml:space="preserve"> deviennent une table associative.</w:t>
+      </w:r>
       <w:r>
         <w:rPr>
           <w:rFonts w:ascii="Parkinsans" w:hAnsi="Parkinsans" w:cstheme="minorHAnsi"/>
         </w:rPr>
         <w:t xml:space="preserve"> </w:t>
       </w:r>
-      <w:r>
-        <w:rPr>
-          <w:rFonts w:ascii="Parkinsans" w:hAnsi="Parkinsans" w:cstheme="minorHAnsi"/>
-        </w:rPr>
-        <w:t>de part et d’autre</w:t>
-      </w:r>
-      <w:r>
-        <w:rPr>
-          <w:rFonts w:ascii="Parkinsans" w:hAnsi="Parkinsans" w:cstheme="minorHAnsi"/>
-        </w:rPr>
-        <w:t xml:space="preserve"> deviennent une table associative.</w:t>
-      </w:r>
-      <w:r>
-        <w:rPr>
-          <w:rFonts w:ascii="Parkinsans" w:hAnsi="Parkinsans" w:cstheme="minorHAnsi"/>
-        </w:rPr>
-        <w:t xml:space="preserve"> </w:t>
-      </w:r>
     </w:p>
     <w:p>
       <w:pPr>
@@ -14932,237 +13174,81 @@
         <w:rPr>
           <w:rFonts w:ascii="Parkinsans" w:hAnsi="Parkinsans" w:cstheme="minorHAnsi"/>
         </w:rPr>
-        <w:t xml:space="preserve">La relation </w:t>
-      </w:r>
-      <w:proofErr w:type="spellStart"/>
-      <w:r>
-        <w:rPr>
-          <w:rFonts w:ascii="Parkinsans" w:hAnsi="Parkinsans" w:cstheme="minorHAnsi"/>
-        </w:rPr>
-        <w:t>Exhibtion</w:t>
-      </w:r>
-      <w:proofErr w:type="spellEnd"/>
-      <w:r>
-        <w:rPr>
-          <w:rFonts w:ascii="Parkinsans" w:hAnsi="Parkinsans" w:cstheme="minorHAnsi"/>
-        </w:rPr>
-        <w:t xml:space="preserve"> – </w:t>
-      </w:r>
-      <w:proofErr w:type="spellStart"/>
-      <w:r>
-        <w:rPr>
-          <w:rFonts w:ascii="Parkinsans" w:hAnsi="Parkinsans" w:cstheme="minorHAnsi"/>
-        </w:rPr>
-        <w:t>Artist</w:t>
-      </w:r>
-      <w:proofErr w:type="spellEnd"/>
-      <w:r>
-        <w:rPr>
-          <w:rFonts w:ascii="Parkinsans" w:hAnsi="Parkinsans" w:cstheme="minorHAnsi"/>
-        </w:rPr>
-        <w:t xml:space="preserve"> – </w:t>
-      </w:r>
-      <w:proofErr w:type="spellStart"/>
-      <w:r>
-        <w:rPr>
-          <w:rFonts w:ascii="Parkinsans" w:hAnsi="Parkinsans" w:cstheme="minorHAnsi"/>
-        </w:rPr>
-        <w:t>Romm</w:t>
-      </w:r>
-      <w:proofErr w:type="spellEnd"/>
-      <w:r>
-        <w:rPr>
-          <w:rFonts w:ascii="Parkinsans" w:hAnsi="Parkinsans" w:cstheme="minorHAnsi"/>
-        </w:rPr>
-        <w:t xml:space="preserve"> donnera naissance à la table Show</w:t>
-      </w:r>
-      <w:r>
-        <w:rPr>
-          <w:rFonts w:ascii="Parkinsans" w:hAnsi="Parkinsans" w:cstheme="minorHAnsi"/>
-        </w:rPr>
-        <w:t xml:space="preserve"> et présentera des attributs complémentaires (</w:t>
-      </w:r>
-      <w:proofErr w:type="spellStart"/>
-      <w:r>
-        <w:rPr>
-          <w:rFonts w:ascii="Parkinsans" w:hAnsi="Parkinsans" w:cstheme="minorHAnsi"/>
-        </w:rPr>
-        <w:t>artistPhoto</w:t>
-      </w:r>
-      <w:proofErr w:type="spellEnd"/>
-      <w:r>
-        <w:rPr>
-          <w:rFonts w:ascii="Parkinsans" w:hAnsi="Parkinsans" w:cstheme="minorHAnsi"/>
-        </w:rPr>
-        <w:t xml:space="preserve">, </w:t>
-      </w:r>
-      <w:proofErr w:type="spellStart"/>
-      <w:r>
-        <w:rPr>
-          <w:rFonts w:ascii="Parkinsans" w:hAnsi="Parkinsans" w:cstheme="minorHAnsi"/>
-        </w:rPr>
-        <w:t>artistPhotoAlt</w:t>
-      </w:r>
-      <w:proofErr w:type="spellEnd"/>
-      <w:r>
-        <w:rPr>
-          <w:rFonts w:ascii="Parkinsans" w:hAnsi="Parkinsans" w:cstheme="minorHAnsi"/>
-        </w:rPr>
-        <w:t xml:space="preserve">, </w:t>
-      </w:r>
-      <w:proofErr w:type="spellStart"/>
-      <w:r>
-        <w:rPr>
-          <w:rFonts w:ascii="Parkinsans" w:hAnsi="Parkinsans" w:cstheme="minorHAnsi"/>
-        </w:rPr>
-        <w:t>artistTextArt</w:t>
-      </w:r>
-      <w:proofErr w:type="spellEnd"/>
-      <w:r>
-        <w:rPr>
-          <w:rFonts w:ascii="Parkinsans" w:hAnsi="Parkinsans" w:cstheme="minorHAnsi"/>
-        </w:rPr>
-        <w:t>) qui n’existeront que dans cette nouvelle table.</w:t>
-      </w:r>
-    </w:p>
-    <w:p>
-      <w:pPr>
-        <w:spacing w:after="0" w:line="240" w:lineRule="auto"/>
-        <w:contextualSpacing/>
-        <w:mirrorIndents/>
-        <w:jc w:val="both"/>
-        <w:rPr>
-          <w:rFonts w:ascii="Parkinsans" w:hAnsi="Parkinsans" w:cstheme="minorHAnsi"/>
-        </w:rPr>
-      </w:pPr>
-    </w:p>
-    <w:p>
-      <w:pPr>
-        <w:spacing w:after="0" w:line="240" w:lineRule="auto"/>
-        <w:contextualSpacing/>
-        <w:mirrorIndents/>
-        <w:jc w:val="both"/>
-        <w:rPr>
-          <w:rFonts w:ascii="Parkinsans" w:hAnsi="Parkinsans" w:cstheme="minorHAnsi"/>
-        </w:rPr>
-      </w:pPr>
-      <w:r>
-        <w:rPr>
-          <w:rFonts w:ascii="Parkinsans" w:hAnsi="Parkinsans" w:cstheme="minorHAnsi"/>
-        </w:rPr>
-        <w:t xml:space="preserve">La relation Exhibition – Ticket donnera naissance à la table </w:t>
-      </w:r>
-      <w:proofErr w:type="spellStart"/>
-      <w:r>
-        <w:rPr>
-          <w:rFonts w:ascii="Parkinsans" w:hAnsi="Parkinsans" w:cstheme="minorHAnsi"/>
-        </w:rPr>
-        <w:t>ticketPricing</w:t>
-      </w:r>
-      <w:proofErr w:type="spellEnd"/>
-      <w:r>
-        <w:rPr>
-          <w:rFonts w:ascii="Parkinsans" w:hAnsi="Parkinsans" w:cstheme="minorHAnsi"/>
-        </w:rPr>
-        <w:t xml:space="preserve"> et présentera des attributs complémentaires (</w:t>
-      </w:r>
-      <w:proofErr w:type="spellStart"/>
-      <w:r>
-        <w:rPr>
-          <w:rFonts w:ascii="Parkinsans" w:hAnsi="Parkinsans" w:cstheme="minorHAnsi"/>
-        </w:rPr>
-        <w:t>unitPrice</w:t>
-      </w:r>
-      <w:proofErr w:type="spellEnd"/>
-      <w:r>
-        <w:rPr>
-          <w:rFonts w:ascii="Parkinsans" w:hAnsi="Parkinsans" w:cstheme="minorHAnsi"/>
-        </w:rPr>
-        <w:t xml:space="preserve">, </w:t>
-      </w:r>
-      <w:proofErr w:type="spellStart"/>
-      <w:r>
-        <w:rPr>
-          <w:rFonts w:ascii="Parkinsans" w:hAnsi="Parkinsans" w:cstheme="minorHAnsi"/>
-        </w:rPr>
-        <w:t>quantity</w:t>
-      </w:r>
-      <w:proofErr w:type="spellEnd"/>
-      <w:r>
-        <w:rPr>
-          <w:rFonts w:ascii="Parkinsans" w:hAnsi="Parkinsans" w:cstheme="minorHAnsi"/>
-        </w:rPr>
-        <w:t>) qui n’existeront que dans cette nouvelle table.</w:t>
-      </w:r>
-    </w:p>
-    <w:p>
-      <w:pPr>
-        <w:spacing w:after="0" w:line="240" w:lineRule="auto"/>
-        <w:contextualSpacing/>
-        <w:mirrorIndents/>
-        <w:jc w:val="both"/>
-        <w:rPr>
-          <w:rFonts w:ascii="Parkinsans" w:hAnsi="Parkinsans" w:cstheme="minorHAnsi"/>
-        </w:rPr>
-      </w:pPr>
-    </w:p>
-    <w:p>
-      <w:pPr>
-        <w:spacing w:after="0" w:line="240" w:lineRule="auto"/>
-        <w:contextualSpacing/>
-        <w:mirrorIndents/>
-        <w:jc w:val="both"/>
-        <w:rPr>
-          <w:rFonts w:ascii="Parkinsans" w:hAnsi="Parkinsans" w:cstheme="minorHAnsi"/>
-        </w:rPr>
-      </w:pPr>
-      <w:r>
-        <w:rPr>
-          <w:rFonts w:ascii="Parkinsans" w:hAnsi="Parkinsans" w:cstheme="minorHAnsi"/>
-        </w:rPr>
-        <w:t xml:space="preserve">La relation Exhibition – </w:t>
-      </w:r>
-      <w:proofErr w:type="spellStart"/>
-      <w:r>
-        <w:rPr>
-          <w:rFonts w:ascii="Parkinsans" w:hAnsi="Parkinsans" w:cstheme="minorHAnsi"/>
-        </w:rPr>
-        <w:t>Order</w:t>
-      </w:r>
-      <w:proofErr w:type="spellEnd"/>
-      <w:r>
-        <w:rPr>
-          <w:rFonts w:ascii="Parkinsans" w:hAnsi="Parkinsans" w:cstheme="minorHAnsi"/>
-        </w:rPr>
-        <w:t xml:space="preserve"> donnera naissance à la table </w:t>
-      </w:r>
-      <w:proofErr w:type="spellStart"/>
-      <w:r>
-        <w:rPr>
-          <w:rFonts w:ascii="Parkinsans" w:hAnsi="Parkinsans" w:cstheme="minorHAnsi"/>
-        </w:rPr>
-        <w:t>orderDetail</w:t>
-      </w:r>
-      <w:proofErr w:type="spellEnd"/>
-      <w:r>
-        <w:rPr>
-          <w:rFonts w:ascii="Parkinsans" w:hAnsi="Parkinsans" w:cstheme="minorHAnsi"/>
-        </w:rPr>
-        <w:t xml:space="preserve"> et présentera un attribut complémentaire (</w:t>
-      </w:r>
-      <w:proofErr w:type="spellStart"/>
-      <w:r>
-        <w:rPr>
-          <w:rFonts w:ascii="Parkinsans" w:hAnsi="Parkinsans" w:cstheme="minorHAnsi"/>
-        </w:rPr>
-        <w:t>standardPrice</w:t>
-      </w:r>
-      <w:proofErr w:type="spellEnd"/>
-      <w:r>
-        <w:rPr>
-          <w:rFonts w:ascii="Parkinsans" w:hAnsi="Parkinsans" w:cstheme="minorHAnsi"/>
-        </w:rPr>
-        <w:t>) qui n’existera que dans cette nouvelle table.</w:t>
+        <w:t>La relation Exhibtion – Artist – Romm donnera naissance à la table Show</w:t>
+      </w:r>
+      <w:r>
+        <w:rPr>
+          <w:rFonts w:ascii="Parkinsans" w:hAnsi="Parkinsans" w:cstheme="minorHAnsi"/>
+        </w:rPr>
+        <w:t xml:space="preserve"> et présentera des attributs complémentaires (artistPhoto, artistPhotoAlt, artistTextArt) qui n’existeront que dans cette nouvelle table.</w:t>
+      </w:r>
+    </w:p>
+    <w:p>
+      <w:pPr>
+        <w:spacing w:after="0" w:line="240" w:lineRule="auto"/>
+        <w:contextualSpacing/>
+        <w:mirrorIndents/>
+        <w:jc w:val="both"/>
+        <w:rPr>
+          <w:rFonts w:ascii="Parkinsans" w:hAnsi="Parkinsans" w:cstheme="minorHAnsi"/>
+        </w:rPr>
+      </w:pPr>
+    </w:p>
+    <w:p>
+      <w:pPr>
+        <w:spacing w:after="0" w:line="240" w:lineRule="auto"/>
+        <w:contextualSpacing/>
+        <w:mirrorIndents/>
+        <w:jc w:val="both"/>
+        <w:rPr>
+          <w:rFonts w:ascii="Parkinsans" w:hAnsi="Parkinsans" w:cstheme="minorHAnsi"/>
+        </w:rPr>
+      </w:pPr>
+      <w:r>
+        <w:rPr>
+          <w:rFonts w:ascii="Parkinsans" w:hAnsi="Parkinsans" w:cstheme="minorHAnsi"/>
+        </w:rPr>
+        <w:t>La relation Exhibition – Ticket donnera naissance à la table ticketPricing</w:t>
+      </w:r>
+      <w:r>
+        <w:rPr>
+          <w:rFonts w:ascii="Parkinsans" w:hAnsi="Parkinsans" w:cstheme="minorHAnsi"/>
+        </w:rPr>
+        <w:t xml:space="preserve"> et présentera des attributs complémentaires (unitPrice, quantity) qui n’existeront que dans cette nouvelle table.</w:t>
+      </w:r>
+    </w:p>
+    <w:p>
+      <w:pPr>
+        <w:spacing w:after="0" w:line="240" w:lineRule="auto"/>
+        <w:contextualSpacing/>
+        <w:mirrorIndents/>
+        <w:jc w:val="both"/>
+        <w:rPr>
+          <w:rFonts w:ascii="Parkinsans" w:hAnsi="Parkinsans" w:cstheme="minorHAnsi"/>
+        </w:rPr>
+      </w:pPr>
+    </w:p>
+    <w:p>
+      <w:pPr>
+        <w:spacing w:after="0" w:line="240" w:lineRule="auto"/>
+        <w:contextualSpacing/>
+        <w:mirrorIndents/>
+        <w:jc w:val="both"/>
+        <w:rPr>
+          <w:rFonts w:ascii="Parkinsans" w:hAnsi="Parkinsans" w:cstheme="minorHAnsi"/>
+        </w:rPr>
+      </w:pPr>
+      <w:r>
+        <w:rPr>
+          <w:rFonts w:ascii="Parkinsans" w:hAnsi="Parkinsans" w:cstheme="minorHAnsi"/>
+        </w:rPr>
+        <w:t>La relation Exhibition – Order donnera naissance à la table orderDetail</w:t>
+      </w:r>
+      <w:r>
+        <w:rPr>
+          <w:rFonts w:ascii="Parkinsans" w:hAnsi="Parkinsans" w:cstheme="minorHAnsi"/>
+        </w:rPr>
+        <w:t xml:space="preserve"> et présentera un attribut complémentaire (standardPrice) qui n’existera que dans cette nouvelle table.</w:t>
       </w:r>
     </w:p>
     <w:p>
@@ -15191,14 +13277,14 @@
       <w:pPr>
         <w:pStyle w:val="Titre2"/>
       </w:pPr>
-      <w:bookmarkStart w:id="26" w:name="_Toc195561164"/>
+      <w:bookmarkStart w:id="37" w:name="_Toc195561164"/>
       <w:r>
         <w:t xml:space="preserve">2. </w:t>
       </w:r>
       <w:r>
         <w:t>Maquettage</w:t>
       </w:r>
-      <w:bookmarkEnd w:id="26"/>
+      <w:bookmarkEnd w:id="37"/>
     </w:p>
     <w:p>
       <w:pPr>
@@ -15259,35 +13345,7 @@
         <w:rPr>
           <w:rFonts w:ascii="Parkinsans" w:hAnsi="Parkinsans" w:cstheme="minorHAnsi"/>
         </w:rPr>
-        <w:t xml:space="preserve">donner un visuel au </w:t>
-      </w:r>
-      <w:proofErr w:type="spellStart"/>
-      <w:r>
-        <w:rPr>
-          <w:rFonts w:ascii="Parkinsans" w:hAnsi="Parkinsans" w:cstheme="minorHAnsi"/>
-        </w:rPr>
-        <w:t>mvp</w:t>
-      </w:r>
-      <w:proofErr w:type="spellEnd"/>
-      <w:r>
-        <w:rPr>
-          <w:rFonts w:ascii="Parkinsans" w:hAnsi="Parkinsans" w:cstheme="minorHAnsi"/>
-        </w:rPr>
-        <w:t xml:space="preserve"> et permet de visualiser la structure, l'agencement et l'interaction des éléments avant de passer au développement. </w:t>
-      </w:r>
-      <w:proofErr w:type="spellStart"/>
-      <w:r>
-        <w:rPr>
-          <w:rFonts w:ascii="Parkinsans" w:hAnsi="Parkinsans" w:cstheme="minorHAnsi"/>
-        </w:rPr>
-        <w:t>Figma</w:t>
-      </w:r>
-      <w:proofErr w:type="spellEnd"/>
-      <w:r>
-        <w:rPr>
-          <w:rFonts w:ascii="Parkinsans" w:hAnsi="Parkinsans" w:cstheme="minorHAnsi"/>
-        </w:rPr>
-        <w:t>, avec ses fonctionnalités intuitives, est un outil de choix pour cette phase.</w:t>
+        <w:t>donner un visuel au mvp et permet de visualiser la structure, l'agencement et l'interaction des éléments avant de passer au développement. Figma, avec ses fonctionnalités intuitives, est un outil de choix pour cette phase.</w:t>
       </w:r>
     </w:p>
     <w:p>
@@ -15588,55 +13646,36 @@
       <w:pPr>
         <w:pStyle w:val="soussoustitre"/>
       </w:pPr>
-      <w:proofErr w:type="spellStart"/>
-      <w:r>
-        <w:t>Moodboard</w:t>
-      </w:r>
-      <w:proofErr w:type="spellEnd"/>
-      <w:r>
-        <w:t xml:space="preserve"> : L'Univers Visuel</w:t>
-      </w:r>
-    </w:p>
-    <w:p>
-      <w:pPr>
-        <w:spacing w:after="0" w:line="240" w:lineRule="auto"/>
-        <w:contextualSpacing/>
-        <w:mirrorIndents/>
-        <w:jc w:val="both"/>
-        <w:rPr>
-          <w:rFonts w:ascii="Parkinsans" w:hAnsi="Parkinsans" w:cstheme="minorHAnsi"/>
-        </w:rPr>
-      </w:pPr>
-    </w:p>
-    <w:p>
-      <w:pPr>
-        <w:spacing w:after="0" w:line="240" w:lineRule="auto"/>
-        <w:contextualSpacing/>
-        <w:mirrorIndents/>
-        <w:jc w:val="both"/>
-        <w:rPr>
-          <w:rFonts w:ascii="Parkinsans" w:hAnsi="Parkinsans" w:cstheme="minorHAnsi"/>
-        </w:rPr>
-      </w:pPr>
-      <w:r>
-        <w:rPr>
-          <w:rFonts w:ascii="Parkinsans" w:hAnsi="Parkinsans" w:cstheme="minorHAnsi"/>
-        </w:rPr>
-        <w:t xml:space="preserve">Le </w:t>
-      </w:r>
-      <w:proofErr w:type="spellStart"/>
-      <w:r>
-        <w:rPr>
-          <w:rFonts w:ascii="Parkinsans" w:hAnsi="Parkinsans" w:cstheme="minorHAnsi"/>
-        </w:rPr>
-        <w:t>moodboard</w:t>
-      </w:r>
-      <w:proofErr w:type="spellEnd"/>
-      <w:r>
-        <w:rPr>
-          <w:rFonts w:ascii="Parkinsans" w:hAnsi="Parkinsans" w:cstheme="minorHAnsi"/>
-        </w:rPr>
-        <w:t xml:space="preserve"> est un tableau d'inspiration visuelle regroupant des éléments clés pour définir l'identité du site.</w:t>
+      <w:r>
+        <w:t>Moodboard : L'Univers Visuel</w:t>
+      </w:r>
+    </w:p>
+    <w:p>
+      <w:pPr>
+        <w:spacing w:after="0" w:line="240" w:lineRule="auto"/>
+        <w:contextualSpacing/>
+        <w:mirrorIndents/>
+        <w:jc w:val="both"/>
+        <w:rPr>
+          <w:rFonts w:ascii="Parkinsans" w:hAnsi="Parkinsans" w:cstheme="minorHAnsi"/>
+        </w:rPr>
+      </w:pPr>
+    </w:p>
+    <w:p>
+      <w:pPr>
+        <w:spacing w:after="0" w:line="240" w:lineRule="auto"/>
+        <w:contextualSpacing/>
+        <w:mirrorIndents/>
+        <w:jc w:val="both"/>
+        <w:rPr>
+          <w:rFonts w:ascii="Parkinsans" w:hAnsi="Parkinsans" w:cstheme="minorHAnsi"/>
+        </w:rPr>
+      </w:pPr>
+      <w:r>
+        <w:rPr>
+          <w:rFonts w:ascii="Parkinsans" w:hAnsi="Parkinsans" w:cstheme="minorHAnsi"/>
+        </w:rPr>
+        <w:t>Le moodboard est un tableau d'inspiration visuelle regroupant des éléments clés pour définir l'identité du site.</w:t>
       </w:r>
     </w:p>
     <w:p>
@@ -15889,7 +13928,6 @@
           <w:rFonts w:ascii="Parkinsans" w:hAnsi="Parkinsans" w:cstheme="minorHAnsi"/>
         </w:rPr>
       </w:pPr>
-      <w:proofErr w:type="spellStart"/>
       <w:r>
         <w:rPr>
           <w:rFonts w:ascii="Parkinsans" w:hAnsi="Parkinsans" w:cstheme="minorHAnsi"/>
@@ -15897,7 +13935,6 @@
         </w:rPr>
         <w:t>Whitesmoke</w:t>
       </w:r>
-      <w:proofErr w:type="spellEnd"/>
       <w:r>
         <w:rPr>
           <w:rFonts w:ascii="Parkinsans" w:hAnsi="Parkinsans" w:cstheme="minorHAnsi"/>
@@ -15909,21 +13946,7 @@
         <w:rPr>
           <w:rFonts w:ascii="Parkinsans" w:hAnsi="Parkinsans" w:cstheme="minorHAnsi"/>
         </w:rPr>
-        <w:t xml:space="preserve"> : Favorise la clarté sans agresser l’œil pour l’</w:t>
-      </w:r>
-      <w:proofErr w:type="spellStart"/>
-      <w:r>
-        <w:rPr>
-          <w:rFonts w:ascii="Parkinsans" w:hAnsi="Parkinsans" w:cstheme="minorHAnsi"/>
-        </w:rPr>
-        <w:t>arrîère</w:t>
-      </w:r>
-      <w:proofErr w:type="spellEnd"/>
-      <w:r>
-        <w:rPr>
-          <w:rFonts w:ascii="Parkinsans" w:hAnsi="Parkinsans" w:cstheme="minorHAnsi"/>
-        </w:rPr>
-        <w:t xml:space="preserve"> plan du site.</w:t>
+        <w:t xml:space="preserve"> : Favorise la clarté sans agresser l’œil pour l’arrîère plan du site.</w:t>
       </w:r>
     </w:p>
     <w:p>
@@ -16004,6 +14027,7 @@
           <w:rFonts w:ascii="Parkinsans" w:hAnsi="Parkinsans" w:cstheme="minorHAnsi"/>
         </w:rPr>
       </w:pPr>
+      <w:commentRangeStart w:id="38"/>
       <w:r>
         <w:rPr>
           <w:rFonts w:ascii="Parkinsans" w:hAnsi="Parkinsans" w:cstheme="minorHAnsi"/>
@@ -16017,7 +14041,21 @@
           <w:rFonts w:ascii="Parkinsans" w:hAnsi="Parkinsans" w:cstheme="minorHAnsi"/>
           <w:highlight w:val="yellow"/>
         </w:rPr>
-        <w:t xml:space="preserve"> : </w:t>
+        <w:t> </w:t>
+      </w:r>
+      <w:commentRangeEnd w:id="38"/>
+      <w:r>
+        <w:rPr>
+          <w:rStyle w:val="Marquedecommentaire"/>
+        </w:rPr>
+        <w:commentReference w:id="38"/>
+      </w:r>
+      <w:r>
+        <w:rPr>
+          <w:rFonts w:ascii="Parkinsans" w:hAnsi="Parkinsans" w:cstheme="minorHAnsi"/>
+          <w:highlight w:val="yellow"/>
+        </w:rPr>
+        <w:t xml:space="preserve">: </w:t>
       </w:r>
       <w:r>
         <w:rPr>
@@ -16116,63 +14154,7 @@
         <w:rPr>
           <w:rFonts w:ascii="Parkinsans" w:hAnsi="Parkinsans" w:cstheme="minorHAnsi"/>
         </w:rPr>
-        <w:t xml:space="preserve">Des photographies immersives pour illustrer les expositions. Toutes issues de </w:t>
-      </w:r>
-      <w:proofErr w:type="spellStart"/>
-      <w:r>
-        <w:rPr>
-          <w:rFonts w:ascii="Parkinsans" w:hAnsi="Parkinsans" w:cstheme="minorHAnsi"/>
-        </w:rPr>
-        <w:t>freepik</w:t>
-      </w:r>
-      <w:proofErr w:type="spellEnd"/>
-      <w:r>
-        <w:rPr>
-          <w:rFonts w:ascii="Parkinsans" w:hAnsi="Parkinsans" w:cstheme="minorHAnsi"/>
-        </w:rPr>
-        <w:t xml:space="preserve"> et donc libres de droit, à l’exception des expositions « L’Ukraine en résistance » qui est une œuvre de Seth et « L’incident de </w:t>
-      </w:r>
-      <w:proofErr w:type="spellStart"/>
-      <w:r>
-        <w:rPr>
-          <w:rFonts w:ascii="Parkinsans" w:hAnsi="Parkinsans" w:cstheme="minorHAnsi"/>
-        </w:rPr>
-        <w:t>Kyujo</w:t>
-      </w:r>
-      <w:proofErr w:type="spellEnd"/>
-      <w:r>
-        <w:rPr>
-          <w:rFonts w:ascii="Parkinsans" w:hAnsi="Parkinsans" w:cstheme="minorHAnsi"/>
-        </w:rPr>
-        <w:t xml:space="preserve"> » qui est issu du film </w:t>
-      </w:r>
-      <w:proofErr w:type="spellStart"/>
-      <w:r>
-        <w:rPr>
-          <w:rFonts w:ascii="Parkinsans" w:hAnsi="Parkinsans" w:cstheme="minorHAnsi"/>
-        </w:rPr>
-        <w:t>Japan’s</w:t>
-      </w:r>
-      <w:proofErr w:type="spellEnd"/>
-      <w:r>
-        <w:rPr>
-          <w:rFonts w:ascii="Parkinsans" w:hAnsi="Parkinsans" w:cstheme="minorHAnsi"/>
-        </w:rPr>
-        <w:t xml:space="preserve"> </w:t>
-      </w:r>
-      <w:proofErr w:type="spellStart"/>
-      <w:r>
-        <w:rPr>
-          <w:rFonts w:ascii="Parkinsans" w:hAnsi="Parkinsans" w:cstheme="minorHAnsi"/>
-        </w:rPr>
-        <w:t>Longest</w:t>
-      </w:r>
-      <w:proofErr w:type="spellEnd"/>
-      <w:r>
-        <w:rPr>
-          <w:rFonts w:ascii="Parkinsans" w:hAnsi="Parkinsans" w:cstheme="minorHAnsi"/>
-        </w:rPr>
-        <w:t xml:space="preserve"> Day.</w:t>
+        <w:t>Des photographies immersives pour illustrer les expositions. Toutes issues de freepik et donc libres de droit, à l’exception des expositions « L’Ukraine en résistance » qui est une œuvre de Seth et « L’incident de Kyujo » qui est issu du film Japan’s Longest Day.</w:t>
       </w:r>
     </w:p>
     <w:p>
@@ -16231,14 +14213,14 @@
       <w:pPr>
         <w:pStyle w:val="Titre2"/>
       </w:pPr>
-      <w:bookmarkStart w:id="27" w:name="_Toc195561165"/>
+      <w:bookmarkStart w:id="39" w:name="_Toc195561165"/>
       <w:r>
         <w:t xml:space="preserve">3. </w:t>
       </w:r>
       <w:r>
         <w:t>Expérience utilisateur, interface et accessibilité</w:t>
       </w:r>
-      <w:bookmarkEnd w:id="27"/>
+      <w:bookmarkEnd w:id="39"/>
     </w:p>
     <w:p>
       <w:pPr>
@@ -16354,16 +14336,8 @@
         <w:rPr>
           <w:rStyle w:val="soussoustitreCar"/>
         </w:rPr>
-        <w:t xml:space="preserve">User </w:t>
-      </w:r>
-      <w:proofErr w:type="spellStart"/>
-      <w:r>
-        <w:rPr>
-          <w:rStyle w:val="soussoustitreCar"/>
-        </w:rPr>
-        <w:t>Experience</w:t>
-      </w:r>
-      <w:proofErr w:type="spellEnd"/>
+        <w:t>User Experience</w:t>
+      </w:r>
       <w:r>
         <w:rPr>
           <w:rFonts w:ascii="Parkinsans" w:hAnsi="Parkinsans"/>
@@ -16654,58 +14628,46 @@
         </w:rPr>
         <w:t xml:space="preserve">La police </w:t>
       </w:r>
-      <w:proofErr w:type="spellStart"/>
       <w:r>
         <w:rPr>
           <w:rFonts w:ascii="Parkinsans" w:hAnsi="Parkinsans"/>
           <w:i/>
           <w:iCs/>
         </w:rPr>
-        <w:t>Cormorant</w:t>
-      </w:r>
-      <w:proofErr w:type="spellEnd"/>
+        <w:t>Cormorant Garamond</w:t>
+      </w:r>
+      <w:r>
+        <w:rPr>
+          <w:rFonts w:ascii="Parkinsans" w:hAnsi="Parkinsans"/>
+        </w:rPr>
+        <w:t>, choisie pour son esthétique élégante, est utilisée pour les titres et certains paragraphes peu importants.</w:t>
+      </w:r>
+    </w:p>
+    <w:p>
+      <w:pPr>
+        <w:spacing w:after="0" w:line="240" w:lineRule="auto"/>
+        <w:ind w:firstLine="1134"/>
+        <w:contextualSpacing/>
+        <w:mirrorIndents/>
+        <w:jc w:val="both"/>
+        <w:rPr>
+          <w:rFonts w:ascii="Parkinsans" w:hAnsi="Parkinsans"/>
+        </w:rPr>
+      </w:pPr>
+      <w:r>
+        <w:rPr>
+          <w:rFonts w:ascii="Parkinsans" w:hAnsi="Parkinsans"/>
+        </w:rPr>
+        <w:t xml:space="preserve">La police </w:t>
+      </w:r>
       <w:r>
         <w:rPr>
           <w:rFonts w:ascii="Parkinsans" w:hAnsi="Parkinsans"/>
           <w:i/>
           <w:iCs/>
         </w:rPr>
-        <w:t xml:space="preserve"> Garamond</w:t>
-      </w:r>
-      <w:r>
-        <w:rPr>
-          <w:rFonts w:ascii="Parkinsans" w:hAnsi="Parkinsans"/>
-        </w:rPr>
-        <w:t>, choisie pour son esthétique élégante, est utilisée pour les titres et certains paragraphes peu importants.</w:t>
-      </w:r>
-    </w:p>
-    <w:p>
-      <w:pPr>
-        <w:spacing w:after="0" w:line="240" w:lineRule="auto"/>
-        <w:ind w:firstLine="1134"/>
-        <w:contextualSpacing/>
-        <w:mirrorIndents/>
-        <w:jc w:val="both"/>
-        <w:rPr>
-          <w:rFonts w:ascii="Parkinsans" w:hAnsi="Parkinsans"/>
-        </w:rPr>
-      </w:pPr>
-      <w:r>
-        <w:rPr>
-          <w:rFonts w:ascii="Parkinsans" w:hAnsi="Parkinsans"/>
-        </w:rPr>
-        <w:t xml:space="preserve">La police </w:t>
-      </w:r>
-      <w:proofErr w:type="spellStart"/>
-      <w:r>
-        <w:rPr>
-          <w:rFonts w:ascii="Parkinsans" w:hAnsi="Parkinsans"/>
-          <w:i/>
-          <w:iCs/>
-        </w:rPr>
         <w:t>Parkinsans</w:t>
       </w:r>
-      <w:proofErr w:type="spellEnd"/>
       <w:r>
         <w:rPr>
           <w:rFonts w:ascii="Parkinsans" w:hAnsi="Parkinsans"/>
@@ -16832,14 +14794,12 @@
           <w:rFonts w:ascii="Parkinsans" w:hAnsi="Parkinsans" w:cstheme="minorHAnsi"/>
         </w:rPr>
       </w:pPr>
-      <w:proofErr w:type="spellStart"/>
       <w:r>
         <w:rPr>
           <w:rFonts w:ascii="Parkinsans" w:hAnsi="Parkinsans" w:cstheme="minorHAnsi"/>
         </w:rPr>
         <w:t>Whocanuse</w:t>
       </w:r>
-      <w:proofErr w:type="spellEnd"/>
       <w:r>
         <w:rPr>
           <w:rFonts w:ascii="Parkinsans" w:hAnsi="Parkinsans" w:cstheme="minorHAnsi"/>
@@ -16862,19 +14822,11 @@
           <w:rFonts w:ascii="Parkinsans" w:hAnsi="Parkinsans" w:cstheme="minorHAnsi"/>
         </w:rPr>
       </w:pPr>
-      <w:proofErr w:type="spellStart"/>
-      <w:r>
-        <w:rPr>
-          <w:rFonts w:ascii="Parkinsans" w:hAnsi="Parkinsans" w:cstheme="minorHAnsi"/>
-        </w:rPr>
-        <w:t>Lighthouse</w:t>
-      </w:r>
-      <w:proofErr w:type="spellEnd"/>
-      <w:r>
-        <w:rPr>
-          <w:rFonts w:ascii="Parkinsans" w:hAnsi="Parkinsans" w:cstheme="minorHAnsi"/>
-        </w:rPr>
-        <w:t> :</w:t>
+      <w:r>
+        <w:rPr>
+          <w:rFonts w:ascii="Parkinsans" w:hAnsi="Parkinsans" w:cstheme="minorHAnsi"/>
+        </w:rPr>
+        <w:t>Lighthouse :</w:t>
       </w:r>
     </w:p>
     <w:p>
@@ -16892,19 +14844,11 @@
           <w:rFonts w:ascii="Parkinsans" w:hAnsi="Parkinsans" w:cstheme="minorHAnsi"/>
         </w:rPr>
       </w:pPr>
-      <w:proofErr w:type="spellStart"/>
-      <w:r>
-        <w:rPr>
-          <w:rFonts w:ascii="Parkinsans" w:hAnsi="Parkinsans" w:cstheme="minorHAnsi"/>
-        </w:rPr>
-        <w:t>Unlighthouse</w:t>
-      </w:r>
-      <w:proofErr w:type="spellEnd"/>
-      <w:r>
-        <w:rPr>
-          <w:rFonts w:ascii="Parkinsans" w:hAnsi="Parkinsans" w:cstheme="minorHAnsi"/>
-        </w:rPr>
-        <w:t xml:space="preserve"> : </w:t>
+      <w:r>
+        <w:rPr>
+          <w:rFonts w:ascii="Parkinsans" w:hAnsi="Parkinsans" w:cstheme="minorHAnsi"/>
+        </w:rPr>
+        <w:t xml:space="preserve">Unlighthouse : </w:t>
       </w:r>
     </w:p>
     <w:p>
@@ -17085,12 +15029,27 @@
           <w:highlight w:val="yellow"/>
         </w:rPr>
       </w:pPr>
+      <w:commentRangeStart w:id="40"/>
       <w:r>
         <w:rPr>
           <w:rFonts w:ascii="Parkinsans" w:hAnsi="Parkinsans" w:cstheme="minorHAnsi"/>
           <w:highlight w:val="yellow"/>
         </w:rPr>
-        <w:t>Alertes accessibles aux lecteurs d’écran</w:t>
+        <w:t xml:space="preserve">Alertes </w:t>
+      </w:r>
+      <w:commentRangeEnd w:id="40"/>
+      <w:r>
+        <w:rPr>
+          <w:rStyle w:val="Marquedecommentaire"/>
+        </w:rPr>
+        <w:commentReference w:id="40"/>
+      </w:r>
+      <w:r>
+        <w:rPr>
+          <w:rFonts w:ascii="Parkinsans" w:hAnsi="Parkinsans" w:cstheme="minorHAnsi"/>
+          <w:highlight w:val="yellow"/>
+        </w:rPr>
+        <w:t>accessibles aux lecteurs d’écran</w:t>
       </w:r>
     </w:p>
     <w:p>
@@ -17119,7 +15078,6 @@
         </w:rPr>
         <w:t>de la page défini via l’attribut « </w:t>
       </w:r>
-      <w:proofErr w:type="spellStart"/>
       <w:r>
         <w:rPr>
           <w:rStyle w:val="CodeHTML"/>
@@ -17127,37 +15085,7 @@
           <w:sz w:val="22"/>
           <w:szCs w:val="22"/>
         </w:rPr>
-        <w:t>lang</w:t>
-      </w:r>
-      <w:proofErr w:type="spellEnd"/>
-      <w:r>
-        <w:rPr>
-          <w:rStyle w:val="CodeHTML"/>
-          <w:rFonts w:ascii="Parkinsans" w:eastAsiaTheme="minorHAnsi" w:hAnsi="Parkinsans"/>
-          <w:sz w:val="22"/>
-          <w:szCs w:val="22"/>
-        </w:rPr>
-        <w:t>="</w:t>
-      </w:r>
-      <w:proofErr w:type="spellStart"/>
-      <w:r>
-        <w:rPr>
-          <w:rStyle w:val="CodeHTML"/>
-          <w:rFonts w:ascii="Parkinsans" w:eastAsiaTheme="minorHAnsi" w:hAnsi="Parkinsans"/>
-          <w:sz w:val="22"/>
-          <w:szCs w:val="22"/>
-        </w:rPr>
-        <w:t>fr</w:t>
-      </w:r>
-      <w:proofErr w:type="spellEnd"/>
-      <w:r>
-        <w:rPr>
-          <w:rStyle w:val="CodeHTML"/>
-          <w:rFonts w:ascii="Parkinsans" w:eastAsiaTheme="minorHAnsi" w:hAnsi="Parkinsans"/>
-          <w:sz w:val="22"/>
-          <w:szCs w:val="22"/>
-        </w:rPr>
-        <w:t>" »</w:t>
+        <w:t>lang="fr" »</w:t>
       </w:r>
       <w:r>
         <w:rPr>
@@ -17181,28 +15109,20 @@
           <w:highlight w:val="yellow"/>
         </w:rPr>
       </w:pPr>
+      <w:commentRangeStart w:id="41"/>
       <w:r>
         <w:rPr>
           <w:rFonts w:ascii="Parkinsans" w:hAnsi="Parkinsans" w:cstheme="minorHAnsi"/>
           <w:highlight w:val="yellow"/>
         </w:rPr>
-        <w:t>« </w:t>
-      </w:r>
-      <w:proofErr w:type="spellStart"/>
-      <w:r>
-        <w:rPr>
-          <w:rFonts w:ascii="Parkinsans" w:hAnsi="Parkinsans" w:cstheme="minorHAnsi"/>
-          <w:highlight w:val="yellow"/>
-        </w:rPr>
-        <w:t>Title</w:t>
-      </w:r>
-      <w:proofErr w:type="spellEnd"/>
-      <w:r>
-        <w:rPr>
-          <w:rFonts w:ascii="Parkinsans" w:hAnsi="Parkinsans" w:cstheme="minorHAnsi"/>
-          <w:highlight w:val="yellow"/>
-        </w:rPr>
-        <w:t> » sur tous les boutons et les liens</w:t>
+        <w:t>« Title » sur tous les boutons et les liens</w:t>
+      </w:r>
+      <w:commentRangeEnd w:id="41"/>
+      <w:r>
+        <w:rPr>
+          <w:rStyle w:val="Marquedecommentaire"/>
+        </w:rPr>
+        <w:commentReference w:id="41"/>
       </w:r>
     </w:p>
     <w:p>
@@ -17502,38 +15422,21 @@
         </w:rPr>
         <w:t xml:space="preserve">: Afin que l'utilisateur sache ce qui se passe quand il interagit avec l'interface (par ex, lors du clic sur un bouton ou lors de la soumission d'un formulaire) </w:t>
       </w:r>
+      <w:commentRangeStart w:id="42"/>
       <w:r>
         <w:rPr>
           <w:rFonts w:ascii="Parkinsans" w:hAnsi="Parkinsans" w:cstheme="minorHAnsi"/>
           <w:highlight w:val="yellow"/>
         </w:rPr>
-        <w:t xml:space="preserve">un </w:t>
-      </w:r>
-      <w:proofErr w:type="spellStart"/>
-      <w:r>
-        <w:rPr>
-          <w:rFonts w:ascii="Parkinsans" w:hAnsi="Parkinsans" w:cstheme="minorHAnsi"/>
-          <w:highlight w:val="yellow"/>
-        </w:rPr>
-        <w:t>hover</w:t>
-      </w:r>
-      <w:proofErr w:type="spellEnd"/>
-      <w:r>
-        <w:rPr>
-          <w:rFonts w:ascii="Parkinsans" w:hAnsi="Parkinsans" w:cstheme="minorHAnsi"/>
-          <w:highlight w:val="yellow"/>
-        </w:rPr>
-        <w:t xml:space="preserve"> est mis en place que ce soit en version mobile ou en </w:t>
-      </w:r>
-      <w:proofErr w:type="spellStart"/>
-      <w:r>
-        <w:rPr>
-          <w:rFonts w:ascii="Parkinsans" w:hAnsi="Parkinsans" w:cstheme="minorHAnsi"/>
-          <w:highlight w:val="yellow"/>
-        </w:rPr>
-        <w:t>destkop</w:t>
-      </w:r>
-      <w:proofErr w:type="spellEnd"/>
+        <w:t>un hover est mis en place que ce soit en version mobile ou en destkop</w:t>
+      </w:r>
+      <w:commentRangeEnd w:id="42"/>
+      <w:r>
+        <w:rPr>
+          <w:rStyle w:val="Marquedecommentaire"/>
+        </w:rPr>
+        <w:commentReference w:id="42"/>
+      </w:r>
       <w:r>
         <w:rPr>
           <w:rFonts w:ascii="Parkinsans" w:hAnsi="Parkinsans" w:cstheme="minorHAnsi"/>
@@ -17777,21 +15680,7 @@
         <w:rPr>
           <w:rFonts w:ascii="Parkinsans" w:hAnsi="Parkinsans" w:cstheme="minorHAnsi"/>
         </w:rPr>
-        <w:t xml:space="preserve"> du site du Musée </w:t>
-      </w:r>
-      <w:proofErr w:type="spellStart"/>
-      <w:r>
-        <w:rPr>
-          <w:rFonts w:ascii="Parkinsans" w:hAnsi="Parkinsans" w:cstheme="minorHAnsi"/>
-        </w:rPr>
-        <w:t>Beyeler</w:t>
-      </w:r>
-      <w:proofErr w:type="spellEnd"/>
-      <w:r>
-        <w:rPr>
-          <w:rFonts w:ascii="Parkinsans" w:hAnsi="Parkinsans" w:cstheme="minorHAnsi"/>
-        </w:rPr>
-        <w:t xml:space="preserve"> pour la gestion des tickets, afin de faciliter l'expérience utilisateur tout en intégrant une logique simple et fluide. </w:t>
+        <w:t xml:space="preserve"> du site du Musée Beyeler pour la gestion des tickets, afin de faciliter l'expérience utilisateur tout en intégrant une logique simple et fluide. </w:t>
       </w:r>
     </w:p>
     <w:p>
@@ -17837,21 +15726,7 @@
         <w:rPr>
           <w:rFonts w:ascii="Parkinsans" w:hAnsi="Parkinsans"/>
         </w:rPr>
-        <w:t xml:space="preserve">écompensé d’une mention honorable en 2023 sur </w:t>
-      </w:r>
-      <w:proofErr w:type="spellStart"/>
-      <w:r>
-        <w:rPr>
-          <w:rFonts w:ascii="Parkinsans" w:hAnsi="Parkinsans"/>
-        </w:rPr>
-        <w:t>Awwwards</w:t>
-      </w:r>
-      <w:proofErr w:type="spellEnd"/>
-      <w:r>
-        <w:rPr>
-          <w:rFonts w:ascii="Parkinsans" w:hAnsi="Parkinsans"/>
-        </w:rPr>
-        <w:t>, m’a servi de référence pour l’aspect visuel et l’interactivité</w:t>
+        <w:t>écompensé d’une mention honorable en 2023 sur Awwwards, m’a servi de référence pour l’aspect visuel et l’interactivité</w:t>
       </w:r>
       <w:r>
         <w:rPr>
@@ -17886,14 +15761,14 @@
       <w:pPr>
         <w:pStyle w:val="Titre1"/>
       </w:pPr>
-      <w:bookmarkStart w:id="28" w:name="_Toc195561166"/>
+      <w:bookmarkStart w:id="43" w:name="_Toc195561166"/>
       <w:r>
         <w:t xml:space="preserve">V </w:t>
       </w:r>
       <w:r>
         <w:t>Architecture de l’application</w:t>
       </w:r>
-      <w:bookmarkEnd w:id="28"/>
+      <w:bookmarkEnd w:id="43"/>
     </w:p>
     <w:p>
       <w:pPr>
@@ -17946,14 +15821,14 @@
       <w:pPr>
         <w:pStyle w:val="Titre2"/>
       </w:pPr>
-      <w:bookmarkStart w:id="29" w:name="_Toc195561167"/>
+      <w:bookmarkStart w:id="44" w:name="_Toc195561167"/>
       <w:r>
         <w:t xml:space="preserve">1. </w:t>
       </w:r>
       <w:r>
         <w:t>Programmation Orientée Objet (POO)</w:t>
       </w:r>
-      <w:bookmarkEnd w:id="29"/>
+      <w:bookmarkEnd w:id="44"/>
     </w:p>
     <w:p>
       <w:pPr>
@@ -18083,35 +15958,7 @@
         <w:rPr>
           <w:rFonts w:ascii="Parkinsans" w:hAnsi="Parkinsans"/>
         </w:rPr>
-        <w:t xml:space="preserve"> : Une classe est un plan pour créer des objets. Elle définit les attributs (titre, date, </w:t>
-      </w:r>
-      <w:proofErr w:type="spellStart"/>
-      <w:r>
-        <w:rPr>
-          <w:rFonts w:ascii="Parkinsans" w:hAnsi="Parkinsans"/>
-        </w:rPr>
-        <w:t>text</w:t>
-      </w:r>
-      <w:proofErr w:type="spellEnd"/>
-      <w:r>
-        <w:rPr>
-          <w:rFonts w:ascii="Parkinsans" w:hAnsi="Parkinsans"/>
-        </w:rPr>
-        <w:t xml:space="preserve">, </w:t>
-      </w:r>
-      <w:proofErr w:type="spellStart"/>
-      <w:r>
-        <w:rPr>
-          <w:rFonts w:ascii="Parkinsans" w:hAnsi="Parkinsans"/>
-        </w:rPr>
-        <w:t>etc</w:t>
-      </w:r>
-      <w:proofErr w:type="spellEnd"/>
-      <w:r>
-        <w:rPr>
-          <w:rFonts w:ascii="Parkinsans" w:hAnsi="Parkinsans"/>
-        </w:rPr>
-        <w:t xml:space="preserve">) et les méthodes (getters et setters ainsi que par exemple un getter spécialisé dans le formatage de date) que les objets de cette classe auront. </w:t>
+        <w:t xml:space="preserve"> : Une classe est un plan pour créer des objets. Elle définit les attributs (titre, date, text, etc) et les méthodes (getters et setters ainsi que par exemple un getter spécialisé dans le formatage de date) que les objets de cette classe auront. </w:t>
       </w:r>
     </w:p>
     <w:p>
@@ -18198,35 +16045,7 @@
         <w:rPr>
           <w:rFonts w:ascii="Parkinsans" w:hAnsi="Parkinsans" w:cstheme="minorHAnsi"/>
         </w:rPr>
-        <w:t>Exemple : $exhibition = new exhibition (‘titre’, ‘date’, ‘</w:t>
-      </w:r>
-      <w:proofErr w:type="spellStart"/>
-      <w:r>
-        <w:rPr>
-          <w:rFonts w:ascii="Parkinsans" w:hAnsi="Parkinsans" w:cstheme="minorHAnsi"/>
-        </w:rPr>
-        <w:t>text</w:t>
-      </w:r>
-      <w:proofErr w:type="spellEnd"/>
-      <w:r>
-        <w:rPr>
-          <w:rFonts w:ascii="Parkinsans" w:hAnsi="Parkinsans" w:cstheme="minorHAnsi"/>
-        </w:rPr>
-        <w:t xml:space="preserve">’ </w:t>
-      </w:r>
-      <w:proofErr w:type="spellStart"/>
-      <w:r>
-        <w:rPr>
-          <w:rFonts w:ascii="Parkinsans" w:hAnsi="Parkinsans" w:cstheme="minorHAnsi"/>
-        </w:rPr>
-        <w:t>etc</w:t>
-      </w:r>
-      <w:proofErr w:type="spellEnd"/>
-      <w:r>
-        <w:rPr>
-          <w:rFonts w:ascii="Parkinsans" w:hAnsi="Parkinsans" w:cstheme="minorHAnsi"/>
-        </w:rPr>
-        <w:t>) ;</w:t>
+        <w:t>Exemple : $exhibition = new exhibition (‘titre’, ‘date’, ‘text’ etc) ;</w:t>
       </w:r>
     </w:p>
     <w:p>
@@ -18348,30 +16167,8 @@
         <w:rPr>
           <w:rFonts w:ascii="Parkinsans" w:hAnsi="Parkinsans" w:cstheme="minorHAnsi"/>
         </w:rPr>
-        <w:t xml:space="preserve"> : classe Exhibition / </w:t>
-      </w:r>
-      <w:proofErr w:type="spellStart"/>
-      <w:r>
-        <w:rPr>
-          <w:rFonts w:ascii="Parkinsans" w:hAnsi="Parkinsans" w:cstheme="minorHAnsi"/>
-        </w:rPr>
-        <w:t>private</w:t>
-      </w:r>
-      <w:proofErr w:type="spellEnd"/>
-      <w:r>
-        <w:rPr>
-          <w:rFonts w:ascii="Parkinsans" w:hAnsi="Parkinsans" w:cstheme="minorHAnsi"/>
-        </w:rPr>
-        <w:t xml:space="preserve"> </w:t>
-      </w:r>
-      <w:proofErr w:type="spellStart"/>
-      <w:r>
-        <w:rPr>
-          <w:rFonts w:ascii="Parkinsans" w:hAnsi="Parkinsans" w:cstheme="minorHAnsi"/>
-        </w:rPr>
-        <w:t>etc</w:t>
-      </w:r>
-      <w:proofErr w:type="spellEnd"/>
+        <w:t> : classe Exhibition / private etc</w:t>
+      </w:r>
     </w:p>
     <w:p>
       <w:pPr>
@@ -18470,21 +16267,7 @@
         <w:rPr>
           <w:rFonts w:ascii="Parkinsans" w:hAnsi="Parkinsans" w:cstheme="minorHAnsi"/>
         </w:rPr>
-        <w:t xml:space="preserve">Symfony fournit une classe parent </w:t>
-      </w:r>
-      <w:proofErr w:type="spellStart"/>
-      <w:r>
-        <w:rPr>
-          <w:rFonts w:ascii="Parkinsans" w:hAnsi="Parkinsans" w:cstheme="minorHAnsi"/>
-        </w:rPr>
-        <w:t>AbstractController</w:t>
-      </w:r>
-      <w:proofErr w:type="spellEnd"/>
-      <w:r>
-        <w:rPr>
-          <w:rFonts w:ascii="Parkinsans" w:hAnsi="Parkinsans" w:cstheme="minorHAnsi"/>
-        </w:rPr>
-        <w:t xml:space="preserve"> avec des </w:t>
+        <w:t xml:space="preserve">Symfony fournit une classe parent AbstractController avec des </w:t>
       </w:r>
       <w:r>
         <w:rPr>
@@ -18496,29 +16279,7 @@
         <w:rPr>
           <w:rFonts w:ascii="Parkinsans" w:hAnsi="Parkinsans" w:cstheme="minorHAnsi"/>
         </w:rPr>
-        <w:t xml:space="preserve"> pratiques comme celles pour gérer les formulaires, l’accès aux services ou encore rendre les réponses http et les vues Twig (grâce aux méthodes </w:t>
-      </w:r>
-      <w:proofErr w:type="spellStart"/>
-      <w:proofErr w:type="gramStart"/>
-      <w:r>
-        <w:rPr>
-          <w:rFonts w:ascii="Parkinsans" w:hAnsi="Parkinsans" w:cstheme="minorHAnsi"/>
-        </w:rPr>
-        <w:t>render</w:t>
-      </w:r>
-      <w:proofErr w:type="spellEnd"/>
-      <w:r>
-        <w:rPr>
-          <w:rFonts w:ascii="Parkinsans" w:hAnsi="Parkinsans" w:cstheme="minorHAnsi"/>
-        </w:rPr>
-        <w:t>(</w:t>
-      </w:r>
-      <w:proofErr w:type="gramEnd"/>
-      <w:r>
-        <w:rPr>
-          <w:rFonts w:ascii="Parkinsans" w:hAnsi="Parkinsans" w:cstheme="minorHAnsi"/>
-        </w:rPr>
-        <w:t xml:space="preserve">) ). </w:t>
+        <w:t xml:space="preserve"> pratiques comme celles pour gérer les formulaires, l’accès aux services ou encore rendre les réponses http et les vues Twig (grâce aux méthodes render() ). </w:t>
       </w:r>
     </w:p>
     <w:p>
@@ -18552,57 +16313,7 @@
         <w:rPr>
           <w:rFonts w:ascii="Parkinsans" w:hAnsi="Parkinsans" w:cstheme="minorHAnsi"/>
         </w:rPr>
-        <w:t xml:space="preserve"> : </w:t>
-      </w:r>
-      <w:proofErr w:type="spellStart"/>
-      <w:r>
-        <w:rPr>
-          <w:rFonts w:ascii="Parkinsans" w:hAnsi="Parkinsans" w:cstheme="minorHAnsi"/>
-        </w:rPr>
-        <w:t>ExhibitionController</w:t>
-      </w:r>
-      <w:proofErr w:type="spellEnd"/>
-      <w:r>
-        <w:rPr>
-          <w:rFonts w:ascii="Parkinsans" w:hAnsi="Parkinsans" w:cstheme="minorHAnsi"/>
-        </w:rPr>
-        <w:t xml:space="preserve"> use </w:t>
-      </w:r>
-      <w:proofErr w:type="spellStart"/>
-      <w:r>
-        <w:rPr>
-          <w:rFonts w:ascii="Parkinsans" w:hAnsi="Parkinsans" w:cstheme="minorHAnsi"/>
-        </w:rPr>
-        <w:t>AbstractController</w:t>
-      </w:r>
-      <w:proofErr w:type="spellEnd"/>
-      <w:r>
-        <w:rPr>
-          <w:rFonts w:ascii="Parkinsans" w:hAnsi="Parkinsans" w:cstheme="minorHAnsi"/>
-        </w:rPr>
-        <w:t xml:space="preserve"> permet d’utiliser </w:t>
-      </w:r>
-      <w:proofErr w:type="spellStart"/>
-      <w:proofErr w:type="gramStart"/>
-      <w:r>
-        <w:rPr>
-          <w:rFonts w:ascii="Parkinsans" w:hAnsi="Parkinsans" w:cstheme="minorHAnsi"/>
-        </w:rPr>
-        <w:t>render</w:t>
-      </w:r>
-      <w:proofErr w:type="spellEnd"/>
-      <w:r>
-        <w:rPr>
-          <w:rFonts w:ascii="Parkinsans" w:hAnsi="Parkinsans" w:cstheme="minorHAnsi"/>
-        </w:rPr>
-        <w:t>(</w:t>
-      </w:r>
-      <w:proofErr w:type="gramEnd"/>
-      <w:r>
-        <w:rPr>
-          <w:rFonts w:ascii="Parkinsans" w:hAnsi="Parkinsans" w:cstheme="minorHAnsi"/>
-        </w:rPr>
-        <w:t>)</w:t>
+        <w:t> : ExhibitionController use AbstractController permet d’utiliser render()</w:t>
       </w:r>
     </w:p>
     <w:p>
@@ -18719,7 +16430,7 @@
       <w:pPr>
         <w:pStyle w:val="Titre2"/>
       </w:pPr>
-      <w:bookmarkStart w:id="30" w:name="_Toc195561168"/>
+      <w:bookmarkStart w:id="45" w:name="_Toc195561168"/>
       <w:r>
         <w:t xml:space="preserve">2. </w:t>
       </w:r>
@@ -18735,7 +16446,7 @@
       <w:r>
         <w:t>http (HyperText Transfer Protocol)</w:t>
       </w:r>
-      <w:bookmarkEnd w:id="30"/>
+      <w:bookmarkEnd w:id="45"/>
     </w:p>
     <w:p>
       <w:pPr>
@@ -18927,21 +16638,7 @@
         <w:rPr>
           <w:rFonts w:ascii="Parkinsans" w:hAnsi="Parkinsans" w:cstheme="minorHAnsi"/>
         </w:rPr>
-        <w:t xml:space="preserve"> : </w:t>
-      </w:r>
-      <w:proofErr w:type="spellStart"/>
-      <w:r>
-        <w:rPr>
-          <w:rFonts w:ascii="Parkinsans" w:hAnsi="Parkinsans" w:cstheme="minorHAnsi"/>
-        </w:rPr>
-        <w:t>Resa</w:t>
-      </w:r>
-      <w:proofErr w:type="spellEnd"/>
-      <w:r>
-        <w:rPr>
-          <w:rFonts w:ascii="Parkinsans" w:hAnsi="Parkinsans" w:cstheme="minorHAnsi"/>
-        </w:rPr>
-        <w:t> ?</w:t>
+        <w:t> : Resa ?</w:t>
       </w:r>
     </w:p>
     <w:p>
@@ -18990,7 +16687,6 @@
         </w:rPr>
         <w:t xml:space="preserve">structure ces requêtes via des routes définies dans les </w:t>
       </w:r>
-      <w:proofErr w:type="spellStart"/>
       <w:r>
         <w:rPr>
           <w:rStyle w:val="lev"/>
@@ -18998,7 +16694,6 @@
         </w:rPr>
         <w:t>controllers</w:t>
       </w:r>
-      <w:proofErr w:type="spellEnd"/>
       <w:r>
         <w:rPr>
           <w:rFonts w:ascii="Parkinsans" w:hAnsi="Parkinsans"/>
@@ -19042,7 +16737,7 @@
       <w:pPr>
         <w:pStyle w:val="Titre2"/>
       </w:pPr>
-      <w:bookmarkStart w:id="31" w:name="_Toc195561169"/>
+      <w:bookmarkStart w:id="46" w:name="_Toc195561169"/>
       <w:r>
         <w:t xml:space="preserve">3. </w:t>
       </w:r>
@@ -19059,20 +16754,15 @@
         <w:t>M</w:t>
       </w:r>
       <w:r>
-        <w:t xml:space="preserve">odel, </w:t>
-      </w:r>
-      <w:proofErr w:type="spellStart"/>
-      <w:r>
-        <w:t>V</w:t>
+        <w:t>odel, V</w:t>
       </w:r>
       <w:r>
         <w:t>iew</w:t>
       </w:r>
-      <w:proofErr w:type="spellEnd"/>
       <w:r>
         <w:t>, Controller)</w:t>
       </w:r>
-      <w:bookmarkEnd w:id="31"/>
+      <w:bookmarkEnd w:id="46"/>
       <w:r>
         <w:t xml:space="preserve"> </w:t>
       </w:r>
@@ -19173,38 +16863,30 @@
           <w:rFonts w:ascii="Parkinsans" w:hAnsi="Parkinsans"/>
         </w:rPr>
       </w:pPr>
-      <w:proofErr w:type="spellStart"/>
-      <w:r>
-        <w:rPr>
-          <w:rFonts w:ascii="Parkinsans" w:hAnsi="Parkinsans"/>
-        </w:rPr>
-        <w:t>View</w:t>
-      </w:r>
-      <w:proofErr w:type="spellEnd"/>
+      <w:r>
+        <w:rPr>
+          <w:rFonts w:ascii="Parkinsans" w:hAnsi="Parkinsans"/>
+        </w:rPr>
+        <w:t xml:space="preserve">View </w:t>
+      </w:r>
+      <w:r>
+        <w:rPr>
+          <w:rFonts w:ascii="Parkinsans" w:hAnsi="Parkinsans"/>
+        </w:rPr>
+        <w:t xml:space="preserve">(couche de présentation) </w:t>
+      </w:r>
+      <w:r>
+        <w:rPr>
+          <w:rFonts w:ascii="Parkinsans" w:hAnsi="Parkinsans"/>
+        </w:rPr>
+        <w:t>: La vue est la partie du site que l'utilisateur voit et avec laquelle il interagit. Elle est responsable de la présentation des données, c'est-à-dire de l'affichage de l'interface utilisateur.</w:t>
+      </w:r>
       <w:r>
         <w:rPr>
           <w:rFonts w:ascii="Parkinsans" w:hAnsi="Parkinsans"/>
         </w:rPr>
         <w:t xml:space="preserve"> </w:t>
       </w:r>
-      <w:r>
-        <w:rPr>
-          <w:rFonts w:ascii="Parkinsans" w:hAnsi="Parkinsans"/>
-        </w:rPr>
-        <w:t xml:space="preserve">(couche de présentation) </w:t>
-      </w:r>
-      <w:r>
-        <w:rPr>
-          <w:rFonts w:ascii="Parkinsans" w:hAnsi="Parkinsans"/>
-        </w:rPr>
-        <w:t>: La vue est la partie du site que l'utilisateur voit et avec laquelle il interagit. Elle est responsable de la présentation des données, c'est-à-dire de l'affichage de l'interface utilisateur.</w:t>
-      </w:r>
-      <w:r>
-        <w:rPr>
-          <w:rFonts w:ascii="Parkinsans" w:hAnsi="Parkinsans"/>
-        </w:rPr>
-        <w:t xml:space="preserve"> </w:t>
-      </w:r>
     </w:p>
     <w:p>
       <w:pPr>
@@ -19230,21 +16912,7 @@
         <w:rPr>
           <w:rFonts w:ascii="Parkinsans" w:hAnsi="Parkinsans"/>
         </w:rPr>
-        <w:t xml:space="preserve">Gérée par Twig, le moteur de </w:t>
-      </w:r>
-      <w:proofErr w:type="spellStart"/>
-      <w:r>
-        <w:rPr>
-          <w:rFonts w:ascii="Parkinsans" w:hAnsi="Parkinsans"/>
-        </w:rPr>
-        <w:t>templates</w:t>
-      </w:r>
-      <w:proofErr w:type="spellEnd"/>
-      <w:r>
-        <w:rPr>
-          <w:rFonts w:ascii="Parkinsans" w:hAnsi="Parkinsans"/>
-        </w:rPr>
-        <w:t xml:space="preserve"> de Symfony, permet de séparer la logique de présentation de la logique métier.</w:t>
+        <w:t>Gérée par Twig, le moteur de templates de Symfony, permet de séparer la logique de présentation de la logique métier.</w:t>
       </w:r>
     </w:p>
     <w:p>
@@ -19314,21 +16982,7 @@
         <w:rPr>
           <w:rFonts w:ascii="Parkinsans" w:hAnsi="Parkinsans" w:cstheme="minorHAnsi"/>
         </w:rPr>
-        <w:t xml:space="preserve">le détail de l’agenda sur le fichier de </w:t>
-      </w:r>
-      <w:proofErr w:type="spellStart"/>
-      <w:r>
-        <w:rPr>
-          <w:rFonts w:ascii="Parkinsans" w:hAnsi="Parkinsans" w:cstheme="minorHAnsi"/>
-        </w:rPr>
-        <w:t>template</w:t>
-      </w:r>
-      <w:proofErr w:type="spellEnd"/>
-      <w:r>
-        <w:rPr>
-          <w:rFonts w:ascii="Parkinsans" w:hAnsi="Parkinsans" w:cstheme="minorHAnsi"/>
-        </w:rPr>
-        <w:t xml:space="preserve"> Twig, j’ai </w:t>
+        <w:t xml:space="preserve">le détail de l’agenda sur le fichier de template Twig, j’ai </w:t>
       </w:r>
       <w:r>
         <w:rPr>
@@ -19354,55 +17008,13 @@
         <w:rPr>
           <w:rFonts w:ascii="Parkinsans" w:hAnsi="Parkinsans" w:cstheme="minorHAnsi"/>
         </w:rPr>
-        <w:t xml:space="preserve"> </w:t>
-      </w:r>
-      <w:proofErr w:type="spellStart"/>
-      <w:r>
-        <w:rPr>
-          <w:rFonts w:ascii="Parkinsans" w:hAnsi="Parkinsans" w:cstheme="minorHAnsi"/>
-        </w:rPr>
-        <w:t>foreach</w:t>
-      </w:r>
-      <w:proofErr w:type="spellEnd"/>
-      <w:r>
-        <w:rPr>
-          <w:rFonts w:ascii="Parkinsans" w:hAnsi="Parkinsans" w:cstheme="minorHAnsi"/>
-        </w:rPr>
-        <w:t xml:space="preserve"> d'afficher les informations nécessaires (date et horaire de l’exposition, texte d’information </w:t>
-      </w:r>
-      <w:proofErr w:type="spellStart"/>
-      <w:r>
-        <w:rPr>
-          <w:rFonts w:ascii="Parkinsans" w:hAnsi="Parkinsans" w:cstheme="minorHAnsi"/>
-        </w:rPr>
-        <w:t>etc</w:t>
-      </w:r>
-      <w:proofErr w:type="spellEnd"/>
-      <w:r>
-        <w:rPr>
-          <w:rFonts w:ascii="Parkinsans" w:hAnsi="Parkinsans" w:cstheme="minorHAnsi"/>
-        </w:rPr>
-        <w:t xml:space="preserve">) </w:t>
-      </w:r>
-      <w:r>
-        <w:rPr>
-          <w:rFonts w:ascii="Parkinsans" w:hAnsi="Parkinsans" w:cstheme="minorHAnsi"/>
-        </w:rPr>
-        <w:t xml:space="preserve">Ces informations sont transmises au </w:t>
-      </w:r>
-      <w:proofErr w:type="spellStart"/>
-      <w:r>
-        <w:rPr>
-          <w:rFonts w:ascii="Parkinsans" w:hAnsi="Parkinsans" w:cstheme="minorHAnsi"/>
-        </w:rPr>
-        <w:t>template</w:t>
-      </w:r>
-      <w:proofErr w:type="spellEnd"/>
-      <w:r>
-        <w:rPr>
-          <w:rFonts w:ascii="Parkinsans" w:hAnsi="Parkinsans" w:cstheme="minorHAnsi"/>
-        </w:rPr>
-        <w:t xml:space="preserve"> par le contrôleur.</w:t>
+        <w:t xml:space="preserve"> foreach d'afficher les informations nécessaires (date et horaire de l’exposition, texte d’information etc) </w:t>
+      </w:r>
+      <w:r>
+        <w:rPr>
+          <w:rFonts w:ascii="Parkinsans" w:hAnsi="Parkinsans" w:cstheme="minorHAnsi"/>
+        </w:rPr>
+        <w:t>Ces informations sont transmises au template par le contrôleur.</w:t>
       </w:r>
     </w:p>
     <w:p>
@@ -19543,14 +17155,7 @@
         <w:rPr>
           <w:rFonts w:ascii="Parkinsans" w:hAnsi="Parkinsans" w:cstheme="minorHAnsi"/>
         </w:rPr>
-        <w:t xml:space="preserve">Le </w:t>
-      </w:r>
-      <w:proofErr w:type="spellStart"/>
-      <w:r>
-        <w:rPr>
-          <w:rFonts w:ascii="Parkinsans" w:hAnsi="Parkinsans" w:cstheme="minorHAnsi"/>
-        </w:rPr>
-        <w:t>contro</w:t>
+        <w:t>Le contro</w:t>
       </w:r>
       <w:r>
         <w:rPr>
@@ -19562,14 +17167,7 @@
         <w:rPr>
           <w:rFonts w:ascii="Parkinsans" w:hAnsi="Parkinsans" w:cstheme="minorHAnsi"/>
         </w:rPr>
-        <w:t>ler</w:t>
-      </w:r>
-      <w:proofErr w:type="spellEnd"/>
-      <w:r>
-        <w:rPr>
-          <w:rFonts w:ascii="Parkinsans" w:hAnsi="Parkinsans" w:cstheme="minorHAnsi"/>
-        </w:rPr>
-        <w:t xml:space="preserve"> rassemble les informations </w:t>
+        <w:t xml:space="preserve">ler rassemble les informations </w:t>
       </w:r>
       <w:r>
         <w:rPr>
@@ -19715,43 +17313,7 @@
           <w:b/>
           <w:bCs/>
         </w:rPr>
-        <w:t xml:space="preserve">requête DQL (Doctrine </w:t>
-      </w:r>
-      <w:proofErr w:type="spellStart"/>
-      <w:r>
-        <w:rPr>
-          <w:rFonts w:ascii="Parkinsans" w:hAnsi="Parkinsans" w:cstheme="minorHAnsi"/>
-          <w:b/>
-          <w:bCs/>
-        </w:rPr>
-        <w:t>Query</w:t>
-      </w:r>
-      <w:proofErr w:type="spellEnd"/>
-      <w:r>
-        <w:rPr>
-          <w:rFonts w:ascii="Parkinsans" w:hAnsi="Parkinsans" w:cstheme="minorHAnsi"/>
-          <w:b/>
-          <w:bCs/>
-        </w:rPr>
-        <w:t xml:space="preserve"> </w:t>
-      </w:r>
-      <w:proofErr w:type="spellStart"/>
-      <w:r>
-        <w:rPr>
-          <w:rFonts w:ascii="Parkinsans" w:hAnsi="Parkinsans" w:cstheme="minorHAnsi"/>
-          <w:b/>
-          <w:bCs/>
-        </w:rPr>
-        <w:t>Language</w:t>
-      </w:r>
-      <w:proofErr w:type="spellEnd"/>
-      <w:r>
-        <w:rPr>
-          <w:rFonts w:ascii="Parkinsans" w:hAnsi="Parkinsans" w:cstheme="minorHAnsi"/>
-          <w:b/>
-          <w:bCs/>
-        </w:rPr>
-        <w:t>)</w:t>
+        <w:t>requête DQL (Doctrine Query Language)</w:t>
       </w:r>
       <w:r>
         <w:rPr>
@@ -19810,14 +17372,14 @@
       <w:pPr>
         <w:pStyle w:val="Titre1"/>
       </w:pPr>
-      <w:bookmarkStart w:id="32" w:name="_Toc195561170"/>
+      <w:bookmarkStart w:id="47" w:name="_Toc195561170"/>
       <w:r>
         <w:t xml:space="preserve">VI </w:t>
       </w:r>
       <w:r>
         <w:t>Fonctionnalité phare</w:t>
       </w:r>
-      <w:bookmarkEnd w:id="32"/>
+      <w:bookmarkEnd w:id="47"/>
     </w:p>
     <w:p>
       <w:pPr>
@@ -20723,6 +18285,7 @@
           <w:rFonts w:ascii="Parkinsans" w:hAnsi="Parkinsans"/>
         </w:rPr>
       </w:pPr>
+      <w:commentRangeStart w:id="48"/>
       <w:r>
         <w:rPr>
           <w:rFonts w:ascii="Parkinsans" w:hAnsi="Parkinsans"/>
@@ -20735,14 +18298,28 @@
           <w:rFonts w:ascii="Parkinsans" w:hAnsi="Parkinsans"/>
           <w:highlight w:val="yellow"/>
         </w:rPr>
-        <w:t xml:space="preserve"> résa de billets ? Gestion des stocks ?</w:t>
-      </w:r>
-      <w:r>
-        <w:rPr>
-          <w:rFonts w:ascii="Parkinsans" w:hAnsi="Parkinsans"/>
-        </w:rPr>
         <w:t xml:space="preserve"> </w:t>
       </w:r>
+      <w:commentRangeEnd w:id="48"/>
+      <w:r>
+        <w:rPr>
+          <w:rStyle w:val="Marquedecommentaire"/>
+        </w:rPr>
+        <w:commentReference w:id="48"/>
+      </w:r>
+      <w:r>
+        <w:rPr>
+          <w:rFonts w:ascii="Parkinsans" w:hAnsi="Parkinsans"/>
+          <w:highlight w:val="yellow"/>
+        </w:rPr>
+        <w:t>résa de billets ? Gestion des stocks ?</w:t>
+      </w:r>
+      <w:r>
+        <w:rPr>
+          <w:rFonts w:ascii="Parkinsans" w:hAnsi="Parkinsans"/>
+        </w:rPr>
+        <w:t xml:space="preserve"> </w:t>
+      </w:r>
     </w:p>
     <w:p>
       <w:pPr>
@@ -20770,14 +18347,14 @@
       <w:pPr>
         <w:pStyle w:val="Titre1"/>
       </w:pPr>
-      <w:bookmarkStart w:id="33" w:name="_Toc195561171"/>
+      <w:bookmarkStart w:id="49" w:name="_Toc195561171"/>
       <w:r>
         <w:t xml:space="preserve">VII </w:t>
       </w:r>
       <w:r>
         <w:t>Axes d’améliorations</w:t>
       </w:r>
-      <w:bookmarkEnd w:id="33"/>
+      <w:bookmarkEnd w:id="49"/>
     </w:p>
     <w:p>
       <w:pPr>
@@ -20796,7 +18373,7 @@
       <w:pPr>
         <w:pStyle w:val="Titre2"/>
       </w:pPr>
-      <w:bookmarkStart w:id="34" w:name="_Toc195561172"/>
+      <w:bookmarkStart w:id="50" w:name="_Toc195561172"/>
       <w:r>
         <w:t xml:space="preserve">1. </w:t>
       </w:r>
@@ -20812,7 +18389,7 @@
       <w:r>
         <w:t> : Stripe</w:t>
       </w:r>
-      <w:bookmarkEnd w:id="34"/>
+      <w:bookmarkEnd w:id="50"/>
     </w:p>
     <w:p>
       <w:pPr>
@@ -21107,14 +18684,14 @@
       <w:pPr>
         <w:pStyle w:val="Titre2"/>
       </w:pPr>
-      <w:bookmarkStart w:id="35" w:name="_Toc195561173"/>
+      <w:bookmarkStart w:id="51" w:name="_Toc195561173"/>
       <w:r>
         <w:t xml:space="preserve">2. </w:t>
       </w:r>
       <w:r>
         <w:t>Blog</w:t>
       </w:r>
-      <w:bookmarkEnd w:id="35"/>
+      <w:bookmarkEnd w:id="51"/>
     </w:p>
     <w:p>
       <w:pPr>
@@ -21437,7 +19014,7 @@
       <w:pPr>
         <w:pStyle w:val="Titre2"/>
       </w:pPr>
-      <w:bookmarkStart w:id="36" w:name="_Toc195561174"/>
+      <w:bookmarkStart w:id="52" w:name="_Toc195561174"/>
       <w:r>
         <w:t xml:space="preserve">3. </w:t>
       </w:r>
@@ -21450,7 +19027,7 @@
       <w:r>
         <w:t>ARIA</w:t>
       </w:r>
-      <w:bookmarkEnd w:id="36"/>
+      <w:bookmarkEnd w:id="52"/>
     </w:p>
     <w:p>
       <w:pPr>
@@ -21618,21 +19195,7 @@
         <w:rPr>
           <w:rFonts w:ascii="Parkinsans" w:hAnsi="Parkinsans"/>
         </w:rPr>
-        <w:t xml:space="preserve">Faciliter l'interaction pour les personnes ayant des limitations motrices : Les balises ARIA permettent également de mieux comprendre les actions possibles dans l'interface, par exemple, si un élément est </w:t>
-      </w:r>
-      <w:proofErr w:type="spellStart"/>
-      <w:r>
-        <w:rPr>
-          <w:rFonts w:ascii="Parkinsans" w:hAnsi="Parkinsans"/>
-        </w:rPr>
-        <w:t>focusable</w:t>
-      </w:r>
-      <w:proofErr w:type="spellEnd"/>
-      <w:r>
-        <w:rPr>
-          <w:rFonts w:ascii="Parkinsans" w:hAnsi="Parkinsans"/>
-        </w:rPr>
-        <w:t xml:space="preserve"> ou si un champ de formulaire est requis.</w:t>
+        <w:t>Faciliter l'interaction pour les personnes ayant des limitations motrices : Les balises ARIA permettent également de mieux comprendre les actions possibles dans l'interface, par exemple, si un élément est focusable ou si un champ de formulaire est requis.</w:t>
       </w:r>
     </w:p>
     <w:p>
@@ -21662,21 +19225,7 @@
         <w:rPr>
           <w:rFonts w:ascii="Parkinsans" w:hAnsi="Parkinsans"/>
         </w:rPr>
-        <w:t xml:space="preserve">Conformité aux normes : En intégrant ces balises, le site respecte les normes WCAG (Web Content </w:t>
-      </w:r>
-      <w:proofErr w:type="spellStart"/>
-      <w:r>
-        <w:rPr>
-          <w:rFonts w:ascii="Parkinsans" w:hAnsi="Parkinsans"/>
-        </w:rPr>
-        <w:t>Accessibility</w:t>
-      </w:r>
-      <w:proofErr w:type="spellEnd"/>
-      <w:r>
-        <w:rPr>
-          <w:rFonts w:ascii="Parkinsans" w:hAnsi="Parkinsans"/>
-        </w:rPr>
-        <w:t xml:space="preserve"> Guidelines), garantissant ainsi son accessibilité et sa conformité aux exigences légales dans certains pays.</w:t>
+        <w:t>Conformité aux normes : En intégrant ces balises, le site respecte les normes WCAG (Web Content Accessibility Guidelines), garantissant ainsi son accessibilité et sa conformité aux exigences légales dans certains pays.</w:t>
       </w:r>
     </w:p>
     <w:p>
@@ -21752,11 +19301,11 @@
       <w:pPr>
         <w:pStyle w:val="Titre1"/>
       </w:pPr>
-      <w:bookmarkStart w:id="37" w:name="_Toc195561175"/>
+      <w:bookmarkStart w:id="53" w:name="_Toc195561175"/>
       <w:r>
         <w:t>CONCLUSION</w:t>
       </w:r>
-      <w:bookmarkEnd w:id="37"/>
+      <w:bookmarkEnd w:id="53"/>
     </w:p>
     <w:p>
       <w:pPr>
@@ -21879,12 +19428,7 @@
       </w:pPr>
     </w:p>
     <w:sectPr>
-      <w:headerReference w:type="even" r:id="rId8"/>
-      <w:headerReference w:type="default" r:id="rId9"/>
-      <w:footerReference w:type="even" r:id="rId10"/>
-      <w:footerReference w:type="default" r:id="rId11"/>
-      <w:headerReference w:type="first" r:id="rId12"/>
-      <w:footerReference w:type="first" r:id="rId13"/>
+      <w:footerReference w:type="default" r:id="rId12"/>
       <w:pgSz w:w="11906" w:h="16838"/>
       <w:pgMar w:top="1417" w:right="1417" w:bottom="1417" w:left="1417" w:header="708" w:footer="708" w:gutter="0"/>
       <w:cols w:space="708"/>
@@ -21894,6 +19438,330 @@
 </w:document>
 </file>
 
+<file path=word/comments.xml><?xml version="1.0" encoding="utf-8"?>
+<w:comments xmlns:wpc="http://schemas.microsoft.com/office/word/2010/wordprocessingCanvas" xmlns:cx="http://schemas.microsoft.com/office/drawing/2014/chartex" xmlns:cx1="http://schemas.microsoft.com/office/drawing/2015/9/8/chartex" xmlns:cx2="http://schemas.microsoft.com/office/drawing/2015/10/21/chartex" xmlns:cx3="http://schemas.microsoft.com/office/drawing/2016/5/9/chartex" xmlns:cx4="http://schemas.microsoft.com/office/drawing/2016/5/10/chartex" xmlns:cx5="http://schemas.microsoft.com/office/drawing/2016/5/11/chartex" xmlns:cx6="http://schemas.microsoft.com/office/drawing/2016/5/12/chartex" xmlns:cx7="http://schemas.microsoft.com/office/drawing/2016/5/13/chartex" xmlns:cx8="http://schemas.microsoft.com/office/drawing/2016/5/14/chartex" xmlns:mc="http://schemas.openxmlformats.org/markup-compatibility/2006" xmlns:aink="http://schemas.microsoft.com/office/drawing/2016/ink" xmlns:am3d="http://schemas.microsoft.com/office/drawing/2017/model3d" xmlns:o="urn:schemas-microsoft-com:office:office" xmlns:r="http://schemas.openxmlformats.org/officeDocument/2006/relationships" xmlns:m="http://schemas.openxmlformats.org/officeDocument/2006/math" xmlns:v="urn:schemas-microsoft-com:vml" xmlns:wp14="http://schemas.microsoft.com/office/word/2010/wordprocessingDrawing" xmlns:wp="http://schemas.openxmlformats.org/drawingml/2006/wordprocessingDrawing" xmlns:w10="urn:schemas-microsoft-com:office:word" xmlns:w="http://schemas.openxmlformats.org/wordprocessingml/2006/main" xmlns:w14="http://schemas.microsoft.com/office/word/2010/wordml" xmlns:w15="http://schemas.microsoft.com/office/word/2012/wordml" xmlns:w16cex="http://schemas.microsoft.com/office/word/2018/wordml/cex" xmlns:w16cid="http://schemas.microsoft.com/office/word/2016/wordml/cid" xmlns:w16="http://schemas.microsoft.com/office/word/2018/wordml" xmlns:w16sdtdh="http://schemas.microsoft.com/office/word/2020/wordml/sdtdatahash" xmlns:w16se="http://schemas.microsoft.com/office/word/2015/wordml/symex" xmlns:wpg="http://schemas.microsoft.com/office/word/2010/wordprocessingGroup" xmlns:wpi="http://schemas.microsoft.com/office/word/2010/wordprocessingInk" xmlns:wne="http://schemas.microsoft.com/office/word/2006/wordml" xmlns:wps="http://schemas.microsoft.com/office/word/2010/wordprocessingShape" mc:Ignorable="w14 w15 w16se w16cid w16 w16cex w16sdtdh wp14">
+  <w:comment w:id="6" w:author="Laury RENAU" w:date="2025-04-15T11:17:00Z" w:initials="LR">
+    <w:p>
+      <w:pPr>
+        <w:pStyle w:val="Commentaire"/>
+      </w:pPr>
+      <w:r>
+        <w:rPr>
+          <w:rStyle w:val="Marquedecommentaire"/>
+        </w:rPr>
+        <w:annotationRef/>
+      </w:r>
+      <w:r>
+        <w:t>Ne sera surement pas fait</w:t>
+      </w:r>
+    </w:p>
+  </w:comment>
+  <w:comment w:id="7" w:author="Laury RENAU" w:date="2025-04-15T11:16:00Z" w:initials="LR">
+    <w:p>
+      <w:pPr>
+        <w:pStyle w:val="Commentaire"/>
+      </w:pPr>
+      <w:r>
+        <w:rPr>
+          <w:rStyle w:val="Marquedecommentaire"/>
+        </w:rPr>
+        <w:annotationRef/>
+      </w:r>
+      <w:r>
+        <w:t>Je n’ai pas encore réussi à le mettre en place</w:t>
+      </w:r>
+    </w:p>
+  </w:comment>
+  <w:comment w:id="11" w:author="Laury RENAU" w:date="2025-04-15T11:17:00Z" w:initials="LR">
+    <w:p>
+      <w:pPr>
+        <w:pStyle w:val="Commentaire"/>
+      </w:pPr>
+      <w:r>
+        <w:rPr>
+          <w:rStyle w:val="Marquedecommentaire"/>
+        </w:rPr>
+        <w:annotationRef/>
+      </w:r>
+      <w:r>
+        <w:t>Plutôt mettre un visuel sur la gestion des stocks ?</w:t>
+      </w:r>
+    </w:p>
+  </w:comment>
+  <w:comment w:id="22" w:author="Laury RENAU" w:date="2025-04-15T11:15:00Z" w:initials="LR">
+    <w:p>
+      <w:pPr>
+        <w:pStyle w:val="Commentaire"/>
+      </w:pPr>
+      <w:r>
+        <w:rPr>
+          <w:rStyle w:val="Marquedecommentaire"/>
+        </w:rPr>
+        <w:annotationRef/>
+      </w:r>
+      <w:r>
+        <w:t>Vérifier si légalement c’est 10 ans</w:t>
+      </w:r>
+    </w:p>
+  </w:comment>
+  <w:comment w:id="24" w:author="Laury RENAU" w:date="2025-04-15T11:18:00Z" w:initials="LR">
+    <w:p>
+      <w:pPr>
+        <w:pStyle w:val="Commentaire"/>
+      </w:pPr>
+      <w:r>
+        <w:rPr>
+          <w:rStyle w:val="Marquedecommentaire"/>
+        </w:rPr>
+        <w:annotationRef/>
+      </w:r>
+      <w:r>
+        <w:t>Vérifier la mep de cette contrainte</w:t>
+      </w:r>
+    </w:p>
+  </w:comment>
+  <w:comment w:id="25" w:author="Laury RENAU" w:date="2025-04-15T11:19:00Z" w:initials="LR">
+    <w:p>
+      <w:pPr>
+        <w:pStyle w:val="Commentaire"/>
+      </w:pPr>
+      <w:r>
+        <w:rPr>
+          <w:rStyle w:val="Marquedecommentaire"/>
+        </w:rPr>
+        <w:annotationRef/>
+      </w:r>
+      <w:r>
+        <w:t>Vérifier que ca a été mis en place</w:t>
+      </w:r>
+    </w:p>
+  </w:comment>
+  <w:comment w:id="26" w:author="Laury RENAU" w:date="2025-04-15T11:19:00Z" w:initials="LR">
+    <w:p>
+      <w:pPr>
+        <w:pStyle w:val="Commentaire"/>
+      </w:pPr>
+      <w:r>
+        <w:rPr>
+          <w:rStyle w:val="Marquedecommentaire"/>
+        </w:rPr>
+        <w:annotationRef/>
+      </w:r>
+      <w:r>
+        <w:t>A mettre en place</w:t>
+      </w:r>
+    </w:p>
+  </w:comment>
+  <w:comment w:id="27" w:author="Laury RENAU" w:date="2025-04-15T11:14:00Z" w:initials="LR">
+    <w:p>
+      <w:pPr>
+        <w:pStyle w:val="Commentaire"/>
+      </w:pPr>
+      <w:r>
+        <w:rPr>
+          <w:rStyle w:val="Marquedecommentaire"/>
+        </w:rPr>
+        <w:annotationRef/>
+      </w:r>
+      <w:r>
+        <w:t>A vérifier puisque code modifié suite à la mise en place du convertisseur</w:t>
+      </w:r>
+    </w:p>
+  </w:comment>
+  <w:comment w:id="30" w:author="Laury RENAU" w:date="2025-04-15T11:20:00Z" w:initials="LR">
+    <w:p>
+      <w:pPr>
+        <w:pStyle w:val="Commentaire"/>
+      </w:pPr>
+      <w:r>
+        <w:rPr>
+          <w:rStyle w:val="Marquedecommentaire"/>
+        </w:rPr>
+        <w:annotationRef/>
+      </w:r>
+      <w:r>
+        <w:t>Vérifier sa mise en place</w:t>
+      </w:r>
+    </w:p>
+  </w:comment>
+  <w:comment w:id="32" w:author="Laury RENAU" w:date="2025-04-15T11:21:00Z" w:initials="LR">
+    <w:p>
+      <w:pPr>
+        <w:pStyle w:val="Commentaire"/>
+      </w:pPr>
+      <w:r>
+        <w:rPr>
+          <w:rStyle w:val="Marquedecommentaire"/>
+        </w:rPr>
+        <w:annotationRef/>
+      </w:r>
+      <w:r>
+        <w:t>Réécrire cette partie (en cours de mep dans le projet)</w:t>
+      </w:r>
+    </w:p>
+  </w:comment>
+  <w:comment w:id="33" w:author="Laury RENAU" w:date="2025-04-15T11:23:00Z" w:initials="LR">
+    <w:p>
+      <w:pPr>
+        <w:pStyle w:val="Commentaire"/>
+      </w:pPr>
+      <w:r>
+        <w:rPr>
+          <w:rStyle w:val="Marquedecommentaire"/>
+        </w:rPr>
+        <w:annotationRef/>
+      </w:r>
+      <w:r>
+        <w:t>Réécrire cette partie pour parler du convertisseur</w:t>
+      </w:r>
+    </w:p>
+  </w:comment>
+  <w:comment w:id="38" w:author="Laury RENAU" w:date="2025-04-15T11:24:00Z" w:initials="LR">
+    <w:p>
+      <w:pPr>
+        <w:pStyle w:val="Commentaire"/>
+      </w:pPr>
+      <w:r>
+        <w:rPr>
+          <w:rStyle w:val="Marquedecommentaire"/>
+        </w:rPr>
+        <w:annotationRef/>
+      </w:r>
+      <w:r>
+        <w:t>A l’étude pour changement de logo</w:t>
+      </w:r>
+    </w:p>
+  </w:comment>
+  <w:comment w:id="40" w:author="Laury RENAU" w:date="2025-04-15T11:24:00Z" w:initials="LR">
+    <w:p>
+      <w:pPr>
+        <w:pStyle w:val="Commentaire"/>
+      </w:pPr>
+      <w:r>
+        <w:rPr>
+          <w:rStyle w:val="Marquedecommentaire"/>
+        </w:rPr>
+        <w:annotationRef/>
+      </w:r>
+      <w:r>
+        <w:t>Ne sera surement pas mis en place</w:t>
+      </w:r>
+    </w:p>
+  </w:comment>
+  <w:comment w:id="41" w:author="Laury RENAU" w:date="2025-04-15T11:25:00Z" w:initials="LR">
+    <w:p>
+      <w:pPr>
+        <w:pStyle w:val="Commentaire"/>
+      </w:pPr>
+      <w:r>
+        <w:rPr>
+          <w:rStyle w:val="Marquedecommentaire"/>
+        </w:rPr>
+        <w:annotationRef/>
+      </w:r>
+      <w:r>
+        <w:t>Vérifier la mise en place</w:t>
+      </w:r>
+    </w:p>
+  </w:comment>
+  <w:comment w:id="42" w:author="Laury RENAU" w:date="2025-04-15T11:25:00Z" w:initials="LR">
+    <w:p>
+      <w:pPr>
+        <w:pStyle w:val="Commentaire"/>
+      </w:pPr>
+      <w:r>
+        <w:rPr>
+          <w:rStyle w:val="Marquedecommentaire"/>
+        </w:rPr>
+        <w:annotationRef/>
+      </w:r>
+      <w:r>
+        <w:t>Non mep dans le projet pour l’instant</w:t>
+      </w:r>
+    </w:p>
+  </w:comment>
+  <w:comment w:id="48" w:author="Laury RENAU" w:date="2025-04-15T11:26:00Z" w:initials="LR">
+    <w:p>
+      <w:pPr>
+        <w:pStyle w:val="Commentaire"/>
+      </w:pPr>
+      <w:r>
+        <w:rPr>
+          <w:rStyle w:val="Marquedecommentaire"/>
+        </w:rPr>
+        <w:annotationRef/>
+      </w:r>
+      <w:r>
+        <w:t>Je n’arrive pas à voir de quelle autre fonctionnalité je peux parler ni cb</w:t>
+      </w:r>
+    </w:p>
+  </w:comment>
+</w:comments>
+</file>
+
+<file path=word/commentsExtended.xml><?xml version="1.0" encoding="utf-8"?>
+<w15:commentsEx xmlns:wpc="http://schemas.microsoft.com/office/word/2010/wordprocessingCanvas" xmlns:cx="http://schemas.microsoft.com/office/drawing/2014/chartex" xmlns:cx1="http://schemas.microsoft.com/office/drawing/2015/9/8/chartex" xmlns:cx2="http://schemas.microsoft.com/office/drawing/2015/10/21/chartex" xmlns:cx3="http://schemas.microsoft.com/office/drawing/2016/5/9/chartex" xmlns:cx4="http://schemas.microsoft.com/office/drawing/2016/5/10/chartex" xmlns:cx5="http://schemas.microsoft.com/office/drawing/2016/5/11/chartex" xmlns:cx6="http://schemas.microsoft.com/office/drawing/2016/5/12/chartex" xmlns:cx7="http://schemas.microsoft.com/office/drawing/2016/5/13/chartex" xmlns:cx8="http://schemas.microsoft.com/office/drawing/2016/5/14/chartex" xmlns:mc="http://schemas.openxmlformats.org/markup-compatibility/2006" xmlns:aink="http://schemas.microsoft.com/office/drawing/2016/ink" xmlns:am3d="http://schemas.microsoft.com/office/drawing/2017/model3d" xmlns:o="urn:schemas-microsoft-com:office:office" xmlns:r="http://schemas.openxmlformats.org/officeDocument/2006/relationships" xmlns:m="http://schemas.openxmlformats.org/officeDocument/2006/math" xmlns:v="urn:schemas-microsoft-com:vml" xmlns:wp14="http://schemas.microsoft.com/office/word/2010/wordprocessingDrawing" xmlns:wp="http://schemas.openxmlformats.org/drawingml/2006/wordprocessingDrawing" xmlns:w10="urn:schemas-microsoft-com:office:word" xmlns:w="http://schemas.openxmlformats.org/wordprocessingml/2006/main" xmlns:w14="http://schemas.microsoft.com/office/word/2010/wordml" xmlns:w15="http://schemas.microsoft.com/office/word/2012/wordml" xmlns:w16cex="http://schemas.microsoft.com/office/word/2018/wordml/cex" xmlns:w16cid="http://schemas.microsoft.com/office/word/2016/wordml/cid" xmlns:w16="http://schemas.microsoft.com/office/word/2018/wordml" xmlns:w16sdtdh="http://schemas.microsoft.com/office/word/2020/wordml/sdtdatahash" xmlns:w16se="http://schemas.microsoft.com/office/word/2015/wordml/symex" xmlns:wpg="http://schemas.microsoft.com/office/word/2010/wordprocessingGroup" xmlns:wpi="http://schemas.microsoft.com/office/word/2010/wordprocessingInk" xmlns:wne="http://schemas.microsoft.com/office/word/2006/wordml" xmlns:wps="http://schemas.microsoft.com/office/word/2010/wordprocessingShape" mc:Ignorable="w14 w15 w16se w16cid w16 w16cex w16sdtdh wp14">
+  <w15:commentEx w15:paraId="156A5D27" w15:done="0"/>
+  <w15:commentEx w15:paraId="17692C09" w15:done="0"/>
+  <w15:commentEx w15:paraId="763D461E" w15:done="0"/>
+  <w15:commentEx w15:paraId="713539D7" w15:done="0"/>
+  <w15:commentEx w15:paraId="6D458656" w15:done="0"/>
+  <w15:commentEx w15:paraId="738669B5" w15:done="0"/>
+  <w15:commentEx w15:paraId="1E84642B" w15:done="0"/>
+  <w15:commentEx w15:paraId="3AB2D622" w15:done="0"/>
+  <w15:commentEx w15:paraId="1DFB3D67" w15:done="0"/>
+  <w15:commentEx w15:paraId="0964C4F7" w15:done="0"/>
+  <w15:commentEx w15:paraId="21BEBBEF" w15:done="0"/>
+  <w15:commentEx w15:paraId="0901A851" w15:done="0"/>
+  <w15:commentEx w15:paraId="35B9598C" w15:done="0"/>
+  <w15:commentEx w15:paraId="715FFB10" w15:done="0"/>
+  <w15:commentEx w15:paraId="775E5B3F" w15:done="0"/>
+  <w15:commentEx w15:paraId="5409DAEF" w15:done="0"/>
+</w15:commentsEx>
+</file>
+
+<file path=word/commentsExtensible.xml><?xml version="1.0" encoding="utf-8"?>
+<w16cex:commentsExtensible xmlns:wpc="http://schemas.microsoft.com/office/word/2010/wordprocessingCanvas" xmlns:cx="http://schemas.microsoft.com/office/drawing/2014/chartex" xmlns:cx1="http://schemas.microsoft.com/office/drawing/2015/9/8/chartex" xmlns:cx2="http://schemas.microsoft.com/office/drawing/2015/10/21/chartex" xmlns:cx3="http://schemas.microsoft.com/office/drawing/2016/5/9/chartex" xmlns:cx4="http://schemas.microsoft.com/office/drawing/2016/5/10/chartex" xmlns:cx5="http://schemas.microsoft.com/office/drawing/2016/5/11/chartex" xmlns:cx6="http://schemas.microsoft.com/office/drawing/2016/5/12/chartex" xmlns:cx7="http://schemas.microsoft.com/office/drawing/2016/5/13/chartex" xmlns:cx8="http://schemas.microsoft.com/office/drawing/2016/5/14/chartex" xmlns:mc="http://schemas.openxmlformats.org/markup-compatibility/2006" xmlns:aink="http://schemas.microsoft.com/office/drawing/2016/ink" xmlns:am3d="http://schemas.microsoft.com/office/drawing/2017/model3d" xmlns:o="urn:schemas-microsoft-com:office:office" xmlns:r="http://schemas.openxmlformats.org/officeDocument/2006/relationships" xmlns:m="http://schemas.openxmlformats.org/officeDocument/2006/math" xmlns:v="urn:schemas-microsoft-com:vml" xmlns:wp14="http://schemas.microsoft.com/office/word/2010/wordprocessingDrawing" xmlns:wp="http://schemas.openxmlformats.org/drawingml/2006/wordprocessingDrawing" xmlns:w10="urn:schemas-microsoft-com:office:word" xmlns:w="http://schemas.openxmlformats.org/wordprocessingml/2006/main" xmlns:w14="http://schemas.microsoft.com/office/word/2010/wordml" xmlns:w15="http://schemas.microsoft.com/office/word/2012/wordml" xmlns:w16cex="http://schemas.microsoft.com/office/word/2018/wordml/cex" xmlns:w16cid="http://schemas.microsoft.com/office/word/2016/wordml/cid" xmlns:w16="http://schemas.microsoft.com/office/word/2018/wordml" xmlns:w16sdtdh="http://schemas.microsoft.com/office/word/2020/wordml/sdtdatahash" xmlns:w16se="http://schemas.microsoft.com/office/word/2015/wordml/symex" xmlns:wpg="http://schemas.microsoft.com/office/word/2010/wordprocessingGroup" xmlns:wpi="http://schemas.microsoft.com/office/word/2010/wordprocessingInk" xmlns:wne="http://schemas.microsoft.com/office/word/2006/wordml" xmlns:wps="http://schemas.microsoft.com/office/word/2010/wordprocessingShape" mc:Ignorable="w14 w15 w16se w16cid w16 w16cex w16sdtdh wp14">
+  <w16cex:commentExtensible w16cex:durableId="2BA8BEB2" w16cex:dateUtc="2025-04-15T09:17:00Z"/>
+  <w16cex:commentExtensible w16cex:durableId="2BA8BEA2" w16cex:dateUtc="2025-04-15T09:16:00Z"/>
+  <w16cex:commentExtensible w16cex:durableId="2BA8BEC4" w16cex:dateUtc="2025-04-15T09:17:00Z"/>
+  <w16cex:commentExtensible w16cex:durableId="2BA8BE6A" w16cex:dateUtc="2025-04-15T09:15:00Z"/>
+  <w16cex:commentExtensible w16cex:durableId="2BA8BF07" w16cex:dateUtc="2025-04-15T09:18:00Z"/>
+  <w16cex:commentExtensible w16cex:durableId="2BA8BF40" w16cex:dateUtc="2025-04-15T09:19:00Z"/>
+  <w16cex:commentExtensible w16cex:durableId="2BA8BF54" w16cex:dateUtc="2025-04-15T09:19:00Z"/>
+  <w16cex:commentExtensible w16cex:durableId="2BA8BE0E" w16cex:dateUtc="2025-04-15T09:14:00Z"/>
+  <w16cex:commentExtensible w16cex:durableId="2BA8BF83" w16cex:dateUtc="2025-04-15T09:20:00Z"/>
+  <w16cex:commentExtensible w16cex:durableId="2BA8BFD7" w16cex:dateUtc="2025-04-15T09:21:00Z"/>
+  <w16cex:commentExtensible w16cex:durableId="2BA8C018" w16cex:dateUtc="2025-04-15T09:23:00Z"/>
+  <w16cex:commentExtensible w16cex:durableId="2BA8C068" w16cex:dateUtc="2025-04-15T09:24:00Z"/>
+  <w16cex:commentExtensible w16cex:durableId="2BA8C08B" w16cex:dateUtc="2025-04-15T09:24:00Z"/>
+  <w16cex:commentExtensible w16cex:durableId="2BA8C0A5" w16cex:dateUtc="2025-04-15T09:25:00Z"/>
+  <w16cex:commentExtensible w16cex:durableId="2BA8C0B5" w16cex:dateUtc="2025-04-15T09:25:00Z"/>
+  <w16cex:commentExtensible w16cex:durableId="2BA8C102" w16cex:dateUtc="2025-04-15T09:26:00Z"/>
+</w16cex:commentsExtensible>
+</file>
+
+<file path=word/commentsIds.xml><?xml version="1.0" encoding="utf-8"?>
+<w16cid:commentsIds xmlns:wpc="http://schemas.microsoft.com/office/word/2010/wordprocessingCanvas" xmlns:cx="http://schemas.microsoft.com/office/drawing/2014/chartex" xmlns:cx1="http://schemas.microsoft.com/office/drawing/2015/9/8/chartex" xmlns:cx2="http://schemas.microsoft.com/office/drawing/2015/10/21/chartex" xmlns:cx3="http://schemas.microsoft.com/office/drawing/2016/5/9/chartex" xmlns:cx4="http://schemas.microsoft.com/office/drawing/2016/5/10/chartex" xmlns:cx5="http://schemas.microsoft.com/office/drawing/2016/5/11/chartex" xmlns:cx6="http://schemas.microsoft.com/office/drawing/2016/5/12/chartex" xmlns:cx7="http://schemas.microsoft.com/office/drawing/2016/5/13/chartex" xmlns:cx8="http://schemas.microsoft.com/office/drawing/2016/5/14/chartex" xmlns:mc="http://schemas.openxmlformats.org/markup-compatibility/2006" xmlns:aink="http://schemas.microsoft.com/office/drawing/2016/ink" xmlns:am3d="http://schemas.microsoft.com/office/drawing/2017/model3d" xmlns:o="urn:schemas-microsoft-com:office:office" xmlns:r="http://schemas.openxmlformats.org/officeDocument/2006/relationships" xmlns:m="http://schemas.openxmlformats.org/officeDocument/2006/math" xmlns:v="urn:schemas-microsoft-com:vml" xmlns:wp14="http://schemas.microsoft.com/office/word/2010/wordprocessingDrawing" xmlns:wp="http://schemas.openxmlformats.org/drawingml/2006/wordprocessingDrawing" xmlns:w10="urn:schemas-microsoft-com:office:word" xmlns:w="http://schemas.openxmlformats.org/wordprocessingml/2006/main" xmlns:w14="http://schemas.microsoft.com/office/word/2010/wordml" xmlns:w15="http://schemas.microsoft.com/office/word/2012/wordml" xmlns:w16cex="http://schemas.microsoft.com/office/word/2018/wordml/cex" xmlns:w16cid="http://schemas.microsoft.com/office/word/2016/wordml/cid" xmlns:w16="http://schemas.microsoft.com/office/word/2018/wordml" xmlns:w16sdtdh="http://schemas.microsoft.com/office/word/2020/wordml/sdtdatahash" xmlns:w16se="http://schemas.microsoft.com/office/word/2015/wordml/symex" xmlns:wpg="http://schemas.microsoft.com/office/word/2010/wordprocessingGroup" xmlns:wpi="http://schemas.microsoft.com/office/word/2010/wordprocessingInk" xmlns:wne="http://schemas.microsoft.com/office/word/2006/wordml" xmlns:wps="http://schemas.microsoft.com/office/word/2010/wordprocessingShape" mc:Ignorable="w14 w15 w16se w16cid w16 w16cex w16sdtdh wp14">
+  <w16cid:commentId w16cid:paraId="156A5D27" w16cid:durableId="2BA8BEB2"/>
+  <w16cid:commentId w16cid:paraId="17692C09" w16cid:durableId="2BA8BEA2"/>
+  <w16cid:commentId w16cid:paraId="763D461E" w16cid:durableId="2BA8BEC4"/>
+  <w16cid:commentId w16cid:paraId="713539D7" w16cid:durableId="2BA8BE6A"/>
+  <w16cid:commentId w16cid:paraId="6D458656" w16cid:durableId="2BA8BF07"/>
+  <w16cid:commentId w16cid:paraId="738669B5" w16cid:durableId="2BA8BF40"/>
+  <w16cid:commentId w16cid:paraId="1E84642B" w16cid:durableId="2BA8BF54"/>
+  <w16cid:commentId w16cid:paraId="3AB2D622" w16cid:durableId="2BA8BE0E"/>
+  <w16cid:commentId w16cid:paraId="1DFB3D67" w16cid:durableId="2BA8BF83"/>
+  <w16cid:commentId w16cid:paraId="0964C4F7" w16cid:durableId="2BA8BFD7"/>
+  <w16cid:commentId w16cid:paraId="21BEBBEF" w16cid:durableId="2BA8C018"/>
+  <w16cid:commentId w16cid:paraId="0901A851" w16cid:durableId="2BA8C068"/>
+  <w16cid:commentId w16cid:paraId="35B9598C" w16cid:durableId="2BA8C08B"/>
+  <w16cid:commentId w16cid:paraId="715FFB10" w16cid:durableId="2BA8C0A5"/>
+  <w16cid:commentId w16cid:paraId="775E5B3F" w16cid:durableId="2BA8C0B5"/>
+  <w16cid:commentId w16cid:paraId="5409DAEF" w16cid:durableId="2BA8C102"/>
+</w16cid:commentsIds>
+</file>
+
 <file path=word/endnotes.xml><?xml version="1.0" encoding="utf-8"?>
 <w:endnotes xmlns:wpc="http://schemas.microsoft.com/office/word/2010/wordprocessingCanvas" xmlns:cx="http://schemas.microsoft.com/office/drawing/2014/chartex" xmlns:cx1="http://schemas.microsoft.com/office/drawing/2015/9/8/chartex" xmlns:cx2="http://schemas.microsoft.com/office/drawing/2015/10/21/chartex" xmlns:cx3="http://schemas.microsoft.com/office/drawing/2016/5/9/chartex" xmlns:cx4="http://schemas.microsoft.com/office/drawing/2016/5/10/chartex" xmlns:cx5="http://schemas.microsoft.com/office/drawing/2016/5/11/chartex" xmlns:cx6="http://schemas.microsoft.com/office/drawing/2016/5/12/chartex" xmlns:cx7="http://schemas.microsoft.com/office/drawing/2016/5/13/chartex" xmlns:cx8="http://schemas.microsoft.com/office/drawing/2016/5/14/chartex" xmlns:mc="http://schemas.openxmlformats.org/markup-compatibility/2006" xmlns:aink="http://schemas.microsoft.com/office/drawing/2016/ink" xmlns:am3d="http://schemas.microsoft.com/office/drawing/2017/model3d" xmlns:o="urn:schemas-microsoft-com:office:office" xmlns:r="http://schemas.openxmlformats.org/officeDocument/2006/relationships" xmlns:m="http://schemas.openxmlformats.org/officeDocument/2006/math" xmlns:v="urn:schemas-microsoft-com:vml" xmlns:wp14="http://schemas.microsoft.com/office/word/2010/wordprocessingDrawing" xmlns:wp="http://schemas.openxmlformats.org/drawingml/2006/wordprocessingDrawing" xmlns:w10="urn:schemas-microsoft-com:office:word" xmlns:w="http://schemas.openxmlformats.org/wordprocessingml/2006/main" xmlns:w14="http://schemas.microsoft.com/office/word/2010/wordml" xmlns:w15="http://schemas.microsoft.com/office/word/2012/wordml" xmlns:w16cex="http://schemas.microsoft.com/office/word/2018/wordml/cex" xmlns:w16cid="http://schemas.microsoft.com/office/word/2016/wordml/cid" xmlns:w16="http://schemas.microsoft.com/office/word/2018/wordml" xmlns:w16sdtdh="http://schemas.microsoft.com/office/word/2020/wordml/sdtdatahash" xmlns:w16se="http://schemas.microsoft.com/office/word/2015/wordml/symex" xmlns:wpg="http://schemas.microsoft.com/office/word/2010/wordprocessingGroup" xmlns:wpi="http://schemas.microsoft.com/office/word/2010/wordprocessingInk" xmlns:wne="http://schemas.microsoft.com/office/word/2006/wordml" xmlns:wps="http://schemas.microsoft.com/office/word/2010/wordprocessingShape" mc:Ignorable="w14 w15 w16se w16cid w16 w16cex w16sdtdh wp14">
   <w:endnote w:type="separator" w:id="-1">
@@ -21920,16 +19788,6 @@
 </file>
 
 <file path=word/footer1.xml><?xml version="1.0" encoding="utf-8"?>
-<w:ftr xmlns:wpc="http://schemas.microsoft.com/office/word/2010/wordprocessingCanvas" xmlns:cx="http://schemas.microsoft.com/office/drawing/2014/chartex" xmlns:cx1="http://schemas.microsoft.com/office/drawing/2015/9/8/chartex" xmlns:cx2="http://schemas.microsoft.com/office/drawing/2015/10/21/chartex" xmlns:cx3="http://schemas.microsoft.com/office/drawing/2016/5/9/chartex" xmlns:cx4="http://schemas.microsoft.com/office/drawing/2016/5/10/chartex" xmlns:cx5="http://schemas.microsoft.com/office/drawing/2016/5/11/chartex" xmlns:cx6="http://schemas.microsoft.com/office/drawing/2016/5/12/chartex" xmlns:cx7="http://schemas.microsoft.com/office/drawing/2016/5/13/chartex" xmlns:cx8="http://schemas.microsoft.com/office/drawing/2016/5/14/chartex" xmlns:mc="http://schemas.openxmlformats.org/markup-compatibility/2006" xmlns:aink="http://schemas.microsoft.com/office/drawing/2016/ink" xmlns:am3d="http://schemas.microsoft.com/office/drawing/2017/model3d" xmlns:o="urn:schemas-microsoft-com:office:office" xmlns:r="http://schemas.openxmlformats.org/officeDocument/2006/relationships" xmlns:m="http://schemas.openxmlformats.org/officeDocument/2006/math" xmlns:v="urn:schemas-microsoft-com:vml" xmlns:wp14="http://schemas.microsoft.com/office/word/2010/wordprocessingDrawing" xmlns:wp="http://schemas.openxmlformats.org/drawingml/2006/wordprocessingDrawing" xmlns:w10="urn:schemas-microsoft-com:office:word" xmlns:w="http://schemas.openxmlformats.org/wordprocessingml/2006/main" xmlns:w14="http://schemas.microsoft.com/office/word/2010/wordml" xmlns:w15="http://schemas.microsoft.com/office/word/2012/wordml" xmlns:w16cex="http://schemas.microsoft.com/office/word/2018/wordml/cex" xmlns:w16cid="http://schemas.microsoft.com/office/word/2016/wordml/cid" xmlns:w16="http://schemas.microsoft.com/office/word/2018/wordml" xmlns:w16sdtdh="http://schemas.microsoft.com/office/word/2020/wordml/sdtdatahash" xmlns:w16se="http://schemas.microsoft.com/office/word/2015/wordml/symex" xmlns:wpg="http://schemas.microsoft.com/office/word/2010/wordprocessingGroup" xmlns:wpi="http://schemas.microsoft.com/office/word/2010/wordprocessingInk" xmlns:wne="http://schemas.microsoft.com/office/word/2006/wordml" xmlns:wps="http://schemas.microsoft.com/office/word/2010/wordprocessingShape" mc:Ignorable="w14 w15 w16se w16cid w16 w16cex w16sdtdh wp14">
-  <w:p>
-    <w:pPr>
-      <w:pStyle w:val="Pieddepage"/>
-    </w:pPr>
-  </w:p>
-</w:ftr>
-</file>
-
-<file path=word/footer2.xml><?xml version="1.0" encoding="utf-8"?>
 <w:ftr xmlns:wpc="http://schemas.microsoft.com/office/word/2010/wordprocessingCanvas" xmlns:cx="http://schemas.microsoft.com/office/drawing/2014/chartex" xmlns:cx1="http://schemas.microsoft.com/office/drawing/2015/9/8/chartex" xmlns:cx2="http://schemas.microsoft.com/office/drawing/2015/10/21/chartex" xmlns:cx3="http://schemas.microsoft.com/office/drawing/2016/5/9/chartex" xmlns:cx4="http://schemas.microsoft.com/office/drawing/2016/5/10/chartex" xmlns:cx5="http://schemas.microsoft.com/office/drawing/2016/5/11/chartex" xmlns:cx6="http://schemas.microsoft.com/office/drawing/2016/5/12/chartex" xmlns:cx7="http://schemas.microsoft.com/office/drawing/2016/5/13/chartex" xmlns:cx8="http://schemas.microsoft.com/office/drawing/2016/5/14/chartex" xmlns:mc="http://schemas.openxmlformats.org/markup-compatibility/2006" xmlns:aink="http://schemas.microsoft.com/office/drawing/2016/ink" xmlns:am3d="http://schemas.microsoft.com/office/drawing/2017/model3d" xmlns:o="urn:schemas-microsoft-com:office:office" xmlns:r="http://schemas.openxmlformats.org/officeDocument/2006/relationships" xmlns:m="http://schemas.openxmlformats.org/officeDocument/2006/math" xmlns:v="urn:schemas-microsoft-com:vml" xmlns:wp14="http://schemas.microsoft.com/office/word/2010/wordprocessingDrawing" xmlns:wp="http://schemas.openxmlformats.org/drawingml/2006/wordprocessingDrawing" xmlns:w10="urn:schemas-microsoft-com:office:word" xmlns:w="http://schemas.openxmlformats.org/wordprocessingml/2006/main" xmlns:w14="http://schemas.microsoft.com/office/word/2010/wordml" xmlns:w15="http://schemas.microsoft.com/office/word/2012/wordml" xmlns:w16cex="http://schemas.microsoft.com/office/word/2018/wordml/cex" xmlns:w16cid="http://schemas.microsoft.com/office/word/2016/wordml/cid" xmlns:w16="http://schemas.microsoft.com/office/word/2018/wordml" xmlns:w16sdtdh="http://schemas.microsoft.com/office/word/2020/wordml/sdtdatahash" xmlns:w16se="http://schemas.microsoft.com/office/word/2015/wordml/symex" xmlns:wpg="http://schemas.microsoft.com/office/word/2010/wordprocessingGroup" xmlns:wpi="http://schemas.microsoft.com/office/word/2010/wordprocessingInk" xmlns:wne="http://schemas.microsoft.com/office/word/2006/wordml" xmlns:wps="http://schemas.microsoft.com/office/word/2010/wordprocessingShape" mc:Ignorable="w14 w15 w16se w16cid w16 w16cex w16sdtdh wp14">
   <w:sdt>
     <w:sdtPr>
@@ -21971,16 +19829,6 @@
 </w:ftr>
 </file>
 
-<file path=word/footer3.xml><?xml version="1.0" encoding="utf-8"?>
-<w:ftr xmlns:wpc="http://schemas.microsoft.com/office/word/2010/wordprocessingCanvas" xmlns:cx="http://schemas.microsoft.com/office/drawing/2014/chartex" xmlns:cx1="http://schemas.microsoft.com/office/drawing/2015/9/8/chartex" xmlns:cx2="http://schemas.microsoft.com/office/drawing/2015/10/21/chartex" xmlns:cx3="http://schemas.microsoft.com/office/drawing/2016/5/9/chartex" xmlns:cx4="http://schemas.microsoft.com/office/drawing/2016/5/10/chartex" xmlns:cx5="http://schemas.microsoft.com/office/drawing/2016/5/11/chartex" xmlns:cx6="http://schemas.microsoft.com/office/drawing/2016/5/12/chartex" xmlns:cx7="http://schemas.microsoft.com/office/drawing/2016/5/13/chartex" xmlns:cx8="http://schemas.microsoft.com/office/drawing/2016/5/14/chartex" xmlns:mc="http://schemas.openxmlformats.org/markup-compatibility/2006" xmlns:aink="http://schemas.microsoft.com/office/drawing/2016/ink" xmlns:am3d="http://schemas.microsoft.com/office/drawing/2017/model3d" xmlns:o="urn:schemas-microsoft-com:office:office" xmlns:r="http://schemas.openxmlformats.org/officeDocument/2006/relationships" xmlns:m="http://schemas.openxmlformats.org/officeDocument/2006/math" xmlns:v="urn:schemas-microsoft-com:vml" xmlns:wp14="http://schemas.microsoft.com/office/word/2010/wordprocessingDrawing" xmlns:wp="http://schemas.openxmlformats.org/drawingml/2006/wordprocessingDrawing" xmlns:w10="urn:schemas-microsoft-com:office:word" xmlns:w="http://schemas.openxmlformats.org/wordprocessingml/2006/main" xmlns:w14="http://schemas.microsoft.com/office/word/2010/wordml" xmlns:w15="http://schemas.microsoft.com/office/word/2012/wordml" xmlns:w16cex="http://schemas.microsoft.com/office/word/2018/wordml/cex" xmlns:w16cid="http://schemas.microsoft.com/office/word/2016/wordml/cid" xmlns:w16="http://schemas.microsoft.com/office/word/2018/wordml" xmlns:w16sdtdh="http://schemas.microsoft.com/office/word/2020/wordml/sdtdatahash" xmlns:w16se="http://schemas.microsoft.com/office/word/2015/wordml/symex" xmlns:wpg="http://schemas.microsoft.com/office/word/2010/wordprocessingGroup" xmlns:wpi="http://schemas.microsoft.com/office/word/2010/wordprocessingInk" xmlns:wne="http://schemas.microsoft.com/office/word/2006/wordml" xmlns:wps="http://schemas.microsoft.com/office/word/2010/wordprocessingShape" mc:Ignorable="w14 w15 w16se w16cid w16 w16cex w16sdtdh wp14">
-  <w:p>
-    <w:pPr>
-      <w:pStyle w:val="Pieddepage"/>
-    </w:pPr>
-  </w:p>
-</w:ftr>
-</file>
-
 <file path=word/footnotes.xml><?xml version="1.0" encoding="utf-8"?>
 <w:footnotes xmlns:wpc="http://schemas.microsoft.com/office/word/2010/wordprocessingCanvas" xmlns:cx="http://schemas.microsoft.com/office/drawing/2014/chartex" xmlns:cx1="http://schemas.microsoft.com/office/drawing/2015/9/8/chartex" xmlns:cx2="http://schemas.microsoft.com/office/drawing/2015/10/21/chartex" xmlns:cx3="http://schemas.microsoft.com/office/drawing/2016/5/9/chartex" xmlns:cx4="http://schemas.microsoft.com/office/drawing/2016/5/10/chartex" xmlns:cx5="http://schemas.microsoft.com/office/drawing/2016/5/11/chartex" xmlns:cx6="http://schemas.microsoft.com/office/drawing/2016/5/12/chartex" xmlns:cx7="http://schemas.microsoft.com/office/drawing/2016/5/13/chartex" xmlns:cx8="http://schemas.microsoft.com/office/drawing/2016/5/14/chartex" xmlns:mc="http://schemas.openxmlformats.org/markup-compatibility/2006" xmlns:aink="http://schemas.microsoft.com/office/drawing/2016/ink" xmlns:am3d="http://schemas.microsoft.com/office/drawing/2017/model3d" xmlns:o="urn:schemas-microsoft-com:office:office" xmlns:r="http://schemas.openxmlformats.org/officeDocument/2006/relationships" xmlns:m="http://schemas.openxmlformats.org/officeDocument/2006/math" xmlns:v="urn:schemas-microsoft-com:vml" xmlns:wp14="http://schemas.microsoft.com/office/word/2010/wordprocessingDrawing" xmlns:wp="http://schemas.openxmlformats.org/drawingml/2006/wordprocessingDrawing" xmlns:w10="urn:schemas-microsoft-com:office:word" xmlns:w="http://schemas.openxmlformats.org/wordprocessingml/2006/main" xmlns:w14="http://schemas.microsoft.com/office/word/2010/wordml" xmlns:w15="http://schemas.microsoft.com/office/word/2012/wordml" xmlns:w16cex="http://schemas.microsoft.com/office/word/2018/wordml/cex" xmlns:w16cid="http://schemas.microsoft.com/office/word/2016/wordml/cid" xmlns:w16="http://schemas.microsoft.com/office/word/2018/wordml" xmlns:w16sdtdh="http://schemas.microsoft.com/office/word/2020/wordml/sdtdatahash" xmlns:w16se="http://schemas.microsoft.com/office/word/2015/wordml/symex" xmlns:wpg="http://schemas.microsoft.com/office/word/2010/wordprocessingGroup" xmlns:wpi="http://schemas.microsoft.com/office/word/2010/wordprocessingInk" xmlns:wne="http://schemas.microsoft.com/office/word/2006/wordml" xmlns:wps="http://schemas.microsoft.com/office/word/2010/wordprocessingShape" mc:Ignorable="w14 w15 w16se w16cid w16 w16cex w16sdtdh wp14">
   <w:footnote w:type="separator" w:id="-1">
@@ -22004,36 +19852,6 @@
     </w:p>
   </w:footnote>
 </w:footnotes>
-</file>
-
-<file path=word/header1.xml><?xml version="1.0" encoding="utf-8"?>
-<w:hdr xmlns:wpc="http://schemas.microsoft.com/office/word/2010/wordprocessingCanvas" xmlns:cx="http://schemas.microsoft.com/office/drawing/2014/chartex" xmlns:cx1="http://schemas.microsoft.com/office/drawing/2015/9/8/chartex" xmlns:cx2="http://schemas.microsoft.com/office/drawing/2015/10/21/chartex" xmlns:cx3="http://schemas.microsoft.com/office/drawing/2016/5/9/chartex" xmlns:cx4="http://schemas.microsoft.com/office/drawing/2016/5/10/chartex" xmlns:cx5="http://schemas.microsoft.com/office/drawing/2016/5/11/chartex" xmlns:cx6="http://schemas.microsoft.com/office/drawing/2016/5/12/chartex" xmlns:cx7="http://schemas.microsoft.com/office/drawing/2016/5/13/chartex" xmlns:cx8="http://schemas.microsoft.com/office/drawing/2016/5/14/chartex" xmlns:mc="http://schemas.openxmlformats.org/markup-compatibility/2006" xmlns:aink="http://schemas.microsoft.com/office/drawing/2016/ink" xmlns:am3d="http://schemas.microsoft.com/office/drawing/2017/model3d" xmlns:o="urn:schemas-microsoft-com:office:office" xmlns:r="http://schemas.openxmlformats.org/officeDocument/2006/relationships" xmlns:m="http://schemas.openxmlformats.org/officeDocument/2006/math" xmlns:v="urn:schemas-microsoft-com:vml" xmlns:wp14="http://schemas.microsoft.com/office/word/2010/wordprocessingDrawing" xmlns:wp="http://schemas.openxmlformats.org/drawingml/2006/wordprocessingDrawing" xmlns:w10="urn:schemas-microsoft-com:office:word" xmlns:w="http://schemas.openxmlformats.org/wordprocessingml/2006/main" xmlns:w14="http://schemas.microsoft.com/office/word/2010/wordml" xmlns:w15="http://schemas.microsoft.com/office/word/2012/wordml" xmlns:w16cex="http://schemas.microsoft.com/office/word/2018/wordml/cex" xmlns:w16cid="http://schemas.microsoft.com/office/word/2016/wordml/cid" xmlns:w16="http://schemas.microsoft.com/office/word/2018/wordml" xmlns:w16sdtdh="http://schemas.microsoft.com/office/word/2020/wordml/sdtdatahash" xmlns:w16se="http://schemas.microsoft.com/office/word/2015/wordml/symex" xmlns:wpg="http://schemas.microsoft.com/office/word/2010/wordprocessingGroup" xmlns:wpi="http://schemas.microsoft.com/office/word/2010/wordprocessingInk" xmlns:wne="http://schemas.microsoft.com/office/word/2006/wordml" xmlns:wps="http://schemas.microsoft.com/office/word/2010/wordprocessingShape" mc:Ignorable="w14 w15 w16se w16cid w16 w16cex w16sdtdh wp14">
-  <w:p>
-    <w:pPr>
-      <w:pStyle w:val="En-tte"/>
-    </w:pPr>
-  </w:p>
-</w:hdr>
-</file>
-
-<file path=word/header2.xml><?xml version="1.0" encoding="utf-8"?>
-<w:hdr xmlns:wpc="http://schemas.microsoft.com/office/word/2010/wordprocessingCanvas" xmlns:cx="http://schemas.microsoft.com/office/drawing/2014/chartex" xmlns:cx1="http://schemas.microsoft.com/office/drawing/2015/9/8/chartex" xmlns:cx2="http://schemas.microsoft.com/office/drawing/2015/10/21/chartex" xmlns:cx3="http://schemas.microsoft.com/office/drawing/2016/5/9/chartex" xmlns:cx4="http://schemas.microsoft.com/office/drawing/2016/5/10/chartex" xmlns:cx5="http://schemas.microsoft.com/office/drawing/2016/5/11/chartex" xmlns:cx6="http://schemas.microsoft.com/office/drawing/2016/5/12/chartex" xmlns:cx7="http://schemas.microsoft.com/office/drawing/2016/5/13/chartex" xmlns:cx8="http://schemas.microsoft.com/office/drawing/2016/5/14/chartex" xmlns:mc="http://schemas.openxmlformats.org/markup-compatibility/2006" xmlns:aink="http://schemas.microsoft.com/office/drawing/2016/ink" xmlns:am3d="http://schemas.microsoft.com/office/drawing/2017/model3d" xmlns:o="urn:schemas-microsoft-com:office:office" xmlns:r="http://schemas.openxmlformats.org/officeDocument/2006/relationships" xmlns:m="http://schemas.openxmlformats.org/officeDocument/2006/math" xmlns:v="urn:schemas-microsoft-com:vml" xmlns:wp14="http://schemas.microsoft.com/office/word/2010/wordprocessingDrawing" xmlns:wp="http://schemas.openxmlformats.org/drawingml/2006/wordprocessingDrawing" xmlns:w10="urn:schemas-microsoft-com:office:word" xmlns:w="http://schemas.openxmlformats.org/wordprocessingml/2006/main" xmlns:w14="http://schemas.microsoft.com/office/word/2010/wordml" xmlns:w15="http://schemas.microsoft.com/office/word/2012/wordml" xmlns:w16cex="http://schemas.microsoft.com/office/word/2018/wordml/cex" xmlns:w16cid="http://schemas.microsoft.com/office/word/2016/wordml/cid" xmlns:w16="http://schemas.microsoft.com/office/word/2018/wordml" xmlns:w16sdtdh="http://schemas.microsoft.com/office/word/2020/wordml/sdtdatahash" xmlns:w16se="http://schemas.microsoft.com/office/word/2015/wordml/symex" xmlns:wpg="http://schemas.microsoft.com/office/word/2010/wordprocessingGroup" xmlns:wpi="http://schemas.microsoft.com/office/word/2010/wordprocessingInk" xmlns:wne="http://schemas.microsoft.com/office/word/2006/wordml" xmlns:wps="http://schemas.microsoft.com/office/word/2010/wordprocessingShape" mc:Ignorable="w14 w15 w16se w16cid w16 w16cex w16sdtdh wp14">
-  <w:p>
-    <w:pPr>
-      <w:pStyle w:val="En-tte"/>
-    </w:pPr>
-  </w:p>
-</w:hdr>
-</file>
-
-<file path=word/header3.xml><?xml version="1.0" encoding="utf-8"?>
-<w:hdr xmlns:wpc="http://schemas.microsoft.com/office/word/2010/wordprocessingCanvas" xmlns:cx="http://schemas.microsoft.com/office/drawing/2014/chartex" xmlns:cx1="http://schemas.microsoft.com/office/drawing/2015/9/8/chartex" xmlns:cx2="http://schemas.microsoft.com/office/drawing/2015/10/21/chartex" xmlns:cx3="http://schemas.microsoft.com/office/drawing/2016/5/9/chartex" xmlns:cx4="http://schemas.microsoft.com/office/drawing/2016/5/10/chartex" xmlns:cx5="http://schemas.microsoft.com/office/drawing/2016/5/11/chartex" xmlns:cx6="http://schemas.microsoft.com/office/drawing/2016/5/12/chartex" xmlns:cx7="http://schemas.microsoft.com/office/drawing/2016/5/13/chartex" xmlns:cx8="http://schemas.microsoft.com/office/drawing/2016/5/14/chartex" xmlns:mc="http://schemas.openxmlformats.org/markup-compatibility/2006" xmlns:aink="http://schemas.microsoft.com/office/drawing/2016/ink" xmlns:am3d="http://schemas.microsoft.com/office/drawing/2017/model3d" xmlns:o="urn:schemas-microsoft-com:office:office" xmlns:r="http://schemas.openxmlformats.org/officeDocument/2006/relationships" xmlns:m="http://schemas.openxmlformats.org/officeDocument/2006/math" xmlns:v="urn:schemas-microsoft-com:vml" xmlns:wp14="http://schemas.microsoft.com/office/word/2010/wordprocessingDrawing" xmlns:wp="http://schemas.openxmlformats.org/drawingml/2006/wordprocessingDrawing" xmlns:w10="urn:schemas-microsoft-com:office:word" xmlns:w="http://schemas.openxmlformats.org/wordprocessingml/2006/main" xmlns:w14="http://schemas.microsoft.com/office/word/2010/wordml" xmlns:w15="http://schemas.microsoft.com/office/word/2012/wordml" xmlns:w16cex="http://schemas.microsoft.com/office/word/2018/wordml/cex" xmlns:w16cid="http://schemas.microsoft.com/office/word/2016/wordml/cid" xmlns:w16="http://schemas.microsoft.com/office/word/2018/wordml" xmlns:w16sdtdh="http://schemas.microsoft.com/office/word/2020/wordml/sdtdatahash" xmlns:w16se="http://schemas.microsoft.com/office/word/2015/wordml/symex" xmlns:wpg="http://schemas.microsoft.com/office/word/2010/wordprocessingGroup" xmlns:wpi="http://schemas.microsoft.com/office/word/2010/wordprocessingInk" xmlns:wne="http://schemas.microsoft.com/office/word/2006/wordml" xmlns:wps="http://schemas.microsoft.com/office/word/2010/wordprocessingShape" mc:Ignorable="w14 w15 w16se w16cid w16 w16cex w16sdtdh wp14">
-  <w:p>
-    <w:pPr>
-      <w:pStyle w:val="En-tte"/>
-    </w:pPr>
-  </w:p>
-</w:hdr>
 </file>
 
 <file path=word/numbering.xml><?xml version="1.0" encoding="utf-8"?>
@@ -22826,6 +20644,14 @@
   </w:num>
   <w:numIdMacAtCleanup w:val="7"/>
 </w:numbering>
+</file>
+
+<file path=word/people.xml><?xml version="1.0" encoding="utf-8"?>
+<w15:people xmlns:wpc="http://schemas.microsoft.com/office/word/2010/wordprocessingCanvas" xmlns:cx="http://schemas.microsoft.com/office/drawing/2014/chartex" xmlns:cx1="http://schemas.microsoft.com/office/drawing/2015/9/8/chartex" xmlns:cx2="http://schemas.microsoft.com/office/drawing/2015/10/21/chartex" xmlns:cx3="http://schemas.microsoft.com/office/drawing/2016/5/9/chartex" xmlns:cx4="http://schemas.microsoft.com/office/drawing/2016/5/10/chartex" xmlns:cx5="http://schemas.microsoft.com/office/drawing/2016/5/11/chartex" xmlns:cx6="http://schemas.microsoft.com/office/drawing/2016/5/12/chartex" xmlns:cx7="http://schemas.microsoft.com/office/drawing/2016/5/13/chartex" xmlns:cx8="http://schemas.microsoft.com/office/drawing/2016/5/14/chartex" xmlns:mc="http://schemas.openxmlformats.org/markup-compatibility/2006" xmlns:aink="http://schemas.microsoft.com/office/drawing/2016/ink" xmlns:am3d="http://schemas.microsoft.com/office/drawing/2017/model3d" xmlns:o="urn:schemas-microsoft-com:office:office" xmlns:r="http://schemas.openxmlformats.org/officeDocument/2006/relationships" xmlns:m="http://schemas.openxmlformats.org/officeDocument/2006/math" xmlns:v="urn:schemas-microsoft-com:vml" xmlns:wp14="http://schemas.microsoft.com/office/word/2010/wordprocessingDrawing" xmlns:wp="http://schemas.openxmlformats.org/drawingml/2006/wordprocessingDrawing" xmlns:w10="urn:schemas-microsoft-com:office:word" xmlns:w="http://schemas.openxmlformats.org/wordprocessingml/2006/main" xmlns:w14="http://schemas.microsoft.com/office/word/2010/wordml" xmlns:w15="http://schemas.microsoft.com/office/word/2012/wordml" xmlns:w16cex="http://schemas.microsoft.com/office/word/2018/wordml/cex" xmlns:w16cid="http://schemas.microsoft.com/office/word/2016/wordml/cid" xmlns:w16="http://schemas.microsoft.com/office/word/2018/wordml" xmlns:w16sdtdh="http://schemas.microsoft.com/office/word/2020/wordml/sdtdatahash" xmlns:w16se="http://schemas.microsoft.com/office/word/2015/wordml/symex" xmlns:wpg="http://schemas.microsoft.com/office/word/2010/wordprocessingGroup" xmlns:wpi="http://schemas.microsoft.com/office/word/2010/wordprocessingInk" xmlns:wne="http://schemas.microsoft.com/office/word/2006/wordml" xmlns:wps="http://schemas.microsoft.com/office/word/2010/wordprocessingShape" mc:Ignorable="w14 w15 w16se w16cid w16 w16cex w16sdtdh wp14">
+  <w15:person w15:author="Laury RENAU">
+    <w15:presenceInfo w15:providerId="AD" w15:userId="S::Laury.RENAU@stagiaire-elan.fr::b193b6d8-da05-49f5-8b09-f7cbc2ead58c"/>
+  </w15:person>
+</w15:people>
 </file>
 
 <file path=word/styles.xml><?xml version="1.0" encoding="utf-8"?>
@@ -23575,6 +21401,74 @@
     <w:uiPriority w:val="99"/>
     <w:rsid w:val="00052B1E"/>
   </w:style>
+  <w:style w:type="character" w:styleId="Marquedecommentaire">
+    <w:name w:val="annotation reference"/>
+    <w:basedOn w:val="Policepardfaut"/>
+    <w:uiPriority w:val="99"/>
+    <w:semiHidden/>
+    <w:unhideWhenUsed/>
+    <w:rsid w:val="000C4C9F"/>
+    <w:rPr>
+      <w:sz w:val="16"/>
+      <w:szCs w:val="16"/>
+    </w:rPr>
+  </w:style>
+  <w:style w:type="paragraph" w:styleId="Commentaire">
+    <w:name w:val="annotation text"/>
+    <w:basedOn w:val="Normal"/>
+    <w:link w:val="CommentaireCar"/>
+    <w:uiPriority w:val="99"/>
+    <w:semiHidden/>
+    <w:unhideWhenUsed/>
+    <w:rsid w:val="000C4C9F"/>
+    <w:pPr>
+      <w:spacing w:line="240" w:lineRule="auto"/>
+    </w:pPr>
+    <w:rPr>
+      <w:sz w:val="20"/>
+      <w:szCs w:val="20"/>
+    </w:rPr>
+  </w:style>
+  <w:style w:type="character" w:customStyle="1" w:styleId="CommentaireCar">
+    <w:name w:val="Commentaire Car"/>
+    <w:basedOn w:val="Policepardfaut"/>
+    <w:link w:val="Commentaire"/>
+    <w:uiPriority w:val="99"/>
+    <w:semiHidden/>
+    <w:rsid w:val="000C4C9F"/>
+    <w:rPr>
+      <w:sz w:val="20"/>
+      <w:szCs w:val="20"/>
+    </w:rPr>
+  </w:style>
+  <w:style w:type="paragraph" w:styleId="Objetducommentaire">
+    <w:name w:val="annotation subject"/>
+    <w:basedOn w:val="Commentaire"/>
+    <w:next w:val="Commentaire"/>
+    <w:link w:val="ObjetducommentaireCar"/>
+    <w:uiPriority w:val="99"/>
+    <w:semiHidden/>
+    <w:unhideWhenUsed/>
+    <w:rsid w:val="000C4C9F"/>
+    <w:rPr>
+      <w:b/>
+      <w:bCs/>
+    </w:rPr>
+  </w:style>
+  <w:style w:type="character" w:customStyle="1" w:styleId="ObjetducommentaireCar">
+    <w:name w:val="Objet du commentaire Car"/>
+    <w:basedOn w:val="CommentaireCar"/>
+    <w:link w:val="Objetducommentaire"/>
+    <w:uiPriority w:val="99"/>
+    <w:semiHidden/>
+    <w:rsid w:val="000C4C9F"/>
+    <w:rPr>
+      <w:b/>
+      <w:bCs/>
+      <w:sz w:val="20"/>
+      <w:szCs w:val="20"/>
+    </w:rPr>
+  </w:style>
 </w:styles>
 </file>
 

--- a/admin/01_admin/DS/DS_Laury.docx
+++ b/admin/01_admin/DS/DS_Laury.docx
@@ -1,6 +1,6 @@
 
 <file path=word/document.xml><?xml version="1.0" encoding="utf-8"?>
-<w:document xmlns:wpc="http://schemas.microsoft.com/office/word/2010/wordprocessingCanvas" xmlns:cx="http://schemas.microsoft.com/office/drawing/2014/chartex" xmlns:cx1="http://schemas.microsoft.com/office/drawing/2015/9/8/chartex" xmlns:cx2="http://schemas.microsoft.com/office/drawing/2015/10/21/chartex" xmlns:cx3="http://schemas.microsoft.com/office/drawing/2016/5/9/chartex" xmlns:cx4="http://schemas.microsoft.com/office/drawing/2016/5/10/chartex" xmlns:cx5="http://schemas.microsoft.com/office/drawing/2016/5/11/chartex" xmlns:cx6="http://schemas.microsoft.com/office/drawing/2016/5/12/chartex" xmlns:cx7="http://schemas.microsoft.com/office/drawing/2016/5/13/chartex" xmlns:cx8="http://schemas.microsoft.com/office/drawing/2016/5/14/chartex" xmlns:mc="http://schemas.openxmlformats.org/markup-compatibility/2006" xmlns:aink="http://schemas.microsoft.com/office/drawing/2016/ink" xmlns:am3d="http://schemas.microsoft.com/office/drawing/2017/model3d" xmlns:o="urn:schemas-microsoft-com:office:office" xmlns:r="http://schemas.openxmlformats.org/officeDocument/2006/relationships" xmlns:m="http://schemas.openxmlformats.org/officeDocument/2006/math" xmlns:v="urn:schemas-microsoft-com:vml" xmlns:wp14="http://schemas.microsoft.com/office/word/2010/wordprocessingDrawing" xmlns:wp="http://schemas.openxmlformats.org/drawingml/2006/wordprocessingDrawing" xmlns:w10="urn:schemas-microsoft-com:office:word" xmlns:w="http://schemas.openxmlformats.org/wordprocessingml/2006/main" xmlns:w14="http://schemas.microsoft.com/office/word/2010/wordml" xmlns:w15="http://schemas.microsoft.com/office/word/2012/wordml" xmlns:w16cex="http://schemas.microsoft.com/office/word/2018/wordml/cex" xmlns:w16cid="http://schemas.microsoft.com/office/word/2016/wordml/cid" xmlns:w16="http://schemas.microsoft.com/office/word/2018/wordml" xmlns:w16sdtdh="http://schemas.microsoft.com/office/word/2020/wordml/sdtdatahash" xmlns:w16se="http://schemas.microsoft.com/office/word/2015/wordml/symex" xmlns:wpg="http://schemas.microsoft.com/office/word/2010/wordprocessingGroup" xmlns:wpi="http://schemas.microsoft.com/office/word/2010/wordprocessingInk" xmlns:wne="http://schemas.microsoft.com/office/word/2006/wordml" xmlns:wps="http://schemas.microsoft.com/office/word/2010/wordprocessingShape" mc:Ignorable="w14 w15 w16se w16cid w16 w16cex w16sdtdh wp14">
+<w:document xmlns:wpc="http://schemas.microsoft.com/office/word/2010/wordprocessingCanvas" xmlns:cx="http://schemas.microsoft.com/office/drawing/2014/chartex" xmlns:cx1="http://schemas.microsoft.com/office/drawing/2015/9/8/chartex" xmlns:cx2="http://schemas.microsoft.com/office/drawing/2015/10/21/chartex" xmlns:cx3="http://schemas.microsoft.com/office/drawing/2016/5/9/chartex" xmlns:cx4="http://schemas.microsoft.com/office/drawing/2016/5/10/chartex" xmlns:cx5="http://schemas.microsoft.com/office/drawing/2016/5/11/chartex" xmlns:cx6="http://schemas.microsoft.com/office/drawing/2016/5/12/chartex" xmlns:cx7="http://schemas.microsoft.com/office/drawing/2016/5/13/chartex" xmlns:cx8="http://schemas.microsoft.com/office/drawing/2016/5/14/chartex" xmlns:mc="http://schemas.openxmlformats.org/markup-compatibility/2006" xmlns:aink="http://schemas.microsoft.com/office/drawing/2016/ink" xmlns:am3d="http://schemas.microsoft.com/office/drawing/2017/model3d" xmlns:o="urn:schemas-microsoft-com:office:office" xmlns:oel="http://schemas.microsoft.com/office/2019/extlst" xmlns:r="http://schemas.openxmlformats.org/officeDocument/2006/relationships" xmlns:m="http://schemas.openxmlformats.org/officeDocument/2006/math" xmlns:v="urn:schemas-microsoft-com:vml" xmlns:wp14="http://schemas.microsoft.com/office/word/2010/wordprocessingDrawing" xmlns:wp="http://schemas.openxmlformats.org/drawingml/2006/wordprocessingDrawing" xmlns:w10="urn:schemas-microsoft-com:office:word" xmlns:w="http://schemas.openxmlformats.org/wordprocessingml/2006/main" xmlns:w14="http://schemas.microsoft.com/office/word/2010/wordml" xmlns:w15="http://schemas.microsoft.com/office/word/2012/wordml" xmlns:w16cex="http://schemas.microsoft.com/office/word/2018/wordml/cex" xmlns:w16cid="http://schemas.microsoft.com/office/word/2016/wordml/cid" xmlns:w16="http://schemas.microsoft.com/office/word/2018/wordml" xmlns:w16du="http://schemas.microsoft.com/office/word/2023/wordml/word16du" xmlns:w16sdtdh="http://schemas.microsoft.com/office/word/2020/wordml/sdtdatahash" xmlns:w16se="http://schemas.microsoft.com/office/word/2015/wordml/symex" xmlns:wpg="http://schemas.microsoft.com/office/word/2010/wordprocessingGroup" xmlns:wpi="http://schemas.microsoft.com/office/word/2010/wordprocessingInk" xmlns:wne="http://schemas.microsoft.com/office/word/2006/wordml" xmlns:wps="http://schemas.microsoft.com/office/word/2010/wordprocessingShape" mc:Ignorable="w14 w15 w16se w16cid w16 w16cex w16sdtdh w16du wp14">
   <w:body>
     <w:sdt>
       <w:sdtPr>
@@ -18,7 +18,6 @@
           <w:docPartUnique/>
         </w:docPartObj>
       </w:sdtPr>
-      <w:sdtEndPr/>
       <w:sdtContent>
         <w:p>
           <w:pPr>
@@ -2649,6 +2648,7 @@
           <w:rFonts w:ascii="Parkinsans" w:eastAsia="Times New Roman" w:hAnsi="Parkinsans" w:cs="Times New Roman"/>
           <w:lang w:eastAsia="fr-FR"/>
         </w:rPr>
+        <w:lastRenderedPageBreak/>
         <w:t>Je souhaite remercier mon conjoint pour son soutien constant depuis mes premières réflexions autour de ma reconversion. Il m’a encouragée à suivre cette voie et a su adapter son emploi du temps en fonction des exigences de chaque formation, me permettant ainsi de me consacrer pleinement à ce projet.</w:t>
       </w:r>
     </w:p>
@@ -3088,7 +3088,7 @@
         <w:rPr>
           <w:rFonts w:ascii="Parkinsans" w:hAnsi="Parkinsans" w:cstheme="minorHAnsi"/>
         </w:rPr>
-        <w:t xml:space="preserve">Je me suis rendue compte que de nombreux conflits restent dans l'ombre, souvent parce qu'ils sont jugés peu historiques ou peu glorieux pour certains pays. Parfois, certains événements sont même passés sous silence dans les cours d'histoire, alors que certains combats méritent pourtant d'être connus. Bien que je ne sois pas spécialiste en Histoire, j'ai souhaité partager quelques-unes de mes recherches, </w:t>
+        <w:t xml:space="preserve">Je me suis rendu compte que de nombreux conflits restent dans l'ombre, souvent parce qu'ils sont jugés peu historiques ou peu glorieux pour certains pays. Parfois, certains événements sont même passés sous silence dans les cours d'histoire, alors que certains combats méritent pourtant d'être connus. Bien que je ne sois pas spécialiste en Histoire, j'ai souhaité partager quelques-unes de mes recherches, </w:t>
       </w:r>
       <w:r>
         <w:rPr>
@@ -3744,6 +3744,7 @@
           <w:rStyle w:val="soussoustitreCar"/>
         </w:rPr>
       </w:pPr>
+      <w:proofErr w:type="spellStart"/>
       <w:r>
         <w:rPr>
           <w:rStyle w:val="soussoustitreCar"/>
@@ -3756,6 +3757,7 @@
         </w:rPr>
         <w:t>r</w:t>
       </w:r>
+      <w:proofErr w:type="spellEnd"/>
     </w:p>
     <w:p>
       <w:pPr>
@@ -4051,6 +4053,7 @@
         <w:rPr>
           <w:rFonts w:ascii="Parkinsans" w:hAnsi="Parkinsans" w:cstheme="minorHAnsi"/>
         </w:rPr>
+        <w:lastRenderedPageBreak/>
         <w:t>Un visiteur est un utilisateur non connecté qui peut naviguer librement sur le site et consulter les informations mises à disposition.</w:t>
       </w:r>
     </w:p>
@@ -4394,8 +4397,16 @@
         <w:rPr>
           <w:rFonts w:ascii="Parkinsans" w:hAnsi="Parkinsans"/>
         </w:rPr>
-        <w:t>par email</w:t>
-      </w:r>
+        <w:t xml:space="preserve">par </w:t>
+      </w:r>
+      <w:proofErr w:type="gramStart"/>
+      <w:r>
+        <w:rPr>
+          <w:rFonts w:ascii="Parkinsans" w:hAnsi="Parkinsans"/>
+        </w:rPr>
+        <w:t>email</w:t>
+      </w:r>
+      <w:proofErr w:type="gramEnd"/>
       <w:r>
         <w:rPr>
           <w:rFonts w:ascii="Parkinsans" w:hAnsi="Parkinsans"/>
@@ -4870,6 +4881,7 @@
           <w:rFonts w:ascii="Parkinsans" w:hAnsi="Parkinsans"/>
           <w:u w:val="single"/>
         </w:rPr>
+        <w:lastRenderedPageBreak/>
         <w:t>Profil utilisateur</w:t>
       </w:r>
       <w:r>
@@ -5003,11 +5015,19 @@
         </w:rPr>
         <w:t xml:space="preserve">Création des pages complètes des nouvelles expositions (titre, description, prix, artistes, salle, </w:t>
       </w:r>
-      <w:r>
-        <w:rPr>
-          <w:rFonts w:ascii="Parkinsans" w:hAnsi="Parkinsans"/>
-        </w:rPr>
-        <w:t>upload des images)</w:t>
+      <w:proofErr w:type="spellStart"/>
+      <w:r>
+        <w:rPr>
+          <w:rFonts w:ascii="Parkinsans" w:hAnsi="Parkinsans"/>
+        </w:rPr>
+        <w:t>upload</w:t>
+      </w:r>
+      <w:proofErr w:type="spellEnd"/>
+      <w:r>
+        <w:rPr>
+          <w:rFonts w:ascii="Parkinsans" w:hAnsi="Parkinsans"/>
+        </w:rPr>
+        <w:t xml:space="preserve"> des images)</w:t>
       </w:r>
     </w:p>
     <w:p>
@@ -5490,7 +5510,21 @@
         <w:rPr>
           <w:rFonts w:ascii="Parkinsans" w:hAnsi="Parkinsans"/>
         </w:rPr>
-        <w:t>Développer la partie front-end d’une application web ou web mobile sécurisée</w:t>
+        <w:t xml:space="preserve">Développer la partie </w:t>
+      </w:r>
+      <w:proofErr w:type="spellStart"/>
+      <w:r>
+        <w:rPr>
+          <w:rFonts w:ascii="Parkinsans" w:hAnsi="Parkinsans"/>
+        </w:rPr>
+        <w:t>front-end</w:t>
+      </w:r>
+      <w:proofErr w:type="spellEnd"/>
+      <w:r>
+        <w:rPr>
+          <w:rFonts w:ascii="Parkinsans" w:hAnsi="Parkinsans"/>
+        </w:rPr>
+        <w:t xml:space="preserve"> d’une application web ou web mobile sécurisée</w:t>
       </w:r>
     </w:p>
     <w:p>
@@ -5566,6 +5600,16 @@
         </w:rPr>
         <w:t>Développer la partie dynamique des interfaces utilisateur web ou web mobile</w:t>
       </w:r>
+    </w:p>
+    <w:p>
+      <w:pPr>
+        <w:spacing w:after="0" w:line="240" w:lineRule="auto"/>
+        <w:ind w:firstLine="1134"/>
+        <w:jc w:val="both"/>
+        <w:rPr>
+          <w:rFonts w:ascii="Parkinsans" w:hAnsi="Parkinsans"/>
+        </w:rPr>
+      </w:pPr>
     </w:p>
     <w:p>
       <w:pPr>
@@ -5593,7 +5637,21 @@
         <w:rPr>
           <w:rFonts w:ascii="Parkinsans" w:hAnsi="Parkinsans"/>
         </w:rPr>
-        <w:t>Développer la partie back-end d’une application web ou web mobile sécurisée</w:t>
+        <w:t xml:space="preserve">Développer la partie </w:t>
+      </w:r>
+      <w:proofErr w:type="spellStart"/>
+      <w:r>
+        <w:rPr>
+          <w:rFonts w:ascii="Parkinsans" w:hAnsi="Parkinsans"/>
+        </w:rPr>
+        <w:t>back-end</w:t>
+      </w:r>
+      <w:proofErr w:type="spellEnd"/>
+      <w:r>
+        <w:rPr>
+          <w:rFonts w:ascii="Parkinsans" w:hAnsi="Parkinsans"/>
+        </w:rPr>
+        <w:t xml:space="preserve"> d’une application web ou web mobile sécurisée</w:t>
       </w:r>
     </w:p>
     <w:p>
@@ -5727,7 +5785,21 @@
         <w:rPr>
           <w:rFonts w:ascii="Parkinsans" w:hAnsi="Parkinsans" w:cstheme="minorHAnsi"/>
         </w:rPr>
-        <w:t>La gestion de projet moderne exige des outils flexibles et des méthodologies agiles. Dans ce contexte, Trello, la méthode MoSCoW et le Kanban</w:t>
+        <w:t xml:space="preserve">La gestion de projet moderne exige des outils flexibles et des méthodologies agiles. Dans ce contexte, Trello, la méthode </w:t>
+      </w:r>
+      <w:proofErr w:type="spellStart"/>
+      <w:r>
+        <w:rPr>
+          <w:rFonts w:ascii="Parkinsans" w:hAnsi="Parkinsans" w:cstheme="minorHAnsi"/>
+        </w:rPr>
+        <w:t>MoSCoW</w:t>
+      </w:r>
+      <w:proofErr w:type="spellEnd"/>
+      <w:r>
+        <w:rPr>
+          <w:rFonts w:ascii="Parkinsans" w:hAnsi="Parkinsans" w:cstheme="minorHAnsi"/>
+        </w:rPr>
+        <w:t xml:space="preserve"> et le Kanban</w:t>
       </w:r>
       <w:r>
         <w:rPr>
@@ -5802,8 +5874,16 @@
         <w:rPr>
           <w:rStyle w:val="soussoustitreCar"/>
         </w:rPr>
-        <w:t>Méthode MoSCoW</w:t>
-      </w:r>
+        <w:t xml:space="preserve">Méthode </w:t>
+      </w:r>
+      <w:proofErr w:type="spellStart"/>
+      <w:r>
+        <w:rPr>
+          <w:rStyle w:val="soussoustitreCar"/>
+        </w:rPr>
+        <w:t>MoSCoW</w:t>
+      </w:r>
+      <w:proofErr w:type="spellEnd"/>
       <w:r>
         <w:rPr>
           <w:rFonts w:ascii="Parkinsans" w:hAnsi="Parkinsans"/>
@@ -5831,8 +5911,18 @@
           <w:b/>
           <w:bCs/>
         </w:rPr>
-        <w:t>méthode MoSCoW</w:t>
-      </w:r>
+        <w:t xml:space="preserve">méthode </w:t>
+      </w:r>
+      <w:proofErr w:type="spellStart"/>
+      <w:r>
+        <w:rPr>
+          <w:rFonts w:ascii="Parkinsans" w:hAnsi="Parkinsans"/>
+          <w:b/>
+          <w:bCs/>
+        </w:rPr>
+        <w:t>MoSCoW</w:t>
+      </w:r>
+      <w:proofErr w:type="spellEnd"/>
       <w:r>
         <w:rPr>
           <w:rFonts w:ascii="Parkinsans" w:hAnsi="Parkinsans"/>
@@ -5887,11 +5977,19 @@
           <w:rFonts w:ascii="Parkinsans" w:hAnsi="Parkinsans"/>
         </w:rPr>
       </w:pPr>
-      <w:r>
-        <w:rPr>
-          <w:rFonts w:ascii="Parkinsans" w:hAnsi="Parkinsans"/>
-        </w:rPr>
-        <w:t>Should have (Devrait avoir) : Les exigences importantes, mais qui peuvent être reportées si nécessaire.</w:t>
+      <w:proofErr w:type="spellStart"/>
+      <w:r>
+        <w:rPr>
+          <w:rFonts w:ascii="Parkinsans" w:hAnsi="Parkinsans"/>
+        </w:rPr>
+        <w:t>Should</w:t>
+      </w:r>
+      <w:proofErr w:type="spellEnd"/>
+      <w:r>
+        <w:rPr>
+          <w:rFonts w:ascii="Parkinsans" w:hAnsi="Parkinsans"/>
+        </w:rPr>
+        <w:t xml:space="preserve"> have (Devrait avoir) : Les exigences importantes, mais qui peuvent être reportées si nécessaire.</w:t>
       </w:r>
     </w:p>
     <w:p>
@@ -5916,11 +6014,19 @@
           <w:rFonts w:ascii="Parkinsans" w:hAnsi="Parkinsans"/>
         </w:rPr>
       </w:pPr>
-      <w:r>
-        <w:rPr>
-          <w:rFonts w:ascii="Parkinsans" w:hAnsi="Parkinsans"/>
-        </w:rPr>
-        <w:t>Could have (Pourrait avoir) : Les exigences souhaitables, mais qui ont une priorité plus faible.</w:t>
+      <w:proofErr w:type="spellStart"/>
+      <w:r>
+        <w:rPr>
+          <w:rFonts w:ascii="Parkinsans" w:hAnsi="Parkinsans"/>
+        </w:rPr>
+        <w:t>Could</w:t>
+      </w:r>
+      <w:proofErr w:type="spellEnd"/>
+      <w:r>
+        <w:rPr>
+          <w:rFonts w:ascii="Parkinsans" w:hAnsi="Parkinsans"/>
+        </w:rPr>
+        <w:t xml:space="preserve"> have (Pourrait avoir) : Les exigences souhaitables, mais qui ont une priorité plus faible.</w:t>
       </w:r>
     </w:p>
     <w:p>
@@ -5945,11 +6051,19 @@
           <w:rFonts w:ascii="Parkinsans" w:hAnsi="Parkinsans"/>
         </w:rPr>
       </w:pPr>
-      <w:r>
-        <w:rPr>
-          <w:rFonts w:ascii="Parkinsans" w:hAnsi="Parkinsans"/>
-        </w:rPr>
-        <w:t>Won't have (N'aura pas) : Les exigences qui ne seront pas incluses dans cette version du projet</w:t>
+      <w:proofErr w:type="spellStart"/>
+      <w:r>
+        <w:rPr>
+          <w:rFonts w:ascii="Parkinsans" w:hAnsi="Parkinsans"/>
+        </w:rPr>
+        <w:t>Won't</w:t>
+      </w:r>
+      <w:proofErr w:type="spellEnd"/>
+      <w:r>
+        <w:rPr>
+          <w:rFonts w:ascii="Parkinsans" w:hAnsi="Parkinsans"/>
+        </w:rPr>
+        <w:t xml:space="preserve"> have (N'aura pas) : Les exigences qui ne seront pas incluses dans cette version du projet</w:t>
       </w:r>
       <w:r>
         <w:rPr>
@@ -6224,6 +6338,7 @@
         <w:rPr>
           <w:rStyle w:val="soussoustitreCar"/>
         </w:rPr>
+        <w:lastRenderedPageBreak/>
         <w:t>Trello</w:t>
       </w:r>
       <w:r>
@@ -6322,7 +6437,21 @@
         <w:rPr>
           <w:rFonts w:ascii="Parkinsans" w:hAnsi="Parkinsans"/>
         </w:rPr>
-        <w:t>Chaque carte représente une tâche, classée selon la méthode MoSCoW, et peut être déplacée entre les listes représentant les étapes du projet (Kanban).</w:t>
+        <w:t xml:space="preserve">Chaque carte représente une tâche, classée selon la méthode </w:t>
+      </w:r>
+      <w:proofErr w:type="spellStart"/>
+      <w:r>
+        <w:rPr>
+          <w:rFonts w:ascii="Parkinsans" w:hAnsi="Parkinsans"/>
+        </w:rPr>
+        <w:t>MoSCoW</w:t>
+      </w:r>
+      <w:proofErr w:type="spellEnd"/>
+      <w:r>
+        <w:rPr>
+          <w:rFonts w:ascii="Parkinsans" w:hAnsi="Parkinsans"/>
+        </w:rPr>
+        <w:t>, et peut être déplacée entre les listes représentant les étapes du projet (Kanban).</w:t>
       </w:r>
     </w:p>
     <w:p>
@@ -6699,7 +6828,25 @@
           <w:b/>
           <w:bCs/>
         </w:rPr>
-        <w:t>HTML (HyperText Markup Language)</w:t>
+        <w:t xml:space="preserve">HTML (HyperText Markup </w:t>
+      </w:r>
+      <w:proofErr w:type="spellStart"/>
+      <w:r>
+        <w:rPr>
+          <w:rFonts w:ascii="Parkinsans" w:hAnsi="Parkinsans"/>
+          <w:b/>
+          <w:bCs/>
+        </w:rPr>
+        <w:t>Language</w:t>
+      </w:r>
+      <w:proofErr w:type="spellEnd"/>
+      <w:r>
+        <w:rPr>
+          <w:rFonts w:ascii="Parkinsans" w:hAnsi="Parkinsans"/>
+          <w:b/>
+          <w:bCs/>
+        </w:rPr>
+        <w:t>)</w:t>
       </w:r>
       <w:r>
         <w:rPr>
@@ -6737,7 +6884,25 @@
           <w:b/>
           <w:bCs/>
         </w:rPr>
-        <w:t>CSS (Cascading Style Sheets)</w:t>
+        <w:t>CSS (</w:t>
+      </w:r>
+      <w:proofErr w:type="spellStart"/>
+      <w:r>
+        <w:rPr>
+          <w:rFonts w:ascii="Parkinsans" w:hAnsi="Parkinsans"/>
+          <w:b/>
+          <w:bCs/>
+        </w:rPr>
+        <w:t>Cascading</w:t>
+      </w:r>
+      <w:proofErr w:type="spellEnd"/>
+      <w:r>
+        <w:rPr>
+          <w:rFonts w:ascii="Parkinsans" w:hAnsi="Parkinsans"/>
+          <w:b/>
+          <w:bCs/>
+        </w:rPr>
+        <w:t xml:space="preserve"> Style Sheets)</w:t>
       </w:r>
       <w:r>
         <w:rPr>
@@ -6854,14 +7019,34 @@
         </w:rPr>
         <w:t>(</w:t>
       </w:r>
+      <w:proofErr w:type="spellStart"/>
       <w:r>
         <w:rPr>
           <w:rFonts w:ascii="Parkinsans" w:hAnsi="Parkinsans"/>
           <w:b/>
           <w:bCs/>
         </w:rPr>
-        <w:t>Hypertext Preprocessor</w:t>
-      </w:r>
+        <w:t>Hypertext</w:t>
+      </w:r>
+      <w:proofErr w:type="spellEnd"/>
+      <w:r>
+        <w:rPr>
+          <w:rFonts w:ascii="Parkinsans" w:hAnsi="Parkinsans"/>
+          <w:b/>
+          <w:bCs/>
+        </w:rPr>
+        <w:t xml:space="preserve"> </w:t>
+      </w:r>
+      <w:proofErr w:type="spellStart"/>
+      <w:r>
+        <w:rPr>
+          <w:rFonts w:ascii="Parkinsans" w:hAnsi="Parkinsans"/>
+          <w:b/>
+          <w:bCs/>
+        </w:rPr>
+        <w:t>Preprocessor</w:t>
+      </w:r>
+      <w:proofErr w:type="spellEnd"/>
       <w:r>
         <w:rPr>
           <w:rFonts w:ascii="Parkinsans" w:hAnsi="Parkinsans"/>
@@ -6906,259 +7091,152 @@
           <w:b/>
           <w:bCs/>
         </w:rPr>
-        <w:t>SQL (Structured Query Language)</w:t>
-      </w:r>
-      <w:r>
-        <w:rPr>
-          <w:rFonts w:ascii="Parkinsans" w:hAnsi="Parkinsans"/>
-        </w:rPr>
-        <w:t> : Langage de requête utilisé pour interagir avec des bases de données relationnelles. Il permet de récupérer, de modifier et de gérer des données stockées dans des tables.</w:t>
-      </w:r>
-    </w:p>
-    <w:p>
-      <w:pPr>
-        <w:spacing w:after="0" w:line="240" w:lineRule="auto"/>
-        <w:jc w:val="both"/>
-        <w:rPr>
-          <w:rFonts w:ascii="Parkinsans" w:hAnsi="Parkinsans"/>
-        </w:rPr>
-      </w:pPr>
-    </w:p>
-    <w:p>
-      <w:pPr>
-        <w:spacing w:after="0" w:line="240" w:lineRule="auto"/>
-        <w:contextualSpacing/>
-        <w:mirrorIndents/>
-        <w:jc w:val="both"/>
-        <w:rPr>
-          <w:rFonts w:ascii="Parkinsans" w:hAnsi="Parkinsans" w:cstheme="minorHAnsi"/>
-        </w:rPr>
-      </w:pPr>
-    </w:p>
-    <w:p>
-      <w:pPr>
-        <w:pStyle w:val="Titre2"/>
-      </w:pPr>
-      <w:bookmarkStart w:id="18" w:name="_Toc195561153"/>
-      <w:r>
-        <w:t xml:space="preserve">3. </w:t>
-      </w:r>
-      <w:r>
-        <w:t>Technologies</w:t>
-      </w:r>
-      <w:bookmarkEnd w:id="18"/>
-    </w:p>
-    <w:p>
-      <w:pPr>
-        <w:pStyle w:val="Titre2"/>
-      </w:pPr>
-    </w:p>
-    <w:p>
-      <w:pPr>
-        <w:spacing w:after="0" w:line="240" w:lineRule="auto"/>
-        <w:jc w:val="both"/>
-        <w:rPr>
-          <w:rFonts w:ascii="Parkinsans" w:hAnsi="Parkinsans"/>
-        </w:rPr>
-      </w:pPr>
-      <w:r>
-        <w:rPr>
-          <w:rStyle w:val="soussoustitreCar"/>
-        </w:rPr>
-        <w:t>Symfony</w:t>
-      </w:r>
-    </w:p>
-    <w:p>
-      <w:pPr>
-        <w:spacing w:after="0" w:line="240" w:lineRule="auto"/>
-        <w:jc w:val="both"/>
-        <w:rPr>
-          <w:rFonts w:ascii="Parkinsans" w:hAnsi="Parkinsans"/>
-        </w:rPr>
-      </w:pPr>
-    </w:p>
-    <w:p>
-      <w:pPr>
-        <w:spacing w:after="0" w:line="240" w:lineRule="auto"/>
-        <w:jc w:val="both"/>
-        <w:rPr>
-          <w:rFonts w:ascii="Parkinsans" w:hAnsi="Parkinsans"/>
-        </w:rPr>
-      </w:pPr>
+        <w:t>SQL (</w:t>
+      </w:r>
+      <w:proofErr w:type="spellStart"/>
       <w:r>
         <w:rPr>
           <w:rFonts w:ascii="Parkinsans" w:hAnsi="Parkinsans"/>
           <w:b/>
           <w:bCs/>
         </w:rPr>
-        <w:t>Framework</w:t>
-      </w:r>
-      <w:r>
-        <w:rPr>
-          <w:rFonts w:ascii="Parkinsans" w:hAnsi="Parkinsans"/>
-        </w:rPr>
-        <w:t xml:space="preserve"> </w:t>
-      </w:r>
+        <w:t>Structured</w:t>
+      </w:r>
+      <w:proofErr w:type="spellEnd"/>
       <w:r>
         <w:rPr>
           <w:rFonts w:ascii="Parkinsans" w:hAnsi="Parkinsans"/>
           <w:b/>
           <w:bCs/>
         </w:rPr>
-        <w:t>PHP</w:t>
-      </w:r>
-      <w:r>
-        <w:rPr>
-          <w:rFonts w:ascii="Parkinsans" w:hAnsi="Parkinsans"/>
-        </w:rPr>
-        <w:t xml:space="preserve"> doté d'une architecture </w:t>
-      </w:r>
+        <w:t xml:space="preserve"> </w:t>
+      </w:r>
+      <w:proofErr w:type="spellStart"/>
       <w:r>
         <w:rPr>
           <w:rFonts w:ascii="Parkinsans" w:hAnsi="Parkinsans"/>
           <w:b/>
           <w:bCs/>
         </w:rPr>
-        <w:t>Modèle-Vue-Contrôleur (MVC)</w:t>
-      </w:r>
-      <w:r>
-        <w:rPr>
-          <w:rFonts w:ascii="Parkinsans" w:hAnsi="Parkinsans"/>
-        </w:rPr>
-        <w:t xml:space="preserve"> qui favorise une organisation claire du code, facilitant ainsi la séparation des responsabilités et la maintenance. </w:t>
-      </w:r>
-    </w:p>
-    <w:p>
-      <w:pPr>
-        <w:spacing w:after="0" w:line="240" w:lineRule="auto"/>
-        <w:jc w:val="both"/>
-        <w:rPr>
-          <w:rFonts w:ascii="Parkinsans" w:hAnsi="Parkinsans"/>
-        </w:rPr>
-      </w:pPr>
-    </w:p>
-    <w:p>
-      <w:pPr>
-        <w:spacing w:after="0" w:line="240" w:lineRule="auto"/>
-        <w:jc w:val="both"/>
-        <w:rPr>
-          <w:rFonts w:ascii="Parkinsans" w:hAnsi="Parkinsans"/>
-        </w:rPr>
-      </w:pPr>
-      <w:r>
-        <w:rPr>
-          <w:rFonts w:ascii="Parkinsans" w:hAnsi="Parkinsans"/>
-        </w:rPr>
-        <w:t>Ses composants réutilisables (formulaires, routes, sécurité) et sa haute configurabilité permettent de l'adapter précisément aux besoins de chaque projet.</w:t>
-      </w:r>
-    </w:p>
-    <w:p>
-      <w:pPr>
-        <w:spacing w:after="0" w:line="240" w:lineRule="auto"/>
-        <w:jc w:val="both"/>
-        <w:rPr>
-          <w:rFonts w:ascii="Parkinsans" w:hAnsi="Parkinsans"/>
-        </w:rPr>
-      </w:pPr>
-    </w:p>
-    <w:p>
-      <w:pPr>
-        <w:spacing w:after="0" w:line="240" w:lineRule="auto"/>
-        <w:jc w:val="both"/>
-        <w:rPr>
-          <w:rFonts w:ascii="Parkinsans" w:hAnsi="Parkinsans"/>
-        </w:rPr>
-      </w:pPr>
-    </w:p>
-    <w:p>
-      <w:pPr>
-        <w:pStyle w:val="soussoustitre"/>
-      </w:pPr>
-      <w:r>
-        <w:t>Doctrine</w:t>
-      </w:r>
-      <w:r>
-        <w:t> </w:t>
-      </w:r>
-    </w:p>
-    <w:p>
-      <w:pPr>
-        <w:spacing w:after="0" w:line="240" w:lineRule="auto"/>
-        <w:jc w:val="both"/>
-        <w:rPr>
-          <w:rFonts w:ascii="Parkinsans" w:hAnsi="Parkinsans"/>
-        </w:rPr>
-      </w:pPr>
-    </w:p>
-    <w:p>
-      <w:pPr>
-        <w:spacing w:after="0" w:line="240" w:lineRule="auto"/>
-        <w:jc w:val="both"/>
-        <w:rPr>
-          <w:rFonts w:ascii="Parkinsans" w:hAnsi="Parkinsans"/>
-        </w:rPr>
-      </w:pPr>
+        <w:t>Query</w:t>
+      </w:r>
+      <w:proofErr w:type="spellEnd"/>
       <w:r>
         <w:rPr>
           <w:rFonts w:ascii="Parkinsans" w:hAnsi="Parkinsans"/>
           <w:b/>
           <w:bCs/>
         </w:rPr>
-        <w:t>Object Relationnal Mapping (ORM)</w:t>
-      </w:r>
-      <w:r>
-        <w:rPr>
-          <w:rFonts w:ascii="Parkinsans" w:hAnsi="Parkinsans"/>
-        </w:rPr>
-        <w:t xml:space="preserve"> qui établit une passerelle entre PHP et la base de données relationnelle MySQL. </w:t>
-      </w:r>
-    </w:p>
-    <w:p>
-      <w:pPr>
-        <w:spacing w:after="0" w:line="240" w:lineRule="auto"/>
-        <w:jc w:val="both"/>
-        <w:rPr>
-          <w:rFonts w:ascii="Parkinsans" w:hAnsi="Parkinsans"/>
-        </w:rPr>
-      </w:pPr>
-    </w:p>
-    <w:p>
-      <w:pPr>
-        <w:spacing w:after="0" w:line="240" w:lineRule="auto"/>
-        <w:jc w:val="both"/>
-        <w:rPr>
-          <w:rFonts w:ascii="Parkinsans" w:hAnsi="Parkinsans"/>
-        </w:rPr>
-      </w:pPr>
-      <w:r>
-        <w:rPr>
-          <w:rFonts w:ascii="Parkinsans" w:hAnsi="Parkinsans"/>
-        </w:rPr>
-        <w:t xml:space="preserve">Son approche orientée objet permet de manipuler les données avec </w:t>
-      </w:r>
-      <w:r>
-        <w:rPr>
-          <w:rFonts w:ascii="Parkinsans" w:hAnsi="Parkinsans" w:cstheme="minorHAnsi"/>
+        <w:t xml:space="preserve"> </w:t>
+      </w:r>
+      <w:proofErr w:type="spellStart"/>
+      <w:r>
+        <w:rPr>
+          <w:rFonts w:ascii="Parkinsans" w:hAnsi="Parkinsans"/>
           <w:b/>
           <w:bCs/>
         </w:rPr>
-        <w:t>Doctrine Query Language (</w:t>
-      </w:r>
+        <w:t>Language</w:t>
+      </w:r>
+      <w:proofErr w:type="spellEnd"/>
       <w:r>
         <w:rPr>
           <w:rFonts w:ascii="Parkinsans" w:hAnsi="Parkinsans"/>
           <w:b/>
           <w:bCs/>
         </w:rPr>
-        <w:t>DQL</w:t>
-      </w:r>
+        <w:t>)</w:t>
+      </w:r>
+      <w:r>
+        <w:rPr>
+          <w:rFonts w:ascii="Parkinsans" w:hAnsi="Parkinsans"/>
+        </w:rPr>
+        <w:t> : Langage de requête utilisé pour interagir avec des bases de données relationnelles. Il permet de récupérer, de modifier et de gérer des données stockées dans des tables.</w:t>
+      </w:r>
+    </w:p>
+    <w:p>
+      <w:pPr>
+        <w:spacing w:after="0" w:line="240" w:lineRule="auto"/>
+        <w:jc w:val="both"/>
+        <w:rPr>
+          <w:rFonts w:ascii="Parkinsans" w:hAnsi="Parkinsans"/>
+        </w:rPr>
+      </w:pPr>
+    </w:p>
+    <w:p>
+      <w:pPr>
+        <w:spacing w:after="0" w:line="240" w:lineRule="auto"/>
+        <w:contextualSpacing/>
+        <w:mirrorIndents/>
+        <w:jc w:val="both"/>
+        <w:rPr>
+          <w:rFonts w:ascii="Parkinsans" w:hAnsi="Parkinsans" w:cstheme="minorHAnsi"/>
+        </w:rPr>
+      </w:pPr>
+    </w:p>
+    <w:p>
+      <w:pPr>
+        <w:pStyle w:val="Titre2"/>
+      </w:pPr>
+      <w:bookmarkStart w:id="18" w:name="_Toc195561153"/>
+      <w:r>
+        <w:t xml:space="preserve">3. </w:t>
+      </w:r>
+      <w:r>
+        <w:t>Technologies</w:t>
+      </w:r>
+      <w:bookmarkEnd w:id="18"/>
+    </w:p>
+    <w:p>
+      <w:pPr>
+        <w:pStyle w:val="Titre2"/>
+      </w:pPr>
+    </w:p>
+    <w:p>
+      <w:pPr>
+        <w:spacing w:after="0" w:line="240" w:lineRule="auto"/>
+        <w:jc w:val="both"/>
+        <w:rPr>
+          <w:rFonts w:ascii="Parkinsans" w:hAnsi="Parkinsans"/>
+        </w:rPr>
+      </w:pPr>
+      <w:r>
+        <w:rPr>
+          <w:rStyle w:val="soussoustitreCar"/>
+        </w:rPr>
+        <w:t>Symfony</w:t>
+      </w:r>
+    </w:p>
+    <w:p>
+      <w:pPr>
+        <w:spacing w:after="0" w:line="240" w:lineRule="auto"/>
+        <w:jc w:val="both"/>
+        <w:rPr>
+          <w:rFonts w:ascii="Parkinsans" w:hAnsi="Parkinsans"/>
+        </w:rPr>
+      </w:pPr>
+    </w:p>
+    <w:p>
+      <w:pPr>
+        <w:spacing w:after="0" w:line="240" w:lineRule="auto"/>
+        <w:jc w:val="both"/>
+        <w:rPr>
+          <w:rFonts w:ascii="Parkinsans" w:hAnsi="Parkinsans"/>
+        </w:rPr>
+      </w:pPr>
       <w:r>
         <w:rPr>
           <w:rFonts w:ascii="Parkinsans" w:hAnsi="Parkinsans"/>
           <w:b/>
           <w:bCs/>
         </w:rPr>
-        <w:t>)</w:t>
+        <w:t>Framework</w:t>
+      </w:r>
+      <w:r>
+        <w:rPr>
+          <w:rFonts w:ascii="Parkinsans" w:hAnsi="Parkinsans"/>
+        </w:rPr>
+        <w:t xml:space="preserve"> </w:t>
       </w:r>
       <w:r>
         <w:rPr>
@@ -7166,13 +7244,13 @@
           <w:b/>
           <w:bCs/>
         </w:rPr>
-        <w:t>,</w:t>
-      </w:r>
-      <w:r>
-        <w:rPr>
-          <w:rFonts w:ascii="Parkinsans" w:hAnsi="Parkinsans"/>
-        </w:rPr>
-        <w:t xml:space="preserve"> un langage de requête intuitif, évitant ainsi l'écriture de </w:t>
+        <w:t>PHP</w:t>
+      </w:r>
+      <w:r>
+        <w:rPr>
+          <w:rFonts w:ascii="Parkinsans" w:hAnsi="Parkinsans"/>
+        </w:rPr>
+        <w:t xml:space="preserve"> doté d'une architecture </w:t>
       </w:r>
       <w:r>
         <w:rPr>
@@ -7180,27 +7258,302 @@
           <w:b/>
           <w:bCs/>
         </w:rPr>
-        <w:t>Structured Query Language (</w:t>
-      </w:r>
+        <w:t>Modèle-Vue-Contrôleur (MVC)</w:t>
+      </w:r>
+      <w:r>
+        <w:rPr>
+          <w:rFonts w:ascii="Parkinsans" w:hAnsi="Parkinsans"/>
+        </w:rPr>
+        <w:t xml:space="preserve"> qui favorise une organisation claire du code, facilitant ainsi la séparation des responsabilités et la maintenance. </w:t>
+      </w:r>
+    </w:p>
+    <w:p>
+      <w:pPr>
+        <w:spacing w:after="0" w:line="240" w:lineRule="auto"/>
+        <w:jc w:val="both"/>
+        <w:rPr>
+          <w:rFonts w:ascii="Parkinsans" w:hAnsi="Parkinsans"/>
+        </w:rPr>
+      </w:pPr>
+    </w:p>
+    <w:p>
+      <w:pPr>
+        <w:spacing w:after="0" w:line="240" w:lineRule="auto"/>
+        <w:jc w:val="both"/>
+        <w:rPr>
+          <w:rFonts w:ascii="Parkinsans" w:hAnsi="Parkinsans"/>
+        </w:rPr>
+      </w:pPr>
+      <w:r>
+        <w:rPr>
+          <w:rFonts w:ascii="Parkinsans" w:hAnsi="Parkinsans"/>
+        </w:rPr>
+        <w:t xml:space="preserve">Ses composants réutilisables (formulaires, routes, sécurité) et sa haute </w:t>
+      </w:r>
+      <w:proofErr w:type="spellStart"/>
+      <w:r>
+        <w:rPr>
+          <w:rFonts w:ascii="Parkinsans" w:hAnsi="Parkinsans"/>
+        </w:rPr>
+        <w:t>configurabilité</w:t>
+      </w:r>
+      <w:proofErr w:type="spellEnd"/>
+      <w:r>
+        <w:rPr>
+          <w:rFonts w:ascii="Parkinsans" w:hAnsi="Parkinsans"/>
+        </w:rPr>
+        <w:t xml:space="preserve"> permettent de l'adapter précisément aux besoins de chaque projet.</w:t>
+      </w:r>
+    </w:p>
+    <w:p>
+      <w:pPr>
+        <w:spacing w:after="0" w:line="240" w:lineRule="auto"/>
+        <w:jc w:val="both"/>
+        <w:rPr>
+          <w:rFonts w:ascii="Parkinsans" w:hAnsi="Parkinsans"/>
+        </w:rPr>
+      </w:pPr>
+    </w:p>
+    <w:p>
+      <w:pPr>
+        <w:spacing w:after="0" w:line="240" w:lineRule="auto"/>
+        <w:jc w:val="both"/>
+        <w:rPr>
+          <w:rFonts w:ascii="Parkinsans" w:hAnsi="Parkinsans"/>
+        </w:rPr>
+      </w:pPr>
+    </w:p>
+    <w:p>
+      <w:pPr>
+        <w:pStyle w:val="soussoustitre"/>
+      </w:pPr>
+      <w:r>
+        <w:t>Doctrine</w:t>
+      </w:r>
+      <w:r>
+        <w:t> </w:t>
+      </w:r>
+    </w:p>
+    <w:p>
+      <w:pPr>
+        <w:spacing w:after="0" w:line="240" w:lineRule="auto"/>
+        <w:jc w:val="both"/>
+        <w:rPr>
+          <w:rFonts w:ascii="Parkinsans" w:hAnsi="Parkinsans"/>
+        </w:rPr>
+      </w:pPr>
+    </w:p>
+    <w:p>
+      <w:pPr>
+        <w:spacing w:after="0" w:line="240" w:lineRule="auto"/>
+        <w:jc w:val="both"/>
+        <w:rPr>
+          <w:rFonts w:ascii="Parkinsans" w:hAnsi="Parkinsans"/>
+        </w:rPr>
+      </w:pPr>
       <w:r>
         <w:rPr>
           <w:rFonts w:ascii="Parkinsans" w:hAnsi="Parkinsans"/>
           <w:b/>
           <w:bCs/>
         </w:rPr>
-        <w:t>SQL</w:t>
-      </w:r>
+        <w:t xml:space="preserve">Object </w:t>
+      </w:r>
+      <w:proofErr w:type="spellStart"/>
       <w:r>
         <w:rPr>
           <w:rFonts w:ascii="Parkinsans" w:hAnsi="Parkinsans"/>
           <w:b/>
           <w:bCs/>
         </w:rPr>
+        <w:t>Relationnal</w:t>
+      </w:r>
+      <w:proofErr w:type="spellEnd"/>
+      <w:r>
+        <w:rPr>
+          <w:rFonts w:ascii="Parkinsans" w:hAnsi="Parkinsans"/>
+          <w:b/>
+          <w:bCs/>
+        </w:rPr>
+        <w:t xml:space="preserve"> Mapping (ORM)</w:t>
+      </w:r>
+      <w:r>
+        <w:rPr>
+          <w:rFonts w:ascii="Parkinsans" w:hAnsi="Parkinsans"/>
+        </w:rPr>
+        <w:t xml:space="preserve"> qui établit une passerelle entre PHP et la base de données relationnelle MySQL. </w:t>
+      </w:r>
+    </w:p>
+    <w:p>
+      <w:pPr>
+        <w:spacing w:after="0" w:line="240" w:lineRule="auto"/>
+        <w:jc w:val="both"/>
+        <w:rPr>
+          <w:rFonts w:ascii="Parkinsans" w:hAnsi="Parkinsans"/>
+        </w:rPr>
+      </w:pPr>
+    </w:p>
+    <w:p>
+      <w:pPr>
+        <w:spacing w:after="0" w:line="240" w:lineRule="auto"/>
+        <w:jc w:val="both"/>
+        <w:rPr>
+          <w:rFonts w:ascii="Parkinsans" w:hAnsi="Parkinsans"/>
+        </w:rPr>
+      </w:pPr>
+      <w:r>
+        <w:rPr>
+          <w:rFonts w:ascii="Parkinsans" w:hAnsi="Parkinsans"/>
+        </w:rPr>
+        <w:t xml:space="preserve">Son approche orientée objet permet de manipuler les données avec </w:t>
+      </w:r>
+      <w:r>
+        <w:rPr>
+          <w:rFonts w:ascii="Parkinsans" w:hAnsi="Parkinsans" w:cstheme="minorHAnsi"/>
+          <w:b/>
+          <w:bCs/>
+        </w:rPr>
+        <w:t xml:space="preserve">Doctrine </w:t>
+      </w:r>
+      <w:proofErr w:type="spellStart"/>
+      <w:r>
+        <w:rPr>
+          <w:rFonts w:ascii="Parkinsans" w:hAnsi="Parkinsans" w:cstheme="minorHAnsi"/>
+          <w:b/>
+          <w:bCs/>
+        </w:rPr>
+        <w:t>Query</w:t>
+      </w:r>
+      <w:proofErr w:type="spellEnd"/>
+      <w:r>
+        <w:rPr>
+          <w:rFonts w:ascii="Parkinsans" w:hAnsi="Parkinsans" w:cstheme="minorHAnsi"/>
+          <w:b/>
+          <w:bCs/>
+        </w:rPr>
+        <w:t xml:space="preserve"> </w:t>
+      </w:r>
+      <w:proofErr w:type="spellStart"/>
+      <w:r>
+        <w:rPr>
+          <w:rFonts w:ascii="Parkinsans" w:hAnsi="Parkinsans" w:cstheme="minorHAnsi"/>
+          <w:b/>
+          <w:bCs/>
+        </w:rPr>
+        <w:t>Language</w:t>
+      </w:r>
+      <w:proofErr w:type="spellEnd"/>
+      <w:r>
+        <w:rPr>
+          <w:rFonts w:ascii="Parkinsans" w:hAnsi="Parkinsans" w:cstheme="minorHAnsi"/>
+          <w:b/>
+          <w:bCs/>
+        </w:rPr>
+        <w:t xml:space="preserve"> (</w:t>
+      </w:r>
+      <w:r>
+        <w:rPr>
+          <w:rFonts w:ascii="Parkinsans" w:hAnsi="Parkinsans"/>
+          <w:b/>
+          <w:bCs/>
+        </w:rPr>
+        <w:t>DQL</w:t>
+      </w:r>
+      <w:r>
+        <w:rPr>
+          <w:rFonts w:ascii="Parkinsans" w:hAnsi="Parkinsans"/>
+          <w:b/>
+          <w:bCs/>
+        </w:rPr>
         <w:t>)</w:t>
       </w:r>
       <w:r>
         <w:rPr>
           <w:rFonts w:ascii="Parkinsans" w:hAnsi="Parkinsans"/>
+          <w:b/>
+          <w:bCs/>
+        </w:rPr>
+        <w:t>,</w:t>
+      </w:r>
+      <w:r>
+        <w:rPr>
+          <w:rFonts w:ascii="Parkinsans" w:hAnsi="Parkinsans"/>
+        </w:rPr>
+        <w:t xml:space="preserve"> un langage de requête intuitif, évitant ainsi l'écriture de </w:t>
+      </w:r>
+      <w:proofErr w:type="spellStart"/>
+      <w:r>
+        <w:rPr>
+          <w:rFonts w:ascii="Parkinsans" w:hAnsi="Parkinsans"/>
+          <w:b/>
+          <w:bCs/>
+        </w:rPr>
+        <w:t>Structured</w:t>
+      </w:r>
+      <w:proofErr w:type="spellEnd"/>
+      <w:r>
+        <w:rPr>
+          <w:rFonts w:ascii="Parkinsans" w:hAnsi="Parkinsans"/>
+          <w:b/>
+          <w:bCs/>
+        </w:rPr>
+        <w:t xml:space="preserve"> </w:t>
+      </w:r>
+      <w:proofErr w:type="spellStart"/>
+      <w:r>
+        <w:rPr>
+          <w:rFonts w:ascii="Parkinsans" w:hAnsi="Parkinsans"/>
+          <w:b/>
+          <w:bCs/>
+        </w:rPr>
+        <w:t>Query</w:t>
+      </w:r>
+      <w:proofErr w:type="spellEnd"/>
+      <w:r>
+        <w:rPr>
+          <w:rFonts w:ascii="Parkinsans" w:hAnsi="Parkinsans"/>
+          <w:b/>
+          <w:bCs/>
+        </w:rPr>
+        <w:t xml:space="preserve"> </w:t>
+      </w:r>
+      <w:proofErr w:type="spellStart"/>
+      <w:r>
+        <w:rPr>
+          <w:rFonts w:ascii="Parkinsans" w:hAnsi="Parkinsans"/>
+          <w:b/>
+          <w:bCs/>
+        </w:rPr>
+        <w:t>Language</w:t>
+      </w:r>
+      <w:proofErr w:type="spellEnd"/>
+      <w:r>
+        <w:rPr>
+          <w:rFonts w:ascii="Parkinsans" w:hAnsi="Parkinsans"/>
+          <w:b/>
+          <w:bCs/>
+        </w:rPr>
+        <w:t xml:space="preserve"> (</w:t>
+      </w:r>
+      <w:r>
+        <w:rPr>
+          <w:rFonts w:ascii="Parkinsans" w:hAnsi="Parkinsans"/>
+          <w:b/>
+          <w:bCs/>
+        </w:rPr>
+        <w:t>SQL</w:t>
+      </w:r>
+      <w:r>
+        <w:rPr>
+          <w:rFonts w:ascii="Parkinsans" w:hAnsi="Parkinsans"/>
+          <w:b/>
+          <w:bCs/>
+        </w:rPr>
+        <w:t>)</w:t>
+      </w:r>
+      <w:r>
+        <w:rPr>
+          <w:rFonts w:ascii="Parkinsans" w:hAnsi="Parkinsans"/>
         </w:rPr>
         <w:t xml:space="preserve"> complexe. </w:t>
       </w:r>
@@ -7251,9 +7604,11 @@
       <w:pPr>
         <w:pStyle w:val="soussoustitre"/>
       </w:pPr>
+      <w:proofErr w:type="spellStart"/>
       <w:r>
         <w:t>Twig</w:t>
       </w:r>
+      <w:proofErr w:type="spellEnd"/>
       <w:r>
         <w:t> </w:t>
       </w:r>
@@ -7275,7 +7630,21 @@
         <w:rPr>
           <w:rFonts w:ascii="Parkinsans" w:hAnsi="Parkinsans"/>
         </w:rPr>
-        <w:t>Moteur de templates de Symfony</w:t>
+        <w:t xml:space="preserve">Moteur de </w:t>
+      </w:r>
+      <w:proofErr w:type="spellStart"/>
+      <w:r>
+        <w:rPr>
+          <w:rFonts w:ascii="Parkinsans" w:hAnsi="Parkinsans"/>
+        </w:rPr>
+        <w:t>templates</w:t>
+      </w:r>
+      <w:proofErr w:type="spellEnd"/>
+      <w:r>
+        <w:rPr>
+          <w:rFonts w:ascii="Parkinsans" w:hAnsi="Parkinsans"/>
+        </w:rPr>
+        <w:t xml:space="preserve"> de Symfony</w:t>
       </w:r>
       <w:r>
         <w:rPr>
@@ -7311,7 +7680,21 @@
         <w:rPr>
           <w:rFonts w:ascii="Parkinsans" w:hAnsi="Parkinsans"/>
         </w:rPr>
-        <w:t xml:space="preserve">L'héritage de templates permet de créer des mises en page réutilisables, réduisant la duplication de code et assurant une cohérence visuelle. </w:t>
+        <w:t xml:space="preserve">L'héritage de </w:t>
+      </w:r>
+      <w:proofErr w:type="spellStart"/>
+      <w:r>
+        <w:rPr>
+          <w:rFonts w:ascii="Parkinsans" w:hAnsi="Parkinsans"/>
+        </w:rPr>
+        <w:t>templates</w:t>
+      </w:r>
+      <w:proofErr w:type="spellEnd"/>
+      <w:r>
+        <w:rPr>
+          <w:rFonts w:ascii="Parkinsans" w:hAnsi="Parkinsans"/>
+        </w:rPr>
+        <w:t xml:space="preserve"> permet de créer des mises en page réutilisables, réduisant la duplication de code et assurant une cohérence visuelle. </w:t>
       </w:r>
     </w:p>
     <w:p>
@@ -7503,6 +7886,7 @@
           <w:rFonts w:ascii="Parkinsans" w:hAnsi="Parkinsans"/>
         </w:rPr>
       </w:pPr>
+      <w:proofErr w:type="spellStart"/>
       <w:r>
         <w:rPr>
           <w:rFonts w:ascii="Parkinsans" w:hAnsi="Parkinsans"/>
@@ -7511,11 +7895,26 @@
         </w:rPr>
         <w:t>Prettier</w:t>
       </w:r>
-      <w:r>
-        <w:rPr>
-          <w:rFonts w:ascii="Parkinsans" w:hAnsi="Parkinsans"/>
-        </w:rPr>
-        <w:t> : automatise le formattage du code</w:t>
+      <w:proofErr w:type="spellEnd"/>
+      <w:r>
+        <w:rPr>
+          <w:rFonts w:ascii="Parkinsans" w:hAnsi="Parkinsans"/>
+        </w:rPr>
+        <w:t xml:space="preserve"> : automatise le </w:t>
+      </w:r>
+      <w:proofErr w:type="spellStart"/>
+      <w:r>
+        <w:rPr>
+          <w:rFonts w:ascii="Parkinsans" w:hAnsi="Parkinsans"/>
+        </w:rPr>
+        <w:t>formattage</w:t>
+      </w:r>
+      <w:proofErr w:type="spellEnd"/>
+      <w:r>
+        <w:rPr>
+          <w:rFonts w:ascii="Parkinsans" w:hAnsi="Parkinsans"/>
+        </w:rPr>
+        <w:t xml:space="preserve"> du code</w:t>
       </w:r>
     </w:p>
     <w:p>
@@ -7536,14 +7935,60 @@
           <w:b/>
           <w:bCs/>
         </w:rPr>
-        <w:t>PHP intelephense</w:t>
-      </w:r>
-      <w:r>
-        <w:rPr>
-          <w:rFonts w:ascii="Parkinsans" w:hAnsi="Parkinsans"/>
-        </w:rPr>
-        <w:t> : autocomplétion et verification de refactoring</w:t>
-      </w:r>
+        <w:t xml:space="preserve">PHP </w:t>
+      </w:r>
+      <w:proofErr w:type="spellStart"/>
+      <w:r>
+        <w:rPr>
+          <w:rFonts w:ascii="Parkinsans" w:hAnsi="Parkinsans"/>
+          <w:b/>
+          <w:bCs/>
+        </w:rPr>
+        <w:t>intelephense</w:t>
+      </w:r>
+      <w:proofErr w:type="spellEnd"/>
+      <w:r>
+        <w:rPr>
+          <w:rFonts w:ascii="Parkinsans" w:hAnsi="Parkinsans"/>
+        </w:rPr>
+        <w:t xml:space="preserve"> : </w:t>
+      </w:r>
+      <w:proofErr w:type="spellStart"/>
+      <w:r>
+        <w:rPr>
+          <w:rFonts w:ascii="Parkinsans" w:hAnsi="Parkinsans"/>
+        </w:rPr>
+        <w:t>autocomplétion</w:t>
+      </w:r>
+      <w:proofErr w:type="spellEnd"/>
+      <w:r>
+        <w:rPr>
+          <w:rFonts w:ascii="Parkinsans" w:hAnsi="Parkinsans"/>
+        </w:rPr>
+        <w:t xml:space="preserve"> et </w:t>
+      </w:r>
+      <w:proofErr w:type="spellStart"/>
+      <w:r>
+        <w:rPr>
+          <w:rFonts w:ascii="Parkinsans" w:hAnsi="Parkinsans"/>
+        </w:rPr>
+        <w:t>verification</w:t>
+      </w:r>
+      <w:proofErr w:type="spellEnd"/>
+      <w:r>
+        <w:rPr>
+          <w:rFonts w:ascii="Parkinsans" w:hAnsi="Parkinsans"/>
+        </w:rPr>
+        <w:t xml:space="preserve"> de </w:t>
+      </w:r>
+      <w:proofErr w:type="spellStart"/>
+      <w:r>
+        <w:rPr>
+          <w:rFonts w:ascii="Parkinsans" w:hAnsi="Parkinsans"/>
+        </w:rPr>
+        <w:t>refactoring</w:t>
+      </w:r>
+      <w:proofErr w:type="spellEnd"/>
     </w:p>
     <w:p>
       <w:pPr>
@@ -7557,211 +8002,113 @@
           <w:rFonts w:ascii="Parkinsans" w:hAnsi="Parkinsans"/>
         </w:rPr>
       </w:pPr>
+      <w:proofErr w:type="spellStart"/>
       <w:r>
         <w:rPr>
           <w:rFonts w:ascii="Parkinsans" w:hAnsi="Parkinsans"/>
           <w:b/>
           <w:bCs/>
         </w:rPr>
-        <w:t>Twig Pack</w:t>
-      </w:r>
-      <w:r>
-        <w:rPr>
-          <w:rFonts w:ascii="Parkinsans" w:hAnsi="Parkinsans"/>
-        </w:rPr>
-        <w:t> : Templates réutilisables, Fonctionnalités avancées (héritage de templates, fonctions (ex : path())</w:t>
-      </w:r>
-    </w:p>
-    <w:p>
-      <w:pPr>
-        <w:spacing w:after="0" w:line="240" w:lineRule="auto"/>
-        <w:contextualSpacing/>
-        <w:mirrorIndents/>
-        <w:jc w:val="both"/>
-        <w:rPr>
-          <w:rFonts w:ascii="Parkinsans" w:hAnsi="Parkinsans" w:cstheme="minorHAnsi"/>
-        </w:rPr>
-      </w:pPr>
-      <w:r>
-        <w:rPr>
-          <w:rFonts w:ascii="Parkinsans" w:hAnsi="Parkinsans" w:cstheme="minorHAnsi"/>
-        </w:rPr>
-        <w:t xml:space="preserve">   </w:t>
-      </w:r>
-    </w:p>
-    <w:p>
-      <w:pPr>
-        <w:spacing w:after="0" w:line="240" w:lineRule="auto"/>
-        <w:contextualSpacing/>
-        <w:mirrorIndents/>
-        <w:jc w:val="both"/>
-        <w:rPr>
-          <w:rFonts w:ascii="Parkinsans" w:hAnsi="Parkinsans" w:cstheme="minorHAnsi"/>
-        </w:rPr>
-      </w:pPr>
-      <w:r>
-        <w:rPr>
-          <w:rFonts w:ascii="Parkinsans" w:hAnsi="Parkinsans" w:cstheme="minorHAnsi"/>
-        </w:rPr>
-        <w:t>Son terminal intégré permet d'exécuter les commandes Symfony et Composer directement depuis l'éditeur.</w:t>
-      </w:r>
-    </w:p>
-    <w:p>
-      <w:pPr>
-        <w:spacing w:after="0" w:line="240" w:lineRule="auto"/>
-        <w:contextualSpacing/>
-        <w:mirrorIndents/>
-        <w:jc w:val="both"/>
-        <w:rPr>
-          <w:rFonts w:ascii="Parkinsans" w:hAnsi="Parkinsans" w:cstheme="minorHAnsi"/>
-        </w:rPr>
-      </w:pPr>
-    </w:p>
-    <w:p>
-      <w:pPr>
-        <w:spacing w:after="0" w:line="240" w:lineRule="auto"/>
-        <w:contextualSpacing/>
-        <w:mirrorIndents/>
-        <w:jc w:val="both"/>
-        <w:rPr>
-          <w:rFonts w:ascii="Parkinsans" w:hAnsi="Parkinsans" w:cstheme="minorHAnsi"/>
-        </w:rPr>
-      </w:pPr>
-    </w:p>
-    <w:p>
-      <w:pPr>
-        <w:pStyle w:val="soussoustitre"/>
-      </w:pPr>
-      <w:r>
-        <w:t>Laragon</w:t>
-      </w:r>
-    </w:p>
-    <w:p>
-      <w:pPr>
-        <w:spacing w:after="0" w:line="240" w:lineRule="auto"/>
-        <w:contextualSpacing/>
-        <w:mirrorIndents/>
-        <w:jc w:val="both"/>
-        <w:rPr>
-          <w:rFonts w:ascii="Parkinsans" w:hAnsi="Parkinsans" w:cstheme="minorHAnsi"/>
-        </w:rPr>
-      </w:pPr>
-    </w:p>
-    <w:p>
-      <w:pPr>
-        <w:spacing w:after="0" w:line="240" w:lineRule="auto"/>
-        <w:contextualSpacing/>
-        <w:mirrorIndents/>
-        <w:jc w:val="both"/>
-        <w:rPr>
-          <w:rFonts w:ascii="Parkinsans" w:hAnsi="Parkinsans" w:cstheme="minorHAnsi"/>
-        </w:rPr>
-      </w:pPr>
-      <w:r>
-        <w:rPr>
-          <w:rFonts w:ascii="Parkinsans" w:hAnsi="Parkinsans" w:cstheme="minorHAnsi"/>
-        </w:rPr>
-        <w:t>C’est un environnement de développement local portable, isolé, rapide et facile à utiliser pour Windows. Il simplifie considérablement la configuration d'un serveur web, d'une base de données.</w:t>
-      </w:r>
-    </w:p>
-    <w:p>
-      <w:pPr>
-        <w:spacing w:after="0" w:line="240" w:lineRule="auto"/>
-        <w:contextualSpacing/>
-        <w:mirrorIndents/>
-        <w:jc w:val="both"/>
-        <w:rPr>
-          <w:rFonts w:ascii="Parkinsans" w:hAnsi="Parkinsans" w:cstheme="minorHAnsi"/>
-        </w:rPr>
-      </w:pPr>
-    </w:p>
-    <w:p>
-      <w:pPr>
-        <w:spacing w:after="0" w:line="240" w:lineRule="auto"/>
-        <w:contextualSpacing/>
-        <w:mirrorIndents/>
-        <w:jc w:val="both"/>
-        <w:rPr>
-          <w:rFonts w:ascii="Parkinsans" w:hAnsi="Parkinsans" w:cstheme="minorHAnsi"/>
-        </w:rPr>
-      </w:pPr>
-    </w:p>
-    <w:p>
-      <w:pPr>
-        <w:pStyle w:val="soussoustitre"/>
-      </w:pPr>
-      <w:r>
-        <w:t>HeidiSQL</w:t>
-      </w:r>
-    </w:p>
-    <w:p>
-      <w:pPr>
-        <w:spacing w:after="0" w:line="240" w:lineRule="auto"/>
-        <w:contextualSpacing/>
-        <w:mirrorIndents/>
-        <w:jc w:val="both"/>
-        <w:rPr>
-          <w:rFonts w:ascii="Parkinsans" w:hAnsi="Parkinsans" w:cstheme="minorHAnsi"/>
-        </w:rPr>
-      </w:pPr>
-    </w:p>
-    <w:p>
-      <w:pPr>
-        <w:spacing w:after="0" w:line="240" w:lineRule="auto"/>
-        <w:contextualSpacing/>
-        <w:mirrorIndents/>
-        <w:jc w:val="both"/>
-        <w:rPr>
-          <w:rFonts w:ascii="Parkinsans" w:hAnsi="Parkinsans" w:cstheme="minorHAnsi"/>
-        </w:rPr>
-      </w:pPr>
-      <w:r>
-        <w:rPr>
-          <w:rFonts w:ascii="Parkinsans" w:hAnsi="Parkinsans" w:cstheme="minorHAnsi"/>
-        </w:rPr>
-        <w:t xml:space="preserve">C’est un </w:t>
-      </w:r>
-      <w:r>
-        <w:rPr>
-          <w:rFonts w:ascii="Parkinsans" w:hAnsi="Parkinsans" w:cstheme="minorHAnsi"/>
+        <w:t>Twig</w:t>
+      </w:r>
+      <w:proofErr w:type="spellEnd"/>
+      <w:r>
+        <w:rPr>
+          <w:rFonts w:ascii="Parkinsans" w:hAnsi="Parkinsans"/>
           <w:b/>
           <w:bCs/>
         </w:rPr>
-        <w:t>outil de gestion de base de données</w:t>
-      </w:r>
-      <w:r>
-        <w:rPr>
-          <w:rFonts w:ascii="Parkinsans" w:hAnsi="Parkinsans" w:cstheme="minorHAnsi"/>
-        </w:rPr>
-        <w:t xml:space="preserve"> qui, grâce à son interface graphique intuitive et à ses fonctionnalités complètes, facilite grandement la manipulation et la gestion des données. </w:t>
-      </w:r>
-    </w:p>
-    <w:p>
-      <w:pPr>
-        <w:spacing w:after="0" w:line="240" w:lineRule="auto"/>
-        <w:contextualSpacing/>
-        <w:mirrorIndents/>
-        <w:jc w:val="both"/>
-        <w:rPr>
-          <w:rFonts w:ascii="Parkinsans" w:hAnsi="Parkinsans" w:cstheme="minorHAnsi"/>
-        </w:rPr>
-      </w:pPr>
-    </w:p>
-    <w:p>
-      <w:pPr>
-        <w:spacing w:after="0" w:line="240" w:lineRule="auto"/>
-        <w:contextualSpacing/>
-        <w:mirrorIndents/>
-        <w:jc w:val="both"/>
-        <w:rPr>
-          <w:rFonts w:ascii="Parkinsans" w:hAnsi="Parkinsans" w:cstheme="minorHAnsi"/>
-        </w:rPr>
-      </w:pPr>
-      <w:r>
-        <w:rPr>
-          <w:rFonts w:ascii="Parkinsans" w:hAnsi="Parkinsans" w:cstheme="minorHAnsi"/>
-        </w:rPr>
-        <w:t>Il permet de visualiser et de modifier les données, de créer et de modifier les tables, d'exécuter et de tester des requêtes SQL avant de les adapter pour DQL.</w:t>
+        <w:t xml:space="preserve"> Pack</w:t>
+      </w:r>
+      <w:r>
+        <w:rPr>
+          <w:rFonts w:ascii="Parkinsans" w:hAnsi="Parkinsans"/>
+        </w:rPr>
+        <w:t xml:space="preserve"> : </w:t>
+      </w:r>
+      <w:proofErr w:type="spellStart"/>
+      <w:r>
+        <w:rPr>
+          <w:rFonts w:ascii="Parkinsans" w:hAnsi="Parkinsans"/>
+        </w:rPr>
+        <w:t>Templates</w:t>
+      </w:r>
+      <w:proofErr w:type="spellEnd"/>
+      <w:r>
+        <w:rPr>
+          <w:rFonts w:ascii="Parkinsans" w:hAnsi="Parkinsans"/>
+        </w:rPr>
+        <w:t xml:space="preserve"> réutilisables, Fonctionnalités avancées (héritage de </w:t>
+      </w:r>
+      <w:proofErr w:type="spellStart"/>
+      <w:r>
+        <w:rPr>
+          <w:rFonts w:ascii="Parkinsans" w:hAnsi="Parkinsans"/>
+        </w:rPr>
+        <w:t>templates</w:t>
+      </w:r>
+      <w:proofErr w:type="spellEnd"/>
+      <w:r>
+        <w:rPr>
+          <w:rFonts w:ascii="Parkinsans" w:hAnsi="Parkinsans"/>
+        </w:rPr>
+        <w:t xml:space="preserve">, fonctions (ex : </w:t>
+      </w:r>
+      <w:proofErr w:type="spellStart"/>
+      <w:proofErr w:type="gramStart"/>
+      <w:r>
+        <w:rPr>
+          <w:rFonts w:ascii="Parkinsans" w:hAnsi="Parkinsans"/>
+        </w:rPr>
+        <w:t>path</w:t>
+      </w:r>
+      <w:proofErr w:type="spellEnd"/>
+      <w:r>
+        <w:rPr>
+          <w:rFonts w:ascii="Parkinsans" w:hAnsi="Parkinsans"/>
+        </w:rPr>
+        <w:t>(</w:t>
+      </w:r>
+      <w:proofErr w:type="gramEnd"/>
+      <w:r>
+        <w:rPr>
+          <w:rFonts w:ascii="Parkinsans" w:hAnsi="Parkinsans"/>
+        </w:rPr>
+        <w:t>))</w:t>
+      </w:r>
+    </w:p>
+    <w:p>
+      <w:pPr>
+        <w:spacing w:after="0" w:line="240" w:lineRule="auto"/>
+        <w:contextualSpacing/>
+        <w:mirrorIndents/>
+        <w:jc w:val="both"/>
+        <w:rPr>
+          <w:rFonts w:ascii="Parkinsans" w:hAnsi="Parkinsans" w:cstheme="minorHAnsi"/>
+        </w:rPr>
+      </w:pPr>
+      <w:r>
+        <w:rPr>
+          <w:rFonts w:ascii="Parkinsans" w:hAnsi="Parkinsans" w:cstheme="minorHAnsi"/>
+        </w:rPr>
+        <w:t xml:space="preserve">   </w:t>
+      </w:r>
+    </w:p>
+    <w:p>
+      <w:pPr>
+        <w:spacing w:after="0" w:line="240" w:lineRule="auto"/>
+        <w:contextualSpacing/>
+        <w:mirrorIndents/>
+        <w:jc w:val="both"/>
+        <w:rPr>
+          <w:rFonts w:ascii="Parkinsans" w:hAnsi="Parkinsans" w:cstheme="minorHAnsi"/>
+        </w:rPr>
+      </w:pPr>
+      <w:r>
+        <w:rPr>
+          <w:rFonts w:ascii="Parkinsans" w:hAnsi="Parkinsans" w:cstheme="minorHAnsi"/>
+        </w:rPr>
+        <w:t>Son terminal intégré permet d'exécuter les commandes Symfony et Composer directement depuis l'éditeur.</w:t>
       </w:r>
     </w:p>
     <w:p>
@@ -7790,320 +8137,218 @@
       <w:pPr>
         <w:pStyle w:val="soussoustitre"/>
       </w:pPr>
-      <w:r>
-        <w:t xml:space="preserve">Github Desktop et </w:t>
-      </w:r>
-      <w:r>
-        <w:t>GitHub</w:t>
-      </w:r>
-    </w:p>
-    <w:p>
-      <w:pPr>
-        <w:spacing w:after="0" w:line="240" w:lineRule="auto"/>
-        <w:contextualSpacing/>
-        <w:mirrorIndents/>
-        <w:jc w:val="both"/>
-        <w:rPr>
-          <w:rFonts w:ascii="Parkinsans" w:hAnsi="Parkinsans" w:cstheme="minorHAnsi"/>
-        </w:rPr>
-      </w:pPr>
-    </w:p>
-    <w:p>
-      <w:pPr>
-        <w:spacing w:after="0" w:line="240" w:lineRule="auto"/>
-        <w:contextualSpacing/>
-        <w:mirrorIndents/>
-        <w:jc w:val="both"/>
-        <w:rPr>
-          <w:rFonts w:ascii="Parkinsans" w:hAnsi="Parkinsans" w:cstheme="minorHAnsi"/>
-        </w:rPr>
-      </w:pPr>
+      <w:proofErr w:type="spellStart"/>
+      <w:r>
+        <w:t>Laragon</w:t>
+      </w:r>
+      <w:proofErr w:type="spellEnd"/>
+    </w:p>
+    <w:p>
+      <w:pPr>
+        <w:spacing w:after="0" w:line="240" w:lineRule="auto"/>
+        <w:contextualSpacing/>
+        <w:mirrorIndents/>
+        <w:jc w:val="both"/>
+        <w:rPr>
+          <w:rFonts w:ascii="Parkinsans" w:hAnsi="Parkinsans" w:cstheme="minorHAnsi"/>
+        </w:rPr>
+      </w:pPr>
+    </w:p>
+    <w:p>
+      <w:pPr>
+        <w:spacing w:after="0" w:line="240" w:lineRule="auto"/>
+        <w:contextualSpacing/>
+        <w:mirrorIndents/>
+        <w:jc w:val="both"/>
+        <w:rPr>
+          <w:rFonts w:ascii="Parkinsans" w:hAnsi="Parkinsans" w:cstheme="minorHAnsi"/>
+        </w:rPr>
+      </w:pPr>
+      <w:r>
+        <w:rPr>
+          <w:rFonts w:ascii="Parkinsans" w:hAnsi="Parkinsans" w:cstheme="minorHAnsi"/>
+        </w:rPr>
+        <w:t>C’est un environnement de développement local portable, isolé, rapide et facile à utiliser pour Windows. Il simplifie considérablement la configuration d'un serveur web, d'une base de données.</w:t>
+      </w:r>
+    </w:p>
+    <w:p>
+      <w:pPr>
+        <w:spacing w:after="0" w:line="240" w:lineRule="auto"/>
+        <w:contextualSpacing/>
+        <w:mirrorIndents/>
+        <w:jc w:val="both"/>
+        <w:rPr>
+          <w:rFonts w:ascii="Parkinsans" w:hAnsi="Parkinsans" w:cstheme="minorHAnsi"/>
+        </w:rPr>
+      </w:pPr>
+    </w:p>
+    <w:p>
+      <w:pPr>
+        <w:spacing w:after="0" w:line="240" w:lineRule="auto"/>
+        <w:contextualSpacing/>
+        <w:mirrorIndents/>
+        <w:jc w:val="both"/>
+        <w:rPr>
+          <w:rFonts w:ascii="Parkinsans" w:hAnsi="Parkinsans" w:cstheme="minorHAnsi"/>
+        </w:rPr>
+      </w:pPr>
+    </w:p>
+    <w:p>
+      <w:pPr>
+        <w:pStyle w:val="soussoustitre"/>
+      </w:pPr>
+      <w:proofErr w:type="spellStart"/>
+      <w:r>
+        <w:t>HeidiSQL</w:t>
+      </w:r>
+      <w:proofErr w:type="spellEnd"/>
+    </w:p>
+    <w:p>
+      <w:pPr>
+        <w:spacing w:after="0" w:line="240" w:lineRule="auto"/>
+        <w:contextualSpacing/>
+        <w:mirrorIndents/>
+        <w:jc w:val="both"/>
+        <w:rPr>
+          <w:rFonts w:ascii="Parkinsans" w:hAnsi="Parkinsans" w:cstheme="minorHAnsi"/>
+        </w:rPr>
+      </w:pPr>
+    </w:p>
+    <w:p>
+      <w:pPr>
+        <w:spacing w:after="0" w:line="240" w:lineRule="auto"/>
+        <w:contextualSpacing/>
+        <w:mirrorIndents/>
+        <w:jc w:val="both"/>
+        <w:rPr>
+          <w:rFonts w:ascii="Parkinsans" w:hAnsi="Parkinsans" w:cstheme="minorHAnsi"/>
+        </w:rPr>
+      </w:pPr>
+      <w:r>
+        <w:rPr>
+          <w:rFonts w:ascii="Parkinsans" w:hAnsi="Parkinsans" w:cstheme="minorHAnsi"/>
+        </w:rPr>
+        <w:t xml:space="preserve">C’est un </w:t>
+      </w:r>
       <w:r>
         <w:rPr>
           <w:rFonts w:ascii="Parkinsans" w:hAnsi="Parkinsans" w:cstheme="minorHAnsi"/>
           <w:b/>
           <w:bCs/>
         </w:rPr>
-        <w:t>Github deskto</w:t>
-      </w:r>
+        <w:t>outil de gestion de base de données</w:t>
+      </w:r>
+      <w:r>
+        <w:rPr>
+          <w:rFonts w:ascii="Parkinsans" w:hAnsi="Parkinsans" w:cstheme="minorHAnsi"/>
+        </w:rPr>
+        <w:t xml:space="preserve"> qui, grâce à son interface graphique intuitive et à ses fonctionnalités complètes, facilite grandement la manipulation et la gestion des données. </w:t>
+      </w:r>
+    </w:p>
+    <w:p>
+      <w:pPr>
+        <w:spacing w:after="0" w:line="240" w:lineRule="auto"/>
+        <w:contextualSpacing/>
+        <w:mirrorIndents/>
+        <w:jc w:val="both"/>
+        <w:rPr>
+          <w:rFonts w:ascii="Parkinsans" w:hAnsi="Parkinsans" w:cstheme="minorHAnsi"/>
+        </w:rPr>
+      </w:pPr>
+    </w:p>
+    <w:p>
+      <w:pPr>
+        <w:spacing w:after="0" w:line="240" w:lineRule="auto"/>
+        <w:contextualSpacing/>
+        <w:mirrorIndents/>
+        <w:jc w:val="both"/>
+        <w:rPr>
+          <w:rFonts w:ascii="Parkinsans" w:hAnsi="Parkinsans" w:cstheme="minorHAnsi"/>
+        </w:rPr>
+      </w:pPr>
+      <w:r>
+        <w:rPr>
+          <w:rFonts w:ascii="Parkinsans" w:hAnsi="Parkinsans" w:cstheme="minorHAnsi"/>
+        </w:rPr>
+        <w:t>Il permet de visualiser et de modifier les données, de créer et de modifier les tables, d'exécuter et de tester des requêtes SQL avant de les adapter pour DQL.</w:t>
+      </w:r>
+    </w:p>
+    <w:p>
+      <w:pPr>
+        <w:spacing w:after="0" w:line="240" w:lineRule="auto"/>
+        <w:contextualSpacing/>
+        <w:mirrorIndents/>
+        <w:jc w:val="both"/>
+        <w:rPr>
+          <w:rFonts w:ascii="Parkinsans" w:hAnsi="Parkinsans" w:cstheme="minorHAnsi"/>
+        </w:rPr>
+      </w:pPr>
+    </w:p>
+    <w:p>
+      <w:pPr>
+        <w:spacing w:after="0" w:line="240" w:lineRule="auto"/>
+        <w:contextualSpacing/>
+        <w:mirrorIndents/>
+        <w:jc w:val="both"/>
+        <w:rPr>
+          <w:rFonts w:ascii="Parkinsans" w:hAnsi="Parkinsans" w:cstheme="minorHAnsi"/>
+        </w:rPr>
+      </w:pPr>
+    </w:p>
+    <w:p>
+      <w:pPr>
+        <w:pStyle w:val="soussoustitre"/>
+      </w:pPr>
+      <w:proofErr w:type="spellStart"/>
+      <w:r>
+        <w:t>Github</w:t>
+      </w:r>
+      <w:proofErr w:type="spellEnd"/>
+      <w:r>
+        <w:t xml:space="preserve"> Desktop et </w:t>
+      </w:r>
+      <w:r>
+        <w:t>GitHub</w:t>
+      </w:r>
+    </w:p>
+    <w:p>
+      <w:pPr>
+        <w:spacing w:after="0" w:line="240" w:lineRule="auto"/>
+        <w:contextualSpacing/>
+        <w:mirrorIndents/>
+        <w:jc w:val="both"/>
+        <w:rPr>
+          <w:rFonts w:ascii="Parkinsans" w:hAnsi="Parkinsans" w:cstheme="minorHAnsi"/>
+        </w:rPr>
+      </w:pPr>
+    </w:p>
+    <w:p>
+      <w:pPr>
+        <w:spacing w:after="0" w:line="240" w:lineRule="auto"/>
+        <w:contextualSpacing/>
+        <w:mirrorIndents/>
+        <w:jc w:val="both"/>
+        <w:rPr>
+          <w:rFonts w:ascii="Parkinsans" w:hAnsi="Parkinsans" w:cstheme="minorHAnsi"/>
+        </w:rPr>
+      </w:pPr>
+      <w:proofErr w:type="spellStart"/>
       <w:r>
         <w:rPr>
           <w:rFonts w:ascii="Parkinsans" w:hAnsi="Parkinsans" w:cstheme="minorHAnsi"/>
           <w:b/>
           <w:bCs/>
         </w:rPr>
-        <w:t>p</w:t>
-      </w:r>
-      <w:r>
-        <w:rPr>
-          <w:rFonts w:ascii="Parkinsans" w:hAnsi="Parkinsans" w:cstheme="minorHAnsi"/>
-        </w:rPr>
-        <w:t xml:space="preserve">, grâce à son interface intuitive, </w:t>
-      </w:r>
-      <w:r>
-        <w:rPr>
-          <w:rFonts w:ascii="Parkinsans" w:hAnsi="Parkinsans" w:cstheme="minorHAnsi"/>
-        </w:rPr>
-        <w:t>facilite le suivi des modifications de code, la gestion des branches et la résolution des conflits.</w:t>
-      </w:r>
-    </w:p>
-    <w:p>
-      <w:pPr>
-        <w:spacing w:after="0" w:line="240" w:lineRule="auto"/>
-        <w:contextualSpacing/>
-        <w:mirrorIndents/>
-        <w:jc w:val="both"/>
-        <w:rPr>
-          <w:rFonts w:ascii="Parkinsans" w:hAnsi="Parkinsans" w:cstheme="minorHAnsi"/>
-        </w:rPr>
-      </w:pPr>
-    </w:p>
-    <w:p>
-      <w:pPr>
-        <w:spacing w:after="0" w:line="240" w:lineRule="auto"/>
-        <w:contextualSpacing/>
-        <w:mirrorIndents/>
-        <w:jc w:val="both"/>
-        <w:rPr>
-          <w:rFonts w:ascii="Parkinsans" w:hAnsi="Parkinsans" w:cstheme="minorHAnsi"/>
-        </w:rPr>
-      </w:pPr>
+        <w:t>Github</w:t>
+      </w:r>
+      <w:proofErr w:type="spellEnd"/>
       <w:r>
         <w:rPr>
           <w:rFonts w:ascii="Parkinsans" w:hAnsi="Parkinsans" w:cstheme="minorHAnsi"/>
           <w:b/>
           <w:bCs/>
         </w:rPr>
-        <w:t>GitHub</w:t>
-      </w:r>
-      <w:r>
-        <w:rPr>
-          <w:rFonts w:ascii="Parkinsans" w:hAnsi="Parkinsans" w:cstheme="minorHAnsi"/>
-        </w:rPr>
-        <w:t>, quant à lui,</w:t>
-      </w:r>
-      <w:r>
-        <w:rPr>
-          <w:rFonts w:ascii="Parkinsans" w:hAnsi="Parkinsans" w:cstheme="minorHAnsi"/>
-        </w:rPr>
-        <w:t xml:space="preserve"> est la plateforme de contrôle de version et de collaboration utilisée pour ce projet</w:t>
-      </w:r>
-      <w:r>
-        <w:rPr>
-          <w:rFonts w:ascii="Parkinsans" w:hAnsi="Parkinsans" w:cstheme="minorHAnsi"/>
-        </w:rPr>
-        <w:t xml:space="preserve"> et permet à mes formateurs de suivre l’avancement de mon projet en temps réel.</w:t>
-      </w:r>
-    </w:p>
-    <w:p>
-      <w:pPr>
-        <w:spacing w:after="0" w:line="240" w:lineRule="auto"/>
-        <w:contextualSpacing/>
-        <w:mirrorIndents/>
-        <w:jc w:val="both"/>
-        <w:rPr>
-          <w:rFonts w:ascii="Parkinsans" w:hAnsi="Parkinsans" w:cstheme="minorHAnsi"/>
-        </w:rPr>
-      </w:pPr>
-    </w:p>
-    <w:p>
-      <w:pPr>
-        <w:spacing w:after="0" w:line="240" w:lineRule="auto"/>
-        <w:contextualSpacing/>
-        <w:mirrorIndents/>
-        <w:jc w:val="both"/>
-        <w:rPr>
-          <w:rFonts w:ascii="Parkinsans" w:hAnsi="Parkinsans" w:cstheme="minorHAnsi"/>
-        </w:rPr>
-      </w:pPr>
-    </w:p>
-    <w:p>
-      <w:pPr>
-        <w:pStyle w:val="soussoustitre"/>
-      </w:pPr>
-      <w:r>
-        <w:t>Composer</w:t>
-      </w:r>
-      <w:r>
-        <w:t> </w:t>
-      </w:r>
-    </w:p>
-    <w:p>
-      <w:pPr>
-        <w:pStyle w:val="soussoustitre"/>
-      </w:pPr>
-    </w:p>
-    <w:p>
-      <w:pPr>
-        <w:spacing w:after="0" w:line="240" w:lineRule="auto"/>
-        <w:contextualSpacing/>
-        <w:mirrorIndents/>
-        <w:jc w:val="both"/>
-        <w:rPr>
-          <w:rFonts w:ascii="Parkinsans" w:hAnsi="Parkinsans" w:cstheme="minorHAnsi"/>
-        </w:rPr>
-      </w:pPr>
-      <w:r>
-        <w:rPr>
-          <w:rFonts w:ascii="Parkinsans" w:hAnsi="Parkinsans" w:cstheme="minorHAnsi"/>
-        </w:rPr>
-        <w:t xml:space="preserve">Gestionnaire de dépendances qui simplifie l'installation et la mise à jour des bibliothèques et des composants nécessaires à une application PHP, assurant la cohérence des versions et évitant les conflits. </w:t>
-      </w:r>
-    </w:p>
-    <w:p>
-      <w:pPr>
-        <w:spacing w:after="0" w:line="240" w:lineRule="auto"/>
-        <w:contextualSpacing/>
-        <w:mirrorIndents/>
-        <w:jc w:val="both"/>
-        <w:rPr>
-          <w:rFonts w:ascii="Parkinsans" w:hAnsi="Parkinsans" w:cstheme="minorHAnsi"/>
-        </w:rPr>
-      </w:pPr>
-    </w:p>
-    <w:p>
-      <w:pPr>
-        <w:spacing w:after="0" w:line="240" w:lineRule="auto"/>
-        <w:contextualSpacing/>
-        <w:mirrorIndents/>
-        <w:jc w:val="both"/>
-        <w:rPr>
-          <w:rFonts w:ascii="Parkinsans" w:hAnsi="Parkinsans" w:cstheme="minorHAnsi"/>
-        </w:rPr>
-      </w:pPr>
-      <w:r>
-        <w:rPr>
-          <w:rFonts w:ascii="Parkinsans" w:hAnsi="Parkinsans" w:cstheme="minorHAnsi"/>
-        </w:rPr>
-        <w:t>Il utilise un fichier</w:t>
-      </w:r>
-      <w:r>
-        <w:rPr>
-          <w:rFonts w:ascii="Parkinsans" w:hAnsi="Parkinsans" w:cstheme="minorHAnsi"/>
-        </w:rPr>
-        <w:t> « composer.json »</w:t>
-      </w:r>
-      <w:r>
-        <w:rPr>
-          <w:rFonts w:ascii="Parkinsans" w:hAnsi="Parkinsans" w:cstheme="minorHAnsi"/>
-        </w:rPr>
-        <w:t xml:space="preserve"> pour définir les dépendances du projet (doctrine, bundles (ex : la sécurité), packages (ex : les formulaires), bibliothèques (ex : Symfony mailer).</w:t>
-      </w:r>
-    </w:p>
-    <w:p>
-      <w:pPr>
-        <w:spacing w:after="0" w:line="240" w:lineRule="auto"/>
-        <w:contextualSpacing/>
-        <w:mirrorIndents/>
-        <w:jc w:val="both"/>
-        <w:rPr>
-          <w:rFonts w:ascii="Parkinsans" w:hAnsi="Parkinsans" w:cstheme="minorHAnsi"/>
-        </w:rPr>
-      </w:pPr>
-    </w:p>
-    <w:p>
-      <w:pPr>
-        <w:spacing w:after="0" w:line="240" w:lineRule="auto"/>
-        <w:contextualSpacing/>
-        <w:mirrorIndents/>
-        <w:jc w:val="both"/>
-        <w:rPr>
-          <w:rFonts w:ascii="Parkinsans" w:hAnsi="Parkinsans" w:cstheme="minorHAnsi"/>
-        </w:rPr>
-      </w:pPr>
-    </w:p>
-    <w:p>
-      <w:pPr>
-        <w:pStyle w:val="soussoustitre"/>
-      </w:pPr>
-      <w:r>
-        <w:t>Bundle</w:t>
-      </w:r>
-      <w:r>
-        <w:t> </w:t>
-      </w:r>
-    </w:p>
-    <w:p>
-      <w:pPr>
-        <w:pStyle w:val="soussoustitre"/>
-      </w:pPr>
-    </w:p>
-    <w:p>
-      <w:pPr>
-        <w:spacing w:after="0" w:line="240" w:lineRule="auto"/>
-        <w:contextualSpacing/>
-        <w:mirrorIndents/>
-        <w:jc w:val="both"/>
-        <w:rPr>
-          <w:rFonts w:ascii="Parkinsans" w:hAnsi="Parkinsans" w:cstheme="minorHAnsi"/>
-        </w:rPr>
-      </w:pPr>
-      <w:r>
-        <w:rPr>
-          <w:rFonts w:ascii="Parkinsans" w:hAnsi="Parkinsans" w:cstheme="minorHAnsi"/>
-        </w:rPr>
-        <w:t>Ensemble structuré de fichiers PHP, de configurations, de routes, de contrôleurs, de templates et d'autres ressources qui fournissent une fonctionnalité spécifique</w:t>
-      </w:r>
-      <w:r>
-        <w:rPr>
-          <w:rFonts w:ascii="Parkinsans" w:hAnsi="Parkinsans" w:cstheme="minorHAnsi"/>
-        </w:rPr>
-        <w:t>. (exs : SecurityBundle, SymfonyCastsResetPasswordBundle, domPdf).</w:t>
-      </w:r>
-    </w:p>
-    <w:p>
-      <w:pPr>
-        <w:spacing w:after="0" w:line="240" w:lineRule="auto"/>
-        <w:contextualSpacing/>
-        <w:mirrorIndents/>
-        <w:jc w:val="both"/>
-        <w:rPr>
-          <w:rFonts w:ascii="Parkinsans" w:hAnsi="Parkinsans" w:cstheme="minorHAnsi"/>
-        </w:rPr>
-      </w:pPr>
-    </w:p>
-    <w:p>
-      <w:pPr>
-        <w:spacing w:after="0" w:line="240" w:lineRule="auto"/>
-        <w:contextualSpacing/>
-        <w:mirrorIndents/>
-        <w:jc w:val="both"/>
-        <w:rPr>
-          <w:rFonts w:ascii="Parkinsans" w:hAnsi="Parkinsans" w:cstheme="minorHAnsi"/>
-        </w:rPr>
-      </w:pPr>
-    </w:p>
-    <w:p>
-      <w:pPr>
-        <w:pStyle w:val="soussoustitre"/>
-      </w:pPr>
-      <w:r>
-        <w:t>Looping</w:t>
-      </w:r>
-      <w:r>
-        <w:t> </w:t>
-      </w:r>
-    </w:p>
-    <w:p>
-      <w:pPr>
-        <w:pStyle w:val="soussoustitre"/>
-      </w:pPr>
-    </w:p>
-    <w:p>
-      <w:pPr>
-        <w:spacing w:after="0" w:line="240" w:lineRule="auto"/>
-        <w:contextualSpacing/>
-        <w:mirrorIndents/>
-        <w:jc w:val="both"/>
-        <w:rPr>
-          <w:rFonts w:ascii="Parkinsans" w:hAnsi="Parkinsans" w:cstheme="minorHAnsi"/>
-        </w:rPr>
-      </w:pPr>
-      <w:r>
-        <w:rPr>
-          <w:rFonts w:ascii="Parkinsans" w:hAnsi="Parkinsans" w:cstheme="minorHAnsi"/>
-        </w:rPr>
-        <w:t xml:space="preserve">Logiciel de </w:t>
+        <w:t xml:space="preserve"> deskto</w:t>
       </w:r>
       <w:r>
         <w:rPr>
@@ -8111,334 +8356,681 @@
           <w:b/>
           <w:bCs/>
         </w:rPr>
-        <w:t>modélisation conceptuelle des données (MCD)</w:t>
-      </w:r>
-      <w:r>
-        <w:rPr>
-          <w:rFonts w:ascii="Parkinsans" w:hAnsi="Parkinsans" w:cstheme="minorHAnsi"/>
-        </w:rPr>
-        <w:t xml:space="preserve"> utilisé pour créer des diagrammes relationnels. Il permet de concevoir des bases de données en structurant les informations sous forme d’entités et de relations. </w:t>
-      </w:r>
-    </w:p>
-    <w:p>
-      <w:pPr>
-        <w:spacing w:after="0" w:line="240" w:lineRule="auto"/>
-        <w:contextualSpacing/>
-        <w:mirrorIndents/>
-        <w:jc w:val="both"/>
-        <w:rPr>
-          <w:rFonts w:ascii="Parkinsans" w:hAnsi="Parkinsans" w:cstheme="minorHAnsi"/>
-        </w:rPr>
-      </w:pPr>
-    </w:p>
-    <w:p>
-      <w:pPr>
-        <w:spacing w:after="0" w:line="240" w:lineRule="auto"/>
-        <w:contextualSpacing/>
-        <w:mirrorIndents/>
-        <w:jc w:val="both"/>
-        <w:rPr>
-          <w:rFonts w:ascii="Parkinsans" w:hAnsi="Parkinsans" w:cstheme="minorHAnsi"/>
-        </w:rPr>
-      </w:pPr>
-      <w:r>
-        <w:rPr>
-          <w:rFonts w:ascii="Parkinsans" w:hAnsi="Parkinsans" w:cstheme="minorHAnsi"/>
-        </w:rPr>
-        <w:t xml:space="preserve">L'outil facilite la création et l'édition de diagrammes avec des fonctionnalités intuitives. Looping aide à définir les clés primaires, étrangères, et les cardinalités entre les entités. Il génère automatiquement les scripts SQL pour la création des bases de données. </w:t>
-      </w:r>
-    </w:p>
-    <w:p>
-      <w:pPr>
-        <w:spacing w:after="0" w:line="240" w:lineRule="auto"/>
-        <w:contextualSpacing/>
-        <w:mirrorIndents/>
-        <w:jc w:val="both"/>
-        <w:rPr>
-          <w:rFonts w:ascii="Parkinsans" w:hAnsi="Parkinsans" w:cstheme="minorHAnsi"/>
-        </w:rPr>
-      </w:pPr>
-    </w:p>
-    <w:p>
-      <w:pPr>
-        <w:spacing w:after="0" w:line="240" w:lineRule="auto"/>
-        <w:contextualSpacing/>
-        <w:mirrorIndents/>
-        <w:jc w:val="both"/>
-        <w:rPr>
-          <w:rFonts w:ascii="Parkinsans" w:hAnsi="Parkinsans" w:cstheme="minorHAnsi"/>
-        </w:rPr>
-      </w:pPr>
-    </w:p>
-    <w:p>
-      <w:pPr>
-        <w:pStyle w:val="Titre1"/>
-      </w:pPr>
-      <w:bookmarkStart w:id="20" w:name="_Toc195561155"/>
-      <w:r>
-        <w:t xml:space="preserve">III </w:t>
-      </w:r>
-      <w:r>
-        <w:t>P</w:t>
-      </w:r>
-      <w:r>
-        <w:t>rotection des données</w:t>
-      </w:r>
-      <w:r>
-        <w:t xml:space="preserve"> et sécurisation</w:t>
-      </w:r>
-      <w:bookmarkEnd w:id="20"/>
-    </w:p>
-    <w:p>
-      <w:pPr>
-        <w:spacing w:after="0" w:line="240" w:lineRule="auto"/>
-        <w:contextualSpacing/>
-        <w:mirrorIndents/>
-        <w:jc w:val="both"/>
-        <w:rPr>
-          <w:rFonts w:ascii="Parkinsans" w:hAnsi="Parkinsans" w:cstheme="minorHAnsi"/>
-        </w:rPr>
-      </w:pPr>
-    </w:p>
-    <w:p>
-      <w:pPr>
-        <w:pStyle w:val="Titre2"/>
-      </w:pPr>
-      <w:bookmarkStart w:id="21" w:name="_Toc195561156"/>
-      <w:r>
-        <w:t xml:space="preserve">1. </w:t>
-      </w:r>
-      <w:r>
-        <w:t>Gestion des droits et des données personnelles</w:t>
-      </w:r>
-      <w:bookmarkEnd w:id="21"/>
-    </w:p>
-    <w:p>
-      <w:pPr>
-        <w:spacing w:after="0" w:line="240" w:lineRule="auto"/>
-        <w:contextualSpacing/>
-        <w:mirrorIndents/>
-        <w:jc w:val="both"/>
-        <w:rPr>
-          <w:rFonts w:ascii="Parkinsans" w:hAnsi="Parkinsans" w:cstheme="minorHAnsi"/>
-        </w:rPr>
-      </w:pPr>
-    </w:p>
-    <w:p>
-      <w:pPr>
-        <w:spacing w:after="0" w:line="240" w:lineRule="auto"/>
-        <w:contextualSpacing/>
-        <w:mirrorIndents/>
-        <w:jc w:val="both"/>
-        <w:rPr>
-          <w:rFonts w:ascii="Parkinsans" w:hAnsi="Parkinsans" w:cstheme="minorHAnsi"/>
-        </w:rPr>
-      </w:pPr>
-      <w:r>
-        <w:rPr>
-          <w:rFonts w:ascii="Parkinsans" w:hAnsi="Parkinsans" w:cstheme="minorHAnsi"/>
-        </w:rPr>
-        <w:t xml:space="preserve">Dans le cadre du </w:t>
-      </w:r>
-      <w:r>
-        <w:rPr>
-          <w:rFonts w:ascii="Parkinsans" w:hAnsi="Parkinsans"/>
-        </w:rPr>
-        <w:t>Règlement Général sur la Protection des Données (</w:t>
-      </w:r>
-      <w:r>
-        <w:rPr>
-          <w:rFonts w:ascii="Parkinsans" w:hAnsi="Parkinsans" w:cstheme="minorHAnsi"/>
-        </w:rPr>
-        <w:t>RGPD)</w:t>
-      </w:r>
-      <w:r>
-        <w:rPr>
-          <w:rFonts w:ascii="Parkinsans" w:hAnsi="Parkinsans" w:cstheme="minorHAnsi"/>
-        </w:rPr>
-        <w:t>, j’ai implémenté un ensemble de mesures de sécurité rigoureuses. Ces mesures visent à protéger les données personnelles de nos utilisateurs à chaque étape de leur cycle de vie, depuis leur collecte initiale jusqu'à leur suppression définitive.</w:t>
-      </w:r>
-    </w:p>
-    <w:p>
-      <w:pPr>
-        <w:pStyle w:val="Paragraphedeliste"/>
-        <w:spacing w:after="0" w:line="240" w:lineRule="auto"/>
-        <w:ind w:left="0"/>
-        <w:mirrorIndents/>
-        <w:jc w:val="both"/>
-        <w:rPr>
-          <w:rFonts w:ascii="Parkinsans" w:hAnsi="Parkinsans" w:cstheme="minorHAnsi"/>
-        </w:rPr>
-      </w:pPr>
-    </w:p>
-    <w:p>
-      <w:pPr>
-        <w:pStyle w:val="soussoustitre"/>
-      </w:pPr>
-    </w:p>
-    <w:p>
-      <w:pPr>
-        <w:pStyle w:val="soussoustitre"/>
-      </w:pPr>
-      <w:r>
-        <w:t xml:space="preserve">Licéité, loyauté et transparence </w:t>
-      </w:r>
-    </w:p>
-    <w:p>
-      <w:pPr>
-        <w:pStyle w:val="soussoustitre"/>
-      </w:pPr>
-    </w:p>
-    <w:p>
-      <w:pPr>
-        <w:pStyle w:val="Paragraphedeliste"/>
-        <w:spacing w:after="0" w:line="240" w:lineRule="auto"/>
-        <w:ind w:left="0"/>
-        <w:mirrorIndents/>
-        <w:jc w:val="both"/>
-        <w:rPr>
-          <w:rFonts w:ascii="Parkinsans" w:hAnsi="Parkinsans" w:cstheme="minorHAnsi"/>
-        </w:rPr>
-      </w:pPr>
-      <w:r>
-        <w:rPr>
-          <w:rFonts w:ascii="Parkinsans" w:hAnsi="Parkinsans" w:cstheme="minorHAnsi"/>
-        </w:rPr>
-        <w:t>Chaque utilisateur est informé clairement des informations collectées et un</w:t>
-      </w:r>
-      <w:r>
-        <w:rPr>
-          <w:rFonts w:ascii="Parkinsans" w:hAnsi="Parkinsans" w:cstheme="minorHAnsi"/>
-        </w:rPr>
-        <w:t xml:space="preserve"> </w:t>
-      </w:r>
-      <w:r>
-        <w:rPr>
-          <w:rFonts w:ascii="Parkinsans" w:hAnsi="Parkinsans" w:cstheme="minorHAnsi"/>
-        </w:rPr>
-        <w:t>consentement explicite est requis via une case à cocher</w:t>
-      </w:r>
-      <w:r>
-        <w:rPr>
-          <w:rFonts w:ascii="Parkinsans" w:hAnsi="Parkinsans" w:cstheme="minorHAnsi"/>
-        </w:rPr>
-        <w:t xml:space="preserve"> lors de l’inscription</w:t>
-      </w:r>
-      <w:r>
-        <w:rPr>
-          <w:rFonts w:ascii="Parkinsans" w:hAnsi="Parkinsans" w:cstheme="minorHAnsi"/>
-        </w:rPr>
-        <w:t>. Une politique de confidentialité détaillée est accessible depuis la navigation du site, garantissant une communication transparente sur l’usage des données.</w:t>
-      </w:r>
-    </w:p>
-    <w:p>
-      <w:pPr>
-        <w:pStyle w:val="Paragraphedeliste"/>
-        <w:spacing w:after="0" w:line="240" w:lineRule="auto"/>
-        <w:ind w:left="0"/>
-        <w:mirrorIndents/>
-        <w:jc w:val="both"/>
-        <w:rPr>
-          <w:rFonts w:ascii="Parkinsans" w:hAnsi="Parkinsans" w:cstheme="minorHAnsi"/>
-        </w:rPr>
-      </w:pPr>
-    </w:p>
-    <w:p>
-      <w:pPr>
-        <w:pStyle w:val="Paragraphedeliste"/>
-        <w:spacing w:after="0" w:line="240" w:lineRule="auto"/>
-        <w:ind w:left="0"/>
-        <w:mirrorIndents/>
-        <w:jc w:val="both"/>
-        <w:rPr>
-          <w:rFonts w:ascii="Parkinsans" w:hAnsi="Parkinsans" w:cstheme="minorHAnsi"/>
-        </w:rPr>
-      </w:pPr>
-    </w:p>
-    <w:p>
-      <w:pPr>
-        <w:pStyle w:val="soussoustitre"/>
-      </w:pPr>
-      <w:r>
-        <w:t>Limitation des finalités</w:t>
-      </w:r>
-      <w:r>
-        <w:t> </w:t>
-      </w:r>
-    </w:p>
-    <w:p>
-      <w:pPr>
-        <w:spacing w:after="0" w:line="240" w:lineRule="auto"/>
-        <w:mirrorIndents/>
-        <w:jc w:val="both"/>
+        <w:t>p</w:t>
+      </w:r>
+      <w:r>
+        <w:rPr>
+          <w:rFonts w:ascii="Parkinsans" w:hAnsi="Parkinsans" w:cstheme="minorHAnsi"/>
+        </w:rPr>
+        <w:t xml:space="preserve">, grâce à son interface intuitive, </w:t>
+      </w:r>
+      <w:r>
+        <w:rPr>
+          <w:rFonts w:ascii="Parkinsans" w:hAnsi="Parkinsans" w:cstheme="minorHAnsi"/>
+        </w:rPr>
+        <w:t>facilite le suivi des modifications de code, la gestion des branches et la résolution des conflits.</w:t>
+      </w:r>
+    </w:p>
+    <w:p>
+      <w:pPr>
+        <w:spacing w:after="0" w:line="240" w:lineRule="auto"/>
+        <w:contextualSpacing/>
+        <w:mirrorIndents/>
+        <w:jc w:val="both"/>
+        <w:rPr>
+          <w:rFonts w:ascii="Parkinsans" w:hAnsi="Parkinsans" w:cstheme="minorHAnsi"/>
+        </w:rPr>
+      </w:pPr>
+    </w:p>
+    <w:p>
+      <w:pPr>
+        <w:spacing w:after="0" w:line="240" w:lineRule="auto"/>
+        <w:contextualSpacing/>
+        <w:mirrorIndents/>
+        <w:jc w:val="both"/>
+        <w:rPr>
+          <w:rFonts w:ascii="Parkinsans" w:hAnsi="Parkinsans" w:cstheme="minorHAnsi"/>
+        </w:rPr>
+      </w:pPr>
+      <w:r>
         <w:rPr>
           <w:rFonts w:ascii="Parkinsans" w:hAnsi="Parkinsans" w:cstheme="minorHAnsi"/>
           <w:b/>
           <w:bCs/>
         </w:rPr>
-      </w:pPr>
-    </w:p>
-    <w:p>
-      <w:pPr>
-        <w:pStyle w:val="Paragraphedeliste"/>
-        <w:spacing w:after="0" w:line="240" w:lineRule="auto"/>
-        <w:ind w:left="0"/>
-        <w:mirrorIndents/>
-        <w:jc w:val="both"/>
-        <w:rPr>
-          <w:rFonts w:ascii="Parkinsans" w:hAnsi="Parkinsans" w:cstheme="minorHAnsi"/>
-        </w:rPr>
-      </w:pPr>
-      <w:r>
-        <w:rPr>
-          <w:rFonts w:ascii="Parkinsans" w:hAnsi="Parkinsans" w:cstheme="minorHAnsi"/>
-        </w:rPr>
-        <w:t>Les données personnelles sont collectées uniquement pour des finalités déterminées, explicites et légitimes. Ces informations servent exclusivement à gérer les réservations de billets.</w:t>
-      </w:r>
-    </w:p>
-    <w:p>
-      <w:pPr>
-        <w:pStyle w:val="Paragraphedeliste"/>
-        <w:spacing w:after="0" w:line="240" w:lineRule="auto"/>
-        <w:ind w:left="0"/>
-        <w:mirrorIndents/>
-        <w:jc w:val="both"/>
-        <w:rPr>
-          <w:rFonts w:ascii="Parkinsans" w:hAnsi="Parkinsans" w:cstheme="minorHAnsi"/>
-        </w:rPr>
-      </w:pPr>
-    </w:p>
-    <w:p>
-      <w:pPr>
-        <w:pStyle w:val="Paragraphedeliste"/>
-        <w:spacing w:after="0" w:line="240" w:lineRule="auto"/>
-        <w:ind w:left="0"/>
-        <w:mirrorIndents/>
-        <w:jc w:val="both"/>
-        <w:rPr>
-          <w:rFonts w:ascii="Parkinsans" w:hAnsi="Parkinsans" w:cstheme="minorHAnsi"/>
-        </w:rPr>
-      </w:pPr>
-    </w:p>
-    <w:p>
-      <w:pPr>
-        <w:spacing w:after="0" w:line="240" w:lineRule="auto"/>
-        <w:mirrorIndents/>
-        <w:jc w:val="both"/>
+        <w:t>GitHub</w:t>
+      </w:r>
+      <w:r>
+        <w:rPr>
+          <w:rFonts w:ascii="Parkinsans" w:hAnsi="Parkinsans" w:cstheme="minorHAnsi"/>
+        </w:rPr>
+        <w:t>, quant à lui,</w:t>
+      </w:r>
+      <w:r>
+        <w:rPr>
+          <w:rFonts w:ascii="Parkinsans" w:hAnsi="Parkinsans" w:cstheme="minorHAnsi"/>
+        </w:rPr>
+        <w:t xml:space="preserve"> est la plateforme de contrôle de version et de collaboration utilisée pour ce projet</w:t>
+      </w:r>
+      <w:r>
+        <w:rPr>
+          <w:rFonts w:ascii="Parkinsans" w:hAnsi="Parkinsans" w:cstheme="minorHAnsi"/>
+        </w:rPr>
+        <w:t xml:space="preserve"> et permet à mes formateurs de suivre l’avancement de mon projet en temps réel.</w:t>
+      </w:r>
+    </w:p>
+    <w:p>
+      <w:pPr>
+        <w:spacing w:after="0" w:line="240" w:lineRule="auto"/>
+        <w:contextualSpacing/>
+        <w:mirrorIndents/>
+        <w:jc w:val="both"/>
+        <w:rPr>
+          <w:rFonts w:ascii="Parkinsans" w:hAnsi="Parkinsans" w:cstheme="minorHAnsi"/>
+        </w:rPr>
+      </w:pPr>
+    </w:p>
+    <w:p>
+      <w:pPr>
+        <w:spacing w:after="0" w:line="240" w:lineRule="auto"/>
+        <w:contextualSpacing/>
+        <w:mirrorIndents/>
+        <w:jc w:val="both"/>
+        <w:rPr>
+          <w:rFonts w:ascii="Parkinsans" w:hAnsi="Parkinsans" w:cstheme="minorHAnsi"/>
+        </w:rPr>
+      </w:pPr>
+    </w:p>
+    <w:p>
+      <w:pPr>
+        <w:pStyle w:val="soussoustitre"/>
+      </w:pPr>
+      <w:r>
+        <w:t>Composer</w:t>
+      </w:r>
+      <w:r>
+        <w:t> </w:t>
+      </w:r>
+    </w:p>
+    <w:p>
+      <w:pPr>
+        <w:pStyle w:val="soussoustitre"/>
+      </w:pPr>
+    </w:p>
+    <w:p>
+      <w:pPr>
+        <w:spacing w:after="0" w:line="240" w:lineRule="auto"/>
+        <w:contextualSpacing/>
+        <w:mirrorIndents/>
+        <w:jc w:val="both"/>
+        <w:rPr>
+          <w:rFonts w:ascii="Parkinsans" w:hAnsi="Parkinsans" w:cstheme="minorHAnsi"/>
+        </w:rPr>
+      </w:pPr>
+      <w:r>
+        <w:rPr>
+          <w:rFonts w:ascii="Parkinsans" w:hAnsi="Parkinsans" w:cstheme="minorHAnsi"/>
+        </w:rPr>
+        <w:t xml:space="preserve">Gestionnaire de dépendances qui simplifie l'installation et la mise à jour des bibliothèques et des composants nécessaires à une application PHP, assurant la cohérence des versions et évitant les conflits. </w:t>
+      </w:r>
+    </w:p>
+    <w:p>
+      <w:pPr>
+        <w:spacing w:after="0" w:line="240" w:lineRule="auto"/>
+        <w:contextualSpacing/>
+        <w:mirrorIndents/>
+        <w:jc w:val="both"/>
+        <w:rPr>
+          <w:rFonts w:ascii="Parkinsans" w:hAnsi="Parkinsans" w:cstheme="minorHAnsi"/>
+        </w:rPr>
+      </w:pPr>
+    </w:p>
+    <w:p>
+      <w:pPr>
+        <w:spacing w:after="0" w:line="240" w:lineRule="auto"/>
+        <w:contextualSpacing/>
+        <w:mirrorIndents/>
+        <w:jc w:val="both"/>
+        <w:rPr>
+          <w:rFonts w:ascii="Parkinsans" w:hAnsi="Parkinsans" w:cstheme="minorHAnsi"/>
+        </w:rPr>
+      </w:pPr>
+      <w:r>
+        <w:rPr>
+          <w:rFonts w:ascii="Parkinsans" w:hAnsi="Parkinsans" w:cstheme="minorHAnsi"/>
+        </w:rPr>
+        <w:t>Il utilise un fichier</w:t>
+      </w:r>
+      <w:r>
+        <w:rPr>
+          <w:rFonts w:ascii="Parkinsans" w:hAnsi="Parkinsans" w:cstheme="minorHAnsi"/>
+        </w:rPr>
+        <w:t> « </w:t>
+      </w:r>
+      <w:proofErr w:type="spellStart"/>
+      <w:proofErr w:type="gramStart"/>
+      <w:r>
+        <w:rPr>
+          <w:rFonts w:ascii="Parkinsans" w:hAnsi="Parkinsans" w:cstheme="minorHAnsi"/>
+        </w:rPr>
+        <w:t>composer.json</w:t>
+      </w:r>
+      <w:proofErr w:type="spellEnd"/>
+      <w:proofErr w:type="gramEnd"/>
+      <w:r>
+        <w:rPr>
+          <w:rFonts w:ascii="Parkinsans" w:hAnsi="Parkinsans" w:cstheme="minorHAnsi"/>
+        </w:rPr>
+        <w:t> »</w:t>
+      </w:r>
+      <w:r>
+        <w:rPr>
+          <w:rFonts w:ascii="Parkinsans" w:hAnsi="Parkinsans" w:cstheme="minorHAnsi"/>
+        </w:rPr>
+        <w:t xml:space="preserve"> pour définir les dépendances du projet (doctrine, bundles (ex : la sécurité), packages (ex : les formulaires), bibliothèques (ex : Symfony mailer).</w:t>
+      </w:r>
+    </w:p>
+    <w:p>
+      <w:pPr>
+        <w:spacing w:after="0" w:line="240" w:lineRule="auto"/>
+        <w:contextualSpacing/>
+        <w:mirrorIndents/>
+        <w:jc w:val="both"/>
+        <w:rPr>
+          <w:rFonts w:ascii="Parkinsans" w:hAnsi="Parkinsans" w:cstheme="minorHAnsi"/>
+        </w:rPr>
+      </w:pPr>
+    </w:p>
+    <w:p>
+      <w:pPr>
+        <w:spacing w:after="0" w:line="240" w:lineRule="auto"/>
+        <w:contextualSpacing/>
+        <w:mirrorIndents/>
+        <w:jc w:val="both"/>
+        <w:rPr>
+          <w:rFonts w:ascii="Parkinsans" w:hAnsi="Parkinsans" w:cstheme="minorHAnsi"/>
+        </w:rPr>
+      </w:pPr>
+    </w:p>
+    <w:p>
+      <w:pPr>
+        <w:pStyle w:val="soussoustitre"/>
+      </w:pPr>
+      <w:r>
+        <w:t>Bundle</w:t>
+      </w:r>
+      <w:r>
+        <w:t> </w:t>
+      </w:r>
+    </w:p>
+    <w:p>
+      <w:pPr>
+        <w:pStyle w:val="soussoustitre"/>
+      </w:pPr>
+    </w:p>
+    <w:p>
+      <w:pPr>
+        <w:spacing w:after="0" w:line="240" w:lineRule="auto"/>
+        <w:contextualSpacing/>
+        <w:mirrorIndents/>
+        <w:jc w:val="both"/>
+        <w:rPr>
+          <w:rFonts w:ascii="Parkinsans" w:hAnsi="Parkinsans" w:cstheme="minorHAnsi"/>
+        </w:rPr>
+      </w:pPr>
+      <w:r>
+        <w:rPr>
+          <w:rFonts w:ascii="Parkinsans" w:hAnsi="Parkinsans" w:cstheme="minorHAnsi"/>
+        </w:rPr>
+        <w:t xml:space="preserve">Ensemble structuré de fichiers PHP, de configurations, de routes, de contrôleurs, de </w:t>
+      </w:r>
+      <w:proofErr w:type="spellStart"/>
+      <w:r>
+        <w:rPr>
+          <w:rFonts w:ascii="Parkinsans" w:hAnsi="Parkinsans" w:cstheme="minorHAnsi"/>
+        </w:rPr>
+        <w:t>templates</w:t>
+      </w:r>
+      <w:proofErr w:type="spellEnd"/>
+      <w:r>
+        <w:rPr>
+          <w:rFonts w:ascii="Parkinsans" w:hAnsi="Parkinsans" w:cstheme="minorHAnsi"/>
+        </w:rPr>
+        <w:t xml:space="preserve"> et d'autres ressources qui fournissent une fonctionnalité spécifique</w:t>
+      </w:r>
+      <w:r>
+        <w:rPr>
+          <w:rFonts w:ascii="Parkinsans" w:hAnsi="Parkinsans" w:cstheme="minorHAnsi"/>
+        </w:rPr>
+        <w:t>. (</w:t>
+      </w:r>
+      <w:proofErr w:type="spellStart"/>
+      <w:proofErr w:type="gramStart"/>
+      <w:r>
+        <w:rPr>
+          <w:rFonts w:ascii="Parkinsans" w:hAnsi="Parkinsans" w:cstheme="minorHAnsi"/>
+        </w:rPr>
+        <w:t>exs</w:t>
+      </w:r>
+      <w:proofErr w:type="spellEnd"/>
+      <w:proofErr w:type="gramEnd"/>
+      <w:r>
+        <w:rPr>
+          <w:rFonts w:ascii="Parkinsans" w:hAnsi="Parkinsans" w:cstheme="minorHAnsi"/>
+        </w:rPr>
+        <w:t xml:space="preserve"> : </w:t>
+      </w:r>
+      <w:proofErr w:type="spellStart"/>
+      <w:r>
+        <w:rPr>
+          <w:rFonts w:ascii="Parkinsans" w:hAnsi="Parkinsans" w:cstheme="minorHAnsi"/>
+        </w:rPr>
+        <w:t>SecurityBundle</w:t>
+      </w:r>
+      <w:proofErr w:type="spellEnd"/>
+      <w:r>
+        <w:rPr>
+          <w:rFonts w:ascii="Parkinsans" w:hAnsi="Parkinsans" w:cstheme="minorHAnsi"/>
+        </w:rPr>
+        <w:t xml:space="preserve">, </w:t>
+      </w:r>
+      <w:proofErr w:type="spellStart"/>
+      <w:r>
+        <w:rPr>
+          <w:rFonts w:ascii="Parkinsans" w:hAnsi="Parkinsans" w:cstheme="minorHAnsi"/>
+        </w:rPr>
+        <w:t>SymfonyCastsResetPasswordBundle</w:t>
+      </w:r>
+      <w:proofErr w:type="spellEnd"/>
+      <w:r>
+        <w:rPr>
+          <w:rFonts w:ascii="Parkinsans" w:hAnsi="Parkinsans" w:cstheme="minorHAnsi"/>
+        </w:rPr>
+        <w:t xml:space="preserve">, </w:t>
+      </w:r>
+      <w:proofErr w:type="spellStart"/>
+      <w:r>
+        <w:rPr>
+          <w:rFonts w:ascii="Parkinsans" w:hAnsi="Parkinsans" w:cstheme="minorHAnsi"/>
+        </w:rPr>
+        <w:t>domPdf</w:t>
+      </w:r>
+      <w:proofErr w:type="spellEnd"/>
+      <w:r>
+        <w:rPr>
+          <w:rFonts w:ascii="Parkinsans" w:hAnsi="Parkinsans" w:cstheme="minorHAnsi"/>
+        </w:rPr>
+        <w:t>).</w:t>
+      </w:r>
+    </w:p>
+    <w:p>
+      <w:pPr>
+        <w:spacing w:after="0" w:line="240" w:lineRule="auto"/>
+        <w:contextualSpacing/>
+        <w:mirrorIndents/>
+        <w:jc w:val="both"/>
+        <w:rPr>
+          <w:rFonts w:ascii="Parkinsans" w:hAnsi="Parkinsans" w:cstheme="minorHAnsi"/>
+        </w:rPr>
+      </w:pPr>
+    </w:p>
+    <w:p>
+      <w:pPr>
+        <w:spacing w:after="0" w:line="240" w:lineRule="auto"/>
+        <w:contextualSpacing/>
+        <w:mirrorIndents/>
+        <w:jc w:val="both"/>
+        <w:rPr>
+          <w:rFonts w:ascii="Parkinsans" w:hAnsi="Parkinsans" w:cstheme="minorHAnsi"/>
+        </w:rPr>
+      </w:pPr>
+    </w:p>
+    <w:p>
+      <w:pPr>
+        <w:pStyle w:val="soussoustitre"/>
+      </w:pPr>
+      <w:r>
+        <w:t>Looping</w:t>
+      </w:r>
+      <w:r>
+        <w:t> </w:t>
+      </w:r>
+    </w:p>
+    <w:p>
+      <w:pPr>
+        <w:pStyle w:val="soussoustitre"/>
+      </w:pPr>
+    </w:p>
+    <w:p>
+      <w:pPr>
+        <w:spacing w:after="0" w:line="240" w:lineRule="auto"/>
+        <w:contextualSpacing/>
+        <w:mirrorIndents/>
+        <w:jc w:val="both"/>
+        <w:rPr>
+          <w:rFonts w:ascii="Parkinsans" w:hAnsi="Parkinsans" w:cstheme="minorHAnsi"/>
+        </w:rPr>
+      </w:pPr>
+      <w:r>
+        <w:rPr>
+          <w:rFonts w:ascii="Parkinsans" w:hAnsi="Parkinsans" w:cstheme="minorHAnsi"/>
+        </w:rPr>
+        <w:t xml:space="preserve">Logiciel de </w:t>
+      </w:r>
+      <w:r>
         <w:rPr>
           <w:rFonts w:ascii="Parkinsans" w:hAnsi="Parkinsans" w:cstheme="minorHAnsi"/>
           <w:b/>
           <w:bCs/>
         </w:rPr>
-      </w:pPr>
-      <w:r>
+        <w:t>modélisation conceptuelle des données (MCD)</w:t>
+      </w:r>
+      <w:r>
+        <w:rPr>
+          <w:rFonts w:ascii="Parkinsans" w:hAnsi="Parkinsans" w:cstheme="minorHAnsi"/>
+        </w:rPr>
+        <w:t xml:space="preserve"> utilisé pour créer des diagrammes relationnels. Il permet de concevoir des bases de données en structurant les informations sous forme d’entités et de relations. </w:t>
+      </w:r>
+    </w:p>
+    <w:p>
+      <w:pPr>
+        <w:spacing w:after="0" w:line="240" w:lineRule="auto"/>
+        <w:contextualSpacing/>
+        <w:mirrorIndents/>
+        <w:jc w:val="both"/>
+        <w:rPr>
+          <w:rFonts w:ascii="Parkinsans" w:hAnsi="Parkinsans" w:cstheme="minorHAnsi"/>
+        </w:rPr>
+      </w:pPr>
+    </w:p>
+    <w:p>
+      <w:pPr>
+        <w:spacing w:after="0" w:line="240" w:lineRule="auto"/>
+        <w:contextualSpacing/>
+        <w:mirrorIndents/>
+        <w:jc w:val="both"/>
+        <w:rPr>
+          <w:rFonts w:ascii="Parkinsans" w:hAnsi="Parkinsans" w:cstheme="minorHAnsi"/>
+        </w:rPr>
+      </w:pPr>
+      <w:r>
+        <w:rPr>
+          <w:rFonts w:ascii="Parkinsans" w:hAnsi="Parkinsans" w:cstheme="minorHAnsi"/>
+        </w:rPr>
+        <w:t xml:space="preserve">L'outil facilite la création et l'édition de diagrammes avec des fonctionnalités intuitives. Looping aide à définir les clés primaires, étrangères, et les cardinalités entre les entités. Il génère automatiquement les scripts SQL pour la création des bases de données. </w:t>
+      </w:r>
+    </w:p>
+    <w:p>
+      <w:pPr>
+        <w:spacing w:after="0" w:line="240" w:lineRule="auto"/>
+        <w:contextualSpacing/>
+        <w:mirrorIndents/>
+        <w:jc w:val="both"/>
+        <w:rPr>
+          <w:rFonts w:ascii="Parkinsans" w:hAnsi="Parkinsans" w:cstheme="minorHAnsi"/>
+        </w:rPr>
+      </w:pPr>
+    </w:p>
+    <w:p>
+      <w:pPr>
+        <w:spacing w:after="0" w:line="240" w:lineRule="auto"/>
+        <w:contextualSpacing/>
+        <w:mirrorIndents/>
+        <w:jc w:val="both"/>
+        <w:rPr>
+          <w:rFonts w:ascii="Parkinsans" w:hAnsi="Parkinsans" w:cstheme="minorHAnsi"/>
+        </w:rPr>
+      </w:pPr>
+    </w:p>
+    <w:p>
+      <w:pPr>
+        <w:pStyle w:val="Titre1"/>
+      </w:pPr>
+      <w:bookmarkStart w:id="20" w:name="_Toc195561155"/>
+      <w:r>
+        <w:t xml:space="preserve">III </w:t>
+      </w:r>
+      <w:r>
+        <w:t>P</w:t>
+      </w:r>
+      <w:r>
+        <w:t>rotection des données</w:t>
+      </w:r>
+      <w:r>
+        <w:t xml:space="preserve"> et sécurisation</w:t>
+      </w:r>
+      <w:bookmarkEnd w:id="20"/>
+    </w:p>
+    <w:p>
+      <w:pPr>
+        <w:spacing w:after="0" w:line="240" w:lineRule="auto"/>
+        <w:contextualSpacing/>
+        <w:mirrorIndents/>
+        <w:jc w:val="both"/>
+        <w:rPr>
+          <w:rFonts w:ascii="Parkinsans" w:hAnsi="Parkinsans" w:cstheme="minorHAnsi"/>
+        </w:rPr>
+      </w:pPr>
+    </w:p>
+    <w:p>
+      <w:pPr>
+        <w:pStyle w:val="Titre2"/>
+      </w:pPr>
+      <w:bookmarkStart w:id="21" w:name="_Toc195561156"/>
+      <w:r>
+        <w:t xml:space="preserve">1. </w:t>
+      </w:r>
+      <w:r>
+        <w:t>Gestion des droits et des données personnelles</w:t>
+      </w:r>
+      <w:bookmarkEnd w:id="21"/>
+    </w:p>
+    <w:p>
+      <w:pPr>
+        <w:spacing w:after="0" w:line="240" w:lineRule="auto"/>
+        <w:contextualSpacing/>
+        <w:mirrorIndents/>
+        <w:jc w:val="both"/>
+        <w:rPr>
+          <w:rFonts w:ascii="Parkinsans" w:hAnsi="Parkinsans" w:cstheme="minorHAnsi"/>
+        </w:rPr>
+      </w:pPr>
+    </w:p>
+    <w:p>
+      <w:pPr>
+        <w:spacing w:after="0" w:line="240" w:lineRule="auto"/>
+        <w:contextualSpacing/>
+        <w:mirrorIndents/>
+        <w:jc w:val="both"/>
+        <w:rPr>
+          <w:rFonts w:ascii="Parkinsans" w:hAnsi="Parkinsans" w:cstheme="minorHAnsi"/>
+        </w:rPr>
+      </w:pPr>
+      <w:r>
+        <w:rPr>
+          <w:rFonts w:ascii="Parkinsans" w:hAnsi="Parkinsans" w:cstheme="minorHAnsi"/>
+        </w:rPr>
+        <w:t xml:space="preserve">Dans le cadre du </w:t>
+      </w:r>
+      <w:r>
+        <w:rPr>
+          <w:rFonts w:ascii="Parkinsans" w:hAnsi="Parkinsans"/>
+        </w:rPr>
+        <w:t>Règlement Général sur la Protection des Données (</w:t>
+      </w:r>
+      <w:r>
+        <w:rPr>
+          <w:rFonts w:ascii="Parkinsans" w:hAnsi="Parkinsans" w:cstheme="minorHAnsi"/>
+        </w:rPr>
+        <w:t>RGPD)</w:t>
+      </w:r>
+      <w:r>
+        <w:rPr>
+          <w:rFonts w:ascii="Parkinsans" w:hAnsi="Parkinsans" w:cstheme="minorHAnsi"/>
+        </w:rPr>
+        <w:t>, j’ai implémenté un ensemble de mesures de sécurité rigoureuses. Ces mesures visent à protéger les données personnelles de nos utilisateurs à chaque étape de leur cycle de vie, depuis leur collecte initiale jusqu'à leur suppression définitive.</w:t>
+      </w:r>
+    </w:p>
+    <w:p>
+      <w:pPr>
+        <w:pStyle w:val="Paragraphedeliste"/>
+        <w:spacing w:after="0" w:line="240" w:lineRule="auto"/>
+        <w:ind w:left="0"/>
+        <w:mirrorIndents/>
+        <w:jc w:val="both"/>
+        <w:rPr>
+          <w:rFonts w:ascii="Parkinsans" w:hAnsi="Parkinsans" w:cstheme="minorHAnsi"/>
+        </w:rPr>
+      </w:pPr>
+    </w:p>
+    <w:p>
+      <w:pPr>
+        <w:pStyle w:val="soussoustitre"/>
+      </w:pPr>
+    </w:p>
+    <w:p>
+      <w:pPr>
+        <w:pStyle w:val="soussoustitre"/>
+      </w:pPr>
+      <w:r>
+        <w:t xml:space="preserve">Licéité, loyauté et transparence </w:t>
+      </w:r>
+    </w:p>
+    <w:p>
+      <w:pPr>
+        <w:pStyle w:val="soussoustitre"/>
+      </w:pPr>
+    </w:p>
+    <w:p>
+      <w:pPr>
+        <w:pStyle w:val="Paragraphedeliste"/>
+        <w:spacing w:after="0" w:line="240" w:lineRule="auto"/>
+        <w:ind w:left="0"/>
+        <w:mirrorIndents/>
+        <w:jc w:val="both"/>
+        <w:rPr>
+          <w:rFonts w:ascii="Parkinsans" w:hAnsi="Parkinsans" w:cstheme="minorHAnsi"/>
+        </w:rPr>
+      </w:pPr>
+      <w:r>
+        <w:rPr>
+          <w:rFonts w:ascii="Parkinsans" w:hAnsi="Parkinsans" w:cstheme="minorHAnsi"/>
+        </w:rPr>
+        <w:t>Chaque utilisateur est informé clairement des informations collectées et un</w:t>
+      </w:r>
+      <w:r>
+        <w:rPr>
+          <w:rFonts w:ascii="Parkinsans" w:hAnsi="Parkinsans" w:cstheme="minorHAnsi"/>
+        </w:rPr>
+        <w:t xml:space="preserve"> </w:t>
+      </w:r>
+      <w:r>
+        <w:rPr>
+          <w:rFonts w:ascii="Parkinsans" w:hAnsi="Parkinsans" w:cstheme="minorHAnsi"/>
+        </w:rPr>
+        <w:t>consentement explicite est requis via une case à cocher</w:t>
+      </w:r>
+      <w:r>
+        <w:rPr>
+          <w:rFonts w:ascii="Parkinsans" w:hAnsi="Parkinsans" w:cstheme="minorHAnsi"/>
+        </w:rPr>
+        <w:t xml:space="preserve"> lors de l’inscription</w:t>
+      </w:r>
+      <w:r>
+        <w:rPr>
+          <w:rFonts w:ascii="Parkinsans" w:hAnsi="Parkinsans" w:cstheme="minorHAnsi"/>
+        </w:rPr>
+        <w:t>. Une politique de confidentialité détaillée est accessible depuis la navigation du site, garantissant une communication transparente sur l’usage des données.</w:t>
+      </w:r>
+    </w:p>
+    <w:p>
+      <w:pPr>
+        <w:pStyle w:val="Paragraphedeliste"/>
+        <w:spacing w:after="0" w:line="240" w:lineRule="auto"/>
+        <w:ind w:left="0"/>
+        <w:mirrorIndents/>
+        <w:jc w:val="both"/>
+        <w:rPr>
+          <w:rFonts w:ascii="Parkinsans" w:hAnsi="Parkinsans" w:cstheme="minorHAnsi"/>
+        </w:rPr>
+      </w:pPr>
+    </w:p>
+    <w:p>
+      <w:pPr>
+        <w:pStyle w:val="Paragraphedeliste"/>
+        <w:spacing w:after="0" w:line="240" w:lineRule="auto"/>
+        <w:ind w:left="0"/>
+        <w:mirrorIndents/>
+        <w:jc w:val="both"/>
+        <w:rPr>
+          <w:rFonts w:ascii="Parkinsans" w:hAnsi="Parkinsans" w:cstheme="minorHAnsi"/>
+        </w:rPr>
+      </w:pPr>
+    </w:p>
+    <w:p>
+      <w:pPr>
+        <w:pStyle w:val="soussoustitre"/>
+      </w:pPr>
+      <w:r>
+        <w:t>Limitation des finalités</w:t>
+      </w:r>
+      <w:r>
+        <w:t> </w:t>
+      </w:r>
+    </w:p>
+    <w:p>
+      <w:pPr>
+        <w:spacing w:after="0" w:line="240" w:lineRule="auto"/>
+        <w:mirrorIndents/>
+        <w:jc w:val="both"/>
         <w:rPr>
           <w:rFonts w:ascii="Parkinsans" w:hAnsi="Parkinsans" w:cstheme="minorHAnsi"/>
           <w:b/>
           <w:bCs/>
         </w:rPr>
-        <w:t>Minimisation des données </w:t>
-      </w:r>
+      </w:pPr>
+    </w:p>
+    <w:p>
+      <w:pPr>
+        <w:pStyle w:val="Paragraphedeliste"/>
+        <w:spacing w:after="0" w:line="240" w:lineRule="auto"/>
+        <w:ind w:left="0"/>
+        <w:mirrorIndents/>
+        <w:jc w:val="both"/>
+        <w:rPr>
+          <w:rFonts w:ascii="Parkinsans" w:hAnsi="Parkinsans" w:cstheme="minorHAnsi"/>
+        </w:rPr>
+      </w:pPr>
+      <w:r>
+        <w:rPr>
+          <w:rFonts w:ascii="Parkinsans" w:hAnsi="Parkinsans" w:cstheme="minorHAnsi"/>
+        </w:rPr>
+        <w:t>Les données personnelles sont collectées uniquement pour des finalités déterminées, explicites et légitimes. Ces informations servent exclusivement à gérer les réservations de billets.</w:t>
+      </w:r>
+    </w:p>
+    <w:p>
+      <w:pPr>
+        <w:pStyle w:val="Paragraphedeliste"/>
+        <w:spacing w:after="0" w:line="240" w:lineRule="auto"/>
+        <w:ind w:left="0"/>
+        <w:mirrorIndents/>
+        <w:jc w:val="both"/>
+        <w:rPr>
+          <w:rFonts w:ascii="Parkinsans" w:hAnsi="Parkinsans" w:cstheme="minorHAnsi"/>
+        </w:rPr>
+      </w:pPr>
+    </w:p>
+    <w:p>
+      <w:pPr>
+        <w:pStyle w:val="Paragraphedeliste"/>
+        <w:spacing w:after="0" w:line="240" w:lineRule="auto"/>
+        <w:ind w:left="0"/>
+        <w:mirrorIndents/>
+        <w:jc w:val="both"/>
+        <w:rPr>
+          <w:rFonts w:ascii="Parkinsans" w:hAnsi="Parkinsans" w:cstheme="minorHAnsi"/>
+        </w:rPr>
+      </w:pPr>
     </w:p>
     <w:p>
       <w:pPr>
@@ -8451,6 +9043,26 @@
           <w:bCs/>
         </w:rPr>
       </w:pPr>
+      <w:r>
+        <w:rPr>
+          <w:rFonts w:ascii="Parkinsans" w:hAnsi="Parkinsans" w:cstheme="minorHAnsi"/>
+          <w:b/>
+          <w:bCs/>
+        </w:rPr>
+        <w:t>Minimisation des données </w:t>
+      </w:r>
+    </w:p>
+    <w:p>
+      <w:pPr>
+        <w:spacing w:after="0" w:line="240" w:lineRule="auto"/>
+        <w:mirrorIndents/>
+        <w:jc w:val="both"/>
+        <w:rPr>
+          <w:rFonts w:ascii="Parkinsans" w:hAnsi="Parkinsans" w:cstheme="minorHAnsi"/>
+          <w:b/>
+          <w:bCs/>
+        </w:rPr>
+      </w:pPr>
     </w:p>
     <w:p>
       <w:pPr>
@@ -8479,7 +9091,21 @@
         <w:rPr>
           <w:rFonts w:ascii="Parkinsans" w:hAnsi="Parkinsans" w:cstheme="minorHAnsi"/>
         </w:rPr>
-        <w:t>(email pour la connexion, pseudo pour les commentaires, nom et prénom pour commander)</w:t>
+        <w:t>(</w:t>
+      </w:r>
+      <w:proofErr w:type="gramStart"/>
+      <w:r>
+        <w:rPr>
+          <w:rFonts w:ascii="Parkinsans" w:hAnsi="Parkinsans" w:cstheme="minorHAnsi"/>
+        </w:rPr>
+        <w:t>email</w:t>
+      </w:r>
+      <w:proofErr w:type="gramEnd"/>
+      <w:r>
+        <w:rPr>
+          <w:rFonts w:ascii="Parkinsans" w:hAnsi="Parkinsans" w:cstheme="minorHAnsi"/>
+        </w:rPr>
+        <w:t xml:space="preserve"> pour la connexion, pseudo pour les commentaires, nom et prénom pour commander)</w:t>
       </w:r>
       <w:r>
         <w:rPr>
@@ -8760,7 +9386,21 @@
         <w:rPr>
           <w:rFonts w:ascii="Parkinsans" w:hAnsi="Parkinsans" w:cstheme="minorHAnsi"/>
         </w:rPr>
-        <w:t xml:space="preserve"> les emails et les pseudonymes </w:t>
+        <w:t xml:space="preserve"> les </w:t>
+      </w:r>
+      <w:proofErr w:type="gramStart"/>
+      <w:r>
+        <w:rPr>
+          <w:rFonts w:ascii="Parkinsans" w:hAnsi="Parkinsans" w:cstheme="minorHAnsi"/>
+        </w:rPr>
+        <w:t>emails</w:t>
+      </w:r>
+      <w:proofErr w:type="gramEnd"/>
+      <w:r>
+        <w:rPr>
+          <w:rFonts w:ascii="Parkinsans" w:hAnsi="Parkinsans" w:cstheme="minorHAnsi"/>
+        </w:rPr>
+        <w:t xml:space="preserve"> et les pseudonymes </w:t>
       </w:r>
       <w:r>
         <w:rPr>
@@ -8831,7 +9471,15 @@
         <w:pStyle w:val="soussoustitre"/>
       </w:pPr>
       <w:r>
-        <w:t>La gestion de l'inscription (Register)</w:t>
+        <w:t>La gestion de l'inscription (</w:t>
+      </w:r>
+      <w:proofErr w:type="spellStart"/>
+      <w:r>
+        <w:t>Register</w:t>
+      </w:r>
+      <w:proofErr w:type="spellEnd"/>
+      <w:r>
+        <w:t>)</w:t>
       </w:r>
     </w:p>
     <w:p>
@@ -8854,7 +9502,21 @@
         <w:rPr>
           <w:rFonts w:ascii="Parkinsans" w:hAnsi="Parkinsans" w:cstheme="minorHAnsi"/>
         </w:rPr>
-        <w:t>Les informations minimales sont demandées : email + mot de passe</w:t>
+        <w:t xml:space="preserve">Les informations minimales sont demandées : </w:t>
+      </w:r>
+      <w:proofErr w:type="gramStart"/>
+      <w:r>
+        <w:rPr>
+          <w:rFonts w:ascii="Parkinsans" w:hAnsi="Parkinsans" w:cstheme="minorHAnsi"/>
+        </w:rPr>
+        <w:t>email</w:t>
+      </w:r>
+      <w:proofErr w:type="gramEnd"/>
+      <w:r>
+        <w:rPr>
+          <w:rFonts w:ascii="Parkinsans" w:hAnsi="Parkinsans" w:cstheme="minorHAnsi"/>
+        </w:rPr>
+        <w:t xml:space="preserve"> + mot de passe</w:t>
       </w:r>
     </w:p>
     <w:p>
@@ -8974,7 +9636,21 @@
         <w:rPr>
           <w:rFonts w:ascii="Parkinsans" w:hAnsi="Parkinsans" w:cstheme="minorHAnsi"/>
         </w:rPr>
-        <w:t xml:space="preserve">Les données personnelles (telles que l'email ou le nom) sont validées </w:t>
+        <w:t xml:space="preserve">Les données personnelles (telles que </w:t>
+      </w:r>
+      <w:proofErr w:type="gramStart"/>
+      <w:r>
+        <w:rPr>
+          <w:rFonts w:ascii="Parkinsans" w:hAnsi="Parkinsans" w:cstheme="minorHAnsi"/>
+        </w:rPr>
+        <w:t>l'email</w:t>
+      </w:r>
+      <w:proofErr w:type="gramEnd"/>
+      <w:r>
+        <w:rPr>
+          <w:rFonts w:ascii="Parkinsans" w:hAnsi="Parkinsans" w:cstheme="minorHAnsi"/>
+        </w:rPr>
+        <w:t xml:space="preserve"> ou le nom) sont validées </w:t>
       </w:r>
       <w:r>
         <w:rPr>
@@ -8984,12 +9660,21 @@
         <w:t xml:space="preserve">à l'aide des contraintes </w:t>
       </w:r>
       <w:commentRangeStart w:id="24"/>
+      <w:proofErr w:type="spellStart"/>
       <w:r>
         <w:rPr>
           <w:rFonts w:ascii="Parkinsans" w:hAnsi="Parkinsans" w:cstheme="minorHAnsi"/>
           <w:highlight w:val="yellow"/>
         </w:rPr>
-        <w:t xml:space="preserve">Assert </w:t>
+        <w:t>Assert</w:t>
+      </w:r>
+      <w:proofErr w:type="spellEnd"/>
+      <w:r>
+        <w:rPr>
+          <w:rFonts w:ascii="Parkinsans" w:hAnsi="Parkinsans" w:cstheme="minorHAnsi"/>
+          <w:highlight w:val="yellow"/>
+        </w:rPr>
+        <w:t xml:space="preserve"> </w:t>
       </w:r>
       <w:commentRangeEnd w:id="24"/>
       <w:r>
@@ -9065,7 +9750,35 @@
         <w:rPr>
           <w:rFonts w:ascii="Parkinsans" w:hAnsi="Parkinsans" w:cstheme="minorHAnsi"/>
         </w:rPr>
-        <w:t>Protection Cross-Site Request Forgery (CSRF) :</w:t>
+        <w:t xml:space="preserve">Protection Cross-Site </w:t>
+      </w:r>
+      <w:proofErr w:type="spellStart"/>
+      <w:r>
+        <w:rPr>
+          <w:rFonts w:ascii="Parkinsans" w:hAnsi="Parkinsans" w:cstheme="minorHAnsi"/>
+        </w:rPr>
+        <w:t>Request</w:t>
+      </w:r>
+      <w:proofErr w:type="spellEnd"/>
+      <w:r>
+        <w:rPr>
+          <w:rFonts w:ascii="Parkinsans" w:hAnsi="Parkinsans" w:cstheme="minorHAnsi"/>
+        </w:rPr>
+        <w:t xml:space="preserve"> </w:t>
+      </w:r>
+      <w:proofErr w:type="spellStart"/>
+      <w:r>
+        <w:rPr>
+          <w:rFonts w:ascii="Parkinsans" w:hAnsi="Parkinsans" w:cstheme="minorHAnsi"/>
+        </w:rPr>
+        <w:t>Forgery</w:t>
+      </w:r>
+      <w:proofErr w:type="spellEnd"/>
+      <w:r>
+        <w:rPr>
+          <w:rFonts w:ascii="Parkinsans" w:hAnsi="Parkinsans" w:cstheme="minorHAnsi"/>
+        </w:rPr>
+        <w:t xml:space="preserve"> (CSRF) :</w:t>
       </w:r>
     </w:p>
     <w:p>
@@ -9094,7 +9807,21 @@
         <w:rPr>
           <w:rFonts w:ascii="Parkinsans" w:hAnsi="Parkinsans" w:cstheme="minorHAnsi"/>
         </w:rPr>
-        <w:t xml:space="preserve">Tous les formulaires manipulant des données sensibles sont protégés contre les attaques CSRF grâce à l'activation native de csrf_protection dans Symfony. </w:t>
+        <w:t xml:space="preserve">Tous les formulaires manipulant des données sensibles sont protégés contre les attaques CSRF grâce à l'activation native de </w:t>
+      </w:r>
+      <w:proofErr w:type="spellStart"/>
+      <w:r>
+        <w:rPr>
+          <w:rFonts w:ascii="Parkinsans" w:hAnsi="Parkinsans" w:cstheme="minorHAnsi"/>
+        </w:rPr>
+        <w:t>csrf_protection</w:t>
+      </w:r>
+      <w:proofErr w:type="spellEnd"/>
+      <w:r>
+        <w:rPr>
+          <w:rFonts w:ascii="Parkinsans" w:hAnsi="Parkinsans" w:cstheme="minorHAnsi"/>
+        </w:rPr>
+        <w:t xml:space="preserve"> dans Symfony. </w:t>
       </w:r>
     </w:p>
     <w:p>
@@ -9154,6 +9881,7 @@
         <w:rPr>
           <w:rFonts w:ascii="Parkinsans" w:hAnsi="Parkinsans" w:cstheme="minorHAnsi"/>
         </w:rPr>
+        <w:lastRenderedPageBreak/>
         <w:t>Lors de la réception de la requête sur le serveur, Symfony vérifie que le jeton soumis avec le formulaire correspond à celui généré pour cet utilisateur et cette session. Si le jeton est absent, expiré ou incorrect, Symfony rejette la requête comme étant potentiellement malveillante.</w:t>
       </w:r>
     </w:p>
@@ -9268,6 +9996,7 @@
         </w:rPr>
         <w:t xml:space="preserve">En entrée, les données des utilisateurs sont validées via les </w:t>
       </w:r>
+      <w:proofErr w:type="spellStart"/>
       <w:r>
         <w:rPr>
           <w:rStyle w:val="lev"/>
@@ -9277,6 +10006,7 @@
         </w:rPr>
         <w:t>FormType</w:t>
       </w:r>
+      <w:proofErr w:type="spellEnd"/>
       <w:r>
         <w:rPr>
           <w:rFonts w:ascii="Parkinsans" w:hAnsi="Parkinsans" w:cstheme="minorHAnsi"/>
@@ -9313,6 +10043,7 @@
         </w:rPr>
         <w:t xml:space="preserve">En sortie, </w:t>
       </w:r>
+      <w:proofErr w:type="spellStart"/>
       <w:r>
         <w:rPr>
           <w:rStyle w:val="lev"/>
@@ -9322,6 +10053,7 @@
         </w:rPr>
         <w:t>Twig</w:t>
       </w:r>
+      <w:proofErr w:type="spellEnd"/>
       <w:r>
         <w:rPr>
           <w:rFonts w:ascii="Parkinsans" w:hAnsi="Parkinsans" w:cstheme="minorHAnsi"/>
@@ -9334,6 +10066,7 @@
         </w:rPr>
         <w:t xml:space="preserve"> </w:t>
       </w:r>
+      <w:proofErr w:type="spellStart"/>
       <w:r>
         <w:rPr>
           <w:rFonts w:ascii="Parkinsans" w:hAnsi="Parkinsans" w:cstheme="minorHAnsi"/>
@@ -9350,6 +10083,7 @@
         <w:t>htmlspecialchars</w:t>
       </w:r>
       <w:commentRangeEnd w:id="25"/>
+      <w:proofErr w:type="spellEnd"/>
       <w:r>
         <w:rPr>
           <w:rStyle w:val="Marquedecommentaire"/>
@@ -9438,6 +10172,7 @@
         <w:t xml:space="preserve">Login </w:t>
       </w:r>
       <w:commentRangeStart w:id="26"/>
+      <w:proofErr w:type="spellStart"/>
       <w:r>
         <w:rPr>
           <w:rFonts w:ascii="Parkinsans" w:hAnsi="Parkinsans" w:cstheme="minorHAnsi"/>
@@ -9445,6 +10180,7 @@
         </w:rPr>
         <w:t>Throttling</w:t>
       </w:r>
+      <w:proofErr w:type="spellEnd"/>
       <w:r>
         <w:rPr>
           <w:rFonts w:ascii="Parkinsans" w:hAnsi="Parkinsans" w:cstheme="minorHAnsi"/>
@@ -9522,7 +10258,21 @@
         <w:rPr>
           <w:rFonts w:ascii="Parkinsans" w:hAnsi="Parkinsans" w:cstheme="minorHAnsi"/>
         </w:rPr>
-        <w:t xml:space="preserve">De plus, les mots de passe des utilisateurs sont sécurisés grâce à une empreinte numérique qui est générée en utilisant un algorithme de hachage sécurisé comme bcrypt. </w:t>
+        <w:t xml:space="preserve">De plus, les mots de passe des utilisateurs sont sécurisés grâce à une empreinte numérique qui est générée en utilisant un algorithme de hachage sécurisé comme </w:t>
+      </w:r>
+      <w:proofErr w:type="spellStart"/>
+      <w:r>
+        <w:rPr>
+          <w:rFonts w:ascii="Parkinsans" w:hAnsi="Parkinsans" w:cstheme="minorHAnsi"/>
+        </w:rPr>
+        <w:t>bcrypt</w:t>
+      </w:r>
+      <w:proofErr w:type="spellEnd"/>
+      <w:r>
+        <w:rPr>
+          <w:rFonts w:ascii="Parkinsans" w:hAnsi="Parkinsans" w:cstheme="minorHAnsi"/>
+        </w:rPr>
+        <w:t xml:space="preserve">. </w:t>
       </w:r>
     </w:p>
     <w:p>
@@ -9542,12 +10292,14 @@
         </w:rPr>
         <w:t>Ce processus consiste à transformer le mot de passe en une valeur fixe de longueur déterminée, ce qui rend l'original impossible à retrouver, même si la base de données est compromise. Le processus de salage (</w:t>
       </w:r>
+      <w:proofErr w:type="spellStart"/>
       <w:r>
         <w:rPr>
           <w:rFonts w:ascii="Parkinsans" w:hAnsi="Parkinsans" w:cstheme="minorHAnsi"/>
         </w:rPr>
         <w:t>salt</w:t>
       </w:r>
+      <w:proofErr w:type="spellEnd"/>
       <w:r>
         <w:rPr>
           <w:rFonts w:ascii="Parkinsans" w:hAnsi="Parkinsans" w:cstheme="minorHAnsi"/>
@@ -9618,7 +10370,21 @@
         <w:rPr>
           <w:rFonts w:ascii="Parkinsans" w:hAnsi="Parkinsans" w:cstheme="minorHAnsi"/>
         </w:rPr>
-        <w:t>'/^(?=.*[A-Z])(?=.*\d)(?=.*[\W_]).{12,}$/';</w:t>
+        <w:t>'/^</w:t>
+      </w:r>
+      <w:proofErr w:type="gramStart"/>
+      <w:r>
+        <w:rPr>
+          <w:rFonts w:ascii="Parkinsans" w:hAnsi="Parkinsans" w:cstheme="minorHAnsi"/>
+        </w:rPr>
+        <w:t>(?=</w:t>
+      </w:r>
+      <w:proofErr w:type="gramEnd"/>
+      <w:r>
+        <w:rPr>
+          <w:rFonts w:ascii="Parkinsans" w:hAnsi="Parkinsans" w:cstheme="minorHAnsi"/>
+        </w:rPr>
+        <w:t>.*[A-Z])(?=.*\d)(?=.*[\W_]).{12,}$/';</w:t>
       </w:r>
     </w:p>
     <w:p>
@@ -9776,7 +10542,21 @@
         <w:rPr>
           <w:rFonts w:ascii="Parkinsans" w:hAnsi="Parkinsans" w:cstheme="minorHAnsi"/>
         </w:rPr>
-        <w:t xml:space="preserve"> sql : </w:t>
+        <w:t xml:space="preserve"> </w:t>
+      </w:r>
+      <w:proofErr w:type="spellStart"/>
+      <w:r>
+        <w:rPr>
+          <w:rFonts w:ascii="Parkinsans" w:hAnsi="Parkinsans" w:cstheme="minorHAnsi"/>
+        </w:rPr>
+        <w:t>sql</w:t>
+      </w:r>
+      <w:proofErr w:type="spellEnd"/>
+      <w:r>
+        <w:rPr>
+          <w:rFonts w:ascii="Parkinsans" w:hAnsi="Parkinsans" w:cstheme="minorHAnsi"/>
+        </w:rPr>
+        <w:t xml:space="preserve"> : </w:t>
       </w:r>
     </w:p>
     <w:p>
@@ -9889,7 +10669,50 @@
         <w:rPr>
           <w:rFonts w:ascii="Parkinsans" w:hAnsi="Parkinsans" w:cstheme="minorHAnsi"/>
         </w:rPr>
-        <w:t xml:space="preserve">Lors de la création des DQL (Doctrine Query Language), le QueryBuilder est utilisé pour construire dynamiquement les requêtes SQL de manière sécurisée. </w:t>
+        <w:lastRenderedPageBreak/>
+        <w:t xml:space="preserve">Lors de la création des DQL (Doctrine </w:t>
+      </w:r>
+      <w:proofErr w:type="spellStart"/>
+      <w:r>
+        <w:rPr>
+          <w:rFonts w:ascii="Parkinsans" w:hAnsi="Parkinsans" w:cstheme="minorHAnsi"/>
+        </w:rPr>
+        <w:t>Query</w:t>
+      </w:r>
+      <w:proofErr w:type="spellEnd"/>
+      <w:r>
+        <w:rPr>
+          <w:rFonts w:ascii="Parkinsans" w:hAnsi="Parkinsans" w:cstheme="minorHAnsi"/>
+        </w:rPr>
+        <w:t xml:space="preserve"> </w:t>
+      </w:r>
+      <w:proofErr w:type="spellStart"/>
+      <w:r>
+        <w:rPr>
+          <w:rFonts w:ascii="Parkinsans" w:hAnsi="Parkinsans" w:cstheme="minorHAnsi"/>
+        </w:rPr>
+        <w:t>Language</w:t>
+      </w:r>
+      <w:proofErr w:type="spellEnd"/>
+      <w:r>
+        <w:rPr>
+          <w:rFonts w:ascii="Parkinsans" w:hAnsi="Parkinsans" w:cstheme="minorHAnsi"/>
+        </w:rPr>
+        <w:t xml:space="preserve">), le </w:t>
+      </w:r>
+      <w:proofErr w:type="spellStart"/>
+      <w:r>
+        <w:rPr>
+          <w:rFonts w:ascii="Parkinsans" w:hAnsi="Parkinsans" w:cstheme="minorHAnsi"/>
+        </w:rPr>
+        <w:t>QueryBuilder</w:t>
+      </w:r>
+      <w:proofErr w:type="spellEnd"/>
+      <w:r>
+        <w:rPr>
+          <w:rFonts w:ascii="Parkinsans" w:hAnsi="Parkinsans" w:cstheme="minorHAnsi"/>
+        </w:rPr>
+        <w:t xml:space="preserve"> est utilisé pour construire dynamiquement les requêtes SQL de manière sécurisée. </w:t>
       </w:r>
     </w:p>
     <w:p>
@@ -9907,7 +10730,29 @@
         <w:rPr>
           <w:rFonts w:ascii="Parkinsans" w:hAnsi="Parkinsans" w:cstheme="minorHAnsi"/>
         </w:rPr>
-        <w:t xml:space="preserve">La méthode setParameter() permet de lier les valeurs des paramètres à la requête sans les injecter directement dans la chaîne SQL. </w:t>
+        <w:t xml:space="preserve">La méthode </w:t>
+      </w:r>
+      <w:proofErr w:type="spellStart"/>
+      <w:proofErr w:type="gramStart"/>
+      <w:r>
+        <w:rPr>
+          <w:rFonts w:ascii="Parkinsans" w:hAnsi="Parkinsans" w:cstheme="minorHAnsi"/>
+        </w:rPr>
+        <w:t>setParameter</w:t>
+      </w:r>
+      <w:proofErr w:type="spellEnd"/>
+      <w:r>
+        <w:rPr>
+          <w:rFonts w:ascii="Parkinsans" w:hAnsi="Parkinsans" w:cstheme="minorHAnsi"/>
+        </w:rPr>
+        <w:t>(</w:t>
+      </w:r>
+      <w:proofErr w:type="gramEnd"/>
+      <w:r>
+        <w:rPr>
+          <w:rFonts w:ascii="Parkinsans" w:hAnsi="Parkinsans" w:cstheme="minorHAnsi"/>
+        </w:rPr>
+        <w:t xml:space="preserve">) permet de lier les valeurs des paramètres à la requête sans les injecter directement dans la chaîne SQL. </w:t>
       </w:r>
     </w:p>
     <w:p>
@@ -9988,8 +10833,17 @@
           <w:rFonts w:ascii="Parkinsans" w:hAnsi="Parkinsans"/>
           <w:highlight w:val="yellow"/>
         </w:rPr>
-        <w:t xml:space="preserve"> Upload</w:t>
-      </w:r>
+        <w:t xml:space="preserve"> </w:t>
+      </w:r>
+      <w:proofErr w:type="spellStart"/>
+      <w:r>
+        <w:rPr>
+          <w:rFonts w:ascii="Parkinsans" w:hAnsi="Parkinsans"/>
+          <w:highlight w:val="yellow"/>
+        </w:rPr>
+        <w:t>Upload</w:t>
+      </w:r>
+      <w:proofErr w:type="spellEnd"/>
       <w:r>
         <w:rPr>
           <w:rFonts w:ascii="Parkinsans" w:hAnsi="Parkinsans"/>
@@ -10019,7 +10873,21 @@
         <w:rPr>
           <w:rFonts w:ascii="Parkinsans" w:hAnsi="Parkinsans"/>
         </w:rPr>
-        <w:t>se produit lorsqu'une application web permet à un utilisateur de télécharger des fichiers sans vérifier correctement leur type, contenu ou origine. Pour cela, une limite des fichiers autorisés à été mise en place :</w:t>
+        <w:t xml:space="preserve">se produit lorsqu'une application web permet à un utilisateur de télécharger des fichiers sans vérifier correctement leur type, contenu ou origine. Pour cela, une limite des fichiers autorisés </w:t>
+      </w:r>
+      <w:proofErr w:type="spellStart"/>
+      <w:r>
+        <w:rPr>
+          <w:rFonts w:ascii="Parkinsans" w:hAnsi="Parkinsans"/>
+        </w:rPr>
+        <w:t>à</w:t>
+      </w:r>
+      <w:proofErr w:type="spellEnd"/>
+      <w:r>
+        <w:rPr>
+          <w:rFonts w:ascii="Parkinsans" w:hAnsi="Parkinsans"/>
+        </w:rPr>
+        <w:t xml:space="preserve"> été mise en place :</w:t>
       </w:r>
     </w:p>
     <w:p>
@@ -10037,8 +10905,44 @@
         <w:rPr>
           <w:rFonts w:ascii="Parkinsans" w:hAnsi="Parkinsans"/>
         </w:rPr>
-        <w:t>$allowedMimeTypes = ['image/jpeg', 'image/webp'];</w:t>
-      </w:r>
+        <w:t>$</w:t>
+      </w:r>
+      <w:proofErr w:type="spellStart"/>
+      <w:r>
+        <w:rPr>
+          <w:rFonts w:ascii="Parkinsans" w:hAnsi="Parkinsans"/>
+        </w:rPr>
+        <w:t>allowedMimeTypes</w:t>
+      </w:r>
+      <w:proofErr w:type="spellEnd"/>
+      <w:r>
+        <w:rPr>
+          <w:rFonts w:ascii="Parkinsans" w:hAnsi="Parkinsans"/>
+        </w:rPr>
+        <w:t xml:space="preserve"> = ['image/jpeg', 'image/</w:t>
+      </w:r>
+      <w:proofErr w:type="spellStart"/>
+      <w:r>
+        <w:rPr>
+          <w:rFonts w:ascii="Parkinsans" w:hAnsi="Parkinsans"/>
+        </w:rPr>
+        <w:t>webp</w:t>
+      </w:r>
+      <w:proofErr w:type="spellEnd"/>
+      <w:r>
+        <w:rPr>
+          <w:rFonts w:ascii="Parkinsans" w:hAnsi="Parkinsans"/>
+        </w:rPr>
+        <w:t>'</w:t>
+      </w:r>
+      <w:proofErr w:type="gramStart"/>
+      <w:r>
+        <w:rPr>
+          <w:rFonts w:ascii="Parkinsans" w:hAnsi="Parkinsans"/>
+        </w:rPr>
+        <w:t>];</w:t>
+      </w:r>
+      <w:proofErr w:type="gramEnd"/>
     </w:p>
     <w:p>
       <w:pPr>
@@ -10107,7 +11011,57 @@
         <w:rPr>
           <w:rFonts w:ascii="Parkinsans" w:hAnsi="Parkinsans" w:cstheme="minorHAnsi"/>
         </w:rPr>
-        <w:t xml:space="preserve">                $fileName = '00_main_image.' . $file-&gt;guessExtension(); // Crée le nom du fichier + extension</w:t>
+        <w:t xml:space="preserve">                $</w:t>
+      </w:r>
+      <w:proofErr w:type="spellStart"/>
+      <w:r>
+        <w:rPr>
+          <w:rFonts w:ascii="Parkinsans" w:hAnsi="Parkinsans" w:cstheme="minorHAnsi"/>
+        </w:rPr>
+        <w:t>fileName</w:t>
+      </w:r>
+      <w:proofErr w:type="spellEnd"/>
+      <w:r>
+        <w:rPr>
+          <w:rFonts w:ascii="Parkinsans" w:hAnsi="Parkinsans" w:cstheme="minorHAnsi"/>
+        </w:rPr>
+        <w:t xml:space="preserve"> = '00_main_image.</w:t>
+      </w:r>
+      <w:proofErr w:type="gramStart"/>
+      <w:r>
+        <w:rPr>
+          <w:rFonts w:ascii="Parkinsans" w:hAnsi="Parkinsans" w:cstheme="minorHAnsi"/>
+        </w:rPr>
+        <w:t>' .</w:t>
+      </w:r>
+      <w:proofErr w:type="gramEnd"/>
+      <w:r>
+        <w:rPr>
+          <w:rFonts w:ascii="Parkinsans" w:hAnsi="Parkinsans" w:cstheme="minorHAnsi"/>
+        </w:rPr>
+        <w:t xml:space="preserve"> $file-&gt;</w:t>
+      </w:r>
+      <w:proofErr w:type="spellStart"/>
+      <w:proofErr w:type="gramStart"/>
+      <w:r>
+        <w:rPr>
+          <w:rFonts w:ascii="Parkinsans" w:hAnsi="Parkinsans" w:cstheme="minorHAnsi"/>
+        </w:rPr>
+        <w:t>guessExtension</w:t>
+      </w:r>
+      <w:proofErr w:type="spellEnd"/>
+      <w:r>
+        <w:rPr>
+          <w:rFonts w:ascii="Parkinsans" w:hAnsi="Parkinsans" w:cstheme="minorHAnsi"/>
+        </w:rPr>
+        <w:t>(</w:t>
+      </w:r>
+      <w:proofErr w:type="gramEnd"/>
+      <w:r>
+        <w:rPr>
+          <w:rFonts w:ascii="Parkinsans" w:hAnsi="Parkinsans" w:cstheme="minorHAnsi"/>
+        </w:rPr>
+        <w:t>); // Crée le nom du fichier + extension</w:t>
       </w:r>
     </w:p>
     <w:p>
@@ -10125,7 +11079,71 @@
         <w:rPr>
           <w:rFonts w:ascii="Parkinsans" w:hAnsi="Parkinsans" w:cstheme="minorHAnsi"/>
         </w:rPr>
-        <w:t xml:space="preserve">                $fileUploader-&gt;upload($file, $uploadDirectory, $fileName);</w:t>
+        <w:t xml:space="preserve">                $</w:t>
+      </w:r>
+      <w:proofErr w:type="spellStart"/>
+      <w:r>
+        <w:rPr>
+          <w:rFonts w:ascii="Parkinsans" w:hAnsi="Parkinsans" w:cstheme="minorHAnsi"/>
+        </w:rPr>
+        <w:t>fileUploader</w:t>
+      </w:r>
+      <w:proofErr w:type="spellEnd"/>
+      <w:r>
+        <w:rPr>
+          <w:rFonts w:ascii="Parkinsans" w:hAnsi="Parkinsans" w:cstheme="minorHAnsi"/>
+        </w:rPr>
+        <w:t>-&gt;</w:t>
+      </w:r>
+      <w:proofErr w:type="spellStart"/>
+      <w:proofErr w:type="gramStart"/>
+      <w:r>
+        <w:rPr>
+          <w:rFonts w:ascii="Parkinsans" w:hAnsi="Parkinsans" w:cstheme="minorHAnsi"/>
+        </w:rPr>
+        <w:t>upload</w:t>
+      </w:r>
+      <w:proofErr w:type="spellEnd"/>
+      <w:r>
+        <w:rPr>
+          <w:rFonts w:ascii="Parkinsans" w:hAnsi="Parkinsans" w:cstheme="minorHAnsi"/>
+        </w:rPr>
+        <w:t>(</w:t>
+      </w:r>
+      <w:proofErr w:type="gramEnd"/>
+      <w:r>
+        <w:rPr>
+          <w:rFonts w:ascii="Parkinsans" w:hAnsi="Parkinsans" w:cstheme="minorHAnsi"/>
+        </w:rPr>
+        <w:t>$file, $</w:t>
+      </w:r>
+      <w:proofErr w:type="spellStart"/>
+      <w:r>
+        <w:rPr>
+          <w:rFonts w:ascii="Parkinsans" w:hAnsi="Parkinsans" w:cstheme="minorHAnsi"/>
+        </w:rPr>
+        <w:t>uploadDirectory</w:t>
+      </w:r>
+      <w:proofErr w:type="spellEnd"/>
+      <w:r>
+        <w:rPr>
+          <w:rFonts w:ascii="Parkinsans" w:hAnsi="Parkinsans" w:cstheme="minorHAnsi"/>
+        </w:rPr>
+        <w:t>, $</w:t>
+      </w:r>
+      <w:proofErr w:type="spellStart"/>
+      <w:r>
+        <w:rPr>
+          <w:rFonts w:ascii="Parkinsans" w:hAnsi="Parkinsans" w:cstheme="minorHAnsi"/>
+        </w:rPr>
+        <w:t>fileName</w:t>
+      </w:r>
+      <w:proofErr w:type="spellEnd"/>
+      <w:r>
+        <w:rPr>
+          <w:rFonts w:ascii="Parkinsans" w:hAnsi="Parkinsans" w:cstheme="minorHAnsi"/>
+        </w:rPr>
+        <w:t>);</w:t>
       </w:r>
     </w:p>
     <w:p>
@@ -10199,7 +11217,51 @@
         <w:rPr>
           <w:rFonts w:ascii="Parkinsans" w:hAnsi="Parkinsans" w:cstheme="minorHAnsi"/>
         </w:rPr>
-        <w:t xml:space="preserve">Lorsqu'un lien s'ouvre dans un nouvel onglet (target="_blank") ouvre sur le risque que le site cible puisse accéder à la page source via l'objet window.opener du navigateur, ce qui pourrait permettre à un attaquant de modifier la page originale. </w:t>
+        <w:t>Lorsqu'un lien s'ouvre dans un nouvel onglet (</w:t>
+      </w:r>
+      <w:proofErr w:type="spellStart"/>
+      <w:r>
+        <w:rPr>
+          <w:rFonts w:ascii="Parkinsans" w:hAnsi="Parkinsans" w:cstheme="minorHAnsi"/>
+        </w:rPr>
+        <w:t>target</w:t>
+      </w:r>
+      <w:proofErr w:type="spellEnd"/>
+      <w:r>
+        <w:rPr>
+          <w:rFonts w:ascii="Parkinsans" w:hAnsi="Parkinsans" w:cstheme="minorHAnsi"/>
+        </w:rPr>
+        <w:t>="_</w:t>
+      </w:r>
+      <w:proofErr w:type="spellStart"/>
+      <w:r>
+        <w:rPr>
+          <w:rFonts w:ascii="Parkinsans" w:hAnsi="Parkinsans" w:cstheme="minorHAnsi"/>
+        </w:rPr>
+        <w:t>blank</w:t>
+      </w:r>
+      <w:proofErr w:type="spellEnd"/>
+      <w:r>
+        <w:rPr>
+          <w:rFonts w:ascii="Parkinsans" w:hAnsi="Parkinsans" w:cstheme="minorHAnsi"/>
+        </w:rPr>
+        <w:t xml:space="preserve">") ouvre sur le risque que le site cible puisse accéder à la page source via l'objet </w:t>
+      </w:r>
+      <w:proofErr w:type="spellStart"/>
+      <w:proofErr w:type="gramStart"/>
+      <w:r>
+        <w:rPr>
+          <w:rFonts w:ascii="Parkinsans" w:hAnsi="Parkinsans" w:cstheme="minorHAnsi"/>
+        </w:rPr>
+        <w:t>window.opener</w:t>
+      </w:r>
+      <w:proofErr w:type="spellEnd"/>
+      <w:proofErr w:type="gramEnd"/>
+      <w:r>
+        <w:rPr>
+          <w:rFonts w:ascii="Parkinsans" w:hAnsi="Parkinsans" w:cstheme="minorHAnsi"/>
+        </w:rPr>
+        <w:t xml:space="preserve"> du navigateur, ce qui pourrait permettre à un attaquant de modifier la page originale. </w:t>
       </w:r>
     </w:p>
     <w:p>
@@ -10241,7 +11303,35 @@
         <w:rPr>
           <w:rFonts w:ascii="Parkinsans" w:hAnsi="Parkinsans" w:cstheme="minorHAnsi"/>
         </w:rPr>
-        <w:t xml:space="preserve"> et de mettre dans les liens « rel="noopener noreferrer" » :</w:t>
+        <w:t xml:space="preserve"> et de mettre dans les liens « rel="</w:t>
+      </w:r>
+      <w:proofErr w:type="spellStart"/>
+      <w:r>
+        <w:rPr>
+          <w:rFonts w:ascii="Parkinsans" w:hAnsi="Parkinsans" w:cstheme="minorHAnsi"/>
+        </w:rPr>
+        <w:t>noopener</w:t>
+      </w:r>
+      <w:proofErr w:type="spellEnd"/>
+      <w:r>
+        <w:rPr>
+          <w:rFonts w:ascii="Parkinsans" w:hAnsi="Parkinsans" w:cstheme="minorHAnsi"/>
+        </w:rPr>
+        <w:t xml:space="preserve"> </w:t>
+      </w:r>
+      <w:proofErr w:type="spellStart"/>
+      <w:r>
+        <w:rPr>
+          <w:rFonts w:ascii="Parkinsans" w:hAnsi="Parkinsans" w:cstheme="minorHAnsi"/>
+        </w:rPr>
+        <w:t>noreferrer</w:t>
+      </w:r>
+      <w:proofErr w:type="spellEnd"/>
+      <w:r>
+        <w:rPr>
+          <w:rFonts w:ascii="Parkinsans" w:hAnsi="Parkinsans" w:cstheme="minorHAnsi"/>
+        </w:rPr>
+        <w:t>" » :</w:t>
       </w:r>
     </w:p>
     <w:p>
@@ -10254,6 +11344,8 @@
           <w:rFonts w:ascii="Parkinsans" w:hAnsi="Parkinsans" w:cstheme="minorHAnsi"/>
         </w:rPr>
       </w:pPr>
+      <w:proofErr w:type="spellStart"/>
+      <w:proofErr w:type="gramStart"/>
       <w:r>
         <w:rPr>
           <w:rFonts w:ascii="Parkinsans" w:hAnsi="Parkinsans" w:cstheme="minorHAnsi"/>
@@ -10261,12 +11353,22 @@
         </w:rPr>
         <w:t>noopener</w:t>
       </w:r>
-      <w:r>
-        <w:rPr>
-          <w:rFonts w:ascii="Parkinsans" w:hAnsi="Parkinsans" w:cstheme="minorHAnsi"/>
-        </w:rPr>
-        <w:t xml:space="preserve"> : empêche la nouvelle page ouverte d'accéder à la page d'origine via window.opener</w:t>
-      </w:r>
+      <w:proofErr w:type="spellEnd"/>
+      <w:proofErr w:type="gramEnd"/>
+      <w:r>
+        <w:rPr>
+          <w:rFonts w:ascii="Parkinsans" w:hAnsi="Parkinsans" w:cstheme="minorHAnsi"/>
+        </w:rPr>
+        <w:t xml:space="preserve"> : empêche la nouvelle page ouverte d'accéder à la page d'origine via </w:t>
+      </w:r>
+      <w:proofErr w:type="spellStart"/>
+      <w:r>
+        <w:rPr>
+          <w:rFonts w:ascii="Parkinsans" w:hAnsi="Parkinsans" w:cstheme="minorHAnsi"/>
+        </w:rPr>
+        <w:t>window.opener</w:t>
+      </w:r>
+      <w:proofErr w:type="spellEnd"/>
     </w:p>
     <w:p>
       <w:pPr>
@@ -10289,6 +11391,8 @@
           <w:rFonts w:ascii="Parkinsans" w:hAnsi="Parkinsans" w:cstheme="minorHAnsi"/>
         </w:rPr>
       </w:pPr>
+      <w:proofErr w:type="spellStart"/>
+      <w:proofErr w:type="gramStart"/>
       <w:r>
         <w:rPr>
           <w:rFonts w:ascii="Parkinsans" w:hAnsi="Parkinsans" w:cstheme="minorHAnsi"/>
@@ -10296,11 +11400,41 @@
         </w:rPr>
         <w:t>noreferrer</w:t>
       </w:r>
-      <w:r>
-        <w:rPr>
-          <w:rFonts w:ascii="Parkinsans" w:hAnsi="Parkinsans" w:cstheme="minorHAnsi"/>
-        </w:rPr>
-        <w:t xml:space="preserve"> : noreferrer empêche le navigateur de transmettre des informations de référence HTTP (Referer) au site cible. Cela protège la confidentialité des utilisateurs en empêchant le site de destination de savoir d'où provient la requête.</w:t>
+      <w:proofErr w:type="spellEnd"/>
+      <w:proofErr w:type="gramEnd"/>
+      <w:r>
+        <w:rPr>
+          <w:rFonts w:ascii="Parkinsans" w:hAnsi="Parkinsans" w:cstheme="minorHAnsi"/>
+        </w:rPr>
+        <w:t xml:space="preserve"> : </w:t>
+      </w:r>
+      <w:proofErr w:type="spellStart"/>
+      <w:r>
+        <w:rPr>
+          <w:rFonts w:ascii="Parkinsans" w:hAnsi="Parkinsans" w:cstheme="minorHAnsi"/>
+        </w:rPr>
+        <w:t>noreferrer</w:t>
+      </w:r>
+      <w:proofErr w:type="spellEnd"/>
+      <w:r>
+        <w:rPr>
+          <w:rFonts w:ascii="Parkinsans" w:hAnsi="Parkinsans" w:cstheme="minorHAnsi"/>
+        </w:rPr>
+        <w:t xml:space="preserve"> empêche le navigateur de transmettre des informations de référence HTTP (</w:t>
+      </w:r>
+      <w:proofErr w:type="spellStart"/>
+      <w:r>
+        <w:rPr>
+          <w:rFonts w:ascii="Parkinsans" w:hAnsi="Parkinsans" w:cstheme="minorHAnsi"/>
+        </w:rPr>
+        <w:t>Referer</w:t>
+      </w:r>
+      <w:proofErr w:type="spellEnd"/>
+      <w:r>
+        <w:rPr>
+          <w:rFonts w:ascii="Parkinsans" w:hAnsi="Parkinsans" w:cstheme="minorHAnsi"/>
+        </w:rPr>
+        <w:t>) au site cible. Cela protège la confidentialité des utilisateurs en empêchant le site de destination de savoir d'où provient la requête.</w:t>
       </w:r>
     </w:p>
     <w:p>
@@ -10362,14 +11496,24 @@
         <w:rPr>
           <w:rFonts w:ascii="Parkinsans" w:hAnsi="Parkinsans" w:cstheme="minorHAnsi"/>
         </w:rPr>
-        <w:t>Les fichiers téléchargés sont soumis à une validation stricte (à l'aide de la contrainte File de Symfony), limitant les types autorisés (par exemple : .jpg, .png, .</w:t>
-      </w:r>
+        <w:t>Les fichiers téléchargés sont soumis à une validation stricte (à l'aide de la contrainte File de Symfony), limitant les types autorisés (par exemple : .jpg, .png</w:t>
+      </w:r>
+      <w:proofErr w:type="gramStart"/>
+      <w:r>
+        <w:rPr>
+          <w:rFonts w:ascii="Parkinsans" w:hAnsi="Parkinsans" w:cstheme="minorHAnsi"/>
+        </w:rPr>
+        <w:t>, .</w:t>
+      </w:r>
+      <w:proofErr w:type="spellStart"/>
       <w:r>
         <w:rPr>
           <w:rFonts w:ascii="Parkinsans" w:hAnsi="Parkinsans" w:cstheme="minorHAnsi"/>
         </w:rPr>
         <w:t>webp</w:t>
       </w:r>
+      <w:proofErr w:type="spellEnd"/>
+      <w:proofErr w:type="gramEnd"/>
       <w:r>
         <w:rPr>
           <w:rFonts w:ascii="Parkinsans" w:hAnsi="Parkinsans" w:cstheme="minorHAnsi"/>
@@ -10482,7 +11626,29 @@
         <w:rPr>
           <w:rFonts w:ascii="Parkinsans" w:hAnsi="Parkinsans" w:cstheme="minorHAnsi"/>
         </w:rPr>
-        <w:t>La gestion des droits d'accès est strictement encadrée par l'utilisation des rôles (ROLE_USER, ROLE_ADMIN, ROLE_ROOT). Les contrôles sont effectués via la méthode isGranted()</w:t>
+        <w:t xml:space="preserve">La gestion des droits d'accès est strictement encadrée par l'utilisation des rôles (ROLE_USER, ROLE_ADMIN, ROLE_ROOT). Les contrôles sont effectués via la méthode </w:t>
+      </w:r>
+      <w:proofErr w:type="spellStart"/>
+      <w:proofErr w:type="gramStart"/>
+      <w:r>
+        <w:rPr>
+          <w:rFonts w:ascii="Parkinsans" w:hAnsi="Parkinsans" w:cstheme="minorHAnsi"/>
+        </w:rPr>
+        <w:t>isGranted</w:t>
+      </w:r>
+      <w:proofErr w:type="spellEnd"/>
+      <w:r>
+        <w:rPr>
+          <w:rFonts w:ascii="Parkinsans" w:hAnsi="Parkinsans" w:cstheme="minorHAnsi"/>
+        </w:rPr>
+        <w:t>(</w:t>
+      </w:r>
+      <w:proofErr w:type="gramEnd"/>
+      <w:r>
+        <w:rPr>
+          <w:rFonts w:ascii="Parkinsans" w:hAnsi="Parkinsans" w:cstheme="minorHAnsi"/>
+        </w:rPr>
+        <w:t>)</w:t>
       </w:r>
     </w:p>
     <w:p>
@@ -10524,8 +11690,30 @@
         <w:rPr>
           <w:rFonts w:ascii="Parkinsans" w:hAnsi="Parkinsans" w:cstheme="minorHAnsi"/>
         </w:rPr>
-        <w:t>La gestion des login et register (inscription) est essentielle pour offrir une expérience utilisateur complète et sécurisée. Ces fonctionnalités permettent aux utilisateurs de créer un compte (inscription) et de se connecter à une application (connexion). Symfony utilise SecurityBundle</w:t>
-      </w:r>
+        <w:t xml:space="preserve">La gestion des login et </w:t>
+      </w:r>
+      <w:proofErr w:type="spellStart"/>
+      <w:r>
+        <w:rPr>
+          <w:rFonts w:ascii="Parkinsans" w:hAnsi="Parkinsans" w:cstheme="minorHAnsi"/>
+        </w:rPr>
+        <w:t>register</w:t>
+      </w:r>
+      <w:proofErr w:type="spellEnd"/>
+      <w:r>
+        <w:rPr>
+          <w:rFonts w:ascii="Parkinsans" w:hAnsi="Parkinsans" w:cstheme="minorHAnsi"/>
+        </w:rPr>
+        <w:t xml:space="preserve"> (inscription) est essentielle pour offrir une expérience utilisateur complète et sécurisée. Ces fonctionnalités permettent aux utilisateurs de créer un compte (inscription) et de se connecter à une application (connexion). Symfony utilise </w:t>
+      </w:r>
+      <w:proofErr w:type="spellStart"/>
+      <w:r>
+        <w:rPr>
+          <w:rFonts w:ascii="Parkinsans" w:hAnsi="Parkinsans" w:cstheme="minorHAnsi"/>
+        </w:rPr>
+        <w:t>SecurityBundle</w:t>
+      </w:r>
+      <w:proofErr w:type="spellEnd"/>
       <w:r>
         <w:rPr>
           <w:rFonts w:ascii="Parkinsans" w:hAnsi="Parkinsans" w:cstheme="minorHAnsi"/>
@@ -10561,13 +11749,23 @@
       <w:r>
         <w:t xml:space="preserve">IV </w:t>
       </w:r>
+      <w:proofErr w:type="spellStart"/>
       <w:r>
         <w:t>S</w:t>
       </w:r>
       <w:r>
-        <w:t>earch Engine Optimization</w:t>
+        <w:t>earch</w:t>
+      </w:r>
+      <w:proofErr w:type="spellEnd"/>
+      <w:r>
+        <w:t xml:space="preserve"> Engine </w:t>
+      </w:r>
+      <w:proofErr w:type="spellStart"/>
+      <w:r>
+        <w:t>Optimization</w:t>
       </w:r>
       <w:bookmarkEnd w:id="28"/>
+      <w:proofErr w:type="spellEnd"/>
     </w:p>
     <w:p>
       <w:pPr>
@@ -10793,7 +11991,21 @@
         <w:rPr>
           <w:rFonts w:ascii="Parkinsans" w:hAnsi="Parkinsans" w:cstheme="minorHAnsi"/>
         </w:rPr>
-        <w:t>Balise &lt;footer&gt; : Située en bas de la page, cette balise contient généralement les informations de contact, les liens de navigation secondaires, les mentions légales et la politique de confidentialité. Elle aide les moteurs de recherche à comprendre la structure du site tout en étant utile pour les utilisateurs.</w:t>
+        <w:t>Balise &lt;</w:t>
+      </w:r>
+      <w:proofErr w:type="spellStart"/>
+      <w:r>
+        <w:rPr>
+          <w:rFonts w:ascii="Parkinsans" w:hAnsi="Parkinsans" w:cstheme="minorHAnsi"/>
+        </w:rPr>
+        <w:t>footer</w:t>
+      </w:r>
+      <w:proofErr w:type="spellEnd"/>
+      <w:r>
+        <w:rPr>
+          <w:rFonts w:ascii="Parkinsans" w:hAnsi="Parkinsans" w:cstheme="minorHAnsi"/>
+        </w:rPr>
+        <w:t>&gt; : Située en bas de la page, cette balise contient généralement les informations de contact, les liens de navigation secondaires, les mentions légales et la politique de confidentialité. Elle aide les moteurs de recherche à comprendre la structure du site tout en étant utile pour les utilisateurs.</w:t>
       </w:r>
     </w:p>
     <w:p>
@@ -11011,6 +12223,7 @@
         <w:t>&lt;</w:t>
       </w:r>
       <w:commentRangeStart w:id="30"/>
+      <w:proofErr w:type="spellStart"/>
       <w:r>
         <w:rPr>
           <w:rFonts w:ascii="Parkinsans" w:hAnsi="Parkinsans" w:cstheme="minorHAnsi"/>
@@ -11019,6 +12232,7 @@
         <w:t>title</w:t>
       </w:r>
       <w:commentRangeEnd w:id="30"/>
+      <w:proofErr w:type="spellEnd"/>
       <w:r>
         <w:rPr>
           <w:rStyle w:val="Marquedecommentaire"/>
@@ -11067,14 +12281,36 @@
         <w:rPr>
           <w:rFonts w:ascii="Parkinsans" w:hAnsi="Parkinsans" w:cstheme="minorHAnsi"/>
         </w:rPr>
-        <w:t>Balise &lt;meta description&gt;</w:t>
-      </w:r>
-      <w:r>
-        <w:rPr>
-          <w:rFonts w:ascii="Parkinsans" w:hAnsi="Parkinsans" w:cstheme="minorHAnsi"/>
-        </w:rPr>
-        <w:t xml:space="preserve"> : Elle permet de donner un aperçu du contenu de la page dans les résultats de recherche. Bien que la meta</w:t>
-      </w:r>
+        <w:t>Balise &lt;</w:t>
+      </w:r>
+      <w:proofErr w:type="spellStart"/>
+      <w:r>
+        <w:rPr>
+          <w:rFonts w:ascii="Parkinsans" w:hAnsi="Parkinsans" w:cstheme="minorHAnsi"/>
+        </w:rPr>
+        <w:t>meta</w:t>
+      </w:r>
+      <w:proofErr w:type="spellEnd"/>
+      <w:r>
+        <w:rPr>
+          <w:rFonts w:ascii="Parkinsans" w:hAnsi="Parkinsans" w:cstheme="minorHAnsi"/>
+        </w:rPr>
+        <w:t xml:space="preserve"> description&gt;</w:t>
+      </w:r>
+      <w:r>
+        <w:rPr>
+          <w:rFonts w:ascii="Parkinsans" w:hAnsi="Parkinsans" w:cstheme="minorHAnsi"/>
+        </w:rPr>
+        <w:t xml:space="preserve"> : Elle permet de donner un aperçu du contenu de la page dans les résultats de recherche. Bien que la </w:t>
+      </w:r>
+      <w:proofErr w:type="spellStart"/>
+      <w:r>
+        <w:rPr>
+          <w:rFonts w:ascii="Parkinsans" w:hAnsi="Parkinsans" w:cstheme="minorHAnsi"/>
+        </w:rPr>
+        <w:t>meta</w:t>
+      </w:r>
+      <w:proofErr w:type="spellEnd"/>
       <w:r>
         <w:rPr>
           <w:rFonts w:ascii="Parkinsans" w:hAnsi="Parkinsans" w:cstheme="minorHAnsi"/>
@@ -11110,7 +12346,39 @@
           <w:rFonts w:ascii="Parkinsans" w:hAnsi="Parkinsans" w:cstheme="minorHAnsi"/>
           <w:highlight w:val="yellow"/>
         </w:rPr>
-        <w:t>Exemple : &lt;meta name="description" content="Découvrez notre exposition dédiée à la guerre d'Algérie, à travers des photographies et des témoignages poignants."&gt;</w:t>
+        <w:t>Exemple : &lt;</w:t>
+      </w:r>
+      <w:proofErr w:type="spellStart"/>
+      <w:r>
+        <w:rPr>
+          <w:rFonts w:ascii="Parkinsans" w:hAnsi="Parkinsans" w:cstheme="minorHAnsi"/>
+          <w:highlight w:val="yellow"/>
+        </w:rPr>
+        <w:t>meta</w:t>
+      </w:r>
+      <w:proofErr w:type="spellEnd"/>
+      <w:r>
+        <w:rPr>
+          <w:rFonts w:ascii="Parkinsans" w:hAnsi="Parkinsans" w:cstheme="minorHAnsi"/>
+          <w:highlight w:val="yellow"/>
+        </w:rPr>
+        <w:t xml:space="preserve"> </w:t>
+      </w:r>
+      <w:proofErr w:type="spellStart"/>
+      <w:r>
+        <w:rPr>
+          <w:rFonts w:ascii="Parkinsans" w:hAnsi="Parkinsans" w:cstheme="minorHAnsi"/>
+          <w:highlight w:val="yellow"/>
+        </w:rPr>
+        <w:t>name</w:t>
+      </w:r>
+      <w:proofErr w:type="spellEnd"/>
+      <w:r>
+        <w:rPr>
+          <w:rFonts w:ascii="Parkinsans" w:hAnsi="Parkinsans" w:cstheme="minorHAnsi"/>
+          <w:highlight w:val="yellow"/>
+        </w:rPr>
+        <w:t>="description" content="Découvrez notre exposition dédiée à la guerre d'Algérie, à travers des photographies et des témoignages poignants."&gt;</w:t>
       </w:r>
     </w:p>
     <w:p>
@@ -11262,7 +12530,21 @@
         <w:rPr>
           <w:rFonts w:ascii="Parkinsans" w:hAnsi="Parkinsans" w:cstheme="minorHAnsi"/>
         </w:rPr>
-        <w:t xml:space="preserve">        SEO : Les moteurs de recherche ne "voient" pas les images, mais ils peuvent comprendre le texte des balises alt. Cela améliore l'indexation des images dans les résultats de recherche, notamment dans la Google Image Search.</w:t>
+        <w:t xml:space="preserve">        SEO : Les moteurs de recherche ne "voient" pas les images, mais ils peuvent comprendre le texte des balises alt. Cela améliore l'indexation des images dans les résultats de recherche, notamment dans la Google Image </w:t>
+      </w:r>
+      <w:proofErr w:type="spellStart"/>
+      <w:r>
+        <w:rPr>
+          <w:rFonts w:ascii="Parkinsans" w:hAnsi="Parkinsans" w:cstheme="minorHAnsi"/>
+        </w:rPr>
+        <w:t>Search</w:t>
+      </w:r>
+      <w:proofErr w:type="spellEnd"/>
+      <w:r>
+        <w:rPr>
+          <w:rFonts w:ascii="Parkinsans" w:hAnsi="Parkinsans" w:cstheme="minorHAnsi"/>
+        </w:rPr>
+        <w:t>.</w:t>
       </w:r>
     </w:p>
     <w:p>
@@ -11385,27 +12667,75 @@
           <w:rFonts w:ascii="Parkinsans" w:hAnsi="Parkinsans" w:cstheme="minorHAnsi"/>
           <w:highlight w:val="yellow"/>
         </w:rPr>
-        <w:t xml:space="preserve"> système de génération automatique de slugs en utilisant </w:t>
-      </w:r>
+        <w:t xml:space="preserve"> système de génération automatique de </w:t>
+      </w:r>
+      <w:proofErr w:type="spellStart"/>
       <w:r>
         <w:rPr>
           <w:rFonts w:ascii="Parkinsans" w:hAnsi="Parkinsans" w:cstheme="minorHAnsi"/>
           <w:highlight w:val="yellow"/>
         </w:rPr>
-        <w:t xml:space="preserve"> blablbla</w:t>
-      </w:r>
+        <w:t>slugs</w:t>
+      </w:r>
+      <w:proofErr w:type="spellEnd"/>
       <w:r>
         <w:rPr>
           <w:rFonts w:ascii="Parkinsans" w:hAnsi="Parkinsans" w:cstheme="minorHAnsi"/>
           <w:highlight w:val="yellow"/>
         </w:rPr>
+        <w:t xml:space="preserve"> en </w:t>
+      </w:r>
+      <w:proofErr w:type="gramStart"/>
+      <w:r>
+        <w:rPr>
+          <w:rFonts w:ascii="Parkinsans" w:hAnsi="Parkinsans" w:cstheme="minorHAnsi"/>
+          <w:highlight w:val="yellow"/>
+        </w:rPr>
+        <w:t xml:space="preserve">utilisant </w:t>
+      </w:r>
+      <w:r>
+        <w:rPr>
+          <w:rFonts w:ascii="Parkinsans" w:hAnsi="Parkinsans" w:cstheme="minorHAnsi"/>
+          <w:highlight w:val="yellow"/>
+        </w:rPr>
+        <w:t xml:space="preserve"> </w:t>
+      </w:r>
+      <w:proofErr w:type="spellStart"/>
+      <w:r>
+        <w:rPr>
+          <w:rFonts w:ascii="Parkinsans" w:hAnsi="Parkinsans" w:cstheme="minorHAnsi"/>
+          <w:highlight w:val="yellow"/>
+        </w:rPr>
+        <w:t>blablbla</w:t>
+      </w:r>
+      <w:proofErr w:type="spellEnd"/>
+      <w:proofErr w:type="gramEnd"/>
+      <w:r>
+        <w:rPr>
+          <w:rFonts w:ascii="Parkinsans" w:hAnsi="Parkinsans" w:cstheme="minorHAnsi"/>
+          <w:highlight w:val="yellow"/>
+        </w:rPr>
         <w:t>.</w:t>
       </w:r>
       <w:r>
         <w:rPr>
           <w:rFonts w:ascii="Parkinsans" w:hAnsi="Parkinsans" w:cstheme="minorHAnsi"/>
         </w:rPr>
-        <w:t xml:space="preserve"> Cette approche permet de transformer les titres dynamiques en slugs normalisés : les caractères spéciaux sont supprimés, les espaces sont remplacés par des tirets (-), et l’ensemble est converti en minuscules. Cela garantit une cohérence dans la structure des URLs et améliore leur lisibilité aussi bien pour les utilisateurs que pour les moteurs de recherche.</w:t>
+        <w:t xml:space="preserve"> Cette approche permet de transformer les titres dynamiques en </w:t>
+      </w:r>
+      <w:proofErr w:type="spellStart"/>
+      <w:r>
+        <w:rPr>
+          <w:rFonts w:ascii="Parkinsans" w:hAnsi="Parkinsans" w:cstheme="minorHAnsi"/>
+        </w:rPr>
+        <w:t>slugs</w:t>
+      </w:r>
+      <w:proofErr w:type="spellEnd"/>
+      <w:r>
+        <w:rPr>
+          <w:rFonts w:ascii="Parkinsans" w:hAnsi="Parkinsans" w:cstheme="minorHAnsi"/>
+        </w:rPr>
+        <w:t xml:space="preserve"> normalisés : les caractères spéciaux sont supprimés, les espaces sont remplacés par des tirets (-), et l’ensemble est converti en minuscules. Cela garantit une cohérence dans la structure des URLs et améliore leur lisibilité aussi bien pour les utilisateurs que pour les moteurs de recherche.</w:t>
       </w:r>
       <w:r>
         <w:rPr>
@@ -11447,7 +12777,43 @@
         <w:rPr>
           <w:rFonts w:ascii="Parkinsans" w:hAnsi="Parkinsans" w:cstheme="minorHAnsi"/>
         </w:rPr>
-        <w:t xml:space="preserve">Par exemple, une URL telle que /exposition/guerre-algerie est plus compréhensible et performante pour le SEO qu’une URL dynamique du type /page?id=123. </w:t>
+        <w:t>Par exemple, une URL telle que /exposition/guerre-</w:t>
+      </w:r>
+      <w:proofErr w:type="spellStart"/>
+      <w:r>
+        <w:rPr>
+          <w:rFonts w:ascii="Parkinsans" w:hAnsi="Parkinsans" w:cstheme="minorHAnsi"/>
+        </w:rPr>
+        <w:t>algerie</w:t>
+      </w:r>
+      <w:proofErr w:type="spellEnd"/>
+      <w:r>
+        <w:rPr>
+          <w:rFonts w:ascii="Parkinsans" w:hAnsi="Parkinsans" w:cstheme="minorHAnsi"/>
+        </w:rPr>
+        <w:t xml:space="preserve"> est plus compréhensible et performante pour le SEO qu’une URL dynamique du type /</w:t>
+      </w:r>
+      <w:proofErr w:type="spellStart"/>
+      <w:proofErr w:type="gramStart"/>
+      <w:r>
+        <w:rPr>
+          <w:rFonts w:ascii="Parkinsans" w:hAnsi="Parkinsans" w:cstheme="minorHAnsi"/>
+        </w:rPr>
+        <w:t>page?</w:t>
+      </w:r>
+      <w:proofErr w:type="gramEnd"/>
+      <w:r>
+        <w:rPr>
+          <w:rFonts w:ascii="Parkinsans" w:hAnsi="Parkinsans" w:cstheme="minorHAnsi"/>
+        </w:rPr>
+        <w:t>id</w:t>
+      </w:r>
+      <w:proofErr w:type="spellEnd"/>
+      <w:r>
+        <w:rPr>
+          <w:rFonts w:ascii="Parkinsans" w:hAnsi="Parkinsans" w:cstheme="minorHAnsi"/>
+        </w:rPr>
+        <w:t xml:space="preserve">=123. </w:t>
       </w:r>
     </w:p>
     <w:p>
@@ -11563,13 +12929,44 @@
         <w:rPr>
           <w:rFonts w:ascii="Parkinsans" w:hAnsi="Parkinsans" w:cstheme="minorHAnsi"/>
         </w:rPr>
+        <w:lastRenderedPageBreak/>
         <w:t>Une méthode importante pour améliorer la vitesse de votre site est la compression des images.</w:t>
       </w:r>
       <w:r>
         <w:rPr>
           <w:rFonts w:ascii="Parkinsans" w:hAnsi="Parkinsans" w:cstheme="minorHAnsi"/>
         </w:rPr>
-        <w:t xml:space="preserve"> Les formats WebP ou JPEG sont a privilégier.</w:t>
+        <w:t xml:space="preserve"> Les formats </w:t>
+      </w:r>
+      <w:proofErr w:type="spellStart"/>
+      <w:r>
+        <w:rPr>
+          <w:rFonts w:ascii="Parkinsans" w:hAnsi="Parkinsans" w:cstheme="minorHAnsi"/>
+        </w:rPr>
+        <w:t>WebP</w:t>
+      </w:r>
+      <w:proofErr w:type="spellEnd"/>
+      <w:r>
+        <w:rPr>
+          <w:rFonts w:ascii="Parkinsans" w:hAnsi="Parkinsans" w:cstheme="minorHAnsi"/>
+        </w:rPr>
+        <w:t xml:space="preserve"> ou JPEG sont </w:t>
+      </w:r>
+      <w:proofErr w:type="spellStart"/>
+      <w:proofErr w:type="gramStart"/>
+      <w:r>
+        <w:rPr>
+          <w:rFonts w:ascii="Parkinsans" w:hAnsi="Parkinsans" w:cstheme="minorHAnsi"/>
+        </w:rPr>
+        <w:t>a</w:t>
+      </w:r>
+      <w:proofErr w:type="spellEnd"/>
+      <w:proofErr w:type="gramEnd"/>
+      <w:r>
+        <w:rPr>
+          <w:rFonts w:ascii="Parkinsans" w:hAnsi="Parkinsans" w:cstheme="minorHAnsi"/>
+        </w:rPr>
+        <w:t xml:space="preserve"> privilégier.</w:t>
       </w:r>
     </w:p>
     <w:p>
@@ -12043,12 +13440,28 @@
           <w:rFonts w:ascii="Parkinsans" w:hAnsi="Parkinsans" w:cstheme="minorHAnsi"/>
         </w:rPr>
       </w:pPr>
-      <w:r>
-        <w:rPr>
-          <w:rFonts w:ascii="Parkinsans" w:hAnsi="Parkinsans" w:cstheme="minorHAnsi"/>
-        </w:rPr>
-        <w:t>ManyToMany à l’entité Order</w:t>
-      </w:r>
+      <w:proofErr w:type="spellStart"/>
+      <w:r>
+        <w:rPr>
+          <w:rFonts w:ascii="Parkinsans" w:hAnsi="Parkinsans" w:cstheme="minorHAnsi"/>
+        </w:rPr>
+        <w:t>ManyToMany</w:t>
+      </w:r>
+      <w:proofErr w:type="spellEnd"/>
+      <w:r>
+        <w:rPr>
+          <w:rFonts w:ascii="Parkinsans" w:hAnsi="Parkinsans" w:cstheme="minorHAnsi"/>
+        </w:rPr>
+        <w:t xml:space="preserve"> à l’entité </w:t>
+      </w:r>
+      <w:proofErr w:type="spellStart"/>
+      <w:r>
+        <w:rPr>
+          <w:rFonts w:ascii="Parkinsans" w:hAnsi="Parkinsans" w:cstheme="minorHAnsi"/>
+        </w:rPr>
+        <w:t>Order</w:t>
+      </w:r>
+      <w:proofErr w:type="spellEnd"/>
     </w:p>
     <w:p>
       <w:pPr>
@@ -12061,11 +13474,19 @@
           <w:rFonts w:ascii="Parkinsans" w:hAnsi="Parkinsans" w:cstheme="minorHAnsi"/>
         </w:rPr>
       </w:pPr>
-      <w:r>
-        <w:rPr>
-          <w:rFonts w:ascii="Parkinsans" w:hAnsi="Parkinsans" w:cstheme="minorHAnsi"/>
-        </w:rPr>
-        <w:t>ManyToMany à l’entité Exhibition</w:t>
+      <w:proofErr w:type="spellStart"/>
+      <w:r>
+        <w:rPr>
+          <w:rFonts w:ascii="Parkinsans" w:hAnsi="Parkinsans" w:cstheme="minorHAnsi"/>
+        </w:rPr>
+        <w:t>ManyToMany</w:t>
+      </w:r>
+      <w:proofErr w:type="spellEnd"/>
+      <w:r>
+        <w:rPr>
+          <w:rFonts w:ascii="Parkinsans" w:hAnsi="Parkinsans" w:cstheme="minorHAnsi"/>
+        </w:rPr>
+        <w:t xml:space="preserve"> à l’entité Exhibition</w:t>
       </w:r>
     </w:p>
     <w:p>
@@ -12080,18 +13501,27 @@
           <w:highlight w:val="darkMagenta"/>
         </w:rPr>
       </w:pPr>
+      <w:proofErr w:type="spellStart"/>
       <w:r>
         <w:rPr>
           <w:rFonts w:ascii="Parkinsans" w:hAnsi="Parkinsans" w:cstheme="minorHAnsi"/>
           <w:highlight w:val="darkMagenta"/>
         </w:rPr>
-        <w:t>ManyToMany à l’entité Comment</w:t>
-      </w:r>
+        <w:t>ManyToMany</w:t>
+      </w:r>
+      <w:proofErr w:type="spellEnd"/>
       <w:r>
         <w:rPr>
           <w:rFonts w:ascii="Parkinsans" w:hAnsi="Parkinsans" w:cstheme="minorHAnsi"/>
           <w:highlight w:val="darkMagenta"/>
         </w:rPr>
+        <w:t xml:space="preserve"> à l’entité Comment</w:t>
+      </w:r>
+      <w:r>
+        <w:rPr>
+          <w:rFonts w:ascii="Parkinsans" w:hAnsi="Parkinsans" w:cstheme="minorHAnsi"/>
+          <w:highlight w:val="darkMagenta"/>
+        </w:rPr>
         <w:t xml:space="preserve"> </w:t>
       </w:r>
     </w:p>
@@ -12121,7 +13551,91 @@
         <w:rPr>
           <w:rFonts w:ascii="Parkinsans" w:hAnsi="Parkinsans" w:cstheme="minorHAnsi"/>
         </w:rPr>
-        <w:t>Avec pour attributs : userName, username, userNickname, reasonNickname, userEmail, password et une collection de rôles</w:t>
+        <w:t xml:space="preserve">Avec pour attributs : </w:t>
+      </w:r>
+      <w:proofErr w:type="spellStart"/>
+      <w:r>
+        <w:rPr>
+          <w:rFonts w:ascii="Parkinsans" w:hAnsi="Parkinsans" w:cstheme="minorHAnsi"/>
+        </w:rPr>
+        <w:t>userName</w:t>
+      </w:r>
+      <w:proofErr w:type="spellEnd"/>
+      <w:r>
+        <w:rPr>
+          <w:rFonts w:ascii="Parkinsans" w:hAnsi="Parkinsans" w:cstheme="minorHAnsi"/>
+        </w:rPr>
+        <w:t xml:space="preserve">, </w:t>
+      </w:r>
+      <w:proofErr w:type="spellStart"/>
+      <w:r>
+        <w:rPr>
+          <w:rFonts w:ascii="Parkinsans" w:hAnsi="Parkinsans" w:cstheme="minorHAnsi"/>
+        </w:rPr>
+        <w:t>username</w:t>
+      </w:r>
+      <w:proofErr w:type="spellEnd"/>
+      <w:r>
+        <w:rPr>
+          <w:rFonts w:ascii="Parkinsans" w:hAnsi="Parkinsans" w:cstheme="minorHAnsi"/>
+        </w:rPr>
+        <w:t xml:space="preserve">, </w:t>
+      </w:r>
+      <w:proofErr w:type="spellStart"/>
+      <w:r>
+        <w:rPr>
+          <w:rFonts w:ascii="Parkinsans" w:hAnsi="Parkinsans" w:cstheme="minorHAnsi"/>
+        </w:rPr>
+        <w:t>userNickname</w:t>
+      </w:r>
+      <w:proofErr w:type="spellEnd"/>
+      <w:r>
+        <w:rPr>
+          <w:rFonts w:ascii="Parkinsans" w:hAnsi="Parkinsans" w:cstheme="minorHAnsi"/>
+        </w:rPr>
+        <w:t xml:space="preserve">, </w:t>
+      </w:r>
+      <w:proofErr w:type="spellStart"/>
+      <w:r>
+        <w:rPr>
+          <w:rFonts w:ascii="Parkinsans" w:hAnsi="Parkinsans" w:cstheme="minorHAnsi"/>
+        </w:rPr>
+        <w:t>reasonNickname</w:t>
+      </w:r>
+      <w:proofErr w:type="spellEnd"/>
+      <w:r>
+        <w:rPr>
+          <w:rFonts w:ascii="Parkinsans" w:hAnsi="Parkinsans" w:cstheme="minorHAnsi"/>
+        </w:rPr>
+        <w:t xml:space="preserve">, </w:t>
+      </w:r>
+      <w:proofErr w:type="spellStart"/>
+      <w:r>
+        <w:rPr>
+          <w:rFonts w:ascii="Parkinsans" w:hAnsi="Parkinsans" w:cstheme="minorHAnsi"/>
+        </w:rPr>
+        <w:t>userEmail</w:t>
+      </w:r>
+      <w:proofErr w:type="spellEnd"/>
+      <w:r>
+        <w:rPr>
+          <w:rFonts w:ascii="Parkinsans" w:hAnsi="Parkinsans" w:cstheme="minorHAnsi"/>
+        </w:rPr>
+        <w:t xml:space="preserve">, </w:t>
+      </w:r>
+      <w:proofErr w:type="spellStart"/>
+      <w:r>
+        <w:rPr>
+          <w:rFonts w:ascii="Parkinsans" w:hAnsi="Parkinsans" w:cstheme="minorHAnsi"/>
+        </w:rPr>
+        <w:t>password</w:t>
+      </w:r>
+      <w:proofErr w:type="spellEnd"/>
+      <w:r>
+        <w:rPr>
+          <w:rFonts w:ascii="Parkinsans" w:hAnsi="Parkinsans" w:cstheme="minorHAnsi"/>
+        </w:rPr>
+        <w:t xml:space="preserve"> et une collection de rôles</w:t>
       </w:r>
     </w:p>
     <w:p>
@@ -12149,11 +13663,20 @@
           <w:rFonts w:ascii="Parkinsans" w:hAnsi="Parkinsans" w:cstheme="minorHAnsi"/>
         </w:rPr>
       </w:pPr>
-      <w:r>
-        <w:rPr>
-          <w:rFonts w:ascii="Parkinsans" w:hAnsi="Parkinsans" w:cstheme="minorHAnsi"/>
-        </w:rPr>
-        <w:t>Order : Représente les commandes effectuées par les utilisateurs pour l'achat de tickets.</w:t>
+      <w:proofErr w:type="spellStart"/>
+      <w:r>
+        <w:rPr>
+          <w:rFonts w:ascii="Parkinsans" w:hAnsi="Parkinsans" w:cstheme="minorHAnsi"/>
+        </w:rPr>
+        <w:lastRenderedPageBreak/>
+        <w:t>Order</w:t>
+      </w:r>
+      <w:proofErr w:type="spellEnd"/>
+      <w:r>
+        <w:rPr>
+          <w:rFonts w:ascii="Parkinsans" w:hAnsi="Parkinsans" w:cstheme="minorHAnsi"/>
+        </w:rPr>
+        <w:t xml:space="preserve"> : Représente les commandes effectuées par les utilisateurs pour l'achat de tickets.</w:t>
       </w:r>
     </w:p>
     <w:p>
@@ -12179,11 +13702,19 @@
           <w:rFonts w:ascii="Parkinsans" w:hAnsi="Parkinsans" w:cstheme="minorHAnsi"/>
         </w:rPr>
       </w:pPr>
-      <w:r>
-        <w:rPr>
-          <w:rFonts w:ascii="Parkinsans" w:hAnsi="Parkinsans" w:cstheme="minorHAnsi"/>
-        </w:rPr>
-        <w:t>OneToOne à l’entité User</w:t>
+      <w:proofErr w:type="spellStart"/>
+      <w:r>
+        <w:rPr>
+          <w:rFonts w:ascii="Parkinsans" w:hAnsi="Parkinsans" w:cstheme="minorHAnsi"/>
+        </w:rPr>
+        <w:t>OneToOne</w:t>
+      </w:r>
+      <w:proofErr w:type="spellEnd"/>
+      <w:r>
+        <w:rPr>
+          <w:rFonts w:ascii="Parkinsans" w:hAnsi="Parkinsans" w:cstheme="minorHAnsi"/>
+        </w:rPr>
+        <w:t xml:space="preserve"> à l’entité User</w:t>
       </w:r>
     </w:p>
     <w:p>
@@ -12197,11 +13728,19 @@
           <w:rFonts w:ascii="Parkinsans" w:hAnsi="Parkinsans" w:cstheme="minorHAnsi"/>
         </w:rPr>
       </w:pPr>
-      <w:r>
-        <w:rPr>
-          <w:rFonts w:ascii="Parkinsans" w:hAnsi="Parkinsans" w:cstheme="minorHAnsi"/>
-        </w:rPr>
-        <w:t>OneToMany à l’entité Ticket</w:t>
+      <w:proofErr w:type="spellStart"/>
+      <w:r>
+        <w:rPr>
+          <w:rFonts w:ascii="Parkinsans" w:hAnsi="Parkinsans" w:cstheme="minorHAnsi"/>
+        </w:rPr>
+        <w:t>OneToMany</w:t>
+      </w:r>
+      <w:proofErr w:type="spellEnd"/>
+      <w:r>
+        <w:rPr>
+          <w:rFonts w:ascii="Parkinsans" w:hAnsi="Parkinsans" w:cstheme="minorHAnsi"/>
+        </w:rPr>
+        <w:t xml:space="preserve"> à l’entité Ticket</w:t>
       </w:r>
     </w:p>
     <w:p>
@@ -12215,40 +13754,70 @@
           <w:rFonts w:ascii="Parkinsans" w:hAnsi="Parkinsans" w:cstheme="minorHAnsi"/>
         </w:rPr>
       </w:pPr>
-      <w:r>
-        <w:rPr>
-          <w:rFonts w:ascii="Parkinsans" w:hAnsi="Parkinsans" w:cstheme="minorHAnsi"/>
-        </w:rPr>
-        <w:t>OneToMany à l’entité Exhibition</w:t>
-      </w:r>
-    </w:p>
-    <w:p>
-      <w:pPr>
-        <w:spacing w:after="0" w:line="240" w:lineRule="auto"/>
-        <w:contextualSpacing/>
-        <w:mirrorIndents/>
-        <w:jc w:val="both"/>
-        <w:rPr>
-          <w:rFonts w:ascii="Parkinsans" w:hAnsi="Parkinsans" w:cstheme="minorHAnsi"/>
-        </w:rPr>
-      </w:pPr>
-    </w:p>
-    <w:p>
-      <w:pPr>
-        <w:spacing w:after="0" w:line="240" w:lineRule="auto"/>
-        <w:contextualSpacing/>
-        <w:mirrorIndents/>
-        <w:jc w:val="both"/>
-        <w:rPr>
-          <w:rFonts w:ascii="Parkinsans" w:hAnsi="Parkinsans" w:cstheme="minorHAnsi"/>
-        </w:rPr>
-      </w:pPr>
-      <w:r>
-        <w:rPr>
-          <w:rFonts w:ascii="Parkinsans" w:hAnsi="Parkinsans" w:cstheme="minorHAnsi"/>
-        </w:rPr>
-        <w:t>Avec pour attributs : orderCreation et orderStatus</w:t>
-      </w:r>
+      <w:proofErr w:type="spellStart"/>
+      <w:r>
+        <w:rPr>
+          <w:rFonts w:ascii="Parkinsans" w:hAnsi="Parkinsans" w:cstheme="minorHAnsi"/>
+        </w:rPr>
+        <w:t>OneToMany</w:t>
+      </w:r>
+      <w:proofErr w:type="spellEnd"/>
+      <w:r>
+        <w:rPr>
+          <w:rFonts w:ascii="Parkinsans" w:hAnsi="Parkinsans" w:cstheme="minorHAnsi"/>
+        </w:rPr>
+        <w:t xml:space="preserve"> à l’entité Exhibition</w:t>
+      </w:r>
+    </w:p>
+    <w:p>
+      <w:pPr>
+        <w:spacing w:after="0" w:line="240" w:lineRule="auto"/>
+        <w:contextualSpacing/>
+        <w:mirrorIndents/>
+        <w:jc w:val="both"/>
+        <w:rPr>
+          <w:rFonts w:ascii="Parkinsans" w:hAnsi="Parkinsans" w:cstheme="minorHAnsi"/>
+        </w:rPr>
+      </w:pPr>
+    </w:p>
+    <w:p>
+      <w:pPr>
+        <w:spacing w:after="0" w:line="240" w:lineRule="auto"/>
+        <w:contextualSpacing/>
+        <w:mirrorIndents/>
+        <w:jc w:val="both"/>
+        <w:rPr>
+          <w:rFonts w:ascii="Parkinsans" w:hAnsi="Parkinsans" w:cstheme="minorHAnsi"/>
+        </w:rPr>
+      </w:pPr>
+      <w:r>
+        <w:rPr>
+          <w:rFonts w:ascii="Parkinsans" w:hAnsi="Parkinsans" w:cstheme="minorHAnsi"/>
+        </w:rPr>
+        <w:t xml:space="preserve">Avec pour attributs : </w:t>
+      </w:r>
+      <w:proofErr w:type="spellStart"/>
+      <w:r>
+        <w:rPr>
+          <w:rFonts w:ascii="Parkinsans" w:hAnsi="Parkinsans" w:cstheme="minorHAnsi"/>
+        </w:rPr>
+        <w:t>orderCreation</w:t>
+      </w:r>
+      <w:proofErr w:type="spellEnd"/>
+      <w:r>
+        <w:rPr>
+          <w:rFonts w:ascii="Parkinsans" w:hAnsi="Parkinsans" w:cstheme="minorHAnsi"/>
+        </w:rPr>
+        <w:t xml:space="preserve"> et </w:t>
+      </w:r>
+      <w:proofErr w:type="spellStart"/>
+      <w:r>
+        <w:rPr>
+          <w:rFonts w:ascii="Parkinsans" w:hAnsi="Parkinsans" w:cstheme="minorHAnsi"/>
+        </w:rPr>
+        <w:t>orderStatus</w:t>
+      </w:r>
+      <w:proofErr w:type="spellEnd"/>
     </w:p>
     <w:p>
       <w:pPr>
@@ -12305,11 +13874,19 @@
           <w:rFonts w:ascii="Parkinsans" w:hAnsi="Parkinsans" w:cstheme="minorHAnsi"/>
         </w:rPr>
       </w:pPr>
-      <w:r>
-        <w:rPr>
-          <w:rFonts w:ascii="Parkinsans" w:hAnsi="Parkinsans" w:cstheme="minorHAnsi"/>
-        </w:rPr>
-        <w:t>ManyToMany à l’entité Type</w:t>
+      <w:proofErr w:type="spellStart"/>
+      <w:r>
+        <w:rPr>
+          <w:rFonts w:ascii="Parkinsans" w:hAnsi="Parkinsans" w:cstheme="minorHAnsi"/>
+        </w:rPr>
+        <w:t>ManyToMany</w:t>
+      </w:r>
+      <w:proofErr w:type="spellEnd"/>
+      <w:r>
+        <w:rPr>
+          <w:rFonts w:ascii="Parkinsans" w:hAnsi="Parkinsans" w:cstheme="minorHAnsi"/>
+        </w:rPr>
+        <w:t xml:space="preserve"> à l’entité Type</w:t>
       </w:r>
     </w:p>
     <w:p>
@@ -12323,11 +13900,19 @@
           <w:rFonts w:ascii="Parkinsans" w:hAnsi="Parkinsans" w:cstheme="minorHAnsi"/>
         </w:rPr>
       </w:pPr>
-      <w:r>
-        <w:rPr>
-          <w:rFonts w:ascii="Parkinsans" w:hAnsi="Parkinsans" w:cstheme="minorHAnsi"/>
-        </w:rPr>
-        <w:t xml:space="preserve">ManyToMany à l’entité </w:t>
+      <w:proofErr w:type="spellStart"/>
+      <w:r>
+        <w:rPr>
+          <w:rFonts w:ascii="Parkinsans" w:hAnsi="Parkinsans" w:cstheme="minorHAnsi"/>
+        </w:rPr>
+        <w:t>ManyToMany</w:t>
+      </w:r>
+      <w:proofErr w:type="spellEnd"/>
+      <w:r>
+        <w:rPr>
+          <w:rFonts w:ascii="Parkinsans" w:hAnsi="Parkinsans" w:cstheme="minorHAnsi"/>
+        </w:rPr>
+        <w:t xml:space="preserve"> à l’entité </w:t>
       </w:r>
       <w:r>
         <w:rPr>
@@ -12347,46 +13932,92 @@
           <w:rFonts w:ascii="Parkinsans" w:hAnsi="Parkinsans" w:cstheme="minorHAnsi"/>
         </w:rPr>
       </w:pPr>
-      <w:r>
-        <w:rPr>
-          <w:rFonts w:ascii="Parkinsans" w:hAnsi="Parkinsans" w:cstheme="minorHAnsi"/>
-        </w:rPr>
-        <w:t xml:space="preserve">ManyToMany à l’entité </w:t>
-      </w:r>
+      <w:proofErr w:type="spellStart"/>
+      <w:r>
+        <w:rPr>
+          <w:rFonts w:ascii="Parkinsans" w:hAnsi="Parkinsans" w:cstheme="minorHAnsi"/>
+        </w:rPr>
+        <w:t>ManyToMany</w:t>
+      </w:r>
+      <w:proofErr w:type="spellEnd"/>
+      <w:r>
+        <w:rPr>
+          <w:rFonts w:ascii="Parkinsans" w:hAnsi="Parkinsans" w:cstheme="minorHAnsi"/>
+        </w:rPr>
+        <w:t xml:space="preserve"> à l’entité </w:t>
+      </w:r>
+      <w:proofErr w:type="spellStart"/>
       <w:r>
         <w:rPr>
           <w:rFonts w:ascii="Parkinsans" w:hAnsi="Parkinsans" w:cstheme="minorHAnsi"/>
         </w:rPr>
         <w:t>Order</w:t>
       </w:r>
-    </w:p>
-    <w:p>
-      <w:pPr>
-        <w:spacing w:after="0" w:line="240" w:lineRule="auto"/>
-        <w:contextualSpacing/>
-        <w:mirrorIndents/>
-        <w:jc w:val="both"/>
-        <w:rPr>
-          <w:rFonts w:ascii="Parkinsans" w:hAnsi="Parkinsans" w:cstheme="minorHAnsi"/>
-        </w:rPr>
-      </w:pPr>
-    </w:p>
-    <w:p>
-      <w:pPr>
-        <w:spacing w:after="0" w:line="240" w:lineRule="auto"/>
-        <w:contextualSpacing/>
-        <w:mirrorIndents/>
-        <w:jc w:val="both"/>
-        <w:rPr>
-          <w:rFonts w:ascii="Parkinsans" w:hAnsi="Parkinsans" w:cstheme="minorHAnsi"/>
-        </w:rPr>
-      </w:pPr>
-      <w:r>
-        <w:rPr>
-          <w:rFonts w:ascii="Parkinsans" w:hAnsi="Parkinsans" w:cstheme="minorHAnsi"/>
-        </w:rPr>
-        <w:t>Avec pour attributs : titleTicket, imageTicket, imageTicketAlt</w:t>
-      </w:r>
+      <w:proofErr w:type="spellEnd"/>
+    </w:p>
+    <w:p>
+      <w:pPr>
+        <w:spacing w:after="0" w:line="240" w:lineRule="auto"/>
+        <w:contextualSpacing/>
+        <w:mirrorIndents/>
+        <w:jc w:val="both"/>
+        <w:rPr>
+          <w:rFonts w:ascii="Parkinsans" w:hAnsi="Parkinsans" w:cstheme="minorHAnsi"/>
+        </w:rPr>
+      </w:pPr>
+    </w:p>
+    <w:p>
+      <w:pPr>
+        <w:spacing w:after="0" w:line="240" w:lineRule="auto"/>
+        <w:contextualSpacing/>
+        <w:mirrorIndents/>
+        <w:jc w:val="both"/>
+        <w:rPr>
+          <w:rFonts w:ascii="Parkinsans" w:hAnsi="Parkinsans" w:cstheme="minorHAnsi"/>
+        </w:rPr>
+      </w:pPr>
+      <w:r>
+        <w:rPr>
+          <w:rFonts w:ascii="Parkinsans" w:hAnsi="Parkinsans" w:cstheme="minorHAnsi"/>
+        </w:rPr>
+        <w:t xml:space="preserve">Avec pour attributs : </w:t>
+      </w:r>
+      <w:proofErr w:type="spellStart"/>
+      <w:r>
+        <w:rPr>
+          <w:rFonts w:ascii="Parkinsans" w:hAnsi="Parkinsans" w:cstheme="minorHAnsi"/>
+        </w:rPr>
+        <w:t>titleTicket</w:t>
+      </w:r>
+      <w:proofErr w:type="spellEnd"/>
+      <w:r>
+        <w:rPr>
+          <w:rFonts w:ascii="Parkinsans" w:hAnsi="Parkinsans" w:cstheme="minorHAnsi"/>
+        </w:rPr>
+        <w:t xml:space="preserve">, </w:t>
+      </w:r>
+      <w:proofErr w:type="spellStart"/>
+      <w:r>
+        <w:rPr>
+          <w:rFonts w:ascii="Parkinsans" w:hAnsi="Parkinsans" w:cstheme="minorHAnsi"/>
+        </w:rPr>
+        <w:t>imageTicket</w:t>
+      </w:r>
+      <w:proofErr w:type="spellEnd"/>
+      <w:r>
+        <w:rPr>
+          <w:rFonts w:ascii="Parkinsans" w:hAnsi="Parkinsans" w:cstheme="minorHAnsi"/>
+        </w:rPr>
+        <w:t xml:space="preserve">, </w:t>
+      </w:r>
+      <w:proofErr w:type="spellStart"/>
+      <w:r>
+        <w:rPr>
+          <w:rFonts w:ascii="Parkinsans" w:hAnsi="Parkinsans" w:cstheme="minorHAnsi"/>
+        </w:rPr>
+        <w:t>imageTicketAlt</w:t>
+      </w:r>
+      <w:proofErr w:type="spellEnd"/>
     </w:p>
     <w:p>
       <w:pPr>
@@ -12443,40 +14074,56 @@
           <w:rFonts w:ascii="Parkinsans" w:hAnsi="Parkinsans" w:cstheme="minorHAnsi"/>
         </w:rPr>
       </w:pPr>
-      <w:r>
-        <w:rPr>
-          <w:rFonts w:ascii="Parkinsans" w:hAnsi="Parkinsans" w:cstheme="minorHAnsi"/>
-        </w:rPr>
-        <w:t>OneToOne à l’entité Ticket</w:t>
-      </w:r>
-    </w:p>
-    <w:p>
-      <w:pPr>
-        <w:spacing w:after="0" w:line="240" w:lineRule="auto"/>
-        <w:contextualSpacing/>
-        <w:mirrorIndents/>
-        <w:jc w:val="both"/>
-        <w:rPr>
-          <w:rFonts w:ascii="Parkinsans" w:hAnsi="Parkinsans" w:cstheme="minorHAnsi"/>
-        </w:rPr>
-      </w:pPr>
-    </w:p>
-    <w:p>
-      <w:pPr>
-        <w:spacing w:after="0" w:line="240" w:lineRule="auto"/>
-        <w:contextualSpacing/>
-        <w:mirrorIndents/>
-        <w:jc w:val="both"/>
-        <w:rPr>
-          <w:rFonts w:ascii="Parkinsans" w:hAnsi="Parkinsans" w:cstheme="minorHAnsi"/>
-        </w:rPr>
-      </w:pPr>
-      <w:r>
-        <w:rPr>
-          <w:rFonts w:ascii="Parkinsans" w:hAnsi="Parkinsans" w:cstheme="minorHAnsi"/>
-        </w:rPr>
-        <w:t>Avec pour attribut : titleType</w:t>
-      </w:r>
+      <w:proofErr w:type="spellStart"/>
+      <w:r>
+        <w:rPr>
+          <w:rFonts w:ascii="Parkinsans" w:hAnsi="Parkinsans" w:cstheme="minorHAnsi"/>
+        </w:rPr>
+        <w:t>OneToOne</w:t>
+      </w:r>
+      <w:proofErr w:type="spellEnd"/>
+      <w:r>
+        <w:rPr>
+          <w:rFonts w:ascii="Parkinsans" w:hAnsi="Parkinsans" w:cstheme="minorHAnsi"/>
+        </w:rPr>
+        <w:t xml:space="preserve"> à l’entité Ticket</w:t>
+      </w:r>
+    </w:p>
+    <w:p>
+      <w:pPr>
+        <w:spacing w:after="0" w:line="240" w:lineRule="auto"/>
+        <w:contextualSpacing/>
+        <w:mirrorIndents/>
+        <w:jc w:val="both"/>
+        <w:rPr>
+          <w:rFonts w:ascii="Parkinsans" w:hAnsi="Parkinsans" w:cstheme="minorHAnsi"/>
+        </w:rPr>
+      </w:pPr>
+    </w:p>
+    <w:p>
+      <w:pPr>
+        <w:spacing w:after="0" w:line="240" w:lineRule="auto"/>
+        <w:contextualSpacing/>
+        <w:mirrorIndents/>
+        <w:jc w:val="both"/>
+        <w:rPr>
+          <w:rFonts w:ascii="Parkinsans" w:hAnsi="Parkinsans" w:cstheme="minorHAnsi"/>
+        </w:rPr>
+      </w:pPr>
+      <w:r>
+        <w:rPr>
+          <w:rFonts w:ascii="Parkinsans" w:hAnsi="Parkinsans" w:cstheme="minorHAnsi"/>
+        </w:rPr>
+        <w:t xml:space="preserve">Avec pour attribut : </w:t>
+      </w:r>
+      <w:proofErr w:type="spellStart"/>
+      <w:r>
+        <w:rPr>
+          <w:rFonts w:ascii="Parkinsans" w:hAnsi="Parkinsans" w:cstheme="minorHAnsi"/>
+        </w:rPr>
+        <w:t>titleType</w:t>
+      </w:r>
+      <w:proofErr w:type="spellEnd"/>
     </w:p>
     <w:p>
       <w:pPr>
@@ -12533,11 +14180,19 @@
           <w:rFonts w:ascii="Parkinsans" w:hAnsi="Parkinsans" w:cstheme="minorHAnsi"/>
         </w:rPr>
       </w:pPr>
-      <w:r>
-        <w:rPr>
-          <w:rFonts w:ascii="Parkinsans" w:hAnsi="Parkinsans" w:cstheme="minorHAnsi"/>
-        </w:rPr>
-        <w:t xml:space="preserve">OneToMany à l’entité User </w:t>
+      <w:proofErr w:type="spellStart"/>
+      <w:r>
+        <w:rPr>
+          <w:rFonts w:ascii="Parkinsans" w:hAnsi="Parkinsans" w:cstheme="minorHAnsi"/>
+        </w:rPr>
+        <w:t>OneToMany</w:t>
+      </w:r>
+      <w:proofErr w:type="spellEnd"/>
+      <w:r>
+        <w:rPr>
+          <w:rFonts w:ascii="Parkinsans" w:hAnsi="Parkinsans" w:cstheme="minorHAnsi"/>
+        </w:rPr>
+        <w:t xml:space="preserve"> à l’entité User </w:t>
       </w:r>
     </w:p>
     <w:p>
@@ -12551,12 +14206,28 @@
           <w:rFonts w:ascii="Parkinsans" w:hAnsi="Parkinsans" w:cstheme="minorHAnsi"/>
         </w:rPr>
       </w:pPr>
-      <w:r>
-        <w:rPr>
-          <w:rFonts w:ascii="Parkinsans" w:hAnsi="Parkinsans" w:cstheme="minorHAnsi"/>
-        </w:rPr>
-        <w:t>ManyToMany à l’entité Order</w:t>
-      </w:r>
+      <w:proofErr w:type="spellStart"/>
+      <w:r>
+        <w:rPr>
+          <w:rFonts w:ascii="Parkinsans" w:hAnsi="Parkinsans" w:cstheme="minorHAnsi"/>
+        </w:rPr>
+        <w:t>ManyToMany</w:t>
+      </w:r>
+      <w:proofErr w:type="spellEnd"/>
+      <w:r>
+        <w:rPr>
+          <w:rFonts w:ascii="Parkinsans" w:hAnsi="Parkinsans" w:cstheme="minorHAnsi"/>
+        </w:rPr>
+        <w:t xml:space="preserve"> à l’entité </w:t>
+      </w:r>
+      <w:proofErr w:type="spellStart"/>
+      <w:r>
+        <w:rPr>
+          <w:rFonts w:ascii="Parkinsans" w:hAnsi="Parkinsans" w:cstheme="minorHAnsi"/>
+        </w:rPr>
+        <w:t>Order</w:t>
+      </w:r>
+      <w:proofErr w:type="spellEnd"/>
     </w:p>
     <w:p>
       <w:pPr>
@@ -12569,11 +14240,19 @@
           <w:rFonts w:ascii="Parkinsans" w:hAnsi="Parkinsans" w:cstheme="minorHAnsi"/>
         </w:rPr>
       </w:pPr>
-      <w:r>
-        <w:rPr>
-          <w:rFonts w:ascii="Parkinsans" w:hAnsi="Parkinsans" w:cstheme="minorHAnsi"/>
-        </w:rPr>
-        <w:t>ManyToMany à l’entité Ticket</w:t>
+      <w:proofErr w:type="spellStart"/>
+      <w:r>
+        <w:rPr>
+          <w:rFonts w:ascii="Parkinsans" w:hAnsi="Parkinsans" w:cstheme="minorHAnsi"/>
+        </w:rPr>
+        <w:t>ManyToMany</w:t>
+      </w:r>
+      <w:proofErr w:type="spellEnd"/>
+      <w:r>
+        <w:rPr>
+          <w:rFonts w:ascii="Parkinsans" w:hAnsi="Parkinsans" w:cstheme="minorHAnsi"/>
+        </w:rPr>
+        <w:t xml:space="preserve"> à l’entité Ticket</w:t>
       </w:r>
     </w:p>
     <w:p>
@@ -12587,12 +14266,28 @@
           <w:rFonts w:ascii="Parkinsans" w:hAnsi="Parkinsans" w:cstheme="minorHAnsi"/>
         </w:rPr>
       </w:pPr>
-      <w:r>
-        <w:rPr>
-          <w:rFonts w:ascii="Parkinsans" w:hAnsi="Parkinsans" w:cstheme="minorHAnsi"/>
-        </w:rPr>
-        <w:t>ManyToMany à l’entité Artist</w:t>
-      </w:r>
+      <w:proofErr w:type="spellStart"/>
+      <w:r>
+        <w:rPr>
+          <w:rFonts w:ascii="Parkinsans" w:hAnsi="Parkinsans" w:cstheme="minorHAnsi"/>
+        </w:rPr>
+        <w:t>ManyToMany</w:t>
+      </w:r>
+      <w:proofErr w:type="spellEnd"/>
+      <w:r>
+        <w:rPr>
+          <w:rFonts w:ascii="Parkinsans" w:hAnsi="Parkinsans" w:cstheme="minorHAnsi"/>
+        </w:rPr>
+        <w:t xml:space="preserve"> à l’entité </w:t>
+      </w:r>
+      <w:proofErr w:type="spellStart"/>
+      <w:r>
+        <w:rPr>
+          <w:rFonts w:ascii="Parkinsans" w:hAnsi="Parkinsans" w:cstheme="minorHAnsi"/>
+        </w:rPr>
+        <w:t>Artist</w:t>
+      </w:r>
+      <w:proofErr w:type="spellEnd"/>
     </w:p>
     <w:p>
       <w:pPr>
@@ -12605,11 +14300,19 @@
           <w:rFonts w:ascii="Parkinsans" w:hAnsi="Parkinsans" w:cstheme="minorHAnsi"/>
         </w:rPr>
       </w:pPr>
-      <w:r>
-        <w:rPr>
-          <w:rFonts w:ascii="Parkinsans" w:hAnsi="Parkinsans" w:cstheme="minorHAnsi"/>
-        </w:rPr>
-        <w:t>ManyToMany à l’entité Room</w:t>
+      <w:proofErr w:type="spellStart"/>
+      <w:r>
+        <w:rPr>
+          <w:rFonts w:ascii="Parkinsans" w:hAnsi="Parkinsans" w:cstheme="minorHAnsi"/>
+        </w:rPr>
+        <w:t>ManyToMany</w:t>
+      </w:r>
+      <w:proofErr w:type="spellEnd"/>
+      <w:r>
+        <w:rPr>
+          <w:rFonts w:ascii="Parkinsans" w:hAnsi="Parkinsans" w:cstheme="minorHAnsi"/>
+        </w:rPr>
+        <w:t xml:space="preserve"> à l’entité Room</w:t>
       </w:r>
     </w:p>
     <w:p>
@@ -12624,41 +14327,234 @@
           <w:highlight w:val="darkMagenta"/>
         </w:rPr>
       </w:pPr>
+      <w:proofErr w:type="spellStart"/>
       <w:r>
         <w:rPr>
           <w:rFonts w:ascii="Parkinsans" w:hAnsi="Parkinsans" w:cstheme="minorHAnsi"/>
           <w:highlight w:val="darkMagenta"/>
         </w:rPr>
-        <w:t xml:space="preserve">ManyToMany à l’entité Comment </w:t>
-      </w:r>
-    </w:p>
-    <w:p>
-      <w:pPr>
-        <w:spacing w:after="0" w:line="240" w:lineRule="auto"/>
-        <w:contextualSpacing/>
-        <w:mirrorIndents/>
-        <w:jc w:val="both"/>
-        <w:rPr>
-          <w:rFonts w:ascii="Parkinsans" w:hAnsi="Parkinsans" w:cstheme="minorHAnsi"/>
-        </w:rPr>
-      </w:pPr>
-    </w:p>
-    <w:p>
-      <w:pPr>
-        <w:spacing w:after="0" w:line="240" w:lineRule="auto"/>
-        <w:contextualSpacing/>
-        <w:mirrorIndents/>
-        <w:jc w:val="both"/>
-        <w:rPr>
-          <w:rFonts w:ascii="Parkinsans" w:hAnsi="Parkinsans" w:cstheme="minorHAnsi"/>
-        </w:rPr>
-      </w:pPr>
-      <w:r>
-        <w:rPr>
-          <w:rFonts w:ascii="Parkinsans" w:hAnsi="Parkinsans" w:cstheme="minorHAnsi"/>
-        </w:rPr>
-        <w:t>Avec pour attributs : mainImage , mainImageAlt, titleExhibit, subTitleExhibit, hookExhibit, dateWarBegin, dateWarEnd, dateExhibit, hourBegin, hourEnd, descriptionExhibit, stockMax et stockMin</w:t>
-      </w:r>
+        <w:t>ManyToMany</w:t>
+      </w:r>
+      <w:proofErr w:type="spellEnd"/>
+      <w:r>
+        <w:rPr>
+          <w:rFonts w:ascii="Parkinsans" w:hAnsi="Parkinsans" w:cstheme="minorHAnsi"/>
+          <w:highlight w:val="darkMagenta"/>
+        </w:rPr>
+        <w:t xml:space="preserve"> à l’entité Comment </w:t>
+      </w:r>
+    </w:p>
+    <w:p>
+      <w:pPr>
+        <w:spacing w:after="0" w:line="240" w:lineRule="auto"/>
+        <w:contextualSpacing/>
+        <w:mirrorIndents/>
+        <w:jc w:val="both"/>
+        <w:rPr>
+          <w:rFonts w:ascii="Parkinsans" w:hAnsi="Parkinsans" w:cstheme="minorHAnsi"/>
+        </w:rPr>
+      </w:pPr>
+    </w:p>
+    <w:p>
+      <w:pPr>
+        <w:spacing w:after="0" w:line="240" w:lineRule="auto"/>
+        <w:contextualSpacing/>
+        <w:mirrorIndents/>
+        <w:jc w:val="both"/>
+        <w:rPr>
+          <w:rFonts w:ascii="Parkinsans" w:hAnsi="Parkinsans" w:cstheme="minorHAnsi"/>
+        </w:rPr>
+      </w:pPr>
+      <w:r>
+        <w:rPr>
+          <w:rFonts w:ascii="Parkinsans" w:hAnsi="Parkinsans" w:cstheme="minorHAnsi"/>
+        </w:rPr>
+        <w:t xml:space="preserve">Avec pour attributs : </w:t>
+      </w:r>
+      <w:proofErr w:type="spellStart"/>
+      <w:proofErr w:type="gramStart"/>
+      <w:r>
+        <w:rPr>
+          <w:rFonts w:ascii="Parkinsans" w:hAnsi="Parkinsans" w:cstheme="minorHAnsi"/>
+        </w:rPr>
+        <w:t>mainImage</w:t>
+      </w:r>
+      <w:proofErr w:type="spellEnd"/>
+      <w:r>
+        <w:rPr>
+          <w:rFonts w:ascii="Parkinsans" w:hAnsi="Parkinsans" w:cstheme="minorHAnsi"/>
+        </w:rPr>
+        <w:t> ,</w:t>
+      </w:r>
+      <w:proofErr w:type="gramEnd"/>
+      <w:r>
+        <w:rPr>
+          <w:rFonts w:ascii="Parkinsans" w:hAnsi="Parkinsans" w:cstheme="minorHAnsi"/>
+        </w:rPr>
+        <w:t xml:space="preserve"> </w:t>
+      </w:r>
+      <w:proofErr w:type="spellStart"/>
+      <w:r>
+        <w:rPr>
+          <w:rFonts w:ascii="Parkinsans" w:hAnsi="Parkinsans" w:cstheme="minorHAnsi"/>
+        </w:rPr>
+        <w:t>mainImageAlt</w:t>
+      </w:r>
+      <w:proofErr w:type="spellEnd"/>
+      <w:r>
+        <w:rPr>
+          <w:rFonts w:ascii="Parkinsans" w:hAnsi="Parkinsans" w:cstheme="minorHAnsi"/>
+        </w:rPr>
+        <w:t xml:space="preserve">, </w:t>
+      </w:r>
+      <w:proofErr w:type="spellStart"/>
+      <w:r>
+        <w:rPr>
+          <w:rFonts w:ascii="Parkinsans" w:hAnsi="Parkinsans" w:cstheme="minorHAnsi"/>
+        </w:rPr>
+        <w:t>titleExhibit</w:t>
+      </w:r>
+      <w:proofErr w:type="spellEnd"/>
+      <w:r>
+        <w:rPr>
+          <w:rFonts w:ascii="Parkinsans" w:hAnsi="Parkinsans" w:cstheme="minorHAnsi"/>
+        </w:rPr>
+        <w:t xml:space="preserve">, </w:t>
+      </w:r>
+      <w:proofErr w:type="spellStart"/>
+      <w:r>
+        <w:rPr>
+          <w:rFonts w:ascii="Parkinsans" w:hAnsi="Parkinsans" w:cstheme="minorHAnsi"/>
+        </w:rPr>
+        <w:t>subTitleExhibit</w:t>
+      </w:r>
+      <w:proofErr w:type="spellEnd"/>
+      <w:r>
+        <w:rPr>
+          <w:rFonts w:ascii="Parkinsans" w:hAnsi="Parkinsans" w:cstheme="minorHAnsi"/>
+        </w:rPr>
+        <w:t xml:space="preserve">, </w:t>
+      </w:r>
+      <w:proofErr w:type="spellStart"/>
+      <w:r>
+        <w:rPr>
+          <w:rFonts w:ascii="Parkinsans" w:hAnsi="Parkinsans" w:cstheme="minorHAnsi"/>
+        </w:rPr>
+        <w:t>hookExhibit</w:t>
+      </w:r>
+      <w:proofErr w:type="spellEnd"/>
+      <w:r>
+        <w:rPr>
+          <w:rFonts w:ascii="Parkinsans" w:hAnsi="Parkinsans" w:cstheme="minorHAnsi"/>
+        </w:rPr>
+        <w:t xml:space="preserve">, </w:t>
+      </w:r>
+      <w:proofErr w:type="spellStart"/>
+      <w:r>
+        <w:rPr>
+          <w:rFonts w:ascii="Parkinsans" w:hAnsi="Parkinsans" w:cstheme="minorHAnsi"/>
+        </w:rPr>
+        <w:t>dateWarBegin</w:t>
+      </w:r>
+      <w:proofErr w:type="spellEnd"/>
+      <w:r>
+        <w:rPr>
+          <w:rFonts w:ascii="Parkinsans" w:hAnsi="Parkinsans" w:cstheme="minorHAnsi"/>
+        </w:rPr>
+        <w:t xml:space="preserve">, </w:t>
+      </w:r>
+      <w:proofErr w:type="spellStart"/>
+      <w:r>
+        <w:rPr>
+          <w:rFonts w:ascii="Parkinsans" w:hAnsi="Parkinsans" w:cstheme="minorHAnsi"/>
+        </w:rPr>
+        <w:t>dateWarEnd</w:t>
+      </w:r>
+      <w:proofErr w:type="spellEnd"/>
+      <w:r>
+        <w:rPr>
+          <w:rFonts w:ascii="Parkinsans" w:hAnsi="Parkinsans" w:cstheme="minorHAnsi"/>
+        </w:rPr>
+        <w:t xml:space="preserve">, </w:t>
+      </w:r>
+      <w:proofErr w:type="spellStart"/>
+      <w:r>
+        <w:rPr>
+          <w:rFonts w:ascii="Parkinsans" w:hAnsi="Parkinsans" w:cstheme="minorHAnsi"/>
+        </w:rPr>
+        <w:t>dateExhibit</w:t>
+      </w:r>
+      <w:proofErr w:type="spellEnd"/>
+      <w:r>
+        <w:rPr>
+          <w:rFonts w:ascii="Parkinsans" w:hAnsi="Parkinsans" w:cstheme="minorHAnsi"/>
+        </w:rPr>
+        <w:t xml:space="preserve">, </w:t>
+      </w:r>
+      <w:proofErr w:type="spellStart"/>
+      <w:r>
+        <w:rPr>
+          <w:rFonts w:ascii="Parkinsans" w:hAnsi="Parkinsans" w:cstheme="minorHAnsi"/>
+        </w:rPr>
+        <w:t>hourBegin</w:t>
+      </w:r>
+      <w:proofErr w:type="spellEnd"/>
+      <w:r>
+        <w:rPr>
+          <w:rFonts w:ascii="Parkinsans" w:hAnsi="Parkinsans" w:cstheme="minorHAnsi"/>
+        </w:rPr>
+        <w:t xml:space="preserve">, </w:t>
+      </w:r>
+      <w:proofErr w:type="spellStart"/>
+      <w:r>
+        <w:rPr>
+          <w:rFonts w:ascii="Parkinsans" w:hAnsi="Parkinsans" w:cstheme="minorHAnsi"/>
+        </w:rPr>
+        <w:t>hourEnd</w:t>
+      </w:r>
+      <w:proofErr w:type="spellEnd"/>
+      <w:r>
+        <w:rPr>
+          <w:rFonts w:ascii="Parkinsans" w:hAnsi="Parkinsans" w:cstheme="minorHAnsi"/>
+        </w:rPr>
+        <w:t xml:space="preserve">, </w:t>
+      </w:r>
+      <w:proofErr w:type="spellStart"/>
+      <w:r>
+        <w:rPr>
+          <w:rFonts w:ascii="Parkinsans" w:hAnsi="Parkinsans" w:cstheme="minorHAnsi"/>
+        </w:rPr>
+        <w:t>descriptionExhibit</w:t>
+      </w:r>
+      <w:proofErr w:type="spellEnd"/>
+      <w:r>
+        <w:rPr>
+          <w:rFonts w:ascii="Parkinsans" w:hAnsi="Parkinsans" w:cstheme="minorHAnsi"/>
+        </w:rPr>
+        <w:t xml:space="preserve">, </w:t>
+      </w:r>
+      <w:proofErr w:type="spellStart"/>
+      <w:r>
+        <w:rPr>
+          <w:rFonts w:ascii="Parkinsans" w:hAnsi="Parkinsans" w:cstheme="minorHAnsi"/>
+        </w:rPr>
+        <w:t>stockMax</w:t>
+      </w:r>
+      <w:proofErr w:type="spellEnd"/>
+      <w:r>
+        <w:rPr>
+          <w:rFonts w:ascii="Parkinsans" w:hAnsi="Parkinsans" w:cstheme="minorHAnsi"/>
+        </w:rPr>
+        <w:t xml:space="preserve"> et </w:t>
+      </w:r>
+      <w:proofErr w:type="spellStart"/>
+      <w:r>
+        <w:rPr>
+          <w:rFonts w:ascii="Parkinsans" w:hAnsi="Parkinsans" w:cstheme="minorHAnsi"/>
+        </w:rPr>
+        <w:t>stockMin</w:t>
+      </w:r>
+      <w:proofErr w:type="spellEnd"/>
     </w:p>
     <w:p>
       <w:pPr>
@@ -12685,11 +14581,19 @@
           <w:rFonts w:ascii="Parkinsans" w:hAnsi="Parkinsans" w:cstheme="minorHAnsi"/>
         </w:rPr>
       </w:pPr>
-      <w:r>
-        <w:rPr>
-          <w:rFonts w:ascii="Parkinsans" w:hAnsi="Parkinsans" w:cstheme="minorHAnsi"/>
-        </w:rPr>
-        <w:t>Artist : Représente les artistes.</w:t>
+      <w:proofErr w:type="spellStart"/>
+      <w:r>
+        <w:rPr>
+          <w:rFonts w:ascii="Parkinsans" w:hAnsi="Parkinsans" w:cstheme="minorHAnsi"/>
+        </w:rPr>
+        <w:t>Artist</w:t>
+      </w:r>
+      <w:proofErr w:type="spellEnd"/>
+      <w:r>
+        <w:rPr>
+          <w:rFonts w:ascii="Parkinsans" w:hAnsi="Parkinsans" w:cstheme="minorHAnsi"/>
+        </w:rPr>
+        <w:t> : Représente les artistes.</w:t>
       </w:r>
     </w:p>
     <w:p>
@@ -12715,11 +14619,19 @@
           <w:rFonts w:ascii="Parkinsans" w:hAnsi="Parkinsans" w:cstheme="minorHAnsi"/>
         </w:rPr>
       </w:pPr>
-      <w:r>
-        <w:rPr>
-          <w:rFonts w:ascii="Parkinsans" w:hAnsi="Parkinsans" w:cstheme="minorHAnsi"/>
-        </w:rPr>
-        <w:t xml:space="preserve">ManyToMany à l’entité </w:t>
+      <w:proofErr w:type="spellStart"/>
+      <w:r>
+        <w:rPr>
+          <w:rFonts w:ascii="Parkinsans" w:hAnsi="Parkinsans" w:cstheme="minorHAnsi"/>
+        </w:rPr>
+        <w:t>ManyToMany</w:t>
+      </w:r>
+      <w:proofErr w:type="spellEnd"/>
+      <w:r>
+        <w:rPr>
+          <w:rFonts w:ascii="Parkinsans" w:hAnsi="Parkinsans" w:cstheme="minorHAnsi"/>
+        </w:rPr>
+        <w:t xml:space="preserve"> à l’entité </w:t>
       </w:r>
       <w:r>
         <w:rPr>
@@ -12739,11 +14651,19 @@
           <w:rFonts w:ascii="Parkinsans" w:hAnsi="Parkinsans" w:cstheme="minorHAnsi"/>
         </w:rPr>
       </w:pPr>
-      <w:r>
-        <w:rPr>
-          <w:rFonts w:ascii="Parkinsans" w:hAnsi="Parkinsans" w:cstheme="minorHAnsi"/>
-        </w:rPr>
-        <w:t>ManyToMany à l’entité Room</w:t>
+      <w:proofErr w:type="spellStart"/>
+      <w:r>
+        <w:rPr>
+          <w:rFonts w:ascii="Parkinsans" w:hAnsi="Parkinsans" w:cstheme="minorHAnsi"/>
+        </w:rPr>
+        <w:t>ManyToMany</w:t>
+      </w:r>
+      <w:proofErr w:type="spellEnd"/>
+      <w:r>
+        <w:rPr>
+          <w:rFonts w:ascii="Parkinsans" w:hAnsi="Parkinsans" w:cstheme="minorHAnsi"/>
+        </w:rPr>
+        <w:t xml:space="preserve"> à l’entité Room</w:t>
       </w:r>
     </w:p>
     <w:p>
@@ -12772,8 +14692,86 @@
         <w:rPr>
           <w:rFonts w:ascii="Parkinsans" w:hAnsi="Parkinsans" w:cstheme="minorHAnsi"/>
         </w:rPr>
-        <w:t>Avec pour attributs : artistName, artistname, artistBirthDate, artistDeathDate, artistJob, artistBio</w:t>
-      </w:r>
+        <w:t xml:space="preserve">Avec pour attributs : </w:t>
+      </w:r>
+      <w:proofErr w:type="spellStart"/>
+      <w:r>
+        <w:rPr>
+          <w:rFonts w:ascii="Parkinsans" w:hAnsi="Parkinsans" w:cstheme="minorHAnsi"/>
+        </w:rPr>
+        <w:t>artistName</w:t>
+      </w:r>
+      <w:proofErr w:type="spellEnd"/>
+      <w:r>
+        <w:rPr>
+          <w:rFonts w:ascii="Parkinsans" w:hAnsi="Parkinsans" w:cstheme="minorHAnsi"/>
+        </w:rPr>
+        <w:t xml:space="preserve">, </w:t>
+      </w:r>
+      <w:proofErr w:type="spellStart"/>
+      <w:r>
+        <w:rPr>
+          <w:rFonts w:ascii="Parkinsans" w:hAnsi="Parkinsans" w:cstheme="minorHAnsi"/>
+        </w:rPr>
+        <w:t>artistname</w:t>
+      </w:r>
+      <w:proofErr w:type="spellEnd"/>
+      <w:r>
+        <w:rPr>
+          <w:rFonts w:ascii="Parkinsans" w:hAnsi="Parkinsans" w:cstheme="minorHAnsi"/>
+        </w:rPr>
+        <w:t xml:space="preserve">, </w:t>
+      </w:r>
+      <w:proofErr w:type="spellStart"/>
+      <w:r>
+        <w:rPr>
+          <w:rFonts w:ascii="Parkinsans" w:hAnsi="Parkinsans" w:cstheme="minorHAnsi"/>
+        </w:rPr>
+        <w:t>artistBirthDate</w:t>
+      </w:r>
+      <w:proofErr w:type="spellEnd"/>
+      <w:r>
+        <w:rPr>
+          <w:rFonts w:ascii="Parkinsans" w:hAnsi="Parkinsans" w:cstheme="minorHAnsi"/>
+        </w:rPr>
+        <w:t xml:space="preserve">, </w:t>
+      </w:r>
+      <w:proofErr w:type="spellStart"/>
+      <w:r>
+        <w:rPr>
+          <w:rFonts w:ascii="Parkinsans" w:hAnsi="Parkinsans" w:cstheme="minorHAnsi"/>
+        </w:rPr>
+        <w:t>artistDeathDate</w:t>
+      </w:r>
+      <w:proofErr w:type="spellEnd"/>
+      <w:r>
+        <w:rPr>
+          <w:rFonts w:ascii="Parkinsans" w:hAnsi="Parkinsans" w:cstheme="minorHAnsi"/>
+        </w:rPr>
+        <w:t xml:space="preserve">, </w:t>
+      </w:r>
+      <w:proofErr w:type="spellStart"/>
+      <w:r>
+        <w:rPr>
+          <w:rFonts w:ascii="Parkinsans" w:hAnsi="Parkinsans" w:cstheme="minorHAnsi"/>
+        </w:rPr>
+        <w:t>artistJob</w:t>
+      </w:r>
+      <w:proofErr w:type="spellEnd"/>
+      <w:r>
+        <w:rPr>
+          <w:rFonts w:ascii="Parkinsans" w:hAnsi="Parkinsans" w:cstheme="minorHAnsi"/>
+        </w:rPr>
+        <w:t xml:space="preserve">, </w:t>
+      </w:r>
+      <w:proofErr w:type="spellStart"/>
+      <w:r>
+        <w:rPr>
+          <w:rFonts w:ascii="Parkinsans" w:hAnsi="Parkinsans" w:cstheme="minorHAnsi"/>
+        </w:rPr>
+        <w:t>artistBio</w:t>
+      </w:r>
+      <w:proofErr w:type="spellEnd"/>
     </w:p>
     <w:p>
       <w:pPr>
@@ -12842,11 +14840,19 @@
           <w:rFonts w:ascii="Parkinsans" w:hAnsi="Parkinsans" w:cstheme="minorHAnsi"/>
         </w:rPr>
       </w:pPr>
-      <w:r>
-        <w:rPr>
-          <w:rFonts w:ascii="Parkinsans" w:hAnsi="Parkinsans" w:cstheme="minorHAnsi"/>
-        </w:rPr>
-        <w:t>ManyToMany à l’entité Exhibition</w:t>
+      <w:proofErr w:type="spellStart"/>
+      <w:r>
+        <w:rPr>
+          <w:rFonts w:ascii="Parkinsans" w:hAnsi="Parkinsans" w:cstheme="minorHAnsi"/>
+        </w:rPr>
+        <w:t>ManyToMany</w:t>
+      </w:r>
+      <w:proofErr w:type="spellEnd"/>
+      <w:r>
+        <w:rPr>
+          <w:rFonts w:ascii="Parkinsans" w:hAnsi="Parkinsans" w:cstheme="minorHAnsi"/>
+        </w:rPr>
+        <w:t xml:space="preserve"> à l’entité Exhibition</w:t>
       </w:r>
     </w:p>
     <w:p>
@@ -12860,18 +14866,28 @@
           <w:rFonts w:ascii="Parkinsans" w:hAnsi="Parkinsans" w:cstheme="minorHAnsi"/>
         </w:rPr>
       </w:pPr>
-      <w:r>
-        <w:rPr>
-          <w:rFonts w:ascii="Parkinsans" w:hAnsi="Parkinsans" w:cstheme="minorHAnsi"/>
-        </w:rPr>
-        <w:t xml:space="preserve">ManyToMany à l’entité </w:t>
-      </w:r>
+      <w:proofErr w:type="spellStart"/>
+      <w:r>
+        <w:rPr>
+          <w:rFonts w:ascii="Parkinsans" w:hAnsi="Parkinsans" w:cstheme="minorHAnsi"/>
+        </w:rPr>
+        <w:t>ManyToMany</w:t>
+      </w:r>
+      <w:proofErr w:type="spellEnd"/>
+      <w:r>
+        <w:rPr>
+          <w:rFonts w:ascii="Parkinsans" w:hAnsi="Parkinsans" w:cstheme="minorHAnsi"/>
+        </w:rPr>
+        <w:t xml:space="preserve"> à l’entité </w:t>
+      </w:r>
+      <w:proofErr w:type="spellStart"/>
       <w:r>
         <w:rPr>
           <w:rFonts w:ascii="Parkinsans" w:hAnsi="Parkinsans" w:cstheme="minorHAnsi"/>
         </w:rPr>
         <w:t>Artist</w:t>
       </w:r>
+      <w:proofErr w:type="spellEnd"/>
     </w:p>
     <w:p>
       <w:pPr>
@@ -12899,8 +14915,16 @@
         <w:rPr>
           <w:rFonts w:ascii="Parkinsans" w:hAnsi="Parkinsans" w:cstheme="minorHAnsi"/>
         </w:rPr>
-        <w:t>Avec pour attributs : titleRoom</w:t>
-      </w:r>
+        <w:t xml:space="preserve">Avec pour attributs : </w:t>
+      </w:r>
+      <w:proofErr w:type="spellStart"/>
+      <w:r>
+        <w:rPr>
+          <w:rFonts w:ascii="Parkinsans" w:hAnsi="Parkinsans" w:cstheme="minorHAnsi"/>
+        </w:rPr>
+        <w:t>titleRoom</w:t>
+      </w:r>
+      <w:proofErr w:type="spellEnd"/>
     </w:p>
     <w:p>
       <w:pPr>
@@ -12961,18 +14985,27 @@
           <w:highlight w:val="darkMagenta"/>
         </w:rPr>
       </w:pPr>
+      <w:proofErr w:type="spellStart"/>
       <w:r>
         <w:rPr>
           <w:rFonts w:ascii="Parkinsans" w:hAnsi="Parkinsans" w:cstheme="minorHAnsi"/>
           <w:highlight w:val="darkMagenta"/>
         </w:rPr>
-        <w:t xml:space="preserve">OneToOne à l’entité </w:t>
-      </w:r>
+        <w:t>OneToOne</w:t>
+      </w:r>
+      <w:proofErr w:type="spellEnd"/>
       <w:r>
         <w:rPr>
           <w:rFonts w:ascii="Parkinsans" w:hAnsi="Parkinsans" w:cstheme="minorHAnsi"/>
           <w:highlight w:val="darkMagenta"/>
         </w:rPr>
+        <w:t xml:space="preserve"> à l’entité </w:t>
+      </w:r>
+      <w:r>
+        <w:rPr>
+          <w:rFonts w:ascii="Parkinsans" w:hAnsi="Parkinsans" w:cstheme="minorHAnsi"/>
+          <w:highlight w:val="darkMagenta"/>
+        </w:rPr>
         <w:t>User</w:t>
       </w:r>
     </w:p>
@@ -12988,12 +15021,22 @@
           <w:highlight w:val="darkMagenta"/>
         </w:rPr>
       </w:pPr>
+      <w:proofErr w:type="spellStart"/>
       <w:r>
         <w:rPr>
           <w:rFonts w:ascii="Parkinsans" w:hAnsi="Parkinsans" w:cstheme="minorHAnsi"/>
           <w:highlight w:val="darkMagenta"/>
         </w:rPr>
-        <w:t>OneToOne à l’entité Exhibition</w:t>
+        <w:lastRenderedPageBreak/>
+        <w:t>OneToOne</w:t>
+      </w:r>
+      <w:proofErr w:type="spellEnd"/>
+      <w:r>
+        <w:rPr>
+          <w:rFonts w:ascii="Parkinsans" w:hAnsi="Parkinsans" w:cstheme="minorHAnsi"/>
+          <w:highlight w:val="darkMagenta"/>
+        </w:rPr>
+        <w:t xml:space="preserve"> à l’entité Exhibition</w:t>
       </w:r>
     </w:p>
     <w:p>
@@ -13111,7 +15154,21 @@
         <w:rPr>
           <w:rFonts w:ascii="Parkinsans" w:hAnsi="Parkinsans" w:cstheme="minorHAnsi"/>
         </w:rPr>
-        <w:t xml:space="preserve"> Les relations ayant un ManyToMany </w:t>
+        <w:t xml:space="preserve"> Les relations ayant un </w:t>
+      </w:r>
+      <w:proofErr w:type="spellStart"/>
+      <w:r>
+        <w:rPr>
+          <w:rFonts w:ascii="Parkinsans" w:hAnsi="Parkinsans" w:cstheme="minorHAnsi"/>
+        </w:rPr>
+        <w:t>ManyToMany</w:t>
+      </w:r>
+      <w:proofErr w:type="spellEnd"/>
+      <w:r>
+        <w:rPr>
+          <w:rFonts w:ascii="Parkinsans" w:hAnsi="Parkinsans" w:cstheme="minorHAnsi"/>
+        </w:rPr>
+        <w:t xml:space="preserve"> </w:t>
       </w:r>
       <w:r>
         <w:rPr>
@@ -13174,81 +15231,237 @@
         <w:rPr>
           <w:rFonts w:ascii="Parkinsans" w:hAnsi="Parkinsans" w:cstheme="minorHAnsi"/>
         </w:rPr>
-        <w:t>La relation Exhibtion – Artist – Romm donnera naissance à la table Show</w:t>
-      </w:r>
-      <w:r>
-        <w:rPr>
-          <w:rFonts w:ascii="Parkinsans" w:hAnsi="Parkinsans" w:cstheme="minorHAnsi"/>
-        </w:rPr>
-        <w:t xml:space="preserve"> et présentera des attributs complémentaires (artistPhoto, artistPhotoAlt, artistTextArt) qui n’existeront que dans cette nouvelle table.</w:t>
-      </w:r>
-    </w:p>
-    <w:p>
-      <w:pPr>
-        <w:spacing w:after="0" w:line="240" w:lineRule="auto"/>
-        <w:contextualSpacing/>
-        <w:mirrorIndents/>
-        <w:jc w:val="both"/>
-        <w:rPr>
-          <w:rFonts w:ascii="Parkinsans" w:hAnsi="Parkinsans" w:cstheme="minorHAnsi"/>
-        </w:rPr>
-      </w:pPr>
-    </w:p>
-    <w:p>
-      <w:pPr>
-        <w:spacing w:after="0" w:line="240" w:lineRule="auto"/>
-        <w:contextualSpacing/>
-        <w:mirrorIndents/>
-        <w:jc w:val="both"/>
-        <w:rPr>
-          <w:rFonts w:ascii="Parkinsans" w:hAnsi="Parkinsans" w:cstheme="minorHAnsi"/>
-        </w:rPr>
-      </w:pPr>
-      <w:r>
-        <w:rPr>
-          <w:rFonts w:ascii="Parkinsans" w:hAnsi="Parkinsans" w:cstheme="minorHAnsi"/>
-        </w:rPr>
-        <w:t>La relation Exhibition – Ticket donnera naissance à la table ticketPricing</w:t>
-      </w:r>
-      <w:r>
-        <w:rPr>
-          <w:rFonts w:ascii="Parkinsans" w:hAnsi="Parkinsans" w:cstheme="minorHAnsi"/>
-        </w:rPr>
-        <w:t xml:space="preserve"> et présentera des attributs complémentaires (unitPrice, quantity) qui n’existeront que dans cette nouvelle table.</w:t>
-      </w:r>
-    </w:p>
-    <w:p>
-      <w:pPr>
-        <w:spacing w:after="0" w:line="240" w:lineRule="auto"/>
-        <w:contextualSpacing/>
-        <w:mirrorIndents/>
-        <w:jc w:val="both"/>
-        <w:rPr>
-          <w:rFonts w:ascii="Parkinsans" w:hAnsi="Parkinsans" w:cstheme="minorHAnsi"/>
-        </w:rPr>
-      </w:pPr>
-    </w:p>
-    <w:p>
-      <w:pPr>
-        <w:spacing w:after="0" w:line="240" w:lineRule="auto"/>
-        <w:contextualSpacing/>
-        <w:mirrorIndents/>
-        <w:jc w:val="both"/>
-        <w:rPr>
-          <w:rFonts w:ascii="Parkinsans" w:hAnsi="Parkinsans" w:cstheme="minorHAnsi"/>
-        </w:rPr>
-      </w:pPr>
-      <w:r>
-        <w:rPr>
-          <w:rFonts w:ascii="Parkinsans" w:hAnsi="Parkinsans" w:cstheme="minorHAnsi"/>
-        </w:rPr>
-        <w:t>La relation Exhibition – Order donnera naissance à la table orderDetail</w:t>
-      </w:r>
-      <w:r>
-        <w:rPr>
-          <w:rFonts w:ascii="Parkinsans" w:hAnsi="Parkinsans" w:cstheme="minorHAnsi"/>
-        </w:rPr>
-        <w:t xml:space="preserve"> et présentera un attribut complémentaire (standardPrice) qui n’existera que dans cette nouvelle table.</w:t>
+        <w:t xml:space="preserve">La relation </w:t>
+      </w:r>
+      <w:proofErr w:type="spellStart"/>
+      <w:r>
+        <w:rPr>
+          <w:rFonts w:ascii="Parkinsans" w:hAnsi="Parkinsans" w:cstheme="minorHAnsi"/>
+        </w:rPr>
+        <w:t>Exhibtion</w:t>
+      </w:r>
+      <w:proofErr w:type="spellEnd"/>
+      <w:r>
+        <w:rPr>
+          <w:rFonts w:ascii="Parkinsans" w:hAnsi="Parkinsans" w:cstheme="minorHAnsi"/>
+        </w:rPr>
+        <w:t xml:space="preserve"> – </w:t>
+      </w:r>
+      <w:proofErr w:type="spellStart"/>
+      <w:r>
+        <w:rPr>
+          <w:rFonts w:ascii="Parkinsans" w:hAnsi="Parkinsans" w:cstheme="minorHAnsi"/>
+        </w:rPr>
+        <w:t>Artist</w:t>
+      </w:r>
+      <w:proofErr w:type="spellEnd"/>
+      <w:r>
+        <w:rPr>
+          <w:rFonts w:ascii="Parkinsans" w:hAnsi="Parkinsans" w:cstheme="minorHAnsi"/>
+        </w:rPr>
+        <w:t xml:space="preserve"> – </w:t>
+      </w:r>
+      <w:proofErr w:type="spellStart"/>
+      <w:r>
+        <w:rPr>
+          <w:rFonts w:ascii="Parkinsans" w:hAnsi="Parkinsans" w:cstheme="minorHAnsi"/>
+        </w:rPr>
+        <w:t>Romm</w:t>
+      </w:r>
+      <w:proofErr w:type="spellEnd"/>
+      <w:r>
+        <w:rPr>
+          <w:rFonts w:ascii="Parkinsans" w:hAnsi="Parkinsans" w:cstheme="minorHAnsi"/>
+        </w:rPr>
+        <w:t xml:space="preserve"> donnera naissance à la table Show</w:t>
+      </w:r>
+      <w:r>
+        <w:rPr>
+          <w:rFonts w:ascii="Parkinsans" w:hAnsi="Parkinsans" w:cstheme="minorHAnsi"/>
+        </w:rPr>
+        <w:t xml:space="preserve"> et présentera des attributs complémentaires (</w:t>
+      </w:r>
+      <w:proofErr w:type="spellStart"/>
+      <w:r>
+        <w:rPr>
+          <w:rFonts w:ascii="Parkinsans" w:hAnsi="Parkinsans" w:cstheme="minorHAnsi"/>
+        </w:rPr>
+        <w:t>artistPhoto</w:t>
+      </w:r>
+      <w:proofErr w:type="spellEnd"/>
+      <w:r>
+        <w:rPr>
+          <w:rFonts w:ascii="Parkinsans" w:hAnsi="Parkinsans" w:cstheme="minorHAnsi"/>
+        </w:rPr>
+        <w:t xml:space="preserve">, </w:t>
+      </w:r>
+      <w:proofErr w:type="spellStart"/>
+      <w:r>
+        <w:rPr>
+          <w:rFonts w:ascii="Parkinsans" w:hAnsi="Parkinsans" w:cstheme="minorHAnsi"/>
+        </w:rPr>
+        <w:t>artistPhotoAlt</w:t>
+      </w:r>
+      <w:proofErr w:type="spellEnd"/>
+      <w:r>
+        <w:rPr>
+          <w:rFonts w:ascii="Parkinsans" w:hAnsi="Parkinsans" w:cstheme="minorHAnsi"/>
+        </w:rPr>
+        <w:t xml:space="preserve">, </w:t>
+      </w:r>
+      <w:proofErr w:type="spellStart"/>
+      <w:r>
+        <w:rPr>
+          <w:rFonts w:ascii="Parkinsans" w:hAnsi="Parkinsans" w:cstheme="minorHAnsi"/>
+        </w:rPr>
+        <w:t>artistTextArt</w:t>
+      </w:r>
+      <w:proofErr w:type="spellEnd"/>
+      <w:r>
+        <w:rPr>
+          <w:rFonts w:ascii="Parkinsans" w:hAnsi="Parkinsans" w:cstheme="minorHAnsi"/>
+        </w:rPr>
+        <w:t>) qui n’existeront que dans cette nouvelle table.</w:t>
+      </w:r>
+    </w:p>
+    <w:p>
+      <w:pPr>
+        <w:spacing w:after="0" w:line="240" w:lineRule="auto"/>
+        <w:contextualSpacing/>
+        <w:mirrorIndents/>
+        <w:jc w:val="both"/>
+        <w:rPr>
+          <w:rFonts w:ascii="Parkinsans" w:hAnsi="Parkinsans" w:cstheme="minorHAnsi"/>
+        </w:rPr>
+      </w:pPr>
+    </w:p>
+    <w:p>
+      <w:pPr>
+        <w:spacing w:after="0" w:line="240" w:lineRule="auto"/>
+        <w:contextualSpacing/>
+        <w:mirrorIndents/>
+        <w:jc w:val="both"/>
+        <w:rPr>
+          <w:rFonts w:ascii="Parkinsans" w:hAnsi="Parkinsans" w:cstheme="minorHAnsi"/>
+        </w:rPr>
+      </w:pPr>
+      <w:r>
+        <w:rPr>
+          <w:rFonts w:ascii="Parkinsans" w:hAnsi="Parkinsans" w:cstheme="minorHAnsi"/>
+        </w:rPr>
+        <w:t xml:space="preserve">La relation Exhibition – Ticket donnera naissance à la table </w:t>
+      </w:r>
+      <w:proofErr w:type="spellStart"/>
+      <w:r>
+        <w:rPr>
+          <w:rFonts w:ascii="Parkinsans" w:hAnsi="Parkinsans" w:cstheme="minorHAnsi"/>
+        </w:rPr>
+        <w:t>ticketPricing</w:t>
+      </w:r>
+      <w:proofErr w:type="spellEnd"/>
+      <w:r>
+        <w:rPr>
+          <w:rFonts w:ascii="Parkinsans" w:hAnsi="Parkinsans" w:cstheme="minorHAnsi"/>
+        </w:rPr>
+        <w:t xml:space="preserve"> et présentera des attributs complémentaires (</w:t>
+      </w:r>
+      <w:proofErr w:type="spellStart"/>
+      <w:r>
+        <w:rPr>
+          <w:rFonts w:ascii="Parkinsans" w:hAnsi="Parkinsans" w:cstheme="minorHAnsi"/>
+        </w:rPr>
+        <w:t>unitPrice</w:t>
+      </w:r>
+      <w:proofErr w:type="spellEnd"/>
+      <w:r>
+        <w:rPr>
+          <w:rFonts w:ascii="Parkinsans" w:hAnsi="Parkinsans" w:cstheme="minorHAnsi"/>
+        </w:rPr>
+        <w:t xml:space="preserve">, </w:t>
+      </w:r>
+      <w:proofErr w:type="spellStart"/>
+      <w:r>
+        <w:rPr>
+          <w:rFonts w:ascii="Parkinsans" w:hAnsi="Parkinsans" w:cstheme="minorHAnsi"/>
+        </w:rPr>
+        <w:t>quantity</w:t>
+      </w:r>
+      <w:proofErr w:type="spellEnd"/>
+      <w:r>
+        <w:rPr>
+          <w:rFonts w:ascii="Parkinsans" w:hAnsi="Parkinsans" w:cstheme="minorHAnsi"/>
+        </w:rPr>
+        <w:t>) qui n’existeront que dans cette nouvelle table.</w:t>
+      </w:r>
+    </w:p>
+    <w:p>
+      <w:pPr>
+        <w:spacing w:after="0" w:line="240" w:lineRule="auto"/>
+        <w:contextualSpacing/>
+        <w:mirrorIndents/>
+        <w:jc w:val="both"/>
+        <w:rPr>
+          <w:rFonts w:ascii="Parkinsans" w:hAnsi="Parkinsans" w:cstheme="minorHAnsi"/>
+        </w:rPr>
+      </w:pPr>
+    </w:p>
+    <w:p>
+      <w:pPr>
+        <w:spacing w:after="0" w:line="240" w:lineRule="auto"/>
+        <w:contextualSpacing/>
+        <w:mirrorIndents/>
+        <w:jc w:val="both"/>
+        <w:rPr>
+          <w:rFonts w:ascii="Parkinsans" w:hAnsi="Parkinsans" w:cstheme="minorHAnsi"/>
+        </w:rPr>
+      </w:pPr>
+      <w:r>
+        <w:rPr>
+          <w:rFonts w:ascii="Parkinsans" w:hAnsi="Parkinsans" w:cstheme="minorHAnsi"/>
+        </w:rPr>
+        <w:t xml:space="preserve">La relation Exhibition – </w:t>
+      </w:r>
+      <w:proofErr w:type="spellStart"/>
+      <w:r>
+        <w:rPr>
+          <w:rFonts w:ascii="Parkinsans" w:hAnsi="Parkinsans" w:cstheme="minorHAnsi"/>
+        </w:rPr>
+        <w:t>Order</w:t>
+      </w:r>
+      <w:proofErr w:type="spellEnd"/>
+      <w:r>
+        <w:rPr>
+          <w:rFonts w:ascii="Parkinsans" w:hAnsi="Parkinsans" w:cstheme="minorHAnsi"/>
+        </w:rPr>
+        <w:t xml:space="preserve"> donnera naissance à la table </w:t>
+      </w:r>
+      <w:proofErr w:type="spellStart"/>
+      <w:r>
+        <w:rPr>
+          <w:rFonts w:ascii="Parkinsans" w:hAnsi="Parkinsans" w:cstheme="minorHAnsi"/>
+        </w:rPr>
+        <w:t>orderDetail</w:t>
+      </w:r>
+      <w:proofErr w:type="spellEnd"/>
+      <w:r>
+        <w:rPr>
+          <w:rFonts w:ascii="Parkinsans" w:hAnsi="Parkinsans" w:cstheme="minorHAnsi"/>
+        </w:rPr>
+        <w:t xml:space="preserve"> et présentera un attribut complémentaire (</w:t>
+      </w:r>
+      <w:proofErr w:type="spellStart"/>
+      <w:r>
+        <w:rPr>
+          <w:rFonts w:ascii="Parkinsans" w:hAnsi="Parkinsans" w:cstheme="minorHAnsi"/>
+        </w:rPr>
+        <w:t>standardPrice</w:t>
+      </w:r>
+      <w:proofErr w:type="spellEnd"/>
+      <w:r>
+        <w:rPr>
+          <w:rFonts w:ascii="Parkinsans" w:hAnsi="Parkinsans" w:cstheme="minorHAnsi"/>
+        </w:rPr>
+        <w:t>) qui n’existera que dans cette nouvelle table.</w:t>
       </w:r>
     </w:p>
     <w:p>
@@ -13345,7 +15558,35 @@
         <w:rPr>
           <w:rFonts w:ascii="Parkinsans" w:hAnsi="Parkinsans" w:cstheme="minorHAnsi"/>
         </w:rPr>
-        <w:t>donner un visuel au mvp et permet de visualiser la structure, l'agencement et l'interaction des éléments avant de passer au développement. Figma, avec ses fonctionnalités intuitives, est un outil de choix pour cette phase.</w:t>
+        <w:t xml:space="preserve">donner un visuel au </w:t>
+      </w:r>
+      <w:proofErr w:type="spellStart"/>
+      <w:r>
+        <w:rPr>
+          <w:rFonts w:ascii="Parkinsans" w:hAnsi="Parkinsans" w:cstheme="minorHAnsi"/>
+        </w:rPr>
+        <w:t>mvp</w:t>
+      </w:r>
+      <w:proofErr w:type="spellEnd"/>
+      <w:r>
+        <w:rPr>
+          <w:rFonts w:ascii="Parkinsans" w:hAnsi="Parkinsans" w:cstheme="minorHAnsi"/>
+        </w:rPr>
+        <w:t xml:space="preserve"> et permet de visualiser la structure, l'agencement et l'interaction des éléments avant de passer au développement. </w:t>
+      </w:r>
+      <w:proofErr w:type="spellStart"/>
+      <w:r>
+        <w:rPr>
+          <w:rFonts w:ascii="Parkinsans" w:hAnsi="Parkinsans" w:cstheme="minorHAnsi"/>
+        </w:rPr>
+        <w:t>Figma</w:t>
+      </w:r>
+      <w:proofErr w:type="spellEnd"/>
+      <w:r>
+        <w:rPr>
+          <w:rFonts w:ascii="Parkinsans" w:hAnsi="Parkinsans" w:cstheme="minorHAnsi"/>
+        </w:rPr>
+        <w:t>, avec ses fonctionnalités intuitives, est un outil de choix pour cette phase.</w:t>
       </w:r>
     </w:p>
     <w:p>
@@ -13617,6 +15858,7 @@
         <w:rPr>
           <w:rFonts w:ascii="Parkinsans" w:hAnsi="Parkinsans" w:cstheme="minorHAnsi"/>
         </w:rPr>
+        <w:lastRenderedPageBreak/>
         <w:t>Après la validation de la version mobile, j'ai adapté les maquettes pour les résolutions plus larges en optimisant l'affichage sur ordinateur.</w:t>
       </w:r>
     </w:p>
@@ -13646,36 +15888,55 @@
       <w:pPr>
         <w:pStyle w:val="soussoustitre"/>
       </w:pPr>
-      <w:r>
-        <w:t>Moodboard : L'Univers Visuel</w:t>
-      </w:r>
-    </w:p>
-    <w:p>
-      <w:pPr>
-        <w:spacing w:after="0" w:line="240" w:lineRule="auto"/>
-        <w:contextualSpacing/>
-        <w:mirrorIndents/>
-        <w:jc w:val="both"/>
-        <w:rPr>
-          <w:rFonts w:ascii="Parkinsans" w:hAnsi="Parkinsans" w:cstheme="minorHAnsi"/>
-        </w:rPr>
-      </w:pPr>
-    </w:p>
-    <w:p>
-      <w:pPr>
-        <w:spacing w:after="0" w:line="240" w:lineRule="auto"/>
-        <w:contextualSpacing/>
-        <w:mirrorIndents/>
-        <w:jc w:val="both"/>
-        <w:rPr>
-          <w:rFonts w:ascii="Parkinsans" w:hAnsi="Parkinsans" w:cstheme="minorHAnsi"/>
-        </w:rPr>
-      </w:pPr>
-      <w:r>
-        <w:rPr>
-          <w:rFonts w:ascii="Parkinsans" w:hAnsi="Parkinsans" w:cstheme="minorHAnsi"/>
-        </w:rPr>
-        <w:t>Le moodboard est un tableau d'inspiration visuelle regroupant des éléments clés pour définir l'identité du site.</w:t>
+      <w:proofErr w:type="spellStart"/>
+      <w:r>
+        <w:t>Moodboard</w:t>
+      </w:r>
+      <w:proofErr w:type="spellEnd"/>
+      <w:r>
+        <w:t xml:space="preserve"> : L'Univers Visuel</w:t>
+      </w:r>
+    </w:p>
+    <w:p>
+      <w:pPr>
+        <w:spacing w:after="0" w:line="240" w:lineRule="auto"/>
+        <w:contextualSpacing/>
+        <w:mirrorIndents/>
+        <w:jc w:val="both"/>
+        <w:rPr>
+          <w:rFonts w:ascii="Parkinsans" w:hAnsi="Parkinsans" w:cstheme="minorHAnsi"/>
+        </w:rPr>
+      </w:pPr>
+    </w:p>
+    <w:p>
+      <w:pPr>
+        <w:spacing w:after="0" w:line="240" w:lineRule="auto"/>
+        <w:contextualSpacing/>
+        <w:mirrorIndents/>
+        <w:jc w:val="both"/>
+        <w:rPr>
+          <w:rFonts w:ascii="Parkinsans" w:hAnsi="Parkinsans" w:cstheme="minorHAnsi"/>
+        </w:rPr>
+      </w:pPr>
+      <w:r>
+        <w:rPr>
+          <w:rFonts w:ascii="Parkinsans" w:hAnsi="Parkinsans" w:cstheme="minorHAnsi"/>
+        </w:rPr>
+        <w:t xml:space="preserve">Le </w:t>
+      </w:r>
+      <w:proofErr w:type="spellStart"/>
+      <w:r>
+        <w:rPr>
+          <w:rFonts w:ascii="Parkinsans" w:hAnsi="Parkinsans" w:cstheme="minorHAnsi"/>
+        </w:rPr>
+        <w:t>moodboard</w:t>
+      </w:r>
+      <w:proofErr w:type="spellEnd"/>
+      <w:r>
+        <w:rPr>
+          <w:rFonts w:ascii="Parkinsans" w:hAnsi="Parkinsans" w:cstheme="minorHAnsi"/>
+        </w:rPr>
+        <w:t xml:space="preserve"> est un tableau d'inspiration visuelle regroupant des éléments clés pour définir l'identité du site.</w:t>
       </w:r>
     </w:p>
     <w:p>
@@ -13928,6 +16189,7 @@
           <w:rFonts w:ascii="Parkinsans" w:hAnsi="Parkinsans" w:cstheme="minorHAnsi"/>
         </w:rPr>
       </w:pPr>
+      <w:proofErr w:type="spellStart"/>
       <w:r>
         <w:rPr>
           <w:rFonts w:ascii="Parkinsans" w:hAnsi="Parkinsans" w:cstheme="minorHAnsi"/>
@@ -13935,6 +16197,7 @@
         </w:rPr>
         <w:t>Whitesmoke</w:t>
       </w:r>
+      <w:proofErr w:type="spellEnd"/>
       <w:r>
         <w:rPr>
           <w:rFonts w:ascii="Parkinsans" w:hAnsi="Parkinsans" w:cstheme="minorHAnsi"/>
@@ -13946,7 +16209,21 @@
         <w:rPr>
           <w:rFonts w:ascii="Parkinsans" w:hAnsi="Parkinsans" w:cstheme="minorHAnsi"/>
         </w:rPr>
-        <w:t xml:space="preserve"> : Favorise la clarté sans agresser l’œil pour l’arrîère plan du site.</w:t>
+        <w:t xml:space="preserve"> : Favorise la clarté sans agresser l’œil pour l’</w:t>
+      </w:r>
+      <w:proofErr w:type="spellStart"/>
+      <w:r>
+        <w:rPr>
+          <w:rFonts w:ascii="Parkinsans" w:hAnsi="Parkinsans" w:cstheme="minorHAnsi"/>
+        </w:rPr>
+        <w:t>arrîère</w:t>
+      </w:r>
+      <w:proofErr w:type="spellEnd"/>
+      <w:r>
+        <w:rPr>
+          <w:rFonts w:ascii="Parkinsans" w:hAnsi="Parkinsans" w:cstheme="minorHAnsi"/>
+        </w:rPr>
+        <w:t xml:space="preserve"> plan du site.</w:t>
       </w:r>
     </w:p>
     <w:p>
@@ -14154,7 +16431,63 @@
         <w:rPr>
           <w:rFonts w:ascii="Parkinsans" w:hAnsi="Parkinsans" w:cstheme="minorHAnsi"/>
         </w:rPr>
-        <w:t>Des photographies immersives pour illustrer les expositions. Toutes issues de freepik et donc libres de droit, à l’exception des expositions « L’Ukraine en résistance » qui est une œuvre de Seth et « L’incident de Kyujo » qui est issu du film Japan’s Longest Day.</w:t>
+        <w:t xml:space="preserve">Des photographies immersives pour illustrer les expositions. Toutes issues de </w:t>
+      </w:r>
+      <w:proofErr w:type="spellStart"/>
+      <w:r>
+        <w:rPr>
+          <w:rFonts w:ascii="Parkinsans" w:hAnsi="Parkinsans" w:cstheme="minorHAnsi"/>
+        </w:rPr>
+        <w:t>freepik</w:t>
+      </w:r>
+      <w:proofErr w:type="spellEnd"/>
+      <w:r>
+        <w:rPr>
+          <w:rFonts w:ascii="Parkinsans" w:hAnsi="Parkinsans" w:cstheme="minorHAnsi"/>
+        </w:rPr>
+        <w:t xml:space="preserve"> et donc libres de droit, à l’exception des expositions « L’Ukraine en résistance » qui est une œuvre de Seth et « L’incident de </w:t>
+      </w:r>
+      <w:proofErr w:type="spellStart"/>
+      <w:r>
+        <w:rPr>
+          <w:rFonts w:ascii="Parkinsans" w:hAnsi="Parkinsans" w:cstheme="minorHAnsi"/>
+        </w:rPr>
+        <w:t>Kyujo</w:t>
+      </w:r>
+      <w:proofErr w:type="spellEnd"/>
+      <w:r>
+        <w:rPr>
+          <w:rFonts w:ascii="Parkinsans" w:hAnsi="Parkinsans" w:cstheme="minorHAnsi"/>
+        </w:rPr>
+        <w:t xml:space="preserve"> » qui est issu du film </w:t>
+      </w:r>
+      <w:proofErr w:type="spellStart"/>
+      <w:r>
+        <w:rPr>
+          <w:rFonts w:ascii="Parkinsans" w:hAnsi="Parkinsans" w:cstheme="minorHAnsi"/>
+        </w:rPr>
+        <w:t>Japan’s</w:t>
+      </w:r>
+      <w:proofErr w:type="spellEnd"/>
+      <w:r>
+        <w:rPr>
+          <w:rFonts w:ascii="Parkinsans" w:hAnsi="Parkinsans" w:cstheme="minorHAnsi"/>
+        </w:rPr>
+        <w:t xml:space="preserve"> </w:t>
+      </w:r>
+      <w:proofErr w:type="spellStart"/>
+      <w:r>
+        <w:rPr>
+          <w:rFonts w:ascii="Parkinsans" w:hAnsi="Parkinsans" w:cstheme="minorHAnsi"/>
+        </w:rPr>
+        <w:t>Longest</w:t>
+      </w:r>
+      <w:proofErr w:type="spellEnd"/>
+      <w:r>
+        <w:rPr>
+          <w:rFonts w:ascii="Parkinsans" w:hAnsi="Parkinsans" w:cstheme="minorHAnsi"/>
+        </w:rPr>
+        <w:t xml:space="preserve"> Day.</w:t>
       </w:r>
     </w:p>
     <w:p>
@@ -14336,8 +16669,16 @@
         <w:rPr>
           <w:rStyle w:val="soussoustitreCar"/>
         </w:rPr>
-        <w:t>User Experience</w:t>
-      </w:r>
+        <w:t xml:space="preserve">User </w:t>
+      </w:r>
+      <w:proofErr w:type="spellStart"/>
+      <w:r>
+        <w:rPr>
+          <w:rStyle w:val="soussoustitreCar"/>
+        </w:rPr>
+        <w:t>Experience</w:t>
+      </w:r>
+      <w:proofErr w:type="spellEnd"/>
       <w:r>
         <w:rPr>
           <w:rFonts w:ascii="Parkinsans" w:hAnsi="Parkinsans"/>
@@ -14628,46 +16969,58 @@
         </w:rPr>
         <w:t xml:space="preserve">La police </w:t>
       </w:r>
+      <w:proofErr w:type="spellStart"/>
       <w:r>
         <w:rPr>
           <w:rFonts w:ascii="Parkinsans" w:hAnsi="Parkinsans"/>
           <w:i/>
           <w:iCs/>
         </w:rPr>
-        <w:t>Cormorant Garamond</w:t>
-      </w:r>
-      <w:r>
-        <w:rPr>
-          <w:rFonts w:ascii="Parkinsans" w:hAnsi="Parkinsans"/>
-        </w:rPr>
-        <w:t>, choisie pour son esthétique élégante, est utilisée pour les titres et certains paragraphes peu importants.</w:t>
-      </w:r>
-    </w:p>
-    <w:p>
-      <w:pPr>
-        <w:spacing w:after="0" w:line="240" w:lineRule="auto"/>
-        <w:ind w:firstLine="1134"/>
-        <w:contextualSpacing/>
-        <w:mirrorIndents/>
-        <w:jc w:val="both"/>
-        <w:rPr>
-          <w:rFonts w:ascii="Parkinsans" w:hAnsi="Parkinsans"/>
-        </w:rPr>
-      </w:pPr>
-      <w:r>
-        <w:rPr>
-          <w:rFonts w:ascii="Parkinsans" w:hAnsi="Parkinsans"/>
-        </w:rPr>
-        <w:t xml:space="preserve">La police </w:t>
-      </w:r>
+        <w:t>Cormorant</w:t>
+      </w:r>
+      <w:proofErr w:type="spellEnd"/>
       <w:r>
         <w:rPr>
           <w:rFonts w:ascii="Parkinsans" w:hAnsi="Parkinsans"/>
           <w:i/>
           <w:iCs/>
         </w:rPr>
+        <w:t xml:space="preserve"> Garamond</w:t>
+      </w:r>
+      <w:r>
+        <w:rPr>
+          <w:rFonts w:ascii="Parkinsans" w:hAnsi="Parkinsans"/>
+        </w:rPr>
+        <w:t>, choisie pour son esthétique élégante, est utilisée pour les titres et certains paragraphes peu importants.</w:t>
+      </w:r>
+    </w:p>
+    <w:p>
+      <w:pPr>
+        <w:spacing w:after="0" w:line="240" w:lineRule="auto"/>
+        <w:ind w:firstLine="1134"/>
+        <w:contextualSpacing/>
+        <w:mirrorIndents/>
+        <w:jc w:val="both"/>
+        <w:rPr>
+          <w:rFonts w:ascii="Parkinsans" w:hAnsi="Parkinsans"/>
+        </w:rPr>
+      </w:pPr>
+      <w:r>
+        <w:rPr>
+          <w:rFonts w:ascii="Parkinsans" w:hAnsi="Parkinsans"/>
+        </w:rPr>
+        <w:t xml:space="preserve">La police </w:t>
+      </w:r>
+      <w:proofErr w:type="spellStart"/>
+      <w:r>
+        <w:rPr>
+          <w:rFonts w:ascii="Parkinsans" w:hAnsi="Parkinsans"/>
+          <w:i/>
+          <w:iCs/>
+        </w:rPr>
         <w:t>Parkinsans</w:t>
       </w:r>
+      <w:proofErr w:type="spellEnd"/>
       <w:r>
         <w:rPr>
           <w:rFonts w:ascii="Parkinsans" w:hAnsi="Parkinsans"/>
@@ -14794,12 +17147,14 @@
           <w:rFonts w:ascii="Parkinsans" w:hAnsi="Parkinsans" w:cstheme="minorHAnsi"/>
         </w:rPr>
       </w:pPr>
+      <w:proofErr w:type="spellStart"/>
       <w:r>
         <w:rPr>
           <w:rFonts w:ascii="Parkinsans" w:hAnsi="Parkinsans" w:cstheme="minorHAnsi"/>
         </w:rPr>
         <w:t>Whocanuse</w:t>
       </w:r>
+      <w:proofErr w:type="spellEnd"/>
       <w:r>
         <w:rPr>
           <w:rFonts w:ascii="Parkinsans" w:hAnsi="Parkinsans" w:cstheme="minorHAnsi"/>
@@ -14822,11 +17177,19 @@
           <w:rFonts w:ascii="Parkinsans" w:hAnsi="Parkinsans" w:cstheme="minorHAnsi"/>
         </w:rPr>
       </w:pPr>
-      <w:r>
-        <w:rPr>
-          <w:rFonts w:ascii="Parkinsans" w:hAnsi="Parkinsans" w:cstheme="minorHAnsi"/>
-        </w:rPr>
-        <w:t>Lighthouse :</w:t>
+      <w:proofErr w:type="spellStart"/>
+      <w:r>
+        <w:rPr>
+          <w:rFonts w:ascii="Parkinsans" w:hAnsi="Parkinsans" w:cstheme="minorHAnsi"/>
+        </w:rPr>
+        <w:t>Lighthouse</w:t>
+      </w:r>
+      <w:proofErr w:type="spellEnd"/>
+      <w:r>
+        <w:rPr>
+          <w:rFonts w:ascii="Parkinsans" w:hAnsi="Parkinsans" w:cstheme="minorHAnsi"/>
+        </w:rPr>
+        <w:t> :</w:t>
       </w:r>
     </w:p>
     <w:p>
@@ -14844,11 +17207,19 @@
           <w:rFonts w:ascii="Parkinsans" w:hAnsi="Parkinsans" w:cstheme="minorHAnsi"/>
         </w:rPr>
       </w:pPr>
-      <w:r>
-        <w:rPr>
-          <w:rFonts w:ascii="Parkinsans" w:hAnsi="Parkinsans" w:cstheme="minorHAnsi"/>
-        </w:rPr>
-        <w:t xml:space="preserve">Unlighthouse : </w:t>
+      <w:proofErr w:type="spellStart"/>
+      <w:r>
+        <w:rPr>
+          <w:rFonts w:ascii="Parkinsans" w:hAnsi="Parkinsans" w:cstheme="minorHAnsi"/>
+        </w:rPr>
+        <w:t>Unlighthouse</w:t>
+      </w:r>
+      <w:proofErr w:type="spellEnd"/>
+      <w:r>
+        <w:rPr>
+          <w:rFonts w:ascii="Parkinsans" w:hAnsi="Parkinsans" w:cstheme="minorHAnsi"/>
+        </w:rPr>
+        <w:t xml:space="preserve"> : </w:t>
       </w:r>
     </w:p>
     <w:p>
@@ -15078,6 +17449,7 @@
         </w:rPr>
         <w:t>de la page défini via l’attribut « </w:t>
       </w:r>
+      <w:proofErr w:type="spellStart"/>
       <w:r>
         <w:rPr>
           <w:rStyle w:val="CodeHTML"/>
@@ -15085,7 +17457,37 @@
           <w:sz w:val="22"/>
           <w:szCs w:val="22"/>
         </w:rPr>
-        <w:t>lang="fr" »</w:t>
+        <w:t>lang</w:t>
+      </w:r>
+      <w:proofErr w:type="spellEnd"/>
+      <w:r>
+        <w:rPr>
+          <w:rStyle w:val="CodeHTML"/>
+          <w:rFonts w:ascii="Parkinsans" w:eastAsiaTheme="minorHAnsi" w:hAnsi="Parkinsans"/>
+          <w:sz w:val="22"/>
+          <w:szCs w:val="22"/>
+        </w:rPr>
+        <w:t>="</w:t>
+      </w:r>
+      <w:proofErr w:type="spellStart"/>
+      <w:r>
+        <w:rPr>
+          <w:rStyle w:val="CodeHTML"/>
+          <w:rFonts w:ascii="Parkinsans" w:eastAsiaTheme="minorHAnsi" w:hAnsi="Parkinsans"/>
+          <w:sz w:val="22"/>
+          <w:szCs w:val="22"/>
+        </w:rPr>
+        <w:t>fr</w:t>
+      </w:r>
+      <w:proofErr w:type="spellEnd"/>
+      <w:r>
+        <w:rPr>
+          <w:rStyle w:val="CodeHTML"/>
+          <w:rFonts w:ascii="Parkinsans" w:eastAsiaTheme="minorHAnsi" w:hAnsi="Parkinsans"/>
+          <w:sz w:val="22"/>
+          <w:szCs w:val="22"/>
+        </w:rPr>
+        <w:t>" »</w:t>
       </w:r>
       <w:r>
         <w:rPr>
@@ -15115,7 +17517,23 @@
           <w:rFonts w:ascii="Parkinsans" w:hAnsi="Parkinsans" w:cstheme="minorHAnsi"/>
           <w:highlight w:val="yellow"/>
         </w:rPr>
-        <w:t>« Title » sur tous les boutons et les liens</w:t>
+        <w:t>« </w:t>
+      </w:r>
+      <w:proofErr w:type="spellStart"/>
+      <w:r>
+        <w:rPr>
+          <w:rFonts w:ascii="Parkinsans" w:hAnsi="Parkinsans" w:cstheme="minorHAnsi"/>
+          <w:highlight w:val="yellow"/>
+        </w:rPr>
+        <w:t>Title</w:t>
+      </w:r>
+      <w:proofErr w:type="spellEnd"/>
+      <w:r>
+        <w:rPr>
+          <w:rFonts w:ascii="Parkinsans" w:hAnsi="Parkinsans" w:cstheme="minorHAnsi"/>
+          <w:highlight w:val="yellow"/>
+        </w:rPr>
+        <w:t> » sur tous les boutons et les liens</w:t>
       </w:r>
       <w:commentRangeEnd w:id="41"/>
       <w:r>
@@ -15222,6 +17640,7 @@
         <w:rPr>
           <w:rFonts w:ascii="Parkinsans" w:hAnsi="Parkinsans" w:cstheme="minorHAnsi"/>
         </w:rPr>
+        <w:lastRenderedPageBreak/>
         <w:t>U</w:t>
       </w:r>
       <w:r>
@@ -15428,9 +17847,34 @@
           <w:rFonts w:ascii="Parkinsans" w:hAnsi="Parkinsans" w:cstheme="minorHAnsi"/>
           <w:highlight w:val="yellow"/>
         </w:rPr>
-        <w:t>un hover est mis en place que ce soit en version mobile ou en destkop</w:t>
+        <w:t xml:space="preserve">un </w:t>
+      </w:r>
+      <w:proofErr w:type="spellStart"/>
+      <w:r>
+        <w:rPr>
+          <w:rFonts w:ascii="Parkinsans" w:hAnsi="Parkinsans" w:cstheme="minorHAnsi"/>
+          <w:highlight w:val="yellow"/>
+        </w:rPr>
+        <w:t>hover</w:t>
+      </w:r>
+      <w:proofErr w:type="spellEnd"/>
+      <w:r>
+        <w:rPr>
+          <w:rFonts w:ascii="Parkinsans" w:hAnsi="Parkinsans" w:cstheme="minorHAnsi"/>
+          <w:highlight w:val="yellow"/>
+        </w:rPr>
+        <w:t xml:space="preserve"> est mis en place que ce soit en version mobile ou en </w:t>
+      </w:r>
+      <w:proofErr w:type="spellStart"/>
+      <w:r>
+        <w:rPr>
+          <w:rFonts w:ascii="Parkinsans" w:hAnsi="Parkinsans" w:cstheme="minorHAnsi"/>
+          <w:highlight w:val="yellow"/>
+        </w:rPr>
+        <w:t>destkop</w:t>
       </w:r>
       <w:commentRangeEnd w:id="42"/>
+      <w:proofErr w:type="spellEnd"/>
       <w:r>
         <w:rPr>
           <w:rStyle w:val="Marquedecommentaire"/>
@@ -15680,7 +18124,21 @@
         <w:rPr>
           <w:rFonts w:ascii="Parkinsans" w:hAnsi="Parkinsans" w:cstheme="minorHAnsi"/>
         </w:rPr>
-        <w:t xml:space="preserve"> du site du Musée Beyeler pour la gestion des tickets, afin de faciliter l'expérience utilisateur tout en intégrant une logique simple et fluide. </w:t>
+        <w:t xml:space="preserve"> du site du Musée </w:t>
+      </w:r>
+      <w:proofErr w:type="spellStart"/>
+      <w:r>
+        <w:rPr>
+          <w:rFonts w:ascii="Parkinsans" w:hAnsi="Parkinsans" w:cstheme="minorHAnsi"/>
+        </w:rPr>
+        <w:t>Beyeler</w:t>
+      </w:r>
+      <w:proofErr w:type="spellEnd"/>
+      <w:r>
+        <w:rPr>
+          <w:rFonts w:ascii="Parkinsans" w:hAnsi="Parkinsans" w:cstheme="minorHAnsi"/>
+        </w:rPr>
+        <w:t xml:space="preserve"> pour la gestion des tickets, afin de faciliter l'expérience utilisateur tout en intégrant une logique simple et fluide. </w:t>
       </w:r>
     </w:p>
     <w:p>
@@ -15726,7 +18184,21 @@
         <w:rPr>
           <w:rFonts w:ascii="Parkinsans" w:hAnsi="Parkinsans"/>
         </w:rPr>
-        <w:t>écompensé d’une mention honorable en 2023 sur Awwwards, m’a servi de référence pour l’aspect visuel et l’interactivité</w:t>
+        <w:t xml:space="preserve">écompensé d’une mention honorable en 2023 sur </w:t>
+      </w:r>
+      <w:proofErr w:type="spellStart"/>
+      <w:r>
+        <w:rPr>
+          <w:rFonts w:ascii="Parkinsans" w:hAnsi="Parkinsans"/>
+        </w:rPr>
+        <w:t>Awwwards</w:t>
+      </w:r>
+      <w:proofErr w:type="spellEnd"/>
+      <w:r>
+        <w:rPr>
+          <w:rFonts w:ascii="Parkinsans" w:hAnsi="Parkinsans"/>
+        </w:rPr>
+        <w:t>, m’a servi de référence pour l’aspect visuel et l’interactivité</w:t>
       </w:r>
       <w:r>
         <w:rPr>
@@ -15790,6 +18262,7 @@
         <w:rPr>
           <w:rFonts w:ascii="Parkinsans" w:hAnsi="Parkinsans"/>
         </w:rPr>
+        <w:lastRenderedPageBreak/>
         <w:t>Le développement de ce projet s’appuie sur plusieurs principes fondamentaux du développement web moderne : la programmation orientée objet (POO), la gestion des échanges client-serveur via les requêtes HTTP, et une architecture en couches.</w:t>
       </w:r>
     </w:p>
@@ -15958,7 +18431,35 @@
         <w:rPr>
           <w:rFonts w:ascii="Parkinsans" w:hAnsi="Parkinsans"/>
         </w:rPr>
-        <w:t xml:space="preserve"> : Une classe est un plan pour créer des objets. Elle définit les attributs (titre, date, text, etc) et les méthodes (getters et setters ainsi que par exemple un getter spécialisé dans le formatage de date) que les objets de cette classe auront. </w:t>
+        <w:t xml:space="preserve"> : Une classe est un plan pour créer des objets. Elle définit les attributs (titre, date, </w:t>
+      </w:r>
+      <w:proofErr w:type="spellStart"/>
+      <w:r>
+        <w:rPr>
+          <w:rFonts w:ascii="Parkinsans" w:hAnsi="Parkinsans"/>
+        </w:rPr>
+        <w:t>text</w:t>
+      </w:r>
+      <w:proofErr w:type="spellEnd"/>
+      <w:r>
+        <w:rPr>
+          <w:rFonts w:ascii="Parkinsans" w:hAnsi="Parkinsans"/>
+        </w:rPr>
+        <w:t xml:space="preserve">, </w:t>
+      </w:r>
+      <w:proofErr w:type="spellStart"/>
+      <w:r>
+        <w:rPr>
+          <w:rFonts w:ascii="Parkinsans" w:hAnsi="Parkinsans"/>
+        </w:rPr>
+        <w:t>etc</w:t>
+      </w:r>
+      <w:proofErr w:type="spellEnd"/>
+      <w:r>
+        <w:rPr>
+          <w:rFonts w:ascii="Parkinsans" w:hAnsi="Parkinsans"/>
+        </w:rPr>
+        <w:t xml:space="preserve">) et les méthodes (getters et setters ainsi que par exemple un getter spécialisé dans le formatage de date) que les objets de cette classe auront. </w:t>
       </w:r>
     </w:p>
     <w:p>
@@ -16045,7 +18546,35 @@
         <w:rPr>
           <w:rFonts w:ascii="Parkinsans" w:hAnsi="Parkinsans" w:cstheme="minorHAnsi"/>
         </w:rPr>
-        <w:t>Exemple : $exhibition = new exhibition (‘titre’, ‘date’, ‘text’ etc) ;</w:t>
+        <w:t>Exemple : $exhibition = new exhibition (‘titre’, ‘date’, ‘</w:t>
+      </w:r>
+      <w:proofErr w:type="spellStart"/>
+      <w:r>
+        <w:rPr>
+          <w:rFonts w:ascii="Parkinsans" w:hAnsi="Parkinsans" w:cstheme="minorHAnsi"/>
+        </w:rPr>
+        <w:t>text</w:t>
+      </w:r>
+      <w:proofErr w:type="spellEnd"/>
+      <w:r>
+        <w:rPr>
+          <w:rFonts w:ascii="Parkinsans" w:hAnsi="Parkinsans" w:cstheme="minorHAnsi"/>
+        </w:rPr>
+        <w:t xml:space="preserve">’ </w:t>
+      </w:r>
+      <w:proofErr w:type="spellStart"/>
+      <w:r>
+        <w:rPr>
+          <w:rFonts w:ascii="Parkinsans" w:hAnsi="Parkinsans" w:cstheme="minorHAnsi"/>
+        </w:rPr>
+        <w:t>etc</w:t>
+      </w:r>
+      <w:proofErr w:type="spellEnd"/>
+      <w:r>
+        <w:rPr>
+          <w:rFonts w:ascii="Parkinsans" w:hAnsi="Parkinsans" w:cstheme="minorHAnsi"/>
+        </w:rPr>
+        <w:t>) ;</w:t>
       </w:r>
     </w:p>
     <w:p>
@@ -16167,8 +18696,30 @@
         <w:rPr>
           <w:rFonts w:ascii="Parkinsans" w:hAnsi="Parkinsans" w:cstheme="minorHAnsi"/>
         </w:rPr>
-        <w:t> : classe Exhibition / private etc</w:t>
-      </w:r>
+        <w:t xml:space="preserve"> : classe Exhibition / </w:t>
+      </w:r>
+      <w:proofErr w:type="spellStart"/>
+      <w:r>
+        <w:rPr>
+          <w:rFonts w:ascii="Parkinsans" w:hAnsi="Parkinsans" w:cstheme="minorHAnsi"/>
+        </w:rPr>
+        <w:t>private</w:t>
+      </w:r>
+      <w:proofErr w:type="spellEnd"/>
+      <w:r>
+        <w:rPr>
+          <w:rFonts w:ascii="Parkinsans" w:hAnsi="Parkinsans" w:cstheme="minorHAnsi"/>
+        </w:rPr>
+        <w:t xml:space="preserve"> </w:t>
+      </w:r>
+      <w:proofErr w:type="spellStart"/>
+      <w:r>
+        <w:rPr>
+          <w:rFonts w:ascii="Parkinsans" w:hAnsi="Parkinsans" w:cstheme="minorHAnsi"/>
+        </w:rPr>
+        <w:t>etc</w:t>
+      </w:r>
+      <w:proofErr w:type="spellEnd"/>
     </w:p>
     <w:p>
       <w:pPr>
@@ -16267,7 +18818,21 @@
         <w:rPr>
           <w:rFonts w:ascii="Parkinsans" w:hAnsi="Parkinsans" w:cstheme="minorHAnsi"/>
         </w:rPr>
-        <w:t xml:space="preserve">Symfony fournit une classe parent AbstractController avec des </w:t>
+        <w:t xml:space="preserve">Symfony fournit une classe parent </w:t>
+      </w:r>
+      <w:proofErr w:type="spellStart"/>
+      <w:r>
+        <w:rPr>
+          <w:rFonts w:ascii="Parkinsans" w:hAnsi="Parkinsans" w:cstheme="minorHAnsi"/>
+        </w:rPr>
+        <w:t>AbstractController</w:t>
+      </w:r>
+      <w:proofErr w:type="spellEnd"/>
+      <w:r>
+        <w:rPr>
+          <w:rFonts w:ascii="Parkinsans" w:hAnsi="Parkinsans" w:cstheme="minorHAnsi"/>
+        </w:rPr>
+        <w:t xml:space="preserve"> avec des </w:t>
       </w:r>
       <w:r>
         <w:rPr>
@@ -16279,7 +18844,43 @@
         <w:rPr>
           <w:rFonts w:ascii="Parkinsans" w:hAnsi="Parkinsans" w:cstheme="minorHAnsi"/>
         </w:rPr>
-        <w:t xml:space="preserve"> pratiques comme celles pour gérer les formulaires, l’accès aux services ou encore rendre les réponses http et les vues Twig (grâce aux méthodes render() ). </w:t>
+        <w:t xml:space="preserve"> pratiques comme celles pour gérer les formulaires, l’accès aux services ou encore rendre les réponses http et les vues </w:t>
+      </w:r>
+      <w:proofErr w:type="spellStart"/>
+      <w:r>
+        <w:rPr>
+          <w:rFonts w:ascii="Parkinsans" w:hAnsi="Parkinsans" w:cstheme="minorHAnsi"/>
+        </w:rPr>
+        <w:t>Twig</w:t>
+      </w:r>
+      <w:proofErr w:type="spellEnd"/>
+      <w:r>
+        <w:rPr>
+          <w:rFonts w:ascii="Parkinsans" w:hAnsi="Parkinsans" w:cstheme="minorHAnsi"/>
+        </w:rPr>
+        <w:t xml:space="preserve"> (grâce aux méthodes </w:t>
+      </w:r>
+      <w:proofErr w:type="spellStart"/>
+      <w:proofErr w:type="gramStart"/>
+      <w:r>
+        <w:rPr>
+          <w:rFonts w:ascii="Parkinsans" w:hAnsi="Parkinsans" w:cstheme="minorHAnsi"/>
+        </w:rPr>
+        <w:t>render</w:t>
+      </w:r>
+      <w:proofErr w:type="spellEnd"/>
+      <w:r>
+        <w:rPr>
+          <w:rFonts w:ascii="Parkinsans" w:hAnsi="Parkinsans" w:cstheme="minorHAnsi"/>
+        </w:rPr>
+        <w:t>(</w:t>
+      </w:r>
+      <w:proofErr w:type="gramEnd"/>
+      <w:r>
+        <w:rPr>
+          <w:rFonts w:ascii="Parkinsans" w:hAnsi="Parkinsans" w:cstheme="minorHAnsi"/>
+        </w:rPr>
+        <w:t xml:space="preserve">) ). </w:t>
       </w:r>
     </w:p>
     <w:p>
@@ -16313,7 +18914,57 @@
         <w:rPr>
           <w:rFonts w:ascii="Parkinsans" w:hAnsi="Parkinsans" w:cstheme="minorHAnsi"/>
         </w:rPr>
-        <w:t> : ExhibitionController use AbstractController permet d’utiliser render()</w:t>
+        <w:t xml:space="preserve"> : </w:t>
+      </w:r>
+      <w:proofErr w:type="spellStart"/>
+      <w:r>
+        <w:rPr>
+          <w:rFonts w:ascii="Parkinsans" w:hAnsi="Parkinsans" w:cstheme="minorHAnsi"/>
+        </w:rPr>
+        <w:t>ExhibitionController</w:t>
+      </w:r>
+      <w:proofErr w:type="spellEnd"/>
+      <w:r>
+        <w:rPr>
+          <w:rFonts w:ascii="Parkinsans" w:hAnsi="Parkinsans" w:cstheme="minorHAnsi"/>
+        </w:rPr>
+        <w:t xml:space="preserve"> use </w:t>
+      </w:r>
+      <w:proofErr w:type="spellStart"/>
+      <w:r>
+        <w:rPr>
+          <w:rFonts w:ascii="Parkinsans" w:hAnsi="Parkinsans" w:cstheme="minorHAnsi"/>
+        </w:rPr>
+        <w:t>AbstractController</w:t>
+      </w:r>
+      <w:proofErr w:type="spellEnd"/>
+      <w:r>
+        <w:rPr>
+          <w:rFonts w:ascii="Parkinsans" w:hAnsi="Parkinsans" w:cstheme="minorHAnsi"/>
+        </w:rPr>
+        <w:t xml:space="preserve"> permet d’utiliser </w:t>
+      </w:r>
+      <w:proofErr w:type="spellStart"/>
+      <w:proofErr w:type="gramStart"/>
+      <w:r>
+        <w:rPr>
+          <w:rFonts w:ascii="Parkinsans" w:hAnsi="Parkinsans" w:cstheme="minorHAnsi"/>
+        </w:rPr>
+        <w:t>render</w:t>
+      </w:r>
+      <w:proofErr w:type="spellEnd"/>
+      <w:r>
+        <w:rPr>
+          <w:rFonts w:ascii="Parkinsans" w:hAnsi="Parkinsans" w:cstheme="minorHAnsi"/>
+        </w:rPr>
+        <w:t>(</w:t>
+      </w:r>
+      <w:proofErr w:type="gramEnd"/>
+      <w:r>
+        <w:rPr>
+          <w:rFonts w:ascii="Parkinsans" w:hAnsi="Parkinsans" w:cstheme="minorHAnsi"/>
+        </w:rPr>
+        <w:t>)</w:t>
       </w:r>
     </w:p>
     <w:p>
@@ -16401,8 +19052,16 @@
         <w:rPr>
           <w:rFonts w:ascii="Parkinsans" w:hAnsi="Parkinsans" w:cstheme="minorHAnsi"/>
         </w:rPr>
-        <w:t>Exemple : Service d’email</w:t>
-      </w:r>
+        <w:t xml:space="preserve">Exemple : Service </w:t>
+      </w:r>
+      <w:proofErr w:type="gramStart"/>
+      <w:r>
+        <w:rPr>
+          <w:rFonts w:ascii="Parkinsans" w:hAnsi="Parkinsans" w:cstheme="minorHAnsi"/>
+        </w:rPr>
+        <w:t>d’email</w:t>
+      </w:r>
+      <w:proofErr w:type="gramEnd"/>
     </w:p>
     <w:p>
       <w:pPr>
@@ -16638,7 +19297,21 @@
         <w:rPr>
           <w:rFonts w:ascii="Parkinsans" w:hAnsi="Parkinsans" w:cstheme="minorHAnsi"/>
         </w:rPr>
-        <w:t> : Resa ?</w:t>
+        <w:t xml:space="preserve"> : </w:t>
+      </w:r>
+      <w:proofErr w:type="spellStart"/>
+      <w:r>
+        <w:rPr>
+          <w:rFonts w:ascii="Parkinsans" w:hAnsi="Parkinsans" w:cstheme="minorHAnsi"/>
+        </w:rPr>
+        <w:t>Resa</w:t>
+      </w:r>
+      <w:proofErr w:type="spellEnd"/>
+      <w:r>
+        <w:rPr>
+          <w:rFonts w:ascii="Parkinsans" w:hAnsi="Parkinsans" w:cstheme="minorHAnsi"/>
+        </w:rPr>
+        <w:t> ?</w:t>
       </w:r>
     </w:p>
     <w:p>
@@ -16687,6 +19360,7 @@
         </w:rPr>
         <w:t xml:space="preserve">structure ces requêtes via des routes définies dans les </w:t>
       </w:r>
+      <w:proofErr w:type="spellStart"/>
       <w:r>
         <w:rPr>
           <w:rStyle w:val="lev"/>
@@ -16694,6 +19368,7 @@
         </w:rPr>
         <w:t>controllers</w:t>
       </w:r>
+      <w:proofErr w:type="spellEnd"/>
       <w:r>
         <w:rPr>
           <w:rFonts w:ascii="Parkinsans" w:hAnsi="Parkinsans"/>
@@ -16754,11 +19429,16 @@
         <w:t>M</w:t>
       </w:r>
       <w:r>
-        <w:t>odel, V</w:t>
+        <w:t xml:space="preserve">odel, </w:t>
+      </w:r>
+      <w:proofErr w:type="spellStart"/>
+      <w:r>
+        <w:t>V</w:t>
       </w:r>
       <w:r>
         <w:t>iew</w:t>
       </w:r>
+      <w:proofErr w:type="spellEnd"/>
       <w:r>
         <w:t>, Controller)</w:t>
       </w:r>
@@ -16863,11 +19543,19 @@
           <w:rFonts w:ascii="Parkinsans" w:hAnsi="Parkinsans"/>
         </w:rPr>
       </w:pPr>
-      <w:r>
-        <w:rPr>
-          <w:rFonts w:ascii="Parkinsans" w:hAnsi="Parkinsans"/>
-        </w:rPr>
-        <w:t xml:space="preserve">View </w:t>
+      <w:proofErr w:type="spellStart"/>
+      <w:r>
+        <w:rPr>
+          <w:rFonts w:ascii="Parkinsans" w:hAnsi="Parkinsans"/>
+        </w:rPr>
+        <w:t>View</w:t>
+      </w:r>
+      <w:proofErr w:type="spellEnd"/>
+      <w:r>
+        <w:rPr>
+          <w:rFonts w:ascii="Parkinsans" w:hAnsi="Parkinsans"/>
+        </w:rPr>
+        <w:t xml:space="preserve"> </w:t>
       </w:r>
       <w:r>
         <w:rPr>
@@ -16912,7 +19600,35 @@
         <w:rPr>
           <w:rFonts w:ascii="Parkinsans" w:hAnsi="Parkinsans"/>
         </w:rPr>
-        <w:t>Gérée par Twig, le moteur de templates de Symfony, permet de séparer la logique de présentation de la logique métier.</w:t>
+        <w:t xml:space="preserve">Gérée par </w:t>
+      </w:r>
+      <w:proofErr w:type="spellStart"/>
+      <w:r>
+        <w:rPr>
+          <w:rFonts w:ascii="Parkinsans" w:hAnsi="Parkinsans"/>
+        </w:rPr>
+        <w:t>Twig</w:t>
+      </w:r>
+      <w:proofErr w:type="spellEnd"/>
+      <w:r>
+        <w:rPr>
+          <w:rFonts w:ascii="Parkinsans" w:hAnsi="Parkinsans"/>
+        </w:rPr>
+        <w:t xml:space="preserve">, le moteur de </w:t>
+      </w:r>
+      <w:proofErr w:type="spellStart"/>
+      <w:r>
+        <w:rPr>
+          <w:rFonts w:ascii="Parkinsans" w:hAnsi="Parkinsans"/>
+        </w:rPr>
+        <w:t>templates</w:t>
+      </w:r>
+      <w:proofErr w:type="spellEnd"/>
+      <w:r>
+        <w:rPr>
+          <w:rFonts w:ascii="Parkinsans" w:hAnsi="Parkinsans"/>
+        </w:rPr>
+        <w:t xml:space="preserve"> de Symfony, permet de séparer la logique de présentation de la logique métier.</w:t>
       </w:r>
     </w:p>
     <w:p>
@@ -16982,7 +19698,35 @@
         <w:rPr>
           <w:rFonts w:ascii="Parkinsans" w:hAnsi="Parkinsans" w:cstheme="minorHAnsi"/>
         </w:rPr>
-        <w:t xml:space="preserve">le détail de l’agenda sur le fichier de template Twig, j’ai </w:t>
+        <w:t xml:space="preserve">le détail de l’agenda sur le fichier de </w:t>
+      </w:r>
+      <w:proofErr w:type="spellStart"/>
+      <w:r>
+        <w:rPr>
+          <w:rFonts w:ascii="Parkinsans" w:hAnsi="Parkinsans" w:cstheme="minorHAnsi"/>
+        </w:rPr>
+        <w:t>template</w:t>
+      </w:r>
+      <w:proofErr w:type="spellEnd"/>
+      <w:r>
+        <w:rPr>
+          <w:rFonts w:ascii="Parkinsans" w:hAnsi="Parkinsans" w:cstheme="minorHAnsi"/>
+        </w:rPr>
+        <w:t xml:space="preserve"> </w:t>
+      </w:r>
+      <w:proofErr w:type="spellStart"/>
+      <w:r>
+        <w:rPr>
+          <w:rFonts w:ascii="Parkinsans" w:hAnsi="Parkinsans" w:cstheme="minorHAnsi"/>
+        </w:rPr>
+        <w:t>Twig</w:t>
+      </w:r>
+      <w:proofErr w:type="spellEnd"/>
+      <w:r>
+        <w:rPr>
+          <w:rFonts w:ascii="Parkinsans" w:hAnsi="Parkinsans" w:cstheme="minorHAnsi"/>
+        </w:rPr>
+        <w:t xml:space="preserve">, j’ai </w:t>
       </w:r>
       <w:r>
         <w:rPr>
@@ -17008,13 +19752,55 @@
         <w:rPr>
           <w:rFonts w:ascii="Parkinsans" w:hAnsi="Parkinsans" w:cstheme="minorHAnsi"/>
         </w:rPr>
-        <w:t xml:space="preserve"> foreach d'afficher les informations nécessaires (date et horaire de l’exposition, texte d’information etc) </w:t>
-      </w:r>
-      <w:r>
-        <w:rPr>
-          <w:rFonts w:ascii="Parkinsans" w:hAnsi="Parkinsans" w:cstheme="minorHAnsi"/>
-        </w:rPr>
-        <w:t>Ces informations sont transmises au template par le contrôleur.</w:t>
+        <w:t xml:space="preserve"> </w:t>
+      </w:r>
+      <w:proofErr w:type="spellStart"/>
+      <w:r>
+        <w:rPr>
+          <w:rFonts w:ascii="Parkinsans" w:hAnsi="Parkinsans" w:cstheme="minorHAnsi"/>
+        </w:rPr>
+        <w:t>foreach</w:t>
+      </w:r>
+      <w:proofErr w:type="spellEnd"/>
+      <w:r>
+        <w:rPr>
+          <w:rFonts w:ascii="Parkinsans" w:hAnsi="Parkinsans" w:cstheme="minorHAnsi"/>
+        </w:rPr>
+        <w:t xml:space="preserve"> d'afficher les informations nécessaires (date et horaire de l’exposition, texte d’information </w:t>
+      </w:r>
+      <w:proofErr w:type="spellStart"/>
+      <w:r>
+        <w:rPr>
+          <w:rFonts w:ascii="Parkinsans" w:hAnsi="Parkinsans" w:cstheme="minorHAnsi"/>
+        </w:rPr>
+        <w:t>etc</w:t>
+      </w:r>
+      <w:proofErr w:type="spellEnd"/>
+      <w:r>
+        <w:rPr>
+          <w:rFonts w:ascii="Parkinsans" w:hAnsi="Parkinsans" w:cstheme="minorHAnsi"/>
+        </w:rPr>
+        <w:t xml:space="preserve">) </w:t>
+      </w:r>
+      <w:r>
+        <w:rPr>
+          <w:rFonts w:ascii="Parkinsans" w:hAnsi="Parkinsans" w:cstheme="minorHAnsi"/>
+        </w:rPr>
+        <w:t xml:space="preserve">Ces informations sont transmises au </w:t>
+      </w:r>
+      <w:proofErr w:type="spellStart"/>
+      <w:r>
+        <w:rPr>
+          <w:rFonts w:ascii="Parkinsans" w:hAnsi="Parkinsans" w:cstheme="minorHAnsi"/>
+        </w:rPr>
+        <w:t>template</w:t>
+      </w:r>
+      <w:proofErr w:type="spellEnd"/>
+      <w:r>
+        <w:rPr>
+          <w:rFonts w:ascii="Parkinsans" w:hAnsi="Parkinsans" w:cstheme="minorHAnsi"/>
+        </w:rPr>
+        <w:t xml:space="preserve"> par le contrôleur.</w:t>
       </w:r>
     </w:p>
     <w:p>
@@ -17155,7 +19941,15 @@
         <w:rPr>
           <w:rFonts w:ascii="Parkinsans" w:hAnsi="Parkinsans" w:cstheme="minorHAnsi"/>
         </w:rPr>
-        <w:t>Le contro</w:t>
+        <w:lastRenderedPageBreak/>
+        <w:t xml:space="preserve">Le </w:t>
+      </w:r>
+      <w:proofErr w:type="spellStart"/>
+      <w:r>
+        <w:rPr>
+          <w:rFonts w:ascii="Parkinsans" w:hAnsi="Parkinsans" w:cstheme="minorHAnsi"/>
+        </w:rPr>
+        <w:t>contro</w:t>
       </w:r>
       <w:r>
         <w:rPr>
@@ -17167,7 +19961,14 @@
         <w:rPr>
           <w:rFonts w:ascii="Parkinsans" w:hAnsi="Parkinsans" w:cstheme="minorHAnsi"/>
         </w:rPr>
-        <w:t xml:space="preserve">ler rassemble les informations </w:t>
+        <w:t>ler</w:t>
+      </w:r>
+      <w:proofErr w:type="spellEnd"/>
+      <w:r>
+        <w:rPr>
+          <w:rFonts w:ascii="Parkinsans" w:hAnsi="Parkinsans" w:cstheme="minorHAnsi"/>
+        </w:rPr>
+        <w:t xml:space="preserve"> rassemble les informations </w:t>
       </w:r>
       <w:r>
         <w:rPr>
@@ -17301,11 +20102,19 @@
           <w:rFonts w:ascii="Parkinsans" w:hAnsi="Parkinsans" w:cstheme="minorHAnsi"/>
         </w:rPr>
       </w:pPr>
-      <w:r>
-        <w:rPr>
-          <w:rFonts w:ascii="Parkinsans" w:hAnsi="Parkinsans" w:cstheme="minorHAnsi"/>
-        </w:rPr>
-        <w:t xml:space="preserve">Suite à la demande du contrôleur, le repository effectue une </w:t>
+      <w:proofErr w:type="gramStart"/>
+      <w:r>
+        <w:rPr>
+          <w:rFonts w:ascii="Parkinsans" w:hAnsi="Parkinsans" w:cstheme="minorHAnsi"/>
+        </w:rPr>
+        <w:t>Suite à</w:t>
+      </w:r>
+      <w:proofErr w:type="gramEnd"/>
+      <w:r>
+        <w:rPr>
+          <w:rFonts w:ascii="Parkinsans" w:hAnsi="Parkinsans" w:cstheme="minorHAnsi"/>
+        </w:rPr>
+        <w:t xml:space="preserve"> la demande du contrôleur, le repository effectue une </w:t>
       </w:r>
       <w:r>
         <w:rPr>
@@ -17313,7 +20122,43 @@
           <w:b/>
           <w:bCs/>
         </w:rPr>
-        <w:t>requête DQL (Doctrine Query Language)</w:t>
+        <w:t xml:space="preserve">requête DQL (Doctrine </w:t>
+      </w:r>
+      <w:proofErr w:type="spellStart"/>
+      <w:r>
+        <w:rPr>
+          <w:rFonts w:ascii="Parkinsans" w:hAnsi="Parkinsans" w:cstheme="minorHAnsi"/>
+          <w:b/>
+          <w:bCs/>
+        </w:rPr>
+        <w:t>Query</w:t>
+      </w:r>
+      <w:proofErr w:type="spellEnd"/>
+      <w:r>
+        <w:rPr>
+          <w:rFonts w:ascii="Parkinsans" w:hAnsi="Parkinsans" w:cstheme="minorHAnsi"/>
+          <w:b/>
+          <w:bCs/>
+        </w:rPr>
+        <w:t xml:space="preserve"> </w:t>
+      </w:r>
+      <w:proofErr w:type="spellStart"/>
+      <w:r>
+        <w:rPr>
+          <w:rFonts w:ascii="Parkinsans" w:hAnsi="Parkinsans" w:cstheme="minorHAnsi"/>
+          <w:b/>
+          <w:bCs/>
+        </w:rPr>
+        <w:t>Language</w:t>
+      </w:r>
+      <w:proofErr w:type="spellEnd"/>
+      <w:r>
+        <w:rPr>
+          <w:rFonts w:ascii="Parkinsans" w:hAnsi="Parkinsans" w:cstheme="minorHAnsi"/>
+          <w:b/>
+          <w:bCs/>
+        </w:rPr>
+        <w:t>)</w:t>
       </w:r>
       <w:r>
         <w:rPr>
@@ -17865,6 +20710,7 @@
         <w:rPr>
           <w:rFonts w:ascii="Parkinsans" w:hAnsi="Parkinsans" w:cstheme="minorHAnsi"/>
         </w:rPr>
+        <w:lastRenderedPageBreak/>
         <w:t xml:space="preserve">Une exposition </w:t>
       </w:r>
       <w:r>
@@ -18307,12 +21153,21 @@
         </w:rPr>
         <w:commentReference w:id="48"/>
       </w:r>
+      <w:proofErr w:type="gramStart"/>
       <w:r>
         <w:rPr>
           <w:rFonts w:ascii="Parkinsans" w:hAnsi="Parkinsans"/>
           <w:highlight w:val="yellow"/>
         </w:rPr>
-        <w:t>résa de billets ? Gestion des stocks ?</w:t>
+        <w:t>résa</w:t>
+      </w:r>
+      <w:proofErr w:type="gramEnd"/>
+      <w:r>
+        <w:rPr>
+          <w:rFonts w:ascii="Parkinsans" w:hAnsi="Parkinsans"/>
+          <w:highlight w:val="yellow"/>
+        </w:rPr>
+        <w:t xml:space="preserve"> de billets ? Gestion des stocks ?</w:t>
       </w:r>
       <w:r>
         <w:rPr>
@@ -18387,9 +21242,14 @@
         <w:t>tème de paiement</w:t>
       </w:r>
       <w:r>
-        <w:t> : Stripe</w:t>
+        <w:t xml:space="preserve"> : </w:t>
+      </w:r>
+      <w:proofErr w:type="spellStart"/>
+      <w:r>
+        <w:t>Stripe</w:t>
       </w:r>
       <w:bookmarkEnd w:id="50"/>
+      <w:proofErr w:type="spellEnd"/>
     </w:p>
     <w:p>
       <w:pPr>
@@ -18452,6 +21312,7 @@
         </w:rPr>
         <w:t xml:space="preserve">Dans ce cadre, l'utilisation de </w:t>
       </w:r>
+      <w:proofErr w:type="spellStart"/>
       <w:r>
         <w:rPr>
           <w:rFonts w:ascii="Parkinsans" w:eastAsia="Times New Roman" w:hAnsi="Parkinsans" w:cs="Times New Roman"/>
@@ -18461,6 +21322,7 @@
         </w:rPr>
         <w:t>Stripe</w:t>
       </w:r>
+      <w:proofErr w:type="spellEnd"/>
       <w:r>
         <w:rPr>
           <w:rFonts w:ascii="Parkinsans" w:eastAsia="Times New Roman" w:hAnsi="Parkinsans" w:cs="Times New Roman"/>
@@ -18501,7 +21363,23 @@
           <w:rFonts w:ascii="Parkinsans" w:eastAsia="Times New Roman" w:hAnsi="Parkinsans" w:cs="Times New Roman"/>
           <w:lang w:eastAsia="fr-FR"/>
         </w:rPr>
-        <w:t>Sécurité : Stripe est une des plateformes de paiement les plus sécurisées du marché, conforme aux normes PCI-DSS (normes de sécurité des cartes bancaires), garantissant ainsi une protection optimale des données sensibles des utilisateurs.</w:t>
+        <w:t xml:space="preserve">Sécurité : </w:t>
+      </w:r>
+      <w:proofErr w:type="spellStart"/>
+      <w:r>
+        <w:rPr>
+          <w:rFonts w:ascii="Parkinsans" w:eastAsia="Times New Roman" w:hAnsi="Parkinsans" w:cs="Times New Roman"/>
+          <w:lang w:eastAsia="fr-FR"/>
+        </w:rPr>
+        <w:t>Stripe</w:t>
+      </w:r>
+      <w:proofErr w:type="spellEnd"/>
+      <w:r>
+        <w:rPr>
+          <w:rFonts w:ascii="Parkinsans" w:eastAsia="Times New Roman" w:hAnsi="Parkinsans" w:cs="Times New Roman"/>
+          <w:lang w:eastAsia="fr-FR"/>
+        </w:rPr>
+        <w:t xml:space="preserve"> est une des plateformes de paiement les plus sécurisées du marché, conforme aux normes PCI-DSS (normes de sécurité des cartes bancaires), garantissant ainsi une protection optimale des données sensibles des utilisateurs.</w:t>
       </w:r>
     </w:p>
     <w:p>
@@ -18537,7 +21415,24 @@
           <w:rFonts w:ascii="Parkinsans" w:eastAsia="Times New Roman" w:hAnsi="Parkinsans" w:cs="Times New Roman"/>
           <w:lang w:eastAsia="fr-FR"/>
         </w:rPr>
-        <w:t>Simplicité d'intégration : Grâce à ses API bien documentées et à son SDK (kit de développement), Stripe facilite l’intégration du paiement sur notre plateforme sans nécessiter une expertise complexe.</w:t>
+        <w:lastRenderedPageBreak/>
+        <w:t xml:space="preserve">Simplicité d'intégration : Grâce à ses API bien documentées et à son SDK (kit de développement), </w:t>
+      </w:r>
+      <w:proofErr w:type="spellStart"/>
+      <w:r>
+        <w:rPr>
+          <w:rFonts w:ascii="Parkinsans" w:eastAsia="Times New Roman" w:hAnsi="Parkinsans" w:cs="Times New Roman"/>
+          <w:lang w:eastAsia="fr-FR"/>
+        </w:rPr>
+        <w:t>Stripe</w:t>
+      </w:r>
+      <w:proofErr w:type="spellEnd"/>
+      <w:r>
+        <w:rPr>
+          <w:rFonts w:ascii="Parkinsans" w:eastAsia="Times New Roman" w:hAnsi="Parkinsans" w:cs="Times New Roman"/>
+          <w:lang w:eastAsia="fr-FR"/>
+        </w:rPr>
+        <w:t xml:space="preserve"> facilite l’intégration du paiement sur notre plateforme sans nécessiter une expertise complexe.</w:t>
       </w:r>
     </w:p>
     <w:p>
@@ -18573,7 +21468,23 @@
           <w:rFonts w:ascii="Parkinsans" w:eastAsia="Times New Roman" w:hAnsi="Parkinsans" w:cs="Times New Roman"/>
           <w:lang w:eastAsia="fr-FR"/>
         </w:rPr>
-        <w:t>Flexibilité : Stripe offre une gamme étendue de solutions de paiement, y compris les paiements par carte bancaire</w:t>
+        <w:t xml:space="preserve">Flexibilité : </w:t>
+      </w:r>
+      <w:proofErr w:type="spellStart"/>
+      <w:r>
+        <w:rPr>
+          <w:rFonts w:ascii="Parkinsans" w:eastAsia="Times New Roman" w:hAnsi="Parkinsans" w:cs="Times New Roman"/>
+          <w:lang w:eastAsia="fr-FR"/>
+        </w:rPr>
+        <w:t>Stripe</w:t>
+      </w:r>
+      <w:proofErr w:type="spellEnd"/>
+      <w:r>
+        <w:rPr>
+          <w:rFonts w:ascii="Parkinsans" w:eastAsia="Times New Roman" w:hAnsi="Parkinsans" w:cs="Times New Roman"/>
+          <w:lang w:eastAsia="fr-FR"/>
+        </w:rPr>
+        <w:t xml:space="preserve"> offre une gamme étendue de solutions de paiement, y compris les paiements par carte bancaire</w:t>
       </w:r>
       <w:r>
         <w:rPr>
@@ -18616,46 +21527,78 @@
           <w:rFonts w:ascii="Parkinsans" w:eastAsia="Times New Roman" w:hAnsi="Parkinsans" w:cs="Times New Roman"/>
           <w:lang w:eastAsia="fr-FR"/>
         </w:rPr>
-        <w:t>Internationalisation : Stripe prend en charge plusieurs devises et méthodes de paiement internationales</w:t>
-      </w:r>
+        <w:t xml:space="preserve">Internationalisation : </w:t>
+      </w:r>
+      <w:proofErr w:type="spellStart"/>
       <w:r>
         <w:rPr>
           <w:rFonts w:ascii="Parkinsans" w:eastAsia="Times New Roman" w:hAnsi="Parkinsans" w:cs="Times New Roman"/>
           <w:lang w:eastAsia="fr-FR"/>
         </w:rPr>
-        <w:t>.</w:t>
-      </w:r>
-    </w:p>
-    <w:p>
-      <w:pPr>
-        <w:spacing w:after="0" w:line="240" w:lineRule="auto"/>
-        <w:ind w:firstLine="1134"/>
-        <w:contextualSpacing/>
-        <w:mirrorIndents/>
-        <w:jc w:val="both"/>
+        <w:t>Stripe</w:t>
+      </w:r>
+      <w:proofErr w:type="spellEnd"/>
+      <w:r>
         <w:rPr>
           <w:rFonts w:ascii="Parkinsans" w:eastAsia="Times New Roman" w:hAnsi="Parkinsans" w:cs="Times New Roman"/>
           <w:lang w:eastAsia="fr-FR"/>
         </w:rPr>
-      </w:pPr>
-    </w:p>
-    <w:p>
-      <w:pPr>
-        <w:spacing w:after="0" w:line="240" w:lineRule="auto"/>
-        <w:contextualSpacing/>
-        <w:mirrorIndents/>
-        <w:jc w:val="both"/>
+        <w:t xml:space="preserve"> prend en charge plusieurs devises et méthodes de paiement internationales</w:t>
+      </w:r>
+      <w:r>
         <w:rPr>
           <w:rFonts w:ascii="Parkinsans" w:eastAsia="Times New Roman" w:hAnsi="Parkinsans" w:cs="Times New Roman"/>
           <w:lang w:eastAsia="fr-FR"/>
         </w:rPr>
-      </w:pPr>
-      <w:r>
+        <w:t>.</w:t>
+      </w:r>
+    </w:p>
+    <w:p>
+      <w:pPr>
+        <w:spacing w:after="0" w:line="240" w:lineRule="auto"/>
+        <w:ind w:firstLine="1134"/>
+        <w:contextualSpacing/>
+        <w:mirrorIndents/>
+        <w:jc w:val="both"/>
         <w:rPr>
           <w:rFonts w:ascii="Parkinsans" w:eastAsia="Times New Roman" w:hAnsi="Parkinsans" w:cs="Times New Roman"/>
           <w:lang w:eastAsia="fr-FR"/>
         </w:rPr>
-        <w:t>Ainsi, l'usage de Stripe garantit une expérience fluide, rapide et sécurisée pour les utilisateurs, tout en simplifiant le développement et la gestion du système de paiement.</w:t>
+      </w:pPr>
+    </w:p>
+    <w:p>
+      <w:pPr>
+        <w:spacing w:after="0" w:line="240" w:lineRule="auto"/>
+        <w:contextualSpacing/>
+        <w:mirrorIndents/>
+        <w:jc w:val="both"/>
+        <w:rPr>
+          <w:rFonts w:ascii="Parkinsans" w:eastAsia="Times New Roman" w:hAnsi="Parkinsans" w:cs="Times New Roman"/>
+          <w:lang w:eastAsia="fr-FR"/>
+        </w:rPr>
+      </w:pPr>
+      <w:r>
+        <w:rPr>
+          <w:rFonts w:ascii="Parkinsans" w:eastAsia="Times New Roman" w:hAnsi="Parkinsans" w:cs="Times New Roman"/>
+          <w:lang w:eastAsia="fr-FR"/>
+        </w:rPr>
+        <w:t xml:space="preserve">Ainsi, l'usage de </w:t>
+      </w:r>
+      <w:proofErr w:type="spellStart"/>
+      <w:r>
+        <w:rPr>
+          <w:rFonts w:ascii="Parkinsans" w:eastAsia="Times New Roman" w:hAnsi="Parkinsans" w:cs="Times New Roman"/>
+          <w:lang w:eastAsia="fr-FR"/>
+        </w:rPr>
+        <w:t>Stripe</w:t>
+      </w:r>
+      <w:proofErr w:type="spellEnd"/>
+      <w:r>
+        <w:rPr>
+          <w:rFonts w:ascii="Parkinsans" w:eastAsia="Times New Roman" w:hAnsi="Parkinsans" w:cs="Times New Roman"/>
+          <w:lang w:eastAsia="fr-FR"/>
+        </w:rPr>
+        <w:t xml:space="preserve"> garantit une expérience fluide, rapide et sécurisée pour les utilisateurs, tout en simplifiant le développement et la gestion du système de paiement.</w:t>
       </w:r>
     </w:p>
     <w:p>
@@ -19090,23 +22033,38 @@
         <w:rPr>
           <w:rFonts w:ascii="Parkinsans" w:hAnsi="Parkinsans"/>
         </w:rPr>
-        <w:t xml:space="preserve">est un ensemble d'attributs HTML utilisés pour améliorer l'accessibilité des applications web, notamment pour les utilisateurs de lecteurs d’écran ou ceux ayant des difficultés motrices. </w:t>
-      </w:r>
-    </w:p>
-    <w:p>
-      <w:pPr>
-        <w:spacing w:after="0" w:line="240" w:lineRule="auto"/>
-        <w:contextualSpacing/>
-        <w:mirrorIndents/>
-        <w:jc w:val="both"/>
-        <w:rPr>
-          <w:rFonts w:ascii="Parkinsans" w:hAnsi="Parkinsans"/>
-        </w:rPr>
-      </w:pPr>
-      <w:r>
-        <w:rPr>
-          <w:rFonts w:ascii="Parkinsans" w:hAnsi="Parkinsans"/>
-        </w:rPr>
+        <w:t xml:space="preserve">est un ensemble d'attributs HTML utilisés pour améliorer l'accessibilité des applications web, notamment pour les utilisateurs de lecteurs d’écran ou ceux </w:t>
+      </w:r>
+      <w:proofErr w:type="gramStart"/>
+      <w:r>
+        <w:rPr>
+          <w:rFonts w:ascii="Parkinsans" w:hAnsi="Parkinsans"/>
+        </w:rPr>
+        <w:t>ayant</w:t>
+      </w:r>
+      <w:proofErr w:type="gramEnd"/>
+      <w:r>
+        <w:rPr>
+          <w:rFonts w:ascii="Parkinsans" w:hAnsi="Parkinsans"/>
+        </w:rPr>
+        <w:t xml:space="preserve"> des difficultés motrices. </w:t>
+      </w:r>
+    </w:p>
+    <w:p>
+      <w:pPr>
+        <w:spacing w:after="0" w:line="240" w:lineRule="auto"/>
+        <w:contextualSpacing/>
+        <w:mirrorIndents/>
+        <w:jc w:val="both"/>
+        <w:rPr>
+          <w:rFonts w:ascii="Parkinsans" w:hAnsi="Parkinsans"/>
+        </w:rPr>
+      </w:pPr>
+      <w:r>
+        <w:rPr>
+          <w:rFonts w:ascii="Parkinsans" w:hAnsi="Parkinsans"/>
+        </w:rPr>
+        <w:lastRenderedPageBreak/>
         <w:t>Ces balises permettent de fournir des informations supplémentaires sur le comportement des éléments interactifs et la structure de la page.</w:t>
       </w:r>
     </w:p>
@@ -19195,7 +22153,21 @@
         <w:rPr>
           <w:rFonts w:ascii="Parkinsans" w:hAnsi="Parkinsans"/>
         </w:rPr>
-        <w:t>Faciliter l'interaction pour les personnes ayant des limitations motrices : Les balises ARIA permettent également de mieux comprendre les actions possibles dans l'interface, par exemple, si un élément est focusable ou si un champ de formulaire est requis.</w:t>
+        <w:t xml:space="preserve">Faciliter l'interaction pour les personnes ayant des limitations motrices : Les balises ARIA permettent également de mieux comprendre les actions possibles dans l'interface, par exemple, si un élément est </w:t>
+      </w:r>
+      <w:proofErr w:type="spellStart"/>
+      <w:r>
+        <w:rPr>
+          <w:rFonts w:ascii="Parkinsans" w:hAnsi="Parkinsans"/>
+        </w:rPr>
+        <w:t>focusable</w:t>
+      </w:r>
+      <w:proofErr w:type="spellEnd"/>
+      <w:r>
+        <w:rPr>
+          <w:rFonts w:ascii="Parkinsans" w:hAnsi="Parkinsans"/>
+        </w:rPr>
+        <w:t xml:space="preserve"> ou si un champ de formulaire est requis.</w:t>
       </w:r>
     </w:p>
     <w:p>
@@ -19225,7 +22197,21 @@
         <w:rPr>
           <w:rFonts w:ascii="Parkinsans" w:hAnsi="Parkinsans"/>
         </w:rPr>
-        <w:t>Conformité aux normes : En intégrant ces balises, le site respecte les normes WCAG (Web Content Accessibility Guidelines), garantissant ainsi son accessibilité et sa conformité aux exigences légales dans certains pays.</w:t>
+        <w:t xml:space="preserve">Conformité aux normes : En intégrant ces balises, le site respecte les normes WCAG (Web Content </w:t>
+      </w:r>
+      <w:proofErr w:type="spellStart"/>
+      <w:r>
+        <w:rPr>
+          <w:rFonts w:ascii="Parkinsans" w:hAnsi="Parkinsans"/>
+        </w:rPr>
+        <w:t>Accessibility</w:t>
+      </w:r>
+      <w:proofErr w:type="spellEnd"/>
+      <w:r>
+        <w:rPr>
+          <w:rFonts w:ascii="Parkinsans" w:hAnsi="Parkinsans"/>
+        </w:rPr>
+        <w:t xml:space="preserve"> Guidelines), garantissant ainsi son accessibilité et sa conformité aux exigences légales dans certains pays.</w:t>
       </w:r>
     </w:p>
     <w:p>
@@ -19439,7 +22425,7 @@
 </file>
 
 <file path=word/comments.xml><?xml version="1.0" encoding="utf-8"?>
-<w:comments xmlns:wpc="http://schemas.microsoft.com/office/word/2010/wordprocessingCanvas" xmlns:cx="http://schemas.microsoft.com/office/drawing/2014/chartex" xmlns:cx1="http://schemas.microsoft.com/office/drawing/2015/9/8/chartex" xmlns:cx2="http://schemas.microsoft.com/office/drawing/2015/10/21/chartex" xmlns:cx3="http://schemas.microsoft.com/office/drawing/2016/5/9/chartex" xmlns:cx4="http://schemas.microsoft.com/office/drawing/2016/5/10/chartex" xmlns:cx5="http://schemas.microsoft.com/office/drawing/2016/5/11/chartex" xmlns:cx6="http://schemas.microsoft.com/office/drawing/2016/5/12/chartex" xmlns:cx7="http://schemas.microsoft.com/office/drawing/2016/5/13/chartex" xmlns:cx8="http://schemas.microsoft.com/office/drawing/2016/5/14/chartex" xmlns:mc="http://schemas.openxmlformats.org/markup-compatibility/2006" xmlns:aink="http://schemas.microsoft.com/office/drawing/2016/ink" xmlns:am3d="http://schemas.microsoft.com/office/drawing/2017/model3d" xmlns:o="urn:schemas-microsoft-com:office:office" xmlns:r="http://schemas.openxmlformats.org/officeDocument/2006/relationships" xmlns:m="http://schemas.openxmlformats.org/officeDocument/2006/math" xmlns:v="urn:schemas-microsoft-com:vml" xmlns:wp14="http://schemas.microsoft.com/office/word/2010/wordprocessingDrawing" xmlns:wp="http://schemas.openxmlformats.org/drawingml/2006/wordprocessingDrawing" xmlns:w10="urn:schemas-microsoft-com:office:word" xmlns:w="http://schemas.openxmlformats.org/wordprocessingml/2006/main" xmlns:w14="http://schemas.microsoft.com/office/word/2010/wordml" xmlns:w15="http://schemas.microsoft.com/office/word/2012/wordml" xmlns:w16cex="http://schemas.microsoft.com/office/word/2018/wordml/cex" xmlns:w16cid="http://schemas.microsoft.com/office/word/2016/wordml/cid" xmlns:w16="http://schemas.microsoft.com/office/word/2018/wordml" xmlns:w16sdtdh="http://schemas.microsoft.com/office/word/2020/wordml/sdtdatahash" xmlns:w16se="http://schemas.microsoft.com/office/word/2015/wordml/symex" xmlns:wpg="http://schemas.microsoft.com/office/word/2010/wordprocessingGroup" xmlns:wpi="http://schemas.microsoft.com/office/word/2010/wordprocessingInk" xmlns:wne="http://schemas.microsoft.com/office/word/2006/wordml" xmlns:wps="http://schemas.microsoft.com/office/word/2010/wordprocessingShape" mc:Ignorable="w14 w15 w16se w16cid w16 w16cex w16sdtdh wp14">
+<w:comments xmlns:wpc="http://schemas.microsoft.com/office/word/2010/wordprocessingCanvas" xmlns:cx="http://schemas.microsoft.com/office/drawing/2014/chartex" xmlns:cx1="http://schemas.microsoft.com/office/drawing/2015/9/8/chartex" xmlns:cx2="http://schemas.microsoft.com/office/drawing/2015/10/21/chartex" xmlns:cx3="http://schemas.microsoft.com/office/drawing/2016/5/9/chartex" xmlns:cx4="http://schemas.microsoft.com/office/drawing/2016/5/10/chartex" xmlns:cx5="http://schemas.microsoft.com/office/drawing/2016/5/11/chartex" xmlns:cx6="http://schemas.microsoft.com/office/drawing/2016/5/12/chartex" xmlns:cx7="http://schemas.microsoft.com/office/drawing/2016/5/13/chartex" xmlns:cx8="http://schemas.microsoft.com/office/drawing/2016/5/14/chartex" xmlns:mc="http://schemas.openxmlformats.org/markup-compatibility/2006" xmlns:aink="http://schemas.microsoft.com/office/drawing/2016/ink" xmlns:am3d="http://schemas.microsoft.com/office/drawing/2017/model3d" xmlns:o="urn:schemas-microsoft-com:office:office" xmlns:oel="http://schemas.microsoft.com/office/2019/extlst" xmlns:r="http://schemas.openxmlformats.org/officeDocument/2006/relationships" xmlns:m="http://schemas.openxmlformats.org/officeDocument/2006/math" xmlns:v="urn:schemas-microsoft-com:vml" xmlns:wp14="http://schemas.microsoft.com/office/word/2010/wordprocessingDrawing" xmlns:wp="http://schemas.openxmlformats.org/drawingml/2006/wordprocessingDrawing" xmlns:w10="urn:schemas-microsoft-com:office:word" xmlns:w="http://schemas.openxmlformats.org/wordprocessingml/2006/main" xmlns:w14="http://schemas.microsoft.com/office/word/2010/wordml" xmlns:w15="http://schemas.microsoft.com/office/word/2012/wordml" xmlns:w16cex="http://schemas.microsoft.com/office/word/2018/wordml/cex" xmlns:w16cid="http://schemas.microsoft.com/office/word/2016/wordml/cid" xmlns:w16="http://schemas.microsoft.com/office/word/2018/wordml" xmlns:w16du="http://schemas.microsoft.com/office/word/2023/wordml/word16du" xmlns:w16sdtdh="http://schemas.microsoft.com/office/word/2020/wordml/sdtdatahash" xmlns:w16se="http://schemas.microsoft.com/office/word/2015/wordml/symex" xmlns:wpg="http://schemas.microsoft.com/office/word/2010/wordprocessingGroup" xmlns:wpi="http://schemas.microsoft.com/office/word/2010/wordprocessingInk" xmlns:wne="http://schemas.microsoft.com/office/word/2006/wordml" xmlns:wps="http://schemas.microsoft.com/office/word/2010/wordprocessingShape" mc:Ignorable="w14 w15 w16se w16cid w16 w16cex w16sdtdh w16du wp14">
   <w:comment w:id="6" w:author="Laury RENAU" w:date="2025-04-15T11:17:00Z" w:initials="LR">
     <w:p>
       <w:pPr>
@@ -19700,7 +22686,7 @@
 </file>
 
 <file path=word/commentsExtended.xml><?xml version="1.0" encoding="utf-8"?>
-<w15:commentsEx xmlns:wpc="http://schemas.microsoft.com/office/word/2010/wordprocessingCanvas" xmlns:cx="http://schemas.microsoft.com/office/drawing/2014/chartex" xmlns:cx1="http://schemas.microsoft.com/office/drawing/2015/9/8/chartex" xmlns:cx2="http://schemas.microsoft.com/office/drawing/2015/10/21/chartex" xmlns:cx3="http://schemas.microsoft.com/office/drawing/2016/5/9/chartex" xmlns:cx4="http://schemas.microsoft.com/office/drawing/2016/5/10/chartex" xmlns:cx5="http://schemas.microsoft.com/office/drawing/2016/5/11/chartex" xmlns:cx6="http://schemas.microsoft.com/office/drawing/2016/5/12/chartex" xmlns:cx7="http://schemas.microsoft.com/office/drawing/2016/5/13/chartex" xmlns:cx8="http://schemas.microsoft.com/office/drawing/2016/5/14/chartex" xmlns:mc="http://schemas.openxmlformats.org/markup-compatibility/2006" xmlns:aink="http://schemas.microsoft.com/office/drawing/2016/ink" xmlns:am3d="http://schemas.microsoft.com/office/drawing/2017/model3d" xmlns:o="urn:schemas-microsoft-com:office:office" xmlns:r="http://schemas.openxmlformats.org/officeDocument/2006/relationships" xmlns:m="http://schemas.openxmlformats.org/officeDocument/2006/math" xmlns:v="urn:schemas-microsoft-com:vml" xmlns:wp14="http://schemas.microsoft.com/office/word/2010/wordprocessingDrawing" xmlns:wp="http://schemas.openxmlformats.org/drawingml/2006/wordprocessingDrawing" xmlns:w10="urn:schemas-microsoft-com:office:word" xmlns:w="http://schemas.openxmlformats.org/wordprocessingml/2006/main" xmlns:w14="http://schemas.microsoft.com/office/word/2010/wordml" xmlns:w15="http://schemas.microsoft.com/office/word/2012/wordml" xmlns:w16cex="http://schemas.microsoft.com/office/word/2018/wordml/cex" xmlns:w16cid="http://schemas.microsoft.com/office/word/2016/wordml/cid" xmlns:w16="http://schemas.microsoft.com/office/word/2018/wordml" xmlns:w16sdtdh="http://schemas.microsoft.com/office/word/2020/wordml/sdtdatahash" xmlns:w16se="http://schemas.microsoft.com/office/word/2015/wordml/symex" xmlns:wpg="http://schemas.microsoft.com/office/word/2010/wordprocessingGroup" xmlns:wpi="http://schemas.microsoft.com/office/word/2010/wordprocessingInk" xmlns:wne="http://schemas.microsoft.com/office/word/2006/wordml" xmlns:wps="http://schemas.microsoft.com/office/word/2010/wordprocessingShape" mc:Ignorable="w14 w15 w16se w16cid w16 w16cex w16sdtdh wp14">
+<w15:commentsEx xmlns:wpc="http://schemas.microsoft.com/office/word/2010/wordprocessingCanvas" xmlns:cx="http://schemas.microsoft.com/office/drawing/2014/chartex" xmlns:cx1="http://schemas.microsoft.com/office/drawing/2015/9/8/chartex" xmlns:cx2="http://schemas.microsoft.com/office/drawing/2015/10/21/chartex" xmlns:cx3="http://schemas.microsoft.com/office/drawing/2016/5/9/chartex" xmlns:cx4="http://schemas.microsoft.com/office/drawing/2016/5/10/chartex" xmlns:cx5="http://schemas.microsoft.com/office/drawing/2016/5/11/chartex" xmlns:cx6="http://schemas.microsoft.com/office/drawing/2016/5/12/chartex" xmlns:cx7="http://schemas.microsoft.com/office/drawing/2016/5/13/chartex" xmlns:cx8="http://schemas.microsoft.com/office/drawing/2016/5/14/chartex" xmlns:mc="http://schemas.openxmlformats.org/markup-compatibility/2006" xmlns:aink="http://schemas.microsoft.com/office/drawing/2016/ink" xmlns:am3d="http://schemas.microsoft.com/office/drawing/2017/model3d" xmlns:o="urn:schemas-microsoft-com:office:office" xmlns:oel="http://schemas.microsoft.com/office/2019/extlst" xmlns:r="http://schemas.openxmlformats.org/officeDocument/2006/relationships" xmlns:m="http://schemas.openxmlformats.org/officeDocument/2006/math" xmlns:v="urn:schemas-microsoft-com:vml" xmlns:wp14="http://schemas.microsoft.com/office/word/2010/wordprocessingDrawing" xmlns:wp="http://schemas.openxmlformats.org/drawingml/2006/wordprocessingDrawing" xmlns:w10="urn:schemas-microsoft-com:office:word" xmlns:w="http://schemas.openxmlformats.org/wordprocessingml/2006/main" xmlns:w14="http://schemas.microsoft.com/office/word/2010/wordml" xmlns:w15="http://schemas.microsoft.com/office/word/2012/wordml" xmlns:w16cex="http://schemas.microsoft.com/office/word/2018/wordml/cex" xmlns:w16cid="http://schemas.microsoft.com/office/word/2016/wordml/cid" xmlns:w16="http://schemas.microsoft.com/office/word/2018/wordml" xmlns:w16du="http://schemas.microsoft.com/office/word/2023/wordml/word16du" xmlns:w16sdtdh="http://schemas.microsoft.com/office/word/2020/wordml/sdtdatahash" xmlns:w16se="http://schemas.microsoft.com/office/word/2015/wordml/symex" xmlns:wpg="http://schemas.microsoft.com/office/word/2010/wordprocessingGroup" xmlns:wpi="http://schemas.microsoft.com/office/word/2010/wordprocessingInk" xmlns:wne="http://schemas.microsoft.com/office/word/2006/wordml" xmlns:wps="http://schemas.microsoft.com/office/word/2010/wordprocessingShape" mc:Ignorable="w14 w15 w16se w16cid w16 w16cex w16sdtdh w16du wp14">
   <w15:commentEx w15:paraId="156A5D27" w15:done="0"/>
   <w15:commentEx w15:paraId="17692C09" w15:done="0"/>
   <w15:commentEx w15:paraId="763D461E" w15:done="0"/>
@@ -19721,7 +22707,7 @@
 </file>
 
 <file path=word/commentsExtensible.xml><?xml version="1.0" encoding="utf-8"?>
-<w16cex:commentsExtensible xmlns:wpc="http://schemas.microsoft.com/office/word/2010/wordprocessingCanvas" xmlns:cx="http://schemas.microsoft.com/office/drawing/2014/chartex" xmlns:cx1="http://schemas.microsoft.com/office/drawing/2015/9/8/chartex" xmlns:cx2="http://schemas.microsoft.com/office/drawing/2015/10/21/chartex" xmlns:cx3="http://schemas.microsoft.com/office/drawing/2016/5/9/chartex" xmlns:cx4="http://schemas.microsoft.com/office/drawing/2016/5/10/chartex" xmlns:cx5="http://schemas.microsoft.com/office/drawing/2016/5/11/chartex" xmlns:cx6="http://schemas.microsoft.com/office/drawing/2016/5/12/chartex" xmlns:cx7="http://schemas.microsoft.com/office/drawing/2016/5/13/chartex" xmlns:cx8="http://schemas.microsoft.com/office/drawing/2016/5/14/chartex" xmlns:mc="http://schemas.openxmlformats.org/markup-compatibility/2006" xmlns:aink="http://schemas.microsoft.com/office/drawing/2016/ink" xmlns:am3d="http://schemas.microsoft.com/office/drawing/2017/model3d" xmlns:o="urn:schemas-microsoft-com:office:office" xmlns:r="http://schemas.openxmlformats.org/officeDocument/2006/relationships" xmlns:m="http://schemas.openxmlformats.org/officeDocument/2006/math" xmlns:v="urn:schemas-microsoft-com:vml" xmlns:wp14="http://schemas.microsoft.com/office/word/2010/wordprocessingDrawing" xmlns:wp="http://schemas.openxmlformats.org/drawingml/2006/wordprocessingDrawing" xmlns:w10="urn:schemas-microsoft-com:office:word" xmlns:w="http://schemas.openxmlformats.org/wordprocessingml/2006/main" xmlns:w14="http://schemas.microsoft.com/office/word/2010/wordml" xmlns:w15="http://schemas.microsoft.com/office/word/2012/wordml" xmlns:w16cex="http://schemas.microsoft.com/office/word/2018/wordml/cex" xmlns:w16cid="http://schemas.microsoft.com/office/word/2016/wordml/cid" xmlns:w16="http://schemas.microsoft.com/office/word/2018/wordml" xmlns:w16sdtdh="http://schemas.microsoft.com/office/word/2020/wordml/sdtdatahash" xmlns:w16se="http://schemas.microsoft.com/office/word/2015/wordml/symex" xmlns:wpg="http://schemas.microsoft.com/office/word/2010/wordprocessingGroup" xmlns:wpi="http://schemas.microsoft.com/office/word/2010/wordprocessingInk" xmlns:wne="http://schemas.microsoft.com/office/word/2006/wordml" xmlns:wps="http://schemas.microsoft.com/office/word/2010/wordprocessingShape" mc:Ignorable="w14 w15 w16se w16cid w16 w16cex w16sdtdh wp14">
+<w16cex:commentsExtensible xmlns:wpc="http://schemas.microsoft.com/office/word/2010/wordprocessingCanvas" xmlns:cx="http://schemas.microsoft.com/office/drawing/2014/chartex" xmlns:cx1="http://schemas.microsoft.com/office/drawing/2015/9/8/chartex" xmlns:cx2="http://schemas.microsoft.com/office/drawing/2015/10/21/chartex" xmlns:cx3="http://schemas.microsoft.com/office/drawing/2016/5/9/chartex" xmlns:cx4="http://schemas.microsoft.com/office/drawing/2016/5/10/chartex" xmlns:cx5="http://schemas.microsoft.com/office/drawing/2016/5/11/chartex" xmlns:cx6="http://schemas.microsoft.com/office/drawing/2016/5/12/chartex" xmlns:cx7="http://schemas.microsoft.com/office/drawing/2016/5/13/chartex" xmlns:cx8="http://schemas.microsoft.com/office/drawing/2016/5/14/chartex" xmlns:cr="http://schemas.microsoft.com/office/comments/2020/reactions" xmlns:mc="http://schemas.openxmlformats.org/markup-compatibility/2006" xmlns:aink="http://schemas.microsoft.com/office/drawing/2016/ink" xmlns:am3d="http://schemas.microsoft.com/office/drawing/2017/model3d" xmlns:o="urn:schemas-microsoft-com:office:office" xmlns:oel="http://schemas.microsoft.com/office/2019/extlst" xmlns:r="http://schemas.openxmlformats.org/officeDocument/2006/relationships" xmlns:m="http://schemas.openxmlformats.org/officeDocument/2006/math" xmlns:v="urn:schemas-microsoft-com:vml" xmlns:wp14="http://schemas.microsoft.com/office/word/2010/wordprocessingDrawing" xmlns:wp="http://schemas.openxmlformats.org/drawingml/2006/wordprocessingDrawing" xmlns:w10="urn:schemas-microsoft-com:office:word" xmlns:w="http://schemas.openxmlformats.org/wordprocessingml/2006/main" xmlns:w14="http://schemas.microsoft.com/office/word/2010/wordml" xmlns:w15="http://schemas.microsoft.com/office/word/2012/wordml" xmlns:w16cex="http://schemas.microsoft.com/office/word/2018/wordml/cex" xmlns:w16cid="http://schemas.microsoft.com/office/word/2016/wordml/cid" xmlns:w16="http://schemas.microsoft.com/office/word/2018/wordml" xmlns:w16du="http://schemas.microsoft.com/office/word/2023/wordml/word16du" xmlns:w16sdtdh="http://schemas.microsoft.com/office/word/2020/wordml/sdtdatahash" xmlns:w16se="http://schemas.microsoft.com/office/word/2015/wordml/symex" xmlns:wpg="http://schemas.microsoft.com/office/word/2010/wordprocessingGroup" xmlns:wpi="http://schemas.microsoft.com/office/word/2010/wordprocessingInk" xmlns:wne="http://schemas.microsoft.com/office/word/2006/wordml" xmlns:wps="http://schemas.microsoft.com/office/word/2010/wordprocessingShape" mc:Ignorable="w14 w15 w16se w16cid w16 w16cex w16sdtdh cr w16du wp14">
   <w16cex:commentExtensible w16cex:durableId="2BA8BEB2" w16cex:dateUtc="2025-04-15T09:17:00Z"/>
   <w16cex:commentExtensible w16cex:durableId="2BA8BEA2" w16cex:dateUtc="2025-04-15T09:16:00Z"/>
   <w16cex:commentExtensible w16cex:durableId="2BA8BEC4" w16cex:dateUtc="2025-04-15T09:17:00Z"/>
@@ -19742,7 +22728,7 @@
 </file>
 
 <file path=word/commentsIds.xml><?xml version="1.0" encoding="utf-8"?>
-<w16cid:commentsIds xmlns:wpc="http://schemas.microsoft.com/office/word/2010/wordprocessingCanvas" xmlns:cx="http://schemas.microsoft.com/office/drawing/2014/chartex" xmlns:cx1="http://schemas.microsoft.com/office/drawing/2015/9/8/chartex" xmlns:cx2="http://schemas.microsoft.com/office/drawing/2015/10/21/chartex" xmlns:cx3="http://schemas.microsoft.com/office/drawing/2016/5/9/chartex" xmlns:cx4="http://schemas.microsoft.com/office/drawing/2016/5/10/chartex" xmlns:cx5="http://schemas.microsoft.com/office/drawing/2016/5/11/chartex" xmlns:cx6="http://schemas.microsoft.com/office/drawing/2016/5/12/chartex" xmlns:cx7="http://schemas.microsoft.com/office/drawing/2016/5/13/chartex" xmlns:cx8="http://schemas.microsoft.com/office/drawing/2016/5/14/chartex" xmlns:mc="http://schemas.openxmlformats.org/markup-compatibility/2006" xmlns:aink="http://schemas.microsoft.com/office/drawing/2016/ink" xmlns:am3d="http://schemas.microsoft.com/office/drawing/2017/model3d" xmlns:o="urn:schemas-microsoft-com:office:office" xmlns:r="http://schemas.openxmlformats.org/officeDocument/2006/relationships" xmlns:m="http://schemas.openxmlformats.org/officeDocument/2006/math" xmlns:v="urn:schemas-microsoft-com:vml" xmlns:wp14="http://schemas.microsoft.com/office/word/2010/wordprocessingDrawing" xmlns:wp="http://schemas.openxmlformats.org/drawingml/2006/wordprocessingDrawing" xmlns:w10="urn:schemas-microsoft-com:office:word" xmlns:w="http://schemas.openxmlformats.org/wordprocessingml/2006/main" xmlns:w14="http://schemas.microsoft.com/office/word/2010/wordml" xmlns:w15="http://schemas.microsoft.com/office/word/2012/wordml" xmlns:w16cex="http://schemas.microsoft.com/office/word/2018/wordml/cex" xmlns:w16cid="http://schemas.microsoft.com/office/word/2016/wordml/cid" xmlns:w16="http://schemas.microsoft.com/office/word/2018/wordml" xmlns:w16sdtdh="http://schemas.microsoft.com/office/word/2020/wordml/sdtdatahash" xmlns:w16se="http://schemas.microsoft.com/office/word/2015/wordml/symex" xmlns:wpg="http://schemas.microsoft.com/office/word/2010/wordprocessingGroup" xmlns:wpi="http://schemas.microsoft.com/office/word/2010/wordprocessingInk" xmlns:wne="http://schemas.microsoft.com/office/word/2006/wordml" xmlns:wps="http://schemas.microsoft.com/office/word/2010/wordprocessingShape" mc:Ignorable="w14 w15 w16se w16cid w16 w16cex w16sdtdh wp14">
+<w16cid:commentsIds xmlns:wpc="http://schemas.microsoft.com/office/word/2010/wordprocessingCanvas" xmlns:cx="http://schemas.microsoft.com/office/drawing/2014/chartex" xmlns:cx1="http://schemas.microsoft.com/office/drawing/2015/9/8/chartex" xmlns:cx2="http://schemas.microsoft.com/office/drawing/2015/10/21/chartex" xmlns:cx3="http://schemas.microsoft.com/office/drawing/2016/5/9/chartex" xmlns:cx4="http://schemas.microsoft.com/office/drawing/2016/5/10/chartex" xmlns:cx5="http://schemas.microsoft.com/office/drawing/2016/5/11/chartex" xmlns:cx6="http://schemas.microsoft.com/office/drawing/2016/5/12/chartex" xmlns:cx7="http://schemas.microsoft.com/office/drawing/2016/5/13/chartex" xmlns:cx8="http://schemas.microsoft.com/office/drawing/2016/5/14/chartex" xmlns:mc="http://schemas.openxmlformats.org/markup-compatibility/2006" xmlns:aink="http://schemas.microsoft.com/office/drawing/2016/ink" xmlns:am3d="http://schemas.microsoft.com/office/drawing/2017/model3d" xmlns:o="urn:schemas-microsoft-com:office:office" xmlns:oel="http://schemas.microsoft.com/office/2019/extlst" xmlns:r="http://schemas.openxmlformats.org/officeDocument/2006/relationships" xmlns:m="http://schemas.openxmlformats.org/officeDocument/2006/math" xmlns:v="urn:schemas-microsoft-com:vml" xmlns:wp14="http://schemas.microsoft.com/office/word/2010/wordprocessingDrawing" xmlns:wp="http://schemas.openxmlformats.org/drawingml/2006/wordprocessingDrawing" xmlns:w10="urn:schemas-microsoft-com:office:word" xmlns:w="http://schemas.openxmlformats.org/wordprocessingml/2006/main" xmlns:w14="http://schemas.microsoft.com/office/word/2010/wordml" xmlns:w15="http://schemas.microsoft.com/office/word/2012/wordml" xmlns:w16cex="http://schemas.microsoft.com/office/word/2018/wordml/cex" xmlns:w16cid="http://schemas.microsoft.com/office/word/2016/wordml/cid" xmlns:w16="http://schemas.microsoft.com/office/word/2018/wordml" xmlns:w16du="http://schemas.microsoft.com/office/word/2023/wordml/word16du" xmlns:w16sdtdh="http://schemas.microsoft.com/office/word/2020/wordml/sdtdatahash" xmlns:w16se="http://schemas.microsoft.com/office/word/2015/wordml/symex" xmlns:wpg="http://schemas.microsoft.com/office/word/2010/wordprocessingGroup" xmlns:wpi="http://schemas.microsoft.com/office/word/2010/wordprocessingInk" xmlns:wne="http://schemas.microsoft.com/office/word/2006/wordml" xmlns:wps="http://schemas.microsoft.com/office/word/2010/wordprocessingShape" mc:Ignorable="w14 w15 w16se w16cid w16 w16cex w16sdtdh w16du wp14">
   <w16cid:commentId w16cid:paraId="156A5D27" w16cid:durableId="2BA8BEB2"/>
   <w16cid:commentId w16cid:paraId="17692C09" w16cid:durableId="2BA8BEA2"/>
   <w16cid:commentId w16cid:paraId="763D461E" w16cid:durableId="2BA8BEC4"/>
@@ -19763,7 +22749,7 @@
 </file>
 
 <file path=word/endnotes.xml><?xml version="1.0" encoding="utf-8"?>
-<w:endnotes xmlns:wpc="http://schemas.microsoft.com/office/word/2010/wordprocessingCanvas" xmlns:cx="http://schemas.microsoft.com/office/drawing/2014/chartex" xmlns:cx1="http://schemas.microsoft.com/office/drawing/2015/9/8/chartex" xmlns:cx2="http://schemas.microsoft.com/office/drawing/2015/10/21/chartex" xmlns:cx3="http://schemas.microsoft.com/office/drawing/2016/5/9/chartex" xmlns:cx4="http://schemas.microsoft.com/office/drawing/2016/5/10/chartex" xmlns:cx5="http://schemas.microsoft.com/office/drawing/2016/5/11/chartex" xmlns:cx6="http://schemas.microsoft.com/office/drawing/2016/5/12/chartex" xmlns:cx7="http://schemas.microsoft.com/office/drawing/2016/5/13/chartex" xmlns:cx8="http://schemas.microsoft.com/office/drawing/2016/5/14/chartex" xmlns:mc="http://schemas.openxmlformats.org/markup-compatibility/2006" xmlns:aink="http://schemas.microsoft.com/office/drawing/2016/ink" xmlns:am3d="http://schemas.microsoft.com/office/drawing/2017/model3d" xmlns:o="urn:schemas-microsoft-com:office:office" xmlns:r="http://schemas.openxmlformats.org/officeDocument/2006/relationships" xmlns:m="http://schemas.openxmlformats.org/officeDocument/2006/math" xmlns:v="urn:schemas-microsoft-com:vml" xmlns:wp14="http://schemas.microsoft.com/office/word/2010/wordprocessingDrawing" xmlns:wp="http://schemas.openxmlformats.org/drawingml/2006/wordprocessingDrawing" xmlns:w10="urn:schemas-microsoft-com:office:word" xmlns:w="http://schemas.openxmlformats.org/wordprocessingml/2006/main" xmlns:w14="http://schemas.microsoft.com/office/word/2010/wordml" xmlns:w15="http://schemas.microsoft.com/office/word/2012/wordml" xmlns:w16cex="http://schemas.microsoft.com/office/word/2018/wordml/cex" xmlns:w16cid="http://schemas.microsoft.com/office/word/2016/wordml/cid" xmlns:w16="http://schemas.microsoft.com/office/word/2018/wordml" xmlns:w16sdtdh="http://schemas.microsoft.com/office/word/2020/wordml/sdtdatahash" xmlns:w16se="http://schemas.microsoft.com/office/word/2015/wordml/symex" xmlns:wpg="http://schemas.microsoft.com/office/word/2010/wordprocessingGroup" xmlns:wpi="http://schemas.microsoft.com/office/word/2010/wordprocessingInk" xmlns:wne="http://schemas.microsoft.com/office/word/2006/wordml" xmlns:wps="http://schemas.microsoft.com/office/word/2010/wordprocessingShape" mc:Ignorable="w14 w15 w16se w16cid w16 w16cex w16sdtdh wp14">
+<w:endnotes xmlns:wpc="http://schemas.microsoft.com/office/word/2010/wordprocessingCanvas" xmlns:cx="http://schemas.microsoft.com/office/drawing/2014/chartex" xmlns:cx1="http://schemas.microsoft.com/office/drawing/2015/9/8/chartex" xmlns:cx2="http://schemas.microsoft.com/office/drawing/2015/10/21/chartex" xmlns:cx3="http://schemas.microsoft.com/office/drawing/2016/5/9/chartex" xmlns:cx4="http://schemas.microsoft.com/office/drawing/2016/5/10/chartex" xmlns:cx5="http://schemas.microsoft.com/office/drawing/2016/5/11/chartex" xmlns:cx6="http://schemas.microsoft.com/office/drawing/2016/5/12/chartex" xmlns:cx7="http://schemas.microsoft.com/office/drawing/2016/5/13/chartex" xmlns:cx8="http://schemas.microsoft.com/office/drawing/2016/5/14/chartex" xmlns:mc="http://schemas.openxmlformats.org/markup-compatibility/2006" xmlns:aink="http://schemas.microsoft.com/office/drawing/2016/ink" xmlns:am3d="http://schemas.microsoft.com/office/drawing/2017/model3d" xmlns:o="urn:schemas-microsoft-com:office:office" xmlns:oel="http://schemas.microsoft.com/office/2019/extlst" xmlns:r="http://schemas.openxmlformats.org/officeDocument/2006/relationships" xmlns:m="http://schemas.openxmlformats.org/officeDocument/2006/math" xmlns:v="urn:schemas-microsoft-com:vml" xmlns:wp14="http://schemas.microsoft.com/office/word/2010/wordprocessingDrawing" xmlns:wp="http://schemas.openxmlformats.org/drawingml/2006/wordprocessingDrawing" xmlns:w10="urn:schemas-microsoft-com:office:word" xmlns:w="http://schemas.openxmlformats.org/wordprocessingml/2006/main" xmlns:w14="http://schemas.microsoft.com/office/word/2010/wordml" xmlns:w15="http://schemas.microsoft.com/office/word/2012/wordml" xmlns:w16cex="http://schemas.microsoft.com/office/word/2018/wordml/cex" xmlns:w16cid="http://schemas.microsoft.com/office/word/2016/wordml/cid" xmlns:w16="http://schemas.microsoft.com/office/word/2018/wordml" xmlns:w16du="http://schemas.microsoft.com/office/word/2023/wordml/word16du" xmlns:w16sdtdh="http://schemas.microsoft.com/office/word/2020/wordml/sdtdatahash" xmlns:w16se="http://schemas.microsoft.com/office/word/2015/wordml/symex" xmlns:wpg="http://schemas.microsoft.com/office/word/2010/wordprocessingGroup" xmlns:wpi="http://schemas.microsoft.com/office/word/2010/wordprocessingInk" xmlns:wne="http://schemas.microsoft.com/office/word/2006/wordml" xmlns:wps="http://schemas.microsoft.com/office/word/2010/wordprocessingShape" mc:Ignorable="w14 w15 w16se w16cid w16 w16cex w16sdtdh w16du wp14">
   <w:endnote w:type="separator" w:id="-1">
     <w:p>
       <w:pPr>
@@ -19788,7 +22774,7 @@
 </file>
 
 <file path=word/footer1.xml><?xml version="1.0" encoding="utf-8"?>
-<w:ftr xmlns:wpc="http://schemas.microsoft.com/office/word/2010/wordprocessingCanvas" xmlns:cx="http://schemas.microsoft.com/office/drawing/2014/chartex" xmlns:cx1="http://schemas.microsoft.com/office/drawing/2015/9/8/chartex" xmlns:cx2="http://schemas.microsoft.com/office/drawing/2015/10/21/chartex" xmlns:cx3="http://schemas.microsoft.com/office/drawing/2016/5/9/chartex" xmlns:cx4="http://schemas.microsoft.com/office/drawing/2016/5/10/chartex" xmlns:cx5="http://schemas.microsoft.com/office/drawing/2016/5/11/chartex" xmlns:cx6="http://schemas.microsoft.com/office/drawing/2016/5/12/chartex" xmlns:cx7="http://schemas.microsoft.com/office/drawing/2016/5/13/chartex" xmlns:cx8="http://schemas.microsoft.com/office/drawing/2016/5/14/chartex" xmlns:mc="http://schemas.openxmlformats.org/markup-compatibility/2006" xmlns:aink="http://schemas.microsoft.com/office/drawing/2016/ink" xmlns:am3d="http://schemas.microsoft.com/office/drawing/2017/model3d" xmlns:o="urn:schemas-microsoft-com:office:office" xmlns:r="http://schemas.openxmlformats.org/officeDocument/2006/relationships" xmlns:m="http://schemas.openxmlformats.org/officeDocument/2006/math" xmlns:v="urn:schemas-microsoft-com:vml" xmlns:wp14="http://schemas.microsoft.com/office/word/2010/wordprocessingDrawing" xmlns:wp="http://schemas.openxmlformats.org/drawingml/2006/wordprocessingDrawing" xmlns:w10="urn:schemas-microsoft-com:office:word" xmlns:w="http://schemas.openxmlformats.org/wordprocessingml/2006/main" xmlns:w14="http://schemas.microsoft.com/office/word/2010/wordml" xmlns:w15="http://schemas.microsoft.com/office/word/2012/wordml" xmlns:w16cex="http://schemas.microsoft.com/office/word/2018/wordml/cex" xmlns:w16cid="http://schemas.microsoft.com/office/word/2016/wordml/cid" xmlns:w16="http://schemas.microsoft.com/office/word/2018/wordml" xmlns:w16sdtdh="http://schemas.microsoft.com/office/word/2020/wordml/sdtdatahash" xmlns:w16se="http://schemas.microsoft.com/office/word/2015/wordml/symex" xmlns:wpg="http://schemas.microsoft.com/office/word/2010/wordprocessingGroup" xmlns:wpi="http://schemas.microsoft.com/office/word/2010/wordprocessingInk" xmlns:wne="http://schemas.microsoft.com/office/word/2006/wordml" xmlns:wps="http://schemas.microsoft.com/office/word/2010/wordprocessingShape" mc:Ignorable="w14 w15 w16se w16cid w16 w16cex w16sdtdh wp14">
+<w:ftr xmlns:wpc="http://schemas.microsoft.com/office/word/2010/wordprocessingCanvas" xmlns:cx="http://schemas.microsoft.com/office/drawing/2014/chartex" xmlns:cx1="http://schemas.microsoft.com/office/drawing/2015/9/8/chartex" xmlns:cx2="http://schemas.microsoft.com/office/drawing/2015/10/21/chartex" xmlns:cx3="http://schemas.microsoft.com/office/drawing/2016/5/9/chartex" xmlns:cx4="http://schemas.microsoft.com/office/drawing/2016/5/10/chartex" xmlns:cx5="http://schemas.microsoft.com/office/drawing/2016/5/11/chartex" xmlns:cx6="http://schemas.microsoft.com/office/drawing/2016/5/12/chartex" xmlns:cx7="http://schemas.microsoft.com/office/drawing/2016/5/13/chartex" xmlns:cx8="http://schemas.microsoft.com/office/drawing/2016/5/14/chartex" xmlns:mc="http://schemas.openxmlformats.org/markup-compatibility/2006" xmlns:aink="http://schemas.microsoft.com/office/drawing/2016/ink" xmlns:am3d="http://schemas.microsoft.com/office/drawing/2017/model3d" xmlns:o="urn:schemas-microsoft-com:office:office" xmlns:oel="http://schemas.microsoft.com/office/2019/extlst" xmlns:r="http://schemas.openxmlformats.org/officeDocument/2006/relationships" xmlns:m="http://schemas.openxmlformats.org/officeDocument/2006/math" xmlns:v="urn:schemas-microsoft-com:vml" xmlns:wp14="http://schemas.microsoft.com/office/word/2010/wordprocessingDrawing" xmlns:wp="http://schemas.openxmlformats.org/drawingml/2006/wordprocessingDrawing" xmlns:w10="urn:schemas-microsoft-com:office:word" xmlns:w="http://schemas.openxmlformats.org/wordprocessingml/2006/main" xmlns:w14="http://schemas.microsoft.com/office/word/2010/wordml" xmlns:w15="http://schemas.microsoft.com/office/word/2012/wordml" xmlns:w16cex="http://schemas.microsoft.com/office/word/2018/wordml/cex" xmlns:w16cid="http://schemas.microsoft.com/office/word/2016/wordml/cid" xmlns:w16="http://schemas.microsoft.com/office/word/2018/wordml" xmlns:w16du="http://schemas.microsoft.com/office/word/2023/wordml/word16du" xmlns:w16sdtdh="http://schemas.microsoft.com/office/word/2020/wordml/sdtdatahash" xmlns:w16se="http://schemas.microsoft.com/office/word/2015/wordml/symex" xmlns:wpg="http://schemas.microsoft.com/office/word/2010/wordprocessingGroup" xmlns:wpi="http://schemas.microsoft.com/office/word/2010/wordprocessingInk" xmlns:wne="http://schemas.microsoft.com/office/word/2006/wordml" xmlns:wps="http://schemas.microsoft.com/office/word/2010/wordprocessingShape" mc:Ignorable="w14 w15 w16se w16cid w16 w16cex w16sdtdh w16du wp14">
   <w:sdt>
     <w:sdtPr>
       <w:id w:val="693896847"/>
@@ -19830,7 +22816,7 @@
 </file>
 
 <file path=word/footnotes.xml><?xml version="1.0" encoding="utf-8"?>
-<w:footnotes xmlns:wpc="http://schemas.microsoft.com/office/word/2010/wordprocessingCanvas" xmlns:cx="http://schemas.microsoft.com/office/drawing/2014/chartex" xmlns:cx1="http://schemas.microsoft.com/office/drawing/2015/9/8/chartex" xmlns:cx2="http://schemas.microsoft.com/office/drawing/2015/10/21/chartex" xmlns:cx3="http://schemas.microsoft.com/office/drawing/2016/5/9/chartex" xmlns:cx4="http://schemas.microsoft.com/office/drawing/2016/5/10/chartex" xmlns:cx5="http://schemas.microsoft.com/office/drawing/2016/5/11/chartex" xmlns:cx6="http://schemas.microsoft.com/office/drawing/2016/5/12/chartex" xmlns:cx7="http://schemas.microsoft.com/office/drawing/2016/5/13/chartex" xmlns:cx8="http://schemas.microsoft.com/office/drawing/2016/5/14/chartex" xmlns:mc="http://schemas.openxmlformats.org/markup-compatibility/2006" xmlns:aink="http://schemas.microsoft.com/office/drawing/2016/ink" xmlns:am3d="http://schemas.microsoft.com/office/drawing/2017/model3d" xmlns:o="urn:schemas-microsoft-com:office:office" xmlns:r="http://schemas.openxmlformats.org/officeDocument/2006/relationships" xmlns:m="http://schemas.openxmlformats.org/officeDocument/2006/math" xmlns:v="urn:schemas-microsoft-com:vml" xmlns:wp14="http://schemas.microsoft.com/office/word/2010/wordprocessingDrawing" xmlns:wp="http://schemas.openxmlformats.org/drawingml/2006/wordprocessingDrawing" xmlns:w10="urn:schemas-microsoft-com:office:word" xmlns:w="http://schemas.openxmlformats.org/wordprocessingml/2006/main" xmlns:w14="http://schemas.microsoft.com/office/word/2010/wordml" xmlns:w15="http://schemas.microsoft.com/office/word/2012/wordml" xmlns:w16cex="http://schemas.microsoft.com/office/word/2018/wordml/cex" xmlns:w16cid="http://schemas.microsoft.com/office/word/2016/wordml/cid" xmlns:w16="http://schemas.microsoft.com/office/word/2018/wordml" xmlns:w16sdtdh="http://schemas.microsoft.com/office/word/2020/wordml/sdtdatahash" xmlns:w16se="http://schemas.microsoft.com/office/word/2015/wordml/symex" xmlns:wpg="http://schemas.microsoft.com/office/word/2010/wordprocessingGroup" xmlns:wpi="http://schemas.microsoft.com/office/word/2010/wordprocessingInk" xmlns:wne="http://schemas.microsoft.com/office/word/2006/wordml" xmlns:wps="http://schemas.microsoft.com/office/word/2010/wordprocessingShape" mc:Ignorable="w14 w15 w16se w16cid w16 w16cex w16sdtdh wp14">
+<w:footnotes xmlns:wpc="http://schemas.microsoft.com/office/word/2010/wordprocessingCanvas" xmlns:cx="http://schemas.microsoft.com/office/drawing/2014/chartex" xmlns:cx1="http://schemas.microsoft.com/office/drawing/2015/9/8/chartex" xmlns:cx2="http://schemas.microsoft.com/office/drawing/2015/10/21/chartex" xmlns:cx3="http://schemas.microsoft.com/office/drawing/2016/5/9/chartex" xmlns:cx4="http://schemas.microsoft.com/office/drawing/2016/5/10/chartex" xmlns:cx5="http://schemas.microsoft.com/office/drawing/2016/5/11/chartex" xmlns:cx6="http://schemas.microsoft.com/office/drawing/2016/5/12/chartex" xmlns:cx7="http://schemas.microsoft.com/office/drawing/2016/5/13/chartex" xmlns:cx8="http://schemas.microsoft.com/office/drawing/2016/5/14/chartex" xmlns:mc="http://schemas.openxmlformats.org/markup-compatibility/2006" xmlns:aink="http://schemas.microsoft.com/office/drawing/2016/ink" xmlns:am3d="http://schemas.microsoft.com/office/drawing/2017/model3d" xmlns:o="urn:schemas-microsoft-com:office:office" xmlns:oel="http://schemas.microsoft.com/office/2019/extlst" xmlns:r="http://schemas.openxmlformats.org/officeDocument/2006/relationships" xmlns:m="http://schemas.openxmlformats.org/officeDocument/2006/math" xmlns:v="urn:schemas-microsoft-com:vml" xmlns:wp14="http://schemas.microsoft.com/office/word/2010/wordprocessingDrawing" xmlns:wp="http://schemas.openxmlformats.org/drawingml/2006/wordprocessingDrawing" xmlns:w10="urn:schemas-microsoft-com:office:word" xmlns:w="http://schemas.openxmlformats.org/wordprocessingml/2006/main" xmlns:w14="http://schemas.microsoft.com/office/word/2010/wordml" xmlns:w15="http://schemas.microsoft.com/office/word/2012/wordml" xmlns:w16cex="http://schemas.microsoft.com/office/word/2018/wordml/cex" xmlns:w16cid="http://schemas.microsoft.com/office/word/2016/wordml/cid" xmlns:w16="http://schemas.microsoft.com/office/word/2018/wordml" xmlns:w16du="http://schemas.microsoft.com/office/word/2023/wordml/word16du" xmlns:w16sdtdh="http://schemas.microsoft.com/office/word/2020/wordml/sdtdatahash" xmlns:w16se="http://schemas.microsoft.com/office/word/2015/wordml/symex" xmlns:wpg="http://schemas.microsoft.com/office/word/2010/wordprocessingGroup" xmlns:wpi="http://schemas.microsoft.com/office/word/2010/wordprocessingInk" xmlns:wne="http://schemas.microsoft.com/office/word/2006/wordml" xmlns:wps="http://schemas.microsoft.com/office/word/2010/wordprocessingShape" mc:Ignorable="w14 w15 w16se w16cid w16 w16cex w16sdtdh w16du wp14">
   <w:footnote w:type="separator" w:id="-1">
     <w:p>
       <w:pPr>
@@ -19855,7 +22841,7 @@
 </file>
 
 <file path=word/numbering.xml><?xml version="1.0" encoding="utf-8"?>
-<w:numbering xmlns:wpc="http://schemas.microsoft.com/office/word/2010/wordprocessingCanvas" xmlns:cx="http://schemas.microsoft.com/office/drawing/2014/chartex" xmlns:cx1="http://schemas.microsoft.com/office/drawing/2015/9/8/chartex" xmlns:cx2="http://schemas.microsoft.com/office/drawing/2015/10/21/chartex" xmlns:cx3="http://schemas.microsoft.com/office/drawing/2016/5/9/chartex" xmlns:cx4="http://schemas.microsoft.com/office/drawing/2016/5/10/chartex" xmlns:cx5="http://schemas.microsoft.com/office/drawing/2016/5/11/chartex" xmlns:cx6="http://schemas.microsoft.com/office/drawing/2016/5/12/chartex" xmlns:cx7="http://schemas.microsoft.com/office/drawing/2016/5/13/chartex" xmlns:cx8="http://schemas.microsoft.com/office/drawing/2016/5/14/chartex" xmlns:mc="http://schemas.openxmlformats.org/markup-compatibility/2006" xmlns:aink="http://schemas.microsoft.com/office/drawing/2016/ink" xmlns:am3d="http://schemas.microsoft.com/office/drawing/2017/model3d" xmlns:o="urn:schemas-microsoft-com:office:office" xmlns:r="http://schemas.openxmlformats.org/officeDocument/2006/relationships" xmlns:m="http://schemas.openxmlformats.org/officeDocument/2006/math" xmlns:v="urn:schemas-microsoft-com:vml" xmlns:wp14="http://schemas.microsoft.com/office/word/2010/wordprocessingDrawing" xmlns:wp="http://schemas.openxmlformats.org/drawingml/2006/wordprocessingDrawing" xmlns:w10="urn:schemas-microsoft-com:office:word" xmlns:w="http://schemas.openxmlformats.org/wordprocessingml/2006/main" xmlns:w14="http://schemas.microsoft.com/office/word/2010/wordml" xmlns:w15="http://schemas.microsoft.com/office/word/2012/wordml" xmlns:w16cex="http://schemas.microsoft.com/office/word/2018/wordml/cex" xmlns:w16cid="http://schemas.microsoft.com/office/word/2016/wordml/cid" xmlns:w16="http://schemas.microsoft.com/office/word/2018/wordml" xmlns:w16sdtdh="http://schemas.microsoft.com/office/word/2020/wordml/sdtdatahash" xmlns:w16se="http://schemas.microsoft.com/office/word/2015/wordml/symex" xmlns:wpg="http://schemas.microsoft.com/office/word/2010/wordprocessingGroup" xmlns:wpi="http://schemas.microsoft.com/office/word/2010/wordprocessingInk" xmlns:wne="http://schemas.microsoft.com/office/word/2006/wordml" xmlns:wps="http://schemas.microsoft.com/office/word/2010/wordprocessingShape" mc:Ignorable="w14 w15 w16se w16cid w16 w16cex w16sdtdh wp14">
+<w:numbering xmlns:wpc="http://schemas.microsoft.com/office/word/2010/wordprocessingCanvas" xmlns:cx="http://schemas.microsoft.com/office/drawing/2014/chartex" xmlns:cx1="http://schemas.microsoft.com/office/drawing/2015/9/8/chartex" xmlns:cx2="http://schemas.microsoft.com/office/drawing/2015/10/21/chartex" xmlns:cx3="http://schemas.microsoft.com/office/drawing/2016/5/9/chartex" xmlns:cx4="http://schemas.microsoft.com/office/drawing/2016/5/10/chartex" xmlns:cx5="http://schemas.microsoft.com/office/drawing/2016/5/11/chartex" xmlns:cx6="http://schemas.microsoft.com/office/drawing/2016/5/12/chartex" xmlns:cx7="http://schemas.microsoft.com/office/drawing/2016/5/13/chartex" xmlns:cx8="http://schemas.microsoft.com/office/drawing/2016/5/14/chartex" xmlns:mc="http://schemas.openxmlformats.org/markup-compatibility/2006" xmlns:aink="http://schemas.microsoft.com/office/drawing/2016/ink" xmlns:am3d="http://schemas.microsoft.com/office/drawing/2017/model3d" xmlns:o="urn:schemas-microsoft-com:office:office" xmlns:oel="http://schemas.microsoft.com/office/2019/extlst" xmlns:r="http://schemas.openxmlformats.org/officeDocument/2006/relationships" xmlns:m="http://schemas.openxmlformats.org/officeDocument/2006/math" xmlns:v="urn:schemas-microsoft-com:vml" xmlns:wp14="http://schemas.microsoft.com/office/word/2010/wordprocessingDrawing" xmlns:wp="http://schemas.openxmlformats.org/drawingml/2006/wordprocessingDrawing" xmlns:w10="urn:schemas-microsoft-com:office:word" xmlns:w="http://schemas.openxmlformats.org/wordprocessingml/2006/main" xmlns:w14="http://schemas.microsoft.com/office/word/2010/wordml" xmlns:w15="http://schemas.microsoft.com/office/word/2012/wordml" xmlns:w16cex="http://schemas.microsoft.com/office/word/2018/wordml/cex" xmlns:w16cid="http://schemas.microsoft.com/office/word/2016/wordml/cid" xmlns:w16="http://schemas.microsoft.com/office/word/2018/wordml" xmlns:w16du="http://schemas.microsoft.com/office/word/2023/wordml/word16du" xmlns:w16sdtdh="http://schemas.microsoft.com/office/word/2020/wordml/sdtdatahash" xmlns:w16se="http://schemas.microsoft.com/office/word/2015/wordml/symex" xmlns:wpg="http://schemas.microsoft.com/office/word/2010/wordprocessingGroup" xmlns:wpi="http://schemas.microsoft.com/office/word/2010/wordprocessingInk" xmlns:wne="http://schemas.microsoft.com/office/word/2006/wordml" xmlns:wps="http://schemas.microsoft.com/office/word/2010/wordprocessingShape" mc:Ignorable="w14 w15 w16se w16cid w16 w16cex w16sdtdh w16du wp14">
   <w:abstractNum w:abstractNumId="0" w15:restartNumberingAfterBreak="0">
     <w:nsid w:val="1EEC7C1D"/>
     <w:multiLevelType w:val="hybridMultilevel"/>
@@ -20621,25 +23607,25 @@
       </w:rPr>
     </w:lvl>
   </w:abstractNum>
-  <w:num w:numId="1">
+  <w:num w:numId="1" w16cid:durableId="1670478402">
     <w:abstractNumId w:val="6"/>
   </w:num>
-  <w:num w:numId="2">
+  <w:num w:numId="2" w16cid:durableId="229267009">
     <w:abstractNumId w:val="5"/>
   </w:num>
-  <w:num w:numId="3">
+  <w:num w:numId="3" w16cid:durableId="855265440">
     <w:abstractNumId w:val="1"/>
   </w:num>
-  <w:num w:numId="4">
+  <w:num w:numId="4" w16cid:durableId="628246924">
     <w:abstractNumId w:val="3"/>
   </w:num>
-  <w:num w:numId="5">
+  <w:num w:numId="5" w16cid:durableId="791216195">
     <w:abstractNumId w:val="4"/>
   </w:num>
-  <w:num w:numId="6">
+  <w:num w:numId="6" w16cid:durableId="586040712">
     <w:abstractNumId w:val="0"/>
   </w:num>
-  <w:num w:numId="7">
+  <w:num w:numId="7" w16cid:durableId="386494606">
     <w:abstractNumId w:val="2"/>
   </w:num>
   <w:numIdMacAtCleanup w:val="7"/>
@@ -20647,7 +23633,7 @@
 </file>
 
 <file path=word/people.xml><?xml version="1.0" encoding="utf-8"?>
-<w15:people xmlns:wpc="http://schemas.microsoft.com/office/word/2010/wordprocessingCanvas" xmlns:cx="http://schemas.microsoft.com/office/drawing/2014/chartex" xmlns:cx1="http://schemas.microsoft.com/office/drawing/2015/9/8/chartex" xmlns:cx2="http://schemas.microsoft.com/office/drawing/2015/10/21/chartex" xmlns:cx3="http://schemas.microsoft.com/office/drawing/2016/5/9/chartex" xmlns:cx4="http://schemas.microsoft.com/office/drawing/2016/5/10/chartex" xmlns:cx5="http://schemas.microsoft.com/office/drawing/2016/5/11/chartex" xmlns:cx6="http://schemas.microsoft.com/office/drawing/2016/5/12/chartex" xmlns:cx7="http://schemas.microsoft.com/office/drawing/2016/5/13/chartex" xmlns:cx8="http://schemas.microsoft.com/office/drawing/2016/5/14/chartex" xmlns:mc="http://schemas.openxmlformats.org/markup-compatibility/2006" xmlns:aink="http://schemas.microsoft.com/office/drawing/2016/ink" xmlns:am3d="http://schemas.microsoft.com/office/drawing/2017/model3d" xmlns:o="urn:schemas-microsoft-com:office:office" xmlns:r="http://schemas.openxmlformats.org/officeDocument/2006/relationships" xmlns:m="http://schemas.openxmlformats.org/officeDocument/2006/math" xmlns:v="urn:schemas-microsoft-com:vml" xmlns:wp14="http://schemas.microsoft.com/office/word/2010/wordprocessingDrawing" xmlns:wp="http://schemas.openxmlformats.org/drawingml/2006/wordprocessingDrawing" xmlns:w10="urn:schemas-microsoft-com:office:word" xmlns:w="http://schemas.openxmlformats.org/wordprocessingml/2006/main" xmlns:w14="http://schemas.microsoft.com/office/word/2010/wordml" xmlns:w15="http://schemas.microsoft.com/office/word/2012/wordml" xmlns:w16cex="http://schemas.microsoft.com/office/word/2018/wordml/cex" xmlns:w16cid="http://schemas.microsoft.com/office/word/2016/wordml/cid" xmlns:w16="http://schemas.microsoft.com/office/word/2018/wordml" xmlns:w16sdtdh="http://schemas.microsoft.com/office/word/2020/wordml/sdtdatahash" xmlns:w16se="http://schemas.microsoft.com/office/word/2015/wordml/symex" xmlns:wpg="http://schemas.microsoft.com/office/word/2010/wordprocessingGroup" xmlns:wpi="http://schemas.microsoft.com/office/word/2010/wordprocessingInk" xmlns:wne="http://schemas.microsoft.com/office/word/2006/wordml" xmlns:wps="http://schemas.microsoft.com/office/word/2010/wordprocessingShape" mc:Ignorable="w14 w15 w16se w16cid w16 w16cex w16sdtdh wp14">
+<w15:people xmlns:wpc="http://schemas.microsoft.com/office/word/2010/wordprocessingCanvas" xmlns:cx="http://schemas.microsoft.com/office/drawing/2014/chartex" xmlns:cx1="http://schemas.microsoft.com/office/drawing/2015/9/8/chartex" xmlns:cx2="http://schemas.microsoft.com/office/drawing/2015/10/21/chartex" xmlns:cx3="http://schemas.microsoft.com/office/drawing/2016/5/9/chartex" xmlns:cx4="http://schemas.microsoft.com/office/drawing/2016/5/10/chartex" xmlns:cx5="http://schemas.microsoft.com/office/drawing/2016/5/11/chartex" xmlns:cx6="http://schemas.microsoft.com/office/drawing/2016/5/12/chartex" xmlns:cx7="http://schemas.microsoft.com/office/drawing/2016/5/13/chartex" xmlns:cx8="http://schemas.microsoft.com/office/drawing/2016/5/14/chartex" xmlns:mc="http://schemas.openxmlformats.org/markup-compatibility/2006" xmlns:aink="http://schemas.microsoft.com/office/drawing/2016/ink" xmlns:am3d="http://schemas.microsoft.com/office/drawing/2017/model3d" xmlns:o="urn:schemas-microsoft-com:office:office" xmlns:oel="http://schemas.microsoft.com/office/2019/extlst" xmlns:r="http://schemas.openxmlformats.org/officeDocument/2006/relationships" xmlns:m="http://schemas.openxmlformats.org/officeDocument/2006/math" xmlns:v="urn:schemas-microsoft-com:vml" xmlns:wp14="http://schemas.microsoft.com/office/word/2010/wordprocessingDrawing" xmlns:wp="http://schemas.openxmlformats.org/drawingml/2006/wordprocessingDrawing" xmlns:w10="urn:schemas-microsoft-com:office:word" xmlns:w="http://schemas.openxmlformats.org/wordprocessingml/2006/main" xmlns:w14="http://schemas.microsoft.com/office/word/2010/wordml" xmlns:w15="http://schemas.microsoft.com/office/word/2012/wordml" xmlns:w16cex="http://schemas.microsoft.com/office/word/2018/wordml/cex" xmlns:w16cid="http://schemas.microsoft.com/office/word/2016/wordml/cid" xmlns:w16="http://schemas.microsoft.com/office/word/2018/wordml" xmlns:w16du="http://schemas.microsoft.com/office/word/2023/wordml/word16du" xmlns:w16sdtdh="http://schemas.microsoft.com/office/word/2020/wordml/sdtdatahash" xmlns:w16se="http://schemas.microsoft.com/office/word/2015/wordml/symex" xmlns:wpg="http://schemas.microsoft.com/office/word/2010/wordprocessingGroup" xmlns:wpi="http://schemas.microsoft.com/office/word/2010/wordprocessingInk" xmlns:wne="http://schemas.microsoft.com/office/word/2006/wordml" xmlns:wps="http://schemas.microsoft.com/office/word/2010/wordprocessingShape" mc:Ignorable="w14 w15 w16se w16cid w16 w16cex w16sdtdh w16du wp14">
   <w15:person w15:author="Laury RENAU">
     <w15:presenceInfo w15:providerId="AD" w15:userId="S::Laury.RENAU@stagiaire-elan.fr::b193b6d8-da05-49f5-8b09-f7cbc2ead58c"/>
   </w15:person>
@@ -20655,7 +23641,7 @@
 </file>
 
 <file path=word/styles.xml><?xml version="1.0" encoding="utf-8"?>
-<w:styles xmlns:mc="http://schemas.openxmlformats.org/markup-compatibility/2006" xmlns:r="http://schemas.openxmlformats.org/officeDocument/2006/relationships" xmlns:w="http://schemas.openxmlformats.org/wordprocessingml/2006/main" xmlns:w14="http://schemas.microsoft.com/office/word/2010/wordml" xmlns:w15="http://schemas.microsoft.com/office/word/2012/wordml" xmlns:w16cex="http://schemas.microsoft.com/office/word/2018/wordml/cex" xmlns:w16cid="http://schemas.microsoft.com/office/word/2016/wordml/cid" xmlns:w16="http://schemas.microsoft.com/office/word/2018/wordml" xmlns:w16sdtdh="http://schemas.microsoft.com/office/word/2020/wordml/sdtdatahash" xmlns:w16se="http://schemas.microsoft.com/office/word/2015/wordml/symex" mc:Ignorable="w14 w15 w16se w16cid w16 w16cex w16sdtdh">
+<w:styles xmlns:mc="http://schemas.openxmlformats.org/markup-compatibility/2006" xmlns:r="http://schemas.openxmlformats.org/officeDocument/2006/relationships" xmlns:w="http://schemas.openxmlformats.org/wordprocessingml/2006/main" xmlns:w14="http://schemas.microsoft.com/office/word/2010/wordml" xmlns:w15="http://schemas.microsoft.com/office/word/2012/wordml" xmlns:w16cex="http://schemas.microsoft.com/office/word/2018/wordml/cex" xmlns:w16cid="http://schemas.microsoft.com/office/word/2016/wordml/cid" xmlns:w16="http://schemas.microsoft.com/office/word/2018/wordml" xmlns:w16du="http://schemas.microsoft.com/office/word/2023/wordml/word16du" xmlns:w16sdtdh="http://schemas.microsoft.com/office/word/2020/wordml/sdtdatahash" xmlns:w16se="http://schemas.microsoft.com/office/word/2015/wordml/symex" mc:Ignorable="w14 w15 w16se w16cid w16 w16cex w16sdtdh w16du">
   <w:docDefaults>
     <w:rPrDefault>
       <w:rPr>

--- a/admin/01_admin/DS/DS_Laury.docx
+++ b/admin/01_admin/DS/DS_Laury.docx
@@ -3970,6 +3970,52 @@
     </w:p>
     <w:p>
       <w:pPr>
+        <w:spacing w:after="0" w:line="240" w:lineRule="auto"/>
+        <w:contextualSpacing/>
+        <w:mirrorIndents/>
+        <w:jc w:val="both"/>
+        <w:rPr>
+          <w:rFonts w:ascii="Parkinsans" w:hAnsi="Parkinsans" w:cstheme="minorHAnsi"/>
+        </w:rPr>
+      </w:pPr>
+      <w:r>
+        <w:rPr>
+          <w:rFonts w:ascii="Parkinsans" w:hAnsi="Parkinsans" w:cstheme="minorHAnsi"/>
+          <w:highlight w:val="red"/>
+        </w:rPr>
+        <w:t>Cette</w:t>
+      </w:r>
+      <w:r>
+        <w:rPr>
+          <w:rFonts w:ascii="Parkinsans" w:hAnsi="Parkinsans" w:cstheme="minorHAnsi"/>
+        </w:rPr>
+        <w:t xml:space="preserve"> présentation permet de respecter la sémantique et le référencement SEO. Respect de la hiérarchie des titres grâce aux balises h1, h2, section principale</w:t>
+      </w:r>
+    </w:p>
+    <w:p>
+      <w:pPr>
+        <w:spacing w:after="0" w:line="240" w:lineRule="auto"/>
+        <w:contextualSpacing/>
+        <w:mirrorIndents/>
+        <w:jc w:val="both"/>
+        <w:rPr>
+          <w:rFonts w:ascii="Parkinsans" w:hAnsi="Parkinsans" w:cstheme="minorHAnsi"/>
+        </w:rPr>
+      </w:pPr>
+    </w:p>
+    <w:p>
+      <w:pPr>
+        <w:spacing w:after="0" w:line="240" w:lineRule="auto"/>
+        <w:contextualSpacing/>
+        <w:mirrorIndents/>
+        <w:jc w:val="both"/>
+        <w:rPr>
+          <w:rFonts w:ascii="Parkinsans" w:hAnsi="Parkinsans" w:cstheme="minorHAnsi"/>
+        </w:rPr>
+      </w:pPr>
+    </w:p>
+    <w:p>
+      <w:pPr>
         <w:pStyle w:val="Titre2"/>
       </w:pPr>
       <w:bookmarkStart w:id="8" w:name="_Toc195561148"/>
@@ -4008,6 +4054,7 @@
         <w:rPr>
           <w:rFonts w:ascii="Parkinsans" w:hAnsi="Parkinsans" w:cstheme="minorHAnsi"/>
         </w:rPr>
+        <w:lastRenderedPageBreak/>
         <w:t>Les champs d’action de l’utilisateur en tant que :</w:t>
       </w:r>
     </w:p>
@@ -4053,7 +4100,6 @@
         <w:rPr>
           <w:rFonts w:ascii="Parkinsans" w:hAnsi="Parkinsans" w:cstheme="minorHAnsi"/>
         </w:rPr>
-        <w:lastRenderedPageBreak/>
         <w:t>Un visiteur est un utilisateur non connecté qui peut naviguer librement sur le site et consulter les informations mises à disposition.</w:t>
       </w:r>
     </w:p>
@@ -4809,6 +4855,7 @@
         <w:rPr>
           <w:rFonts w:ascii="Parkinsans" w:hAnsi="Parkinsans"/>
         </w:rPr>
+        <w:lastRenderedPageBreak/>
         <w:t xml:space="preserve">Il intervient à différents niveaux, que ce soit sur les profils utilisateurs, les pages d’artistes, les </w:t>
       </w:r>
       <w:r>
@@ -4881,7 +4928,6 @@
           <w:rFonts w:ascii="Parkinsans" w:hAnsi="Parkinsans"/>
           <w:u w:val="single"/>
         </w:rPr>
-        <w:lastRenderedPageBreak/>
         <w:t>Profil utilisateur</w:t>
       </w:r>
       <w:r>
@@ -5582,6 +5628,7 @@
         <w:rPr>
           <w:rFonts w:ascii="Parkinsans" w:hAnsi="Parkinsans"/>
         </w:rPr>
+        <w:lastRenderedPageBreak/>
         <w:t>Réaliser des interfaces utilisateur statiques web ou web mobile</w:t>
       </w:r>
     </w:p>
@@ -5945,8 +5992,15 @@
       <w:r>
         <w:rPr>
           <w:rFonts w:ascii="Parkinsans" w:hAnsi="Parkinsans"/>
-        </w:rPr>
-        <w:t>Must have (Doit avoir) : Les exigences indispensables pour que le projet soit considéré comme un succès.</w:t>
+          <w:highlight w:val="red"/>
+        </w:rPr>
+        <w:t>Must have (Doit avoir)</w:t>
+      </w:r>
+      <w:r>
+        <w:rPr>
+          <w:rFonts w:ascii="Parkinsans" w:hAnsi="Parkinsans"/>
+        </w:rPr>
+        <w:t xml:space="preserve"> : Les exigences indispensables pour que le projet soit considéré comme un succès.</w:t>
       </w:r>
       <w:r>
         <w:rPr>
@@ -5981,6 +6035,7 @@
       <w:r>
         <w:rPr>
           <w:rFonts w:ascii="Parkinsans" w:hAnsi="Parkinsans"/>
+          <w:highlight w:val="yellow"/>
         </w:rPr>
         <w:t>Should</w:t>
       </w:r>
@@ -5988,8 +6043,15 @@
       <w:r>
         <w:rPr>
           <w:rFonts w:ascii="Parkinsans" w:hAnsi="Parkinsans"/>
-        </w:rPr>
-        <w:t xml:space="preserve"> have (Devrait avoir) : Les exigences importantes, mais qui peuvent être reportées si nécessaire.</w:t>
+          <w:highlight w:val="yellow"/>
+        </w:rPr>
+        <w:t xml:space="preserve"> have (Devrait avoir)</w:t>
+      </w:r>
+      <w:r>
+        <w:rPr>
+          <w:rFonts w:ascii="Parkinsans" w:hAnsi="Parkinsans"/>
+        </w:rPr>
+        <w:t xml:space="preserve"> : Les exigences importantes, mais qui peuvent être reportées si nécessaire.</w:t>
       </w:r>
     </w:p>
     <w:p>
@@ -6018,6 +6080,7 @@
       <w:r>
         <w:rPr>
           <w:rFonts w:ascii="Parkinsans" w:hAnsi="Parkinsans"/>
+          <w:highlight w:val="darkGreen"/>
         </w:rPr>
         <w:t>Could</w:t>
       </w:r>
@@ -6025,8 +6088,15 @@
       <w:r>
         <w:rPr>
           <w:rFonts w:ascii="Parkinsans" w:hAnsi="Parkinsans"/>
-        </w:rPr>
-        <w:t xml:space="preserve"> have (Pourrait avoir) : Les exigences souhaitables, mais qui ont une priorité plus faible.</w:t>
+          <w:highlight w:val="darkGreen"/>
+        </w:rPr>
+        <w:t xml:space="preserve"> have (Pourrait avoir)</w:t>
+      </w:r>
+      <w:r>
+        <w:rPr>
+          <w:rFonts w:ascii="Parkinsans" w:hAnsi="Parkinsans"/>
+        </w:rPr>
+        <w:t xml:space="preserve"> : Les exigences souhaitables, mais qui ont une priorité plus faible.</w:t>
       </w:r>
     </w:p>
     <w:p>
@@ -6055,6 +6125,7 @@
       <w:r>
         <w:rPr>
           <w:rFonts w:ascii="Parkinsans" w:hAnsi="Parkinsans"/>
+          <w:highlight w:val="darkGray"/>
         </w:rPr>
         <w:t>Won't</w:t>
       </w:r>
@@ -6062,8 +6133,15 @@
       <w:r>
         <w:rPr>
           <w:rFonts w:ascii="Parkinsans" w:hAnsi="Parkinsans"/>
-        </w:rPr>
-        <w:t xml:space="preserve"> have (N'aura pas) : Les exigences qui ne seront pas incluses dans cette version du projet</w:t>
+          <w:highlight w:val="darkGray"/>
+        </w:rPr>
+        <w:t xml:space="preserve"> have (N'aura pas)</w:t>
+      </w:r>
+      <w:r>
+        <w:rPr>
+          <w:rFonts w:ascii="Parkinsans" w:hAnsi="Parkinsans"/>
+        </w:rPr>
+        <w:t xml:space="preserve"> : Les exigences qui ne seront pas incluses dans cette version du projet</w:t>
       </w:r>
       <w:r>
         <w:rPr>
@@ -6338,7 +6416,6 @@
         <w:rPr>
           <w:rStyle w:val="soussoustitreCar"/>
         </w:rPr>
-        <w:lastRenderedPageBreak/>
         <w:t>Trello</w:t>
       </w:r>
       <w:r>
@@ -6950,6 +7027,7 @@
           <w:b/>
           <w:bCs/>
         </w:rPr>
+        <w:lastRenderedPageBreak/>
         <w:t>JS (JavaScript)</w:t>
       </w:r>
       <w:r>
@@ -7734,10 +7812,22 @@
     </w:p>
     <w:p>
       <w:pPr>
+        <w:spacing w:after="0" w:line="240" w:lineRule="auto"/>
+        <w:contextualSpacing/>
+        <w:mirrorIndents/>
+        <w:jc w:val="both"/>
+        <w:rPr>
+          <w:rFonts w:ascii="Parkinsans" w:hAnsi="Parkinsans" w:cstheme="minorHAnsi"/>
+        </w:rPr>
+      </w:pPr>
+    </w:p>
+    <w:p>
+      <w:pPr>
         <w:pStyle w:val="Titre2"/>
       </w:pPr>
       <w:bookmarkStart w:id="19" w:name="_Toc195561154"/>
       <w:r>
+        <w:lastRenderedPageBreak/>
         <w:t xml:space="preserve">4. </w:t>
       </w:r>
       <w:r>
@@ -9143,6 +9233,7 @@
         <w:pStyle w:val="soussoustitre"/>
       </w:pPr>
       <w:r>
+        <w:lastRenderedPageBreak/>
         <w:t>Exactitude</w:t>
       </w:r>
       <w:r>
@@ -9650,20 +9741,23 @@
         <w:rPr>
           <w:rFonts w:ascii="Parkinsans" w:hAnsi="Parkinsans" w:cstheme="minorHAnsi"/>
         </w:rPr>
-        <w:t xml:space="preserve"> ou le nom) sont validées </w:t>
-      </w:r>
-      <w:r>
-        <w:rPr>
-          <w:rFonts w:ascii="Parkinsans" w:hAnsi="Parkinsans" w:cstheme="minorHAnsi"/>
+        <w:t xml:space="preserve"> ou le nom) sont validées à l'aide des </w:t>
+      </w:r>
+      <w:r>
+        <w:rPr>
+          <w:rFonts w:ascii="Parkinsans" w:hAnsi="Parkinsans" w:cstheme="minorHAnsi"/>
+          <w:b/>
+          <w:bCs/>
           <w:highlight w:val="yellow"/>
         </w:rPr>
-        <w:t xml:space="preserve">à l'aide des contraintes </w:t>
-      </w:r>
-      <w:commentRangeStart w:id="24"/>
+        <w:t xml:space="preserve">contraintes </w:t>
+      </w:r>
       <w:proofErr w:type="spellStart"/>
       <w:r>
         <w:rPr>
           <w:rFonts w:ascii="Parkinsans" w:hAnsi="Parkinsans" w:cstheme="minorHAnsi"/>
+          <w:b/>
+          <w:bCs/>
           <w:highlight w:val="yellow"/>
         </w:rPr>
         <w:t>Assert</w:t>
@@ -9672,30 +9766,245 @@
       <w:r>
         <w:rPr>
           <w:rFonts w:ascii="Parkinsans" w:hAnsi="Parkinsans" w:cstheme="minorHAnsi"/>
-          <w:highlight w:val="yellow"/>
-        </w:rPr>
-        <w:t xml:space="preserve"> </w:t>
-      </w:r>
-      <w:commentRangeEnd w:id="24"/>
-      <w:r>
-        <w:rPr>
-          <w:rStyle w:val="Marquedecommentaire"/>
-        </w:rPr>
-        <w:commentReference w:id="24"/>
-      </w:r>
-      <w:r>
-        <w:rPr>
-          <w:rFonts w:ascii="Parkinsans" w:hAnsi="Parkinsans" w:cstheme="minorHAnsi"/>
-          <w:highlight w:val="yellow"/>
-        </w:rPr>
-        <w:t>de Symfony.</w:t>
-      </w:r>
-      <w:r>
-        <w:rPr>
-          <w:rFonts w:ascii="Parkinsans" w:hAnsi="Parkinsans" w:cstheme="minorHAnsi"/>
-        </w:rPr>
-        <w:t xml:space="preserve"> Cela permet de garantir la conformité et la validité des informations entrées par l'utilisateur.</w:t>
-      </w:r>
+        </w:rPr>
+        <w:t xml:space="preserve"> de Symfony. Cela permet de garantir la conformité et la validité des informations entrées par l'utilisateur.</w:t>
+      </w:r>
+    </w:p>
+    <w:p>
+      <w:pPr>
+        <w:pStyle w:val="Paragraphedeliste"/>
+        <w:spacing w:after="0" w:line="240" w:lineRule="auto"/>
+        <w:ind w:left="0"/>
+        <w:mirrorIndents/>
+        <w:jc w:val="both"/>
+        <w:rPr>
+          <w:rFonts w:ascii="Parkinsans" w:hAnsi="Parkinsans" w:cstheme="minorHAnsi"/>
+        </w:rPr>
+      </w:pPr>
+    </w:p>
+    <w:p>
+      <w:pPr>
+        <w:pStyle w:val="Paragraphedeliste"/>
+        <w:spacing w:after="0" w:line="240" w:lineRule="auto"/>
+        <w:ind w:left="0"/>
+        <w:mirrorIndents/>
+        <w:jc w:val="both"/>
+        <w:rPr>
+          <w:rFonts w:ascii="Parkinsans" w:hAnsi="Parkinsans" w:cstheme="minorHAnsi"/>
+        </w:rPr>
+      </w:pPr>
+      <w:r>
+        <w:rPr>
+          <w:rFonts w:ascii="Parkinsans" w:hAnsi="Parkinsans" w:cstheme="minorHAnsi"/>
+        </w:rPr>
+        <w:t xml:space="preserve">Exemple : Contrainte permettant de vérifier que </w:t>
+      </w:r>
+      <w:proofErr w:type="gramStart"/>
+      <w:r>
+        <w:rPr>
+          <w:rFonts w:ascii="Parkinsans" w:hAnsi="Parkinsans" w:cstheme="minorHAnsi"/>
+        </w:rPr>
+        <w:t>l’email</w:t>
+      </w:r>
+      <w:proofErr w:type="gramEnd"/>
+      <w:r>
+        <w:rPr>
+          <w:rFonts w:ascii="Parkinsans" w:hAnsi="Parkinsans" w:cstheme="minorHAnsi"/>
+        </w:rPr>
+        <w:t xml:space="preserve"> est unique en base de données</w:t>
+      </w:r>
+    </w:p>
+    <w:p>
+      <w:pPr>
+        <w:pStyle w:val="Paragraphedeliste"/>
+        <w:spacing w:after="0" w:line="240" w:lineRule="auto"/>
+        <w:ind w:left="0"/>
+        <w:mirrorIndents/>
+        <w:jc w:val="both"/>
+        <w:rPr>
+          <w:rFonts w:ascii="Parkinsans" w:hAnsi="Parkinsans" w:cstheme="minorHAnsi"/>
+        </w:rPr>
+      </w:pPr>
+    </w:p>
+    <w:p>
+      <w:pPr>
+        <w:pStyle w:val="Paragraphedeliste"/>
+        <w:spacing w:after="0" w:line="240" w:lineRule="auto"/>
+        <w:ind w:left="0"/>
+        <w:mirrorIndents/>
+        <w:jc w:val="both"/>
+        <w:rPr>
+          <w:rFonts w:ascii="Parkinsans" w:hAnsi="Parkinsans" w:cstheme="minorHAnsi"/>
+        </w:rPr>
+      </w:pPr>
+      <w:r>
+        <w:rPr>
+          <w:rFonts w:ascii="Parkinsans" w:hAnsi="Parkinsans" w:cstheme="minorHAnsi"/>
+        </w:rPr>
+        <w:drawing>
+          <wp:anchor distT="0" distB="0" distL="114300" distR="114300" simplePos="0" relativeHeight="251660288" behindDoc="0" locked="0" layoutInCell="1" allowOverlap="1" wp14:anchorId="01567B47" wp14:editId="575C8F37">
+            <wp:simplePos x="0" y="0"/>
+            <wp:positionH relativeFrom="margin">
+              <wp:align>center</wp:align>
+            </wp:positionH>
+            <wp:positionV relativeFrom="paragraph">
+              <wp:posOffset>10160</wp:posOffset>
+            </wp:positionV>
+            <wp:extent cx="3810532" cy="552527"/>
+            <wp:effectExtent l="0" t="0" r="0" b="0"/>
+            <wp:wrapSquare wrapText="bothSides"/>
+            <wp:docPr id="865391078" name="Image 1" descr="Une image contenant texte, Police, capture d’écran, ligne&#10;&#10;Description générée automatiquement"/>
+            <wp:cNvGraphicFramePr>
+              <a:graphicFrameLocks xmlns:a="http://schemas.openxmlformats.org/drawingml/2006/main" noChangeAspect="1"/>
+            </wp:cNvGraphicFramePr>
+            <a:graphic xmlns:a="http://schemas.openxmlformats.org/drawingml/2006/main">
+              <a:graphicData uri="http://schemas.openxmlformats.org/drawingml/2006/picture">
+                <pic:pic xmlns:pic="http://schemas.openxmlformats.org/drawingml/2006/picture">
+                  <pic:nvPicPr>
+                    <pic:cNvPr id="865391078" name="Image 1" descr="Une image contenant texte, Police, capture d’écran, ligne&#10;&#10;Description générée automatiquement"/>
+                    <pic:cNvPicPr/>
+                  </pic:nvPicPr>
+                  <pic:blipFill>
+                    <a:blip r:embed="rId12">
+                      <a:extLst>
+                        <a:ext uri="{28A0092B-C50C-407E-A947-70E740481C1C}">
+                          <a14:useLocalDpi xmlns:a14="http://schemas.microsoft.com/office/drawing/2010/main" val="0"/>
+                        </a:ext>
+                      </a:extLst>
+                    </a:blip>
+                    <a:stretch>
+                      <a:fillRect/>
+                    </a:stretch>
+                  </pic:blipFill>
+                  <pic:spPr>
+                    <a:xfrm>
+                      <a:off x="0" y="0"/>
+                      <a:ext cx="3810532" cy="552527"/>
+                    </a:xfrm>
+                    <a:prstGeom prst="rect">
+                      <a:avLst/>
+                    </a:prstGeom>
+                  </pic:spPr>
+                </pic:pic>
+              </a:graphicData>
+            </a:graphic>
+          </wp:anchor>
+        </w:drawing>
+      </w:r>
+    </w:p>
+    <w:p>
+      <w:pPr>
+        <w:pStyle w:val="Paragraphedeliste"/>
+        <w:spacing w:after="0" w:line="240" w:lineRule="auto"/>
+        <w:ind w:left="0"/>
+        <w:mirrorIndents/>
+        <w:jc w:val="both"/>
+        <w:rPr>
+          <w:rFonts w:ascii="Parkinsans" w:hAnsi="Parkinsans" w:cstheme="minorHAnsi"/>
+        </w:rPr>
+      </w:pPr>
+    </w:p>
+    <w:p>
+      <w:pPr>
+        <w:pStyle w:val="Paragraphedeliste"/>
+        <w:spacing w:after="0" w:line="240" w:lineRule="auto"/>
+        <w:ind w:left="0"/>
+        <w:mirrorIndents/>
+        <w:jc w:val="both"/>
+        <w:rPr>
+          <w:rFonts w:ascii="Parkinsans" w:hAnsi="Parkinsans" w:cstheme="minorHAnsi"/>
+        </w:rPr>
+      </w:pPr>
+      <w:r>
+        <w:rPr>
+          <w:rFonts w:ascii="Parkinsans" w:hAnsi="Parkinsans" w:cstheme="minorHAnsi"/>
+        </w:rPr>
+        <w:lastRenderedPageBreak/>
+        <w:t xml:space="preserve">Exemple : Contrainte permettant de </w:t>
+      </w:r>
+      <w:r>
+        <w:rPr>
+          <w:rFonts w:ascii="Parkinsans" w:hAnsi="Parkinsans" w:cstheme="minorHAnsi"/>
+        </w:rPr>
+        <w:t>de gérer le format des images téléversées</w:t>
+      </w:r>
+    </w:p>
+    <w:p>
+      <w:pPr>
+        <w:pStyle w:val="Paragraphedeliste"/>
+        <w:spacing w:after="0" w:line="240" w:lineRule="auto"/>
+        <w:ind w:left="0"/>
+        <w:mirrorIndents/>
+        <w:jc w:val="both"/>
+        <w:rPr>
+          <w:rFonts w:ascii="Parkinsans" w:hAnsi="Parkinsans" w:cstheme="minorHAnsi"/>
+        </w:rPr>
+      </w:pPr>
+      <w:r>
+        <w:rPr>
+          <w:rFonts w:ascii="Parkinsans" w:hAnsi="Parkinsans" w:cstheme="minorHAnsi"/>
+        </w:rPr>
+        <w:drawing>
+          <wp:anchor distT="0" distB="0" distL="114300" distR="114300" simplePos="0" relativeHeight="251659264" behindDoc="1" locked="0" layoutInCell="1" allowOverlap="1" wp14:anchorId="2637A625" wp14:editId="46C5945F">
+            <wp:simplePos x="0" y="0"/>
+            <wp:positionH relativeFrom="column">
+              <wp:posOffset>52705</wp:posOffset>
+            </wp:positionH>
+            <wp:positionV relativeFrom="paragraph">
+              <wp:posOffset>247015</wp:posOffset>
+            </wp:positionV>
+            <wp:extent cx="5987261" cy="704850"/>
+            <wp:effectExtent l="0" t="0" r="0" b="0"/>
+            <wp:wrapSquare wrapText="bothSides"/>
+            <wp:docPr id="1231156430" name="Image 1"/>
+            <wp:cNvGraphicFramePr>
+              <a:graphicFrameLocks xmlns:a="http://schemas.openxmlformats.org/drawingml/2006/main" noChangeAspect="1"/>
+            </wp:cNvGraphicFramePr>
+            <a:graphic xmlns:a="http://schemas.openxmlformats.org/drawingml/2006/main">
+              <a:graphicData uri="http://schemas.openxmlformats.org/drawingml/2006/picture">
+                <pic:pic xmlns:pic="http://schemas.openxmlformats.org/drawingml/2006/picture">
+                  <pic:nvPicPr>
+                    <pic:cNvPr id="1231156430" name=""/>
+                    <pic:cNvPicPr/>
+                  </pic:nvPicPr>
+                  <pic:blipFill>
+                    <a:blip r:embed="rId13">
+                      <a:extLst>
+                        <a:ext uri="{28A0092B-C50C-407E-A947-70E740481C1C}">
+                          <a14:useLocalDpi xmlns:a14="http://schemas.microsoft.com/office/drawing/2010/main" val="0"/>
+                        </a:ext>
+                      </a:extLst>
+                    </a:blip>
+                    <a:stretch>
+                      <a:fillRect/>
+                    </a:stretch>
+                  </pic:blipFill>
+                  <pic:spPr>
+                    <a:xfrm>
+                      <a:off x="0" y="0"/>
+                      <a:ext cx="5987261" cy="704850"/>
+                    </a:xfrm>
+                    <a:prstGeom prst="rect">
+                      <a:avLst/>
+                    </a:prstGeom>
+                  </pic:spPr>
+                </pic:pic>
+              </a:graphicData>
+            </a:graphic>
+          </wp:anchor>
+        </w:drawing>
+      </w:r>
+    </w:p>
+    <w:p>
+      <w:pPr>
+        <w:spacing w:after="0" w:line="240" w:lineRule="auto"/>
+        <w:contextualSpacing/>
+        <w:mirrorIndents/>
+        <w:jc w:val="both"/>
+        <w:rPr>
+          <w:rFonts w:ascii="Parkinsans" w:hAnsi="Parkinsans" w:cstheme="minorHAnsi"/>
+        </w:rPr>
+      </w:pPr>
     </w:p>
     <w:p>
       <w:pPr>
@@ -9791,6 +10100,60 @@
           <w:rFonts w:ascii="Parkinsans" w:hAnsi="Parkinsans" w:cstheme="minorHAnsi"/>
         </w:rPr>
       </w:pPr>
+      <w:r>
+        <w:rPr>
+          <w:rFonts w:ascii="Parkinsans" w:hAnsi="Parkinsans" w:cstheme="minorHAnsi"/>
+        </w:rPr>
+        <w:drawing>
+          <wp:anchor distT="0" distB="0" distL="114300" distR="114300" simplePos="0" relativeHeight="251661312" behindDoc="0" locked="0" layoutInCell="1" allowOverlap="1" wp14:anchorId="67D60CED" wp14:editId="27463C65">
+            <wp:simplePos x="0" y="0"/>
+            <wp:positionH relativeFrom="column">
+              <wp:posOffset>3300730</wp:posOffset>
+            </wp:positionH>
+            <wp:positionV relativeFrom="paragraph">
+              <wp:posOffset>132080</wp:posOffset>
+            </wp:positionV>
+            <wp:extent cx="2133898" cy="1790950"/>
+            <wp:effectExtent l="0" t="0" r="0" b="0"/>
+            <wp:wrapSquare wrapText="bothSides"/>
+            <wp:docPr id="768111392" name="Image 1" descr="Une image contenant texte, capture d’écran, Police, nombre&#10;&#10;Description générée automatiquement"/>
+            <wp:cNvGraphicFramePr>
+              <a:graphicFrameLocks xmlns:a="http://schemas.openxmlformats.org/drawingml/2006/main" noChangeAspect="1"/>
+            </wp:cNvGraphicFramePr>
+            <a:graphic xmlns:a="http://schemas.openxmlformats.org/drawingml/2006/main">
+              <a:graphicData uri="http://schemas.openxmlformats.org/drawingml/2006/picture">
+                <pic:pic xmlns:pic="http://schemas.openxmlformats.org/drawingml/2006/picture">
+                  <pic:nvPicPr>
+                    <pic:cNvPr id="768111392" name="Image 1" descr="Une image contenant texte, capture d’écran, Police, nombre&#10;&#10;Description générée automatiquement"/>
+                    <pic:cNvPicPr/>
+                  </pic:nvPicPr>
+                  <pic:blipFill>
+                    <a:blip r:embed="rId14">
+                      <a:extLst>
+                        <a:ext uri="{28A0092B-C50C-407E-A947-70E740481C1C}">
+                          <a14:useLocalDpi xmlns:a14="http://schemas.microsoft.com/office/drawing/2010/main" val="0"/>
+                        </a:ext>
+                      </a:extLst>
+                    </a:blip>
+                    <a:stretch>
+                      <a:fillRect/>
+                    </a:stretch>
+                  </pic:blipFill>
+                  <pic:spPr>
+                    <a:xfrm>
+                      <a:off x="0" y="0"/>
+                      <a:ext cx="2133898" cy="1790950"/>
+                    </a:xfrm>
+                    <a:prstGeom prst="rect">
+                      <a:avLst/>
+                    </a:prstGeom>
+                  </pic:spPr>
+                </pic:pic>
+              </a:graphicData>
+            </a:graphic>
+          </wp:anchor>
+        </w:drawing>
+      </w:r>
     </w:p>
     <w:p>
       <w:pPr>
@@ -9847,6 +10210,102 @@
           <w:rFonts w:ascii="Parkinsans" w:hAnsi="Parkinsans" w:cstheme="minorHAnsi"/>
         </w:rPr>
       </w:pPr>
+    </w:p>
+    <w:p>
+      <w:pPr>
+        <w:pStyle w:val="Paragraphedeliste"/>
+        <w:spacing w:after="0" w:line="240" w:lineRule="auto"/>
+        <w:ind w:left="0"/>
+        <w:mirrorIndents/>
+        <w:jc w:val="both"/>
+        <w:rPr>
+          <w:rFonts w:ascii="Parkinsans" w:hAnsi="Parkinsans" w:cstheme="minorHAnsi"/>
+        </w:rPr>
+      </w:pPr>
+    </w:p>
+    <w:p>
+      <w:pPr>
+        <w:pStyle w:val="Paragraphedeliste"/>
+        <w:spacing w:after="0" w:line="240" w:lineRule="auto"/>
+        <w:ind w:left="0"/>
+        <w:mirrorIndents/>
+        <w:jc w:val="both"/>
+        <w:rPr>
+          <w:rFonts w:ascii="Parkinsans" w:hAnsi="Parkinsans" w:cstheme="minorHAnsi"/>
+        </w:rPr>
+      </w:pPr>
+    </w:p>
+    <w:p>
+      <w:pPr>
+        <w:pStyle w:val="Paragraphedeliste"/>
+        <w:spacing w:after="0" w:line="240" w:lineRule="auto"/>
+        <w:ind w:left="0"/>
+        <w:mirrorIndents/>
+        <w:jc w:val="both"/>
+        <w:rPr>
+          <w:rFonts w:ascii="Parkinsans" w:hAnsi="Parkinsans" w:cstheme="minorHAnsi"/>
+        </w:rPr>
+      </w:pPr>
+    </w:p>
+    <w:p>
+      <w:pPr>
+        <w:pStyle w:val="Paragraphedeliste"/>
+        <w:spacing w:after="0" w:line="240" w:lineRule="auto"/>
+        <w:ind w:left="0"/>
+        <w:mirrorIndents/>
+        <w:jc w:val="both"/>
+        <w:rPr>
+          <w:rFonts w:ascii="Parkinsans" w:hAnsi="Parkinsans" w:cstheme="minorHAnsi"/>
+        </w:rPr>
+      </w:pPr>
+    </w:p>
+    <w:p>
+      <w:pPr>
+        <w:pStyle w:val="Paragraphedeliste"/>
+        <w:spacing w:after="0" w:line="240" w:lineRule="auto"/>
+        <w:ind w:left="0"/>
+        <w:mirrorIndents/>
+        <w:jc w:val="both"/>
+        <w:rPr>
+          <w:rFonts w:ascii="Parkinsans" w:hAnsi="Parkinsans" w:cstheme="minorHAnsi"/>
+        </w:rPr>
+      </w:pPr>
+    </w:p>
+    <w:p>
+      <w:pPr>
+        <w:pStyle w:val="Paragraphedeliste"/>
+        <w:spacing w:after="0" w:line="240" w:lineRule="auto"/>
+        <w:ind w:left="0"/>
+        <w:mirrorIndents/>
+        <w:jc w:val="both"/>
+        <w:rPr>
+          <w:rFonts w:ascii="Parkinsans" w:hAnsi="Parkinsans" w:cstheme="minorHAnsi"/>
+        </w:rPr>
+      </w:pPr>
+    </w:p>
+    <w:p>
+      <w:pPr>
+        <w:pStyle w:val="Paragraphedeliste"/>
+        <w:spacing w:after="0" w:line="240" w:lineRule="auto"/>
+        <w:ind w:left="0"/>
+        <w:mirrorIndents/>
+        <w:jc w:val="both"/>
+        <w:rPr>
+          <w:rFonts w:ascii="Parkinsans" w:hAnsi="Parkinsans" w:cstheme="minorHAnsi"/>
+        </w:rPr>
+      </w:pPr>
+    </w:p>
+    <w:p>
+      <w:pPr>
+        <w:pStyle w:val="Paragraphedeliste"/>
+        <w:spacing w:after="0" w:line="240" w:lineRule="auto"/>
+        <w:ind w:left="0"/>
+        <w:mirrorIndents/>
+        <w:jc w:val="both"/>
+        <w:rPr>
+          <w:rFonts w:ascii="Parkinsans" w:hAnsi="Parkinsans" w:cstheme="minorHAnsi"/>
+        </w:rPr>
+      </w:pPr>
       <w:r>
         <w:rPr>
           <w:rFonts w:ascii="Parkinsans" w:hAnsi="Parkinsans" w:cstheme="minorHAnsi"/>
@@ -9881,7 +10340,70 @@
         <w:rPr>
           <w:rFonts w:ascii="Parkinsans" w:hAnsi="Parkinsans" w:cstheme="minorHAnsi"/>
         </w:rPr>
-        <w:lastRenderedPageBreak/>
+        <w:drawing>
+          <wp:inline distT="0" distB="0" distL="0" distR="0" wp14:anchorId="591C8132" wp14:editId="13B01B2F">
+            <wp:extent cx="5760720" cy="268605"/>
+            <wp:effectExtent l="0" t="0" r="0" b="0"/>
+            <wp:docPr id="798701198" name="Image 1"/>
+            <wp:cNvGraphicFramePr>
+              <a:graphicFrameLocks xmlns:a="http://schemas.openxmlformats.org/drawingml/2006/main" noChangeAspect="1"/>
+            </wp:cNvGraphicFramePr>
+            <a:graphic xmlns:a="http://schemas.openxmlformats.org/drawingml/2006/main">
+              <a:graphicData uri="http://schemas.openxmlformats.org/drawingml/2006/picture">
+                <pic:pic xmlns:pic="http://schemas.openxmlformats.org/drawingml/2006/picture">
+                  <pic:nvPicPr>
+                    <pic:cNvPr id="798701198" name=""/>
+                    <pic:cNvPicPr/>
+                  </pic:nvPicPr>
+                  <pic:blipFill>
+                    <a:blip r:embed="rId15"/>
+                    <a:stretch>
+                      <a:fillRect/>
+                    </a:stretch>
+                  </pic:blipFill>
+                  <pic:spPr>
+                    <a:xfrm>
+                      <a:off x="0" y="0"/>
+                      <a:ext cx="5760720" cy="268605"/>
+                    </a:xfrm>
+                    <a:prstGeom prst="rect">
+                      <a:avLst/>
+                    </a:prstGeom>
+                  </pic:spPr>
+                </pic:pic>
+              </a:graphicData>
+            </a:graphic>
+          </wp:inline>
+        </w:drawing>
+      </w:r>
+    </w:p>
+    <w:p>
+      <w:pPr>
+        <w:pStyle w:val="Paragraphedeliste"/>
+        <w:spacing w:after="0" w:line="240" w:lineRule="auto"/>
+        <w:ind w:left="0"/>
+        <w:mirrorIndents/>
+        <w:jc w:val="both"/>
+        <w:rPr>
+          <w:rFonts w:ascii="Parkinsans" w:hAnsi="Parkinsans" w:cstheme="minorHAnsi"/>
+        </w:rPr>
+      </w:pPr>
+    </w:p>
+    <w:p>
+      <w:pPr>
+        <w:pStyle w:val="Paragraphedeliste"/>
+        <w:spacing w:after="0" w:line="240" w:lineRule="auto"/>
+        <w:ind w:left="0"/>
+        <w:mirrorIndents/>
+        <w:jc w:val="both"/>
+        <w:rPr>
+          <w:rFonts w:ascii="Parkinsans" w:hAnsi="Parkinsans" w:cstheme="minorHAnsi"/>
+        </w:rPr>
+      </w:pPr>
+      <w:r>
+        <w:rPr>
+          <w:rFonts w:ascii="Parkinsans" w:hAnsi="Parkinsans" w:cstheme="minorHAnsi"/>
+        </w:rPr>
         <w:t>Lors de la réception de la requête sur le serveur, Symfony vérifie que le jeton soumis avec le formulaire correspond à celui généré pour cet utilisateur et cette session. Si le jeton est absent, expiré ou incorrect, Symfony rejette la requête comme étant potentiellement malveillante.</w:t>
       </w:r>
     </w:p>
@@ -9956,7 +10478,6 @@
       <w:r>
         <w:rPr>
           <w:rFonts w:ascii="Parkinsans" w:hAnsi="Parkinsans" w:cstheme="minorHAnsi"/>
-          <w:u w:val="single"/>
         </w:rPr>
         <w:t>L</w:t>
       </w:r>
@@ -9995,6 +10516,51 @@
           <w:rFonts w:ascii="Parkinsans" w:hAnsi="Parkinsans" w:cstheme="minorHAnsi"/>
         </w:rPr>
         <w:t xml:space="preserve">En entrée, les données des utilisateurs sont validées via les </w:t>
+      </w:r>
+      <w:proofErr w:type="spellStart"/>
+      <w:r>
+        <w:rPr>
+          <w:rStyle w:val="lev"/>
+          <w:rFonts w:ascii="Parkinsans" w:hAnsi="Parkinsans" w:cstheme="minorHAnsi"/>
+        </w:rPr>
+        <w:t>FormType</w:t>
+      </w:r>
+      <w:proofErr w:type="spellEnd"/>
+      <w:r>
+        <w:rPr>
+          <w:rFonts w:ascii="Parkinsans" w:hAnsi="Parkinsans" w:cstheme="minorHAnsi"/>
+        </w:rPr>
+        <w:t xml:space="preserve"> de Symfony, avec des filtres de validation adaptés pour limiter les risques d'injection. </w:t>
+      </w:r>
+    </w:p>
+    <w:p>
+      <w:pPr>
+        <w:pStyle w:val="Paragraphedeliste"/>
+        <w:spacing w:after="0" w:line="240" w:lineRule="auto"/>
+        <w:ind w:left="0"/>
+        <w:mirrorIndents/>
+        <w:jc w:val="both"/>
+        <w:rPr>
+          <w:rFonts w:ascii="Parkinsans" w:hAnsi="Parkinsans" w:cstheme="minorHAnsi"/>
+        </w:rPr>
+      </w:pPr>
+    </w:p>
+    <w:p>
+      <w:pPr>
+        <w:pStyle w:val="Paragraphedeliste"/>
+        <w:spacing w:after="0" w:line="240" w:lineRule="auto"/>
+        <w:ind w:left="0"/>
+        <w:mirrorIndents/>
+        <w:jc w:val="both"/>
+        <w:rPr>
+          <w:rFonts w:ascii="Parkinsans" w:hAnsi="Parkinsans" w:cstheme="minorHAnsi"/>
+        </w:rPr>
+      </w:pPr>
+      <w:r>
+        <w:rPr>
+          <w:rFonts w:ascii="Parkinsans" w:hAnsi="Parkinsans" w:cstheme="minorHAnsi"/>
+        </w:rPr>
+        <w:t xml:space="preserve">En sortie, </w:t>
       </w:r>
       <w:proofErr w:type="spellStart"/>
       <w:r>
@@ -10004,91 +10570,44 @@
           <w:b w:val="0"/>
           <w:bCs w:val="0"/>
         </w:rPr>
-        <w:t>FormType</w:t>
+        <w:t>Twig</w:t>
       </w:r>
       <w:proofErr w:type="spellEnd"/>
       <w:r>
         <w:rPr>
           <w:rFonts w:ascii="Parkinsans" w:hAnsi="Parkinsans" w:cstheme="minorHAnsi"/>
         </w:rPr>
-        <w:t xml:space="preserve"> de Symfony, avec des filtres de validation adaptés pour limiter les risques d'injection. </w:t>
-      </w:r>
-    </w:p>
-    <w:p>
-      <w:pPr>
-        <w:pStyle w:val="Paragraphedeliste"/>
-        <w:spacing w:after="0" w:line="240" w:lineRule="auto"/>
-        <w:ind w:left="0"/>
-        <w:mirrorIndents/>
-        <w:jc w:val="both"/>
-        <w:rPr>
-          <w:rFonts w:ascii="Parkinsans" w:hAnsi="Parkinsans" w:cstheme="minorHAnsi"/>
-        </w:rPr>
-      </w:pPr>
-    </w:p>
-    <w:p>
-      <w:pPr>
-        <w:pStyle w:val="Paragraphedeliste"/>
-        <w:spacing w:after="0" w:line="240" w:lineRule="auto"/>
-        <w:ind w:left="0"/>
-        <w:mirrorIndents/>
-        <w:jc w:val="both"/>
-        <w:rPr>
-          <w:rFonts w:ascii="Parkinsans" w:hAnsi="Parkinsans" w:cstheme="minorHAnsi"/>
-        </w:rPr>
-      </w:pPr>
-      <w:r>
-        <w:rPr>
-          <w:rFonts w:ascii="Parkinsans" w:hAnsi="Parkinsans" w:cstheme="minorHAnsi"/>
-        </w:rPr>
-        <w:t xml:space="preserve">En sortie, </w:t>
+        <w:t xml:space="preserve"> s'occupe de l'échappement automatique des variables dynamiques, ce qui empêche l'injection de scripts malveillants dans les pages web. Cette double protection garantit que seules des données sûres et validées sont affichées aux utilisateurs.</w:t>
+      </w:r>
+      <w:r>
+        <w:rPr>
+          <w:rFonts w:ascii="Parkinsans" w:hAnsi="Parkinsans" w:cstheme="minorHAnsi"/>
+        </w:rPr>
+        <w:t xml:space="preserve"> </w:t>
       </w:r>
       <w:proofErr w:type="spellStart"/>
       <w:r>
         <w:rPr>
-          <w:rStyle w:val="lev"/>
-          <w:rFonts w:ascii="Parkinsans" w:hAnsi="Parkinsans" w:cstheme="minorHAnsi"/>
-          <w:b w:val="0"/>
-          <w:bCs w:val="0"/>
-        </w:rPr>
-        <w:t>Twig</w:t>
-      </w:r>
+          <w:rFonts w:ascii="Parkinsans" w:hAnsi="Parkinsans" w:cstheme="minorHAnsi"/>
+          <w:highlight w:val="magenta"/>
+        </w:rPr>
+        <w:t>Sanitization+</w:t>
+      </w:r>
+      <w:commentRangeStart w:id="24"/>
+      <w:r>
+        <w:rPr>
+          <w:rFonts w:ascii="Parkinsans" w:hAnsi="Parkinsans" w:cstheme="minorHAnsi"/>
+          <w:highlight w:val="magenta"/>
+        </w:rPr>
+        <w:t>htmlspecialchars</w:t>
+      </w:r>
+      <w:commentRangeEnd w:id="24"/>
       <w:proofErr w:type="spellEnd"/>
       <w:r>
         <w:rPr>
-          <w:rFonts w:ascii="Parkinsans" w:hAnsi="Parkinsans" w:cstheme="minorHAnsi"/>
-        </w:rPr>
-        <w:t xml:space="preserve"> s'occupe de l'échappement automatique des variables dynamiques, ce qui empêche l'injection de scripts malveillants dans les pages web. Cette double protection garantit que seules des données sûres et validées sont affichées aux utilisateurs.</w:t>
-      </w:r>
-      <w:r>
-        <w:rPr>
-          <w:rFonts w:ascii="Parkinsans" w:hAnsi="Parkinsans" w:cstheme="minorHAnsi"/>
-        </w:rPr>
-        <w:t xml:space="preserve"> </w:t>
-      </w:r>
-      <w:proofErr w:type="spellStart"/>
-      <w:r>
-        <w:rPr>
-          <w:rFonts w:ascii="Parkinsans" w:hAnsi="Parkinsans" w:cstheme="minorHAnsi"/>
-          <w:highlight w:val="magenta"/>
-        </w:rPr>
-        <w:t>Sanitization+</w:t>
-      </w:r>
-      <w:commentRangeStart w:id="25"/>
-      <w:r>
-        <w:rPr>
-          <w:rFonts w:ascii="Parkinsans" w:hAnsi="Parkinsans" w:cstheme="minorHAnsi"/>
-          <w:highlight w:val="magenta"/>
-        </w:rPr>
-        <w:t>htmlspecialchars</w:t>
-      </w:r>
-      <w:commentRangeEnd w:id="25"/>
-      <w:proofErr w:type="spellEnd"/>
-      <w:r>
-        <w:rPr>
           <w:rStyle w:val="Marquedecommentaire"/>
         </w:rPr>
-        <w:commentReference w:id="25"/>
+        <w:commentReference w:id="24"/>
       </w:r>
     </w:p>
     <w:p>
@@ -10167,16 +10686,17 @@
       <w:r>
         <w:rPr>
           <w:rFonts w:ascii="Parkinsans" w:hAnsi="Parkinsans" w:cstheme="minorHAnsi"/>
-          <w:highlight w:val="magenta"/>
+          <w:b/>
+          <w:bCs/>
         </w:rPr>
         <w:t xml:space="preserve">Login </w:t>
       </w:r>
-      <w:commentRangeStart w:id="26"/>
       <w:proofErr w:type="spellStart"/>
       <w:r>
         <w:rPr>
           <w:rFonts w:ascii="Parkinsans" w:hAnsi="Parkinsans" w:cstheme="minorHAnsi"/>
-          <w:highlight w:val="magenta"/>
+          <w:b/>
+          <w:bCs/>
         </w:rPr>
         <w:t>Throttling</w:t>
       </w:r>
@@ -10185,21 +10705,14 @@
         <w:rPr>
           <w:rFonts w:ascii="Parkinsans" w:hAnsi="Parkinsans" w:cstheme="minorHAnsi"/>
         </w:rPr>
+        <w:t xml:space="preserve"> de Symfony.</w:t>
+      </w:r>
+      <w:r>
+        <w:rPr>
+          <w:rFonts w:ascii="Parkinsans" w:hAnsi="Parkinsans" w:cstheme="minorHAnsi"/>
+        </w:rPr>
         <w:t xml:space="preserve"> </w:t>
       </w:r>
-      <w:commentRangeEnd w:id="26"/>
-      <w:r>
-        <w:rPr>
-          <w:rStyle w:val="Marquedecommentaire"/>
-        </w:rPr>
-        <w:commentReference w:id="26"/>
-      </w:r>
-      <w:r>
-        <w:rPr>
-          <w:rFonts w:ascii="Parkinsans" w:hAnsi="Parkinsans" w:cstheme="minorHAnsi"/>
-        </w:rPr>
-        <w:t xml:space="preserve">de Symfony. </w:t>
-      </w:r>
     </w:p>
     <w:p>
       <w:pPr>
@@ -10228,6 +10741,85 @@
         <w:rPr>
           <w:rFonts w:ascii="Parkinsans" w:hAnsi="Parkinsans" w:cstheme="minorHAnsi"/>
         </w:rPr>
+        <w:lastRenderedPageBreak/>
+        <w:drawing>
+          <wp:anchor distT="0" distB="0" distL="114300" distR="114300" simplePos="0" relativeHeight="251662336" behindDoc="0" locked="0" layoutInCell="1" allowOverlap="1" wp14:anchorId="27CC4327" wp14:editId="0F1E6047">
+            <wp:simplePos x="0" y="0"/>
+            <wp:positionH relativeFrom="column">
+              <wp:posOffset>-4445</wp:posOffset>
+            </wp:positionH>
+            <wp:positionV relativeFrom="paragraph">
+              <wp:posOffset>1905</wp:posOffset>
+            </wp:positionV>
+            <wp:extent cx="5760720" cy="574040"/>
+            <wp:effectExtent l="0" t="0" r="0" b="0"/>
+            <wp:wrapSquare wrapText="bothSides"/>
+            <wp:docPr id="1232401114" name="Image 1"/>
+            <wp:cNvGraphicFramePr>
+              <a:graphicFrameLocks xmlns:a="http://schemas.openxmlformats.org/drawingml/2006/main" noChangeAspect="1"/>
+            </wp:cNvGraphicFramePr>
+            <a:graphic xmlns:a="http://schemas.openxmlformats.org/drawingml/2006/main">
+              <a:graphicData uri="http://schemas.openxmlformats.org/drawingml/2006/picture">
+                <pic:pic xmlns:pic="http://schemas.openxmlformats.org/drawingml/2006/picture">
+                  <pic:nvPicPr>
+                    <pic:cNvPr id="1232401114" name=""/>
+                    <pic:cNvPicPr/>
+                  </pic:nvPicPr>
+                  <pic:blipFill>
+                    <a:blip r:embed="rId16">
+                      <a:extLst>
+                        <a:ext uri="{28A0092B-C50C-407E-A947-70E740481C1C}">
+                          <a14:useLocalDpi xmlns:a14="http://schemas.microsoft.com/office/drawing/2010/main" val="0"/>
+                        </a:ext>
+                      </a:extLst>
+                    </a:blip>
+                    <a:stretch>
+                      <a:fillRect/>
+                    </a:stretch>
+                  </pic:blipFill>
+                  <pic:spPr>
+                    <a:xfrm>
+                      <a:off x="0" y="0"/>
+                      <a:ext cx="5760720" cy="574040"/>
+                    </a:xfrm>
+                    <a:prstGeom prst="rect">
+                      <a:avLst/>
+                    </a:prstGeom>
+                  </pic:spPr>
+                </pic:pic>
+              </a:graphicData>
+            </a:graphic>
+          </wp:anchor>
+        </w:drawing>
+      </w:r>
+    </w:p>
+    <w:p>
+      <w:pPr>
+        <w:pStyle w:val="Paragraphedeliste"/>
+        <w:spacing w:after="0" w:line="240" w:lineRule="auto"/>
+        <w:ind w:left="0"/>
+        <w:mirrorIndents/>
+        <w:jc w:val="both"/>
+        <w:rPr>
+          <w:rFonts w:ascii="Parkinsans" w:hAnsi="Parkinsans" w:cstheme="minorHAnsi"/>
+        </w:rPr>
+      </w:pPr>
+    </w:p>
+    <w:p>
+      <w:pPr>
+        <w:pStyle w:val="Paragraphedeliste"/>
+        <w:spacing w:after="0" w:line="240" w:lineRule="auto"/>
+        <w:ind w:left="0"/>
+        <w:mirrorIndents/>
+        <w:jc w:val="both"/>
+        <w:rPr>
+          <w:rFonts w:ascii="Parkinsans" w:hAnsi="Parkinsans" w:cstheme="minorHAnsi"/>
+        </w:rPr>
+      </w:pPr>
+      <w:r>
+        <w:rPr>
+          <w:rFonts w:ascii="Parkinsans" w:hAnsi="Parkinsans" w:cstheme="minorHAnsi"/>
+        </w:rPr>
         <w:t>Cette fonctionnalité permet de bloquer temporairement l'accès après un certain nombre d'échecs de connexion consécutifs. Cette mesure empêche les attaques de force brute, où un attaquant tente de deviner un mot de passe par essais successifs.</w:t>
       </w:r>
     </w:p>
@@ -10286,6 +10878,82 @@
           <w:rFonts w:ascii="Parkinsans" w:hAnsi="Parkinsans" w:cstheme="minorHAnsi"/>
         </w:rPr>
       </w:pPr>
+    </w:p>
+    <w:p>
+      <w:pPr>
+        <w:pStyle w:val="Paragraphedeliste"/>
+        <w:spacing w:after="0" w:line="240" w:lineRule="auto"/>
+        <w:ind w:left="0"/>
+        <w:mirrorIndents/>
+        <w:jc w:val="both"/>
+        <w:rPr>
+          <w:rFonts w:ascii="Parkinsans" w:hAnsi="Parkinsans" w:cstheme="minorHAnsi"/>
+        </w:rPr>
+      </w:pPr>
+      <w:r>
+        <w:rPr>
+          <w:rFonts w:ascii="Parkinsans" w:hAnsi="Parkinsans" w:cstheme="minorHAnsi"/>
+        </w:rPr>
+        <w:drawing>
+          <wp:inline distT="0" distB="0" distL="0" distR="0" wp14:anchorId="72B7AD9D" wp14:editId="5A83EA5C">
+            <wp:extent cx="5760720" cy="433070"/>
+            <wp:effectExtent l="0" t="0" r="0" b="5080"/>
+            <wp:docPr id="2144347255" name="Image 1"/>
+            <wp:cNvGraphicFramePr>
+              <a:graphicFrameLocks xmlns:a="http://schemas.openxmlformats.org/drawingml/2006/main" noChangeAspect="1"/>
+            </wp:cNvGraphicFramePr>
+            <a:graphic xmlns:a="http://schemas.openxmlformats.org/drawingml/2006/main">
+              <a:graphicData uri="http://schemas.openxmlformats.org/drawingml/2006/picture">
+                <pic:pic xmlns:pic="http://schemas.openxmlformats.org/drawingml/2006/picture">
+                  <pic:nvPicPr>
+                    <pic:cNvPr id="2144347255" name=""/>
+                    <pic:cNvPicPr/>
+                  </pic:nvPicPr>
+                  <pic:blipFill>
+                    <a:blip r:embed="rId17"/>
+                    <a:stretch>
+                      <a:fillRect/>
+                    </a:stretch>
+                  </pic:blipFill>
+                  <pic:spPr>
+                    <a:xfrm>
+                      <a:off x="0" y="0"/>
+                      <a:ext cx="5760720" cy="433070"/>
+                    </a:xfrm>
+                    <a:prstGeom prst="rect">
+                      <a:avLst/>
+                    </a:prstGeom>
+                  </pic:spPr>
+                </pic:pic>
+              </a:graphicData>
+            </a:graphic>
+          </wp:inline>
+        </w:drawing>
+      </w:r>
+    </w:p>
+    <w:p>
+      <w:pPr>
+        <w:pStyle w:val="Paragraphedeliste"/>
+        <w:spacing w:after="0" w:line="240" w:lineRule="auto"/>
+        <w:ind w:left="0"/>
+        <w:mirrorIndents/>
+        <w:jc w:val="both"/>
+        <w:rPr>
+          <w:rFonts w:ascii="Parkinsans" w:hAnsi="Parkinsans" w:cstheme="minorHAnsi"/>
+        </w:rPr>
+      </w:pPr>
+    </w:p>
+    <w:p>
+      <w:pPr>
+        <w:pStyle w:val="Paragraphedeliste"/>
+        <w:spacing w:after="0" w:line="240" w:lineRule="auto"/>
+        <w:ind w:left="0"/>
+        <w:mirrorIndents/>
+        <w:jc w:val="both"/>
+        <w:rPr>
+          <w:rFonts w:ascii="Parkinsans" w:hAnsi="Parkinsans" w:cstheme="minorHAnsi"/>
+        </w:rPr>
+      </w:pPr>
       <w:r>
         <w:rPr>
           <w:rFonts w:ascii="Parkinsans" w:hAnsi="Parkinsans" w:cstheme="minorHAnsi"/>
@@ -10357,9 +11025,8 @@
     </w:p>
     <w:p>
       <w:pPr>
-        <w:pStyle w:val="Paragraphedeliste"/>
-        <w:spacing w:after="0" w:line="240" w:lineRule="auto"/>
-        <w:ind w:left="0"/>
+        <w:spacing w:after="0" w:line="240" w:lineRule="auto"/>
+        <w:contextualSpacing/>
         <w:mirrorIndents/>
         <w:jc w:val="center"/>
         <w:rPr>
@@ -10370,33 +11037,42 @@
         <w:rPr>
           <w:rFonts w:ascii="Parkinsans" w:hAnsi="Parkinsans" w:cstheme="minorHAnsi"/>
         </w:rPr>
-        <w:t>'/^</w:t>
-      </w:r>
-      <w:proofErr w:type="gramStart"/>
-      <w:r>
-        <w:rPr>
-          <w:rFonts w:ascii="Parkinsans" w:hAnsi="Parkinsans" w:cstheme="minorHAnsi"/>
-        </w:rPr>
-        <w:t>(?=</w:t>
-      </w:r>
-      <w:proofErr w:type="gramEnd"/>
-      <w:r>
-        <w:rPr>
-          <w:rFonts w:ascii="Parkinsans" w:hAnsi="Parkinsans" w:cstheme="minorHAnsi"/>
-        </w:rPr>
-        <w:t>.*[A-Z])(?=.*\d)(?=.*[\W_]).{12,}$/';</w:t>
-      </w:r>
-    </w:p>
-    <w:p>
-      <w:pPr>
-        <w:spacing w:after="0" w:line="240" w:lineRule="auto"/>
-        <w:contextualSpacing/>
-        <w:mirrorIndents/>
-        <w:jc w:val="center"/>
-        <w:rPr>
-          <w:rFonts w:ascii="Parkinsans" w:hAnsi="Parkinsans" w:cstheme="minorHAnsi"/>
-        </w:rPr>
-      </w:pPr>
+        <w:drawing>
+          <wp:inline distT="0" distB="0" distL="0" distR="0" wp14:anchorId="23A8A7BE" wp14:editId="1837E07E">
+            <wp:extent cx="3953427" cy="304843"/>
+            <wp:effectExtent l="0" t="0" r="0" b="0"/>
+            <wp:docPr id="279088911" name="Image 1"/>
+            <wp:cNvGraphicFramePr>
+              <a:graphicFrameLocks xmlns:a="http://schemas.openxmlformats.org/drawingml/2006/main" noChangeAspect="1"/>
+            </wp:cNvGraphicFramePr>
+            <a:graphic xmlns:a="http://schemas.openxmlformats.org/drawingml/2006/main">
+              <a:graphicData uri="http://schemas.openxmlformats.org/drawingml/2006/picture">
+                <pic:pic xmlns:pic="http://schemas.openxmlformats.org/drawingml/2006/picture">
+                  <pic:nvPicPr>
+                    <pic:cNvPr id="279088911" name=""/>
+                    <pic:cNvPicPr/>
+                  </pic:nvPicPr>
+                  <pic:blipFill>
+                    <a:blip r:embed="rId18"/>
+                    <a:stretch>
+                      <a:fillRect/>
+                    </a:stretch>
+                  </pic:blipFill>
+                  <pic:spPr>
+                    <a:xfrm>
+                      <a:off x="0" y="0"/>
+                      <a:ext cx="3953427" cy="304843"/>
+                    </a:xfrm>
+                    <a:prstGeom prst="rect">
+                      <a:avLst/>
+                    </a:prstGeom>
+                  </pic:spPr>
+                </pic:pic>
+              </a:graphicData>
+            </a:graphic>
+          </wp:inline>
+        </w:drawing>
+      </w:r>
     </w:p>
     <w:p>
       <w:pPr>
@@ -10669,7 +11345,6 @@
         <w:rPr>
           <w:rFonts w:ascii="Parkinsans" w:hAnsi="Parkinsans" w:cstheme="minorHAnsi"/>
         </w:rPr>
-        <w:lastRenderedPageBreak/>
         <w:t xml:space="preserve">Lors de la création des DQL (Doctrine </w:t>
       </w:r>
       <w:proofErr w:type="spellStart"/>
@@ -10806,7 +11481,7 @@
         </w:rPr>
         <w:t xml:space="preserve">Protection contre la </w:t>
       </w:r>
-      <w:commentRangeStart w:id="27"/>
+      <w:commentRangeStart w:id="25"/>
       <w:r>
         <w:rPr>
           <w:rFonts w:ascii="Parkinsans" w:hAnsi="Parkinsans"/>
@@ -10821,12 +11496,12 @@
         </w:rPr>
         <w:t>aille</w:t>
       </w:r>
-      <w:commentRangeEnd w:id="27"/>
+      <w:commentRangeEnd w:id="25"/>
       <w:r>
         <w:rPr>
           <w:rStyle w:val="Marquedecommentaire"/>
         </w:rPr>
-        <w:commentReference w:id="27"/>
+        <w:commentReference w:id="25"/>
       </w:r>
       <w:r>
         <w:rPr>
@@ -10867,6 +11542,7 @@
           <w:rFonts w:ascii="Parkinsans" w:hAnsi="Parkinsans"/>
           <w:color w:val="385522"/>
         </w:rPr>
+        <w:lastRenderedPageBreak/>
         <w:t xml:space="preserve">Elle </w:t>
       </w:r>
       <w:r>
@@ -11745,7 +12421,7 @@
       <w:pPr>
         <w:pStyle w:val="Titre1"/>
       </w:pPr>
-      <w:bookmarkStart w:id="28" w:name="_Toc195561158"/>
+      <w:bookmarkStart w:id="26" w:name="_Toc195561158"/>
       <w:r>
         <w:t xml:space="preserve">IV </w:t>
       </w:r>
@@ -11764,7 +12440,7 @@
       <w:r>
         <w:t>Optimization</w:t>
       </w:r>
-      <w:bookmarkEnd w:id="28"/>
+      <w:bookmarkEnd w:id="26"/>
       <w:proofErr w:type="spellEnd"/>
     </w:p>
     <w:p>
@@ -11817,7 +12493,14 @@
         <w:rPr>
           <w:rFonts w:ascii="Parkinsans" w:hAnsi="Parkinsans"/>
         </w:rPr>
-        <w:t xml:space="preserve">. L’objectif est d’optimiser le contenu, la structure et les performances du site afin de favoriser un meilleur </w:t>
+        <w:t xml:space="preserve">. L’objectif est d’optimiser le contenu, la structure et les </w:t>
+      </w:r>
+      <w:r>
+        <w:rPr>
+          <w:rFonts w:ascii="Parkinsans" w:hAnsi="Parkinsans"/>
+        </w:rPr>
+        <w:lastRenderedPageBreak/>
+        <w:t xml:space="preserve">performances du site afin de favoriser un meilleur </w:t>
       </w:r>
       <w:r>
         <w:rPr>
@@ -11853,14 +12536,14 @@
       <w:pPr>
         <w:pStyle w:val="Titre2"/>
       </w:pPr>
-      <w:bookmarkStart w:id="29" w:name="_Toc195561159"/>
+      <w:bookmarkStart w:id="27" w:name="_Toc195561159"/>
       <w:r>
         <w:t xml:space="preserve">1. </w:t>
       </w:r>
       <w:r>
         <w:t>Structure du contenu et balisage HTML</w:t>
       </w:r>
-      <w:bookmarkEnd w:id="29"/>
+      <w:bookmarkEnd w:id="27"/>
     </w:p>
     <w:p>
       <w:pPr>
@@ -12222,7 +12905,7 @@
         </w:rPr>
         <w:t>&lt;</w:t>
       </w:r>
-      <w:commentRangeStart w:id="30"/>
+      <w:commentRangeStart w:id="28"/>
       <w:proofErr w:type="spellStart"/>
       <w:r>
         <w:rPr>
@@ -12231,13 +12914,13 @@
         </w:rPr>
         <w:t>title</w:t>
       </w:r>
-      <w:commentRangeEnd w:id="30"/>
+      <w:commentRangeEnd w:id="28"/>
       <w:proofErr w:type="spellEnd"/>
       <w:r>
         <w:rPr>
           <w:rStyle w:val="Marquedecommentaire"/>
         </w:rPr>
-        <w:commentReference w:id="30"/>
+        <w:commentReference w:id="28"/>
       </w:r>
       <w:r>
         <w:rPr>
@@ -12562,11 +13245,11 @@
       <w:pPr>
         <w:pStyle w:val="Titre2"/>
       </w:pPr>
-      <w:bookmarkStart w:id="31" w:name="_Toc195561160"/>
+      <w:bookmarkStart w:id="29" w:name="_Toc195561160"/>
       <w:r>
         <w:t>2. Optimisation technique</w:t>
       </w:r>
-      <w:bookmarkEnd w:id="31"/>
+      <w:bookmarkEnd w:id="29"/>
     </w:p>
     <w:p>
       <w:pPr>
@@ -12647,7 +13330,7 @@
         </w:rPr>
         <w:t xml:space="preserve">Pour garantir cette optimisation, j’ai mis en place </w:t>
       </w:r>
-      <w:commentRangeStart w:id="32"/>
+      <w:commentRangeStart w:id="30"/>
       <w:r>
         <w:rPr>
           <w:rFonts w:ascii="Parkinsans" w:hAnsi="Parkinsans" w:cstheme="minorHAnsi"/>
@@ -12655,12 +13338,12 @@
         </w:rPr>
         <w:t>un</w:t>
       </w:r>
-      <w:commentRangeEnd w:id="32"/>
+      <w:commentRangeEnd w:id="30"/>
       <w:r>
         <w:rPr>
           <w:rStyle w:val="Marquedecommentaire"/>
         </w:rPr>
-        <w:commentReference w:id="32"/>
+        <w:commentReference w:id="30"/>
       </w:r>
       <w:r>
         <w:rPr>
@@ -12873,14 +13556,14 @@
       <w:pPr>
         <w:pStyle w:val="soussoustitre"/>
       </w:pPr>
-      <w:commentRangeStart w:id="33"/>
+      <w:commentRangeStart w:id="31"/>
       <w:r>
         <w:rPr>
           <w:highlight w:val="yellow"/>
         </w:rPr>
         <w:t>Chargement des pages grâce à la compression des images</w:t>
       </w:r>
-      <w:commentRangeEnd w:id="33"/>
+      <w:commentRangeEnd w:id="31"/>
       <w:r>
         <w:rPr>
           <w:rStyle w:val="Marquedecommentaire"/>
@@ -12888,7 +13571,7 @@
           <w:b w:val="0"/>
           <w:bCs w:val="0"/>
         </w:rPr>
-        <w:commentReference w:id="33"/>
+        <w:commentReference w:id="31"/>
       </w:r>
     </w:p>
     <w:p>
@@ -12929,7 +13612,6 @@
         <w:rPr>
           <w:rFonts w:ascii="Parkinsans" w:hAnsi="Parkinsans" w:cstheme="minorHAnsi"/>
         </w:rPr>
-        <w:lastRenderedPageBreak/>
         <w:t>Une méthode importante pour améliorer la vitesse de votre site est la compression des images.</w:t>
       </w:r>
       <w:r>
@@ -12995,179 +13677,180 @@
       <w:pPr>
         <w:pStyle w:val="Titre2"/>
       </w:pPr>
-      <w:bookmarkStart w:id="34" w:name="_Toc195561161"/>
+      <w:bookmarkStart w:id="32" w:name="_Toc195561161"/>
       <w:r>
         <w:t>3. Interactivité maitrisée</w:t>
       </w:r>
+      <w:bookmarkEnd w:id="32"/>
+    </w:p>
+    <w:p>
+      <w:pPr>
+        <w:pStyle w:val="Paragraphedeliste"/>
+        <w:spacing w:after="0" w:line="240" w:lineRule="auto"/>
+        <w:ind w:left="0"/>
+        <w:mirrorIndents/>
+        <w:jc w:val="both"/>
+        <w:rPr>
+          <w:rFonts w:ascii="Parkinsans" w:hAnsi="Parkinsans" w:cstheme="minorHAnsi"/>
+        </w:rPr>
+      </w:pPr>
+    </w:p>
+    <w:p>
+      <w:pPr>
+        <w:pStyle w:val="Paragraphedeliste"/>
+        <w:spacing w:after="0" w:line="240" w:lineRule="auto"/>
+        <w:ind w:left="0"/>
+        <w:mirrorIndents/>
+        <w:jc w:val="both"/>
+        <w:rPr>
+          <w:rFonts w:ascii="Parkinsans" w:hAnsi="Parkinsans" w:cstheme="minorHAnsi"/>
+        </w:rPr>
+      </w:pPr>
+      <w:r>
+        <w:rPr>
+          <w:rFonts w:ascii="Parkinsans" w:hAnsi="Parkinsans" w:cstheme="minorHAnsi"/>
+        </w:rPr>
+        <w:lastRenderedPageBreak/>
+        <w:t xml:space="preserve">Une interactivité légère améliore l'expérience utilisateur sans nuire à la performance du site. Une interactivité trop complexe peut alourdir la page, ralentir son temps de chargement et affecter le SEO. Les scripts qui n’ont d’intérêt sur une unique page sont appelés uniquement sur celle-ci. </w:t>
+      </w:r>
+    </w:p>
+    <w:p>
+      <w:pPr>
+        <w:pStyle w:val="Paragraphedeliste"/>
+        <w:spacing w:after="0" w:line="240" w:lineRule="auto"/>
+        <w:ind w:left="0"/>
+        <w:mirrorIndents/>
+        <w:jc w:val="both"/>
+        <w:rPr>
+          <w:rFonts w:ascii="Parkinsans" w:hAnsi="Parkinsans" w:cstheme="minorHAnsi"/>
+        </w:rPr>
+      </w:pPr>
+    </w:p>
+    <w:p>
+      <w:pPr>
+        <w:pStyle w:val="Paragraphedeliste"/>
+        <w:spacing w:after="0" w:line="240" w:lineRule="auto"/>
+        <w:ind w:left="0"/>
+        <w:mirrorIndents/>
+        <w:jc w:val="both"/>
+        <w:rPr>
+          <w:rFonts w:ascii="Parkinsans" w:hAnsi="Parkinsans" w:cstheme="minorHAnsi"/>
+        </w:rPr>
+      </w:pPr>
+      <w:r>
+        <w:rPr>
+          <w:rFonts w:ascii="Parkinsans" w:hAnsi="Parkinsans" w:cstheme="minorHAnsi"/>
+        </w:rPr>
+        <w:t xml:space="preserve">Utilisation de JavaScript pour une meilleure expérience utilisateur : </w:t>
+      </w:r>
+    </w:p>
+    <w:p>
+      <w:pPr>
+        <w:pStyle w:val="Paragraphedeliste"/>
+        <w:spacing w:after="0" w:line="240" w:lineRule="auto"/>
+        <w:mirrorIndents/>
+        <w:jc w:val="both"/>
+        <w:rPr>
+          <w:rFonts w:ascii="Parkinsans" w:hAnsi="Parkinsans" w:cstheme="minorHAnsi"/>
+        </w:rPr>
+      </w:pPr>
+      <w:r>
+        <w:rPr>
+          <w:rFonts w:ascii="Parkinsans" w:hAnsi="Parkinsans" w:cstheme="minorHAnsi"/>
+        </w:rPr>
+        <w:t>Côté client : Sur les pages tickets</w:t>
+      </w:r>
+      <w:r>
+        <w:rPr>
+          <w:rFonts w:ascii="Parkinsans" w:hAnsi="Parkinsans" w:cstheme="minorHAnsi"/>
+        </w:rPr>
+        <w:t xml:space="preserve"> et</w:t>
+      </w:r>
+      <w:r>
+        <w:rPr>
+          <w:rFonts w:ascii="Parkinsans" w:hAnsi="Parkinsans" w:cstheme="minorHAnsi"/>
+        </w:rPr>
+        <w:t xml:space="preserve"> un carrousel des dernières expositions </w:t>
+      </w:r>
+    </w:p>
+    <w:p>
+      <w:pPr>
+        <w:pStyle w:val="Paragraphedeliste"/>
+        <w:spacing w:after="0" w:line="240" w:lineRule="auto"/>
+        <w:mirrorIndents/>
+        <w:jc w:val="both"/>
+        <w:rPr>
+          <w:rFonts w:ascii="Parkinsans" w:hAnsi="Parkinsans" w:cstheme="minorHAnsi"/>
+        </w:rPr>
+      </w:pPr>
+      <w:r>
+        <w:rPr>
+          <w:rFonts w:ascii="Parkinsans" w:hAnsi="Parkinsans" w:cstheme="minorHAnsi"/>
+        </w:rPr>
+        <w:t>Côté backoffice : Sur l’ajout d’artiste dans la création de l’exposition</w:t>
+      </w:r>
+    </w:p>
+    <w:p>
+      <w:pPr>
+        <w:spacing w:after="0" w:line="240" w:lineRule="auto"/>
+        <w:contextualSpacing/>
+        <w:mirrorIndents/>
+        <w:jc w:val="both"/>
+        <w:rPr>
+          <w:rFonts w:ascii="Parkinsans" w:hAnsi="Parkinsans" w:cstheme="minorHAnsi"/>
+        </w:rPr>
+      </w:pPr>
+    </w:p>
+    <w:p>
+      <w:pPr>
+        <w:spacing w:after="0" w:line="240" w:lineRule="auto"/>
+        <w:contextualSpacing/>
+        <w:mirrorIndents/>
+        <w:jc w:val="both"/>
+        <w:rPr>
+          <w:rFonts w:ascii="Parkinsans" w:hAnsi="Parkinsans" w:cstheme="minorHAnsi"/>
+        </w:rPr>
+      </w:pPr>
+    </w:p>
+    <w:p>
+      <w:pPr>
+        <w:pStyle w:val="Titre1"/>
+      </w:pPr>
+      <w:bookmarkStart w:id="33" w:name="_Toc195561162"/>
+      <w:r>
+        <w:t xml:space="preserve">V </w:t>
+      </w:r>
+      <w:r>
+        <w:t>Conception du projet</w:t>
+      </w:r>
+      <w:bookmarkEnd w:id="33"/>
+    </w:p>
+    <w:p>
+      <w:pPr>
+        <w:spacing w:after="0" w:line="240" w:lineRule="auto"/>
+        <w:contextualSpacing/>
+        <w:mirrorIndents/>
+        <w:jc w:val="both"/>
+        <w:rPr>
+          <w:rFonts w:ascii="Parkinsans" w:hAnsi="Parkinsans" w:cstheme="minorHAnsi"/>
+        </w:rPr>
+      </w:pPr>
+    </w:p>
+    <w:p>
+      <w:pPr>
+        <w:pStyle w:val="Titre2"/>
+      </w:pPr>
+      <w:bookmarkStart w:id="34" w:name="_Toc195561163"/>
+      <w:r>
+        <w:t xml:space="preserve">1. </w:t>
+      </w:r>
+      <w:r>
+        <w:t>Modélisation</w:t>
+      </w:r>
+      <w:r>
+        <w:t xml:space="preserve"> des données</w:t>
+      </w:r>
       <w:bookmarkEnd w:id="34"/>
-    </w:p>
-    <w:p>
-      <w:pPr>
-        <w:pStyle w:val="Paragraphedeliste"/>
-        <w:spacing w:after="0" w:line="240" w:lineRule="auto"/>
-        <w:ind w:left="0"/>
-        <w:mirrorIndents/>
-        <w:jc w:val="both"/>
-        <w:rPr>
-          <w:rFonts w:ascii="Parkinsans" w:hAnsi="Parkinsans" w:cstheme="minorHAnsi"/>
-        </w:rPr>
-      </w:pPr>
-    </w:p>
-    <w:p>
-      <w:pPr>
-        <w:pStyle w:val="Paragraphedeliste"/>
-        <w:spacing w:after="0" w:line="240" w:lineRule="auto"/>
-        <w:ind w:left="0"/>
-        <w:mirrorIndents/>
-        <w:jc w:val="both"/>
-        <w:rPr>
-          <w:rFonts w:ascii="Parkinsans" w:hAnsi="Parkinsans" w:cstheme="minorHAnsi"/>
-        </w:rPr>
-      </w:pPr>
-      <w:r>
-        <w:rPr>
-          <w:rFonts w:ascii="Parkinsans" w:hAnsi="Parkinsans" w:cstheme="minorHAnsi"/>
-        </w:rPr>
-        <w:t xml:space="preserve">Une interactivité légère améliore l'expérience utilisateur sans nuire à la performance du site. Une interactivité trop complexe peut alourdir la page, ralentir son temps de chargement et affecter le SEO. Les scripts qui n’ont d’intérêt sur une unique page sont appelés uniquement sur celle-ci. </w:t>
-      </w:r>
-    </w:p>
-    <w:p>
-      <w:pPr>
-        <w:pStyle w:val="Paragraphedeliste"/>
-        <w:spacing w:after="0" w:line="240" w:lineRule="auto"/>
-        <w:ind w:left="0"/>
-        <w:mirrorIndents/>
-        <w:jc w:val="both"/>
-        <w:rPr>
-          <w:rFonts w:ascii="Parkinsans" w:hAnsi="Parkinsans" w:cstheme="minorHAnsi"/>
-        </w:rPr>
-      </w:pPr>
-    </w:p>
-    <w:p>
-      <w:pPr>
-        <w:pStyle w:val="Paragraphedeliste"/>
-        <w:spacing w:after="0" w:line="240" w:lineRule="auto"/>
-        <w:ind w:left="0"/>
-        <w:mirrorIndents/>
-        <w:jc w:val="both"/>
-        <w:rPr>
-          <w:rFonts w:ascii="Parkinsans" w:hAnsi="Parkinsans" w:cstheme="minorHAnsi"/>
-        </w:rPr>
-      </w:pPr>
-      <w:r>
-        <w:rPr>
-          <w:rFonts w:ascii="Parkinsans" w:hAnsi="Parkinsans" w:cstheme="minorHAnsi"/>
-        </w:rPr>
-        <w:t xml:space="preserve">Utilisation de JavaScript pour une meilleure expérience utilisateur : </w:t>
-      </w:r>
-    </w:p>
-    <w:p>
-      <w:pPr>
-        <w:pStyle w:val="Paragraphedeliste"/>
-        <w:spacing w:after="0" w:line="240" w:lineRule="auto"/>
-        <w:mirrorIndents/>
-        <w:jc w:val="both"/>
-        <w:rPr>
-          <w:rFonts w:ascii="Parkinsans" w:hAnsi="Parkinsans" w:cstheme="minorHAnsi"/>
-        </w:rPr>
-      </w:pPr>
-      <w:r>
-        <w:rPr>
-          <w:rFonts w:ascii="Parkinsans" w:hAnsi="Parkinsans" w:cstheme="minorHAnsi"/>
-        </w:rPr>
-        <w:t>Côté client : Sur les pages tickets</w:t>
-      </w:r>
-      <w:r>
-        <w:rPr>
-          <w:rFonts w:ascii="Parkinsans" w:hAnsi="Parkinsans" w:cstheme="minorHAnsi"/>
-        </w:rPr>
-        <w:t xml:space="preserve"> et</w:t>
-      </w:r>
-      <w:r>
-        <w:rPr>
-          <w:rFonts w:ascii="Parkinsans" w:hAnsi="Parkinsans" w:cstheme="minorHAnsi"/>
-        </w:rPr>
-        <w:t xml:space="preserve"> un carrousel des dernières expositions </w:t>
-      </w:r>
-    </w:p>
-    <w:p>
-      <w:pPr>
-        <w:pStyle w:val="Paragraphedeliste"/>
-        <w:spacing w:after="0" w:line="240" w:lineRule="auto"/>
-        <w:mirrorIndents/>
-        <w:jc w:val="both"/>
-        <w:rPr>
-          <w:rFonts w:ascii="Parkinsans" w:hAnsi="Parkinsans" w:cstheme="minorHAnsi"/>
-        </w:rPr>
-      </w:pPr>
-      <w:r>
-        <w:rPr>
-          <w:rFonts w:ascii="Parkinsans" w:hAnsi="Parkinsans" w:cstheme="minorHAnsi"/>
-        </w:rPr>
-        <w:t>Côté backoffice : Sur l’ajout d’artiste dans la création de l’exposition</w:t>
-      </w:r>
-    </w:p>
-    <w:p>
-      <w:pPr>
-        <w:spacing w:after="0" w:line="240" w:lineRule="auto"/>
-        <w:contextualSpacing/>
-        <w:mirrorIndents/>
-        <w:jc w:val="both"/>
-        <w:rPr>
-          <w:rFonts w:ascii="Parkinsans" w:hAnsi="Parkinsans" w:cstheme="minorHAnsi"/>
-        </w:rPr>
-      </w:pPr>
-    </w:p>
-    <w:p>
-      <w:pPr>
-        <w:spacing w:after="0" w:line="240" w:lineRule="auto"/>
-        <w:contextualSpacing/>
-        <w:mirrorIndents/>
-        <w:jc w:val="both"/>
-        <w:rPr>
-          <w:rFonts w:ascii="Parkinsans" w:hAnsi="Parkinsans" w:cstheme="minorHAnsi"/>
-        </w:rPr>
-      </w:pPr>
-    </w:p>
-    <w:p>
-      <w:pPr>
-        <w:pStyle w:val="Titre1"/>
-      </w:pPr>
-      <w:bookmarkStart w:id="35" w:name="_Toc195561162"/>
-      <w:r>
-        <w:t xml:space="preserve">V </w:t>
-      </w:r>
-      <w:r>
-        <w:t>Conception du projet</w:t>
-      </w:r>
-      <w:bookmarkEnd w:id="35"/>
-    </w:p>
-    <w:p>
-      <w:pPr>
-        <w:spacing w:after="0" w:line="240" w:lineRule="auto"/>
-        <w:contextualSpacing/>
-        <w:mirrorIndents/>
-        <w:jc w:val="both"/>
-        <w:rPr>
-          <w:rFonts w:ascii="Parkinsans" w:hAnsi="Parkinsans" w:cstheme="minorHAnsi"/>
-        </w:rPr>
-      </w:pPr>
-    </w:p>
-    <w:p>
-      <w:pPr>
-        <w:pStyle w:val="Titre2"/>
-      </w:pPr>
-      <w:bookmarkStart w:id="36" w:name="_Toc195561163"/>
-      <w:r>
-        <w:t xml:space="preserve">1. </w:t>
-      </w:r>
-      <w:r>
-        <w:t>Modélisation</w:t>
-      </w:r>
-      <w:r>
-        <w:t xml:space="preserve"> des données</w:t>
-      </w:r>
-      <w:bookmarkEnd w:id="36"/>
     </w:p>
     <w:p>
       <w:pPr>
@@ -13668,132 +14351,132 @@
         <w:rPr>
           <w:rFonts w:ascii="Parkinsans" w:hAnsi="Parkinsans" w:cstheme="minorHAnsi"/>
         </w:rPr>
+        <w:t>Order</w:t>
+      </w:r>
+      <w:proofErr w:type="spellEnd"/>
+      <w:r>
+        <w:rPr>
+          <w:rFonts w:ascii="Parkinsans" w:hAnsi="Parkinsans" w:cstheme="minorHAnsi"/>
+        </w:rPr>
+        <w:t xml:space="preserve"> : Représente les commandes effectuées par les utilisateurs pour l'achat de tickets.</w:t>
+      </w:r>
+    </w:p>
+    <w:p>
+      <w:pPr>
+        <w:pStyle w:val="Paragraphedeliste"/>
+        <w:spacing w:after="0" w:line="240" w:lineRule="auto"/>
+        <w:ind w:left="0"/>
+        <w:mirrorIndents/>
+        <w:jc w:val="both"/>
+        <w:rPr>
+          <w:rFonts w:ascii="Parkinsans" w:hAnsi="Parkinsans" w:cstheme="minorHAnsi"/>
+        </w:rPr>
+      </w:pPr>
+    </w:p>
+    <w:p>
+      <w:pPr>
+        <w:pStyle w:val="Paragraphedeliste"/>
+        <w:spacing w:after="0" w:line="240" w:lineRule="auto"/>
+        <w:ind w:left="0" w:firstLine="1134"/>
+        <w:mirrorIndents/>
+        <w:jc w:val="both"/>
+        <w:rPr>
+          <w:rFonts w:ascii="Parkinsans" w:hAnsi="Parkinsans" w:cstheme="minorHAnsi"/>
+        </w:rPr>
+      </w:pPr>
+      <w:proofErr w:type="spellStart"/>
+      <w:r>
+        <w:rPr>
+          <w:rFonts w:ascii="Parkinsans" w:hAnsi="Parkinsans" w:cstheme="minorHAnsi"/>
+        </w:rPr>
+        <w:t>OneToOne</w:t>
+      </w:r>
+      <w:proofErr w:type="spellEnd"/>
+      <w:r>
+        <w:rPr>
+          <w:rFonts w:ascii="Parkinsans" w:hAnsi="Parkinsans" w:cstheme="minorHAnsi"/>
+        </w:rPr>
+        <w:t xml:space="preserve"> à l’entité User</w:t>
+      </w:r>
+    </w:p>
+    <w:p>
+      <w:pPr>
+        <w:pStyle w:val="Paragraphedeliste"/>
+        <w:spacing w:after="0" w:line="240" w:lineRule="auto"/>
+        <w:ind w:left="0" w:firstLine="1134"/>
+        <w:mirrorIndents/>
+        <w:jc w:val="both"/>
+        <w:rPr>
+          <w:rFonts w:ascii="Parkinsans" w:hAnsi="Parkinsans" w:cstheme="minorHAnsi"/>
+        </w:rPr>
+      </w:pPr>
+      <w:proofErr w:type="spellStart"/>
+      <w:r>
+        <w:rPr>
+          <w:rFonts w:ascii="Parkinsans" w:hAnsi="Parkinsans" w:cstheme="minorHAnsi"/>
+        </w:rPr>
+        <w:t>OneToMany</w:t>
+      </w:r>
+      <w:proofErr w:type="spellEnd"/>
+      <w:r>
+        <w:rPr>
+          <w:rFonts w:ascii="Parkinsans" w:hAnsi="Parkinsans" w:cstheme="minorHAnsi"/>
+        </w:rPr>
+        <w:t xml:space="preserve"> à l’entité Ticket</w:t>
+      </w:r>
+    </w:p>
+    <w:p>
+      <w:pPr>
+        <w:pStyle w:val="Paragraphedeliste"/>
+        <w:spacing w:after="0" w:line="240" w:lineRule="auto"/>
+        <w:ind w:left="0" w:firstLine="1134"/>
+        <w:mirrorIndents/>
+        <w:jc w:val="both"/>
+        <w:rPr>
+          <w:rFonts w:ascii="Parkinsans" w:hAnsi="Parkinsans" w:cstheme="minorHAnsi"/>
+        </w:rPr>
+      </w:pPr>
+      <w:proofErr w:type="spellStart"/>
+      <w:r>
+        <w:rPr>
+          <w:rFonts w:ascii="Parkinsans" w:hAnsi="Parkinsans" w:cstheme="minorHAnsi"/>
+        </w:rPr>
+        <w:t>OneToMany</w:t>
+      </w:r>
+      <w:proofErr w:type="spellEnd"/>
+      <w:r>
+        <w:rPr>
+          <w:rFonts w:ascii="Parkinsans" w:hAnsi="Parkinsans" w:cstheme="minorHAnsi"/>
+        </w:rPr>
+        <w:t xml:space="preserve"> à l’entité Exhibition</w:t>
+      </w:r>
+    </w:p>
+    <w:p>
+      <w:pPr>
+        <w:spacing w:after="0" w:line="240" w:lineRule="auto"/>
+        <w:contextualSpacing/>
+        <w:mirrorIndents/>
+        <w:jc w:val="both"/>
+        <w:rPr>
+          <w:rFonts w:ascii="Parkinsans" w:hAnsi="Parkinsans" w:cstheme="minorHAnsi"/>
+        </w:rPr>
+      </w:pPr>
+    </w:p>
+    <w:p>
+      <w:pPr>
+        <w:spacing w:after="0" w:line="240" w:lineRule="auto"/>
+        <w:contextualSpacing/>
+        <w:mirrorIndents/>
+        <w:jc w:val="both"/>
+        <w:rPr>
+          <w:rFonts w:ascii="Parkinsans" w:hAnsi="Parkinsans" w:cstheme="minorHAnsi"/>
+        </w:rPr>
+      </w:pPr>
+      <w:r>
+        <w:rPr>
+          <w:rFonts w:ascii="Parkinsans" w:hAnsi="Parkinsans" w:cstheme="minorHAnsi"/>
+        </w:rPr>
         <w:lastRenderedPageBreak/>
-        <w:t>Order</w:t>
-      </w:r>
-      <w:proofErr w:type="spellEnd"/>
-      <w:r>
-        <w:rPr>
-          <w:rFonts w:ascii="Parkinsans" w:hAnsi="Parkinsans" w:cstheme="minorHAnsi"/>
-        </w:rPr>
-        <w:t xml:space="preserve"> : Représente les commandes effectuées par les utilisateurs pour l'achat de tickets.</w:t>
-      </w:r>
-    </w:p>
-    <w:p>
-      <w:pPr>
-        <w:pStyle w:val="Paragraphedeliste"/>
-        <w:spacing w:after="0" w:line="240" w:lineRule="auto"/>
-        <w:ind w:left="0"/>
-        <w:mirrorIndents/>
-        <w:jc w:val="both"/>
-        <w:rPr>
-          <w:rFonts w:ascii="Parkinsans" w:hAnsi="Parkinsans" w:cstheme="minorHAnsi"/>
-        </w:rPr>
-      </w:pPr>
-    </w:p>
-    <w:p>
-      <w:pPr>
-        <w:pStyle w:val="Paragraphedeliste"/>
-        <w:spacing w:after="0" w:line="240" w:lineRule="auto"/>
-        <w:ind w:left="0" w:firstLine="1134"/>
-        <w:mirrorIndents/>
-        <w:jc w:val="both"/>
-        <w:rPr>
-          <w:rFonts w:ascii="Parkinsans" w:hAnsi="Parkinsans" w:cstheme="minorHAnsi"/>
-        </w:rPr>
-      </w:pPr>
-      <w:proofErr w:type="spellStart"/>
-      <w:r>
-        <w:rPr>
-          <w:rFonts w:ascii="Parkinsans" w:hAnsi="Parkinsans" w:cstheme="minorHAnsi"/>
-        </w:rPr>
-        <w:t>OneToOne</w:t>
-      </w:r>
-      <w:proofErr w:type="spellEnd"/>
-      <w:r>
-        <w:rPr>
-          <w:rFonts w:ascii="Parkinsans" w:hAnsi="Parkinsans" w:cstheme="minorHAnsi"/>
-        </w:rPr>
-        <w:t xml:space="preserve"> à l’entité User</w:t>
-      </w:r>
-    </w:p>
-    <w:p>
-      <w:pPr>
-        <w:pStyle w:val="Paragraphedeliste"/>
-        <w:spacing w:after="0" w:line="240" w:lineRule="auto"/>
-        <w:ind w:left="0" w:firstLine="1134"/>
-        <w:mirrorIndents/>
-        <w:jc w:val="both"/>
-        <w:rPr>
-          <w:rFonts w:ascii="Parkinsans" w:hAnsi="Parkinsans" w:cstheme="minorHAnsi"/>
-        </w:rPr>
-      </w:pPr>
-      <w:proofErr w:type="spellStart"/>
-      <w:r>
-        <w:rPr>
-          <w:rFonts w:ascii="Parkinsans" w:hAnsi="Parkinsans" w:cstheme="minorHAnsi"/>
-        </w:rPr>
-        <w:t>OneToMany</w:t>
-      </w:r>
-      <w:proofErr w:type="spellEnd"/>
-      <w:r>
-        <w:rPr>
-          <w:rFonts w:ascii="Parkinsans" w:hAnsi="Parkinsans" w:cstheme="minorHAnsi"/>
-        </w:rPr>
-        <w:t xml:space="preserve"> à l’entité Ticket</w:t>
-      </w:r>
-    </w:p>
-    <w:p>
-      <w:pPr>
-        <w:pStyle w:val="Paragraphedeliste"/>
-        <w:spacing w:after="0" w:line="240" w:lineRule="auto"/>
-        <w:ind w:left="0" w:firstLine="1134"/>
-        <w:mirrorIndents/>
-        <w:jc w:val="both"/>
-        <w:rPr>
-          <w:rFonts w:ascii="Parkinsans" w:hAnsi="Parkinsans" w:cstheme="minorHAnsi"/>
-        </w:rPr>
-      </w:pPr>
-      <w:proofErr w:type="spellStart"/>
-      <w:r>
-        <w:rPr>
-          <w:rFonts w:ascii="Parkinsans" w:hAnsi="Parkinsans" w:cstheme="minorHAnsi"/>
-        </w:rPr>
-        <w:t>OneToMany</w:t>
-      </w:r>
-      <w:proofErr w:type="spellEnd"/>
-      <w:r>
-        <w:rPr>
-          <w:rFonts w:ascii="Parkinsans" w:hAnsi="Parkinsans" w:cstheme="minorHAnsi"/>
-        </w:rPr>
-        <w:t xml:space="preserve"> à l’entité Exhibition</w:t>
-      </w:r>
-    </w:p>
-    <w:p>
-      <w:pPr>
-        <w:spacing w:after="0" w:line="240" w:lineRule="auto"/>
-        <w:contextualSpacing/>
-        <w:mirrorIndents/>
-        <w:jc w:val="both"/>
-        <w:rPr>
-          <w:rFonts w:ascii="Parkinsans" w:hAnsi="Parkinsans" w:cstheme="minorHAnsi"/>
-        </w:rPr>
-      </w:pPr>
-    </w:p>
-    <w:p>
-      <w:pPr>
-        <w:spacing w:after="0" w:line="240" w:lineRule="auto"/>
-        <w:contextualSpacing/>
-        <w:mirrorIndents/>
-        <w:jc w:val="both"/>
-        <w:rPr>
-          <w:rFonts w:ascii="Parkinsans" w:hAnsi="Parkinsans" w:cstheme="minorHAnsi"/>
-        </w:rPr>
-      </w:pPr>
-      <w:r>
-        <w:rPr>
-          <w:rFonts w:ascii="Parkinsans" w:hAnsi="Parkinsans" w:cstheme="minorHAnsi"/>
-        </w:rPr>
         <w:t xml:space="preserve">Avec pour attributs : </w:t>
       </w:r>
       <w:proofErr w:type="spellStart"/>
@@ -15027,84 +15710,84 @@
           <w:rFonts w:ascii="Parkinsans" w:hAnsi="Parkinsans" w:cstheme="minorHAnsi"/>
           <w:highlight w:val="darkMagenta"/>
         </w:rPr>
+        <w:t>OneToOne</w:t>
+      </w:r>
+      <w:proofErr w:type="spellEnd"/>
+      <w:r>
+        <w:rPr>
+          <w:rFonts w:ascii="Parkinsans" w:hAnsi="Parkinsans" w:cstheme="minorHAnsi"/>
+          <w:highlight w:val="darkMagenta"/>
+        </w:rPr>
+        <w:t xml:space="preserve"> à l’entité Exhibition</w:t>
+      </w:r>
+    </w:p>
+    <w:p>
+      <w:pPr>
+        <w:spacing w:after="0" w:line="240" w:lineRule="auto"/>
+        <w:contextualSpacing/>
+        <w:mirrorIndents/>
+        <w:jc w:val="both"/>
+        <w:rPr>
+          <w:rFonts w:ascii="Parkinsans" w:hAnsi="Parkinsans" w:cstheme="minorHAnsi"/>
+        </w:rPr>
+      </w:pPr>
+    </w:p>
+    <w:p>
+      <w:pPr>
+        <w:spacing w:after="0" w:line="240" w:lineRule="auto"/>
+        <w:contextualSpacing/>
+        <w:mirrorIndents/>
+        <w:jc w:val="both"/>
+        <w:rPr>
+          <w:rFonts w:ascii="Parkinsans" w:hAnsi="Parkinsans" w:cstheme="minorHAnsi"/>
+        </w:rPr>
+      </w:pPr>
+    </w:p>
+    <w:p>
+      <w:pPr>
+        <w:spacing w:after="0" w:line="240" w:lineRule="auto"/>
+        <w:contextualSpacing/>
+        <w:mirrorIndents/>
+        <w:jc w:val="both"/>
+        <w:rPr>
+          <w:rFonts w:ascii="Parkinsans" w:hAnsi="Parkinsans" w:cstheme="minorHAnsi"/>
+        </w:rPr>
+      </w:pPr>
+    </w:p>
+    <w:p>
+      <w:pPr>
+        <w:pStyle w:val="soussoustitre"/>
+      </w:pPr>
+      <w:r>
+        <w:t>Modèle Logique de Données (MLD)</w:t>
+      </w:r>
+    </w:p>
+    <w:p>
+      <w:pPr>
+        <w:spacing w:after="0" w:line="240" w:lineRule="auto"/>
+        <w:contextualSpacing/>
+        <w:mirrorIndents/>
+        <w:jc w:val="both"/>
+        <w:rPr>
+          <w:rFonts w:ascii="Parkinsans" w:hAnsi="Parkinsans" w:cstheme="minorHAnsi"/>
+        </w:rPr>
+      </w:pPr>
+    </w:p>
+    <w:p>
+      <w:pPr>
+        <w:spacing w:after="0" w:line="240" w:lineRule="auto"/>
+        <w:contextualSpacing/>
+        <w:mirrorIndents/>
+        <w:jc w:val="both"/>
+        <w:rPr>
+          <w:rFonts w:ascii="Parkinsans" w:hAnsi="Parkinsans" w:cstheme="minorHAnsi"/>
+        </w:rPr>
+      </w:pPr>
+      <w:r>
+        <w:rPr>
+          <w:rFonts w:ascii="Parkinsans" w:hAnsi="Parkinsans" w:cstheme="minorHAnsi"/>
+        </w:rPr>
         <w:lastRenderedPageBreak/>
-        <w:t>OneToOne</w:t>
-      </w:r>
-      <w:proofErr w:type="spellEnd"/>
-      <w:r>
-        <w:rPr>
-          <w:rFonts w:ascii="Parkinsans" w:hAnsi="Parkinsans" w:cstheme="minorHAnsi"/>
-          <w:highlight w:val="darkMagenta"/>
-        </w:rPr>
-        <w:t xml:space="preserve"> à l’entité Exhibition</w:t>
-      </w:r>
-    </w:p>
-    <w:p>
-      <w:pPr>
-        <w:spacing w:after="0" w:line="240" w:lineRule="auto"/>
-        <w:contextualSpacing/>
-        <w:mirrorIndents/>
-        <w:jc w:val="both"/>
-        <w:rPr>
-          <w:rFonts w:ascii="Parkinsans" w:hAnsi="Parkinsans" w:cstheme="minorHAnsi"/>
-        </w:rPr>
-      </w:pPr>
-    </w:p>
-    <w:p>
-      <w:pPr>
-        <w:spacing w:after="0" w:line="240" w:lineRule="auto"/>
-        <w:contextualSpacing/>
-        <w:mirrorIndents/>
-        <w:jc w:val="both"/>
-        <w:rPr>
-          <w:rFonts w:ascii="Parkinsans" w:hAnsi="Parkinsans" w:cstheme="minorHAnsi"/>
-        </w:rPr>
-      </w:pPr>
-    </w:p>
-    <w:p>
-      <w:pPr>
-        <w:spacing w:after="0" w:line="240" w:lineRule="auto"/>
-        <w:contextualSpacing/>
-        <w:mirrorIndents/>
-        <w:jc w:val="both"/>
-        <w:rPr>
-          <w:rFonts w:ascii="Parkinsans" w:hAnsi="Parkinsans" w:cstheme="minorHAnsi"/>
-        </w:rPr>
-      </w:pPr>
-    </w:p>
-    <w:p>
-      <w:pPr>
-        <w:pStyle w:val="soussoustitre"/>
-      </w:pPr>
-      <w:r>
-        <w:t>Modèle Logique de Données (MLD)</w:t>
-      </w:r>
-    </w:p>
-    <w:p>
-      <w:pPr>
-        <w:spacing w:after="0" w:line="240" w:lineRule="auto"/>
-        <w:contextualSpacing/>
-        <w:mirrorIndents/>
-        <w:jc w:val="both"/>
-        <w:rPr>
-          <w:rFonts w:ascii="Parkinsans" w:hAnsi="Parkinsans" w:cstheme="minorHAnsi"/>
-        </w:rPr>
-      </w:pPr>
-    </w:p>
-    <w:p>
-      <w:pPr>
-        <w:spacing w:after="0" w:line="240" w:lineRule="auto"/>
-        <w:contextualSpacing/>
-        <w:mirrorIndents/>
-        <w:jc w:val="both"/>
-        <w:rPr>
-          <w:rFonts w:ascii="Parkinsans" w:hAnsi="Parkinsans" w:cstheme="minorHAnsi"/>
-        </w:rPr>
-      </w:pPr>
-      <w:r>
-        <w:rPr>
-          <w:rFonts w:ascii="Parkinsans" w:hAnsi="Parkinsans" w:cstheme="minorHAnsi"/>
-        </w:rPr>
         <w:t xml:space="preserve">Il traduit le MCD en une structure directement exploitable par un </w:t>
       </w:r>
       <w:r>
@@ -15490,14 +16173,14 @@
       <w:pPr>
         <w:pStyle w:val="Titre2"/>
       </w:pPr>
-      <w:bookmarkStart w:id="37" w:name="_Toc195561164"/>
+      <w:bookmarkStart w:id="35" w:name="_Toc195561164"/>
       <w:r>
         <w:t xml:space="preserve">2. </w:t>
       </w:r>
       <w:r>
         <w:t>Maquettage</w:t>
       </w:r>
-      <w:bookmarkEnd w:id="37"/>
+      <w:bookmarkEnd w:id="35"/>
     </w:p>
     <w:p>
       <w:pPr>
@@ -15858,7 +16541,6 @@
         <w:rPr>
           <w:rFonts w:ascii="Parkinsans" w:hAnsi="Parkinsans" w:cstheme="minorHAnsi"/>
         </w:rPr>
-        <w:lastRenderedPageBreak/>
         <w:t>Après la validation de la version mobile, j'ai adapté les maquettes pour les résolutions plus larges en optimisant l'affichage sur ordinateur.</w:t>
       </w:r>
     </w:p>
@@ -16304,7 +16986,7 @@
           <w:rFonts w:ascii="Parkinsans" w:hAnsi="Parkinsans" w:cstheme="minorHAnsi"/>
         </w:rPr>
       </w:pPr>
-      <w:commentRangeStart w:id="38"/>
+      <w:commentRangeStart w:id="36"/>
       <w:r>
         <w:rPr>
           <w:rFonts w:ascii="Parkinsans" w:hAnsi="Parkinsans" w:cstheme="minorHAnsi"/>
@@ -16320,12 +17002,12 @@
         </w:rPr>
         <w:t> </w:t>
       </w:r>
-      <w:commentRangeEnd w:id="38"/>
+      <w:commentRangeEnd w:id="36"/>
       <w:r>
         <w:rPr>
           <w:rStyle w:val="Marquedecommentaire"/>
         </w:rPr>
-        <w:commentReference w:id="38"/>
+        <w:commentReference w:id="36"/>
       </w:r>
       <w:r>
         <w:rPr>
@@ -16546,14 +17228,14 @@
       <w:pPr>
         <w:pStyle w:val="Titre2"/>
       </w:pPr>
-      <w:bookmarkStart w:id="39" w:name="_Toc195561165"/>
+      <w:bookmarkStart w:id="37" w:name="_Toc195561165"/>
       <w:r>
         <w:t xml:space="preserve">3. </w:t>
       </w:r>
       <w:r>
         <w:t>Expérience utilisateur, interface et accessibilité</w:t>
       </w:r>
-      <w:bookmarkEnd w:id="39"/>
+      <w:bookmarkEnd w:id="37"/>
     </w:p>
     <w:p>
       <w:pPr>
@@ -16740,6 +17422,7 @@
         <w:rPr>
           <w:rFonts w:ascii="Parkinsans" w:hAnsi="Parkinsans" w:cstheme="minorHAnsi"/>
         </w:rPr>
+        <w:lastRenderedPageBreak/>
         <w:t>Navigation fluide : Un menu clair</w:t>
       </w:r>
       <w:r>
@@ -17400,7 +18083,7 @@
           <w:highlight w:val="yellow"/>
         </w:rPr>
       </w:pPr>
-      <w:commentRangeStart w:id="40"/>
+      <w:commentRangeStart w:id="38"/>
       <w:r>
         <w:rPr>
           <w:rFonts w:ascii="Parkinsans" w:hAnsi="Parkinsans" w:cstheme="minorHAnsi"/>
@@ -17408,12 +18091,12 @@
         </w:rPr>
         <w:t xml:space="preserve">Alertes </w:t>
       </w:r>
-      <w:commentRangeEnd w:id="40"/>
+      <w:commentRangeEnd w:id="38"/>
       <w:r>
         <w:rPr>
           <w:rStyle w:val="Marquedecommentaire"/>
         </w:rPr>
-        <w:commentReference w:id="40"/>
+        <w:commentReference w:id="38"/>
       </w:r>
       <w:r>
         <w:rPr>
@@ -17511,7 +18194,7 @@
           <w:highlight w:val="yellow"/>
         </w:rPr>
       </w:pPr>
-      <w:commentRangeStart w:id="41"/>
+      <w:commentRangeStart w:id="39"/>
       <w:r>
         <w:rPr>
           <w:rFonts w:ascii="Parkinsans" w:hAnsi="Parkinsans" w:cstheme="minorHAnsi"/>
@@ -17535,12 +18218,12 @@
         </w:rPr>
         <w:t> » sur tous les boutons et les liens</w:t>
       </w:r>
-      <w:commentRangeEnd w:id="41"/>
+      <w:commentRangeEnd w:id="39"/>
       <w:r>
         <w:rPr>
           <w:rStyle w:val="Marquedecommentaire"/>
         </w:rPr>
-        <w:commentReference w:id="41"/>
+        <w:commentReference w:id="39"/>
       </w:r>
     </w:p>
     <w:p>
@@ -17640,7 +18323,6 @@
         <w:rPr>
           <w:rFonts w:ascii="Parkinsans" w:hAnsi="Parkinsans" w:cstheme="minorHAnsi"/>
         </w:rPr>
-        <w:lastRenderedPageBreak/>
         <w:t>U</w:t>
       </w:r>
       <w:r>
@@ -17841,7 +18523,7 @@
         </w:rPr>
         <w:t xml:space="preserve">: Afin que l'utilisateur sache ce qui se passe quand il interagit avec l'interface (par ex, lors du clic sur un bouton ou lors de la soumission d'un formulaire) </w:t>
       </w:r>
-      <w:commentRangeStart w:id="42"/>
+      <w:commentRangeStart w:id="40"/>
       <w:r>
         <w:rPr>
           <w:rFonts w:ascii="Parkinsans" w:hAnsi="Parkinsans" w:cstheme="minorHAnsi"/>
@@ -17873,13 +18555,13 @@
         </w:rPr>
         <w:t>destkop</w:t>
       </w:r>
-      <w:commentRangeEnd w:id="42"/>
+      <w:commentRangeEnd w:id="40"/>
       <w:proofErr w:type="spellEnd"/>
       <w:r>
         <w:rPr>
           <w:rStyle w:val="Marquedecommentaire"/>
         </w:rPr>
-        <w:commentReference w:id="42"/>
+        <w:commentReference w:id="40"/>
       </w:r>
       <w:r>
         <w:rPr>
@@ -18233,36 +18915,35 @@
       <w:pPr>
         <w:pStyle w:val="Titre1"/>
       </w:pPr>
-      <w:bookmarkStart w:id="43" w:name="_Toc195561166"/>
+      <w:bookmarkStart w:id="41" w:name="_Toc195561166"/>
       <w:r>
         <w:t xml:space="preserve">V </w:t>
       </w:r>
       <w:r>
         <w:t>Architecture de l’application</w:t>
       </w:r>
-      <w:bookmarkEnd w:id="43"/>
-    </w:p>
-    <w:p>
-      <w:pPr>
-        <w:spacing w:after="0" w:line="240" w:lineRule="auto"/>
-        <w:rPr>
-          <w:rFonts w:ascii="Parkinsans" w:hAnsi="Parkinsans"/>
-        </w:rPr>
-      </w:pPr>
-    </w:p>
-    <w:p>
-      <w:pPr>
-        <w:spacing w:after="0" w:line="240" w:lineRule="auto"/>
-        <w:jc w:val="both"/>
-        <w:rPr>
-          <w:rFonts w:ascii="Parkinsans" w:hAnsi="Parkinsans"/>
-        </w:rPr>
-      </w:pPr>
-      <w:r>
-        <w:rPr>
-          <w:rFonts w:ascii="Parkinsans" w:hAnsi="Parkinsans"/>
-        </w:rPr>
-        <w:lastRenderedPageBreak/>
+      <w:bookmarkEnd w:id="41"/>
+    </w:p>
+    <w:p>
+      <w:pPr>
+        <w:spacing w:after="0" w:line="240" w:lineRule="auto"/>
+        <w:rPr>
+          <w:rFonts w:ascii="Parkinsans" w:hAnsi="Parkinsans"/>
+        </w:rPr>
+      </w:pPr>
+    </w:p>
+    <w:p>
+      <w:pPr>
+        <w:spacing w:after="0" w:line="240" w:lineRule="auto"/>
+        <w:jc w:val="both"/>
+        <w:rPr>
+          <w:rFonts w:ascii="Parkinsans" w:hAnsi="Parkinsans"/>
+        </w:rPr>
+      </w:pPr>
+      <w:r>
+        <w:rPr>
+          <w:rFonts w:ascii="Parkinsans" w:hAnsi="Parkinsans"/>
+        </w:rPr>
         <w:t>Le développement de ce projet s’appuie sur plusieurs principes fondamentaux du développement web moderne : la programmation orientée objet (POO), la gestion des échanges client-serveur via les requêtes HTTP, et une architecture en couches.</w:t>
       </w:r>
     </w:p>
@@ -18294,14 +18975,15 @@
       <w:pPr>
         <w:pStyle w:val="Titre2"/>
       </w:pPr>
-      <w:bookmarkStart w:id="44" w:name="_Toc195561167"/>
-      <w:r>
+      <w:bookmarkStart w:id="42" w:name="_Toc195561167"/>
+      <w:r>
+        <w:lastRenderedPageBreak/>
         <w:t xml:space="preserve">1. </w:t>
       </w:r>
       <w:r>
         <w:t>Programmation Orientée Objet (POO)</w:t>
       </w:r>
-      <w:bookmarkEnd w:id="44"/>
+      <w:bookmarkEnd w:id="42"/>
     </w:p>
     <w:p>
       <w:pPr>
@@ -19089,8 +19771,9 @@
       <w:pPr>
         <w:pStyle w:val="Titre2"/>
       </w:pPr>
-      <w:bookmarkStart w:id="45" w:name="_Toc195561168"/>
-      <w:r>
+      <w:bookmarkStart w:id="43" w:name="_Toc195561168"/>
+      <w:r>
+        <w:lastRenderedPageBreak/>
         <w:t xml:space="preserve">2. </w:t>
       </w:r>
       <w:r>
@@ -19105,7 +19788,7 @@
       <w:r>
         <w:t>http (HyperText Transfer Protocol)</w:t>
       </w:r>
-      <w:bookmarkEnd w:id="45"/>
+      <w:bookmarkEnd w:id="43"/>
     </w:p>
     <w:p>
       <w:pPr>
@@ -19412,7 +20095,7 @@
       <w:pPr>
         <w:pStyle w:val="Titre2"/>
       </w:pPr>
-      <w:bookmarkStart w:id="46" w:name="_Toc195561169"/>
+      <w:bookmarkStart w:id="44" w:name="_Toc195561169"/>
       <w:r>
         <w:t xml:space="preserve">3. </w:t>
       </w:r>
@@ -19442,7 +20125,7 @@
       <w:r>
         <w:t>, Controller)</w:t>
       </w:r>
-      <w:bookmarkEnd w:id="46"/>
+      <w:bookmarkEnd w:id="44"/>
       <w:r>
         <w:t xml:space="preserve"> </w:t>
       </w:r>
@@ -19941,7 +20624,6 @@
         <w:rPr>
           <w:rFonts w:ascii="Parkinsans" w:hAnsi="Parkinsans" w:cstheme="minorHAnsi"/>
         </w:rPr>
-        <w:lastRenderedPageBreak/>
         <w:t xml:space="preserve">Le </w:t>
       </w:r>
       <w:proofErr w:type="spellStart"/>
@@ -20217,14 +20899,14 @@
       <w:pPr>
         <w:pStyle w:val="Titre1"/>
       </w:pPr>
-      <w:bookmarkStart w:id="47" w:name="_Toc195561170"/>
+      <w:bookmarkStart w:id="45" w:name="_Toc195561170"/>
       <w:r>
         <w:t xml:space="preserve">VI </w:t>
       </w:r>
       <w:r>
         <w:t>Fonctionnalité phare</w:t>
       </w:r>
-      <w:bookmarkEnd w:id="47"/>
+      <w:bookmarkEnd w:id="45"/>
     </w:p>
     <w:p>
       <w:pPr>
@@ -20710,7 +21392,6 @@
         <w:rPr>
           <w:rFonts w:ascii="Parkinsans" w:hAnsi="Parkinsans" w:cstheme="minorHAnsi"/>
         </w:rPr>
-        <w:lastRenderedPageBreak/>
         <w:t xml:space="preserve">Une exposition </w:t>
       </w:r>
       <w:r>
@@ -20873,6 +21554,7 @@
         <w:rPr>
           <w:rFonts w:ascii="Parkinsans" w:hAnsi="Parkinsans" w:cstheme="minorHAnsi"/>
         </w:rPr>
+        <w:lastRenderedPageBreak/>
         <w:t>Ainsi il est pratique d’ajouter, de modifier ou de supprimer un artiste d’une exposition tout en restant sur la même page.</w:t>
       </w:r>
     </w:p>
@@ -21131,7 +21813,7 @@
           <w:rFonts w:ascii="Parkinsans" w:hAnsi="Parkinsans"/>
         </w:rPr>
       </w:pPr>
-      <w:commentRangeStart w:id="48"/>
+      <w:commentRangeStart w:id="46"/>
       <w:r>
         <w:rPr>
           <w:rFonts w:ascii="Parkinsans" w:hAnsi="Parkinsans"/>
@@ -21146,12 +21828,12 @@
         </w:rPr>
         <w:t xml:space="preserve"> </w:t>
       </w:r>
-      <w:commentRangeEnd w:id="48"/>
+      <w:commentRangeEnd w:id="46"/>
       <w:r>
         <w:rPr>
           <w:rStyle w:val="Marquedecommentaire"/>
         </w:rPr>
-        <w:commentReference w:id="48"/>
+        <w:commentReference w:id="46"/>
       </w:r>
       <w:proofErr w:type="gramStart"/>
       <w:r>
@@ -21202,14 +21884,14 @@
       <w:pPr>
         <w:pStyle w:val="Titre1"/>
       </w:pPr>
-      <w:bookmarkStart w:id="49" w:name="_Toc195561171"/>
+      <w:bookmarkStart w:id="47" w:name="_Toc195561171"/>
       <w:r>
         <w:t xml:space="preserve">VII </w:t>
       </w:r>
       <w:r>
         <w:t>Axes d’améliorations</w:t>
       </w:r>
-      <w:bookmarkEnd w:id="49"/>
+      <w:bookmarkEnd w:id="47"/>
     </w:p>
     <w:p>
       <w:pPr>
@@ -21228,7 +21910,7 @@
       <w:pPr>
         <w:pStyle w:val="Titre2"/>
       </w:pPr>
-      <w:bookmarkStart w:id="50" w:name="_Toc195561172"/>
+      <w:bookmarkStart w:id="48" w:name="_Toc195561172"/>
       <w:r>
         <w:t xml:space="preserve">1. </w:t>
       </w:r>
@@ -21248,7 +21930,7 @@
       <w:r>
         <w:t>Stripe</w:t>
       </w:r>
-      <w:bookmarkEnd w:id="50"/>
+      <w:bookmarkEnd w:id="48"/>
       <w:proofErr w:type="spellEnd"/>
     </w:p>
     <w:p>
@@ -21415,7 +22097,6 @@
           <w:rFonts w:ascii="Parkinsans" w:eastAsia="Times New Roman" w:hAnsi="Parkinsans" w:cs="Times New Roman"/>
           <w:lang w:eastAsia="fr-FR"/>
         </w:rPr>
-        <w:lastRenderedPageBreak/>
         <w:t xml:space="preserve">Simplicité d'intégration : Grâce à ses API bien documentées et à son SDK (kit de développement), </w:t>
       </w:r>
       <w:proofErr w:type="spellStart"/>
@@ -21527,6 +22208,7 @@
           <w:rFonts w:ascii="Parkinsans" w:eastAsia="Times New Roman" w:hAnsi="Parkinsans" w:cs="Times New Roman"/>
           <w:lang w:eastAsia="fr-FR"/>
         </w:rPr>
+        <w:lastRenderedPageBreak/>
         <w:t xml:space="preserve">Internationalisation : </w:t>
       </w:r>
       <w:proofErr w:type="spellStart"/>
@@ -21627,14 +22309,14 @@
       <w:pPr>
         <w:pStyle w:val="Titre2"/>
       </w:pPr>
-      <w:bookmarkStart w:id="51" w:name="_Toc195561173"/>
+      <w:bookmarkStart w:id="49" w:name="_Toc195561173"/>
       <w:r>
         <w:t xml:space="preserve">2. </w:t>
       </w:r>
       <w:r>
         <w:t>Blog</w:t>
       </w:r>
-      <w:bookmarkEnd w:id="51"/>
+      <w:bookmarkEnd w:id="49"/>
     </w:p>
     <w:p>
       <w:pPr>
@@ -21957,7 +22639,7 @@
       <w:pPr>
         <w:pStyle w:val="Titre2"/>
       </w:pPr>
-      <w:bookmarkStart w:id="52" w:name="_Toc195561174"/>
+      <w:bookmarkStart w:id="50" w:name="_Toc195561174"/>
       <w:r>
         <w:t xml:space="preserve">3. </w:t>
       </w:r>
@@ -21970,7 +22652,7 @@
       <w:r>
         <w:t>ARIA</w:t>
       </w:r>
-      <w:bookmarkEnd w:id="52"/>
+      <w:bookmarkEnd w:id="50"/>
     </w:p>
     <w:p>
       <w:pPr>
@@ -22064,7 +22746,6 @@
         <w:rPr>
           <w:rFonts w:ascii="Parkinsans" w:hAnsi="Parkinsans"/>
         </w:rPr>
-        <w:lastRenderedPageBreak/>
         <w:t>Ces balises permettent de fournir des informations supplémentaires sur le comportement des éléments interactifs et la structure de la page.</w:t>
       </w:r>
     </w:p>
@@ -22123,6 +22804,7 @@
         <w:rPr>
           <w:rFonts w:ascii="Parkinsans" w:hAnsi="Parkinsans"/>
         </w:rPr>
+        <w:lastRenderedPageBreak/>
         <w:t>Amélioration de la navigation pour les personnes malvoyantes : Elles permettent aux lecteurs d'écran d'identifier des éléments comme les menus déroulants, les boîtes de dialogue, les boutons et autres composants dynamiques, ce qui est crucial pour une navigation efficace.</w:t>
       </w:r>
     </w:p>
@@ -22287,11 +22969,11 @@
       <w:pPr>
         <w:pStyle w:val="Titre1"/>
       </w:pPr>
-      <w:bookmarkStart w:id="53" w:name="_Toc195561175"/>
+      <w:bookmarkStart w:id="51" w:name="_Toc195561175"/>
       <w:r>
         <w:t>CONCLUSION</w:t>
       </w:r>
-      <w:bookmarkEnd w:id="53"/>
+      <w:bookmarkEnd w:id="51"/>
     </w:p>
     <w:p>
       <w:pPr>
@@ -22413,8 +23095,47 @@
         </w:rPr>
       </w:pPr>
     </w:p>
+    <w:p>
+      <w:pPr>
+        <w:spacing w:after="0" w:line="240" w:lineRule="auto"/>
+        <w:contextualSpacing/>
+        <w:mirrorIndents/>
+        <w:jc w:val="both"/>
+        <w:rPr>
+          <w:rFonts w:ascii="Parkinsans" w:hAnsi="Parkinsans" w:cstheme="minorHAnsi"/>
+        </w:rPr>
+      </w:pPr>
+    </w:p>
+    <w:p>
+      <w:pPr>
+        <w:pStyle w:val="Titre1"/>
+      </w:pPr>
+      <w:r>
+        <w:t>ANNEXES</w:t>
+      </w:r>
+    </w:p>
+    <w:p>
+      <w:pPr>
+        <w:rPr>
+          <w:lang w:eastAsia="fr-FR"/>
+        </w:rPr>
+      </w:pPr>
+    </w:p>
+    <w:p>
+      <w:pPr>
+        <w:rPr>
+          <w:lang w:eastAsia="fr-FR"/>
+        </w:rPr>
+      </w:pPr>
+      <w:r>
+        <w:rPr>
+          <w:lang w:eastAsia="fr-FR"/>
+        </w:rPr>
+        <w:t>Annexe 1</w:t>
+      </w:r>
+    </w:p>
     <w:sectPr>
-      <w:footerReference w:type="default" r:id="rId12"/>
+      <w:footerReference w:type="default" r:id="rId19"/>
       <w:pgSz w:w="11906" w:h="16838"/>
       <w:pgMar w:top="1417" w:right="1417" w:bottom="1417" w:left="1417" w:header="708" w:footer="708" w:gutter="0"/>
       <w:cols w:space="708"/>
@@ -22490,7 +23211,7 @@
       </w:r>
     </w:p>
   </w:comment>
-  <w:comment w:id="24" w:author="Laury RENAU" w:date="2025-04-15T11:18:00Z" w:initials="LR">
+  <w:comment w:id="24" w:author="Laury RENAU" w:date="2025-04-15T11:19:00Z" w:initials="LR">
     <w:p>
       <w:pPr>
         <w:pStyle w:val="Commentaire"/>
@@ -22502,11 +23223,11 @@
         <w:annotationRef/>
       </w:r>
       <w:r>
-        <w:t>Vérifier la mep de cette contrainte</w:t>
+        <w:t>Vérifier que ca a été mis en place</w:t>
       </w:r>
     </w:p>
   </w:comment>
-  <w:comment w:id="25" w:author="Laury RENAU" w:date="2025-04-15T11:19:00Z" w:initials="LR">
+  <w:comment w:id="25" w:author="Laury RENAU" w:date="2025-04-15T11:14:00Z" w:initials="LR">
     <w:p>
       <w:pPr>
         <w:pStyle w:val="Commentaire"/>
@@ -22518,11 +23239,11 @@
         <w:annotationRef/>
       </w:r>
       <w:r>
-        <w:t>Vérifier que ca a été mis en place</w:t>
+        <w:t>A vérifier puisque code modifié suite à la mise en place du convertisseur</w:t>
       </w:r>
     </w:p>
   </w:comment>
-  <w:comment w:id="26" w:author="Laury RENAU" w:date="2025-04-15T11:19:00Z" w:initials="LR">
+  <w:comment w:id="28" w:author="Laury RENAU" w:date="2025-04-15T11:20:00Z" w:initials="LR">
     <w:p>
       <w:pPr>
         <w:pStyle w:val="Commentaire"/>
@@ -22534,11 +23255,11 @@
         <w:annotationRef/>
       </w:r>
       <w:r>
-        <w:t>A mettre en place</w:t>
+        <w:t>Vérifier sa mise en place</w:t>
       </w:r>
     </w:p>
   </w:comment>
-  <w:comment w:id="27" w:author="Laury RENAU" w:date="2025-04-15T11:14:00Z" w:initials="LR">
+  <w:comment w:id="30" w:author="Laury RENAU" w:date="2025-04-15T11:21:00Z" w:initials="LR">
     <w:p>
       <w:pPr>
         <w:pStyle w:val="Commentaire"/>
@@ -22550,11 +23271,11 @@
         <w:annotationRef/>
       </w:r>
       <w:r>
-        <w:t>A vérifier puisque code modifié suite à la mise en place du convertisseur</w:t>
+        <w:t>Réécrire cette partie (en cours de mep dans le projet)</w:t>
       </w:r>
     </w:p>
   </w:comment>
-  <w:comment w:id="30" w:author="Laury RENAU" w:date="2025-04-15T11:20:00Z" w:initials="LR">
+  <w:comment w:id="31" w:author="Laury RENAU" w:date="2025-04-15T11:23:00Z" w:initials="LR">
     <w:p>
       <w:pPr>
         <w:pStyle w:val="Commentaire"/>
@@ -22566,11 +23287,11 @@
         <w:annotationRef/>
       </w:r>
       <w:r>
-        <w:t>Vérifier sa mise en place</w:t>
+        <w:t>Réécrire cette partie pour parler du convertisseur</w:t>
       </w:r>
     </w:p>
   </w:comment>
-  <w:comment w:id="32" w:author="Laury RENAU" w:date="2025-04-15T11:21:00Z" w:initials="LR">
+  <w:comment w:id="36" w:author="Laury RENAU" w:date="2025-04-15T11:24:00Z" w:initials="LR">
     <w:p>
       <w:pPr>
         <w:pStyle w:val="Commentaire"/>
@@ -22582,23 +23303,7 @@
         <w:annotationRef/>
       </w:r>
       <w:r>
-        <w:t>Réécrire cette partie (en cours de mep dans le projet)</w:t>
-      </w:r>
-    </w:p>
-  </w:comment>
-  <w:comment w:id="33" w:author="Laury RENAU" w:date="2025-04-15T11:23:00Z" w:initials="LR">
-    <w:p>
-      <w:pPr>
-        <w:pStyle w:val="Commentaire"/>
-      </w:pPr>
-      <w:r>
-        <w:rPr>
-          <w:rStyle w:val="Marquedecommentaire"/>
-        </w:rPr>
-        <w:annotationRef/>
-      </w:r>
-      <w:r>
-        <w:t>Réécrire cette partie pour parler du convertisseur</w:t>
+        <w:t>A l’étude pour changement de logo</w:t>
       </w:r>
     </w:p>
   </w:comment>
@@ -22614,11 +23319,11 @@
         <w:annotationRef/>
       </w:r>
       <w:r>
-        <w:t>A l’étude pour changement de logo</w:t>
+        <w:t>Ne sera surement pas mis en place</w:t>
       </w:r>
     </w:p>
   </w:comment>
-  <w:comment w:id="40" w:author="Laury RENAU" w:date="2025-04-15T11:24:00Z" w:initials="LR">
+  <w:comment w:id="39" w:author="Laury RENAU" w:date="2025-04-15T11:25:00Z" w:initials="LR">
     <w:p>
       <w:pPr>
         <w:pStyle w:val="Commentaire"/>
@@ -22630,11 +23335,11 @@
         <w:annotationRef/>
       </w:r>
       <w:r>
-        <w:t>Ne sera surement pas mis en place</w:t>
+        <w:t>Vérifier la mise en place</w:t>
       </w:r>
     </w:p>
   </w:comment>
-  <w:comment w:id="41" w:author="Laury RENAU" w:date="2025-04-15T11:25:00Z" w:initials="LR">
+  <w:comment w:id="40" w:author="Laury RENAU" w:date="2025-04-15T11:25:00Z" w:initials="LR">
     <w:p>
       <w:pPr>
         <w:pStyle w:val="Commentaire"/>
@@ -22646,27 +23351,11 @@
         <w:annotationRef/>
       </w:r>
       <w:r>
-        <w:t>Vérifier la mise en place</w:t>
+        <w:t>Non mep dans le projet pour l’instant</w:t>
       </w:r>
     </w:p>
   </w:comment>
-  <w:comment w:id="42" w:author="Laury RENAU" w:date="2025-04-15T11:25:00Z" w:initials="LR">
-    <w:p>
-      <w:pPr>
-        <w:pStyle w:val="Commentaire"/>
-      </w:pPr>
-      <w:r>
-        <w:rPr>
-          <w:rStyle w:val="Marquedecommentaire"/>
-        </w:rPr>
-        <w:annotationRef/>
-      </w:r>
-      <w:r>
-        <w:t>Non mep dans le projet pour l’instant</w:t>
-      </w:r>
-    </w:p>
-  </w:comment>
-  <w:comment w:id="48" w:author="Laury RENAU" w:date="2025-04-15T11:26:00Z" w:initials="LR">
+  <w:comment w:id="46" w:author="Laury RENAU" w:date="2025-04-15T11:26:00Z" w:initials="LR">
     <w:p>
       <w:pPr>
         <w:pStyle w:val="Commentaire"/>
@@ -22691,9 +23380,7 @@
   <w15:commentEx w15:paraId="17692C09" w15:done="0"/>
   <w15:commentEx w15:paraId="763D461E" w15:done="0"/>
   <w15:commentEx w15:paraId="713539D7" w15:done="0"/>
-  <w15:commentEx w15:paraId="6D458656" w15:done="0"/>
   <w15:commentEx w15:paraId="738669B5" w15:done="0"/>
-  <w15:commentEx w15:paraId="1E84642B" w15:done="0"/>
   <w15:commentEx w15:paraId="3AB2D622" w15:done="0"/>
   <w15:commentEx w15:paraId="1DFB3D67" w15:done="0"/>
   <w15:commentEx w15:paraId="0964C4F7" w15:done="0"/>
@@ -22712,9 +23399,7 @@
   <w16cex:commentExtensible w16cex:durableId="2BA8BEA2" w16cex:dateUtc="2025-04-15T09:16:00Z"/>
   <w16cex:commentExtensible w16cex:durableId="2BA8BEC4" w16cex:dateUtc="2025-04-15T09:17:00Z"/>
   <w16cex:commentExtensible w16cex:durableId="2BA8BE6A" w16cex:dateUtc="2025-04-15T09:15:00Z"/>
-  <w16cex:commentExtensible w16cex:durableId="2BA8BF07" w16cex:dateUtc="2025-04-15T09:18:00Z"/>
   <w16cex:commentExtensible w16cex:durableId="2BA8BF40" w16cex:dateUtc="2025-04-15T09:19:00Z"/>
-  <w16cex:commentExtensible w16cex:durableId="2BA8BF54" w16cex:dateUtc="2025-04-15T09:19:00Z"/>
   <w16cex:commentExtensible w16cex:durableId="2BA8BE0E" w16cex:dateUtc="2025-04-15T09:14:00Z"/>
   <w16cex:commentExtensible w16cex:durableId="2BA8BF83" w16cex:dateUtc="2025-04-15T09:20:00Z"/>
   <w16cex:commentExtensible w16cex:durableId="2BA8BFD7" w16cex:dateUtc="2025-04-15T09:21:00Z"/>
@@ -22733,9 +23418,7 @@
   <w16cid:commentId w16cid:paraId="17692C09" w16cid:durableId="2BA8BEA2"/>
   <w16cid:commentId w16cid:paraId="763D461E" w16cid:durableId="2BA8BEC4"/>
   <w16cid:commentId w16cid:paraId="713539D7" w16cid:durableId="2BA8BE6A"/>
-  <w16cid:commentId w16cid:paraId="6D458656" w16cid:durableId="2BA8BF07"/>
   <w16cid:commentId w16cid:paraId="738669B5" w16cid:durableId="2BA8BF40"/>
-  <w16cid:commentId w16cid:paraId="1E84642B" w16cid:durableId="2BA8BF54"/>
   <w16cid:commentId w16cid:paraId="3AB2D622" w16cid:durableId="2BA8BE0E"/>
   <w16cid:commentId w16cid:paraId="1DFB3D67" w16cid:durableId="2BA8BF83"/>
   <w16cid:commentId w16cid:paraId="0964C4F7" w16cid:durableId="2BA8BFD7"/>

--- a/admin/01_admin/DS/DS_Laury.docx
+++ b/admin/01_admin/DS/DS_Laury.docx
@@ -65,7 +65,7 @@
           <w:r>
             <w:fldChar w:fldCharType="separate"/>
           </w:r>
-          <w:hyperlink w:anchor="_Toc195561142" w:history="1">
+          <w:hyperlink w:anchor="_Toc196396143" w:history="1">
             <w:r>
               <w:rPr>
                 <w:rStyle w:val="Lienhypertexte"/>
@@ -74,12 +74,6 @@
             </w:r>
             <w:r>
               <w:rPr>
-                <w:rStyle w:val="Lienhypertexte"/>
-              </w:rPr>
-              <w:t xml:space="preserve"> </w:t>
-            </w:r>
-            <w:r>
-              <w:rPr>
                 <w:webHidden/>
               </w:rPr>
               <w:tab/>
@@ -94,7 +88,7 @@
               <w:rPr>
                 <w:webHidden/>
               </w:rPr>
-              <w:instrText xml:space="preserve"> PAGEREF _Toc195561142 \h </w:instrText>
+              <w:instrText xml:space="preserve"> PAGEREF _Toc196396143 \h </w:instrText>
             </w:r>
             <w:r>
               <w:rPr>
@@ -132,7 +126,7 @@
               <w:noProof/>
             </w:rPr>
           </w:pPr>
-          <w:hyperlink w:anchor="_Toc195561143" w:history="1">
+          <w:hyperlink w:anchor="_Toc196396144" w:history="1">
             <w:r>
               <w:rPr>
                 <w:rStyle w:val="Lienhypertexte"/>
@@ -142,13 +136,6 @@
             </w:r>
             <w:r>
               <w:rPr>
-                <w:rStyle w:val="Lienhypertexte"/>
-                <w:noProof/>
-              </w:rPr>
-              <w:t xml:space="preserve"> </w:t>
-            </w:r>
-            <w:r>
-              <w:rPr>
                 <w:noProof/>
                 <w:webHidden/>
               </w:rPr>
@@ -166,7 +153,7 @@
                 <w:noProof/>
                 <w:webHidden/>
               </w:rPr>
-              <w:instrText xml:space="preserve"> PAGEREF _Toc195561143 \h </w:instrText>
+              <w:instrText xml:space="preserve"> PAGEREF _Toc196396144 \h </w:instrText>
             </w:r>
             <w:r>
               <w:rPr>
@@ -208,7 +195,7 @@
               <w:noProof/>
             </w:rPr>
           </w:pPr>
-          <w:hyperlink w:anchor="_Toc195561144" w:history="1">
+          <w:hyperlink w:anchor="_Toc196396145" w:history="1">
             <w:r>
               <w:rPr>
                 <w:rStyle w:val="Lienhypertexte"/>
@@ -235,7 +222,7 @@
                 <w:noProof/>
                 <w:webHidden/>
               </w:rPr>
-              <w:instrText xml:space="preserve"> PAGEREF _Toc195561144 \h </w:instrText>
+              <w:instrText xml:space="preserve"> PAGEREF _Toc196396145 \h </w:instrText>
             </w:r>
             <w:r>
               <w:rPr>
@@ -275,7 +262,7 @@
               <w:bCs w:val="0"/>
             </w:rPr>
           </w:pPr>
-          <w:hyperlink w:anchor="_Toc195561145" w:history="1">
+          <w:hyperlink w:anchor="_Toc196396146" w:history="1">
             <w:r>
               <w:rPr>
                 <w:rStyle w:val="Lienhypertexte"/>
@@ -284,12 +271,6 @@
             </w:r>
             <w:r>
               <w:rPr>
-                <w:rStyle w:val="Lienhypertexte"/>
-              </w:rPr>
-              <w:t xml:space="preserve"> </w:t>
-            </w:r>
-            <w:r>
-              <w:rPr>
                 <w:webHidden/>
               </w:rPr>
               <w:tab/>
@@ -304,7 +285,7 @@
               <w:rPr>
                 <w:webHidden/>
               </w:rPr>
-              <w:instrText xml:space="preserve"> PAGEREF _Toc195561145 \h </w:instrText>
+              <w:instrText xml:space="preserve"> PAGEREF _Toc196396146 \h </w:instrText>
             </w:r>
             <w:r>
               <w:rPr>
@@ -342,7 +323,7 @@
               <w:noProof/>
             </w:rPr>
           </w:pPr>
-          <w:hyperlink w:anchor="_Toc195561146" w:history="1">
+          <w:hyperlink w:anchor="_Toc196396147" w:history="1">
             <w:r>
               <w:rPr>
                 <w:rStyle w:val="Lienhypertexte"/>
@@ -352,13 +333,6 @@
             </w:r>
             <w:r>
               <w:rPr>
-                <w:rStyle w:val="Lienhypertexte"/>
-                <w:noProof/>
-              </w:rPr>
-              <w:t xml:space="preserve"> </w:t>
-            </w:r>
-            <w:r>
-              <w:rPr>
                 <w:noProof/>
                 <w:webHidden/>
               </w:rPr>
@@ -376,7 +350,7 @@
                 <w:noProof/>
                 <w:webHidden/>
               </w:rPr>
-              <w:instrText xml:space="preserve"> PAGEREF _Toc195561146 \h </w:instrText>
+              <w:instrText xml:space="preserve"> PAGEREF _Toc196396147 \h </w:instrText>
             </w:r>
             <w:r>
               <w:rPr>
@@ -396,7 +370,7 @@
                 <w:noProof/>
                 <w:webHidden/>
               </w:rPr>
-              <w:t>3</w:t>
+              <w:t>4</w:t>
             </w:r>
             <w:r>
               <w:rPr>
@@ -418,7 +392,7 @@
               <w:noProof/>
             </w:rPr>
           </w:pPr>
-          <w:hyperlink w:anchor="_Toc195561147" w:history="1">
+          <w:hyperlink w:anchor="_Toc196396148" w:history="1">
             <w:r>
               <w:rPr>
                 <w:rStyle w:val="Lienhypertexte"/>
@@ -428,13 +402,6 @@
             </w:r>
             <w:r>
               <w:rPr>
-                <w:rStyle w:val="Lienhypertexte"/>
-                <w:noProof/>
-              </w:rPr>
-              <w:t xml:space="preserve"> </w:t>
-            </w:r>
-            <w:r>
-              <w:rPr>
                 <w:noProof/>
                 <w:webHidden/>
               </w:rPr>
@@ -452,7 +419,7 @@
                 <w:noProof/>
                 <w:webHidden/>
               </w:rPr>
-              <w:instrText xml:space="preserve"> PAGEREF _Toc195561147 \h </w:instrText>
+              <w:instrText xml:space="preserve"> PAGEREF _Toc196396148 \h </w:instrText>
             </w:r>
             <w:r>
               <w:rPr>
@@ -494,7 +461,7 @@
               <w:noProof/>
             </w:rPr>
           </w:pPr>
-          <w:hyperlink w:anchor="_Toc195561148" w:history="1">
+          <w:hyperlink w:anchor="_Toc196396149" w:history="1">
             <w:r>
               <w:rPr>
                 <w:rStyle w:val="Lienhypertexte"/>
@@ -521,7 +488,7 @@
                 <w:noProof/>
                 <w:webHidden/>
               </w:rPr>
-              <w:instrText xml:space="preserve"> PAGEREF _Toc195561148 \h </w:instrText>
+              <w:instrText xml:space="preserve"> PAGEREF _Toc196396149 \h </w:instrText>
             </w:r>
             <w:r>
               <w:rPr>
@@ -541,7 +508,7 @@
                 <w:noProof/>
                 <w:webHidden/>
               </w:rPr>
-              <w:t>5</w:t>
+              <w:t>6</w:t>
             </w:r>
             <w:r>
               <w:rPr>
@@ -563,7 +530,7 @@
               <w:noProof/>
             </w:rPr>
           </w:pPr>
-          <w:hyperlink w:anchor="_Toc195561149" w:history="1">
+          <w:hyperlink w:anchor="_Toc196396150" w:history="1">
             <w:r>
               <w:rPr>
                 <w:rStyle w:val="Lienhypertexte"/>
@@ -573,13 +540,6 @@
             </w:r>
             <w:r>
               <w:rPr>
-                <w:rStyle w:val="Lienhypertexte"/>
-                <w:noProof/>
-              </w:rPr>
-              <w:t xml:space="preserve"> </w:t>
-            </w:r>
-            <w:r>
-              <w:rPr>
                 <w:noProof/>
                 <w:webHidden/>
               </w:rPr>
@@ -597,7 +557,7 @@
                 <w:noProof/>
                 <w:webHidden/>
               </w:rPr>
-              <w:instrText xml:space="preserve"> PAGEREF _Toc195561149 \h </w:instrText>
+              <w:instrText xml:space="preserve"> PAGEREF _Toc196396150 \h </w:instrText>
             </w:r>
             <w:r>
               <w:rPr>
@@ -637,7 +597,7 @@
               <w:bCs w:val="0"/>
             </w:rPr>
           </w:pPr>
-          <w:hyperlink w:anchor="_Toc195561150" w:history="1">
+          <w:hyperlink w:anchor="_Toc196396151" w:history="1">
             <w:r>
               <w:rPr>
                 <w:rStyle w:val="Lienhypertexte"/>
@@ -660,7 +620,7 @@
               <w:rPr>
                 <w:webHidden/>
               </w:rPr>
-              <w:instrText xml:space="preserve"> PAGEREF _Toc195561150 \h </w:instrText>
+              <w:instrText xml:space="preserve"> PAGEREF _Toc196396151 \h </w:instrText>
             </w:r>
             <w:r>
               <w:rPr>
@@ -698,7 +658,7 @@
               <w:noProof/>
             </w:rPr>
           </w:pPr>
-          <w:hyperlink w:anchor="_Toc195561151" w:history="1">
+          <w:hyperlink w:anchor="_Toc196396152" w:history="1">
             <w:r>
               <w:rPr>
                 <w:rStyle w:val="Lienhypertexte"/>
@@ -725,7 +685,7 @@
                 <w:noProof/>
                 <w:webHidden/>
               </w:rPr>
-              <w:instrText xml:space="preserve"> PAGEREF _Toc195561151 \h </w:instrText>
+              <w:instrText xml:space="preserve"> PAGEREF _Toc196396152 \h </w:instrText>
             </w:r>
             <w:r>
               <w:rPr>
@@ -745,7 +705,7 @@
                 <w:noProof/>
                 <w:webHidden/>
               </w:rPr>
-              <w:t>8</w:t>
+              <w:t>9</w:t>
             </w:r>
             <w:r>
               <w:rPr>
@@ -767,7 +727,7 @@
               <w:noProof/>
             </w:rPr>
           </w:pPr>
-          <w:hyperlink w:anchor="_Toc195561152" w:history="1">
+          <w:hyperlink w:anchor="_Toc196396153" w:history="1">
             <w:r>
               <w:rPr>
                 <w:rStyle w:val="Lienhypertexte"/>
@@ -794,7 +754,7 @@
                 <w:noProof/>
                 <w:webHidden/>
               </w:rPr>
-              <w:instrText xml:space="preserve"> PAGEREF _Toc195561152 \h </w:instrText>
+              <w:instrText xml:space="preserve"> PAGEREF _Toc196396153 \h </w:instrText>
             </w:r>
             <w:r>
               <w:rPr>
@@ -836,7 +796,7 @@
               <w:noProof/>
             </w:rPr>
           </w:pPr>
-          <w:hyperlink w:anchor="_Toc195561153" w:history="1">
+          <w:hyperlink w:anchor="_Toc196396154" w:history="1">
             <w:r>
               <w:rPr>
                 <w:rStyle w:val="Lienhypertexte"/>
@@ -846,13 +806,6 @@
             </w:r>
             <w:r>
               <w:rPr>
-                <w:rStyle w:val="Lienhypertexte"/>
-                <w:noProof/>
-              </w:rPr>
-              <w:t xml:space="preserve"> </w:t>
-            </w:r>
-            <w:r>
-              <w:rPr>
                 <w:noProof/>
                 <w:webHidden/>
               </w:rPr>
@@ -870,7 +823,7 @@
                 <w:noProof/>
                 <w:webHidden/>
               </w:rPr>
-              <w:instrText xml:space="preserve"> PAGEREF _Toc195561153 \h </w:instrText>
+              <w:instrText xml:space="preserve"> PAGEREF _Toc196396154 \h </w:instrText>
             </w:r>
             <w:r>
               <w:rPr>
@@ -912,7 +865,7 @@
               <w:noProof/>
             </w:rPr>
           </w:pPr>
-          <w:hyperlink w:anchor="_Toc195561154" w:history="1">
+          <w:hyperlink w:anchor="_Toc196396155" w:history="1">
             <w:r>
               <w:rPr>
                 <w:rStyle w:val="Lienhypertexte"/>
@@ -939,7 +892,7 @@
                 <w:noProof/>
                 <w:webHidden/>
               </w:rPr>
-              <w:instrText xml:space="preserve"> PAGEREF _Toc195561154 \h </w:instrText>
+              <w:instrText xml:space="preserve"> PAGEREF _Toc196396155 \h </w:instrText>
             </w:r>
             <w:r>
               <w:rPr>
@@ -959,7 +912,7 @@
                 <w:noProof/>
                 <w:webHidden/>
               </w:rPr>
-              <w:t>11</w:t>
+              <w:t>12</w:t>
             </w:r>
             <w:r>
               <w:rPr>
@@ -979,7 +932,7 @@
               <w:bCs w:val="0"/>
             </w:rPr>
           </w:pPr>
-          <w:hyperlink w:anchor="_Toc195561155" w:history="1">
+          <w:hyperlink w:anchor="_Toc196396156" w:history="1">
             <w:r>
               <w:rPr>
                 <w:rStyle w:val="Lienhypertexte"/>
@@ -1002,7 +955,7 @@
               <w:rPr>
                 <w:webHidden/>
               </w:rPr>
-              <w:instrText xml:space="preserve"> PAGEREF _Toc195561155 \h </w:instrText>
+              <w:instrText xml:space="preserve"> PAGEREF _Toc196396156 \h </w:instrText>
             </w:r>
             <w:r>
               <w:rPr>
@@ -1040,7 +993,7 @@
               <w:noProof/>
             </w:rPr>
           </w:pPr>
-          <w:hyperlink w:anchor="_Toc195561156" w:history="1">
+          <w:hyperlink w:anchor="_Toc196396157" w:history="1">
             <w:r>
               <w:rPr>
                 <w:rStyle w:val="Lienhypertexte"/>
@@ -1050,13 +1003,6 @@
             </w:r>
             <w:r>
               <w:rPr>
-                <w:rStyle w:val="Lienhypertexte"/>
-                <w:noProof/>
-              </w:rPr>
-              <w:t xml:space="preserve"> </w:t>
-            </w:r>
-            <w:r>
-              <w:rPr>
                 <w:noProof/>
                 <w:webHidden/>
               </w:rPr>
@@ -1074,7 +1020,7 @@
                 <w:noProof/>
                 <w:webHidden/>
               </w:rPr>
-              <w:instrText xml:space="preserve"> PAGEREF _Toc195561156 \h </w:instrText>
+              <w:instrText xml:space="preserve"> PAGEREF _Toc196396157 \h </w:instrText>
             </w:r>
             <w:r>
               <w:rPr>
@@ -1116,7 +1062,7 @@
               <w:noProof/>
             </w:rPr>
           </w:pPr>
-          <w:hyperlink w:anchor="_Toc195561157" w:history="1">
+          <w:hyperlink w:anchor="_Toc196396158" w:history="1">
             <w:r>
               <w:rPr>
                 <w:rStyle w:val="Lienhypertexte"/>
@@ -1143,7 +1089,7 @@
                 <w:noProof/>
                 <w:webHidden/>
               </w:rPr>
-              <w:instrText xml:space="preserve"> PAGEREF _Toc195561157 \h </w:instrText>
+              <w:instrText xml:space="preserve"> PAGEREF _Toc196396158 \h </w:instrText>
             </w:r>
             <w:r>
               <w:rPr>
@@ -1183,7 +1129,7 @@
               <w:bCs w:val="0"/>
             </w:rPr>
           </w:pPr>
-          <w:hyperlink w:anchor="_Toc195561158" w:history="1">
+          <w:hyperlink w:anchor="_Toc196396159" w:history="1">
             <w:r>
               <w:rPr>
                 <w:rStyle w:val="Lienhypertexte"/>
@@ -1192,12 +1138,6 @@
             </w:r>
             <w:r>
               <w:rPr>
-                <w:rStyle w:val="Lienhypertexte"/>
-              </w:rPr>
-              <w:t xml:space="preserve"> </w:t>
-            </w:r>
-            <w:r>
-              <w:rPr>
                 <w:webHidden/>
               </w:rPr>
               <w:tab/>
@@ -1212,7 +1152,7 @@
               <w:rPr>
                 <w:webHidden/>
               </w:rPr>
-              <w:instrText xml:space="preserve"> PAGEREF _Toc195561158 \h </w:instrText>
+              <w:instrText xml:space="preserve"> PAGEREF _Toc196396159 \h </w:instrText>
             </w:r>
             <w:r>
               <w:rPr>
@@ -1229,7 +1169,7 @@
               <w:rPr>
                 <w:webHidden/>
               </w:rPr>
-              <w:t>18</w:t>
+              <w:t>19</w:t>
             </w:r>
             <w:r>
               <w:rPr>
@@ -1250,7 +1190,7 @@
               <w:noProof/>
             </w:rPr>
           </w:pPr>
-          <w:hyperlink w:anchor="_Toc195561159" w:history="1">
+          <w:hyperlink w:anchor="_Toc196396160" w:history="1">
             <w:r>
               <w:rPr>
                 <w:rStyle w:val="Lienhypertexte"/>
@@ -1260,13 +1200,6 @@
             </w:r>
             <w:r>
               <w:rPr>
-                <w:rStyle w:val="Lienhypertexte"/>
-                <w:noProof/>
-              </w:rPr>
-              <w:t xml:space="preserve"> </w:t>
-            </w:r>
-            <w:r>
-              <w:rPr>
                 <w:noProof/>
                 <w:webHidden/>
               </w:rPr>
@@ -1284,7 +1217,7 @@
                 <w:noProof/>
                 <w:webHidden/>
               </w:rPr>
-              <w:instrText xml:space="preserve"> PAGEREF _Toc195561159 \h </w:instrText>
+              <w:instrText xml:space="preserve"> PAGEREF _Toc196396160 \h </w:instrText>
             </w:r>
             <w:r>
               <w:rPr>
@@ -1304,7 +1237,7 @@
                 <w:noProof/>
                 <w:webHidden/>
               </w:rPr>
-              <w:t>18</w:t>
+              <w:t>19</w:t>
             </w:r>
             <w:r>
               <w:rPr>
@@ -1326,7 +1259,7 @@
               <w:noProof/>
             </w:rPr>
           </w:pPr>
-          <w:hyperlink w:anchor="_Toc195561160" w:history="1">
+          <w:hyperlink w:anchor="_Toc196396161" w:history="1">
             <w:r>
               <w:rPr>
                 <w:rStyle w:val="Lienhypertexte"/>
@@ -1336,13 +1269,6 @@
             </w:r>
             <w:r>
               <w:rPr>
-                <w:rStyle w:val="Lienhypertexte"/>
-                <w:noProof/>
-              </w:rPr>
-              <w:t xml:space="preserve"> </w:t>
-            </w:r>
-            <w:r>
-              <w:rPr>
                 <w:noProof/>
                 <w:webHidden/>
               </w:rPr>
@@ -1360,7 +1286,7 @@
                 <w:noProof/>
                 <w:webHidden/>
               </w:rPr>
-              <w:instrText xml:space="preserve"> PAGEREF _Toc195561160 \h </w:instrText>
+              <w:instrText xml:space="preserve"> PAGEREF _Toc196396161 \h </w:instrText>
             </w:r>
             <w:r>
               <w:rPr>
@@ -1380,7 +1306,7 @@
                 <w:noProof/>
                 <w:webHidden/>
               </w:rPr>
-              <w:t>20</w:t>
+              <w:t>21</w:t>
             </w:r>
             <w:r>
               <w:rPr>
@@ -1402,7 +1328,7 @@
               <w:noProof/>
             </w:rPr>
           </w:pPr>
-          <w:hyperlink w:anchor="_Toc195561161" w:history="1">
+          <w:hyperlink w:anchor="_Toc196396162" w:history="1">
             <w:r>
               <w:rPr>
                 <w:rStyle w:val="Lienhypertexte"/>
@@ -1429,7 +1355,7 @@
                 <w:noProof/>
                 <w:webHidden/>
               </w:rPr>
-              <w:instrText xml:space="preserve"> PAGEREF _Toc195561161 \h </w:instrText>
+              <w:instrText xml:space="preserve"> PAGEREF _Toc196396162 \h </w:instrText>
             </w:r>
             <w:r>
               <w:rPr>
@@ -1449,7 +1375,7 @@
                 <w:noProof/>
                 <w:webHidden/>
               </w:rPr>
-              <w:t>20</w:t>
+              <w:t>22</w:t>
             </w:r>
             <w:r>
               <w:rPr>
@@ -1469,7 +1395,7 @@
               <w:bCs w:val="0"/>
             </w:rPr>
           </w:pPr>
-          <w:hyperlink w:anchor="_Toc195561162" w:history="1">
+          <w:hyperlink w:anchor="_Toc196396163" w:history="1">
             <w:r>
               <w:rPr>
                 <w:rStyle w:val="Lienhypertexte"/>
@@ -1492,7 +1418,7 @@
               <w:rPr>
                 <w:webHidden/>
               </w:rPr>
-              <w:instrText xml:space="preserve"> PAGEREF _Toc195561162 \h </w:instrText>
+              <w:instrText xml:space="preserve"> PAGEREF _Toc196396163 \h </w:instrText>
             </w:r>
             <w:r>
               <w:rPr>
@@ -1509,7 +1435,7 @@
               <w:rPr>
                 <w:webHidden/>
               </w:rPr>
-              <w:t>21</w:t>
+              <w:t>22</w:t>
             </w:r>
             <w:r>
               <w:rPr>
@@ -1530,7 +1456,7 @@
               <w:noProof/>
             </w:rPr>
           </w:pPr>
-          <w:hyperlink w:anchor="_Toc195561163" w:history="1">
+          <w:hyperlink w:anchor="_Toc196396164" w:history="1">
             <w:r>
               <w:rPr>
                 <w:rStyle w:val="Lienhypertexte"/>
@@ -1540,13 +1466,6 @@
             </w:r>
             <w:r>
               <w:rPr>
-                <w:rStyle w:val="Lienhypertexte"/>
-                <w:noProof/>
-              </w:rPr>
-              <w:t xml:space="preserve"> </w:t>
-            </w:r>
-            <w:r>
-              <w:rPr>
                 <w:noProof/>
                 <w:webHidden/>
               </w:rPr>
@@ -1564,7 +1483,7 @@
                 <w:noProof/>
                 <w:webHidden/>
               </w:rPr>
-              <w:instrText xml:space="preserve"> PAGEREF _Toc195561163 \h </w:instrText>
+              <w:instrText xml:space="preserve"> PAGEREF _Toc196396164 \h </w:instrText>
             </w:r>
             <w:r>
               <w:rPr>
@@ -1584,7 +1503,7 @@
                 <w:noProof/>
                 <w:webHidden/>
               </w:rPr>
-              <w:t>21</w:t>
+              <w:t>22</w:t>
             </w:r>
             <w:r>
               <w:rPr>
@@ -1606,7 +1525,7 @@
               <w:noProof/>
             </w:rPr>
           </w:pPr>
-          <w:hyperlink w:anchor="_Toc195561164" w:history="1">
+          <w:hyperlink w:anchor="_Toc196396165" w:history="1">
             <w:r>
               <w:rPr>
                 <w:rStyle w:val="Lienhypertexte"/>
@@ -1616,13 +1535,6 @@
             </w:r>
             <w:r>
               <w:rPr>
-                <w:rStyle w:val="Lienhypertexte"/>
-                <w:noProof/>
-              </w:rPr>
-              <w:t xml:space="preserve"> </w:t>
-            </w:r>
-            <w:r>
-              <w:rPr>
                 <w:noProof/>
                 <w:webHidden/>
               </w:rPr>
@@ -1640,7 +1552,7 @@
                 <w:noProof/>
                 <w:webHidden/>
               </w:rPr>
-              <w:instrText xml:space="preserve"> PAGEREF _Toc195561164 \h </w:instrText>
+              <w:instrText xml:space="preserve"> PAGEREF _Toc196396165 \h </w:instrText>
             </w:r>
             <w:r>
               <w:rPr>
@@ -1660,7 +1572,7 @@
                 <w:noProof/>
                 <w:webHidden/>
               </w:rPr>
-              <w:t>23</w:t>
+              <w:t>25</w:t>
             </w:r>
             <w:r>
               <w:rPr>
@@ -1682,7 +1594,7 @@
               <w:noProof/>
             </w:rPr>
           </w:pPr>
-          <w:hyperlink w:anchor="_Toc195561165" w:history="1">
+          <w:hyperlink w:anchor="_Toc196396166" w:history="1">
             <w:r>
               <w:rPr>
                 <w:rStyle w:val="Lienhypertexte"/>
@@ -1709,7 +1621,7 @@
                 <w:noProof/>
                 <w:webHidden/>
               </w:rPr>
-              <w:instrText xml:space="preserve"> PAGEREF _Toc195561165 \h </w:instrText>
+              <w:instrText xml:space="preserve"> PAGEREF _Toc196396166 \h </w:instrText>
             </w:r>
             <w:r>
               <w:rPr>
@@ -1729,7 +1641,7 @@
                 <w:noProof/>
                 <w:webHidden/>
               </w:rPr>
-              <w:t>25</w:t>
+              <w:t>26</w:t>
             </w:r>
             <w:r>
               <w:rPr>
@@ -1749,7 +1661,7 @@
               <w:bCs w:val="0"/>
             </w:rPr>
           </w:pPr>
-          <w:hyperlink w:anchor="_Toc195561166" w:history="1">
+          <w:hyperlink w:anchor="_Toc196396167" w:history="1">
             <w:r>
               <w:rPr>
                 <w:rStyle w:val="Lienhypertexte"/>
@@ -1772,7 +1684,7 @@
               <w:rPr>
                 <w:webHidden/>
               </w:rPr>
-              <w:instrText xml:space="preserve"> PAGEREF _Toc195561166 \h </w:instrText>
+              <w:instrText xml:space="preserve"> PAGEREF _Toc196396167 \h </w:instrText>
             </w:r>
             <w:r>
               <w:rPr>
@@ -1789,7 +1701,7 @@
               <w:rPr>
                 <w:webHidden/>
               </w:rPr>
-              <w:t>28</w:t>
+              <w:t>29</w:t>
             </w:r>
             <w:r>
               <w:rPr>
@@ -1810,7 +1722,7 @@
               <w:noProof/>
             </w:rPr>
           </w:pPr>
-          <w:hyperlink w:anchor="_Toc195561167" w:history="1">
+          <w:hyperlink w:anchor="_Toc196396168" w:history="1">
             <w:r>
               <w:rPr>
                 <w:rStyle w:val="Lienhypertexte"/>
@@ -1837,7 +1749,7 @@
                 <w:noProof/>
                 <w:webHidden/>
               </w:rPr>
-              <w:instrText xml:space="preserve"> PAGEREF _Toc195561167 \h </w:instrText>
+              <w:instrText xml:space="preserve"> PAGEREF _Toc196396168 \h </w:instrText>
             </w:r>
             <w:r>
               <w:rPr>
@@ -1857,7 +1769,7 @@
                 <w:noProof/>
                 <w:webHidden/>
               </w:rPr>
-              <w:t>28</w:t>
+              <w:t>29</w:t>
             </w:r>
             <w:r>
               <w:rPr>
@@ -1879,7 +1791,7 @@
               <w:noProof/>
             </w:rPr>
           </w:pPr>
-          <w:hyperlink w:anchor="_Toc195561168" w:history="1">
+          <w:hyperlink w:anchor="_Toc196396169" w:history="1">
             <w:r>
               <w:rPr>
                 <w:rStyle w:val="Lienhypertexte"/>
@@ -1906,7 +1818,7 @@
                 <w:noProof/>
                 <w:webHidden/>
               </w:rPr>
-              <w:instrText xml:space="preserve"> PAGEREF _Toc195561168 \h </w:instrText>
+              <w:instrText xml:space="preserve"> PAGEREF _Toc196396169 \h </w:instrText>
             </w:r>
             <w:r>
               <w:rPr>
@@ -1926,7 +1838,7 @@
                 <w:noProof/>
                 <w:webHidden/>
               </w:rPr>
-              <w:t>29</w:t>
+              <w:t>31</w:t>
             </w:r>
             <w:r>
               <w:rPr>
@@ -1948,7 +1860,7 @@
               <w:noProof/>
             </w:rPr>
           </w:pPr>
-          <w:hyperlink w:anchor="_Toc195561169" w:history="1">
+          <w:hyperlink w:anchor="_Toc196396170" w:history="1">
             <w:r>
               <w:rPr>
                 <w:rStyle w:val="Lienhypertexte"/>
@@ -1975,7 +1887,7 @@
                 <w:noProof/>
                 <w:webHidden/>
               </w:rPr>
-              <w:instrText xml:space="preserve"> PAGEREF _Toc195561169 \h </w:instrText>
+              <w:instrText xml:space="preserve"> PAGEREF _Toc196396170 \h </w:instrText>
             </w:r>
             <w:r>
               <w:rPr>
@@ -1995,7 +1907,7 @@
                 <w:noProof/>
                 <w:webHidden/>
               </w:rPr>
-              <w:t>30</w:t>
+              <w:t>31</w:t>
             </w:r>
             <w:r>
               <w:rPr>
@@ -2015,7 +1927,7 @@
               <w:bCs w:val="0"/>
             </w:rPr>
           </w:pPr>
-          <w:hyperlink w:anchor="_Toc195561170" w:history="1">
+          <w:hyperlink w:anchor="_Toc196396171" w:history="1">
             <w:r>
               <w:rPr>
                 <w:rStyle w:val="Lienhypertexte"/>
@@ -2024,12 +1936,6 @@
             </w:r>
             <w:r>
               <w:rPr>
-                <w:rStyle w:val="Lienhypertexte"/>
-              </w:rPr>
-              <w:t xml:space="preserve"> </w:t>
-            </w:r>
-            <w:r>
-              <w:rPr>
                 <w:webHidden/>
               </w:rPr>
               <w:tab/>
@@ -2044,7 +1950,7 @@
               <w:rPr>
                 <w:webHidden/>
               </w:rPr>
-              <w:instrText xml:space="preserve"> PAGEREF _Toc195561170 \h </w:instrText>
+              <w:instrText xml:space="preserve"> PAGEREF _Toc196396171 \h </w:instrText>
             </w:r>
             <w:r>
               <w:rPr>
@@ -2061,7 +1967,7 @@
               <w:rPr>
                 <w:webHidden/>
               </w:rPr>
-              <w:t>31</w:t>
+              <w:t>32</w:t>
             </w:r>
             <w:r>
               <w:rPr>
@@ -2080,7 +1986,7 @@
               <w:bCs w:val="0"/>
             </w:rPr>
           </w:pPr>
-          <w:hyperlink w:anchor="_Toc195561171" w:history="1">
+          <w:hyperlink w:anchor="_Toc196396172" w:history="1">
             <w:r>
               <w:rPr>
                 <w:rStyle w:val="Lienhypertexte"/>
@@ -2103,7 +2009,7 @@
               <w:rPr>
                 <w:webHidden/>
               </w:rPr>
-              <w:instrText xml:space="preserve"> PAGEREF _Toc195561171 \h </w:instrText>
+              <w:instrText xml:space="preserve"> PAGEREF _Toc196396172 \h </w:instrText>
             </w:r>
             <w:r>
               <w:rPr>
@@ -2120,7 +2026,7 @@
               <w:rPr>
                 <w:webHidden/>
               </w:rPr>
-              <w:t>33</w:t>
+              <w:t>34</w:t>
             </w:r>
             <w:r>
               <w:rPr>
@@ -2141,7 +2047,7 @@
               <w:noProof/>
             </w:rPr>
           </w:pPr>
-          <w:hyperlink w:anchor="_Toc195561172" w:history="1">
+          <w:hyperlink w:anchor="_Toc196396173" w:history="1">
             <w:r>
               <w:rPr>
                 <w:rStyle w:val="Lienhypertexte"/>
@@ -2151,13 +2057,6 @@
             </w:r>
             <w:r>
               <w:rPr>
-                <w:rStyle w:val="Lienhypertexte"/>
-                <w:noProof/>
-              </w:rPr>
-              <w:t xml:space="preserve"> </w:t>
-            </w:r>
-            <w:r>
-              <w:rPr>
                 <w:noProof/>
                 <w:webHidden/>
               </w:rPr>
@@ -2175,7 +2074,7 @@
                 <w:noProof/>
                 <w:webHidden/>
               </w:rPr>
-              <w:instrText xml:space="preserve"> PAGEREF _Toc195561172 \h </w:instrText>
+              <w:instrText xml:space="preserve"> PAGEREF _Toc196396173 \h </w:instrText>
             </w:r>
             <w:r>
               <w:rPr>
@@ -2195,7 +2094,7 @@
                 <w:noProof/>
                 <w:webHidden/>
               </w:rPr>
-              <w:t>33</w:t>
+              <w:t>34</w:t>
             </w:r>
             <w:r>
               <w:rPr>
@@ -2217,7 +2116,7 @@
               <w:noProof/>
             </w:rPr>
           </w:pPr>
-          <w:hyperlink w:anchor="_Toc195561173" w:history="1">
+          <w:hyperlink w:anchor="_Toc196396174" w:history="1">
             <w:r>
               <w:rPr>
                 <w:rStyle w:val="Lienhypertexte"/>
@@ -2227,13 +2126,6 @@
             </w:r>
             <w:r>
               <w:rPr>
-                <w:rStyle w:val="Lienhypertexte"/>
-                <w:noProof/>
-              </w:rPr>
-              <w:t xml:space="preserve"> </w:t>
-            </w:r>
-            <w:r>
-              <w:rPr>
                 <w:noProof/>
                 <w:webHidden/>
               </w:rPr>
@@ -2251,7 +2143,7 @@
                 <w:noProof/>
                 <w:webHidden/>
               </w:rPr>
-              <w:instrText xml:space="preserve"> PAGEREF _Toc195561173 \h </w:instrText>
+              <w:instrText xml:space="preserve"> PAGEREF _Toc196396174 \h </w:instrText>
             </w:r>
             <w:r>
               <w:rPr>
@@ -2271,7 +2163,7 @@
                 <w:noProof/>
                 <w:webHidden/>
               </w:rPr>
-              <w:t>33</w:t>
+              <w:t>35</w:t>
             </w:r>
             <w:r>
               <w:rPr>
@@ -2293,7 +2185,7 @@
               <w:noProof/>
             </w:rPr>
           </w:pPr>
-          <w:hyperlink w:anchor="_Toc195561174" w:history="1">
+          <w:hyperlink w:anchor="_Toc196396175" w:history="1">
             <w:r>
               <w:rPr>
                 <w:rStyle w:val="Lienhypertexte"/>
@@ -2320,7 +2212,7 @@
                 <w:noProof/>
                 <w:webHidden/>
               </w:rPr>
-              <w:instrText xml:space="preserve"> PAGEREF _Toc195561174 \h </w:instrText>
+              <w:instrText xml:space="preserve"> PAGEREF _Toc196396175 \h </w:instrText>
             </w:r>
             <w:r>
               <w:rPr>
@@ -2340,7 +2232,7 @@
                 <w:noProof/>
                 <w:webHidden/>
               </w:rPr>
-              <w:t>34</w:t>
+              <w:t>35</w:t>
             </w:r>
             <w:r>
               <w:rPr>
@@ -2360,7 +2252,7 @@
               <w:bCs w:val="0"/>
             </w:rPr>
           </w:pPr>
-          <w:hyperlink w:anchor="_Toc195561175" w:history="1">
+          <w:hyperlink w:anchor="_Toc196396176" w:history="1">
             <w:r>
               <w:rPr>
                 <w:rStyle w:val="Lienhypertexte"/>
@@ -2369,9 +2261,62 @@
             </w:r>
             <w:r>
               <w:rPr>
+                <w:webHidden/>
+              </w:rPr>
+              <w:tab/>
+            </w:r>
+            <w:r>
+              <w:rPr>
+                <w:webHidden/>
+              </w:rPr>
+              <w:fldChar w:fldCharType="begin"/>
+            </w:r>
+            <w:r>
+              <w:rPr>
+                <w:webHidden/>
+              </w:rPr>
+              <w:instrText xml:space="preserve"> PAGEREF _Toc196396176 \h </w:instrText>
+            </w:r>
+            <w:r>
+              <w:rPr>
+                <w:webHidden/>
+              </w:rPr>
+            </w:r>
+            <w:r>
+              <w:rPr>
+                <w:webHidden/>
+              </w:rPr>
+              <w:fldChar w:fldCharType="separate"/>
+            </w:r>
+            <w:r>
+              <w:rPr>
+                <w:webHidden/>
+              </w:rPr>
+              <w:t>36</w:t>
+            </w:r>
+            <w:r>
+              <w:rPr>
+                <w:webHidden/>
+              </w:rPr>
+              <w:fldChar w:fldCharType="end"/>
+            </w:r>
+          </w:hyperlink>
+        </w:p>
+        <w:p>
+          <w:pPr>
+            <w:pStyle w:val="TM1"/>
+            <w:rPr>
+              <w:rFonts w:asciiTheme="minorHAnsi" w:hAnsiTheme="minorHAnsi" w:cstheme="minorBidi"/>
+              <w:b w:val="0"/>
+              <w:bCs w:val="0"/>
+            </w:rPr>
+          </w:pPr>
+          <w:hyperlink w:anchor="_Toc196396177" w:history="1">
+            <w:r>
+              <w:rPr>
                 <w:rStyle w:val="Lienhypertexte"/>
               </w:rPr>
-              <w:t xml:space="preserve"> </w:t>
+              <w:t>ANNEXES</w:t>
             </w:r>
             <w:r>
               <w:rPr>
@@ -2389,7 +2334,7 @@
               <w:rPr>
                 <w:webHidden/>
               </w:rPr>
-              <w:instrText xml:space="preserve"> PAGEREF _Toc195561175 \h </w:instrText>
+              <w:instrText xml:space="preserve"> PAGEREF _Toc196396177 \h </w:instrText>
             </w:r>
             <w:r>
               <w:rPr>
@@ -2406,7 +2351,7 @@
               <w:rPr>
                 <w:webHidden/>
               </w:rPr>
-              <w:t>35</w:t>
+              <w:t>36</w:t>
             </w:r>
             <w:r>
               <w:rPr>
@@ -2599,7 +2544,7 @@
       <w:pPr>
         <w:pStyle w:val="Titre1"/>
       </w:pPr>
-      <w:bookmarkStart w:id="0" w:name="_Toc195561142"/>
+      <w:bookmarkStart w:id="0" w:name="_Toc196396143"/>
       <w:r>
         <w:t>INTRODUCTION</w:t>
       </w:r>
@@ -2622,7 +2567,7 @@
       <w:pPr>
         <w:pStyle w:val="Titre2"/>
       </w:pPr>
-      <w:bookmarkStart w:id="1" w:name="_Toc195561143"/>
+      <w:bookmarkStart w:id="1" w:name="_Toc196396144"/>
       <w:r>
         <w:t>Remerciements</w:t>
       </w:r>
@@ -2773,7 +2718,7 @@
       <w:pPr>
         <w:pStyle w:val="Titre2"/>
       </w:pPr>
-      <w:bookmarkStart w:id="2" w:name="_Toc195561144"/>
+      <w:bookmarkStart w:id="2" w:name="_Toc196396145"/>
       <w:r>
         <w:t>Présentation personnelle</w:t>
       </w:r>
@@ -3027,7 +2972,7 @@
       <w:pPr>
         <w:pStyle w:val="Titre1"/>
       </w:pPr>
-      <w:bookmarkStart w:id="3" w:name="_Toc195561145"/>
+      <w:bookmarkStart w:id="3" w:name="_Toc196396146"/>
       <w:r>
         <w:t xml:space="preserve">I </w:t>
       </w:r>
@@ -3054,7 +2999,7 @@
       <w:pPr>
         <w:pStyle w:val="Titre2"/>
       </w:pPr>
-      <w:bookmarkStart w:id="4" w:name="_Toc195561146"/>
+      <w:bookmarkStart w:id="4" w:name="_Toc196396147"/>
       <w:r>
         <w:t xml:space="preserve">1. </w:t>
       </w:r>
@@ -3211,7 +3156,7 @@
       <w:pPr>
         <w:pStyle w:val="Titre2"/>
       </w:pPr>
-      <w:bookmarkStart w:id="5" w:name="_Toc195561147"/>
+      <w:bookmarkStart w:id="5" w:name="_Toc196396148"/>
       <w:r>
         <w:t xml:space="preserve">2. </w:t>
       </w:r>
@@ -3824,6 +3769,7 @@
           <w:rStyle w:val="soussoustitreCar"/>
         </w:rPr>
       </w:pPr>
+      <w:proofErr w:type="spellStart"/>
       <w:r>
         <w:rPr>
           <w:rStyle w:val="soussoustitreCar"/>
@@ -3836,6 +3782,7 @@
         </w:rPr>
         <w:t>r</w:t>
       </w:r>
+      <w:proofErr w:type="spellEnd"/>
     </w:p>
     <w:p>
       <w:pPr>
@@ -4179,17 +4126,17 @@
       <w:pPr>
         <w:pStyle w:val="Titre2"/>
       </w:pPr>
-      <w:bookmarkStart w:id="7" w:name="_Toc195561148"/>
-      <w:bookmarkStart w:id="8" w:name="_Hlk195559454"/>
+      <w:bookmarkStart w:id="7" w:name="_Hlk195559454"/>
+      <w:bookmarkStart w:id="8" w:name="_Toc196396149"/>
       <w:r>
         <w:t xml:space="preserve">3. </w:t>
       </w:r>
       <w:r>
         <w:t>Champs d’action</w:t>
       </w:r>
-      <w:bookmarkEnd w:id="7"/>
-    </w:p>
-    <w:bookmarkEnd w:id="8"/>
+      <w:bookmarkEnd w:id="8"/>
+    </w:p>
+    <w:bookmarkEnd w:id="7"/>
     <w:p>
       <w:pPr>
         <w:spacing w:after="0" w:line="240" w:lineRule="auto"/>
@@ -5196,11 +5143,19 @@
         </w:rPr>
         <w:t xml:space="preserve">Création des pages complètes des nouvelles expositions (titre, description, prix, artistes, salle, </w:t>
       </w:r>
-      <w:r>
-        <w:rPr>
-          <w:rFonts w:ascii="Parkinsans" w:hAnsi="Parkinsans"/>
-        </w:rPr>
-        <w:t>upload des images)</w:t>
+      <w:proofErr w:type="spellStart"/>
+      <w:r>
+        <w:rPr>
+          <w:rFonts w:ascii="Parkinsans" w:hAnsi="Parkinsans"/>
+        </w:rPr>
+        <w:t>upload</w:t>
+      </w:r>
+      <w:proofErr w:type="spellEnd"/>
+      <w:r>
+        <w:rPr>
+          <w:rFonts w:ascii="Parkinsans" w:hAnsi="Parkinsans"/>
+        </w:rPr>
+        <w:t xml:space="preserve"> des images)</w:t>
       </w:r>
     </w:p>
     <w:p>
@@ -5329,7 +5284,7 @@
       <w:pPr>
         <w:pStyle w:val="Titre2"/>
       </w:pPr>
-      <w:bookmarkStart w:id="11" w:name="_Toc195561149"/>
+      <w:bookmarkStart w:id="11" w:name="_Toc196396150"/>
       <w:r>
         <w:t xml:space="preserve">4. </w:t>
       </w:r>
@@ -5592,7 +5547,21 @@
         <w:rPr>
           <w:rFonts w:ascii="Parkinsans" w:hAnsi="Parkinsans"/>
         </w:rPr>
-        <w:t>Développer la partie front-end d’une application web ou web mobile sécurisée</w:t>
+        <w:t xml:space="preserve">Développer la partie </w:t>
+      </w:r>
+      <w:proofErr w:type="spellStart"/>
+      <w:r>
+        <w:rPr>
+          <w:rFonts w:ascii="Parkinsans" w:hAnsi="Parkinsans"/>
+        </w:rPr>
+        <w:t>front-end</w:t>
+      </w:r>
+      <w:proofErr w:type="spellEnd"/>
+      <w:r>
+        <w:rPr>
+          <w:rFonts w:ascii="Parkinsans" w:hAnsi="Parkinsans"/>
+        </w:rPr>
+        <w:t xml:space="preserve"> d’une application web ou web mobile sécurisée</w:t>
       </w:r>
     </w:p>
     <w:p>
@@ -5705,7 +5674,21 @@
         <w:rPr>
           <w:rFonts w:ascii="Parkinsans" w:hAnsi="Parkinsans"/>
         </w:rPr>
-        <w:t>Développer la partie back-end d’une application web ou web mobile sécurisée</w:t>
+        <w:t xml:space="preserve">Développer la partie </w:t>
+      </w:r>
+      <w:proofErr w:type="spellStart"/>
+      <w:r>
+        <w:rPr>
+          <w:rFonts w:ascii="Parkinsans" w:hAnsi="Parkinsans"/>
+        </w:rPr>
+        <w:t>back-end</w:t>
+      </w:r>
+      <w:proofErr w:type="spellEnd"/>
+      <w:r>
+        <w:rPr>
+          <w:rFonts w:ascii="Parkinsans" w:hAnsi="Parkinsans"/>
+        </w:rPr>
+        <w:t xml:space="preserve"> d’une application web ou web mobile sécurisée</w:t>
       </w:r>
     </w:p>
     <w:p>
@@ -5806,17 +5789,17 @@
       <w:pPr>
         <w:pStyle w:val="Titre1"/>
       </w:pPr>
-      <w:bookmarkStart w:id="12" w:name="_Toc195561150"/>
-      <w:bookmarkStart w:id="13" w:name="_Hlk195559408"/>
+      <w:bookmarkStart w:id="12" w:name="_Hlk195559408"/>
+      <w:bookmarkStart w:id="13" w:name="_Toc196396151"/>
       <w:r>
         <w:t xml:space="preserve">II </w:t>
       </w:r>
       <w:r>
         <w:t>Gestion de projet</w:t>
       </w:r>
-      <w:bookmarkEnd w:id="12"/>
-    </w:p>
-    <w:bookmarkEnd w:id="13"/>
+      <w:bookmarkEnd w:id="13"/>
+    </w:p>
+    <w:bookmarkEnd w:id="12"/>
     <w:p>
       <w:pPr>
         <w:jc w:val="both"/>
@@ -5861,27 +5844,23 @@
           <w:b/>
           <w:bCs/>
         </w:rPr>
-        <w:t>méthode MoSCoW</w:t>
-      </w:r>
-      <w:r>
-        <w:rPr>
-          <w:rFonts w:ascii="Parkinsans" w:hAnsi="Parkinsans" w:cstheme="minorHAnsi"/>
-        </w:rPr>
-        <w:t xml:space="preserve"> et le </w:t>
-      </w:r>
+        <w:t xml:space="preserve">méthode </w:t>
+      </w:r>
+      <w:proofErr w:type="spellStart"/>
       <w:r>
         <w:rPr>
           <w:rFonts w:ascii="Parkinsans" w:hAnsi="Parkinsans" w:cstheme="minorHAnsi"/>
           <w:b/>
           <w:bCs/>
         </w:rPr>
-        <w:t>Kanban</w:t>
-      </w:r>
-      <w:r>
-        <w:rPr>
-          <w:rFonts w:ascii="Parkinsans" w:hAnsi="Parkinsans" w:cstheme="minorHAnsi"/>
-        </w:rPr>
-        <w:t xml:space="preserve">, au sein d'une </w:t>
+        <w:t>MoSCoW</w:t>
+      </w:r>
+      <w:proofErr w:type="spellEnd"/>
+      <w:r>
+        <w:rPr>
+          <w:rFonts w:ascii="Parkinsans" w:hAnsi="Parkinsans" w:cstheme="minorHAnsi"/>
+        </w:rPr>
+        <w:t xml:space="preserve"> et le </w:t>
       </w:r>
       <w:r>
         <w:rPr>
@@ -5889,112 +5868,144 @@
           <w:b/>
           <w:bCs/>
         </w:rPr>
-        <w:t>approche agile</w:t>
-      </w:r>
-      <w:r>
-        <w:rPr>
-          <w:rFonts w:ascii="Parkinsans" w:hAnsi="Parkinsans" w:cstheme="minorHAnsi"/>
-        </w:rPr>
-        <w:t xml:space="preserve">, </w:t>
-      </w:r>
-      <w:r>
-        <w:rPr>
-          <w:rFonts w:ascii="Parkinsans" w:hAnsi="Parkinsans" w:cstheme="minorHAnsi"/>
-        </w:rPr>
-        <w:t>constituent une combinaison puissante pour organiser, prioriser et suivre l'avancement d</w:t>
-      </w:r>
-      <w:r>
-        <w:rPr>
-          <w:rFonts w:ascii="Parkinsans" w:hAnsi="Parkinsans" w:cstheme="minorHAnsi"/>
-        </w:rPr>
-        <w:t>u</w:t>
-      </w:r>
-      <w:r>
-        <w:rPr>
-          <w:rFonts w:ascii="Parkinsans" w:hAnsi="Parkinsans" w:cstheme="minorHAnsi"/>
-        </w:rPr>
-        <w:t xml:space="preserve"> projet de manière efficace.</w:t>
-      </w:r>
-    </w:p>
-    <w:p>
-      <w:pPr>
-        <w:spacing w:after="0" w:line="240" w:lineRule="auto"/>
-        <w:contextualSpacing/>
-        <w:mirrorIndents/>
-        <w:jc w:val="both"/>
-        <w:rPr>
-          <w:rFonts w:ascii="Parkinsans" w:hAnsi="Parkinsans" w:cstheme="minorHAnsi"/>
-        </w:rPr>
-      </w:pPr>
-    </w:p>
-    <w:p>
-      <w:pPr>
-        <w:spacing w:after="0" w:line="240" w:lineRule="auto"/>
-        <w:contextualSpacing/>
-        <w:mirrorIndents/>
-        <w:jc w:val="both"/>
-        <w:rPr>
-          <w:rFonts w:ascii="Parkinsans" w:hAnsi="Parkinsans" w:cstheme="minorHAnsi"/>
-        </w:rPr>
-      </w:pPr>
-    </w:p>
-    <w:p>
-      <w:pPr>
-        <w:pStyle w:val="Titre2"/>
-      </w:pPr>
-      <w:bookmarkStart w:id="14" w:name="_Toc195561151"/>
-      <w:r>
-        <w:t>1. Outils et méthodes</w:t>
-      </w:r>
-      <w:bookmarkEnd w:id="14"/>
-    </w:p>
-    <w:p>
-      <w:pPr>
-        <w:pStyle w:val="Titre2"/>
-      </w:pPr>
-    </w:p>
-    <w:p>
-      <w:pPr>
-        <w:jc w:val="both"/>
-        <w:rPr>
-          <w:rFonts w:ascii="Parkinsans" w:hAnsi="Parkinsans"/>
-        </w:rPr>
-      </w:pPr>
-      <w:r>
-        <w:rPr>
-          <w:rStyle w:val="soussoustitreCar"/>
-        </w:rPr>
-        <w:t>Méthode MoSCoW</w:t>
-      </w:r>
-      <w:r>
-        <w:rPr>
-          <w:rFonts w:ascii="Parkinsans" w:hAnsi="Parkinsans"/>
-        </w:rPr>
-        <w:t xml:space="preserve"> : Priorisation des exigences</w:t>
-      </w:r>
-    </w:p>
-    <w:p>
-      <w:pPr>
-        <w:jc w:val="both"/>
-        <w:rPr>
-          <w:rFonts w:ascii="Parkinsans" w:hAnsi="Parkinsans"/>
-          <w:highlight w:val="lightGray"/>
-        </w:rPr>
-      </w:pPr>
-      <w:r>
-        <w:rPr>
-          <w:rFonts w:ascii="Parkinsans" w:hAnsi="Parkinsans"/>
-        </w:rPr>
-        <w:t xml:space="preserve">La </w:t>
-      </w:r>
-      <w:r>
-        <w:rPr>
-          <w:rFonts w:ascii="Parkinsans" w:hAnsi="Parkinsans"/>
+        <w:t>Kanban</w:t>
+      </w:r>
+      <w:r>
+        <w:rPr>
+          <w:rFonts w:ascii="Parkinsans" w:hAnsi="Parkinsans" w:cstheme="minorHAnsi"/>
+        </w:rPr>
+        <w:t xml:space="preserve">, au sein d'une </w:t>
+      </w:r>
+      <w:r>
+        <w:rPr>
+          <w:rFonts w:ascii="Parkinsans" w:hAnsi="Parkinsans" w:cstheme="minorHAnsi"/>
           <w:b/>
           <w:bCs/>
         </w:rPr>
-        <w:t>méthode MoSCoW</w:t>
-      </w:r>
+        <w:t>approche agile</w:t>
+      </w:r>
+      <w:r>
+        <w:rPr>
+          <w:rFonts w:ascii="Parkinsans" w:hAnsi="Parkinsans" w:cstheme="minorHAnsi"/>
+        </w:rPr>
+        <w:t xml:space="preserve">, </w:t>
+      </w:r>
+      <w:r>
+        <w:rPr>
+          <w:rFonts w:ascii="Parkinsans" w:hAnsi="Parkinsans" w:cstheme="minorHAnsi"/>
+        </w:rPr>
+        <w:t>constituent une combinaison puissante pour organiser, prioriser et suivre l'avancement d</w:t>
+      </w:r>
+      <w:r>
+        <w:rPr>
+          <w:rFonts w:ascii="Parkinsans" w:hAnsi="Parkinsans" w:cstheme="minorHAnsi"/>
+        </w:rPr>
+        <w:t>u</w:t>
+      </w:r>
+      <w:r>
+        <w:rPr>
+          <w:rFonts w:ascii="Parkinsans" w:hAnsi="Parkinsans" w:cstheme="minorHAnsi"/>
+        </w:rPr>
+        <w:t xml:space="preserve"> projet de manière efficace.</w:t>
+      </w:r>
+    </w:p>
+    <w:p>
+      <w:pPr>
+        <w:spacing w:after="0" w:line="240" w:lineRule="auto"/>
+        <w:contextualSpacing/>
+        <w:mirrorIndents/>
+        <w:jc w:val="both"/>
+        <w:rPr>
+          <w:rFonts w:ascii="Parkinsans" w:hAnsi="Parkinsans" w:cstheme="minorHAnsi"/>
+        </w:rPr>
+      </w:pPr>
+    </w:p>
+    <w:p>
+      <w:pPr>
+        <w:spacing w:after="0" w:line="240" w:lineRule="auto"/>
+        <w:contextualSpacing/>
+        <w:mirrorIndents/>
+        <w:jc w:val="both"/>
+        <w:rPr>
+          <w:rFonts w:ascii="Parkinsans" w:hAnsi="Parkinsans" w:cstheme="minorHAnsi"/>
+        </w:rPr>
+      </w:pPr>
+    </w:p>
+    <w:p>
+      <w:pPr>
+        <w:pStyle w:val="Titre2"/>
+      </w:pPr>
+      <w:bookmarkStart w:id="14" w:name="_Toc196396152"/>
+      <w:r>
+        <w:t>1. Outils et méthodes</w:t>
+      </w:r>
+      <w:bookmarkEnd w:id="14"/>
+    </w:p>
+    <w:p>
+      <w:pPr>
+        <w:pStyle w:val="Titre2"/>
+      </w:pPr>
+    </w:p>
+    <w:p>
+      <w:pPr>
+        <w:jc w:val="both"/>
+        <w:rPr>
+          <w:rFonts w:ascii="Parkinsans" w:hAnsi="Parkinsans"/>
+        </w:rPr>
+      </w:pPr>
+      <w:r>
+        <w:rPr>
+          <w:rStyle w:val="soussoustitreCar"/>
+        </w:rPr>
+        <w:t xml:space="preserve">Méthode </w:t>
+      </w:r>
+      <w:proofErr w:type="spellStart"/>
+      <w:r>
+        <w:rPr>
+          <w:rStyle w:val="soussoustitreCar"/>
+        </w:rPr>
+        <w:t>MoSCoW</w:t>
+      </w:r>
+      <w:proofErr w:type="spellEnd"/>
+      <w:r>
+        <w:rPr>
+          <w:rFonts w:ascii="Parkinsans" w:hAnsi="Parkinsans"/>
+        </w:rPr>
+        <w:t xml:space="preserve"> : Priorisation des exigences</w:t>
+      </w:r>
+    </w:p>
+    <w:p>
+      <w:pPr>
+        <w:jc w:val="both"/>
+        <w:rPr>
+          <w:rFonts w:ascii="Parkinsans" w:hAnsi="Parkinsans"/>
+          <w:highlight w:val="lightGray"/>
+        </w:rPr>
+      </w:pPr>
+      <w:r>
+        <w:rPr>
+          <w:rFonts w:ascii="Parkinsans" w:hAnsi="Parkinsans"/>
+        </w:rPr>
+        <w:t xml:space="preserve">La </w:t>
+      </w:r>
+      <w:r>
+        <w:rPr>
+          <w:rFonts w:ascii="Parkinsans" w:hAnsi="Parkinsans"/>
+          <w:b/>
+          <w:bCs/>
+        </w:rPr>
+        <w:t xml:space="preserve">méthode </w:t>
+      </w:r>
+      <w:proofErr w:type="spellStart"/>
+      <w:r>
+        <w:rPr>
+          <w:rFonts w:ascii="Parkinsans" w:hAnsi="Parkinsans"/>
+          <w:b/>
+          <w:bCs/>
+        </w:rPr>
+        <w:t>MoSCoW</w:t>
+      </w:r>
+      <w:proofErr w:type="spellEnd"/>
       <w:r>
         <w:rPr>
           <w:rFonts w:ascii="Parkinsans" w:hAnsi="Parkinsans"/>
@@ -6056,12 +6067,21 @@
           <w:rFonts w:ascii="Parkinsans" w:hAnsi="Parkinsans"/>
         </w:rPr>
       </w:pPr>
+      <w:proofErr w:type="spellStart"/>
       <w:r>
         <w:rPr>
           <w:rFonts w:ascii="Parkinsans" w:hAnsi="Parkinsans"/>
           <w:highlight w:val="yellow"/>
         </w:rPr>
-        <w:t>Should have (Devrait avoir)</w:t>
+        <w:t>Should</w:t>
+      </w:r>
+      <w:proofErr w:type="spellEnd"/>
+      <w:r>
+        <w:rPr>
+          <w:rFonts w:ascii="Parkinsans" w:hAnsi="Parkinsans"/>
+          <w:highlight w:val="yellow"/>
+        </w:rPr>
+        <w:t xml:space="preserve"> have (Devrait avoir)</w:t>
       </w:r>
       <w:r>
         <w:rPr>
@@ -6092,12 +6112,21 @@
           <w:rFonts w:ascii="Parkinsans" w:hAnsi="Parkinsans"/>
         </w:rPr>
       </w:pPr>
+      <w:proofErr w:type="spellStart"/>
       <w:r>
         <w:rPr>
           <w:rFonts w:ascii="Parkinsans" w:hAnsi="Parkinsans"/>
           <w:highlight w:val="darkGreen"/>
         </w:rPr>
-        <w:t>Could have (Pourrait avoir)</w:t>
+        <w:t>Could</w:t>
+      </w:r>
+      <w:proofErr w:type="spellEnd"/>
+      <w:r>
+        <w:rPr>
+          <w:rFonts w:ascii="Parkinsans" w:hAnsi="Parkinsans"/>
+          <w:highlight w:val="darkGreen"/>
+        </w:rPr>
+        <w:t xml:space="preserve"> have (Pourrait avoir)</w:t>
       </w:r>
       <w:r>
         <w:rPr>
@@ -6128,12 +6157,21 @@
           <w:rFonts w:ascii="Parkinsans" w:hAnsi="Parkinsans"/>
         </w:rPr>
       </w:pPr>
+      <w:proofErr w:type="spellStart"/>
       <w:r>
         <w:rPr>
           <w:rFonts w:ascii="Parkinsans" w:hAnsi="Parkinsans"/>
           <w:highlight w:val="darkGray"/>
         </w:rPr>
-        <w:t>Won't have (N'aura pas)</w:t>
+        <w:t>Won't</w:t>
+      </w:r>
+      <w:proofErr w:type="spellEnd"/>
+      <w:r>
+        <w:rPr>
+          <w:rFonts w:ascii="Parkinsans" w:hAnsi="Parkinsans"/>
+          <w:highlight w:val="darkGray"/>
+        </w:rPr>
+        <w:t xml:space="preserve"> have (N'aura pas)</w:t>
       </w:r>
       <w:r>
         <w:rPr>
@@ -6540,7 +6578,21 @@
         <w:rPr>
           <w:rFonts w:ascii="Parkinsans" w:hAnsi="Parkinsans"/>
         </w:rPr>
-        <w:t>Chaque carte représente une tâche, classée selon la méthode MoSCoW, et peut être déplacée entre les listes représentant les étapes du projet (Kanban).</w:t>
+        <w:t xml:space="preserve">Chaque carte représente une tâche, classée selon la méthode </w:t>
+      </w:r>
+      <w:proofErr w:type="spellStart"/>
+      <w:r>
+        <w:rPr>
+          <w:rFonts w:ascii="Parkinsans" w:hAnsi="Parkinsans"/>
+        </w:rPr>
+        <w:t>MoSCoW</w:t>
+      </w:r>
+      <w:proofErr w:type="spellEnd"/>
+      <w:r>
+        <w:rPr>
+          <w:rFonts w:ascii="Parkinsans" w:hAnsi="Parkinsans"/>
+        </w:rPr>
+        <w:t>, et peut être déplacée entre les listes représentant les étapes du projet (Kanban).</w:t>
       </w:r>
     </w:p>
     <w:p>
@@ -6592,21 +6644,13 @@
         <w:rPr>
           <w:rFonts w:ascii="Parkinsans" w:hAnsi="Parkinsans"/>
         </w:rPr>
-        <w:t>L'</w:t>
-      </w:r>
-      <w:r>
-        <w:rPr>
-          <w:rFonts w:ascii="Parkinsans" w:hAnsi="Parkinsans"/>
-          <w:b/>
-          <w:bCs/>
-        </w:rPr>
-        <w:t>approche agile</w:t>
-      </w:r>
-      <w:r>
-        <w:rPr>
-          <w:rFonts w:ascii="Parkinsans" w:hAnsi="Parkinsans"/>
-        </w:rPr>
-        <w:t xml:space="preserve"> a permis de structurer mon travail et de maintenir une organisation rigoureuse, même en travaillant seul</w:t>
+        <w:t>L'approche agile a permis de structurer mon travail et de maintenir une</w:t>
+      </w:r>
+      <w:r>
+        <w:rPr>
+          <w:rFonts w:ascii="Parkinsans" w:hAnsi="Parkinsans"/>
+        </w:rPr>
+        <w:t xml:space="preserve"> organisation rigoureuse, même en travaillant seul</w:t>
       </w:r>
       <w:r>
         <w:rPr>
@@ -6858,20 +6902,20 @@
       <w:pPr>
         <w:pStyle w:val="Titre2"/>
       </w:pPr>
-      <w:bookmarkStart w:id="15" w:name="_Toc195561152"/>
-      <w:bookmarkStart w:id="16" w:name="_Hlk195559557"/>
+      <w:bookmarkStart w:id="15" w:name="_Hlk195559557"/>
+      <w:bookmarkStart w:id="16" w:name="_Toc196396153"/>
       <w:r>
         <w:t xml:space="preserve">2. </w:t>
       </w:r>
       <w:r>
         <w:t>Langages</w:t>
       </w:r>
-      <w:bookmarkEnd w:id="15"/>
+      <w:bookmarkEnd w:id="16"/>
       <w:r>
         <w:t xml:space="preserve"> </w:t>
       </w:r>
     </w:p>
-    <w:bookmarkEnd w:id="16"/>
+    <w:bookmarkEnd w:id="15"/>
     <w:p>
       <w:pPr>
         <w:spacing w:after="0" w:line="240" w:lineRule="auto"/>
@@ -6917,7 +6961,25 @@
           <w:b/>
           <w:bCs/>
         </w:rPr>
-        <w:t>HTML (HyperText Markup Language)</w:t>
+        <w:t xml:space="preserve">HTML (HyperText Markup </w:t>
+      </w:r>
+      <w:proofErr w:type="spellStart"/>
+      <w:r>
+        <w:rPr>
+          <w:rFonts w:ascii="Parkinsans" w:hAnsi="Parkinsans"/>
+          <w:b/>
+          <w:bCs/>
+        </w:rPr>
+        <w:t>Language</w:t>
+      </w:r>
+      <w:proofErr w:type="spellEnd"/>
+      <w:r>
+        <w:rPr>
+          <w:rFonts w:ascii="Parkinsans" w:hAnsi="Parkinsans"/>
+          <w:b/>
+          <w:bCs/>
+        </w:rPr>
+        <w:t>)</w:t>
       </w:r>
       <w:r>
         <w:rPr>
@@ -6955,7 +7017,25 @@
           <w:b/>
           <w:bCs/>
         </w:rPr>
-        <w:t>CSS (Cascading Style Sheets)</w:t>
+        <w:t>CSS (</w:t>
+      </w:r>
+      <w:proofErr w:type="spellStart"/>
+      <w:r>
+        <w:rPr>
+          <w:rFonts w:ascii="Parkinsans" w:hAnsi="Parkinsans"/>
+          <w:b/>
+          <w:bCs/>
+        </w:rPr>
+        <w:t>Cascading</w:t>
+      </w:r>
+      <w:proofErr w:type="spellEnd"/>
+      <w:r>
+        <w:rPr>
+          <w:rFonts w:ascii="Parkinsans" w:hAnsi="Parkinsans"/>
+          <w:b/>
+          <w:bCs/>
+        </w:rPr>
+        <w:t xml:space="preserve"> Style Sheets)</w:t>
       </w:r>
       <w:r>
         <w:rPr>
@@ -7009,7 +7089,20 @@
         <w:rPr>
           <w:rFonts w:ascii="Parkinsans" w:hAnsi="Parkinsans"/>
         </w:rPr>
-        <w:t> : Langage de programmation permettant d'ajouter de l'interactivité et des fonctionnalités dynamiques aux pages web (carrousel, menu burger).</w:t>
+        <w:t> : Langage de programmation permettant d'ajouter de l'interactivité et des fonctionnalités dynamiques aux pages web (</w:t>
+      </w:r>
+      <w:r>
+        <w:rPr>
+          <w:rFonts w:ascii="Parkinsans" w:hAnsi="Parkinsans"/>
+          <w:highlight w:val="magenta"/>
+        </w:rPr>
+        <w:t>carrousel</w:t>
+      </w:r>
+      <w:r>
+        <w:rPr>
+          <w:rFonts w:ascii="Parkinsans" w:hAnsi="Parkinsans"/>
+        </w:rPr>
+        <w:t>, menu burger).</w:t>
       </w:r>
     </w:p>
     <w:p>
@@ -7072,14 +7165,34 @@
         </w:rPr>
         <w:t>(</w:t>
       </w:r>
+      <w:proofErr w:type="spellStart"/>
       <w:r>
         <w:rPr>
           <w:rFonts w:ascii="Parkinsans" w:hAnsi="Parkinsans"/>
           <w:b/>
           <w:bCs/>
         </w:rPr>
-        <w:t>Hypertext Preprocessor</w:t>
-      </w:r>
+        <w:t>Hypertext</w:t>
+      </w:r>
+      <w:proofErr w:type="spellEnd"/>
+      <w:r>
+        <w:rPr>
+          <w:rFonts w:ascii="Parkinsans" w:hAnsi="Parkinsans"/>
+          <w:b/>
+          <w:bCs/>
+        </w:rPr>
+        <w:t xml:space="preserve"> </w:t>
+      </w:r>
+      <w:proofErr w:type="spellStart"/>
+      <w:r>
+        <w:rPr>
+          <w:rFonts w:ascii="Parkinsans" w:hAnsi="Parkinsans"/>
+          <w:b/>
+          <w:bCs/>
+        </w:rPr>
+        <w:t>Preprocessor</w:t>
+      </w:r>
+      <w:proofErr w:type="spellEnd"/>
       <w:r>
         <w:rPr>
           <w:rFonts w:ascii="Parkinsans" w:hAnsi="Parkinsans"/>
@@ -7124,259 +7237,152 @@
           <w:b/>
           <w:bCs/>
         </w:rPr>
-        <w:t>SQL (Structured Query Language)</w:t>
-      </w:r>
-      <w:r>
-        <w:rPr>
-          <w:rFonts w:ascii="Parkinsans" w:hAnsi="Parkinsans"/>
-        </w:rPr>
-        <w:t> : Langage de requête utilisé pour interagir avec des bases de données relationnelles. Il permet de récupérer, de modifier et de gérer des données stockées dans des tables.</w:t>
-      </w:r>
-    </w:p>
-    <w:p>
-      <w:pPr>
-        <w:spacing w:after="0" w:line="240" w:lineRule="auto"/>
-        <w:jc w:val="both"/>
-        <w:rPr>
-          <w:rFonts w:ascii="Parkinsans" w:hAnsi="Parkinsans"/>
-        </w:rPr>
-      </w:pPr>
-    </w:p>
-    <w:p>
-      <w:pPr>
-        <w:spacing w:after="0" w:line="240" w:lineRule="auto"/>
-        <w:contextualSpacing/>
-        <w:mirrorIndents/>
-        <w:jc w:val="both"/>
-        <w:rPr>
-          <w:rFonts w:ascii="Parkinsans" w:hAnsi="Parkinsans" w:cstheme="minorHAnsi"/>
-        </w:rPr>
-      </w:pPr>
-    </w:p>
-    <w:p>
-      <w:pPr>
-        <w:pStyle w:val="Titre2"/>
-      </w:pPr>
-      <w:bookmarkStart w:id="17" w:name="_Toc195561153"/>
-      <w:r>
-        <w:t xml:space="preserve">3. </w:t>
-      </w:r>
-      <w:r>
-        <w:t>Technologies</w:t>
-      </w:r>
-      <w:bookmarkEnd w:id="17"/>
-    </w:p>
-    <w:p>
-      <w:pPr>
-        <w:pStyle w:val="Titre2"/>
-      </w:pPr>
-    </w:p>
-    <w:p>
-      <w:pPr>
-        <w:spacing w:after="0" w:line="240" w:lineRule="auto"/>
-        <w:jc w:val="both"/>
-        <w:rPr>
-          <w:rFonts w:ascii="Parkinsans" w:hAnsi="Parkinsans"/>
-        </w:rPr>
-      </w:pPr>
-      <w:r>
-        <w:rPr>
-          <w:rStyle w:val="soussoustitreCar"/>
-        </w:rPr>
-        <w:t>Symfony</w:t>
-      </w:r>
-    </w:p>
-    <w:p>
-      <w:pPr>
-        <w:spacing w:after="0" w:line="240" w:lineRule="auto"/>
-        <w:jc w:val="both"/>
-        <w:rPr>
-          <w:rFonts w:ascii="Parkinsans" w:hAnsi="Parkinsans"/>
-        </w:rPr>
-      </w:pPr>
-    </w:p>
-    <w:p>
-      <w:pPr>
-        <w:spacing w:after="0" w:line="240" w:lineRule="auto"/>
-        <w:jc w:val="both"/>
-        <w:rPr>
-          <w:rFonts w:ascii="Parkinsans" w:hAnsi="Parkinsans"/>
-        </w:rPr>
-      </w:pPr>
+        <w:t>SQL (</w:t>
+      </w:r>
+      <w:proofErr w:type="spellStart"/>
       <w:r>
         <w:rPr>
           <w:rFonts w:ascii="Parkinsans" w:hAnsi="Parkinsans"/>
           <w:b/>
           <w:bCs/>
         </w:rPr>
-        <w:t>Framework</w:t>
-      </w:r>
-      <w:r>
-        <w:rPr>
-          <w:rFonts w:ascii="Parkinsans" w:hAnsi="Parkinsans"/>
-        </w:rPr>
-        <w:t xml:space="preserve"> </w:t>
-      </w:r>
+        <w:t>Structured</w:t>
+      </w:r>
+      <w:proofErr w:type="spellEnd"/>
       <w:r>
         <w:rPr>
           <w:rFonts w:ascii="Parkinsans" w:hAnsi="Parkinsans"/>
           <w:b/>
           <w:bCs/>
         </w:rPr>
-        <w:t>PHP</w:t>
-      </w:r>
-      <w:r>
-        <w:rPr>
-          <w:rFonts w:ascii="Parkinsans" w:hAnsi="Parkinsans"/>
-        </w:rPr>
-        <w:t xml:space="preserve"> doté d'une architecture </w:t>
-      </w:r>
+        <w:t xml:space="preserve"> </w:t>
+      </w:r>
+      <w:proofErr w:type="spellStart"/>
       <w:r>
         <w:rPr>
           <w:rFonts w:ascii="Parkinsans" w:hAnsi="Parkinsans"/>
           <w:b/>
           <w:bCs/>
         </w:rPr>
-        <w:t>Modèle-Vue-Contrôleur (MVC)</w:t>
-      </w:r>
-      <w:r>
-        <w:rPr>
-          <w:rFonts w:ascii="Parkinsans" w:hAnsi="Parkinsans"/>
-        </w:rPr>
-        <w:t xml:space="preserve"> qui favorise une organisation claire du code, facilitant ainsi la séparation des responsabilités et la maintenance. </w:t>
-      </w:r>
-    </w:p>
-    <w:p>
-      <w:pPr>
-        <w:spacing w:after="0" w:line="240" w:lineRule="auto"/>
-        <w:jc w:val="both"/>
-        <w:rPr>
-          <w:rFonts w:ascii="Parkinsans" w:hAnsi="Parkinsans"/>
-        </w:rPr>
-      </w:pPr>
-    </w:p>
-    <w:p>
-      <w:pPr>
-        <w:spacing w:after="0" w:line="240" w:lineRule="auto"/>
-        <w:jc w:val="both"/>
-        <w:rPr>
-          <w:rFonts w:ascii="Parkinsans" w:hAnsi="Parkinsans"/>
-        </w:rPr>
-      </w:pPr>
-      <w:r>
-        <w:rPr>
-          <w:rFonts w:ascii="Parkinsans" w:hAnsi="Parkinsans"/>
-        </w:rPr>
-        <w:t>Ses composants réutilisables (formulaires, routes, sécurité) et sa haute configurabilité permettent de l'adapter précisément aux besoins de chaque projet.</w:t>
-      </w:r>
-    </w:p>
-    <w:p>
-      <w:pPr>
-        <w:spacing w:after="0" w:line="240" w:lineRule="auto"/>
-        <w:jc w:val="both"/>
-        <w:rPr>
-          <w:rFonts w:ascii="Parkinsans" w:hAnsi="Parkinsans"/>
-        </w:rPr>
-      </w:pPr>
-    </w:p>
-    <w:p>
-      <w:pPr>
-        <w:spacing w:after="0" w:line="240" w:lineRule="auto"/>
-        <w:jc w:val="both"/>
-        <w:rPr>
-          <w:rFonts w:ascii="Parkinsans" w:hAnsi="Parkinsans"/>
-        </w:rPr>
-      </w:pPr>
-    </w:p>
-    <w:p>
-      <w:pPr>
-        <w:pStyle w:val="soussoustitre"/>
-      </w:pPr>
-      <w:r>
-        <w:t>Doctrine</w:t>
-      </w:r>
-      <w:r>
-        <w:t> </w:t>
-      </w:r>
-    </w:p>
-    <w:p>
-      <w:pPr>
-        <w:spacing w:after="0" w:line="240" w:lineRule="auto"/>
-        <w:jc w:val="both"/>
-        <w:rPr>
-          <w:rFonts w:ascii="Parkinsans" w:hAnsi="Parkinsans"/>
-        </w:rPr>
-      </w:pPr>
-    </w:p>
-    <w:p>
-      <w:pPr>
-        <w:spacing w:after="0" w:line="240" w:lineRule="auto"/>
-        <w:jc w:val="both"/>
-        <w:rPr>
-          <w:rFonts w:ascii="Parkinsans" w:hAnsi="Parkinsans"/>
-        </w:rPr>
-      </w:pPr>
+        <w:t>Query</w:t>
+      </w:r>
+      <w:proofErr w:type="spellEnd"/>
       <w:r>
         <w:rPr>
           <w:rFonts w:ascii="Parkinsans" w:hAnsi="Parkinsans"/>
           <w:b/>
           <w:bCs/>
         </w:rPr>
-        <w:t>Object Relationnal Mapping (ORM)</w:t>
-      </w:r>
-      <w:r>
-        <w:rPr>
-          <w:rFonts w:ascii="Parkinsans" w:hAnsi="Parkinsans"/>
-        </w:rPr>
-        <w:t xml:space="preserve"> qui établit une passerelle entre PHP et la base de données relationnelle MySQL. </w:t>
-      </w:r>
-    </w:p>
-    <w:p>
-      <w:pPr>
-        <w:spacing w:after="0" w:line="240" w:lineRule="auto"/>
-        <w:jc w:val="both"/>
-        <w:rPr>
-          <w:rFonts w:ascii="Parkinsans" w:hAnsi="Parkinsans"/>
-        </w:rPr>
-      </w:pPr>
-    </w:p>
-    <w:p>
-      <w:pPr>
-        <w:spacing w:after="0" w:line="240" w:lineRule="auto"/>
-        <w:jc w:val="both"/>
-        <w:rPr>
-          <w:rFonts w:ascii="Parkinsans" w:hAnsi="Parkinsans"/>
-        </w:rPr>
-      </w:pPr>
-      <w:r>
-        <w:rPr>
-          <w:rFonts w:ascii="Parkinsans" w:hAnsi="Parkinsans"/>
-        </w:rPr>
-        <w:t xml:space="preserve">Son approche orientée objet permet de manipuler les données avec </w:t>
-      </w:r>
-      <w:r>
-        <w:rPr>
-          <w:rFonts w:ascii="Parkinsans" w:hAnsi="Parkinsans" w:cstheme="minorHAnsi"/>
+        <w:t xml:space="preserve"> </w:t>
+      </w:r>
+      <w:proofErr w:type="spellStart"/>
+      <w:r>
+        <w:rPr>
+          <w:rFonts w:ascii="Parkinsans" w:hAnsi="Parkinsans"/>
           <w:b/>
           <w:bCs/>
         </w:rPr>
-        <w:t>Doctrine Query Language (</w:t>
-      </w:r>
+        <w:t>Language</w:t>
+      </w:r>
+      <w:proofErr w:type="spellEnd"/>
       <w:r>
         <w:rPr>
           <w:rFonts w:ascii="Parkinsans" w:hAnsi="Parkinsans"/>
           <w:b/>
           <w:bCs/>
         </w:rPr>
-        <w:t>DQL</w:t>
-      </w:r>
+        <w:t>)</w:t>
+      </w:r>
+      <w:r>
+        <w:rPr>
+          <w:rFonts w:ascii="Parkinsans" w:hAnsi="Parkinsans"/>
+        </w:rPr>
+        <w:t> : Langage de requête utilisé pour interagir avec des bases de données relationnelles. Il permet de récupérer, de modifier et de gérer des données stockées dans des tables.</w:t>
+      </w:r>
+    </w:p>
+    <w:p>
+      <w:pPr>
+        <w:spacing w:after="0" w:line="240" w:lineRule="auto"/>
+        <w:jc w:val="both"/>
+        <w:rPr>
+          <w:rFonts w:ascii="Parkinsans" w:hAnsi="Parkinsans"/>
+        </w:rPr>
+      </w:pPr>
+    </w:p>
+    <w:p>
+      <w:pPr>
+        <w:spacing w:after="0" w:line="240" w:lineRule="auto"/>
+        <w:contextualSpacing/>
+        <w:mirrorIndents/>
+        <w:jc w:val="both"/>
+        <w:rPr>
+          <w:rFonts w:ascii="Parkinsans" w:hAnsi="Parkinsans" w:cstheme="minorHAnsi"/>
+        </w:rPr>
+      </w:pPr>
+    </w:p>
+    <w:p>
+      <w:pPr>
+        <w:pStyle w:val="Titre2"/>
+      </w:pPr>
+      <w:bookmarkStart w:id="17" w:name="_Toc196396154"/>
+      <w:r>
+        <w:t xml:space="preserve">3. </w:t>
+      </w:r>
+      <w:r>
+        <w:t>Technologies</w:t>
+      </w:r>
+      <w:bookmarkEnd w:id="17"/>
+    </w:p>
+    <w:p>
+      <w:pPr>
+        <w:pStyle w:val="Titre2"/>
+      </w:pPr>
+    </w:p>
+    <w:p>
+      <w:pPr>
+        <w:spacing w:after="0" w:line="240" w:lineRule="auto"/>
+        <w:jc w:val="both"/>
+        <w:rPr>
+          <w:rFonts w:ascii="Parkinsans" w:hAnsi="Parkinsans"/>
+        </w:rPr>
+      </w:pPr>
+      <w:r>
+        <w:rPr>
+          <w:rStyle w:val="soussoustitreCar"/>
+        </w:rPr>
+        <w:t>Symfony</w:t>
+      </w:r>
+    </w:p>
+    <w:p>
+      <w:pPr>
+        <w:spacing w:after="0" w:line="240" w:lineRule="auto"/>
+        <w:jc w:val="both"/>
+        <w:rPr>
+          <w:rFonts w:ascii="Parkinsans" w:hAnsi="Parkinsans"/>
+        </w:rPr>
+      </w:pPr>
+    </w:p>
+    <w:p>
+      <w:pPr>
+        <w:spacing w:after="0" w:line="240" w:lineRule="auto"/>
+        <w:jc w:val="both"/>
+        <w:rPr>
+          <w:rFonts w:ascii="Parkinsans" w:hAnsi="Parkinsans"/>
+        </w:rPr>
+      </w:pPr>
       <w:r>
         <w:rPr>
           <w:rFonts w:ascii="Parkinsans" w:hAnsi="Parkinsans"/>
           <w:b/>
           <w:bCs/>
         </w:rPr>
-        <w:t>)</w:t>
+        <w:t>Framework</w:t>
+      </w:r>
+      <w:r>
+        <w:rPr>
+          <w:rFonts w:ascii="Parkinsans" w:hAnsi="Parkinsans"/>
+        </w:rPr>
+        <w:t xml:space="preserve"> </w:t>
       </w:r>
       <w:r>
         <w:rPr>
@@ -7384,13 +7390,13 @@
           <w:b/>
           <w:bCs/>
         </w:rPr>
-        <w:t>,</w:t>
-      </w:r>
-      <w:r>
-        <w:rPr>
-          <w:rFonts w:ascii="Parkinsans" w:hAnsi="Parkinsans"/>
-        </w:rPr>
-        <w:t xml:space="preserve"> un langage de requête intuitif, évitant ainsi l'écriture de </w:t>
+        <w:t>PHP</w:t>
+      </w:r>
+      <w:r>
+        <w:rPr>
+          <w:rFonts w:ascii="Parkinsans" w:hAnsi="Parkinsans"/>
+        </w:rPr>
+        <w:t xml:space="preserve"> doté d'une architecture </w:t>
       </w:r>
       <w:r>
         <w:rPr>
@@ -7398,27 +7404,302 @@
           <w:b/>
           <w:bCs/>
         </w:rPr>
-        <w:t>Structured Query Language (</w:t>
-      </w:r>
+        <w:t>Modèle-Vue-Contrôleur (MVC)</w:t>
+      </w:r>
+      <w:r>
+        <w:rPr>
+          <w:rFonts w:ascii="Parkinsans" w:hAnsi="Parkinsans"/>
+        </w:rPr>
+        <w:t xml:space="preserve"> qui favorise une organisation claire du code, facilitant ainsi la séparation des responsabilités et la maintenance. </w:t>
+      </w:r>
+    </w:p>
+    <w:p>
+      <w:pPr>
+        <w:spacing w:after="0" w:line="240" w:lineRule="auto"/>
+        <w:jc w:val="both"/>
+        <w:rPr>
+          <w:rFonts w:ascii="Parkinsans" w:hAnsi="Parkinsans"/>
+        </w:rPr>
+      </w:pPr>
+    </w:p>
+    <w:p>
+      <w:pPr>
+        <w:spacing w:after="0" w:line="240" w:lineRule="auto"/>
+        <w:jc w:val="both"/>
+        <w:rPr>
+          <w:rFonts w:ascii="Parkinsans" w:hAnsi="Parkinsans"/>
+        </w:rPr>
+      </w:pPr>
+      <w:r>
+        <w:rPr>
+          <w:rFonts w:ascii="Parkinsans" w:hAnsi="Parkinsans"/>
+        </w:rPr>
+        <w:t xml:space="preserve">Ses composants réutilisables (formulaires, routes, sécurité) et sa haute </w:t>
+      </w:r>
+      <w:proofErr w:type="spellStart"/>
+      <w:r>
+        <w:rPr>
+          <w:rFonts w:ascii="Parkinsans" w:hAnsi="Parkinsans"/>
+        </w:rPr>
+        <w:t>configurabilité</w:t>
+      </w:r>
+      <w:proofErr w:type="spellEnd"/>
+      <w:r>
+        <w:rPr>
+          <w:rFonts w:ascii="Parkinsans" w:hAnsi="Parkinsans"/>
+        </w:rPr>
+        <w:t xml:space="preserve"> permettent de l'adapter précisément aux besoins de chaque projet.</w:t>
+      </w:r>
+    </w:p>
+    <w:p>
+      <w:pPr>
+        <w:spacing w:after="0" w:line="240" w:lineRule="auto"/>
+        <w:jc w:val="both"/>
+        <w:rPr>
+          <w:rFonts w:ascii="Parkinsans" w:hAnsi="Parkinsans"/>
+        </w:rPr>
+      </w:pPr>
+    </w:p>
+    <w:p>
+      <w:pPr>
+        <w:spacing w:after="0" w:line="240" w:lineRule="auto"/>
+        <w:jc w:val="both"/>
+        <w:rPr>
+          <w:rFonts w:ascii="Parkinsans" w:hAnsi="Parkinsans"/>
+        </w:rPr>
+      </w:pPr>
+    </w:p>
+    <w:p>
+      <w:pPr>
+        <w:pStyle w:val="soussoustitre"/>
+      </w:pPr>
+      <w:r>
+        <w:t>Doctrine</w:t>
+      </w:r>
+      <w:r>
+        <w:t> </w:t>
+      </w:r>
+    </w:p>
+    <w:p>
+      <w:pPr>
+        <w:spacing w:after="0" w:line="240" w:lineRule="auto"/>
+        <w:jc w:val="both"/>
+        <w:rPr>
+          <w:rFonts w:ascii="Parkinsans" w:hAnsi="Parkinsans"/>
+        </w:rPr>
+      </w:pPr>
+    </w:p>
+    <w:p>
+      <w:pPr>
+        <w:spacing w:after="0" w:line="240" w:lineRule="auto"/>
+        <w:jc w:val="both"/>
+        <w:rPr>
+          <w:rFonts w:ascii="Parkinsans" w:hAnsi="Parkinsans"/>
+        </w:rPr>
+      </w:pPr>
       <w:r>
         <w:rPr>
           <w:rFonts w:ascii="Parkinsans" w:hAnsi="Parkinsans"/>
           <w:b/>
           <w:bCs/>
         </w:rPr>
-        <w:t>SQL</w:t>
-      </w:r>
+        <w:t xml:space="preserve">Object </w:t>
+      </w:r>
+      <w:proofErr w:type="spellStart"/>
       <w:r>
         <w:rPr>
           <w:rFonts w:ascii="Parkinsans" w:hAnsi="Parkinsans"/>
           <w:b/>
           <w:bCs/>
         </w:rPr>
+        <w:t>Relationnal</w:t>
+      </w:r>
+      <w:proofErr w:type="spellEnd"/>
+      <w:r>
+        <w:rPr>
+          <w:rFonts w:ascii="Parkinsans" w:hAnsi="Parkinsans"/>
+          <w:b/>
+          <w:bCs/>
+        </w:rPr>
+        <w:t xml:space="preserve"> Mapping (ORM)</w:t>
+      </w:r>
+      <w:r>
+        <w:rPr>
+          <w:rFonts w:ascii="Parkinsans" w:hAnsi="Parkinsans"/>
+        </w:rPr>
+        <w:t xml:space="preserve"> qui établit une passerelle entre PHP et la base de données relationnelle MySQL. </w:t>
+      </w:r>
+    </w:p>
+    <w:p>
+      <w:pPr>
+        <w:spacing w:after="0" w:line="240" w:lineRule="auto"/>
+        <w:jc w:val="both"/>
+        <w:rPr>
+          <w:rFonts w:ascii="Parkinsans" w:hAnsi="Parkinsans"/>
+        </w:rPr>
+      </w:pPr>
+    </w:p>
+    <w:p>
+      <w:pPr>
+        <w:spacing w:after="0" w:line="240" w:lineRule="auto"/>
+        <w:jc w:val="both"/>
+        <w:rPr>
+          <w:rFonts w:ascii="Parkinsans" w:hAnsi="Parkinsans"/>
+        </w:rPr>
+      </w:pPr>
+      <w:r>
+        <w:rPr>
+          <w:rFonts w:ascii="Parkinsans" w:hAnsi="Parkinsans"/>
+        </w:rPr>
+        <w:t xml:space="preserve">Son approche orientée objet permet de manipuler les données avec </w:t>
+      </w:r>
+      <w:r>
+        <w:rPr>
+          <w:rFonts w:ascii="Parkinsans" w:hAnsi="Parkinsans" w:cstheme="minorHAnsi"/>
+          <w:b/>
+          <w:bCs/>
+        </w:rPr>
+        <w:t xml:space="preserve">Doctrine </w:t>
+      </w:r>
+      <w:proofErr w:type="spellStart"/>
+      <w:r>
+        <w:rPr>
+          <w:rFonts w:ascii="Parkinsans" w:hAnsi="Parkinsans" w:cstheme="minorHAnsi"/>
+          <w:b/>
+          <w:bCs/>
+        </w:rPr>
+        <w:t>Query</w:t>
+      </w:r>
+      <w:proofErr w:type="spellEnd"/>
+      <w:r>
+        <w:rPr>
+          <w:rFonts w:ascii="Parkinsans" w:hAnsi="Parkinsans" w:cstheme="minorHAnsi"/>
+          <w:b/>
+          <w:bCs/>
+        </w:rPr>
+        <w:t xml:space="preserve"> </w:t>
+      </w:r>
+      <w:proofErr w:type="spellStart"/>
+      <w:r>
+        <w:rPr>
+          <w:rFonts w:ascii="Parkinsans" w:hAnsi="Parkinsans" w:cstheme="minorHAnsi"/>
+          <w:b/>
+          <w:bCs/>
+        </w:rPr>
+        <w:t>Language</w:t>
+      </w:r>
+      <w:proofErr w:type="spellEnd"/>
+      <w:r>
+        <w:rPr>
+          <w:rFonts w:ascii="Parkinsans" w:hAnsi="Parkinsans" w:cstheme="minorHAnsi"/>
+          <w:b/>
+          <w:bCs/>
+        </w:rPr>
+        <w:t xml:space="preserve"> (</w:t>
+      </w:r>
+      <w:r>
+        <w:rPr>
+          <w:rFonts w:ascii="Parkinsans" w:hAnsi="Parkinsans"/>
+          <w:b/>
+          <w:bCs/>
+        </w:rPr>
+        <w:t>DQL</w:t>
+      </w:r>
+      <w:r>
+        <w:rPr>
+          <w:rFonts w:ascii="Parkinsans" w:hAnsi="Parkinsans"/>
+          <w:b/>
+          <w:bCs/>
+        </w:rPr>
         <w:t>)</w:t>
       </w:r>
       <w:r>
         <w:rPr>
           <w:rFonts w:ascii="Parkinsans" w:hAnsi="Parkinsans"/>
+          <w:b/>
+          <w:bCs/>
+        </w:rPr>
+        <w:t>,</w:t>
+      </w:r>
+      <w:r>
+        <w:rPr>
+          <w:rFonts w:ascii="Parkinsans" w:hAnsi="Parkinsans"/>
+        </w:rPr>
+        <w:t xml:space="preserve"> un langage de requête intuitif, évitant ainsi l'écriture de </w:t>
+      </w:r>
+      <w:proofErr w:type="spellStart"/>
+      <w:r>
+        <w:rPr>
+          <w:rFonts w:ascii="Parkinsans" w:hAnsi="Parkinsans"/>
+          <w:b/>
+          <w:bCs/>
+        </w:rPr>
+        <w:t>Structured</w:t>
+      </w:r>
+      <w:proofErr w:type="spellEnd"/>
+      <w:r>
+        <w:rPr>
+          <w:rFonts w:ascii="Parkinsans" w:hAnsi="Parkinsans"/>
+          <w:b/>
+          <w:bCs/>
+        </w:rPr>
+        <w:t xml:space="preserve"> </w:t>
+      </w:r>
+      <w:proofErr w:type="spellStart"/>
+      <w:r>
+        <w:rPr>
+          <w:rFonts w:ascii="Parkinsans" w:hAnsi="Parkinsans"/>
+          <w:b/>
+          <w:bCs/>
+        </w:rPr>
+        <w:t>Query</w:t>
+      </w:r>
+      <w:proofErr w:type="spellEnd"/>
+      <w:r>
+        <w:rPr>
+          <w:rFonts w:ascii="Parkinsans" w:hAnsi="Parkinsans"/>
+          <w:b/>
+          <w:bCs/>
+        </w:rPr>
+        <w:t xml:space="preserve"> </w:t>
+      </w:r>
+      <w:proofErr w:type="spellStart"/>
+      <w:r>
+        <w:rPr>
+          <w:rFonts w:ascii="Parkinsans" w:hAnsi="Parkinsans"/>
+          <w:b/>
+          <w:bCs/>
+        </w:rPr>
+        <w:t>Language</w:t>
+      </w:r>
+      <w:proofErr w:type="spellEnd"/>
+      <w:r>
+        <w:rPr>
+          <w:rFonts w:ascii="Parkinsans" w:hAnsi="Parkinsans"/>
+          <w:b/>
+          <w:bCs/>
+        </w:rPr>
+        <w:t xml:space="preserve"> (</w:t>
+      </w:r>
+      <w:r>
+        <w:rPr>
+          <w:rFonts w:ascii="Parkinsans" w:hAnsi="Parkinsans"/>
+          <w:b/>
+          <w:bCs/>
+        </w:rPr>
+        <w:t>SQL</w:t>
+      </w:r>
+      <w:r>
+        <w:rPr>
+          <w:rFonts w:ascii="Parkinsans" w:hAnsi="Parkinsans"/>
+          <w:b/>
+          <w:bCs/>
+        </w:rPr>
+        <w:t>)</w:t>
+      </w:r>
+      <w:r>
+        <w:rPr>
+          <w:rFonts w:ascii="Parkinsans" w:hAnsi="Parkinsans"/>
         </w:rPr>
         <w:t xml:space="preserve"> complexe. </w:t>
       </w:r>
@@ -7493,7 +7774,21 @@
         <w:rPr>
           <w:rFonts w:ascii="Parkinsans" w:hAnsi="Parkinsans"/>
         </w:rPr>
-        <w:t>Moteur de templates de Symfony</w:t>
+        <w:t xml:space="preserve">Moteur de </w:t>
+      </w:r>
+      <w:proofErr w:type="spellStart"/>
+      <w:r>
+        <w:rPr>
+          <w:rFonts w:ascii="Parkinsans" w:hAnsi="Parkinsans"/>
+        </w:rPr>
+        <w:t>templates</w:t>
+      </w:r>
+      <w:proofErr w:type="spellEnd"/>
+      <w:r>
+        <w:rPr>
+          <w:rFonts w:ascii="Parkinsans" w:hAnsi="Parkinsans"/>
+        </w:rPr>
+        <w:t xml:space="preserve"> de Symfony</w:t>
       </w:r>
       <w:r>
         <w:rPr>
@@ -7529,7 +7824,21 @@
         <w:rPr>
           <w:rFonts w:ascii="Parkinsans" w:hAnsi="Parkinsans"/>
         </w:rPr>
-        <w:t xml:space="preserve">L'héritage de templates permet de créer des mises en page réutilisables, réduisant la duplication de code et assurant une cohérence visuelle. </w:t>
+        <w:t xml:space="preserve">L'héritage de </w:t>
+      </w:r>
+      <w:proofErr w:type="spellStart"/>
+      <w:r>
+        <w:rPr>
+          <w:rFonts w:ascii="Parkinsans" w:hAnsi="Parkinsans"/>
+        </w:rPr>
+        <w:t>templates</w:t>
+      </w:r>
+      <w:proofErr w:type="spellEnd"/>
+      <w:r>
+        <w:rPr>
+          <w:rFonts w:ascii="Parkinsans" w:hAnsi="Parkinsans"/>
+        </w:rPr>
+        <w:t xml:space="preserve"> permet de créer des mises en page réutilisables, réduisant la duplication de code et assurant une cohérence visuelle. </w:t>
       </w:r>
     </w:p>
     <w:p>
@@ -7582,7 +7891,7 @@
       <w:pPr>
         <w:pStyle w:val="Titre2"/>
       </w:pPr>
-      <w:bookmarkStart w:id="18" w:name="_Toc195561154"/>
+      <w:bookmarkStart w:id="18" w:name="_Toc196396155"/>
       <w:r>
         <w:t xml:space="preserve">4. </w:t>
       </w:r>
@@ -7732,6 +8041,7 @@
           <w:rFonts w:ascii="Parkinsans" w:hAnsi="Parkinsans"/>
         </w:rPr>
       </w:pPr>
+      <w:proofErr w:type="spellStart"/>
       <w:r>
         <w:rPr>
           <w:rFonts w:ascii="Parkinsans" w:hAnsi="Parkinsans"/>
@@ -7740,11 +8050,26 @@
         </w:rPr>
         <w:t>Prettier</w:t>
       </w:r>
-      <w:r>
-        <w:rPr>
-          <w:rFonts w:ascii="Parkinsans" w:hAnsi="Parkinsans"/>
-        </w:rPr>
-        <w:t> : automatise le formattage du code</w:t>
+      <w:proofErr w:type="spellEnd"/>
+      <w:r>
+        <w:rPr>
+          <w:rFonts w:ascii="Parkinsans" w:hAnsi="Parkinsans"/>
+        </w:rPr>
+        <w:t xml:space="preserve"> : automatise le </w:t>
+      </w:r>
+      <w:proofErr w:type="spellStart"/>
+      <w:r>
+        <w:rPr>
+          <w:rFonts w:ascii="Parkinsans" w:hAnsi="Parkinsans"/>
+        </w:rPr>
+        <w:t>formattage</w:t>
+      </w:r>
+      <w:proofErr w:type="spellEnd"/>
+      <w:r>
+        <w:rPr>
+          <w:rFonts w:ascii="Parkinsans" w:hAnsi="Parkinsans"/>
+        </w:rPr>
+        <w:t xml:space="preserve"> du code</w:t>
       </w:r>
     </w:p>
     <w:p>
@@ -7765,14 +8090,60 @@
           <w:b/>
           <w:bCs/>
         </w:rPr>
-        <w:t>PHP intelephense</w:t>
-      </w:r>
-      <w:r>
-        <w:rPr>
-          <w:rFonts w:ascii="Parkinsans" w:hAnsi="Parkinsans"/>
-        </w:rPr>
-        <w:t> : autocomplétion et verification de refactoring</w:t>
-      </w:r>
+        <w:t xml:space="preserve">PHP </w:t>
+      </w:r>
+      <w:proofErr w:type="spellStart"/>
+      <w:r>
+        <w:rPr>
+          <w:rFonts w:ascii="Parkinsans" w:hAnsi="Parkinsans"/>
+          <w:b/>
+          <w:bCs/>
+        </w:rPr>
+        <w:t>intelephense</w:t>
+      </w:r>
+      <w:proofErr w:type="spellEnd"/>
+      <w:r>
+        <w:rPr>
+          <w:rFonts w:ascii="Parkinsans" w:hAnsi="Parkinsans"/>
+        </w:rPr>
+        <w:t xml:space="preserve"> : </w:t>
+      </w:r>
+      <w:proofErr w:type="spellStart"/>
+      <w:r>
+        <w:rPr>
+          <w:rFonts w:ascii="Parkinsans" w:hAnsi="Parkinsans"/>
+        </w:rPr>
+        <w:t>autocomplétion</w:t>
+      </w:r>
+      <w:proofErr w:type="spellEnd"/>
+      <w:r>
+        <w:rPr>
+          <w:rFonts w:ascii="Parkinsans" w:hAnsi="Parkinsans"/>
+        </w:rPr>
+        <w:t xml:space="preserve"> et </w:t>
+      </w:r>
+      <w:proofErr w:type="spellStart"/>
+      <w:r>
+        <w:rPr>
+          <w:rFonts w:ascii="Parkinsans" w:hAnsi="Parkinsans"/>
+        </w:rPr>
+        <w:t>verification</w:t>
+      </w:r>
+      <w:proofErr w:type="spellEnd"/>
+      <w:r>
+        <w:rPr>
+          <w:rFonts w:ascii="Parkinsans" w:hAnsi="Parkinsans"/>
+        </w:rPr>
+        <w:t xml:space="preserve"> de </w:t>
+      </w:r>
+      <w:proofErr w:type="spellStart"/>
+      <w:r>
+        <w:rPr>
+          <w:rFonts w:ascii="Parkinsans" w:hAnsi="Parkinsans"/>
+        </w:rPr>
+        <w:t>refactoring</w:t>
+      </w:r>
+      <w:proofErr w:type="spellEnd"/>
     </w:p>
     <w:p>
       <w:pPr>
@@ -7798,7 +8169,57 @@
         <w:rPr>
           <w:rFonts w:ascii="Parkinsans" w:hAnsi="Parkinsans"/>
         </w:rPr>
-        <w:t> : Templates réutilisables, Fonctionnalités avancées (héritage de templates, fonctions (ex : path())</w:t>
+        <w:t xml:space="preserve"> : </w:t>
+      </w:r>
+      <w:proofErr w:type="spellStart"/>
+      <w:r>
+        <w:rPr>
+          <w:rFonts w:ascii="Parkinsans" w:hAnsi="Parkinsans"/>
+        </w:rPr>
+        <w:t>Templates</w:t>
+      </w:r>
+      <w:proofErr w:type="spellEnd"/>
+      <w:r>
+        <w:rPr>
+          <w:rFonts w:ascii="Parkinsans" w:hAnsi="Parkinsans"/>
+        </w:rPr>
+        <w:t xml:space="preserve"> réutilisables, Fonctionnalités avancées (héritage de </w:t>
+      </w:r>
+      <w:proofErr w:type="spellStart"/>
+      <w:r>
+        <w:rPr>
+          <w:rFonts w:ascii="Parkinsans" w:hAnsi="Parkinsans"/>
+        </w:rPr>
+        <w:t>templates</w:t>
+      </w:r>
+      <w:proofErr w:type="spellEnd"/>
+      <w:r>
+        <w:rPr>
+          <w:rFonts w:ascii="Parkinsans" w:hAnsi="Parkinsans"/>
+        </w:rPr>
+        <w:t xml:space="preserve">, fonctions (ex : </w:t>
+      </w:r>
+      <w:proofErr w:type="spellStart"/>
+      <w:proofErr w:type="gramStart"/>
+      <w:r>
+        <w:rPr>
+          <w:rFonts w:ascii="Parkinsans" w:hAnsi="Parkinsans"/>
+        </w:rPr>
+        <w:t>path</w:t>
+      </w:r>
+      <w:proofErr w:type="spellEnd"/>
+      <w:r>
+        <w:rPr>
+          <w:rFonts w:ascii="Parkinsans" w:hAnsi="Parkinsans"/>
+        </w:rPr>
+        <w:t>(</w:t>
+      </w:r>
+      <w:proofErr w:type="gramEnd"/>
+      <w:r>
+        <w:rPr>
+          <w:rFonts w:ascii="Parkinsans" w:hAnsi="Parkinsans"/>
+        </w:rPr>
+        <w:t>))</w:t>
       </w:r>
     </w:p>
     <w:p>
@@ -7861,9 +8282,11 @@
       <w:pPr>
         <w:pStyle w:val="soussoustitre"/>
       </w:pPr>
+      <w:proofErr w:type="spellStart"/>
       <w:r>
         <w:t>Laragon</w:t>
       </w:r>
+      <w:proofErr w:type="spellEnd"/>
     </w:p>
     <w:p>
       <w:pPr>
@@ -7919,9 +8342,11 @@
       <w:pPr>
         <w:pStyle w:val="soussoustitre"/>
       </w:pPr>
+      <w:proofErr w:type="spellStart"/>
       <w:r>
         <w:t>HeidiSQL</w:t>
       </w:r>
+      <w:proofErr w:type="spellEnd"/>
     </w:p>
     <w:p>
       <w:pPr>
@@ -8019,8 +8444,13 @@
       <w:pPr>
         <w:pStyle w:val="soussoustitre"/>
       </w:pPr>
-      <w:r>
-        <w:t xml:space="preserve">Github Desktop et </w:t>
+      <w:proofErr w:type="spellStart"/>
+      <w:r>
+        <w:t>Github</w:t>
+      </w:r>
+      <w:proofErr w:type="spellEnd"/>
+      <w:r>
+        <w:t xml:space="preserve"> Desktop et </w:t>
       </w:r>
       <w:r>
         <w:t>GitHub</w:t>
@@ -8047,452 +8477,108 @@
           <w:rFonts w:ascii="Parkinsans" w:hAnsi="Parkinsans" w:cstheme="minorHAnsi"/>
         </w:rPr>
       </w:pPr>
+      <w:proofErr w:type="spellStart"/>
       <w:r>
         <w:rPr>
           <w:rFonts w:ascii="Parkinsans" w:hAnsi="Parkinsans" w:cstheme="minorHAnsi"/>
           <w:b/>
           <w:bCs/>
         </w:rPr>
-        <w:t>Github deskto</w:t>
-      </w:r>
+        <w:t>Github</w:t>
+      </w:r>
+      <w:proofErr w:type="spellEnd"/>
       <w:r>
         <w:rPr>
           <w:rFonts w:ascii="Parkinsans" w:hAnsi="Parkinsans" w:cstheme="minorHAnsi"/>
           <w:b/>
           <w:bCs/>
         </w:rPr>
-        <w:t>p</w:t>
-      </w:r>
-      <w:r>
-        <w:rPr>
-          <w:rFonts w:ascii="Parkinsans" w:hAnsi="Parkinsans" w:cstheme="minorHAnsi"/>
-        </w:rPr>
-        <w:t xml:space="preserve">, grâce à son interface intuitive, </w:t>
-      </w:r>
-      <w:r>
-        <w:rPr>
-          <w:rFonts w:ascii="Parkinsans" w:hAnsi="Parkinsans" w:cstheme="minorHAnsi"/>
-        </w:rPr>
-        <w:t>facilite le suivi des modifications de code, la gestion des branches et la résolution des conflits.</w:t>
-      </w:r>
-    </w:p>
-    <w:p>
-      <w:pPr>
-        <w:spacing w:after="0" w:line="240" w:lineRule="auto"/>
-        <w:contextualSpacing/>
-        <w:mirrorIndents/>
-        <w:jc w:val="both"/>
-        <w:rPr>
-          <w:rFonts w:ascii="Parkinsans" w:hAnsi="Parkinsans" w:cstheme="minorHAnsi"/>
-        </w:rPr>
-      </w:pPr>
-    </w:p>
-    <w:p>
-      <w:pPr>
-        <w:spacing w:after="0" w:line="240" w:lineRule="auto"/>
-        <w:contextualSpacing/>
-        <w:mirrorIndents/>
-        <w:jc w:val="both"/>
-        <w:rPr>
-          <w:rFonts w:ascii="Parkinsans" w:hAnsi="Parkinsans" w:cstheme="minorHAnsi"/>
-        </w:rPr>
-      </w:pPr>
+        <w:t xml:space="preserve"> deskto</w:t>
+      </w:r>
       <w:r>
         <w:rPr>
           <w:rFonts w:ascii="Parkinsans" w:hAnsi="Parkinsans" w:cstheme="minorHAnsi"/>
           <w:b/>
           <w:bCs/>
         </w:rPr>
-        <w:t>GitHub</w:t>
-      </w:r>
-      <w:r>
-        <w:rPr>
-          <w:rFonts w:ascii="Parkinsans" w:hAnsi="Parkinsans" w:cstheme="minorHAnsi"/>
-        </w:rPr>
-        <w:t>, quant à lui,</w:t>
-      </w:r>
-      <w:r>
-        <w:rPr>
-          <w:rFonts w:ascii="Parkinsans" w:hAnsi="Parkinsans" w:cstheme="minorHAnsi"/>
-        </w:rPr>
-        <w:t xml:space="preserve"> est la plateforme de contrôle de version et de collaboration utilisée pour ce projet</w:t>
-      </w:r>
-      <w:r>
-        <w:rPr>
-          <w:rFonts w:ascii="Parkinsans" w:hAnsi="Parkinsans" w:cstheme="minorHAnsi"/>
-        </w:rPr>
-        <w:t xml:space="preserve"> et permet à mes formateurs de suivre l’avancement de mon projet en temps réel.</w:t>
-      </w:r>
-    </w:p>
-    <w:p>
-      <w:pPr>
-        <w:spacing w:after="0" w:line="240" w:lineRule="auto"/>
-        <w:contextualSpacing/>
-        <w:mirrorIndents/>
-        <w:jc w:val="both"/>
-        <w:rPr>
-          <w:rFonts w:ascii="Parkinsans" w:hAnsi="Parkinsans" w:cstheme="minorHAnsi"/>
-        </w:rPr>
-      </w:pPr>
-    </w:p>
-    <w:p>
-      <w:pPr>
-        <w:spacing w:after="0" w:line="240" w:lineRule="auto"/>
-        <w:contextualSpacing/>
-        <w:mirrorIndents/>
-        <w:jc w:val="both"/>
-        <w:rPr>
-          <w:rFonts w:ascii="Parkinsans" w:hAnsi="Parkinsans" w:cstheme="minorHAnsi"/>
-        </w:rPr>
-      </w:pPr>
-    </w:p>
-    <w:p>
-      <w:pPr>
-        <w:pStyle w:val="soussoustitre"/>
-      </w:pPr>
-      <w:r>
-        <w:t>Composer</w:t>
-      </w:r>
-      <w:r>
-        <w:t> </w:t>
-      </w:r>
-    </w:p>
-    <w:p>
-      <w:pPr>
-        <w:pStyle w:val="soussoustitre"/>
-      </w:pPr>
-    </w:p>
-    <w:p>
-      <w:pPr>
-        <w:spacing w:after="0" w:line="240" w:lineRule="auto"/>
-        <w:contextualSpacing/>
-        <w:mirrorIndents/>
-        <w:jc w:val="both"/>
-        <w:rPr>
-          <w:rFonts w:ascii="Parkinsans" w:hAnsi="Parkinsans" w:cstheme="minorHAnsi"/>
-        </w:rPr>
-      </w:pPr>
-      <w:r>
-        <w:rPr>
-          <w:rFonts w:ascii="Parkinsans" w:hAnsi="Parkinsans" w:cstheme="minorHAnsi"/>
-        </w:rPr>
-        <w:t xml:space="preserve">Gestionnaire de dépendances qui simplifie l'installation et la mise à jour des bibliothèques et des composants nécessaires à une application PHP, assurant la cohérence des versions et évitant les conflits. </w:t>
-      </w:r>
-    </w:p>
-    <w:p>
-      <w:pPr>
-        <w:spacing w:after="0" w:line="240" w:lineRule="auto"/>
-        <w:contextualSpacing/>
-        <w:mirrorIndents/>
-        <w:jc w:val="both"/>
-        <w:rPr>
-          <w:rFonts w:ascii="Parkinsans" w:hAnsi="Parkinsans" w:cstheme="minorHAnsi"/>
-        </w:rPr>
-      </w:pPr>
-    </w:p>
-    <w:p>
-      <w:pPr>
-        <w:spacing w:after="0" w:line="240" w:lineRule="auto"/>
-        <w:contextualSpacing/>
-        <w:mirrorIndents/>
-        <w:jc w:val="both"/>
-        <w:rPr>
-          <w:rFonts w:ascii="Parkinsans" w:hAnsi="Parkinsans" w:cstheme="minorHAnsi"/>
-        </w:rPr>
-      </w:pPr>
-      <w:r>
-        <w:rPr>
-          <w:rFonts w:ascii="Parkinsans" w:hAnsi="Parkinsans" w:cstheme="minorHAnsi"/>
-        </w:rPr>
-        <w:t>Il utilise un fichier</w:t>
-      </w:r>
-      <w:r>
-        <w:rPr>
-          <w:rFonts w:ascii="Parkinsans" w:hAnsi="Parkinsans" w:cstheme="minorHAnsi"/>
-        </w:rPr>
-        <w:t> « composer.json »</w:t>
-      </w:r>
-      <w:r>
-        <w:rPr>
-          <w:rFonts w:ascii="Parkinsans" w:hAnsi="Parkinsans" w:cstheme="minorHAnsi"/>
-        </w:rPr>
-        <w:t xml:space="preserve"> pour définir les dépendances du projet (doctrine, bundles (ex : la sécurité), packages (ex : les formulaires), bibliothèques (ex : Symfony mailer).</w:t>
-      </w:r>
-    </w:p>
-    <w:p>
-      <w:pPr>
-        <w:spacing w:after="0" w:line="240" w:lineRule="auto"/>
-        <w:contextualSpacing/>
-        <w:mirrorIndents/>
-        <w:jc w:val="both"/>
-        <w:rPr>
-          <w:rFonts w:ascii="Parkinsans" w:hAnsi="Parkinsans" w:cstheme="minorHAnsi"/>
-        </w:rPr>
-      </w:pPr>
-    </w:p>
-    <w:p>
-      <w:pPr>
-        <w:spacing w:after="0" w:line="240" w:lineRule="auto"/>
-        <w:contextualSpacing/>
-        <w:mirrorIndents/>
-        <w:jc w:val="both"/>
-        <w:rPr>
-          <w:rFonts w:ascii="Parkinsans" w:hAnsi="Parkinsans" w:cstheme="minorHAnsi"/>
-        </w:rPr>
-      </w:pPr>
-    </w:p>
-    <w:p>
-      <w:pPr>
-        <w:pStyle w:val="soussoustitre"/>
-      </w:pPr>
-      <w:r>
-        <w:t>Bundle</w:t>
-      </w:r>
-      <w:r>
-        <w:t> </w:t>
-      </w:r>
-    </w:p>
-    <w:p>
-      <w:pPr>
-        <w:pStyle w:val="soussoustitre"/>
-      </w:pPr>
-    </w:p>
-    <w:p>
-      <w:pPr>
-        <w:spacing w:after="0" w:line="240" w:lineRule="auto"/>
-        <w:contextualSpacing/>
-        <w:mirrorIndents/>
-        <w:jc w:val="both"/>
-        <w:rPr>
-          <w:rFonts w:ascii="Parkinsans" w:hAnsi="Parkinsans" w:cstheme="minorHAnsi"/>
-        </w:rPr>
-      </w:pPr>
-      <w:r>
-        <w:rPr>
-          <w:rFonts w:ascii="Parkinsans" w:hAnsi="Parkinsans" w:cstheme="minorHAnsi"/>
-        </w:rPr>
-        <w:t>Ensemble structuré de fichiers PHP, de configurations, de routes, de contrôleurs, de templates et d'autres ressources qui fournissent une fonctionnalité spécifique</w:t>
-      </w:r>
-      <w:r>
-        <w:rPr>
-          <w:rFonts w:ascii="Parkinsans" w:hAnsi="Parkinsans" w:cstheme="minorHAnsi"/>
-        </w:rPr>
-        <w:t>. (exs : SecurityBundle, SymfonyCastsResetPasswordBundle, domPdf).</w:t>
-      </w:r>
-    </w:p>
-    <w:p>
-      <w:pPr>
-        <w:spacing w:after="0" w:line="240" w:lineRule="auto"/>
-        <w:contextualSpacing/>
-        <w:mirrorIndents/>
-        <w:jc w:val="both"/>
-        <w:rPr>
-          <w:rFonts w:ascii="Parkinsans" w:hAnsi="Parkinsans" w:cstheme="minorHAnsi"/>
-        </w:rPr>
-      </w:pPr>
-    </w:p>
-    <w:p>
-      <w:pPr>
-        <w:spacing w:after="0" w:line="240" w:lineRule="auto"/>
-        <w:contextualSpacing/>
-        <w:mirrorIndents/>
-        <w:jc w:val="both"/>
-        <w:rPr>
-          <w:rFonts w:ascii="Parkinsans" w:hAnsi="Parkinsans" w:cstheme="minorHAnsi"/>
-        </w:rPr>
-      </w:pPr>
-    </w:p>
-    <w:p>
-      <w:pPr>
-        <w:pStyle w:val="soussoustitre"/>
-      </w:pPr>
-      <w:r>
-        <w:t>Looping</w:t>
-      </w:r>
-      <w:r>
-        <w:t> </w:t>
-      </w:r>
-    </w:p>
-    <w:p>
-      <w:pPr>
-        <w:pStyle w:val="soussoustitre"/>
-      </w:pPr>
-    </w:p>
-    <w:p>
-      <w:pPr>
-        <w:spacing w:after="0" w:line="240" w:lineRule="auto"/>
-        <w:contextualSpacing/>
-        <w:mirrorIndents/>
-        <w:jc w:val="both"/>
-        <w:rPr>
-          <w:rFonts w:ascii="Parkinsans" w:hAnsi="Parkinsans" w:cstheme="minorHAnsi"/>
-        </w:rPr>
-      </w:pPr>
-      <w:r>
-        <w:rPr>
-          <w:rFonts w:ascii="Parkinsans" w:hAnsi="Parkinsans" w:cstheme="minorHAnsi"/>
-        </w:rPr>
-        <w:t xml:space="preserve">Logiciel de </w:t>
-      </w:r>
+        <w:t>p</w:t>
+      </w:r>
+      <w:r>
+        <w:rPr>
+          <w:rFonts w:ascii="Parkinsans" w:hAnsi="Parkinsans" w:cstheme="minorHAnsi"/>
+        </w:rPr>
+        <w:t xml:space="preserve">, grâce à son interface intuitive, </w:t>
+      </w:r>
+      <w:r>
+        <w:rPr>
+          <w:rFonts w:ascii="Parkinsans" w:hAnsi="Parkinsans" w:cstheme="minorHAnsi"/>
+        </w:rPr>
+        <w:t>facilite le suivi des modifications de code, la gestion des branches et la résolution des conflits.</w:t>
+      </w:r>
+    </w:p>
+    <w:p>
+      <w:pPr>
+        <w:spacing w:after="0" w:line="240" w:lineRule="auto"/>
+        <w:contextualSpacing/>
+        <w:mirrorIndents/>
+        <w:jc w:val="both"/>
+        <w:rPr>
+          <w:rFonts w:ascii="Parkinsans" w:hAnsi="Parkinsans" w:cstheme="minorHAnsi"/>
+        </w:rPr>
+      </w:pPr>
+    </w:p>
+    <w:p>
+      <w:pPr>
+        <w:spacing w:after="0" w:line="240" w:lineRule="auto"/>
+        <w:contextualSpacing/>
+        <w:mirrorIndents/>
+        <w:jc w:val="both"/>
+        <w:rPr>
+          <w:rFonts w:ascii="Parkinsans" w:hAnsi="Parkinsans" w:cstheme="minorHAnsi"/>
+        </w:rPr>
+      </w:pPr>
       <w:r>
         <w:rPr>
           <w:rFonts w:ascii="Parkinsans" w:hAnsi="Parkinsans" w:cstheme="minorHAnsi"/>
           <w:b/>
           <w:bCs/>
         </w:rPr>
-        <w:t>modélisation conceptuelle des données (MCD)</w:t>
-      </w:r>
-      <w:r>
-        <w:rPr>
-          <w:rFonts w:ascii="Parkinsans" w:hAnsi="Parkinsans" w:cstheme="minorHAnsi"/>
-        </w:rPr>
-        <w:t xml:space="preserve"> utilisé pour créer des diagrammes relationnels. Il permet de concevoir des bases de données en structurant les informations sous forme d’entités et de relations. </w:t>
-      </w:r>
-    </w:p>
-    <w:p>
-      <w:pPr>
-        <w:spacing w:after="0" w:line="240" w:lineRule="auto"/>
-        <w:contextualSpacing/>
-        <w:mirrorIndents/>
-        <w:jc w:val="both"/>
-        <w:rPr>
-          <w:rFonts w:ascii="Parkinsans" w:hAnsi="Parkinsans" w:cstheme="minorHAnsi"/>
-        </w:rPr>
-      </w:pPr>
-    </w:p>
-    <w:p>
-      <w:pPr>
-        <w:spacing w:after="0" w:line="240" w:lineRule="auto"/>
-        <w:contextualSpacing/>
-        <w:mirrorIndents/>
-        <w:jc w:val="both"/>
-        <w:rPr>
-          <w:rFonts w:ascii="Parkinsans" w:hAnsi="Parkinsans" w:cstheme="minorHAnsi"/>
-        </w:rPr>
-      </w:pPr>
-      <w:r>
-        <w:rPr>
-          <w:rFonts w:ascii="Parkinsans" w:hAnsi="Parkinsans" w:cstheme="minorHAnsi"/>
-        </w:rPr>
-        <w:t xml:space="preserve">L'outil facilite la création et l'édition de diagrammes avec des fonctionnalités intuitives. Looping aide à définir les clés primaires, étrangères, et les cardinalités entre les entités. Il génère automatiquement les scripts SQL pour la création des bases de données. </w:t>
-      </w:r>
-    </w:p>
-    <w:p>
-      <w:pPr>
-        <w:spacing w:after="0" w:line="240" w:lineRule="auto"/>
-        <w:contextualSpacing/>
-        <w:mirrorIndents/>
-        <w:jc w:val="both"/>
-        <w:rPr>
-          <w:rFonts w:ascii="Parkinsans" w:hAnsi="Parkinsans" w:cstheme="minorHAnsi"/>
-        </w:rPr>
-      </w:pPr>
-    </w:p>
-    <w:p>
-      <w:pPr>
-        <w:spacing w:after="0" w:line="240" w:lineRule="auto"/>
-        <w:contextualSpacing/>
-        <w:mirrorIndents/>
-        <w:jc w:val="both"/>
-        <w:rPr>
-          <w:rFonts w:ascii="Parkinsans" w:hAnsi="Parkinsans" w:cstheme="minorHAnsi"/>
-        </w:rPr>
-      </w:pPr>
-    </w:p>
-    <w:p>
-      <w:pPr>
-        <w:pStyle w:val="Titre1"/>
-      </w:pPr>
-      <w:bookmarkStart w:id="19" w:name="_Toc195561155"/>
-      <w:r>
-        <w:t xml:space="preserve">III </w:t>
-      </w:r>
-      <w:r>
-        <w:t>P</w:t>
-      </w:r>
-      <w:r>
-        <w:t>rotection des données</w:t>
-      </w:r>
-      <w:r>
-        <w:t xml:space="preserve"> et sécurisation</w:t>
-      </w:r>
-      <w:bookmarkEnd w:id="19"/>
-    </w:p>
-    <w:p>
-      <w:pPr>
-        <w:spacing w:after="0" w:line="240" w:lineRule="auto"/>
-        <w:contextualSpacing/>
-        <w:mirrorIndents/>
-        <w:jc w:val="both"/>
-        <w:rPr>
-          <w:rFonts w:ascii="Parkinsans" w:hAnsi="Parkinsans" w:cstheme="minorHAnsi"/>
-        </w:rPr>
-      </w:pPr>
-    </w:p>
-    <w:p>
-      <w:pPr>
-        <w:pStyle w:val="Titre2"/>
-      </w:pPr>
-      <w:bookmarkStart w:id="20" w:name="_Toc195561156"/>
-      <w:r>
-        <w:t xml:space="preserve">1. </w:t>
-      </w:r>
-      <w:r>
-        <w:t>Gestion des droits et des données personnelles</w:t>
-      </w:r>
-      <w:bookmarkEnd w:id="20"/>
-    </w:p>
-    <w:p>
-      <w:pPr>
-        <w:spacing w:after="0" w:line="240" w:lineRule="auto"/>
-        <w:contextualSpacing/>
-        <w:mirrorIndents/>
-        <w:jc w:val="both"/>
-        <w:rPr>
-          <w:rFonts w:ascii="Parkinsans" w:hAnsi="Parkinsans" w:cstheme="minorHAnsi"/>
-        </w:rPr>
-      </w:pPr>
-    </w:p>
-    <w:p>
-      <w:pPr>
-        <w:spacing w:after="0" w:line="240" w:lineRule="auto"/>
-        <w:contextualSpacing/>
-        <w:mirrorIndents/>
-        <w:jc w:val="both"/>
-        <w:rPr>
-          <w:rFonts w:ascii="Parkinsans" w:hAnsi="Parkinsans" w:cstheme="minorHAnsi"/>
-        </w:rPr>
-      </w:pPr>
-      <w:r>
-        <w:rPr>
-          <w:rFonts w:ascii="Parkinsans" w:hAnsi="Parkinsans" w:cstheme="minorHAnsi"/>
-        </w:rPr>
-        <w:t xml:space="preserve">Dans le cadre du </w:t>
-      </w:r>
-      <w:r>
-        <w:rPr>
-          <w:rFonts w:ascii="Parkinsans" w:hAnsi="Parkinsans"/>
-        </w:rPr>
-        <w:t>Règlement Général sur la Protection des Données (</w:t>
-      </w:r>
-      <w:r>
-        <w:rPr>
-          <w:rFonts w:ascii="Parkinsans" w:hAnsi="Parkinsans" w:cstheme="minorHAnsi"/>
-        </w:rPr>
-        <w:t>RGPD)</w:t>
-      </w:r>
-      <w:r>
-        <w:rPr>
-          <w:rFonts w:ascii="Parkinsans" w:hAnsi="Parkinsans" w:cstheme="minorHAnsi"/>
-        </w:rPr>
-        <w:t>, j’ai implémenté un ensemble de mesures de sécurité rigoureuses. Ces mesures visent à protéger les données personnelles de nos utilisateurs à chaque étape de leur cycle de vie, depuis leur collecte initiale jusqu'à leur suppression définitive.</w:t>
-      </w:r>
-    </w:p>
-    <w:p>
-      <w:pPr>
-        <w:pStyle w:val="Paragraphedeliste"/>
-        <w:spacing w:after="0" w:line="240" w:lineRule="auto"/>
-        <w:ind w:left="0"/>
+        <w:t>GitHub</w:t>
+      </w:r>
+      <w:r>
+        <w:rPr>
+          <w:rFonts w:ascii="Parkinsans" w:hAnsi="Parkinsans" w:cstheme="minorHAnsi"/>
+        </w:rPr>
+        <w:t>, quant à lui,</w:t>
+      </w:r>
+      <w:r>
+        <w:rPr>
+          <w:rFonts w:ascii="Parkinsans" w:hAnsi="Parkinsans" w:cstheme="minorHAnsi"/>
+        </w:rPr>
+        <w:t xml:space="preserve"> est la plateforme de contrôle de version et de collaboration utilisée pour ce projet</w:t>
+      </w:r>
+      <w:r>
+        <w:rPr>
+          <w:rFonts w:ascii="Parkinsans" w:hAnsi="Parkinsans" w:cstheme="minorHAnsi"/>
+        </w:rPr>
+        <w:t xml:space="preserve"> et permet à mes formateurs de suivre l’avancement de mon projet en temps réel.</w:t>
+      </w:r>
+    </w:p>
+    <w:p>
+      <w:pPr>
+        <w:spacing w:after="0" w:line="240" w:lineRule="auto"/>
+        <w:contextualSpacing/>
+        <w:mirrorIndents/>
+        <w:jc w:val="both"/>
+        <w:rPr>
+          <w:rFonts w:ascii="Parkinsans" w:hAnsi="Parkinsans" w:cstheme="minorHAnsi"/>
+        </w:rPr>
+      </w:pPr>
+    </w:p>
+    <w:p>
+      <w:pPr>
+        <w:spacing w:after="0" w:line="240" w:lineRule="auto"/>
+        <w:contextualSpacing/>
         <w:mirrorIndents/>
         <w:jc w:val="both"/>
         <w:rPr>
@@ -8504,92 +8590,252 @@
       <w:pPr>
         <w:pStyle w:val="soussoustitre"/>
       </w:pPr>
+      <w:r>
+        <w:t>Composer</w:t>
+      </w:r>
+      <w:r>
+        <w:t> </w:t>
+      </w:r>
     </w:p>
     <w:p>
       <w:pPr>
         <w:pStyle w:val="soussoustitre"/>
       </w:pPr>
-      <w:r>
-        <w:t xml:space="preserve">Licéité, loyauté et transparence </w:t>
-      </w:r>
+    </w:p>
+    <w:p>
+      <w:pPr>
+        <w:spacing w:after="0" w:line="240" w:lineRule="auto"/>
+        <w:contextualSpacing/>
+        <w:mirrorIndents/>
+        <w:jc w:val="both"/>
+        <w:rPr>
+          <w:rFonts w:ascii="Parkinsans" w:hAnsi="Parkinsans" w:cstheme="minorHAnsi"/>
+        </w:rPr>
+      </w:pPr>
+      <w:r>
+        <w:rPr>
+          <w:rFonts w:ascii="Parkinsans" w:hAnsi="Parkinsans" w:cstheme="minorHAnsi"/>
+        </w:rPr>
+        <w:t xml:space="preserve">Gestionnaire de dépendances qui simplifie l'installation et la mise à jour des bibliothèques et des composants nécessaires à une application PHP, assurant la cohérence des versions et évitant les conflits. </w:t>
+      </w:r>
+    </w:p>
+    <w:p>
+      <w:pPr>
+        <w:spacing w:after="0" w:line="240" w:lineRule="auto"/>
+        <w:contextualSpacing/>
+        <w:mirrorIndents/>
+        <w:jc w:val="both"/>
+        <w:rPr>
+          <w:rFonts w:ascii="Parkinsans" w:hAnsi="Parkinsans" w:cstheme="minorHAnsi"/>
+        </w:rPr>
+      </w:pPr>
+    </w:p>
+    <w:p>
+      <w:pPr>
+        <w:spacing w:after="0" w:line="240" w:lineRule="auto"/>
+        <w:contextualSpacing/>
+        <w:mirrorIndents/>
+        <w:jc w:val="both"/>
+        <w:rPr>
+          <w:rFonts w:ascii="Parkinsans" w:hAnsi="Parkinsans" w:cstheme="minorHAnsi"/>
+        </w:rPr>
+      </w:pPr>
+      <w:r>
+        <w:rPr>
+          <w:rFonts w:ascii="Parkinsans" w:hAnsi="Parkinsans" w:cstheme="minorHAnsi"/>
+        </w:rPr>
+        <w:t>Il utilise un fichier</w:t>
+      </w:r>
+      <w:r>
+        <w:rPr>
+          <w:rFonts w:ascii="Parkinsans" w:hAnsi="Parkinsans" w:cstheme="minorHAnsi"/>
+        </w:rPr>
+        <w:t> « </w:t>
+      </w:r>
+      <w:proofErr w:type="spellStart"/>
+      <w:proofErr w:type="gramStart"/>
+      <w:r>
+        <w:rPr>
+          <w:rFonts w:ascii="Parkinsans" w:hAnsi="Parkinsans" w:cstheme="minorHAnsi"/>
+        </w:rPr>
+        <w:t>composer.json</w:t>
+      </w:r>
+      <w:proofErr w:type="spellEnd"/>
+      <w:proofErr w:type="gramEnd"/>
+      <w:r>
+        <w:rPr>
+          <w:rFonts w:ascii="Parkinsans" w:hAnsi="Parkinsans" w:cstheme="minorHAnsi"/>
+        </w:rPr>
+        <w:t> »</w:t>
+      </w:r>
+      <w:r>
+        <w:rPr>
+          <w:rFonts w:ascii="Parkinsans" w:hAnsi="Parkinsans" w:cstheme="minorHAnsi"/>
+        </w:rPr>
+        <w:t xml:space="preserve"> pour définir les dépendances du projet (doctrine, bundles (ex : la sécurité), packages (ex : les formulaires), bibliothèques (ex : Symfony mailer).</w:t>
+      </w:r>
+    </w:p>
+    <w:p>
+      <w:pPr>
+        <w:spacing w:after="0" w:line="240" w:lineRule="auto"/>
+        <w:contextualSpacing/>
+        <w:mirrorIndents/>
+        <w:jc w:val="both"/>
+        <w:rPr>
+          <w:rFonts w:ascii="Parkinsans" w:hAnsi="Parkinsans" w:cstheme="minorHAnsi"/>
+        </w:rPr>
+      </w:pPr>
+    </w:p>
+    <w:p>
+      <w:pPr>
+        <w:spacing w:after="0" w:line="240" w:lineRule="auto"/>
+        <w:contextualSpacing/>
+        <w:mirrorIndents/>
+        <w:jc w:val="both"/>
+        <w:rPr>
+          <w:rFonts w:ascii="Parkinsans" w:hAnsi="Parkinsans" w:cstheme="minorHAnsi"/>
+        </w:rPr>
+      </w:pPr>
     </w:p>
     <w:p>
       <w:pPr>
         <w:pStyle w:val="soussoustitre"/>
       </w:pPr>
-    </w:p>
-    <w:p>
-      <w:pPr>
-        <w:pStyle w:val="Paragraphedeliste"/>
-        <w:spacing w:after="0" w:line="240" w:lineRule="auto"/>
-        <w:ind w:left="0"/>
-        <w:mirrorIndents/>
-        <w:jc w:val="both"/>
-        <w:rPr>
-          <w:rFonts w:ascii="Parkinsans" w:hAnsi="Parkinsans" w:cstheme="minorHAnsi"/>
-        </w:rPr>
-      </w:pPr>
-      <w:r>
-        <w:rPr>
-          <w:rFonts w:ascii="Parkinsans" w:hAnsi="Parkinsans" w:cstheme="minorHAnsi"/>
-        </w:rPr>
-        <w:t>Chaque utilisateur est informé clairement des informations collectées et un</w:t>
-      </w:r>
-      <w:r>
-        <w:rPr>
-          <w:rFonts w:ascii="Parkinsans" w:hAnsi="Parkinsans" w:cstheme="minorHAnsi"/>
-        </w:rPr>
-        <w:t xml:space="preserve"> </w:t>
-      </w:r>
-      <w:r>
-        <w:rPr>
-          <w:rFonts w:ascii="Parkinsans" w:hAnsi="Parkinsans" w:cstheme="minorHAnsi"/>
-        </w:rPr>
-        <w:t>consentement explicite est requis via une case à cocher</w:t>
-      </w:r>
-      <w:r>
-        <w:rPr>
-          <w:rFonts w:ascii="Parkinsans" w:hAnsi="Parkinsans" w:cstheme="minorHAnsi"/>
-        </w:rPr>
-        <w:t xml:space="preserve"> lors de l’inscription</w:t>
-      </w:r>
-      <w:r>
-        <w:rPr>
-          <w:rFonts w:ascii="Parkinsans" w:hAnsi="Parkinsans" w:cstheme="minorHAnsi"/>
-        </w:rPr>
-        <w:t>. Une politique de confidentialité détaillée est accessible depuis la navigation du site, garantissant une communication transparente sur l’usage des données.</w:t>
-      </w:r>
-    </w:p>
-    <w:p>
-      <w:pPr>
-        <w:pStyle w:val="Paragraphedeliste"/>
-        <w:spacing w:after="0" w:line="240" w:lineRule="auto"/>
-        <w:ind w:left="0"/>
-        <w:mirrorIndents/>
-        <w:jc w:val="both"/>
-        <w:rPr>
-          <w:rFonts w:ascii="Parkinsans" w:hAnsi="Parkinsans" w:cstheme="minorHAnsi"/>
-        </w:rPr>
-      </w:pPr>
-    </w:p>
-    <w:p>
-      <w:pPr>
-        <w:pStyle w:val="Paragraphedeliste"/>
-        <w:spacing w:after="0" w:line="240" w:lineRule="auto"/>
-        <w:ind w:left="0"/>
-        <w:mirrorIndents/>
-        <w:jc w:val="both"/>
-        <w:rPr>
-          <w:rFonts w:ascii="Parkinsans" w:hAnsi="Parkinsans" w:cstheme="minorHAnsi"/>
-        </w:rPr>
-      </w:pPr>
+      <w:r>
+        <w:t>Bundle</w:t>
+      </w:r>
+      <w:r>
+        <w:t> </w:t>
+      </w:r>
     </w:p>
     <w:p>
       <w:pPr>
         <w:pStyle w:val="soussoustitre"/>
       </w:pPr>
-      <w:r>
-        <w:t>Limitation des finalités</w:t>
+    </w:p>
+    <w:p>
+      <w:pPr>
+        <w:spacing w:after="0" w:line="240" w:lineRule="auto"/>
+        <w:contextualSpacing/>
+        <w:mirrorIndents/>
+        <w:jc w:val="both"/>
+        <w:rPr>
+          <w:rFonts w:ascii="Parkinsans" w:hAnsi="Parkinsans" w:cstheme="minorHAnsi"/>
+        </w:rPr>
+      </w:pPr>
+      <w:r>
+        <w:rPr>
+          <w:rFonts w:ascii="Parkinsans" w:hAnsi="Parkinsans" w:cstheme="minorHAnsi"/>
+        </w:rPr>
+        <w:t xml:space="preserve">Ensemble structuré de fichiers PHP, de configurations, de routes, de contrôleurs, de </w:t>
+      </w:r>
+      <w:proofErr w:type="spellStart"/>
+      <w:r>
+        <w:rPr>
+          <w:rFonts w:ascii="Parkinsans" w:hAnsi="Parkinsans" w:cstheme="minorHAnsi"/>
+        </w:rPr>
+        <w:t>templates</w:t>
+      </w:r>
+      <w:proofErr w:type="spellEnd"/>
+      <w:r>
+        <w:rPr>
+          <w:rFonts w:ascii="Parkinsans" w:hAnsi="Parkinsans" w:cstheme="minorHAnsi"/>
+        </w:rPr>
+        <w:t xml:space="preserve"> et d'autres ressources qui fournissent une fonctionnalité spécifique</w:t>
+      </w:r>
+      <w:r>
+        <w:rPr>
+          <w:rFonts w:ascii="Parkinsans" w:hAnsi="Parkinsans" w:cstheme="minorHAnsi"/>
+        </w:rPr>
+        <w:t>. (</w:t>
+      </w:r>
+      <w:proofErr w:type="spellStart"/>
+      <w:proofErr w:type="gramStart"/>
+      <w:r>
+        <w:rPr>
+          <w:rFonts w:ascii="Parkinsans" w:hAnsi="Parkinsans" w:cstheme="minorHAnsi"/>
+        </w:rPr>
+        <w:t>exs</w:t>
+      </w:r>
+      <w:proofErr w:type="spellEnd"/>
+      <w:proofErr w:type="gramEnd"/>
+      <w:r>
+        <w:rPr>
+          <w:rFonts w:ascii="Parkinsans" w:hAnsi="Parkinsans" w:cstheme="minorHAnsi"/>
+        </w:rPr>
+        <w:t xml:space="preserve"> : </w:t>
+      </w:r>
+      <w:proofErr w:type="spellStart"/>
+      <w:r>
+        <w:rPr>
+          <w:rFonts w:ascii="Parkinsans" w:hAnsi="Parkinsans" w:cstheme="minorHAnsi"/>
+        </w:rPr>
+        <w:t>SecurityBundle</w:t>
+      </w:r>
+      <w:proofErr w:type="spellEnd"/>
+      <w:r>
+        <w:rPr>
+          <w:rFonts w:ascii="Parkinsans" w:hAnsi="Parkinsans" w:cstheme="minorHAnsi"/>
+        </w:rPr>
+        <w:t xml:space="preserve">, </w:t>
+      </w:r>
+      <w:proofErr w:type="spellStart"/>
+      <w:r>
+        <w:rPr>
+          <w:rFonts w:ascii="Parkinsans" w:hAnsi="Parkinsans" w:cstheme="minorHAnsi"/>
+        </w:rPr>
+        <w:t>SymfonyCastsResetPasswordBundle</w:t>
+      </w:r>
+      <w:proofErr w:type="spellEnd"/>
+      <w:r>
+        <w:rPr>
+          <w:rFonts w:ascii="Parkinsans" w:hAnsi="Parkinsans" w:cstheme="minorHAnsi"/>
+        </w:rPr>
+        <w:t xml:space="preserve">, </w:t>
+      </w:r>
+      <w:proofErr w:type="spellStart"/>
+      <w:r>
+        <w:rPr>
+          <w:rFonts w:ascii="Parkinsans" w:hAnsi="Parkinsans" w:cstheme="minorHAnsi"/>
+        </w:rPr>
+        <w:t>domPdf</w:t>
+      </w:r>
+      <w:proofErr w:type="spellEnd"/>
+      <w:r>
+        <w:rPr>
+          <w:rFonts w:ascii="Parkinsans" w:hAnsi="Parkinsans" w:cstheme="minorHAnsi"/>
+        </w:rPr>
+        <w:t>).</w:t>
+      </w:r>
+    </w:p>
+    <w:p>
+      <w:pPr>
+        <w:spacing w:after="0" w:line="240" w:lineRule="auto"/>
+        <w:contextualSpacing/>
+        <w:mirrorIndents/>
+        <w:jc w:val="both"/>
+        <w:rPr>
+          <w:rFonts w:ascii="Parkinsans" w:hAnsi="Parkinsans" w:cstheme="minorHAnsi"/>
+        </w:rPr>
+      </w:pPr>
+    </w:p>
+    <w:p>
+      <w:pPr>
+        <w:spacing w:after="0" w:line="240" w:lineRule="auto"/>
+        <w:contextualSpacing/>
+        <w:mirrorIndents/>
+        <w:jc w:val="both"/>
+        <w:rPr>
+          <w:rFonts w:ascii="Parkinsans" w:hAnsi="Parkinsans" w:cstheme="minorHAnsi"/>
+        </w:rPr>
+      </w:pPr>
+    </w:p>
+    <w:p>
+      <w:pPr>
+        <w:pStyle w:val="soussoustitre"/>
+      </w:pPr>
+      <w:r>
+        <w:t>Looping</w:t>
       </w:r>
       <w:r>
         <w:t> </w:t>
@@ -8597,15 +8843,178 @@
     </w:p>
     <w:p>
       <w:pPr>
-        <w:spacing w:after="0" w:line="240" w:lineRule="auto"/>
-        <w:mirrorIndents/>
-        <w:jc w:val="both"/>
+        <w:pStyle w:val="soussoustitre"/>
+      </w:pPr>
+    </w:p>
+    <w:p>
+      <w:pPr>
+        <w:spacing w:after="0" w:line="240" w:lineRule="auto"/>
+        <w:contextualSpacing/>
+        <w:mirrorIndents/>
+        <w:jc w:val="both"/>
+        <w:rPr>
+          <w:rFonts w:ascii="Parkinsans" w:hAnsi="Parkinsans" w:cstheme="minorHAnsi"/>
+        </w:rPr>
+      </w:pPr>
+      <w:r>
+        <w:rPr>
+          <w:rFonts w:ascii="Parkinsans" w:hAnsi="Parkinsans" w:cstheme="minorHAnsi"/>
+        </w:rPr>
+        <w:t xml:space="preserve">Logiciel de </w:t>
+      </w:r>
+      <w:r>
         <w:rPr>
           <w:rFonts w:ascii="Parkinsans" w:hAnsi="Parkinsans" w:cstheme="minorHAnsi"/>
           <w:b/>
           <w:bCs/>
         </w:rPr>
-      </w:pPr>
+        <w:t>modélisation conceptuelle des données (MCD)</w:t>
+      </w:r>
+      <w:r>
+        <w:rPr>
+          <w:rFonts w:ascii="Parkinsans" w:hAnsi="Parkinsans" w:cstheme="minorHAnsi"/>
+        </w:rPr>
+        <w:t xml:space="preserve"> utilisé pour créer des diagrammes relationnels. Il permet de concevoir des bases de données en structurant les informations sous forme d’entités et de relations. </w:t>
+      </w:r>
+    </w:p>
+    <w:p>
+      <w:pPr>
+        <w:spacing w:after="0" w:line="240" w:lineRule="auto"/>
+        <w:contextualSpacing/>
+        <w:mirrorIndents/>
+        <w:jc w:val="both"/>
+        <w:rPr>
+          <w:rFonts w:ascii="Parkinsans" w:hAnsi="Parkinsans" w:cstheme="minorHAnsi"/>
+        </w:rPr>
+      </w:pPr>
+    </w:p>
+    <w:p>
+      <w:pPr>
+        <w:spacing w:after="0" w:line="240" w:lineRule="auto"/>
+        <w:contextualSpacing/>
+        <w:mirrorIndents/>
+        <w:jc w:val="both"/>
+        <w:rPr>
+          <w:rFonts w:ascii="Parkinsans" w:hAnsi="Parkinsans" w:cstheme="minorHAnsi"/>
+        </w:rPr>
+      </w:pPr>
+      <w:r>
+        <w:rPr>
+          <w:rFonts w:ascii="Parkinsans" w:hAnsi="Parkinsans" w:cstheme="minorHAnsi"/>
+        </w:rPr>
+        <w:t xml:space="preserve">L'outil facilite la création et l'édition de diagrammes avec des fonctionnalités intuitives. Looping aide à définir les clés primaires, étrangères, et les cardinalités entre les entités. Il génère automatiquement les scripts SQL pour la création des bases de données. </w:t>
+      </w:r>
+    </w:p>
+    <w:p>
+      <w:pPr>
+        <w:spacing w:after="0" w:line="240" w:lineRule="auto"/>
+        <w:contextualSpacing/>
+        <w:mirrorIndents/>
+        <w:jc w:val="both"/>
+        <w:rPr>
+          <w:rFonts w:ascii="Parkinsans" w:hAnsi="Parkinsans" w:cstheme="minorHAnsi"/>
+        </w:rPr>
+      </w:pPr>
+    </w:p>
+    <w:p>
+      <w:pPr>
+        <w:spacing w:after="0" w:line="240" w:lineRule="auto"/>
+        <w:contextualSpacing/>
+        <w:mirrorIndents/>
+        <w:jc w:val="both"/>
+        <w:rPr>
+          <w:rFonts w:ascii="Parkinsans" w:hAnsi="Parkinsans" w:cstheme="minorHAnsi"/>
+        </w:rPr>
+      </w:pPr>
+    </w:p>
+    <w:p>
+      <w:pPr>
+        <w:pStyle w:val="Titre1"/>
+      </w:pPr>
+      <w:bookmarkStart w:id="19" w:name="_Toc196396156"/>
+      <w:r>
+        <w:t xml:space="preserve">III </w:t>
+      </w:r>
+      <w:r>
+        <w:t>P</w:t>
+      </w:r>
+      <w:r>
+        <w:t>rotection des données</w:t>
+      </w:r>
+      <w:r>
+        <w:t xml:space="preserve"> et sécurisation</w:t>
+      </w:r>
+      <w:bookmarkEnd w:id="19"/>
+    </w:p>
+    <w:p>
+      <w:pPr>
+        <w:spacing w:after="0" w:line="240" w:lineRule="auto"/>
+        <w:contextualSpacing/>
+        <w:mirrorIndents/>
+        <w:jc w:val="both"/>
+        <w:rPr>
+          <w:rFonts w:ascii="Parkinsans" w:hAnsi="Parkinsans" w:cstheme="minorHAnsi"/>
+        </w:rPr>
+      </w:pPr>
+    </w:p>
+    <w:p>
+      <w:pPr>
+        <w:pStyle w:val="Titre2"/>
+      </w:pPr>
+      <w:bookmarkStart w:id="20" w:name="_Toc196396157"/>
+      <w:r>
+        <w:t xml:space="preserve">1. </w:t>
+      </w:r>
+      <w:r>
+        <w:t>Gestion des droits et des données personnelles</w:t>
+      </w:r>
+      <w:bookmarkEnd w:id="20"/>
+    </w:p>
+    <w:p>
+      <w:pPr>
+        <w:spacing w:after="0" w:line="240" w:lineRule="auto"/>
+        <w:contextualSpacing/>
+        <w:mirrorIndents/>
+        <w:jc w:val="both"/>
+        <w:rPr>
+          <w:rFonts w:ascii="Parkinsans" w:hAnsi="Parkinsans" w:cstheme="minorHAnsi"/>
+        </w:rPr>
+      </w:pPr>
+    </w:p>
+    <w:p>
+      <w:pPr>
+        <w:spacing w:after="0" w:line="240" w:lineRule="auto"/>
+        <w:contextualSpacing/>
+        <w:mirrorIndents/>
+        <w:jc w:val="both"/>
+        <w:rPr>
+          <w:rFonts w:ascii="Parkinsans" w:hAnsi="Parkinsans" w:cstheme="minorHAnsi"/>
+        </w:rPr>
+      </w:pPr>
+      <w:r>
+        <w:rPr>
+          <w:rFonts w:ascii="Parkinsans" w:hAnsi="Parkinsans" w:cstheme="minorHAnsi"/>
+        </w:rPr>
+        <w:t xml:space="preserve">Dans le cadre du </w:t>
+      </w:r>
+      <w:r>
+        <w:rPr>
+          <w:rFonts w:ascii="Parkinsans" w:hAnsi="Parkinsans"/>
+        </w:rPr>
+        <w:t>Règlement Général sur la Protection des Données (</w:t>
+      </w:r>
+      <w:r>
+        <w:rPr>
+          <w:rFonts w:ascii="Parkinsans" w:hAnsi="Parkinsans" w:cstheme="minorHAnsi"/>
+        </w:rPr>
+        <w:t>RGPD)</w:t>
+      </w:r>
+      <w:r>
+        <w:rPr>
+          <w:rFonts w:ascii="Parkinsans" w:hAnsi="Parkinsans" w:cstheme="minorHAnsi"/>
+        </w:rPr>
+        <w:t>, j’ai implémenté un ensemble de mesures de sécurité rigoureuses. Ces mesures visent à protéger les données personnelles de nos utilisateurs à chaque étape de leur cycle de vie, depuis leur collecte initiale jusqu'à leur suppression définitive.</w:t>
+      </w:r>
     </w:p>
     <w:p>
       <w:pPr>
@@ -8618,12 +9027,24 @@
           <w:rFonts w:ascii="Parkinsans" w:hAnsi="Parkinsans" w:cstheme="minorHAnsi"/>
         </w:rPr>
       </w:pPr>
-      <w:r>
-        <w:rPr>
-          <w:rFonts w:ascii="Parkinsans" w:hAnsi="Parkinsans" w:cstheme="minorHAnsi"/>
-        </w:rPr>
-        <w:t>Les données personnelles sont collectées uniquement pour des finalités déterminées, explicites et légitimes. Ces informations servent exclusivement à gérer les réservations de billets.</w:t>
-      </w:r>
+    </w:p>
+    <w:p>
+      <w:pPr>
+        <w:pStyle w:val="soussoustitre"/>
+      </w:pPr>
+    </w:p>
+    <w:p>
+      <w:pPr>
+        <w:pStyle w:val="soussoustitre"/>
+      </w:pPr>
+      <w:r>
+        <w:t xml:space="preserve">Licéité, loyauté et transparence </w:t>
+      </w:r>
+    </w:p>
+    <w:p>
+      <w:pPr>
+        <w:pStyle w:val="soussoustitre"/>
+      </w:pPr>
     </w:p>
     <w:p>
       <w:pPr>
@@ -8636,6 +9057,36 @@
           <w:rFonts w:ascii="Parkinsans" w:hAnsi="Parkinsans" w:cstheme="minorHAnsi"/>
         </w:rPr>
       </w:pPr>
+      <w:r>
+        <w:rPr>
+          <w:rFonts w:ascii="Parkinsans" w:hAnsi="Parkinsans" w:cstheme="minorHAnsi"/>
+        </w:rPr>
+        <w:t>Chaque utilisateur est informé clairement des informations collectées et un</w:t>
+      </w:r>
+      <w:r>
+        <w:rPr>
+          <w:rFonts w:ascii="Parkinsans" w:hAnsi="Parkinsans" w:cstheme="minorHAnsi"/>
+        </w:rPr>
+        <w:t xml:space="preserve"> </w:t>
+      </w:r>
+      <w:r>
+        <w:rPr>
+          <w:rFonts w:ascii="Parkinsans" w:hAnsi="Parkinsans" w:cstheme="minorHAnsi"/>
+        </w:rPr>
+        <w:t>consentement explicite est requis via une case à cocher</w:t>
+      </w:r>
+      <w:r>
+        <w:rPr>
+          <w:rFonts w:ascii="Parkinsans" w:hAnsi="Parkinsans" w:cstheme="minorHAnsi"/>
+        </w:rPr>
+        <w:t xml:space="preserve"> lors de l’inscription</w:t>
+      </w:r>
+      <w:r>
+        <w:rPr>
+          <w:rFonts w:ascii="Parkinsans" w:hAnsi="Parkinsans" w:cstheme="minorHAnsi"/>
+        </w:rPr>
+        <w:t>. Une politique de confidentialité détaillée est accessible depuis la navigation du site, garantissant une communication transparente sur l’usage des données.</w:t>
+      </w:r>
     </w:p>
     <w:p>
       <w:pPr>
@@ -8648,6 +9099,143 @@
           <w:rFonts w:ascii="Parkinsans" w:hAnsi="Parkinsans" w:cstheme="minorHAnsi"/>
         </w:rPr>
       </w:pPr>
+      <w:r>
+        <w:rPr>
+          <w:rFonts w:ascii="Parkinsans" w:hAnsi="Parkinsans" w:cstheme="minorHAnsi"/>
+        </w:rPr>
+        <w:drawing>
+          <wp:anchor distT="0" distB="0" distL="114300" distR="114300" simplePos="0" relativeHeight="251665408" behindDoc="0" locked="0" layoutInCell="1" allowOverlap="1" wp14:anchorId="5889B5A8" wp14:editId="38064C82">
+            <wp:simplePos x="0" y="0"/>
+            <wp:positionH relativeFrom="margin">
+              <wp:align>center</wp:align>
+            </wp:positionH>
+            <wp:positionV relativeFrom="paragraph">
+              <wp:posOffset>118314</wp:posOffset>
+            </wp:positionV>
+            <wp:extent cx="3667637" cy="857370"/>
+            <wp:effectExtent l="0" t="0" r="0" b="0"/>
+            <wp:wrapSquare wrapText="bothSides"/>
+            <wp:docPr id="3" name="Image 3"/>
+            <wp:cNvGraphicFramePr>
+              <a:graphicFrameLocks xmlns:a="http://schemas.openxmlformats.org/drawingml/2006/main" noChangeAspect="1"/>
+            </wp:cNvGraphicFramePr>
+            <a:graphic xmlns:a="http://schemas.openxmlformats.org/drawingml/2006/main">
+              <a:graphicData uri="http://schemas.openxmlformats.org/drawingml/2006/picture">
+                <pic:pic xmlns:pic="http://schemas.openxmlformats.org/drawingml/2006/picture">
+                  <pic:nvPicPr>
+                    <pic:cNvPr id="1" name=""/>
+                    <pic:cNvPicPr/>
+                  </pic:nvPicPr>
+                  <pic:blipFill>
+                    <a:blip r:embed="rId14">
+                      <a:extLst>
+                        <a:ext uri="{28A0092B-C50C-407E-A947-70E740481C1C}">
+                          <a14:useLocalDpi xmlns:a14="http://schemas.microsoft.com/office/drawing/2010/main" val="0"/>
+                        </a:ext>
+                      </a:extLst>
+                    </a:blip>
+                    <a:stretch>
+                      <a:fillRect/>
+                    </a:stretch>
+                  </pic:blipFill>
+                  <pic:spPr>
+                    <a:xfrm>
+                      <a:off x="0" y="0"/>
+                      <a:ext cx="3667637" cy="857370"/>
+                    </a:xfrm>
+                    <a:prstGeom prst="rect">
+                      <a:avLst/>
+                    </a:prstGeom>
+                  </pic:spPr>
+                </pic:pic>
+              </a:graphicData>
+            </a:graphic>
+          </wp:anchor>
+        </w:drawing>
+      </w:r>
+    </w:p>
+    <w:p>
+      <w:pPr>
+        <w:pStyle w:val="Paragraphedeliste"/>
+        <w:spacing w:after="0" w:line="240" w:lineRule="auto"/>
+        <w:ind w:left="0"/>
+        <w:mirrorIndents/>
+        <w:jc w:val="both"/>
+        <w:rPr>
+          <w:rFonts w:ascii="Parkinsans" w:hAnsi="Parkinsans" w:cstheme="minorHAnsi"/>
+        </w:rPr>
+      </w:pPr>
+    </w:p>
+    <w:p>
+      <w:pPr>
+        <w:pStyle w:val="Paragraphedeliste"/>
+        <w:spacing w:after="0" w:line="240" w:lineRule="auto"/>
+        <w:ind w:left="0"/>
+        <w:mirrorIndents/>
+        <w:jc w:val="both"/>
+        <w:rPr>
+          <w:rFonts w:ascii="Parkinsans" w:hAnsi="Parkinsans" w:cstheme="minorHAnsi"/>
+        </w:rPr>
+      </w:pPr>
+    </w:p>
+    <w:p>
+      <w:pPr>
+        <w:pStyle w:val="Paragraphedeliste"/>
+        <w:spacing w:after="0" w:line="240" w:lineRule="auto"/>
+        <w:ind w:left="0"/>
+        <w:mirrorIndents/>
+        <w:jc w:val="both"/>
+        <w:rPr>
+          <w:rFonts w:ascii="Parkinsans" w:hAnsi="Parkinsans" w:cstheme="minorHAnsi"/>
+        </w:rPr>
+      </w:pPr>
+    </w:p>
+    <w:p>
+      <w:pPr>
+        <w:pStyle w:val="Paragraphedeliste"/>
+        <w:spacing w:after="0" w:line="240" w:lineRule="auto"/>
+        <w:ind w:left="0"/>
+        <w:mirrorIndents/>
+        <w:jc w:val="both"/>
+        <w:rPr>
+          <w:rFonts w:ascii="Parkinsans" w:hAnsi="Parkinsans" w:cstheme="minorHAnsi"/>
+        </w:rPr>
+      </w:pPr>
+    </w:p>
+    <w:p>
+      <w:pPr>
+        <w:pStyle w:val="Paragraphedeliste"/>
+        <w:spacing w:after="0" w:line="240" w:lineRule="auto"/>
+        <w:ind w:left="0"/>
+        <w:mirrorIndents/>
+        <w:jc w:val="both"/>
+        <w:rPr>
+          <w:rFonts w:ascii="Parkinsans" w:hAnsi="Parkinsans" w:cstheme="minorHAnsi"/>
+        </w:rPr>
+      </w:pPr>
+    </w:p>
+    <w:p>
+      <w:pPr>
+        <w:pStyle w:val="Paragraphedeliste"/>
+        <w:spacing w:after="0" w:line="240" w:lineRule="auto"/>
+        <w:ind w:left="0"/>
+        <w:mirrorIndents/>
+        <w:jc w:val="both"/>
+        <w:rPr>
+          <w:rFonts w:ascii="Parkinsans" w:hAnsi="Parkinsans" w:cstheme="minorHAnsi"/>
+        </w:rPr>
+      </w:pPr>
+    </w:p>
+    <w:p>
+      <w:pPr>
+        <w:pStyle w:val="soussoustitre"/>
+      </w:pPr>
+      <w:r>
+        <w:t>Limitation des finalités</w:t>
+      </w:r>
+      <w:r>
+        <w:t> </w:t>
+      </w:r>
     </w:p>
     <w:p>
       <w:pPr>
@@ -8660,25 +9248,67 @@
           <w:bCs/>
         </w:rPr>
       </w:pPr>
-      <w:r>
+    </w:p>
+    <w:p>
+      <w:pPr>
+        <w:pStyle w:val="Paragraphedeliste"/>
+        <w:spacing w:after="0" w:line="240" w:lineRule="auto"/>
+        <w:ind w:left="0"/>
+        <w:mirrorIndents/>
+        <w:jc w:val="both"/>
+        <w:rPr>
+          <w:rFonts w:ascii="Parkinsans" w:hAnsi="Parkinsans" w:cstheme="minorHAnsi"/>
+        </w:rPr>
+      </w:pPr>
+      <w:r>
+        <w:rPr>
+          <w:rFonts w:ascii="Parkinsans" w:hAnsi="Parkinsans" w:cstheme="minorHAnsi"/>
+        </w:rPr>
+        <w:t>Les données personnelles sont collectées uniquement pour des finalités déterminées, explicites et légitimes. Ces informations servent exclusivement à gérer les réservations de billets.</w:t>
+      </w:r>
+    </w:p>
+    <w:p>
+      <w:pPr>
+        <w:pStyle w:val="Paragraphedeliste"/>
+        <w:spacing w:after="0" w:line="240" w:lineRule="auto"/>
+        <w:ind w:left="0"/>
+        <w:mirrorIndents/>
+        <w:jc w:val="both"/>
+        <w:rPr>
+          <w:rFonts w:ascii="Parkinsans" w:hAnsi="Parkinsans" w:cstheme="minorHAnsi"/>
+        </w:rPr>
+      </w:pPr>
+    </w:p>
+    <w:p>
+      <w:pPr>
+        <w:pStyle w:val="Paragraphedeliste"/>
+        <w:spacing w:after="0" w:line="240" w:lineRule="auto"/>
+        <w:ind w:left="0"/>
+        <w:mirrorIndents/>
+        <w:jc w:val="both"/>
+        <w:rPr>
+          <w:rFonts w:ascii="Parkinsans" w:hAnsi="Parkinsans" w:cstheme="minorHAnsi"/>
+        </w:rPr>
+      </w:pPr>
+    </w:p>
+    <w:p>
+      <w:pPr>
+        <w:pStyle w:val="soussoustitre"/>
+      </w:pPr>
+      <w:r>
+        <w:t>Minimisation des données </w:t>
+      </w:r>
+    </w:p>
+    <w:p>
+      <w:pPr>
+        <w:spacing w:after="0" w:line="240" w:lineRule="auto"/>
+        <w:mirrorIndents/>
+        <w:jc w:val="both"/>
         <w:rPr>
           <w:rFonts w:ascii="Parkinsans" w:hAnsi="Parkinsans" w:cstheme="minorHAnsi"/>
           <w:b/>
           <w:bCs/>
         </w:rPr>
-        <w:t>Minimisation des données </w:t>
-      </w:r>
-    </w:p>
-    <w:p>
-      <w:pPr>
-        <w:spacing w:after="0" w:line="240" w:lineRule="auto"/>
-        <w:mirrorIndents/>
-        <w:jc w:val="both"/>
-        <w:rPr>
-          <w:rFonts w:ascii="Parkinsans" w:hAnsi="Parkinsans" w:cstheme="minorHAnsi"/>
-          <w:b/>
-          <w:bCs/>
-        </w:rPr>
       </w:pPr>
     </w:p>
     <w:p>
@@ -8708,7 +9338,19 @@
         <w:rPr>
           <w:rFonts w:ascii="Parkinsans" w:hAnsi="Parkinsans" w:cstheme="minorHAnsi"/>
         </w:rPr>
-        <w:t>(email pour la connexion, pseudo pour les commentaires, nom et prénom pour commander)</w:t>
+        <w:t>(email pour la connexion</w:t>
+      </w:r>
+      <w:r>
+        <w:rPr>
+          <w:rFonts w:ascii="Parkinsans" w:hAnsi="Parkinsans" w:cstheme="minorHAnsi"/>
+        </w:rPr>
+        <w:t xml:space="preserve"> et l’envoi de commande</w:t>
+      </w:r>
+      <w:r>
+        <w:rPr>
+          <w:rFonts w:ascii="Parkinsans" w:hAnsi="Parkinsans" w:cstheme="minorHAnsi"/>
+        </w:rPr>
+        <w:t>, nom et prénom pour commander)</w:t>
       </w:r>
       <w:r>
         <w:rPr>
@@ -8804,6 +9446,126 @@
           <w:rFonts w:ascii="Parkinsans" w:hAnsi="Parkinsans" w:cstheme="minorHAnsi"/>
         </w:rPr>
       </w:pPr>
+      <w:r>
+        <w:rPr>
+          <w:rFonts w:ascii="Parkinsans" w:hAnsi="Parkinsans" w:cstheme="minorHAnsi"/>
+        </w:rPr>
+        <w:drawing>
+          <wp:anchor distT="0" distB="0" distL="114300" distR="114300" simplePos="0" relativeHeight="251667456" behindDoc="0" locked="0" layoutInCell="1" allowOverlap="1" wp14:anchorId="2AFE25A5" wp14:editId="22692F71">
+            <wp:simplePos x="0" y="0"/>
+            <wp:positionH relativeFrom="column">
+              <wp:posOffset>4033436</wp:posOffset>
+            </wp:positionH>
+            <wp:positionV relativeFrom="paragraph">
+              <wp:posOffset>790108</wp:posOffset>
+            </wp:positionV>
+            <wp:extent cx="1400175" cy="647700"/>
+            <wp:effectExtent l="0" t="0" r="9525" b="0"/>
+            <wp:wrapTopAndBottom/>
+            <wp:docPr id="5" name="Image 5"/>
+            <wp:cNvGraphicFramePr>
+              <a:graphicFrameLocks xmlns:a="http://schemas.openxmlformats.org/drawingml/2006/main" noChangeAspect="1"/>
+            </wp:cNvGraphicFramePr>
+            <a:graphic xmlns:a="http://schemas.openxmlformats.org/drawingml/2006/main">
+              <a:graphicData uri="http://schemas.openxmlformats.org/drawingml/2006/picture">
+                <pic:pic xmlns:pic="http://schemas.openxmlformats.org/drawingml/2006/picture">
+                  <pic:nvPicPr>
+                    <pic:cNvPr id="1" name=""/>
+                    <pic:cNvPicPr/>
+                  </pic:nvPicPr>
+                  <pic:blipFill>
+                    <a:blip r:embed="rId15">
+                      <a:extLst>
+                        <a:ext uri="{28A0092B-C50C-407E-A947-70E740481C1C}">
+                          <a14:useLocalDpi xmlns:a14="http://schemas.microsoft.com/office/drawing/2010/main" val="0"/>
+                        </a:ext>
+                      </a:extLst>
+                    </a:blip>
+                    <a:stretch>
+                      <a:fillRect/>
+                    </a:stretch>
+                  </pic:blipFill>
+                  <pic:spPr>
+                    <a:xfrm>
+                      <a:off x="0" y="0"/>
+                      <a:ext cx="1400175" cy="647700"/>
+                    </a:xfrm>
+                    <a:prstGeom prst="rect">
+                      <a:avLst/>
+                    </a:prstGeom>
+                  </pic:spPr>
+                </pic:pic>
+              </a:graphicData>
+            </a:graphic>
+          </wp:anchor>
+        </w:drawing>
+      </w:r>
+      <w:r>
+        <w:rPr>
+          <w:rFonts w:ascii="Parkinsans" w:hAnsi="Parkinsans" w:cstheme="minorHAnsi"/>
+        </w:rPr>
+        <w:drawing>
+          <wp:anchor distT="0" distB="0" distL="114300" distR="114300" simplePos="0" relativeHeight="251668480" behindDoc="0" locked="0" layoutInCell="1" allowOverlap="1" wp14:anchorId="6607A9E1" wp14:editId="07BCC01D">
+            <wp:simplePos x="0" y="0"/>
+            <wp:positionH relativeFrom="column">
+              <wp:posOffset>221112</wp:posOffset>
+            </wp:positionH>
+            <wp:positionV relativeFrom="paragraph">
+              <wp:posOffset>-216</wp:posOffset>
+            </wp:positionV>
+            <wp:extent cx="2952750" cy="2362200"/>
+            <wp:effectExtent l="0" t="0" r="0" b="0"/>
+            <wp:wrapTopAndBottom/>
+            <wp:docPr id="6" name="Image 6"/>
+            <wp:cNvGraphicFramePr>
+              <a:graphicFrameLocks xmlns:a="http://schemas.openxmlformats.org/drawingml/2006/main" noChangeAspect="1"/>
+            </wp:cNvGraphicFramePr>
+            <a:graphic xmlns:a="http://schemas.openxmlformats.org/drawingml/2006/main">
+              <a:graphicData uri="http://schemas.openxmlformats.org/drawingml/2006/picture">
+                <pic:pic xmlns:pic="http://schemas.openxmlformats.org/drawingml/2006/picture">
+                  <pic:nvPicPr>
+                    <pic:cNvPr id="1" name=""/>
+                    <pic:cNvPicPr/>
+                  </pic:nvPicPr>
+                  <pic:blipFill>
+                    <a:blip r:embed="rId16">
+                      <a:extLst>
+                        <a:ext uri="{28A0092B-C50C-407E-A947-70E740481C1C}">
+                          <a14:useLocalDpi xmlns:a14="http://schemas.microsoft.com/office/drawing/2010/main" val="0"/>
+                        </a:ext>
+                      </a:extLst>
+                    </a:blip>
+                    <a:stretch>
+                      <a:fillRect/>
+                    </a:stretch>
+                  </pic:blipFill>
+                  <pic:spPr>
+                    <a:xfrm>
+                      <a:off x="0" y="0"/>
+                      <a:ext cx="2952750" cy="2362200"/>
+                    </a:xfrm>
+                    <a:prstGeom prst="rect">
+                      <a:avLst/>
+                    </a:prstGeom>
+                  </pic:spPr>
+                </pic:pic>
+              </a:graphicData>
+            </a:graphic>
+          </wp:anchor>
+        </w:drawing>
+      </w:r>
+    </w:p>
+    <w:p>
+      <w:pPr>
+        <w:pStyle w:val="Paragraphedeliste"/>
+        <w:spacing w:after="0" w:line="240" w:lineRule="auto"/>
+        <w:ind w:left="0"/>
+        <w:mirrorIndents/>
+        <w:jc w:val="both"/>
+        <w:rPr>
+          <w:rFonts w:ascii="Parkinsans" w:hAnsi="Parkinsans" w:cstheme="minorHAnsi"/>
+        </w:rPr>
+      </w:pPr>
     </w:p>
     <w:p>
       <w:pPr>
@@ -8923,8 +9685,128 @@
         <w:rPr>
           <w:rFonts w:ascii="Parkinsans" w:hAnsi="Parkinsans" w:cstheme="minorHAnsi"/>
         </w:rPr>
+        <w:drawing>
+          <wp:anchor distT="0" distB="0" distL="114300" distR="114300" simplePos="0" relativeHeight="251670528" behindDoc="0" locked="0" layoutInCell="1" allowOverlap="1" wp14:anchorId="4272EC67" wp14:editId="41678F00">
+            <wp:simplePos x="0" y="0"/>
+            <wp:positionH relativeFrom="column">
+              <wp:posOffset>3263409</wp:posOffset>
+            </wp:positionH>
+            <wp:positionV relativeFrom="paragraph">
+              <wp:posOffset>1876353</wp:posOffset>
+            </wp:positionV>
+            <wp:extent cx="3161665" cy="888365"/>
+            <wp:effectExtent l="0" t="0" r="635" b="6985"/>
+            <wp:wrapTopAndBottom/>
+            <wp:docPr id="8" name="Image 8"/>
+            <wp:cNvGraphicFramePr>
+              <a:graphicFrameLocks xmlns:a="http://schemas.openxmlformats.org/drawingml/2006/main" noChangeAspect="1"/>
+            </wp:cNvGraphicFramePr>
+            <a:graphic xmlns:a="http://schemas.openxmlformats.org/drawingml/2006/main">
+              <a:graphicData uri="http://schemas.openxmlformats.org/drawingml/2006/picture">
+                <pic:pic xmlns:pic="http://schemas.openxmlformats.org/drawingml/2006/picture">
+                  <pic:nvPicPr>
+                    <pic:cNvPr id="1" name=""/>
+                    <pic:cNvPicPr/>
+                  </pic:nvPicPr>
+                  <pic:blipFill>
+                    <a:blip r:embed="rId17">
+                      <a:extLst>
+                        <a:ext uri="{28A0092B-C50C-407E-A947-70E740481C1C}">
+                          <a14:useLocalDpi xmlns:a14="http://schemas.microsoft.com/office/drawing/2010/main" val="0"/>
+                        </a:ext>
+                      </a:extLst>
+                    </a:blip>
+                    <a:stretch>
+                      <a:fillRect/>
+                    </a:stretch>
+                  </pic:blipFill>
+                  <pic:spPr>
+                    <a:xfrm>
+                      <a:off x="0" y="0"/>
+                      <a:ext cx="3161665" cy="888365"/>
+                    </a:xfrm>
+                    <a:prstGeom prst="rect">
+                      <a:avLst/>
+                    </a:prstGeom>
+                  </pic:spPr>
+                </pic:pic>
+              </a:graphicData>
+            </a:graphic>
+            <wp14:sizeRelH relativeFrom="margin">
+              <wp14:pctWidth>0</wp14:pctWidth>
+            </wp14:sizeRelH>
+            <wp14:sizeRelV relativeFrom="margin">
+              <wp14:pctHeight>0</wp14:pctHeight>
+            </wp14:sizeRelV>
+          </wp:anchor>
+        </w:drawing>
+      </w:r>
+      <w:r>
+        <w:rPr>
+          <w:rFonts w:ascii="Parkinsans" w:hAnsi="Parkinsans" w:cstheme="minorHAnsi"/>
+        </w:rPr>
+        <w:drawing>
+          <wp:anchor distT="0" distB="0" distL="114300" distR="114300" simplePos="0" relativeHeight="251669504" behindDoc="0" locked="0" layoutInCell="1" allowOverlap="1" wp14:anchorId="2A141587" wp14:editId="249847FD">
+            <wp:simplePos x="0" y="0"/>
+            <wp:positionH relativeFrom="margin">
+              <wp:align>left</wp:align>
+            </wp:positionH>
+            <wp:positionV relativeFrom="paragraph">
+              <wp:posOffset>699135</wp:posOffset>
+            </wp:positionV>
+            <wp:extent cx="3086531" cy="3400900"/>
+            <wp:effectExtent l="0" t="0" r="0" b="9525"/>
+            <wp:wrapTopAndBottom/>
+            <wp:docPr id="7" name="Image 7"/>
+            <wp:cNvGraphicFramePr>
+              <a:graphicFrameLocks xmlns:a="http://schemas.openxmlformats.org/drawingml/2006/main" noChangeAspect="1"/>
+            </wp:cNvGraphicFramePr>
+            <a:graphic xmlns:a="http://schemas.openxmlformats.org/drawingml/2006/main">
+              <a:graphicData uri="http://schemas.openxmlformats.org/drawingml/2006/picture">
+                <pic:pic xmlns:pic="http://schemas.openxmlformats.org/drawingml/2006/picture">
+                  <pic:nvPicPr>
+                    <pic:cNvPr id="1" name=""/>
+                    <pic:cNvPicPr/>
+                  </pic:nvPicPr>
+                  <pic:blipFill>
+                    <a:blip r:embed="rId18">
+                      <a:extLst>
+                        <a:ext uri="{28A0092B-C50C-407E-A947-70E740481C1C}">
+                          <a14:useLocalDpi xmlns:a14="http://schemas.microsoft.com/office/drawing/2010/main" val="0"/>
+                        </a:ext>
+                      </a:extLst>
+                    </a:blip>
+                    <a:stretch>
+                      <a:fillRect/>
+                    </a:stretch>
+                  </pic:blipFill>
+                  <pic:spPr>
+                    <a:xfrm>
+                      <a:off x="0" y="0"/>
+                      <a:ext cx="3086531" cy="3400900"/>
+                    </a:xfrm>
+                    <a:prstGeom prst="rect">
+                      <a:avLst/>
+                    </a:prstGeom>
+                  </pic:spPr>
+                </pic:pic>
+              </a:graphicData>
+            </a:graphic>
+          </wp:anchor>
+        </w:drawing>
+      </w:r>
+      <w:r>
+        <w:rPr>
+          <w:rFonts w:ascii="Parkinsans" w:hAnsi="Parkinsans" w:cstheme="minorHAnsi"/>
+        </w:rPr>
         <w:t>Les utilisateurs peuvent supprimer leur compte et toutes les données associées. Une suppression définitive est effectuée sur demande explicite, garantissant la disparition totale des informations.</w:t>
       </w:r>
+      <w:r>
+        <w:rPr>
+          <w:noProof/>
+        </w:rPr>
+        <w:t xml:space="preserve"> </w:t>
+      </w:r>
     </w:p>
     <w:p>
       <w:pPr>
@@ -8989,7 +9871,25 @@
         <w:rPr>
           <w:rFonts w:ascii="Parkinsans" w:hAnsi="Parkinsans" w:cstheme="minorHAnsi"/>
         </w:rPr>
-        <w:t xml:space="preserve"> les emails et les pseudonymes </w:t>
+        <w:t> les informations complètes sont supprimées. Cependant, si l’utilisateur a effectué une commande</w:t>
+      </w:r>
+      <w:r>
+        <w:rPr>
+          <w:rFonts w:ascii="Parkinsans" w:hAnsi="Parkinsans" w:cstheme="minorHAnsi"/>
+        </w:rPr>
+        <w:t>,</w:t>
+      </w:r>
+      <w:r>
+        <w:rPr>
+          <w:rFonts w:ascii="Parkinsans" w:hAnsi="Parkinsans" w:cstheme="minorHAnsi"/>
+        </w:rPr>
+        <w:t xml:space="preserve"> seuls </w:t>
+      </w:r>
+      <w:r>
+        <w:rPr>
+          <w:rFonts w:ascii="Parkinsans" w:hAnsi="Parkinsans" w:cstheme="minorHAnsi"/>
+        </w:rPr>
+        <w:t xml:space="preserve">les emails et les pseudonymes </w:t>
       </w:r>
       <w:r>
         <w:rPr>
@@ -9018,6 +9918,17 @@
     </w:p>
     <w:p>
       <w:pPr>
+        <w:pStyle w:val="Paragraphedeliste"/>
+        <w:spacing w:after="0" w:line="240" w:lineRule="auto"/>
+        <w:mirrorIndents/>
+        <w:jc w:val="both"/>
+        <w:rPr>
+          <w:rFonts w:ascii="Parkinsans" w:hAnsi="Parkinsans" w:cstheme="minorHAnsi"/>
+        </w:rPr>
+      </w:pPr>
+    </w:p>
+    <w:p>
+      <w:pPr>
         <w:spacing w:after="0" w:line="240" w:lineRule="auto"/>
         <w:contextualSpacing/>
         <w:mirrorIndents/>
@@ -9027,6 +9938,46 @@
           <w:highlight w:val="magenta"/>
         </w:rPr>
       </w:pPr>
+      <w:r>
+        <w:rPr>
+          <w:rFonts w:ascii="Parkinsans" w:hAnsi="Parkinsans" w:cstheme="minorHAnsi"/>
+        </w:rPr>
+        <w:drawing>
+          <wp:inline distT="0" distB="0" distL="0" distR="0" wp14:anchorId="64FDCC1D" wp14:editId="7DC17735">
+            <wp:extent cx="5526240" cy="267419"/>
+            <wp:effectExtent l="0" t="0" r="0" b="0"/>
+            <wp:docPr id="11" name="Image 11"/>
+            <wp:cNvGraphicFramePr>
+              <a:graphicFrameLocks xmlns:a="http://schemas.openxmlformats.org/drawingml/2006/main" noChangeAspect="1"/>
+            </wp:cNvGraphicFramePr>
+            <a:graphic xmlns:a="http://schemas.openxmlformats.org/drawingml/2006/main">
+              <a:graphicData uri="http://schemas.openxmlformats.org/drawingml/2006/picture">
+                <pic:pic xmlns:pic="http://schemas.openxmlformats.org/drawingml/2006/picture">
+                  <pic:nvPicPr>
+                    <pic:cNvPr id="1" name=""/>
+                    <pic:cNvPicPr/>
+                  </pic:nvPicPr>
+                  <pic:blipFill>
+                    <a:blip r:embed="rId19"/>
+                    <a:stretch>
+                      <a:fillRect/>
+                    </a:stretch>
+                  </pic:blipFill>
+                  <pic:spPr>
+                    <a:xfrm>
+                      <a:off x="0" y="0"/>
+                      <a:ext cx="5688161" cy="275254"/>
+                    </a:xfrm>
+                    <a:prstGeom prst="rect">
+                      <a:avLst/>
+                    </a:prstGeom>
+                  </pic:spPr>
+                </pic:pic>
+              </a:graphicData>
+            </a:graphic>
+          </wp:inline>
+        </w:drawing>
+      </w:r>
     </w:p>
     <w:p>
       <w:pPr>
@@ -9042,9 +9993,21 @@
     </w:p>
     <w:p>
       <w:pPr>
+        <w:spacing w:after="0" w:line="240" w:lineRule="auto"/>
+        <w:contextualSpacing/>
+        <w:mirrorIndents/>
+        <w:jc w:val="both"/>
+        <w:rPr>
+          <w:rFonts w:ascii="Parkinsans" w:hAnsi="Parkinsans" w:cstheme="minorHAnsi"/>
+          <w:highlight w:val="magenta"/>
+        </w:rPr>
+      </w:pPr>
+    </w:p>
+    <w:p>
+      <w:pPr>
         <w:pStyle w:val="Titre2"/>
       </w:pPr>
-      <w:bookmarkStart w:id="22" w:name="_Toc195561157"/>
+      <w:bookmarkStart w:id="22" w:name="_Toc196396158"/>
       <w:r>
         <w:t>2. Sécurisation du code et des données</w:t>
       </w:r>
@@ -9060,7 +10023,15 @@
         <w:pStyle w:val="soussoustitre"/>
       </w:pPr>
       <w:r>
-        <w:t>La gestion de l'inscription (Register)</w:t>
+        <w:t>La gestion de l'inscription (</w:t>
+      </w:r>
+      <w:proofErr w:type="spellStart"/>
+      <w:r>
+        <w:t>Register</w:t>
+      </w:r>
+      <w:proofErr w:type="spellEnd"/>
+      <w:r>
+        <w:t>)</w:t>
       </w:r>
     </w:p>
     <w:p>
@@ -9101,7 +10072,19 @@
         <w:rPr>
           <w:rFonts w:ascii="Parkinsans" w:hAnsi="Parkinsans" w:cstheme="minorHAnsi"/>
         </w:rPr>
-        <w:t>Le nom et prénom ainsi que le pseudo sont demandés mais sont facultatives</w:t>
+        <w:t>Le nom et prénom sont demandés mais sont facultati</w:t>
+      </w:r>
+      <w:r>
+        <w:rPr>
+          <w:rFonts w:ascii="Parkinsans" w:hAnsi="Parkinsans" w:cstheme="minorHAnsi"/>
+        </w:rPr>
+        <w:t>f</w:t>
+      </w:r>
+      <w:r>
+        <w:rPr>
+          <w:rFonts w:ascii="Parkinsans" w:hAnsi="Parkinsans" w:cstheme="minorHAnsi"/>
+        </w:rPr>
+        <w:t>s</w:t>
       </w:r>
       <w:r>
         <w:rPr>
@@ -9113,7 +10096,19 @@
         <w:rPr>
           <w:rFonts w:ascii="Parkinsans" w:hAnsi="Parkinsans" w:cstheme="minorHAnsi"/>
         </w:rPr>
-        <w:t>n effet les premiers seront obligatoires pour une commande</w:t>
+        <w:t>n effet</w:t>
+      </w:r>
+      <w:r>
+        <w:rPr>
+          <w:rFonts w:ascii="Parkinsans" w:hAnsi="Parkinsans" w:cstheme="minorHAnsi"/>
+        </w:rPr>
+        <w:t xml:space="preserve">, ils </w:t>
+      </w:r>
+      <w:r>
+        <w:rPr>
+          <w:rFonts w:ascii="Parkinsans" w:hAnsi="Parkinsans" w:cstheme="minorHAnsi"/>
+        </w:rPr>
+        <w:t>seront obligatoires pour une commande</w:t>
       </w:r>
       <w:r>
         <w:rPr>
@@ -9205,8 +10200,19 @@
           <w:bCs/>
           <w:highlight w:val="yellow"/>
         </w:rPr>
-        <w:t>contraintes Assert</w:t>
-      </w:r>
+        <w:t xml:space="preserve">contraintes </w:t>
+      </w:r>
+      <w:proofErr w:type="spellStart"/>
+      <w:r>
+        <w:rPr>
+          <w:rFonts w:ascii="Parkinsans" w:hAnsi="Parkinsans" w:cstheme="minorHAnsi"/>
+          <w:b/>
+          <w:bCs/>
+          <w:highlight w:val="yellow"/>
+        </w:rPr>
+        <w:t>Assert</w:t>
+      </w:r>
+      <w:proofErr w:type="spellEnd"/>
       <w:r>
         <w:rPr>
           <w:rFonts w:ascii="Parkinsans" w:hAnsi="Parkinsans" w:cstheme="minorHAnsi"/>
@@ -9284,7 +10290,7 @@
                     <pic:cNvPicPr/>
                   </pic:nvPicPr>
                   <pic:blipFill>
-                    <a:blip r:embed="rId14">
+                    <a:blip r:embed="rId20">
                       <a:extLst>
                         <a:ext uri="{28A0092B-C50C-407E-A947-70E740481C1C}">
                           <a14:useLocalDpi xmlns:a14="http://schemas.microsoft.com/office/drawing/2010/main" val="0"/>
@@ -9405,7 +10411,7 @@
                     <pic:cNvPicPr/>
                   </pic:nvPicPr>
                   <pic:blipFill>
-                    <a:blip r:embed="rId15">
+                    <a:blip r:embed="rId21">
                       <a:extLst>
                         <a:ext uri="{28A0092B-C50C-407E-A947-70E740481C1C}">
                           <a14:useLocalDpi xmlns:a14="http://schemas.microsoft.com/office/drawing/2010/main" val="0"/>
@@ -9496,7 +10502,35 @@
         <w:rPr>
           <w:rFonts w:ascii="Parkinsans" w:hAnsi="Parkinsans" w:cstheme="minorHAnsi"/>
         </w:rPr>
-        <w:t>Protection Cross-Site Request Forgery (CSRF) :</w:t>
+        <w:t xml:space="preserve">Protection Cross-Site </w:t>
+      </w:r>
+      <w:proofErr w:type="spellStart"/>
+      <w:r>
+        <w:rPr>
+          <w:rFonts w:ascii="Parkinsans" w:hAnsi="Parkinsans" w:cstheme="minorHAnsi"/>
+        </w:rPr>
+        <w:t>Request</w:t>
+      </w:r>
+      <w:proofErr w:type="spellEnd"/>
+      <w:r>
+        <w:rPr>
+          <w:rFonts w:ascii="Parkinsans" w:hAnsi="Parkinsans" w:cstheme="minorHAnsi"/>
+        </w:rPr>
+        <w:t xml:space="preserve"> </w:t>
+      </w:r>
+      <w:proofErr w:type="spellStart"/>
+      <w:r>
+        <w:rPr>
+          <w:rFonts w:ascii="Parkinsans" w:hAnsi="Parkinsans" w:cstheme="minorHAnsi"/>
+        </w:rPr>
+        <w:t>Forgery</w:t>
+      </w:r>
+      <w:proofErr w:type="spellEnd"/>
+      <w:r>
+        <w:rPr>
+          <w:rFonts w:ascii="Parkinsans" w:hAnsi="Parkinsans" w:cstheme="minorHAnsi"/>
+        </w:rPr>
+        <w:t xml:space="preserve"> (CSRF) :</w:t>
       </w:r>
     </w:p>
     <w:p>
@@ -9538,7 +10572,7 @@
                     <pic:cNvPicPr/>
                   </pic:nvPicPr>
                   <pic:blipFill>
-                    <a:blip r:embed="rId16">
+                    <a:blip r:embed="rId22">
                       <a:extLst>
                         <a:ext uri="{28A0092B-C50C-407E-A947-70E740481C1C}">
                           <a14:useLocalDpi xmlns:a14="http://schemas.microsoft.com/office/drawing/2010/main" val="0"/>
@@ -9580,7 +10614,21 @@
         <w:rPr>
           <w:rFonts w:ascii="Parkinsans" w:hAnsi="Parkinsans" w:cstheme="minorHAnsi"/>
         </w:rPr>
-        <w:t xml:space="preserve">Tous les formulaires manipulant des données sensibles sont protégés contre les attaques CSRF grâce à l'activation native de csrf_protection dans Symfony. </w:t>
+        <w:t xml:space="preserve">Tous les formulaires manipulant des données sensibles sont protégés contre les attaques CSRF grâce à l'activation native de </w:t>
+      </w:r>
+      <w:proofErr w:type="spellStart"/>
+      <w:r>
+        <w:rPr>
+          <w:rFonts w:ascii="Parkinsans" w:hAnsi="Parkinsans" w:cstheme="minorHAnsi"/>
+        </w:rPr>
+        <w:t>csrf_protection</w:t>
+      </w:r>
+      <w:proofErr w:type="spellEnd"/>
+      <w:r>
+        <w:rPr>
+          <w:rFonts w:ascii="Parkinsans" w:hAnsi="Parkinsans" w:cstheme="minorHAnsi"/>
+        </w:rPr>
+        <w:t xml:space="preserve"> dans Symfony. </w:t>
       </w:r>
     </w:p>
     <w:p>
@@ -9753,7 +10801,7 @@
                     <pic:cNvPicPr/>
                   </pic:nvPicPr>
                   <pic:blipFill>
-                    <a:blip r:embed="rId17"/>
+                    <a:blip r:embed="rId23"/>
                     <a:stretch>
                       <a:fillRect/>
                     </a:stretch>
@@ -9914,6 +10962,7 @@
         </w:rPr>
         <w:t xml:space="preserve">En entrée, les données des utilisateurs sont validées via les </w:t>
       </w:r>
+      <w:proofErr w:type="spellStart"/>
       <w:r>
         <w:rPr>
           <w:rStyle w:val="lev"/>
@@ -9921,6 +10970,7 @@
         </w:rPr>
         <w:t>FormType</w:t>
       </w:r>
+      <w:proofErr w:type="spellEnd"/>
       <w:r>
         <w:rPr>
           <w:rFonts w:ascii="Parkinsans" w:hAnsi="Parkinsans" w:cstheme="minorHAnsi"/>
@@ -9978,6 +11028,7 @@
         </w:rPr>
         <w:t xml:space="preserve"> </w:t>
       </w:r>
+      <w:proofErr w:type="spellStart"/>
       <w:r>
         <w:rPr>
           <w:rFonts w:ascii="Parkinsans" w:hAnsi="Parkinsans" w:cstheme="minorHAnsi"/>
@@ -9994,6 +11045,7 @@
         <w:t>htmlspecialchars</w:t>
       </w:r>
       <w:commentRangeEnd w:id="23"/>
+      <w:proofErr w:type="spellEnd"/>
       <w:r>
         <w:rPr>
           <w:rStyle w:val="Marquedecommentaire"/>
@@ -10080,8 +11132,18 @@
           <w:b/>
           <w:bCs/>
         </w:rPr>
-        <w:t>Login Throttling</w:t>
-      </w:r>
+        <w:t xml:space="preserve">Login </w:t>
+      </w:r>
+      <w:proofErr w:type="spellStart"/>
+      <w:r>
+        <w:rPr>
+          <w:rFonts w:ascii="Parkinsans" w:hAnsi="Parkinsans" w:cstheme="minorHAnsi"/>
+          <w:b/>
+          <w:bCs/>
+        </w:rPr>
+        <w:t>Throttling</w:t>
+      </w:r>
+      <w:proofErr w:type="spellEnd"/>
       <w:r>
         <w:rPr>
           <w:rFonts w:ascii="Parkinsans" w:hAnsi="Parkinsans" w:cstheme="minorHAnsi"/>
@@ -10147,7 +11209,7 @@
                     <pic:cNvPicPr/>
                   </pic:nvPicPr>
                   <pic:blipFill>
-                    <a:blip r:embed="rId18">
+                    <a:blip r:embed="rId24">
                       <a:extLst>
                         <a:ext uri="{28A0092B-C50C-407E-A947-70E740481C1C}">
                           <a14:useLocalDpi xmlns:a14="http://schemas.microsoft.com/office/drawing/2010/main" val="0"/>
@@ -10231,7 +11293,21 @@
         <w:rPr>
           <w:rFonts w:ascii="Parkinsans" w:hAnsi="Parkinsans" w:cstheme="minorHAnsi"/>
         </w:rPr>
-        <w:t xml:space="preserve">De plus, les mots de passe des utilisateurs sont sécurisés grâce à une empreinte numérique qui est générée en utilisant un algorithme de hachage sécurisé comme bcrypt. </w:t>
+        <w:t xml:space="preserve">De plus, les mots de passe des utilisateurs sont sécurisés grâce à une empreinte numérique qui est générée en utilisant un algorithme de hachage sécurisé comme </w:t>
+      </w:r>
+      <w:proofErr w:type="spellStart"/>
+      <w:r>
+        <w:rPr>
+          <w:rFonts w:ascii="Parkinsans" w:hAnsi="Parkinsans" w:cstheme="minorHAnsi"/>
+        </w:rPr>
+        <w:t>bcrypt</w:t>
+      </w:r>
+      <w:proofErr w:type="spellEnd"/>
+      <w:r>
+        <w:rPr>
+          <w:rFonts w:ascii="Parkinsans" w:hAnsi="Parkinsans" w:cstheme="minorHAnsi"/>
+        </w:rPr>
+        <w:t xml:space="preserve">. </w:t>
       </w:r>
     </w:p>
     <w:p>
@@ -10278,7 +11354,7 @@
                     <pic:cNvPicPr/>
                   </pic:nvPicPr>
                   <pic:blipFill>
-                    <a:blip r:embed="rId19"/>
+                    <a:blip r:embed="rId25"/>
                     <a:stretch>
                       <a:fillRect/>
                     </a:stretch>
@@ -10328,12 +11404,14 @@
         </w:rPr>
         <w:t>Ce processus consiste à transformer le mot de passe en une valeur fixe de longueur déterminée, ce qui rend l'original impossible à retrouver, même si la base de données est compromise. Le processus de salage (</w:t>
       </w:r>
+      <w:proofErr w:type="spellStart"/>
       <w:r>
         <w:rPr>
           <w:rFonts w:ascii="Parkinsans" w:hAnsi="Parkinsans" w:cstheme="minorHAnsi"/>
         </w:rPr>
         <w:t>salt</w:t>
       </w:r>
+      <w:proofErr w:type="spellEnd"/>
       <w:r>
         <w:rPr>
           <w:rFonts w:ascii="Parkinsans" w:hAnsi="Parkinsans" w:cstheme="minorHAnsi"/>
@@ -10420,7 +11498,7 @@
                     <pic:cNvPicPr/>
                   </pic:nvPicPr>
                   <pic:blipFill>
-                    <a:blip r:embed="rId20"/>
+                    <a:blip r:embed="rId26"/>
                     <a:stretch>
                       <a:fillRect/>
                     </a:stretch>
@@ -10585,7 +11663,21 @@
         <w:rPr>
           <w:rFonts w:ascii="Parkinsans" w:hAnsi="Parkinsans" w:cstheme="minorHAnsi"/>
         </w:rPr>
-        <w:t xml:space="preserve"> sql : </w:t>
+        <w:t xml:space="preserve"> </w:t>
+      </w:r>
+      <w:proofErr w:type="spellStart"/>
+      <w:r>
+        <w:rPr>
+          <w:rFonts w:ascii="Parkinsans" w:hAnsi="Parkinsans" w:cstheme="minorHAnsi"/>
+        </w:rPr>
+        <w:t>sql</w:t>
+      </w:r>
+      <w:proofErr w:type="spellEnd"/>
+      <w:r>
+        <w:rPr>
+          <w:rFonts w:ascii="Parkinsans" w:hAnsi="Parkinsans" w:cstheme="minorHAnsi"/>
+        </w:rPr>
+        <w:t xml:space="preserve"> : </w:t>
       </w:r>
     </w:p>
     <w:p>
@@ -10698,7 +11790,49 @@
         <w:rPr>
           <w:rFonts w:ascii="Parkinsans" w:hAnsi="Parkinsans" w:cstheme="minorHAnsi"/>
         </w:rPr>
-        <w:t xml:space="preserve">Lors de la création des DQL (Doctrine Query Language), le QueryBuilder est utilisé pour construire dynamiquement les requêtes SQL de manière sécurisée. </w:t>
+        <w:t xml:space="preserve">Lors de la création des DQL (Doctrine </w:t>
+      </w:r>
+      <w:proofErr w:type="spellStart"/>
+      <w:r>
+        <w:rPr>
+          <w:rFonts w:ascii="Parkinsans" w:hAnsi="Parkinsans" w:cstheme="minorHAnsi"/>
+        </w:rPr>
+        <w:t>Query</w:t>
+      </w:r>
+      <w:proofErr w:type="spellEnd"/>
+      <w:r>
+        <w:rPr>
+          <w:rFonts w:ascii="Parkinsans" w:hAnsi="Parkinsans" w:cstheme="minorHAnsi"/>
+        </w:rPr>
+        <w:t xml:space="preserve"> </w:t>
+      </w:r>
+      <w:proofErr w:type="spellStart"/>
+      <w:r>
+        <w:rPr>
+          <w:rFonts w:ascii="Parkinsans" w:hAnsi="Parkinsans" w:cstheme="minorHAnsi"/>
+        </w:rPr>
+        <w:t>Language</w:t>
+      </w:r>
+      <w:proofErr w:type="spellEnd"/>
+      <w:r>
+        <w:rPr>
+          <w:rFonts w:ascii="Parkinsans" w:hAnsi="Parkinsans" w:cstheme="minorHAnsi"/>
+        </w:rPr>
+        <w:t xml:space="preserve">), le </w:t>
+      </w:r>
+      <w:proofErr w:type="spellStart"/>
+      <w:r>
+        <w:rPr>
+          <w:rFonts w:ascii="Parkinsans" w:hAnsi="Parkinsans" w:cstheme="minorHAnsi"/>
+        </w:rPr>
+        <w:t>QueryBuilder</w:t>
+      </w:r>
+      <w:proofErr w:type="spellEnd"/>
+      <w:r>
+        <w:rPr>
+          <w:rFonts w:ascii="Parkinsans" w:hAnsi="Parkinsans" w:cstheme="minorHAnsi"/>
+        </w:rPr>
+        <w:t xml:space="preserve"> est utilisé pour construire dynamiquement les requêtes SQL de manière sécurisée. </w:t>
       </w:r>
     </w:p>
     <w:p>
@@ -10716,7 +11850,29 @@
         <w:rPr>
           <w:rFonts w:ascii="Parkinsans" w:hAnsi="Parkinsans" w:cstheme="minorHAnsi"/>
         </w:rPr>
-        <w:t xml:space="preserve">La méthode setParameter() permet de lier les valeurs des paramètres à la requête sans les injecter directement dans la chaîne SQL. </w:t>
+        <w:t xml:space="preserve">La méthode </w:t>
+      </w:r>
+      <w:proofErr w:type="spellStart"/>
+      <w:proofErr w:type="gramStart"/>
+      <w:r>
+        <w:rPr>
+          <w:rFonts w:ascii="Parkinsans" w:hAnsi="Parkinsans" w:cstheme="minorHAnsi"/>
+        </w:rPr>
+        <w:t>setParameter</w:t>
+      </w:r>
+      <w:proofErr w:type="spellEnd"/>
+      <w:r>
+        <w:rPr>
+          <w:rFonts w:ascii="Parkinsans" w:hAnsi="Parkinsans" w:cstheme="minorHAnsi"/>
+        </w:rPr>
+        <w:t>(</w:t>
+      </w:r>
+      <w:proofErr w:type="gramEnd"/>
+      <w:r>
+        <w:rPr>
+          <w:rFonts w:ascii="Parkinsans" w:hAnsi="Parkinsans" w:cstheme="minorHAnsi"/>
+        </w:rPr>
+        <w:t xml:space="preserve">) permet de lier les valeurs des paramètres à la requête sans les injecter directement dans la chaîne SQL. </w:t>
       </w:r>
     </w:p>
     <w:p>
@@ -10797,8 +11953,17 @@
           <w:rFonts w:ascii="Parkinsans" w:hAnsi="Parkinsans"/>
           <w:highlight w:val="yellow"/>
         </w:rPr>
-        <w:t xml:space="preserve"> Upload</w:t>
-      </w:r>
+        <w:t xml:space="preserve"> </w:t>
+      </w:r>
+      <w:proofErr w:type="spellStart"/>
+      <w:r>
+        <w:rPr>
+          <w:rFonts w:ascii="Parkinsans" w:hAnsi="Parkinsans"/>
+          <w:highlight w:val="yellow"/>
+        </w:rPr>
+        <w:t>Upload</w:t>
+      </w:r>
+      <w:proofErr w:type="spellEnd"/>
       <w:r>
         <w:rPr>
           <w:rFonts w:ascii="Parkinsans" w:hAnsi="Parkinsans"/>
@@ -10828,7 +11993,21 @@
         <w:rPr>
           <w:rFonts w:ascii="Parkinsans" w:hAnsi="Parkinsans"/>
         </w:rPr>
-        <w:t>se produit lorsqu'une application web permet à un utilisateur de télécharger des fichiers sans vérifier correctement leur type, contenu ou origine. Pour cela, une limite des fichiers autorisés à été mise en place :</w:t>
+        <w:t xml:space="preserve">se produit lorsqu'une application web permet à un utilisateur de télécharger des fichiers sans vérifier correctement leur type, contenu ou origine. Pour cela, une limite des fichiers autorisés </w:t>
+      </w:r>
+      <w:proofErr w:type="spellStart"/>
+      <w:r>
+        <w:rPr>
+          <w:rFonts w:ascii="Parkinsans" w:hAnsi="Parkinsans"/>
+        </w:rPr>
+        <w:t>à</w:t>
+      </w:r>
+      <w:proofErr w:type="spellEnd"/>
+      <w:r>
+        <w:rPr>
+          <w:rFonts w:ascii="Parkinsans" w:hAnsi="Parkinsans"/>
+        </w:rPr>
+        <w:t xml:space="preserve"> été mise en place :</w:t>
       </w:r>
     </w:p>
     <w:p>
@@ -10858,8 +12037,44 @@
         <w:rPr>
           <w:rFonts w:ascii="Parkinsans" w:hAnsi="Parkinsans"/>
         </w:rPr>
-        <w:t>$allowedMimeTypes = ['image/jpeg', 'image/webp'];</w:t>
-      </w:r>
+        <w:t>$</w:t>
+      </w:r>
+      <w:proofErr w:type="spellStart"/>
+      <w:r>
+        <w:rPr>
+          <w:rFonts w:ascii="Parkinsans" w:hAnsi="Parkinsans"/>
+        </w:rPr>
+        <w:t>allowedMimeTypes</w:t>
+      </w:r>
+      <w:proofErr w:type="spellEnd"/>
+      <w:r>
+        <w:rPr>
+          <w:rFonts w:ascii="Parkinsans" w:hAnsi="Parkinsans"/>
+        </w:rPr>
+        <w:t xml:space="preserve"> = ['image/jpeg', 'image/</w:t>
+      </w:r>
+      <w:proofErr w:type="spellStart"/>
+      <w:r>
+        <w:rPr>
+          <w:rFonts w:ascii="Parkinsans" w:hAnsi="Parkinsans"/>
+        </w:rPr>
+        <w:t>webp</w:t>
+      </w:r>
+      <w:proofErr w:type="spellEnd"/>
+      <w:r>
+        <w:rPr>
+          <w:rFonts w:ascii="Parkinsans" w:hAnsi="Parkinsans"/>
+        </w:rPr>
+        <w:t>'</w:t>
+      </w:r>
+      <w:proofErr w:type="gramStart"/>
+      <w:r>
+        <w:rPr>
+          <w:rFonts w:ascii="Parkinsans" w:hAnsi="Parkinsans"/>
+        </w:rPr>
+        <w:t>];</w:t>
+      </w:r>
+      <w:proofErr w:type="gramEnd"/>
     </w:p>
     <w:p>
       <w:pPr>
@@ -10928,7 +12143,57 @@
         <w:rPr>
           <w:rFonts w:ascii="Parkinsans" w:hAnsi="Parkinsans" w:cstheme="minorHAnsi"/>
         </w:rPr>
-        <w:t xml:space="preserve">                $fileName = '00_main_image.' . $file-&gt;guessExtension(); // Crée le nom du fichier + extension</w:t>
+        <w:t xml:space="preserve">                $</w:t>
+      </w:r>
+      <w:proofErr w:type="spellStart"/>
+      <w:r>
+        <w:rPr>
+          <w:rFonts w:ascii="Parkinsans" w:hAnsi="Parkinsans" w:cstheme="minorHAnsi"/>
+        </w:rPr>
+        <w:t>fileName</w:t>
+      </w:r>
+      <w:proofErr w:type="spellEnd"/>
+      <w:r>
+        <w:rPr>
+          <w:rFonts w:ascii="Parkinsans" w:hAnsi="Parkinsans" w:cstheme="minorHAnsi"/>
+        </w:rPr>
+        <w:t xml:space="preserve"> = '00_main_image.</w:t>
+      </w:r>
+      <w:proofErr w:type="gramStart"/>
+      <w:r>
+        <w:rPr>
+          <w:rFonts w:ascii="Parkinsans" w:hAnsi="Parkinsans" w:cstheme="minorHAnsi"/>
+        </w:rPr>
+        <w:t>' .</w:t>
+      </w:r>
+      <w:proofErr w:type="gramEnd"/>
+      <w:r>
+        <w:rPr>
+          <w:rFonts w:ascii="Parkinsans" w:hAnsi="Parkinsans" w:cstheme="minorHAnsi"/>
+        </w:rPr>
+        <w:t xml:space="preserve"> $file-&gt;</w:t>
+      </w:r>
+      <w:proofErr w:type="spellStart"/>
+      <w:proofErr w:type="gramStart"/>
+      <w:r>
+        <w:rPr>
+          <w:rFonts w:ascii="Parkinsans" w:hAnsi="Parkinsans" w:cstheme="minorHAnsi"/>
+        </w:rPr>
+        <w:t>guessExtension</w:t>
+      </w:r>
+      <w:proofErr w:type="spellEnd"/>
+      <w:r>
+        <w:rPr>
+          <w:rFonts w:ascii="Parkinsans" w:hAnsi="Parkinsans" w:cstheme="minorHAnsi"/>
+        </w:rPr>
+        <w:t>(</w:t>
+      </w:r>
+      <w:proofErr w:type="gramEnd"/>
+      <w:r>
+        <w:rPr>
+          <w:rFonts w:ascii="Parkinsans" w:hAnsi="Parkinsans" w:cstheme="minorHAnsi"/>
+        </w:rPr>
+        <w:t>); // Crée le nom du fichier + extension</w:t>
       </w:r>
     </w:p>
     <w:p>
@@ -10946,7 +12211,71 @@
         <w:rPr>
           <w:rFonts w:ascii="Parkinsans" w:hAnsi="Parkinsans" w:cstheme="minorHAnsi"/>
         </w:rPr>
-        <w:t xml:space="preserve">                $fileUploader-&gt;upload($file, $uploadDirectory, $fileName);</w:t>
+        <w:t xml:space="preserve">                $</w:t>
+      </w:r>
+      <w:proofErr w:type="spellStart"/>
+      <w:r>
+        <w:rPr>
+          <w:rFonts w:ascii="Parkinsans" w:hAnsi="Parkinsans" w:cstheme="minorHAnsi"/>
+        </w:rPr>
+        <w:t>fileUploader</w:t>
+      </w:r>
+      <w:proofErr w:type="spellEnd"/>
+      <w:r>
+        <w:rPr>
+          <w:rFonts w:ascii="Parkinsans" w:hAnsi="Parkinsans" w:cstheme="minorHAnsi"/>
+        </w:rPr>
+        <w:t>-&gt;</w:t>
+      </w:r>
+      <w:proofErr w:type="spellStart"/>
+      <w:proofErr w:type="gramStart"/>
+      <w:r>
+        <w:rPr>
+          <w:rFonts w:ascii="Parkinsans" w:hAnsi="Parkinsans" w:cstheme="minorHAnsi"/>
+        </w:rPr>
+        <w:t>upload</w:t>
+      </w:r>
+      <w:proofErr w:type="spellEnd"/>
+      <w:r>
+        <w:rPr>
+          <w:rFonts w:ascii="Parkinsans" w:hAnsi="Parkinsans" w:cstheme="minorHAnsi"/>
+        </w:rPr>
+        <w:t>(</w:t>
+      </w:r>
+      <w:proofErr w:type="gramEnd"/>
+      <w:r>
+        <w:rPr>
+          <w:rFonts w:ascii="Parkinsans" w:hAnsi="Parkinsans" w:cstheme="minorHAnsi"/>
+        </w:rPr>
+        <w:t>$file, $</w:t>
+      </w:r>
+      <w:proofErr w:type="spellStart"/>
+      <w:r>
+        <w:rPr>
+          <w:rFonts w:ascii="Parkinsans" w:hAnsi="Parkinsans" w:cstheme="minorHAnsi"/>
+        </w:rPr>
+        <w:t>uploadDirectory</w:t>
+      </w:r>
+      <w:proofErr w:type="spellEnd"/>
+      <w:r>
+        <w:rPr>
+          <w:rFonts w:ascii="Parkinsans" w:hAnsi="Parkinsans" w:cstheme="minorHAnsi"/>
+        </w:rPr>
+        <w:t>, $</w:t>
+      </w:r>
+      <w:proofErr w:type="spellStart"/>
+      <w:r>
+        <w:rPr>
+          <w:rFonts w:ascii="Parkinsans" w:hAnsi="Parkinsans" w:cstheme="minorHAnsi"/>
+        </w:rPr>
+        <w:t>fileName</w:t>
+      </w:r>
+      <w:proofErr w:type="spellEnd"/>
+      <w:r>
+        <w:rPr>
+          <w:rFonts w:ascii="Parkinsans" w:hAnsi="Parkinsans" w:cstheme="minorHAnsi"/>
+        </w:rPr>
+        <w:t>);</w:t>
       </w:r>
     </w:p>
     <w:p>
@@ -11020,7 +12349,51 @@
         <w:rPr>
           <w:rFonts w:ascii="Parkinsans" w:hAnsi="Parkinsans" w:cstheme="minorHAnsi"/>
         </w:rPr>
-        <w:t xml:space="preserve">Lorsqu'un lien s'ouvre dans un nouvel onglet (target="_blank") ouvre sur le risque que le site cible puisse accéder à la page source via l'objet window.opener du navigateur, ce qui pourrait permettre à un attaquant de modifier la page originale. </w:t>
+        <w:t>Lorsqu'un lien s'ouvre dans un nouvel onglet (</w:t>
+      </w:r>
+      <w:proofErr w:type="spellStart"/>
+      <w:r>
+        <w:rPr>
+          <w:rFonts w:ascii="Parkinsans" w:hAnsi="Parkinsans" w:cstheme="minorHAnsi"/>
+        </w:rPr>
+        <w:t>target</w:t>
+      </w:r>
+      <w:proofErr w:type="spellEnd"/>
+      <w:r>
+        <w:rPr>
+          <w:rFonts w:ascii="Parkinsans" w:hAnsi="Parkinsans" w:cstheme="minorHAnsi"/>
+        </w:rPr>
+        <w:t>="_</w:t>
+      </w:r>
+      <w:proofErr w:type="spellStart"/>
+      <w:r>
+        <w:rPr>
+          <w:rFonts w:ascii="Parkinsans" w:hAnsi="Parkinsans" w:cstheme="minorHAnsi"/>
+        </w:rPr>
+        <w:t>blank</w:t>
+      </w:r>
+      <w:proofErr w:type="spellEnd"/>
+      <w:r>
+        <w:rPr>
+          <w:rFonts w:ascii="Parkinsans" w:hAnsi="Parkinsans" w:cstheme="minorHAnsi"/>
+        </w:rPr>
+        <w:t xml:space="preserve">") ouvre sur le risque que le site cible puisse accéder à la page source via l'objet </w:t>
+      </w:r>
+      <w:proofErr w:type="spellStart"/>
+      <w:proofErr w:type="gramStart"/>
+      <w:r>
+        <w:rPr>
+          <w:rFonts w:ascii="Parkinsans" w:hAnsi="Parkinsans" w:cstheme="minorHAnsi"/>
+        </w:rPr>
+        <w:t>window.opener</w:t>
+      </w:r>
+      <w:proofErr w:type="spellEnd"/>
+      <w:proofErr w:type="gramEnd"/>
+      <w:r>
+        <w:rPr>
+          <w:rFonts w:ascii="Parkinsans" w:hAnsi="Parkinsans" w:cstheme="minorHAnsi"/>
+        </w:rPr>
+        <w:t xml:space="preserve"> du navigateur, ce qui pourrait permettre à un attaquant de modifier la page originale. </w:t>
       </w:r>
     </w:p>
     <w:p>
@@ -11062,7 +12435,35 @@
         <w:rPr>
           <w:rFonts w:ascii="Parkinsans" w:hAnsi="Parkinsans" w:cstheme="minorHAnsi"/>
         </w:rPr>
-        <w:t xml:space="preserve"> et de mettre dans les liens « rel="noopener noreferrer" » :</w:t>
+        <w:t xml:space="preserve"> et de mettre dans les liens « rel="</w:t>
+      </w:r>
+      <w:proofErr w:type="spellStart"/>
+      <w:r>
+        <w:rPr>
+          <w:rFonts w:ascii="Parkinsans" w:hAnsi="Parkinsans" w:cstheme="minorHAnsi"/>
+        </w:rPr>
+        <w:t>noopener</w:t>
+      </w:r>
+      <w:proofErr w:type="spellEnd"/>
+      <w:r>
+        <w:rPr>
+          <w:rFonts w:ascii="Parkinsans" w:hAnsi="Parkinsans" w:cstheme="minorHAnsi"/>
+        </w:rPr>
+        <w:t xml:space="preserve"> </w:t>
+      </w:r>
+      <w:proofErr w:type="spellStart"/>
+      <w:r>
+        <w:rPr>
+          <w:rFonts w:ascii="Parkinsans" w:hAnsi="Parkinsans" w:cstheme="minorHAnsi"/>
+        </w:rPr>
+        <w:t>noreferrer</w:t>
+      </w:r>
+      <w:proofErr w:type="spellEnd"/>
+      <w:r>
+        <w:rPr>
+          <w:rFonts w:ascii="Parkinsans" w:hAnsi="Parkinsans" w:cstheme="minorHAnsi"/>
+        </w:rPr>
+        <w:t>" » :</w:t>
       </w:r>
     </w:p>
     <w:p>
@@ -11075,6 +12476,8 @@
           <w:rFonts w:ascii="Parkinsans" w:hAnsi="Parkinsans" w:cstheme="minorHAnsi"/>
         </w:rPr>
       </w:pPr>
+      <w:proofErr w:type="spellStart"/>
+      <w:proofErr w:type="gramStart"/>
       <w:r>
         <w:rPr>
           <w:rFonts w:ascii="Parkinsans" w:hAnsi="Parkinsans" w:cstheme="minorHAnsi"/>
@@ -11082,12 +12485,22 @@
         </w:rPr>
         <w:t>noopener</w:t>
       </w:r>
-      <w:r>
-        <w:rPr>
-          <w:rFonts w:ascii="Parkinsans" w:hAnsi="Parkinsans" w:cstheme="minorHAnsi"/>
-        </w:rPr>
-        <w:t xml:space="preserve"> : empêche la nouvelle page ouverte d'accéder à la page d'origine via window.opener</w:t>
-      </w:r>
+      <w:proofErr w:type="spellEnd"/>
+      <w:proofErr w:type="gramEnd"/>
+      <w:r>
+        <w:rPr>
+          <w:rFonts w:ascii="Parkinsans" w:hAnsi="Parkinsans" w:cstheme="minorHAnsi"/>
+        </w:rPr>
+        <w:t xml:space="preserve"> : empêche la nouvelle page ouverte d'accéder à la page d'origine via </w:t>
+      </w:r>
+      <w:proofErr w:type="spellStart"/>
+      <w:r>
+        <w:rPr>
+          <w:rFonts w:ascii="Parkinsans" w:hAnsi="Parkinsans" w:cstheme="minorHAnsi"/>
+        </w:rPr>
+        <w:t>window.opener</w:t>
+      </w:r>
+      <w:proofErr w:type="spellEnd"/>
     </w:p>
     <w:p>
       <w:pPr>
@@ -11110,6 +12523,8 @@
           <w:rFonts w:ascii="Parkinsans" w:hAnsi="Parkinsans" w:cstheme="minorHAnsi"/>
         </w:rPr>
       </w:pPr>
+      <w:proofErr w:type="spellStart"/>
+      <w:proofErr w:type="gramStart"/>
       <w:r>
         <w:rPr>
           <w:rFonts w:ascii="Parkinsans" w:hAnsi="Parkinsans" w:cstheme="minorHAnsi"/>
@@ -11117,11 +12532,41 @@
         </w:rPr>
         <w:t>noreferrer</w:t>
       </w:r>
-      <w:r>
-        <w:rPr>
-          <w:rFonts w:ascii="Parkinsans" w:hAnsi="Parkinsans" w:cstheme="minorHAnsi"/>
-        </w:rPr>
-        <w:t xml:space="preserve"> : noreferrer empêche le navigateur de transmettre des informations de référence HTTP (Referer) au site cible. Cela protège la confidentialité des utilisateurs en empêchant le site de destination de savoir d'où provient la requête.</w:t>
+      <w:proofErr w:type="spellEnd"/>
+      <w:proofErr w:type="gramEnd"/>
+      <w:r>
+        <w:rPr>
+          <w:rFonts w:ascii="Parkinsans" w:hAnsi="Parkinsans" w:cstheme="minorHAnsi"/>
+        </w:rPr>
+        <w:t xml:space="preserve"> : </w:t>
+      </w:r>
+      <w:proofErr w:type="spellStart"/>
+      <w:r>
+        <w:rPr>
+          <w:rFonts w:ascii="Parkinsans" w:hAnsi="Parkinsans" w:cstheme="minorHAnsi"/>
+        </w:rPr>
+        <w:t>noreferrer</w:t>
+      </w:r>
+      <w:proofErr w:type="spellEnd"/>
+      <w:r>
+        <w:rPr>
+          <w:rFonts w:ascii="Parkinsans" w:hAnsi="Parkinsans" w:cstheme="minorHAnsi"/>
+        </w:rPr>
+        <w:t xml:space="preserve"> empêche le navigateur de transmettre des informations de référence HTTP (</w:t>
+      </w:r>
+      <w:proofErr w:type="spellStart"/>
+      <w:r>
+        <w:rPr>
+          <w:rFonts w:ascii="Parkinsans" w:hAnsi="Parkinsans" w:cstheme="minorHAnsi"/>
+        </w:rPr>
+        <w:t>Referer</w:t>
+      </w:r>
+      <w:proofErr w:type="spellEnd"/>
+      <w:r>
+        <w:rPr>
+          <w:rFonts w:ascii="Parkinsans" w:hAnsi="Parkinsans" w:cstheme="minorHAnsi"/>
+        </w:rPr>
+        <w:t>) au site cible. Cela protège la confidentialité des utilisateurs en empêchant le site de destination de savoir d'où provient la requête.</w:t>
       </w:r>
     </w:p>
     <w:p>
@@ -11183,14 +12628,24 @@
         <w:rPr>
           <w:rFonts w:ascii="Parkinsans" w:hAnsi="Parkinsans" w:cstheme="minorHAnsi"/>
         </w:rPr>
-        <w:t>Les fichiers téléchargés sont soumis à une validation stricte (à l'aide de la contrainte File de Symfony), limitant les types autorisés (par exemple : .jpg, .png, .</w:t>
-      </w:r>
+        <w:t>Les fichiers téléchargés sont soumis à une validation stricte (à l'aide de la contrainte File de Symfony), limitant les types autorisés (par exemple : .jpg, .png</w:t>
+      </w:r>
+      <w:proofErr w:type="gramStart"/>
+      <w:r>
+        <w:rPr>
+          <w:rFonts w:ascii="Parkinsans" w:hAnsi="Parkinsans" w:cstheme="minorHAnsi"/>
+        </w:rPr>
+        <w:t>, .</w:t>
+      </w:r>
+      <w:proofErr w:type="spellStart"/>
       <w:r>
         <w:rPr>
           <w:rFonts w:ascii="Parkinsans" w:hAnsi="Parkinsans" w:cstheme="minorHAnsi"/>
         </w:rPr>
         <w:t>webp</w:t>
       </w:r>
+      <w:proofErr w:type="spellEnd"/>
+      <w:proofErr w:type="gramEnd"/>
       <w:r>
         <w:rPr>
           <w:rFonts w:ascii="Parkinsans" w:hAnsi="Parkinsans" w:cstheme="minorHAnsi"/>
@@ -11303,7 +12758,29 @@
         <w:rPr>
           <w:rFonts w:ascii="Parkinsans" w:hAnsi="Parkinsans" w:cstheme="minorHAnsi"/>
         </w:rPr>
-        <w:t>La gestion des droits d'accès est strictement encadrée par l'utilisation des rôles (ROLE_USER, ROLE_ADMIN, ROLE_ROOT). Les contrôles sont effectués via la méthode isGranted()</w:t>
+        <w:t xml:space="preserve">La gestion des droits d'accès est strictement encadrée par l'utilisation des rôles (ROLE_USER, ROLE_ADMIN, ROLE_ROOT). Les contrôles sont effectués via la méthode </w:t>
+      </w:r>
+      <w:proofErr w:type="spellStart"/>
+      <w:proofErr w:type="gramStart"/>
+      <w:r>
+        <w:rPr>
+          <w:rFonts w:ascii="Parkinsans" w:hAnsi="Parkinsans" w:cstheme="minorHAnsi"/>
+        </w:rPr>
+        <w:t>isGranted</w:t>
+      </w:r>
+      <w:proofErr w:type="spellEnd"/>
+      <w:r>
+        <w:rPr>
+          <w:rFonts w:ascii="Parkinsans" w:hAnsi="Parkinsans" w:cstheme="minorHAnsi"/>
+        </w:rPr>
+        <w:t>(</w:t>
+      </w:r>
+      <w:proofErr w:type="gramEnd"/>
+      <w:r>
+        <w:rPr>
+          <w:rFonts w:ascii="Parkinsans" w:hAnsi="Parkinsans" w:cstheme="minorHAnsi"/>
+        </w:rPr>
+        <w:t>)</w:t>
       </w:r>
     </w:p>
     <w:p>
@@ -11345,8 +12822,30 @@
         <w:rPr>
           <w:rFonts w:ascii="Parkinsans" w:hAnsi="Parkinsans" w:cstheme="minorHAnsi"/>
         </w:rPr>
-        <w:t>La gestion des login et register (inscription) est essentielle pour offrir une expérience utilisateur complète et sécurisée. Ces fonctionnalités permettent aux utilisateurs de créer un compte (inscription) et de se connecter à une application (connexion). Symfony utilise SecurityBundle</w:t>
-      </w:r>
+        <w:t xml:space="preserve">La gestion des login et </w:t>
+      </w:r>
+      <w:proofErr w:type="spellStart"/>
+      <w:r>
+        <w:rPr>
+          <w:rFonts w:ascii="Parkinsans" w:hAnsi="Parkinsans" w:cstheme="minorHAnsi"/>
+        </w:rPr>
+        <w:t>register</w:t>
+      </w:r>
+      <w:proofErr w:type="spellEnd"/>
+      <w:r>
+        <w:rPr>
+          <w:rFonts w:ascii="Parkinsans" w:hAnsi="Parkinsans" w:cstheme="minorHAnsi"/>
+        </w:rPr>
+        <w:t xml:space="preserve"> (inscription) est essentielle pour offrir une expérience utilisateur complète et sécurisée. Ces fonctionnalités permettent aux utilisateurs de créer un compte (inscription) et de se connecter à une application (connexion). Symfony utilise </w:t>
+      </w:r>
+      <w:proofErr w:type="spellStart"/>
+      <w:r>
+        <w:rPr>
+          <w:rFonts w:ascii="Parkinsans" w:hAnsi="Parkinsans" w:cstheme="minorHAnsi"/>
+        </w:rPr>
+        <w:t>SecurityBundle</w:t>
+      </w:r>
+      <w:proofErr w:type="spellEnd"/>
       <w:r>
         <w:rPr>
           <w:rFonts w:ascii="Parkinsans" w:hAnsi="Parkinsans" w:cstheme="minorHAnsi"/>
@@ -11378,17 +12877,27 @@
       <w:pPr>
         <w:pStyle w:val="Titre1"/>
       </w:pPr>
-      <w:bookmarkStart w:id="25" w:name="_Toc195561158"/>
+      <w:bookmarkStart w:id="25" w:name="_Toc196396159"/>
       <w:r>
         <w:t xml:space="preserve">IV </w:t>
       </w:r>
+      <w:proofErr w:type="spellStart"/>
       <w:r>
         <w:t>S</w:t>
       </w:r>
       <w:r>
-        <w:t>earch Engine Optimization</w:t>
+        <w:t>earch</w:t>
+      </w:r>
+      <w:proofErr w:type="spellEnd"/>
+      <w:r>
+        <w:t xml:space="preserve"> Engine </w:t>
+      </w:r>
+      <w:proofErr w:type="spellStart"/>
+      <w:r>
+        <w:t>Optimization</w:t>
       </w:r>
       <w:bookmarkEnd w:id="25"/>
+      <w:proofErr w:type="spellEnd"/>
     </w:p>
     <w:p>
       <w:pPr>
@@ -11476,7 +12985,7 @@
       <w:pPr>
         <w:pStyle w:val="Titre2"/>
       </w:pPr>
-      <w:bookmarkStart w:id="26" w:name="_Toc195561159"/>
+      <w:bookmarkStart w:id="26" w:name="_Toc196396160"/>
       <w:r>
         <w:t xml:space="preserve">1. </w:t>
       </w:r>
@@ -11614,7 +13123,21 @@
         <w:rPr>
           <w:rFonts w:ascii="Parkinsans" w:hAnsi="Parkinsans" w:cstheme="minorHAnsi"/>
         </w:rPr>
-        <w:t>Balise &lt;footer&gt; : Située en bas de la page, cette balise contient généralement les informations de contact, les liens de navigation secondaires, les mentions légales et la politique de confidentialité. Elle aide les moteurs de recherche à comprendre la structure du site tout en étant utile pour les utilisateurs.</w:t>
+        <w:t>Balise &lt;</w:t>
+      </w:r>
+      <w:proofErr w:type="spellStart"/>
+      <w:r>
+        <w:rPr>
+          <w:rFonts w:ascii="Parkinsans" w:hAnsi="Parkinsans" w:cstheme="minorHAnsi"/>
+        </w:rPr>
+        <w:t>footer</w:t>
+      </w:r>
+      <w:proofErr w:type="spellEnd"/>
+      <w:r>
+        <w:rPr>
+          <w:rFonts w:ascii="Parkinsans" w:hAnsi="Parkinsans" w:cstheme="minorHAnsi"/>
+        </w:rPr>
+        <w:t>&gt; : Située en bas de la page, cette balise contient généralement les informations de contact, les liens de navigation secondaires, les mentions légales et la politique de confidentialité. Elle aide les moteurs de recherche à comprendre la structure du site tout en étant utile pour les utilisateurs.</w:t>
       </w:r>
     </w:p>
     <w:p>
@@ -11832,6 +13355,7 @@
         <w:t>&lt;</w:t>
       </w:r>
       <w:commentRangeStart w:id="27"/>
+      <w:proofErr w:type="spellStart"/>
       <w:r>
         <w:rPr>
           <w:rFonts w:ascii="Parkinsans" w:hAnsi="Parkinsans" w:cstheme="minorHAnsi"/>
@@ -11840,6 +13364,7 @@
         <w:t>title</w:t>
       </w:r>
       <w:commentRangeEnd w:id="27"/>
+      <w:proofErr w:type="spellEnd"/>
       <w:r>
         <w:rPr>
           <w:rStyle w:val="Marquedecommentaire"/>
@@ -11888,14 +13413,36 @@
         <w:rPr>
           <w:rFonts w:ascii="Parkinsans" w:hAnsi="Parkinsans" w:cstheme="minorHAnsi"/>
         </w:rPr>
-        <w:t>Balise &lt;meta description&gt;</w:t>
-      </w:r>
-      <w:r>
-        <w:rPr>
-          <w:rFonts w:ascii="Parkinsans" w:hAnsi="Parkinsans" w:cstheme="minorHAnsi"/>
-        </w:rPr>
-        <w:t xml:space="preserve"> : Elle permet de donner un aperçu du contenu de la page dans les résultats de recherche. Bien que la meta</w:t>
-      </w:r>
+        <w:t>Balise &lt;</w:t>
+      </w:r>
+      <w:proofErr w:type="spellStart"/>
+      <w:r>
+        <w:rPr>
+          <w:rFonts w:ascii="Parkinsans" w:hAnsi="Parkinsans" w:cstheme="minorHAnsi"/>
+        </w:rPr>
+        <w:t>meta</w:t>
+      </w:r>
+      <w:proofErr w:type="spellEnd"/>
+      <w:r>
+        <w:rPr>
+          <w:rFonts w:ascii="Parkinsans" w:hAnsi="Parkinsans" w:cstheme="minorHAnsi"/>
+        </w:rPr>
+        <w:t xml:space="preserve"> description&gt;</w:t>
+      </w:r>
+      <w:r>
+        <w:rPr>
+          <w:rFonts w:ascii="Parkinsans" w:hAnsi="Parkinsans" w:cstheme="minorHAnsi"/>
+        </w:rPr>
+        <w:t xml:space="preserve"> : Elle permet de donner un aperçu du contenu de la page dans les résultats de recherche. Bien que la </w:t>
+      </w:r>
+      <w:proofErr w:type="spellStart"/>
+      <w:r>
+        <w:rPr>
+          <w:rFonts w:ascii="Parkinsans" w:hAnsi="Parkinsans" w:cstheme="minorHAnsi"/>
+        </w:rPr>
+        <w:t>meta</w:t>
+      </w:r>
+      <w:proofErr w:type="spellEnd"/>
       <w:r>
         <w:rPr>
           <w:rFonts w:ascii="Parkinsans" w:hAnsi="Parkinsans" w:cstheme="minorHAnsi"/>
@@ -11931,7 +13478,39 @@
           <w:rFonts w:ascii="Parkinsans" w:hAnsi="Parkinsans" w:cstheme="minorHAnsi"/>
           <w:highlight w:val="yellow"/>
         </w:rPr>
-        <w:t>Exemple : &lt;meta name="description" content="Découvrez notre exposition dédiée à la guerre d'Algérie, à travers des photographies et des témoignages poignants."&gt;</w:t>
+        <w:t>Exemple : &lt;</w:t>
+      </w:r>
+      <w:proofErr w:type="spellStart"/>
+      <w:r>
+        <w:rPr>
+          <w:rFonts w:ascii="Parkinsans" w:hAnsi="Parkinsans" w:cstheme="minorHAnsi"/>
+          <w:highlight w:val="yellow"/>
+        </w:rPr>
+        <w:t>meta</w:t>
+      </w:r>
+      <w:proofErr w:type="spellEnd"/>
+      <w:r>
+        <w:rPr>
+          <w:rFonts w:ascii="Parkinsans" w:hAnsi="Parkinsans" w:cstheme="minorHAnsi"/>
+          <w:highlight w:val="yellow"/>
+        </w:rPr>
+        <w:t xml:space="preserve"> </w:t>
+      </w:r>
+      <w:proofErr w:type="spellStart"/>
+      <w:r>
+        <w:rPr>
+          <w:rFonts w:ascii="Parkinsans" w:hAnsi="Parkinsans" w:cstheme="minorHAnsi"/>
+          <w:highlight w:val="yellow"/>
+        </w:rPr>
+        <w:t>name</w:t>
+      </w:r>
+      <w:proofErr w:type="spellEnd"/>
+      <w:r>
+        <w:rPr>
+          <w:rFonts w:ascii="Parkinsans" w:hAnsi="Parkinsans" w:cstheme="minorHAnsi"/>
+          <w:highlight w:val="yellow"/>
+        </w:rPr>
+        <w:t>="description" content="Découvrez notre exposition dédiée à la guerre d'Algérie, à travers des photographies et des témoignages poignants."&gt;</w:t>
       </w:r>
     </w:p>
     <w:p>
@@ -12083,7 +13662,21 @@
         <w:rPr>
           <w:rFonts w:ascii="Parkinsans" w:hAnsi="Parkinsans" w:cstheme="minorHAnsi"/>
         </w:rPr>
-        <w:t xml:space="preserve">        SEO : Les moteurs de recherche ne "voient" pas les images, mais ils peuvent comprendre le texte des balises alt. Cela améliore l'indexation des images dans les résultats de recherche, notamment dans la Google Image Search.</w:t>
+        <w:t xml:space="preserve">        SEO : Les moteurs de recherche ne "voient" pas les images, mais ils peuvent comprendre le texte des balises alt. Cela améliore l'indexation des images dans les résultats de recherche, notamment dans la Google Image </w:t>
+      </w:r>
+      <w:proofErr w:type="spellStart"/>
+      <w:r>
+        <w:rPr>
+          <w:rFonts w:ascii="Parkinsans" w:hAnsi="Parkinsans" w:cstheme="minorHAnsi"/>
+        </w:rPr>
+        <w:t>Search</w:t>
+      </w:r>
+      <w:proofErr w:type="spellEnd"/>
+      <w:r>
+        <w:rPr>
+          <w:rFonts w:ascii="Parkinsans" w:hAnsi="Parkinsans" w:cstheme="minorHAnsi"/>
+        </w:rPr>
+        <w:t>.</w:t>
       </w:r>
     </w:p>
     <w:p>
@@ -12101,7 +13694,7 @@
       <w:pPr>
         <w:pStyle w:val="Titre2"/>
       </w:pPr>
-      <w:bookmarkStart w:id="28" w:name="_Toc195561160"/>
+      <w:bookmarkStart w:id="28" w:name="_Toc196396161"/>
       <w:r>
         <w:t>2. Optimisation technique</w:t>
       </w:r>
@@ -12206,27 +13799,75 @@
           <w:rFonts w:ascii="Parkinsans" w:hAnsi="Parkinsans" w:cstheme="minorHAnsi"/>
           <w:highlight w:val="yellow"/>
         </w:rPr>
-        <w:t xml:space="preserve"> système de génération automatique de slugs en utilisant </w:t>
-      </w:r>
+        <w:t xml:space="preserve"> système de génération automatique de </w:t>
+      </w:r>
+      <w:proofErr w:type="spellStart"/>
       <w:r>
         <w:rPr>
           <w:rFonts w:ascii="Parkinsans" w:hAnsi="Parkinsans" w:cstheme="minorHAnsi"/>
           <w:highlight w:val="yellow"/>
         </w:rPr>
-        <w:t xml:space="preserve"> blablbla</w:t>
-      </w:r>
+        <w:t>slugs</w:t>
+      </w:r>
+      <w:proofErr w:type="spellEnd"/>
       <w:r>
         <w:rPr>
           <w:rFonts w:ascii="Parkinsans" w:hAnsi="Parkinsans" w:cstheme="minorHAnsi"/>
           <w:highlight w:val="yellow"/>
         </w:rPr>
+        <w:t xml:space="preserve"> en </w:t>
+      </w:r>
+      <w:proofErr w:type="gramStart"/>
+      <w:r>
+        <w:rPr>
+          <w:rFonts w:ascii="Parkinsans" w:hAnsi="Parkinsans" w:cstheme="minorHAnsi"/>
+          <w:highlight w:val="yellow"/>
+        </w:rPr>
+        <w:t xml:space="preserve">utilisant </w:t>
+      </w:r>
+      <w:r>
+        <w:rPr>
+          <w:rFonts w:ascii="Parkinsans" w:hAnsi="Parkinsans" w:cstheme="minorHAnsi"/>
+          <w:highlight w:val="yellow"/>
+        </w:rPr>
+        <w:t xml:space="preserve"> </w:t>
+      </w:r>
+      <w:proofErr w:type="spellStart"/>
+      <w:r>
+        <w:rPr>
+          <w:rFonts w:ascii="Parkinsans" w:hAnsi="Parkinsans" w:cstheme="minorHAnsi"/>
+          <w:highlight w:val="yellow"/>
+        </w:rPr>
+        <w:t>blablbla</w:t>
+      </w:r>
+      <w:proofErr w:type="spellEnd"/>
+      <w:proofErr w:type="gramEnd"/>
+      <w:r>
+        <w:rPr>
+          <w:rFonts w:ascii="Parkinsans" w:hAnsi="Parkinsans" w:cstheme="minorHAnsi"/>
+          <w:highlight w:val="yellow"/>
+        </w:rPr>
         <w:t>.</w:t>
       </w:r>
       <w:r>
         <w:rPr>
           <w:rFonts w:ascii="Parkinsans" w:hAnsi="Parkinsans" w:cstheme="minorHAnsi"/>
         </w:rPr>
-        <w:t xml:space="preserve"> Cette approche permet de transformer les titres dynamiques en slugs normalisés : les caractères spéciaux sont supprimés, les espaces sont remplacés par des tirets (-), et l’ensemble est converti en minuscules. Cela garantit une cohérence dans la structure des URLs et améliore leur lisibilité aussi bien pour les utilisateurs que pour les moteurs de recherche.</w:t>
+        <w:t xml:space="preserve"> Cette approche permet de transformer les titres dynamiques en </w:t>
+      </w:r>
+      <w:proofErr w:type="spellStart"/>
+      <w:r>
+        <w:rPr>
+          <w:rFonts w:ascii="Parkinsans" w:hAnsi="Parkinsans" w:cstheme="minorHAnsi"/>
+        </w:rPr>
+        <w:t>slugs</w:t>
+      </w:r>
+      <w:proofErr w:type="spellEnd"/>
+      <w:r>
+        <w:rPr>
+          <w:rFonts w:ascii="Parkinsans" w:hAnsi="Parkinsans" w:cstheme="minorHAnsi"/>
+        </w:rPr>
+        <w:t xml:space="preserve"> normalisés : les caractères spéciaux sont supprimés, les espaces sont remplacés par des tirets (-), et l’ensemble est converti en minuscules. Cela garantit une cohérence dans la structure des URLs et améliore leur lisibilité aussi bien pour les utilisateurs que pour les moteurs de recherche.</w:t>
       </w:r>
       <w:r>
         <w:rPr>
@@ -12268,7 +13909,43 @@
         <w:rPr>
           <w:rFonts w:ascii="Parkinsans" w:hAnsi="Parkinsans" w:cstheme="minorHAnsi"/>
         </w:rPr>
-        <w:t xml:space="preserve">Par exemple, une URL telle que /exposition/guerre-algerie est plus compréhensible et performante pour le SEO qu’une URL dynamique du type /page?id=123. </w:t>
+        <w:t>Par exemple, une URL telle que /exposition/guerre-</w:t>
+      </w:r>
+      <w:proofErr w:type="spellStart"/>
+      <w:r>
+        <w:rPr>
+          <w:rFonts w:ascii="Parkinsans" w:hAnsi="Parkinsans" w:cstheme="minorHAnsi"/>
+        </w:rPr>
+        <w:t>algerie</w:t>
+      </w:r>
+      <w:proofErr w:type="spellEnd"/>
+      <w:r>
+        <w:rPr>
+          <w:rFonts w:ascii="Parkinsans" w:hAnsi="Parkinsans" w:cstheme="minorHAnsi"/>
+        </w:rPr>
+        <w:t xml:space="preserve"> est plus compréhensible et performante pour le SEO qu’une URL dynamique du type /</w:t>
+      </w:r>
+      <w:proofErr w:type="spellStart"/>
+      <w:proofErr w:type="gramStart"/>
+      <w:r>
+        <w:rPr>
+          <w:rFonts w:ascii="Parkinsans" w:hAnsi="Parkinsans" w:cstheme="minorHAnsi"/>
+        </w:rPr>
+        <w:t>page?</w:t>
+      </w:r>
+      <w:proofErr w:type="gramEnd"/>
+      <w:r>
+        <w:rPr>
+          <w:rFonts w:ascii="Parkinsans" w:hAnsi="Parkinsans" w:cstheme="minorHAnsi"/>
+        </w:rPr>
+        <w:t>id</w:t>
+      </w:r>
+      <w:proofErr w:type="spellEnd"/>
+      <w:r>
+        <w:rPr>
+          <w:rFonts w:ascii="Parkinsans" w:hAnsi="Parkinsans" w:cstheme="minorHAnsi"/>
+        </w:rPr>
+        <w:t xml:space="preserve">=123. </w:t>
       </w:r>
     </w:p>
     <w:p>
@@ -12390,7 +14067,37 @@
         <w:rPr>
           <w:rFonts w:ascii="Parkinsans" w:hAnsi="Parkinsans" w:cstheme="minorHAnsi"/>
         </w:rPr>
-        <w:t xml:space="preserve"> Les formats WebP ou JPEG sont a privilégier.</w:t>
+        <w:t xml:space="preserve"> Les formats </w:t>
+      </w:r>
+      <w:proofErr w:type="spellStart"/>
+      <w:r>
+        <w:rPr>
+          <w:rFonts w:ascii="Parkinsans" w:hAnsi="Parkinsans" w:cstheme="minorHAnsi"/>
+        </w:rPr>
+        <w:t>WebP</w:t>
+      </w:r>
+      <w:proofErr w:type="spellEnd"/>
+      <w:r>
+        <w:rPr>
+          <w:rFonts w:ascii="Parkinsans" w:hAnsi="Parkinsans" w:cstheme="minorHAnsi"/>
+        </w:rPr>
+        <w:t xml:space="preserve"> ou JPEG sont </w:t>
+      </w:r>
+      <w:proofErr w:type="spellStart"/>
+      <w:proofErr w:type="gramStart"/>
+      <w:r>
+        <w:rPr>
+          <w:rFonts w:ascii="Parkinsans" w:hAnsi="Parkinsans" w:cstheme="minorHAnsi"/>
+        </w:rPr>
+        <w:t>a</w:t>
+      </w:r>
+      <w:proofErr w:type="spellEnd"/>
+      <w:proofErr w:type="gramEnd"/>
+      <w:r>
+        <w:rPr>
+          <w:rFonts w:ascii="Parkinsans" w:hAnsi="Parkinsans" w:cstheme="minorHAnsi"/>
+        </w:rPr>
+        <w:t xml:space="preserve"> privilégier.</w:t>
       </w:r>
     </w:p>
     <w:p>
@@ -12419,7 +14126,7 @@
       <w:pPr>
         <w:pStyle w:val="Titre2"/>
       </w:pPr>
-      <w:bookmarkStart w:id="31" w:name="_Toc195561161"/>
+      <w:bookmarkStart w:id="31" w:name="_Toc196396162"/>
       <w:r>
         <w:t>3. Interactivité maitrisée</w:t>
       </w:r>
@@ -12557,7 +14264,7 @@
       <w:pPr>
         <w:pStyle w:val="Titre1"/>
       </w:pPr>
-      <w:bookmarkStart w:id="32" w:name="_Toc195561162"/>
+      <w:bookmarkStart w:id="32" w:name="_Toc196396163"/>
       <w:r>
         <w:t xml:space="preserve">V </w:t>
       </w:r>
@@ -12581,7 +14288,7 @@
       <w:pPr>
         <w:pStyle w:val="Titre2"/>
       </w:pPr>
-      <w:bookmarkStart w:id="33" w:name="_Toc195561163"/>
+      <w:bookmarkStart w:id="33" w:name="_Toc196396164"/>
       <w:r>
         <w:t xml:space="preserve">1. </w:t>
       </w:r>
@@ -12864,12 +14571,28 @@
           <w:rFonts w:ascii="Parkinsans" w:hAnsi="Parkinsans" w:cstheme="minorHAnsi"/>
         </w:rPr>
       </w:pPr>
-      <w:r>
-        <w:rPr>
-          <w:rFonts w:ascii="Parkinsans" w:hAnsi="Parkinsans" w:cstheme="minorHAnsi"/>
-        </w:rPr>
-        <w:t>ManyToMany à l’entité Order</w:t>
-      </w:r>
+      <w:proofErr w:type="spellStart"/>
+      <w:r>
+        <w:rPr>
+          <w:rFonts w:ascii="Parkinsans" w:hAnsi="Parkinsans" w:cstheme="minorHAnsi"/>
+        </w:rPr>
+        <w:t>ManyToMany</w:t>
+      </w:r>
+      <w:proofErr w:type="spellEnd"/>
+      <w:r>
+        <w:rPr>
+          <w:rFonts w:ascii="Parkinsans" w:hAnsi="Parkinsans" w:cstheme="minorHAnsi"/>
+        </w:rPr>
+        <w:t xml:space="preserve"> à l’entité </w:t>
+      </w:r>
+      <w:proofErr w:type="spellStart"/>
+      <w:r>
+        <w:rPr>
+          <w:rFonts w:ascii="Parkinsans" w:hAnsi="Parkinsans" w:cstheme="minorHAnsi"/>
+        </w:rPr>
+        <w:t>Order</w:t>
+      </w:r>
+      <w:proofErr w:type="spellEnd"/>
     </w:p>
     <w:p>
       <w:pPr>
@@ -12882,11 +14605,19 @@
           <w:rFonts w:ascii="Parkinsans" w:hAnsi="Parkinsans" w:cstheme="minorHAnsi"/>
         </w:rPr>
       </w:pPr>
-      <w:r>
-        <w:rPr>
-          <w:rFonts w:ascii="Parkinsans" w:hAnsi="Parkinsans" w:cstheme="minorHAnsi"/>
-        </w:rPr>
-        <w:t>ManyToMany à l’entité Exhibition</w:t>
+      <w:proofErr w:type="spellStart"/>
+      <w:r>
+        <w:rPr>
+          <w:rFonts w:ascii="Parkinsans" w:hAnsi="Parkinsans" w:cstheme="minorHAnsi"/>
+        </w:rPr>
+        <w:t>ManyToMany</w:t>
+      </w:r>
+      <w:proofErr w:type="spellEnd"/>
+      <w:r>
+        <w:rPr>
+          <w:rFonts w:ascii="Parkinsans" w:hAnsi="Parkinsans" w:cstheme="minorHAnsi"/>
+        </w:rPr>
+        <w:t xml:space="preserve"> à l’entité Exhibition</w:t>
       </w:r>
     </w:p>
     <w:p>
@@ -12901,18 +14632,27 @@
           <w:highlight w:val="darkMagenta"/>
         </w:rPr>
       </w:pPr>
+      <w:proofErr w:type="spellStart"/>
       <w:r>
         <w:rPr>
           <w:rFonts w:ascii="Parkinsans" w:hAnsi="Parkinsans" w:cstheme="minorHAnsi"/>
           <w:highlight w:val="darkMagenta"/>
         </w:rPr>
-        <w:t>ManyToMany à l’entité Comment</w:t>
-      </w:r>
+        <w:t>ManyToMany</w:t>
+      </w:r>
+      <w:proofErr w:type="spellEnd"/>
       <w:r>
         <w:rPr>
           <w:rFonts w:ascii="Parkinsans" w:hAnsi="Parkinsans" w:cstheme="minorHAnsi"/>
           <w:highlight w:val="darkMagenta"/>
         </w:rPr>
+        <w:t xml:space="preserve"> à l’entité Comment</w:t>
+      </w:r>
+      <w:r>
+        <w:rPr>
+          <w:rFonts w:ascii="Parkinsans" w:hAnsi="Parkinsans" w:cstheme="minorHAnsi"/>
+          <w:highlight w:val="darkMagenta"/>
+        </w:rPr>
         <w:t xml:space="preserve"> </w:t>
       </w:r>
     </w:p>
@@ -12942,7 +14682,91 @@
         <w:rPr>
           <w:rFonts w:ascii="Parkinsans" w:hAnsi="Parkinsans" w:cstheme="minorHAnsi"/>
         </w:rPr>
-        <w:t>Avec pour attributs : userName, username, userNickname, reasonNickname, userEmail, password et une collection de rôles</w:t>
+        <w:t xml:space="preserve">Avec pour attributs : </w:t>
+      </w:r>
+      <w:proofErr w:type="spellStart"/>
+      <w:r>
+        <w:rPr>
+          <w:rFonts w:ascii="Parkinsans" w:hAnsi="Parkinsans" w:cstheme="minorHAnsi"/>
+        </w:rPr>
+        <w:t>userName</w:t>
+      </w:r>
+      <w:proofErr w:type="spellEnd"/>
+      <w:r>
+        <w:rPr>
+          <w:rFonts w:ascii="Parkinsans" w:hAnsi="Parkinsans" w:cstheme="minorHAnsi"/>
+        </w:rPr>
+        <w:t xml:space="preserve">, </w:t>
+      </w:r>
+      <w:proofErr w:type="spellStart"/>
+      <w:r>
+        <w:rPr>
+          <w:rFonts w:ascii="Parkinsans" w:hAnsi="Parkinsans" w:cstheme="minorHAnsi"/>
+        </w:rPr>
+        <w:t>username</w:t>
+      </w:r>
+      <w:proofErr w:type="spellEnd"/>
+      <w:r>
+        <w:rPr>
+          <w:rFonts w:ascii="Parkinsans" w:hAnsi="Parkinsans" w:cstheme="minorHAnsi"/>
+        </w:rPr>
+        <w:t xml:space="preserve">, </w:t>
+      </w:r>
+      <w:proofErr w:type="spellStart"/>
+      <w:r>
+        <w:rPr>
+          <w:rFonts w:ascii="Parkinsans" w:hAnsi="Parkinsans" w:cstheme="minorHAnsi"/>
+        </w:rPr>
+        <w:t>userNickname</w:t>
+      </w:r>
+      <w:proofErr w:type="spellEnd"/>
+      <w:r>
+        <w:rPr>
+          <w:rFonts w:ascii="Parkinsans" w:hAnsi="Parkinsans" w:cstheme="minorHAnsi"/>
+        </w:rPr>
+        <w:t xml:space="preserve">, </w:t>
+      </w:r>
+      <w:proofErr w:type="spellStart"/>
+      <w:r>
+        <w:rPr>
+          <w:rFonts w:ascii="Parkinsans" w:hAnsi="Parkinsans" w:cstheme="minorHAnsi"/>
+        </w:rPr>
+        <w:t>reasonNickname</w:t>
+      </w:r>
+      <w:proofErr w:type="spellEnd"/>
+      <w:r>
+        <w:rPr>
+          <w:rFonts w:ascii="Parkinsans" w:hAnsi="Parkinsans" w:cstheme="minorHAnsi"/>
+        </w:rPr>
+        <w:t xml:space="preserve">, </w:t>
+      </w:r>
+      <w:proofErr w:type="spellStart"/>
+      <w:r>
+        <w:rPr>
+          <w:rFonts w:ascii="Parkinsans" w:hAnsi="Parkinsans" w:cstheme="minorHAnsi"/>
+        </w:rPr>
+        <w:t>userEmail</w:t>
+      </w:r>
+      <w:proofErr w:type="spellEnd"/>
+      <w:r>
+        <w:rPr>
+          <w:rFonts w:ascii="Parkinsans" w:hAnsi="Parkinsans" w:cstheme="minorHAnsi"/>
+        </w:rPr>
+        <w:t xml:space="preserve">, </w:t>
+      </w:r>
+      <w:proofErr w:type="spellStart"/>
+      <w:r>
+        <w:rPr>
+          <w:rFonts w:ascii="Parkinsans" w:hAnsi="Parkinsans" w:cstheme="minorHAnsi"/>
+        </w:rPr>
+        <w:t>password</w:t>
+      </w:r>
+      <w:proofErr w:type="spellEnd"/>
+      <w:r>
+        <w:rPr>
+          <w:rFonts w:ascii="Parkinsans" w:hAnsi="Parkinsans" w:cstheme="minorHAnsi"/>
+        </w:rPr>
+        <w:t xml:space="preserve"> et une collection de rôles</w:t>
       </w:r>
     </w:p>
     <w:p>
@@ -12970,11 +14794,19 @@
           <w:rFonts w:ascii="Parkinsans" w:hAnsi="Parkinsans" w:cstheme="minorHAnsi"/>
         </w:rPr>
       </w:pPr>
-      <w:r>
-        <w:rPr>
-          <w:rFonts w:ascii="Parkinsans" w:hAnsi="Parkinsans" w:cstheme="minorHAnsi"/>
-        </w:rPr>
-        <w:t>Order : Représente les commandes effectuées par les utilisateurs pour l'achat de tickets.</w:t>
+      <w:proofErr w:type="spellStart"/>
+      <w:r>
+        <w:rPr>
+          <w:rFonts w:ascii="Parkinsans" w:hAnsi="Parkinsans" w:cstheme="minorHAnsi"/>
+        </w:rPr>
+        <w:t>Order</w:t>
+      </w:r>
+      <w:proofErr w:type="spellEnd"/>
+      <w:r>
+        <w:rPr>
+          <w:rFonts w:ascii="Parkinsans" w:hAnsi="Parkinsans" w:cstheme="minorHAnsi"/>
+        </w:rPr>
+        <w:t xml:space="preserve"> : Représente les commandes effectuées par les utilisateurs pour l'achat de tickets.</w:t>
       </w:r>
     </w:p>
     <w:p>
@@ -13000,11 +14832,19 @@
           <w:rFonts w:ascii="Parkinsans" w:hAnsi="Parkinsans" w:cstheme="minorHAnsi"/>
         </w:rPr>
       </w:pPr>
-      <w:r>
-        <w:rPr>
-          <w:rFonts w:ascii="Parkinsans" w:hAnsi="Parkinsans" w:cstheme="minorHAnsi"/>
-        </w:rPr>
-        <w:t>OneToOne à l’entité User</w:t>
+      <w:proofErr w:type="spellStart"/>
+      <w:r>
+        <w:rPr>
+          <w:rFonts w:ascii="Parkinsans" w:hAnsi="Parkinsans" w:cstheme="minorHAnsi"/>
+        </w:rPr>
+        <w:t>OneToOne</w:t>
+      </w:r>
+      <w:proofErr w:type="spellEnd"/>
+      <w:r>
+        <w:rPr>
+          <w:rFonts w:ascii="Parkinsans" w:hAnsi="Parkinsans" w:cstheme="minorHAnsi"/>
+        </w:rPr>
+        <w:t xml:space="preserve"> à l’entité User</w:t>
       </w:r>
     </w:p>
     <w:p>
@@ -13018,11 +14858,19 @@
           <w:rFonts w:ascii="Parkinsans" w:hAnsi="Parkinsans" w:cstheme="minorHAnsi"/>
         </w:rPr>
       </w:pPr>
-      <w:r>
-        <w:rPr>
-          <w:rFonts w:ascii="Parkinsans" w:hAnsi="Parkinsans" w:cstheme="minorHAnsi"/>
-        </w:rPr>
-        <w:t>OneToMany à l’entité Ticket</w:t>
+      <w:proofErr w:type="spellStart"/>
+      <w:r>
+        <w:rPr>
+          <w:rFonts w:ascii="Parkinsans" w:hAnsi="Parkinsans" w:cstheme="minorHAnsi"/>
+        </w:rPr>
+        <w:t>OneToMany</w:t>
+      </w:r>
+      <w:proofErr w:type="spellEnd"/>
+      <w:r>
+        <w:rPr>
+          <w:rFonts w:ascii="Parkinsans" w:hAnsi="Parkinsans" w:cstheme="minorHAnsi"/>
+        </w:rPr>
+        <w:t xml:space="preserve"> à l’entité Ticket</w:t>
       </w:r>
     </w:p>
     <w:p>
@@ -13036,40 +14884,70 @@
           <w:rFonts w:ascii="Parkinsans" w:hAnsi="Parkinsans" w:cstheme="minorHAnsi"/>
         </w:rPr>
       </w:pPr>
-      <w:r>
-        <w:rPr>
-          <w:rFonts w:ascii="Parkinsans" w:hAnsi="Parkinsans" w:cstheme="minorHAnsi"/>
-        </w:rPr>
-        <w:t>OneToMany à l’entité Exhibition</w:t>
-      </w:r>
-    </w:p>
-    <w:p>
-      <w:pPr>
-        <w:spacing w:after="0" w:line="240" w:lineRule="auto"/>
-        <w:contextualSpacing/>
-        <w:mirrorIndents/>
-        <w:jc w:val="both"/>
-        <w:rPr>
-          <w:rFonts w:ascii="Parkinsans" w:hAnsi="Parkinsans" w:cstheme="minorHAnsi"/>
-        </w:rPr>
-      </w:pPr>
-    </w:p>
-    <w:p>
-      <w:pPr>
-        <w:spacing w:after="0" w:line="240" w:lineRule="auto"/>
-        <w:contextualSpacing/>
-        <w:mirrorIndents/>
-        <w:jc w:val="both"/>
-        <w:rPr>
-          <w:rFonts w:ascii="Parkinsans" w:hAnsi="Parkinsans" w:cstheme="minorHAnsi"/>
-        </w:rPr>
-      </w:pPr>
-      <w:r>
-        <w:rPr>
-          <w:rFonts w:ascii="Parkinsans" w:hAnsi="Parkinsans" w:cstheme="minorHAnsi"/>
-        </w:rPr>
-        <w:t>Avec pour attributs : orderCreation et orderStatus</w:t>
-      </w:r>
+      <w:proofErr w:type="spellStart"/>
+      <w:r>
+        <w:rPr>
+          <w:rFonts w:ascii="Parkinsans" w:hAnsi="Parkinsans" w:cstheme="minorHAnsi"/>
+        </w:rPr>
+        <w:t>OneToMany</w:t>
+      </w:r>
+      <w:proofErr w:type="spellEnd"/>
+      <w:r>
+        <w:rPr>
+          <w:rFonts w:ascii="Parkinsans" w:hAnsi="Parkinsans" w:cstheme="minorHAnsi"/>
+        </w:rPr>
+        <w:t xml:space="preserve"> à l’entité Exhibition</w:t>
+      </w:r>
+    </w:p>
+    <w:p>
+      <w:pPr>
+        <w:spacing w:after="0" w:line="240" w:lineRule="auto"/>
+        <w:contextualSpacing/>
+        <w:mirrorIndents/>
+        <w:jc w:val="both"/>
+        <w:rPr>
+          <w:rFonts w:ascii="Parkinsans" w:hAnsi="Parkinsans" w:cstheme="minorHAnsi"/>
+        </w:rPr>
+      </w:pPr>
+    </w:p>
+    <w:p>
+      <w:pPr>
+        <w:spacing w:after="0" w:line="240" w:lineRule="auto"/>
+        <w:contextualSpacing/>
+        <w:mirrorIndents/>
+        <w:jc w:val="both"/>
+        <w:rPr>
+          <w:rFonts w:ascii="Parkinsans" w:hAnsi="Parkinsans" w:cstheme="minorHAnsi"/>
+        </w:rPr>
+      </w:pPr>
+      <w:r>
+        <w:rPr>
+          <w:rFonts w:ascii="Parkinsans" w:hAnsi="Parkinsans" w:cstheme="minorHAnsi"/>
+        </w:rPr>
+        <w:t xml:space="preserve">Avec pour attributs : </w:t>
+      </w:r>
+      <w:proofErr w:type="spellStart"/>
+      <w:r>
+        <w:rPr>
+          <w:rFonts w:ascii="Parkinsans" w:hAnsi="Parkinsans" w:cstheme="minorHAnsi"/>
+        </w:rPr>
+        <w:t>orderCreation</w:t>
+      </w:r>
+      <w:proofErr w:type="spellEnd"/>
+      <w:r>
+        <w:rPr>
+          <w:rFonts w:ascii="Parkinsans" w:hAnsi="Parkinsans" w:cstheme="minorHAnsi"/>
+        </w:rPr>
+        <w:t xml:space="preserve"> et </w:t>
+      </w:r>
+      <w:proofErr w:type="spellStart"/>
+      <w:r>
+        <w:rPr>
+          <w:rFonts w:ascii="Parkinsans" w:hAnsi="Parkinsans" w:cstheme="minorHAnsi"/>
+        </w:rPr>
+        <w:t>orderStatus</w:t>
+      </w:r>
+      <w:proofErr w:type="spellEnd"/>
     </w:p>
     <w:p>
       <w:pPr>
@@ -13126,11 +15004,19 @@
           <w:rFonts w:ascii="Parkinsans" w:hAnsi="Parkinsans" w:cstheme="minorHAnsi"/>
         </w:rPr>
       </w:pPr>
-      <w:r>
-        <w:rPr>
-          <w:rFonts w:ascii="Parkinsans" w:hAnsi="Parkinsans" w:cstheme="minorHAnsi"/>
-        </w:rPr>
-        <w:t>ManyToMany à l’entité Type</w:t>
+      <w:proofErr w:type="spellStart"/>
+      <w:r>
+        <w:rPr>
+          <w:rFonts w:ascii="Parkinsans" w:hAnsi="Parkinsans" w:cstheme="minorHAnsi"/>
+        </w:rPr>
+        <w:t>ManyToMany</w:t>
+      </w:r>
+      <w:proofErr w:type="spellEnd"/>
+      <w:r>
+        <w:rPr>
+          <w:rFonts w:ascii="Parkinsans" w:hAnsi="Parkinsans" w:cstheme="minorHAnsi"/>
+        </w:rPr>
+        <w:t xml:space="preserve"> à l’entité Type</w:t>
       </w:r>
     </w:p>
     <w:p>
@@ -13144,11 +15030,19 @@
           <w:rFonts w:ascii="Parkinsans" w:hAnsi="Parkinsans" w:cstheme="minorHAnsi"/>
         </w:rPr>
       </w:pPr>
-      <w:r>
-        <w:rPr>
-          <w:rFonts w:ascii="Parkinsans" w:hAnsi="Parkinsans" w:cstheme="minorHAnsi"/>
-        </w:rPr>
-        <w:t xml:space="preserve">ManyToMany à l’entité </w:t>
+      <w:proofErr w:type="spellStart"/>
+      <w:r>
+        <w:rPr>
+          <w:rFonts w:ascii="Parkinsans" w:hAnsi="Parkinsans" w:cstheme="minorHAnsi"/>
+        </w:rPr>
+        <w:t>ManyToMany</w:t>
+      </w:r>
+      <w:proofErr w:type="spellEnd"/>
+      <w:r>
+        <w:rPr>
+          <w:rFonts w:ascii="Parkinsans" w:hAnsi="Parkinsans" w:cstheme="minorHAnsi"/>
+        </w:rPr>
+        <w:t xml:space="preserve"> à l’entité </w:t>
       </w:r>
       <w:r>
         <w:rPr>
@@ -13168,46 +15062,92 @@
           <w:rFonts w:ascii="Parkinsans" w:hAnsi="Parkinsans" w:cstheme="minorHAnsi"/>
         </w:rPr>
       </w:pPr>
-      <w:r>
-        <w:rPr>
-          <w:rFonts w:ascii="Parkinsans" w:hAnsi="Parkinsans" w:cstheme="minorHAnsi"/>
-        </w:rPr>
-        <w:t xml:space="preserve">ManyToMany à l’entité </w:t>
-      </w:r>
+      <w:proofErr w:type="spellStart"/>
+      <w:r>
+        <w:rPr>
+          <w:rFonts w:ascii="Parkinsans" w:hAnsi="Parkinsans" w:cstheme="minorHAnsi"/>
+        </w:rPr>
+        <w:t>ManyToMany</w:t>
+      </w:r>
+      <w:proofErr w:type="spellEnd"/>
+      <w:r>
+        <w:rPr>
+          <w:rFonts w:ascii="Parkinsans" w:hAnsi="Parkinsans" w:cstheme="minorHAnsi"/>
+        </w:rPr>
+        <w:t xml:space="preserve"> à l’entité </w:t>
+      </w:r>
+      <w:proofErr w:type="spellStart"/>
       <w:r>
         <w:rPr>
           <w:rFonts w:ascii="Parkinsans" w:hAnsi="Parkinsans" w:cstheme="minorHAnsi"/>
         </w:rPr>
         <w:t>Order</w:t>
       </w:r>
-    </w:p>
-    <w:p>
-      <w:pPr>
-        <w:spacing w:after="0" w:line="240" w:lineRule="auto"/>
-        <w:contextualSpacing/>
-        <w:mirrorIndents/>
-        <w:jc w:val="both"/>
-        <w:rPr>
-          <w:rFonts w:ascii="Parkinsans" w:hAnsi="Parkinsans" w:cstheme="minorHAnsi"/>
-        </w:rPr>
-      </w:pPr>
-    </w:p>
-    <w:p>
-      <w:pPr>
-        <w:spacing w:after="0" w:line="240" w:lineRule="auto"/>
-        <w:contextualSpacing/>
-        <w:mirrorIndents/>
-        <w:jc w:val="both"/>
-        <w:rPr>
-          <w:rFonts w:ascii="Parkinsans" w:hAnsi="Parkinsans" w:cstheme="minorHAnsi"/>
-        </w:rPr>
-      </w:pPr>
-      <w:r>
-        <w:rPr>
-          <w:rFonts w:ascii="Parkinsans" w:hAnsi="Parkinsans" w:cstheme="minorHAnsi"/>
-        </w:rPr>
-        <w:t>Avec pour attributs : titleTicket, imageTicket, imageTicketAlt</w:t>
-      </w:r>
+      <w:proofErr w:type="spellEnd"/>
+    </w:p>
+    <w:p>
+      <w:pPr>
+        <w:spacing w:after="0" w:line="240" w:lineRule="auto"/>
+        <w:contextualSpacing/>
+        <w:mirrorIndents/>
+        <w:jc w:val="both"/>
+        <w:rPr>
+          <w:rFonts w:ascii="Parkinsans" w:hAnsi="Parkinsans" w:cstheme="minorHAnsi"/>
+        </w:rPr>
+      </w:pPr>
+    </w:p>
+    <w:p>
+      <w:pPr>
+        <w:spacing w:after="0" w:line="240" w:lineRule="auto"/>
+        <w:contextualSpacing/>
+        <w:mirrorIndents/>
+        <w:jc w:val="both"/>
+        <w:rPr>
+          <w:rFonts w:ascii="Parkinsans" w:hAnsi="Parkinsans" w:cstheme="minorHAnsi"/>
+        </w:rPr>
+      </w:pPr>
+      <w:r>
+        <w:rPr>
+          <w:rFonts w:ascii="Parkinsans" w:hAnsi="Parkinsans" w:cstheme="minorHAnsi"/>
+        </w:rPr>
+        <w:t xml:space="preserve">Avec pour attributs : </w:t>
+      </w:r>
+      <w:proofErr w:type="spellStart"/>
+      <w:r>
+        <w:rPr>
+          <w:rFonts w:ascii="Parkinsans" w:hAnsi="Parkinsans" w:cstheme="minorHAnsi"/>
+        </w:rPr>
+        <w:t>titleTicket</w:t>
+      </w:r>
+      <w:proofErr w:type="spellEnd"/>
+      <w:r>
+        <w:rPr>
+          <w:rFonts w:ascii="Parkinsans" w:hAnsi="Parkinsans" w:cstheme="minorHAnsi"/>
+        </w:rPr>
+        <w:t xml:space="preserve">, </w:t>
+      </w:r>
+      <w:proofErr w:type="spellStart"/>
+      <w:r>
+        <w:rPr>
+          <w:rFonts w:ascii="Parkinsans" w:hAnsi="Parkinsans" w:cstheme="minorHAnsi"/>
+        </w:rPr>
+        <w:t>imageTicket</w:t>
+      </w:r>
+      <w:proofErr w:type="spellEnd"/>
+      <w:r>
+        <w:rPr>
+          <w:rFonts w:ascii="Parkinsans" w:hAnsi="Parkinsans" w:cstheme="minorHAnsi"/>
+        </w:rPr>
+        <w:t xml:space="preserve">, </w:t>
+      </w:r>
+      <w:proofErr w:type="spellStart"/>
+      <w:r>
+        <w:rPr>
+          <w:rFonts w:ascii="Parkinsans" w:hAnsi="Parkinsans" w:cstheme="minorHAnsi"/>
+        </w:rPr>
+        <w:t>imageTicketAlt</w:t>
+      </w:r>
+      <w:proofErr w:type="spellEnd"/>
     </w:p>
     <w:p>
       <w:pPr>
@@ -13264,40 +15204,56 @@
           <w:rFonts w:ascii="Parkinsans" w:hAnsi="Parkinsans" w:cstheme="minorHAnsi"/>
         </w:rPr>
       </w:pPr>
-      <w:r>
-        <w:rPr>
-          <w:rFonts w:ascii="Parkinsans" w:hAnsi="Parkinsans" w:cstheme="minorHAnsi"/>
-        </w:rPr>
-        <w:t>OneToOne à l’entité Ticket</w:t>
-      </w:r>
-    </w:p>
-    <w:p>
-      <w:pPr>
-        <w:spacing w:after="0" w:line="240" w:lineRule="auto"/>
-        <w:contextualSpacing/>
-        <w:mirrorIndents/>
-        <w:jc w:val="both"/>
-        <w:rPr>
-          <w:rFonts w:ascii="Parkinsans" w:hAnsi="Parkinsans" w:cstheme="minorHAnsi"/>
-        </w:rPr>
-      </w:pPr>
-    </w:p>
-    <w:p>
-      <w:pPr>
-        <w:spacing w:after="0" w:line="240" w:lineRule="auto"/>
-        <w:contextualSpacing/>
-        <w:mirrorIndents/>
-        <w:jc w:val="both"/>
-        <w:rPr>
-          <w:rFonts w:ascii="Parkinsans" w:hAnsi="Parkinsans" w:cstheme="minorHAnsi"/>
-        </w:rPr>
-      </w:pPr>
-      <w:r>
-        <w:rPr>
-          <w:rFonts w:ascii="Parkinsans" w:hAnsi="Parkinsans" w:cstheme="minorHAnsi"/>
-        </w:rPr>
-        <w:t>Avec pour attribut : titleType</w:t>
-      </w:r>
+      <w:proofErr w:type="spellStart"/>
+      <w:r>
+        <w:rPr>
+          <w:rFonts w:ascii="Parkinsans" w:hAnsi="Parkinsans" w:cstheme="minorHAnsi"/>
+        </w:rPr>
+        <w:t>OneToOne</w:t>
+      </w:r>
+      <w:proofErr w:type="spellEnd"/>
+      <w:r>
+        <w:rPr>
+          <w:rFonts w:ascii="Parkinsans" w:hAnsi="Parkinsans" w:cstheme="minorHAnsi"/>
+        </w:rPr>
+        <w:t xml:space="preserve"> à l’entité Ticket</w:t>
+      </w:r>
+    </w:p>
+    <w:p>
+      <w:pPr>
+        <w:spacing w:after="0" w:line="240" w:lineRule="auto"/>
+        <w:contextualSpacing/>
+        <w:mirrorIndents/>
+        <w:jc w:val="both"/>
+        <w:rPr>
+          <w:rFonts w:ascii="Parkinsans" w:hAnsi="Parkinsans" w:cstheme="minorHAnsi"/>
+        </w:rPr>
+      </w:pPr>
+    </w:p>
+    <w:p>
+      <w:pPr>
+        <w:spacing w:after="0" w:line="240" w:lineRule="auto"/>
+        <w:contextualSpacing/>
+        <w:mirrorIndents/>
+        <w:jc w:val="both"/>
+        <w:rPr>
+          <w:rFonts w:ascii="Parkinsans" w:hAnsi="Parkinsans" w:cstheme="minorHAnsi"/>
+        </w:rPr>
+      </w:pPr>
+      <w:r>
+        <w:rPr>
+          <w:rFonts w:ascii="Parkinsans" w:hAnsi="Parkinsans" w:cstheme="minorHAnsi"/>
+        </w:rPr>
+        <w:t xml:space="preserve">Avec pour attribut : </w:t>
+      </w:r>
+      <w:proofErr w:type="spellStart"/>
+      <w:r>
+        <w:rPr>
+          <w:rFonts w:ascii="Parkinsans" w:hAnsi="Parkinsans" w:cstheme="minorHAnsi"/>
+        </w:rPr>
+        <w:t>titleType</w:t>
+      </w:r>
+      <w:proofErr w:type="spellEnd"/>
     </w:p>
     <w:p>
       <w:pPr>
@@ -13354,11 +15310,19 @@
           <w:rFonts w:ascii="Parkinsans" w:hAnsi="Parkinsans" w:cstheme="minorHAnsi"/>
         </w:rPr>
       </w:pPr>
-      <w:r>
-        <w:rPr>
-          <w:rFonts w:ascii="Parkinsans" w:hAnsi="Parkinsans" w:cstheme="minorHAnsi"/>
-        </w:rPr>
-        <w:t xml:space="preserve">OneToMany à l’entité User </w:t>
+      <w:proofErr w:type="spellStart"/>
+      <w:r>
+        <w:rPr>
+          <w:rFonts w:ascii="Parkinsans" w:hAnsi="Parkinsans" w:cstheme="minorHAnsi"/>
+        </w:rPr>
+        <w:t>OneToMany</w:t>
+      </w:r>
+      <w:proofErr w:type="spellEnd"/>
+      <w:r>
+        <w:rPr>
+          <w:rFonts w:ascii="Parkinsans" w:hAnsi="Parkinsans" w:cstheme="minorHAnsi"/>
+        </w:rPr>
+        <w:t xml:space="preserve"> à l’entité User </w:t>
       </w:r>
     </w:p>
     <w:p>
@@ -13372,12 +15336,28 @@
           <w:rFonts w:ascii="Parkinsans" w:hAnsi="Parkinsans" w:cstheme="minorHAnsi"/>
         </w:rPr>
       </w:pPr>
-      <w:r>
-        <w:rPr>
-          <w:rFonts w:ascii="Parkinsans" w:hAnsi="Parkinsans" w:cstheme="minorHAnsi"/>
-        </w:rPr>
-        <w:t>ManyToMany à l’entité Order</w:t>
-      </w:r>
+      <w:proofErr w:type="spellStart"/>
+      <w:r>
+        <w:rPr>
+          <w:rFonts w:ascii="Parkinsans" w:hAnsi="Parkinsans" w:cstheme="minorHAnsi"/>
+        </w:rPr>
+        <w:t>ManyToMany</w:t>
+      </w:r>
+      <w:proofErr w:type="spellEnd"/>
+      <w:r>
+        <w:rPr>
+          <w:rFonts w:ascii="Parkinsans" w:hAnsi="Parkinsans" w:cstheme="minorHAnsi"/>
+        </w:rPr>
+        <w:t xml:space="preserve"> à l’entité </w:t>
+      </w:r>
+      <w:proofErr w:type="spellStart"/>
+      <w:r>
+        <w:rPr>
+          <w:rFonts w:ascii="Parkinsans" w:hAnsi="Parkinsans" w:cstheme="minorHAnsi"/>
+        </w:rPr>
+        <w:t>Order</w:t>
+      </w:r>
+      <w:proofErr w:type="spellEnd"/>
     </w:p>
     <w:p>
       <w:pPr>
@@ -13390,11 +15370,19 @@
           <w:rFonts w:ascii="Parkinsans" w:hAnsi="Parkinsans" w:cstheme="minorHAnsi"/>
         </w:rPr>
       </w:pPr>
-      <w:r>
-        <w:rPr>
-          <w:rFonts w:ascii="Parkinsans" w:hAnsi="Parkinsans" w:cstheme="minorHAnsi"/>
-        </w:rPr>
-        <w:t>ManyToMany à l’entité Ticket</w:t>
+      <w:proofErr w:type="spellStart"/>
+      <w:r>
+        <w:rPr>
+          <w:rFonts w:ascii="Parkinsans" w:hAnsi="Parkinsans" w:cstheme="minorHAnsi"/>
+        </w:rPr>
+        <w:t>ManyToMany</w:t>
+      </w:r>
+      <w:proofErr w:type="spellEnd"/>
+      <w:r>
+        <w:rPr>
+          <w:rFonts w:ascii="Parkinsans" w:hAnsi="Parkinsans" w:cstheme="minorHAnsi"/>
+        </w:rPr>
+        <w:t xml:space="preserve"> à l’entité Ticket</w:t>
       </w:r>
     </w:p>
     <w:p>
@@ -13408,12 +15396,28 @@
           <w:rFonts w:ascii="Parkinsans" w:hAnsi="Parkinsans" w:cstheme="minorHAnsi"/>
         </w:rPr>
       </w:pPr>
-      <w:r>
-        <w:rPr>
-          <w:rFonts w:ascii="Parkinsans" w:hAnsi="Parkinsans" w:cstheme="minorHAnsi"/>
-        </w:rPr>
-        <w:t>ManyToMany à l’entité Artist</w:t>
-      </w:r>
+      <w:proofErr w:type="spellStart"/>
+      <w:r>
+        <w:rPr>
+          <w:rFonts w:ascii="Parkinsans" w:hAnsi="Parkinsans" w:cstheme="minorHAnsi"/>
+        </w:rPr>
+        <w:t>ManyToMany</w:t>
+      </w:r>
+      <w:proofErr w:type="spellEnd"/>
+      <w:r>
+        <w:rPr>
+          <w:rFonts w:ascii="Parkinsans" w:hAnsi="Parkinsans" w:cstheme="minorHAnsi"/>
+        </w:rPr>
+        <w:t xml:space="preserve"> à l’entité </w:t>
+      </w:r>
+      <w:proofErr w:type="spellStart"/>
+      <w:r>
+        <w:rPr>
+          <w:rFonts w:ascii="Parkinsans" w:hAnsi="Parkinsans" w:cstheme="minorHAnsi"/>
+        </w:rPr>
+        <w:t>Artist</w:t>
+      </w:r>
+      <w:proofErr w:type="spellEnd"/>
     </w:p>
     <w:p>
       <w:pPr>
@@ -13426,11 +15430,19 @@
           <w:rFonts w:ascii="Parkinsans" w:hAnsi="Parkinsans" w:cstheme="minorHAnsi"/>
         </w:rPr>
       </w:pPr>
-      <w:r>
-        <w:rPr>
-          <w:rFonts w:ascii="Parkinsans" w:hAnsi="Parkinsans" w:cstheme="minorHAnsi"/>
-        </w:rPr>
-        <w:t>ManyToMany à l’entité Room</w:t>
+      <w:proofErr w:type="spellStart"/>
+      <w:r>
+        <w:rPr>
+          <w:rFonts w:ascii="Parkinsans" w:hAnsi="Parkinsans" w:cstheme="minorHAnsi"/>
+        </w:rPr>
+        <w:t>ManyToMany</w:t>
+      </w:r>
+      <w:proofErr w:type="spellEnd"/>
+      <w:r>
+        <w:rPr>
+          <w:rFonts w:ascii="Parkinsans" w:hAnsi="Parkinsans" w:cstheme="minorHAnsi"/>
+        </w:rPr>
+        <w:t xml:space="preserve"> à l’entité Room</w:t>
       </w:r>
     </w:p>
     <w:p>
@@ -13445,41 +15457,234 @@
           <w:highlight w:val="darkMagenta"/>
         </w:rPr>
       </w:pPr>
+      <w:proofErr w:type="spellStart"/>
       <w:r>
         <w:rPr>
           <w:rFonts w:ascii="Parkinsans" w:hAnsi="Parkinsans" w:cstheme="minorHAnsi"/>
           <w:highlight w:val="darkMagenta"/>
         </w:rPr>
-        <w:t xml:space="preserve">ManyToMany à l’entité Comment </w:t>
-      </w:r>
-    </w:p>
-    <w:p>
-      <w:pPr>
-        <w:spacing w:after="0" w:line="240" w:lineRule="auto"/>
-        <w:contextualSpacing/>
-        <w:mirrorIndents/>
-        <w:jc w:val="both"/>
-        <w:rPr>
-          <w:rFonts w:ascii="Parkinsans" w:hAnsi="Parkinsans" w:cstheme="minorHAnsi"/>
-        </w:rPr>
-      </w:pPr>
-    </w:p>
-    <w:p>
-      <w:pPr>
-        <w:spacing w:after="0" w:line="240" w:lineRule="auto"/>
-        <w:contextualSpacing/>
-        <w:mirrorIndents/>
-        <w:jc w:val="both"/>
-        <w:rPr>
-          <w:rFonts w:ascii="Parkinsans" w:hAnsi="Parkinsans" w:cstheme="minorHAnsi"/>
-        </w:rPr>
-      </w:pPr>
-      <w:r>
-        <w:rPr>
-          <w:rFonts w:ascii="Parkinsans" w:hAnsi="Parkinsans" w:cstheme="minorHAnsi"/>
-        </w:rPr>
-        <w:t>Avec pour attributs : mainImage , mainImageAlt, titleExhibit, subTitleExhibit, hookExhibit, dateWarBegin, dateWarEnd, dateExhibit, hourBegin, hourEnd, descriptionExhibit, stockMax et stockMin</w:t>
-      </w:r>
+        <w:t>ManyToMany</w:t>
+      </w:r>
+      <w:proofErr w:type="spellEnd"/>
+      <w:r>
+        <w:rPr>
+          <w:rFonts w:ascii="Parkinsans" w:hAnsi="Parkinsans" w:cstheme="minorHAnsi"/>
+          <w:highlight w:val="darkMagenta"/>
+        </w:rPr>
+        <w:t xml:space="preserve"> à l’entité Comment </w:t>
+      </w:r>
+    </w:p>
+    <w:p>
+      <w:pPr>
+        <w:spacing w:after="0" w:line="240" w:lineRule="auto"/>
+        <w:contextualSpacing/>
+        <w:mirrorIndents/>
+        <w:jc w:val="both"/>
+        <w:rPr>
+          <w:rFonts w:ascii="Parkinsans" w:hAnsi="Parkinsans" w:cstheme="minorHAnsi"/>
+        </w:rPr>
+      </w:pPr>
+    </w:p>
+    <w:p>
+      <w:pPr>
+        <w:spacing w:after="0" w:line="240" w:lineRule="auto"/>
+        <w:contextualSpacing/>
+        <w:mirrorIndents/>
+        <w:jc w:val="both"/>
+        <w:rPr>
+          <w:rFonts w:ascii="Parkinsans" w:hAnsi="Parkinsans" w:cstheme="minorHAnsi"/>
+        </w:rPr>
+      </w:pPr>
+      <w:r>
+        <w:rPr>
+          <w:rFonts w:ascii="Parkinsans" w:hAnsi="Parkinsans" w:cstheme="minorHAnsi"/>
+        </w:rPr>
+        <w:t xml:space="preserve">Avec pour attributs : </w:t>
+      </w:r>
+      <w:proofErr w:type="spellStart"/>
+      <w:proofErr w:type="gramStart"/>
+      <w:r>
+        <w:rPr>
+          <w:rFonts w:ascii="Parkinsans" w:hAnsi="Parkinsans" w:cstheme="minorHAnsi"/>
+        </w:rPr>
+        <w:t>mainImage</w:t>
+      </w:r>
+      <w:proofErr w:type="spellEnd"/>
+      <w:r>
+        <w:rPr>
+          <w:rFonts w:ascii="Parkinsans" w:hAnsi="Parkinsans" w:cstheme="minorHAnsi"/>
+        </w:rPr>
+        <w:t> ,</w:t>
+      </w:r>
+      <w:proofErr w:type="gramEnd"/>
+      <w:r>
+        <w:rPr>
+          <w:rFonts w:ascii="Parkinsans" w:hAnsi="Parkinsans" w:cstheme="minorHAnsi"/>
+        </w:rPr>
+        <w:t xml:space="preserve"> </w:t>
+      </w:r>
+      <w:proofErr w:type="spellStart"/>
+      <w:r>
+        <w:rPr>
+          <w:rFonts w:ascii="Parkinsans" w:hAnsi="Parkinsans" w:cstheme="minorHAnsi"/>
+        </w:rPr>
+        <w:t>mainImageAlt</w:t>
+      </w:r>
+      <w:proofErr w:type="spellEnd"/>
+      <w:r>
+        <w:rPr>
+          <w:rFonts w:ascii="Parkinsans" w:hAnsi="Parkinsans" w:cstheme="minorHAnsi"/>
+        </w:rPr>
+        <w:t xml:space="preserve">, </w:t>
+      </w:r>
+      <w:proofErr w:type="spellStart"/>
+      <w:r>
+        <w:rPr>
+          <w:rFonts w:ascii="Parkinsans" w:hAnsi="Parkinsans" w:cstheme="minorHAnsi"/>
+        </w:rPr>
+        <w:t>titleExhibit</w:t>
+      </w:r>
+      <w:proofErr w:type="spellEnd"/>
+      <w:r>
+        <w:rPr>
+          <w:rFonts w:ascii="Parkinsans" w:hAnsi="Parkinsans" w:cstheme="minorHAnsi"/>
+        </w:rPr>
+        <w:t xml:space="preserve">, </w:t>
+      </w:r>
+      <w:proofErr w:type="spellStart"/>
+      <w:r>
+        <w:rPr>
+          <w:rFonts w:ascii="Parkinsans" w:hAnsi="Parkinsans" w:cstheme="minorHAnsi"/>
+        </w:rPr>
+        <w:t>subTitleExhibit</w:t>
+      </w:r>
+      <w:proofErr w:type="spellEnd"/>
+      <w:r>
+        <w:rPr>
+          <w:rFonts w:ascii="Parkinsans" w:hAnsi="Parkinsans" w:cstheme="minorHAnsi"/>
+        </w:rPr>
+        <w:t xml:space="preserve">, </w:t>
+      </w:r>
+      <w:proofErr w:type="spellStart"/>
+      <w:r>
+        <w:rPr>
+          <w:rFonts w:ascii="Parkinsans" w:hAnsi="Parkinsans" w:cstheme="minorHAnsi"/>
+        </w:rPr>
+        <w:t>hookExhibit</w:t>
+      </w:r>
+      <w:proofErr w:type="spellEnd"/>
+      <w:r>
+        <w:rPr>
+          <w:rFonts w:ascii="Parkinsans" w:hAnsi="Parkinsans" w:cstheme="minorHAnsi"/>
+        </w:rPr>
+        <w:t xml:space="preserve">, </w:t>
+      </w:r>
+      <w:proofErr w:type="spellStart"/>
+      <w:r>
+        <w:rPr>
+          <w:rFonts w:ascii="Parkinsans" w:hAnsi="Parkinsans" w:cstheme="minorHAnsi"/>
+        </w:rPr>
+        <w:t>dateWarBegin</w:t>
+      </w:r>
+      <w:proofErr w:type="spellEnd"/>
+      <w:r>
+        <w:rPr>
+          <w:rFonts w:ascii="Parkinsans" w:hAnsi="Parkinsans" w:cstheme="minorHAnsi"/>
+        </w:rPr>
+        <w:t xml:space="preserve">, </w:t>
+      </w:r>
+      <w:proofErr w:type="spellStart"/>
+      <w:r>
+        <w:rPr>
+          <w:rFonts w:ascii="Parkinsans" w:hAnsi="Parkinsans" w:cstheme="minorHAnsi"/>
+        </w:rPr>
+        <w:t>dateWarEnd</w:t>
+      </w:r>
+      <w:proofErr w:type="spellEnd"/>
+      <w:r>
+        <w:rPr>
+          <w:rFonts w:ascii="Parkinsans" w:hAnsi="Parkinsans" w:cstheme="minorHAnsi"/>
+        </w:rPr>
+        <w:t xml:space="preserve">, </w:t>
+      </w:r>
+      <w:proofErr w:type="spellStart"/>
+      <w:r>
+        <w:rPr>
+          <w:rFonts w:ascii="Parkinsans" w:hAnsi="Parkinsans" w:cstheme="minorHAnsi"/>
+        </w:rPr>
+        <w:t>dateExhibit</w:t>
+      </w:r>
+      <w:proofErr w:type="spellEnd"/>
+      <w:r>
+        <w:rPr>
+          <w:rFonts w:ascii="Parkinsans" w:hAnsi="Parkinsans" w:cstheme="minorHAnsi"/>
+        </w:rPr>
+        <w:t xml:space="preserve">, </w:t>
+      </w:r>
+      <w:proofErr w:type="spellStart"/>
+      <w:r>
+        <w:rPr>
+          <w:rFonts w:ascii="Parkinsans" w:hAnsi="Parkinsans" w:cstheme="minorHAnsi"/>
+        </w:rPr>
+        <w:t>hourBegin</w:t>
+      </w:r>
+      <w:proofErr w:type="spellEnd"/>
+      <w:r>
+        <w:rPr>
+          <w:rFonts w:ascii="Parkinsans" w:hAnsi="Parkinsans" w:cstheme="minorHAnsi"/>
+        </w:rPr>
+        <w:t xml:space="preserve">, </w:t>
+      </w:r>
+      <w:proofErr w:type="spellStart"/>
+      <w:r>
+        <w:rPr>
+          <w:rFonts w:ascii="Parkinsans" w:hAnsi="Parkinsans" w:cstheme="minorHAnsi"/>
+        </w:rPr>
+        <w:t>hourEnd</w:t>
+      </w:r>
+      <w:proofErr w:type="spellEnd"/>
+      <w:r>
+        <w:rPr>
+          <w:rFonts w:ascii="Parkinsans" w:hAnsi="Parkinsans" w:cstheme="minorHAnsi"/>
+        </w:rPr>
+        <w:t xml:space="preserve">, </w:t>
+      </w:r>
+      <w:proofErr w:type="spellStart"/>
+      <w:r>
+        <w:rPr>
+          <w:rFonts w:ascii="Parkinsans" w:hAnsi="Parkinsans" w:cstheme="minorHAnsi"/>
+        </w:rPr>
+        <w:t>descriptionExhibit</w:t>
+      </w:r>
+      <w:proofErr w:type="spellEnd"/>
+      <w:r>
+        <w:rPr>
+          <w:rFonts w:ascii="Parkinsans" w:hAnsi="Parkinsans" w:cstheme="minorHAnsi"/>
+        </w:rPr>
+        <w:t xml:space="preserve">, </w:t>
+      </w:r>
+      <w:proofErr w:type="spellStart"/>
+      <w:r>
+        <w:rPr>
+          <w:rFonts w:ascii="Parkinsans" w:hAnsi="Parkinsans" w:cstheme="minorHAnsi"/>
+        </w:rPr>
+        <w:t>stockMax</w:t>
+      </w:r>
+      <w:proofErr w:type="spellEnd"/>
+      <w:r>
+        <w:rPr>
+          <w:rFonts w:ascii="Parkinsans" w:hAnsi="Parkinsans" w:cstheme="minorHAnsi"/>
+        </w:rPr>
+        <w:t xml:space="preserve"> et </w:t>
+      </w:r>
+      <w:proofErr w:type="spellStart"/>
+      <w:r>
+        <w:rPr>
+          <w:rFonts w:ascii="Parkinsans" w:hAnsi="Parkinsans" w:cstheme="minorHAnsi"/>
+        </w:rPr>
+        <w:t>stockMin</w:t>
+      </w:r>
+      <w:proofErr w:type="spellEnd"/>
     </w:p>
     <w:p>
       <w:pPr>
@@ -13506,11 +15711,19 @@
           <w:rFonts w:ascii="Parkinsans" w:hAnsi="Parkinsans" w:cstheme="minorHAnsi"/>
         </w:rPr>
       </w:pPr>
-      <w:r>
-        <w:rPr>
-          <w:rFonts w:ascii="Parkinsans" w:hAnsi="Parkinsans" w:cstheme="minorHAnsi"/>
-        </w:rPr>
-        <w:t>Artist : Représente les artistes.</w:t>
+      <w:proofErr w:type="spellStart"/>
+      <w:r>
+        <w:rPr>
+          <w:rFonts w:ascii="Parkinsans" w:hAnsi="Parkinsans" w:cstheme="minorHAnsi"/>
+        </w:rPr>
+        <w:t>Artist</w:t>
+      </w:r>
+      <w:proofErr w:type="spellEnd"/>
+      <w:r>
+        <w:rPr>
+          <w:rFonts w:ascii="Parkinsans" w:hAnsi="Parkinsans" w:cstheme="minorHAnsi"/>
+        </w:rPr>
+        <w:t> : Représente les artistes.</w:t>
       </w:r>
     </w:p>
     <w:p>
@@ -13536,11 +15749,19 @@
           <w:rFonts w:ascii="Parkinsans" w:hAnsi="Parkinsans" w:cstheme="minorHAnsi"/>
         </w:rPr>
       </w:pPr>
-      <w:r>
-        <w:rPr>
-          <w:rFonts w:ascii="Parkinsans" w:hAnsi="Parkinsans" w:cstheme="minorHAnsi"/>
-        </w:rPr>
-        <w:t xml:space="preserve">ManyToMany à l’entité </w:t>
+      <w:proofErr w:type="spellStart"/>
+      <w:r>
+        <w:rPr>
+          <w:rFonts w:ascii="Parkinsans" w:hAnsi="Parkinsans" w:cstheme="minorHAnsi"/>
+        </w:rPr>
+        <w:t>ManyToMany</w:t>
+      </w:r>
+      <w:proofErr w:type="spellEnd"/>
+      <w:r>
+        <w:rPr>
+          <w:rFonts w:ascii="Parkinsans" w:hAnsi="Parkinsans" w:cstheme="minorHAnsi"/>
+        </w:rPr>
+        <w:t xml:space="preserve"> à l’entité </w:t>
       </w:r>
       <w:r>
         <w:rPr>
@@ -13560,11 +15781,19 @@
           <w:rFonts w:ascii="Parkinsans" w:hAnsi="Parkinsans" w:cstheme="minorHAnsi"/>
         </w:rPr>
       </w:pPr>
-      <w:r>
-        <w:rPr>
-          <w:rFonts w:ascii="Parkinsans" w:hAnsi="Parkinsans" w:cstheme="minorHAnsi"/>
-        </w:rPr>
-        <w:t>ManyToMany à l’entité Room</w:t>
+      <w:proofErr w:type="spellStart"/>
+      <w:r>
+        <w:rPr>
+          <w:rFonts w:ascii="Parkinsans" w:hAnsi="Parkinsans" w:cstheme="minorHAnsi"/>
+        </w:rPr>
+        <w:t>ManyToMany</w:t>
+      </w:r>
+      <w:proofErr w:type="spellEnd"/>
+      <w:r>
+        <w:rPr>
+          <w:rFonts w:ascii="Parkinsans" w:hAnsi="Parkinsans" w:cstheme="minorHAnsi"/>
+        </w:rPr>
+        <w:t xml:space="preserve"> à l’entité Room</w:t>
       </w:r>
     </w:p>
     <w:p>
@@ -13593,8 +15822,86 @@
         <w:rPr>
           <w:rFonts w:ascii="Parkinsans" w:hAnsi="Parkinsans" w:cstheme="minorHAnsi"/>
         </w:rPr>
-        <w:t>Avec pour attributs : artistName, artistname, artistBirthDate, artistDeathDate, artistJob, artistBio</w:t>
-      </w:r>
+        <w:t xml:space="preserve">Avec pour attributs : </w:t>
+      </w:r>
+      <w:proofErr w:type="spellStart"/>
+      <w:r>
+        <w:rPr>
+          <w:rFonts w:ascii="Parkinsans" w:hAnsi="Parkinsans" w:cstheme="minorHAnsi"/>
+        </w:rPr>
+        <w:t>artistName</w:t>
+      </w:r>
+      <w:proofErr w:type="spellEnd"/>
+      <w:r>
+        <w:rPr>
+          <w:rFonts w:ascii="Parkinsans" w:hAnsi="Parkinsans" w:cstheme="minorHAnsi"/>
+        </w:rPr>
+        <w:t xml:space="preserve">, </w:t>
+      </w:r>
+      <w:proofErr w:type="spellStart"/>
+      <w:r>
+        <w:rPr>
+          <w:rFonts w:ascii="Parkinsans" w:hAnsi="Parkinsans" w:cstheme="minorHAnsi"/>
+        </w:rPr>
+        <w:t>artistname</w:t>
+      </w:r>
+      <w:proofErr w:type="spellEnd"/>
+      <w:r>
+        <w:rPr>
+          <w:rFonts w:ascii="Parkinsans" w:hAnsi="Parkinsans" w:cstheme="minorHAnsi"/>
+        </w:rPr>
+        <w:t xml:space="preserve">, </w:t>
+      </w:r>
+      <w:proofErr w:type="spellStart"/>
+      <w:r>
+        <w:rPr>
+          <w:rFonts w:ascii="Parkinsans" w:hAnsi="Parkinsans" w:cstheme="minorHAnsi"/>
+        </w:rPr>
+        <w:t>artistBirthDate</w:t>
+      </w:r>
+      <w:proofErr w:type="spellEnd"/>
+      <w:r>
+        <w:rPr>
+          <w:rFonts w:ascii="Parkinsans" w:hAnsi="Parkinsans" w:cstheme="minorHAnsi"/>
+        </w:rPr>
+        <w:t xml:space="preserve">, </w:t>
+      </w:r>
+      <w:proofErr w:type="spellStart"/>
+      <w:r>
+        <w:rPr>
+          <w:rFonts w:ascii="Parkinsans" w:hAnsi="Parkinsans" w:cstheme="minorHAnsi"/>
+        </w:rPr>
+        <w:t>artistDeathDate</w:t>
+      </w:r>
+      <w:proofErr w:type="spellEnd"/>
+      <w:r>
+        <w:rPr>
+          <w:rFonts w:ascii="Parkinsans" w:hAnsi="Parkinsans" w:cstheme="minorHAnsi"/>
+        </w:rPr>
+        <w:t xml:space="preserve">, </w:t>
+      </w:r>
+      <w:proofErr w:type="spellStart"/>
+      <w:r>
+        <w:rPr>
+          <w:rFonts w:ascii="Parkinsans" w:hAnsi="Parkinsans" w:cstheme="minorHAnsi"/>
+        </w:rPr>
+        <w:t>artistJob</w:t>
+      </w:r>
+      <w:proofErr w:type="spellEnd"/>
+      <w:r>
+        <w:rPr>
+          <w:rFonts w:ascii="Parkinsans" w:hAnsi="Parkinsans" w:cstheme="minorHAnsi"/>
+        </w:rPr>
+        <w:t xml:space="preserve">, </w:t>
+      </w:r>
+      <w:proofErr w:type="spellStart"/>
+      <w:r>
+        <w:rPr>
+          <w:rFonts w:ascii="Parkinsans" w:hAnsi="Parkinsans" w:cstheme="minorHAnsi"/>
+        </w:rPr>
+        <w:t>artistBio</w:t>
+      </w:r>
+      <w:proofErr w:type="spellEnd"/>
     </w:p>
     <w:p>
       <w:pPr>
@@ -13663,11 +15970,19 @@
           <w:rFonts w:ascii="Parkinsans" w:hAnsi="Parkinsans" w:cstheme="minorHAnsi"/>
         </w:rPr>
       </w:pPr>
-      <w:r>
-        <w:rPr>
-          <w:rFonts w:ascii="Parkinsans" w:hAnsi="Parkinsans" w:cstheme="minorHAnsi"/>
-        </w:rPr>
-        <w:t>ManyToMany à l’entité Exhibition</w:t>
+      <w:proofErr w:type="spellStart"/>
+      <w:r>
+        <w:rPr>
+          <w:rFonts w:ascii="Parkinsans" w:hAnsi="Parkinsans" w:cstheme="minorHAnsi"/>
+        </w:rPr>
+        <w:t>ManyToMany</w:t>
+      </w:r>
+      <w:proofErr w:type="spellEnd"/>
+      <w:r>
+        <w:rPr>
+          <w:rFonts w:ascii="Parkinsans" w:hAnsi="Parkinsans" w:cstheme="minorHAnsi"/>
+        </w:rPr>
+        <w:t xml:space="preserve"> à l’entité Exhibition</w:t>
       </w:r>
     </w:p>
     <w:p>
@@ -13681,18 +15996,28 @@
           <w:rFonts w:ascii="Parkinsans" w:hAnsi="Parkinsans" w:cstheme="minorHAnsi"/>
         </w:rPr>
       </w:pPr>
-      <w:r>
-        <w:rPr>
-          <w:rFonts w:ascii="Parkinsans" w:hAnsi="Parkinsans" w:cstheme="minorHAnsi"/>
-        </w:rPr>
-        <w:t xml:space="preserve">ManyToMany à l’entité </w:t>
-      </w:r>
+      <w:proofErr w:type="spellStart"/>
+      <w:r>
+        <w:rPr>
+          <w:rFonts w:ascii="Parkinsans" w:hAnsi="Parkinsans" w:cstheme="minorHAnsi"/>
+        </w:rPr>
+        <w:t>ManyToMany</w:t>
+      </w:r>
+      <w:proofErr w:type="spellEnd"/>
+      <w:r>
+        <w:rPr>
+          <w:rFonts w:ascii="Parkinsans" w:hAnsi="Parkinsans" w:cstheme="minorHAnsi"/>
+        </w:rPr>
+        <w:t xml:space="preserve"> à l’entité </w:t>
+      </w:r>
+      <w:proofErr w:type="spellStart"/>
       <w:r>
         <w:rPr>
           <w:rFonts w:ascii="Parkinsans" w:hAnsi="Parkinsans" w:cstheme="minorHAnsi"/>
         </w:rPr>
         <w:t>Artist</w:t>
       </w:r>
+      <w:proofErr w:type="spellEnd"/>
     </w:p>
     <w:p>
       <w:pPr>
@@ -13720,8 +16045,16 @@
         <w:rPr>
           <w:rFonts w:ascii="Parkinsans" w:hAnsi="Parkinsans" w:cstheme="minorHAnsi"/>
         </w:rPr>
-        <w:t>Avec pour attributs : titleRoom</w:t>
-      </w:r>
+        <w:t xml:space="preserve">Avec pour attributs : </w:t>
+      </w:r>
+      <w:proofErr w:type="spellStart"/>
+      <w:r>
+        <w:rPr>
+          <w:rFonts w:ascii="Parkinsans" w:hAnsi="Parkinsans" w:cstheme="minorHAnsi"/>
+        </w:rPr>
+        <w:t>titleRoom</w:t>
+      </w:r>
+      <w:proofErr w:type="spellEnd"/>
     </w:p>
     <w:p>
       <w:pPr>
@@ -13782,18 +16115,27 @@
           <w:highlight w:val="darkMagenta"/>
         </w:rPr>
       </w:pPr>
+      <w:proofErr w:type="spellStart"/>
       <w:r>
         <w:rPr>
           <w:rFonts w:ascii="Parkinsans" w:hAnsi="Parkinsans" w:cstheme="minorHAnsi"/>
           <w:highlight w:val="darkMagenta"/>
         </w:rPr>
-        <w:t xml:space="preserve">OneToOne à l’entité </w:t>
-      </w:r>
+        <w:t>OneToOne</w:t>
+      </w:r>
+      <w:proofErr w:type="spellEnd"/>
       <w:r>
         <w:rPr>
           <w:rFonts w:ascii="Parkinsans" w:hAnsi="Parkinsans" w:cstheme="minorHAnsi"/>
           <w:highlight w:val="darkMagenta"/>
         </w:rPr>
+        <w:t xml:space="preserve"> à l’entité </w:t>
+      </w:r>
+      <w:r>
+        <w:rPr>
+          <w:rFonts w:ascii="Parkinsans" w:hAnsi="Parkinsans" w:cstheme="minorHAnsi"/>
+          <w:highlight w:val="darkMagenta"/>
+        </w:rPr>
         <w:t>User</w:t>
       </w:r>
     </w:p>
@@ -13809,12 +16151,21 @@
           <w:highlight w:val="darkMagenta"/>
         </w:rPr>
       </w:pPr>
+      <w:proofErr w:type="spellStart"/>
       <w:r>
         <w:rPr>
           <w:rFonts w:ascii="Parkinsans" w:hAnsi="Parkinsans" w:cstheme="minorHAnsi"/>
           <w:highlight w:val="darkMagenta"/>
         </w:rPr>
-        <w:t>OneToOne à l’entité Exhibition</w:t>
+        <w:t>OneToOne</w:t>
+      </w:r>
+      <w:proofErr w:type="spellEnd"/>
+      <w:r>
+        <w:rPr>
+          <w:rFonts w:ascii="Parkinsans" w:hAnsi="Parkinsans" w:cstheme="minorHAnsi"/>
+          <w:highlight w:val="darkMagenta"/>
+        </w:rPr>
+        <w:t xml:space="preserve"> à l’entité Exhibition</w:t>
       </w:r>
     </w:p>
     <w:p>
@@ -13932,7 +16283,21 @@
         <w:rPr>
           <w:rFonts w:ascii="Parkinsans" w:hAnsi="Parkinsans" w:cstheme="minorHAnsi"/>
         </w:rPr>
-        <w:t xml:space="preserve"> Les relations ayant un ManyToMany </w:t>
+        <w:t xml:space="preserve"> Les relations ayant un </w:t>
+      </w:r>
+      <w:proofErr w:type="spellStart"/>
+      <w:r>
+        <w:rPr>
+          <w:rFonts w:ascii="Parkinsans" w:hAnsi="Parkinsans" w:cstheme="minorHAnsi"/>
+        </w:rPr>
+        <w:t>ManyToMany</w:t>
+      </w:r>
+      <w:proofErr w:type="spellEnd"/>
+      <w:r>
+        <w:rPr>
+          <w:rFonts w:ascii="Parkinsans" w:hAnsi="Parkinsans" w:cstheme="minorHAnsi"/>
+        </w:rPr>
+        <w:t xml:space="preserve"> </w:t>
       </w:r>
       <w:r>
         <w:rPr>
@@ -13995,81 +16360,237 @@
         <w:rPr>
           <w:rFonts w:ascii="Parkinsans" w:hAnsi="Parkinsans" w:cstheme="minorHAnsi"/>
         </w:rPr>
-        <w:t>La relation Exhibtion – Artist – Romm donnera naissance à la table Show</w:t>
-      </w:r>
-      <w:r>
-        <w:rPr>
-          <w:rFonts w:ascii="Parkinsans" w:hAnsi="Parkinsans" w:cstheme="minorHAnsi"/>
-        </w:rPr>
-        <w:t xml:space="preserve"> et présentera des attributs complémentaires (artistPhoto, artistPhotoAlt, artistTextArt) qui n’existeront que dans cette nouvelle table.</w:t>
-      </w:r>
-    </w:p>
-    <w:p>
-      <w:pPr>
-        <w:spacing w:after="0" w:line="240" w:lineRule="auto"/>
-        <w:contextualSpacing/>
-        <w:mirrorIndents/>
-        <w:jc w:val="both"/>
-        <w:rPr>
-          <w:rFonts w:ascii="Parkinsans" w:hAnsi="Parkinsans" w:cstheme="minorHAnsi"/>
-        </w:rPr>
-      </w:pPr>
-    </w:p>
-    <w:p>
-      <w:pPr>
-        <w:spacing w:after="0" w:line="240" w:lineRule="auto"/>
-        <w:contextualSpacing/>
-        <w:mirrorIndents/>
-        <w:jc w:val="both"/>
-        <w:rPr>
-          <w:rFonts w:ascii="Parkinsans" w:hAnsi="Parkinsans" w:cstheme="minorHAnsi"/>
-        </w:rPr>
-      </w:pPr>
-      <w:r>
-        <w:rPr>
-          <w:rFonts w:ascii="Parkinsans" w:hAnsi="Parkinsans" w:cstheme="minorHAnsi"/>
-        </w:rPr>
-        <w:t>La relation Exhibition – Ticket donnera naissance à la table ticketPricing</w:t>
-      </w:r>
-      <w:r>
-        <w:rPr>
-          <w:rFonts w:ascii="Parkinsans" w:hAnsi="Parkinsans" w:cstheme="minorHAnsi"/>
-        </w:rPr>
-        <w:t xml:space="preserve"> et présentera des attributs complémentaires (unitPrice, quantity) qui n’existeront que dans cette nouvelle table.</w:t>
-      </w:r>
-    </w:p>
-    <w:p>
-      <w:pPr>
-        <w:spacing w:after="0" w:line="240" w:lineRule="auto"/>
-        <w:contextualSpacing/>
-        <w:mirrorIndents/>
-        <w:jc w:val="both"/>
-        <w:rPr>
-          <w:rFonts w:ascii="Parkinsans" w:hAnsi="Parkinsans" w:cstheme="minorHAnsi"/>
-        </w:rPr>
-      </w:pPr>
-    </w:p>
-    <w:p>
-      <w:pPr>
-        <w:spacing w:after="0" w:line="240" w:lineRule="auto"/>
-        <w:contextualSpacing/>
-        <w:mirrorIndents/>
-        <w:jc w:val="both"/>
-        <w:rPr>
-          <w:rFonts w:ascii="Parkinsans" w:hAnsi="Parkinsans" w:cstheme="minorHAnsi"/>
-        </w:rPr>
-      </w:pPr>
-      <w:r>
-        <w:rPr>
-          <w:rFonts w:ascii="Parkinsans" w:hAnsi="Parkinsans" w:cstheme="minorHAnsi"/>
-        </w:rPr>
-        <w:t>La relation Exhibition – Order donnera naissance à la table orderDetail</w:t>
-      </w:r>
-      <w:r>
-        <w:rPr>
-          <w:rFonts w:ascii="Parkinsans" w:hAnsi="Parkinsans" w:cstheme="minorHAnsi"/>
-        </w:rPr>
-        <w:t xml:space="preserve"> et présentera un attribut complémentaire (standardPrice) qui n’existera que dans cette nouvelle table.</w:t>
+        <w:t xml:space="preserve">La relation </w:t>
+      </w:r>
+      <w:proofErr w:type="spellStart"/>
+      <w:r>
+        <w:rPr>
+          <w:rFonts w:ascii="Parkinsans" w:hAnsi="Parkinsans" w:cstheme="minorHAnsi"/>
+        </w:rPr>
+        <w:t>Exhibtion</w:t>
+      </w:r>
+      <w:proofErr w:type="spellEnd"/>
+      <w:r>
+        <w:rPr>
+          <w:rFonts w:ascii="Parkinsans" w:hAnsi="Parkinsans" w:cstheme="minorHAnsi"/>
+        </w:rPr>
+        <w:t xml:space="preserve"> – </w:t>
+      </w:r>
+      <w:proofErr w:type="spellStart"/>
+      <w:r>
+        <w:rPr>
+          <w:rFonts w:ascii="Parkinsans" w:hAnsi="Parkinsans" w:cstheme="minorHAnsi"/>
+        </w:rPr>
+        <w:t>Artist</w:t>
+      </w:r>
+      <w:proofErr w:type="spellEnd"/>
+      <w:r>
+        <w:rPr>
+          <w:rFonts w:ascii="Parkinsans" w:hAnsi="Parkinsans" w:cstheme="minorHAnsi"/>
+        </w:rPr>
+        <w:t xml:space="preserve"> – </w:t>
+      </w:r>
+      <w:proofErr w:type="spellStart"/>
+      <w:r>
+        <w:rPr>
+          <w:rFonts w:ascii="Parkinsans" w:hAnsi="Parkinsans" w:cstheme="minorHAnsi"/>
+        </w:rPr>
+        <w:t>Romm</w:t>
+      </w:r>
+      <w:proofErr w:type="spellEnd"/>
+      <w:r>
+        <w:rPr>
+          <w:rFonts w:ascii="Parkinsans" w:hAnsi="Parkinsans" w:cstheme="minorHAnsi"/>
+        </w:rPr>
+        <w:t xml:space="preserve"> donnera naissance à la table Show</w:t>
+      </w:r>
+      <w:r>
+        <w:rPr>
+          <w:rFonts w:ascii="Parkinsans" w:hAnsi="Parkinsans" w:cstheme="minorHAnsi"/>
+        </w:rPr>
+        <w:t xml:space="preserve"> et présentera des attributs complémentaires (</w:t>
+      </w:r>
+      <w:proofErr w:type="spellStart"/>
+      <w:r>
+        <w:rPr>
+          <w:rFonts w:ascii="Parkinsans" w:hAnsi="Parkinsans" w:cstheme="minorHAnsi"/>
+        </w:rPr>
+        <w:t>artistPhoto</w:t>
+      </w:r>
+      <w:proofErr w:type="spellEnd"/>
+      <w:r>
+        <w:rPr>
+          <w:rFonts w:ascii="Parkinsans" w:hAnsi="Parkinsans" w:cstheme="minorHAnsi"/>
+        </w:rPr>
+        <w:t xml:space="preserve">, </w:t>
+      </w:r>
+      <w:proofErr w:type="spellStart"/>
+      <w:r>
+        <w:rPr>
+          <w:rFonts w:ascii="Parkinsans" w:hAnsi="Parkinsans" w:cstheme="minorHAnsi"/>
+        </w:rPr>
+        <w:t>artistPhotoAlt</w:t>
+      </w:r>
+      <w:proofErr w:type="spellEnd"/>
+      <w:r>
+        <w:rPr>
+          <w:rFonts w:ascii="Parkinsans" w:hAnsi="Parkinsans" w:cstheme="minorHAnsi"/>
+        </w:rPr>
+        <w:t xml:space="preserve">, </w:t>
+      </w:r>
+      <w:proofErr w:type="spellStart"/>
+      <w:r>
+        <w:rPr>
+          <w:rFonts w:ascii="Parkinsans" w:hAnsi="Parkinsans" w:cstheme="minorHAnsi"/>
+        </w:rPr>
+        <w:t>artistTextArt</w:t>
+      </w:r>
+      <w:proofErr w:type="spellEnd"/>
+      <w:r>
+        <w:rPr>
+          <w:rFonts w:ascii="Parkinsans" w:hAnsi="Parkinsans" w:cstheme="minorHAnsi"/>
+        </w:rPr>
+        <w:t>) qui n’existeront que dans cette nouvelle table.</w:t>
+      </w:r>
+    </w:p>
+    <w:p>
+      <w:pPr>
+        <w:spacing w:after="0" w:line="240" w:lineRule="auto"/>
+        <w:contextualSpacing/>
+        <w:mirrorIndents/>
+        <w:jc w:val="both"/>
+        <w:rPr>
+          <w:rFonts w:ascii="Parkinsans" w:hAnsi="Parkinsans" w:cstheme="minorHAnsi"/>
+        </w:rPr>
+      </w:pPr>
+    </w:p>
+    <w:p>
+      <w:pPr>
+        <w:spacing w:after="0" w:line="240" w:lineRule="auto"/>
+        <w:contextualSpacing/>
+        <w:mirrorIndents/>
+        <w:jc w:val="both"/>
+        <w:rPr>
+          <w:rFonts w:ascii="Parkinsans" w:hAnsi="Parkinsans" w:cstheme="minorHAnsi"/>
+        </w:rPr>
+      </w:pPr>
+      <w:r>
+        <w:rPr>
+          <w:rFonts w:ascii="Parkinsans" w:hAnsi="Parkinsans" w:cstheme="minorHAnsi"/>
+        </w:rPr>
+        <w:t xml:space="preserve">La relation Exhibition – Ticket donnera naissance à la table </w:t>
+      </w:r>
+      <w:proofErr w:type="spellStart"/>
+      <w:r>
+        <w:rPr>
+          <w:rFonts w:ascii="Parkinsans" w:hAnsi="Parkinsans" w:cstheme="minorHAnsi"/>
+        </w:rPr>
+        <w:t>ticketPricing</w:t>
+      </w:r>
+      <w:proofErr w:type="spellEnd"/>
+      <w:r>
+        <w:rPr>
+          <w:rFonts w:ascii="Parkinsans" w:hAnsi="Parkinsans" w:cstheme="minorHAnsi"/>
+        </w:rPr>
+        <w:t xml:space="preserve"> et présentera des attributs complémentaires (</w:t>
+      </w:r>
+      <w:proofErr w:type="spellStart"/>
+      <w:r>
+        <w:rPr>
+          <w:rFonts w:ascii="Parkinsans" w:hAnsi="Parkinsans" w:cstheme="minorHAnsi"/>
+        </w:rPr>
+        <w:t>unitPrice</w:t>
+      </w:r>
+      <w:proofErr w:type="spellEnd"/>
+      <w:r>
+        <w:rPr>
+          <w:rFonts w:ascii="Parkinsans" w:hAnsi="Parkinsans" w:cstheme="minorHAnsi"/>
+        </w:rPr>
+        <w:t xml:space="preserve">, </w:t>
+      </w:r>
+      <w:proofErr w:type="spellStart"/>
+      <w:r>
+        <w:rPr>
+          <w:rFonts w:ascii="Parkinsans" w:hAnsi="Parkinsans" w:cstheme="minorHAnsi"/>
+        </w:rPr>
+        <w:t>quantity</w:t>
+      </w:r>
+      <w:proofErr w:type="spellEnd"/>
+      <w:r>
+        <w:rPr>
+          <w:rFonts w:ascii="Parkinsans" w:hAnsi="Parkinsans" w:cstheme="minorHAnsi"/>
+        </w:rPr>
+        <w:t>) qui n’existeront que dans cette nouvelle table.</w:t>
+      </w:r>
+    </w:p>
+    <w:p>
+      <w:pPr>
+        <w:spacing w:after="0" w:line="240" w:lineRule="auto"/>
+        <w:contextualSpacing/>
+        <w:mirrorIndents/>
+        <w:jc w:val="both"/>
+        <w:rPr>
+          <w:rFonts w:ascii="Parkinsans" w:hAnsi="Parkinsans" w:cstheme="minorHAnsi"/>
+        </w:rPr>
+      </w:pPr>
+    </w:p>
+    <w:p>
+      <w:pPr>
+        <w:spacing w:after="0" w:line="240" w:lineRule="auto"/>
+        <w:contextualSpacing/>
+        <w:mirrorIndents/>
+        <w:jc w:val="both"/>
+        <w:rPr>
+          <w:rFonts w:ascii="Parkinsans" w:hAnsi="Parkinsans" w:cstheme="minorHAnsi"/>
+        </w:rPr>
+      </w:pPr>
+      <w:r>
+        <w:rPr>
+          <w:rFonts w:ascii="Parkinsans" w:hAnsi="Parkinsans" w:cstheme="minorHAnsi"/>
+        </w:rPr>
+        <w:t xml:space="preserve">La relation Exhibition – </w:t>
+      </w:r>
+      <w:proofErr w:type="spellStart"/>
+      <w:r>
+        <w:rPr>
+          <w:rFonts w:ascii="Parkinsans" w:hAnsi="Parkinsans" w:cstheme="minorHAnsi"/>
+        </w:rPr>
+        <w:t>Order</w:t>
+      </w:r>
+      <w:proofErr w:type="spellEnd"/>
+      <w:r>
+        <w:rPr>
+          <w:rFonts w:ascii="Parkinsans" w:hAnsi="Parkinsans" w:cstheme="minorHAnsi"/>
+        </w:rPr>
+        <w:t xml:space="preserve"> donnera naissance à la table </w:t>
+      </w:r>
+      <w:proofErr w:type="spellStart"/>
+      <w:r>
+        <w:rPr>
+          <w:rFonts w:ascii="Parkinsans" w:hAnsi="Parkinsans" w:cstheme="minorHAnsi"/>
+        </w:rPr>
+        <w:t>orderDetail</w:t>
+      </w:r>
+      <w:proofErr w:type="spellEnd"/>
+      <w:r>
+        <w:rPr>
+          <w:rFonts w:ascii="Parkinsans" w:hAnsi="Parkinsans" w:cstheme="minorHAnsi"/>
+        </w:rPr>
+        <w:t xml:space="preserve"> et présentera un attribut complémentaire (</w:t>
+      </w:r>
+      <w:proofErr w:type="spellStart"/>
+      <w:r>
+        <w:rPr>
+          <w:rFonts w:ascii="Parkinsans" w:hAnsi="Parkinsans" w:cstheme="minorHAnsi"/>
+        </w:rPr>
+        <w:t>standardPrice</w:t>
+      </w:r>
+      <w:proofErr w:type="spellEnd"/>
+      <w:r>
+        <w:rPr>
+          <w:rFonts w:ascii="Parkinsans" w:hAnsi="Parkinsans" w:cstheme="minorHAnsi"/>
+        </w:rPr>
+        <w:t>) qui n’existera que dans cette nouvelle table.</w:t>
       </w:r>
     </w:p>
     <w:p>
@@ -14098,7 +16619,7 @@
       <w:pPr>
         <w:pStyle w:val="Titre2"/>
       </w:pPr>
-      <w:bookmarkStart w:id="34" w:name="_Toc195561164"/>
+      <w:bookmarkStart w:id="34" w:name="_Toc196396165"/>
       <w:r>
         <w:t xml:space="preserve">2. </w:t>
       </w:r>
@@ -14166,7 +16687,35 @@
         <w:rPr>
           <w:rFonts w:ascii="Parkinsans" w:hAnsi="Parkinsans" w:cstheme="minorHAnsi"/>
         </w:rPr>
-        <w:t>donner un visuel au mvp et permet de visualiser la structure, l'agencement et l'interaction des éléments avant de passer au développement. Figma, avec ses fonctionnalités intuitives, est un outil de choix pour cette phase.</w:t>
+        <w:t xml:space="preserve">donner un visuel au </w:t>
+      </w:r>
+      <w:proofErr w:type="spellStart"/>
+      <w:r>
+        <w:rPr>
+          <w:rFonts w:ascii="Parkinsans" w:hAnsi="Parkinsans" w:cstheme="minorHAnsi"/>
+        </w:rPr>
+        <w:t>mvp</w:t>
+      </w:r>
+      <w:proofErr w:type="spellEnd"/>
+      <w:r>
+        <w:rPr>
+          <w:rFonts w:ascii="Parkinsans" w:hAnsi="Parkinsans" w:cstheme="minorHAnsi"/>
+        </w:rPr>
+        <w:t xml:space="preserve"> et permet de visualiser la structure, l'agencement et l'interaction des éléments avant de passer au développement. </w:t>
+      </w:r>
+      <w:proofErr w:type="spellStart"/>
+      <w:r>
+        <w:rPr>
+          <w:rFonts w:ascii="Parkinsans" w:hAnsi="Parkinsans" w:cstheme="minorHAnsi"/>
+        </w:rPr>
+        <w:t>Figma</w:t>
+      </w:r>
+      <w:proofErr w:type="spellEnd"/>
+      <w:r>
+        <w:rPr>
+          <w:rFonts w:ascii="Parkinsans" w:hAnsi="Parkinsans" w:cstheme="minorHAnsi"/>
+        </w:rPr>
+        <w:t>, avec ses fonctionnalités intuitives, est un outil de choix pour cette phase.</w:t>
       </w:r>
     </w:p>
     <w:p>
@@ -14467,36 +17016,55 @@
       <w:pPr>
         <w:pStyle w:val="soussoustitre"/>
       </w:pPr>
-      <w:r>
-        <w:t>Moodboard : L'Univers Visuel</w:t>
-      </w:r>
-    </w:p>
-    <w:p>
-      <w:pPr>
-        <w:spacing w:after="0" w:line="240" w:lineRule="auto"/>
-        <w:contextualSpacing/>
-        <w:mirrorIndents/>
-        <w:jc w:val="both"/>
-        <w:rPr>
-          <w:rFonts w:ascii="Parkinsans" w:hAnsi="Parkinsans" w:cstheme="minorHAnsi"/>
-        </w:rPr>
-      </w:pPr>
-    </w:p>
-    <w:p>
-      <w:pPr>
-        <w:spacing w:after="0" w:line="240" w:lineRule="auto"/>
-        <w:contextualSpacing/>
-        <w:mirrorIndents/>
-        <w:jc w:val="both"/>
-        <w:rPr>
-          <w:rFonts w:ascii="Parkinsans" w:hAnsi="Parkinsans" w:cstheme="minorHAnsi"/>
-        </w:rPr>
-      </w:pPr>
-      <w:r>
-        <w:rPr>
-          <w:rFonts w:ascii="Parkinsans" w:hAnsi="Parkinsans" w:cstheme="minorHAnsi"/>
-        </w:rPr>
-        <w:t>Le moodboard est un tableau d'inspiration visuelle regroupant des éléments clés pour définir l'identité du site.</w:t>
+      <w:proofErr w:type="spellStart"/>
+      <w:r>
+        <w:t>Moodboard</w:t>
+      </w:r>
+      <w:proofErr w:type="spellEnd"/>
+      <w:r>
+        <w:t xml:space="preserve"> : L'Univers Visuel</w:t>
+      </w:r>
+    </w:p>
+    <w:p>
+      <w:pPr>
+        <w:spacing w:after="0" w:line="240" w:lineRule="auto"/>
+        <w:contextualSpacing/>
+        <w:mirrorIndents/>
+        <w:jc w:val="both"/>
+        <w:rPr>
+          <w:rFonts w:ascii="Parkinsans" w:hAnsi="Parkinsans" w:cstheme="minorHAnsi"/>
+        </w:rPr>
+      </w:pPr>
+    </w:p>
+    <w:p>
+      <w:pPr>
+        <w:spacing w:after="0" w:line="240" w:lineRule="auto"/>
+        <w:contextualSpacing/>
+        <w:mirrorIndents/>
+        <w:jc w:val="both"/>
+        <w:rPr>
+          <w:rFonts w:ascii="Parkinsans" w:hAnsi="Parkinsans" w:cstheme="minorHAnsi"/>
+        </w:rPr>
+      </w:pPr>
+      <w:r>
+        <w:rPr>
+          <w:rFonts w:ascii="Parkinsans" w:hAnsi="Parkinsans" w:cstheme="minorHAnsi"/>
+        </w:rPr>
+        <w:t xml:space="preserve">Le </w:t>
+      </w:r>
+      <w:proofErr w:type="spellStart"/>
+      <w:r>
+        <w:rPr>
+          <w:rFonts w:ascii="Parkinsans" w:hAnsi="Parkinsans" w:cstheme="minorHAnsi"/>
+        </w:rPr>
+        <w:t>moodboard</w:t>
+      </w:r>
+      <w:proofErr w:type="spellEnd"/>
+      <w:r>
+        <w:rPr>
+          <w:rFonts w:ascii="Parkinsans" w:hAnsi="Parkinsans" w:cstheme="minorHAnsi"/>
+        </w:rPr>
+        <w:t xml:space="preserve"> est un tableau d'inspiration visuelle regroupant des éléments clés pour définir l'identité du site.</w:t>
       </w:r>
     </w:p>
     <w:p>
@@ -14749,6 +17317,7 @@
           <w:rFonts w:ascii="Parkinsans" w:hAnsi="Parkinsans" w:cstheme="minorHAnsi"/>
         </w:rPr>
       </w:pPr>
+      <w:proofErr w:type="spellStart"/>
       <w:r>
         <w:rPr>
           <w:rFonts w:ascii="Parkinsans" w:hAnsi="Parkinsans" w:cstheme="minorHAnsi"/>
@@ -14756,6 +17325,7 @@
         </w:rPr>
         <w:t>Whitesmoke</w:t>
       </w:r>
+      <w:proofErr w:type="spellEnd"/>
       <w:r>
         <w:rPr>
           <w:rFonts w:ascii="Parkinsans" w:hAnsi="Parkinsans" w:cstheme="minorHAnsi"/>
@@ -14767,7 +17337,21 @@
         <w:rPr>
           <w:rFonts w:ascii="Parkinsans" w:hAnsi="Parkinsans" w:cstheme="minorHAnsi"/>
         </w:rPr>
-        <w:t xml:space="preserve"> : Favorise la clarté sans agresser l’œil pour l’arrîère plan du site.</w:t>
+        <w:t xml:space="preserve"> : Favorise la clarté sans agresser l’œil pour l’</w:t>
+      </w:r>
+      <w:proofErr w:type="spellStart"/>
+      <w:r>
+        <w:rPr>
+          <w:rFonts w:ascii="Parkinsans" w:hAnsi="Parkinsans" w:cstheme="minorHAnsi"/>
+        </w:rPr>
+        <w:t>arrîère</w:t>
+      </w:r>
+      <w:proofErr w:type="spellEnd"/>
+      <w:r>
+        <w:rPr>
+          <w:rFonts w:ascii="Parkinsans" w:hAnsi="Parkinsans" w:cstheme="minorHAnsi"/>
+        </w:rPr>
+        <w:t xml:space="preserve"> plan du site.</w:t>
       </w:r>
     </w:p>
     <w:p>
@@ -14975,7 +17559,63 @@
         <w:rPr>
           <w:rFonts w:ascii="Parkinsans" w:hAnsi="Parkinsans" w:cstheme="minorHAnsi"/>
         </w:rPr>
-        <w:t>Des photographies immersives pour illustrer les expositions. Toutes issues de freepik et donc libres de droit, à l’exception des expositions « L’Ukraine en résistance » qui est une œuvre de Seth et « L’incident de Kyujo » qui est issu du film Japan’s Longest Day.</w:t>
+        <w:t xml:space="preserve">Des photographies immersives pour illustrer les expositions. Toutes issues de </w:t>
+      </w:r>
+      <w:proofErr w:type="spellStart"/>
+      <w:r>
+        <w:rPr>
+          <w:rFonts w:ascii="Parkinsans" w:hAnsi="Parkinsans" w:cstheme="minorHAnsi"/>
+        </w:rPr>
+        <w:t>freepik</w:t>
+      </w:r>
+      <w:proofErr w:type="spellEnd"/>
+      <w:r>
+        <w:rPr>
+          <w:rFonts w:ascii="Parkinsans" w:hAnsi="Parkinsans" w:cstheme="minorHAnsi"/>
+        </w:rPr>
+        <w:t xml:space="preserve"> et donc libres de droit, à l’exception des expositions « L’Ukraine en résistance » qui est une œuvre de Seth et « L’incident de </w:t>
+      </w:r>
+      <w:proofErr w:type="spellStart"/>
+      <w:r>
+        <w:rPr>
+          <w:rFonts w:ascii="Parkinsans" w:hAnsi="Parkinsans" w:cstheme="minorHAnsi"/>
+        </w:rPr>
+        <w:t>Kyujo</w:t>
+      </w:r>
+      <w:proofErr w:type="spellEnd"/>
+      <w:r>
+        <w:rPr>
+          <w:rFonts w:ascii="Parkinsans" w:hAnsi="Parkinsans" w:cstheme="minorHAnsi"/>
+        </w:rPr>
+        <w:t xml:space="preserve"> » qui est issu du film </w:t>
+      </w:r>
+      <w:proofErr w:type="spellStart"/>
+      <w:r>
+        <w:rPr>
+          <w:rFonts w:ascii="Parkinsans" w:hAnsi="Parkinsans" w:cstheme="minorHAnsi"/>
+        </w:rPr>
+        <w:t>Japan’s</w:t>
+      </w:r>
+      <w:proofErr w:type="spellEnd"/>
+      <w:r>
+        <w:rPr>
+          <w:rFonts w:ascii="Parkinsans" w:hAnsi="Parkinsans" w:cstheme="minorHAnsi"/>
+        </w:rPr>
+        <w:t xml:space="preserve"> </w:t>
+      </w:r>
+      <w:proofErr w:type="spellStart"/>
+      <w:r>
+        <w:rPr>
+          <w:rFonts w:ascii="Parkinsans" w:hAnsi="Parkinsans" w:cstheme="minorHAnsi"/>
+        </w:rPr>
+        <w:t>Longest</w:t>
+      </w:r>
+      <w:proofErr w:type="spellEnd"/>
+      <w:r>
+        <w:rPr>
+          <w:rFonts w:ascii="Parkinsans" w:hAnsi="Parkinsans" w:cstheme="minorHAnsi"/>
+        </w:rPr>
+        <w:t xml:space="preserve"> Day.</w:t>
       </w:r>
     </w:p>
     <w:p>
@@ -15034,7 +17674,7 @@
       <w:pPr>
         <w:pStyle w:val="Titre2"/>
       </w:pPr>
-      <w:bookmarkStart w:id="36" w:name="_Toc195561165"/>
+      <w:bookmarkStart w:id="36" w:name="_Toc196396166"/>
       <w:r>
         <w:t xml:space="preserve">3. </w:t>
       </w:r>
@@ -15157,8 +17797,16 @@
         <w:rPr>
           <w:rStyle w:val="soussoustitreCar"/>
         </w:rPr>
-        <w:t>User Experience</w:t>
-      </w:r>
+        <w:t xml:space="preserve">User </w:t>
+      </w:r>
+      <w:proofErr w:type="spellStart"/>
+      <w:r>
+        <w:rPr>
+          <w:rStyle w:val="soussoustitreCar"/>
+        </w:rPr>
+        <w:t>Experience</w:t>
+      </w:r>
+      <w:proofErr w:type="spellEnd"/>
       <w:r>
         <w:rPr>
           <w:rFonts w:ascii="Parkinsans" w:hAnsi="Parkinsans"/>
@@ -15449,46 +18097,58 @@
         </w:rPr>
         <w:t xml:space="preserve">La police </w:t>
       </w:r>
+      <w:proofErr w:type="spellStart"/>
       <w:r>
         <w:rPr>
           <w:rFonts w:ascii="Parkinsans" w:hAnsi="Parkinsans"/>
           <w:i/>
           <w:iCs/>
         </w:rPr>
-        <w:t>Cormorant Garamond</w:t>
-      </w:r>
-      <w:r>
-        <w:rPr>
-          <w:rFonts w:ascii="Parkinsans" w:hAnsi="Parkinsans"/>
-        </w:rPr>
-        <w:t>, choisie pour son esthétique élégante, est utilisée pour les titres et certains paragraphes peu importants.</w:t>
-      </w:r>
-    </w:p>
-    <w:p>
-      <w:pPr>
-        <w:spacing w:after="0" w:line="240" w:lineRule="auto"/>
-        <w:ind w:firstLine="1134"/>
-        <w:contextualSpacing/>
-        <w:mirrorIndents/>
-        <w:jc w:val="both"/>
-        <w:rPr>
-          <w:rFonts w:ascii="Parkinsans" w:hAnsi="Parkinsans"/>
-        </w:rPr>
-      </w:pPr>
-      <w:r>
-        <w:rPr>
-          <w:rFonts w:ascii="Parkinsans" w:hAnsi="Parkinsans"/>
-        </w:rPr>
-        <w:t xml:space="preserve">La police </w:t>
-      </w:r>
+        <w:t>Cormorant</w:t>
+      </w:r>
+      <w:proofErr w:type="spellEnd"/>
       <w:r>
         <w:rPr>
           <w:rFonts w:ascii="Parkinsans" w:hAnsi="Parkinsans"/>
           <w:i/>
           <w:iCs/>
         </w:rPr>
+        <w:t xml:space="preserve"> Garamond</w:t>
+      </w:r>
+      <w:r>
+        <w:rPr>
+          <w:rFonts w:ascii="Parkinsans" w:hAnsi="Parkinsans"/>
+        </w:rPr>
+        <w:t>, choisie pour son esthétique élégante, est utilisée pour les titres et certains paragraphes peu importants.</w:t>
+      </w:r>
+    </w:p>
+    <w:p>
+      <w:pPr>
+        <w:spacing w:after="0" w:line="240" w:lineRule="auto"/>
+        <w:ind w:firstLine="1134"/>
+        <w:contextualSpacing/>
+        <w:mirrorIndents/>
+        <w:jc w:val="both"/>
+        <w:rPr>
+          <w:rFonts w:ascii="Parkinsans" w:hAnsi="Parkinsans"/>
+        </w:rPr>
+      </w:pPr>
+      <w:r>
+        <w:rPr>
+          <w:rFonts w:ascii="Parkinsans" w:hAnsi="Parkinsans"/>
+        </w:rPr>
+        <w:t xml:space="preserve">La police </w:t>
+      </w:r>
+      <w:proofErr w:type="spellStart"/>
+      <w:r>
+        <w:rPr>
+          <w:rFonts w:ascii="Parkinsans" w:hAnsi="Parkinsans"/>
+          <w:i/>
+          <w:iCs/>
+        </w:rPr>
         <w:t>Parkinsans</w:t>
       </w:r>
+      <w:proofErr w:type="spellEnd"/>
       <w:r>
         <w:rPr>
           <w:rFonts w:ascii="Parkinsans" w:hAnsi="Parkinsans"/>
@@ -15615,12 +18275,14 @@
           <w:rFonts w:ascii="Parkinsans" w:hAnsi="Parkinsans" w:cstheme="minorHAnsi"/>
         </w:rPr>
       </w:pPr>
+      <w:proofErr w:type="spellStart"/>
       <w:r>
         <w:rPr>
           <w:rFonts w:ascii="Parkinsans" w:hAnsi="Parkinsans" w:cstheme="minorHAnsi"/>
         </w:rPr>
         <w:t>Whocanuse</w:t>
       </w:r>
+      <w:proofErr w:type="spellEnd"/>
       <w:r>
         <w:rPr>
           <w:rFonts w:ascii="Parkinsans" w:hAnsi="Parkinsans" w:cstheme="minorHAnsi"/>
@@ -15643,11 +18305,19 @@
           <w:rFonts w:ascii="Parkinsans" w:hAnsi="Parkinsans" w:cstheme="minorHAnsi"/>
         </w:rPr>
       </w:pPr>
-      <w:r>
-        <w:rPr>
-          <w:rFonts w:ascii="Parkinsans" w:hAnsi="Parkinsans" w:cstheme="minorHAnsi"/>
-        </w:rPr>
-        <w:t>Lighthouse :</w:t>
+      <w:proofErr w:type="spellStart"/>
+      <w:r>
+        <w:rPr>
+          <w:rFonts w:ascii="Parkinsans" w:hAnsi="Parkinsans" w:cstheme="minorHAnsi"/>
+        </w:rPr>
+        <w:t>Lighthouse</w:t>
+      </w:r>
+      <w:proofErr w:type="spellEnd"/>
+      <w:r>
+        <w:rPr>
+          <w:rFonts w:ascii="Parkinsans" w:hAnsi="Parkinsans" w:cstheme="minorHAnsi"/>
+        </w:rPr>
+        <w:t> :</w:t>
       </w:r>
     </w:p>
     <w:p>
@@ -15665,11 +18335,19 @@
           <w:rFonts w:ascii="Parkinsans" w:hAnsi="Parkinsans" w:cstheme="minorHAnsi"/>
         </w:rPr>
       </w:pPr>
-      <w:r>
-        <w:rPr>
-          <w:rFonts w:ascii="Parkinsans" w:hAnsi="Parkinsans" w:cstheme="minorHAnsi"/>
-        </w:rPr>
-        <w:t xml:space="preserve">Unlighthouse : </w:t>
+      <w:proofErr w:type="spellStart"/>
+      <w:r>
+        <w:rPr>
+          <w:rFonts w:ascii="Parkinsans" w:hAnsi="Parkinsans" w:cstheme="minorHAnsi"/>
+        </w:rPr>
+        <w:t>Unlighthouse</w:t>
+      </w:r>
+      <w:proofErr w:type="spellEnd"/>
+      <w:r>
+        <w:rPr>
+          <w:rFonts w:ascii="Parkinsans" w:hAnsi="Parkinsans" w:cstheme="minorHAnsi"/>
+        </w:rPr>
+        <w:t xml:space="preserve"> : </w:t>
       </w:r>
     </w:p>
     <w:p>
@@ -15899,6 +18577,7 @@
         </w:rPr>
         <w:t>de la page défini via l’attribut « </w:t>
       </w:r>
+      <w:proofErr w:type="spellStart"/>
       <w:r>
         <w:rPr>
           <w:rStyle w:val="CodeHTML"/>
@@ -15906,7 +18585,37 @@
           <w:sz w:val="22"/>
           <w:szCs w:val="22"/>
         </w:rPr>
-        <w:t>lang="fr" »</w:t>
+        <w:t>lang</w:t>
+      </w:r>
+      <w:proofErr w:type="spellEnd"/>
+      <w:r>
+        <w:rPr>
+          <w:rStyle w:val="CodeHTML"/>
+          <w:rFonts w:ascii="Parkinsans" w:eastAsiaTheme="minorHAnsi" w:hAnsi="Parkinsans"/>
+          <w:sz w:val="22"/>
+          <w:szCs w:val="22"/>
+        </w:rPr>
+        <w:t>="</w:t>
+      </w:r>
+      <w:proofErr w:type="spellStart"/>
+      <w:r>
+        <w:rPr>
+          <w:rStyle w:val="CodeHTML"/>
+          <w:rFonts w:ascii="Parkinsans" w:eastAsiaTheme="minorHAnsi" w:hAnsi="Parkinsans"/>
+          <w:sz w:val="22"/>
+          <w:szCs w:val="22"/>
+        </w:rPr>
+        <w:t>fr</w:t>
+      </w:r>
+      <w:proofErr w:type="spellEnd"/>
+      <w:r>
+        <w:rPr>
+          <w:rStyle w:val="CodeHTML"/>
+          <w:rFonts w:ascii="Parkinsans" w:eastAsiaTheme="minorHAnsi" w:hAnsi="Parkinsans"/>
+          <w:sz w:val="22"/>
+          <w:szCs w:val="22"/>
+        </w:rPr>
+        <w:t>" »</w:t>
       </w:r>
       <w:r>
         <w:rPr>
@@ -15936,7 +18645,23 @@
           <w:rFonts w:ascii="Parkinsans" w:hAnsi="Parkinsans" w:cstheme="minorHAnsi"/>
           <w:highlight w:val="yellow"/>
         </w:rPr>
-        <w:t>« Title » sur tous les boutons et les liens</w:t>
+        <w:t>« </w:t>
+      </w:r>
+      <w:proofErr w:type="spellStart"/>
+      <w:r>
+        <w:rPr>
+          <w:rFonts w:ascii="Parkinsans" w:hAnsi="Parkinsans" w:cstheme="minorHAnsi"/>
+          <w:highlight w:val="yellow"/>
+        </w:rPr>
+        <w:t>Title</w:t>
+      </w:r>
+      <w:proofErr w:type="spellEnd"/>
+      <w:r>
+        <w:rPr>
+          <w:rFonts w:ascii="Parkinsans" w:hAnsi="Parkinsans" w:cstheme="minorHAnsi"/>
+          <w:highlight w:val="yellow"/>
+        </w:rPr>
+        <w:t> » sur tous les boutons et les liens</w:t>
       </w:r>
       <w:commentRangeEnd w:id="38"/>
       <w:r>
@@ -16249,9 +18974,34 @@
           <w:rFonts w:ascii="Parkinsans" w:hAnsi="Parkinsans" w:cstheme="minorHAnsi"/>
           <w:highlight w:val="yellow"/>
         </w:rPr>
-        <w:t>un hover est mis en place que ce soit en version mobile ou en destkop</w:t>
+        <w:t xml:space="preserve">un </w:t>
+      </w:r>
+      <w:proofErr w:type="spellStart"/>
+      <w:r>
+        <w:rPr>
+          <w:rFonts w:ascii="Parkinsans" w:hAnsi="Parkinsans" w:cstheme="minorHAnsi"/>
+          <w:highlight w:val="yellow"/>
+        </w:rPr>
+        <w:t>hover</w:t>
+      </w:r>
+      <w:proofErr w:type="spellEnd"/>
+      <w:r>
+        <w:rPr>
+          <w:rFonts w:ascii="Parkinsans" w:hAnsi="Parkinsans" w:cstheme="minorHAnsi"/>
+          <w:highlight w:val="yellow"/>
+        </w:rPr>
+        <w:t xml:space="preserve"> est mis en place que ce soit en version mobile ou en </w:t>
+      </w:r>
+      <w:proofErr w:type="spellStart"/>
+      <w:r>
+        <w:rPr>
+          <w:rFonts w:ascii="Parkinsans" w:hAnsi="Parkinsans" w:cstheme="minorHAnsi"/>
+          <w:highlight w:val="yellow"/>
+        </w:rPr>
+        <w:t>destkop</w:t>
       </w:r>
       <w:commentRangeEnd w:id="39"/>
+      <w:proofErr w:type="spellEnd"/>
       <w:r>
         <w:rPr>
           <w:rStyle w:val="Marquedecommentaire"/>
@@ -16501,7 +19251,21 @@
         <w:rPr>
           <w:rFonts w:ascii="Parkinsans" w:hAnsi="Parkinsans" w:cstheme="minorHAnsi"/>
         </w:rPr>
-        <w:t xml:space="preserve"> du site du Musée Beyeler pour la gestion des tickets, afin de faciliter l'expérience utilisateur tout en intégrant une logique simple et fluide. </w:t>
+        <w:t xml:space="preserve"> du site du Musée </w:t>
+      </w:r>
+      <w:proofErr w:type="spellStart"/>
+      <w:r>
+        <w:rPr>
+          <w:rFonts w:ascii="Parkinsans" w:hAnsi="Parkinsans" w:cstheme="minorHAnsi"/>
+        </w:rPr>
+        <w:t>Beyeler</w:t>
+      </w:r>
+      <w:proofErr w:type="spellEnd"/>
+      <w:r>
+        <w:rPr>
+          <w:rFonts w:ascii="Parkinsans" w:hAnsi="Parkinsans" w:cstheme="minorHAnsi"/>
+        </w:rPr>
+        <w:t xml:space="preserve"> pour la gestion des tickets, afin de faciliter l'expérience utilisateur tout en intégrant une logique simple et fluide. </w:t>
       </w:r>
     </w:p>
     <w:p>
@@ -16547,7 +19311,21 @@
         <w:rPr>
           <w:rFonts w:ascii="Parkinsans" w:hAnsi="Parkinsans"/>
         </w:rPr>
-        <w:t>écompensé d’une mention honorable en 2023 sur Awwwards, m’a servi de référence pour l’aspect visuel et l’interactivité</w:t>
+        <w:t xml:space="preserve">écompensé d’une mention honorable en 2023 sur </w:t>
+      </w:r>
+      <w:proofErr w:type="spellStart"/>
+      <w:r>
+        <w:rPr>
+          <w:rFonts w:ascii="Parkinsans" w:hAnsi="Parkinsans"/>
+        </w:rPr>
+        <w:t>Awwwards</w:t>
+      </w:r>
+      <w:proofErr w:type="spellEnd"/>
+      <w:r>
+        <w:rPr>
+          <w:rFonts w:ascii="Parkinsans" w:hAnsi="Parkinsans"/>
+        </w:rPr>
+        <w:t>, m’a servi de référence pour l’aspect visuel et l’interactivité</w:t>
       </w:r>
       <w:r>
         <w:rPr>
@@ -16582,7 +19360,7 @@
       <w:pPr>
         <w:pStyle w:val="Titre1"/>
       </w:pPr>
-      <w:bookmarkStart w:id="40" w:name="_Toc195561166"/>
+      <w:bookmarkStart w:id="40" w:name="_Toc196396167"/>
       <w:r>
         <w:t xml:space="preserve">V </w:t>
       </w:r>
@@ -16642,7 +19420,7 @@
       <w:pPr>
         <w:pStyle w:val="Titre2"/>
       </w:pPr>
-      <w:bookmarkStart w:id="41" w:name="_Toc195561167"/>
+      <w:bookmarkStart w:id="41" w:name="_Toc196396168"/>
       <w:r>
         <w:t xml:space="preserve">1. </w:t>
       </w:r>
@@ -16779,7 +19557,35 @@
         <w:rPr>
           <w:rFonts w:ascii="Parkinsans" w:hAnsi="Parkinsans"/>
         </w:rPr>
-        <w:t xml:space="preserve"> : Une classe est un plan pour créer des objets. Elle définit les attributs (titre, date, text, etc) et les méthodes (getters et setters ainsi que par exemple un getter spécialisé dans le formatage de date) que les objets de cette classe auront. </w:t>
+        <w:t xml:space="preserve"> : Une classe est un plan pour créer des objets. Elle définit les attributs (titre, date, </w:t>
+      </w:r>
+      <w:proofErr w:type="spellStart"/>
+      <w:r>
+        <w:rPr>
+          <w:rFonts w:ascii="Parkinsans" w:hAnsi="Parkinsans"/>
+        </w:rPr>
+        <w:t>text</w:t>
+      </w:r>
+      <w:proofErr w:type="spellEnd"/>
+      <w:r>
+        <w:rPr>
+          <w:rFonts w:ascii="Parkinsans" w:hAnsi="Parkinsans"/>
+        </w:rPr>
+        <w:t xml:space="preserve">, </w:t>
+      </w:r>
+      <w:proofErr w:type="spellStart"/>
+      <w:r>
+        <w:rPr>
+          <w:rFonts w:ascii="Parkinsans" w:hAnsi="Parkinsans"/>
+        </w:rPr>
+        <w:t>etc</w:t>
+      </w:r>
+      <w:proofErr w:type="spellEnd"/>
+      <w:r>
+        <w:rPr>
+          <w:rFonts w:ascii="Parkinsans" w:hAnsi="Parkinsans"/>
+        </w:rPr>
+        <w:t xml:space="preserve">) et les méthodes (getters et setters ainsi que par exemple un getter spécialisé dans le formatage de date) que les objets de cette classe auront. </w:t>
       </w:r>
     </w:p>
     <w:p>
@@ -16866,7 +19672,35 @@
         <w:rPr>
           <w:rFonts w:ascii="Parkinsans" w:hAnsi="Parkinsans" w:cstheme="minorHAnsi"/>
         </w:rPr>
-        <w:t>Exemple : $exhibition = new exhibition (‘titre’, ‘date’, ‘text’ etc) ;</w:t>
+        <w:t>Exemple : $exhibition = new exhibition (‘titre’, ‘date’, ‘</w:t>
+      </w:r>
+      <w:proofErr w:type="spellStart"/>
+      <w:r>
+        <w:rPr>
+          <w:rFonts w:ascii="Parkinsans" w:hAnsi="Parkinsans" w:cstheme="minorHAnsi"/>
+        </w:rPr>
+        <w:t>text</w:t>
+      </w:r>
+      <w:proofErr w:type="spellEnd"/>
+      <w:r>
+        <w:rPr>
+          <w:rFonts w:ascii="Parkinsans" w:hAnsi="Parkinsans" w:cstheme="minorHAnsi"/>
+        </w:rPr>
+        <w:t xml:space="preserve">’ </w:t>
+      </w:r>
+      <w:proofErr w:type="spellStart"/>
+      <w:r>
+        <w:rPr>
+          <w:rFonts w:ascii="Parkinsans" w:hAnsi="Parkinsans" w:cstheme="minorHAnsi"/>
+        </w:rPr>
+        <w:t>etc</w:t>
+      </w:r>
+      <w:proofErr w:type="spellEnd"/>
+      <w:r>
+        <w:rPr>
+          <w:rFonts w:ascii="Parkinsans" w:hAnsi="Parkinsans" w:cstheme="minorHAnsi"/>
+        </w:rPr>
+        <w:t>) ;</w:t>
       </w:r>
     </w:p>
     <w:p>
@@ -16988,8 +19822,30 @@
         <w:rPr>
           <w:rFonts w:ascii="Parkinsans" w:hAnsi="Parkinsans" w:cstheme="minorHAnsi"/>
         </w:rPr>
-        <w:t> : classe Exhibition / private etc</w:t>
-      </w:r>
+        <w:t xml:space="preserve"> : classe Exhibition / </w:t>
+      </w:r>
+      <w:proofErr w:type="spellStart"/>
+      <w:r>
+        <w:rPr>
+          <w:rFonts w:ascii="Parkinsans" w:hAnsi="Parkinsans" w:cstheme="minorHAnsi"/>
+        </w:rPr>
+        <w:t>private</w:t>
+      </w:r>
+      <w:proofErr w:type="spellEnd"/>
+      <w:r>
+        <w:rPr>
+          <w:rFonts w:ascii="Parkinsans" w:hAnsi="Parkinsans" w:cstheme="minorHAnsi"/>
+        </w:rPr>
+        <w:t xml:space="preserve"> </w:t>
+      </w:r>
+      <w:proofErr w:type="spellStart"/>
+      <w:r>
+        <w:rPr>
+          <w:rFonts w:ascii="Parkinsans" w:hAnsi="Parkinsans" w:cstheme="minorHAnsi"/>
+        </w:rPr>
+        <w:t>etc</w:t>
+      </w:r>
+      <w:proofErr w:type="spellEnd"/>
     </w:p>
     <w:p>
       <w:pPr>
@@ -17088,7 +19944,21 @@
         <w:rPr>
           <w:rFonts w:ascii="Parkinsans" w:hAnsi="Parkinsans" w:cstheme="minorHAnsi"/>
         </w:rPr>
-        <w:t xml:space="preserve">Symfony fournit une classe parent AbstractController avec des </w:t>
+        <w:t xml:space="preserve">Symfony fournit une classe parent </w:t>
+      </w:r>
+      <w:proofErr w:type="spellStart"/>
+      <w:r>
+        <w:rPr>
+          <w:rFonts w:ascii="Parkinsans" w:hAnsi="Parkinsans" w:cstheme="minorHAnsi"/>
+        </w:rPr>
+        <w:t>AbstractController</w:t>
+      </w:r>
+      <w:proofErr w:type="spellEnd"/>
+      <w:r>
+        <w:rPr>
+          <w:rFonts w:ascii="Parkinsans" w:hAnsi="Parkinsans" w:cstheme="minorHAnsi"/>
+        </w:rPr>
+        <w:t xml:space="preserve"> avec des </w:t>
       </w:r>
       <w:r>
         <w:rPr>
@@ -17100,7 +19970,29 @@
         <w:rPr>
           <w:rFonts w:ascii="Parkinsans" w:hAnsi="Parkinsans" w:cstheme="minorHAnsi"/>
         </w:rPr>
-        <w:t xml:space="preserve"> pratiques comme celles pour gérer les formulaires, l’accès aux services ou encore rendre les réponses http et les vues Twig (grâce aux méthodes render() ). </w:t>
+        <w:t xml:space="preserve"> pratiques comme celles pour gérer les formulaires, l’accès aux services ou encore rendre les réponses http et les vues Twig (grâce aux méthodes </w:t>
+      </w:r>
+      <w:proofErr w:type="spellStart"/>
+      <w:proofErr w:type="gramStart"/>
+      <w:r>
+        <w:rPr>
+          <w:rFonts w:ascii="Parkinsans" w:hAnsi="Parkinsans" w:cstheme="minorHAnsi"/>
+        </w:rPr>
+        <w:t>render</w:t>
+      </w:r>
+      <w:proofErr w:type="spellEnd"/>
+      <w:r>
+        <w:rPr>
+          <w:rFonts w:ascii="Parkinsans" w:hAnsi="Parkinsans" w:cstheme="minorHAnsi"/>
+        </w:rPr>
+        <w:t>(</w:t>
+      </w:r>
+      <w:proofErr w:type="gramEnd"/>
+      <w:r>
+        <w:rPr>
+          <w:rFonts w:ascii="Parkinsans" w:hAnsi="Parkinsans" w:cstheme="minorHAnsi"/>
+        </w:rPr>
+        <w:t xml:space="preserve">) ). </w:t>
       </w:r>
     </w:p>
     <w:p>
@@ -17134,7 +20026,57 @@
         <w:rPr>
           <w:rFonts w:ascii="Parkinsans" w:hAnsi="Parkinsans" w:cstheme="minorHAnsi"/>
         </w:rPr>
-        <w:t> : ExhibitionController use AbstractController permet d’utiliser render()</w:t>
+        <w:t xml:space="preserve"> : </w:t>
+      </w:r>
+      <w:proofErr w:type="spellStart"/>
+      <w:r>
+        <w:rPr>
+          <w:rFonts w:ascii="Parkinsans" w:hAnsi="Parkinsans" w:cstheme="minorHAnsi"/>
+        </w:rPr>
+        <w:t>ExhibitionController</w:t>
+      </w:r>
+      <w:proofErr w:type="spellEnd"/>
+      <w:r>
+        <w:rPr>
+          <w:rFonts w:ascii="Parkinsans" w:hAnsi="Parkinsans" w:cstheme="minorHAnsi"/>
+        </w:rPr>
+        <w:t xml:space="preserve"> use </w:t>
+      </w:r>
+      <w:proofErr w:type="spellStart"/>
+      <w:r>
+        <w:rPr>
+          <w:rFonts w:ascii="Parkinsans" w:hAnsi="Parkinsans" w:cstheme="minorHAnsi"/>
+        </w:rPr>
+        <w:t>AbstractController</w:t>
+      </w:r>
+      <w:proofErr w:type="spellEnd"/>
+      <w:r>
+        <w:rPr>
+          <w:rFonts w:ascii="Parkinsans" w:hAnsi="Parkinsans" w:cstheme="minorHAnsi"/>
+        </w:rPr>
+        <w:t xml:space="preserve"> permet d’utiliser </w:t>
+      </w:r>
+      <w:proofErr w:type="spellStart"/>
+      <w:proofErr w:type="gramStart"/>
+      <w:r>
+        <w:rPr>
+          <w:rFonts w:ascii="Parkinsans" w:hAnsi="Parkinsans" w:cstheme="minorHAnsi"/>
+        </w:rPr>
+        <w:t>render</w:t>
+      </w:r>
+      <w:proofErr w:type="spellEnd"/>
+      <w:r>
+        <w:rPr>
+          <w:rFonts w:ascii="Parkinsans" w:hAnsi="Parkinsans" w:cstheme="minorHAnsi"/>
+        </w:rPr>
+        <w:t>(</w:t>
+      </w:r>
+      <w:proofErr w:type="gramEnd"/>
+      <w:r>
+        <w:rPr>
+          <w:rFonts w:ascii="Parkinsans" w:hAnsi="Parkinsans" w:cstheme="minorHAnsi"/>
+        </w:rPr>
+        <w:t>)</w:t>
       </w:r>
     </w:p>
     <w:p>
@@ -17251,7 +20193,7 @@
       <w:pPr>
         <w:pStyle w:val="Titre2"/>
       </w:pPr>
-      <w:bookmarkStart w:id="42" w:name="_Toc195561168"/>
+      <w:bookmarkStart w:id="42" w:name="_Toc196396169"/>
       <w:r>
         <w:t xml:space="preserve">2. </w:t>
       </w:r>
@@ -17459,7 +20401,21 @@
         <w:rPr>
           <w:rFonts w:ascii="Parkinsans" w:hAnsi="Parkinsans" w:cstheme="minorHAnsi"/>
         </w:rPr>
-        <w:t> : Resa ?</w:t>
+        <w:t xml:space="preserve"> : </w:t>
+      </w:r>
+      <w:proofErr w:type="spellStart"/>
+      <w:r>
+        <w:rPr>
+          <w:rFonts w:ascii="Parkinsans" w:hAnsi="Parkinsans" w:cstheme="minorHAnsi"/>
+        </w:rPr>
+        <w:t>Resa</w:t>
+      </w:r>
+      <w:proofErr w:type="spellEnd"/>
+      <w:r>
+        <w:rPr>
+          <w:rFonts w:ascii="Parkinsans" w:hAnsi="Parkinsans" w:cstheme="minorHAnsi"/>
+        </w:rPr>
+        <w:t> ?</w:t>
       </w:r>
     </w:p>
     <w:p>
@@ -17508,6 +20464,7 @@
         </w:rPr>
         <w:t xml:space="preserve">structure ces requêtes via des routes définies dans les </w:t>
       </w:r>
+      <w:proofErr w:type="spellStart"/>
       <w:r>
         <w:rPr>
           <w:rStyle w:val="lev"/>
@@ -17515,6 +20472,7 @@
         </w:rPr>
         <w:t>controllers</w:t>
       </w:r>
+      <w:proofErr w:type="spellEnd"/>
       <w:r>
         <w:rPr>
           <w:rFonts w:ascii="Parkinsans" w:hAnsi="Parkinsans"/>
@@ -17558,7 +20516,7 @@
       <w:pPr>
         <w:pStyle w:val="Titre2"/>
       </w:pPr>
-      <w:bookmarkStart w:id="43" w:name="_Toc195561169"/>
+      <w:bookmarkStart w:id="43" w:name="_Toc196396170"/>
       <w:r>
         <w:t xml:space="preserve">3. </w:t>
       </w:r>
@@ -17575,11 +20533,16 @@
         <w:t>M</w:t>
       </w:r>
       <w:r>
-        <w:t>odel, V</w:t>
+        <w:t xml:space="preserve">odel, </w:t>
+      </w:r>
+      <w:proofErr w:type="spellStart"/>
+      <w:r>
+        <w:t>V</w:t>
       </w:r>
       <w:r>
         <w:t>iew</w:t>
       </w:r>
+      <w:proofErr w:type="spellEnd"/>
       <w:r>
         <w:t>, Controller)</w:t>
       </w:r>
@@ -17684,11 +20647,19 @@
           <w:rFonts w:ascii="Parkinsans" w:hAnsi="Parkinsans"/>
         </w:rPr>
       </w:pPr>
-      <w:r>
-        <w:rPr>
-          <w:rFonts w:ascii="Parkinsans" w:hAnsi="Parkinsans"/>
-        </w:rPr>
-        <w:t xml:space="preserve">View </w:t>
+      <w:proofErr w:type="spellStart"/>
+      <w:r>
+        <w:rPr>
+          <w:rFonts w:ascii="Parkinsans" w:hAnsi="Parkinsans"/>
+        </w:rPr>
+        <w:t>View</w:t>
+      </w:r>
+      <w:proofErr w:type="spellEnd"/>
+      <w:r>
+        <w:rPr>
+          <w:rFonts w:ascii="Parkinsans" w:hAnsi="Parkinsans"/>
+        </w:rPr>
+        <w:t xml:space="preserve"> </w:t>
       </w:r>
       <w:r>
         <w:rPr>
@@ -17733,7 +20704,21 @@
         <w:rPr>
           <w:rFonts w:ascii="Parkinsans" w:hAnsi="Parkinsans"/>
         </w:rPr>
-        <w:t>Gérée par Twig, le moteur de templates de Symfony, permet de séparer la logique de présentation de la logique métier.</w:t>
+        <w:t xml:space="preserve">Gérée par Twig, le moteur de </w:t>
+      </w:r>
+      <w:proofErr w:type="spellStart"/>
+      <w:r>
+        <w:rPr>
+          <w:rFonts w:ascii="Parkinsans" w:hAnsi="Parkinsans"/>
+        </w:rPr>
+        <w:t>templates</w:t>
+      </w:r>
+      <w:proofErr w:type="spellEnd"/>
+      <w:r>
+        <w:rPr>
+          <w:rFonts w:ascii="Parkinsans" w:hAnsi="Parkinsans"/>
+        </w:rPr>
+        <w:t xml:space="preserve"> de Symfony, permet de séparer la logique de présentation de la logique métier.</w:t>
       </w:r>
     </w:p>
     <w:p>
@@ -17803,7 +20788,21 @@
         <w:rPr>
           <w:rFonts w:ascii="Parkinsans" w:hAnsi="Parkinsans" w:cstheme="minorHAnsi"/>
         </w:rPr>
-        <w:t xml:space="preserve">le détail de l’agenda sur le fichier de template Twig, j’ai </w:t>
+        <w:t xml:space="preserve">le détail de l’agenda sur le fichier de </w:t>
+      </w:r>
+      <w:proofErr w:type="spellStart"/>
+      <w:r>
+        <w:rPr>
+          <w:rFonts w:ascii="Parkinsans" w:hAnsi="Parkinsans" w:cstheme="minorHAnsi"/>
+        </w:rPr>
+        <w:t>template</w:t>
+      </w:r>
+      <w:proofErr w:type="spellEnd"/>
+      <w:r>
+        <w:rPr>
+          <w:rFonts w:ascii="Parkinsans" w:hAnsi="Parkinsans" w:cstheme="minorHAnsi"/>
+        </w:rPr>
+        <w:t xml:space="preserve"> Twig, j’ai </w:t>
       </w:r>
       <w:r>
         <w:rPr>
@@ -17829,13 +20828,55 @@
         <w:rPr>
           <w:rFonts w:ascii="Parkinsans" w:hAnsi="Parkinsans" w:cstheme="minorHAnsi"/>
         </w:rPr>
-        <w:t xml:space="preserve"> foreach d'afficher les informations nécessaires (date et horaire de l’exposition, texte d’information etc) </w:t>
-      </w:r>
-      <w:r>
-        <w:rPr>
-          <w:rFonts w:ascii="Parkinsans" w:hAnsi="Parkinsans" w:cstheme="minorHAnsi"/>
-        </w:rPr>
-        <w:t>Ces informations sont transmises au template par le contrôleur.</w:t>
+        <w:t xml:space="preserve"> </w:t>
+      </w:r>
+      <w:proofErr w:type="spellStart"/>
+      <w:r>
+        <w:rPr>
+          <w:rFonts w:ascii="Parkinsans" w:hAnsi="Parkinsans" w:cstheme="minorHAnsi"/>
+        </w:rPr>
+        <w:t>foreach</w:t>
+      </w:r>
+      <w:proofErr w:type="spellEnd"/>
+      <w:r>
+        <w:rPr>
+          <w:rFonts w:ascii="Parkinsans" w:hAnsi="Parkinsans" w:cstheme="minorHAnsi"/>
+        </w:rPr>
+        <w:t xml:space="preserve"> d'afficher les informations nécessaires (date et horaire de l’exposition, texte d’information </w:t>
+      </w:r>
+      <w:proofErr w:type="spellStart"/>
+      <w:r>
+        <w:rPr>
+          <w:rFonts w:ascii="Parkinsans" w:hAnsi="Parkinsans" w:cstheme="minorHAnsi"/>
+        </w:rPr>
+        <w:t>etc</w:t>
+      </w:r>
+      <w:proofErr w:type="spellEnd"/>
+      <w:r>
+        <w:rPr>
+          <w:rFonts w:ascii="Parkinsans" w:hAnsi="Parkinsans" w:cstheme="minorHAnsi"/>
+        </w:rPr>
+        <w:t xml:space="preserve">) </w:t>
+      </w:r>
+      <w:r>
+        <w:rPr>
+          <w:rFonts w:ascii="Parkinsans" w:hAnsi="Parkinsans" w:cstheme="minorHAnsi"/>
+        </w:rPr>
+        <w:t xml:space="preserve">Ces informations sont transmises au </w:t>
+      </w:r>
+      <w:proofErr w:type="spellStart"/>
+      <w:r>
+        <w:rPr>
+          <w:rFonts w:ascii="Parkinsans" w:hAnsi="Parkinsans" w:cstheme="minorHAnsi"/>
+        </w:rPr>
+        <w:t>template</w:t>
+      </w:r>
+      <w:proofErr w:type="spellEnd"/>
+      <w:r>
+        <w:rPr>
+          <w:rFonts w:ascii="Parkinsans" w:hAnsi="Parkinsans" w:cstheme="minorHAnsi"/>
+        </w:rPr>
+        <w:t xml:space="preserve"> par le contrôleur.</w:t>
       </w:r>
     </w:p>
     <w:p>
@@ -17976,7 +21017,14 @@
         <w:rPr>
           <w:rFonts w:ascii="Parkinsans" w:hAnsi="Parkinsans" w:cstheme="minorHAnsi"/>
         </w:rPr>
-        <w:t>Le contro</w:t>
+        <w:t xml:space="preserve">Le </w:t>
+      </w:r>
+      <w:proofErr w:type="spellStart"/>
+      <w:r>
+        <w:rPr>
+          <w:rFonts w:ascii="Parkinsans" w:hAnsi="Parkinsans" w:cstheme="minorHAnsi"/>
+        </w:rPr>
+        <w:t>contro</w:t>
       </w:r>
       <w:r>
         <w:rPr>
@@ -17988,7 +21036,14 @@
         <w:rPr>
           <w:rFonts w:ascii="Parkinsans" w:hAnsi="Parkinsans" w:cstheme="minorHAnsi"/>
         </w:rPr>
-        <w:t xml:space="preserve">ler rassemble les informations </w:t>
+        <w:t>ler</w:t>
+      </w:r>
+      <w:proofErr w:type="spellEnd"/>
+      <w:r>
+        <w:rPr>
+          <w:rFonts w:ascii="Parkinsans" w:hAnsi="Parkinsans" w:cstheme="minorHAnsi"/>
+        </w:rPr>
+        <w:t xml:space="preserve"> rassemble les informations </w:t>
       </w:r>
       <w:r>
         <w:rPr>
@@ -18134,7 +21189,43 @@
           <w:b/>
           <w:bCs/>
         </w:rPr>
-        <w:t>requête DQL (Doctrine Query Language)</w:t>
+        <w:t xml:space="preserve">requête DQL (Doctrine </w:t>
+      </w:r>
+      <w:proofErr w:type="spellStart"/>
+      <w:r>
+        <w:rPr>
+          <w:rFonts w:ascii="Parkinsans" w:hAnsi="Parkinsans" w:cstheme="minorHAnsi"/>
+          <w:b/>
+          <w:bCs/>
+        </w:rPr>
+        <w:t>Query</w:t>
+      </w:r>
+      <w:proofErr w:type="spellEnd"/>
+      <w:r>
+        <w:rPr>
+          <w:rFonts w:ascii="Parkinsans" w:hAnsi="Parkinsans" w:cstheme="minorHAnsi"/>
+          <w:b/>
+          <w:bCs/>
+        </w:rPr>
+        <w:t xml:space="preserve"> </w:t>
+      </w:r>
+      <w:proofErr w:type="spellStart"/>
+      <w:r>
+        <w:rPr>
+          <w:rFonts w:ascii="Parkinsans" w:hAnsi="Parkinsans" w:cstheme="minorHAnsi"/>
+          <w:b/>
+          <w:bCs/>
+        </w:rPr>
+        <w:t>Language</w:t>
+      </w:r>
+      <w:proofErr w:type="spellEnd"/>
+      <w:r>
+        <w:rPr>
+          <w:rFonts w:ascii="Parkinsans" w:hAnsi="Parkinsans" w:cstheme="minorHAnsi"/>
+          <w:b/>
+          <w:bCs/>
+        </w:rPr>
+        <w:t>)</w:t>
       </w:r>
       <w:r>
         <w:rPr>
@@ -18193,7 +21284,7 @@
       <w:pPr>
         <w:pStyle w:val="Titre1"/>
       </w:pPr>
-      <w:bookmarkStart w:id="44" w:name="_Toc195561170"/>
+      <w:bookmarkStart w:id="44" w:name="_Toc196396171"/>
       <w:r>
         <w:t xml:space="preserve">VI </w:t>
       </w:r>
@@ -19128,12 +22219,21 @@
         </w:rPr>
         <w:commentReference w:id="45"/>
       </w:r>
+      <w:proofErr w:type="gramStart"/>
       <w:r>
         <w:rPr>
           <w:rFonts w:ascii="Parkinsans" w:hAnsi="Parkinsans"/>
           <w:highlight w:val="yellow"/>
         </w:rPr>
-        <w:t>résa de billets ? Gestion des stocks ?</w:t>
+        <w:t>résa</w:t>
+      </w:r>
+      <w:proofErr w:type="gramEnd"/>
+      <w:r>
+        <w:rPr>
+          <w:rFonts w:ascii="Parkinsans" w:hAnsi="Parkinsans"/>
+          <w:highlight w:val="yellow"/>
+        </w:rPr>
+        <w:t xml:space="preserve"> de billets ? Gestion des stocks ?</w:t>
       </w:r>
       <w:r>
         <w:rPr>
@@ -19168,7 +22268,7 @@
       <w:pPr>
         <w:pStyle w:val="Titre1"/>
       </w:pPr>
-      <w:bookmarkStart w:id="46" w:name="_Toc195561171"/>
+      <w:bookmarkStart w:id="46" w:name="_Toc196396172"/>
       <w:r>
         <w:t xml:space="preserve">VII </w:t>
       </w:r>
@@ -19194,7 +22294,7 @@
       <w:pPr>
         <w:pStyle w:val="Titre2"/>
       </w:pPr>
-      <w:bookmarkStart w:id="47" w:name="_Toc195561172"/>
+      <w:bookmarkStart w:id="47" w:name="_Toc196396173"/>
       <w:r>
         <w:t xml:space="preserve">1. </w:t>
       </w:r>
@@ -19208,9 +22308,14 @@
         <w:t>tème de paiement</w:t>
       </w:r>
       <w:r>
-        <w:t> : Stripe</w:t>
+        <w:t xml:space="preserve"> : </w:t>
+      </w:r>
+      <w:proofErr w:type="spellStart"/>
+      <w:r>
+        <w:t>Stripe</w:t>
       </w:r>
       <w:bookmarkEnd w:id="47"/>
+      <w:proofErr w:type="spellEnd"/>
     </w:p>
     <w:p>
       <w:pPr>
@@ -19273,6 +22378,7 @@
         </w:rPr>
         <w:t xml:space="preserve">Dans ce cadre, l'utilisation de </w:t>
       </w:r>
+      <w:proofErr w:type="spellStart"/>
       <w:r>
         <w:rPr>
           <w:rFonts w:ascii="Parkinsans" w:eastAsia="Times New Roman" w:hAnsi="Parkinsans" w:cs="Times New Roman"/>
@@ -19282,6 +22388,7 @@
         </w:rPr>
         <w:t>Stripe</w:t>
       </w:r>
+      <w:proofErr w:type="spellEnd"/>
       <w:r>
         <w:rPr>
           <w:rFonts w:ascii="Parkinsans" w:eastAsia="Times New Roman" w:hAnsi="Parkinsans" w:cs="Times New Roman"/>
@@ -19322,7 +22429,23 @@
           <w:rFonts w:ascii="Parkinsans" w:eastAsia="Times New Roman" w:hAnsi="Parkinsans" w:cs="Times New Roman"/>
           <w:lang w:eastAsia="fr-FR"/>
         </w:rPr>
-        <w:t>Sécurité : Stripe est une des plateformes de paiement les plus sécurisées du marché, conforme aux normes PCI-DSS (normes de sécurité des cartes bancaires), garantissant ainsi une protection optimale des données sensibles des utilisateurs.</w:t>
+        <w:t xml:space="preserve">Sécurité : </w:t>
+      </w:r>
+      <w:proofErr w:type="spellStart"/>
+      <w:r>
+        <w:rPr>
+          <w:rFonts w:ascii="Parkinsans" w:eastAsia="Times New Roman" w:hAnsi="Parkinsans" w:cs="Times New Roman"/>
+          <w:lang w:eastAsia="fr-FR"/>
+        </w:rPr>
+        <w:t>Stripe</w:t>
+      </w:r>
+      <w:proofErr w:type="spellEnd"/>
+      <w:r>
+        <w:rPr>
+          <w:rFonts w:ascii="Parkinsans" w:eastAsia="Times New Roman" w:hAnsi="Parkinsans" w:cs="Times New Roman"/>
+          <w:lang w:eastAsia="fr-FR"/>
+        </w:rPr>
+        <w:t xml:space="preserve"> est une des plateformes de paiement les plus sécurisées du marché, conforme aux normes PCI-DSS (normes de sécurité des cartes bancaires), garantissant ainsi une protection optimale des données sensibles des utilisateurs.</w:t>
       </w:r>
     </w:p>
     <w:p>
@@ -19358,7 +22481,23 @@
           <w:rFonts w:ascii="Parkinsans" w:eastAsia="Times New Roman" w:hAnsi="Parkinsans" w:cs="Times New Roman"/>
           <w:lang w:eastAsia="fr-FR"/>
         </w:rPr>
-        <w:t>Simplicité d'intégration : Grâce à ses API bien documentées et à son SDK (kit de développement), Stripe facilite l’intégration du paiement sur notre plateforme sans nécessiter une expertise complexe.</w:t>
+        <w:t xml:space="preserve">Simplicité d'intégration : Grâce à ses API bien documentées et à son SDK (kit de développement), </w:t>
+      </w:r>
+      <w:proofErr w:type="spellStart"/>
+      <w:r>
+        <w:rPr>
+          <w:rFonts w:ascii="Parkinsans" w:eastAsia="Times New Roman" w:hAnsi="Parkinsans" w:cs="Times New Roman"/>
+          <w:lang w:eastAsia="fr-FR"/>
+        </w:rPr>
+        <w:t>Stripe</w:t>
+      </w:r>
+      <w:proofErr w:type="spellEnd"/>
+      <w:r>
+        <w:rPr>
+          <w:rFonts w:ascii="Parkinsans" w:eastAsia="Times New Roman" w:hAnsi="Parkinsans" w:cs="Times New Roman"/>
+          <w:lang w:eastAsia="fr-FR"/>
+        </w:rPr>
+        <w:t xml:space="preserve"> facilite l’intégration du paiement sur notre plateforme sans nécessiter une expertise complexe.</w:t>
       </w:r>
     </w:p>
     <w:p>
@@ -19394,7 +22533,23 @@
           <w:rFonts w:ascii="Parkinsans" w:eastAsia="Times New Roman" w:hAnsi="Parkinsans" w:cs="Times New Roman"/>
           <w:lang w:eastAsia="fr-FR"/>
         </w:rPr>
-        <w:t>Flexibilité : Stripe offre une gamme étendue de solutions de paiement, y compris les paiements par carte bancaire</w:t>
+        <w:t xml:space="preserve">Flexibilité : </w:t>
+      </w:r>
+      <w:proofErr w:type="spellStart"/>
+      <w:r>
+        <w:rPr>
+          <w:rFonts w:ascii="Parkinsans" w:eastAsia="Times New Roman" w:hAnsi="Parkinsans" w:cs="Times New Roman"/>
+          <w:lang w:eastAsia="fr-FR"/>
+        </w:rPr>
+        <w:t>Stripe</w:t>
+      </w:r>
+      <w:proofErr w:type="spellEnd"/>
+      <w:r>
+        <w:rPr>
+          <w:rFonts w:ascii="Parkinsans" w:eastAsia="Times New Roman" w:hAnsi="Parkinsans" w:cs="Times New Roman"/>
+          <w:lang w:eastAsia="fr-FR"/>
+        </w:rPr>
+        <w:t xml:space="preserve"> offre une gamme étendue de solutions de paiement, y compris les paiements par carte bancaire</w:t>
       </w:r>
       <w:r>
         <w:rPr>
@@ -19437,46 +22592,78 @@
           <w:rFonts w:ascii="Parkinsans" w:eastAsia="Times New Roman" w:hAnsi="Parkinsans" w:cs="Times New Roman"/>
           <w:lang w:eastAsia="fr-FR"/>
         </w:rPr>
-        <w:t>Internationalisation : Stripe prend en charge plusieurs devises et méthodes de paiement internationales</w:t>
-      </w:r>
+        <w:t xml:space="preserve">Internationalisation : </w:t>
+      </w:r>
+      <w:proofErr w:type="spellStart"/>
       <w:r>
         <w:rPr>
           <w:rFonts w:ascii="Parkinsans" w:eastAsia="Times New Roman" w:hAnsi="Parkinsans" w:cs="Times New Roman"/>
           <w:lang w:eastAsia="fr-FR"/>
         </w:rPr>
-        <w:t>.</w:t>
-      </w:r>
-    </w:p>
-    <w:p>
-      <w:pPr>
-        <w:spacing w:after="0" w:line="240" w:lineRule="auto"/>
-        <w:ind w:firstLine="1134"/>
-        <w:contextualSpacing/>
-        <w:mirrorIndents/>
-        <w:jc w:val="both"/>
+        <w:t>Stripe</w:t>
+      </w:r>
+      <w:proofErr w:type="spellEnd"/>
+      <w:r>
         <w:rPr>
           <w:rFonts w:ascii="Parkinsans" w:eastAsia="Times New Roman" w:hAnsi="Parkinsans" w:cs="Times New Roman"/>
           <w:lang w:eastAsia="fr-FR"/>
         </w:rPr>
-      </w:pPr>
-    </w:p>
-    <w:p>
-      <w:pPr>
-        <w:spacing w:after="0" w:line="240" w:lineRule="auto"/>
-        <w:contextualSpacing/>
-        <w:mirrorIndents/>
-        <w:jc w:val="both"/>
+        <w:t xml:space="preserve"> prend en charge plusieurs devises et méthodes de paiement internationales</w:t>
+      </w:r>
+      <w:r>
         <w:rPr>
           <w:rFonts w:ascii="Parkinsans" w:eastAsia="Times New Roman" w:hAnsi="Parkinsans" w:cs="Times New Roman"/>
           <w:lang w:eastAsia="fr-FR"/>
         </w:rPr>
-      </w:pPr>
-      <w:r>
+        <w:t>.</w:t>
+      </w:r>
+    </w:p>
+    <w:p>
+      <w:pPr>
+        <w:spacing w:after="0" w:line="240" w:lineRule="auto"/>
+        <w:ind w:firstLine="1134"/>
+        <w:contextualSpacing/>
+        <w:mirrorIndents/>
+        <w:jc w:val="both"/>
         <w:rPr>
           <w:rFonts w:ascii="Parkinsans" w:eastAsia="Times New Roman" w:hAnsi="Parkinsans" w:cs="Times New Roman"/>
           <w:lang w:eastAsia="fr-FR"/>
         </w:rPr>
-        <w:t>Ainsi, l'usage de Stripe garantit une expérience fluide, rapide et sécurisée pour les utilisateurs, tout en simplifiant le développement et la gestion du système de paiement.</w:t>
+      </w:pPr>
+    </w:p>
+    <w:p>
+      <w:pPr>
+        <w:spacing w:after="0" w:line="240" w:lineRule="auto"/>
+        <w:contextualSpacing/>
+        <w:mirrorIndents/>
+        <w:jc w:val="both"/>
+        <w:rPr>
+          <w:rFonts w:ascii="Parkinsans" w:eastAsia="Times New Roman" w:hAnsi="Parkinsans" w:cs="Times New Roman"/>
+          <w:lang w:eastAsia="fr-FR"/>
+        </w:rPr>
+      </w:pPr>
+      <w:r>
+        <w:rPr>
+          <w:rFonts w:ascii="Parkinsans" w:eastAsia="Times New Roman" w:hAnsi="Parkinsans" w:cs="Times New Roman"/>
+          <w:lang w:eastAsia="fr-FR"/>
+        </w:rPr>
+        <w:t xml:space="preserve">Ainsi, l'usage de </w:t>
+      </w:r>
+      <w:proofErr w:type="spellStart"/>
+      <w:r>
+        <w:rPr>
+          <w:rFonts w:ascii="Parkinsans" w:eastAsia="Times New Roman" w:hAnsi="Parkinsans" w:cs="Times New Roman"/>
+          <w:lang w:eastAsia="fr-FR"/>
+        </w:rPr>
+        <w:t>Stripe</w:t>
+      </w:r>
+      <w:proofErr w:type="spellEnd"/>
+      <w:r>
+        <w:rPr>
+          <w:rFonts w:ascii="Parkinsans" w:eastAsia="Times New Roman" w:hAnsi="Parkinsans" w:cs="Times New Roman"/>
+          <w:lang w:eastAsia="fr-FR"/>
+        </w:rPr>
+        <w:t xml:space="preserve"> garantit une expérience fluide, rapide et sécurisée pour les utilisateurs, tout en simplifiant le développement et la gestion du système de paiement.</w:t>
       </w:r>
     </w:p>
     <w:p>
@@ -19505,7 +22692,7 @@
       <w:pPr>
         <w:pStyle w:val="Titre2"/>
       </w:pPr>
-      <w:bookmarkStart w:id="48" w:name="_Toc195561173"/>
+      <w:bookmarkStart w:id="48" w:name="_Toc196396174"/>
       <w:r>
         <w:t xml:space="preserve">2. </w:t>
       </w:r>
@@ -19835,7 +23022,7 @@
       <w:pPr>
         <w:pStyle w:val="Titre2"/>
       </w:pPr>
-      <w:bookmarkStart w:id="49" w:name="_Toc195561174"/>
+      <w:bookmarkStart w:id="49" w:name="_Toc196396175"/>
       <w:r>
         <w:t xml:space="preserve">3. </w:t>
       </w:r>
@@ -20016,7 +23203,21 @@
         <w:rPr>
           <w:rFonts w:ascii="Parkinsans" w:hAnsi="Parkinsans"/>
         </w:rPr>
-        <w:t>Faciliter l'interaction pour les personnes ayant des limitations motrices : Les balises ARIA permettent également de mieux comprendre les actions possibles dans l'interface, par exemple, si un élément est focusable ou si un champ de formulaire est requis.</w:t>
+        <w:t xml:space="preserve">Faciliter l'interaction pour les personnes ayant des limitations motrices : Les balises ARIA permettent également de mieux comprendre les actions possibles dans l'interface, par exemple, si un élément est </w:t>
+      </w:r>
+      <w:proofErr w:type="spellStart"/>
+      <w:r>
+        <w:rPr>
+          <w:rFonts w:ascii="Parkinsans" w:hAnsi="Parkinsans"/>
+        </w:rPr>
+        <w:t>focusable</w:t>
+      </w:r>
+      <w:proofErr w:type="spellEnd"/>
+      <w:r>
+        <w:rPr>
+          <w:rFonts w:ascii="Parkinsans" w:hAnsi="Parkinsans"/>
+        </w:rPr>
+        <w:t xml:space="preserve"> ou si un champ de formulaire est requis.</w:t>
       </w:r>
     </w:p>
     <w:p>
@@ -20046,7 +23247,21 @@
         <w:rPr>
           <w:rFonts w:ascii="Parkinsans" w:hAnsi="Parkinsans"/>
         </w:rPr>
-        <w:t>Conformité aux normes : En intégrant ces balises, le site respecte les normes WCAG (Web Content Accessibility Guidelines), garantissant ainsi son accessibilité et sa conformité aux exigences légales dans certains pays.</w:t>
+        <w:t xml:space="preserve">Conformité aux normes : En intégrant ces balises, le site respecte les normes WCAG (Web Content </w:t>
+      </w:r>
+      <w:proofErr w:type="spellStart"/>
+      <w:r>
+        <w:rPr>
+          <w:rFonts w:ascii="Parkinsans" w:hAnsi="Parkinsans"/>
+        </w:rPr>
+        <w:t>Accessibility</w:t>
+      </w:r>
+      <w:proofErr w:type="spellEnd"/>
+      <w:r>
+        <w:rPr>
+          <w:rFonts w:ascii="Parkinsans" w:hAnsi="Parkinsans"/>
+        </w:rPr>
+        <w:t xml:space="preserve"> Guidelines), garantissant ainsi son accessibilité et sa conformité aux exigences légales dans certains pays.</w:t>
       </w:r>
     </w:p>
     <w:p>
@@ -20122,7 +23337,7 @@
       <w:pPr>
         <w:pStyle w:val="Titre1"/>
       </w:pPr>
-      <w:bookmarkStart w:id="50" w:name="_Toc195561175"/>
+      <w:bookmarkStart w:id="50" w:name="_Toc196396176"/>
       <w:r>
         <w:t>CONCLUSION</w:t>
       </w:r>
@@ -20263,9 +23478,11 @@
       <w:pPr>
         <w:pStyle w:val="Titre1"/>
       </w:pPr>
+      <w:bookmarkStart w:id="51" w:name="_Toc196396177"/>
       <w:r>
         <w:t>ANNEXES</w:t>
       </w:r>
+      <w:bookmarkEnd w:id="51"/>
     </w:p>
     <w:p>
       <w:pPr>
@@ -20288,7 +23505,7 @@
       </w:r>
     </w:p>
     <w:sectPr>
-      <w:footerReference w:type="default" r:id="rId21"/>
+      <w:footerReference w:type="default" r:id="rId27"/>
       <w:pgSz w:w="11906" w:h="16838"/>
       <w:pgMar w:top="1417" w:right="1417" w:bottom="1417" w:left="1417" w:header="708" w:footer="708" w:gutter="0"/>
       <w:cols w:space="708"/>

--- a/admin/01_admin/DS/DS_Laury.docx
+++ b/admin/01_admin/DS/DS_Laury.docx
@@ -10072,6 +10072,60 @@
         <w:rPr>
           <w:rFonts w:ascii="Parkinsans" w:hAnsi="Parkinsans" w:cstheme="minorHAnsi"/>
         </w:rPr>
+        <w:drawing>
+          <wp:anchor distT="0" distB="0" distL="114300" distR="114300" simplePos="0" relativeHeight="251671552" behindDoc="0" locked="0" layoutInCell="1" allowOverlap="1" wp14:anchorId="7C87D6C4" wp14:editId="1DEDFFD2">
+            <wp:simplePos x="0" y="0"/>
+            <wp:positionH relativeFrom="margin">
+              <wp:align>center</wp:align>
+            </wp:positionH>
+            <wp:positionV relativeFrom="paragraph">
+              <wp:posOffset>575573</wp:posOffset>
+            </wp:positionV>
+            <wp:extent cx="3962953" cy="581106"/>
+            <wp:effectExtent l="0" t="0" r="0" b="9525"/>
+            <wp:wrapTopAndBottom/>
+            <wp:docPr id="12" name="Image 12"/>
+            <wp:cNvGraphicFramePr>
+              <a:graphicFrameLocks xmlns:a="http://schemas.openxmlformats.org/drawingml/2006/main" noChangeAspect="1"/>
+            </wp:cNvGraphicFramePr>
+            <a:graphic xmlns:a="http://schemas.openxmlformats.org/drawingml/2006/main">
+              <a:graphicData uri="http://schemas.openxmlformats.org/drawingml/2006/picture">
+                <pic:pic xmlns:pic="http://schemas.openxmlformats.org/drawingml/2006/picture">
+                  <pic:nvPicPr>
+                    <pic:cNvPr id="1" name=""/>
+                    <pic:cNvPicPr/>
+                  </pic:nvPicPr>
+                  <pic:blipFill>
+                    <a:blip r:embed="rId20">
+                      <a:extLst>
+                        <a:ext uri="{28A0092B-C50C-407E-A947-70E740481C1C}">
+                          <a14:useLocalDpi xmlns:a14="http://schemas.microsoft.com/office/drawing/2010/main" val="0"/>
+                        </a:ext>
+                      </a:extLst>
+                    </a:blip>
+                    <a:stretch>
+                      <a:fillRect/>
+                    </a:stretch>
+                  </pic:blipFill>
+                  <pic:spPr>
+                    <a:xfrm>
+                      <a:off x="0" y="0"/>
+                      <a:ext cx="3962953" cy="581106"/>
+                    </a:xfrm>
+                    <a:prstGeom prst="rect">
+                      <a:avLst/>
+                    </a:prstGeom>
+                  </pic:spPr>
+                </pic:pic>
+              </a:graphicData>
+            </a:graphic>
+          </wp:anchor>
+        </w:drawing>
+      </w:r>
+      <w:r>
+        <w:rPr>
+          <w:rFonts w:ascii="Parkinsans" w:hAnsi="Parkinsans" w:cstheme="minorHAnsi"/>
+        </w:rPr>
         <w:t>Le nom et prénom sont demandés mais sont facultati</w:t>
       </w:r>
       <w:r>
@@ -10116,18 +10170,6 @@
         </w:rPr>
         <w:t>.</w:t>
       </w:r>
-    </w:p>
-    <w:p>
-      <w:pPr>
-        <w:spacing w:after="0" w:line="240" w:lineRule="auto"/>
-        <w:contextualSpacing/>
-        <w:mirrorIndents/>
-        <w:jc w:val="both"/>
-        <w:rPr>
-          <w:rFonts w:ascii="Parkinsans" w:hAnsi="Parkinsans" w:cstheme="minorHAnsi"/>
-          <w:highlight w:val="magenta"/>
-        </w:rPr>
-      </w:pPr>
     </w:p>
     <w:p>
       <w:pPr>
@@ -10290,7 +10332,7 @@
                     <pic:cNvPicPr/>
                   </pic:nvPicPr>
                   <pic:blipFill>
-                    <a:blip r:embed="rId20">
+                    <a:blip r:embed="rId21">
                       <a:extLst>
                         <a:ext uri="{28A0092B-C50C-407E-A947-70E740481C1C}">
                           <a14:useLocalDpi xmlns:a14="http://schemas.microsoft.com/office/drawing/2010/main" val="0"/>
@@ -10411,7 +10453,7 @@
                     <pic:cNvPicPr/>
                   </pic:nvPicPr>
                   <pic:blipFill>
-                    <a:blip r:embed="rId21">
+                    <a:blip r:embed="rId22">
                       <a:extLst>
                         <a:ext uri="{28A0092B-C50C-407E-A947-70E740481C1C}">
                           <a14:useLocalDpi xmlns:a14="http://schemas.microsoft.com/office/drawing/2010/main" val="0"/>
@@ -10502,7 +10544,19 @@
         <w:rPr>
           <w:rFonts w:ascii="Parkinsans" w:hAnsi="Parkinsans" w:cstheme="minorHAnsi"/>
         </w:rPr>
-        <w:t xml:space="preserve">Protection Cross-Site </w:t>
+        <w:t xml:space="preserve">Protection </w:t>
+      </w:r>
+      <w:r>
+        <w:rPr>
+          <w:rFonts w:ascii="Parkinsans" w:hAnsi="Parkinsans" w:cstheme="minorHAnsi"/>
+        </w:rPr>
+        <w:t xml:space="preserve">des attaques </w:t>
+      </w:r>
+      <w:r>
+        <w:rPr>
+          <w:rFonts w:ascii="Parkinsans" w:hAnsi="Parkinsans" w:cstheme="minorHAnsi"/>
+        </w:rPr>
+        <w:t xml:space="preserve">Cross-Site </w:t>
       </w:r>
       <w:proofErr w:type="spellStart"/>
       <w:r>
@@ -10572,7 +10626,7 @@
                     <pic:cNvPicPr/>
                   </pic:nvPicPr>
                   <pic:blipFill>
-                    <a:blip r:embed="rId22">
+                    <a:blip r:embed="rId23">
                       <a:extLst>
                         <a:ext uri="{28A0092B-C50C-407E-A947-70E740481C1C}">
                           <a14:useLocalDpi xmlns:a14="http://schemas.microsoft.com/office/drawing/2010/main" val="0"/>
@@ -10801,7 +10855,7 @@
                     <pic:cNvPicPr/>
                   </pic:nvPicPr>
                   <pic:blipFill>
-                    <a:blip r:embed="rId23"/>
+                    <a:blip r:embed="rId24"/>
                     <a:stretch>
                       <a:fillRect/>
                     </a:stretch>
@@ -10960,22 +11014,45 @@
         <w:rPr>
           <w:rFonts w:ascii="Parkinsans" w:hAnsi="Parkinsans" w:cstheme="minorHAnsi"/>
         </w:rPr>
-        <w:t xml:space="preserve">En entrée, les données des utilisateurs sont validées via les </w:t>
+        <w:t xml:space="preserve">En entrée, </w:t>
+      </w:r>
+      <w:r>
+        <w:rPr>
+          <w:rFonts w:ascii="Parkinsans" w:hAnsi="Parkinsans" w:cstheme="minorHAnsi"/>
+        </w:rPr>
+        <w:t>les</w:t>
+      </w:r>
+      <w:r>
+        <w:rPr>
+          <w:rFonts w:ascii="Parkinsans" w:hAnsi="Parkinsans" w:cstheme="minorHAnsi"/>
+        </w:rPr>
+        <w:t xml:space="preserve"> </w:t>
       </w:r>
       <w:proofErr w:type="spellStart"/>
       <w:r>
         <w:rPr>
-          <w:rStyle w:val="lev"/>
-          <w:rFonts w:ascii="Parkinsans" w:hAnsi="Parkinsans" w:cstheme="minorHAnsi"/>
-        </w:rPr>
-        <w:t>FormType</w:t>
+          <w:rFonts w:ascii="Parkinsans" w:hAnsi="Parkinsans" w:cstheme="minorHAnsi"/>
+        </w:rPr>
+        <w:t>FormTypes</w:t>
       </w:r>
       <w:proofErr w:type="spellEnd"/>
       <w:r>
         <w:rPr>
           <w:rFonts w:ascii="Parkinsans" w:hAnsi="Parkinsans" w:cstheme="minorHAnsi"/>
         </w:rPr>
-        <w:t xml:space="preserve"> de Symfony, avec des filtres de validation adaptés pour limiter les risques d'injection. </w:t>
+        <w:t xml:space="preserve"> normalise</w:t>
+      </w:r>
+      <w:r>
+        <w:rPr>
+          <w:rFonts w:ascii="Parkinsans" w:hAnsi="Parkinsans" w:cstheme="minorHAnsi"/>
+        </w:rPr>
+        <w:t>nt</w:t>
+      </w:r>
+      <w:r>
+        <w:rPr>
+          <w:rFonts w:ascii="Parkinsans" w:hAnsi="Parkinsans" w:cstheme="minorHAnsi"/>
+        </w:rPr>
+        <w:t xml:space="preserve"> et contraignent les données soumises par l'utilisateur à travers des règles de validation configurées. Ces filtres de validation préviennent l'introduction de structures syntaxiques interprétables comme du code exécutable côté client.</w:t>
       </w:r>
     </w:p>
     <w:p>
@@ -11001,6 +11078,162 @@
           <w:rFonts w:ascii="Parkinsans" w:hAnsi="Parkinsans" w:cstheme="minorHAnsi"/>
         </w:rPr>
       </w:pPr>
+    </w:p>
+    <w:p>
+      <w:pPr>
+        <w:pStyle w:val="Paragraphedeliste"/>
+        <w:spacing w:after="0" w:line="240" w:lineRule="auto"/>
+        <w:ind w:left="0"/>
+        <w:mirrorIndents/>
+        <w:jc w:val="both"/>
+        <w:rPr>
+          <w:rFonts w:ascii="Parkinsans" w:hAnsi="Parkinsans" w:cstheme="minorHAnsi"/>
+        </w:rPr>
+      </w:pPr>
+      <w:r>
+        <w:rPr>
+          <w:rFonts w:ascii="Parkinsans" w:hAnsi="Parkinsans" w:cstheme="minorHAnsi"/>
+        </w:rPr>
+        <w:drawing>
+          <wp:anchor distT="0" distB="0" distL="114300" distR="114300" simplePos="0" relativeHeight="251672576" behindDoc="0" locked="0" layoutInCell="1" allowOverlap="1" wp14:anchorId="38770315" wp14:editId="43E222BD">
+            <wp:simplePos x="0" y="0"/>
+            <wp:positionH relativeFrom="column">
+              <wp:posOffset>264244</wp:posOffset>
+            </wp:positionH>
+            <wp:positionV relativeFrom="paragraph">
+              <wp:posOffset>0</wp:posOffset>
+            </wp:positionV>
+            <wp:extent cx="5760720" cy="2719070"/>
+            <wp:effectExtent l="0" t="0" r="0" b="5080"/>
+            <wp:wrapTopAndBottom/>
+            <wp:docPr id="13" name="Image 13"/>
+            <wp:cNvGraphicFramePr>
+              <a:graphicFrameLocks xmlns:a="http://schemas.openxmlformats.org/drawingml/2006/main" noChangeAspect="1"/>
+            </wp:cNvGraphicFramePr>
+            <a:graphic xmlns:a="http://schemas.openxmlformats.org/drawingml/2006/main">
+              <a:graphicData uri="http://schemas.openxmlformats.org/drawingml/2006/picture">
+                <pic:pic xmlns:pic="http://schemas.openxmlformats.org/drawingml/2006/picture">
+                  <pic:nvPicPr>
+                    <pic:cNvPr id="1" name=""/>
+                    <pic:cNvPicPr/>
+                  </pic:nvPicPr>
+                  <pic:blipFill>
+                    <a:blip r:embed="rId25">
+                      <a:extLst>
+                        <a:ext uri="{28A0092B-C50C-407E-A947-70E740481C1C}">
+                          <a14:useLocalDpi xmlns:a14="http://schemas.microsoft.com/office/drawing/2010/main" val="0"/>
+                        </a:ext>
+                      </a:extLst>
+                    </a:blip>
+                    <a:stretch>
+                      <a:fillRect/>
+                    </a:stretch>
+                  </pic:blipFill>
+                  <pic:spPr>
+                    <a:xfrm>
+                      <a:off x="0" y="0"/>
+                      <a:ext cx="5760720" cy="2719070"/>
+                    </a:xfrm>
+                    <a:prstGeom prst="rect">
+                      <a:avLst/>
+                    </a:prstGeom>
+                  </pic:spPr>
+                </pic:pic>
+              </a:graphicData>
+            </a:graphic>
+          </wp:anchor>
+        </w:drawing>
+      </w:r>
+    </w:p>
+    <w:p>
+      <w:pPr>
+        <w:pStyle w:val="Paragraphedeliste"/>
+        <w:spacing w:after="0" w:line="240" w:lineRule="auto"/>
+        <w:ind w:left="0"/>
+        <w:mirrorIndents/>
+        <w:jc w:val="both"/>
+        <w:rPr>
+          <w:rFonts w:ascii="Parkinsans" w:hAnsi="Parkinsans" w:cstheme="minorHAnsi"/>
+        </w:rPr>
+      </w:pPr>
+    </w:p>
+    <w:p>
+      <w:pPr>
+        <w:pStyle w:val="Paragraphedeliste"/>
+        <w:spacing w:after="0" w:line="240" w:lineRule="auto"/>
+        <w:ind w:left="0"/>
+        <w:mirrorIndents/>
+        <w:jc w:val="both"/>
+        <w:rPr>
+          <w:rFonts w:ascii="Parkinsans" w:hAnsi="Parkinsans" w:cstheme="minorHAnsi"/>
+        </w:rPr>
+      </w:pPr>
+    </w:p>
+    <w:p>
+      <w:pPr>
+        <w:pStyle w:val="Paragraphedeliste"/>
+        <w:spacing w:after="0" w:line="240" w:lineRule="auto"/>
+        <w:ind w:left="0"/>
+        <w:mirrorIndents/>
+        <w:jc w:val="both"/>
+        <w:rPr>
+          <w:rFonts w:ascii="Parkinsans" w:hAnsi="Parkinsans" w:cstheme="minorHAnsi"/>
+        </w:rPr>
+      </w:pPr>
+      <w:r>
+        <w:rPr>
+          <w:rFonts w:ascii="Parkinsans" w:hAnsi="Parkinsans" w:cstheme="minorHAnsi"/>
+        </w:rPr>
+        <w:drawing>
+          <wp:anchor distT="0" distB="0" distL="114300" distR="114300" simplePos="0" relativeHeight="251673600" behindDoc="0" locked="0" layoutInCell="1" allowOverlap="1" wp14:anchorId="4F05F403" wp14:editId="4E251752">
+            <wp:simplePos x="0" y="0"/>
+            <wp:positionH relativeFrom="column">
+              <wp:posOffset>1350777</wp:posOffset>
+            </wp:positionH>
+            <wp:positionV relativeFrom="paragraph">
+              <wp:posOffset>1128155</wp:posOffset>
+            </wp:positionV>
+            <wp:extent cx="2772162" cy="647790"/>
+            <wp:effectExtent l="0" t="0" r="9525" b="0"/>
+            <wp:wrapTopAndBottom/>
+            <wp:docPr id="14" name="Image 14"/>
+            <wp:cNvGraphicFramePr>
+              <a:graphicFrameLocks xmlns:a="http://schemas.openxmlformats.org/drawingml/2006/main" noChangeAspect="1"/>
+            </wp:cNvGraphicFramePr>
+            <a:graphic xmlns:a="http://schemas.openxmlformats.org/drawingml/2006/main">
+              <a:graphicData uri="http://schemas.openxmlformats.org/drawingml/2006/picture">
+                <pic:pic xmlns:pic="http://schemas.openxmlformats.org/drawingml/2006/picture">
+                  <pic:nvPicPr>
+                    <pic:cNvPr id="1" name=""/>
+                    <pic:cNvPicPr/>
+                  </pic:nvPicPr>
+                  <pic:blipFill>
+                    <a:blip r:embed="rId26">
+                      <a:extLst>
+                        <a:ext uri="{28A0092B-C50C-407E-A947-70E740481C1C}">
+                          <a14:useLocalDpi xmlns:a14="http://schemas.microsoft.com/office/drawing/2010/main" val="0"/>
+                        </a:ext>
+                      </a:extLst>
+                    </a:blip>
+                    <a:stretch>
+                      <a:fillRect/>
+                    </a:stretch>
+                  </pic:blipFill>
+                  <pic:spPr>
+                    <a:xfrm>
+                      <a:off x="0" y="0"/>
+                      <a:ext cx="2772162" cy="647790"/>
+                    </a:xfrm>
+                    <a:prstGeom prst="rect">
+                      <a:avLst/>
+                    </a:prstGeom>
+                  </pic:spPr>
+                </pic:pic>
+              </a:graphicData>
+            </a:graphic>
+          </wp:anchor>
+        </w:drawing>
+      </w:r>
       <w:r>
         <w:rPr>
           <w:rFonts w:ascii="Parkinsans" w:hAnsi="Parkinsans" w:cstheme="minorHAnsi"/>
@@ -11020,38 +11253,41 @@
         <w:rPr>
           <w:rFonts w:ascii="Parkinsans" w:hAnsi="Parkinsans" w:cstheme="minorHAnsi"/>
         </w:rPr>
-        <w:t xml:space="preserve"> s'occupe de l'échappement automatique des variables dynamiques, ce qui empêche l'injection de scripts malveillants dans les pages web. Cette double protection garantit que seules des données sûres et validées sont affichées aux utilisateurs.</w:t>
-      </w:r>
-      <w:r>
-        <w:rPr>
-          <w:rFonts w:ascii="Parkinsans" w:hAnsi="Parkinsans" w:cstheme="minorHAnsi"/>
-        </w:rPr>
+        <w:t xml:space="preserve"> s'occupe de l'échappement automatique des variables dynamiques, ce qui empêche l'injection de scripts malveillants dans les pages web. </w:t>
+      </w:r>
+      <w:r>
+        <w:rPr>
+          <w:rFonts w:ascii="Parkinsans" w:hAnsi="Parkinsans" w:cstheme="minorHAnsi"/>
+        </w:rPr>
+        <w:t>Par conséquent, toute tentative d'injection de balises</w:t>
+      </w:r>
+      <w:r>
+        <w:rPr>
+          <w:rFonts w:ascii="Parkinsans" w:hAnsi="Parkinsans" w:cstheme="minorHAnsi"/>
+        </w:rPr>
+        <w:t xml:space="preserve"> &lt;script&gt; est neutralisée.</w:t>
+      </w:r>
+      <w:r>
         <w:t xml:space="preserve"> </w:t>
       </w:r>
-      <w:proofErr w:type="spellStart"/>
-      <w:r>
-        <w:rPr>
-          <w:rFonts w:ascii="Parkinsans" w:hAnsi="Parkinsans" w:cstheme="minorHAnsi"/>
-          <w:highlight w:val="magenta"/>
-        </w:rPr>
-        <w:t>Sanitization+</w:t>
-      </w:r>
-      <w:commentRangeStart w:id="23"/>
-      <w:r>
-        <w:rPr>
-          <w:rFonts w:ascii="Parkinsans" w:hAnsi="Parkinsans" w:cstheme="minorHAnsi"/>
-          <w:highlight w:val="magenta"/>
-        </w:rPr>
-        <w:t>htmlspecialchars</w:t>
-      </w:r>
-      <w:commentRangeEnd w:id="23"/>
-      <w:proofErr w:type="spellEnd"/>
-      <w:r>
-        <w:rPr>
-          <w:rStyle w:val="Marquedecommentaire"/>
-        </w:rPr>
-        <w:commentReference w:id="23"/>
-      </w:r>
+      <w:r>
+        <w:rPr>
+          <w:rFonts w:ascii="Parkinsans" w:hAnsi="Parkinsans" w:cstheme="minorHAnsi"/>
+        </w:rPr>
+        <w:t>Cette double protection garantit que seules des données sûres et validées sont affichées aux utilisateurs.</w:t>
+      </w:r>
+    </w:p>
+    <w:p>
+      <w:pPr>
+        <w:pStyle w:val="Paragraphedeliste"/>
+        <w:spacing w:after="0" w:line="240" w:lineRule="auto"/>
+        <w:ind w:left="0"/>
+        <w:mirrorIndents/>
+        <w:jc w:val="both"/>
+        <w:rPr>
+          <w:rFonts w:ascii="Parkinsans" w:hAnsi="Parkinsans" w:cstheme="minorHAnsi"/>
+        </w:rPr>
+      </w:pPr>
     </w:p>
     <w:p>
       <w:pPr>
@@ -11209,7 +11445,7 @@
                     <pic:cNvPicPr/>
                   </pic:nvPicPr>
                   <pic:blipFill>
-                    <a:blip r:embed="rId24">
+                    <a:blip r:embed="rId27">
                       <a:extLst>
                         <a:ext uri="{28A0092B-C50C-407E-A947-70E740481C1C}">
                           <a14:useLocalDpi xmlns:a14="http://schemas.microsoft.com/office/drawing/2010/main" val="0"/>
@@ -11354,7 +11590,7 @@
                     <pic:cNvPicPr/>
                   </pic:nvPicPr>
                   <pic:blipFill>
-                    <a:blip r:embed="rId25"/>
+                    <a:blip r:embed="rId28"/>
                     <a:stretch>
                       <a:fillRect/>
                     </a:stretch>
@@ -11498,7 +11734,7 @@
                     <pic:cNvPicPr/>
                   </pic:nvPicPr>
                   <pic:blipFill>
-                    <a:blip r:embed="rId26"/>
+                    <a:blip r:embed="rId29"/>
                     <a:stretch>
                       <a:fillRect/>
                     </a:stretch>
@@ -11926,7 +12162,7 @@
         </w:rPr>
         <w:t xml:space="preserve">Protection contre la </w:t>
       </w:r>
-      <w:commentRangeStart w:id="24"/>
+      <w:commentRangeStart w:id="23"/>
       <w:r>
         <w:rPr>
           <w:rFonts w:ascii="Parkinsans" w:hAnsi="Parkinsans"/>
@@ -11941,12 +12177,12 @@
         </w:rPr>
         <w:t>aille</w:t>
       </w:r>
-      <w:commentRangeEnd w:id="24"/>
+      <w:commentRangeEnd w:id="23"/>
       <w:r>
         <w:rPr>
           <w:rStyle w:val="Marquedecommentaire"/>
         </w:rPr>
-        <w:commentReference w:id="24"/>
+        <w:commentReference w:id="23"/>
       </w:r>
       <w:r>
         <w:rPr>
@@ -12877,7 +13113,7 @@
       <w:pPr>
         <w:pStyle w:val="Titre1"/>
       </w:pPr>
-      <w:bookmarkStart w:id="25" w:name="_Toc196396159"/>
+      <w:bookmarkStart w:id="24" w:name="_Toc196396159"/>
       <w:r>
         <w:t xml:space="preserve">IV </w:t>
       </w:r>
@@ -12896,7 +13132,7 @@
       <w:r>
         <w:t>Optimization</w:t>
       </w:r>
-      <w:bookmarkEnd w:id="25"/>
+      <w:bookmarkEnd w:id="24"/>
       <w:proofErr w:type="spellEnd"/>
     </w:p>
     <w:p>
@@ -12985,14 +13221,14 @@
       <w:pPr>
         <w:pStyle w:val="Titre2"/>
       </w:pPr>
-      <w:bookmarkStart w:id="26" w:name="_Toc196396160"/>
+      <w:bookmarkStart w:id="25" w:name="_Toc196396160"/>
       <w:r>
         <w:t xml:space="preserve">1. </w:t>
       </w:r>
       <w:r>
         <w:t>Structure du contenu et balisage HTML</w:t>
       </w:r>
-      <w:bookmarkEnd w:id="26"/>
+      <w:bookmarkEnd w:id="25"/>
     </w:p>
     <w:p>
       <w:pPr>
@@ -13354,7 +13590,7 @@
         </w:rPr>
         <w:t>&lt;</w:t>
       </w:r>
-      <w:commentRangeStart w:id="27"/>
+      <w:commentRangeStart w:id="26"/>
       <w:proofErr w:type="spellStart"/>
       <w:r>
         <w:rPr>
@@ -13363,13 +13599,13 @@
         </w:rPr>
         <w:t>title</w:t>
       </w:r>
-      <w:commentRangeEnd w:id="27"/>
+      <w:commentRangeEnd w:id="26"/>
       <w:proofErr w:type="spellEnd"/>
       <w:r>
         <w:rPr>
           <w:rStyle w:val="Marquedecommentaire"/>
         </w:rPr>
-        <w:commentReference w:id="27"/>
+        <w:commentReference w:id="26"/>
       </w:r>
       <w:r>
         <w:rPr>
@@ -13694,11 +13930,11 @@
       <w:pPr>
         <w:pStyle w:val="Titre2"/>
       </w:pPr>
-      <w:bookmarkStart w:id="28" w:name="_Toc196396161"/>
+      <w:bookmarkStart w:id="27" w:name="_Toc196396161"/>
       <w:r>
         <w:t>2. Optimisation technique</w:t>
       </w:r>
-      <w:bookmarkEnd w:id="28"/>
+      <w:bookmarkEnd w:id="27"/>
     </w:p>
     <w:p>
       <w:pPr>
@@ -13779,7 +14015,7 @@
         </w:rPr>
         <w:t xml:space="preserve">Pour garantir cette optimisation, j’ai mis en place </w:t>
       </w:r>
-      <w:commentRangeStart w:id="29"/>
+      <w:commentRangeStart w:id="28"/>
       <w:r>
         <w:rPr>
           <w:rFonts w:ascii="Parkinsans" w:hAnsi="Parkinsans" w:cstheme="minorHAnsi"/>
@@ -13787,12 +14023,12 @@
         </w:rPr>
         <w:t>un</w:t>
       </w:r>
-      <w:commentRangeEnd w:id="29"/>
+      <w:commentRangeEnd w:id="28"/>
       <w:r>
         <w:rPr>
           <w:rStyle w:val="Marquedecommentaire"/>
         </w:rPr>
-        <w:commentReference w:id="29"/>
+        <w:commentReference w:id="28"/>
       </w:r>
       <w:r>
         <w:rPr>
@@ -14005,14 +14241,14 @@
       <w:pPr>
         <w:pStyle w:val="soussoustitre"/>
       </w:pPr>
-      <w:commentRangeStart w:id="30"/>
+      <w:commentRangeStart w:id="29"/>
       <w:r>
         <w:rPr>
           <w:highlight w:val="yellow"/>
         </w:rPr>
         <w:t>Chargement des pages grâce à la compression des images</w:t>
       </w:r>
-      <w:commentRangeEnd w:id="30"/>
+      <w:commentRangeEnd w:id="29"/>
       <w:r>
         <w:rPr>
           <w:rStyle w:val="Marquedecommentaire"/>
@@ -14020,7 +14256,7 @@
           <w:b w:val="0"/>
           <w:bCs w:val="0"/>
         </w:rPr>
-        <w:commentReference w:id="30"/>
+        <w:commentReference w:id="29"/>
       </w:r>
     </w:p>
     <w:p>
@@ -14126,179 +14362,179 @@
       <w:pPr>
         <w:pStyle w:val="Titre2"/>
       </w:pPr>
-      <w:bookmarkStart w:id="31" w:name="_Toc196396162"/>
+      <w:bookmarkStart w:id="30" w:name="_Toc196396162"/>
       <w:r>
         <w:t>3. Interactivité maitrisée</w:t>
       </w:r>
+      <w:bookmarkEnd w:id="30"/>
+    </w:p>
+    <w:p>
+      <w:pPr>
+        <w:pStyle w:val="Paragraphedeliste"/>
+        <w:spacing w:after="0" w:line="240" w:lineRule="auto"/>
+        <w:ind w:left="0"/>
+        <w:mirrorIndents/>
+        <w:jc w:val="both"/>
+        <w:rPr>
+          <w:rFonts w:ascii="Parkinsans" w:hAnsi="Parkinsans" w:cstheme="minorHAnsi"/>
+        </w:rPr>
+      </w:pPr>
+    </w:p>
+    <w:p>
+      <w:pPr>
+        <w:pStyle w:val="Paragraphedeliste"/>
+        <w:spacing w:after="0" w:line="240" w:lineRule="auto"/>
+        <w:ind w:left="0"/>
+        <w:mirrorIndents/>
+        <w:jc w:val="both"/>
+        <w:rPr>
+          <w:rFonts w:ascii="Parkinsans" w:hAnsi="Parkinsans" w:cstheme="minorHAnsi"/>
+        </w:rPr>
+      </w:pPr>
+      <w:r>
+        <w:rPr>
+          <w:rFonts w:ascii="Parkinsans" w:hAnsi="Parkinsans" w:cstheme="minorHAnsi"/>
+        </w:rPr>
+        <w:t xml:space="preserve">Une interactivité légère améliore l'expérience utilisateur sans nuire à la performance du site. Une interactivité trop complexe peut alourdir la page, ralentir son temps de chargement et affecter le SEO. Les scripts qui n’ont d’intérêt sur une unique page sont appelés uniquement sur celle-ci. </w:t>
+      </w:r>
+    </w:p>
+    <w:p>
+      <w:pPr>
+        <w:pStyle w:val="Paragraphedeliste"/>
+        <w:spacing w:after="0" w:line="240" w:lineRule="auto"/>
+        <w:ind w:left="0"/>
+        <w:mirrorIndents/>
+        <w:jc w:val="both"/>
+        <w:rPr>
+          <w:rFonts w:ascii="Parkinsans" w:hAnsi="Parkinsans" w:cstheme="minorHAnsi"/>
+        </w:rPr>
+      </w:pPr>
+    </w:p>
+    <w:p>
+      <w:pPr>
+        <w:pStyle w:val="Paragraphedeliste"/>
+        <w:spacing w:after="0" w:line="240" w:lineRule="auto"/>
+        <w:ind w:left="0"/>
+        <w:mirrorIndents/>
+        <w:jc w:val="both"/>
+        <w:rPr>
+          <w:rFonts w:ascii="Parkinsans" w:hAnsi="Parkinsans" w:cstheme="minorHAnsi"/>
+        </w:rPr>
+      </w:pPr>
+      <w:r>
+        <w:rPr>
+          <w:rFonts w:ascii="Parkinsans" w:hAnsi="Parkinsans" w:cstheme="minorHAnsi"/>
+        </w:rPr>
+        <w:t xml:space="preserve">Utilisation de JavaScript pour une meilleure expérience utilisateur : </w:t>
+      </w:r>
+    </w:p>
+    <w:p>
+      <w:pPr>
+        <w:pStyle w:val="Paragraphedeliste"/>
+        <w:spacing w:after="0" w:line="240" w:lineRule="auto"/>
+        <w:mirrorIndents/>
+        <w:jc w:val="both"/>
+        <w:rPr>
+          <w:rFonts w:ascii="Parkinsans" w:hAnsi="Parkinsans" w:cstheme="minorHAnsi"/>
+        </w:rPr>
+      </w:pPr>
+      <w:r>
+        <w:rPr>
+          <w:rFonts w:ascii="Parkinsans" w:hAnsi="Parkinsans" w:cstheme="minorHAnsi"/>
+        </w:rPr>
+        <w:t>Côté client : Sur les pages tickets</w:t>
+      </w:r>
+      <w:r>
+        <w:rPr>
+          <w:rFonts w:ascii="Parkinsans" w:hAnsi="Parkinsans" w:cstheme="minorHAnsi"/>
+        </w:rPr>
+        <w:t xml:space="preserve"> et</w:t>
+      </w:r>
+      <w:r>
+        <w:rPr>
+          <w:rFonts w:ascii="Parkinsans" w:hAnsi="Parkinsans" w:cstheme="minorHAnsi"/>
+        </w:rPr>
+        <w:t xml:space="preserve"> un carrousel des dernières expositions </w:t>
+      </w:r>
+    </w:p>
+    <w:p>
+      <w:pPr>
+        <w:pStyle w:val="Paragraphedeliste"/>
+        <w:spacing w:after="0" w:line="240" w:lineRule="auto"/>
+        <w:mirrorIndents/>
+        <w:jc w:val="both"/>
+        <w:rPr>
+          <w:rFonts w:ascii="Parkinsans" w:hAnsi="Parkinsans" w:cstheme="minorHAnsi"/>
+        </w:rPr>
+      </w:pPr>
+      <w:r>
+        <w:rPr>
+          <w:rFonts w:ascii="Parkinsans" w:hAnsi="Parkinsans" w:cstheme="minorHAnsi"/>
+        </w:rPr>
+        <w:t>Côté backoffice : Sur l’ajout d’artiste dans la création de l’exposition</w:t>
+      </w:r>
+    </w:p>
+    <w:p>
+      <w:pPr>
+        <w:spacing w:after="0" w:line="240" w:lineRule="auto"/>
+        <w:contextualSpacing/>
+        <w:mirrorIndents/>
+        <w:jc w:val="both"/>
+        <w:rPr>
+          <w:rFonts w:ascii="Parkinsans" w:hAnsi="Parkinsans" w:cstheme="minorHAnsi"/>
+        </w:rPr>
+      </w:pPr>
+    </w:p>
+    <w:p>
+      <w:pPr>
+        <w:spacing w:after="0" w:line="240" w:lineRule="auto"/>
+        <w:contextualSpacing/>
+        <w:mirrorIndents/>
+        <w:jc w:val="both"/>
+        <w:rPr>
+          <w:rFonts w:ascii="Parkinsans" w:hAnsi="Parkinsans" w:cstheme="minorHAnsi"/>
+        </w:rPr>
+      </w:pPr>
+    </w:p>
+    <w:p>
+      <w:pPr>
+        <w:pStyle w:val="Titre1"/>
+      </w:pPr>
+      <w:bookmarkStart w:id="31" w:name="_Toc196396163"/>
+      <w:r>
+        <w:t xml:space="preserve">V </w:t>
+      </w:r>
+      <w:r>
+        <w:t>Conception du projet</w:t>
+      </w:r>
       <w:bookmarkEnd w:id="31"/>
     </w:p>
     <w:p>
       <w:pPr>
-        <w:pStyle w:val="Paragraphedeliste"/>
-        <w:spacing w:after="0" w:line="240" w:lineRule="auto"/>
-        <w:ind w:left="0"/>
-        <w:mirrorIndents/>
-        <w:jc w:val="both"/>
-        <w:rPr>
-          <w:rFonts w:ascii="Parkinsans" w:hAnsi="Parkinsans" w:cstheme="minorHAnsi"/>
-        </w:rPr>
-      </w:pPr>
-    </w:p>
-    <w:p>
-      <w:pPr>
-        <w:pStyle w:val="Paragraphedeliste"/>
-        <w:spacing w:after="0" w:line="240" w:lineRule="auto"/>
-        <w:ind w:left="0"/>
-        <w:mirrorIndents/>
-        <w:jc w:val="both"/>
-        <w:rPr>
-          <w:rFonts w:ascii="Parkinsans" w:hAnsi="Parkinsans" w:cstheme="minorHAnsi"/>
-        </w:rPr>
-      </w:pPr>
-      <w:r>
-        <w:rPr>
-          <w:rFonts w:ascii="Parkinsans" w:hAnsi="Parkinsans" w:cstheme="minorHAnsi"/>
-        </w:rPr>
-        <w:t xml:space="preserve">Une interactivité légère améliore l'expérience utilisateur sans nuire à la performance du site. Une interactivité trop complexe peut alourdir la page, ralentir son temps de chargement et affecter le SEO. Les scripts qui n’ont d’intérêt sur une unique page sont appelés uniquement sur celle-ci. </w:t>
-      </w:r>
-    </w:p>
-    <w:p>
-      <w:pPr>
-        <w:pStyle w:val="Paragraphedeliste"/>
-        <w:spacing w:after="0" w:line="240" w:lineRule="auto"/>
-        <w:ind w:left="0"/>
-        <w:mirrorIndents/>
-        <w:jc w:val="both"/>
-        <w:rPr>
-          <w:rFonts w:ascii="Parkinsans" w:hAnsi="Parkinsans" w:cstheme="minorHAnsi"/>
-        </w:rPr>
-      </w:pPr>
-    </w:p>
-    <w:p>
-      <w:pPr>
-        <w:pStyle w:val="Paragraphedeliste"/>
-        <w:spacing w:after="0" w:line="240" w:lineRule="auto"/>
-        <w:ind w:left="0"/>
-        <w:mirrorIndents/>
-        <w:jc w:val="both"/>
-        <w:rPr>
-          <w:rFonts w:ascii="Parkinsans" w:hAnsi="Parkinsans" w:cstheme="minorHAnsi"/>
-        </w:rPr>
-      </w:pPr>
-      <w:r>
-        <w:rPr>
-          <w:rFonts w:ascii="Parkinsans" w:hAnsi="Parkinsans" w:cstheme="minorHAnsi"/>
-        </w:rPr>
-        <w:t xml:space="preserve">Utilisation de JavaScript pour une meilleure expérience utilisateur : </w:t>
-      </w:r>
-    </w:p>
-    <w:p>
-      <w:pPr>
-        <w:pStyle w:val="Paragraphedeliste"/>
-        <w:spacing w:after="0" w:line="240" w:lineRule="auto"/>
-        <w:mirrorIndents/>
-        <w:jc w:val="both"/>
-        <w:rPr>
-          <w:rFonts w:ascii="Parkinsans" w:hAnsi="Parkinsans" w:cstheme="minorHAnsi"/>
-        </w:rPr>
-      </w:pPr>
-      <w:r>
-        <w:rPr>
-          <w:rFonts w:ascii="Parkinsans" w:hAnsi="Parkinsans" w:cstheme="minorHAnsi"/>
-        </w:rPr>
-        <w:t>Côté client : Sur les pages tickets</w:t>
-      </w:r>
-      <w:r>
-        <w:rPr>
-          <w:rFonts w:ascii="Parkinsans" w:hAnsi="Parkinsans" w:cstheme="minorHAnsi"/>
-        </w:rPr>
-        <w:t xml:space="preserve"> et</w:t>
-      </w:r>
-      <w:r>
-        <w:rPr>
-          <w:rFonts w:ascii="Parkinsans" w:hAnsi="Parkinsans" w:cstheme="minorHAnsi"/>
-        </w:rPr>
-        <w:t xml:space="preserve"> un carrousel des dernières expositions </w:t>
-      </w:r>
-    </w:p>
-    <w:p>
-      <w:pPr>
-        <w:pStyle w:val="Paragraphedeliste"/>
-        <w:spacing w:after="0" w:line="240" w:lineRule="auto"/>
-        <w:mirrorIndents/>
-        <w:jc w:val="both"/>
-        <w:rPr>
-          <w:rFonts w:ascii="Parkinsans" w:hAnsi="Parkinsans" w:cstheme="minorHAnsi"/>
-        </w:rPr>
-      </w:pPr>
-      <w:r>
-        <w:rPr>
-          <w:rFonts w:ascii="Parkinsans" w:hAnsi="Parkinsans" w:cstheme="minorHAnsi"/>
-        </w:rPr>
-        <w:t>Côté backoffice : Sur l’ajout d’artiste dans la création de l’exposition</w:t>
-      </w:r>
-    </w:p>
-    <w:p>
-      <w:pPr>
-        <w:spacing w:after="0" w:line="240" w:lineRule="auto"/>
-        <w:contextualSpacing/>
-        <w:mirrorIndents/>
-        <w:jc w:val="both"/>
-        <w:rPr>
-          <w:rFonts w:ascii="Parkinsans" w:hAnsi="Parkinsans" w:cstheme="minorHAnsi"/>
-        </w:rPr>
-      </w:pPr>
-    </w:p>
-    <w:p>
-      <w:pPr>
-        <w:spacing w:after="0" w:line="240" w:lineRule="auto"/>
-        <w:contextualSpacing/>
-        <w:mirrorIndents/>
-        <w:jc w:val="both"/>
-        <w:rPr>
-          <w:rFonts w:ascii="Parkinsans" w:hAnsi="Parkinsans" w:cstheme="minorHAnsi"/>
-        </w:rPr>
-      </w:pPr>
-    </w:p>
-    <w:p>
-      <w:pPr>
-        <w:pStyle w:val="Titre1"/>
-      </w:pPr>
-      <w:bookmarkStart w:id="32" w:name="_Toc196396163"/>
-      <w:r>
-        <w:t xml:space="preserve">V </w:t>
-      </w:r>
-      <w:r>
-        <w:t>Conception du projet</w:t>
+        <w:spacing w:after="0" w:line="240" w:lineRule="auto"/>
+        <w:contextualSpacing/>
+        <w:mirrorIndents/>
+        <w:jc w:val="both"/>
+        <w:rPr>
+          <w:rFonts w:ascii="Parkinsans" w:hAnsi="Parkinsans" w:cstheme="minorHAnsi"/>
+        </w:rPr>
+      </w:pPr>
+    </w:p>
+    <w:p>
+      <w:pPr>
+        <w:pStyle w:val="Titre2"/>
+      </w:pPr>
+      <w:bookmarkStart w:id="32" w:name="_Toc196396164"/>
+      <w:r>
+        <w:t xml:space="preserve">1. </w:t>
+      </w:r>
+      <w:r>
+        <w:t>Modélisation</w:t>
+      </w:r>
+      <w:r>
+        <w:t xml:space="preserve"> des données</w:t>
       </w:r>
       <w:bookmarkEnd w:id="32"/>
-    </w:p>
-    <w:p>
-      <w:pPr>
-        <w:spacing w:after="0" w:line="240" w:lineRule="auto"/>
-        <w:contextualSpacing/>
-        <w:mirrorIndents/>
-        <w:jc w:val="both"/>
-        <w:rPr>
-          <w:rFonts w:ascii="Parkinsans" w:hAnsi="Parkinsans" w:cstheme="minorHAnsi"/>
-        </w:rPr>
-      </w:pPr>
-    </w:p>
-    <w:p>
-      <w:pPr>
-        <w:pStyle w:val="Titre2"/>
-      </w:pPr>
-      <w:bookmarkStart w:id="33" w:name="_Toc196396164"/>
-      <w:r>
-        <w:t xml:space="preserve">1. </w:t>
-      </w:r>
-      <w:r>
-        <w:t>Modélisation</w:t>
-      </w:r>
-      <w:r>
-        <w:t xml:space="preserve"> des données</w:t>
-      </w:r>
-      <w:bookmarkEnd w:id="33"/>
     </w:p>
     <w:p>
       <w:pPr>
@@ -16619,14 +16855,14 @@
       <w:pPr>
         <w:pStyle w:val="Titre2"/>
       </w:pPr>
-      <w:bookmarkStart w:id="34" w:name="_Toc196396165"/>
+      <w:bookmarkStart w:id="33" w:name="_Toc196396165"/>
       <w:r>
         <w:t xml:space="preserve">2. </w:t>
       </w:r>
       <w:r>
         <w:t>Maquettage</w:t>
       </w:r>
-      <w:bookmarkEnd w:id="34"/>
+      <w:bookmarkEnd w:id="33"/>
     </w:p>
     <w:p>
       <w:pPr>
@@ -17432,7 +17668,7 @@
           <w:rFonts w:ascii="Parkinsans" w:hAnsi="Parkinsans" w:cstheme="minorHAnsi"/>
         </w:rPr>
       </w:pPr>
-      <w:commentRangeStart w:id="35"/>
+      <w:commentRangeStart w:id="34"/>
       <w:r>
         <w:rPr>
           <w:rFonts w:ascii="Parkinsans" w:hAnsi="Parkinsans" w:cstheme="minorHAnsi"/>
@@ -17448,12 +17684,12 @@
         </w:rPr>
         <w:t> </w:t>
       </w:r>
-      <w:commentRangeEnd w:id="35"/>
+      <w:commentRangeEnd w:id="34"/>
       <w:r>
         <w:rPr>
           <w:rStyle w:val="Marquedecommentaire"/>
         </w:rPr>
-        <w:commentReference w:id="35"/>
+        <w:commentReference w:id="34"/>
       </w:r>
       <w:r>
         <w:rPr>
@@ -17674,14 +17910,14 @@
       <w:pPr>
         <w:pStyle w:val="Titre2"/>
       </w:pPr>
-      <w:bookmarkStart w:id="36" w:name="_Toc196396166"/>
+      <w:bookmarkStart w:id="35" w:name="_Toc196396166"/>
       <w:r>
         <w:t xml:space="preserve">3. </w:t>
       </w:r>
       <w:r>
         <w:t>Expérience utilisateur, interface et accessibilité</w:t>
       </w:r>
-      <w:bookmarkEnd w:id="36"/>
+      <w:bookmarkEnd w:id="35"/>
     </w:p>
     <w:p>
       <w:pPr>
@@ -18528,7 +18764,7 @@
           <w:highlight w:val="yellow"/>
         </w:rPr>
       </w:pPr>
-      <w:commentRangeStart w:id="37"/>
+      <w:commentRangeStart w:id="36"/>
       <w:r>
         <w:rPr>
           <w:rFonts w:ascii="Parkinsans" w:hAnsi="Parkinsans" w:cstheme="minorHAnsi"/>
@@ -18536,12 +18772,12 @@
         </w:rPr>
         <w:t xml:space="preserve">Alertes </w:t>
       </w:r>
-      <w:commentRangeEnd w:id="37"/>
+      <w:commentRangeEnd w:id="36"/>
       <w:r>
         <w:rPr>
           <w:rStyle w:val="Marquedecommentaire"/>
         </w:rPr>
-        <w:commentReference w:id="37"/>
+        <w:commentReference w:id="36"/>
       </w:r>
       <w:r>
         <w:rPr>
@@ -18639,7 +18875,7 @@
           <w:highlight w:val="yellow"/>
         </w:rPr>
       </w:pPr>
-      <w:commentRangeStart w:id="38"/>
+      <w:commentRangeStart w:id="37"/>
       <w:r>
         <w:rPr>
           <w:rFonts w:ascii="Parkinsans" w:hAnsi="Parkinsans" w:cstheme="minorHAnsi"/>
@@ -18663,12 +18899,12 @@
         </w:rPr>
         <w:t> » sur tous les boutons et les liens</w:t>
       </w:r>
-      <w:commentRangeEnd w:id="38"/>
+      <w:commentRangeEnd w:id="37"/>
       <w:r>
         <w:rPr>
           <w:rStyle w:val="Marquedecommentaire"/>
         </w:rPr>
-        <w:commentReference w:id="38"/>
+        <w:commentReference w:id="37"/>
       </w:r>
     </w:p>
     <w:p>
@@ -18968,7 +19204,7 @@
         </w:rPr>
         <w:t xml:space="preserve">: Afin que l'utilisateur sache ce qui se passe quand il interagit avec l'interface (par ex, lors du clic sur un bouton ou lors de la soumission d'un formulaire) </w:t>
       </w:r>
-      <w:commentRangeStart w:id="39"/>
+      <w:commentRangeStart w:id="38"/>
       <w:r>
         <w:rPr>
           <w:rFonts w:ascii="Parkinsans" w:hAnsi="Parkinsans" w:cstheme="minorHAnsi"/>
@@ -19000,13 +19236,13 @@
         </w:rPr>
         <w:t>destkop</w:t>
       </w:r>
-      <w:commentRangeEnd w:id="39"/>
+      <w:commentRangeEnd w:id="38"/>
       <w:proofErr w:type="spellEnd"/>
       <w:r>
         <w:rPr>
           <w:rStyle w:val="Marquedecommentaire"/>
         </w:rPr>
-        <w:commentReference w:id="39"/>
+        <w:commentReference w:id="38"/>
       </w:r>
       <w:r>
         <w:rPr>
@@ -19360,14 +19596,14 @@
       <w:pPr>
         <w:pStyle w:val="Titre1"/>
       </w:pPr>
-      <w:bookmarkStart w:id="40" w:name="_Toc196396167"/>
+      <w:bookmarkStart w:id="39" w:name="_Toc196396167"/>
       <w:r>
         <w:t xml:space="preserve">V </w:t>
       </w:r>
       <w:r>
         <w:t>Architecture de l’application</w:t>
       </w:r>
-      <w:bookmarkEnd w:id="40"/>
+      <w:bookmarkEnd w:id="39"/>
     </w:p>
     <w:p>
       <w:pPr>
@@ -19420,14 +19656,14 @@
       <w:pPr>
         <w:pStyle w:val="Titre2"/>
       </w:pPr>
-      <w:bookmarkStart w:id="41" w:name="_Toc196396168"/>
+      <w:bookmarkStart w:id="40" w:name="_Toc196396168"/>
       <w:r>
         <w:t xml:space="preserve">1. </w:t>
       </w:r>
       <w:r>
         <w:t>Programmation Orientée Objet (POO)</w:t>
       </w:r>
-      <w:bookmarkEnd w:id="41"/>
+      <w:bookmarkEnd w:id="40"/>
     </w:p>
     <w:p>
       <w:pPr>
@@ -20193,7 +20429,7 @@
       <w:pPr>
         <w:pStyle w:val="Titre2"/>
       </w:pPr>
-      <w:bookmarkStart w:id="42" w:name="_Toc196396169"/>
+      <w:bookmarkStart w:id="41" w:name="_Toc196396169"/>
       <w:r>
         <w:t xml:space="preserve">2. </w:t>
       </w:r>
@@ -20209,7 +20445,7 @@
       <w:r>
         <w:t>http (HyperText Transfer Protocol)</w:t>
       </w:r>
-      <w:bookmarkEnd w:id="42"/>
+      <w:bookmarkEnd w:id="41"/>
     </w:p>
     <w:p>
       <w:pPr>
@@ -20516,7 +20752,7 @@
       <w:pPr>
         <w:pStyle w:val="Titre2"/>
       </w:pPr>
-      <w:bookmarkStart w:id="43" w:name="_Toc196396170"/>
+      <w:bookmarkStart w:id="42" w:name="_Toc196396170"/>
       <w:r>
         <w:t xml:space="preserve">3. </w:t>
       </w:r>
@@ -20546,7 +20782,7 @@
       <w:r>
         <w:t>, Controller)</w:t>
       </w:r>
-      <w:bookmarkEnd w:id="43"/>
+      <w:bookmarkEnd w:id="42"/>
       <w:r>
         <w:t xml:space="preserve"> </w:t>
       </w:r>
@@ -21284,14 +21520,14 @@
       <w:pPr>
         <w:pStyle w:val="Titre1"/>
       </w:pPr>
-      <w:bookmarkStart w:id="44" w:name="_Toc196396171"/>
+      <w:bookmarkStart w:id="43" w:name="_Toc196396171"/>
       <w:r>
         <w:t xml:space="preserve">VI </w:t>
       </w:r>
       <w:r>
         <w:t>Fonctionnalité phare</w:t>
       </w:r>
-      <w:bookmarkEnd w:id="44"/>
+      <w:bookmarkEnd w:id="43"/>
     </w:p>
     <w:p>
       <w:pPr>
@@ -22197,7 +22433,7 @@
           <w:rFonts w:ascii="Parkinsans" w:hAnsi="Parkinsans"/>
         </w:rPr>
       </w:pPr>
-      <w:commentRangeStart w:id="45"/>
+      <w:commentRangeStart w:id="44"/>
       <w:r>
         <w:rPr>
           <w:rFonts w:ascii="Parkinsans" w:hAnsi="Parkinsans"/>
@@ -22212,12 +22448,12 @@
         </w:rPr>
         <w:t xml:space="preserve"> </w:t>
       </w:r>
-      <w:commentRangeEnd w:id="45"/>
+      <w:commentRangeEnd w:id="44"/>
       <w:r>
         <w:rPr>
           <w:rStyle w:val="Marquedecommentaire"/>
         </w:rPr>
-        <w:commentReference w:id="45"/>
+        <w:commentReference w:id="44"/>
       </w:r>
       <w:proofErr w:type="gramStart"/>
       <w:r>
@@ -22268,14 +22504,14 @@
       <w:pPr>
         <w:pStyle w:val="Titre1"/>
       </w:pPr>
-      <w:bookmarkStart w:id="46" w:name="_Toc196396172"/>
+      <w:bookmarkStart w:id="45" w:name="_Toc196396172"/>
       <w:r>
         <w:t xml:space="preserve">VII </w:t>
       </w:r>
       <w:r>
         <w:t>Axes d’améliorations</w:t>
       </w:r>
-      <w:bookmarkEnd w:id="46"/>
+      <w:bookmarkEnd w:id="45"/>
     </w:p>
     <w:p>
       <w:pPr>
@@ -22294,7 +22530,7 @@
       <w:pPr>
         <w:pStyle w:val="Titre2"/>
       </w:pPr>
-      <w:bookmarkStart w:id="47" w:name="_Toc196396173"/>
+      <w:bookmarkStart w:id="46" w:name="_Toc196396173"/>
       <w:r>
         <w:t xml:space="preserve">1. </w:t>
       </w:r>
@@ -22314,7 +22550,7 @@
       <w:r>
         <w:t>Stripe</w:t>
       </w:r>
-      <w:bookmarkEnd w:id="47"/>
+      <w:bookmarkEnd w:id="46"/>
       <w:proofErr w:type="spellEnd"/>
     </w:p>
     <w:p>
@@ -22692,14 +22928,14 @@
       <w:pPr>
         <w:pStyle w:val="Titre2"/>
       </w:pPr>
-      <w:bookmarkStart w:id="48" w:name="_Toc196396174"/>
+      <w:bookmarkStart w:id="47" w:name="_Toc196396174"/>
       <w:r>
         <w:t xml:space="preserve">2. </w:t>
       </w:r>
       <w:r>
         <w:t>Blog</w:t>
       </w:r>
-      <w:bookmarkEnd w:id="48"/>
+      <w:bookmarkEnd w:id="47"/>
     </w:p>
     <w:p>
       <w:pPr>
@@ -23022,7 +23258,7 @@
       <w:pPr>
         <w:pStyle w:val="Titre2"/>
       </w:pPr>
-      <w:bookmarkStart w:id="49" w:name="_Toc196396175"/>
+      <w:bookmarkStart w:id="48" w:name="_Toc196396175"/>
       <w:r>
         <w:t xml:space="preserve">3. </w:t>
       </w:r>
@@ -23035,7 +23271,7 @@
       <w:r>
         <w:t>ARIA</w:t>
       </w:r>
-      <w:bookmarkEnd w:id="49"/>
+      <w:bookmarkEnd w:id="48"/>
     </w:p>
     <w:p>
       <w:pPr>
@@ -23337,11 +23573,11 @@
       <w:pPr>
         <w:pStyle w:val="Titre1"/>
       </w:pPr>
-      <w:bookmarkStart w:id="50" w:name="_Toc196396176"/>
+      <w:bookmarkStart w:id="49" w:name="_Toc196396176"/>
       <w:r>
         <w:t>CONCLUSION</w:t>
       </w:r>
-      <w:bookmarkEnd w:id="50"/>
+      <w:bookmarkEnd w:id="49"/>
     </w:p>
     <w:p>
       <w:pPr>
@@ -23478,11 +23714,11 @@
       <w:pPr>
         <w:pStyle w:val="Titre1"/>
       </w:pPr>
-      <w:bookmarkStart w:id="51" w:name="_Toc196396177"/>
+      <w:bookmarkStart w:id="50" w:name="_Toc196396177"/>
       <w:r>
         <w:t>ANNEXES</w:t>
       </w:r>
-      <w:bookmarkEnd w:id="51"/>
+      <w:bookmarkEnd w:id="50"/>
     </w:p>
     <w:p>
       <w:pPr>
@@ -23505,7 +23741,7 @@
       </w:r>
     </w:p>
     <w:sectPr>
-      <w:footerReference w:type="default" r:id="rId27"/>
+      <w:footerReference w:type="default" r:id="rId30"/>
       <w:pgSz w:w="11906" w:h="16838"/>
       <w:pgMar w:top="1417" w:right="1417" w:bottom="1417" w:left="1417" w:header="708" w:footer="708" w:gutter="0"/>
       <w:cols w:space="708"/>
@@ -23565,7 +23801,7 @@
       </w:r>
     </w:p>
   </w:comment>
-  <w:comment w:id="23" w:author="Laury RENAU" w:date="2025-04-15T11:19:00Z" w:initials="LR">
+  <w:comment w:id="23" w:author="Laury RENAU" w:date="2025-04-15T11:14:00Z" w:initials="LR">
     <w:p>
       <w:pPr>
         <w:pStyle w:val="Commentaire"/>
@@ -23577,11 +23813,11 @@
         <w:annotationRef/>
       </w:r>
       <w:r>
-        <w:t>Vérifier que ca a été mis en place</w:t>
+        <w:t>A vérifier puisque code modifié suite à la mise en place du convertisseur</w:t>
       </w:r>
     </w:p>
   </w:comment>
-  <w:comment w:id="24" w:author="Laury RENAU" w:date="2025-04-15T11:14:00Z" w:initials="LR">
+  <w:comment w:id="26" w:author="Laury RENAU" w:date="2025-04-15T11:20:00Z" w:initials="LR">
     <w:p>
       <w:pPr>
         <w:pStyle w:val="Commentaire"/>
@@ -23593,11 +23829,11 @@
         <w:annotationRef/>
       </w:r>
       <w:r>
-        <w:t>A vérifier puisque code modifié suite à la mise en place du convertisseur</w:t>
+        <w:t>Vérifier sa mise en place</w:t>
       </w:r>
     </w:p>
   </w:comment>
-  <w:comment w:id="27" w:author="Laury RENAU" w:date="2025-04-15T11:20:00Z" w:initials="LR">
+  <w:comment w:id="28" w:author="Laury RENAU" w:date="2025-04-15T11:21:00Z" w:initials="LR">
     <w:p>
       <w:pPr>
         <w:pStyle w:val="Commentaire"/>
@@ -23609,11 +23845,11 @@
         <w:annotationRef/>
       </w:r>
       <w:r>
-        <w:t>Vérifier sa mise en place</w:t>
+        <w:t>Réécrire cette partie (en cours de mep dans le projet)</w:t>
       </w:r>
     </w:p>
   </w:comment>
-  <w:comment w:id="29" w:author="Laury RENAU" w:date="2025-04-15T11:21:00Z" w:initials="LR">
+  <w:comment w:id="29" w:author="Laury RENAU" w:date="2025-04-15T11:23:00Z" w:initials="LR">
     <w:p>
       <w:pPr>
         <w:pStyle w:val="Commentaire"/>
@@ -23625,11 +23861,11 @@
         <w:annotationRef/>
       </w:r>
       <w:r>
-        <w:t>Réécrire cette partie (en cours de mep dans le projet)</w:t>
+        <w:t>Réécrire cette partie pour parler du convertisseur</w:t>
       </w:r>
     </w:p>
   </w:comment>
-  <w:comment w:id="30" w:author="Laury RENAU" w:date="2025-04-15T11:23:00Z" w:initials="LR">
+  <w:comment w:id="34" w:author="Laury RENAU" w:date="2025-04-15T11:24:00Z" w:initials="LR">
     <w:p>
       <w:pPr>
         <w:pStyle w:val="Commentaire"/>
@@ -23641,11 +23877,11 @@
         <w:annotationRef/>
       </w:r>
       <w:r>
-        <w:t>Réécrire cette partie pour parler du convertisseur</w:t>
+        <w:t>A l’étude pour changement de logo</w:t>
       </w:r>
     </w:p>
   </w:comment>
-  <w:comment w:id="35" w:author="Laury RENAU" w:date="2025-04-15T11:24:00Z" w:initials="LR">
+  <w:comment w:id="36" w:author="Laury RENAU" w:date="2025-04-15T11:24:00Z" w:initials="LR">
     <w:p>
       <w:pPr>
         <w:pStyle w:val="Commentaire"/>
@@ -23657,11 +23893,11 @@
         <w:annotationRef/>
       </w:r>
       <w:r>
-        <w:t>A l’étude pour changement de logo</w:t>
+        <w:t>Ne sera surement pas mis en place</w:t>
       </w:r>
     </w:p>
   </w:comment>
-  <w:comment w:id="37" w:author="Laury RENAU" w:date="2025-04-15T11:24:00Z" w:initials="LR">
+  <w:comment w:id="37" w:author="Laury RENAU" w:date="2025-04-15T11:25:00Z" w:initials="LR">
     <w:p>
       <w:pPr>
         <w:pStyle w:val="Commentaire"/>
@@ -23673,7 +23909,7 @@
         <w:annotationRef/>
       </w:r>
       <w:r>
-        <w:t>Ne sera surement pas mis en place</w:t>
+        <w:t>Vérifier la mise en place</w:t>
       </w:r>
     </w:p>
   </w:comment>
@@ -23689,27 +23925,11 @@
         <w:annotationRef/>
       </w:r>
       <w:r>
-        <w:t>Vérifier la mise en place</w:t>
+        <w:t>Non mep dans le projet pour l’instant</w:t>
       </w:r>
     </w:p>
   </w:comment>
-  <w:comment w:id="39" w:author="Laury RENAU" w:date="2025-04-15T11:25:00Z" w:initials="LR">
-    <w:p>
-      <w:pPr>
-        <w:pStyle w:val="Commentaire"/>
-      </w:pPr>
-      <w:r>
-        <w:rPr>
-          <w:rStyle w:val="Marquedecommentaire"/>
-        </w:rPr>
-        <w:annotationRef/>
-      </w:r>
-      <w:r>
-        <w:t>Non mep dans le projet pour l’instant</w:t>
-      </w:r>
-    </w:p>
-  </w:comment>
-  <w:comment w:id="45" w:author="Laury RENAU" w:date="2025-04-15T11:26:00Z" w:initials="LR">
+  <w:comment w:id="44" w:author="Laury RENAU" w:date="2025-04-15T11:26:00Z" w:initials="LR">
     <w:p>
       <w:pPr>
         <w:pStyle w:val="Commentaire"/>
@@ -23733,7 +23953,6 @@
   <w15:commentEx w15:paraId="17692C09" w15:done="0"/>
   <w15:commentEx w15:paraId="763D461E" w15:done="0"/>
   <w15:commentEx w15:paraId="713539D7" w15:done="0"/>
-  <w15:commentEx w15:paraId="738669B5" w15:done="0"/>
   <w15:commentEx w15:paraId="3AB2D622" w15:done="0"/>
   <w15:commentEx w15:paraId="1DFB3D67" w15:done="0"/>
   <w15:commentEx w15:paraId="0964C4F7" w15:done="0"/>
@@ -23751,7 +23970,6 @@
   <w16cex:commentExtensible w16cex:durableId="2BA8BEA2" w16cex:dateUtc="2025-04-15T09:16:00Z"/>
   <w16cex:commentExtensible w16cex:durableId="2BA8BEC4" w16cex:dateUtc="2025-04-15T09:17:00Z"/>
   <w16cex:commentExtensible w16cex:durableId="2BA8BE6A" w16cex:dateUtc="2025-04-15T09:15:00Z"/>
-  <w16cex:commentExtensible w16cex:durableId="2BA8BF40" w16cex:dateUtc="2025-04-15T09:19:00Z"/>
   <w16cex:commentExtensible w16cex:durableId="2BA8BE0E" w16cex:dateUtc="2025-04-15T09:14:00Z"/>
   <w16cex:commentExtensible w16cex:durableId="2BA8BF83" w16cex:dateUtc="2025-04-15T09:20:00Z"/>
   <w16cex:commentExtensible w16cex:durableId="2BA8BFD7" w16cex:dateUtc="2025-04-15T09:21:00Z"/>
@@ -23769,7 +23987,6 @@
   <w16cid:commentId w16cid:paraId="17692C09" w16cid:durableId="2BA8BEA2"/>
   <w16cid:commentId w16cid:paraId="763D461E" w16cid:durableId="2BA8BEC4"/>
   <w16cid:commentId w16cid:paraId="713539D7" w16cid:durableId="2BA8BE6A"/>
-  <w16cid:commentId w16cid:paraId="738669B5" w16cid:durableId="2BA8BF40"/>
   <w16cid:commentId w16cid:paraId="3AB2D622" w16cid:durableId="2BA8BE0E"/>
   <w16cid:commentId w16cid:paraId="1DFB3D67" w16cid:durableId="2BA8BF83"/>
   <w16cid:commentId w16cid:paraId="0964C4F7" w16cid:durableId="2BA8BFD7"/>

--- a/admin/01_admin/DS/DS_Laury.docx
+++ b/admin/01_admin/DS/DS_Laury.docx
@@ -3343,6 +3343,7 @@
       <w:r>
         <w:rPr>
           <w:rFonts w:ascii="Parkinsans" w:hAnsi="Parkinsans" w:cstheme="minorHAnsi"/>
+          <w:noProof/>
         </w:rPr>
         <w:drawing>
           <wp:anchor distT="0" distB="0" distL="114300" distR="114300" simplePos="0" relativeHeight="251664384" behindDoc="0" locked="0" layoutInCell="1" allowOverlap="1" wp14:anchorId="72056132" wp14:editId="25C21DA6">
@@ -3979,6 +3980,7 @@
       <w:r>
         <w:rPr>
           <w:rFonts w:ascii="Parkinsans" w:hAnsi="Parkinsans" w:cstheme="minorHAnsi"/>
+          <w:noProof/>
         </w:rPr>
         <w:drawing>
           <wp:anchor distT="0" distB="0" distL="114300" distR="114300" simplePos="0" relativeHeight="251663360" behindDoc="1" locked="0" layoutInCell="1" allowOverlap="1" wp14:anchorId="47B9830A" wp14:editId="4D3B2B93">
@@ -4126,17 +4128,17 @@
       <w:pPr>
         <w:pStyle w:val="Titre2"/>
       </w:pPr>
-      <w:bookmarkStart w:id="7" w:name="_Hlk195559454"/>
-      <w:bookmarkStart w:id="8" w:name="_Toc196396149"/>
+      <w:bookmarkStart w:id="7" w:name="_Toc196396149"/>
+      <w:bookmarkStart w:id="8" w:name="_Hlk195559454"/>
       <w:r>
         <w:t xml:space="preserve">3. </w:t>
       </w:r>
       <w:r>
         <w:t>Champs d’action</w:t>
       </w:r>
-      <w:bookmarkEnd w:id="8"/>
-    </w:p>
-    <w:bookmarkEnd w:id="7"/>
+      <w:bookmarkEnd w:id="7"/>
+    </w:p>
+    <w:bookmarkEnd w:id="8"/>
     <w:p>
       <w:pPr>
         <w:spacing w:after="0" w:line="240" w:lineRule="auto"/>
@@ -5789,17 +5791,17 @@
       <w:pPr>
         <w:pStyle w:val="Titre1"/>
       </w:pPr>
-      <w:bookmarkStart w:id="12" w:name="_Hlk195559408"/>
-      <w:bookmarkStart w:id="13" w:name="_Toc196396151"/>
+      <w:bookmarkStart w:id="12" w:name="_Toc196396151"/>
+      <w:bookmarkStart w:id="13" w:name="_Hlk195559408"/>
       <w:r>
         <w:t xml:space="preserve">II </w:t>
       </w:r>
       <w:r>
         <w:t>Gestion de projet</w:t>
       </w:r>
-      <w:bookmarkEnd w:id="13"/>
-    </w:p>
-    <w:bookmarkEnd w:id="12"/>
+      <w:bookmarkEnd w:id="12"/>
+    </w:p>
+    <w:bookmarkEnd w:id="13"/>
     <w:p>
       <w:pPr>
         <w:jc w:val="both"/>
@@ -6902,20 +6904,20 @@
       <w:pPr>
         <w:pStyle w:val="Titre2"/>
       </w:pPr>
-      <w:bookmarkStart w:id="15" w:name="_Hlk195559557"/>
-      <w:bookmarkStart w:id="16" w:name="_Toc196396153"/>
+      <w:bookmarkStart w:id="15" w:name="_Toc196396153"/>
+      <w:bookmarkStart w:id="16" w:name="_Hlk195559557"/>
       <w:r>
         <w:t xml:space="preserve">2. </w:t>
       </w:r>
       <w:r>
         <w:t>Langages</w:t>
       </w:r>
-      <w:bookmarkEnd w:id="16"/>
+      <w:bookmarkEnd w:id="15"/>
       <w:r>
         <w:t xml:space="preserve"> </w:t>
       </w:r>
     </w:p>
-    <w:bookmarkEnd w:id="15"/>
+    <w:bookmarkEnd w:id="16"/>
     <w:p>
       <w:pPr>
         <w:spacing w:after="0" w:line="240" w:lineRule="auto"/>
@@ -8200,7 +8202,6 @@
         <w:t xml:space="preserve">, fonctions (ex : </w:t>
       </w:r>
       <w:proofErr w:type="spellStart"/>
-      <w:proofErr w:type="gramStart"/>
       <w:r>
         <w:rPr>
           <w:rFonts w:ascii="Parkinsans" w:hAnsi="Parkinsans"/>
@@ -8212,14 +8213,7 @@
         <w:rPr>
           <w:rFonts w:ascii="Parkinsans" w:hAnsi="Parkinsans"/>
         </w:rPr>
-        <w:t>(</w:t>
-      </w:r>
-      <w:proofErr w:type="gramEnd"/>
-      <w:r>
-        <w:rPr>
-          <w:rFonts w:ascii="Parkinsans" w:hAnsi="Parkinsans"/>
-        </w:rPr>
-        <w:t>))</w:t>
+        <w:t>())</w:t>
       </w:r>
     </w:p>
     <w:p>
@@ -8653,7 +8647,6 @@
         <w:t> « </w:t>
       </w:r>
       <w:proofErr w:type="spellStart"/>
-      <w:proofErr w:type="gramStart"/>
       <w:r>
         <w:rPr>
           <w:rFonts w:ascii="Parkinsans" w:hAnsi="Parkinsans" w:cstheme="minorHAnsi"/>
@@ -8661,7 +8654,6 @@
         <w:t>composer.json</w:t>
       </w:r>
       <w:proofErr w:type="spellEnd"/>
-      <w:proofErr w:type="gramEnd"/>
       <w:r>
         <w:rPr>
           <w:rFonts w:ascii="Parkinsans" w:hAnsi="Parkinsans" w:cstheme="minorHAnsi"/>
@@ -8750,7 +8742,6 @@
         <w:t>. (</w:t>
       </w:r>
       <w:proofErr w:type="spellStart"/>
-      <w:proofErr w:type="gramStart"/>
       <w:r>
         <w:rPr>
           <w:rFonts w:ascii="Parkinsans" w:hAnsi="Parkinsans" w:cstheme="minorHAnsi"/>
@@ -8758,7 +8749,6 @@
         <w:t>exs</w:t>
       </w:r>
       <w:proofErr w:type="spellEnd"/>
-      <w:proofErr w:type="gramEnd"/>
       <w:r>
         <w:rPr>
           <w:rFonts w:ascii="Parkinsans" w:hAnsi="Parkinsans" w:cstheme="minorHAnsi"/>
@@ -9102,6 +9092,7 @@
       <w:r>
         <w:rPr>
           <w:rFonts w:ascii="Parkinsans" w:hAnsi="Parkinsans" w:cstheme="minorHAnsi"/>
+          <w:noProof/>
         </w:rPr>
         <w:drawing>
           <wp:anchor distT="0" distB="0" distL="114300" distR="114300" simplePos="0" relativeHeight="251665408" behindDoc="0" locked="0" layoutInCell="1" allowOverlap="1" wp14:anchorId="5889B5A8" wp14:editId="38064C82">
@@ -9449,6 +9440,7 @@
       <w:r>
         <w:rPr>
           <w:rFonts w:ascii="Parkinsans" w:hAnsi="Parkinsans" w:cstheme="minorHAnsi"/>
+          <w:noProof/>
         </w:rPr>
         <w:drawing>
           <wp:anchor distT="0" distB="0" distL="114300" distR="114300" simplePos="0" relativeHeight="251667456" behindDoc="0" locked="0" layoutInCell="1" allowOverlap="1" wp14:anchorId="2AFE25A5" wp14:editId="22692F71">
@@ -9503,6 +9495,7 @@
       <w:r>
         <w:rPr>
           <w:rFonts w:ascii="Parkinsans" w:hAnsi="Parkinsans" w:cstheme="minorHAnsi"/>
+          <w:noProof/>
         </w:rPr>
         <w:drawing>
           <wp:anchor distT="0" distB="0" distL="114300" distR="114300" simplePos="0" relativeHeight="251668480" behindDoc="0" locked="0" layoutInCell="1" allowOverlap="1" wp14:anchorId="6607A9E1" wp14:editId="07BCC01D">
@@ -9684,6 +9677,7 @@
       <w:r>
         <w:rPr>
           <w:rFonts w:ascii="Parkinsans" w:hAnsi="Parkinsans" w:cstheme="minorHAnsi"/>
+          <w:noProof/>
         </w:rPr>
         <w:drawing>
           <wp:anchor distT="0" distB="0" distL="114300" distR="114300" simplePos="0" relativeHeight="251670528" behindDoc="0" locked="0" layoutInCell="1" allowOverlap="1" wp14:anchorId="4272EC67" wp14:editId="41678F00">
@@ -9744,6 +9738,7 @@
       <w:r>
         <w:rPr>
           <w:rFonts w:ascii="Parkinsans" w:hAnsi="Parkinsans" w:cstheme="minorHAnsi"/>
+          <w:noProof/>
         </w:rPr>
         <w:drawing>
           <wp:anchor distT="0" distB="0" distL="114300" distR="114300" simplePos="0" relativeHeight="251669504" behindDoc="0" locked="0" layoutInCell="1" allowOverlap="1" wp14:anchorId="2A141587" wp14:editId="249847FD">
@@ -9941,6 +9936,7 @@
       <w:r>
         <w:rPr>
           <w:rFonts w:ascii="Parkinsans" w:hAnsi="Parkinsans" w:cstheme="minorHAnsi"/>
+          <w:noProof/>
         </w:rPr>
         <w:drawing>
           <wp:inline distT="0" distB="0" distL="0" distR="0" wp14:anchorId="64FDCC1D" wp14:editId="7DC17735">
@@ -10071,6 +10067,7 @@
       <w:r>
         <w:rPr>
           <w:rFonts w:ascii="Parkinsans" w:hAnsi="Parkinsans" w:cstheme="minorHAnsi"/>
+          <w:noProof/>
         </w:rPr>
         <w:drawing>
           <wp:anchor distT="0" distB="0" distL="114300" distR="114300" simplePos="0" relativeHeight="251671552" behindDoc="0" locked="0" layoutInCell="1" allowOverlap="1" wp14:anchorId="7C87D6C4" wp14:editId="1DEDFFD2">
@@ -11014,19 +11011,7 @@
         <w:rPr>
           <w:rFonts w:ascii="Parkinsans" w:hAnsi="Parkinsans" w:cstheme="minorHAnsi"/>
         </w:rPr>
-        <w:t xml:space="preserve">En entrée, </w:t>
-      </w:r>
-      <w:r>
-        <w:rPr>
-          <w:rFonts w:ascii="Parkinsans" w:hAnsi="Parkinsans" w:cstheme="minorHAnsi"/>
-        </w:rPr>
-        <w:t>les</w:t>
-      </w:r>
-      <w:r>
-        <w:rPr>
-          <w:rFonts w:ascii="Parkinsans" w:hAnsi="Parkinsans" w:cstheme="minorHAnsi"/>
-        </w:rPr>
-        <w:t xml:space="preserve"> </w:t>
+        <w:t xml:space="preserve">En entrée, les </w:t>
       </w:r>
       <w:proofErr w:type="spellStart"/>
       <w:r>
@@ -11040,19 +11025,7 @@
         <w:rPr>
           <w:rFonts w:ascii="Parkinsans" w:hAnsi="Parkinsans" w:cstheme="minorHAnsi"/>
         </w:rPr>
-        <w:t xml:space="preserve"> normalise</w:t>
-      </w:r>
-      <w:r>
-        <w:rPr>
-          <w:rFonts w:ascii="Parkinsans" w:hAnsi="Parkinsans" w:cstheme="minorHAnsi"/>
-        </w:rPr>
-        <w:t>nt</w:t>
-      </w:r>
-      <w:r>
-        <w:rPr>
-          <w:rFonts w:ascii="Parkinsans" w:hAnsi="Parkinsans" w:cstheme="minorHAnsi"/>
-        </w:rPr>
-        <w:t xml:space="preserve"> et contraignent les données soumises par l'utilisateur à travers des règles de validation configurées. Ces filtres de validation préviennent l'introduction de structures syntaxiques interprétables comme du code exécutable côté client.</w:t>
+        <w:t xml:space="preserve"> normalisent et contraignent les données soumises par l'utilisateur à travers des règles de validation configurées. Ces filtres de validation préviennent l'introduction de structures syntaxiques interprétables comme du code exécutable côté client.</w:t>
       </w:r>
     </w:p>
     <w:p>
@@ -11093,6 +11066,7 @@
       <w:r>
         <w:rPr>
           <w:rFonts w:ascii="Parkinsans" w:hAnsi="Parkinsans" w:cstheme="minorHAnsi"/>
+          <w:noProof/>
         </w:rPr>
         <w:drawing>
           <wp:anchor distT="0" distB="0" distL="114300" distR="114300" simplePos="0" relativeHeight="251672576" behindDoc="0" locked="0" layoutInCell="1" allowOverlap="1" wp14:anchorId="38770315" wp14:editId="43E222BD">
@@ -11183,6 +11157,7 @@
       <w:r>
         <w:rPr>
           <w:rFonts w:ascii="Parkinsans" w:hAnsi="Parkinsans" w:cstheme="minorHAnsi"/>
+          <w:noProof/>
         </w:rPr>
         <w:drawing>
           <wp:anchor distT="0" distB="0" distL="114300" distR="114300" simplePos="0" relativeHeight="251673600" behindDoc="0" locked="0" layoutInCell="1" allowOverlap="1" wp14:anchorId="4F05F403" wp14:editId="4E251752">
@@ -11259,13 +11234,7 @@
         <w:rPr>
           <w:rFonts w:ascii="Parkinsans" w:hAnsi="Parkinsans" w:cstheme="minorHAnsi"/>
         </w:rPr>
-        <w:t>Par conséquent, toute tentative d'injection de balises</w:t>
-      </w:r>
-      <w:r>
-        <w:rPr>
-          <w:rFonts w:ascii="Parkinsans" w:hAnsi="Parkinsans" w:cstheme="minorHAnsi"/>
-        </w:rPr>
-        <w:t xml:space="preserve"> &lt;script&gt; est neutralisée.</w:t>
+        <w:t>Par conséquent, toute tentative d'injection de balises &lt;script&gt; est neutralisée.</w:t>
       </w:r>
       <w:r>
         <w:t xml:space="preserve"> </w:t>
@@ -12089,7 +12058,6 @@
         <w:t xml:space="preserve">La méthode </w:t>
       </w:r>
       <w:proofErr w:type="spellStart"/>
-      <w:proofErr w:type="gramStart"/>
       <w:r>
         <w:rPr>
           <w:rFonts w:ascii="Parkinsans" w:hAnsi="Parkinsans" w:cstheme="minorHAnsi"/>
@@ -12101,14 +12069,7 @@
         <w:rPr>
           <w:rFonts w:ascii="Parkinsans" w:hAnsi="Parkinsans" w:cstheme="minorHAnsi"/>
         </w:rPr>
-        <w:t>(</w:t>
-      </w:r>
-      <w:proofErr w:type="gramEnd"/>
-      <w:r>
-        <w:rPr>
-          <w:rFonts w:ascii="Parkinsans" w:hAnsi="Parkinsans" w:cstheme="minorHAnsi"/>
-        </w:rPr>
-        <w:t xml:space="preserve">) permet de lier les valeurs des paramètres à la requête sans les injecter directement dans la chaîne SQL. </w:t>
+        <w:t xml:space="preserve">() permet de lier les valeurs des paramètres à la requête sans les injecter directement dans la chaîne SQL. </w:t>
       </w:r>
     </w:p>
     <w:p>
@@ -12301,16 +12262,8 @@
         <w:rPr>
           <w:rFonts w:ascii="Parkinsans" w:hAnsi="Parkinsans"/>
         </w:rPr>
-        <w:t>'</w:t>
-      </w:r>
-      <w:proofErr w:type="gramStart"/>
-      <w:r>
-        <w:rPr>
-          <w:rFonts w:ascii="Parkinsans" w:hAnsi="Parkinsans"/>
-        </w:rPr>
-        <w:t>];</w:t>
-      </w:r>
-      <w:proofErr w:type="gramEnd"/>
+        <w:t>'];</w:t>
+      </w:r>
     </w:p>
     <w:p>
       <w:pPr>
@@ -12393,24 +12346,9 @@
         <w:rPr>
           <w:rFonts w:ascii="Parkinsans" w:hAnsi="Parkinsans" w:cstheme="minorHAnsi"/>
         </w:rPr>
-        <w:t xml:space="preserve"> = '00_main_image.</w:t>
-      </w:r>
-      <w:proofErr w:type="gramStart"/>
-      <w:r>
-        <w:rPr>
-          <w:rFonts w:ascii="Parkinsans" w:hAnsi="Parkinsans" w:cstheme="minorHAnsi"/>
-        </w:rPr>
-        <w:t>' .</w:t>
-      </w:r>
-      <w:proofErr w:type="gramEnd"/>
-      <w:r>
-        <w:rPr>
-          <w:rFonts w:ascii="Parkinsans" w:hAnsi="Parkinsans" w:cstheme="minorHAnsi"/>
-        </w:rPr>
-        <w:t xml:space="preserve"> $file-&gt;</w:t>
+        <w:t xml:space="preserve"> = '00_main_image.' . $file-&gt;</w:t>
       </w:r>
       <w:proofErr w:type="spellStart"/>
-      <w:proofErr w:type="gramStart"/>
       <w:r>
         <w:rPr>
           <w:rFonts w:ascii="Parkinsans" w:hAnsi="Parkinsans" w:cstheme="minorHAnsi"/>
@@ -12422,14 +12360,7 @@
         <w:rPr>
           <w:rFonts w:ascii="Parkinsans" w:hAnsi="Parkinsans" w:cstheme="minorHAnsi"/>
         </w:rPr>
-        <w:t>(</w:t>
-      </w:r>
-      <w:proofErr w:type="gramEnd"/>
-      <w:r>
-        <w:rPr>
-          <w:rFonts w:ascii="Parkinsans" w:hAnsi="Parkinsans" w:cstheme="minorHAnsi"/>
-        </w:rPr>
-        <w:t>); // Crée le nom du fichier + extension</w:t>
+        <w:t>(); // Crée le nom du fichier + extension</w:t>
       </w:r>
     </w:p>
     <w:p>
@@ -12464,7 +12395,6 @@
         <w:t>-&gt;</w:t>
       </w:r>
       <w:proofErr w:type="spellStart"/>
-      <w:proofErr w:type="gramStart"/>
       <w:r>
         <w:rPr>
           <w:rFonts w:ascii="Parkinsans" w:hAnsi="Parkinsans" w:cstheme="minorHAnsi"/>
@@ -12476,14 +12406,7 @@
         <w:rPr>
           <w:rFonts w:ascii="Parkinsans" w:hAnsi="Parkinsans" w:cstheme="minorHAnsi"/>
         </w:rPr>
-        <w:t>(</w:t>
-      </w:r>
-      <w:proofErr w:type="gramEnd"/>
-      <w:r>
-        <w:rPr>
-          <w:rFonts w:ascii="Parkinsans" w:hAnsi="Parkinsans" w:cstheme="minorHAnsi"/>
-        </w:rPr>
-        <w:t>$file, $</w:t>
+        <w:t>($file, $</w:t>
       </w:r>
       <w:proofErr w:type="spellStart"/>
       <w:r>
@@ -12616,7 +12539,6 @@
         <w:t xml:space="preserve">") ouvre sur le risque que le site cible puisse accéder à la page source via l'objet </w:t>
       </w:r>
       <w:proofErr w:type="spellStart"/>
-      <w:proofErr w:type="gramStart"/>
       <w:r>
         <w:rPr>
           <w:rFonts w:ascii="Parkinsans" w:hAnsi="Parkinsans" w:cstheme="minorHAnsi"/>
@@ -12624,7 +12546,6 @@
         <w:t>window.opener</w:t>
       </w:r>
       <w:proofErr w:type="spellEnd"/>
-      <w:proofErr w:type="gramEnd"/>
       <w:r>
         <w:rPr>
           <w:rFonts w:ascii="Parkinsans" w:hAnsi="Parkinsans" w:cstheme="minorHAnsi"/>
@@ -12713,7 +12634,6 @@
         </w:rPr>
       </w:pPr>
       <w:proofErr w:type="spellStart"/>
-      <w:proofErr w:type="gramStart"/>
       <w:r>
         <w:rPr>
           <w:rFonts w:ascii="Parkinsans" w:hAnsi="Parkinsans" w:cstheme="minorHAnsi"/>
@@ -12722,7 +12642,6 @@
         <w:t>noopener</w:t>
       </w:r>
       <w:proofErr w:type="spellEnd"/>
-      <w:proofErr w:type="gramEnd"/>
       <w:r>
         <w:rPr>
           <w:rFonts w:ascii="Parkinsans" w:hAnsi="Parkinsans" w:cstheme="minorHAnsi"/>
@@ -12760,7 +12679,6 @@
         </w:rPr>
       </w:pPr>
       <w:proofErr w:type="spellStart"/>
-      <w:proofErr w:type="gramStart"/>
       <w:r>
         <w:rPr>
           <w:rFonts w:ascii="Parkinsans" w:hAnsi="Parkinsans" w:cstheme="minorHAnsi"/>
@@ -12769,7 +12687,6 @@
         <w:t>noreferrer</w:t>
       </w:r>
       <w:proofErr w:type="spellEnd"/>
-      <w:proofErr w:type="gramEnd"/>
       <w:r>
         <w:rPr>
           <w:rFonts w:ascii="Parkinsans" w:hAnsi="Parkinsans" w:cstheme="minorHAnsi"/>
@@ -12864,14 +12781,7 @@
         <w:rPr>
           <w:rFonts w:ascii="Parkinsans" w:hAnsi="Parkinsans" w:cstheme="minorHAnsi"/>
         </w:rPr>
-        <w:t>Les fichiers téléchargés sont soumis à une validation stricte (à l'aide de la contrainte File de Symfony), limitant les types autorisés (par exemple : .jpg, .png</w:t>
-      </w:r>
-      <w:proofErr w:type="gramStart"/>
-      <w:r>
-        <w:rPr>
-          <w:rFonts w:ascii="Parkinsans" w:hAnsi="Parkinsans" w:cstheme="minorHAnsi"/>
-        </w:rPr>
-        <w:t>, .</w:t>
+        <w:t>Les fichiers téléchargés sont soumis à une validation stricte (à l'aide de la contrainte File de Symfony), limitant les types autorisés (par exemple : .jpg, .png, .</w:t>
       </w:r>
       <w:proofErr w:type="spellStart"/>
       <w:r>
@@ -12881,7 +12791,6 @@
         <w:t>webp</w:t>
       </w:r>
       <w:proofErr w:type="spellEnd"/>
-      <w:proofErr w:type="gramEnd"/>
       <w:r>
         <w:rPr>
           <w:rFonts w:ascii="Parkinsans" w:hAnsi="Parkinsans" w:cstheme="minorHAnsi"/>
@@ -12997,7 +12906,6 @@
         <w:t xml:space="preserve">La gestion des droits d'accès est strictement encadrée par l'utilisation des rôles (ROLE_USER, ROLE_ADMIN, ROLE_ROOT). Les contrôles sont effectués via la méthode </w:t>
       </w:r>
       <w:proofErr w:type="spellStart"/>
-      <w:proofErr w:type="gramStart"/>
       <w:r>
         <w:rPr>
           <w:rFonts w:ascii="Parkinsans" w:hAnsi="Parkinsans" w:cstheme="minorHAnsi"/>
@@ -13009,14 +12917,7 @@
         <w:rPr>
           <w:rFonts w:ascii="Parkinsans" w:hAnsi="Parkinsans" w:cstheme="minorHAnsi"/>
         </w:rPr>
-        <w:t>(</w:t>
-      </w:r>
-      <w:proofErr w:type="gramEnd"/>
-      <w:r>
-        <w:rPr>
-          <w:rFonts w:ascii="Parkinsans" w:hAnsi="Parkinsans" w:cstheme="minorHAnsi"/>
-        </w:rPr>
-        <w:t>)</w:t>
+        <w:t>()</w:t>
       </w:r>
     </w:p>
     <w:p>
@@ -13581,44 +13482,33 @@
         <w:rPr>
           <w:rFonts w:ascii="Parkinsans" w:hAnsi="Parkinsans" w:cstheme="minorHAnsi"/>
         </w:rPr>
-        <w:t xml:space="preserve">Balise </w:t>
-      </w:r>
-      <w:r>
-        <w:rPr>
-          <w:rFonts w:ascii="Parkinsans" w:hAnsi="Parkinsans" w:cstheme="minorHAnsi"/>
-          <w:highlight w:val="yellow"/>
-        </w:rPr>
-        <w:t>&lt;</w:t>
-      </w:r>
-      <w:commentRangeStart w:id="26"/>
+        <w:t>Balise</w:t>
+      </w:r>
+      <w:r>
+        <w:rPr>
+          <w:rFonts w:ascii="Parkinsans" w:hAnsi="Parkinsans" w:cstheme="minorHAnsi"/>
+        </w:rPr>
+        <w:t xml:space="preserve"> &lt;</w:t>
+      </w:r>
       <w:proofErr w:type="spellStart"/>
       <w:r>
         <w:rPr>
           <w:rFonts w:ascii="Parkinsans" w:hAnsi="Parkinsans" w:cstheme="minorHAnsi"/>
-          <w:highlight w:val="yellow"/>
         </w:rPr>
         <w:t>title</w:t>
       </w:r>
-      <w:commentRangeEnd w:id="26"/>
       <w:proofErr w:type="spellEnd"/>
       <w:r>
         <w:rPr>
-          <w:rStyle w:val="Marquedecommentaire"/>
-        </w:rPr>
-        <w:commentReference w:id="26"/>
-      </w:r>
-      <w:r>
-        <w:rPr>
-          <w:rFonts w:ascii="Parkinsans" w:hAnsi="Parkinsans" w:cstheme="minorHAnsi"/>
-          <w:highlight w:val="yellow"/>
-        </w:rPr>
-        <w:t>&gt;</w:t>
-      </w:r>
-      <w:r>
-        <w:rPr>
-          <w:rFonts w:ascii="Parkinsans" w:hAnsi="Parkinsans" w:cstheme="minorHAnsi"/>
-        </w:rPr>
-        <w:t xml:space="preserve"> : Le titre de la page qui apparaît dans les résultats des moteurs de recherche. Il doit être concis, contenir des mots-clés pertinents et décrire le contenu de la page. En général, la longueur idéale est entre 50 et 60 caractères.</w:t>
+          <w:rFonts w:ascii="Parkinsans" w:hAnsi="Parkinsans" w:cstheme="minorHAnsi"/>
+        </w:rPr>
+        <w:t xml:space="preserve">&gt; </w:t>
+      </w:r>
+      <w:r>
+        <w:rPr>
+          <w:rFonts w:ascii="Parkinsans" w:hAnsi="Parkinsans" w:cstheme="minorHAnsi"/>
+        </w:rPr>
+        <w:t>: Le titre de la page qui apparaît dans les résultats des moteurs de recherche. Il doit être concis, contenir des mots-clés pertinents et décrire le contenu de la page. En général, la longueur idéale est entre 50 et 60 caractères.</w:t>
       </w:r>
     </w:p>
     <w:p>
@@ -13930,11 +13820,11 @@
       <w:pPr>
         <w:pStyle w:val="Titre2"/>
       </w:pPr>
-      <w:bookmarkStart w:id="27" w:name="_Toc196396161"/>
+      <w:bookmarkStart w:id="26" w:name="_Toc196396161"/>
       <w:r>
         <w:t>2. Optimisation technique</w:t>
       </w:r>
-      <w:bookmarkEnd w:id="27"/>
+      <w:bookmarkEnd w:id="26"/>
     </w:p>
     <w:p>
       <w:pPr>
@@ -14015,240 +13905,223 @@
         </w:rPr>
         <w:t xml:space="preserve">Pour garantir cette optimisation, j’ai mis en place </w:t>
       </w:r>
+      <w:commentRangeStart w:id="27"/>
+      <w:r>
+        <w:rPr>
+          <w:rFonts w:ascii="Parkinsans" w:hAnsi="Parkinsans" w:cstheme="minorHAnsi"/>
+          <w:highlight w:val="yellow"/>
+        </w:rPr>
+        <w:t>un</w:t>
+      </w:r>
+      <w:commentRangeEnd w:id="27"/>
+      <w:r>
+        <w:rPr>
+          <w:rStyle w:val="Marquedecommentaire"/>
+        </w:rPr>
+        <w:commentReference w:id="27"/>
+      </w:r>
+      <w:r>
+        <w:rPr>
+          <w:rFonts w:ascii="Parkinsans" w:hAnsi="Parkinsans" w:cstheme="minorHAnsi"/>
+          <w:highlight w:val="yellow"/>
+        </w:rPr>
+        <w:t xml:space="preserve"> système de génération automatique de </w:t>
+      </w:r>
+      <w:proofErr w:type="spellStart"/>
+      <w:r>
+        <w:rPr>
+          <w:rFonts w:ascii="Parkinsans" w:hAnsi="Parkinsans" w:cstheme="minorHAnsi"/>
+          <w:highlight w:val="yellow"/>
+        </w:rPr>
+        <w:t>slugs</w:t>
+      </w:r>
+      <w:proofErr w:type="spellEnd"/>
+      <w:r>
+        <w:rPr>
+          <w:rFonts w:ascii="Parkinsans" w:hAnsi="Parkinsans" w:cstheme="minorHAnsi"/>
+          <w:highlight w:val="yellow"/>
+        </w:rPr>
+        <w:t xml:space="preserve"> en utilisant </w:t>
+      </w:r>
+      <w:r>
+        <w:rPr>
+          <w:rFonts w:ascii="Parkinsans" w:hAnsi="Parkinsans" w:cstheme="minorHAnsi"/>
+          <w:highlight w:val="yellow"/>
+        </w:rPr>
+        <w:t xml:space="preserve"> </w:t>
+      </w:r>
+      <w:proofErr w:type="spellStart"/>
+      <w:r>
+        <w:rPr>
+          <w:rFonts w:ascii="Parkinsans" w:hAnsi="Parkinsans" w:cstheme="minorHAnsi"/>
+          <w:highlight w:val="yellow"/>
+        </w:rPr>
+        <w:t>blablbla</w:t>
+      </w:r>
+      <w:proofErr w:type="spellEnd"/>
+      <w:r>
+        <w:rPr>
+          <w:rFonts w:ascii="Parkinsans" w:hAnsi="Parkinsans" w:cstheme="minorHAnsi"/>
+          <w:highlight w:val="yellow"/>
+        </w:rPr>
+        <w:t>.</w:t>
+      </w:r>
+      <w:r>
+        <w:rPr>
+          <w:rFonts w:ascii="Parkinsans" w:hAnsi="Parkinsans" w:cstheme="minorHAnsi"/>
+        </w:rPr>
+        <w:t xml:space="preserve"> Cette approche permet de transformer les titres dynamiques en </w:t>
+      </w:r>
+      <w:proofErr w:type="spellStart"/>
+      <w:r>
+        <w:rPr>
+          <w:rFonts w:ascii="Parkinsans" w:hAnsi="Parkinsans" w:cstheme="minorHAnsi"/>
+        </w:rPr>
+        <w:t>slugs</w:t>
+      </w:r>
+      <w:proofErr w:type="spellEnd"/>
+      <w:r>
+        <w:rPr>
+          <w:rFonts w:ascii="Parkinsans" w:hAnsi="Parkinsans" w:cstheme="minorHAnsi"/>
+        </w:rPr>
+        <w:t xml:space="preserve"> normalisés : les caractères spéciaux sont supprimés, les espaces sont remplacés par des tirets (-), et l’ensemble est converti en minuscules. Cela garantit une cohérence dans la structure des URLs et améliore leur lisibilité aussi bien pour les utilisateurs que pour les moteurs de recherche.</w:t>
+      </w:r>
+      <w:r>
+        <w:rPr>
+          <w:rFonts w:ascii="Parkinsans" w:hAnsi="Parkinsans" w:cstheme="minorHAnsi"/>
+        </w:rPr>
+        <w:t xml:space="preserve"> Pour cela, j’ai veillé à</w:t>
+      </w:r>
+      <w:r>
+        <w:rPr>
+          <w:rFonts w:ascii="Parkinsans" w:hAnsi="Parkinsans" w:cstheme="minorHAnsi"/>
+        </w:rPr>
+        <w:t xml:space="preserve"> éviter les chaînes de paramètres complexes, utiliser des mots-clés ciblés sans surcharge, et privilégier des URLs courtes et explicites. </w:t>
+      </w:r>
+    </w:p>
+    <w:p>
+      <w:pPr>
+        <w:pStyle w:val="Paragraphedeliste"/>
+        <w:spacing w:after="0" w:line="240" w:lineRule="auto"/>
+        <w:ind w:left="0"/>
+        <w:mirrorIndents/>
+        <w:jc w:val="both"/>
+        <w:rPr>
+          <w:rFonts w:ascii="Parkinsans" w:hAnsi="Parkinsans" w:cstheme="minorHAnsi"/>
+        </w:rPr>
+      </w:pPr>
+    </w:p>
+    <w:p>
+      <w:pPr>
+        <w:pStyle w:val="Paragraphedeliste"/>
+        <w:spacing w:after="0" w:line="240" w:lineRule="auto"/>
+        <w:ind w:left="0"/>
+        <w:mirrorIndents/>
+        <w:jc w:val="both"/>
+        <w:rPr>
+          <w:rFonts w:ascii="Parkinsans" w:hAnsi="Parkinsans" w:cstheme="minorHAnsi"/>
+        </w:rPr>
+      </w:pPr>
+      <w:r>
+        <w:rPr>
+          <w:rFonts w:ascii="Parkinsans" w:hAnsi="Parkinsans" w:cstheme="minorHAnsi"/>
+        </w:rPr>
+        <w:t>Par exemple, une URL telle que /exposition/guerre-</w:t>
+      </w:r>
+      <w:proofErr w:type="spellStart"/>
+      <w:r>
+        <w:rPr>
+          <w:rFonts w:ascii="Parkinsans" w:hAnsi="Parkinsans" w:cstheme="minorHAnsi"/>
+        </w:rPr>
+        <w:t>algerie</w:t>
+      </w:r>
+      <w:proofErr w:type="spellEnd"/>
+      <w:r>
+        <w:rPr>
+          <w:rFonts w:ascii="Parkinsans" w:hAnsi="Parkinsans" w:cstheme="minorHAnsi"/>
+        </w:rPr>
+        <w:t xml:space="preserve"> est plus compréhensible et performante pour le SEO qu’une URL dynamique du type /</w:t>
+      </w:r>
+      <w:proofErr w:type="spellStart"/>
+      <w:r>
+        <w:rPr>
+          <w:rFonts w:ascii="Parkinsans" w:hAnsi="Parkinsans" w:cstheme="minorHAnsi"/>
+        </w:rPr>
+        <w:t>page?id</w:t>
+      </w:r>
+      <w:proofErr w:type="spellEnd"/>
+      <w:r>
+        <w:rPr>
+          <w:rFonts w:ascii="Parkinsans" w:hAnsi="Parkinsans" w:cstheme="minorHAnsi"/>
+        </w:rPr>
+        <w:t xml:space="preserve">=123. </w:t>
+      </w:r>
+    </w:p>
+    <w:p>
+      <w:pPr>
+        <w:pStyle w:val="Paragraphedeliste"/>
+        <w:spacing w:after="0" w:line="240" w:lineRule="auto"/>
+        <w:ind w:left="0"/>
+        <w:mirrorIndents/>
+        <w:jc w:val="both"/>
+        <w:rPr>
+          <w:rFonts w:ascii="Parkinsans" w:hAnsi="Parkinsans" w:cstheme="minorHAnsi"/>
+        </w:rPr>
+      </w:pPr>
+    </w:p>
+    <w:p>
+      <w:pPr>
+        <w:pStyle w:val="Paragraphedeliste"/>
+        <w:spacing w:after="0" w:line="240" w:lineRule="auto"/>
+        <w:ind w:left="0"/>
+        <w:mirrorIndents/>
+        <w:jc w:val="both"/>
+        <w:rPr>
+          <w:rFonts w:ascii="Parkinsans" w:hAnsi="Parkinsans" w:cstheme="minorHAnsi"/>
+        </w:rPr>
+      </w:pPr>
+      <w:r>
+        <w:rPr>
+          <w:rFonts w:ascii="Parkinsans" w:hAnsi="Parkinsans" w:cstheme="minorHAnsi"/>
+        </w:rPr>
+        <w:t>C</w:t>
+      </w:r>
+      <w:r>
+        <w:rPr>
+          <w:rFonts w:ascii="Parkinsans" w:hAnsi="Parkinsans" w:cstheme="minorHAnsi"/>
+        </w:rPr>
+        <w:t xml:space="preserve">ela </w:t>
+      </w:r>
+      <w:r>
+        <w:rPr>
+          <w:rFonts w:ascii="Parkinsans" w:hAnsi="Parkinsans" w:cstheme="minorHAnsi"/>
+        </w:rPr>
+        <w:t>permet d’assurer une meilleure indexation des pages, de favoriser leur partage et d’améliorer l'expérience utilisateur tout en garantissant une compatibilité optimale avec les moteurs de recherche.</w:t>
+      </w:r>
+    </w:p>
+    <w:p>
+      <w:pPr>
+        <w:spacing w:after="0" w:line="240" w:lineRule="auto"/>
+        <w:contextualSpacing/>
+        <w:mirrorIndents/>
+        <w:jc w:val="both"/>
+        <w:rPr>
+          <w:rFonts w:ascii="Parkinsans" w:hAnsi="Parkinsans" w:cstheme="minorHAnsi"/>
+        </w:rPr>
+      </w:pPr>
+    </w:p>
+    <w:p>
+      <w:pPr>
+        <w:pStyle w:val="soussoustitre"/>
+      </w:pPr>
       <w:commentRangeStart w:id="28"/>
       <w:r>
         <w:rPr>
-          <w:rFonts w:ascii="Parkinsans" w:hAnsi="Parkinsans" w:cstheme="minorHAnsi"/>
           <w:highlight w:val="yellow"/>
         </w:rPr>
-        <w:t>un</w:t>
+        <w:t>Chargement des pages grâce à la compression des images</w:t>
       </w:r>
       <w:commentRangeEnd w:id="28"/>
-      <w:r>
-        <w:rPr>
-          <w:rStyle w:val="Marquedecommentaire"/>
-        </w:rPr>
-        <w:commentReference w:id="28"/>
-      </w:r>
-      <w:r>
-        <w:rPr>
-          <w:rFonts w:ascii="Parkinsans" w:hAnsi="Parkinsans" w:cstheme="minorHAnsi"/>
-          <w:highlight w:val="yellow"/>
-        </w:rPr>
-        <w:t xml:space="preserve"> système de génération automatique de </w:t>
-      </w:r>
-      <w:proofErr w:type="spellStart"/>
-      <w:r>
-        <w:rPr>
-          <w:rFonts w:ascii="Parkinsans" w:hAnsi="Parkinsans" w:cstheme="minorHAnsi"/>
-          <w:highlight w:val="yellow"/>
-        </w:rPr>
-        <w:t>slugs</w:t>
-      </w:r>
-      <w:proofErr w:type="spellEnd"/>
-      <w:r>
-        <w:rPr>
-          <w:rFonts w:ascii="Parkinsans" w:hAnsi="Parkinsans" w:cstheme="minorHAnsi"/>
-          <w:highlight w:val="yellow"/>
-        </w:rPr>
-        <w:t xml:space="preserve"> en </w:t>
-      </w:r>
-      <w:proofErr w:type="gramStart"/>
-      <w:r>
-        <w:rPr>
-          <w:rFonts w:ascii="Parkinsans" w:hAnsi="Parkinsans" w:cstheme="minorHAnsi"/>
-          <w:highlight w:val="yellow"/>
-        </w:rPr>
-        <w:t xml:space="preserve">utilisant </w:t>
-      </w:r>
-      <w:r>
-        <w:rPr>
-          <w:rFonts w:ascii="Parkinsans" w:hAnsi="Parkinsans" w:cstheme="minorHAnsi"/>
-          <w:highlight w:val="yellow"/>
-        </w:rPr>
-        <w:t xml:space="preserve"> </w:t>
-      </w:r>
-      <w:proofErr w:type="spellStart"/>
-      <w:r>
-        <w:rPr>
-          <w:rFonts w:ascii="Parkinsans" w:hAnsi="Parkinsans" w:cstheme="minorHAnsi"/>
-          <w:highlight w:val="yellow"/>
-        </w:rPr>
-        <w:t>blablbla</w:t>
-      </w:r>
-      <w:proofErr w:type="spellEnd"/>
-      <w:proofErr w:type="gramEnd"/>
-      <w:r>
-        <w:rPr>
-          <w:rFonts w:ascii="Parkinsans" w:hAnsi="Parkinsans" w:cstheme="minorHAnsi"/>
-          <w:highlight w:val="yellow"/>
-        </w:rPr>
-        <w:t>.</w:t>
-      </w:r>
-      <w:r>
-        <w:rPr>
-          <w:rFonts w:ascii="Parkinsans" w:hAnsi="Parkinsans" w:cstheme="minorHAnsi"/>
-        </w:rPr>
-        <w:t xml:space="preserve"> Cette approche permet de transformer les titres dynamiques en </w:t>
-      </w:r>
-      <w:proofErr w:type="spellStart"/>
-      <w:r>
-        <w:rPr>
-          <w:rFonts w:ascii="Parkinsans" w:hAnsi="Parkinsans" w:cstheme="minorHAnsi"/>
-        </w:rPr>
-        <w:t>slugs</w:t>
-      </w:r>
-      <w:proofErr w:type="spellEnd"/>
-      <w:r>
-        <w:rPr>
-          <w:rFonts w:ascii="Parkinsans" w:hAnsi="Parkinsans" w:cstheme="minorHAnsi"/>
-        </w:rPr>
-        <w:t xml:space="preserve"> normalisés : les caractères spéciaux sont supprimés, les espaces sont remplacés par des tirets (-), et l’ensemble est converti en minuscules. Cela garantit une cohérence dans la structure des URLs et améliore leur lisibilité aussi bien pour les utilisateurs que pour les moteurs de recherche.</w:t>
-      </w:r>
-      <w:r>
-        <w:rPr>
-          <w:rFonts w:ascii="Parkinsans" w:hAnsi="Parkinsans" w:cstheme="minorHAnsi"/>
-        </w:rPr>
-        <w:t xml:space="preserve"> Pour cela, j’ai veillé à</w:t>
-      </w:r>
-      <w:r>
-        <w:rPr>
-          <w:rFonts w:ascii="Parkinsans" w:hAnsi="Parkinsans" w:cstheme="minorHAnsi"/>
-        </w:rPr>
-        <w:t xml:space="preserve"> éviter les chaînes de paramètres complexes, utiliser des mots-clés ciblés sans surcharge, et privilégier des URLs courtes et explicites. </w:t>
-      </w:r>
-    </w:p>
-    <w:p>
-      <w:pPr>
-        <w:pStyle w:val="Paragraphedeliste"/>
-        <w:spacing w:after="0" w:line="240" w:lineRule="auto"/>
-        <w:ind w:left="0"/>
-        <w:mirrorIndents/>
-        <w:jc w:val="both"/>
-        <w:rPr>
-          <w:rFonts w:ascii="Parkinsans" w:hAnsi="Parkinsans" w:cstheme="minorHAnsi"/>
-        </w:rPr>
-      </w:pPr>
-    </w:p>
-    <w:p>
-      <w:pPr>
-        <w:pStyle w:val="Paragraphedeliste"/>
-        <w:spacing w:after="0" w:line="240" w:lineRule="auto"/>
-        <w:ind w:left="0"/>
-        <w:mirrorIndents/>
-        <w:jc w:val="both"/>
-        <w:rPr>
-          <w:rFonts w:ascii="Parkinsans" w:hAnsi="Parkinsans" w:cstheme="minorHAnsi"/>
-        </w:rPr>
-      </w:pPr>
-      <w:r>
-        <w:rPr>
-          <w:rFonts w:ascii="Parkinsans" w:hAnsi="Parkinsans" w:cstheme="minorHAnsi"/>
-        </w:rPr>
-        <w:t>Par exemple, une URL telle que /exposition/guerre-</w:t>
-      </w:r>
-      <w:proofErr w:type="spellStart"/>
-      <w:r>
-        <w:rPr>
-          <w:rFonts w:ascii="Parkinsans" w:hAnsi="Parkinsans" w:cstheme="minorHAnsi"/>
-        </w:rPr>
-        <w:t>algerie</w:t>
-      </w:r>
-      <w:proofErr w:type="spellEnd"/>
-      <w:r>
-        <w:rPr>
-          <w:rFonts w:ascii="Parkinsans" w:hAnsi="Parkinsans" w:cstheme="minorHAnsi"/>
-        </w:rPr>
-        <w:t xml:space="preserve"> est plus compréhensible et performante pour le SEO qu’une URL dynamique du type /</w:t>
-      </w:r>
-      <w:proofErr w:type="spellStart"/>
-      <w:proofErr w:type="gramStart"/>
-      <w:r>
-        <w:rPr>
-          <w:rFonts w:ascii="Parkinsans" w:hAnsi="Parkinsans" w:cstheme="minorHAnsi"/>
-        </w:rPr>
-        <w:t>page?</w:t>
-      </w:r>
-      <w:proofErr w:type="gramEnd"/>
-      <w:r>
-        <w:rPr>
-          <w:rFonts w:ascii="Parkinsans" w:hAnsi="Parkinsans" w:cstheme="minorHAnsi"/>
-        </w:rPr>
-        <w:t>id</w:t>
-      </w:r>
-      <w:proofErr w:type="spellEnd"/>
-      <w:r>
-        <w:rPr>
-          <w:rFonts w:ascii="Parkinsans" w:hAnsi="Parkinsans" w:cstheme="minorHAnsi"/>
-        </w:rPr>
-        <w:t xml:space="preserve">=123. </w:t>
-      </w:r>
-    </w:p>
-    <w:p>
-      <w:pPr>
-        <w:pStyle w:val="Paragraphedeliste"/>
-        <w:spacing w:after="0" w:line="240" w:lineRule="auto"/>
-        <w:ind w:left="0"/>
-        <w:mirrorIndents/>
-        <w:jc w:val="both"/>
-        <w:rPr>
-          <w:rFonts w:ascii="Parkinsans" w:hAnsi="Parkinsans" w:cstheme="minorHAnsi"/>
-        </w:rPr>
-      </w:pPr>
-    </w:p>
-    <w:p>
-      <w:pPr>
-        <w:pStyle w:val="Paragraphedeliste"/>
-        <w:spacing w:after="0" w:line="240" w:lineRule="auto"/>
-        <w:ind w:left="0"/>
-        <w:mirrorIndents/>
-        <w:jc w:val="both"/>
-        <w:rPr>
-          <w:rFonts w:ascii="Parkinsans" w:hAnsi="Parkinsans" w:cstheme="minorHAnsi"/>
-        </w:rPr>
-      </w:pPr>
-      <w:r>
-        <w:rPr>
-          <w:rFonts w:ascii="Parkinsans" w:hAnsi="Parkinsans" w:cstheme="minorHAnsi"/>
-        </w:rPr>
-        <w:t>C</w:t>
-      </w:r>
-      <w:r>
-        <w:rPr>
-          <w:rFonts w:ascii="Parkinsans" w:hAnsi="Parkinsans" w:cstheme="minorHAnsi"/>
-        </w:rPr>
-        <w:t xml:space="preserve">ela </w:t>
-      </w:r>
-      <w:r>
-        <w:rPr>
-          <w:rFonts w:ascii="Parkinsans" w:hAnsi="Parkinsans" w:cstheme="minorHAnsi"/>
-        </w:rPr>
-        <w:t>permet d’assurer une meilleure indexation des pages, de favoriser leur partage et d’améliorer l'expérience utilisateur tout en garantissant une compatibilité optimale avec les moteurs de recherche.</w:t>
-      </w:r>
-    </w:p>
-    <w:p>
-      <w:pPr>
-        <w:spacing w:after="0" w:line="240" w:lineRule="auto"/>
-        <w:contextualSpacing/>
-        <w:mirrorIndents/>
-        <w:jc w:val="both"/>
-        <w:rPr>
-          <w:rFonts w:ascii="Parkinsans" w:hAnsi="Parkinsans" w:cstheme="minorHAnsi"/>
-        </w:rPr>
-      </w:pPr>
-    </w:p>
-    <w:p>
-      <w:pPr>
-        <w:pStyle w:val="soussoustitre"/>
-      </w:pPr>
-      <w:commentRangeStart w:id="29"/>
-      <w:r>
-        <w:rPr>
-          <w:highlight w:val="yellow"/>
-        </w:rPr>
-        <w:t>Chargement des pages grâce à la compression des images</w:t>
-      </w:r>
-      <w:commentRangeEnd w:id="29"/>
       <w:r>
         <w:rPr>
           <w:rStyle w:val="Marquedecommentaire"/>
@@ -14256,7 +14129,7 @@
           <w:b w:val="0"/>
           <w:bCs w:val="0"/>
         </w:rPr>
-        <w:commentReference w:id="29"/>
+        <w:commentReference w:id="28"/>
       </w:r>
     </w:p>
     <w:p>
@@ -14320,7 +14193,6 @@
         <w:t xml:space="preserve"> ou JPEG sont </w:t>
       </w:r>
       <w:proofErr w:type="spellStart"/>
-      <w:proofErr w:type="gramStart"/>
       <w:r>
         <w:rPr>
           <w:rFonts w:ascii="Parkinsans" w:hAnsi="Parkinsans" w:cstheme="minorHAnsi"/>
@@ -14328,7 +14200,6 @@
         <w:t>a</w:t>
       </w:r>
       <w:proofErr w:type="spellEnd"/>
-      <w:proofErr w:type="gramEnd"/>
       <w:r>
         <w:rPr>
           <w:rFonts w:ascii="Parkinsans" w:hAnsi="Parkinsans" w:cstheme="minorHAnsi"/>
@@ -14362,179 +14233,179 @@
       <w:pPr>
         <w:pStyle w:val="Titre2"/>
       </w:pPr>
-      <w:bookmarkStart w:id="30" w:name="_Toc196396162"/>
+      <w:bookmarkStart w:id="29" w:name="_Toc196396162"/>
       <w:r>
         <w:t>3. Interactivité maitrisée</w:t>
       </w:r>
+      <w:bookmarkEnd w:id="29"/>
+    </w:p>
+    <w:p>
+      <w:pPr>
+        <w:pStyle w:val="Paragraphedeliste"/>
+        <w:spacing w:after="0" w:line="240" w:lineRule="auto"/>
+        <w:ind w:left="0"/>
+        <w:mirrorIndents/>
+        <w:jc w:val="both"/>
+        <w:rPr>
+          <w:rFonts w:ascii="Parkinsans" w:hAnsi="Parkinsans" w:cstheme="minorHAnsi"/>
+        </w:rPr>
+      </w:pPr>
+    </w:p>
+    <w:p>
+      <w:pPr>
+        <w:pStyle w:val="Paragraphedeliste"/>
+        <w:spacing w:after="0" w:line="240" w:lineRule="auto"/>
+        <w:ind w:left="0"/>
+        <w:mirrorIndents/>
+        <w:jc w:val="both"/>
+        <w:rPr>
+          <w:rFonts w:ascii="Parkinsans" w:hAnsi="Parkinsans" w:cstheme="minorHAnsi"/>
+        </w:rPr>
+      </w:pPr>
+      <w:r>
+        <w:rPr>
+          <w:rFonts w:ascii="Parkinsans" w:hAnsi="Parkinsans" w:cstheme="minorHAnsi"/>
+        </w:rPr>
+        <w:t xml:space="preserve">Une interactivité légère améliore l'expérience utilisateur sans nuire à la performance du site. Une interactivité trop complexe peut alourdir la page, ralentir son temps de chargement et affecter le SEO. Les scripts qui n’ont d’intérêt sur une unique page sont appelés uniquement sur celle-ci. </w:t>
+      </w:r>
+    </w:p>
+    <w:p>
+      <w:pPr>
+        <w:pStyle w:val="Paragraphedeliste"/>
+        <w:spacing w:after="0" w:line="240" w:lineRule="auto"/>
+        <w:ind w:left="0"/>
+        <w:mirrorIndents/>
+        <w:jc w:val="both"/>
+        <w:rPr>
+          <w:rFonts w:ascii="Parkinsans" w:hAnsi="Parkinsans" w:cstheme="minorHAnsi"/>
+        </w:rPr>
+      </w:pPr>
+    </w:p>
+    <w:p>
+      <w:pPr>
+        <w:pStyle w:val="Paragraphedeliste"/>
+        <w:spacing w:after="0" w:line="240" w:lineRule="auto"/>
+        <w:ind w:left="0"/>
+        <w:mirrorIndents/>
+        <w:jc w:val="both"/>
+        <w:rPr>
+          <w:rFonts w:ascii="Parkinsans" w:hAnsi="Parkinsans" w:cstheme="minorHAnsi"/>
+        </w:rPr>
+      </w:pPr>
+      <w:r>
+        <w:rPr>
+          <w:rFonts w:ascii="Parkinsans" w:hAnsi="Parkinsans" w:cstheme="minorHAnsi"/>
+        </w:rPr>
+        <w:t xml:space="preserve">Utilisation de JavaScript pour une meilleure expérience utilisateur : </w:t>
+      </w:r>
+    </w:p>
+    <w:p>
+      <w:pPr>
+        <w:pStyle w:val="Paragraphedeliste"/>
+        <w:spacing w:after="0" w:line="240" w:lineRule="auto"/>
+        <w:mirrorIndents/>
+        <w:jc w:val="both"/>
+        <w:rPr>
+          <w:rFonts w:ascii="Parkinsans" w:hAnsi="Parkinsans" w:cstheme="minorHAnsi"/>
+        </w:rPr>
+      </w:pPr>
+      <w:r>
+        <w:rPr>
+          <w:rFonts w:ascii="Parkinsans" w:hAnsi="Parkinsans" w:cstheme="minorHAnsi"/>
+        </w:rPr>
+        <w:t>Côté client : Sur les pages tickets</w:t>
+      </w:r>
+      <w:r>
+        <w:rPr>
+          <w:rFonts w:ascii="Parkinsans" w:hAnsi="Parkinsans" w:cstheme="minorHAnsi"/>
+        </w:rPr>
+        <w:t xml:space="preserve"> et</w:t>
+      </w:r>
+      <w:r>
+        <w:rPr>
+          <w:rFonts w:ascii="Parkinsans" w:hAnsi="Parkinsans" w:cstheme="minorHAnsi"/>
+        </w:rPr>
+        <w:t xml:space="preserve"> un carrousel des dernières expositions </w:t>
+      </w:r>
+    </w:p>
+    <w:p>
+      <w:pPr>
+        <w:pStyle w:val="Paragraphedeliste"/>
+        <w:spacing w:after="0" w:line="240" w:lineRule="auto"/>
+        <w:mirrorIndents/>
+        <w:jc w:val="both"/>
+        <w:rPr>
+          <w:rFonts w:ascii="Parkinsans" w:hAnsi="Parkinsans" w:cstheme="minorHAnsi"/>
+        </w:rPr>
+      </w:pPr>
+      <w:r>
+        <w:rPr>
+          <w:rFonts w:ascii="Parkinsans" w:hAnsi="Parkinsans" w:cstheme="minorHAnsi"/>
+        </w:rPr>
+        <w:t>Côté backoffice : Sur l’ajout d’artiste dans la création de l’exposition</w:t>
+      </w:r>
+    </w:p>
+    <w:p>
+      <w:pPr>
+        <w:spacing w:after="0" w:line="240" w:lineRule="auto"/>
+        <w:contextualSpacing/>
+        <w:mirrorIndents/>
+        <w:jc w:val="both"/>
+        <w:rPr>
+          <w:rFonts w:ascii="Parkinsans" w:hAnsi="Parkinsans" w:cstheme="minorHAnsi"/>
+        </w:rPr>
+      </w:pPr>
+    </w:p>
+    <w:p>
+      <w:pPr>
+        <w:spacing w:after="0" w:line="240" w:lineRule="auto"/>
+        <w:contextualSpacing/>
+        <w:mirrorIndents/>
+        <w:jc w:val="both"/>
+        <w:rPr>
+          <w:rFonts w:ascii="Parkinsans" w:hAnsi="Parkinsans" w:cstheme="minorHAnsi"/>
+        </w:rPr>
+      </w:pPr>
+    </w:p>
+    <w:p>
+      <w:pPr>
+        <w:pStyle w:val="Titre1"/>
+      </w:pPr>
+      <w:bookmarkStart w:id="30" w:name="_Toc196396163"/>
+      <w:r>
+        <w:t xml:space="preserve">V </w:t>
+      </w:r>
+      <w:r>
+        <w:t>Conception du projet</w:t>
+      </w:r>
       <w:bookmarkEnd w:id="30"/>
     </w:p>
     <w:p>
       <w:pPr>
-        <w:pStyle w:val="Paragraphedeliste"/>
-        <w:spacing w:after="0" w:line="240" w:lineRule="auto"/>
-        <w:ind w:left="0"/>
-        <w:mirrorIndents/>
-        <w:jc w:val="both"/>
-        <w:rPr>
-          <w:rFonts w:ascii="Parkinsans" w:hAnsi="Parkinsans" w:cstheme="minorHAnsi"/>
-        </w:rPr>
-      </w:pPr>
-    </w:p>
-    <w:p>
-      <w:pPr>
-        <w:pStyle w:val="Paragraphedeliste"/>
-        <w:spacing w:after="0" w:line="240" w:lineRule="auto"/>
-        <w:ind w:left="0"/>
-        <w:mirrorIndents/>
-        <w:jc w:val="both"/>
-        <w:rPr>
-          <w:rFonts w:ascii="Parkinsans" w:hAnsi="Parkinsans" w:cstheme="minorHAnsi"/>
-        </w:rPr>
-      </w:pPr>
-      <w:r>
-        <w:rPr>
-          <w:rFonts w:ascii="Parkinsans" w:hAnsi="Parkinsans" w:cstheme="minorHAnsi"/>
-        </w:rPr>
-        <w:t xml:space="preserve">Une interactivité légère améliore l'expérience utilisateur sans nuire à la performance du site. Une interactivité trop complexe peut alourdir la page, ralentir son temps de chargement et affecter le SEO. Les scripts qui n’ont d’intérêt sur une unique page sont appelés uniquement sur celle-ci. </w:t>
-      </w:r>
-    </w:p>
-    <w:p>
-      <w:pPr>
-        <w:pStyle w:val="Paragraphedeliste"/>
-        <w:spacing w:after="0" w:line="240" w:lineRule="auto"/>
-        <w:ind w:left="0"/>
-        <w:mirrorIndents/>
-        <w:jc w:val="both"/>
-        <w:rPr>
-          <w:rFonts w:ascii="Parkinsans" w:hAnsi="Parkinsans" w:cstheme="minorHAnsi"/>
-        </w:rPr>
-      </w:pPr>
-    </w:p>
-    <w:p>
-      <w:pPr>
-        <w:pStyle w:val="Paragraphedeliste"/>
-        <w:spacing w:after="0" w:line="240" w:lineRule="auto"/>
-        <w:ind w:left="0"/>
-        <w:mirrorIndents/>
-        <w:jc w:val="both"/>
-        <w:rPr>
-          <w:rFonts w:ascii="Parkinsans" w:hAnsi="Parkinsans" w:cstheme="minorHAnsi"/>
-        </w:rPr>
-      </w:pPr>
-      <w:r>
-        <w:rPr>
-          <w:rFonts w:ascii="Parkinsans" w:hAnsi="Parkinsans" w:cstheme="minorHAnsi"/>
-        </w:rPr>
-        <w:t xml:space="preserve">Utilisation de JavaScript pour une meilleure expérience utilisateur : </w:t>
-      </w:r>
-    </w:p>
-    <w:p>
-      <w:pPr>
-        <w:pStyle w:val="Paragraphedeliste"/>
-        <w:spacing w:after="0" w:line="240" w:lineRule="auto"/>
-        <w:mirrorIndents/>
-        <w:jc w:val="both"/>
-        <w:rPr>
-          <w:rFonts w:ascii="Parkinsans" w:hAnsi="Parkinsans" w:cstheme="minorHAnsi"/>
-        </w:rPr>
-      </w:pPr>
-      <w:r>
-        <w:rPr>
-          <w:rFonts w:ascii="Parkinsans" w:hAnsi="Parkinsans" w:cstheme="minorHAnsi"/>
-        </w:rPr>
-        <w:t>Côté client : Sur les pages tickets</w:t>
-      </w:r>
-      <w:r>
-        <w:rPr>
-          <w:rFonts w:ascii="Parkinsans" w:hAnsi="Parkinsans" w:cstheme="minorHAnsi"/>
-        </w:rPr>
-        <w:t xml:space="preserve"> et</w:t>
-      </w:r>
-      <w:r>
-        <w:rPr>
-          <w:rFonts w:ascii="Parkinsans" w:hAnsi="Parkinsans" w:cstheme="minorHAnsi"/>
-        </w:rPr>
-        <w:t xml:space="preserve"> un carrousel des dernières expositions </w:t>
-      </w:r>
-    </w:p>
-    <w:p>
-      <w:pPr>
-        <w:pStyle w:val="Paragraphedeliste"/>
-        <w:spacing w:after="0" w:line="240" w:lineRule="auto"/>
-        <w:mirrorIndents/>
-        <w:jc w:val="both"/>
-        <w:rPr>
-          <w:rFonts w:ascii="Parkinsans" w:hAnsi="Parkinsans" w:cstheme="minorHAnsi"/>
-        </w:rPr>
-      </w:pPr>
-      <w:r>
-        <w:rPr>
-          <w:rFonts w:ascii="Parkinsans" w:hAnsi="Parkinsans" w:cstheme="minorHAnsi"/>
-        </w:rPr>
-        <w:t>Côté backoffice : Sur l’ajout d’artiste dans la création de l’exposition</w:t>
-      </w:r>
-    </w:p>
-    <w:p>
-      <w:pPr>
-        <w:spacing w:after="0" w:line="240" w:lineRule="auto"/>
-        <w:contextualSpacing/>
-        <w:mirrorIndents/>
-        <w:jc w:val="both"/>
-        <w:rPr>
-          <w:rFonts w:ascii="Parkinsans" w:hAnsi="Parkinsans" w:cstheme="minorHAnsi"/>
-        </w:rPr>
-      </w:pPr>
-    </w:p>
-    <w:p>
-      <w:pPr>
-        <w:spacing w:after="0" w:line="240" w:lineRule="auto"/>
-        <w:contextualSpacing/>
-        <w:mirrorIndents/>
-        <w:jc w:val="both"/>
-        <w:rPr>
-          <w:rFonts w:ascii="Parkinsans" w:hAnsi="Parkinsans" w:cstheme="minorHAnsi"/>
-        </w:rPr>
-      </w:pPr>
-    </w:p>
-    <w:p>
-      <w:pPr>
-        <w:pStyle w:val="Titre1"/>
-      </w:pPr>
-      <w:bookmarkStart w:id="31" w:name="_Toc196396163"/>
-      <w:r>
-        <w:t xml:space="preserve">V </w:t>
-      </w:r>
-      <w:r>
-        <w:t>Conception du projet</w:t>
+        <w:spacing w:after="0" w:line="240" w:lineRule="auto"/>
+        <w:contextualSpacing/>
+        <w:mirrorIndents/>
+        <w:jc w:val="both"/>
+        <w:rPr>
+          <w:rFonts w:ascii="Parkinsans" w:hAnsi="Parkinsans" w:cstheme="minorHAnsi"/>
+        </w:rPr>
+      </w:pPr>
+    </w:p>
+    <w:p>
+      <w:pPr>
+        <w:pStyle w:val="Titre2"/>
+      </w:pPr>
+      <w:bookmarkStart w:id="31" w:name="_Toc196396164"/>
+      <w:r>
+        <w:t xml:space="preserve">1. </w:t>
+      </w:r>
+      <w:r>
+        <w:t>Modélisation</w:t>
+      </w:r>
+      <w:r>
+        <w:t xml:space="preserve"> des données</w:t>
       </w:r>
       <w:bookmarkEnd w:id="31"/>
-    </w:p>
-    <w:p>
-      <w:pPr>
-        <w:spacing w:after="0" w:line="240" w:lineRule="auto"/>
-        <w:contextualSpacing/>
-        <w:mirrorIndents/>
-        <w:jc w:val="both"/>
-        <w:rPr>
-          <w:rFonts w:ascii="Parkinsans" w:hAnsi="Parkinsans" w:cstheme="minorHAnsi"/>
-        </w:rPr>
-      </w:pPr>
-    </w:p>
-    <w:p>
-      <w:pPr>
-        <w:pStyle w:val="Titre2"/>
-      </w:pPr>
-      <w:bookmarkStart w:id="32" w:name="_Toc196396164"/>
-      <w:r>
-        <w:t xml:space="preserve">1. </w:t>
-      </w:r>
-      <w:r>
-        <w:t>Modélisation</w:t>
-      </w:r>
-      <w:r>
-        <w:t xml:space="preserve"> des données</w:t>
-      </w:r>
-      <w:bookmarkEnd w:id="32"/>
     </w:p>
     <w:p>
       <w:pPr>
@@ -15644,120 +15515,83 @@
         <w:rPr>
           <w:rFonts w:ascii="Parkinsans" w:hAnsi="Parkinsans" w:cstheme="minorHAnsi"/>
         </w:rPr>
-        <w:t xml:space="preserve"> à l’entité </w:t>
-      </w:r>
+        <w:t xml:space="preserve"> à l’entité Artist</w:t>
+      </w:r>
+    </w:p>
+    <w:p>
+      <w:pPr>
+        <w:pStyle w:val="Paragraphedeliste"/>
+        <w:spacing w:after="0" w:line="240" w:lineRule="auto"/>
+        <w:ind w:left="0" w:firstLine="1134"/>
+        <w:mirrorIndents/>
+        <w:jc w:val="both"/>
+        <w:rPr>
+          <w:rFonts w:ascii="Parkinsans" w:hAnsi="Parkinsans" w:cstheme="minorHAnsi"/>
+          <w:highlight w:val="darkMagenta"/>
+        </w:rPr>
+      </w:pPr>
       <w:proofErr w:type="spellStart"/>
       <w:r>
         <w:rPr>
           <w:rFonts w:ascii="Parkinsans" w:hAnsi="Parkinsans" w:cstheme="minorHAnsi"/>
         </w:rPr>
-        <w:t>Artist</w:t>
+        <w:t>ManyToMany</w:t>
       </w:r>
       <w:proofErr w:type="spellEnd"/>
-    </w:p>
-    <w:p>
-      <w:pPr>
-        <w:pStyle w:val="Paragraphedeliste"/>
-        <w:spacing w:after="0" w:line="240" w:lineRule="auto"/>
-        <w:ind w:left="0" w:firstLine="1134"/>
-        <w:mirrorIndents/>
-        <w:jc w:val="both"/>
-        <w:rPr>
-          <w:rFonts w:ascii="Parkinsans" w:hAnsi="Parkinsans" w:cstheme="minorHAnsi"/>
-        </w:rPr>
-      </w:pPr>
+      <w:r>
+        <w:rPr>
+          <w:rFonts w:ascii="Parkinsans" w:hAnsi="Parkinsans" w:cstheme="minorHAnsi"/>
+        </w:rPr>
+        <w:t xml:space="preserve"> à l’entité Room</w:t>
+      </w:r>
+      <w:r>
+        <w:rPr>
+          <w:rFonts w:ascii="Parkinsans" w:hAnsi="Parkinsans" w:cstheme="minorHAnsi"/>
+          <w:highlight w:val="darkMagenta"/>
+        </w:rPr>
+        <w:t xml:space="preserve"> </w:t>
+      </w:r>
+    </w:p>
+    <w:p>
+      <w:pPr>
+        <w:spacing w:after="0" w:line="240" w:lineRule="auto"/>
+        <w:contextualSpacing/>
+        <w:mirrorIndents/>
+        <w:jc w:val="both"/>
+        <w:rPr>
+          <w:rFonts w:ascii="Parkinsans" w:hAnsi="Parkinsans" w:cstheme="minorHAnsi"/>
+        </w:rPr>
+      </w:pPr>
+    </w:p>
+    <w:p>
+      <w:pPr>
+        <w:spacing w:after="0" w:line="240" w:lineRule="auto"/>
+        <w:contextualSpacing/>
+        <w:mirrorIndents/>
+        <w:jc w:val="both"/>
+        <w:rPr>
+          <w:rFonts w:ascii="Parkinsans" w:hAnsi="Parkinsans" w:cstheme="minorHAnsi"/>
+        </w:rPr>
+      </w:pPr>
+      <w:r>
+        <w:rPr>
+          <w:rFonts w:ascii="Parkinsans" w:hAnsi="Parkinsans" w:cstheme="minorHAnsi"/>
+        </w:rPr>
+        <w:t xml:space="preserve">Avec pour attributs : </w:t>
+      </w:r>
       <w:proofErr w:type="spellStart"/>
       <w:r>
         <w:rPr>
           <w:rFonts w:ascii="Parkinsans" w:hAnsi="Parkinsans" w:cstheme="minorHAnsi"/>
         </w:rPr>
-        <w:t>ManyToMany</w:t>
+        <w:t>mainImage</w:t>
       </w:r>
       <w:proofErr w:type="spellEnd"/>
       <w:r>
         <w:rPr>
           <w:rFonts w:ascii="Parkinsans" w:hAnsi="Parkinsans" w:cstheme="minorHAnsi"/>
         </w:rPr>
-        <w:t xml:space="preserve"> à l’entité Room</w:t>
-      </w:r>
-    </w:p>
-    <w:p>
-      <w:pPr>
-        <w:pStyle w:val="Paragraphedeliste"/>
-        <w:spacing w:after="0" w:line="240" w:lineRule="auto"/>
-        <w:ind w:left="0" w:firstLine="1134"/>
-        <w:mirrorIndents/>
-        <w:jc w:val="both"/>
-        <w:rPr>
-          <w:rFonts w:ascii="Parkinsans" w:hAnsi="Parkinsans" w:cstheme="minorHAnsi"/>
-          <w:highlight w:val="darkMagenta"/>
-        </w:rPr>
-      </w:pPr>
-      <w:proofErr w:type="spellStart"/>
-      <w:r>
-        <w:rPr>
-          <w:rFonts w:ascii="Parkinsans" w:hAnsi="Parkinsans" w:cstheme="minorHAnsi"/>
-          <w:highlight w:val="darkMagenta"/>
-        </w:rPr>
-        <w:t>ManyToMany</w:t>
-      </w:r>
-      <w:proofErr w:type="spellEnd"/>
-      <w:r>
-        <w:rPr>
-          <w:rFonts w:ascii="Parkinsans" w:hAnsi="Parkinsans" w:cstheme="minorHAnsi"/>
-          <w:highlight w:val="darkMagenta"/>
-        </w:rPr>
-        <w:t xml:space="preserve"> à l’entité Comment </w:t>
-      </w:r>
-    </w:p>
-    <w:p>
-      <w:pPr>
-        <w:spacing w:after="0" w:line="240" w:lineRule="auto"/>
-        <w:contextualSpacing/>
-        <w:mirrorIndents/>
-        <w:jc w:val="both"/>
-        <w:rPr>
-          <w:rFonts w:ascii="Parkinsans" w:hAnsi="Parkinsans" w:cstheme="minorHAnsi"/>
-        </w:rPr>
-      </w:pPr>
-    </w:p>
-    <w:p>
-      <w:pPr>
-        <w:spacing w:after="0" w:line="240" w:lineRule="auto"/>
-        <w:contextualSpacing/>
-        <w:mirrorIndents/>
-        <w:jc w:val="both"/>
-        <w:rPr>
-          <w:rFonts w:ascii="Parkinsans" w:hAnsi="Parkinsans" w:cstheme="minorHAnsi"/>
-        </w:rPr>
-      </w:pPr>
-      <w:r>
-        <w:rPr>
-          <w:rFonts w:ascii="Parkinsans" w:hAnsi="Parkinsans" w:cstheme="minorHAnsi"/>
-        </w:rPr>
-        <w:t xml:space="preserve">Avec pour attributs : </w:t>
-      </w:r>
-      <w:proofErr w:type="spellStart"/>
-      <w:proofErr w:type="gramStart"/>
-      <w:r>
-        <w:rPr>
-          <w:rFonts w:ascii="Parkinsans" w:hAnsi="Parkinsans" w:cstheme="minorHAnsi"/>
-        </w:rPr>
-        <w:t>mainImage</w:t>
-      </w:r>
-      <w:proofErr w:type="spellEnd"/>
-      <w:r>
-        <w:rPr>
-          <w:rFonts w:ascii="Parkinsans" w:hAnsi="Parkinsans" w:cstheme="minorHAnsi"/>
-        </w:rPr>
-        <w:t> ,</w:t>
-      </w:r>
-      <w:proofErr w:type="gramEnd"/>
-      <w:r>
-        <w:rPr>
-          <w:rFonts w:ascii="Parkinsans" w:hAnsi="Parkinsans" w:cstheme="minorHAnsi"/>
-        </w:rPr>
-        <w:t xml:space="preserve"> </w:t>
+        <w:t xml:space="preserve"> , </w:t>
       </w:r>
       <w:proofErr w:type="spellStart"/>
       <w:r>
@@ -15947,19 +15781,11 @@
           <w:rFonts w:ascii="Parkinsans" w:hAnsi="Parkinsans" w:cstheme="minorHAnsi"/>
         </w:rPr>
       </w:pPr>
-      <w:proofErr w:type="spellStart"/>
-      <w:r>
-        <w:rPr>
-          <w:rFonts w:ascii="Parkinsans" w:hAnsi="Parkinsans" w:cstheme="minorHAnsi"/>
-        </w:rPr>
-        <w:t>Artist</w:t>
-      </w:r>
-      <w:proofErr w:type="spellEnd"/>
-      <w:r>
-        <w:rPr>
-          <w:rFonts w:ascii="Parkinsans" w:hAnsi="Parkinsans" w:cstheme="minorHAnsi"/>
-        </w:rPr>
-        <w:t> : Représente les artistes.</w:t>
+      <w:r>
+        <w:rPr>
+          <w:rFonts w:ascii="Parkinsans" w:hAnsi="Parkinsans" w:cstheme="minorHAnsi"/>
+        </w:rPr>
+        <w:t>Artist : Représente les artistes.</w:t>
       </w:r>
     </w:p>
     <w:p>
@@ -16246,17 +16072,610 @@
         </w:rPr>
         <w:t xml:space="preserve"> à l’entité </w:t>
       </w:r>
+      <w:r>
+        <w:rPr>
+          <w:rFonts w:ascii="Parkinsans" w:hAnsi="Parkinsans" w:cstheme="minorHAnsi"/>
+        </w:rPr>
+        <w:t>Artist</w:t>
+      </w:r>
+    </w:p>
+    <w:p>
+      <w:pPr>
+        <w:pStyle w:val="Paragraphedeliste"/>
+        <w:spacing w:after="0" w:line="240" w:lineRule="auto"/>
+        <w:ind w:left="0"/>
+        <w:mirrorIndents/>
+        <w:jc w:val="both"/>
+        <w:rPr>
+          <w:rFonts w:ascii="Parkinsans" w:hAnsi="Parkinsans" w:cstheme="minorHAnsi"/>
+        </w:rPr>
+      </w:pPr>
+    </w:p>
+    <w:p>
+      <w:pPr>
+        <w:spacing w:after="0" w:line="240" w:lineRule="auto"/>
+        <w:contextualSpacing/>
+        <w:mirrorIndents/>
+        <w:jc w:val="both"/>
+        <w:rPr>
+          <w:rFonts w:ascii="Parkinsans" w:hAnsi="Parkinsans" w:cstheme="minorHAnsi"/>
+        </w:rPr>
+      </w:pPr>
+      <w:r>
+        <w:rPr>
+          <w:rFonts w:ascii="Parkinsans" w:hAnsi="Parkinsans" w:cstheme="minorHAnsi"/>
+        </w:rPr>
+        <w:t xml:space="preserve">Avec pour attributs : </w:t>
+      </w:r>
       <w:proofErr w:type="spellStart"/>
       <w:r>
         <w:rPr>
           <w:rFonts w:ascii="Parkinsans" w:hAnsi="Parkinsans" w:cstheme="minorHAnsi"/>
         </w:rPr>
-        <w:t>Artist</w:t>
+        <w:t>titleRoom</w:t>
       </w:r>
       <w:proofErr w:type="spellEnd"/>
     </w:p>
     <w:p>
       <w:pPr>
+        <w:spacing w:after="0" w:line="240" w:lineRule="auto"/>
+        <w:contextualSpacing/>
+        <w:mirrorIndents/>
+        <w:jc w:val="both"/>
+        <w:rPr>
+          <w:rFonts w:ascii="Parkinsans" w:hAnsi="Parkinsans" w:cstheme="minorHAnsi"/>
+        </w:rPr>
+      </w:pPr>
+    </w:p>
+    <w:p>
+      <w:pPr>
+        <w:spacing w:after="0" w:line="240" w:lineRule="auto"/>
+        <w:contextualSpacing/>
+        <w:mirrorIndents/>
+        <w:jc w:val="both"/>
+        <w:rPr>
+          <w:rFonts w:ascii="Parkinsans" w:hAnsi="Parkinsans" w:cstheme="minorHAnsi"/>
+        </w:rPr>
+      </w:pPr>
+    </w:p>
+    <w:p>
+      <w:pPr>
+        <w:spacing w:after="0" w:line="240" w:lineRule="auto"/>
+        <w:contextualSpacing/>
+        <w:mirrorIndents/>
+        <w:jc w:val="both"/>
+        <w:rPr>
+          <w:rFonts w:ascii="Parkinsans" w:hAnsi="Parkinsans" w:cstheme="minorHAnsi"/>
+        </w:rPr>
+      </w:pPr>
+    </w:p>
+    <w:p>
+      <w:pPr>
+        <w:spacing w:after="0" w:line="240" w:lineRule="auto"/>
+        <w:contextualSpacing/>
+        <w:mirrorIndents/>
+        <w:jc w:val="both"/>
+        <w:rPr>
+          <w:rFonts w:ascii="Parkinsans" w:hAnsi="Parkinsans" w:cstheme="minorHAnsi"/>
+        </w:rPr>
+      </w:pPr>
+    </w:p>
+    <w:p>
+      <w:pPr>
+        <w:pStyle w:val="soussoustitre"/>
+      </w:pPr>
+      <w:r>
+        <w:t>Modèle Logique de Données (MLD)</w:t>
+      </w:r>
+    </w:p>
+    <w:p>
+      <w:pPr>
+        <w:spacing w:after="0" w:line="240" w:lineRule="auto"/>
+        <w:contextualSpacing/>
+        <w:mirrorIndents/>
+        <w:jc w:val="both"/>
+        <w:rPr>
+          <w:rFonts w:ascii="Parkinsans" w:hAnsi="Parkinsans" w:cstheme="minorHAnsi"/>
+        </w:rPr>
+      </w:pPr>
+    </w:p>
+    <w:p>
+      <w:pPr>
+        <w:spacing w:after="0" w:line="240" w:lineRule="auto"/>
+        <w:contextualSpacing/>
+        <w:mirrorIndents/>
+        <w:jc w:val="both"/>
+        <w:rPr>
+          <w:rFonts w:ascii="Parkinsans" w:hAnsi="Parkinsans" w:cstheme="minorHAnsi"/>
+        </w:rPr>
+      </w:pPr>
+      <w:r>
+        <w:rPr>
+          <w:rFonts w:ascii="Parkinsans" w:hAnsi="Parkinsans" w:cstheme="minorHAnsi"/>
+        </w:rPr>
+        <w:t xml:space="preserve">Il traduit le MCD en une structure directement exploitable par un </w:t>
+      </w:r>
+      <w:r>
+        <w:rPr>
+          <w:rFonts w:ascii="Parkinsans" w:hAnsi="Parkinsans" w:cstheme="minorHAnsi"/>
+          <w:b/>
+          <w:bCs/>
+        </w:rPr>
+        <w:t>système de gestion de base de données (SGBD</w:t>
+      </w:r>
+      <w:r>
+        <w:rPr>
+          <w:rFonts w:ascii="Parkinsans" w:hAnsi="Parkinsans" w:cstheme="minorHAnsi"/>
+        </w:rPr>
+        <w:t>).</w:t>
+      </w:r>
+    </w:p>
+    <w:p>
+      <w:pPr>
+        <w:spacing w:after="0" w:line="240" w:lineRule="auto"/>
+        <w:contextualSpacing/>
+        <w:mirrorIndents/>
+        <w:jc w:val="both"/>
+        <w:rPr>
+          <w:rFonts w:ascii="Parkinsans" w:hAnsi="Parkinsans" w:cstheme="minorHAnsi"/>
+        </w:rPr>
+      </w:pPr>
+      <w:r>
+        <w:rPr>
+          <w:rFonts w:ascii="Parkinsans" w:hAnsi="Parkinsans" w:cstheme="minorHAnsi"/>
+        </w:rPr>
+        <w:t xml:space="preserve"> À ce niveau, les entités deviennent des tables, les associations se traduisent par des clés étrangères et les cardinalités définissent les types de relation</w:t>
+      </w:r>
+      <w:r>
+        <w:rPr>
+          <w:rFonts w:ascii="Parkinsans" w:hAnsi="Parkinsans" w:cstheme="minorHAnsi"/>
+        </w:rPr>
+        <w:t>s</w:t>
+      </w:r>
+      <w:r>
+        <w:rPr>
+          <w:rFonts w:ascii="Parkinsans" w:hAnsi="Parkinsans" w:cstheme="minorHAnsi"/>
+        </w:rPr>
+        <w:t>.</w:t>
+      </w:r>
+      <w:r>
+        <w:rPr>
+          <w:rFonts w:ascii="Parkinsans" w:hAnsi="Parkinsans" w:cstheme="minorHAnsi"/>
+        </w:rPr>
+        <w:t xml:space="preserve"> Les relations ayant un </w:t>
+      </w:r>
+      <w:proofErr w:type="spellStart"/>
+      <w:r>
+        <w:rPr>
+          <w:rFonts w:ascii="Parkinsans" w:hAnsi="Parkinsans" w:cstheme="minorHAnsi"/>
+        </w:rPr>
+        <w:t>ManyToMany</w:t>
+      </w:r>
+      <w:proofErr w:type="spellEnd"/>
+      <w:r>
+        <w:rPr>
+          <w:rFonts w:ascii="Parkinsans" w:hAnsi="Parkinsans" w:cstheme="minorHAnsi"/>
+        </w:rPr>
+        <w:t xml:space="preserve"> </w:t>
+      </w:r>
+      <w:r>
+        <w:rPr>
+          <w:rFonts w:ascii="Parkinsans" w:hAnsi="Parkinsans" w:cstheme="minorHAnsi"/>
+        </w:rPr>
+        <w:t>de part et d’autre</w:t>
+      </w:r>
+      <w:r>
+        <w:rPr>
+          <w:rFonts w:ascii="Parkinsans" w:hAnsi="Parkinsans" w:cstheme="minorHAnsi"/>
+        </w:rPr>
+        <w:t xml:space="preserve"> deviennent une table associative.</w:t>
+      </w:r>
+      <w:r>
+        <w:rPr>
+          <w:rFonts w:ascii="Parkinsans" w:hAnsi="Parkinsans" w:cstheme="minorHAnsi"/>
+        </w:rPr>
+        <w:t xml:space="preserve"> </w:t>
+      </w:r>
+    </w:p>
+    <w:p>
+      <w:pPr>
+        <w:spacing w:after="0" w:line="240" w:lineRule="auto"/>
+        <w:contextualSpacing/>
+        <w:mirrorIndents/>
+        <w:jc w:val="both"/>
+        <w:rPr>
+          <w:rFonts w:ascii="Parkinsans" w:hAnsi="Parkinsans" w:cstheme="minorHAnsi"/>
+        </w:rPr>
+      </w:pPr>
+      <w:r>
+        <w:rPr>
+          <w:rFonts w:ascii="Parkinsans" w:hAnsi="Parkinsans" w:cstheme="minorHAnsi"/>
+        </w:rPr>
+        <w:t>Dans Symfony, les tables associatives deviennent une entité à part entière.</w:t>
+      </w:r>
+    </w:p>
+    <w:p>
+      <w:pPr>
+        <w:spacing w:after="0" w:line="240" w:lineRule="auto"/>
+        <w:contextualSpacing/>
+        <w:mirrorIndents/>
+        <w:jc w:val="both"/>
+        <w:rPr>
+          <w:rFonts w:ascii="Parkinsans" w:hAnsi="Parkinsans" w:cstheme="minorHAnsi"/>
+        </w:rPr>
+      </w:pPr>
+    </w:p>
+    <w:p>
+      <w:pPr>
+        <w:spacing w:after="0" w:line="240" w:lineRule="auto"/>
+        <w:contextualSpacing/>
+        <w:mirrorIndents/>
+        <w:jc w:val="both"/>
+        <w:rPr>
+          <w:rFonts w:ascii="Parkinsans" w:hAnsi="Parkinsans" w:cstheme="minorHAnsi"/>
+        </w:rPr>
+      </w:pPr>
+      <w:r>
+        <w:rPr>
+          <w:rFonts w:ascii="Parkinsans" w:hAnsi="Parkinsans" w:cstheme="minorHAnsi"/>
+        </w:rPr>
+        <w:t xml:space="preserve">La relation </w:t>
+      </w:r>
+      <w:proofErr w:type="spellStart"/>
+      <w:r>
+        <w:rPr>
+          <w:rFonts w:ascii="Parkinsans" w:hAnsi="Parkinsans" w:cstheme="minorHAnsi"/>
+        </w:rPr>
+        <w:t>Exhibtion</w:t>
+      </w:r>
+      <w:proofErr w:type="spellEnd"/>
+      <w:r>
+        <w:rPr>
+          <w:rFonts w:ascii="Parkinsans" w:hAnsi="Parkinsans" w:cstheme="minorHAnsi"/>
+        </w:rPr>
+        <w:t xml:space="preserve"> – Artist – </w:t>
+      </w:r>
+      <w:proofErr w:type="spellStart"/>
+      <w:r>
+        <w:rPr>
+          <w:rFonts w:ascii="Parkinsans" w:hAnsi="Parkinsans" w:cstheme="minorHAnsi"/>
+        </w:rPr>
+        <w:t>Romm</w:t>
+      </w:r>
+      <w:proofErr w:type="spellEnd"/>
+      <w:r>
+        <w:rPr>
+          <w:rFonts w:ascii="Parkinsans" w:hAnsi="Parkinsans" w:cstheme="minorHAnsi"/>
+        </w:rPr>
+        <w:t xml:space="preserve"> donnera naissance à la table Show</w:t>
+      </w:r>
+      <w:r>
+        <w:rPr>
+          <w:rFonts w:ascii="Parkinsans" w:hAnsi="Parkinsans" w:cstheme="minorHAnsi"/>
+        </w:rPr>
+        <w:t xml:space="preserve"> et présentera des attributs complémentaires (</w:t>
+      </w:r>
+      <w:proofErr w:type="spellStart"/>
+      <w:r>
+        <w:rPr>
+          <w:rFonts w:ascii="Parkinsans" w:hAnsi="Parkinsans" w:cstheme="minorHAnsi"/>
+        </w:rPr>
+        <w:t>artistPhoto</w:t>
+      </w:r>
+      <w:proofErr w:type="spellEnd"/>
+      <w:r>
+        <w:rPr>
+          <w:rFonts w:ascii="Parkinsans" w:hAnsi="Parkinsans" w:cstheme="minorHAnsi"/>
+        </w:rPr>
+        <w:t xml:space="preserve">, </w:t>
+      </w:r>
+      <w:proofErr w:type="spellStart"/>
+      <w:r>
+        <w:rPr>
+          <w:rFonts w:ascii="Parkinsans" w:hAnsi="Parkinsans" w:cstheme="minorHAnsi"/>
+        </w:rPr>
+        <w:t>artistPhotoAlt</w:t>
+      </w:r>
+      <w:proofErr w:type="spellEnd"/>
+      <w:r>
+        <w:rPr>
+          <w:rFonts w:ascii="Parkinsans" w:hAnsi="Parkinsans" w:cstheme="minorHAnsi"/>
+        </w:rPr>
+        <w:t xml:space="preserve">, </w:t>
+      </w:r>
+      <w:proofErr w:type="spellStart"/>
+      <w:r>
+        <w:rPr>
+          <w:rFonts w:ascii="Parkinsans" w:hAnsi="Parkinsans" w:cstheme="minorHAnsi"/>
+        </w:rPr>
+        <w:t>artistTextArt</w:t>
+      </w:r>
+      <w:proofErr w:type="spellEnd"/>
+      <w:r>
+        <w:rPr>
+          <w:rFonts w:ascii="Parkinsans" w:hAnsi="Parkinsans" w:cstheme="minorHAnsi"/>
+        </w:rPr>
+        <w:t>) qui n’existeront que dans cette nouvelle table.</w:t>
+      </w:r>
+    </w:p>
+    <w:p>
+      <w:pPr>
+        <w:spacing w:after="0" w:line="240" w:lineRule="auto"/>
+        <w:contextualSpacing/>
+        <w:mirrorIndents/>
+        <w:jc w:val="both"/>
+        <w:rPr>
+          <w:rFonts w:ascii="Parkinsans" w:hAnsi="Parkinsans" w:cstheme="minorHAnsi"/>
+        </w:rPr>
+      </w:pPr>
+    </w:p>
+    <w:p>
+      <w:pPr>
+        <w:spacing w:after="0" w:line="240" w:lineRule="auto"/>
+        <w:contextualSpacing/>
+        <w:mirrorIndents/>
+        <w:jc w:val="both"/>
+        <w:rPr>
+          <w:rFonts w:ascii="Parkinsans" w:hAnsi="Parkinsans" w:cstheme="minorHAnsi"/>
+        </w:rPr>
+      </w:pPr>
+      <w:r>
+        <w:rPr>
+          <w:rFonts w:ascii="Parkinsans" w:hAnsi="Parkinsans" w:cstheme="minorHAnsi"/>
+        </w:rPr>
+        <w:t xml:space="preserve">La relation Exhibition – Ticket donnera naissance à la table </w:t>
+      </w:r>
+      <w:proofErr w:type="spellStart"/>
+      <w:r>
+        <w:rPr>
+          <w:rFonts w:ascii="Parkinsans" w:hAnsi="Parkinsans" w:cstheme="minorHAnsi"/>
+        </w:rPr>
+        <w:t>ticketPricing</w:t>
+      </w:r>
+      <w:proofErr w:type="spellEnd"/>
+      <w:r>
+        <w:rPr>
+          <w:rFonts w:ascii="Parkinsans" w:hAnsi="Parkinsans" w:cstheme="minorHAnsi"/>
+        </w:rPr>
+        <w:t xml:space="preserve"> et présentera des attributs complémentaires (</w:t>
+      </w:r>
+      <w:proofErr w:type="spellStart"/>
+      <w:r>
+        <w:rPr>
+          <w:rFonts w:ascii="Parkinsans" w:hAnsi="Parkinsans" w:cstheme="minorHAnsi"/>
+        </w:rPr>
+        <w:t>unitPrice</w:t>
+      </w:r>
+      <w:proofErr w:type="spellEnd"/>
+      <w:r>
+        <w:rPr>
+          <w:rFonts w:ascii="Parkinsans" w:hAnsi="Parkinsans" w:cstheme="minorHAnsi"/>
+        </w:rPr>
+        <w:t xml:space="preserve">, </w:t>
+      </w:r>
+      <w:proofErr w:type="spellStart"/>
+      <w:r>
+        <w:rPr>
+          <w:rFonts w:ascii="Parkinsans" w:hAnsi="Parkinsans" w:cstheme="minorHAnsi"/>
+        </w:rPr>
+        <w:t>quantity</w:t>
+      </w:r>
+      <w:proofErr w:type="spellEnd"/>
+      <w:r>
+        <w:rPr>
+          <w:rFonts w:ascii="Parkinsans" w:hAnsi="Parkinsans" w:cstheme="minorHAnsi"/>
+        </w:rPr>
+        <w:t>) qui n’existeront que dans cette nouvelle table.</w:t>
+      </w:r>
+    </w:p>
+    <w:p>
+      <w:pPr>
+        <w:spacing w:after="0" w:line="240" w:lineRule="auto"/>
+        <w:contextualSpacing/>
+        <w:mirrorIndents/>
+        <w:jc w:val="both"/>
+        <w:rPr>
+          <w:rFonts w:ascii="Parkinsans" w:hAnsi="Parkinsans" w:cstheme="minorHAnsi"/>
+        </w:rPr>
+      </w:pPr>
+    </w:p>
+    <w:p>
+      <w:pPr>
+        <w:spacing w:after="0" w:line="240" w:lineRule="auto"/>
+        <w:contextualSpacing/>
+        <w:mirrorIndents/>
+        <w:jc w:val="both"/>
+        <w:rPr>
+          <w:rFonts w:ascii="Parkinsans" w:hAnsi="Parkinsans" w:cstheme="minorHAnsi"/>
+        </w:rPr>
+      </w:pPr>
+      <w:r>
+        <w:rPr>
+          <w:rFonts w:ascii="Parkinsans" w:hAnsi="Parkinsans" w:cstheme="minorHAnsi"/>
+        </w:rPr>
+        <w:t xml:space="preserve">La relation Exhibition – </w:t>
+      </w:r>
+      <w:proofErr w:type="spellStart"/>
+      <w:r>
+        <w:rPr>
+          <w:rFonts w:ascii="Parkinsans" w:hAnsi="Parkinsans" w:cstheme="minorHAnsi"/>
+        </w:rPr>
+        <w:t>Order</w:t>
+      </w:r>
+      <w:proofErr w:type="spellEnd"/>
+      <w:r>
+        <w:rPr>
+          <w:rFonts w:ascii="Parkinsans" w:hAnsi="Parkinsans" w:cstheme="minorHAnsi"/>
+        </w:rPr>
+        <w:t xml:space="preserve"> donnera naissance à la table </w:t>
+      </w:r>
+      <w:proofErr w:type="spellStart"/>
+      <w:r>
+        <w:rPr>
+          <w:rFonts w:ascii="Parkinsans" w:hAnsi="Parkinsans" w:cstheme="minorHAnsi"/>
+        </w:rPr>
+        <w:t>orderDetail</w:t>
+      </w:r>
+      <w:proofErr w:type="spellEnd"/>
+      <w:r>
+        <w:rPr>
+          <w:rFonts w:ascii="Parkinsans" w:hAnsi="Parkinsans" w:cstheme="minorHAnsi"/>
+        </w:rPr>
+        <w:t xml:space="preserve"> et présentera un attribut complémentaire (</w:t>
+      </w:r>
+      <w:proofErr w:type="spellStart"/>
+      <w:r>
+        <w:rPr>
+          <w:rFonts w:ascii="Parkinsans" w:hAnsi="Parkinsans" w:cstheme="minorHAnsi"/>
+        </w:rPr>
+        <w:t>standardPrice</w:t>
+      </w:r>
+      <w:proofErr w:type="spellEnd"/>
+      <w:r>
+        <w:rPr>
+          <w:rFonts w:ascii="Parkinsans" w:hAnsi="Parkinsans" w:cstheme="minorHAnsi"/>
+        </w:rPr>
+        <w:t>) qui n’existera que dans cette nouvelle table.</w:t>
+      </w:r>
+    </w:p>
+    <w:p>
+      <w:pPr>
+        <w:spacing w:after="0" w:line="240" w:lineRule="auto"/>
+        <w:contextualSpacing/>
+        <w:mirrorIndents/>
+        <w:jc w:val="both"/>
+        <w:rPr>
+          <w:rFonts w:ascii="Parkinsans" w:hAnsi="Parkinsans" w:cstheme="minorHAnsi"/>
+        </w:rPr>
+      </w:pPr>
+    </w:p>
+    <w:p>
+      <w:pPr>
+        <w:spacing w:after="0" w:line="240" w:lineRule="auto"/>
+        <w:contextualSpacing/>
+        <w:mirrorIndents/>
+        <w:jc w:val="both"/>
+        <w:rPr>
+          <w:rFonts w:ascii="Parkinsans" w:hAnsi="Parkinsans" w:cstheme="minorHAnsi"/>
+        </w:rPr>
+      </w:pPr>
+    </w:p>
+    <w:p>
+      <w:pPr>
+        <w:pStyle w:val="Titre2"/>
+      </w:pPr>
+      <w:bookmarkStart w:id="32" w:name="_Toc196396165"/>
+      <w:r>
+        <w:t xml:space="preserve">2. </w:t>
+      </w:r>
+      <w:r>
+        <w:t>Maquettage</w:t>
+      </w:r>
+      <w:bookmarkEnd w:id="32"/>
+    </w:p>
+    <w:p>
+      <w:pPr>
+        <w:spacing w:after="0" w:line="240" w:lineRule="auto"/>
+        <w:contextualSpacing/>
+        <w:mirrorIndents/>
+        <w:jc w:val="both"/>
+        <w:rPr>
+          <w:rFonts w:ascii="Parkinsans" w:hAnsi="Parkinsans" w:cstheme="minorHAnsi"/>
+        </w:rPr>
+      </w:pPr>
+    </w:p>
+    <w:p>
+      <w:pPr>
+        <w:spacing w:after="0" w:line="240" w:lineRule="auto"/>
+        <w:contextualSpacing/>
+        <w:mirrorIndents/>
+        <w:jc w:val="both"/>
+        <w:rPr>
+          <w:rFonts w:ascii="Parkinsans" w:hAnsi="Parkinsans"/>
+        </w:rPr>
+      </w:pPr>
+      <w:r>
+        <w:rPr>
+          <w:rFonts w:ascii="Parkinsans" w:hAnsi="Parkinsans"/>
+        </w:rPr>
+        <w:t>Une fois la structure de données définie, l’étape suivante a consisté à concevoir l’interface utilisateur en tenant compte des contraintes identifiées, des entités à afficher, et de l'expérience de navigation souhaitée.</w:t>
+      </w:r>
+    </w:p>
+    <w:p>
+      <w:pPr>
+        <w:spacing w:after="0" w:line="240" w:lineRule="auto"/>
+        <w:contextualSpacing/>
+        <w:mirrorIndents/>
+        <w:jc w:val="both"/>
+        <w:rPr>
+          <w:rFonts w:ascii="Parkinsans" w:hAnsi="Parkinsans"/>
+        </w:rPr>
+      </w:pPr>
+    </w:p>
+    <w:p>
+      <w:pPr>
+        <w:spacing w:after="0" w:line="240" w:lineRule="auto"/>
+        <w:contextualSpacing/>
+        <w:mirrorIndents/>
+        <w:jc w:val="both"/>
+        <w:rPr>
+          <w:rFonts w:ascii="Parkinsans" w:hAnsi="Parkinsans" w:cstheme="minorHAnsi"/>
+        </w:rPr>
+      </w:pPr>
+      <w:r>
+        <w:rPr>
+          <w:rFonts w:ascii="Parkinsans" w:hAnsi="Parkinsans" w:cstheme="minorHAnsi"/>
+        </w:rPr>
+        <w:t xml:space="preserve">Le maquettage permet de </w:t>
+      </w:r>
+      <w:r>
+        <w:rPr>
+          <w:rFonts w:ascii="Parkinsans" w:hAnsi="Parkinsans" w:cstheme="minorHAnsi"/>
+        </w:rPr>
+        <w:t xml:space="preserve">donner un visuel au </w:t>
+      </w:r>
+      <w:proofErr w:type="spellStart"/>
+      <w:r>
+        <w:rPr>
+          <w:rFonts w:ascii="Parkinsans" w:hAnsi="Parkinsans" w:cstheme="minorHAnsi"/>
+        </w:rPr>
+        <w:t>mvp</w:t>
+      </w:r>
+      <w:proofErr w:type="spellEnd"/>
+      <w:r>
+        <w:rPr>
+          <w:rFonts w:ascii="Parkinsans" w:hAnsi="Parkinsans" w:cstheme="minorHAnsi"/>
+        </w:rPr>
+        <w:t xml:space="preserve"> et permet de visualiser la structure, l'agencement et l'interaction des éléments avant de passer au développement. </w:t>
+      </w:r>
+      <w:proofErr w:type="spellStart"/>
+      <w:r>
+        <w:rPr>
+          <w:rFonts w:ascii="Parkinsans" w:hAnsi="Parkinsans" w:cstheme="minorHAnsi"/>
+        </w:rPr>
+        <w:t>Figma</w:t>
+      </w:r>
+      <w:proofErr w:type="spellEnd"/>
+      <w:r>
+        <w:rPr>
+          <w:rFonts w:ascii="Parkinsans" w:hAnsi="Parkinsans" w:cstheme="minorHAnsi"/>
+        </w:rPr>
+        <w:t>, avec ses fonctionnalités intuitives, est un outil de choix pour cette phase.</w:t>
+      </w:r>
+    </w:p>
+    <w:p>
+      <w:pPr>
+        <w:spacing w:after="0" w:line="240" w:lineRule="auto"/>
+        <w:contextualSpacing/>
+        <w:mirrorIndents/>
+        <w:jc w:val="both"/>
+        <w:rPr>
+          <w:rFonts w:ascii="Parkinsans" w:hAnsi="Parkinsans" w:cstheme="minorHAnsi"/>
+        </w:rPr>
+      </w:pPr>
+    </w:p>
+    <w:p>
+      <w:pPr>
         <w:pStyle w:val="Paragraphedeliste"/>
         <w:spacing w:after="0" w:line="240" w:lineRule="auto"/>
         <w:ind w:left="0"/>
@@ -16266,36 +16685,66 @@
           <w:rFonts w:ascii="Parkinsans" w:hAnsi="Parkinsans" w:cstheme="minorHAnsi"/>
         </w:rPr>
       </w:pPr>
-    </w:p>
-    <w:p>
-      <w:pPr>
-        <w:spacing w:after="0" w:line="240" w:lineRule="auto"/>
-        <w:contextualSpacing/>
-        <w:mirrorIndents/>
-        <w:jc w:val="both"/>
-        <w:rPr>
-          <w:rFonts w:ascii="Parkinsans" w:hAnsi="Parkinsans" w:cstheme="minorHAnsi"/>
-        </w:rPr>
-      </w:pPr>
-      <w:r>
-        <w:rPr>
-          <w:rFonts w:ascii="Parkinsans" w:hAnsi="Parkinsans" w:cstheme="minorHAnsi"/>
-        </w:rPr>
-        <w:t xml:space="preserve">Avec pour attributs : </w:t>
-      </w:r>
-      <w:proofErr w:type="spellStart"/>
-      <w:r>
-        <w:rPr>
-          <w:rFonts w:ascii="Parkinsans" w:hAnsi="Parkinsans" w:cstheme="minorHAnsi"/>
-        </w:rPr>
-        <w:t>titleRoom</w:t>
-      </w:r>
-      <w:proofErr w:type="spellEnd"/>
-    </w:p>
-    <w:p>
-      <w:pPr>
-        <w:spacing w:after="0" w:line="240" w:lineRule="auto"/>
-        <w:contextualSpacing/>
+      <w:r>
+        <w:rPr>
+          <w:rFonts w:ascii="Parkinsans" w:hAnsi="Parkinsans" w:cstheme="minorHAnsi"/>
+          <w:b/>
+          <w:bCs/>
+        </w:rPr>
+        <w:t>Version Mobile -</w:t>
+      </w:r>
+      <w:r>
+        <w:rPr>
+          <w:rFonts w:ascii="Parkinsans" w:hAnsi="Parkinsans" w:cstheme="minorHAnsi"/>
+          <w:b/>
+          <w:bCs/>
+        </w:rPr>
+        <w:t xml:space="preserve"> </w:t>
+      </w:r>
+      <w:r>
+        <w:rPr>
+          <w:rFonts w:ascii="Parkinsans" w:hAnsi="Parkinsans" w:cstheme="minorHAnsi"/>
+          <w:b/>
+          <w:bCs/>
+        </w:rPr>
+        <w:t>First</w:t>
+      </w:r>
+    </w:p>
+    <w:p>
+      <w:pPr>
+        <w:pStyle w:val="Paragraphedeliste"/>
+        <w:spacing w:after="0" w:line="240" w:lineRule="auto"/>
+        <w:ind w:left="0"/>
+        <w:mirrorIndents/>
+        <w:jc w:val="both"/>
+        <w:rPr>
+          <w:rFonts w:ascii="Parkinsans" w:hAnsi="Parkinsans" w:cstheme="minorHAnsi"/>
+        </w:rPr>
+      </w:pPr>
+    </w:p>
+    <w:p>
+      <w:pPr>
+        <w:pStyle w:val="Paragraphedeliste"/>
+        <w:spacing w:after="0" w:line="240" w:lineRule="auto"/>
+        <w:ind w:left="0"/>
+        <w:mirrorIndents/>
+        <w:jc w:val="both"/>
+        <w:rPr>
+          <w:rFonts w:ascii="Parkinsans" w:hAnsi="Parkinsans" w:cstheme="minorHAnsi"/>
+        </w:rPr>
+      </w:pPr>
+      <w:r>
+        <w:rPr>
+          <w:rFonts w:ascii="Parkinsans" w:hAnsi="Parkinsans" w:cstheme="minorHAnsi"/>
+        </w:rPr>
+        <w:t>J'ai commencé par concevoir la version mobile pour assurer une compatibilité optimale sur les petits écrans. Cette approche est essentielle car la majorité des utilisateurs accèdent aux sites via leur smartphone. Cette méthode présente plusieurs avantages :</w:t>
+      </w:r>
+    </w:p>
+    <w:p>
+      <w:pPr>
+        <w:pStyle w:val="Paragraphedeliste"/>
+        <w:spacing w:after="0" w:line="240" w:lineRule="auto"/>
+        <w:ind w:left="0"/>
         <w:mirrorIndents/>
         <w:jc w:val="both"/>
         <w:rPr>
@@ -16315,746 +16764,6 @@
         <w:jc w:val="both"/>
         <w:rPr>
           <w:rFonts w:ascii="Parkinsans" w:hAnsi="Parkinsans" w:cstheme="minorHAnsi"/>
-          <w:highlight w:val="darkMagenta"/>
-        </w:rPr>
-      </w:pPr>
-      <w:r>
-        <w:rPr>
-          <w:rFonts w:ascii="Parkinsans" w:hAnsi="Parkinsans" w:cstheme="minorHAnsi"/>
-          <w:highlight w:val="darkMagenta"/>
-        </w:rPr>
-        <w:t>Comment : Représente les commentaires rédigés par les utilisateurs.</w:t>
-      </w:r>
-    </w:p>
-    <w:p>
-      <w:pPr>
-        <w:pStyle w:val="Paragraphedeliste"/>
-        <w:spacing w:after="0" w:line="240" w:lineRule="auto"/>
-        <w:ind w:left="0"/>
-        <w:mirrorIndents/>
-        <w:jc w:val="both"/>
-        <w:rPr>
-          <w:rFonts w:ascii="Parkinsans" w:hAnsi="Parkinsans" w:cstheme="minorHAnsi"/>
-          <w:highlight w:val="darkMagenta"/>
-        </w:rPr>
-      </w:pPr>
-    </w:p>
-    <w:p>
-      <w:pPr>
-        <w:pStyle w:val="Paragraphedeliste"/>
-        <w:spacing w:after="0" w:line="240" w:lineRule="auto"/>
-        <w:ind w:left="0" w:firstLine="1134"/>
-        <w:mirrorIndents/>
-        <w:jc w:val="both"/>
-        <w:rPr>
-          <w:rFonts w:ascii="Parkinsans" w:hAnsi="Parkinsans" w:cstheme="minorHAnsi"/>
-          <w:highlight w:val="darkMagenta"/>
-        </w:rPr>
-      </w:pPr>
-      <w:proofErr w:type="spellStart"/>
-      <w:r>
-        <w:rPr>
-          <w:rFonts w:ascii="Parkinsans" w:hAnsi="Parkinsans" w:cstheme="minorHAnsi"/>
-          <w:highlight w:val="darkMagenta"/>
-        </w:rPr>
-        <w:t>OneToOne</w:t>
-      </w:r>
-      <w:proofErr w:type="spellEnd"/>
-      <w:r>
-        <w:rPr>
-          <w:rFonts w:ascii="Parkinsans" w:hAnsi="Parkinsans" w:cstheme="minorHAnsi"/>
-          <w:highlight w:val="darkMagenta"/>
-        </w:rPr>
-        <w:t xml:space="preserve"> à l’entité </w:t>
-      </w:r>
-      <w:r>
-        <w:rPr>
-          <w:rFonts w:ascii="Parkinsans" w:hAnsi="Parkinsans" w:cstheme="minorHAnsi"/>
-          <w:highlight w:val="darkMagenta"/>
-        </w:rPr>
-        <w:t>User</w:t>
-      </w:r>
-    </w:p>
-    <w:p>
-      <w:pPr>
-        <w:pStyle w:val="Paragraphedeliste"/>
-        <w:spacing w:after="0" w:line="240" w:lineRule="auto"/>
-        <w:ind w:left="0" w:firstLine="1134"/>
-        <w:mirrorIndents/>
-        <w:jc w:val="both"/>
-        <w:rPr>
-          <w:rFonts w:ascii="Parkinsans" w:hAnsi="Parkinsans" w:cstheme="minorHAnsi"/>
-          <w:highlight w:val="darkMagenta"/>
-        </w:rPr>
-      </w:pPr>
-      <w:proofErr w:type="spellStart"/>
-      <w:r>
-        <w:rPr>
-          <w:rFonts w:ascii="Parkinsans" w:hAnsi="Parkinsans" w:cstheme="minorHAnsi"/>
-          <w:highlight w:val="darkMagenta"/>
-        </w:rPr>
-        <w:t>OneToOne</w:t>
-      </w:r>
-      <w:proofErr w:type="spellEnd"/>
-      <w:r>
-        <w:rPr>
-          <w:rFonts w:ascii="Parkinsans" w:hAnsi="Parkinsans" w:cstheme="minorHAnsi"/>
-          <w:highlight w:val="darkMagenta"/>
-        </w:rPr>
-        <w:t xml:space="preserve"> à l’entité Exhibition</w:t>
-      </w:r>
-    </w:p>
-    <w:p>
-      <w:pPr>
-        <w:spacing w:after="0" w:line="240" w:lineRule="auto"/>
-        <w:contextualSpacing/>
-        <w:mirrorIndents/>
-        <w:jc w:val="both"/>
-        <w:rPr>
-          <w:rFonts w:ascii="Parkinsans" w:hAnsi="Parkinsans" w:cstheme="minorHAnsi"/>
-        </w:rPr>
-      </w:pPr>
-    </w:p>
-    <w:p>
-      <w:pPr>
-        <w:spacing w:after="0" w:line="240" w:lineRule="auto"/>
-        <w:contextualSpacing/>
-        <w:mirrorIndents/>
-        <w:jc w:val="both"/>
-        <w:rPr>
-          <w:rFonts w:ascii="Parkinsans" w:hAnsi="Parkinsans" w:cstheme="minorHAnsi"/>
-        </w:rPr>
-      </w:pPr>
-    </w:p>
-    <w:p>
-      <w:pPr>
-        <w:spacing w:after="0" w:line="240" w:lineRule="auto"/>
-        <w:contextualSpacing/>
-        <w:mirrorIndents/>
-        <w:jc w:val="both"/>
-        <w:rPr>
-          <w:rFonts w:ascii="Parkinsans" w:hAnsi="Parkinsans" w:cstheme="minorHAnsi"/>
-        </w:rPr>
-      </w:pPr>
-    </w:p>
-    <w:p>
-      <w:pPr>
-        <w:pStyle w:val="soussoustitre"/>
-      </w:pPr>
-      <w:r>
-        <w:t>Modèle Logique de Données (MLD)</w:t>
-      </w:r>
-    </w:p>
-    <w:p>
-      <w:pPr>
-        <w:spacing w:after="0" w:line="240" w:lineRule="auto"/>
-        <w:contextualSpacing/>
-        <w:mirrorIndents/>
-        <w:jc w:val="both"/>
-        <w:rPr>
-          <w:rFonts w:ascii="Parkinsans" w:hAnsi="Parkinsans" w:cstheme="minorHAnsi"/>
-        </w:rPr>
-      </w:pPr>
-    </w:p>
-    <w:p>
-      <w:pPr>
-        <w:spacing w:after="0" w:line="240" w:lineRule="auto"/>
-        <w:contextualSpacing/>
-        <w:mirrorIndents/>
-        <w:jc w:val="both"/>
-        <w:rPr>
-          <w:rFonts w:ascii="Parkinsans" w:hAnsi="Parkinsans" w:cstheme="minorHAnsi"/>
-        </w:rPr>
-      </w:pPr>
-      <w:r>
-        <w:rPr>
-          <w:rFonts w:ascii="Parkinsans" w:hAnsi="Parkinsans" w:cstheme="minorHAnsi"/>
-        </w:rPr>
-        <w:t xml:space="preserve">Il traduit le MCD en une structure directement exploitable par un </w:t>
-      </w:r>
-      <w:r>
-        <w:rPr>
-          <w:rFonts w:ascii="Parkinsans" w:hAnsi="Parkinsans" w:cstheme="minorHAnsi"/>
-          <w:b/>
-          <w:bCs/>
-        </w:rPr>
-        <w:t>système de gestion de base de données (SGBD</w:t>
-      </w:r>
-      <w:r>
-        <w:rPr>
-          <w:rFonts w:ascii="Parkinsans" w:hAnsi="Parkinsans" w:cstheme="minorHAnsi"/>
-        </w:rPr>
-        <w:t>).</w:t>
-      </w:r>
-    </w:p>
-    <w:p>
-      <w:pPr>
-        <w:spacing w:after="0" w:line="240" w:lineRule="auto"/>
-        <w:contextualSpacing/>
-        <w:mirrorIndents/>
-        <w:jc w:val="both"/>
-        <w:rPr>
-          <w:rFonts w:ascii="Parkinsans" w:hAnsi="Parkinsans" w:cstheme="minorHAnsi"/>
-        </w:rPr>
-      </w:pPr>
-      <w:r>
-        <w:rPr>
-          <w:rFonts w:ascii="Parkinsans" w:hAnsi="Parkinsans" w:cstheme="minorHAnsi"/>
-        </w:rPr>
-        <w:t xml:space="preserve"> À ce niveau, les entités deviennent des tables, les associations se traduisent par des clés étrangères et les cardinalités définissent les types de relation</w:t>
-      </w:r>
-      <w:r>
-        <w:rPr>
-          <w:rFonts w:ascii="Parkinsans" w:hAnsi="Parkinsans" w:cstheme="minorHAnsi"/>
-        </w:rPr>
-        <w:t>s</w:t>
-      </w:r>
-      <w:r>
-        <w:rPr>
-          <w:rFonts w:ascii="Parkinsans" w:hAnsi="Parkinsans" w:cstheme="minorHAnsi"/>
-        </w:rPr>
-        <w:t>.</w:t>
-      </w:r>
-      <w:r>
-        <w:rPr>
-          <w:rFonts w:ascii="Parkinsans" w:hAnsi="Parkinsans" w:cstheme="minorHAnsi"/>
-        </w:rPr>
-        <w:t xml:space="preserve"> Les relations ayant un </w:t>
-      </w:r>
-      <w:proofErr w:type="spellStart"/>
-      <w:r>
-        <w:rPr>
-          <w:rFonts w:ascii="Parkinsans" w:hAnsi="Parkinsans" w:cstheme="minorHAnsi"/>
-        </w:rPr>
-        <w:t>ManyToMany</w:t>
-      </w:r>
-      <w:proofErr w:type="spellEnd"/>
-      <w:r>
-        <w:rPr>
-          <w:rFonts w:ascii="Parkinsans" w:hAnsi="Parkinsans" w:cstheme="minorHAnsi"/>
-        </w:rPr>
-        <w:t xml:space="preserve"> </w:t>
-      </w:r>
-      <w:r>
-        <w:rPr>
-          <w:rFonts w:ascii="Parkinsans" w:hAnsi="Parkinsans" w:cstheme="minorHAnsi"/>
-        </w:rPr>
-        <w:t>de part et d’autre</w:t>
-      </w:r>
-      <w:r>
-        <w:rPr>
-          <w:rFonts w:ascii="Parkinsans" w:hAnsi="Parkinsans" w:cstheme="minorHAnsi"/>
-        </w:rPr>
-        <w:t xml:space="preserve"> deviennent une table associative.</w:t>
-      </w:r>
-      <w:r>
-        <w:rPr>
-          <w:rFonts w:ascii="Parkinsans" w:hAnsi="Parkinsans" w:cstheme="minorHAnsi"/>
-        </w:rPr>
-        <w:t xml:space="preserve"> </w:t>
-      </w:r>
-    </w:p>
-    <w:p>
-      <w:pPr>
-        <w:spacing w:after="0" w:line="240" w:lineRule="auto"/>
-        <w:contextualSpacing/>
-        <w:mirrorIndents/>
-        <w:jc w:val="both"/>
-        <w:rPr>
-          <w:rFonts w:ascii="Parkinsans" w:hAnsi="Parkinsans" w:cstheme="minorHAnsi"/>
-        </w:rPr>
-      </w:pPr>
-      <w:r>
-        <w:rPr>
-          <w:rFonts w:ascii="Parkinsans" w:hAnsi="Parkinsans" w:cstheme="minorHAnsi"/>
-        </w:rPr>
-        <w:t>Dans Symfony, les tables associatives deviennent une entité à part entière.</w:t>
-      </w:r>
-    </w:p>
-    <w:p>
-      <w:pPr>
-        <w:spacing w:after="0" w:line="240" w:lineRule="auto"/>
-        <w:contextualSpacing/>
-        <w:mirrorIndents/>
-        <w:jc w:val="both"/>
-        <w:rPr>
-          <w:rFonts w:ascii="Parkinsans" w:hAnsi="Parkinsans" w:cstheme="minorHAnsi"/>
-        </w:rPr>
-      </w:pPr>
-    </w:p>
-    <w:p>
-      <w:pPr>
-        <w:spacing w:after="0" w:line="240" w:lineRule="auto"/>
-        <w:contextualSpacing/>
-        <w:mirrorIndents/>
-        <w:jc w:val="both"/>
-        <w:rPr>
-          <w:rFonts w:ascii="Parkinsans" w:hAnsi="Parkinsans" w:cstheme="minorHAnsi"/>
-        </w:rPr>
-      </w:pPr>
-      <w:r>
-        <w:rPr>
-          <w:rFonts w:ascii="Parkinsans" w:hAnsi="Parkinsans" w:cstheme="minorHAnsi"/>
-        </w:rPr>
-        <w:t xml:space="preserve">La relation </w:t>
-      </w:r>
-      <w:proofErr w:type="spellStart"/>
-      <w:r>
-        <w:rPr>
-          <w:rFonts w:ascii="Parkinsans" w:hAnsi="Parkinsans" w:cstheme="minorHAnsi"/>
-        </w:rPr>
-        <w:t>Exhibtion</w:t>
-      </w:r>
-      <w:proofErr w:type="spellEnd"/>
-      <w:r>
-        <w:rPr>
-          <w:rFonts w:ascii="Parkinsans" w:hAnsi="Parkinsans" w:cstheme="minorHAnsi"/>
-        </w:rPr>
-        <w:t xml:space="preserve"> – </w:t>
-      </w:r>
-      <w:proofErr w:type="spellStart"/>
-      <w:r>
-        <w:rPr>
-          <w:rFonts w:ascii="Parkinsans" w:hAnsi="Parkinsans" w:cstheme="minorHAnsi"/>
-        </w:rPr>
-        <w:t>Artist</w:t>
-      </w:r>
-      <w:proofErr w:type="spellEnd"/>
-      <w:r>
-        <w:rPr>
-          <w:rFonts w:ascii="Parkinsans" w:hAnsi="Parkinsans" w:cstheme="minorHAnsi"/>
-        </w:rPr>
-        <w:t xml:space="preserve"> – </w:t>
-      </w:r>
-      <w:proofErr w:type="spellStart"/>
-      <w:r>
-        <w:rPr>
-          <w:rFonts w:ascii="Parkinsans" w:hAnsi="Parkinsans" w:cstheme="minorHAnsi"/>
-        </w:rPr>
-        <w:t>Romm</w:t>
-      </w:r>
-      <w:proofErr w:type="spellEnd"/>
-      <w:r>
-        <w:rPr>
-          <w:rFonts w:ascii="Parkinsans" w:hAnsi="Parkinsans" w:cstheme="minorHAnsi"/>
-        </w:rPr>
-        <w:t xml:space="preserve"> donnera naissance à la table Show</w:t>
-      </w:r>
-      <w:r>
-        <w:rPr>
-          <w:rFonts w:ascii="Parkinsans" w:hAnsi="Parkinsans" w:cstheme="minorHAnsi"/>
-        </w:rPr>
-        <w:t xml:space="preserve"> et présentera des attributs complémentaires (</w:t>
-      </w:r>
-      <w:proofErr w:type="spellStart"/>
-      <w:r>
-        <w:rPr>
-          <w:rFonts w:ascii="Parkinsans" w:hAnsi="Parkinsans" w:cstheme="minorHAnsi"/>
-        </w:rPr>
-        <w:t>artistPhoto</w:t>
-      </w:r>
-      <w:proofErr w:type="spellEnd"/>
-      <w:r>
-        <w:rPr>
-          <w:rFonts w:ascii="Parkinsans" w:hAnsi="Parkinsans" w:cstheme="minorHAnsi"/>
-        </w:rPr>
-        <w:t xml:space="preserve">, </w:t>
-      </w:r>
-      <w:proofErr w:type="spellStart"/>
-      <w:r>
-        <w:rPr>
-          <w:rFonts w:ascii="Parkinsans" w:hAnsi="Parkinsans" w:cstheme="minorHAnsi"/>
-        </w:rPr>
-        <w:t>artistPhotoAlt</w:t>
-      </w:r>
-      <w:proofErr w:type="spellEnd"/>
-      <w:r>
-        <w:rPr>
-          <w:rFonts w:ascii="Parkinsans" w:hAnsi="Parkinsans" w:cstheme="minorHAnsi"/>
-        </w:rPr>
-        <w:t xml:space="preserve">, </w:t>
-      </w:r>
-      <w:proofErr w:type="spellStart"/>
-      <w:r>
-        <w:rPr>
-          <w:rFonts w:ascii="Parkinsans" w:hAnsi="Parkinsans" w:cstheme="minorHAnsi"/>
-        </w:rPr>
-        <w:t>artistTextArt</w:t>
-      </w:r>
-      <w:proofErr w:type="spellEnd"/>
-      <w:r>
-        <w:rPr>
-          <w:rFonts w:ascii="Parkinsans" w:hAnsi="Parkinsans" w:cstheme="minorHAnsi"/>
-        </w:rPr>
-        <w:t>) qui n’existeront que dans cette nouvelle table.</w:t>
-      </w:r>
-    </w:p>
-    <w:p>
-      <w:pPr>
-        <w:spacing w:after="0" w:line="240" w:lineRule="auto"/>
-        <w:contextualSpacing/>
-        <w:mirrorIndents/>
-        <w:jc w:val="both"/>
-        <w:rPr>
-          <w:rFonts w:ascii="Parkinsans" w:hAnsi="Parkinsans" w:cstheme="minorHAnsi"/>
-        </w:rPr>
-      </w:pPr>
-    </w:p>
-    <w:p>
-      <w:pPr>
-        <w:spacing w:after="0" w:line="240" w:lineRule="auto"/>
-        <w:contextualSpacing/>
-        <w:mirrorIndents/>
-        <w:jc w:val="both"/>
-        <w:rPr>
-          <w:rFonts w:ascii="Parkinsans" w:hAnsi="Parkinsans" w:cstheme="minorHAnsi"/>
-        </w:rPr>
-      </w:pPr>
-      <w:r>
-        <w:rPr>
-          <w:rFonts w:ascii="Parkinsans" w:hAnsi="Parkinsans" w:cstheme="minorHAnsi"/>
-        </w:rPr>
-        <w:t xml:space="preserve">La relation Exhibition – Ticket donnera naissance à la table </w:t>
-      </w:r>
-      <w:proofErr w:type="spellStart"/>
-      <w:r>
-        <w:rPr>
-          <w:rFonts w:ascii="Parkinsans" w:hAnsi="Parkinsans" w:cstheme="minorHAnsi"/>
-        </w:rPr>
-        <w:t>ticketPricing</w:t>
-      </w:r>
-      <w:proofErr w:type="spellEnd"/>
-      <w:r>
-        <w:rPr>
-          <w:rFonts w:ascii="Parkinsans" w:hAnsi="Parkinsans" w:cstheme="minorHAnsi"/>
-        </w:rPr>
-        <w:t xml:space="preserve"> et présentera des attributs complémentaires (</w:t>
-      </w:r>
-      <w:proofErr w:type="spellStart"/>
-      <w:r>
-        <w:rPr>
-          <w:rFonts w:ascii="Parkinsans" w:hAnsi="Parkinsans" w:cstheme="minorHAnsi"/>
-        </w:rPr>
-        <w:t>unitPrice</w:t>
-      </w:r>
-      <w:proofErr w:type="spellEnd"/>
-      <w:r>
-        <w:rPr>
-          <w:rFonts w:ascii="Parkinsans" w:hAnsi="Parkinsans" w:cstheme="minorHAnsi"/>
-        </w:rPr>
-        <w:t xml:space="preserve">, </w:t>
-      </w:r>
-      <w:proofErr w:type="spellStart"/>
-      <w:r>
-        <w:rPr>
-          <w:rFonts w:ascii="Parkinsans" w:hAnsi="Parkinsans" w:cstheme="minorHAnsi"/>
-        </w:rPr>
-        <w:t>quantity</w:t>
-      </w:r>
-      <w:proofErr w:type="spellEnd"/>
-      <w:r>
-        <w:rPr>
-          <w:rFonts w:ascii="Parkinsans" w:hAnsi="Parkinsans" w:cstheme="minorHAnsi"/>
-        </w:rPr>
-        <w:t>) qui n’existeront que dans cette nouvelle table.</w:t>
-      </w:r>
-    </w:p>
-    <w:p>
-      <w:pPr>
-        <w:spacing w:after="0" w:line="240" w:lineRule="auto"/>
-        <w:contextualSpacing/>
-        <w:mirrorIndents/>
-        <w:jc w:val="both"/>
-        <w:rPr>
-          <w:rFonts w:ascii="Parkinsans" w:hAnsi="Parkinsans" w:cstheme="minorHAnsi"/>
-        </w:rPr>
-      </w:pPr>
-    </w:p>
-    <w:p>
-      <w:pPr>
-        <w:spacing w:after="0" w:line="240" w:lineRule="auto"/>
-        <w:contextualSpacing/>
-        <w:mirrorIndents/>
-        <w:jc w:val="both"/>
-        <w:rPr>
-          <w:rFonts w:ascii="Parkinsans" w:hAnsi="Parkinsans" w:cstheme="minorHAnsi"/>
-        </w:rPr>
-      </w:pPr>
-      <w:r>
-        <w:rPr>
-          <w:rFonts w:ascii="Parkinsans" w:hAnsi="Parkinsans" w:cstheme="minorHAnsi"/>
-        </w:rPr>
-        <w:t xml:space="preserve">La relation Exhibition – </w:t>
-      </w:r>
-      <w:proofErr w:type="spellStart"/>
-      <w:r>
-        <w:rPr>
-          <w:rFonts w:ascii="Parkinsans" w:hAnsi="Parkinsans" w:cstheme="minorHAnsi"/>
-        </w:rPr>
-        <w:t>Order</w:t>
-      </w:r>
-      <w:proofErr w:type="spellEnd"/>
-      <w:r>
-        <w:rPr>
-          <w:rFonts w:ascii="Parkinsans" w:hAnsi="Parkinsans" w:cstheme="minorHAnsi"/>
-        </w:rPr>
-        <w:t xml:space="preserve"> donnera naissance à la table </w:t>
-      </w:r>
-      <w:proofErr w:type="spellStart"/>
-      <w:r>
-        <w:rPr>
-          <w:rFonts w:ascii="Parkinsans" w:hAnsi="Parkinsans" w:cstheme="minorHAnsi"/>
-        </w:rPr>
-        <w:t>orderDetail</w:t>
-      </w:r>
-      <w:proofErr w:type="spellEnd"/>
-      <w:r>
-        <w:rPr>
-          <w:rFonts w:ascii="Parkinsans" w:hAnsi="Parkinsans" w:cstheme="minorHAnsi"/>
-        </w:rPr>
-        <w:t xml:space="preserve"> et présentera un attribut complémentaire (</w:t>
-      </w:r>
-      <w:proofErr w:type="spellStart"/>
-      <w:r>
-        <w:rPr>
-          <w:rFonts w:ascii="Parkinsans" w:hAnsi="Parkinsans" w:cstheme="minorHAnsi"/>
-        </w:rPr>
-        <w:t>standardPrice</w:t>
-      </w:r>
-      <w:proofErr w:type="spellEnd"/>
-      <w:r>
-        <w:rPr>
-          <w:rFonts w:ascii="Parkinsans" w:hAnsi="Parkinsans" w:cstheme="minorHAnsi"/>
-        </w:rPr>
-        <w:t>) qui n’existera que dans cette nouvelle table.</w:t>
-      </w:r>
-    </w:p>
-    <w:p>
-      <w:pPr>
-        <w:spacing w:after="0" w:line="240" w:lineRule="auto"/>
-        <w:contextualSpacing/>
-        <w:mirrorIndents/>
-        <w:jc w:val="both"/>
-        <w:rPr>
-          <w:rFonts w:ascii="Parkinsans" w:hAnsi="Parkinsans" w:cstheme="minorHAnsi"/>
-        </w:rPr>
-      </w:pPr>
-    </w:p>
-    <w:p>
-      <w:pPr>
-        <w:spacing w:after="0" w:line="240" w:lineRule="auto"/>
-        <w:contextualSpacing/>
-        <w:mirrorIndents/>
-        <w:jc w:val="both"/>
-        <w:rPr>
-          <w:rFonts w:ascii="Parkinsans" w:hAnsi="Parkinsans" w:cstheme="minorHAnsi"/>
-        </w:rPr>
-      </w:pPr>
-    </w:p>
-    <w:p>
-      <w:pPr>
-        <w:pStyle w:val="Titre2"/>
-      </w:pPr>
-      <w:bookmarkStart w:id="33" w:name="_Toc196396165"/>
-      <w:r>
-        <w:t xml:space="preserve">2. </w:t>
-      </w:r>
-      <w:r>
-        <w:t>Maquettage</w:t>
-      </w:r>
-      <w:bookmarkEnd w:id="33"/>
-    </w:p>
-    <w:p>
-      <w:pPr>
-        <w:spacing w:after="0" w:line="240" w:lineRule="auto"/>
-        <w:contextualSpacing/>
-        <w:mirrorIndents/>
-        <w:jc w:val="both"/>
-        <w:rPr>
-          <w:rFonts w:ascii="Parkinsans" w:hAnsi="Parkinsans" w:cstheme="minorHAnsi"/>
-        </w:rPr>
-      </w:pPr>
-    </w:p>
-    <w:p>
-      <w:pPr>
-        <w:spacing w:after="0" w:line="240" w:lineRule="auto"/>
-        <w:contextualSpacing/>
-        <w:mirrorIndents/>
-        <w:jc w:val="both"/>
-        <w:rPr>
-          <w:rFonts w:ascii="Parkinsans" w:hAnsi="Parkinsans"/>
-        </w:rPr>
-      </w:pPr>
-      <w:r>
-        <w:rPr>
-          <w:rFonts w:ascii="Parkinsans" w:hAnsi="Parkinsans"/>
-        </w:rPr>
-        <w:t>Une fois la structure de données définie, l’étape suivante a consisté à concevoir l’interface utilisateur en tenant compte des contraintes identifiées, des entités à afficher, et de l'expérience de navigation souhaitée.</w:t>
-      </w:r>
-    </w:p>
-    <w:p>
-      <w:pPr>
-        <w:spacing w:after="0" w:line="240" w:lineRule="auto"/>
-        <w:contextualSpacing/>
-        <w:mirrorIndents/>
-        <w:jc w:val="both"/>
-        <w:rPr>
-          <w:rFonts w:ascii="Parkinsans" w:hAnsi="Parkinsans"/>
-        </w:rPr>
-      </w:pPr>
-    </w:p>
-    <w:p>
-      <w:pPr>
-        <w:spacing w:after="0" w:line="240" w:lineRule="auto"/>
-        <w:contextualSpacing/>
-        <w:mirrorIndents/>
-        <w:jc w:val="both"/>
-        <w:rPr>
-          <w:rFonts w:ascii="Parkinsans" w:hAnsi="Parkinsans" w:cstheme="minorHAnsi"/>
-        </w:rPr>
-      </w:pPr>
-      <w:r>
-        <w:rPr>
-          <w:rFonts w:ascii="Parkinsans" w:hAnsi="Parkinsans" w:cstheme="minorHAnsi"/>
-        </w:rPr>
-        <w:t xml:space="preserve">Le maquettage permet de </w:t>
-      </w:r>
-      <w:r>
-        <w:rPr>
-          <w:rFonts w:ascii="Parkinsans" w:hAnsi="Parkinsans" w:cstheme="minorHAnsi"/>
-        </w:rPr>
-        <w:t xml:space="preserve">donner un visuel au </w:t>
-      </w:r>
-      <w:proofErr w:type="spellStart"/>
-      <w:r>
-        <w:rPr>
-          <w:rFonts w:ascii="Parkinsans" w:hAnsi="Parkinsans" w:cstheme="minorHAnsi"/>
-        </w:rPr>
-        <w:t>mvp</w:t>
-      </w:r>
-      <w:proofErr w:type="spellEnd"/>
-      <w:r>
-        <w:rPr>
-          <w:rFonts w:ascii="Parkinsans" w:hAnsi="Parkinsans" w:cstheme="minorHAnsi"/>
-        </w:rPr>
-        <w:t xml:space="preserve"> et permet de visualiser la structure, l'agencement et l'interaction des éléments avant de passer au développement. </w:t>
-      </w:r>
-      <w:proofErr w:type="spellStart"/>
-      <w:r>
-        <w:rPr>
-          <w:rFonts w:ascii="Parkinsans" w:hAnsi="Parkinsans" w:cstheme="minorHAnsi"/>
-        </w:rPr>
-        <w:t>Figma</w:t>
-      </w:r>
-      <w:proofErr w:type="spellEnd"/>
-      <w:r>
-        <w:rPr>
-          <w:rFonts w:ascii="Parkinsans" w:hAnsi="Parkinsans" w:cstheme="minorHAnsi"/>
-        </w:rPr>
-        <w:t>, avec ses fonctionnalités intuitives, est un outil de choix pour cette phase.</w:t>
-      </w:r>
-    </w:p>
-    <w:p>
-      <w:pPr>
-        <w:spacing w:after="0" w:line="240" w:lineRule="auto"/>
-        <w:contextualSpacing/>
-        <w:mirrorIndents/>
-        <w:jc w:val="both"/>
-        <w:rPr>
-          <w:rFonts w:ascii="Parkinsans" w:hAnsi="Parkinsans" w:cstheme="minorHAnsi"/>
-        </w:rPr>
-      </w:pPr>
-    </w:p>
-    <w:p>
-      <w:pPr>
-        <w:pStyle w:val="Paragraphedeliste"/>
-        <w:spacing w:after="0" w:line="240" w:lineRule="auto"/>
-        <w:ind w:left="0"/>
-        <w:mirrorIndents/>
-        <w:jc w:val="both"/>
-        <w:rPr>
-          <w:rFonts w:ascii="Parkinsans" w:hAnsi="Parkinsans" w:cstheme="minorHAnsi"/>
-        </w:rPr>
-      </w:pPr>
-      <w:r>
-        <w:rPr>
-          <w:rFonts w:ascii="Parkinsans" w:hAnsi="Parkinsans" w:cstheme="minorHAnsi"/>
-          <w:b/>
-          <w:bCs/>
-        </w:rPr>
-        <w:t>Version Mobile -</w:t>
-      </w:r>
-      <w:r>
-        <w:rPr>
-          <w:rFonts w:ascii="Parkinsans" w:hAnsi="Parkinsans" w:cstheme="minorHAnsi"/>
-          <w:b/>
-          <w:bCs/>
-        </w:rPr>
-        <w:t xml:space="preserve"> </w:t>
-      </w:r>
-      <w:r>
-        <w:rPr>
-          <w:rFonts w:ascii="Parkinsans" w:hAnsi="Parkinsans" w:cstheme="minorHAnsi"/>
-          <w:b/>
-          <w:bCs/>
-        </w:rPr>
-        <w:t>First</w:t>
-      </w:r>
-    </w:p>
-    <w:p>
-      <w:pPr>
-        <w:pStyle w:val="Paragraphedeliste"/>
-        <w:spacing w:after="0" w:line="240" w:lineRule="auto"/>
-        <w:ind w:left="0"/>
-        <w:mirrorIndents/>
-        <w:jc w:val="both"/>
-        <w:rPr>
-          <w:rFonts w:ascii="Parkinsans" w:hAnsi="Parkinsans" w:cstheme="minorHAnsi"/>
-        </w:rPr>
-      </w:pPr>
-    </w:p>
-    <w:p>
-      <w:pPr>
-        <w:pStyle w:val="Paragraphedeliste"/>
-        <w:spacing w:after="0" w:line="240" w:lineRule="auto"/>
-        <w:ind w:left="0"/>
-        <w:mirrorIndents/>
-        <w:jc w:val="both"/>
-        <w:rPr>
-          <w:rFonts w:ascii="Parkinsans" w:hAnsi="Parkinsans" w:cstheme="minorHAnsi"/>
-        </w:rPr>
-      </w:pPr>
-      <w:r>
-        <w:rPr>
-          <w:rFonts w:ascii="Parkinsans" w:hAnsi="Parkinsans" w:cstheme="minorHAnsi"/>
-        </w:rPr>
-        <w:t>J'ai commencé par concevoir la version mobile pour assurer une compatibilité optimale sur les petits écrans. Cette approche est essentielle car la majorité des utilisateurs accèdent aux sites via leur smartphone. Cette méthode présente plusieurs avantages :</w:t>
-      </w:r>
-    </w:p>
-    <w:p>
-      <w:pPr>
-        <w:pStyle w:val="Paragraphedeliste"/>
-        <w:spacing w:after="0" w:line="240" w:lineRule="auto"/>
-        <w:ind w:left="0"/>
-        <w:mirrorIndents/>
-        <w:jc w:val="both"/>
-        <w:rPr>
-          <w:rFonts w:ascii="Parkinsans" w:hAnsi="Parkinsans" w:cstheme="minorHAnsi"/>
-        </w:rPr>
-      </w:pPr>
-    </w:p>
-    <w:p>
-      <w:pPr>
-        <w:pStyle w:val="Paragraphedeliste"/>
-        <w:numPr>
-          <w:ilvl w:val="0"/>
-          <w:numId w:val="5"/>
-        </w:numPr>
-        <w:spacing w:after="0" w:line="240" w:lineRule="auto"/>
-        <w:mirrorIndents/>
-        <w:jc w:val="both"/>
-        <w:rPr>
-          <w:rFonts w:ascii="Parkinsans" w:hAnsi="Parkinsans" w:cstheme="minorHAnsi"/>
         </w:rPr>
       </w:pPr>
       <w:r>
@@ -17668,7 +17377,7 @@
           <w:rFonts w:ascii="Parkinsans" w:hAnsi="Parkinsans" w:cstheme="minorHAnsi"/>
         </w:rPr>
       </w:pPr>
-      <w:commentRangeStart w:id="34"/>
+      <w:commentRangeStart w:id="33"/>
       <w:r>
         <w:rPr>
           <w:rFonts w:ascii="Parkinsans" w:hAnsi="Parkinsans" w:cstheme="minorHAnsi"/>
@@ -17684,12 +17393,12 @@
         </w:rPr>
         <w:t> </w:t>
       </w:r>
-      <w:commentRangeEnd w:id="34"/>
+      <w:commentRangeEnd w:id="33"/>
       <w:r>
         <w:rPr>
           <w:rStyle w:val="Marquedecommentaire"/>
         </w:rPr>
-        <w:commentReference w:id="34"/>
+        <w:commentReference w:id="33"/>
       </w:r>
       <w:r>
         <w:rPr>
@@ -17910,14 +17619,14 @@
       <w:pPr>
         <w:pStyle w:val="Titre2"/>
       </w:pPr>
-      <w:bookmarkStart w:id="35" w:name="_Toc196396166"/>
+      <w:bookmarkStart w:id="34" w:name="_Toc196396166"/>
       <w:r>
         <w:t xml:space="preserve">3. </w:t>
       </w:r>
       <w:r>
         <w:t>Expérience utilisateur, interface et accessibilité</w:t>
       </w:r>
-      <w:bookmarkEnd w:id="35"/>
+      <w:bookmarkEnd w:id="34"/>
     </w:p>
     <w:p>
       <w:pPr>
@@ -18764,7 +18473,7 @@
           <w:highlight w:val="yellow"/>
         </w:rPr>
       </w:pPr>
-      <w:commentRangeStart w:id="36"/>
+      <w:commentRangeStart w:id="35"/>
       <w:r>
         <w:rPr>
           <w:rFonts w:ascii="Parkinsans" w:hAnsi="Parkinsans" w:cstheme="minorHAnsi"/>
@@ -18772,12 +18481,12 @@
         </w:rPr>
         <w:t xml:space="preserve">Alertes </w:t>
       </w:r>
-      <w:commentRangeEnd w:id="36"/>
+      <w:commentRangeEnd w:id="35"/>
       <w:r>
         <w:rPr>
           <w:rStyle w:val="Marquedecommentaire"/>
         </w:rPr>
-        <w:commentReference w:id="36"/>
+        <w:commentReference w:id="35"/>
       </w:r>
       <w:r>
         <w:rPr>
@@ -18875,7 +18584,7 @@
           <w:highlight w:val="yellow"/>
         </w:rPr>
       </w:pPr>
-      <w:commentRangeStart w:id="37"/>
+      <w:commentRangeStart w:id="36"/>
       <w:r>
         <w:rPr>
           <w:rFonts w:ascii="Parkinsans" w:hAnsi="Parkinsans" w:cstheme="minorHAnsi"/>
@@ -18899,12 +18608,12 @@
         </w:rPr>
         <w:t> » sur tous les boutons et les liens</w:t>
       </w:r>
-      <w:commentRangeEnd w:id="37"/>
+      <w:commentRangeEnd w:id="36"/>
       <w:r>
         <w:rPr>
           <w:rStyle w:val="Marquedecommentaire"/>
         </w:rPr>
-        <w:commentReference w:id="37"/>
+        <w:commentReference w:id="36"/>
       </w:r>
     </w:p>
     <w:p>
@@ -19204,7 +18913,7 @@
         </w:rPr>
         <w:t xml:space="preserve">: Afin que l'utilisateur sache ce qui se passe quand il interagit avec l'interface (par ex, lors du clic sur un bouton ou lors de la soumission d'un formulaire) </w:t>
       </w:r>
-      <w:commentRangeStart w:id="38"/>
+      <w:commentRangeStart w:id="37"/>
       <w:r>
         <w:rPr>
           <w:rFonts w:ascii="Parkinsans" w:hAnsi="Parkinsans" w:cstheme="minorHAnsi"/>
@@ -19236,13 +18945,13 @@
         </w:rPr>
         <w:t>destkop</w:t>
       </w:r>
-      <w:commentRangeEnd w:id="38"/>
+      <w:commentRangeEnd w:id="37"/>
       <w:proofErr w:type="spellEnd"/>
       <w:r>
         <w:rPr>
           <w:rStyle w:val="Marquedecommentaire"/>
         </w:rPr>
-        <w:commentReference w:id="38"/>
+        <w:commentReference w:id="37"/>
       </w:r>
       <w:r>
         <w:rPr>
@@ -19596,14 +19305,14 @@
       <w:pPr>
         <w:pStyle w:val="Titre1"/>
       </w:pPr>
-      <w:bookmarkStart w:id="39" w:name="_Toc196396167"/>
+      <w:bookmarkStart w:id="38" w:name="_Toc196396167"/>
       <w:r>
         <w:t xml:space="preserve">V </w:t>
       </w:r>
       <w:r>
         <w:t>Architecture de l’application</w:t>
       </w:r>
-      <w:bookmarkEnd w:id="39"/>
+      <w:bookmarkEnd w:id="38"/>
     </w:p>
     <w:p>
       <w:pPr>
@@ -19656,14 +19365,14 @@
       <w:pPr>
         <w:pStyle w:val="Titre2"/>
       </w:pPr>
-      <w:bookmarkStart w:id="40" w:name="_Toc196396168"/>
+      <w:bookmarkStart w:id="39" w:name="_Toc196396168"/>
       <w:r>
         <w:t xml:space="preserve">1. </w:t>
       </w:r>
       <w:r>
         <w:t>Programmation Orientée Objet (POO)</w:t>
       </w:r>
-      <w:bookmarkEnd w:id="40"/>
+      <w:bookmarkEnd w:id="39"/>
     </w:p>
     <w:p>
       <w:pPr>
@@ -20209,7 +19918,6 @@
         <w:t xml:space="preserve"> pratiques comme celles pour gérer les formulaires, l’accès aux services ou encore rendre les réponses http et les vues Twig (grâce aux méthodes </w:t>
       </w:r>
       <w:proofErr w:type="spellStart"/>
-      <w:proofErr w:type="gramStart"/>
       <w:r>
         <w:rPr>
           <w:rFonts w:ascii="Parkinsans" w:hAnsi="Parkinsans" w:cstheme="minorHAnsi"/>
@@ -20221,14 +19929,7 @@
         <w:rPr>
           <w:rFonts w:ascii="Parkinsans" w:hAnsi="Parkinsans" w:cstheme="minorHAnsi"/>
         </w:rPr>
-        <w:t>(</w:t>
-      </w:r>
-      <w:proofErr w:type="gramEnd"/>
-      <w:r>
-        <w:rPr>
-          <w:rFonts w:ascii="Parkinsans" w:hAnsi="Parkinsans" w:cstheme="minorHAnsi"/>
-        </w:rPr>
-        <w:t xml:space="preserve">) ). </w:t>
+        <w:t xml:space="preserve">() ). </w:t>
       </w:r>
     </w:p>
     <w:p>
@@ -20293,7 +19994,6 @@
         <w:t xml:space="preserve"> permet d’utiliser </w:t>
       </w:r>
       <w:proofErr w:type="spellStart"/>
-      <w:proofErr w:type="gramStart"/>
       <w:r>
         <w:rPr>
           <w:rFonts w:ascii="Parkinsans" w:hAnsi="Parkinsans" w:cstheme="minorHAnsi"/>
@@ -20305,14 +20005,7 @@
         <w:rPr>
           <w:rFonts w:ascii="Parkinsans" w:hAnsi="Parkinsans" w:cstheme="minorHAnsi"/>
         </w:rPr>
-        <w:t>(</w:t>
-      </w:r>
-      <w:proofErr w:type="gramEnd"/>
-      <w:r>
-        <w:rPr>
-          <w:rFonts w:ascii="Parkinsans" w:hAnsi="Parkinsans" w:cstheme="minorHAnsi"/>
-        </w:rPr>
-        <w:t>)</w:t>
+        <w:t>()</w:t>
       </w:r>
     </w:p>
     <w:p>
@@ -20429,7 +20122,7 @@
       <w:pPr>
         <w:pStyle w:val="Titre2"/>
       </w:pPr>
-      <w:bookmarkStart w:id="41" w:name="_Toc196396169"/>
+      <w:bookmarkStart w:id="40" w:name="_Toc196396169"/>
       <w:r>
         <w:t xml:space="preserve">2. </w:t>
       </w:r>
@@ -20445,7 +20138,7 @@
       <w:r>
         <w:t>http (HyperText Transfer Protocol)</w:t>
       </w:r>
-      <w:bookmarkEnd w:id="41"/>
+      <w:bookmarkEnd w:id="40"/>
     </w:p>
     <w:p>
       <w:pPr>
@@ -20752,7 +20445,7 @@
       <w:pPr>
         <w:pStyle w:val="Titre2"/>
       </w:pPr>
-      <w:bookmarkStart w:id="42" w:name="_Toc196396170"/>
+      <w:bookmarkStart w:id="41" w:name="_Toc196396170"/>
       <w:r>
         <w:t xml:space="preserve">3. </w:t>
       </w:r>
@@ -20782,7 +20475,7 @@
       <w:r>
         <w:t>, Controller)</w:t>
       </w:r>
-      <w:bookmarkEnd w:id="42"/>
+      <w:bookmarkEnd w:id="41"/>
       <w:r>
         <w:t xml:space="preserve"> </w:t>
       </w:r>
@@ -21126,6 +20819,72 @@
           <w:rFonts w:ascii="Parkinsans" w:hAnsi="Parkinsans" w:cstheme="minorHAnsi"/>
         </w:rPr>
       </w:pPr>
+      <w:r>
+        <w:rPr>
+          <w:rFonts w:ascii="Parkinsans" w:hAnsi="Parkinsans" w:cstheme="minorHAnsi"/>
+        </w:rPr>
+        <w:drawing>
+          <wp:anchor distT="0" distB="0" distL="114300" distR="114300" simplePos="0" relativeHeight="251674624" behindDoc="0" locked="0" layoutInCell="1" allowOverlap="1" wp14:anchorId="1D327A24" wp14:editId="1AE51A69">
+            <wp:simplePos x="0" y="0"/>
+            <wp:positionH relativeFrom="column">
+              <wp:posOffset>246991</wp:posOffset>
+            </wp:positionH>
+            <wp:positionV relativeFrom="paragraph">
+              <wp:posOffset>0</wp:posOffset>
+            </wp:positionV>
+            <wp:extent cx="5760720" cy="4471670"/>
+            <wp:effectExtent l="0" t="0" r="0" b="5080"/>
+            <wp:wrapSquare wrapText="bothSides"/>
+            <wp:docPr id="4" name="Image 4"/>
+            <wp:cNvGraphicFramePr>
+              <a:graphicFrameLocks xmlns:a="http://schemas.openxmlformats.org/drawingml/2006/main" noChangeAspect="1"/>
+            </wp:cNvGraphicFramePr>
+            <a:graphic xmlns:a="http://schemas.openxmlformats.org/drawingml/2006/main">
+              <a:graphicData uri="http://schemas.openxmlformats.org/drawingml/2006/picture">
+                <pic:pic xmlns:pic="http://schemas.openxmlformats.org/drawingml/2006/picture">
+                  <pic:nvPicPr>
+                    <pic:cNvPr id="1" name=""/>
+                    <pic:cNvPicPr/>
+                  </pic:nvPicPr>
+                  <pic:blipFill>
+                    <a:blip r:embed="rId30">
+                      <a:extLst>
+                        <a:ext uri="{28A0092B-C50C-407E-A947-70E740481C1C}">
+                          <a14:useLocalDpi xmlns:a14="http://schemas.microsoft.com/office/drawing/2010/main" val="0"/>
+                        </a:ext>
+                      </a:extLst>
+                    </a:blip>
+                    <a:stretch>
+                      <a:fillRect/>
+                    </a:stretch>
+                  </pic:blipFill>
+                  <pic:spPr>
+                    <a:xfrm>
+                      <a:off x="0" y="0"/>
+                      <a:ext cx="5760720" cy="4471670"/>
+                    </a:xfrm>
+                    <a:prstGeom prst="rect">
+                      <a:avLst/>
+                    </a:prstGeom>
+                  </pic:spPr>
+                </pic:pic>
+              </a:graphicData>
+            </a:graphic>
+          </wp:anchor>
+        </w:drawing>
+      </w:r>
+    </w:p>
+    <w:p>
+      <w:pPr>
+        <w:pStyle w:val="Paragraphedeliste"/>
+        <w:spacing w:after="0" w:line="240" w:lineRule="auto"/>
+        <w:ind w:left="0"/>
+        <w:mirrorIndents/>
+        <w:jc w:val="both"/>
+        <w:rPr>
+          <w:rFonts w:ascii="Parkinsans" w:hAnsi="Parkinsans" w:cstheme="minorHAnsi"/>
+        </w:rPr>
+      </w:pPr>
     </w:p>
     <w:p>
       <w:pPr>
@@ -21134,6 +20893,7 @@
           <w:ilvl w:val="0"/>
           <w:numId w:val="1"/>
         </w:numPr>
+        <w:ind w:left="360"/>
         <w:jc w:val="both"/>
         <w:rPr>
           <w:rFonts w:ascii="Parkinsans" w:hAnsi="Parkinsans"/>
@@ -21311,6 +21071,72 @@
           <w:rFonts w:ascii="Parkinsans" w:hAnsi="Parkinsans" w:cstheme="minorHAnsi"/>
         </w:rPr>
       </w:pPr>
+    </w:p>
+    <w:p>
+      <w:pPr>
+        <w:pStyle w:val="Paragraphedeliste"/>
+        <w:spacing w:after="0" w:line="240" w:lineRule="auto"/>
+        <w:ind w:left="0"/>
+        <w:mirrorIndents/>
+        <w:jc w:val="both"/>
+        <w:rPr>
+          <w:rFonts w:ascii="Parkinsans" w:hAnsi="Parkinsans" w:cstheme="minorHAnsi"/>
+        </w:rPr>
+      </w:pPr>
+      <w:r>
+        <w:rPr>
+          <w:rFonts w:ascii="Parkinsans" w:hAnsi="Parkinsans"/>
+        </w:rPr>
+        <w:drawing>
+          <wp:anchor distT="0" distB="0" distL="114300" distR="114300" simplePos="0" relativeHeight="251675648" behindDoc="0" locked="0" layoutInCell="1" allowOverlap="1" wp14:anchorId="70832F45" wp14:editId="04C15AE0">
+            <wp:simplePos x="0" y="0"/>
+            <wp:positionH relativeFrom="margin">
+              <wp:align>right</wp:align>
+            </wp:positionH>
+            <wp:positionV relativeFrom="paragraph">
+              <wp:posOffset>220921</wp:posOffset>
+            </wp:positionV>
+            <wp:extent cx="5760720" cy="2102485"/>
+            <wp:effectExtent l="0" t="0" r="0" b="0"/>
+            <wp:wrapSquare wrapText="bothSides"/>
+            <wp:docPr id="9" name="Image 9"/>
+            <wp:cNvGraphicFramePr>
+              <a:graphicFrameLocks xmlns:a="http://schemas.openxmlformats.org/drawingml/2006/main" noChangeAspect="1"/>
+            </wp:cNvGraphicFramePr>
+            <a:graphic xmlns:a="http://schemas.openxmlformats.org/drawingml/2006/main">
+              <a:graphicData uri="http://schemas.openxmlformats.org/drawingml/2006/picture">
+                <pic:pic xmlns:pic="http://schemas.openxmlformats.org/drawingml/2006/picture">
+                  <pic:nvPicPr>
+                    <pic:cNvPr id="1" name=""/>
+                    <pic:cNvPicPr/>
+                  </pic:nvPicPr>
+                  <pic:blipFill>
+                    <a:blip r:embed="rId31">
+                      <a:extLst>
+                        <a:ext uri="{28A0092B-C50C-407E-A947-70E740481C1C}">
+                          <a14:useLocalDpi xmlns:a14="http://schemas.microsoft.com/office/drawing/2010/main" val="0"/>
+                        </a:ext>
+                      </a:extLst>
+                    </a:blip>
+                    <a:stretch>
+                      <a:fillRect/>
+                    </a:stretch>
+                  </pic:blipFill>
+                  <pic:spPr>
+                    <a:xfrm>
+                      <a:off x="0" y="0"/>
+                      <a:ext cx="5760720" cy="2102485"/>
+                    </a:xfrm>
+                    <a:prstGeom prst="rect">
+                      <a:avLst/>
+                    </a:prstGeom>
+                  </pic:spPr>
+                </pic:pic>
+              </a:graphicData>
+            </a:graphic>
+          </wp:anchor>
+        </w:drawing>
+      </w:r>
     </w:p>
     <w:p>
       <w:pPr>
@@ -21504,6 +21330,82 @@
           <w:rFonts w:ascii="Parkinsans" w:hAnsi="Parkinsans" w:cstheme="minorHAnsi"/>
         </w:rPr>
       </w:pPr>
+      <w:r>
+        <w:rPr>
+          <w:rFonts w:ascii="Parkinsans" w:hAnsi="Parkinsans" w:cstheme="minorHAnsi"/>
+        </w:rPr>
+        <w:drawing>
+          <wp:anchor distT="0" distB="0" distL="114300" distR="114300" simplePos="0" relativeHeight="251676672" behindDoc="0" locked="0" layoutInCell="1" allowOverlap="1" wp14:anchorId="0EA4DF95" wp14:editId="3E7418C8">
+            <wp:simplePos x="0" y="0"/>
+            <wp:positionH relativeFrom="column">
+              <wp:posOffset>22704</wp:posOffset>
+            </wp:positionH>
+            <wp:positionV relativeFrom="paragraph">
+              <wp:posOffset>260782</wp:posOffset>
+            </wp:positionV>
+            <wp:extent cx="5760720" cy="2816860"/>
+            <wp:effectExtent l="0" t="0" r="0" b="2540"/>
+            <wp:wrapSquare wrapText="bothSides"/>
+            <wp:docPr id="10" name="Image 10"/>
+            <wp:cNvGraphicFramePr>
+              <a:graphicFrameLocks xmlns:a="http://schemas.openxmlformats.org/drawingml/2006/main" noChangeAspect="1"/>
+            </wp:cNvGraphicFramePr>
+            <a:graphic xmlns:a="http://schemas.openxmlformats.org/drawingml/2006/main">
+              <a:graphicData uri="http://schemas.openxmlformats.org/drawingml/2006/picture">
+                <pic:pic xmlns:pic="http://schemas.openxmlformats.org/drawingml/2006/picture">
+                  <pic:nvPicPr>
+                    <pic:cNvPr id="1" name=""/>
+                    <pic:cNvPicPr/>
+                  </pic:nvPicPr>
+                  <pic:blipFill>
+                    <a:blip r:embed="rId32">
+                      <a:extLst>
+                        <a:ext uri="{28A0092B-C50C-407E-A947-70E740481C1C}">
+                          <a14:useLocalDpi xmlns:a14="http://schemas.microsoft.com/office/drawing/2010/main" val="0"/>
+                        </a:ext>
+                      </a:extLst>
+                    </a:blip>
+                    <a:stretch>
+                      <a:fillRect/>
+                    </a:stretch>
+                  </pic:blipFill>
+                  <pic:spPr>
+                    <a:xfrm>
+                      <a:off x="0" y="0"/>
+                      <a:ext cx="5760720" cy="2816860"/>
+                    </a:xfrm>
+                    <a:prstGeom prst="rect">
+                      <a:avLst/>
+                    </a:prstGeom>
+                  </pic:spPr>
+                </pic:pic>
+              </a:graphicData>
+            </a:graphic>
+          </wp:anchor>
+        </w:drawing>
+      </w:r>
+    </w:p>
+    <w:p>
+      <w:pPr>
+        <w:spacing w:after="0" w:line="240" w:lineRule="auto"/>
+        <w:contextualSpacing/>
+        <w:mirrorIndents/>
+        <w:jc w:val="both"/>
+        <w:rPr>
+          <w:rFonts w:ascii="Parkinsans" w:hAnsi="Parkinsans" w:cstheme="minorHAnsi"/>
+        </w:rPr>
+      </w:pPr>
+    </w:p>
+    <w:p>
+      <w:pPr>
+        <w:spacing w:after="0" w:line="240" w:lineRule="auto"/>
+        <w:contextualSpacing/>
+        <w:mirrorIndents/>
+        <w:jc w:val="both"/>
+        <w:rPr>
+          <w:rFonts w:ascii="Parkinsans" w:hAnsi="Parkinsans" w:cstheme="minorHAnsi"/>
+        </w:rPr>
+      </w:pPr>
     </w:p>
     <w:p>
       <w:pPr>
@@ -21520,14 +21422,14 @@
       <w:pPr>
         <w:pStyle w:val="Titre1"/>
       </w:pPr>
-      <w:bookmarkStart w:id="43" w:name="_Toc196396171"/>
+      <w:bookmarkStart w:id="42" w:name="_Toc196396171"/>
       <w:r>
         <w:t xml:space="preserve">VI </w:t>
       </w:r>
       <w:r>
         <w:t>Fonctionnalité phare</w:t>
       </w:r>
-      <w:bookmarkEnd w:id="43"/>
+      <w:bookmarkEnd w:id="42"/>
     </w:p>
     <w:p>
       <w:pPr>
@@ -21556,109 +21458,253 @@
         <w:rPr>
           <w:rFonts w:ascii="Parkinsans" w:hAnsi="Parkinsans"/>
         </w:rPr>
-        <w:t xml:space="preserve">Dans le cadre de mon projet, la gestion des expositions représente une fonctionnalité centrale, car elle permet à l'administrateur de gérer le contenu complet des événements proposés aux visiteurs. </w:t>
-      </w:r>
-    </w:p>
-    <w:p>
-      <w:pPr>
-        <w:spacing w:after="0" w:line="240" w:lineRule="auto"/>
-        <w:contextualSpacing/>
-        <w:mirrorIndents/>
-        <w:jc w:val="both"/>
-        <w:rPr>
-          <w:rFonts w:ascii="Parkinsans" w:hAnsi="Parkinsans"/>
-        </w:rPr>
-      </w:pPr>
-      <w:r>
-        <w:rPr>
-          <w:rFonts w:ascii="Parkinsans" w:hAnsi="Parkinsans"/>
-        </w:rPr>
-        <w:t>Cette gestion s’articule autour de trois axes principaux : la création et modification des expositions, leur association avec les artistes, et leur affichage dynamique sur le site.</w:t>
-      </w:r>
-    </w:p>
-    <w:p>
-      <w:pPr>
-        <w:spacing w:after="0" w:line="240" w:lineRule="auto"/>
-        <w:contextualSpacing/>
-        <w:mirrorIndents/>
-        <w:jc w:val="both"/>
-        <w:rPr>
-          <w:rFonts w:ascii="Parkinsans" w:hAnsi="Parkinsans"/>
-        </w:rPr>
-      </w:pPr>
-    </w:p>
-    <w:p>
-      <w:pPr>
-        <w:pStyle w:val="soussoustitre"/>
-      </w:pPr>
-      <w:r>
-        <w:t>Création et gestion des expositions</w:t>
-      </w:r>
-    </w:p>
-    <w:p>
-      <w:pPr>
-        <w:spacing w:after="0" w:line="240" w:lineRule="auto"/>
-        <w:contextualSpacing/>
-        <w:mirrorIndents/>
-        <w:jc w:val="both"/>
-        <w:rPr>
-          <w:rFonts w:ascii="Parkinsans" w:hAnsi="Parkinsans" w:cstheme="minorHAnsi"/>
-        </w:rPr>
-      </w:pPr>
-    </w:p>
-    <w:p>
-      <w:pPr>
-        <w:spacing w:after="0" w:line="240" w:lineRule="auto"/>
-        <w:contextualSpacing/>
-        <w:mirrorIndents/>
-        <w:jc w:val="both"/>
-        <w:rPr>
-          <w:rFonts w:ascii="Parkinsans" w:hAnsi="Parkinsans" w:cstheme="minorHAnsi"/>
-        </w:rPr>
-      </w:pPr>
-      <w:r>
-        <w:rPr>
-          <w:rFonts w:ascii="Parkinsans" w:hAnsi="Parkinsans" w:cstheme="minorHAnsi"/>
-        </w:rPr>
-        <w:t xml:space="preserve">Les expositions sont créées, modifiées et supprimées par les administrateurs via une interface dédiée sur le backend de l'application, accessible uniquement aux utilisateurs ayant les permissions adéquates (rôle administrateur). </w:t>
-      </w:r>
-    </w:p>
-    <w:p>
-      <w:pPr>
-        <w:spacing w:after="0" w:line="240" w:lineRule="auto"/>
-        <w:contextualSpacing/>
-        <w:mirrorIndents/>
-        <w:jc w:val="both"/>
-        <w:rPr>
-          <w:rFonts w:ascii="Parkinsans" w:hAnsi="Parkinsans" w:cstheme="minorHAnsi"/>
-        </w:rPr>
-      </w:pPr>
-    </w:p>
-    <w:p>
-      <w:pPr>
-        <w:spacing w:after="0" w:line="240" w:lineRule="auto"/>
-        <w:contextualSpacing/>
-        <w:mirrorIndents/>
-        <w:jc w:val="both"/>
-        <w:rPr>
-          <w:rFonts w:ascii="Parkinsans" w:hAnsi="Parkinsans" w:cstheme="minorHAnsi"/>
-        </w:rPr>
-      </w:pPr>
-      <w:r>
-        <w:rPr>
-          <w:rFonts w:ascii="Parkinsans" w:hAnsi="Parkinsans" w:cstheme="minorHAnsi"/>
-        </w:rPr>
-        <w:t>L'administrateur peut ajouter une exposition en renseignant des informations essentielles comme :</w:t>
-      </w:r>
-    </w:p>
-    <w:p>
-      <w:pPr>
-        <w:spacing w:after="0" w:line="240" w:lineRule="auto"/>
-        <w:contextualSpacing/>
-        <w:mirrorIndents/>
-        <w:jc w:val="both"/>
-        <w:rPr>
-          <w:rFonts w:ascii="Parkinsans" w:hAnsi="Parkinsans" w:cstheme="minorHAnsi"/>
+        <w:t>Il est important pour l’utilisateur de pouvoir commander</w:t>
+      </w:r>
+      <w:r>
+        <w:rPr>
+          <w:rFonts w:ascii="Parkinsans" w:hAnsi="Parkinsans"/>
+        </w:rPr>
+        <w:t xml:space="preserve"> des tickets de les placer dans le panier et de pouvoir les commander.</w:t>
+      </w:r>
+    </w:p>
+    <w:p>
+      <w:pPr>
+        <w:spacing w:after="0" w:line="240" w:lineRule="auto"/>
+        <w:contextualSpacing/>
+        <w:mirrorIndents/>
+        <w:jc w:val="both"/>
+        <w:rPr>
+          <w:rFonts w:ascii="Parkinsans" w:hAnsi="Parkinsans"/>
+        </w:rPr>
+      </w:pPr>
+    </w:p>
+    <w:p>
+      <w:pPr>
+        <w:spacing w:after="0" w:line="240" w:lineRule="auto"/>
+        <w:contextualSpacing/>
+        <w:mirrorIndents/>
+        <w:jc w:val="both"/>
+        <w:rPr>
+          <w:rFonts w:ascii="Parkinsans" w:hAnsi="Parkinsans"/>
+        </w:rPr>
+      </w:pPr>
+      <w:r>
+        <w:rPr>
+          <w:rFonts w:ascii="Parkinsans" w:hAnsi="Parkinsans"/>
+        </w:rPr>
+        <w:t xml:space="preserve">Pour cela </w:t>
+      </w:r>
+    </w:p>
+    <w:p>
+      <w:pPr>
+        <w:spacing w:after="0" w:line="240" w:lineRule="auto"/>
+        <w:contextualSpacing/>
+        <w:mirrorIndents/>
+        <w:jc w:val="both"/>
+        <w:rPr>
+          <w:rFonts w:ascii="Parkinsans" w:hAnsi="Parkinsans"/>
+        </w:rPr>
+      </w:pPr>
+      <w:commentRangeStart w:id="43"/>
+      <w:r>
+        <w:rPr>
+          <w:rFonts w:ascii="Parkinsans" w:hAnsi="Parkinsans"/>
+          <w:highlight w:val="yellow"/>
+        </w:rPr>
+        <w:t>Autre fonctionnalité phare ?</w:t>
+      </w:r>
+      <w:r>
+        <w:rPr>
+          <w:rFonts w:ascii="Parkinsans" w:hAnsi="Parkinsans"/>
+          <w:highlight w:val="yellow"/>
+        </w:rPr>
+        <w:t xml:space="preserve"> </w:t>
+      </w:r>
+      <w:commentRangeEnd w:id="43"/>
+      <w:r>
+        <w:rPr>
+          <w:rStyle w:val="Marquedecommentaire"/>
+        </w:rPr>
+        <w:commentReference w:id="43"/>
+      </w:r>
+      <w:r>
+        <w:rPr>
+          <w:rFonts w:ascii="Parkinsans" w:hAnsi="Parkinsans"/>
+          <w:highlight w:val="yellow"/>
+        </w:rPr>
+        <w:t>résa de billets ? Gestion des stocks ?</w:t>
+      </w:r>
+      <w:r>
+        <w:rPr>
+          <w:rFonts w:ascii="Parkinsans" w:hAnsi="Parkinsans"/>
+        </w:rPr>
+        <w:t xml:space="preserve"> </w:t>
+      </w:r>
+    </w:p>
+    <w:p>
+      <w:pPr>
+        <w:spacing w:after="0" w:line="240" w:lineRule="auto"/>
+        <w:contextualSpacing/>
+        <w:mirrorIndents/>
+        <w:jc w:val="both"/>
+        <w:rPr>
+          <w:rFonts w:ascii="Parkinsans" w:hAnsi="Parkinsans"/>
+        </w:rPr>
+      </w:pPr>
+    </w:p>
+    <w:p>
+      <w:pPr>
+        <w:spacing w:after="0" w:line="240" w:lineRule="auto"/>
+        <w:contextualSpacing/>
+        <w:mirrorIndents/>
+        <w:jc w:val="both"/>
+        <w:rPr>
+          <w:rFonts w:ascii="Parkinsans" w:hAnsi="Parkinsans"/>
+        </w:rPr>
+      </w:pPr>
+    </w:p>
+    <w:p>
+      <w:pPr>
+        <w:pStyle w:val="Titre1"/>
+      </w:pPr>
+      <w:bookmarkStart w:id="44" w:name="_Toc196396172"/>
+      <w:r>
+        <w:t xml:space="preserve">VII </w:t>
+      </w:r>
+      <w:r>
+        <w:t>Axes d’améliorations</w:t>
+      </w:r>
+      <w:bookmarkEnd w:id="44"/>
+    </w:p>
+    <w:p>
+      <w:pPr>
+        <w:spacing w:after="0" w:line="240" w:lineRule="auto"/>
+        <w:contextualSpacing/>
+        <w:mirrorIndents/>
+        <w:jc w:val="both"/>
+        <w:rPr>
+          <w:rFonts w:ascii="Parkinsans" w:hAnsi="Parkinsans"/>
+          <w:b/>
+          <w:bCs/>
+        </w:rPr>
+      </w:pPr>
+    </w:p>
+    <w:p>
+      <w:pPr>
+        <w:pStyle w:val="Titre2"/>
+      </w:pPr>
+      <w:bookmarkStart w:id="45" w:name="_Toc196396173"/>
+      <w:r>
+        <w:t xml:space="preserve">1. </w:t>
+      </w:r>
+      <w:r>
+        <w:t>Sy</w:t>
+      </w:r>
+      <w:r>
+        <w:t>s</w:t>
+      </w:r>
+      <w:r>
+        <w:t>tème de paiement</w:t>
+      </w:r>
+      <w:r>
+        <w:t xml:space="preserve"> : </w:t>
+      </w:r>
+      <w:proofErr w:type="spellStart"/>
+      <w:r>
+        <w:t>Stripe</w:t>
+      </w:r>
+      <w:bookmarkEnd w:id="45"/>
+      <w:proofErr w:type="spellEnd"/>
+    </w:p>
+    <w:p>
+      <w:pPr>
+        <w:pStyle w:val="Paragraphedeliste"/>
+        <w:spacing w:after="0" w:line="240" w:lineRule="auto"/>
+        <w:mirrorIndents/>
+        <w:jc w:val="both"/>
+        <w:rPr>
+          <w:rFonts w:ascii="Parkinsans" w:hAnsi="Parkinsans"/>
+          <w:highlight w:val="yellow"/>
+        </w:rPr>
+      </w:pPr>
+    </w:p>
+    <w:p>
+      <w:pPr>
+        <w:spacing w:after="0" w:line="240" w:lineRule="auto"/>
+        <w:contextualSpacing/>
+        <w:mirrorIndents/>
+        <w:jc w:val="both"/>
+        <w:rPr>
+          <w:rFonts w:ascii="Parkinsans" w:eastAsia="Times New Roman" w:hAnsi="Parkinsans" w:cs="Times New Roman"/>
+          <w:lang w:eastAsia="fr-FR"/>
+        </w:rPr>
+      </w:pPr>
+      <w:r>
+        <w:rPr>
+          <w:rFonts w:ascii="Parkinsans" w:eastAsia="Times New Roman" w:hAnsi="Parkinsans" w:cs="Times New Roman"/>
+          <w:lang w:eastAsia="fr-FR"/>
+        </w:rPr>
+        <w:t xml:space="preserve">L’intégration d'un système de paiement sécurisé est une fonctionnalité essentielle pour tout projet de commerce en ligne. </w:t>
+      </w:r>
+    </w:p>
+    <w:p>
+      <w:pPr>
+        <w:spacing w:after="0" w:line="240" w:lineRule="auto"/>
+        <w:contextualSpacing/>
+        <w:mirrorIndents/>
+        <w:jc w:val="both"/>
+        <w:rPr>
+          <w:rFonts w:ascii="Parkinsans" w:eastAsia="Times New Roman" w:hAnsi="Parkinsans" w:cs="Times New Roman"/>
+          <w:lang w:eastAsia="fr-FR"/>
+        </w:rPr>
+      </w:pPr>
+    </w:p>
+    <w:p>
+      <w:pPr>
+        <w:spacing w:after="0" w:line="240" w:lineRule="auto"/>
+        <w:contextualSpacing/>
+        <w:mirrorIndents/>
+        <w:jc w:val="both"/>
+        <w:rPr>
+          <w:rFonts w:ascii="Parkinsans" w:eastAsia="Times New Roman" w:hAnsi="Parkinsans" w:cs="Times New Roman"/>
+          <w:lang w:eastAsia="fr-FR"/>
+        </w:rPr>
+      </w:pPr>
+      <w:r>
+        <w:rPr>
+          <w:rFonts w:ascii="Parkinsans" w:eastAsia="Times New Roman" w:hAnsi="Parkinsans" w:cs="Times New Roman"/>
+          <w:lang w:eastAsia="fr-FR"/>
+        </w:rPr>
+        <w:t xml:space="preserve">Dans ce cadre, l'utilisation de </w:t>
+      </w:r>
+      <w:proofErr w:type="spellStart"/>
+      <w:r>
+        <w:rPr>
+          <w:rFonts w:ascii="Parkinsans" w:eastAsia="Times New Roman" w:hAnsi="Parkinsans" w:cs="Times New Roman"/>
+          <w:b/>
+          <w:bCs/>
+          <w:lang w:eastAsia="fr-FR"/>
+        </w:rPr>
+        <w:t>Stripe</w:t>
+      </w:r>
+      <w:proofErr w:type="spellEnd"/>
+      <w:r>
+        <w:rPr>
+          <w:rFonts w:ascii="Parkinsans" w:eastAsia="Times New Roman" w:hAnsi="Parkinsans" w:cs="Times New Roman"/>
+          <w:lang w:eastAsia="fr-FR"/>
+        </w:rPr>
+        <w:t xml:space="preserve"> se justifie pour plusieurs raisons :</w:t>
+      </w:r>
+    </w:p>
+    <w:p>
+      <w:pPr>
+        <w:spacing w:after="0" w:line="240" w:lineRule="auto"/>
+        <w:contextualSpacing/>
+        <w:mirrorIndents/>
+        <w:jc w:val="both"/>
+        <w:rPr>
+          <w:rFonts w:ascii="Parkinsans" w:eastAsia="Times New Roman" w:hAnsi="Parkinsans" w:cs="Times New Roman"/>
+          <w:lang w:eastAsia="fr-FR"/>
         </w:rPr>
       </w:pPr>
     </w:p>
@@ -21673,15 +21719,46 @@
         <w:mirrorIndents/>
         <w:jc w:val="both"/>
         <w:rPr>
-          <w:rFonts w:ascii="Parkinsans" w:hAnsi="Parkinsans" w:cstheme="minorHAnsi"/>
-        </w:rPr>
-      </w:pPr>
-      <w:r>
-        <w:rPr>
-          <w:rFonts w:ascii="Parkinsans" w:hAnsi="Parkinsans" w:cstheme="minorHAnsi"/>
-        </w:rPr>
-        <w:t>Le titre de l'exposition : Un champ de texte pour le nom de l'exposition.</w:t>
-      </w:r>
+          <w:rFonts w:ascii="Parkinsans" w:eastAsia="Times New Roman" w:hAnsi="Parkinsans" w:cs="Times New Roman"/>
+          <w:lang w:eastAsia="fr-FR"/>
+        </w:rPr>
+      </w:pPr>
+      <w:r>
+        <w:rPr>
+          <w:rFonts w:ascii="Parkinsans" w:eastAsia="Times New Roman" w:hAnsi="Parkinsans" w:cs="Times New Roman"/>
+          <w:lang w:eastAsia="fr-FR"/>
+        </w:rPr>
+        <w:t xml:space="preserve">Sécurité : </w:t>
+      </w:r>
+      <w:proofErr w:type="spellStart"/>
+      <w:r>
+        <w:rPr>
+          <w:rFonts w:ascii="Parkinsans" w:eastAsia="Times New Roman" w:hAnsi="Parkinsans" w:cs="Times New Roman"/>
+          <w:lang w:eastAsia="fr-FR"/>
+        </w:rPr>
+        <w:t>Stripe</w:t>
+      </w:r>
+      <w:proofErr w:type="spellEnd"/>
+      <w:r>
+        <w:rPr>
+          <w:rFonts w:ascii="Parkinsans" w:eastAsia="Times New Roman" w:hAnsi="Parkinsans" w:cs="Times New Roman"/>
+          <w:lang w:eastAsia="fr-FR"/>
+        </w:rPr>
+        <w:t xml:space="preserve"> est une des plateformes de paiement les plus sécurisées du marché, conforme aux normes PCI-DSS (normes de sécurité des cartes bancaires), garantissant ainsi une protection optimale des données sensibles des utilisateurs.</w:t>
+      </w:r>
+    </w:p>
+    <w:p>
+      <w:pPr>
+        <w:spacing w:after="0" w:line="240" w:lineRule="auto"/>
+        <w:ind w:firstLine="1134"/>
+        <w:contextualSpacing/>
+        <w:mirrorIndents/>
+        <w:jc w:val="both"/>
+        <w:rPr>
+          <w:rFonts w:ascii="Parkinsans" w:eastAsia="Times New Roman" w:hAnsi="Parkinsans" w:cs="Times New Roman"/>
+          <w:lang w:eastAsia="fr-FR"/>
+        </w:rPr>
+      </w:pPr>
     </w:p>
     <w:p>
       <w:pPr>
@@ -21694,49 +21771,46 @@
         <w:mirrorIndents/>
         <w:jc w:val="both"/>
         <w:rPr>
-          <w:rFonts w:ascii="Parkinsans" w:hAnsi="Parkinsans" w:cstheme="minorHAnsi"/>
-        </w:rPr>
-      </w:pPr>
-      <w:r>
-        <w:rPr>
-          <w:rFonts w:ascii="Parkinsans" w:hAnsi="Parkinsans" w:cstheme="minorHAnsi"/>
-        </w:rPr>
-        <w:t>La description : Un champ de texte riche pour permettre une présentation détaillée de l'événement.</w:t>
-      </w:r>
-    </w:p>
-    <w:p>
-      <w:pPr>
-        <w:pStyle w:val="Paragraphedeliste"/>
-        <w:spacing w:after="0" w:line="240" w:lineRule="auto"/>
-        <w:mirrorIndents/>
-        <w:jc w:val="both"/>
-        <w:rPr>
-          <w:rFonts w:ascii="Parkinsans" w:hAnsi="Parkinsans" w:cstheme="minorHAnsi"/>
-        </w:rPr>
-      </w:pPr>
-    </w:p>
-    <w:p>
-      <w:pPr>
-        <w:spacing w:after="0" w:line="240" w:lineRule="auto"/>
-        <w:contextualSpacing/>
-        <w:mirrorIndents/>
-        <w:jc w:val="both"/>
-        <w:rPr>
-          <w:rFonts w:ascii="Parkinsans" w:hAnsi="Parkinsans" w:cstheme="minorHAnsi"/>
-        </w:rPr>
-      </w:pPr>
-      <w:r>
-        <w:rPr>
-          <w:rFonts w:ascii="Parkinsans" w:hAnsi="Parkinsans" w:cstheme="minorHAnsi"/>
-        </w:rPr>
-        <w:t xml:space="preserve">    L</w:t>
-      </w:r>
-      <w:r>
-        <w:rPr>
-          <w:rFonts w:ascii="Parkinsans" w:hAnsi="Parkinsans" w:cstheme="minorHAnsi"/>
-        </w:rPr>
-        <w:t>es dates :</w:t>
-      </w:r>
+          <w:rFonts w:ascii="Parkinsans" w:eastAsia="Times New Roman" w:hAnsi="Parkinsans" w:cs="Times New Roman"/>
+          <w:lang w:eastAsia="fr-FR"/>
+        </w:rPr>
+      </w:pPr>
+      <w:r>
+        <w:rPr>
+          <w:rFonts w:ascii="Parkinsans" w:eastAsia="Times New Roman" w:hAnsi="Parkinsans" w:cs="Times New Roman"/>
+          <w:lang w:eastAsia="fr-FR"/>
+        </w:rPr>
+        <w:t xml:space="preserve">Simplicité d'intégration : Grâce à ses API bien documentées et à son SDK (kit de développement), </w:t>
+      </w:r>
+      <w:proofErr w:type="spellStart"/>
+      <w:r>
+        <w:rPr>
+          <w:rFonts w:ascii="Parkinsans" w:eastAsia="Times New Roman" w:hAnsi="Parkinsans" w:cs="Times New Roman"/>
+          <w:lang w:eastAsia="fr-FR"/>
+        </w:rPr>
+        <w:t>Stripe</w:t>
+      </w:r>
+      <w:proofErr w:type="spellEnd"/>
+      <w:r>
+        <w:rPr>
+          <w:rFonts w:ascii="Parkinsans" w:eastAsia="Times New Roman" w:hAnsi="Parkinsans" w:cs="Times New Roman"/>
+          <w:lang w:eastAsia="fr-FR"/>
+        </w:rPr>
+        <w:t xml:space="preserve"> facilite l’intégration du paiement sur notre plateforme sans nécessiter une expertise complexe.</w:t>
+      </w:r>
+    </w:p>
+    <w:p>
+      <w:pPr>
+        <w:spacing w:after="0" w:line="240" w:lineRule="auto"/>
+        <w:ind w:firstLine="1134"/>
+        <w:contextualSpacing/>
+        <w:mirrorIndents/>
+        <w:jc w:val="both"/>
+        <w:rPr>
+          <w:rFonts w:ascii="Parkinsans" w:eastAsia="Times New Roman" w:hAnsi="Parkinsans" w:cs="Times New Roman"/>
+          <w:lang w:eastAsia="fr-FR"/>
+        </w:rPr>
+      </w:pPr>
     </w:p>
     <w:p>
       <w:pPr>
@@ -21749,21 +21823,53 @@
         <w:mirrorIndents/>
         <w:jc w:val="both"/>
         <w:rPr>
-          <w:rFonts w:ascii="Parkinsans" w:hAnsi="Parkinsans" w:cstheme="minorHAnsi"/>
-        </w:rPr>
-      </w:pPr>
-      <w:r>
-        <w:rPr>
-          <w:rFonts w:ascii="Parkinsans" w:hAnsi="Parkinsans" w:cstheme="minorHAnsi"/>
-        </w:rPr>
-        <w:t>D</w:t>
-      </w:r>
-      <w:r>
-        <w:rPr>
-          <w:rFonts w:ascii="Parkinsans" w:hAnsi="Parkinsans" w:cstheme="minorHAnsi"/>
-        </w:rPr>
-        <w:t xml:space="preserve">ate de l’exposition : Cette date est cruciale pour déterminer le jour où venir découvrir l’exposition.    </w:t>
-      </w:r>
+          <w:rFonts w:ascii="Parkinsans" w:eastAsia="Times New Roman" w:hAnsi="Parkinsans" w:cs="Times New Roman"/>
+          <w:lang w:eastAsia="fr-FR"/>
+        </w:rPr>
+      </w:pPr>
+      <w:r>
+        <w:rPr>
+          <w:rFonts w:ascii="Parkinsans" w:eastAsia="Times New Roman" w:hAnsi="Parkinsans" w:cs="Times New Roman"/>
+          <w:lang w:eastAsia="fr-FR"/>
+        </w:rPr>
+        <w:t xml:space="preserve">Flexibilité : </w:t>
+      </w:r>
+      <w:proofErr w:type="spellStart"/>
+      <w:r>
+        <w:rPr>
+          <w:rFonts w:ascii="Parkinsans" w:eastAsia="Times New Roman" w:hAnsi="Parkinsans" w:cs="Times New Roman"/>
+          <w:lang w:eastAsia="fr-FR"/>
+        </w:rPr>
+        <w:t>Stripe</w:t>
+      </w:r>
+      <w:proofErr w:type="spellEnd"/>
+      <w:r>
+        <w:rPr>
+          <w:rFonts w:ascii="Parkinsans" w:eastAsia="Times New Roman" w:hAnsi="Parkinsans" w:cs="Times New Roman"/>
+          <w:lang w:eastAsia="fr-FR"/>
+        </w:rPr>
+        <w:t xml:space="preserve"> offre une gamme étendue de solutions de paiement, y compris les paiements par carte bancaire</w:t>
+      </w:r>
+      <w:r>
+        <w:rPr>
+          <w:rFonts w:ascii="Parkinsans" w:eastAsia="Times New Roman" w:hAnsi="Parkinsans" w:cs="Times New Roman"/>
+          <w:lang w:eastAsia="fr-FR"/>
+        </w:rPr>
+        <w:t>.</w:t>
+      </w:r>
+    </w:p>
+    <w:p>
+      <w:pPr>
+        <w:spacing w:after="0" w:line="240" w:lineRule="auto"/>
+        <w:ind w:firstLine="1134"/>
+        <w:contextualSpacing/>
+        <w:mirrorIndents/>
+        <w:jc w:val="both"/>
+        <w:rPr>
+          <w:rFonts w:ascii="Parkinsans" w:eastAsia="Times New Roman" w:hAnsi="Parkinsans" w:cs="Times New Roman"/>
+          <w:lang w:eastAsia="fr-FR"/>
+        </w:rPr>
+      </w:pPr>
     </w:p>
     <w:p>
       <w:pPr>
@@ -21776,33 +21882,203 @@
         <w:mirrorIndents/>
         <w:jc w:val="both"/>
         <w:rPr>
-          <w:rFonts w:ascii="Parkinsans" w:hAnsi="Parkinsans" w:cstheme="minorHAnsi"/>
-        </w:rPr>
-      </w:pPr>
-      <w:r>
-        <w:rPr>
-          <w:rFonts w:ascii="Parkinsans" w:hAnsi="Parkinsans" w:cstheme="minorHAnsi"/>
-        </w:rPr>
-        <w:t>Date de début et</w:t>
-      </w:r>
-      <w:r>
-        <w:rPr>
-          <w:rFonts w:ascii="Parkinsans" w:hAnsi="Parkinsans" w:cstheme="minorHAnsi"/>
-        </w:rPr>
-        <w:t xml:space="preserve"> éventuelle</w:t>
-      </w:r>
-      <w:r>
-        <w:rPr>
-          <w:rFonts w:ascii="Parkinsans" w:hAnsi="Parkinsans" w:cstheme="minorHAnsi"/>
-        </w:rPr>
-        <w:t xml:space="preserve"> fin de la guerre</w:t>
-      </w:r>
-      <w:r>
-        <w:rPr>
-          <w:rFonts w:ascii="Parkinsans" w:hAnsi="Parkinsans" w:cstheme="minorHAnsi"/>
+          <w:rFonts w:ascii="Parkinsans" w:eastAsia="Times New Roman" w:hAnsi="Parkinsans" w:cs="Times New Roman"/>
+          <w:lang w:eastAsia="fr-FR"/>
+        </w:rPr>
+      </w:pPr>
+      <w:r>
+        <w:rPr>
+          <w:rFonts w:ascii="Parkinsans" w:eastAsia="Times New Roman" w:hAnsi="Parkinsans" w:cs="Times New Roman"/>
+          <w:lang w:eastAsia="fr-FR"/>
+        </w:rPr>
+        <w:t xml:space="preserve">Internationalisation : </w:t>
+      </w:r>
+      <w:proofErr w:type="spellStart"/>
+      <w:r>
+        <w:rPr>
+          <w:rFonts w:ascii="Parkinsans" w:eastAsia="Times New Roman" w:hAnsi="Parkinsans" w:cs="Times New Roman"/>
+          <w:lang w:eastAsia="fr-FR"/>
+        </w:rPr>
+        <w:t>Stripe</w:t>
+      </w:r>
+      <w:proofErr w:type="spellEnd"/>
+      <w:r>
+        <w:rPr>
+          <w:rFonts w:ascii="Parkinsans" w:eastAsia="Times New Roman" w:hAnsi="Parkinsans" w:cs="Times New Roman"/>
+          <w:lang w:eastAsia="fr-FR"/>
+        </w:rPr>
+        <w:t xml:space="preserve"> prend en charge plusieurs devises et méthodes de paiement internationales</w:t>
+      </w:r>
+      <w:r>
+        <w:rPr>
+          <w:rFonts w:ascii="Parkinsans" w:eastAsia="Times New Roman" w:hAnsi="Parkinsans" w:cs="Times New Roman"/>
+          <w:lang w:eastAsia="fr-FR"/>
         </w:rPr>
         <w:t>.</w:t>
       </w:r>
+    </w:p>
+    <w:p>
+      <w:pPr>
+        <w:spacing w:after="0" w:line="240" w:lineRule="auto"/>
+        <w:ind w:firstLine="1134"/>
+        <w:contextualSpacing/>
+        <w:mirrorIndents/>
+        <w:jc w:val="both"/>
+        <w:rPr>
+          <w:rFonts w:ascii="Parkinsans" w:eastAsia="Times New Roman" w:hAnsi="Parkinsans" w:cs="Times New Roman"/>
+          <w:lang w:eastAsia="fr-FR"/>
+        </w:rPr>
+      </w:pPr>
+    </w:p>
+    <w:p>
+      <w:pPr>
+        <w:spacing w:after="0" w:line="240" w:lineRule="auto"/>
+        <w:contextualSpacing/>
+        <w:mirrorIndents/>
+        <w:jc w:val="both"/>
+        <w:rPr>
+          <w:rFonts w:ascii="Parkinsans" w:eastAsia="Times New Roman" w:hAnsi="Parkinsans" w:cs="Times New Roman"/>
+          <w:lang w:eastAsia="fr-FR"/>
+        </w:rPr>
+      </w:pPr>
+      <w:r>
+        <w:rPr>
+          <w:rFonts w:ascii="Parkinsans" w:eastAsia="Times New Roman" w:hAnsi="Parkinsans" w:cs="Times New Roman"/>
+          <w:lang w:eastAsia="fr-FR"/>
+        </w:rPr>
+        <w:t xml:space="preserve">Ainsi, l'usage de </w:t>
+      </w:r>
+      <w:proofErr w:type="spellStart"/>
+      <w:r>
+        <w:rPr>
+          <w:rFonts w:ascii="Parkinsans" w:eastAsia="Times New Roman" w:hAnsi="Parkinsans" w:cs="Times New Roman"/>
+          <w:lang w:eastAsia="fr-FR"/>
+        </w:rPr>
+        <w:t>Stripe</w:t>
+      </w:r>
+      <w:proofErr w:type="spellEnd"/>
+      <w:r>
+        <w:rPr>
+          <w:rFonts w:ascii="Parkinsans" w:eastAsia="Times New Roman" w:hAnsi="Parkinsans" w:cs="Times New Roman"/>
+          <w:lang w:eastAsia="fr-FR"/>
+        </w:rPr>
+        <w:t xml:space="preserve"> garantit une expérience fluide, rapide et sécurisée pour les utilisateurs, tout en simplifiant le développement et la gestion du système de paiement.</w:t>
+      </w:r>
+    </w:p>
+    <w:p>
+      <w:pPr>
+        <w:pStyle w:val="Paragraphedeliste"/>
+        <w:spacing w:after="0" w:line="240" w:lineRule="auto"/>
+        <w:mirrorIndents/>
+        <w:jc w:val="both"/>
+        <w:rPr>
+          <w:rFonts w:ascii="Parkinsans" w:hAnsi="Parkinsans"/>
+        </w:rPr>
+      </w:pPr>
+    </w:p>
+    <w:p>
+      <w:pPr>
+        <w:pStyle w:val="Paragraphedeliste"/>
+        <w:spacing w:after="0" w:line="240" w:lineRule="auto"/>
+        <w:mirrorIndents/>
+        <w:jc w:val="both"/>
+        <w:rPr>
+          <w:rFonts w:ascii="Parkinsans" w:hAnsi="Parkinsans"/>
+        </w:rPr>
+      </w:pPr>
+    </w:p>
+    <w:p>
+      <w:pPr>
+        <w:pStyle w:val="Titre2"/>
+      </w:pPr>
+      <w:bookmarkStart w:id="46" w:name="_Toc196396174"/>
+      <w:r>
+        <w:t xml:space="preserve">2. </w:t>
+      </w:r>
+      <w:r>
+        <w:t>Blog</w:t>
+      </w:r>
+      <w:bookmarkEnd w:id="46"/>
+    </w:p>
+    <w:p>
+      <w:pPr>
+        <w:spacing w:after="0" w:line="240" w:lineRule="auto"/>
+        <w:mirrorIndents/>
+        <w:jc w:val="both"/>
+        <w:rPr>
+          <w:rFonts w:ascii="Parkinsans" w:hAnsi="Parkinsans" w:cstheme="minorHAnsi"/>
+          <w:highlight w:val="yellow"/>
+        </w:rPr>
+      </w:pPr>
+    </w:p>
+    <w:p>
+      <w:pPr>
+        <w:spacing w:after="0" w:line="240" w:lineRule="auto"/>
+        <w:contextualSpacing/>
+        <w:mirrorIndents/>
+        <w:jc w:val="both"/>
+        <w:rPr>
+          <w:rFonts w:ascii="Parkinsans" w:eastAsia="Times New Roman" w:hAnsi="Parkinsans" w:cs="Times New Roman"/>
+          <w:lang w:eastAsia="fr-FR"/>
+        </w:rPr>
+      </w:pPr>
+      <w:r>
+        <w:rPr>
+          <w:rFonts w:ascii="Parkinsans" w:eastAsia="Times New Roman" w:hAnsi="Parkinsans" w:cs="Times New Roman"/>
+          <w:lang w:eastAsia="fr-FR"/>
+        </w:rPr>
+        <w:t>L’ajout d'un blog permettrait d’enrichir l’expérience utilisateur en proposant des contenus réguliers, des mises à jour ou des retours sur les expositions passées.</w:t>
+      </w:r>
+    </w:p>
+    <w:p>
+      <w:pPr>
+        <w:spacing w:after="0" w:line="240" w:lineRule="auto"/>
+        <w:contextualSpacing/>
+        <w:mirrorIndents/>
+        <w:jc w:val="both"/>
+        <w:rPr>
+          <w:rFonts w:ascii="Parkinsans" w:eastAsia="Times New Roman" w:hAnsi="Parkinsans" w:cs="Times New Roman"/>
+          <w:lang w:eastAsia="fr-FR"/>
+        </w:rPr>
+      </w:pPr>
+    </w:p>
+    <w:p>
+      <w:pPr>
+        <w:spacing w:after="0" w:line="240" w:lineRule="auto"/>
+        <w:contextualSpacing/>
+        <w:mirrorIndents/>
+        <w:jc w:val="both"/>
+        <w:rPr>
+          <w:rFonts w:ascii="Parkinsans" w:eastAsia="Times New Roman" w:hAnsi="Parkinsans" w:cs="Times New Roman"/>
+          <w:lang w:eastAsia="fr-FR"/>
+        </w:rPr>
+      </w:pPr>
+      <w:r>
+        <w:rPr>
+          <w:rFonts w:ascii="Parkinsans" w:eastAsia="Times New Roman" w:hAnsi="Parkinsans" w:cs="Times New Roman"/>
+          <w:lang w:eastAsia="fr-FR"/>
+        </w:rPr>
+        <w:t>Pour cela, il faudrait mettre en place</w:t>
+      </w:r>
+      <w:r>
+        <w:rPr>
+          <w:rFonts w:ascii="Parkinsans" w:eastAsia="Times New Roman" w:hAnsi="Parkinsans" w:cs="Times New Roman"/>
+          <w:lang w:eastAsia="fr-FR"/>
+        </w:rPr>
+        <w:t xml:space="preserve"> :</w:t>
+      </w:r>
+    </w:p>
+    <w:p>
+      <w:pPr>
+        <w:spacing w:after="0" w:line="240" w:lineRule="auto"/>
+        <w:contextualSpacing/>
+        <w:mirrorIndents/>
+        <w:jc w:val="both"/>
+        <w:rPr>
+          <w:rFonts w:ascii="Parkinsans" w:eastAsia="Times New Roman" w:hAnsi="Parkinsans" w:cs="Times New Roman"/>
+          <w:lang w:eastAsia="fr-FR"/>
+        </w:rPr>
+      </w:pPr>
     </w:p>
     <w:p>
       <w:pPr>
@@ -21812,248 +22088,24 @@
           <w:numId w:val="1"/>
         </w:numPr>
         <w:spacing w:after="0" w:line="240" w:lineRule="auto"/>
-        <w:mirrorIndents/>
-        <w:jc w:val="both"/>
-        <w:rPr>
-          <w:rFonts w:ascii="Parkinsans" w:hAnsi="Parkinsans" w:cstheme="minorHAnsi"/>
-        </w:rPr>
-      </w:pPr>
-      <w:r>
-        <w:rPr>
-          <w:rFonts w:ascii="Parkinsans" w:hAnsi="Parkinsans" w:cstheme="minorHAnsi"/>
-        </w:rPr>
-        <w:t>P</w:t>
-      </w:r>
-      <w:r>
-        <w:rPr>
-          <w:rFonts w:ascii="Parkinsans" w:hAnsi="Parkinsans" w:cstheme="minorHAnsi"/>
-        </w:rPr>
-        <w:t xml:space="preserve">hoto : </w:t>
-      </w:r>
-      <w:r>
-        <w:rPr>
-          <w:rFonts w:ascii="Parkinsans" w:hAnsi="Parkinsans" w:cstheme="minorHAnsi"/>
-        </w:rPr>
-        <w:t>Une</w:t>
-      </w:r>
-      <w:r>
-        <w:rPr>
-          <w:rFonts w:ascii="Parkinsans" w:hAnsi="Parkinsans" w:cstheme="minorHAnsi"/>
-        </w:rPr>
-        <w:t xml:space="preserve"> image principale pour l’expositio</w:t>
-      </w:r>
-      <w:r>
-        <w:rPr>
-          <w:rFonts w:ascii="Parkinsans" w:hAnsi="Parkinsans" w:cstheme="minorHAnsi"/>
-        </w:rPr>
-        <w:t xml:space="preserve">n ainsi que </w:t>
-      </w:r>
-      <w:r>
-        <w:rPr>
-          <w:rFonts w:ascii="Parkinsans" w:hAnsi="Parkinsans" w:cstheme="minorHAnsi"/>
-        </w:rPr>
-        <w:t>le texte alternatif.</w:t>
-      </w:r>
-    </w:p>
-    <w:p>
-      <w:pPr>
-        <w:spacing w:after="0" w:line="240" w:lineRule="auto"/>
-        <w:contextualSpacing/>
-        <w:mirrorIndents/>
-        <w:jc w:val="both"/>
-        <w:rPr>
-          <w:rFonts w:ascii="Parkinsans" w:hAnsi="Parkinsans" w:cstheme="minorHAnsi"/>
-        </w:rPr>
-      </w:pPr>
-    </w:p>
-    <w:p>
-      <w:pPr>
-        <w:spacing w:after="0" w:line="240" w:lineRule="auto"/>
-        <w:contextualSpacing/>
-        <w:mirrorIndents/>
-        <w:jc w:val="both"/>
-        <w:rPr>
-          <w:rFonts w:ascii="Parkinsans" w:hAnsi="Parkinsans" w:cstheme="minorHAnsi"/>
-        </w:rPr>
-      </w:pPr>
-      <w:r>
-        <w:rPr>
-          <w:rFonts w:ascii="Parkinsans" w:hAnsi="Parkinsans" w:cstheme="minorHAnsi"/>
-        </w:rPr>
-        <w:t>Les prix, l</w:t>
-      </w:r>
-      <w:r>
-        <w:rPr>
-          <w:rFonts w:ascii="Parkinsans" w:hAnsi="Parkinsans" w:cstheme="minorHAnsi"/>
-        </w:rPr>
-        <w:t>es horaires et les stocks de tickets : Renseignés par défaut, ils peuvent également être modifié au besoin.</w:t>
-      </w:r>
-    </w:p>
-    <w:p>
-      <w:pPr>
-        <w:spacing w:after="0" w:line="240" w:lineRule="auto"/>
-        <w:contextualSpacing/>
-        <w:mirrorIndents/>
-        <w:jc w:val="both"/>
-        <w:rPr>
-          <w:rFonts w:ascii="Parkinsans" w:hAnsi="Parkinsans" w:cstheme="minorHAnsi"/>
-        </w:rPr>
-      </w:pPr>
-      <w:r>
-        <w:rPr>
-          <w:rFonts w:ascii="Parkinsans" w:hAnsi="Parkinsans" w:cstheme="minorHAnsi"/>
-        </w:rPr>
-        <w:t>Les expositions peuvent également être</w:t>
-      </w:r>
-      <w:r>
-        <w:rPr>
-          <w:rFonts w:ascii="Parkinsans" w:hAnsi="Parkinsans" w:cstheme="minorHAnsi"/>
-        </w:rPr>
-        <w:t xml:space="preserve"> modifiées</w:t>
-      </w:r>
-      <w:r>
-        <w:rPr>
-          <w:rFonts w:ascii="Parkinsans" w:hAnsi="Parkinsans" w:cstheme="minorHAnsi"/>
-        </w:rPr>
-        <w:t xml:space="preserve"> </w:t>
-      </w:r>
-      <w:r>
-        <w:rPr>
-          <w:rFonts w:ascii="Parkinsans" w:hAnsi="Parkinsans" w:cstheme="minorHAnsi"/>
-        </w:rPr>
-        <w:t xml:space="preserve">ou supprimées </w:t>
-      </w:r>
-      <w:r>
-        <w:rPr>
-          <w:rFonts w:ascii="Parkinsans" w:hAnsi="Parkinsans" w:cstheme="minorHAnsi"/>
-        </w:rPr>
-        <w:t>par l'administrateur, ce qui permet de garder un contrôle sur leur visibilité en ligne.</w:t>
-      </w:r>
-    </w:p>
-    <w:p>
-      <w:pPr>
-        <w:spacing w:after="0" w:line="240" w:lineRule="auto"/>
-        <w:contextualSpacing/>
-        <w:mirrorIndents/>
-        <w:jc w:val="both"/>
-        <w:rPr>
-          <w:rFonts w:ascii="Parkinsans" w:hAnsi="Parkinsans" w:cstheme="minorHAnsi"/>
-        </w:rPr>
-      </w:pPr>
-    </w:p>
-    <w:p>
-      <w:pPr>
-        <w:spacing w:after="0" w:line="240" w:lineRule="auto"/>
-        <w:contextualSpacing/>
-        <w:mirrorIndents/>
-        <w:jc w:val="both"/>
-        <w:rPr>
-          <w:rFonts w:ascii="Parkinsans" w:hAnsi="Parkinsans" w:cstheme="minorHAnsi"/>
-        </w:rPr>
-      </w:pPr>
-    </w:p>
-    <w:p>
-      <w:pPr>
-        <w:pStyle w:val="soussoustitre"/>
-      </w:pPr>
-      <w:r>
-        <w:t>Association avec les artistes</w:t>
-      </w:r>
-    </w:p>
-    <w:p>
-      <w:pPr>
-        <w:spacing w:after="0" w:line="240" w:lineRule="auto"/>
-        <w:contextualSpacing/>
-        <w:mirrorIndents/>
-        <w:jc w:val="both"/>
-        <w:rPr>
-          <w:rFonts w:ascii="Parkinsans" w:hAnsi="Parkinsans" w:cstheme="minorHAnsi"/>
-        </w:rPr>
-      </w:pPr>
-    </w:p>
-    <w:p>
-      <w:pPr>
-        <w:spacing w:after="0" w:line="240" w:lineRule="auto"/>
-        <w:contextualSpacing/>
-        <w:mirrorIndents/>
-        <w:jc w:val="both"/>
-        <w:rPr>
-          <w:rFonts w:ascii="Parkinsans" w:hAnsi="Parkinsans" w:cstheme="minorHAnsi"/>
-        </w:rPr>
-      </w:pPr>
-      <w:r>
-        <w:rPr>
-          <w:rFonts w:ascii="Parkinsans" w:hAnsi="Parkinsans" w:cstheme="minorHAnsi"/>
-        </w:rPr>
-        <w:t>Chaque artiste dispose d'une fiche associée dans la base de données comprenant son nom, prénom, sa date de naissance et de décès s’il y a lieu, son métier et sa biographie personnelle.  Cette fiche doit être obligatoirement renseignée en amont.</w:t>
-      </w:r>
-    </w:p>
-    <w:p>
-      <w:pPr>
-        <w:spacing w:after="0" w:line="240" w:lineRule="auto"/>
-        <w:contextualSpacing/>
-        <w:mirrorIndents/>
-        <w:jc w:val="both"/>
-        <w:rPr>
-          <w:rFonts w:ascii="Parkinsans" w:hAnsi="Parkinsans" w:cstheme="minorHAnsi"/>
-        </w:rPr>
-      </w:pPr>
-    </w:p>
-    <w:p>
-      <w:pPr>
-        <w:spacing w:after="0" w:line="240" w:lineRule="auto"/>
-        <w:contextualSpacing/>
-        <w:mirrorIndents/>
-        <w:jc w:val="both"/>
-        <w:rPr>
-          <w:rFonts w:ascii="Parkinsans" w:hAnsi="Parkinsans" w:cstheme="minorHAnsi"/>
-        </w:rPr>
-      </w:pPr>
-      <w:r>
-        <w:rPr>
-          <w:rFonts w:ascii="Parkinsans" w:hAnsi="Parkinsans" w:cstheme="minorHAnsi"/>
-        </w:rPr>
-        <w:t xml:space="preserve">Une exposition </w:t>
-      </w:r>
-      <w:r>
-        <w:rPr>
-          <w:rFonts w:ascii="Parkinsans" w:hAnsi="Parkinsans" w:cstheme="minorHAnsi"/>
-        </w:rPr>
-        <w:t>est</w:t>
-      </w:r>
-      <w:r>
-        <w:rPr>
-          <w:rFonts w:ascii="Parkinsans" w:hAnsi="Parkinsans" w:cstheme="minorHAnsi"/>
-        </w:rPr>
-        <w:t xml:space="preserve"> liée à </w:t>
-      </w:r>
-      <w:r>
-        <w:rPr>
-          <w:rFonts w:ascii="Parkinsans" w:hAnsi="Parkinsans" w:cstheme="minorHAnsi"/>
-        </w:rPr>
-        <w:t>plusieurs artistes</w:t>
-      </w:r>
-      <w:r>
-        <w:rPr>
-          <w:rFonts w:ascii="Parkinsans" w:hAnsi="Parkinsans" w:cstheme="minorHAnsi"/>
-        </w:rPr>
-        <w:t>.</w:t>
-      </w:r>
-      <w:r>
-        <w:rPr>
-          <w:rFonts w:ascii="Parkinsans" w:hAnsi="Parkinsans" w:cstheme="minorHAnsi"/>
-        </w:rPr>
-        <w:t xml:space="preserve"> Une fois l'exposition créée, il est possible d'associer les artistes qui participent à l'événement associé à une salle. </w:t>
-      </w:r>
-    </w:p>
-    <w:p>
-      <w:pPr>
-        <w:spacing w:after="0" w:line="240" w:lineRule="auto"/>
-        <w:contextualSpacing/>
-        <w:mirrorIndents/>
-        <w:jc w:val="both"/>
-        <w:rPr>
-          <w:rFonts w:ascii="Parkinsans" w:hAnsi="Parkinsans" w:cstheme="minorHAnsi"/>
+        <w:jc w:val="both"/>
+        <w:rPr>
+          <w:rFonts w:ascii="Parkinsans" w:hAnsi="Parkinsans"/>
+        </w:rPr>
+      </w:pPr>
+      <w:r>
+        <w:rPr>
+          <w:rFonts w:ascii="Parkinsans" w:hAnsi="Parkinsans"/>
+        </w:rPr>
+        <w:t xml:space="preserve">Requête sur les expositions passées : La mise en place d'une requête spécifique pour filtrer et afficher les expositions passées permettrait aux utilisateurs d’accéder facilement à l’historique des événements. </w:t>
+      </w:r>
+    </w:p>
+    <w:p>
+      <w:pPr>
+        <w:spacing w:after="0" w:line="240" w:lineRule="auto"/>
+        <w:jc w:val="both"/>
+        <w:rPr>
+          <w:rFonts w:ascii="Parkinsans" w:hAnsi="Parkinsans"/>
         </w:rPr>
       </w:pPr>
     </w:p>
@@ -22065,36 +22117,45 @@
           <w:numId w:val="1"/>
         </w:numPr>
         <w:spacing w:after="0" w:line="240" w:lineRule="auto"/>
-        <w:mirrorIndents/>
-        <w:jc w:val="both"/>
-        <w:rPr>
-          <w:rFonts w:ascii="Parkinsans" w:hAnsi="Parkinsans" w:cstheme="minorHAnsi"/>
-        </w:rPr>
-      </w:pPr>
-      <w:r>
-        <w:rPr>
-          <w:rFonts w:ascii="Parkinsans" w:hAnsi="Parkinsans" w:cstheme="minorHAnsi"/>
-        </w:rPr>
-        <w:t>Photo :</w:t>
-      </w:r>
-      <w:r>
-        <w:rPr>
-          <w:rFonts w:ascii="Parkinsans" w:hAnsi="Parkinsans" w:cstheme="minorHAnsi"/>
-        </w:rPr>
-        <w:t xml:space="preserve"> Une</w:t>
-      </w:r>
-      <w:r>
-        <w:rPr>
-          <w:rFonts w:ascii="Parkinsans" w:hAnsi="Parkinsans" w:cstheme="minorHAnsi"/>
-        </w:rPr>
-        <w:t xml:space="preserve"> image principale pour l’exposition ainsi que </w:t>
-      </w:r>
-      <w:r>
-        <w:rPr>
-          <w:rFonts w:ascii="Parkinsans" w:hAnsi="Parkinsans" w:cstheme="minorHAnsi"/>
-        </w:rPr>
-        <w:t>le texte alternatif.</w:t>
-      </w:r>
+        <w:jc w:val="both"/>
+        <w:rPr>
+          <w:rFonts w:ascii="Parkinsans" w:hAnsi="Parkinsans"/>
+        </w:rPr>
+      </w:pPr>
+      <w:r>
+        <w:rPr>
+          <w:rFonts w:ascii="Parkinsans" w:hAnsi="Parkinsans"/>
+        </w:rPr>
+        <w:t>Mise en place d’un p</w:t>
+      </w:r>
+      <w:r>
+        <w:rPr>
+          <w:rFonts w:ascii="Parkinsans" w:hAnsi="Parkinsans"/>
+        </w:rPr>
+        <w:t xml:space="preserve">seudonyme : </w:t>
+      </w:r>
+      <w:r>
+        <w:rPr>
+          <w:rFonts w:ascii="Parkinsans" w:hAnsi="Parkinsans"/>
+        </w:rPr>
+        <w:t>Cela</w:t>
+      </w:r>
+      <w:r>
+        <w:rPr>
+          <w:rFonts w:ascii="Parkinsans" w:hAnsi="Parkinsans"/>
+        </w:rPr>
+        <w:t xml:space="preserve"> favoriserait l’anonymat et encouragerait la participation active sans compromettre la vie privée. </w:t>
+      </w:r>
+    </w:p>
+    <w:p>
+      <w:pPr>
+        <w:spacing w:after="0" w:line="240" w:lineRule="auto"/>
+        <w:ind w:firstLine="1134"/>
+        <w:jc w:val="both"/>
+        <w:rPr>
+          <w:rFonts w:ascii="Parkinsans" w:hAnsi="Parkinsans"/>
+        </w:rPr>
+      </w:pPr>
     </w:p>
     <w:p>
       <w:pPr>
@@ -22104,18 +22165,26 @@
           <w:numId w:val="1"/>
         </w:numPr>
         <w:spacing w:after="0" w:line="240" w:lineRule="auto"/>
-        <w:mirrorIndents/>
-        <w:jc w:val="both"/>
-        <w:rPr>
-          <w:rFonts w:ascii="Parkinsans" w:hAnsi="Parkinsans" w:cstheme="minorHAnsi"/>
-        </w:rPr>
-      </w:pPr>
-      <w:r>
-        <w:rPr>
-          <w:rFonts w:ascii="Parkinsans" w:hAnsi="Parkinsans" w:cstheme="minorHAnsi"/>
-        </w:rPr>
-        <w:t>Parcours artistique : Permet de savoir ce qui a motivé l’artiste dans cette créativité.</w:t>
-      </w:r>
+        <w:jc w:val="both"/>
+        <w:rPr>
+          <w:rFonts w:ascii="Parkinsans" w:hAnsi="Parkinsans"/>
+        </w:rPr>
+      </w:pPr>
+      <w:r>
+        <w:rPr>
+          <w:rFonts w:ascii="Parkinsans" w:hAnsi="Parkinsans"/>
+        </w:rPr>
+        <w:t>Rédaction d’une charte : Elle permet à tout utilisateur de connaitre ce qui lui est possible de faire et dans quelle mesure. Il s’engagera à prendre connaissance de cette dernière lors de la création de son pseudonyme.</w:t>
+      </w:r>
+    </w:p>
+    <w:p>
+      <w:pPr>
+        <w:spacing w:after="0" w:line="240" w:lineRule="auto"/>
+        <w:jc w:val="both"/>
+        <w:rPr>
+          <w:rFonts w:ascii="Parkinsans" w:hAnsi="Parkinsans"/>
+        </w:rPr>
+      </w:pPr>
     </w:p>
     <w:p>
       <w:pPr>
@@ -22125,165 +22194,31 @@
           <w:numId w:val="1"/>
         </w:numPr>
         <w:spacing w:after="0" w:line="240" w:lineRule="auto"/>
-        <w:mirrorIndents/>
-        <w:jc w:val="both"/>
-        <w:rPr>
-          <w:rFonts w:ascii="Parkinsans" w:hAnsi="Parkinsans" w:cstheme="minorHAnsi"/>
-        </w:rPr>
-      </w:pPr>
-      <w:r>
-        <w:rPr>
-          <w:rFonts w:ascii="Parkinsans" w:hAnsi="Parkinsans" w:cstheme="minorHAnsi"/>
-        </w:rPr>
-        <w:t>Salle</w:t>
-      </w:r>
-      <w:r>
-        <w:rPr>
-          <w:rFonts w:ascii="Parkinsans" w:hAnsi="Parkinsans" w:cstheme="minorHAnsi"/>
-        </w:rPr>
-        <w:t> : Afin de retrouver son artiste préféré une fois sur place</w:t>
-      </w:r>
-      <w:r>
-        <w:rPr>
-          <w:rFonts w:ascii="Parkinsans" w:hAnsi="Parkinsans" w:cstheme="minorHAnsi"/>
-        </w:rPr>
-        <w:t>.</w:t>
-      </w:r>
-    </w:p>
-    <w:p>
-      <w:pPr>
-        <w:spacing w:after="0" w:line="240" w:lineRule="auto"/>
-        <w:contextualSpacing/>
-        <w:mirrorIndents/>
-        <w:jc w:val="both"/>
-        <w:rPr>
-          <w:rFonts w:ascii="Parkinsans" w:hAnsi="Parkinsans" w:cstheme="minorHAnsi"/>
-        </w:rPr>
-      </w:pPr>
-    </w:p>
-    <w:p>
-      <w:pPr>
-        <w:spacing w:after="0" w:line="240" w:lineRule="auto"/>
-        <w:contextualSpacing/>
-        <w:mirrorIndents/>
-        <w:jc w:val="both"/>
-        <w:rPr>
-          <w:rFonts w:ascii="Parkinsans" w:hAnsi="Parkinsans" w:cstheme="minorHAnsi"/>
-        </w:rPr>
-      </w:pPr>
-      <w:r>
-        <w:rPr>
-          <w:rFonts w:ascii="Parkinsans" w:hAnsi="Parkinsans" w:cstheme="minorHAnsi"/>
-        </w:rPr>
-        <w:t>Ainsi il est pratique d’ajouter, de modifier ou de supprimer un artiste d’une exposition tout en restant sur la même page.</w:t>
-      </w:r>
-    </w:p>
-    <w:p>
-      <w:pPr>
-        <w:spacing w:after="0" w:line="240" w:lineRule="auto"/>
-        <w:contextualSpacing/>
-        <w:mirrorIndents/>
-        <w:jc w:val="both"/>
-        <w:rPr>
-          <w:rFonts w:ascii="Parkinsans" w:hAnsi="Parkinsans" w:cstheme="minorHAnsi"/>
-        </w:rPr>
-      </w:pPr>
-    </w:p>
-    <w:p>
-      <w:pPr>
-        <w:spacing w:after="0" w:line="240" w:lineRule="auto"/>
-        <w:contextualSpacing/>
-        <w:mirrorIndents/>
-        <w:jc w:val="both"/>
-        <w:rPr>
-          <w:rFonts w:ascii="Parkinsans" w:hAnsi="Parkinsans" w:cstheme="minorHAnsi"/>
-        </w:rPr>
-      </w:pPr>
-      <w:r>
-        <w:rPr>
-          <w:rFonts w:ascii="Parkinsans" w:hAnsi="Parkinsans"/>
-        </w:rPr>
-        <w:t>L'association entre les expositions et les artistes est gérée via des relations en base de données, permettant ainsi une gestion souple.</w:t>
-      </w:r>
-    </w:p>
-    <w:p>
-      <w:pPr>
-        <w:spacing w:after="0" w:line="240" w:lineRule="auto"/>
-        <w:contextualSpacing/>
-        <w:mirrorIndents/>
-        <w:jc w:val="both"/>
-        <w:rPr>
-          <w:rFonts w:ascii="Parkinsans" w:hAnsi="Parkinsans" w:cstheme="minorHAnsi"/>
-        </w:rPr>
-      </w:pPr>
-    </w:p>
-    <w:p>
-      <w:pPr>
-        <w:spacing w:after="0" w:line="240" w:lineRule="auto"/>
-        <w:contextualSpacing/>
-        <w:mirrorIndents/>
-        <w:jc w:val="both"/>
-        <w:rPr>
-          <w:rFonts w:ascii="Parkinsans" w:hAnsi="Parkinsans" w:cstheme="minorHAnsi"/>
-        </w:rPr>
-      </w:pPr>
-    </w:p>
-    <w:p>
-      <w:pPr>
-        <w:pStyle w:val="soussoustitre"/>
-      </w:pPr>
-      <w:r>
-        <w:t>Affichage dynamique des expositions</w:t>
-      </w:r>
-    </w:p>
-    <w:p>
-      <w:pPr>
-        <w:spacing w:after="0" w:line="240" w:lineRule="auto"/>
-        <w:contextualSpacing/>
-        <w:mirrorIndents/>
-        <w:jc w:val="both"/>
-        <w:rPr>
-          <w:rFonts w:ascii="Parkinsans" w:hAnsi="Parkinsans" w:cstheme="minorHAnsi"/>
-        </w:rPr>
-      </w:pPr>
-    </w:p>
-    <w:p>
-      <w:pPr>
-        <w:spacing w:after="0" w:line="240" w:lineRule="auto"/>
-        <w:contextualSpacing/>
-        <w:mirrorIndents/>
-        <w:jc w:val="both"/>
-        <w:rPr>
-          <w:rFonts w:ascii="Parkinsans" w:hAnsi="Parkinsans" w:cstheme="minorHAnsi"/>
-        </w:rPr>
-      </w:pPr>
-      <w:r>
-        <w:rPr>
-          <w:rFonts w:ascii="Parkinsans" w:hAnsi="Parkinsans" w:cstheme="minorHAnsi"/>
-        </w:rPr>
-        <w:t xml:space="preserve"> </w:t>
-      </w:r>
-      <w:r>
-        <w:rPr>
-          <w:rFonts w:ascii="Parkinsans" w:hAnsi="Parkinsans" w:cstheme="minorHAnsi"/>
-        </w:rPr>
-        <w:t>I</w:t>
-      </w:r>
-      <w:r>
-        <w:rPr>
-          <w:rFonts w:ascii="Parkinsans" w:hAnsi="Parkinsans" w:cstheme="minorHAnsi"/>
-        </w:rPr>
-        <w:t>l est crucial que le site affiche ces événements de manière claire et dynamique. L’affichage des expositions sur le site repose sur une série de pages et de fonctionnalités :</w:t>
-      </w:r>
-    </w:p>
-    <w:p>
-      <w:pPr>
-        <w:spacing w:after="0" w:line="240" w:lineRule="auto"/>
-        <w:contextualSpacing/>
-        <w:mirrorIndents/>
-        <w:jc w:val="both"/>
-        <w:rPr>
-          <w:rFonts w:ascii="Parkinsans" w:hAnsi="Parkinsans" w:cstheme="minorHAnsi"/>
+        <w:jc w:val="both"/>
+        <w:rPr>
+          <w:rFonts w:ascii="Parkinsans" w:hAnsi="Parkinsans"/>
+        </w:rPr>
+      </w:pPr>
+      <w:r>
+        <w:rPr>
+          <w:rFonts w:ascii="Parkinsans" w:hAnsi="Parkinsans"/>
+        </w:rPr>
+        <w:t>Attribution du rôle de M</w:t>
+      </w:r>
+      <w:r>
+        <w:rPr>
+          <w:rFonts w:ascii="Parkinsans" w:hAnsi="Parkinsans"/>
+        </w:rPr>
+        <w:t>odérateurs : Pour garantir la qualité des échanges et éviter les contenus inappropriés, il est crucial de mettre en place un système de modération. L'attribution de rôles de modérateurs permettra de surveiller et valider les commentaires, articles, ou discussions, afin de maintenir un environnement respectueux et constructif.</w:t>
+      </w:r>
+    </w:p>
+    <w:p>
+      <w:pPr>
+        <w:spacing w:after="0" w:line="240" w:lineRule="auto"/>
+        <w:ind w:firstLine="1134"/>
+        <w:jc w:val="both"/>
+        <w:rPr>
+          <w:rFonts w:ascii="Parkinsans" w:hAnsi="Parkinsans"/>
         </w:rPr>
       </w:pPr>
     </w:p>
@@ -22295,54 +22230,228 @@
           <w:numId w:val="1"/>
         </w:numPr>
         <w:spacing w:after="0" w:line="240" w:lineRule="auto"/>
-        <w:mirrorIndents/>
-        <w:jc w:val="both"/>
-        <w:rPr>
-          <w:rFonts w:ascii="Parkinsans" w:hAnsi="Parkinsans" w:cstheme="minorHAnsi"/>
-        </w:rPr>
-      </w:pPr>
-      <w:r>
-        <w:rPr>
-          <w:rFonts w:ascii="Parkinsans" w:hAnsi="Parkinsans" w:cstheme="minorHAnsi"/>
-        </w:rPr>
-        <w:t>Page d'accueil</w:t>
-      </w:r>
-      <w:r>
-        <w:rPr>
-          <w:rFonts w:ascii="Parkinsans" w:hAnsi="Parkinsans" w:cstheme="minorHAnsi"/>
-        </w:rPr>
-        <w:t xml:space="preserve"> : </w:t>
-      </w:r>
-      <w:r>
-        <w:rPr>
-          <w:rFonts w:ascii="Parkinsans" w:hAnsi="Parkinsans"/>
-        </w:rPr>
-        <w:t xml:space="preserve">L’agenda des expositions à venir est affiché directement sur la page d’accueil. Chaque événement est présenté avec une courte description et trié par date, permettant à l’utilisateur d’identifier rapidement les expositions à venir. Un lien </w:t>
-      </w:r>
-      <w:r>
-        <w:rPr>
-          <w:rStyle w:val="lev"/>
-          <w:rFonts w:ascii="Parkinsans" w:hAnsi="Parkinsans"/>
-          <w:b w:val="0"/>
-          <w:bCs w:val="0"/>
-        </w:rPr>
-        <w:t>« Fiche détaillée &gt; »</w:t>
-      </w:r>
-      <w:r>
-        <w:rPr>
-          <w:rFonts w:ascii="Parkinsans" w:hAnsi="Parkinsans"/>
-        </w:rPr>
-        <w:t xml:space="preserve"> permet d’accéder à la page complète de l’exposition.</w:t>
-      </w:r>
-    </w:p>
-    <w:p>
-      <w:pPr>
-        <w:spacing w:after="0" w:line="240" w:lineRule="auto"/>
-        <w:contextualSpacing/>
-        <w:mirrorIndents/>
-        <w:jc w:val="both"/>
-        <w:rPr>
-          <w:rFonts w:ascii="Parkinsans" w:hAnsi="Parkinsans" w:cstheme="minorHAnsi"/>
+        <w:jc w:val="both"/>
+        <w:rPr>
+          <w:rFonts w:ascii="Parkinsans" w:hAnsi="Parkinsans"/>
+        </w:rPr>
+      </w:pPr>
+      <w:r>
+        <w:rPr>
+          <w:rFonts w:ascii="Parkinsans" w:hAnsi="Parkinsans"/>
+        </w:rPr>
+        <w:t xml:space="preserve">Possibilité de commenter : Grâce au pseudonyme, l’utilisateur pourrait être libre de donner son avis et d’échanger avec d’autres utilisateurs. Grâce au modérateur, les utilisateurs pourront échanger sous la surveillance d’un regard bienveillant. </w:t>
+      </w:r>
+    </w:p>
+    <w:p>
+      <w:pPr>
+        <w:spacing w:after="0" w:line="240" w:lineRule="auto"/>
+        <w:ind w:left="720"/>
+        <w:contextualSpacing/>
+        <w:mirrorIndents/>
+        <w:jc w:val="both"/>
+        <w:rPr>
+          <w:rFonts w:ascii="Parkinsans" w:eastAsia="Times New Roman" w:hAnsi="Parkinsans" w:cs="Times New Roman"/>
+          <w:lang w:eastAsia="fr-FR"/>
+        </w:rPr>
+      </w:pPr>
+    </w:p>
+    <w:p>
+      <w:pPr>
+        <w:spacing w:after="0" w:line="240" w:lineRule="auto"/>
+        <w:contextualSpacing/>
+        <w:mirrorIndents/>
+        <w:jc w:val="both"/>
+        <w:rPr>
+          <w:rFonts w:ascii="Parkinsans" w:eastAsia="Times New Roman" w:hAnsi="Parkinsans" w:cs="Times New Roman"/>
+          <w:lang w:eastAsia="fr-FR"/>
+        </w:rPr>
+      </w:pPr>
+      <w:r>
+        <w:rPr>
+          <w:rFonts w:ascii="Parkinsans" w:eastAsia="Times New Roman" w:hAnsi="Parkinsans" w:cs="Times New Roman"/>
+          <w:lang w:eastAsia="fr-FR"/>
+        </w:rPr>
+        <w:t xml:space="preserve">Ces améliorations offriront une expérience </w:t>
+      </w:r>
+      <w:r>
+        <w:rPr>
+          <w:rFonts w:ascii="Parkinsans" w:eastAsia="Times New Roman" w:hAnsi="Parkinsans" w:cs="Times New Roman"/>
+          <w:lang w:eastAsia="fr-FR"/>
+        </w:rPr>
+        <w:t>supplémentaire</w:t>
+      </w:r>
+      <w:r>
+        <w:rPr>
+          <w:rFonts w:ascii="Parkinsans" w:eastAsia="Times New Roman" w:hAnsi="Parkinsans" w:cs="Times New Roman"/>
+          <w:lang w:eastAsia="fr-FR"/>
+        </w:rPr>
+        <w:t xml:space="preserve"> aux utilisateurs</w:t>
+      </w:r>
+      <w:r>
+        <w:rPr>
+          <w:rFonts w:ascii="Parkinsans" w:eastAsia="Times New Roman" w:hAnsi="Parkinsans" w:cs="Times New Roman"/>
+          <w:lang w:eastAsia="fr-FR"/>
+        </w:rPr>
+        <w:t>.</w:t>
+      </w:r>
+    </w:p>
+    <w:p>
+      <w:pPr>
+        <w:pStyle w:val="Paragraphedeliste"/>
+        <w:spacing w:after="0" w:line="240" w:lineRule="auto"/>
+        <w:mirrorIndents/>
+        <w:jc w:val="both"/>
+        <w:rPr>
+          <w:rFonts w:ascii="Parkinsans" w:hAnsi="Parkinsans" w:cstheme="minorHAnsi"/>
+        </w:rPr>
+      </w:pPr>
+    </w:p>
+    <w:p>
+      <w:pPr>
+        <w:pStyle w:val="Paragraphedeliste"/>
+        <w:spacing w:after="0" w:line="240" w:lineRule="auto"/>
+        <w:mirrorIndents/>
+        <w:jc w:val="both"/>
+        <w:rPr>
+          <w:rFonts w:ascii="Parkinsans" w:hAnsi="Parkinsans" w:cstheme="minorHAnsi"/>
+        </w:rPr>
+      </w:pPr>
+    </w:p>
+    <w:p>
+      <w:pPr>
+        <w:pStyle w:val="Titre2"/>
+      </w:pPr>
+      <w:bookmarkStart w:id="47" w:name="_Toc196396175"/>
+      <w:r>
+        <w:t xml:space="preserve">3. </w:t>
+      </w:r>
+      <w:r>
+        <w:t>Accessibilité</w:t>
+      </w:r>
+      <w:r>
+        <w:t xml:space="preserve"> : balises </w:t>
+      </w:r>
+      <w:r>
+        <w:t>ARIA</w:t>
+      </w:r>
+      <w:bookmarkEnd w:id="47"/>
+    </w:p>
+    <w:p>
+      <w:pPr>
+        <w:pStyle w:val="Paragraphedeliste"/>
+        <w:spacing w:after="0" w:line="240" w:lineRule="auto"/>
+        <w:mirrorIndents/>
+        <w:jc w:val="both"/>
+        <w:rPr>
+          <w:rFonts w:ascii="Parkinsans" w:hAnsi="Parkinsans" w:cstheme="minorHAnsi"/>
+          <w:highlight w:val="yellow"/>
+        </w:rPr>
+      </w:pPr>
+    </w:p>
+    <w:p>
+      <w:pPr>
+        <w:spacing w:after="0" w:line="240" w:lineRule="auto"/>
+        <w:contextualSpacing/>
+        <w:mirrorIndents/>
+        <w:jc w:val="both"/>
+        <w:rPr>
+          <w:rFonts w:ascii="Parkinsans" w:eastAsia="Times New Roman" w:hAnsi="Parkinsans" w:cs="Times New Roman"/>
+          <w:lang w:eastAsia="fr-FR"/>
+        </w:rPr>
+      </w:pPr>
+      <w:r>
+        <w:rPr>
+          <w:rFonts w:ascii="Parkinsans" w:eastAsia="Times New Roman" w:hAnsi="Parkinsans" w:cs="Times New Roman"/>
+          <w:lang w:eastAsia="fr-FR"/>
+        </w:rPr>
+        <w:t xml:space="preserve">L’accessibilité est un enjeu majeur pour garantir une navigation fluide et inclusive à tous les utilisateurs, y compris ceux en situation de handicap. </w:t>
+      </w:r>
+    </w:p>
+    <w:p>
+      <w:pPr>
+        <w:spacing w:after="0" w:line="240" w:lineRule="auto"/>
+        <w:contextualSpacing/>
+        <w:mirrorIndents/>
+        <w:jc w:val="both"/>
+        <w:rPr>
+          <w:rFonts w:ascii="Parkinsans" w:hAnsi="Parkinsans"/>
+        </w:rPr>
+      </w:pPr>
+      <w:r>
+        <w:rPr>
+          <w:rFonts w:ascii="Parkinsans" w:eastAsia="Times New Roman" w:hAnsi="Parkinsans" w:cs="Times New Roman"/>
+          <w:b/>
+          <w:bCs/>
+          <w:lang w:eastAsia="fr-FR"/>
+        </w:rPr>
+        <w:t>ARIA (Accessible Rich Internet Applications)</w:t>
+      </w:r>
+      <w:r>
+        <w:rPr>
+          <w:rFonts w:ascii="Parkinsans" w:eastAsia="Times New Roman" w:hAnsi="Parkinsans" w:cs="Times New Roman"/>
+          <w:lang w:eastAsia="fr-FR"/>
+        </w:rPr>
+        <w:t xml:space="preserve"> </w:t>
+      </w:r>
+      <w:r>
+        <w:rPr>
+          <w:rFonts w:ascii="Parkinsans" w:hAnsi="Parkinsans"/>
+        </w:rPr>
+        <w:t xml:space="preserve">est un ensemble d'attributs HTML utilisés pour améliorer l'accessibilité des applications web, notamment pour les utilisateurs de lecteurs d’écran ou ceux ayant des difficultés motrices. </w:t>
+      </w:r>
+    </w:p>
+    <w:p>
+      <w:pPr>
+        <w:spacing w:after="0" w:line="240" w:lineRule="auto"/>
+        <w:contextualSpacing/>
+        <w:mirrorIndents/>
+        <w:jc w:val="both"/>
+        <w:rPr>
+          <w:rFonts w:ascii="Parkinsans" w:hAnsi="Parkinsans"/>
+        </w:rPr>
+      </w:pPr>
+      <w:r>
+        <w:rPr>
+          <w:rFonts w:ascii="Parkinsans" w:hAnsi="Parkinsans"/>
+        </w:rPr>
+        <w:t>Ces balises permettent de fournir des informations supplémentaires sur le comportement des éléments interactifs et la structure de la page.</w:t>
+      </w:r>
+    </w:p>
+    <w:p>
+      <w:pPr>
+        <w:spacing w:after="0" w:line="240" w:lineRule="auto"/>
+        <w:ind w:firstLine="1134"/>
+        <w:jc w:val="both"/>
+        <w:rPr>
+          <w:rFonts w:ascii="Parkinsans" w:hAnsi="Parkinsans"/>
+        </w:rPr>
+      </w:pPr>
+    </w:p>
+    <w:p>
+      <w:pPr>
+        <w:spacing w:after="0" w:line="240" w:lineRule="auto"/>
+        <w:contextualSpacing/>
+        <w:mirrorIndents/>
+        <w:jc w:val="both"/>
+        <w:rPr>
+          <w:rFonts w:ascii="Parkinsans" w:eastAsia="Times New Roman" w:hAnsi="Parkinsans" w:cs="Times New Roman"/>
+          <w:lang w:eastAsia="fr-FR"/>
+        </w:rPr>
+      </w:pPr>
+      <w:r>
+        <w:rPr>
+          <w:rFonts w:ascii="Parkinsans" w:eastAsia="Times New Roman" w:hAnsi="Parkinsans" w:cs="Times New Roman"/>
+          <w:lang w:eastAsia="fr-FR"/>
+        </w:rPr>
+        <w:t>Voici les raisons pour lesquelles elles doivent être intégrées :</w:t>
+      </w:r>
+    </w:p>
+    <w:p>
+      <w:pPr>
+        <w:spacing w:after="0" w:line="240" w:lineRule="auto"/>
+        <w:jc w:val="both"/>
+        <w:rPr>
+          <w:rFonts w:ascii="Parkinsans" w:hAnsi="Parkinsans"/>
         </w:rPr>
       </w:pPr>
     </w:p>
@@ -22354,294 +22463,25 @@
           <w:numId w:val="1"/>
         </w:numPr>
         <w:spacing w:after="0" w:line="240" w:lineRule="auto"/>
-        <w:mirrorIndents/>
-        <w:jc w:val="both"/>
-        <w:rPr>
-          <w:rFonts w:ascii="Parkinsans" w:hAnsi="Parkinsans" w:cstheme="minorHAnsi"/>
-        </w:rPr>
-      </w:pPr>
-      <w:r>
-        <w:rPr>
-          <w:rFonts w:ascii="Parkinsans" w:hAnsi="Parkinsans" w:cstheme="minorHAnsi"/>
-        </w:rPr>
-        <w:t xml:space="preserve">Page de détails de l'exposition : Chaque exposition dispose de sa propre page détaillant toutes les informations relatives à l'événement : description complète, photos, artistes, horaires, etc. </w:t>
-      </w:r>
-      <w:r>
-        <w:rPr>
-          <w:rFonts w:ascii="Parkinsans" w:hAnsi="Parkinsans"/>
-        </w:rPr>
-        <w:t>Cette page a également pour fonction de faciliter l’achat de billets via un bouton de redirection vers la réservation.</w:t>
-      </w:r>
-    </w:p>
-    <w:p>
-      <w:pPr>
-        <w:spacing w:after="0" w:line="240" w:lineRule="auto"/>
-        <w:contextualSpacing/>
-        <w:mirrorIndents/>
-        <w:jc w:val="both"/>
-        <w:rPr>
-          <w:rFonts w:ascii="Parkinsans" w:hAnsi="Parkinsans" w:cstheme="minorHAnsi"/>
-        </w:rPr>
-      </w:pPr>
-    </w:p>
-    <w:p>
-      <w:pPr>
-        <w:spacing w:after="0" w:line="240" w:lineRule="auto"/>
-        <w:contextualSpacing/>
-        <w:mirrorIndents/>
-        <w:jc w:val="both"/>
-        <w:rPr>
-          <w:rFonts w:ascii="Parkinsans" w:hAnsi="Parkinsans" w:cstheme="minorHAnsi"/>
-        </w:rPr>
-      </w:pPr>
-    </w:p>
-    <w:p>
-      <w:pPr>
-        <w:spacing w:after="0" w:line="240" w:lineRule="auto"/>
-        <w:contextualSpacing/>
-        <w:mirrorIndents/>
-        <w:jc w:val="both"/>
-        <w:rPr>
-          <w:rFonts w:ascii="Parkinsans" w:hAnsi="Parkinsans"/>
-        </w:rPr>
-      </w:pPr>
-      <w:r>
-        <w:rPr>
-          <w:rFonts w:ascii="Parkinsans" w:hAnsi="Parkinsans"/>
-        </w:rPr>
-        <w:t>Grâce à un système flexible de création, gestion et affichage des expositions, les administrateurs peuvent organiser efficacement les événements, tandis que les utilisateurs peuvent facilement trouver, découvrir et s’inscrire aux expositions qui les intéressent.</w:t>
-      </w:r>
-    </w:p>
-    <w:p>
-      <w:pPr>
-        <w:spacing w:after="0" w:line="240" w:lineRule="auto"/>
-        <w:contextualSpacing/>
-        <w:mirrorIndents/>
-        <w:jc w:val="both"/>
-        <w:rPr>
-          <w:rFonts w:ascii="Parkinsans" w:hAnsi="Parkinsans"/>
-        </w:rPr>
-      </w:pPr>
-    </w:p>
-    <w:p>
-      <w:pPr>
-        <w:spacing w:after="0" w:line="240" w:lineRule="auto"/>
-        <w:contextualSpacing/>
-        <w:mirrorIndents/>
-        <w:jc w:val="both"/>
-        <w:rPr>
-          <w:rFonts w:ascii="Parkinsans" w:hAnsi="Parkinsans"/>
-        </w:rPr>
-      </w:pPr>
-      <w:commentRangeStart w:id="44"/>
-      <w:r>
-        <w:rPr>
-          <w:rFonts w:ascii="Parkinsans" w:hAnsi="Parkinsans"/>
-          <w:highlight w:val="yellow"/>
-        </w:rPr>
-        <w:t>Autre fonctionnalité phare ?</w:t>
-      </w:r>
-      <w:r>
-        <w:rPr>
-          <w:rFonts w:ascii="Parkinsans" w:hAnsi="Parkinsans"/>
-          <w:highlight w:val="yellow"/>
-        </w:rPr>
-        <w:t xml:space="preserve"> </w:t>
-      </w:r>
-      <w:commentRangeEnd w:id="44"/>
-      <w:r>
-        <w:rPr>
-          <w:rStyle w:val="Marquedecommentaire"/>
-        </w:rPr>
-        <w:commentReference w:id="44"/>
-      </w:r>
-      <w:proofErr w:type="gramStart"/>
-      <w:r>
-        <w:rPr>
-          <w:rFonts w:ascii="Parkinsans" w:hAnsi="Parkinsans"/>
-          <w:highlight w:val="yellow"/>
-        </w:rPr>
-        <w:t>résa</w:t>
-      </w:r>
-      <w:proofErr w:type="gramEnd"/>
-      <w:r>
-        <w:rPr>
-          <w:rFonts w:ascii="Parkinsans" w:hAnsi="Parkinsans"/>
-          <w:highlight w:val="yellow"/>
-        </w:rPr>
-        <w:t xml:space="preserve"> de billets ? Gestion des stocks ?</w:t>
-      </w:r>
-      <w:r>
-        <w:rPr>
-          <w:rFonts w:ascii="Parkinsans" w:hAnsi="Parkinsans"/>
-        </w:rPr>
-        <w:t xml:space="preserve"> </w:t>
-      </w:r>
-    </w:p>
-    <w:p>
-      <w:pPr>
-        <w:spacing w:after="0" w:line="240" w:lineRule="auto"/>
-        <w:contextualSpacing/>
-        <w:mirrorIndents/>
-        <w:jc w:val="both"/>
-        <w:rPr>
-          <w:rFonts w:ascii="Parkinsans" w:hAnsi="Parkinsans"/>
-        </w:rPr>
-      </w:pPr>
-    </w:p>
-    <w:p>
-      <w:pPr>
-        <w:spacing w:after="0" w:line="240" w:lineRule="auto"/>
-        <w:contextualSpacing/>
-        <w:mirrorIndents/>
-        <w:jc w:val="both"/>
-        <w:rPr>
-          <w:rFonts w:ascii="Parkinsans" w:hAnsi="Parkinsans"/>
-        </w:rPr>
-      </w:pPr>
-    </w:p>
-    <w:p>
-      <w:pPr>
-        <w:pStyle w:val="Titre1"/>
-      </w:pPr>
-      <w:bookmarkStart w:id="45" w:name="_Toc196396172"/>
-      <w:r>
-        <w:t xml:space="preserve">VII </w:t>
-      </w:r>
-      <w:r>
-        <w:t>Axes d’améliorations</w:t>
-      </w:r>
-      <w:bookmarkEnd w:id="45"/>
-    </w:p>
-    <w:p>
-      <w:pPr>
-        <w:spacing w:after="0" w:line="240" w:lineRule="auto"/>
-        <w:contextualSpacing/>
-        <w:mirrorIndents/>
-        <w:jc w:val="both"/>
-        <w:rPr>
-          <w:rFonts w:ascii="Parkinsans" w:hAnsi="Parkinsans"/>
-          <w:b/>
-          <w:bCs/>
-        </w:rPr>
-      </w:pPr>
-    </w:p>
-    <w:p>
-      <w:pPr>
-        <w:pStyle w:val="Titre2"/>
-      </w:pPr>
-      <w:bookmarkStart w:id="46" w:name="_Toc196396173"/>
-      <w:r>
-        <w:t xml:space="preserve">1. </w:t>
-      </w:r>
-      <w:r>
-        <w:t>Sy</w:t>
-      </w:r>
-      <w:r>
-        <w:t>s</w:t>
-      </w:r>
-      <w:r>
-        <w:t>tème de paiement</w:t>
-      </w:r>
-      <w:r>
-        <w:t xml:space="preserve"> : </w:t>
-      </w:r>
-      <w:proofErr w:type="spellStart"/>
-      <w:r>
-        <w:t>Stripe</w:t>
-      </w:r>
-      <w:bookmarkEnd w:id="46"/>
-      <w:proofErr w:type="spellEnd"/>
-    </w:p>
-    <w:p>
-      <w:pPr>
-        <w:pStyle w:val="Paragraphedeliste"/>
-        <w:spacing w:after="0" w:line="240" w:lineRule="auto"/>
-        <w:mirrorIndents/>
-        <w:jc w:val="both"/>
-        <w:rPr>
-          <w:rFonts w:ascii="Parkinsans" w:hAnsi="Parkinsans"/>
-          <w:highlight w:val="yellow"/>
-        </w:rPr>
-      </w:pPr>
-    </w:p>
-    <w:p>
-      <w:pPr>
-        <w:spacing w:after="0" w:line="240" w:lineRule="auto"/>
-        <w:contextualSpacing/>
-        <w:mirrorIndents/>
-        <w:jc w:val="both"/>
-        <w:rPr>
-          <w:rFonts w:ascii="Parkinsans" w:eastAsia="Times New Roman" w:hAnsi="Parkinsans" w:cs="Times New Roman"/>
-          <w:lang w:eastAsia="fr-FR"/>
-        </w:rPr>
-      </w:pPr>
-      <w:r>
-        <w:rPr>
-          <w:rFonts w:ascii="Parkinsans" w:eastAsia="Times New Roman" w:hAnsi="Parkinsans" w:cs="Times New Roman"/>
-          <w:lang w:eastAsia="fr-FR"/>
-        </w:rPr>
-        <w:t xml:space="preserve">L’intégration d'un système de paiement sécurisé est une fonctionnalité essentielle pour tout projet de commerce en ligne. </w:t>
-      </w:r>
-    </w:p>
-    <w:p>
-      <w:pPr>
-        <w:spacing w:after="0" w:line="240" w:lineRule="auto"/>
-        <w:contextualSpacing/>
-        <w:mirrorIndents/>
-        <w:jc w:val="both"/>
-        <w:rPr>
-          <w:rFonts w:ascii="Parkinsans" w:eastAsia="Times New Roman" w:hAnsi="Parkinsans" w:cs="Times New Roman"/>
-          <w:lang w:eastAsia="fr-FR"/>
-        </w:rPr>
-      </w:pPr>
-    </w:p>
-    <w:p>
-      <w:pPr>
-        <w:spacing w:after="0" w:line="240" w:lineRule="auto"/>
-        <w:contextualSpacing/>
-        <w:mirrorIndents/>
-        <w:jc w:val="both"/>
-        <w:rPr>
-          <w:rFonts w:ascii="Parkinsans" w:eastAsia="Times New Roman" w:hAnsi="Parkinsans" w:cs="Times New Roman"/>
-          <w:lang w:eastAsia="fr-FR"/>
-        </w:rPr>
-      </w:pPr>
-      <w:r>
-        <w:rPr>
-          <w:rFonts w:ascii="Parkinsans" w:eastAsia="Times New Roman" w:hAnsi="Parkinsans" w:cs="Times New Roman"/>
-          <w:lang w:eastAsia="fr-FR"/>
-        </w:rPr>
-        <w:t xml:space="preserve">Dans ce cadre, l'utilisation de </w:t>
-      </w:r>
-      <w:proofErr w:type="spellStart"/>
-      <w:r>
-        <w:rPr>
-          <w:rFonts w:ascii="Parkinsans" w:eastAsia="Times New Roman" w:hAnsi="Parkinsans" w:cs="Times New Roman"/>
-          <w:b/>
-          <w:bCs/>
-          <w:lang w:eastAsia="fr-FR"/>
-        </w:rPr>
-        <w:t>Stripe</w:t>
-      </w:r>
-      <w:proofErr w:type="spellEnd"/>
-      <w:r>
-        <w:rPr>
-          <w:rFonts w:ascii="Parkinsans" w:eastAsia="Times New Roman" w:hAnsi="Parkinsans" w:cs="Times New Roman"/>
-          <w:lang w:eastAsia="fr-FR"/>
-        </w:rPr>
-        <w:t xml:space="preserve"> se justifie pour plusieurs raisons :</w:t>
-      </w:r>
-    </w:p>
-    <w:p>
-      <w:pPr>
-        <w:spacing w:after="0" w:line="240" w:lineRule="auto"/>
-        <w:contextualSpacing/>
-        <w:mirrorIndents/>
-        <w:jc w:val="both"/>
-        <w:rPr>
-          <w:rFonts w:ascii="Parkinsans" w:eastAsia="Times New Roman" w:hAnsi="Parkinsans" w:cs="Times New Roman"/>
-          <w:lang w:eastAsia="fr-FR"/>
+        <w:jc w:val="both"/>
+        <w:rPr>
+          <w:rFonts w:ascii="Parkinsans" w:hAnsi="Parkinsans"/>
+        </w:rPr>
+      </w:pPr>
+      <w:r>
+        <w:rPr>
+          <w:rFonts w:ascii="Parkinsans" w:hAnsi="Parkinsans"/>
+        </w:rPr>
+        <w:t>Amélioration de la navigation pour les personnes malvoyantes : Elles permettent aux lecteurs d'écran d'identifier des éléments comme les menus déroulants, les boîtes de dialogue, les boutons et autres composants dynamiques, ce qui est crucial pour une navigation efficace.</w:t>
+      </w:r>
+    </w:p>
+    <w:p>
+      <w:pPr>
+        <w:spacing w:after="0" w:line="240" w:lineRule="auto"/>
+        <w:ind w:firstLine="1134"/>
+        <w:jc w:val="both"/>
+        <w:rPr>
+          <w:rFonts w:ascii="Parkinsans" w:hAnsi="Parkinsans"/>
         </w:rPr>
       </w:pPr>
     </w:p>
@@ -22653,47 +22493,39 @@
           <w:numId w:val="1"/>
         </w:numPr>
         <w:spacing w:after="0" w:line="240" w:lineRule="auto"/>
-        <w:mirrorIndents/>
-        <w:jc w:val="both"/>
-        <w:rPr>
-          <w:rFonts w:ascii="Parkinsans" w:eastAsia="Times New Roman" w:hAnsi="Parkinsans" w:cs="Times New Roman"/>
-          <w:lang w:eastAsia="fr-FR"/>
-        </w:rPr>
-      </w:pPr>
-      <w:r>
-        <w:rPr>
-          <w:rFonts w:ascii="Parkinsans" w:eastAsia="Times New Roman" w:hAnsi="Parkinsans" w:cs="Times New Roman"/>
-          <w:lang w:eastAsia="fr-FR"/>
-        </w:rPr>
-        <w:t xml:space="preserve">Sécurité : </w:t>
+        <w:jc w:val="both"/>
+        <w:rPr>
+          <w:rFonts w:ascii="Parkinsans" w:hAnsi="Parkinsans"/>
+        </w:rPr>
+      </w:pPr>
+      <w:r>
+        <w:rPr>
+          <w:rFonts w:ascii="Parkinsans" w:hAnsi="Parkinsans"/>
+        </w:rPr>
+        <w:t xml:space="preserve">Faciliter l'interaction pour les personnes ayant des limitations motrices : Les balises ARIA permettent également de mieux comprendre les actions possibles dans l'interface, par exemple, si un élément est </w:t>
       </w:r>
       <w:proofErr w:type="spellStart"/>
       <w:r>
         <w:rPr>
-          <w:rFonts w:ascii="Parkinsans" w:eastAsia="Times New Roman" w:hAnsi="Parkinsans" w:cs="Times New Roman"/>
-          <w:lang w:eastAsia="fr-FR"/>
-        </w:rPr>
-        <w:t>Stripe</w:t>
+          <w:rFonts w:ascii="Parkinsans" w:hAnsi="Parkinsans"/>
+        </w:rPr>
+        <w:t>focusable</w:t>
       </w:r>
       <w:proofErr w:type="spellEnd"/>
       <w:r>
         <w:rPr>
-          <w:rFonts w:ascii="Parkinsans" w:eastAsia="Times New Roman" w:hAnsi="Parkinsans" w:cs="Times New Roman"/>
-          <w:lang w:eastAsia="fr-FR"/>
-        </w:rPr>
-        <w:t xml:space="preserve"> est une des plateformes de paiement les plus sécurisées du marché, conforme aux normes PCI-DSS (normes de sécurité des cartes bancaires), garantissant ainsi une protection optimale des données sensibles des utilisateurs.</w:t>
+          <w:rFonts w:ascii="Parkinsans" w:hAnsi="Parkinsans"/>
+        </w:rPr>
+        <w:t xml:space="preserve"> ou si un champ de formulaire est requis.</w:t>
       </w:r>
     </w:p>
     <w:p>
       <w:pPr>
         <w:spacing w:after="0" w:line="240" w:lineRule="auto"/>
         <w:ind w:firstLine="1134"/>
-        <w:contextualSpacing/>
-        <w:mirrorIndents/>
-        <w:jc w:val="both"/>
-        <w:rPr>
-          <w:rFonts w:ascii="Parkinsans" w:eastAsia="Times New Roman" w:hAnsi="Parkinsans" w:cs="Times New Roman"/>
-          <w:lang w:eastAsia="fr-FR"/>
+        <w:jc w:val="both"/>
+        <w:rPr>
+          <w:rFonts w:ascii="Parkinsans" w:hAnsi="Parkinsans"/>
         </w:rPr>
       </w:pPr>
     </w:p>
@@ -22705,6 +22537,69 @@
           <w:numId w:val="1"/>
         </w:numPr>
         <w:spacing w:after="0" w:line="240" w:lineRule="auto"/>
+        <w:jc w:val="both"/>
+        <w:rPr>
+          <w:rFonts w:ascii="Parkinsans" w:hAnsi="Parkinsans"/>
+        </w:rPr>
+      </w:pPr>
+      <w:r>
+        <w:rPr>
+          <w:rFonts w:ascii="Parkinsans" w:hAnsi="Parkinsans"/>
+        </w:rPr>
+        <w:t xml:space="preserve">Conformité aux normes : En intégrant ces balises, le site respecte les normes WCAG (Web Content </w:t>
+      </w:r>
+      <w:proofErr w:type="spellStart"/>
+      <w:r>
+        <w:rPr>
+          <w:rFonts w:ascii="Parkinsans" w:hAnsi="Parkinsans"/>
+        </w:rPr>
+        <w:t>Accessibility</w:t>
+      </w:r>
+      <w:proofErr w:type="spellEnd"/>
+      <w:r>
+        <w:rPr>
+          <w:rFonts w:ascii="Parkinsans" w:hAnsi="Parkinsans"/>
+        </w:rPr>
+        <w:t xml:space="preserve"> Guidelines), garantissant ainsi son accessibilité et sa conformité aux exigences légales dans certains pays.</w:t>
+      </w:r>
+    </w:p>
+    <w:p>
+      <w:pPr>
+        <w:spacing w:after="0" w:line="240" w:lineRule="auto"/>
+        <w:jc w:val="both"/>
+        <w:rPr>
+          <w:rFonts w:ascii="Parkinsans" w:hAnsi="Parkinsans"/>
+        </w:rPr>
+      </w:pPr>
+    </w:p>
+    <w:p>
+      <w:pPr>
+        <w:spacing w:after="0" w:line="240" w:lineRule="auto"/>
+        <w:jc w:val="both"/>
+        <w:rPr>
+          <w:rFonts w:ascii="Parkinsans" w:hAnsi="Parkinsans"/>
+        </w:rPr>
+      </w:pPr>
+    </w:p>
+    <w:p>
+      <w:pPr>
+        <w:spacing w:after="0" w:line="240" w:lineRule="auto"/>
+        <w:jc w:val="both"/>
+        <w:rPr>
+          <w:rFonts w:ascii="Parkinsans" w:hAnsi="Parkinsans"/>
+        </w:rPr>
+      </w:pPr>
+      <w:r>
+        <w:rPr>
+          <w:rFonts w:ascii="Parkinsans" w:hAnsi="Parkinsans"/>
+        </w:rPr>
+        <w:t>Ainsi, l’intégration des balises ARIA permet d’offrir une expérience utilisateur plus inclusive et accessible, améliorant la navigation des utilisateurs en situation de handicap tout en renforçant la réputation de la plateforme.</w:t>
+      </w:r>
+    </w:p>
+    <w:p>
+      <w:pPr>
+        <w:spacing w:after="0" w:line="240" w:lineRule="auto"/>
+        <w:contextualSpacing/>
         <w:mirrorIndents/>
         <w:jc w:val="both"/>
         <w:rPr>
@@ -22712,93 +22607,127 @@
           <w:lang w:eastAsia="fr-FR"/>
         </w:rPr>
       </w:pPr>
-      <w:r>
+    </w:p>
+    <w:p>
+      <w:pPr>
+        <w:spacing w:after="0" w:line="240" w:lineRule="auto"/>
+        <w:contextualSpacing/>
+        <w:mirrorIndents/>
+        <w:jc w:val="both"/>
         <w:rPr>
           <w:rFonts w:ascii="Parkinsans" w:eastAsia="Times New Roman" w:hAnsi="Parkinsans" w:cs="Times New Roman"/>
           <w:lang w:eastAsia="fr-FR"/>
         </w:rPr>
-        <w:t xml:space="preserve">Simplicité d'intégration : Grâce à ses API bien documentées et à son SDK (kit de développement), </w:t>
-      </w:r>
-      <w:proofErr w:type="spellStart"/>
-      <w:r>
+      </w:pPr>
+    </w:p>
+    <w:p>
+      <w:pPr>
+        <w:spacing w:after="0" w:line="240" w:lineRule="auto"/>
+        <w:contextualSpacing/>
+        <w:mirrorIndents/>
+        <w:jc w:val="both"/>
         <w:rPr>
           <w:rFonts w:ascii="Parkinsans" w:eastAsia="Times New Roman" w:hAnsi="Parkinsans" w:cs="Times New Roman"/>
           <w:lang w:eastAsia="fr-FR"/>
         </w:rPr>
-        <w:t>Stripe</w:t>
-      </w:r>
-      <w:proofErr w:type="spellEnd"/>
-      <w:r>
+      </w:pPr>
+    </w:p>
+    <w:p>
+      <w:pPr>
+        <w:pStyle w:val="Titre1"/>
+      </w:pPr>
+      <w:bookmarkStart w:id="48" w:name="_Toc196396176"/>
+      <w:r>
+        <w:t>CONCLUSION</w:t>
+      </w:r>
+      <w:bookmarkEnd w:id="48"/>
+    </w:p>
+    <w:p>
+      <w:pPr>
+        <w:jc w:val="both"/>
+        <w:rPr>
+          <w:rFonts w:ascii="Parkinsans" w:hAnsi="Parkinsans"/>
+        </w:rPr>
+      </w:pPr>
+    </w:p>
+    <w:p>
+      <w:pPr>
+        <w:spacing w:after="0" w:line="240" w:lineRule="auto"/>
+        <w:contextualSpacing/>
+        <w:mirrorIndents/>
+        <w:jc w:val="both"/>
         <w:rPr>
           <w:rFonts w:ascii="Parkinsans" w:eastAsia="Times New Roman" w:hAnsi="Parkinsans" w:cs="Times New Roman"/>
           <w:lang w:eastAsia="fr-FR"/>
         </w:rPr>
-        <w:t xml:space="preserve"> facilite l’intégration du paiement sur notre plateforme sans nécessiter une expertise complexe.</w:t>
-      </w:r>
-    </w:p>
-    <w:p>
-      <w:pPr>
-        <w:spacing w:after="0" w:line="240" w:lineRule="auto"/>
-        <w:ind w:firstLine="1134"/>
-        <w:contextualSpacing/>
-        <w:mirrorIndents/>
-        <w:jc w:val="both"/>
+      </w:pPr>
+      <w:r>
         <w:rPr>
           <w:rFonts w:ascii="Parkinsans" w:eastAsia="Times New Roman" w:hAnsi="Parkinsans" w:cs="Times New Roman"/>
           <w:lang w:eastAsia="fr-FR"/>
         </w:rPr>
-      </w:pPr>
-    </w:p>
-    <w:p>
-      <w:pPr>
-        <w:pStyle w:val="Paragraphedeliste"/>
-        <w:numPr>
-          <w:ilvl w:val="0"/>
-          <w:numId w:val="1"/>
-        </w:numPr>
-        <w:spacing w:after="0" w:line="240" w:lineRule="auto"/>
-        <w:mirrorIndents/>
-        <w:jc w:val="both"/>
+        <w:t xml:space="preserve">Ce dossier présente le processus de conception et de développement d’un projet fictif qui, je l'espère, </w:t>
+      </w:r>
+      <w:r>
+        <w:rPr>
+          <w:rFonts w:ascii="Parkinsans" w:hAnsi="Parkinsans"/>
+        </w:rPr>
+        <w:t>pourrait se concrétiser à l'avenir</w:t>
+      </w:r>
+      <w:r>
         <w:rPr>
           <w:rFonts w:ascii="Parkinsans" w:eastAsia="Times New Roman" w:hAnsi="Parkinsans" w:cs="Times New Roman"/>
           <w:lang w:eastAsia="fr-FR"/>
         </w:rPr>
-      </w:pPr>
-      <w:r>
+        <w:t>. L’objectif était de créer une plateforme fluide, intuitive et accessible, tout en mettant l'accent sur l'expérience utilisateur, tant sur mobile que sur desktop. Chaque étape a été pensée pour répondre aux besoins d’une interface simple, claire et performante.</w:t>
+      </w:r>
+    </w:p>
+    <w:p>
+      <w:pPr>
+        <w:spacing w:after="0" w:line="240" w:lineRule="auto"/>
+        <w:contextualSpacing/>
+        <w:mirrorIndents/>
+        <w:jc w:val="both"/>
         <w:rPr>
           <w:rFonts w:ascii="Parkinsans" w:eastAsia="Times New Roman" w:hAnsi="Parkinsans" w:cs="Times New Roman"/>
           <w:lang w:eastAsia="fr-FR"/>
         </w:rPr>
-        <w:t xml:space="preserve">Flexibilité : </w:t>
-      </w:r>
-      <w:proofErr w:type="spellStart"/>
-      <w:r>
+      </w:pPr>
+    </w:p>
+    <w:p>
+      <w:pPr>
+        <w:spacing w:after="0" w:line="240" w:lineRule="auto"/>
+        <w:contextualSpacing/>
+        <w:mirrorIndents/>
+        <w:jc w:val="both"/>
         <w:rPr>
           <w:rFonts w:ascii="Parkinsans" w:eastAsia="Times New Roman" w:hAnsi="Parkinsans" w:cs="Times New Roman"/>
           <w:lang w:eastAsia="fr-FR"/>
         </w:rPr>
-        <w:t>Stripe</w:t>
-      </w:r>
-      <w:proofErr w:type="spellEnd"/>
+      </w:pPr>
       <w:r>
         <w:rPr>
           <w:rFonts w:ascii="Parkinsans" w:eastAsia="Times New Roman" w:hAnsi="Parkinsans" w:cs="Times New Roman"/>
           <w:lang w:eastAsia="fr-FR"/>
         </w:rPr>
-        <w:t xml:space="preserve"> offre une gamme étendue de solutions de paiement, y compris les paiements par carte bancaire</w:t>
-      </w:r>
-      <w:r>
+        <w:t>Bien que ce projet soit encore imaginaire et qu’il n'existe rien de tel à ma connaissance, j’aimerais vraiment qu’il prenne vie. Je trouve qu’il est important de mettre en lumière des artistes qui abordent des aspects souvent oubliés de la guerre. Cette plateforme pourrait offrir une perspective enrichissante sur le sujet, et je crois sincèrement qu'elle apporterait une nouvelle manière de comprendre et de vivre l’histoire à travers l’art.</w:t>
+      </w:r>
+    </w:p>
+    <w:p>
+      <w:pPr>
+        <w:spacing w:after="0" w:line="240" w:lineRule="auto"/>
+        <w:contextualSpacing/>
+        <w:mirrorIndents/>
+        <w:jc w:val="both"/>
         <w:rPr>
           <w:rFonts w:ascii="Parkinsans" w:eastAsia="Times New Roman" w:hAnsi="Parkinsans" w:cs="Times New Roman"/>
           <w:lang w:eastAsia="fr-FR"/>
         </w:rPr>
-        <w:t>.</w:t>
-      </w:r>
-    </w:p>
-    <w:p>
-      <w:pPr>
-        <w:spacing w:after="0" w:line="240" w:lineRule="auto"/>
-        <w:ind w:firstLine="1134"/>
+      </w:pPr>
+    </w:p>
+    <w:p>
+      <w:pPr>
+        <w:spacing w:after="0" w:line="240" w:lineRule="auto"/>
         <w:contextualSpacing/>
         <w:mirrorIndents/>
         <w:jc w:val="both"/>
@@ -22807,941 +22736,75 @@
           <w:lang w:eastAsia="fr-FR"/>
         </w:rPr>
       </w:pPr>
-    </w:p>
-    <w:p>
-      <w:pPr>
-        <w:pStyle w:val="Paragraphedeliste"/>
-        <w:numPr>
-          <w:ilvl w:val="0"/>
-          <w:numId w:val="1"/>
-        </w:numPr>
-        <w:spacing w:after="0" w:line="240" w:lineRule="auto"/>
-        <w:mirrorIndents/>
-        <w:jc w:val="both"/>
+      <w:r>
         <w:rPr>
           <w:rFonts w:ascii="Parkinsans" w:eastAsia="Times New Roman" w:hAnsi="Parkinsans" w:cs="Times New Roman"/>
           <w:lang w:eastAsia="fr-FR"/>
         </w:rPr>
-      </w:pPr>
+        <w:t>C</w:t>
+      </w:r>
       <w:r>
         <w:rPr>
           <w:rFonts w:ascii="Parkinsans" w:eastAsia="Times New Roman" w:hAnsi="Parkinsans" w:cs="Times New Roman"/>
           <w:lang w:eastAsia="fr-FR"/>
         </w:rPr>
-        <w:t xml:space="preserve">Internationalisation : </w:t>
-      </w:r>
-      <w:proofErr w:type="spellStart"/>
-      <w:r>
-        <w:rPr>
-          <w:rFonts w:ascii="Parkinsans" w:eastAsia="Times New Roman" w:hAnsi="Parkinsans" w:cs="Times New Roman"/>
+        <w:t>e travail représente un pas vers une idée que j'espère un jour voir concrétiser, apportant une valeur ajoutée à la culture et à la réflexion collective.</w:t>
+      </w:r>
+    </w:p>
+    <w:p>
+      <w:pPr>
+        <w:spacing w:after="0" w:line="240" w:lineRule="auto"/>
+        <w:contextualSpacing/>
+        <w:mirrorIndents/>
+        <w:jc w:val="both"/>
+        <w:rPr>
+          <w:rFonts w:ascii="Parkinsans" w:hAnsi="Parkinsans" w:cstheme="minorHAnsi"/>
+        </w:rPr>
+      </w:pPr>
+    </w:p>
+    <w:p>
+      <w:pPr>
+        <w:spacing w:after="0" w:line="240" w:lineRule="auto"/>
+        <w:contextualSpacing/>
+        <w:mirrorIndents/>
+        <w:jc w:val="both"/>
+        <w:rPr>
+          <w:rFonts w:ascii="Parkinsans" w:hAnsi="Parkinsans" w:cstheme="minorHAnsi"/>
+        </w:rPr>
+      </w:pPr>
+    </w:p>
+    <w:p>
+      <w:pPr>
+        <w:pStyle w:val="Titre1"/>
+      </w:pPr>
+      <w:bookmarkStart w:id="49" w:name="_Toc196396177"/>
+      <w:r>
+        <w:t>ANNEXES</w:t>
+      </w:r>
+      <w:bookmarkEnd w:id="49"/>
+    </w:p>
+    <w:p>
+      <w:pPr>
+        <w:rPr>
           <w:lang w:eastAsia="fr-FR"/>
         </w:rPr>
-        <w:t>Stripe</w:t>
-      </w:r>
-      <w:proofErr w:type="spellEnd"/>
-      <w:r>
-        <w:rPr>
-          <w:rFonts w:ascii="Parkinsans" w:eastAsia="Times New Roman" w:hAnsi="Parkinsans" w:cs="Times New Roman"/>
+      </w:pPr>
+    </w:p>
+    <w:p>
+      <w:pPr>
+        <w:rPr>
           <w:lang w:eastAsia="fr-FR"/>
         </w:rPr>
-        <w:t xml:space="preserve"> prend en charge plusieurs devises et méthodes de paiement internationales</w:t>
-      </w:r>
-      <w:r>
-        <w:rPr>
-          <w:rFonts w:ascii="Parkinsans" w:eastAsia="Times New Roman" w:hAnsi="Parkinsans" w:cs="Times New Roman"/>
+      </w:pPr>
+      <w:r>
+        <w:rPr>
           <w:lang w:eastAsia="fr-FR"/>
         </w:rPr>
-        <w:t>.</w:t>
-      </w:r>
-    </w:p>
-    <w:p>
-      <w:pPr>
-        <w:spacing w:after="0" w:line="240" w:lineRule="auto"/>
-        <w:ind w:firstLine="1134"/>
-        <w:contextualSpacing/>
-        <w:mirrorIndents/>
-        <w:jc w:val="both"/>
-        <w:rPr>
-          <w:rFonts w:ascii="Parkinsans" w:eastAsia="Times New Roman" w:hAnsi="Parkinsans" w:cs="Times New Roman"/>
-          <w:lang w:eastAsia="fr-FR"/>
-        </w:rPr>
-      </w:pPr>
-    </w:p>
-    <w:p>
-      <w:pPr>
-        <w:spacing w:after="0" w:line="240" w:lineRule="auto"/>
-        <w:contextualSpacing/>
-        <w:mirrorIndents/>
-        <w:jc w:val="both"/>
-        <w:rPr>
-          <w:rFonts w:ascii="Parkinsans" w:eastAsia="Times New Roman" w:hAnsi="Parkinsans" w:cs="Times New Roman"/>
-          <w:lang w:eastAsia="fr-FR"/>
-        </w:rPr>
-      </w:pPr>
-      <w:r>
-        <w:rPr>
-          <w:rFonts w:ascii="Parkinsans" w:eastAsia="Times New Roman" w:hAnsi="Parkinsans" w:cs="Times New Roman"/>
-          <w:lang w:eastAsia="fr-FR"/>
-        </w:rPr>
-        <w:t xml:space="preserve">Ainsi, l'usage de </w:t>
-      </w:r>
-      <w:proofErr w:type="spellStart"/>
-      <w:r>
-        <w:rPr>
-          <w:rFonts w:ascii="Parkinsans" w:eastAsia="Times New Roman" w:hAnsi="Parkinsans" w:cs="Times New Roman"/>
-          <w:lang w:eastAsia="fr-FR"/>
-        </w:rPr>
-        <w:t>Stripe</w:t>
-      </w:r>
-      <w:proofErr w:type="spellEnd"/>
-      <w:r>
-        <w:rPr>
-          <w:rFonts w:ascii="Parkinsans" w:eastAsia="Times New Roman" w:hAnsi="Parkinsans" w:cs="Times New Roman"/>
-          <w:lang w:eastAsia="fr-FR"/>
-        </w:rPr>
-        <w:t xml:space="preserve"> garantit une expérience fluide, rapide et sécurisée pour les utilisateurs, tout en simplifiant le développement et la gestion du système de paiement.</w:t>
-      </w:r>
-    </w:p>
-    <w:p>
-      <w:pPr>
-        <w:pStyle w:val="Paragraphedeliste"/>
-        <w:spacing w:after="0" w:line="240" w:lineRule="auto"/>
-        <w:mirrorIndents/>
-        <w:jc w:val="both"/>
-        <w:rPr>
-          <w:rFonts w:ascii="Parkinsans" w:hAnsi="Parkinsans"/>
-        </w:rPr>
-      </w:pPr>
-    </w:p>
-    <w:p>
-      <w:pPr>
-        <w:pStyle w:val="Paragraphedeliste"/>
-        <w:spacing w:after="0" w:line="240" w:lineRule="auto"/>
-        <w:mirrorIndents/>
-        <w:jc w:val="both"/>
-        <w:rPr>
-          <w:rFonts w:ascii="Parkinsans" w:hAnsi="Parkinsans"/>
-        </w:rPr>
-      </w:pPr>
-    </w:p>
-    <w:p>
-      <w:pPr>
-        <w:pStyle w:val="Titre2"/>
-      </w:pPr>
-      <w:bookmarkStart w:id="47" w:name="_Toc196396174"/>
-      <w:r>
-        <w:t xml:space="preserve">2. </w:t>
-      </w:r>
-      <w:r>
-        <w:t>Blog</w:t>
-      </w:r>
-      <w:bookmarkEnd w:id="47"/>
-    </w:p>
-    <w:p>
-      <w:pPr>
-        <w:spacing w:after="0" w:line="240" w:lineRule="auto"/>
-        <w:mirrorIndents/>
-        <w:jc w:val="both"/>
-        <w:rPr>
-          <w:rFonts w:ascii="Parkinsans" w:hAnsi="Parkinsans" w:cstheme="minorHAnsi"/>
-          <w:highlight w:val="yellow"/>
-        </w:rPr>
-      </w:pPr>
-    </w:p>
-    <w:p>
-      <w:pPr>
-        <w:spacing w:after="0" w:line="240" w:lineRule="auto"/>
-        <w:contextualSpacing/>
-        <w:mirrorIndents/>
-        <w:jc w:val="both"/>
-        <w:rPr>
-          <w:rFonts w:ascii="Parkinsans" w:eastAsia="Times New Roman" w:hAnsi="Parkinsans" w:cs="Times New Roman"/>
-          <w:lang w:eastAsia="fr-FR"/>
-        </w:rPr>
-      </w:pPr>
-      <w:r>
-        <w:rPr>
-          <w:rFonts w:ascii="Parkinsans" w:eastAsia="Times New Roman" w:hAnsi="Parkinsans" w:cs="Times New Roman"/>
-          <w:lang w:eastAsia="fr-FR"/>
-        </w:rPr>
-        <w:t>L’ajout d'un blog permettrait d’enrichir l’expérience utilisateur en proposant des contenus réguliers, des mises à jour ou des retours sur les expositions passées.</w:t>
-      </w:r>
-    </w:p>
-    <w:p>
-      <w:pPr>
-        <w:spacing w:after="0" w:line="240" w:lineRule="auto"/>
-        <w:contextualSpacing/>
-        <w:mirrorIndents/>
-        <w:jc w:val="both"/>
-        <w:rPr>
-          <w:rFonts w:ascii="Parkinsans" w:eastAsia="Times New Roman" w:hAnsi="Parkinsans" w:cs="Times New Roman"/>
-          <w:lang w:eastAsia="fr-FR"/>
-        </w:rPr>
-      </w:pPr>
-    </w:p>
-    <w:p>
-      <w:pPr>
-        <w:spacing w:after="0" w:line="240" w:lineRule="auto"/>
-        <w:contextualSpacing/>
-        <w:mirrorIndents/>
-        <w:jc w:val="both"/>
-        <w:rPr>
-          <w:rFonts w:ascii="Parkinsans" w:eastAsia="Times New Roman" w:hAnsi="Parkinsans" w:cs="Times New Roman"/>
-          <w:lang w:eastAsia="fr-FR"/>
-        </w:rPr>
-      </w:pPr>
-      <w:r>
-        <w:rPr>
-          <w:rFonts w:ascii="Parkinsans" w:eastAsia="Times New Roman" w:hAnsi="Parkinsans" w:cs="Times New Roman"/>
-          <w:lang w:eastAsia="fr-FR"/>
-        </w:rPr>
-        <w:t>Pour cela, il faudrait mettre en place</w:t>
-      </w:r>
-      <w:r>
-        <w:rPr>
-          <w:rFonts w:ascii="Parkinsans" w:eastAsia="Times New Roman" w:hAnsi="Parkinsans" w:cs="Times New Roman"/>
-          <w:lang w:eastAsia="fr-FR"/>
-        </w:rPr>
-        <w:t xml:space="preserve"> :</w:t>
-      </w:r>
-    </w:p>
-    <w:p>
-      <w:pPr>
-        <w:spacing w:after="0" w:line="240" w:lineRule="auto"/>
-        <w:contextualSpacing/>
-        <w:mirrorIndents/>
-        <w:jc w:val="both"/>
-        <w:rPr>
-          <w:rFonts w:ascii="Parkinsans" w:eastAsia="Times New Roman" w:hAnsi="Parkinsans" w:cs="Times New Roman"/>
-          <w:lang w:eastAsia="fr-FR"/>
-        </w:rPr>
-      </w:pPr>
-    </w:p>
-    <w:p>
-      <w:pPr>
-        <w:pStyle w:val="Paragraphedeliste"/>
-        <w:numPr>
-          <w:ilvl w:val="0"/>
-          <w:numId w:val="1"/>
-        </w:numPr>
-        <w:spacing w:after="0" w:line="240" w:lineRule="auto"/>
-        <w:jc w:val="both"/>
-        <w:rPr>
-          <w:rFonts w:ascii="Parkinsans" w:hAnsi="Parkinsans"/>
-        </w:rPr>
-      </w:pPr>
-      <w:r>
-        <w:rPr>
-          <w:rFonts w:ascii="Parkinsans" w:hAnsi="Parkinsans"/>
-        </w:rPr>
-        <w:t xml:space="preserve">Requête sur les expositions passées : La mise en place d'une requête spécifique pour filtrer et afficher les expositions passées permettrait aux utilisateurs d’accéder facilement à l’historique des événements. </w:t>
-      </w:r>
-    </w:p>
-    <w:p>
-      <w:pPr>
-        <w:spacing w:after="0" w:line="240" w:lineRule="auto"/>
-        <w:jc w:val="both"/>
-        <w:rPr>
-          <w:rFonts w:ascii="Parkinsans" w:hAnsi="Parkinsans"/>
-        </w:rPr>
-      </w:pPr>
-    </w:p>
-    <w:p>
-      <w:pPr>
-        <w:pStyle w:val="Paragraphedeliste"/>
-        <w:numPr>
-          <w:ilvl w:val="0"/>
-          <w:numId w:val="1"/>
-        </w:numPr>
-        <w:spacing w:after="0" w:line="240" w:lineRule="auto"/>
-        <w:jc w:val="both"/>
-        <w:rPr>
-          <w:rFonts w:ascii="Parkinsans" w:hAnsi="Parkinsans"/>
-        </w:rPr>
-      </w:pPr>
-      <w:r>
-        <w:rPr>
-          <w:rFonts w:ascii="Parkinsans" w:hAnsi="Parkinsans"/>
-        </w:rPr>
-        <w:t>Mise en place d’un p</w:t>
-      </w:r>
-      <w:r>
-        <w:rPr>
-          <w:rFonts w:ascii="Parkinsans" w:hAnsi="Parkinsans"/>
-        </w:rPr>
-        <w:t xml:space="preserve">seudonyme : </w:t>
-      </w:r>
-      <w:r>
-        <w:rPr>
-          <w:rFonts w:ascii="Parkinsans" w:hAnsi="Parkinsans"/>
-        </w:rPr>
-        <w:t>Cela</w:t>
-      </w:r>
-      <w:r>
-        <w:rPr>
-          <w:rFonts w:ascii="Parkinsans" w:hAnsi="Parkinsans"/>
-        </w:rPr>
-        <w:t xml:space="preserve"> favoriserait l’anonymat et encouragerait la participation active sans compromettre la vie privée. </w:t>
-      </w:r>
-    </w:p>
-    <w:p>
-      <w:pPr>
-        <w:spacing w:after="0" w:line="240" w:lineRule="auto"/>
-        <w:ind w:firstLine="1134"/>
-        <w:jc w:val="both"/>
-        <w:rPr>
-          <w:rFonts w:ascii="Parkinsans" w:hAnsi="Parkinsans"/>
-        </w:rPr>
-      </w:pPr>
-    </w:p>
-    <w:p>
-      <w:pPr>
-        <w:pStyle w:val="Paragraphedeliste"/>
-        <w:numPr>
-          <w:ilvl w:val="0"/>
-          <w:numId w:val="1"/>
-        </w:numPr>
-        <w:spacing w:after="0" w:line="240" w:lineRule="auto"/>
-        <w:jc w:val="both"/>
-        <w:rPr>
-          <w:rFonts w:ascii="Parkinsans" w:hAnsi="Parkinsans"/>
-        </w:rPr>
-      </w:pPr>
-      <w:r>
-        <w:rPr>
-          <w:rFonts w:ascii="Parkinsans" w:hAnsi="Parkinsans"/>
-        </w:rPr>
-        <w:t>Rédaction d’une charte : Elle permet à tout utilisateur de connaitre ce qui lui est possible de faire et dans quelle mesure. Il s’engagera à prendre connaissance de cette dernière lors de la création de son pseudonyme.</w:t>
-      </w:r>
-    </w:p>
-    <w:p>
-      <w:pPr>
-        <w:spacing w:after="0" w:line="240" w:lineRule="auto"/>
-        <w:jc w:val="both"/>
-        <w:rPr>
-          <w:rFonts w:ascii="Parkinsans" w:hAnsi="Parkinsans"/>
-        </w:rPr>
-      </w:pPr>
-    </w:p>
-    <w:p>
-      <w:pPr>
-        <w:pStyle w:val="Paragraphedeliste"/>
-        <w:numPr>
-          <w:ilvl w:val="0"/>
-          <w:numId w:val="1"/>
-        </w:numPr>
-        <w:spacing w:after="0" w:line="240" w:lineRule="auto"/>
-        <w:jc w:val="both"/>
-        <w:rPr>
-          <w:rFonts w:ascii="Parkinsans" w:hAnsi="Parkinsans"/>
-        </w:rPr>
-      </w:pPr>
-      <w:r>
-        <w:rPr>
-          <w:rFonts w:ascii="Parkinsans" w:hAnsi="Parkinsans"/>
-        </w:rPr>
-        <w:t>Attribution du rôle de M</w:t>
-      </w:r>
-      <w:r>
-        <w:rPr>
-          <w:rFonts w:ascii="Parkinsans" w:hAnsi="Parkinsans"/>
-        </w:rPr>
-        <w:t>odérateurs : Pour garantir la qualité des échanges et éviter les contenus inappropriés, il est crucial de mettre en place un système de modération. L'attribution de rôles de modérateurs permettra de surveiller et valider les commentaires, articles, ou discussions, afin de maintenir un environnement respectueux et constructif.</w:t>
-      </w:r>
-    </w:p>
-    <w:p>
-      <w:pPr>
-        <w:spacing w:after="0" w:line="240" w:lineRule="auto"/>
-        <w:ind w:firstLine="1134"/>
-        <w:jc w:val="both"/>
-        <w:rPr>
-          <w:rFonts w:ascii="Parkinsans" w:hAnsi="Parkinsans"/>
-        </w:rPr>
-      </w:pPr>
-    </w:p>
-    <w:p>
-      <w:pPr>
-        <w:pStyle w:val="Paragraphedeliste"/>
-        <w:numPr>
-          <w:ilvl w:val="0"/>
-          <w:numId w:val="1"/>
-        </w:numPr>
-        <w:spacing w:after="0" w:line="240" w:lineRule="auto"/>
-        <w:jc w:val="both"/>
-        <w:rPr>
-          <w:rFonts w:ascii="Parkinsans" w:hAnsi="Parkinsans"/>
-        </w:rPr>
-      </w:pPr>
-      <w:r>
-        <w:rPr>
-          <w:rFonts w:ascii="Parkinsans" w:hAnsi="Parkinsans"/>
-        </w:rPr>
-        <w:t xml:space="preserve">Possibilité de commenter : Grâce au pseudonyme, l’utilisateur pourrait être libre de donner son avis et d’échanger avec d’autres utilisateurs. Grâce au modérateur, les utilisateurs pourront échanger sous la surveillance d’un regard bienveillant. </w:t>
-      </w:r>
-    </w:p>
-    <w:p>
-      <w:pPr>
-        <w:spacing w:after="0" w:line="240" w:lineRule="auto"/>
-        <w:ind w:left="720"/>
-        <w:contextualSpacing/>
-        <w:mirrorIndents/>
-        <w:jc w:val="both"/>
-        <w:rPr>
-          <w:rFonts w:ascii="Parkinsans" w:eastAsia="Times New Roman" w:hAnsi="Parkinsans" w:cs="Times New Roman"/>
-          <w:lang w:eastAsia="fr-FR"/>
-        </w:rPr>
-      </w:pPr>
-    </w:p>
-    <w:p>
-      <w:pPr>
-        <w:spacing w:after="0" w:line="240" w:lineRule="auto"/>
-        <w:contextualSpacing/>
-        <w:mirrorIndents/>
-        <w:jc w:val="both"/>
-        <w:rPr>
-          <w:rFonts w:ascii="Parkinsans" w:eastAsia="Times New Roman" w:hAnsi="Parkinsans" w:cs="Times New Roman"/>
-          <w:lang w:eastAsia="fr-FR"/>
-        </w:rPr>
-      </w:pPr>
-      <w:r>
-        <w:rPr>
-          <w:rFonts w:ascii="Parkinsans" w:eastAsia="Times New Roman" w:hAnsi="Parkinsans" w:cs="Times New Roman"/>
-          <w:lang w:eastAsia="fr-FR"/>
-        </w:rPr>
-        <w:t xml:space="preserve">Ces améliorations offriront une expérience </w:t>
-      </w:r>
-      <w:r>
-        <w:rPr>
-          <w:rFonts w:ascii="Parkinsans" w:eastAsia="Times New Roman" w:hAnsi="Parkinsans" w:cs="Times New Roman"/>
-          <w:lang w:eastAsia="fr-FR"/>
-        </w:rPr>
-        <w:t>supplémentaire</w:t>
-      </w:r>
-      <w:r>
-        <w:rPr>
-          <w:rFonts w:ascii="Parkinsans" w:eastAsia="Times New Roman" w:hAnsi="Parkinsans" w:cs="Times New Roman"/>
-          <w:lang w:eastAsia="fr-FR"/>
-        </w:rPr>
-        <w:t xml:space="preserve"> aux utilisateurs</w:t>
-      </w:r>
-      <w:r>
-        <w:rPr>
-          <w:rFonts w:ascii="Parkinsans" w:eastAsia="Times New Roman" w:hAnsi="Parkinsans" w:cs="Times New Roman"/>
-          <w:lang w:eastAsia="fr-FR"/>
-        </w:rPr>
-        <w:t>.</w:t>
-      </w:r>
-    </w:p>
-    <w:p>
-      <w:pPr>
-        <w:pStyle w:val="Paragraphedeliste"/>
-        <w:spacing w:after="0" w:line="240" w:lineRule="auto"/>
-        <w:mirrorIndents/>
-        <w:jc w:val="both"/>
-        <w:rPr>
-          <w:rFonts w:ascii="Parkinsans" w:hAnsi="Parkinsans" w:cstheme="minorHAnsi"/>
-        </w:rPr>
-      </w:pPr>
-    </w:p>
-    <w:p>
-      <w:pPr>
-        <w:pStyle w:val="Paragraphedeliste"/>
-        <w:spacing w:after="0" w:line="240" w:lineRule="auto"/>
-        <w:mirrorIndents/>
-        <w:jc w:val="both"/>
-        <w:rPr>
-          <w:rFonts w:ascii="Parkinsans" w:hAnsi="Parkinsans" w:cstheme="minorHAnsi"/>
-        </w:rPr>
-      </w:pPr>
-    </w:p>
-    <w:p>
-      <w:pPr>
-        <w:pStyle w:val="Titre2"/>
-      </w:pPr>
-      <w:bookmarkStart w:id="48" w:name="_Toc196396175"/>
-      <w:r>
-        <w:t xml:space="preserve">3. </w:t>
-      </w:r>
-      <w:r>
-        <w:t>Accessibilité</w:t>
-      </w:r>
-      <w:r>
-        <w:t xml:space="preserve"> : balises </w:t>
-      </w:r>
-      <w:r>
-        <w:t>ARIA</w:t>
-      </w:r>
-      <w:bookmarkEnd w:id="48"/>
-    </w:p>
-    <w:p>
-      <w:pPr>
-        <w:pStyle w:val="Paragraphedeliste"/>
-        <w:spacing w:after="0" w:line="240" w:lineRule="auto"/>
-        <w:mirrorIndents/>
-        <w:jc w:val="both"/>
-        <w:rPr>
-          <w:rFonts w:ascii="Parkinsans" w:hAnsi="Parkinsans" w:cstheme="minorHAnsi"/>
-          <w:highlight w:val="yellow"/>
-        </w:rPr>
-      </w:pPr>
-    </w:p>
-    <w:p>
-      <w:pPr>
-        <w:spacing w:after="0" w:line="240" w:lineRule="auto"/>
-        <w:contextualSpacing/>
-        <w:mirrorIndents/>
-        <w:jc w:val="both"/>
-        <w:rPr>
-          <w:rFonts w:ascii="Parkinsans" w:eastAsia="Times New Roman" w:hAnsi="Parkinsans" w:cs="Times New Roman"/>
-          <w:lang w:eastAsia="fr-FR"/>
-        </w:rPr>
-      </w:pPr>
-      <w:r>
-        <w:rPr>
-          <w:rFonts w:ascii="Parkinsans" w:eastAsia="Times New Roman" w:hAnsi="Parkinsans" w:cs="Times New Roman"/>
-          <w:lang w:eastAsia="fr-FR"/>
-        </w:rPr>
-        <w:t xml:space="preserve">L’accessibilité est un enjeu majeur pour garantir une navigation fluide et inclusive à tous les utilisateurs, y compris ceux en situation de handicap. </w:t>
-      </w:r>
-    </w:p>
-    <w:p>
-      <w:pPr>
-        <w:spacing w:after="0" w:line="240" w:lineRule="auto"/>
-        <w:contextualSpacing/>
-        <w:mirrorIndents/>
-        <w:jc w:val="both"/>
-        <w:rPr>
-          <w:rFonts w:ascii="Parkinsans" w:hAnsi="Parkinsans"/>
-        </w:rPr>
-      </w:pPr>
-      <w:r>
-        <w:rPr>
-          <w:rFonts w:ascii="Parkinsans" w:eastAsia="Times New Roman" w:hAnsi="Parkinsans" w:cs="Times New Roman"/>
-          <w:b/>
-          <w:bCs/>
-          <w:lang w:eastAsia="fr-FR"/>
-        </w:rPr>
-        <w:t>ARIA (Accessible Rich Internet Applications)</w:t>
-      </w:r>
-      <w:r>
-        <w:rPr>
-          <w:rFonts w:ascii="Parkinsans" w:eastAsia="Times New Roman" w:hAnsi="Parkinsans" w:cs="Times New Roman"/>
-          <w:lang w:eastAsia="fr-FR"/>
-        </w:rPr>
-        <w:t xml:space="preserve"> </w:t>
-      </w:r>
-      <w:r>
-        <w:rPr>
-          <w:rFonts w:ascii="Parkinsans" w:hAnsi="Parkinsans"/>
-        </w:rPr>
-        <w:t xml:space="preserve">est un ensemble d'attributs HTML utilisés pour améliorer l'accessibilité des applications web, notamment pour les utilisateurs de lecteurs d’écran ou ceux ayant des difficultés motrices. </w:t>
-      </w:r>
-    </w:p>
-    <w:p>
-      <w:pPr>
-        <w:spacing w:after="0" w:line="240" w:lineRule="auto"/>
-        <w:contextualSpacing/>
-        <w:mirrorIndents/>
-        <w:jc w:val="both"/>
-        <w:rPr>
-          <w:rFonts w:ascii="Parkinsans" w:hAnsi="Parkinsans"/>
-        </w:rPr>
-      </w:pPr>
-      <w:r>
-        <w:rPr>
-          <w:rFonts w:ascii="Parkinsans" w:hAnsi="Parkinsans"/>
-        </w:rPr>
-        <w:t>Ces balises permettent de fournir des informations supplémentaires sur le comportement des éléments interactifs et la structure de la page.</w:t>
-      </w:r>
-    </w:p>
-    <w:p>
-      <w:pPr>
-        <w:spacing w:after="0" w:line="240" w:lineRule="auto"/>
-        <w:ind w:firstLine="1134"/>
-        <w:jc w:val="both"/>
-        <w:rPr>
-          <w:rFonts w:ascii="Parkinsans" w:hAnsi="Parkinsans"/>
-        </w:rPr>
-      </w:pPr>
-    </w:p>
-    <w:p>
-      <w:pPr>
-        <w:spacing w:after="0" w:line="240" w:lineRule="auto"/>
-        <w:contextualSpacing/>
-        <w:mirrorIndents/>
-        <w:jc w:val="both"/>
-        <w:rPr>
-          <w:rFonts w:ascii="Parkinsans" w:eastAsia="Times New Roman" w:hAnsi="Parkinsans" w:cs="Times New Roman"/>
-          <w:lang w:eastAsia="fr-FR"/>
-        </w:rPr>
-      </w:pPr>
-      <w:r>
-        <w:rPr>
-          <w:rFonts w:ascii="Parkinsans" w:eastAsia="Times New Roman" w:hAnsi="Parkinsans" w:cs="Times New Roman"/>
-          <w:lang w:eastAsia="fr-FR"/>
-        </w:rPr>
-        <w:t>Voici les raisons pour lesquelles elles doivent être intégrées :</w:t>
-      </w:r>
-    </w:p>
-    <w:p>
-      <w:pPr>
-        <w:spacing w:after="0" w:line="240" w:lineRule="auto"/>
-        <w:jc w:val="both"/>
-        <w:rPr>
-          <w:rFonts w:ascii="Parkinsans" w:hAnsi="Parkinsans"/>
-        </w:rPr>
-      </w:pPr>
-    </w:p>
-    <w:p>
-      <w:pPr>
-        <w:pStyle w:val="Paragraphedeliste"/>
-        <w:numPr>
-          <w:ilvl w:val="0"/>
-          <w:numId w:val="1"/>
-        </w:numPr>
-        <w:spacing w:after="0" w:line="240" w:lineRule="auto"/>
-        <w:jc w:val="both"/>
-        <w:rPr>
-          <w:rFonts w:ascii="Parkinsans" w:hAnsi="Parkinsans"/>
-        </w:rPr>
-      </w:pPr>
-      <w:r>
-        <w:rPr>
-          <w:rFonts w:ascii="Parkinsans" w:hAnsi="Parkinsans"/>
-        </w:rPr>
-        <w:t>Amélioration de la navigation pour les personnes malvoyantes : Elles permettent aux lecteurs d'écran d'identifier des éléments comme les menus déroulants, les boîtes de dialogue, les boutons et autres composants dynamiques, ce qui est crucial pour une navigation efficace.</w:t>
-      </w:r>
-    </w:p>
-    <w:p>
-      <w:pPr>
-        <w:spacing w:after="0" w:line="240" w:lineRule="auto"/>
-        <w:ind w:firstLine="1134"/>
-        <w:jc w:val="both"/>
-        <w:rPr>
-          <w:rFonts w:ascii="Parkinsans" w:hAnsi="Parkinsans"/>
-        </w:rPr>
-      </w:pPr>
-    </w:p>
-    <w:p>
-      <w:pPr>
-        <w:pStyle w:val="Paragraphedeliste"/>
-        <w:numPr>
-          <w:ilvl w:val="0"/>
-          <w:numId w:val="1"/>
-        </w:numPr>
-        <w:spacing w:after="0" w:line="240" w:lineRule="auto"/>
-        <w:jc w:val="both"/>
-        <w:rPr>
-          <w:rFonts w:ascii="Parkinsans" w:hAnsi="Parkinsans"/>
-        </w:rPr>
-      </w:pPr>
-      <w:r>
-        <w:rPr>
-          <w:rFonts w:ascii="Parkinsans" w:hAnsi="Parkinsans"/>
-        </w:rPr>
-        <w:t xml:space="preserve">Faciliter l'interaction pour les personnes ayant des limitations motrices : Les balises ARIA permettent également de mieux comprendre les actions possibles dans l'interface, par exemple, si un élément est </w:t>
-      </w:r>
-      <w:proofErr w:type="spellStart"/>
-      <w:r>
-        <w:rPr>
-          <w:rFonts w:ascii="Parkinsans" w:hAnsi="Parkinsans"/>
-        </w:rPr>
-        <w:t>focusable</w:t>
-      </w:r>
-      <w:proofErr w:type="spellEnd"/>
-      <w:r>
-        <w:rPr>
-          <w:rFonts w:ascii="Parkinsans" w:hAnsi="Parkinsans"/>
-        </w:rPr>
-        <w:t xml:space="preserve"> ou si un champ de formulaire est requis.</w:t>
-      </w:r>
-    </w:p>
-    <w:p>
-      <w:pPr>
-        <w:spacing w:after="0" w:line="240" w:lineRule="auto"/>
-        <w:ind w:firstLine="1134"/>
-        <w:jc w:val="both"/>
-        <w:rPr>
-          <w:rFonts w:ascii="Parkinsans" w:hAnsi="Parkinsans"/>
-        </w:rPr>
-      </w:pPr>
-    </w:p>
-    <w:p>
-      <w:pPr>
-        <w:pStyle w:val="Paragraphedeliste"/>
-        <w:numPr>
-          <w:ilvl w:val="0"/>
-          <w:numId w:val="1"/>
-        </w:numPr>
-        <w:spacing w:after="0" w:line="240" w:lineRule="auto"/>
-        <w:jc w:val="both"/>
-        <w:rPr>
-          <w:rFonts w:ascii="Parkinsans" w:hAnsi="Parkinsans"/>
-        </w:rPr>
-      </w:pPr>
-      <w:r>
-        <w:rPr>
-          <w:rFonts w:ascii="Parkinsans" w:hAnsi="Parkinsans"/>
-        </w:rPr>
-        <w:t xml:space="preserve">Conformité aux normes : En intégrant ces balises, le site respecte les normes WCAG (Web Content </w:t>
-      </w:r>
-      <w:proofErr w:type="spellStart"/>
-      <w:r>
-        <w:rPr>
-          <w:rFonts w:ascii="Parkinsans" w:hAnsi="Parkinsans"/>
-        </w:rPr>
-        <w:t>Accessibility</w:t>
-      </w:r>
-      <w:proofErr w:type="spellEnd"/>
-      <w:r>
-        <w:rPr>
-          <w:rFonts w:ascii="Parkinsans" w:hAnsi="Parkinsans"/>
-        </w:rPr>
-        <w:t xml:space="preserve"> Guidelines), garantissant ainsi son accessibilité et sa conformité aux exigences légales dans certains pays.</w:t>
-      </w:r>
-    </w:p>
-    <w:p>
-      <w:pPr>
-        <w:spacing w:after="0" w:line="240" w:lineRule="auto"/>
-        <w:jc w:val="both"/>
-        <w:rPr>
-          <w:rFonts w:ascii="Parkinsans" w:hAnsi="Parkinsans"/>
-        </w:rPr>
-      </w:pPr>
-    </w:p>
-    <w:p>
-      <w:pPr>
-        <w:spacing w:after="0" w:line="240" w:lineRule="auto"/>
-        <w:jc w:val="both"/>
-        <w:rPr>
-          <w:rFonts w:ascii="Parkinsans" w:hAnsi="Parkinsans"/>
-        </w:rPr>
-      </w:pPr>
-    </w:p>
-    <w:p>
-      <w:pPr>
-        <w:spacing w:after="0" w:line="240" w:lineRule="auto"/>
-        <w:jc w:val="both"/>
-        <w:rPr>
-          <w:rFonts w:ascii="Parkinsans" w:hAnsi="Parkinsans"/>
-        </w:rPr>
-      </w:pPr>
-      <w:r>
-        <w:rPr>
-          <w:rFonts w:ascii="Parkinsans" w:hAnsi="Parkinsans"/>
-        </w:rPr>
-        <w:t>Ainsi, l’intégration des balises ARIA permet d’offrir une expérience utilisateur plus inclusive et accessible, améliorant la navigation des utilisateurs en situation de handicap tout en renforçant la réputation de la plateforme.</w:t>
-      </w:r>
-    </w:p>
-    <w:p>
-      <w:pPr>
-        <w:spacing w:after="0" w:line="240" w:lineRule="auto"/>
-        <w:contextualSpacing/>
-        <w:mirrorIndents/>
-        <w:jc w:val="both"/>
-        <w:rPr>
-          <w:rFonts w:ascii="Parkinsans" w:eastAsia="Times New Roman" w:hAnsi="Parkinsans" w:cs="Times New Roman"/>
-          <w:lang w:eastAsia="fr-FR"/>
-        </w:rPr>
-      </w:pPr>
-    </w:p>
-    <w:p>
-      <w:pPr>
-        <w:spacing w:after="0" w:line="240" w:lineRule="auto"/>
-        <w:contextualSpacing/>
-        <w:mirrorIndents/>
-        <w:jc w:val="both"/>
-        <w:rPr>
-          <w:rFonts w:ascii="Parkinsans" w:eastAsia="Times New Roman" w:hAnsi="Parkinsans" w:cs="Times New Roman"/>
-          <w:lang w:eastAsia="fr-FR"/>
-        </w:rPr>
-      </w:pPr>
-    </w:p>
-    <w:p>
-      <w:pPr>
-        <w:spacing w:after="0" w:line="240" w:lineRule="auto"/>
-        <w:contextualSpacing/>
-        <w:mirrorIndents/>
-        <w:jc w:val="both"/>
-        <w:rPr>
-          <w:rFonts w:ascii="Parkinsans" w:eastAsia="Times New Roman" w:hAnsi="Parkinsans" w:cs="Times New Roman"/>
-          <w:lang w:eastAsia="fr-FR"/>
-        </w:rPr>
-      </w:pPr>
-    </w:p>
-    <w:p>
-      <w:pPr>
-        <w:pStyle w:val="Titre1"/>
-      </w:pPr>
-      <w:bookmarkStart w:id="49" w:name="_Toc196396176"/>
-      <w:r>
-        <w:t>CONCLUSION</w:t>
-      </w:r>
-      <w:bookmarkEnd w:id="49"/>
-    </w:p>
-    <w:p>
-      <w:pPr>
-        <w:jc w:val="both"/>
-        <w:rPr>
-          <w:rFonts w:ascii="Parkinsans" w:hAnsi="Parkinsans"/>
-        </w:rPr>
-      </w:pPr>
-    </w:p>
-    <w:p>
-      <w:pPr>
-        <w:spacing w:after="0" w:line="240" w:lineRule="auto"/>
-        <w:contextualSpacing/>
-        <w:mirrorIndents/>
-        <w:jc w:val="both"/>
-        <w:rPr>
-          <w:rFonts w:ascii="Parkinsans" w:eastAsia="Times New Roman" w:hAnsi="Parkinsans" w:cs="Times New Roman"/>
-          <w:lang w:eastAsia="fr-FR"/>
-        </w:rPr>
-      </w:pPr>
-      <w:r>
-        <w:rPr>
-          <w:rFonts w:ascii="Parkinsans" w:eastAsia="Times New Roman" w:hAnsi="Parkinsans" w:cs="Times New Roman"/>
-          <w:lang w:eastAsia="fr-FR"/>
-        </w:rPr>
-        <w:t xml:space="preserve">Ce dossier présente le processus de conception et de développement d’un projet fictif qui, je l'espère, </w:t>
-      </w:r>
-      <w:r>
-        <w:rPr>
-          <w:rFonts w:ascii="Parkinsans" w:hAnsi="Parkinsans"/>
-        </w:rPr>
-        <w:t>pourrait se concrétiser à l'avenir</w:t>
-      </w:r>
-      <w:r>
-        <w:rPr>
-          <w:rFonts w:ascii="Parkinsans" w:eastAsia="Times New Roman" w:hAnsi="Parkinsans" w:cs="Times New Roman"/>
-          <w:lang w:eastAsia="fr-FR"/>
-        </w:rPr>
-        <w:t>. L’objectif était de créer une plateforme fluide, intuitive et accessible, tout en mettant l'accent sur l'expérience utilisateur, tant sur mobile que sur desktop. Chaque étape a été pensée pour répondre aux besoins d’une interface simple, claire et performante.</w:t>
-      </w:r>
-    </w:p>
-    <w:p>
-      <w:pPr>
-        <w:spacing w:after="0" w:line="240" w:lineRule="auto"/>
-        <w:contextualSpacing/>
-        <w:mirrorIndents/>
-        <w:jc w:val="both"/>
-        <w:rPr>
-          <w:rFonts w:ascii="Parkinsans" w:eastAsia="Times New Roman" w:hAnsi="Parkinsans" w:cs="Times New Roman"/>
-          <w:lang w:eastAsia="fr-FR"/>
-        </w:rPr>
-      </w:pPr>
-    </w:p>
-    <w:p>
-      <w:pPr>
-        <w:spacing w:after="0" w:line="240" w:lineRule="auto"/>
-        <w:contextualSpacing/>
-        <w:mirrorIndents/>
-        <w:jc w:val="both"/>
-        <w:rPr>
-          <w:rFonts w:ascii="Parkinsans" w:eastAsia="Times New Roman" w:hAnsi="Parkinsans" w:cs="Times New Roman"/>
-          <w:lang w:eastAsia="fr-FR"/>
-        </w:rPr>
-      </w:pPr>
-      <w:r>
-        <w:rPr>
-          <w:rFonts w:ascii="Parkinsans" w:eastAsia="Times New Roman" w:hAnsi="Parkinsans" w:cs="Times New Roman"/>
-          <w:lang w:eastAsia="fr-FR"/>
-        </w:rPr>
-        <w:t>Bien que ce projet soit encore imaginaire et qu’il n'existe rien de tel à ma connaissance, j’aimerais vraiment qu’il prenne vie. Je trouve qu’il est important de mettre en lumière des artistes qui abordent des aspects souvent oubliés de la guerre. Cette plateforme pourrait offrir une perspective enrichissante sur le sujet, et je crois sincèrement qu'elle apporterait une nouvelle manière de comprendre et de vivre l’histoire à travers l’art.</w:t>
-      </w:r>
-    </w:p>
-    <w:p>
-      <w:pPr>
-        <w:spacing w:after="0" w:line="240" w:lineRule="auto"/>
-        <w:contextualSpacing/>
-        <w:mirrorIndents/>
-        <w:jc w:val="both"/>
-        <w:rPr>
-          <w:rFonts w:ascii="Parkinsans" w:eastAsia="Times New Roman" w:hAnsi="Parkinsans" w:cs="Times New Roman"/>
-          <w:lang w:eastAsia="fr-FR"/>
-        </w:rPr>
-      </w:pPr>
-    </w:p>
-    <w:p>
-      <w:pPr>
-        <w:spacing w:after="0" w:line="240" w:lineRule="auto"/>
-        <w:contextualSpacing/>
-        <w:mirrorIndents/>
-        <w:jc w:val="both"/>
-        <w:rPr>
-          <w:rFonts w:ascii="Parkinsans" w:eastAsia="Times New Roman" w:hAnsi="Parkinsans" w:cs="Times New Roman"/>
-          <w:lang w:eastAsia="fr-FR"/>
-        </w:rPr>
-      </w:pPr>
-      <w:r>
-        <w:rPr>
-          <w:rFonts w:ascii="Parkinsans" w:eastAsia="Times New Roman" w:hAnsi="Parkinsans" w:cs="Times New Roman"/>
-          <w:lang w:eastAsia="fr-FR"/>
-        </w:rPr>
-        <w:t>C</w:t>
-      </w:r>
-      <w:r>
-        <w:rPr>
-          <w:rFonts w:ascii="Parkinsans" w:eastAsia="Times New Roman" w:hAnsi="Parkinsans" w:cs="Times New Roman"/>
-          <w:lang w:eastAsia="fr-FR"/>
-        </w:rPr>
-        <w:t>e travail représente un pas vers une idée que j'espère un jour voir concrétiser, apportant une valeur ajoutée à la culture et à la réflexion collective.</w:t>
-      </w:r>
-    </w:p>
-    <w:p>
-      <w:pPr>
-        <w:spacing w:after="0" w:line="240" w:lineRule="auto"/>
-        <w:contextualSpacing/>
-        <w:mirrorIndents/>
-        <w:jc w:val="both"/>
-        <w:rPr>
-          <w:rFonts w:ascii="Parkinsans" w:hAnsi="Parkinsans" w:cstheme="minorHAnsi"/>
-        </w:rPr>
-      </w:pPr>
-    </w:p>
-    <w:p>
-      <w:pPr>
-        <w:spacing w:after="0" w:line="240" w:lineRule="auto"/>
-        <w:contextualSpacing/>
-        <w:mirrorIndents/>
-        <w:jc w:val="both"/>
-        <w:rPr>
-          <w:rFonts w:ascii="Parkinsans" w:hAnsi="Parkinsans" w:cstheme="minorHAnsi"/>
-        </w:rPr>
-      </w:pPr>
-    </w:p>
-    <w:p>
-      <w:pPr>
-        <w:pStyle w:val="Titre1"/>
-      </w:pPr>
-      <w:bookmarkStart w:id="50" w:name="_Toc196396177"/>
-      <w:r>
-        <w:t>ANNEXES</w:t>
-      </w:r>
-      <w:bookmarkEnd w:id="50"/>
-    </w:p>
-    <w:p>
-      <w:pPr>
-        <w:rPr>
-          <w:lang w:eastAsia="fr-FR"/>
-        </w:rPr>
-      </w:pPr>
-    </w:p>
-    <w:p>
-      <w:pPr>
-        <w:rPr>
-          <w:lang w:eastAsia="fr-FR"/>
-        </w:rPr>
-      </w:pPr>
-      <w:r>
-        <w:rPr>
-          <w:lang w:eastAsia="fr-FR"/>
-        </w:rPr>
         <w:t>Annexe 1</w:t>
       </w:r>
     </w:p>
     <w:sectPr>
-      <w:footerReference w:type="default" r:id="rId30"/>
+      <w:footerReference w:type="default" r:id="rId33"/>
       <w:pgSz w:w="11906" w:h="16838"/>
       <w:pgMar w:top="1417" w:right="1417" w:bottom="1417" w:left="1417" w:header="708" w:footer="708" w:gutter="0"/>
       <w:cols w:space="708"/>
@@ -23817,7 +22880,7 @@
       </w:r>
     </w:p>
   </w:comment>
-  <w:comment w:id="26" w:author="Laury RENAU" w:date="2025-04-15T11:20:00Z" w:initials="LR">
+  <w:comment w:id="27" w:author="Laury RENAU" w:date="2025-04-15T11:21:00Z" w:initials="LR">
     <w:p>
       <w:pPr>
         <w:pStyle w:val="Commentaire"/>
@@ -23829,11 +22892,11 @@
         <w:annotationRef/>
       </w:r>
       <w:r>
-        <w:t>Vérifier sa mise en place</w:t>
+        <w:t>Réécrire cette partie (en cours de mep dans le projet)</w:t>
       </w:r>
     </w:p>
   </w:comment>
-  <w:comment w:id="28" w:author="Laury RENAU" w:date="2025-04-15T11:21:00Z" w:initials="LR">
+  <w:comment w:id="28" w:author="Laury RENAU" w:date="2025-04-15T11:23:00Z" w:initials="LR">
     <w:p>
       <w:pPr>
         <w:pStyle w:val="Commentaire"/>
@@ -23845,11 +22908,11 @@
         <w:annotationRef/>
       </w:r>
       <w:r>
-        <w:t>Réécrire cette partie (en cours de mep dans le projet)</w:t>
+        <w:t>Réécrire cette partie pour parler du convertisseur</w:t>
       </w:r>
     </w:p>
   </w:comment>
-  <w:comment w:id="29" w:author="Laury RENAU" w:date="2025-04-15T11:23:00Z" w:initials="LR">
+  <w:comment w:id="33" w:author="Laury RENAU" w:date="2025-04-15T11:24:00Z" w:initials="LR">
     <w:p>
       <w:pPr>
         <w:pStyle w:val="Commentaire"/>
@@ -23861,11 +22924,11 @@
         <w:annotationRef/>
       </w:r>
       <w:r>
-        <w:t>Réécrire cette partie pour parler du convertisseur</w:t>
+        <w:t>A l’étude pour changement de logo</w:t>
       </w:r>
     </w:p>
   </w:comment>
-  <w:comment w:id="34" w:author="Laury RENAU" w:date="2025-04-15T11:24:00Z" w:initials="LR">
+  <w:comment w:id="35" w:author="Laury RENAU" w:date="2025-04-15T11:24:00Z" w:initials="LR">
     <w:p>
       <w:pPr>
         <w:pStyle w:val="Commentaire"/>
@@ -23877,11 +22940,11 @@
         <w:annotationRef/>
       </w:r>
       <w:r>
-        <w:t>A l’étude pour changement de logo</w:t>
+        <w:t>Ne sera surement pas mis en place</w:t>
       </w:r>
     </w:p>
   </w:comment>
-  <w:comment w:id="36" w:author="Laury RENAU" w:date="2025-04-15T11:24:00Z" w:initials="LR">
+  <w:comment w:id="36" w:author="Laury RENAU" w:date="2025-04-15T11:25:00Z" w:initials="LR">
     <w:p>
       <w:pPr>
         <w:pStyle w:val="Commentaire"/>
@@ -23893,7 +22956,7 @@
         <w:annotationRef/>
       </w:r>
       <w:r>
-        <w:t>Ne sera surement pas mis en place</w:t>
+        <w:t>Vérifier la mise en place</w:t>
       </w:r>
     </w:p>
   </w:comment>
@@ -23909,27 +22972,11 @@
         <w:annotationRef/>
       </w:r>
       <w:r>
-        <w:t>Vérifier la mise en place</w:t>
+        <w:t>Non mep dans le projet pour l’instant</w:t>
       </w:r>
     </w:p>
   </w:comment>
-  <w:comment w:id="38" w:author="Laury RENAU" w:date="2025-04-15T11:25:00Z" w:initials="LR">
-    <w:p>
-      <w:pPr>
-        <w:pStyle w:val="Commentaire"/>
-      </w:pPr>
-      <w:r>
-        <w:rPr>
-          <w:rStyle w:val="Marquedecommentaire"/>
-        </w:rPr>
-        <w:annotationRef/>
-      </w:r>
-      <w:r>
-        <w:t>Non mep dans le projet pour l’instant</w:t>
-      </w:r>
-    </w:p>
-  </w:comment>
-  <w:comment w:id="44" w:author="Laury RENAU" w:date="2025-04-15T11:26:00Z" w:initials="LR">
+  <w:comment w:id="43" w:author="Laury RENAU" w:date="2025-04-15T11:26:00Z" w:initials="LR">
     <w:p>
       <w:pPr>
         <w:pStyle w:val="Commentaire"/>
@@ -23954,7 +23001,6 @@
   <w15:commentEx w15:paraId="763D461E" w15:done="0"/>
   <w15:commentEx w15:paraId="713539D7" w15:done="0"/>
   <w15:commentEx w15:paraId="3AB2D622" w15:done="0"/>
-  <w15:commentEx w15:paraId="1DFB3D67" w15:done="0"/>
   <w15:commentEx w15:paraId="0964C4F7" w15:done="0"/>
   <w15:commentEx w15:paraId="21BEBBEF" w15:done="0"/>
   <w15:commentEx w15:paraId="0901A851" w15:done="0"/>
@@ -23971,7 +23017,6 @@
   <w16cex:commentExtensible w16cex:durableId="2BA8BEC4" w16cex:dateUtc="2025-04-15T09:17:00Z"/>
   <w16cex:commentExtensible w16cex:durableId="2BA8BE6A" w16cex:dateUtc="2025-04-15T09:15:00Z"/>
   <w16cex:commentExtensible w16cex:durableId="2BA8BE0E" w16cex:dateUtc="2025-04-15T09:14:00Z"/>
-  <w16cex:commentExtensible w16cex:durableId="2BA8BF83" w16cex:dateUtc="2025-04-15T09:20:00Z"/>
   <w16cex:commentExtensible w16cex:durableId="2BA8BFD7" w16cex:dateUtc="2025-04-15T09:21:00Z"/>
   <w16cex:commentExtensible w16cex:durableId="2BA8C018" w16cex:dateUtc="2025-04-15T09:23:00Z"/>
   <w16cex:commentExtensible w16cex:durableId="2BA8C068" w16cex:dateUtc="2025-04-15T09:24:00Z"/>
@@ -23988,7 +23033,6 @@
   <w16cid:commentId w16cid:paraId="763D461E" w16cid:durableId="2BA8BEC4"/>
   <w16cid:commentId w16cid:paraId="713539D7" w16cid:durableId="2BA8BE6A"/>
   <w16cid:commentId w16cid:paraId="3AB2D622" w16cid:durableId="2BA8BE0E"/>
-  <w16cid:commentId w16cid:paraId="1DFB3D67" w16cid:durableId="2BA8BF83"/>
   <w16cid:commentId w16cid:paraId="0964C4F7" w16cid:durableId="2BA8BFD7"/>
   <w16cid:commentId w16cid:paraId="21BEBBEF" w16cid:durableId="2BA8C018"/>
   <w16cid:commentId w16cid:paraId="0901A851" w16cid:durableId="2BA8C068"/>

--- a/admin/01_admin/DS/DS_Laury.docx
+++ b/admin/01_admin/DS/DS_Laury.docx
@@ -1,6 +1,6 @@
 
 <file path=word/document.xml><?xml version="1.0" encoding="utf-8"?>
-<w:document xmlns:wpc="http://schemas.microsoft.com/office/word/2010/wordprocessingCanvas" xmlns:cx="http://schemas.microsoft.com/office/drawing/2014/chartex" xmlns:cx1="http://schemas.microsoft.com/office/drawing/2015/9/8/chartex" xmlns:cx2="http://schemas.microsoft.com/office/drawing/2015/10/21/chartex" xmlns:cx3="http://schemas.microsoft.com/office/drawing/2016/5/9/chartex" xmlns:cx4="http://schemas.microsoft.com/office/drawing/2016/5/10/chartex" xmlns:cx5="http://schemas.microsoft.com/office/drawing/2016/5/11/chartex" xmlns:cx6="http://schemas.microsoft.com/office/drawing/2016/5/12/chartex" xmlns:cx7="http://schemas.microsoft.com/office/drawing/2016/5/13/chartex" xmlns:cx8="http://schemas.microsoft.com/office/drawing/2016/5/14/chartex" xmlns:mc="http://schemas.openxmlformats.org/markup-compatibility/2006" xmlns:aink="http://schemas.microsoft.com/office/drawing/2016/ink" xmlns:am3d="http://schemas.microsoft.com/office/drawing/2017/model3d" xmlns:o="urn:schemas-microsoft-com:office:office" xmlns:r="http://schemas.openxmlformats.org/officeDocument/2006/relationships" xmlns:m="http://schemas.openxmlformats.org/officeDocument/2006/math" xmlns:v="urn:schemas-microsoft-com:vml" xmlns:wp14="http://schemas.microsoft.com/office/word/2010/wordprocessingDrawing" xmlns:wp="http://schemas.openxmlformats.org/drawingml/2006/wordprocessingDrawing" xmlns:w10="urn:schemas-microsoft-com:office:word" xmlns:w="http://schemas.openxmlformats.org/wordprocessingml/2006/main" xmlns:w14="http://schemas.microsoft.com/office/word/2010/wordml" xmlns:w15="http://schemas.microsoft.com/office/word/2012/wordml" xmlns:w16cex="http://schemas.microsoft.com/office/word/2018/wordml/cex" xmlns:w16cid="http://schemas.microsoft.com/office/word/2016/wordml/cid" xmlns:w16="http://schemas.microsoft.com/office/word/2018/wordml" xmlns:w16sdtdh="http://schemas.microsoft.com/office/word/2020/wordml/sdtdatahash" xmlns:w16se="http://schemas.microsoft.com/office/word/2015/wordml/symex" xmlns:wpg="http://schemas.microsoft.com/office/word/2010/wordprocessingGroup" xmlns:wpi="http://schemas.microsoft.com/office/word/2010/wordprocessingInk" xmlns:wne="http://schemas.microsoft.com/office/word/2006/wordml" xmlns:wps="http://schemas.microsoft.com/office/word/2010/wordprocessingShape" mc:Ignorable="w14 w15 w16se w16cid w16 w16cex w16sdtdh wp14">
+<w:document xmlns:wpc="http://schemas.microsoft.com/office/word/2010/wordprocessingCanvas" xmlns:cx="http://schemas.microsoft.com/office/drawing/2014/chartex" xmlns:cx1="http://schemas.microsoft.com/office/drawing/2015/9/8/chartex" xmlns:cx2="http://schemas.microsoft.com/office/drawing/2015/10/21/chartex" xmlns:cx3="http://schemas.microsoft.com/office/drawing/2016/5/9/chartex" xmlns:cx4="http://schemas.microsoft.com/office/drawing/2016/5/10/chartex" xmlns:cx5="http://schemas.microsoft.com/office/drawing/2016/5/11/chartex" xmlns:cx6="http://schemas.microsoft.com/office/drawing/2016/5/12/chartex" xmlns:cx7="http://schemas.microsoft.com/office/drawing/2016/5/13/chartex" xmlns:cx8="http://schemas.microsoft.com/office/drawing/2016/5/14/chartex" xmlns:mc="http://schemas.openxmlformats.org/markup-compatibility/2006" xmlns:aink="http://schemas.microsoft.com/office/drawing/2016/ink" xmlns:am3d="http://schemas.microsoft.com/office/drawing/2017/model3d" xmlns:o="urn:schemas-microsoft-com:office:office" xmlns:oel="http://schemas.microsoft.com/office/2019/extlst" xmlns:r="http://schemas.openxmlformats.org/officeDocument/2006/relationships" xmlns:m="http://schemas.openxmlformats.org/officeDocument/2006/math" xmlns:v="urn:schemas-microsoft-com:vml" xmlns:wp14="http://schemas.microsoft.com/office/word/2010/wordprocessingDrawing" xmlns:wp="http://schemas.openxmlformats.org/drawingml/2006/wordprocessingDrawing" xmlns:w10="urn:schemas-microsoft-com:office:word" xmlns:w="http://schemas.openxmlformats.org/wordprocessingml/2006/main" xmlns:w14="http://schemas.microsoft.com/office/word/2010/wordml" xmlns:w15="http://schemas.microsoft.com/office/word/2012/wordml" xmlns:w16cex="http://schemas.microsoft.com/office/word/2018/wordml/cex" xmlns:w16cid="http://schemas.microsoft.com/office/word/2016/wordml/cid" xmlns:w16="http://schemas.microsoft.com/office/word/2018/wordml" xmlns:w16du="http://schemas.microsoft.com/office/word/2023/wordml/word16du" xmlns:w16sdtdh="http://schemas.microsoft.com/office/word/2020/wordml/sdtdatahash" xmlns:w16se="http://schemas.microsoft.com/office/word/2015/wordml/symex" xmlns:wpg="http://schemas.microsoft.com/office/word/2010/wordprocessingGroup" xmlns:wpi="http://schemas.microsoft.com/office/word/2010/wordprocessingInk" xmlns:wne="http://schemas.microsoft.com/office/word/2006/wordml" xmlns:wps="http://schemas.microsoft.com/office/word/2010/wordprocessingShape" mc:Ignorable="w14 w15 w16se w16cid w16 w16cex w16sdtdh w16du wp14">
   <w:body>
     <w:sdt>
       <w:sdtPr>
@@ -18,7 +18,6 @@
           <w:docPartUnique/>
         </w:docPartObj>
       </w:sdtPr>
-      <w:sdtEndPr/>
       <w:sdtContent>
         <w:p>
           <w:pPr>
@@ -2534,6 +2533,20 @@
     </w:p>
     <w:p>
       <w:pPr>
+        <w:rPr>
+          <w:rFonts w:ascii="Parkinsans" w:hAnsi="Parkinsans"/>
+        </w:rPr>
+      </w:pPr>
+    </w:p>
+    <w:p>
+      <w:pPr>
+        <w:rPr>
+          <w:rFonts w:ascii="Parkinsans" w:hAnsi="Parkinsans"/>
+        </w:rPr>
+      </w:pPr>
+    </w:p>
+    <w:p>
+      <w:pPr>
         <w:jc w:val="both"/>
         <w:rPr>
           <w:rFonts w:ascii="Parkinsans" w:hAnsi="Parkinsans"/>
@@ -2546,6 +2559,7 @@
       </w:pPr>
       <w:bookmarkStart w:id="0" w:name="_Toc196396143"/>
       <w:r>
+        <w:lastRenderedPageBreak/>
         <w:t>INTRODUCTION</w:t>
       </w:r>
       <w:bookmarkEnd w:id="0"/>
@@ -2656,19 +2670,33 @@
           <w:rFonts w:ascii="Parkinsans" w:eastAsia="Times New Roman" w:hAnsi="Parkinsans" w:cs="Times New Roman"/>
           <w:lang w:eastAsia="fr-FR"/>
         </w:rPr>
-        <w:t>Enfin, je tiens à remercier l’équipe pédagogique pour son accompagnement tout au long de cette formation. Leur disponibilité, leur écoute et leur professionnalisme ont grandement contribué à la qualité de ce parcours.</w:t>
-      </w:r>
-    </w:p>
-    <w:p>
-      <w:pPr>
-        <w:spacing w:after="0" w:line="240" w:lineRule="auto"/>
-        <w:contextualSpacing/>
-        <w:mirrorIndents/>
-        <w:jc w:val="both"/>
+        <w:t xml:space="preserve">Enfin, je tiens à remercier </w:t>
+      </w:r>
+      <w:r>
         <w:rPr>
           <w:rFonts w:ascii="Parkinsans" w:eastAsia="Times New Roman" w:hAnsi="Parkinsans" w:cs="Times New Roman"/>
           <w:lang w:eastAsia="fr-FR"/>
         </w:rPr>
+        <w:t>un apprenant, devenu un ami, et grâce à qui certains troubles dans mes connaissances techniques ont été rapidement dissipés ainsi que l</w:t>
+      </w:r>
+      <w:r>
+        <w:rPr>
+          <w:rFonts w:ascii="Parkinsans" w:eastAsia="Times New Roman" w:hAnsi="Parkinsans" w:cs="Times New Roman"/>
+          <w:lang w:eastAsia="fr-FR"/>
+        </w:rPr>
+        <w:t>’équipe pédagogique pour son accompagnement tout au long de cette formation. Leur disponibilité, leur écoute et leur professionnalisme ont grandement contribué à la qualité de ce parcours.</w:t>
+      </w:r>
+    </w:p>
+    <w:p>
+      <w:pPr>
+        <w:spacing w:after="0" w:line="240" w:lineRule="auto"/>
+        <w:contextualSpacing/>
+        <w:mirrorIndents/>
+        <w:jc w:val="both"/>
+        <w:rPr>
+          <w:rFonts w:ascii="Parkinsans" w:eastAsia="Times New Roman" w:hAnsi="Parkinsans" w:cs="Times New Roman"/>
+          <w:lang w:eastAsia="fr-FR"/>
+        </w:rPr>
       </w:pPr>
     </w:p>
     <w:p>
@@ -3079,6 +3107,7 @@
         <w:rPr>
           <w:rFonts w:ascii="Parkinsans" w:hAnsi="Parkinsans" w:cstheme="minorHAnsi"/>
         </w:rPr>
+        <w:lastRenderedPageBreak/>
         <w:t>Regards de guerre est une association</w:t>
       </w:r>
       <w:r>
@@ -3865,6 +3894,7 @@
           <w:rFonts w:ascii="Parkinsans" w:hAnsi="Parkinsans" w:cstheme="minorHAnsi"/>
           <w:u w:val="single"/>
         </w:rPr>
+        <w:lastRenderedPageBreak/>
         <w:t>Informations de contact</w:t>
       </w:r>
       <w:r>
@@ -4499,6 +4529,7 @@
         <w:rPr>
           <w:rFonts w:ascii="Parkinsans" w:hAnsi="Parkinsans"/>
         </w:rPr>
+        <w:lastRenderedPageBreak/>
         <w:t>Possibilité d’ajouter, modifier ou de supprimer des ticket</w:t>
       </w:r>
       <w:r>
@@ -4549,8 +4580,16 @@
         <w:rPr>
           <w:rFonts w:ascii="Parkinsans" w:hAnsi="Parkinsans"/>
         </w:rPr>
-        <w:t>par email</w:t>
-      </w:r>
+        <w:t xml:space="preserve">par </w:t>
+      </w:r>
+      <w:proofErr w:type="gramStart"/>
+      <w:r>
+        <w:rPr>
+          <w:rFonts w:ascii="Parkinsans" w:hAnsi="Parkinsans"/>
+        </w:rPr>
+        <w:t>email</w:t>
+      </w:r>
+      <w:proofErr w:type="gramEnd"/>
       <w:r>
         <w:rPr>
           <w:rFonts w:ascii="Parkinsans" w:hAnsi="Parkinsans"/>
@@ -6556,7 +6595,25 @@
         <w:rPr>
           <w:rFonts w:ascii="Parkinsans" w:hAnsi="Parkinsans"/>
         </w:rPr>
-        <w:t xml:space="preserve">Son interface intuitive, basée sur des cartes et des listes, permet de visualiser les tâches et les échéances. </w:t>
+        <w:t xml:space="preserve">Son interface intuitive, basée sur des cartes </w:t>
+      </w:r>
+      <w:r>
+        <w:rPr>
+          <w:rFonts w:ascii="Parkinsans" w:hAnsi="Parkinsans"/>
+        </w:rPr>
+        <w:t>(chacune définissant un sprint d'une période de 3 jours à 2 semaines)</w:t>
+      </w:r>
+      <w:r>
+        <w:rPr>
+          <w:rFonts w:ascii="Parkinsans" w:hAnsi="Parkinsans"/>
+        </w:rPr>
+        <w:t xml:space="preserve"> </w:t>
+      </w:r>
+      <w:r>
+        <w:rPr>
+          <w:rFonts w:ascii="Parkinsans" w:hAnsi="Parkinsans"/>
+        </w:rPr>
+        <w:t xml:space="preserve">et des listes, permet de visualiser les tâches et les échéances. </w:t>
       </w:r>
     </w:p>
     <w:p>
@@ -7505,6 +7562,7 @@
           <w:b/>
           <w:bCs/>
         </w:rPr>
+        <w:lastRenderedPageBreak/>
         <w:t xml:space="preserve">Object </w:t>
       </w:r>
       <w:proofErr w:type="spellStart"/>
@@ -8159,257 +8217,113 @@
           <w:rFonts w:ascii="Parkinsans" w:hAnsi="Parkinsans"/>
         </w:rPr>
       </w:pPr>
+      <w:proofErr w:type="spellStart"/>
       <w:r>
         <w:rPr>
           <w:rFonts w:ascii="Parkinsans" w:hAnsi="Parkinsans"/>
           <w:b/>
           <w:bCs/>
         </w:rPr>
-        <w:t>Twig Pack</w:t>
-      </w:r>
-      <w:r>
-        <w:rPr>
-          <w:rFonts w:ascii="Parkinsans" w:hAnsi="Parkinsans"/>
-        </w:rPr>
-        <w:t xml:space="preserve"> : </w:t>
-      </w:r>
-      <w:proofErr w:type="spellStart"/>
-      <w:r>
-        <w:rPr>
-          <w:rFonts w:ascii="Parkinsans" w:hAnsi="Parkinsans"/>
-        </w:rPr>
-        <w:t>Templates</w:t>
+        <w:t>Twig</w:t>
       </w:r>
       <w:proofErr w:type="spellEnd"/>
       <w:r>
         <w:rPr>
           <w:rFonts w:ascii="Parkinsans" w:hAnsi="Parkinsans"/>
-        </w:rPr>
-        <w:t xml:space="preserve"> réutilisables, Fonctionnalités avancées (héritage de </w:t>
-      </w:r>
-      <w:proofErr w:type="spellStart"/>
-      <w:r>
-        <w:rPr>
-          <w:rFonts w:ascii="Parkinsans" w:hAnsi="Parkinsans"/>
-        </w:rPr>
-        <w:t>templates</w:t>
-      </w:r>
-      <w:proofErr w:type="spellEnd"/>
-      <w:r>
-        <w:rPr>
-          <w:rFonts w:ascii="Parkinsans" w:hAnsi="Parkinsans"/>
-        </w:rPr>
-        <w:t xml:space="preserve">, fonctions (ex : </w:t>
-      </w:r>
-      <w:proofErr w:type="spellStart"/>
-      <w:r>
-        <w:rPr>
-          <w:rFonts w:ascii="Parkinsans" w:hAnsi="Parkinsans"/>
-        </w:rPr>
-        <w:t>path</w:t>
-      </w:r>
-      <w:proofErr w:type="spellEnd"/>
-      <w:r>
-        <w:rPr>
-          <w:rFonts w:ascii="Parkinsans" w:hAnsi="Parkinsans"/>
-        </w:rPr>
-        <w:t>())</w:t>
-      </w:r>
-    </w:p>
-    <w:p>
-      <w:pPr>
-        <w:spacing w:after="0" w:line="240" w:lineRule="auto"/>
-        <w:contextualSpacing/>
-        <w:mirrorIndents/>
-        <w:jc w:val="both"/>
-        <w:rPr>
-          <w:rFonts w:ascii="Parkinsans" w:hAnsi="Parkinsans" w:cstheme="minorHAnsi"/>
-        </w:rPr>
-      </w:pPr>
-      <w:r>
-        <w:rPr>
-          <w:rFonts w:ascii="Parkinsans" w:hAnsi="Parkinsans" w:cstheme="minorHAnsi"/>
-        </w:rPr>
-        <w:t xml:space="preserve">   </w:t>
-      </w:r>
-    </w:p>
-    <w:p>
-      <w:pPr>
-        <w:spacing w:after="0" w:line="240" w:lineRule="auto"/>
-        <w:contextualSpacing/>
-        <w:mirrorIndents/>
-        <w:jc w:val="both"/>
-        <w:rPr>
-          <w:rFonts w:ascii="Parkinsans" w:hAnsi="Parkinsans" w:cstheme="minorHAnsi"/>
-        </w:rPr>
-      </w:pPr>
-      <w:r>
-        <w:rPr>
-          <w:rFonts w:ascii="Parkinsans" w:hAnsi="Parkinsans" w:cstheme="minorHAnsi"/>
-        </w:rPr>
-        <w:t>Son terminal intégré permet d'exécuter les commandes Symfony et Composer directement depuis l'éditeur.</w:t>
-      </w:r>
-    </w:p>
-    <w:p>
-      <w:pPr>
-        <w:spacing w:after="0" w:line="240" w:lineRule="auto"/>
-        <w:contextualSpacing/>
-        <w:mirrorIndents/>
-        <w:jc w:val="both"/>
-        <w:rPr>
-          <w:rFonts w:ascii="Parkinsans" w:hAnsi="Parkinsans" w:cstheme="minorHAnsi"/>
-        </w:rPr>
-      </w:pPr>
-    </w:p>
-    <w:p>
-      <w:pPr>
-        <w:spacing w:after="0" w:line="240" w:lineRule="auto"/>
-        <w:contextualSpacing/>
-        <w:mirrorIndents/>
-        <w:jc w:val="both"/>
-        <w:rPr>
-          <w:rFonts w:ascii="Parkinsans" w:hAnsi="Parkinsans" w:cstheme="minorHAnsi"/>
-        </w:rPr>
-      </w:pPr>
-    </w:p>
-    <w:p>
-      <w:pPr>
-        <w:pStyle w:val="soussoustitre"/>
-      </w:pPr>
-      <w:proofErr w:type="spellStart"/>
-      <w:r>
-        <w:t>Laragon</w:t>
-      </w:r>
-      <w:proofErr w:type="spellEnd"/>
-    </w:p>
-    <w:p>
-      <w:pPr>
-        <w:spacing w:after="0" w:line="240" w:lineRule="auto"/>
-        <w:contextualSpacing/>
-        <w:mirrorIndents/>
-        <w:jc w:val="both"/>
-        <w:rPr>
-          <w:rFonts w:ascii="Parkinsans" w:hAnsi="Parkinsans" w:cstheme="minorHAnsi"/>
-        </w:rPr>
-      </w:pPr>
-    </w:p>
-    <w:p>
-      <w:pPr>
-        <w:spacing w:after="0" w:line="240" w:lineRule="auto"/>
-        <w:contextualSpacing/>
-        <w:mirrorIndents/>
-        <w:jc w:val="both"/>
-        <w:rPr>
-          <w:rFonts w:ascii="Parkinsans" w:hAnsi="Parkinsans" w:cstheme="minorHAnsi"/>
-        </w:rPr>
-      </w:pPr>
-      <w:r>
-        <w:rPr>
-          <w:rFonts w:ascii="Parkinsans" w:hAnsi="Parkinsans" w:cstheme="minorHAnsi"/>
-        </w:rPr>
-        <w:t>C’est un environnement de développement local portable, isolé, rapide et facile à utiliser pour Windows. Il simplifie considérablement la configuration d'un serveur web, d'une base de données.</w:t>
-      </w:r>
-    </w:p>
-    <w:p>
-      <w:pPr>
-        <w:spacing w:after="0" w:line="240" w:lineRule="auto"/>
-        <w:contextualSpacing/>
-        <w:mirrorIndents/>
-        <w:jc w:val="both"/>
-        <w:rPr>
-          <w:rFonts w:ascii="Parkinsans" w:hAnsi="Parkinsans" w:cstheme="minorHAnsi"/>
-        </w:rPr>
-      </w:pPr>
-    </w:p>
-    <w:p>
-      <w:pPr>
-        <w:spacing w:after="0" w:line="240" w:lineRule="auto"/>
-        <w:contextualSpacing/>
-        <w:mirrorIndents/>
-        <w:jc w:val="both"/>
-        <w:rPr>
-          <w:rFonts w:ascii="Parkinsans" w:hAnsi="Parkinsans" w:cstheme="minorHAnsi"/>
-        </w:rPr>
-      </w:pPr>
-    </w:p>
-    <w:p>
-      <w:pPr>
-        <w:pStyle w:val="soussoustitre"/>
-      </w:pPr>
-      <w:proofErr w:type="spellStart"/>
-      <w:r>
-        <w:t>HeidiSQL</w:t>
-      </w:r>
-      <w:proofErr w:type="spellEnd"/>
-    </w:p>
-    <w:p>
-      <w:pPr>
-        <w:spacing w:after="0" w:line="240" w:lineRule="auto"/>
-        <w:contextualSpacing/>
-        <w:mirrorIndents/>
-        <w:jc w:val="both"/>
-        <w:rPr>
-          <w:rFonts w:ascii="Parkinsans" w:hAnsi="Parkinsans" w:cstheme="minorHAnsi"/>
-        </w:rPr>
-      </w:pPr>
-    </w:p>
-    <w:p>
-      <w:pPr>
-        <w:spacing w:after="0" w:line="240" w:lineRule="auto"/>
-        <w:contextualSpacing/>
-        <w:mirrorIndents/>
-        <w:jc w:val="both"/>
-        <w:rPr>
-          <w:rFonts w:ascii="Parkinsans" w:hAnsi="Parkinsans" w:cstheme="minorHAnsi"/>
-        </w:rPr>
-      </w:pPr>
-      <w:r>
-        <w:rPr>
-          <w:rFonts w:ascii="Parkinsans" w:hAnsi="Parkinsans" w:cstheme="minorHAnsi"/>
-        </w:rPr>
-        <w:t xml:space="preserve">C’est un </w:t>
-      </w:r>
-      <w:r>
-        <w:rPr>
-          <w:rFonts w:ascii="Parkinsans" w:hAnsi="Parkinsans" w:cstheme="minorHAnsi"/>
           <w:b/>
           <w:bCs/>
         </w:rPr>
-        <w:t>outil de gestion de base de données</w:t>
-      </w:r>
-      <w:r>
-        <w:rPr>
-          <w:rFonts w:ascii="Parkinsans" w:hAnsi="Parkinsans" w:cstheme="minorHAnsi"/>
-        </w:rPr>
-        <w:t xml:space="preserve"> qui, grâce à son interface graphique intuitive et à ses fonctionnalités complètes, facilite grandement la manipulation et la gestion des données. </w:t>
-      </w:r>
-    </w:p>
-    <w:p>
-      <w:pPr>
-        <w:spacing w:after="0" w:line="240" w:lineRule="auto"/>
-        <w:contextualSpacing/>
-        <w:mirrorIndents/>
-        <w:jc w:val="both"/>
-        <w:rPr>
-          <w:rFonts w:ascii="Parkinsans" w:hAnsi="Parkinsans" w:cstheme="minorHAnsi"/>
-        </w:rPr>
-      </w:pPr>
-    </w:p>
-    <w:p>
-      <w:pPr>
-        <w:spacing w:after="0" w:line="240" w:lineRule="auto"/>
-        <w:contextualSpacing/>
-        <w:mirrorIndents/>
-        <w:jc w:val="both"/>
-        <w:rPr>
-          <w:rFonts w:ascii="Parkinsans" w:hAnsi="Parkinsans" w:cstheme="minorHAnsi"/>
-        </w:rPr>
-      </w:pPr>
-      <w:r>
-        <w:rPr>
-          <w:rFonts w:ascii="Parkinsans" w:hAnsi="Parkinsans" w:cstheme="minorHAnsi"/>
-        </w:rPr>
-        <w:t>Il permet de visualiser et de modifier les données, de créer et de modifier les tables, d'exécuter et de tester des requêtes SQL avant de les adapter pour DQL.</w:t>
+        <w:t xml:space="preserve"> Pack</w:t>
+      </w:r>
+      <w:r>
+        <w:rPr>
+          <w:rFonts w:ascii="Parkinsans" w:hAnsi="Parkinsans"/>
+        </w:rPr>
+        <w:t xml:space="preserve"> : </w:t>
+      </w:r>
+      <w:proofErr w:type="spellStart"/>
+      <w:r>
+        <w:rPr>
+          <w:rFonts w:ascii="Parkinsans" w:hAnsi="Parkinsans"/>
+        </w:rPr>
+        <w:t>Templates</w:t>
+      </w:r>
+      <w:proofErr w:type="spellEnd"/>
+      <w:r>
+        <w:rPr>
+          <w:rFonts w:ascii="Parkinsans" w:hAnsi="Parkinsans"/>
+        </w:rPr>
+        <w:t xml:space="preserve"> réutilisables, Fonctionnalités avancées (héritage de </w:t>
+      </w:r>
+      <w:proofErr w:type="spellStart"/>
+      <w:r>
+        <w:rPr>
+          <w:rFonts w:ascii="Parkinsans" w:hAnsi="Parkinsans"/>
+        </w:rPr>
+        <w:t>templates</w:t>
+      </w:r>
+      <w:proofErr w:type="spellEnd"/>
+      <w:r>
+        <w:rPr>
+          <w:rFonts w:ascii="Parkinsans" w:hAnsi="Parkinsans"/>
+        </w:rPr>
+        <w:t xml:space="preserve">, fonctions (ex : </w:t>
+      </w:r>
+      <w:proofErr w:type="spellStart"/>
+      <w:proofErr w:type="gramStart"/>
+      <w:r>
+        <w:rPr>
+          <w:rFonts w:ascii="Parkinsans" w:hAnsi="Parkinsans"/>
+        </w:rPr>
+        <w:t>path</w:t>
+      </w:r>
+      <w:proofErr w:type="spellEnd"/>
+      <w:r>
+        <w:rPr>
+          <w:rFonts w:ascii="Parkinsans" w:hAnsi="Parkinsans"/>
+        </w:rPr>
+        <w:t>(</w:t>
+      </w:r>
+      <w:proofErr w:type="gramEnd"/>
+      <w:r>
+        <w:rPr>
+          <w:rFonts w:ascii="Parkinsans" w:hAnsi="Parkinsans"/>
+        </w:rPr>
+        <w:t>))</w:t>
+      </w:r>
+    </w:p>
+    <w:p>
+      <w:pPr>
+        <w:spacing w:after="0" w:line="240" w:lineRule="auto"/>
+        <w:contextualSpacing/>
+        <w:mirrorIndents/>
+        <w:jc w:val="both"/>
+        <w:rPr>
+          <w:rFonts w:ascii="Parkinsans" w:hAnsi="Parkinsans" w:cstheme="minorHAnsi"/>
+        </w:rPr>
+      </w:pPr>
+      <w:r>
+        <w:rPr>
+          <w:rFonts w:ascii="Parkinsans" w:hAnsi="Parkinsans" w:cstheme="minorHAnsi"/>
+        </w:rPr>
+        <w:t xml:space="preserve">   </w:t>
+      </w:r>
+    </w:p>
+    <w:p>
+      <w:pPr>
+        <w:spacing w:after="0" w:line="240" w:lineRule="auto"/>
+        <w:contextualSpacing/>
+        <w:mirrorIndents/>
+        <w:jc w:val="both"/>
+        <w:rPr>
+          <w:rFonts w:ascii="Parkinsans" w:hAnsi="Parkinsans" w:cstheme="minorHAnsi"/>
+        </w:rPr>
+      </w:pPr>
+      <w:r>
+        <w:rPr>
+          <w:rFonts w:ascii="Parkinsans" w:hAnsi="Parkinsans" w:cstheme="minorHAnsi"/>
+        </w:rPr>
+        <w:t>Son terminal intégré permet d'exécuter les commandes Symfony et Composer directement depuis l'éditeur.</w:t>
       </w:r>
     </w:p>
     <w:p>
@@ -8440,243 +8354,199 @@
       </w:pPr>
       <w:proofErr w:type="spellStart"/>
       <w:r>
-        <w:t>Github</w:t>
+        <w:t>Laragon</w:t>
       </w:r>
       <w:proofErr w:type="spellEnd"/>
-      <w:r>
-        <w:t xml:space="preserve"> Desktop et </w:t>
-      </w:r>
-      <w:r>
-        <w:t>GitHub</w:t>
-      </w:r>
-    </w:p>
-    <w:p>
-      <w:pPr>
-        <w:spacing w:after="0" w:line="240" w:lineRule="auto"/>
-        <w:contextualSpacing/>
-        <w:mirrorIndents/>
-        <w:jc w:val="both"/>
-        <w:rPr>
-          <w:rFonts w:ascii="Parkinsans" w:hAnsi="Parkinsans" w:cstheme="minorHAnsi"/>
-        </w:rPr>
-      </w:pPr>
-    </w:p>
-    <w:p>
-      <w:pPr>
-        <w:spacing w:after="0" w:line="240" w:lineRule="auto"/>
-        <w:contextualSpacing/>
-        <w:mirrorIndents/>
-        <w:jc w:val="both"/>
-        <w:rPr>
-          <w:rFonts w:ascii="Parkinsans" w:hAnsi="Parkinsans" w:cstheme="minorHAnsi"/>
-        </w:rPr>
+    </w:p>
+    <w:p>
+      <w:pPr>
+        <w:spacing w:after="0" w:line="240" w:lineRule="auto"/>
+        <w:contextualSpacing/>
+        <w:mirrorIndents/>
+        <w:jc w:val="both"/>
+        <w:rPr>
+          <w:rFonts w:ascii="Parkinsans" w:hAnsi="Parkinsans" w:cstheme="minorHAnsi"/>
+        </w:rPr>
+      </w:pPr>
+    </w:p>
+    <w:p>
+      <w:pPr>
+        <w:spacing w:after="0" w:line="240" w:lineRule="auto"/>
+        <w:contextualSpacing/>
+        <w:mirrorIndents/>
+        <w:jc w:val="both"/>
+        <w:rPr>
+          <w:rFonts w:ascii="Parkinsans" w:hAnsi="Parkinsans" w:cstheme="minorHAnsi"/>
+        </w:rPr>
+      </w:pPr>
+      <w:r>
+        <w:rPr>
+          <w:rFonts w:ascii="Parkinsans" w:hAnsi="Parkinsans" w:cstheme="minorHAnsi"/>
+        </w:rPr>
+        <w:t>C’est un environnement de développement local portable, isolé, rapide et facile à utiliser pour Windows. Il simplifie considérablement la configuration d'un serveur web, d'une base de données.</w:t>
+      </w:r>
+    </w:p>
+    <w:p>
+      <w:pPr>
+        <w:spacing w:after="0" w:line="240" w:lineRule="auto"/>
+        <w:contextualSpacing/>
+        <w:mirrorIndents/>
+        <w:jc w:val="both"/>
+        <w:rPr>
+          <w:rFonts w:ascii="Parkinsans" w:hAnsi="Parkinsans" w:cstheme="minorHAnsi"/>
+        </w:rPr>
+      </w:pPr>
+    </w:p>
+    <w:p>
+      <w:pPr>
+        <w:spacing w:after="0" w:line="240" w:lineRule="auto"/>
+        <w:contextualSpacing/>
+        <w:mirrorIndents/>
+        <w:jc w:val="both"/>
+        <w:rPr>
+          <w:rFonts w:ascii="Parkinsans" w:hAnsi="Parkinsans" w:cstheme="minorHAnsi"/>
+        </w:rPr>
+      </w:pPr>
+    </w:p>
+    <w:p>
+      <w:pPr>
+        <w:pStyle w:val="soussoustitre"/>
       </w:pPr>
       <w:proofErr w:type="spellStart"/>
+      <w:r>
+        <w:t>HeidiSQL</w:t>
+      </w:r>
+      <w:proofErr w:type="spellEnd"/>
+    </w:p>
+    <w:p>
+      <w:pPr>
+        <w:spacing w:after="0" w:line="240" w:lineRule="auto"/>
+        <w:contextualSpacing/>
+        <w:mirrorIndents/>
+        <w:jc w:val="both"/>
+        <w:rPr>
+          <w:rFonts w:ascii="Parkinsans" w:hAnsi="Parkinsans" w:cstheme="minorHAnsi"/>
+        </w:rPr>
+      </w:pPr>
+    </w:p>
+    <w:p>
+      <w:pPr>
+        <w:spacing w:after="0" w:line="240" w:lineRule="auto"/>
+        <w:contextualSpacing/>
+        <w:mirrorIndents/>
+        <w:jc w:val="both"/>
+        <w:rPr>
+          <w:rFonts w:ascii="Parkinsans" w:hAnsi="Parkinsans" w:cstheme="minorHAnsi"/>
+        </w:rPr>
+      </w:pPr>
+      <w:r>
+        <w:rPr>
+          <w:rFonts w:ascii="Parkinsans" w:hAnsi="Parkinsans" w:cstheme="minorHAnsi"/>
+        </w:rPr>
+        <w:t xml:space="preserve">C’est un </w:t>
+      </w:r>
       <w:r>
         <w:rPr>
           <w:rFonts w:ascii="Parkinsans" w:hAnsi="Parkinsans" w:cstheme="minorHAnsi"/>
           <w:b/>
           <w:bCs/>
         </w:rPr>
+        <w:t>outil de gestion de base de données</w:t>
+      </w:r>
+      <w:r>
+        <w:rPr>
+          <w:rFonts w:ascii="Parkinsans" w:hAnsi="Parkinsans" w:cstheme="minorHAnsi"/>
+        </w:rPr>
+        <w:t xml:space="preserve"> qui, grâce à son interface graphique intuitive et à ses fonctionnalités complètes, facilite grandement la manipulation et la gestion des données. </w:t>
+      </w:r>
+    </w:p>
+    <w:p>
+      <w:pPr>
+        <w:spacing w:after="0" w:line="240" w:lineRule="auto"/>
+        <w:contextualSpacing/>
+        <w:mirrorIndents/>
+        <w:jc w:val="both"/>
+        <w:rPr>
+          <w:rFonts w:ascii="Parkinsans" w:hAnsi="Parkinsans" w:cstheme="minorHAnsi"/>
+        </w:rPr>
+      </w:pPr>
+    </w:p>
+    <w:p>
+      <w:pPr>
+        <w:spacing w:after="0" w:line="240" w:lineRule="auto"/>
+        <w:contextualSpacing/>
+        <w:mirrorIndents/>
+        <w:jc w:val="both"/>
+        <w:rPr>
+          <w:rFonts w:ascii="Parkinsans" w:hAnsi="Parkinsans" w:cstheme="minorHAnsi"/>
+        </w:rPr>
+      </w:pPr>
+      <w:r>
+        <w:rPr>
+          <w:rFonts w:ascii="Parkinsans" w:hAnsi="Parkinsans" w:cstheme="minorHAnsi"/>
+        </w:rPr>
+        <w:lastRenderedPageBreak/>
+        <w:t>Il permet de visualiser et de modifier les données, de créer et de modifier les tables, d'exécuter et de tester des requêtes SQL avant de les adapter pour DQL.</w:t>
+      </w:r>
+    </w:p>
+    <w:p>
+      <w:pPr>
+        <w:spacing w:after="0" w:line="240" w:lineRule="auto"/>
+        <w:contextualSpacing/>
+        <w:mirrorIndents/>
+        <w:jc w:val="both"/>
+        <w:rPr>
+          <w:rFonts w:ascii="Parkinsans" w:hAnsi="Parkinsans" w:cstheme="minorHAnsi"/>
+        </w:rPr>
+      </w:pPr>
+    </w:p>
+    <w:p>
+      <w:pPr>
+        <w:spacing w:after="0" w:line="240" w:lineRule="auto"/>
+        <w:contextualSpacing/>
+        <w:mirrorIndents/>
+        <w:jc w:val="both"/>
+        <w:rPr>
+          <w:rFonts w:ascii="Parkinsans" w:hAnsi="Parkinsans" w:cstheme="minorHAnsi"/>
+        </w:rPr>
+      </w:pPr>
+    </w:p>
+    <w:p>
+      <w:pPr>
+        <w:pStyle w:val="soussoustitre"/>
+      </w:pPr>
+      <w:proofErr w:type="spellStart"/>
+      <w:r>
         <w:t>Github</w:t>
       </w:r>
       <w:proofErr w:type="spellEnd"/>
       <w:r>
-        <w:rPr>
-          <w:rFonts w:ascii="Parkinsans" w:hAnsi="Parkinsans" w:cstheme="minorHAnsi"/>
-          <w:b/>
-          <w:bCs/>
-        </w:rPr>
-        <w:t xml:space="preserve"> deskto</w:t>
-      </w:r>
-      <w:r>
-        <w:rPr>
-          <w:rFonts w:ascii="Parkinsans" w:hAnsi="Parkinsans" w:cstheme="minorHAnsi"/>
-          <w:b/>
-          <w:bCs/>
-        </w:rPr>
-        <w:t>p</w:t>
-      </w:r>
-      <w:r>
-        <w:rPr>
-          <w:rFonts w:ascii="Parkinsans" w:hAnsi="Parkinsans" w:cstheme="minorHAnsi"/>
-        </w:rPr>
-        <w:t xml:space="preserve">, grâce à son interface intuitive, </w:t>
-      </w:r>
-      <w:r>
-        <w:rPr>
-          <w:rFonts w:ascii="Parkinsans" w:hAnsi="Parkinsans" w:cstheme="minorHAnsi"/>
-        </w:rPr>
-        <w:t>facilite le suivi des modifications de code, la gestion des branches et la résolution des conflits.</w:t>
-      </w:r>
-    </w:p>
-    <w:p>
-      <w:pPr>
-        <w:spacing w:after="0" w:line="240" w:lineRule="auto"/>
-        <w:contextualSpacing/>
-        <w:mirrorIndents/>
-        <w:jc w:val="both"/>
-        <w:rPr>
-          <w:rFonts w:ascii="Parkinsans" w:hAnsi="Parkinsans" w:cstheme="minorHAnsi"/>
-        </w:rPr>
-      </w:pPr>
-    </w:p>
-    <w:p>
-      <w:pPr>
-        <w:spacing w:after="0" w:line="240" w:lineRule="auto"/>
-        <w:contextualSpacing/>
-        <w:mirrorIndents/>
-        <w:jc w:val="both"/>
-        <w:rPr>
-          <w:rFonts w:ascii="Parkinsans" w:hAnsi="Parkinsans" w:cstheme="minorHAnsi"/>
-        </w:rPr>
-      </w:pPr>
-      <w:r>
-        <w:rPr>
-          <w:rFonts w:ascii="Parkinsans" w:hAnsi="Parkinsans" w:cstheme="minorHAnsi"/>
-          <w:b/>
-          <w:bCs/>
-        </w:rPr>
+        <w:t xml:space="preserve"> Desktop et </w:t>
+      </w:r>
+      <w:r>
         <w:t>GitHub</w:t>
       </w:r>
-      <w:r>
-        <w:rPr>
-          <w:rFonts w:ascii="Parkinsans" w:hAnsi="Parkinsans" w:cstheme="minorHAnsi"/>
-        </w:rPr>
-        <w:t>, quant à lui,</w:t>
-      </w:r>
-      <w:r>
-        <w:rPr>
-          <w:rFonts w:ascii="Parkinsans" w:hAnsi="Parkinsans" w:cstheme="minorHAnsi"/>
-        </w:rPr>
-        <w:t xml:space="preserve"> est la plateforme de contrôle de version et de collaboration utilisée pour ce projet</w:t>
-      </w:r>
-      <w:r>
-        <w:rPr>
-          <w:rFonts w:ascii="Parkinsans" w:hAnsi="Parkinsans" w:cstheme="minorHAnsi"/>
-        </w:rPr>
-        <w:t xml:space="preserve"> et permet à mes formateurs de suivre l’avancement de mon projet en temps réel.</w:t>
-      </w:r>
-    </w:p>
-    <w:p>
-      <w:pPr>
-        <w:spacing w:after="0" w:line="240" w:lineRule="auto"/>
-        <w:contextualSpacing/>
-        <w:mirrorIndents/>
-        <w:jc w:val="both"/>
-        <w:rPr>
-          <w:rFonts w:ascii="Parkinsans" w:hAnsi="Parkinsans" w:cstheme="minorHAnsi"/>
-        </w:rPr>
-      </w:pPr>
-    </w:p>
-    <w:p>
-      <w:pPr>
-        <w:spacing w:after="0" w:line="240" w:lineRule="auto"/>
-        <w:contextualSpacing/>
-        <w:mirrorIndents/>
-        <w:jc w:val="both"/>
-        <w:rPr>
-          <w:rFonts w:ascii="Parkinsans" w:hAnsi="Parkinsans" w:cstheme="minorHAnsi"/>
-        </w:rPr>
-      </w:pPr>
     </w:p>
     <w:p>
       <w:pPr>
         <w:pStyle w:val="soussoustitre"/>
       </w:pPr>
-      <w:r>
-        <w:t>Composer</w:t>
-      </w:r>
-      <w:r>
-        <w:t> </w:t>
-      </w:r>
     </w:p>
     <w:p>
       <w:pPr>
         <w:pStyle w:val="soussoustitre"/>
-      </w:pPr>
-    </w:p>
-    <w:p>
-      <w:pPr>
-        <w:spacing w:after="0" w:line="240" w:lineRule="auto"/>
-        <w:contextualSpacing/>
-        <w:mirrorIndents/>
-        <w:jc w:val="both"/>
-        <w:rPr>
-          <w:rFonts w:ascii="Parkinsans" w:hAnsi="Parkinsans" w:cstheme="minorHAnsi"/>
-        </w:rPr>
-      </w:pPr>
-      <w:r>
-        <w:rPr>
-          <w:rFonts w:ascii="Parkinsans" w:hAnsi="Parkinsans" w:cstheme="minorHAnsi"/>
-        </w:rPr>
-        <w:t xml:space="preserve">Gestionnaire de dépendances qui simplifie l'installation et la mise à jour des bibliothèques et des composants nécessaires à une application PHP, assurant la cohérence des versions et évitant les conflits. </w:t>
-      </w:r>
-    </w:p>
-    <w:p>
-      <w:pPr>
-        <w:spacing w:after="0" w:line="240" w:lineRule="auto"/>
-        <w:contextualSpacing/>
-        <w:mirrorIndents/>
-        <w:jc w:val="both"/>
-        <w:rPr>
-          <w:rFonts w:ascii="Parkinsans" w:hAnsi="Parkinsans" w:cstheme="minorHAnsi"/>
-        </w:rPr>
-      </w:pPr>
-    </w:p>
-    <w:p>
-      <w:pPr>
-        <w:spacing w:after="0" w:line="240" w:lineRule="auto"/>
-        <w:contextualSpacing/>
-        <w:mirrorIndents/>
-        <w:jc w:val="both"/>
-        <w:rPr>
-          <w:rFonts w:ascii="Parkinsans" w:hAnsi="Parkinsans" w:cstheme="minorHAnsi"/>
-        </w:rPr>
-      </w:pPr>
-      <w:r>
-        <w:rPr>
-          <w:rFonts w:ascii="Parkinsans" w:hAnsi="Parkinsans" w:cstheme="minorHAnsi"/>
-        </w:rPr>
-        <w:t>Il utilise un fichier</w:t>
-      </w:r>
-      <w:r>
-        <w:rPr>
-          <w:rFonts w:ascii="Parkinsans" w:hAnsi="Parkinsans" w:cstheme="minorHAnsi"/>
-        </w:rPr>
-        <w:t> « </w:t>
-      </w:r>
-      <w:proofErr w:type="spellStart"/>
-      <w:r>
-        <w:rPr>
-          <w:rFonts w:ascii="Parkinsans" w:hAnsi="Parkinsans" w:cstheme="minorHAnsi"/>
-        </w:rPr>
-        <w:t>composer.json</w:t>
-      </w:r>
-      <w:proofErr w:type="spellEnd"/>
-      <w:r>
-        <w:rPr>
-          <w:rFonts w:ascii="Parkinsans" w:hAnsi="Parkinsans" w:cstheme="minorHAnsi"/>
-        </w:rPr>
-        <w:t> »</w:t>
-      </w:r>
-      <w:r>
-        <w:rPr>
-          <w:rFonts w:ascii="Parkinsans" w:hAnsi="Parkinsans" w:cstheme="minorHAnsi"/>
-        </w:rPr>
-        <w:t xml:space="preserve"> pour définir les dépendances du projet (doctrine, bundles (ex : la sécurité), packages (ex : les formulaires), bibliothèques (ex : Symfony mailer).</w:t>
-      </w:r>
-    </w:p>
-    <w:p>
-      <w:pPr>
-        <w:spacing w:after="0" w:line="240" w:lineRule="auto"/>
-        <w:contextualSpacing/>
-        <w:mirrorIndents/>
-        <w:jc w:val="both"/>
-        <w:rPr>
-          <w:rFonts w:ascii="Parkinsans" w:hAnsi="Parkinsans" w:cstheme="minorHAnsi"/>
-        </w:rPr>
-      </w:pPr>
+        <w:rPr>
+          <w:b w:val="0"/>
+          <w:bCs w:val="0"/>
+        </w:rPr>
+      </w:pPr>
+      <w:r>
+        <w:rPr>
+          <w:b w:val="0"/>
+          <w:bCs w:val="0"/>
+        </w:rPr>
+        <w:t xml:space="preserve">Fort de son interface intuitive, GitHub Desktop simplifie </w:t>
+      </w:r>
     </w:p>
     <w:p>
       <w:pPr>
@@ -8692,421 +8562,29 @@
     <w:p>
       <w:pPr>
         <w:pStyle w:val="soussoustitre"/>
-      </w:pPr>
-      <w:r>
-        <w:t>Bundle</w:t>
-      </w:r>
-      <w:r>
-        <w:t> </w:t>
-      </w:r>
-    </w:p>
-    <w:p>
-      <w:pPr>
-        <w:pStyle w:val="soussoustitre"/>
-      </w:pPr>
-    </w:p>
-    <w:p>
-      <w:pPr>
-        <w:spacing w:after="0" w:line="240" w:lineRule="auto"/>
-        <w:contextualSpacing/>
-        <w:mirrorIndents/>
-        <w:jc w:val="both"/>
-        <w:rPr>
-          <w:rFonts w:ascii="Parkinsans" w:hAnsi="Parkinsans" w:cstheme="minorHAnsi"/>
-        </w:rPr>
-      </w:pPr>
-      <w:r>
-        <w:rPr>
-          <w:rFonts w:ascii="Parkinsans" w:hAnsi="Parkinsans" w:cstheme="minorHAnsi"/>
-        </w:rPr>
-        <w:t xml:space="preserve">Ensemble structuré de fichiers PHP, de configurations, de routes, de contrôleurs, de </w:t>
-      </w:r>
-      <w:proofErr w:type="spellStart"/>
-      <w:r>
-        <w:rPr>
-          <w:rFonts w:ascii="Parkinsans" w:hAnsi="Parkinsans" w:cstheme="minorHAnsi"/>
-        </w:rPr>
-        <w:t>templates</w:t>
-      </w:r>
-      <w:proofErr w:type="spellEnd"/>
-      <w:r>
-        <w:rPr>
-          <w:rFonts w:ascii="Parkinsans" w:hAnsi="Parkinsans" w:cstheme="minorHAnsi"/>
-        </w:rPr>
-        <w:t xml:space="preserve"> et d'autres ressources qui fournissent une fonctionnalité spécifique</w:t>
-      </w:r>
-      <w:r>
-        <w:rPr>
-          <w:rFonts w:ascii="Parkinsans" w:hAnsi="Parkinsans" w:cstheme="minorHAnsi"/>
-        </w:rPr>
-        <w:t>. (</w:t>
-      </w:r>
-      <w:proofErr w:type="spellStart"/>
-      <w:r>
-        <w:rPr>
-          <w:rFonts w:ascii="Parkinsans" w:hAnsi="Parkinsans" w:cstheme="minorHAnsi"/>
-        </w:rPr>
-        <w:t>exs</w:t>
-      </w:r>
-      <w:proofErr w:type="spellEnd"/>
-      <w:r>
-        <w:rPr>
-          <w:rFonts w:ascii="Parkinsans" w:hAnsi="Parkinsans" w:cstheme="minorHAnsi"/>
-        </w:rPr>
-        <w:t xml:space="preserve"> : </w:t>
-      </w:r>
-      <w:proofErr w:type="spellStart"/>
-      <w:r>
-        <w:rPr>
-          <w:rFonts w:ascii="Parkinsans" w:hAnsi="Parkinsans" w:cstheme="minorHAnsi"/>
-        </w:rPr>
-        <w:t>SecurityBundle</w:t>
-      </w:r>
-      <w:proofErr w:type="spellEnd"/>
-      <w:r>
-        <w:rPr>
-          <w:rFonts w:ascii="Parkinsans" w:hAnsi="Parkinsans" w:cstheme="minorHAnsi"/>
-        </w:rPr>
-        <w:t xml:space="preserve">, </w:t>
-      </w:r>
-      <w:proofErr w:type="spellStart"/>
-      <w:r>
-        <w:rPr>
-          <w:rFonts w:ascii="Parkinsans" w:hAnsi="Parkinsans" w:cstheme="minorHAnsi"/>
-        </w:rPr>
-        <w:t>SymfonyCastsResetPasswordBundle</w:t>
-      </w:r>
-      <w:proofErr w:type="spellEnd"/>
-      <w:r>
-        <w:rPr>
-          <w:rFonts w:ascii="Parkinsans" w:hAnsi="Parkinsans" w:cstheme="minorHAnsi"/>
-        </w:rPr>
-        <w:t xml:space="preserve">, </w:t>
-      </w:r>
-      <w:proofErr w:type="spellStart"/>
-      <w:r>
-        <w:rPr>
-          <w:rFonts w:ascii="Parkinsans" w:hAnsi="Parkinsans" w:cstheme="minorHAnsi"/>
-        </w:rPr>
-        <w:t>domPdf</w:t>
-      </w:r>
-      <w:proofErr w:type="spellEnd"/>
-      <w:r>
-        <w:rPr>
-          <w:rFonts w:ascii="Parkinsans" w:hAnsi="Parkinsans" w:cstheme="minorHAnsi"/>
-        </w:rPr>
-        <w:t>).</w:t>
-      </w:r>
-    </w:p>
-    <w:p>
-      <w:pPr>
-        <w:spacing w:after="0" w:line="240" w:lineRule="auto"/>
-        <w:contextualSpacing/>
-        <w:mirrorIndents/>
-        <w:jc w:val="both"/>
-        <w:rPr>
-          <w:rFonts w:ascii="Parkinsans" w:hAnsi="Parkinsans" w:cstheme="minorHAnsi"/>
-        </w:rPr>
-      </w:pPr>
-    </w:p>
-    <w:p>
-      <w:pPr>
-        <w:spacing w:after="0" w:line="240" w:lineRule="auto"/>
-        <w:contextualSpacing/>
-        <w:mirrorIndents/>
-        <w:jc w:val="both"/>
-        <w:rPr>
-          <w:rFonts w:ascii="Parkinsans" w:hAnsi="Parkinsans" w:cstheme="minorHAnsi"/>
-        </w:rPr>
-      </w:pPr>
-    </w:p>
-    <w:p>
-      <w:pPr>
-        <w:pStyle w:val="soussoustitre"/>
-      </w:pPr>
-      <w:r>
-        <w:t>Looping</w:t>
-      </w:r>
-      <w:r>
-        <w:t> </w:t>
-      </w:r>
-    </w:p>
-    <w:p>
-      <w:pPr>
-        <w:pStyle w:val="soussoustitre"/>
-      </w:pPr>
-    </w:p>
-    <w:p>
-      <w:pPr>
-        <w:spacing w:after="0" w:line="240" w:lineRule="auto"/>
-        <w:contextualSpacing/>
-        <w:mirrorIndents/>
-        <w:jc w:val="both"/>
-        <w:rPr>
-          <w:rFonts w:ascii="Parkinsans" w:hAnsi="Parkinsans" w:cstheme="minorHAnsi"/>
-        </w:rPr>
-      </w:pPr>
-      <w:r>
-        <w:rPr>
-          <w:rFonts w:ascii="Parkinsans" w:hAnsi="Parkinsans" w:cstheme="minorHAnsi"/>
-        </w:rPr>
-        <w:t xml:space="preserve">Logiciel de </w:t>
-      </w:r>
-      <w:r>
-        <w:rPr>
-          <w:rFonts w:ascii="Parkinsans" w:hAnsi="Parkinsans" w:cstheme="minorHAnsi"/>
-          <w:b/>
-          <w:bCs/>
-        </w:rPr>
-        <w:t>modélisation conceptuelle des données (MCD)</w:t>
-      </w:r>
-      <w:r>
-        <w:rPr>
-          <w:rFonts w:ascii="Parkinsans" w:hAnsi="Parkinsans" w:cstheme="minorHAnsi"/>
-        </w:rPr>
-        <w:t xml:space="preserve"> utilisé pour créer des diagrammes relationnels. Il permet de concevoir des bases de données en structurant les informations sous forme d’entités et de relations. </w:t>
-      </w:r>
-    </w:p>
-    <w:p>
-      <w:pPr>
-        <w:spacing w:after="0" w:line="240" w:lineRule="auto"/>
-        <w:contextualSpacing/>
-        <w:mirrorIndents/>
-        <w:jc w:val="both"/>
-        <w:rPr>
-          <w:rFonts w:ascii="Parkinsans" w:hAnsi="Parkinsans" w:cstheme="minorHAnsi"/>
-        </w:rPr>
-      </w:pPr>
-    </w:p>
-    <w:p>
-      <w:pPr>
-        <w:spacing w:after="0" w:line="240" w:lineRule="auto"/>
-        <w:contextualSpacing/>
-        <w:mirrorIndents/>
-        <w:jc w:val="both"/>
-        <w:rPr>
-          <w:rFonts w:ascii="Parkinsans" w:hAnsi="Parkinsans" w:cstheme="minorHAnsi"/>
-        </w:rPr>
-      </w:pPr>
-      <w:r>
-        <w:rPr>
-          <w:rFonts w:ascii="Parkinsans" w:hAnsi="Parkinsans" w:cstheme="minorHAnsi"/>
-        </w:rPr>
-        <w:t xml:space="preserve">L'outil facilite la création et l'édition de diagrammes avec des fonctionnalités intuitives. Looping aide à définir les clés primaires, étrangères, et les cardinalités entre les entités. Il génère automatiquement les scripts SQL pour la création des bases de données. </w:t>
-      </w:r>
-    </w:p>
-    <w:p>
-      <w:pPr>
-        <w:spacing w:after="0" w:line="240" w:lineRule="auto"/>
-        <w:contextualSpacing/>
-        <w:mirrorIndents/>
-        <w:jc w:val="both"/>
-        <w:rPr>
-          <w:rFonts w:ascii="Parkinsans" w:hAnsi="Parkinsans" w:cstheme="minorHAnsi"/>
-        </w:rPr>
-      </w:pPr>
-    </w:p>
-    <w:p>
-      <w:pPr>
-        <w:spacing w:after="0" w:line="240" w:lineRule="auto"/>
-        <w:contextualSpacing/>
-        <w:mirrorIndents/>
-        <w:jc w:val="both"/>
-        <w:rPr>
-          <w:rFonts w:ascii="Parkinsans" w:hAnsi="Parkinsans" w:cstheme="minorHAnsi"/>
-        </w:rPr>
-      </w:pPr>
-    </w:p>
-    <w:p>
-      <w:pPr>
-        <w:pStyle w:val="Titre1"/>
-      </w:pPr>
-      <w:bookmarkStart w:id="19" w:name="_Toc196396156"/>
-      <w:r>
-        <w:t xml:space="preserve">III </w:t>
-      </w:r>
-      <w:r>
-        <w:t>P</w:t>
-      </w:r>
-      <w:r>
-        <w:t>rotection des données</w:t>
-      </w:r>
-      <w:r>
-        <w:t xml:space="preserve"> et sécurisation</w:t>
-      </w:r>
-      <w:bookmarkEnd w:id="19"/>
-    </w:p>
-    <w:p>
-      <w:pPr>
-        <w:spacing w:after="0" w:line="240" w:lineRule="auto"/>
-        <w:contextualSpacing/>
-        <w:mirrorIndents/>
-        <w:jc w:val="both"/>
-        <w:rPr>
-          <w:rFonts w:ascii="Parkinsans" w:hAnsi="Parkinsans" w:cstheme="minorHAnsi"/>
-        </w:rPr>
-      </w:pPr>
-    </w:p>
-    <w:p>
-      <w:pPr>
-        <w:pStyle w:val="Titre2"/>
-      </w:pPr>
-      <w:bookmarkStart w:id="20" w:name="_Toc196396157"/>
-      <w:r>
-        <w:t xml:space="preserve">1. </w:t>
-      </w:r>
-      <w:r>
-        <w:t>Gestion des droits et des données personnelles</w:t>
-      </w:r>
-      <w:bookmarkEnd w:id="20"/>
-    </w:p>
-    <w:p>
-      <w:pPr>
-        <w:spacing w:after="0" w:line="240" w:lineRule="auto"/>
-        <w:contextualSpacing/>
-        <w:mirrorIndents/>
-        <w:jc w:val="both"/>
-        <w:rPr>
-          <w:rFonts w:ascii="Parkinsans" w:hAnsi="Parkinsans" w:cstheme="minorHAnsi"/>
-        </w:rPr>
-      </w:pPr>
-    </w:p>
-    <w:p>
-      <w:pPr>
-        <w:spacing w:after="0" w:line="240" w:lineRule="auto"/>
-        <w:contextualSpacing/>
-        <w:mirrorIndents/>
-        <w:jc w:val="both"/>
-        <w:rPr>
-          <w:rFonts w:ascii="Parkinsans" w:hAnsi="Parkinsans" w:cstheme="minorHAnsi"/>
-        </w:rPr>
-      </w:pPr>
-      <w:r>
-        <w:rPr>
-          <w:rFonts w:ascii="Parkinsans" w:hAnsi="Parkinsans" w:cstheme="minorHAnsi"/>
-        </w:rPr>
-        <w:t xml:space="preserve">Dans le cadre du </w:t>
-      </w:r>
-      <w:r>
-        <w:rPr>
-          <w:rFonts w:ascii="Parkinsans" w:hAnsi="Parkinsans"/>
-        </w:rPr>
-        <w:t>Règlement Général sur la Protection des Données (</w:t>
-      </w:r>
-      <w:r>
-        <w:rPr>
-          <w:rFonts w:ascii="Parkinsans" w:hAnsi="Parkinsans" w:cstheme="minorHAnsi"/>
-        </w:rPr>
-        <w:t>RGPD)</w:t>
-      </w:r>
-      <w:r>
-        <w:rPr>
-          <w:rFonts w:ascii="Parkinsans" w:hAnsi="Parkinsans" w:cstheme="minorHAnsi"/>
-        </w:rPr>
-        <w:t>, j’ai implémenté un ensemble de mesures de sécurité rigoureuses. Ces mesures visent à protéger les données personnelles de nos utilisateurs à chaque étape de leur cycle de vie, depuis leur collecte initiale jusqu'à leur suppression définitive.</w:t>
-      </w:r>
-    </w:p>
-    <w:p>
-      <w:pPr>
-        <w:pStyle w:val="Paragraphedeliste"/>
-        <w:spacing w:after="0" w:line="240" w:lineRule="auto"/>
-        <w:ind w:left="0"/>
-        <w:mirrorIndents/>
-        <w:jc w:val="both"/>
-        <w:rPr>
-          <w:rFonts w:ascii="Parkinsans" w:hAnsi="Parkinsans" w:cstheme="minorHAnsi"/>
-        </w:rPr>
-      </w:pPr>
-    </w:p>
-    <w:p>
-      <w:pPr>
-        <w:pStyle w:val="soussoustitre"/>
-      </w:pPr>
-    </w:p>
-    <w:p>
-      <w:pPr>
-        <w:pStyle w:val="soussoustitre"/>
-      </w:pPr>
-      <w:r>
-        <w:t xml:space="preserve">Licéité, loyauté et transparence </w:t>
-      </w:r>
-    </w:p>
-    <w:p>
-      <w:pPr>
-        <w:pStyle w:val="soussoustitre"/>
-      </w:pPr>
-    </w:p>
-    <w:p>
-      <w:pPr>
-        <w:pStyle w:val="Paragraphedeliste"/>
-        <w:spacing w:after="0" w:line="240" w:lineRule="auto"/>
-        <w:ind w:left="0"/>
-        <w:mirrorIndents/>
-        <w:jc w:val="both"/>
-        <w:rPr>
-          <w:rFonts w:ascii="Parkinsans" w:hAnsi="Parkinsans" w:cstheme="minorHAnsi"/>
-        </w:rPr>
-      </w:pPr>
-      <w:r>
-        <w:rPr>
-          <w:rFonts w:ascii="Parkinsans" w:hAnsi="Parkinsans" w:cstheme="minorHAnsi"/>
-        </w:rPr>
-        <w:t>Chaque utilisateur est informé clairement des informations collectées et un</w:t>
-      </w:r>
-      <w:r>
-        <w:rPr>
-          <w:rFonts w:ascii="Parkinsans" w:hAnsi="Parkinsans" w:cstheme="minorHAnsi"/>
-        </w:rPr>
-        <w:t xml:space="preserve"> </w:t>
-      </w:r>
-      <w:r>
-        <w:rPr>
-          <w:rFonts w:ascii="Parkinsans" w:hAnsi="Parkinsans" w:cstheme="minorHAnsi"/>
-        </w:rPr>
-        <w:t>consentement explicite est requis via une case à cocher</w:t>
-      </w:r>
-      <w:r>
-        <w:rPr>
-          <w:rFonts w:ascii="Parkinsans" w:hAnsi="Parkinsans" w:cstheme="minorHAnsi"/>
-        </w:rPr>
-        <w:t xml:space="preserve"> lors de l’inscription</w:t>
-      </w:r>
-      <w:r>
-        <w:rPr>
-          <w:rFonts w:ascii="Parkinsans" w:hAnsi="Parkinsans" w:cstheme="minorHAnsi"/>
-        </w:rPr>
-        <w:t>. Une politique de confidentialité détaillée est accessible depuis la navigation du site, garantissant une communication transparente sur l’usage des données.</w:t>
-      </w:r>
-    </w:p>
-    <w:p>
-      <w:pPr>
-        <w:pStyle w:val="Paragraphedeliste"/>
-        <w:spacing w:after="0" w:line="240" w:lineRule="auto"/>
-        <w:ind w:left="0"/>
-        <w:mirrorIndents/>
-        <w:jc w:val="both"/>
-        <w:rPr>
-          <w:rFonts w:ascii="Parkinsans" w:hAnsi="Parkinsans" w:cstheme="minorHAnsi"/>
-        </w:rPr>
-      </w:pPr>
-      <w:r>
-        <w:rPr>
-          <w:rFonts w:ascii="Parkinsans" w:hAnsi="Parkinsans" w:cstheme="minorHAnsi"/>
-          <w:noProof/>
+        <w:rPr>
+          <w:b w:val="0"/>
+          <w:bCs w:val="0"/>
+        </w:rPr>
+      </w:pPr>
+      <w:r>
+        <w:rPr>
+          <w:b w:val="0"/>
+          <w:bCs w:val="0"/>
         </w:rPr>
         <w:drawing>
-          <wp:anchor distT="0" distB="0" distL="114300" distR="114300" simplePos="0" relativeHeight="251665408" behindDoc="0" locked="0" layoutInCell="1" allowOverlap="1" wp14:anchorId="5889B5A8" wp14:editId="38064C82">
+          <wp:anchor distT="0" distB="0" distL="114300" distR="114300" simplePos="0" relativeHeight="251678720" behindDoc="0" locked="0" layoutInCell="1" allowOverlap="1" wp14:anchorId="359589E0" wp14:editId="2E40DFC8">
             <wp:simplePos x="0" y="0"/>
             <wp:positionH relativeFrom="margin">
               <wp:align>center</wp:align>
             </wp:positionH>
             <wp:positionV relativeFrom="paragraph">
-              <wp:posOffset>118314</wp:posOffset>
+              <wp:posOffset>1026795</wp:posOffset>
             </wp:positionV>
-            <wp:extent cx="3667637" cy="857370"/>
+            <wp:extent cx="5163271" cy="4763165"/>
             <wp:effectExtent l="0" t="0" r="0" b="0"/>
             <wp:wrapSquare wrapText="bothSides"/>
-            <wp:docPr id="3" name="Image 3"/>
+            <wp:docPr id="850017597" name="Image 1" descr="Une image contenant texte, capture d’écran, Police, nombre&#10;&#10;Description générée automatiquement"/>
             <wp:cNvGraphicFramePr>
               <a:graphicFrameLocks xmlns:a="http://schemas.openxmlformats.org/drawingml/2006/main" noChangeAspect="1"/>
             </wp:cNvGraphicFramePr>
@@ -9114,7 +8592,7 @@
               <a:graphicData uri="http://schemas.openxmlformats.org/drawingml/2006/picture">
                 <pic:pic xmlns:pic="http://schemas.openxmlformats.org/drawingml/2006/picture">
                   <pic:nvPicPr>
-                    <pic:cNvPr id="1" name=""/>
+                    <pic:cNvPr id="850017597" name="Image 1" descr="Une image contenant texte, capture d’écran, Police, nombre&#10;&#10;Description générée automatiquement"/>
                     <pic:cNvPicPr/>
                   </pic:nvPicPr>
                   <pic:blipFill>
@@ -9132,7 +8610,7 @@
                   <pic:spPr>
                     <a:xfrm>
                       <a:off x="0" y="0"/>
-                      <a:ext cx="3667637" cy="857370"/>
+                      <a:ext cx="5163271" cy="4763165"/>
                     </a:xfrm>
                     <a:prstGeom prst="rect">
                       <a:avLst/>
@@ -9144,317 +8622,188 @@
           </wp:anchor>
         </w:drawing>
       </w:r>
-    </w:p>
-    <w:p>
-      <w:pPr>
-        <w:pStyle w:val="Paragraphedeliste"/>
-        <w:spacing w:after="0" w:line="240" w:lineRule="auto"/>
-        <w:ind w:left="0"/>
-        <w:mirrorIndents/>
-        <w:jc w:val="both"/>
-        <w:rPr>
-          <w:rFonts w:ascii="Parkinsans" w:hAnsi="Parkinsans" w:cstheme="minorHAnsi"/>
-        </w:rPr>
-      </w:pPr>
-    </w:p>
-    <w:p>
-      <w:pPr>
-        <w:pStyle w:val="Paragraphedeliste"/>
-        <w:spacing w:after="0" w:line="240" w:lineRule="auto"/>
-        <w:ind w:left="0"/>
-        <w:mirrorIndents/>
-        <w:jc w:val="both"/>
-        <w:rPr>
-          <w:rFonts w:ascii="Parkinsans" w:hAnsi="Parkinsans" w:cstheme="minorHAnsi"/>
-        </w:rPr>
-      </w:pPr>
-    </w:p>
-    <w:p>
-      <w:pPr>
-        <w:pStyle w:val="Paragraphedeliste"/>
-        <w:spacing w:after="0" w:line="240" w:lineRule="auto"/>
-        <w:ind w:left="0"/>
-        <w:mirrorIndents/>
-        <w:jc w:val="both"/>
-        <w:rPr>
-          <w:rFonts w:ascii="Parkinsans" w:hAnsi="Parkinsans" w:cstheme="minorHAnsi"/>
-        </w:rPr>
-      </w:pPr>
-    </w:p>
-    <w:p>
-      <w:pPr>
-        <w:pStyle w:val="Paragraphedeliste"/>
-        <w:spacing w:after="0" w:line="240" w:lineRule="auto"/>
-        <w:ind w:left="0"/>
-        <w:mirrorIndents/>
-        <w:jc w:val="both"/>
-        <w:rPr>
-          <w:rFonts w:ascii="Parkinsans" w:hAnsi="Parkinsans" w:cstheme="minorHAnsi"/>
-        </w:rPr>
-      </w:pPr>
-    </w:p>
-    <w:p>
-      <w:pPr>
-        <w:pStyle w:val="Paragraphedeliste"/>
-        <w:spacing w:after="0" w:line="240" w:lineRule="auto"/>
-        <w:ind w:left="0"/>
-        <w:mirrorIndents/>
-        <w:jc w:val="both"/>
-        <w:rPr>
-          <w:rFonts w:ascii="Parkinsans" w:hAnsi="Parkinsans" w:cstheme="minorHAnsi"/>
-        </w:rPr>
-      </w:pPr>
-    </w:p>
-    <w:p>
-      <w:pPr>
-        <w:pStyle w:val="Paragraphedeliste"/>
-        <w:spacing w:after="0" w:line="240" w:lineRule="auto"/>
-        <w:ind w:left="0"/>
-        <w:mirrorIndents/>
-        <w:jc w:val="both"/>
-        <w:rPr>
-          <w:rFonts w:ascii="Parkinsans" w:hAnsi="Parkinsans" w:cstheme="minorHAnsi"/>
-        </w:rPr>
-      </w:pPr>
+      <w:proofErr w:type="spellStart"/>
+      <w:r>
+        <w:t>Github</w:t>
+      </w:r>
+      <w:proofErr w:type="spellEnd"/>
+      <w:r>
+        <w:t xml:space="preserve"> deskto</w:t>
+      </w:r>
+      <w:r>
+        <w:t>p</w:t>
+      </w:r>
+      <w:r>
+        <w:t xml:space="preserve">, </w:t>
+      </w:r>
+      <w:r>
+        <w:rPr>
+          <w:b w:val="0"/>
+          <w:bCs w:val="0"/>
+        </w:rPr>
+        <w:t xml:space="preserve">grâce à son interface intuitive, </w:t>
+      </w:r>
+      <w:r>
+        <w:rPr>
+          <w:b w:val="0"/>
+          <w:bCs w:val="0"/>
+        </w:rPr>
+        <w:t xml:space="preserve">il </w:t>
+      </w:r>
+      <w:r>
+        <w:rPr>
+          <w:b w:val="0"/>
+          <w:bCs w:val="0"/>
+        </w:rPr>
+        <w:t xml:space="preserve">le </w:t>
+      </w:r>
+      <w:r>
+        <w:t>workflow</w:t>
+      </w:r>
+      <w:r>
+        <w:rPr>
+          <w:b w:val="0"/>
+          <w:bCs w:val="0"/>
+        </w:rPr>
+        <w:t xml:space="preserve"> de développement en offrant un suivi clair des modifications de code grâce aux </w:t>
+      </w:r>
+      <w:proofErr w:type="spellStart"/>
+      <w:r>
+        <w:t>commits</w:t>
+      </w:r>
+      <w:proofErr w:type="spellEnd"/>
+      <w:r>
+        <w:rPr>
+          <w:b w:val="0"/>
+          <w:bCs w:val="0"/>
+        </w:rPr>
+        <w:t xml:space="preserve"> (assurant un historique fiable et la possibilité de restaurer des états antérieurs). Il permet également une gestion aisée des </w:t>
+      </w:r>
+      <w:r>
+        <w:t>branches</w:t>
+      </w:r>
+      <w:r>
+        <w:rPr>
+          <w:b w:val="0"/>
+          <w:bCs w:val="0"/>
+        </w:rPr>
+        <w:t xml:space="preserve">, favorisant le travail en parallèle et l'expérimentation sans risque, tout en rendant la </w:t>
+      </w:r>
+      <w:r>
+        <w:t>résolution des conflits</w:t>
+      </w:r>
+      <w:r>
+        <w:rPr>
+          <w:b w:val="0"/>
+          <w:bCs w:val="0"/>
+        </w:rPr>
+        <w:t xml:space="preserve"> de fusion plus accessible.</w:t>
+      </w:r>
     </w:p>
     <w:p>
       <w:pPr>
         <w:pStyle w:val="soussoustitre"/>
-      </w:pPr>
-      <w:r>
-        <w:t>Limitation des finalités</w:t>
-      </w:r>
-      <w:r>
-        <w:t> </w:t>
-      </w:r>
-    </w:p>
-    <w:p>
-      <w:pPr>
-        <w:spacing w:after="0" w:line="240" w:lineRule="auto"/>
-        <w:mirrorIndents/>
-        <w:jc w:val="both"/>
-        <w:rPr>
-          <w:rFonts w:ascii="Parkinsans" w:hAnsi="Parkinsans" w:cstheme="minorHAnsi"/>
-          <w:b/>
-          <w:bCs/>
-        </w:rPr>
-      </w:pPr>
-    </w:p>
-    <w:p>
-      <w:pPr>
-        <w:pStyle w:val="Paragraphedeliste"/>
-        <w:spacing w:after="0" w:line="240" w:lineRule="auto"/>
-        <w:ind w:left="0"/>
-        <w:mirrorIndents/>
-        <w:jc w:val="both"/>
-        <w:rPr>
-          <w:rFonts w:ascii="Parkinsans" w:hAnsi="Parkinsans" w:cstheme="minorHAnsi"/>
-        </w:rPr>
-      </w:pPr>
-      <w:r>
-        <w:rPr>
-          <w:rFonts w:ascii="Parkinsans" w:hAnsi="Parkinsans" w:cstheme="minorHAnsi"/>
-        </w:rPr>
-        <w:t>Les données personnelles sont collectées uniquement pour des finalités déterminées, explicites et légitimes. Ces informations servent exclusivement à gérer les réservations de billets.</w:t>
-      </w:r>
-    </w:p>
-    <w:p>
-      <w:pPr>
-        <w:pStyle w:val="Paragraphedeliste"/>
-        <w:spacing w:after="0" w:line="240" w:lineRule="auto"/>
-        <w:ind w:left="0"/>
-        <w:mirrorIndents/>
-        <w:jc w:val="both"/>
-        <w:rPr>
-          <w:rFonts w:ascii="Parkinsans" w:hAnsi="Parkinsans" w:cstheme="minorHAnsi"/>
-        </w:rPr>
-      </w:pPr>
-    </w:p>
-    <w:p>
-      <w:pPr>
-        <w:pStyle w:val="Paragraphedeliste"/>
-        <w:spacing w:after="0" w:line="240" w:lineRule="auto"/>
-        <w:ind w:left="0"/>
-        <w:mirrorIndents/>
-        <w:jc w:val="both"/>
-        <w:rPr>
-          <w:rFonts w:ascii="Parkinsans" w:hAnsi="Parkinsans" w:cstheme="minorHAnsi"/>
+        <w:rPr>
+          <w:b w:val="0"/>
+          <w:bCs w:val="0"/>
         </w:rPr>
       </w:pPr>
     </w:p>
     <w:p>
       <w:pPr>
         <w:pStyle w:val="soussoustitre"/>
-      </w:pPr>
-      <w:r>
-        <w:t>Minimisation des données </w:t>
-      </w:r>
-    </w:p>
-    <w:p>
-      <w:pPr>
-        <w:spacing w:after="0" w:line="240" w:lineRule="auto"/>
-        <w:mirrorIndents/>
-        <w:jc w:val="both"/>
-        <w:rPr>
-          <w:rFonts w:ascii="Parkinsans" w:hAnsi="Parkinsans" w:cstheme="minorHAnsi"/>
-          <w:b/>
-          <w:bCs/>
-        </w:rPr>
-      </w:pPr>
-    </w:p>
-    <w:p>
-      <w:pPr>
-        <w:pStyle w:val="Paragraphedeliste"/>
-        <w:spacing w:after="0" w:line="240" w:lineRule="auto"/>
-        <w:ind w:left="0"/>
-        <w:mirrorIndents/>
-        <w:jc w:val="both"/>
-        <w:rPr>
-          <w:rFonts w:ascii="Parkinsans" w:hAnsi="Parkinsans" w:cstheme="minorHAnsi"/>
-        </w:rPr>
-      </w:pPr>
-      <w:r>
-        <w:rPr>
-          <w:rFonts w:ascii="Parkinsans" w:hAnsi="Parkinsans" w:cstheme="minorHAnsi"/>
-        </w:rPr>
-        <w:t>Seules les informations strictement nécessaires à la gestion des services sont collectées et conservées</w:t>
-      </w:r>
-      <w:r>
-        <w:rPr>
-          <w:rFonts w:ascii="Parkinsans" w:hAnsi="Parkinsans" w:cstheme="minorHAnsi"/>
-        </w:rPr>
-        <w:t xml:space="preserve"> </w:t>
-      </w:r>
-      <w:r>
-        <w:rPr>
-          <w:rFonts w:ascii="Parkinsans" w:hAnsi="Parkinsans" w:cstheme="minorHAnsi"/>
-        </w:rPr>
-        <w:t>(email pour la connexion</w:t>
-      </w:r>
-      <w:r>
-        <w:rPr>
-          <w:rFonts w:ascii="Parkinsans" w:hAnsi="Parkinsans" w:cstheme="minorHAnsi"/>
-        </w:rPr>
-        <w:t xml:space="preserve"> et l’envoi de commande</w:t>
-      </w:r>
-      <w:r>
-        <w:rPr>
-          <w:rFonts w:ascii="Parkinsans" w:hAnsi="Parkinsans" w:cstheme="minorHAnsi"/>
-        </w:rPr>
-        <w:t>, nom et prénom pour commander)</w:t>
-      </w:r>
-      <w:r>
-        <w:rPr>
-          <w:rFonts w:ascii="Parkinsans" w:hAnsi="Parkinsans" w:cstheme="minorHAnsi"/>
-        </w:rPr>
-        <w:t>. Ce principe de minimisation limite les risques en cas de compromission.</w:t>
-      </w:r>
-    </w:p>
-    <w:p>
-      <w:pPr>
-        <w:pStyle w:val="Paragraphedeliste"/>
-        <w:spacing w:after="0" w:line="240" w:lineRule="auto"/>
-        <w:ind w:left="0"/>
-        <w:mirrorIndents/>
-        <w:jc w:val="both"/>
-        <w:rPr>
-          <w:rFonts w:ascii="Parkinsans" w:hAnsi="Parkinsans" w:cstheme="minorHAnsi"/>
-        </w:rPr>
-      </w:pPr>
-    </w:p>
-    <w:p>
-      <w:pPr>
-        <w:pStyle w:val="Paragraphedeliste"/>
-        <w:spacing w:after="0" w:line="240" w:lineRule="auto"/>
-        <w:ind w:left="0"/>
-        <w:mirrorIndents/>
-        <w:jc w:val="both"/>
-        <w:rPr>
-          <w:rFonts w:ascii="Parkinsans" w:hAnsi="Parkinsans" w:cstheme="minorHAnsi"/>
+        <w:rPr>
+          <w:b w:val="0"/>
+          <w:bCs w:val="0"/>
         </w:rPr>
       </w:pPr>
     </w:p>
     <w:p>
       <w:pPr>
         <w:pStyle w:val="soussoustitre"/>
-      </w:pPr>
-      <w:r>
-        <w:t>Exactitude</w:t>
-      </w:r>
-      <w:r>
-        <w:t xml:space="preserve"> – droits d’accès</w:t>
-      </w:r>
-      <w:r>
-        <w:t>/rectification</w:t>
-      </w:r>
-      <w:r>
-        <w:t> </w:t>
-      </w:r>
+        <w:rPr>
+          <w:b w:val="0"/>
+          <w:bCs w:val="0"/>
+        </w:rPr>
+      </w:pPr>
     </w:p>
     <w:p>
       <w:pPr>
         <w:pStyle w:val="soussoustitre"/>
-      </w:pPr>
-    </w:p>
-    <w:p>
-      <w:pPr>
-        <w:pStyle w:val="Paragraphedeliste"/>
-        <w:spacing w:after="0" w:line="240" w:lineRule="auto"/>
-        <w:ind w:left="0"/>
-        <w:mirrorIndents/>
-        <w:jc w:val="both"/>
-        <w:rPr>
-          <w:rFonts w:ascii="Parkinsans" w:hAnsi="Parkinsans" w:cstheme="minorHAnsi"/>
-        </w:rPr>
-      </w:pPr>
-      <w:r>
-        <w:rPr>
-          <w:rFonts w:ascii="Parkinsans" w:hAnsi="Parkinsans" w:cstheme="minorHAnsi"/>
-        </w:rPr>
-        <w:t>Les utilisateurs peuvent consulter, modifier ou corriger leurs données personnelles via un espace dédié. En cas d’erreur ou de demande spécifique, ils ont également la possibilité de solliciter une rectification en nous contactant directement. Cette approche garantit que les informations traitées restent précises et à jour.</w:t>
-      </w:r>
-    </w:p>
-    <w:p>
-      <w:pPr>
-        <w:pStyle w:val="Paragraphedeliste"/>
-        <w:spacing w:after="0" w:line="240" w:lineRule="auto"/>
-        <w:ind w:left="0"/>
-        <w:mirrorIndents/>
-        <w:jc w:val="both"/>
-        <w:rPr>
-          <w:rFonts w:ascii="Parkinsans" w:hAnsi="Parkinsans" w:cstheme="minorHAnsi"/>
-        </w:rPr>
-      </w:pPr>
-    </w:p>
-    <w:p>
-      <w:pPr>
-        <w:pStyle w:val="Paragraphedeliste"/>
-        <w:spacing w:after="0" w:line="240" w:lineRule="auto"/>
-        <w:ind w:left="0"/>
-        <w:mirrorIndents/>
-        <w:jc w:val="both"/>
-        <w:rPr>
-          <w:rFonts w:ascii="Parkinsans" w:hAnsi="Parkinsans" w:cstheme="minorHAnsi"/>
-        </w:rPr>
-      </w:pPr>
-      <w:r>
-        <w:rPr>
-          <w:rFonts w:ascii="Parkinsans" w:hAnsi="Parkinsans" w:cstheme="minorHAnsi"/>
-          <w:noProof/>
-        </w:rPr>
+        <w:rPr>
+          <w:b w:val="0"/>
+          <w:bCs w:val="0"/>
+        </w:rPr>
+      </w:pPr>
+    </w:p>
+    <w:p>
+      <w:pPr>
+        <w:pStyle w:val="soussoustitre"/>
+        <w:rPr>
+          <w:b w:val="0"/>
+          <w:bCs w:val="0"/>
+        </w:rPr>
+      </w:pPr>
+    </w:p>
+    <w:p>
+      <w:pPr>
+        <w:pStyle w:val="soussoustitre"/>
+        <w:rPr>
+          <w:b w:val="0"/>
+          <w:bCs w:val="0"/>
+        </w:rPr>
+      </w:pPr>
+    </w:p>
+    <w:p>
+      <w:pPr>
+        <w:pStyle w:val="soussoustitre"/>
+        <w:rPr>
+          <w:b w:val="0"/>
+          <w:bCs w:val="0"/>
+        </w:rPr>
+      </w:pPr>
+    </w:p>
+    <w:p>
+      <w:pPr>
+        <w:pStyle w:val="soussoustitre"/>
+        <w:rPr>
+          <w:b w:val="0"/>
+          <w:bCs w:val="0"/>
+        </w:rPr>
+      </w:pPr>
+    </w:p>
+    <w:p>
+      <w:pPr>
+        <w:pStyle w:val="soussoustitre"/>
+        <w:rPr>
+          <w:b w:val="0"/>
+          <w:bCs w:val="0"/>
+        </w:rPr>
+      </w:pPr>
+    </w:p>
+    <w:p>
+      <w:pPr>
+        <w:pStyle w:val="soussoustitre"/>
+        <w:rPr>
+          <w:b w:val="0"/>
+          <w:bCs w:val="0"/>
+        </w:rPr>
+      </w:pPr>
+      <w:r>
+        <w:lastRenderedPageBreak/>
         <w:drawing>
-          <wp:anchor distT="0" distB="0" distL="114300" distR="114300" simplePos="0" relativeHeight="251667456" behindDoc="0" locked="0" layoutInCell="1" allowOverlap="1" wp14:anchorId="2AFE25A5" wp14:editId="22692F71">
+          <wp:anchor distT="0" distB="0" distL="114300" distR="114300" simplePos="0" relativeHeight="251677696" behindDoc="0" locked="0" layoutInCell="1" allowOverlap="1" wp14:anchorId="5B53691C" wp14:editId="59F18B74">
             <wp:simplePos x="0" y="0"/>
-            <wp:positionH relativeFrom="column">
-              <wp:posOffset>4033436</wp:posOffset>
+            <wp:positionH relativeFrom="margin">
+              <wp:posOffset>-22860</wp:posOffset>
             </wp:positionH>
             <wp:positionV relativeFrom="paragraph">
-              <wp:posOffset>790108</wp:posOffset>
+              <wp:posOffset>0</wp:posOffset>
             </wp:positionV>
-            <wp:extent cx="1400175" cy="647700"/>
-            <wp:effectExtent l="0" t="0" r="9525" b="0"/>
-            <wp:wrapTopAndBottom/>
-            <wp:docPr id="5" name="Image 5"/>
+            <wp:extent cx="5760720" cy="1797050"/>
+            <wp:effectExtent l="0" t="0" r="0" b="0"/>
+            <wp:wrapSquare wrapText="bothSides"/>
+            <wp:docPr id="1214738667" name="Image 1" descr="Une image contenant ligne, capture d’écran, diagramme, Tracé&#10;&#10;Description générée automatiquement"/>
             <wp:cNvGraphicFramePr>
               <a:graphicFrameLocks xmlns:a="http://schemas.openxmlformats.org/drawingml/2006/main" noChangeAspect="1"/>
             </wp:cNvGraphicFramePr>
@@ -9462,7 +8811,7 @@
               <a:graphicData uri="http://schemas.openxmlformats.org/drawingml/2006/picture">
                 <pic:pic xmlns:pic="http://schemas.openxmlformats.org/drawingml/2006/picture">
                   <pic:nvPicPr>
-                    <pic:cNvPr id="1" name=""/>
+                    <pic:cNvPr id="1214738667" name="Image 1" descr="Une image contenant ligne, capture d’écran, diagramme, Tracé&#10;&#10;Description générée automatiquement"/>
                     <pic:cNvPicPr/>
                   </pic:nvPicPr>
                   <pic:blipFill>
@@ -9480,7 +8829,7 @@
                   <pic:spPr>
                     <a:xfrm>
                       <a:off x="0" y="0"/>
-                      <a:ext cx="1400175" cy="647700"/>
+                      <a:ext cx="5760720" cy="1797050"/>
                     </a:xfrm>
                     <a:prstGeom prst="rect">
                       <a:avLst/>
@@ -9492,24 +8841,631 @@
           </wp:anchor>
         </w:drawing>
       </w:r>
+    </w:p>
+    <w:p>
+      <w:pPr>
+        <w:spacing w:after="0" w:line="240" w:lineRule="auto"/>
+        <w:contextualSpacing/>
+        <w:mirrorIndents/>
+        <w:jc w:val="both"/>
+        <w:rPr>
+          <w:rFonts w:ascii="Parkinsans" w:hAnsi="Parkinsans" w:cstheme="minorHAnsi"/>
+        </w:rPr>
+      </w:pPr>
+    </w:p>
+    <w:p>
+      <w:pPr>
+        <w:spacing w:after="0" w:line="240" w:lineRule="auto"/>
+        <w:contextualSpacing/>
+        <w:mirrorIndents/>
+        <w:jc w:val="both"/>
+        <w:rPr>
+          <w:rFonts w:ascii="Parkinsans" w:hAnsi="Parkinsans" w:cstheme="minorHAnsi"/>
+        </w:rPr>
+      </w:pPr>
+    </w:p>
+    <w:p>
+      <w:pPr>
+        <w:spacing w:after="0" w:line="240" w:lineRule="auto"/>
+        <w:contextualSpacing/>
+        <w:mirrorIndents/>
+        <w:jc w:val="both"/>
+        <w:rPr>
+          <w:rFonts w:ascii="Parkinsans" w:hAnsi="Parkinsans" w:cstheme="minorHAnsi"/>
+        </w:rPr>
+      </w:pPr>
+    </w:p>
+    <w:p>
+      <w:pPr>
+        <w:spacing w:after="0" w:line="240" w:lineRule="auto"/>
+        <w:contextualSpacing/>
+        <w:mirrorIndents/>
+        <w:jc w:val="both"/>
+        <w:rPr>
+          <w:rFonts w:ascii="Parkinsans" w:hAnsi="Parkinsans" w:cstheme="minorHAnsi"/>
+        </w:rPr>
+      </w:pPr>
+      <w:r>
+        <w:rPr>
+          <w:rFonts w:ascii="Parkinsans" w:hAnsi="Parkinsans" w:cstheme="minorHAnsi"/>
+          <w:b/>
+          <w:bCs/>
+        </w:rPr>
+        <w:t>GitHub</w:t>
+      </w:r>
+      <w:r>
+        <w:rPr>
+          <w:rFonts w:ascii="Parkinsans" w:hAnsi="Parkinsans" w:cstheme="minorHAnsi"/>
+        </w:rPr>
+        <w:t>, quant à lui,</w:t>
+      </w:r>
+      <w:r>
+        <w:rPr>
+          <w:rFonts w:ascii="Parkinsans" w:hAnsi="Parkinsans" w:cstheme="minorHAnsi"/>
+        </w:rPr>
+        <w:t xml:space="preserve"> est la plateforme de contrôle de version et de collaboration utilisée pour ce projet</w:t>
+      </w:r>
+      <w:r>
+        <w:rPr>
+          <w:rFonts w:ascii="Parkinsans" w:hAnsi="Parkinsans" w:cstheme="minorHAnsi"/>
+        </w:rPr>
+        <w:t xml:space="preserve"> et permet à mes formateurs de suivre l’avancement de mon projet en temps réel.</w:t>
+      </w:r>
+    </w:p>
+    <w:p>
+      <w:pPr>
+        <w:spacing w:after="0" w:line="240" w:lineRule="auto"/>
+        <w:contextualSpacing/>
+        <w:mirrorIndents/>
+        <w:jc w:val="both"/>
+        <w:rPr>
+          <w:rFonts w:ascii="Parkinsans" w:hAnsi="Parkinsans" w:cstheme="minorHAnsi"/>
+        </w:rPr>
+      </w:pPr>
+    </w:p>
+    <w:p>
+      <w:pPr>
+        <w:spacing w:after="0" w:line="240" w:lineRule="auto"/>
+        <w:contextualSpacing/>
+        <w:mirrorIndents/>
+        <w:jc w:val="both"/>
+        <w:rPr>
+          <w:rFonts w:ascii="Parkinsans" w:hAnsi="Parkinsans" w:cstheme="minorHAnsi"/>
+        </w:rPr>
+      </w:pPr>
+    </w:p>
+    <w:p>
+      <w:pPr>
+        <w:pStyle w:val="soussoustitre"/>
+      </w:pPr>
+      <w:r>
+        <w:t>Composer</w:t>
+      </w:r>
+      <w:r>
+        <w:t> </w:t>
+      </w:r>
+    </w:p>
+    <w:p>
+      <w:pPr>
+        <w:pStyle w:val="soussoustitre"/>
+      </w:pPr>
+    </w:p>
+    <w:p>
+      <w:pPr>
+        <w:spacing w:after="0" w:line="240" w:lineRule="auto"/>
+        <w:contextualSpacing/>
+        <w:mirrorIndents/>
+        <w:jc w:val="both"/>
+        <w:rPr>
+          <w:rFonts w:ascii="Parkinsans" w:hAnsi="Parkinsans" w:cstheme="minorHAnsi"/>
+        </w:rPr>
+      </w:pPr>
+      <w:r>
+        <w:rPr>
+          <w:rFonts w:ascii="Parkinsans" w:hAnsi="Parkinsans" w:cstheme="minorHAnsi"/>
+        </w:rPr>
+        <w:t xml:space="preserve">Gestionnaire de dépendances qui simplifie l'installation et la mise à jour des bibliothèques et des composants nécessaires à une application PHP, assurant la cohérence des versions et évitant les conflits. </w:t>
+      </w:r>
+    </w:p>
+    <w:p>
+      <w:pPr>
+        <w:spacing w:after="0" w:line="240" w:lineRule="auto"/>
+        <w:contextualSpacing/>
+        <w:mirrorIndents/>
+        <w:jc w:val="both"/>
+        <w:rPr>
+          <w:rFonts w:ascii="Parkinsans" w:hAnsi="Parkinsans" w:cstheme="minorHAnsi"/>
+        </w:rPr>
+      </w:pPr>
+    </w:p>
+    <w:p>
+      <w:pPr>
+        <w:spacing w:after="0" w:line="240" w:lineRule="auto"/>
+        <w:contextualSpacing/>
+        <w:mirrorIndents/>
+        <w:jc w:val="both"/>
+        <w:rPr>
+          <w:rFonts w:ascii="Parkinsans" w:hAnsi="Parkinsans" w:cstheme="minorHAnsi"/>
+        </w:rPr>
+      </w:pPr>
+      <w:r>
+        <w:rPr>
+          <w:rFonts w:ascii="Parkinsans" w:hAnsi="Parkinsans" w:cstheme="minorHAnsi"/>
+        </w:rPr>
+        <w:t>Il utilise un fichier</w:t>
+      </w:r>
+      <w:r>
+        <w:rPr>
+          <w:rFonts w:ascii="Parkinsans" w:hAnsi="Parkinsans" w:cstheme="minorHAnsi"/>
+        </w:rPr>
+        <w:t> « </w:t>
+      </w:r>
+      <w:proofErr w:type="spellStart"/>
+      <w:proofErr w:type="gramStart"/>
+      <w:r>
+        <w:rPr>
+          <w:rFonts w:ascii="Parkinsans" w:hAnsi="Parkinsans" w:cstheme="minorHAnsi"/>
+        </w:rPr>
+        <w:t>composer.json</w:t>
+      </w:r>
+      <w:proofErr w:type="spellEnd"/>
+      <w:proofErr w:type="gramEnd"/>
+      <w:r>
+        <w:rPr>
+          <w:rFonts w:ascii="Parkinsans" w:hAnsi="Parkinsans" w:cstheme="minorHAnsi"/>
+        </w:rPr>
+        <w:t> »</w:t>
+      </w:r>
+      <w:r>
+        <w:rPr>
+          <w:rFonts w:ascii="Parkinsans" w:hAnsi="Parkinsans" w:cstheme="minorHAnsi"/>
+        </w:rPr>
+        <w:t xml:space="preserve"> pour définir les dépendances du projet (doctrine, bundles (ex : la sécurité), packages (ex : les formulaires), bibliothèques (ex : Symfony mailer).</w:t>
+      </w:r>
+    </w:p>
+    <w:p>
+      <w:pPr>
+        <w:spacing w:after="0" w:line="240" w:lineRule="auto"/>
+        <w:contextualSpacing/>
+        <w:mirrorIndents/>
+        <w:jc w:val="both"/>
+        <w:rPr>
+          <w:rFonts w:ascii="Parkinsans" w:hAnsi="Parkinsans" w:cstheme="minorHAnsi"/>
+        </w:rPr>
+      </w:pPr>
+    </w:p>
+    <w:p>
+      <w:pPr>
+        <w:spacing w:after="0" w:line="240" w:lineRule="auto"/>
+        <w:contextualSpacing/>
+        <w:mirrorIndents/>
+        <w:jc w:val="both"/>
+        <w:rPr>
+          <w:rFonts w:ascii="Parkinsans" w:hAnsi="Parkinsans" w:cstheme="minorHAnsi"/>
+        </w:rPr>
+      </w:pPr>
+    </w:p>
+    <w:p>
+      <w:pPr>
+        <w:pStyle w:val="soussoustitre"/>
+      </w:pPr>
+      <w:r>
+        <w:t>Bundle</w:t>
+      </w:r>
+      <w:r>
+        <w:t> </w:t>
+      </w:r>
+    </w:p>
+    <w:p>
+      <w:pPr>
+        <w:pStyle w:val="soussoustitre"/>
+      </w:pPr>
+    </w:p>
+    <w:p>
+      <w:pPr>
+        <w:spacing w:after="0" w:line="240" w:lineRule="auto"/>
+        <w:contextualSpacing/>
+        <w:mirrorIndents/>
+        <w:jc w:val="both"/>
+        <w:rPr>
+          <w:rFonts w:ascii="Parkinsans" w:hAnsi="Parkinsans" w:cstheme="minorHAnsi"/>
+        </w:rPr>
+      </w:pPr>
+      <w:r>
+        <w:rPr>
+          <w:rFonts w:ascii="Parkinsans" w:hAnsi="Parkinsans" w:cstheme="minorHAnsi"/>
+        </w:rPr>
+        <w:t xml:space="preserve">Ensemble structuré de fichiers PHP, de configurations, de routes, de contrôleurs, de </w:t>
+      </w:r>
+      <w:proofErr w:type="spellStart"/>
+      <w:r>
+        <w:rPr>
+          <w:rFonts w:ascii="Parkinsans" w:hAnsi="Parkinsans" w:cstheme="minorHAnsi"/>
+        </w:rPr>
+        <w:t>templates</w:t>
+      </w:r>
+      <w:proofErr w:type="spellEnd"/>
+      <w:r>
+        <w:rPr>
+          <w:rFonts w:ascii="Parkinsans" w:hAnsi="Parkinsans" w:cstheme="minorHAnsi"/>
+        </w:rPr>
+        <w:t xml:space="preserve"> et d'autres ressources qui fournissent une fonctionnalité spécifique</w:t>
+      </w:r>
+      <w:r>
+        <w:rPr>
+          <w:rFonts w:ascii="Parkinsans" w:hAnsi="Parkinsans" w:cstheme="minorHAnsi"/>
+        </w:rPr>
+        <w:t>. (</w:t>
+      </w:r>
+      <w:proofErr w:type="spellStart"/>
+      <w:proofErr w:type="gramStart"/>
+      <w:r>
+        <w:rPr>
+          <w:rFonts w:ascii="Parkinsans" w:hAnsi="Parkinsans" w:cstheme="minorHAnsi"/>
+        </w:rPr>
+        <w:t>exs</w:t>
+      </w:r>
+      <w:proofErr w:type="spellEnd"/>
+      <w:proofErr w:type="gramEnd"/>
+      <w:r>
+        <w:rPr>
+          <w:rFonts w:ascii="Parkinsans" w:hAnsi="Parkinsans" w:cstheme="minorHAnsi"/>
+        </w:rPr>
+        <w:t xml:space="preserve"> : </w:t>
+      </w:r>
+      <w:proofErr w:type="spellStart"/>
+      <w:r>
+        <w:rPr>
+          <w:rFonts w:ascii="Parkinsans" w:hAnsi="Parkinsans" w:cstheme="minorHAnsi"/>
+        </w:rPr>
+        <w:t>SecurityBundle</w:t>
+      </w:r>
+      <w:proofErr w:type="spellEnd"/>
+      <w:r>
+        <w:rPr>
+          <w:rFonts w:ascii="Parkinsans" w:hAnsi="Parkinsans" w:cstheme="minorHAnsi"/>
+        </w:rPr>
+        <w:t xml:space="preserve">, </w:t>
+      </w:r>
+      <w:proofErr w:type="spellStart"/>
+      <w:r>
+        <w:rPr>
+          <w:rFonts w:ascii="Parkinsans" w:hAnsi="Parkinsans" w:cstheme="minorHAnsi"/>
+        </w:rPr>
+        <w:t>SymfonyCastsResetPasswordBundle</w:t>
+      </w:r>
+      <w:proofErr w:type="spellEnd"/>
+      <w:r>
+        <w:rPr>
+          <w:rFonts w:ascii="Parkinsans" w:hAnsi="Parkinsans" w:cstheme="minorHAnsi"/>
+        </w:rPr>
+        <w:t xml:space="preserve">, </w:t>
+      </w:r>
+      <w:proofErr w:type="spellStart"/>
+      <w:r>
+        <w:rPr>
+          <w:rFonts w:ascii="Parkinsans" w:hAnsi="Parkinsans" w:cstheme="minorHAnsi"/>
+        </w:rPr>
+        <w:t>domPdf</w:t>
+      </w:r>
+      <w:proofErr w:type="spellEnd"/>
+      <w:r>
+        <w:rPr>
+          <w:rFonts w:ascii="Parkinsans" w:hAnsi="Parkinsans" w:cstheme="minorHAnsi"/>
+        </w:rPr>
+        <w:t>).</w:t>
+      </w:r>
+    </w:p>
+    <w:p>
+      <w:pPr>
+        <w:spacing w:after="0" w:line="240" w:lineRule="auto"/>
+        <w:contextualSpacing/>
+        <w:mirrorIndents/>
+        <w:jc w:val="both"/>
+        <w:rPr>
+          <w:rFonts w:ascii="Parkinsans" w:hAnsi="Parkinsans" w:cstheme="minorHAnsi"/>
+        </w:rPr>
+      </w:pPr>
+    </w:p>
+    <w:p>
+      <w:pPr>
+        <w:spacing w:after="0" w:line="240" w:lineRule="auto"/>
+        <w:contextualSpacing/>
+        <w:mirrorIndents/>
+        <w:jc w:val="both"/>
+        <w:rPr>
+          <w:rFonts w:ascii="Parkinsans" w:hAnsi="Parkinsans" w:cstheme="minorHAnsi"/>
+        </w:rPr>
+      </w:pPr>
+    </w:p>
+    <w:p>
+      <w:pPr>
+        <w:pStyle w:val="soussoustitre"/>
+      </w:pPr>
+      <w:r>
+        <w:t>Looping</w:t>
+      </w:r>
+      <w:r>
+        <w:t> </w:t>
+      </w:r>
+    </w:p>
+    <w:p>
+      <w:pPr>
+        <w:pStyle w:val="soussoustitre"/>
+      </w:pPr>
+    </w:p>
+    <w:p>
+      <w:pPr>
+        <w:spacing w:after="0" w:line="240" w:lineRule="auto"/>
+        <w:contextualSpacing/>
+        <w:mirrorIndents/>
+        <w:jc w:val="both"/>
+        <w:rPr>
+          <w:rFonts w:ascii="Parkinsans" w:hAnsi="Parkinsans" w:cstheme="minorHAnsi"/>
+        </w:rPr>
+      </w:pPr>
+      <w:r>
+        <w:rPr>
+          <w:rFonts w:ascii="Parkinsans" w:hAnsi="Parkinsans" w:cstheme="minorHAnsi"/>
+        </w:rPr>
+        <w:t xml:space="preserve">Logiciel de </w:t>
+      </w:r>
+      <w:r>
+        <w:rPr>
+          <w:rFonts w:ascii="Parkinsans" w:hAnsi="Parkinsans" w:cstheme="minorHAnsi"/>
+          <w:b/>
+          <w:bCs/>
+        </w:rPr>
+        <w:t>modélisation conceptuelle des données (MCD)</w:t>
+      </w:r>
+      <w:r>
+        <w:rPr>
+          <w:rFonts w:ascii="Parkinsans" w:hAnsi="Parkinsans" w:cstheme="minorHAnsi"/>
+        </w:rPr>
+        <w:t xml:space="preserve"> utilisé pour créer des diagrammes relationnels. Il permet de concevoir des bases de données en structurant les informations sous forme d’entités et de relations. </w:t>
+      </w:r>
+    </w:p>
+    <w:p>
+      <w:pPr>
+        <w:spacing w:after="0" w:line="240" w:lineRule="auto"/>
+        <w:contextualSpacing/>
+        <w:mirrorIndents/>
+        <w:jc w:val="both"/>
+        <w:rPr>
+          <w:rFonts w:ascii="Parkinsans" w:hAnsi="Parkinsans" w:cstheme="minorHAnsi"/>
+        </w:rPr>
+      </w:pPr>
+    </w:p>
+    <w:p>
+      <w:pPr>
+        <w:spacing w:after="0" w:line="240" w:lineRule="auto"/>
+        <w:contextualSpacing/>
+        <w:mirrorIndents/>
+        <w:jc w:val="both"/>
+        <w:rPr>
+          <w:rFonts w:ascii="Parkinsans" w:hAnsi="Parkinsans" w:cstheme="minorHAnsi"/>
+        </w:rPr>
+      </w:pPr>
+      <w:r>
+        <w:rPr>
+          <w:rFonts w:ascii="Parkinsans" w:hAnsi="Parkinsans" w:cstheme="minorHAnsi"/>
+        </w:rPr>
+        <w:t xml:space="preserve">L'outil facilite la création et l'édition de diagrammes avec des fonctionnalités intuitives. Looping aide à définir les clés primaires, étrangères, et les cardinalités entre les entités. Il génère automatiquement les scripts SQL pour la création des bases de données. </w:t>
+      </w:r>
+    </w:p>
+    <w:p>
+      <w:pPr>
+        <w:spacing w:after="0" w:line="240" w:lineRule="auto"/>
+        <w:contextualSpacing/>
+        <w:mirrorIndents/>
+        <w:jc w:val="both"/>
+        <w:rPr>
+          <w:rFonts w:ascii="Parkinsans" w:hAnsi="Parkinsans" w:cstheme="minorHAnsi"/>
+        </w:rPr>
+      </w:pPr>
+    </w:p>
+    <w:p>
+      <w:pPr>
+        <w:spacing w:after="0" w:line="240" w:lineRule="auto"/>
+        <w:contextualSpacing/>
+        <w:mirrorIndents/>
+        <w:jc w:val="both"/>
+        <w:rPr>
+          <w:rFonts w:ascii="Parkinsans" w:hAnsi="Parkinsans" w:cstheme="minorHAnsi"/>
+        </w:rPr>
+      </w:pPr>
+    </w:p>
+    <w:p>
+      <w:pPr>
+        <w:pStyle w:val="Titre1"/>
+      </w:pPr>
+      <w:bookmarkStart w:id="19" w:name="_Toc196396156"/>
+      <w:r>
+        <w:t xml:space="preserve">III </w:t>
+      </w:r>
+      <w:r>
+        <w:t>P</w:t>
+      </w:r>
+      <w:r>
+        <w:t>rotection des données</w:t>
+      </w:r>
+      <w:r>
+        <w:t xml:space="preserve"> et sécurisation</w:t>
+      </w:r>
+      <w:bookmarkEnd w:id="19"/>
+    </w:p>
+    <w:p>
+      <w:pPr>
+        <w:spacing w:after="0" w:line="240" w:lineRule="auto"/>
+        <w:contextualSpacing/>
+        <w:mirrorIndents/>
+        <w:jc w:val="both"/>
+        <w:rPr>
+          <w:rFonts w:ascii="Parkinsans" w:hAnsi="Parkinsans" w:cstheme="minorHAnsi"/>
+        </w:rPr>
+      </w:pPr>
+    </w:p>
+    <w:p>
+      <w:pPr>
+        <w:pStyle w:val="Titre2"/>
+      </w:pPr>
+      <w:bookmarkStart w:id="20" w:name="_Toc196396157"/>
+      <w:r>
+        <w:t xml:space="preserve">1. </w:t>
+      </w:r>
+      <w:r>
+        <w:t>Gestion des droits et des données personnelles</w:t>
+      </w:r>
+      <w:bookmarkEnd w:id="20"/>
+    </w:p>
+    <w:p>
+      <w:pPr>
+        <w:spacing w:after="0" w:line="240" w:lineRule="auto"/>
+        <w:contextualSpacing/>
+        <w:mirrorIndents/>
+        <w:jc w:val="both"/>
+        <w:rPr>
+          <w:rFonts w:ascii="Parkinsans" w:hAnsi="Parkinsans" w:cstheme="minorHAnsi"/>
+        </w:rPr>
+      </w:pPr>
+    </w:p>
+    <w:p>
+      <w:pPr>
+        <w:spacing w:after="0" w:line="240" w:lineRule="auto"/>
+        <w:contextualSpacing/>
+        <w:mirrorIndents/>
+        <w:jc w:val="both"/>
+        <w:rPr>
+          <w:rFonts w:ascii="Parkinsans" w:hAnsi="Parkinsans" w:cstheme="minorHAnsi"/>
+        </w:rPr>
+      </w:pPr>
+      <w:r>
+        <w:rPr>
+          <w:rFonts w:ascii="Parkinsans" w:hAnsi="Parkinsans" w:cstheme="minorHAnsi"/>
+        </w:rPr>
+        <w:lastRenderedPageBreak/>
+        <w:t xml:space="preserve">Dans le cadre du </w:t>
+      </w:r>
+      <w:r>
+        <w:rPr>
+          <w:rFonts w:ascii="Parkinsans" w:hAnsi="Parkinsans"/>
+        </w:rPr>
+        <w:t>Règlement Général sur la Protection des Données (</w:t>
+      </w:r>
+      <w:r>
+        <w:rPr>
+          <w:rFonts w:ascii="Parkinsans" w:hAnsi="Parkinsans" w:cstheme="minorHAnsi"/>
+        </w:rPr>
+        <w:t>RGPD)</w:t>
+      </w:r>
+      <w:r>
+        <w:rPr>
+          <w:rFonts w:ascii="Parkinsans" w:hAnsi="Parkinsans" w:cstheme="minorHAnsi"/>
+        </w:rPr>
+        <w:t>, j’ai implémenté un ensemble de mesures de sécurité rigoureuses. Ces mesures visent à protéger les données personnelles de nos utilisateurs à chaque étape de leur cycle de vie, depuis leur collecte initiale jusqu'à leur suppression définitive.</w:t>
+      </w:r>
+    </w:p>
+    <w:p>
+      <w:pPr>
+        <w:pStyle w:val="Paragraphedeliste"/>
+        <w:spacing w:after="0" w:line="240" w:lineRule="auto"/>
+        <w:ind w:left="0"/>
+        <w:mirrorIndents/>
+        <w:jc w:val="both"/>
+        <w:rPr>
+          <w:rFonts w:ascii="Parkinsans" w:hAnsi="Parkinsans" w:cstheme="minorHAnsi"/>
+        </w:rPr>
+      </w:pPr>
+    </w:p>
+    <w:p>
+      <w:pPr>
+        <w:pStyle w:val="soussoustitre"/>
+      </w:pPr>
+    </w:p>
+    <w:p>
+      <w:pPr>
+        <w:pStyle w:val="soussoustitre"/>
+      </w:pPr>
+      <w:r>
+        <w:t xml:space="preserve">Licéité, loyauté et transparence </w:t>
+      </w:r>
+    </w:p>
+    <w:p>
+      <w:pPr>
+        <w:pStyle w:val="soussoustitre"/>
+      </w:pPr>
+    </w:p>
+    <w:p>
+      <w:pPr>
+        <w:pStyle w:val="Paragraphedeliste"/>
+        <w:spacing w:after="0" w:line="240" w:lineRule="auto"/>
+        <w:ind w:left="0"/>
+        <w:mirrorIndents/>
+        <w:jc w:val="both"/>
+        <w:rPr>
+          <w:rFonts w:ascii="Parkinsans" w:hAnsi="Parkinsans" w:cstheme="minorHAnsi"/>
+        </w:rPr>
+      </w:pPr>
+      <w:r>
+        <w:rPr>
+          <w:rFonts w:ascii="Parkinsans" w:hAnsi="Parkinsans" w:cstheme="minorHAnsi"/>
+        </w:rPr>
+        <w:t>Chaque utilisateur est informé clairement des informations collectées et un</w:t>
+      </w:r>
+      <w:r>
+        <w:rPr>
+          <w:rFonts w:ascii="Parkinsans" w:hAnsi="Parkinsans" w:cstheme="minorHAnsi"/>
+        </w:rPr>
+        <w:t xml:space="preserve"> </w:t>
+      </w:r>
+      <w:r>
+        <w:rPr>
+          <w:rFonts w:ascii="Parkinsans" w:hAnsi="Parkinsans" w:cstheme="minorHAnsi"/>
+        </w:rPr>
+        <w:t>consentement explicite est requis via une case à cocher</w:t>
+      </w:r>
+      <w:r>
+        <w:rPr>
+          <w:rFonts w:ascii="Parkinsans" w:hAnsi="Parkinsans" w:cstheme="minorHAnsi"/>
+        </w:rPr>
+        <w:t xml:space="preserve"> lors de l’inscription</w:t>
+      </w:r>
+      <w:r>
+        <w:rPr>
+          <w:rFonts w:ascii="Parkinsans" w:hAnsi="Parkinsans" w:cstheme="minorHAnsi"/>
+        </w:rPr>
+        <w:t>. Une politique de confidentialité détaillée est accessible depuis la navigation du site, garantissant une communication transparente sur l’usage des données.</w:t>
+      </w:r>
+    </w:p>
+    <w:p>
+      <w:pPr>
+        <w:pStyle w:val="Paragraphedeliste"/>
+        <w:spacing w:after="0" w:line="240" w:lineRule="auto"/>
+        <w:ind w:left="0"/>
+        <w:mirrorIndents/>
+        <w:jc w:val="both"/>
+        <w:rPr>
+          <w:rFonts w:ascii="Parkinsans" w:hAnsi="Parkinsans" w:cstheme="minorHAnsi"/>
+        </w:rPr>
+      </w:pPr>
       <w:r>
         <w:rPr>
           <w:rFonts w:ascii="Parkinsans" w:hAnsi="Parkinsans" w:cstheme="minorHAnsi"/>
           <w:noProof/>
         </w:rPr>
         <w:drawing>
-          <wp:anchor distT="0" distB="0" distL="114300" distR="114300" simplePos="0" relativeHeight="251668480" behindDoc="0" locked="0" layoutInCell="1" allowOverlap="1" wp14:anchorId="6607A9E1" wp14:editId="07BCC01D">
+          <wp:anchor distT="0" distB="0" distL="114300" distR="114300" simplePos="0" relativeHeight="251665408" behindDoc="0" locked="0" layoutInCell="1" allowOverlap="1" wp14:anchorId="5889B5A8" wp14:editId="38064C82">
             <wp:simplePos x="0" y="0"/>
-            <wp:positionH relativeFrom="column">
-              <wp:posOffset>221112</wp:posOffset>
+            <wp:positionH relativeFrom="margin">
+              <wp:align>center</wp:align>
             </wp:positionH>
             <wp:positionV relativeFrom="paragraph">
-              <wp:posOffset>-216</wp:posOffset>
+              <wp:posOffset>118314</wp:posOffset>
             </wp:positionV>
-            <wp:extent cx="2952750" cy="2362200"/>
+            <wp:extent cx="3667637" cy="857370"/>
             <wp:effectExtent l="0" t="0" r="0" b="0"/>
-            <wp:wrapTopAndBottom/>
-            <wp:docPr id="6" name="Image 6"/>
+            <wp:wrapSquare wrapText="bothSides"/>
+            <wp:docPr id="3" name="Image 3"/>
             <wp:cNvGraphicFramePr>
               <a:graphicFrameLocks xmlns:a="http://schemas.openxmlformats.org/drawingml/2006/main" noChangeAspect="1"/>
             </wp:cNvGraphicFramePr>
@@ -9535,6 +9491,424 @@
                   <pic:spPr>
                     <a:xfrm>
                       <a:off x="0" y="0"/>
+                      <a:ext cx="3667637" cy="857370"/>
+                    </a:xfrm>
+                    <a:prstGeom prst="rect">
+                      <a:avLst/>
+                    </a:prstGeom>
+                  </pic:spPr>
+                </pic:pic>
+              </a:graphicData>
+            </a:graphic>
+          </wp:anchor>
+        </w:drawing>
+      </w:r>
+    </w:p>
+    <w:p>
+      <w:pPr>
+        <w:pStyle w:val="Paragraphedeliste"/>
+        <w:spacing w:after="0" w:line="240" w:lineRule="auto"/>
+        <w:ind w:left="0"/>
+        <w:mirrorIndents/>
+        <w:jc w:val="both"/>
+        <w:rPr>
+          <w:rFonts w:ascii="Parkinsans" w:hAnsi="Parkinsans" w:cstheme="minorHAnsi"/>
+        </w:rPr>
+      </w:pPr>
+    </w:p>
+    <w:p>
+      <w:pPr>
+        <w:pStyle w:val="Paragraphedeliste"/>
+        <w:spacing w:after="0" w:line="240" w:lineRule="auto"/>
+        <w:ind w:left="0"/>
+        <w:mirrorIndents/>
+        <w:jc w:val="both"/>
+        <w:rPr>
+          <w:rFonts w:ascii="Parkinsans" w:hAnsi="Parkinsans" w:cstheme="minorHAnsi"/>
+        </w:rPr>
+      </w:pPr>
+    </w:p>
+    <w:p>
+      <w:pPr>
+        <w:pStyle w:val="Paragraphedeliste"/>
+        <w:spacing w:after="0" w:line="240" w:lineRule="auto"/>
+        <w:ind w:left="0"/>
+        <w:mirrorIndents/>
+        <w:jc w:val="both"/>
+        <w:rPr>
+          <w:rFonts w:ascii="Parkinsans" w:hAnsi="Parkinsans" w:cstheme="minorHAnsi"/>
+        </w:rPr>
+      </w:pPr>
+    </w:p>
+    <w:p>
+      <w:pPr>
+        <w:pStyle w:val="Paragraphedeliste"/>
+        <w:spacing w:after="0" w:line="240" w:lineRule="auto"/>
+        <w:ind w:left="0"/>
+        <w:mirrorIndents/>
+        <w:jc w:val="both"/>
+        <w:rPr>
+          <w:rFonts w:ascii="Parkinsans" w:hAnsi="Parkinsans" w:cstheme="minorHAnsi"/>
+        </w:rPr>
+      </w:pPr>
+    </w:p>
+    <w:p>
+      <w:pPr>
+        <w:pStyle w:val="Paragraphedeliste"/>
+        <w:spacing w:after="0" w:line="240" w:lineRule="auto"/>
+        <w:ind w:left="0"/>
+        <w:mirrorIndents/>
+        <w:jc w:val="both"/>
+        <w:rPr>
+          <w:rFonts w:ascii="Parkinsans" w:hAnsi="Parkinsans" w:cstheme="minorHAnsi"/>
+        </w:rPr>
+      </w:pPr>
+    </w:p>
+    <w:p>
+      <w:pPr>
+        <w:pStyle w:val="Paragraphedeliste"/>
+        <w:spacing w:after="0" w:line="240" w:lineRule="auto"/>
+        <w:ind w:left="0"/>
+        <w:mirrorIndents/>
+        <w:jc w:val="both"/>
+        <w:rPr>
+          <w:rFonts w:ascii="Parkinsans" w:hAnsi="Parkinsans" w:cstheme="minorHAnsi"/>
+        </w:rPr>
+      </w:pPr>
+    </w:p>
+    <w:p>
+      <w:pPr>
+        <w:pStyle w:val="soussoustitre"/>
+      </w:pPr>
+      <w:r>
+        <w:t>Limitation des finalités</w:t>
+      </w:r>
+      <w:r>
+        <w:t> </w:t>
+      </w:r>
+    </w:p>
+    <w:p>
+      <w:pPr>
+        <w:spacing w:after="0" w:line="240" w:lineRule="auto"/>
+        <w:mirrorIndents/>
+        <w:jc w:val="both"/>
+        <w:rPr>
+          <w:rFonts w:ascii="Parkinsans" w:hAnsi="Parkinsans" w:cstheme="minorHAnsi"/>
+          <w:b/>
+          <w:bCs/>
+        </w:rPr>
+      </w:pPr>
+    </w:p>
+    <w:p>
+      <w:pPr>
+        <w:pStyle w:val="Paragraphedeliste"/>
+        <w:spacing w:after="0" w:line="240" w:lineRule="auto"/>
+        <w:ind w:left="0"/>
+        <w:mirrorIndents/>
+        <w:jc w:val="both"/>
+        <w:rPr>
+          <w:rFonts w:ascii="Parkinsans" w:hAnsi="Parkinsans" w:cstheme="minorHAnsi"/>
+        </w:rPr>
+      </w:pPr>
+      <w:r>
+        <w:rPr>
+          <w:rFonts w:ascii="Parkinsans" w:hAnsi="Parkinsans" w:cstheme="minorHAnsi"/>
+        </w:rPr>
+        <w:t>Les données personnelles sont collectées uniquement pour des finalités déterminées, explicites et légitimes. Ces informations servent exclusivement à gérer les réservations de billets.</w:t>
+      </w:r>
+    </w:p>
+    <w:p>
+      <w:pPr>
+        <w:pStyle w:val="Paragraphedeliste"/>
+        <w:spacing w:after="0" w:line="240" w:lineRule="auto"/>
+        <w:ind w:left="0"/>
+        <w:mirrorIndents/>
+        <w:jc w:val="both"/>
+        <w:rPr>
+          <w:rFonts w:ascii="Parkinsans" w:hAnsi="Parkinsans" w:cstheme="minorHAnsi"/>
+        </w:rPr>
+      </w:pPr>
+    </w:p>
+    <w:p>
+      <w:pPr>
+        <w:pStyle w:val="Paragraphedeliste"/>
+        <w:spacing w:after="0" w:line="240" w:lineRule="auto"/>
+        <w:ind w:left="0"/>
+        <w:mirrorIndents/>
+        <w:jc w:val="both"/>
+        <w:rPr>
+          <w:rFonts w:ascii="Parkinsans" w:hAnsi="Parkinsans" w:cstheme="minorHAnsi"/>
+        </w:rPr>
+      </w:pPr>
+    </w:p>
+    <w:p>
+      <w:pPr>
+        <w:pStyle w:val="soussoustitre"/>
+      </w:pPr>
+      <w:r>
+        <w:t>Minimisation des données </w:t>
+      </w:r>
+    </w:p>
+    <w:p>
+      <w:pPr>
+        <w:spacing w:after="0" w:line="240" w:lineRule="auto"/>
+        <w:mirrorIndents/>
+        <w:jc w:val="both"/>
+        <w:rPr>
+          <w:rFonts w:ascii="Parkinsans" w:hAnsi="Parkinsans" w:cstheme="minorHAnsi"/>
+          <w:b/>
+          <w:bCs/>
+        </w:rPr>
+      </w:pPr>
+    </w:p>
+    <w:p>
+      <w:pPr>
+        <w:pStyle w:val="Paragraphedeliste"/>
+        <w:spacing w:after="0" w:line="240" w:lineRule="auto"/>
+        <w:ind w:left="0"/>
+        <w:mirrorIndents/>
+        <w:jc w:val="both"/>
+        <w:rPr>
+          <w:rFonts w:ascii="Parkinsans" w:hAnsi="Parkinsans" w:cstheme="minorHAnsi"/>
+        </w:rPr>
+      </w:pPr>
+      <w:r>
+        <w:rPr>
+          <w:rFonts w:ascii="Parkinsans" w:hAnsi="Parkinsans" w:cstheme="minorHAnsi"/>
+        </w:rPr>
+        <w:t>Seules les informations strictement nécessaires à la gestion des services sont collectées et conservées</w:t>
+      </w:r>
+      <w:r>
+        <w:rPr>
+          <w:rFonts w:ascii="Parkinsans" w:hAnsi="Parkinsans" w:cstheme="minorHAnsi"/>
+        </w:rPr>
+        <w:t xml:space="preserve"> </w:t>
+      </w:r>
+      <w:r>
+        <w:rPr>
+          <w:rFonts w:ascii="Parkinsans" w:hAnsi="Parkinsans" w:cstheme="minorHAnsi"/>
+        </w:rPr>
+        <w:t>(</w:t>
+      </w:r>
+      <w:proofErr w:type="gramStart"/>
+      <w:r>
+        <w:rPr>
+          <w:rFonts w:ascii="Parkinsans" w:hAnsi="Parkinsans" w:cstheme="minorHAnsi"/>
+        </w:rPr>
+        <w:t>email</w:t>
+      </w:r>
+      <w:proofErr w:type="gramEnd"/>
+      <w:r>
+        <w:rPr>
+          <w:rFonts w:ascii="Parkinsans" w:hAnsi="Parkinsans" w:cstheme="minorHAnsi"/>
+        </w:rPr>
+        <w:t xml:space="preserve"> pour la connexion</w:t>
+      </w:r>
+      <w:r>
+        <w:rPr>
+          <w:rFonts w:ascii="Parkinsans" w:hAnsi="Parkinsans" w:cstheme="minorHAnsi"/>
+        </w:rPr>
+        <w:t xml:space="preserve"> et l’envoi de commande</w:t>
+      </w:r>
+      <w:r>
+        <w:rPr>
+          <w:rFonts w:ascii="Parkinsans" w:hAnsi="Parkinsans" w:cstheme="minorHAnsi"/>
+        </w:rPr>
+        <w:t>, nom et prénom pour commander)</w:t>
+      </w:r>
+      <w:r>
+        <w:rPr>
+          <w:rFonts w:ascii="Parkinsans" w:hAnsi="Parkinsans" w:cstheme="minorHAnsi"/>
+        </w:rPr>
+        <w:t>. Ce principe de minimisation limite les risques en cas de compromission.</w:t>
+      </w:r>
+    </w:p>
+    <w:p>
+      <w:pPr>
+        <w:pStyle w:val="Paragraphedeliste"/>
+        <w:spacing w:after="0" w:line="240" w:lineRule="auto"/>
+        <w:ind w:left="0"/>
+        <w:mirrorIndents/>
+        <w:jc w:val="both"/>
+        <w:rPr>
+          <w:rFonts w:ascii="Parkinsans" w:hAnsi="Parkinsans" w:cstheme="minorHAnsi"/>
+        </w:rPr>
+      </w:pPr>
+    </w:p>
+    <w:p>
+      <w:pPr>
+        <w:pStyle w:val="Paragraphedeliste"/>
+        <w:spacing w:after="0" w:line="240" w:lineRule="auto"/>
+        <w:ind w:left="0"/>
+        <w:mirrorIndents/>
+        <w:jc w:val="both"/>
+        <w:rPr>
+          <w:rFonts w:ascii="Parkinsans" w:hAnsi="Parkinsans" w:cstheme="minorHAnsi"/>
+        </w:rPr>
+      </w:pPr>
+    </w:p>
+    <w:p>
+      <w:pPr>
+        <w:pStyle w:val="soussoustitre"/>
+      </w:pPr>
+      <w:r>
+        <w:t>Exactitude</w:t>
+      </w:r>
+      <w:r>
+        <w:t xml:space="preserve"> – droits d’accès</w:t>
+      </w:r>
+      <w:r>
+        <w:t>/rectification</w:t>
+      </w:r>
+      <w:r>
+        <w:t> </w:t>
+      </w:r>
+    </w:p>
+    <w:p>
+      <w:pPr>
+        <w:pStyle w:val="soussoustitre"/>
+      </w:pPr>
+    </w:p>
+    <w:p>
+      <w:pPr>
+        <w:pStyle w:val="Paragraphedeliste"/>
+        <w:spacing w:after="0" w:line="240" w:lineRule="auto"/>
+        <w:ind w:left="0"/>
+        <w:mirrorIndents/>
+        <w:jc w:val="both"/>
+        <w:rPr>
+          <w:rFonts w:ascii="Parkinsans" w:hAnsi="Parkinsans" w:cstheme="minorHAnsi"/>
+        </w:rPr>
+      </w:pPr>
+      <w:r>
+        <w:rPr>
+          <w:rFonts w:ascii="Parkinsans" w:hAnsi="Parkinsans" w:cstheme="minorHAnsi"/>
+        </w:rPr>
+        <w:t>Les utilisateurs peuvent consulter, modifier ou corriger leurs données personnelles via un espace dédié. En cas d’erreur ou de demande spécifique, ils ont également la possibilité de solliciter une rectification en nous contactant directement. Cette approche garantit que les informations traitées restent précises et à jour.</w:t>
+      </w:r>
+    </w:p>
+    <w:p>
+      <w:pPr>
+        <w:pStyle w:val="Paragraphedeliste"/>
+        <w:spacing w:after="0" w:line="240" w:lineRule="auto"/>
+        <w:ind w:left="0"/>
+        <w:mirrorIndents/>
+        <w:jc w:val="both"/>
+        <w:rPr>
+          <w:rFonts w:ascii="Parkinsans" w:hAnsi="Parkinsans" w:cstheme="minorHAnsi"/>
+        </w:rPr>
+      </w:pPr>
+    </w:p>
+    <w:p>
+      <w:pPr>
+        <w:pStyle w:val="Paragraphedeliste"/>
+        <w:spacing w:after="0" w:line="240" w:lineRule="auto"/>
+        <w:ind w:left="0"/>
+        <w:mirrorIndents/>
+        <w:jc w:val="both"/>
+        <w:rPr>
+          <w:rFonts w:ascii="Parkinsans" w:hAnsi="Parkinsans" w:cstheme="minorHAnsi"/>
+        </w:rPr>
+      </w:pPr>
+      <w:r>
+        <w:rPr>
+          <w:rFonts w:ascii="Parkinsans" w:hAnsi="Parkinsans" w:cstheme="minorHAnsi"/>
+          <w:noProof/>
+        </w:rPr>
+        <w:lastRenderedPageBreak/>
+        <w:drawing>
+          <wp:anchor distT="0" distB="0" distL="114300" distR="114300" simplePos="0" relativeHeight="251667456" behindDoc="0" locked="0" layoutInCell="1" allowOverlap="1" wp14:anchorId="2AFE25A5" wp14:editId="22692F71">
+            <wp:simplePos x="0" y="0"/>
+            <wp:positionH relativeFrom="column">
+              <wp:posOffset>4033436</wp:posOffset>
+            </wp:positionH>
+            <wp:positionV relativeFrom="paragraph">
+              <wp:posOffset>790108</wp:posOffset>
+            </wp:positionV>
+            <wp:extent cx="1400175" cy="647700"/>
+            <wp:effectExtent l="0" t="0" r="9525" b="0"/>
+            <wp:wrapTopAndBottom/>
+            <wp:docPr id="5" name="Image 5"/>
+            <wp:cNvGraphicFramePr>
+              <a:graphicFrameLocks xmlns:a="http://schemas.openxmlformats.org/drawingml/2006/main" noChangeAspect="1"/>
+            </wp:cNvGraphicFramePr>
+            <a:graphic xmlns:a="http://schemas.openxmlformats.org/drawingml/2006/main">
+              <a:graphicData uri="http://schemas.openxmlformats.org/drawingml/2006/picture">
+                <pic:pic xmlns:pic="http://schemas.openxmlformats.org/drawingml/2006/picture">
+                  <pic:nvPicPr>
+                    <pic:cNvPr id="1" name=""/>
+                    <pic:cNvPicPr/>
+                  </pic:nvPicPr>
+                  <pic:blipFill>
+                    <a:blip r:embed="rId17">
+                      <a:extLst>
+                        <a:ext uri="{28A0092B-C50C-407E-A947-70E740481C1C}">
+                          <a14:useLocalDpi xmlns:a14="http://schemas.microsoft.com/office/drawing/2010/main" val="0"/>
+                        </a:ext>
+                      </a:extLst>
+                    </a:blip>
+                    <a:stretch>
+                      <a:fillRect/>
+                    </a:stretch>
+                  </pic:blipFill>
+                  <pic:spPr>
+                    <a:xfrm>
+                      <a:off x="0" y="0"/>
+                      <a:ext cx="1400175" cy="647700"/>
+                    </a:xfrm>
+                    <a:prstGeom prst="rect">
+                      <a:avLst/>
+                    </a:prstGeom>
+                  </pic:spPr>
+                </pic:pic>
+              </a:graphicData>
+            </a:graphic>
+          </wp:anchor>
+        </w:drawing>
+      </w:r>
+      <w:r>
+        <w:rPr>
+          <w:rFonts w:ascii="Parkinsans" w:hAnsi="Parkinsans" w:cstheme="minorHAnsi"/>
+          <w:noProof/>
+        </w:rPr>
+        <w:drawing>
+          <wp:anchor distT="0" distB="0" distL="114300" distR="114300" simplePos="0" relativeHeight="251668480" behindDoc="0" locked="0" layoutInCell="1" allowOverlap="1" wp14:anchorId="6607A9E1" wp14:editId="07BCC01D">
+            <wp:simplePos x="0" y="0"/>
+            <wp:positionH relativeFrom="column">
+              <wp:posOffset>221112</wp:posOffset>
+            </wp:positionH>
+            <wp:positionV relativeFrom="paragraph">
+              <wp:posOffset>-216</wp:posOffset>
+            </wp:positionV>
+            <wp:extent cx="2952750" cy="2362200"/>
+            <wp:effectExtent l="0" t="0" r="0" b="0"/>
+            <wp:wrapTopAndBottom/>
+            <wp:docPr id="6" name="Image 6"/>
+            <wp:cNvGraphicFramePr>
+              <a:graphicFrameLocks xmlns:a="http://schemas.openxmlformats.org/drawingml/2006/main" noChangeAspect="1"/>
+            </wp:cNvGraphicFramePr>
+            <a:graphic xmlns:a="http://schemas.openxmlformats.org/drawingml/2006/main">
+              <a:graphicData uri="http://schemas.openxmlformats.org/drawingml/2006/picture">
+                <pic:pic xmlns:pic="http://schemas.openxmlformats.org/drawingml/2006/picture">
+                  <pic:nvPicPr>
+                    <pic:cNvPr id="1" name=""/>
+                    <pic:cNvPicPr/>
+                  </pic:nvPicPr>
+                  <pic:blipFill>
+                    <a:blip r:embed="rId18">
+                      <a:extLst>
+                        <a:ext uri="{28A0092B-C50C-407E-A947-70E740481C1C}">
+                          <a14:useLocalDpi xmlns:a14="http://schemas.microsoft.com/office/drawing/2010/main" val="0"/>
+                        </a:ext>
+                      </a:extLst>
+                    </a:blip>
+                    <a:stretch>
+                      <a:fillRect/>
+                    </a:stretch>
+                  </pic:blipFill>
+                  <pic:spPr>
+                    <a:xfrm>
+                      <a:off x="0" y="0"/>
                       <a:ext cx="2952750" cy="2362200"/>
                     </a:xfrm>
                     <a:prstGeom prst="rect">
@@ -9703,7 +10077,7 @@
                     <pic:cNvPicPr/>
                   </pic:nvPicPr>
                   <pic:blipFill>
-                    <a:blip r:embed="rId17">
+                    <a:blip r:embed="rId19">
                       <a:extLst>
                         <a:ext uri="{28A0092B-C50C-407E-A947-70E740481C1C}">
                           <a14:useLocalDpi xmlns:a14="http://schemas.microsoft.com/office/drawing/2010/main" val="0"/>
@@ -9764,7 +10138,7 @@
                     <pic:cNvPicPr/>
                   </pic:nvPicPr>
                   <pic:blipFill>
-                    <a:blip r:embed="rId18">
+                    <a:blip r:embed="rId20">
                       <a:extLst>
                         <a:ext uri="{28A0092B-C50C-407E-A947-70E740481C1C}">
                           <a14:useLocalDpi xmlns:a14="http://schemas.microsoft.com/office/drawing/2010/main" val="0"/>
@@ -9884,7 +10258,21 @@
         <w:rPr>
           <w:rFonts w:ascii="Parkinsans" w:hAnsi="Parkinsans" w:cstheme="minorHAnsi"/>
         </w:rPr>
-        <w:t xml:space="preserve">les emails et les pseudonymes </w:t>
+        <w:t xml:space="preserve">les </w:t>
+      </w:r>
+      <w:proofErr w:type="gramStart"/>
+      <w:r>
+        <w:rPr>
+          <w:rFonts w:ascii="Parkinsans" w:hAnsi="Parkinsans" w:cstheme="minorHAnsi"/>
+        </w:rPr>
+        <w:t>emails</w:t>
+      </w:r>
+      <w:proofErr w:type="gramEnd"/>
+      <w:r>
+        <w:rPr>
+          <w:rFonts w:ascii="Parkinsans" w:hAnsi="Parkinsans" w:cstheme="minorHAnsi"/>
+        </w:rPr>
+        <w:t xml:space="preserve"> et les pseudonymes </w:t>
       </w:r>
       <w:r>
         <w:rPr>
@@ -9954,7 +10342,7 @@
                     <pic:cNvPicPr/>
                   </pic:nvPicPr>
                   <pic:blipFill>
-                    <a:blip r:embed="rId19"/>
+                    <a:blip r:embed="rId21"/>
                     <a:stretch>
                       <a:fillRect/>
                     </a:stretch>
@@ -10050,7 +10438,21 @@
         <w:rPr>
           <w:rFonts w:ascii="Parkinsans" w:hAnsi="Parkinsans" w:cstheme="minorHAnsi"/>
         </w:rPr>
-        <w:t>Les informations minimales sont demandées : email + mot de passe</w:t>
+        <w:t xml:space="preserve">Les informations minimales sont demandées : </w:t>
+      </w:r>
+      <w:proofErr w:type="gramStart"/>
+      <w:r>
+        <w:rPr>
+          <w:rFonts w:ascii="Parkinsans" w:hAnsi="Parkinsans" w:cstheme="minorHAnsi"/>
+        </w:rPr>
+        <w:t>email</w:t>
+      </w:r>
+      <w:proofErr w:type="gramEnd"/>
+      <w:r>
+        <w:rPr>
+          <w:rFonts w:ascii="Parkinsans" w:hAnsi="Parkinsans" w:cstheme="minorHAnsi"/>
+        </w:rPr>
+        <w:t xml:space="preserve"> + mot de passe</w:t>
       </w:r>
     </w:p>
     <w:p>
@@ -10093,7 +10495,7 @@
                     <pic:cNvPicPr/>
                   </pic:nvPicPr>
                   <pic:blipFill>
-                    <a:blip r:embed="rId20">
+                    <a:blip r:embed="rId22">
                       <a:extLst>
                         <a:ext uri="{28A0092B-C50C-407E-A947-70E740481C1C}">
                           <a14:useLocalDpi xmlns:a14="http://schemas.microsoft.com/office/drawing/2010/main" val="0"/>
@@ -10230,7 +10632,21 @@
         <w:rPr>
           <w:rFonts w:ascii="Parkinsans" w:hAnsi="Parkinsans" w:cstheme="minorHAnsi"/>
         </w:rPr>
-        <w:t xml:space="preserve">Les données personnelles (telles que l'email ou le nom) sont validées à l'aide des </w:t>
+        <w:t xml:space="preserve">Les données personnelles (telles que </w:t>
+      </w:r>
+      <w:proofErr w:type="gramStart"/>
+      <w:r>
+        <w:rPr>
+          <w:rFonts w:ascii="Parkinsans" w:hAnsi="Parkinsans" w:cstheme="minorHAnsi"/>
+        </w:rPr>
+        <w:t>l'email</w:t>
+      </w:r>
+      <w:proofErr w:type="gramEnd"/>
+      <w:r>
+        <w:rPr>
+          <w:rFonts w:ascii="Parkinsans" w:hAnsi="Parkinsans" w:cstheme="minorHAnsi"/>
+        </w:rPr>
+        <w:t xml:space="preserve"> ou le nom) sont validées à l'aide des </w:t>
       </w:r>
       <w:r>
         <w:rPr>
@@ -10286,7 +10702,21 @@
         <w:rPr>
           <w:rFonts w:ascii="Parkinsans" w:hAnsi="Parkinsans" w:cstheme="minorHAnsi"/>
         </w:rPr>
-        <w:t>Exemple : Contrainte permettant de vérifier que l’email est unique en base de données</w:t>
+        <w:t xml:space="preserve">Exemple : Contrainte permettant de vérifier que </w:t>
+      </w:r>
+      <w:proofErr w:type="gramStart"/>
+      <w:r>
+        <w:rPr>
+          <w:rFonts w:ascii="Parkinsans" w:hAnsi="Parkinsans" w:cstheme="minorHAnsi"/>
+        </w:rPr>
+        <w:t>l’email</w:t>
+      </w:r>
+      <w:proofErr w:type="gramEnd"/>
+      <w:r>
+        <w:rPr>
+          <w:rFonts w:ascii="Parkinsans" w:hAnsi="Parkinsans" w:cstheme="minorHAnsi"/>
+        </w:rPr>
+        <w:t xml:space="preserve"> est unique en base de données</w:t>
       </w:r>
     </w:p>
     <w:p>
@@ -10329,7 +10759,7 @@
                     <pic:cNvPicPr/>
                   </pic:nvPicPr>
                   <pic:blipFill>
-                    <a:blip r:embed="rId21">
+                    <a:blip r:embed="rId23">
                       <a:extLst>
                         <a:ext uri="{28A0092B-C50C-407E-A947-70E740481C1C}">
                           <a14:useLocalDpi xmlns:a14="http://schemas.microsoft.com/office/drawing/2010/main" val="0"/>
@@ -10450,7 +10880,7 @@
                     <pic:cNvPicPr/>
                   </pic:nvPicPr>
                   <pic:blipFill>
-                    <a:blip r:embed="rId22">
+                    <a:blip r:embed="rId24">
                       <a:extLst>
                         <a:ext uri="{28A0092B-C50C-407E-A947-70E740481C1C}">
                           <a14:useLocalDpi xmlns:a14="http://schemas.microsoft.com/office/drawing/2010/main" val="0"/>
@@ -10599,6 +11029,7 @@
           <w:rFonts w:ascii="Parkinsans" w:hAnsi="Parkinsans" w:cstheme="minorHAnsi"/>
           <w:noProof/>
         </w:rPr>
+        <w:lastRenderedPageBreak/>
         <w:drawing>
           <wp:anchor distT="0" distB="0" distL="114300" distR="114300" simplePos="0" relativeHeight="251661312" behindDoc="0" locked="0" layoutInCell="1" allowOverlap="1" wp14:anchorId="67D60CED" wp14:editId="27463C65">
             <wp:simplePos x="0" y="0"/>
@@ -10623,7 +11054,7 @@
                     <pic:cNvPicPr/>
                   </pic:nvPicPr>
                   <pic:blipFill>
-                    <a:blip r:embed="rId23">
+                    <a:blip r:embed="rId25">
                       <a:extLst>
                         <a:ext uri="{28A0092B-C50C-407E-A947-70E740481C1C}">
                           <a14:useLocalDpi xmlns:a14="http://schemas.microsoft.com/office/drawing/2010/main" val="0"/>
@@ -10852,7 +11283,7 @@
                     <pic:cNvPicPr/>
                   </pic:nvPicPr>
                   <pic:blipFill>
-                    <a:blip r:embed="rId24"/>
+                    <a:blip r:embed="rId26"/>
                     <a:stretch>
                       <a:fillRect/>
                     </a:stretch>
@@ -11092,7 +11523,7 @@
                     <pic:cNvPicPr/>
                   </pic:nvPicPr>
                   <pic:blipFill>
-                    <a:blip r:embed="rId25">
+                    <a:blip r:embed="rId27">
                       <a:extLst>
                         <a:ext uri="{28A0092B-C50C-407E-A947-70E740481C1C}">
                           <a14:useLocalDpi xmlns:a14="http://schemas.microsoft.com/office/drawing/2010/main" val="0"/>
@@ -11159,6 +11590,7 @@
           <w:rFonts w:ascii="Parkinsans" w:hAnsi="Parkinsans" w:cstheme="minorHAnsi"/>
           <w:noProof/>
         </w:rPr>
+        <w:lastRenderedPageBreak/>
         <w:drawing>
           <wp:anchor distT="0" distB="0" distL="114300" distR="114300" simplePos="0" relativeHeight="251673600" behindDoc="0" locked="0" layoutInCell="1" allowOverlap="1" wp14:anchorId="4F05F403" wp14:editId="4E251752">
             <wp:simplePos x="0" y="0"/>
@@ -11183,7 +11615,7 @@
                     <pic:cNvPicPr/>
                   </pic:nvPicPr>
                   <pic:blipFill>
-                    <a:blip r:embed="rId26">
+                    <a:blip r:embed="rId28">
                       <a:extLst>
                         <a:ext uri="{28A0092B-C50C-407E-A947-70E740481C1C}">
                           <a14:useLocalDpi xmlns:a14="http://schemas.microsoft.com/office/drawing/2010/main" val="0"/>
@@ -11414,7 +11846,7 @@
                     <pic:cNvPicPr/>
                   </pic:nvPicPr>
                   <pic:blipFill>
-                    <a:blip r:embed="rId27">
+                    <a:blip r:embed="rId29">
                       <a:extLst>
                         <a:ext uri="{28A0092B-C50C-407E-A947-70E740481C1C}">
                           <a14:useLocalDpi xmlns:a14="http://schemas.microsoft.com/office/drawing/2010/main" val="0"/>
@@ -11559,7 +11991,7 @@
                     <pic:cNvPicPr/>
                   </pic:nvPicPr>
                   <pic:blipFill>
-                    <a:blip r:embed="rId28"/>
+                    <a:blip r:embed="rId30"/>
                     <a:stretch>
                       <a:fillRect/>
                     </a:stretch>
@@ -11703,7 +12135,7 @@
                     <pic:cNvPicPr/>
                   </pic:nvPicPr>
                   <pic:blipFill>
-                    <a:blip r:embed="rId29"/>
+                    <a:blip r:embed="rId31"/>
                     <a:stretch>
                       <a:fillRect/>
                     </a:stretch>
@@ -11947,6 +12379,7 @@
         <w:rPr>
           <w:rFonts w:ascii="Parkinsans" w:hAnsi="Parkinsans" w:cstheme="minorHAnsi"/>
         </w:rPr>
+        <w:lastRenderedPageBreak/>
         <w:t xml:space="preserve">Pour éviter les attaques par injection SQL, qui visent à manipuler les requêtes SQL en injectant des instructions malveillantes, Doctrine prépare systématiquement les requêtes en utilisant des requêtes paramétrées. </w:t>
       </w:r>
     </w:p>
@@ -12058,6 +12491,7 @@
         <w:t xml:space="preserve">La méthode </w:t>
       </w:r>
       <w:proofErr w:type="spellStart"/>
+      <w:proofErr w:type="gramStart"/>
       <w:r>
         <w:rPr>
           <w:rFonts w:ascii="Parkinsans" w:hAnsi="Parkinsans" w:cstheme="minorHAnsi"/>
@@ -12069,7 +12503,14 @@
         <w:rPr>
           <w:rFonts w:ascii="Parkinsans" w:hAnsi="Parkinsans" w:cstheme="minorHAnsi"/>
         </w:rPr>
-        <w:t xml:space="preserve">() permet de lier les valeurs des paramètres à la requête sans les injecter directement dans la chaîne SQL. </w:t>
+        <w:t>(</w:t>
+      </w:r>
+      <w:proofErr w:type="gramEnd"/>
+      <w:r>
+        <w:rPr>
+          <w:rFonts w:ascii="Parkinsans" w:hAnsi="Parkinsans" w:cstheme="minorHAnsi"/>
+        </w:rPr>
+        <w:t xml:space="preserve">) permet de lier les valeurs des paramètres à la requête sans les injecter directement dans la chaîne SQL. </w:t>
       </w:r>
     </w:p>
     <w:p>
@@ -12262,8 +12703,16 @@
         <w:rPr>
           <w:rFonts w:ascii="Parkinsans" w:hAnsi="Parkinsans"/>
         </w:rPr>
-        <w:t>'];</w:t>
-      </w:r>
+        <w:t>'</w:t>
+      </w:r>
+      <w:proofErr w:type="gramStart"/>
+      <w:r>
+        <w:rPr>
+          <w:rFonts w:ascii="Parkinsans" w:hAnsi="Parkinsans"/>
+        </w:rPr>
+        <w:t>];</w:t>
+      </w:r>
+      <w:proofErr w:type="gramEnd"/>
     </w:p>
     <w:p>
       <w:pPr>
@@ -12346,9 +12795,24 @@
         <w:rPr>
           <w:rFonts w:ascii="Parkinsans" w:hAnsi="Parkinsans" w:cstheme="minorHAnsi"/>
         </w:rPr>
-        <w:t xml:space="preserve"> = '00_main_image.' . $file-&gt;</w:t>
+        <w:t xml:space="preserve"> = '00_main_image.</w:t>
+      </w:r>
+      <w:proofErr w:type="gramStart"/>
+      <w:r>
+        <w:rPr>
+          <w:rFonts w:ascii="Parkinsans" w:hAnsi="Parkinsans" w:cstheme="minorHAnsi"/>
+        </w:rPr>
+        <w:t>' .</w:t>
+      </w:r>
+      <w:proofErr w:type="gramEnd"/>
+      <w:r>
+        <w:rPr>
+          <w:rFonts w:ascii="Parkinsans" w:hAnsi="Parkinsans" w:cstheme="minorHAnsi"/>
+        </w:rPr>
+        <w:t xml:space="preserve"> $file-&gt;</w:t>
       </w:r>
       <w:proofErr w:type="spellStart"/>
+      <w:proofErr w:type="gramStart"/>
       <w:r>
         <w:rPr>
           <w:rFonts w:ascii="Parkinsans" w:hAnsi="Parkinsans" w:cstheme="minorHAnsi"/>
@@ -12360,7 +12824,14 @@
         <w:rPr>
           <w:rFonts w:ascii="Parkinsans" w:hAnsi="Parkinsans" w:cstheme="minorHAnsi"/>
         </w:rPr>
-        <w:t>(); // Crée le nom du fichier + extension</w:t>
+        <w:t>(</w:t>
+      </w:r>
+      <w:proofErr w:type="gramEnd"/>
+      <w:r>
+        <w:rPr>
+          <w:rFonts w:ascii="Parkinsans" w:hAnsi="Parkinsans" w:cstheme="minorHAnsi"/>
+        </w:rPr>
+        <w:t>); // Crée le nom du fichier + extension</w:t>
       </w:r>
     </w:p>
     <w:p>
@@ -12395,6 +12866,7 @@
         <w:t>-&gt;</w:t>
       </w:r>
       <w:proofErr w:type="spellStart"/>
+      <w:proofErr w:type="gramStart"/>
       <w:r>
         <w:rPr>
           <w:rFonts w:ascii="Parkinsans" w:hAnsi="Parkinsans" w:cstheme="minorHAnsi"/>
@@ -12406,7 +12878,14 @@
         <w:rPr>
           <w:rFonts w:ascii="Parkinsans" w:hAnsi="Parkinsans" w:cstheme="minorHAnsi"/>
         </w:rPr>
-        <w:t>($file, $</w:t>
+        <w:t>(</w:t>
+      </w:r>
+      <w:proofErr w:type="gramEnd"/>
+      <w:r>
+        <w:rPr>
+          <w:rFonts w:ascii="Parkinsans" w:hAnsi="Parkinsans" w:cstheme="minorHAnsi"/>
+        </w:rPr>
+        <w:t>$file, $</w:t>
       </w:r>
       <w:proofErr w:type="spellStart"/>
       <w:r>
@@ -12539,6 +13018,7 @@
         <w:t xml:space="preserve">") ouvre sur le risque que le site cible puisse accéder à la page source via l'objet </w:t>
       </w:r>
       <w:proofErr w:type="spellStart"/>
+      <w:proofErr w:type="gramStart"/>
       <w:r>
         <w:rPr>
           <w:rFonts w:ascii="Parkinsans" w:hAnsi="Parkinsans" w:cstheme="minorHAnsi"/>
@@ -12546,6 +13026,7 @@
         <w:t>window.opener</w:t>
       </w:r>
       <w:proofErr w:type="spellEnd"/>
+      <w:proofErr w:type="gramEnd"/>
       <w:r>
         <w:rPr>
           <w:rFonts w:ascii="Parkinsans" w:hAnsi="Parkinsans" w:cstheme="minorHAnsi"/>
@@ -12634,6 +13115,7 @@
         </w:rPr>
       </w:pPr>
       <w:proofErr w:type="spellStart"/>
+      <w:proofErr w:type="gramStart"/>
       <w:r>
         <w:rPr>
           <w:rFonts w:ascii="Parkinsans" w:hAnsi="Parkinsans" w:cstheme="minorHAnsi"/>
@@ -12642,6 +13124,7 @@
         <w:t>noopener</w:t>
       </w:r>
       <w:proofErr w:type="spellEnd"/>
+      <w:proofErr w:type="gramEnd"/>
       <w:r>
         <w:rPr>
           <w:rFonts w:ascii="Parkinsans" w:hAnsi="Parkinsans" w:cstheme="minorHAnsi"/>
@@ -12679,6 +13162,7 @@
         </w:rPr>
       </w:pPr>
       <w:proofErr w:type="spellStart"/>
+      <w:proofErr w:type="gramStart"/>
       <w:r>
         <w:rPr>
           <w:rFonts w:ascii="Parkinsans" w:hAnsi="Parkinsans" w:cstheme="minorHAnsi"/>
@@ -12687,6 +13171,7 @@
         <w:t>noreferrer</w:t>
       </w:r>
       <w:proofErr w:type="spellEnd"/>
+      <w:proofErr w:type="gramEnd"/>
       <w:r>
         <w:rPr>
           <w:rFonts w:ascii="Parkinsans" w:hAnsi="Parkinsans" w:cstheme="minorHAnsi"/>
@@ -12781,7 +13266,14 @@
         <w:rPr>
           <w:rFonts w:ascii="Parkinsans" w:hAnsi="Parkinsans" w:cstheme="minorHAnsi"/>
         </w:rPr>
-        <w:t>Les fichiers téléchargés sont soumis à une validation stricte (à l'aide de la contrainte File de Symfony), limitant les types autorisés (par exemple : .jpg, .png, .</w:t>
+        <w:t>Les fichiers téléchargés sont soumis à une validation stricte (à l'aide de la contrainte File de Symfony), limitant les types autorisés (par exemple : .jpg, .png</w:t>
+      </w:r>
+      <w:proofErr w:type="gramStart"/>
+      <w:r>
+        <w:rPr>
+          <w:rFonts w:ascii="Parkinsans" w:hAnsi="Parkinsans" w:cstheme="minorHAnsi"/>
+        </w:rPr>
+        <w:t>, .</w:t>
       </w:r>
       <w:proofErr w:type="spellStart"/>
       <w:r>
@@ -12791,6 +13283,7 @@
         <w:t>webp</w:t>
       </w:r>
       <w:proofErr w:type="spellEnd"/>
+      <w:proofErr w:type="gramEnd"/>
       <w:r>
         <w:rPr>
           <w:rFonts w:ascii="Parkinsans" w:hAnsi="Parkinsans" w:cstheme="minorHAnsi"/>
@@ -12903,9 +13396,11 @@
         <w:rPr>
           <w:rFonts w:ascii="Parkinsans" w:hAnsi="Parkinsans" w:cstheme="minorHAnsi"/>
         </w:rPr>
+        <w:lastRenderedPageBreak/>
         <w:t xml:space="preserve">La gestion des droits d'accès est strictement encadrée par l'utilisation des rôles (ROLE_USER, ROLE_ADMIN, ROLE_ROOT). Les contrôles sont effectués via la méthode </w:t>
       </w:r>
       <w:proofErr w:type="spellStart"/>
+      <w:proofErr w:type="gramStart"/>
       <w:r>
         <w:rPr>
           <w:rFonts w:ascii="Parkinsans" w:hAnsi="Parkinsans" w:cstheme="minorHAnsi"/>
@@ -12917,7 +13412,14 @@
         <w:rPr>
           <w:rFonts w:ascii="Parkinsans" w:hAnsi="Parkinsans" w:cstheme="minorHAnsi"/>
         </w:rPr>
-        <w:t>()</w:t>
+        <w:t>(</w:t>
+      </w:r>
+      <w:proofErr w:type="gramEnd"/>
+      <w:r>
+        <w:rPr>
+          <w:rFonts w:ascii="Parkinsans" w:hAnsi="Parkinsans" w:cstheme="minorHAnsi"/>
+        </w:rPr>
+        <w:t>)</w:t>
       </w:r>
     </w:p>
     <w:p>
@@ -13437,6 +13939,7 @@
         <w:rPr>
           <w:rFonts w:ascii="Parkinsans" w:hAnsi="Parkinsans" w:cstheme="minorHAnsi"/>
         </w:rPr>
+        <w:lastRenderedPageBreak/>
         <w:t>Les balises méta sont des éléments HTML qui fournissent des informations supplémentaires sur le contenu d'une page</w:t>
       </w:r>
       <w:r>
@@ -13941,13 +14444,21 @@
           <w:rFonts w:ascii="Parkinsans" w:hAnsi="Parkinsans" w:cstheme="minorHAnsi"/>
           <w:highlight w:val="yellow"/>
         </w:rPr>
-        <w:t xml:space="preserve"> en utilisant </w:t>
-      </w:r>
+        <w:t xml:space="preserve"> en </w:t>
+      </w:r>
+      <w:proofErr w:type="gramStart"/>
       <w:r>
         <w:rPr>
           <w:rFonts w:ascii="Parkinsans" w:hAnsi="Parkinsans" w:cstheme="minorHAnsi"/>
           <w:highlight w:val="yellow"/>
         </w:rPr>
+        <w:t xml:space="preserve">utilisant </w:t>
+      </w:r>
+      <w:r>
+        <w:rPr>
+          <w:rFonts w:ascii="Parkinsans" w:hAnsi="Parkinsans" w:cstheme="minorHAnsi"/>
+          <w:highlight w:val="yellow"/>
+        </w:rPr>
         <w:t xml:space="preserve"> </w:t>
       </w:r>
       <w:proofErr w:type="spellStart"/>
@@ -13959,6 +14470,7 @@
         <w:t>blablbla</w:t>
       </w:r>
       <w:proofErr w:type="spellEnd"/>
+      <w:proofErr w:type="gramEnd"/>
       <w:r>
         <w:rPr>
           <w:rFonts w:ascii="Parkinsans" w:hAnsi="Parkinsans" w:cstheme="minorHAnsi"/>
@@ -14043,11 +14555,19 @@
         <w:t xml:space="preserve"> est plus compréhensible et performante pour le SEO qu’une URL dynamique du type /</w:t>
       </w:r>
       <w:proofErr w:type="spellStart"/>
-      <w:r>
-        <w:rPr>
-          <w:rFonts w:ascii="Parkinsans" w:hAnsi="Parkinsans" w:cstheme="minorHAnsi"/>
-        </w:rPr>
-        <w:t>page?id</w:t>
+      <w:proofErr w:type="gramStart"/>
+      <w:r>
+        <w:rPr>
+          <w:rFonts w:ascii="Parkinsans" w:hAnsi="Parkinsans" w:cstheme="minorHAnsi"/>
+        </w:rPr>
+        <w:t>page?</w:t>
+      </w:r>
+      <w:proofErr w:type="gramEnd"/>
+      <w:r>
+        <w:rPr>
+          <w:rFonts w:ascii="Parkinsans" w:hAnsi="Parkinsans" w:cstheme="minorHAnsi"/>
+        </w:rPr>
+        <w:t>id</w:t>
       </w:r>
       <w:proofErr w:type="spellEnd"/>
       <w:r>
@@ -14193,6 +14713,7 @@
         <w:t xml:space="preserve"> ou JPEG sont </w:t>
       </w:r>
       <w:proofErr w:type="spellStart"/>
+      <w:proofErr w:type="gramStart"/>
       <w:r>
         <w:rPr>
           <w:rFonts w:ascii="Parkinsans" w:hAnsi="Parkinsans" w:cstheme="minorHAnsi"/>
@@ -14200,6 +14721,7 @@
         <w:t>a</w:t>
       </w:r>
       <w:proofErr w:type="spellEnd"/>
+      <w:proofErr w:type="gramEnd"/>
       <w:r>
         <w:rPr>
           <w:rFonts w:ascii="Parkinsans" w:hAnsi="Parkinsans" w:cstheme="minorHAnsi"/>
@@ -14683,6 +15205,7 @@
         <w:rPr>
           <w:rFonts w:ascii="Parkinsans" w:hAnsi="Parkinsans" w:cstheme="minorHAnsi"/>
         </w:rPr>
+        <w:lastRenderedPageBreak/>
         <w:t>ManyToMany</w:t>
       </w:r>
       <w:proofErr w:type="spellEnd"/>
@@ -15515,8 +16038,16 @@
         <w:rPr>
           <w:rFonts w:ascii="Parkinsans" w:hAnsi="Parkinsans" w:cstheme="minorHAnsi"/>
         </w:rPr>
-        <w:t xml:space="preserve"> à l’entité Artist</w:t>
-      </w:r>
+        <w:t xml:space="preserve"> à l’entité </w:t>
+      </w:r>
+      <w:proofErr w:type="spellStart"/>
+      <w:r>
+        <w:rPr>
+          <w:rFonts w:ascii="Parkinsans" w:hAnsi="Parkinsans" w:cstheme="minorHAnsi"/>
+        </w:rPr>
+        <w:t>Artist</w:t>
+      </w:r>
+      <w:proofErr w:type="spellEnd"/>
     </w:p>
     <w:p>
       <w:pPr>
@@ -15580,6 +16111,7 @@
         <w:t xml:space="preserve">Avec pour attributs : </w:t>
       </w:r>
       <w:proofErr w:type="spellStart"/>
+      <w:proofErr w:type="gramStart"/>
       <w:r>
         <w:rPr>
           <w:rFonts w:ascii="Parkinsans" w:hAnsi="Parkinsans" w:cstheme="minorHAnsi"/>
@@ -15591,7 +16123,14 @@
         <w:rPr>
           <w:rFonts w:ascii="Parkinsans" w:hAnsi="Parkinsans" w:cstheme="minorHAnsi"/>
         </w:rPr>
-        <w:t xml:space="preserve"> , </w:t>
+        <w:t> ,</w:t>
+      </w:r>
+      <w:proofErr w:type="gramEnd"/>
+      <w:r>
+        <w:rPr>
+          <w:rFonts w:ascii="Parkinsans" w:hAnsi="Parkinsans" w:cstheme="minorHAnsi"/>
+        </w:rPr>
+        <w:t xml:space="preserve"> </w:t>
       </w:r>
       <w:proofErr w:type="spellStart"/>
       <w:r>
@@ -16072,12 +16611,14 @@
         </w:rPr>
         <w:t xml:space="preserve"> à l’entité </w:t>
       </w:r>
+      <w:proofErr w:type="spellStart"/>
       <w:r>
         <w:rPr>
           <w:rFonts w:ascii="Parkinsans" w:hAnsi="Parkinsans" w:cstheme="minorHAnsi"/>
         </w:rPr>
         <w:t>Artist</w:t>
       </w:r>
+      <w:proofErr w:type="spellEnd"/>
     </w:p>
     <w:p>
       <w:pPr>
@@ -16333,7 +16874,21 @@
         <w:rPr>
           <w:rFonts w:ascii="Parkinsans" w:hAnsi="Parkinsans" w:cstheme="minorHAnsi"/>
         </w:rPr>
-        <w:t xml:space="preserve"> – Artist – </w:t>
+        <w:t xml:space="preserve"> – </w:t>
+      </w:r>
+      <w:proofErr w:type="spellStart"/>
+      <w:r>
+        <w:rPr>
+          <w:rFonts w:ascii="Parkinsans" w:hAnsi="Parkinsans" w:cstheme="minorHAnsi"/>
+        </w:rPr>
+        <w:t>Artist</w:t>
+      </w:r>
+      <w:proofErr w:type="spellEnd"/>
+      <w:r>
+        <w:rPr>
+          <w:rFonts w:ascii="Parkinsans" w:hAnsi="Parkinsans" w:cstheme="minorHAnsi"/>
+        </w:rPr>
+        <w:t xml:space="preserve"> – </w:t>
       </w:r>
       <w:proofErr w:type="spellStart"/>
       <w:r>
@@ -17647,6 +18202,7 @@
         <w:rPr>
           <w:rFonts w:ascii="Parkinsans" w:hAnsi="Parkinsans" w:cstheme="minorHAnsi"/>
         </w:rPr>
+        <w:lastRenderedPageBreak/>
         <w:t>L’</w:t>
       </w:r>
       <w:r>
@@ -18671,6 +19227,7 @@
         <w:rPr>
           <w:rFonts w:ascii="Parkinsans" w:hAnsi="Parkinsans" w:cstheme="minorHAnsi"/>
         </w:rPr>
+        <w:lastRenderedPageBreak/>
         <w:t>L'</w:t>
       </w:r>
       <w:r>
@@ -19918,6 +20475,7 @@
         <w:t xml:space="preserve"> pratiques comme celles pour gérer les formulaires, l’accès aux services ou encore rendre les réponses http et les vues Twig (grâce aux méthodes </w:t>
       </w:r>
       <w:proofErr w:type="spellStart"/>
+      <w:proofErr w:type="gramStart"/>
       <w:r>
         <w:rPr>
           <w:rFonts w:ascii="Parkinsans" w:hAnsi="Parkinsans" w:cstheme="minorHAnsi"/>
@@ -19929,7 +20487,14 @@
         <w:rPr>
           <w:rFonts w:ascii="Parkinsans" w:hAnsi="Parkinsans" w:cstheme="minorHAnsi"/>
         </w:rPr>
-        <w:t xml:space="preserve">() ). </w:t>
+        <w:t>(</w:t>
+      </w:r>
+      <w:proofErr w:type="gramEnd"/>
+      <w:r>
+        <w:rPr>
+          <w:rFonts w:ascii="Parkinsans" w:hAnsi="Parkinsans" w:cstheme="minorHAnsi"/>
+        </w:rPr>
+        <w:t xml:space="preserve">) ). </w:t>
       </w:r>
     </w:p>
     <w:p>
@@ -19994,6 +20559,7 @@
         <w:t xml:space="preserve"> permet d’utiliser </w:t>
       </w:r>
       <w:proofErr w:type="spellStart"/>
+      <w:proofErr w:type="gramStart"/>
       <w:r>
         <w:rPr>
           <w:rFonts w:ascii="Parkinsans" w:hAnsi="Parkinsans" w:cstheme="minorHAnsi"/>
@@ -20005,7 +20571,14 @@
         <w:rPr>
           <w:rFonts w:ascii="Parkinsans" w:hAnsi="Parkinsans" w:cstheme="minorHAnsi"/>
         </w:rPr>
-        <w:t>()</w:t>
+        <w:t>(</w:t>
+      </w:r>
+      <w:proofErr w:type="gramEnd"/>
+      <w:r>
+        <w:rPr>
+          <w:rFonts w:ascii="Parkinsans" w:hAnsi="Parkinsans" w:cstheme="minorHAnsi"/>
+        </w:rPr>
+        <w:t>)</w:t>
       </w:r>
     </w:p>
     <w:p>
@@ -20037,6 +20610,7 @@
         <w:rPr>
           <w:rFonts w:ascii="Parkinsans" w:hAnsi="Parkinsans" w:cstheme="minorHAnsi"/>
         </w:rPr>
+        <w:lastRenderedPageBreak/>
         <w:t xml:space="preserve">Polymorphisme </w:t>
       </w:r>
     </w:p>
@@ -20093,8 +20667,16 @@
         <w:rPr>
           <w:rFonts w:ascii="Parkinsans" w:hAnsi="Parkinsans" w:cstheme="minorHAnsi"/>
         </w:rPr>
-        <w:t>Exemple : Service d’email</w:t>
-      </w:r>
+        <w:t xml:space="preserve">Exemple : Service </w:t>
+      </w:r>
+      <w:proofErr w:type="gramStart"/>
+      <w:r>
+        <w:rPr>
+          <w:rFonts w:ascii="Parkinsans" w:hAnsi="Parkinsans" w:cstheme="minorHAnsi"/>
+        </w:rPr>
+        <w:t>d’email</w:t>
+      </w:r>
+      <w:proofErr w:type="gramEnd"/>
     </w:p>
     <w:p>
       <w:pPr>
@@ -20731,7 +21313,21 @@
         <w:rPr>
           <w:rFonts w:ascii="Parkinsans" w:hAnsi="Parkinsans" w:cstheme="minorHAnsi"/>
         </w:rPr>
-        <w:t xml:space="preserve"> Twig, j’ai </w:t>
+        <w:t xml:space="preserve"> </w:t>
+      </w:r>
+      <w:proofErr w:type="spellStart"/>
+      <w:r>
+        <w:rPr>
+          <w:rFonts w:ascii="Parkinsans" w:hAnsi="Parkinsans" w:cstheme="minorHAnsi"/>
+        </w:rPr>
+        <w:t>Twig</w:t>
+      </w:r>
+      <w:proofErr w:type="spellEnd"/>
+      <w:r>
+        <w:rPr>
+          <w:rFonts w:ascii="Parkinsans" w:hAnsi="Parkinsans" w:cstheme="minorHAnsi"/>
+        </w:rPr>
+        <w:t xml:space="preserve">, j’ai </w:t>
       </w:r>
       <w:r>
         <w:rPr>
@@ -20822,7 +21418,9 @@
       <w:r>
         <w:rPr>
           <w:rFonts w:ascii="Parkinsans" w:hAnsi="Parkinsans" w:cstheme="minorHAnsi"/>
-        </w:rPr>
+          <w:noProof/>
+        </w:rPr>
+        <w:lastRenderedPageBreak/>
         <w:drawing>
           <wp:anchor distT="0" distB="0" distL="114300" distR="114300" simplePos="0" relativeHeight="251674624" behindDoc="0" locked="0" layoutInCell="1" allowOverlap="1" wp14:anchorId="1D327A24" wp14:editId="1AE51A69">
             <wp:simplePos x="0" y="0"/>
@@ -20836,517 +21434,6 @@
             <wp:effectExtent l="0" t="0" r="0" b="5080"/>
             <wp:wrapSquare wrapText="bothSides"/>
             <wp:docPr id="4" name="Image 4"/>
-            <wp:cNvGraphicFramePr>
-              <a:graphicFrameLocks xmlns:a="http://schemas.openxmlformats.org/drawingml/2006/main" noChangeAspect="1"/>
-            </wp:cNvGraphicFramePr>
-            <a:graphic xmlns:a="http://schemas.openxmlformats.org/drawingml/2006/main">
-              <a:graphicData uri="http://schemas.openxmlformats.org/drawingml/2006/picture">
-                <pic:pic xmlns:pic="http://schemas.openxmlformats.org/drawingml/2006/picture">
-                  <pic:nvPicPr>
-                    <pic:cNvPr id="1" name=""/>
-                    <pic:cNvPicPr/>
-                  </pic:nvPicPr>
-                  <pic:blipFill>
-                    <a:blip r:embed="rId30">
-                      <a:extLst>
-                        <a:ext uri="{28A0092B-C50C-407E-A947-70E740481C1C}">
-                          <a14:useLocalDpi xmlns:a14="http://schemas.microsoft.com/office/drawing/2010/main" val="0"/>
-                        </a:ext>
-                      </a:extLst>
-                    </a:blip>
-                    <a:stretch>
-                      <a:fillRect/>
-                    </a:stretch>
-                  </pic:blipFill>
-                  <pic:spPr>
-                    <a:xfrm>
-                      <a:off x="0" y="0"/>
-                      <a:ext cx="5760720" cy="4471670"/>
-                    </a:xfrm>
-                    <a:prstGeom prst="rect">
-                      <a:avLst/>
-                    </a:prstGeom>
-                  </pic:spPr>
-                </pic:pic>
-              </a:graphicData>
-            </a:graphic>
-          </wp:anchor>
-        </w:drawing>
-      </w:r>
-    </w:p>
-    <w:p>
-      <w:pPr>
-        <w:pStyle w:val="Paragraphedeliste"/>
-        <w:spacing w:after="0" w:line="240" w:lineRule="auto"/>
-        <w:ind w:left="0"/>
-        <w:mirrorIndents/>
-        <w:jc w:val="both"/>
-        <w:rPr>
-          <w:rFonts w:ascii="Parkinsans" w:hAnsi="Parkinsans" w:cstheme="minorHAnsi"/>
-        </w:rPr>
-      </w:pPr>
-    </w:p>
-    <w:p>
-      <w:pPr>
-        <w:pStyle w:val="Paragraphedeliste"/>
-        <w:numPr>
-          <w:ilvl w:val="0"/>
-          <w:numId w:val="1"/>
-        </w:numPr>
-        <w:ind w:left="360"/>
-        <w:jc w:val="both"/>
-        <w:rPr>
-          <w:rFonts w:ascii="Parkinsans" w:hAnsi="Parkinsans"/>
-        </w:rPr>
-      </w:pPr>
-      <w:r>
-        <w:rPr>
-          <w:rFonts w:ascii="Parkinsans" w:hAnsi="Parkinsans"/>
-        </w:rPr>
-        <w:t>Controller</w:t>
-      </w:r>
-      <w:r>
-        <w:rPr>
-          <w:rFonts w:ascii="Parkinsans" w:hAnsi="Parkinsans"/>
-        </w:rPr>
-        <w:t xml:space="preserve"> (couche métier)</w:t>
-      </w:r>
-      <w:r>
-        <w:rPr>
-          <w:rFonts w:ascii="Parkinsans" w:hAnsi="Parkinsans"/>
-        </w:rPr>
-        <w:t xml:space="preserve"> :  </w:t>
-      </w:r>
-      <w:r>
-        <w:rPr>
-          <w:rFonts w:ascii="Parkinsans" w:hAnsi="Parkinsans"/>
-        </w:rPr>
-        <w:t xml:space="preserve">Le contrôleur est responsable de la gestion des </w:t>
-      </w:r>
-      <w:r>
-        <w:rPr>
-          <w:rFonts w:ascii="Parkinsans" w:hAnsi="Parkinsans"/>
-          <w:b/>
-          <w:bCs/>
-        </w:rPr>
-        <w:t xml:space="preserve">requêtes </w:t>
-      </w:r>
-      <w:r>
-        <w:rPr>
-          <w:rFonts w:ascii="Parkinsans" w:hAnsi="Parkinsans"/>
-          <w:b/>
-          <w:bCs/>
-        </w:rPr>
-        <w:t>HTTP</w:t>
-      </w:r>
-      <w:r>
-        <w:rPr>
-          <w:rFonts w:ascii="Parkinsans" w:hAnsi="Parkinsans"/>
-          <w:b/>
-          <w:bCs/>
-        </w:rPr>
-        <w:t xml:space="preserve">. </w:t>
-      </w:r>
-      <w:r>
-        <w:rPr>
-          <w:rFonts w:ascii="Parkinsans" w:hAnsi="Parkinsans"/>
-        </w:rPr>
-        <w:t>Il interroge le modèle pour récupérer les données nécessaires et les envoie à la vue pour qu'elles soient affichées à l'utilisateur.</w:t>
-      </w:r>
-    </w:p>
-    <w:p>
-      <w:pPr>
-        <w:pStyle w:val="Paragraphedeliste"/>
-        <w:spacing w:after="0" w:line="240" w:lineRule="auto"/>
-        <w:ind w:left="0"/>
-        <w:mirrorIndents/>
-        <w:jc w:val="both"/>
-        <w:rPr>
-          <w:rFonts w:ascii="Parkinsans" w:hAnsi="Parkinsans" w:cstheme="minorHAnsi"/>
-        </w:rPr>
-      </w:pPr>
-    </w:p>
-    <w:p>
-      <w:pPr>
-        <w:pStyle w:val="Paragraphedeliste"/>
-        <w:spacing w:after="0" w:line="240" w:lineRule="auto"/>
-        <w:ind w:left="0"/>
-        <w:mirrorIndents/>
-        <w:jc w:val="both"/>
-        <w:rPr>
-          <w:rFonts w:ascii="Parkinsans" w:hAnsi="Parkinsans" w:cstheme="minorHAnsi"/>
-        </w:rPr>
-      </w:pPr>
-      <w:r>
-        <w:rPr>
-          <w:rFonts w:ascii="Parkinsans" w:hAnsi="Parkinsans" w:cstheme="minorHAnsi"/>
-          <w:u w:val="single"/>
-        </w:rPr>
-        <w:t>Exemple</w:t>
-      </w:r>
-      <w:r>
-        <w:rPr>
-          <w:rFonts w:ascii="Parkinsans" w:hAnsi="Parkinsans" w:cstheme="minorHAnsi"/>
-          <w:u w:val="single"/>
-        </w:rPr>
-        <w:t xml:space="preserve"> d’utilisation</w:t>
-      </w:r>
-      <w:r>
-        <w:rPr>
-          <w:rFonts w:ascii="Parkinsans" w:hAnsi="Parkinsans" w:cstheme="minorHAnsi"/>
-        </w:rPr>
-        <w:t xml:space="preserve"> : </w:t>
-      </w:r>
-    </w:p>
-    <w:p>
-      <w:pPr>
-        <w:pStyle w:val="Paragraphedeliste"/>
-        <w:spacing w:after="0" w:line="240" w:lineRule="auto"/>
-        <w:ind w:left="0"/>
-        <w:mirrorIndents/>
-        <w:jc w:val="both"/>
-        <w:rPr>
-          <w:rFonts w:ascii="Parkinsans" w:hAnsi="Parkinsans" w:cstheme="minorHAnsi"/>
-        </w:rPr>
-      </w:pPr>
-      <w:r>
-        <w:rPr>
-          <w:rFonts w:ascii="Parkinsans" w:hAnsi="Parkinsans" w:cstheme="minorHAnsi"/>
-        </w:rPr>
-        <w:t xml:space="preserve">Le </w:t>
-      </w:r>
-      <w:proofErr w:type="spellStart"/>
-      <w:r>
-        <w:rPr>
-          <w:rFonts w:ascii="Parkinsans" w:hAnsi="Parkinsans" w:cstheme="minorHAnsi"/>
-        </w:rPr>
-        <w:t>contro</w:t>
-      </w:r>
-      <w:r>
-        <w:rPr>
-          <w:rFonts w:ascii="Parkinsans" w:hAnsi="Parkinsans" w:cstheme="minorHAnsi"/>
-        </w:rPr>
-        <w:t>l</w:t>
-      </w:r>
-      <w:r>
-        <w:rPr>
-          <w:rFonts w:ascii="Parkinsans" w:hAnsi="Parkinsans" w:cstheme="minorHAnsi"/>
-        </w:rPr>
-        <w:t>ler</w:t>
-      </w:r>
-      <w:proofErr w:type="spellEnd"/>
-      <w:r>
-        <w:rPr>
-          <w:rFonts w:ascii="Parkinsans" w:hAnsi="Parkinsans" w:cstheme="minorHAnsi"/>
-        </w:rPr>
-        <w:t xml:space="preserve"> rassemble les informations </w:t>
-      </w:r>
-      <w:r>
-        <w:rPr>
-          <w:rFonts w:ascii="Parkinsans" w:hAnsi="Parkinsans" w:cstheme="minorHAnsi"/>
-        </w:rPr>
-        <w:t xml:space="preserve">récupérées depuis la base de données via le model puis les transmet à la vue pour </w:t>
-      </w:r>
-      <w:r>
-        <w:rPr>
-          <w:rFonts w:ascii="Parkinsans" w:hAnsi="Parkinsans" w:cstheme="minorHAnsi"/>
-        </w:rPr>
-        <w:t>que le détail de l’agenda soit affiché</w:t>
-      </w:r>
-      <w:r>
-        <w:rPr>
-          <w:rFonts w:ascii="Parkinsans" w:hAnsi="Parkinsans" w:cstheme="minorHAnsi"/>
-        </w:rPr>
-        <w:t>.</w:t>
-      </w:r>
-    </w:p>
-    <w:p>
-      <w:pPr>
-        <w:pStyle w:val="Paragraphedeliste"/>
-        <w:spacing w:after="0" w:line="240" w:lineRule="auto"/>
-        <w:ind w:left="0"/>
-        <w:mirrorIndents/>
-        <w:jc w:val="both"/>
-        <w:rPr>
-          <w:rFonts w:ascii="Parkinsans" w:hAnsi="Parkinsans" w:cstheme="minorHAnsi"/>
-        </w:rPr>
-      </w:pPr>
-    </w:p>
-    <w:p>
-      <w:pPr>
-        <w:pStyle w:val="Paragraphedeliste"/>
-        <w:spacing w:after="0" w:line="240" w:lineRule="auto"/>
-        <w:ind w:left="0"/>
-        <w:mirrorIndents/>
-        <w:jc w:val="both"/>
-        <w:rPr>
-          <w:rFonts w:ascii="Parkinsans" w:hAnsi="Parkinsans" w:cstheme="minorHAnsi"/>
-        </w:rPr>
-      </w:pPr>
-      <w:r>
-        <w:rPr>
-          <w:rFonts w:ascii="Parkinsans" w:hAnsi="Parkinsans"/>
-        </w:rPr>
-        <w:drawing>
-          <wp:anchor distT="0" distB="0" distL="114300" distR="114300" simplePos="0" relativeHeight="251675648" behindDoc="0" locked="0" layoutInCell="1" allowOverlap="1" wp14:anchorId="70832F45" wp14:editId="04C15AE0">
-            <wp:simplePos x="0" y="0"/>
-            <wp:positionH relativeFrom="margin">
-              <wp:align>right</wp:align>
-            </wp:positionH>
-            <wp:positionV relativeFrom="paragraph">
-              <wp:posOffset>220921</wp:posOffset>
-            </wp:positionV>
-            <wp:extent cx="5760720" cy="2102485"/>
-            <wp:effectExtent l="0" t="0" r="0" b="0"/>
-            <wp:wrapSquare wrapText="bothSides"/>
-            <wp:docPr id="9" name="Image 9"/>
-            <wp:cNvGraphicFramePr>
-              <a:graphicFrameLocks xmlns:a="http://schemas.openxmlformats.org/drawingml/2006/main" noChangeAspect="1"/>
-            </wp:cNvGraphicFramePr>
-            <a:graphic xmlns:a="http://schemas.openxmlformats.org/drawingml/2006/main">
-              <a:graphicData uri="http://schemas.openxmlformats.org/drawingml/2006/picture">
-                <pic:pic xmlns:pic="http://schemas.openxmlformats.org/drawingml/2006/picture">
-                  <pic:nvPicPr>
-                    <pic:cNvPr id="1" name=""/>
-                    <pic:cNvPicPr/>
-                  </pic:nvPicPr>
-                  <pic:blipFill>
-                    <a:blip r:embed="rId31">
-                      <a:extLst>
-                        <a:ext uri="{28A0092B-C50C-407E-A947-70E740481C1C}">
-                          <a14:useLocalDpi xmlns:a14="http://schemas.microsoft.com/office/drawing/2010/main" val="0"/>
-                        </a:ext>
-                      </a:extLst>
-                    </a:blip>
-                    <a:stretch>
-                      <a:fillRect/>
-                    </a:stretch>
-                  </pic:blipFill>
-                  <pic:spPr>
-                    <a:xfrm>
-                      <a:off x="0" y="0"/>
-                      <a:ext cx="5760720" cy="2102485"/>
-                    </a:xfrm>
-                    <a:prstGeom prst="rect">
-                      <a:avLst/>
-                    </a:prstGeom>
-                  </pic:spPr>
-                </pic:pic>
-              </a:graphicData>
-            </a:graphic>
-          </wp:anchor>
-        </w:drawing>
-      </w:r>
-    </w:p>
-    <w:p>
-      <w:pPr>
-        <w:pStyle w:val="Paragraphedeliste"/>
-        <w:numPr>
-          <w:ilvl w:val="0"/>
-          <w:numId w:val="1"/>
-        </w:numPr>
-        <w:spacing w:after="0" w:line="240" w:lineRule="auto"/>
-        <w:mirrorIndents/>
-        <w:jc w:val="both"/>
-        <w:rPr>
-          <w:rFonts w:ascii="Parkinsans" w:hAnsi="Parkinsans" w:cstheme="minorHAnsi"/>
-        </w:rPr>
-      </w:pPr>
-      <w:r>
-        <w:rPr>
-          <w:rFonts w:ascii="Parkinsans" w:hAnsi="Parkinsans" w:cstheme="minorHAnsi"/>
-        </w:rPr>
-        <w:t>Model </w:t>
-      </w:r>
-      <w:r>
-        <w:rPr>
-          <w:rFonts w:ascii="Parkinsans" w:hAnsi="Parkinsans" w:cstheme="minorHAnsi"/>
-        </w:rPr>
-        <w:t xml:space="preserve">(couche infrastructure) </w:t>
-      </w:r>
-      <w:r>
-        <w:rPr>
-          <w:rFonts w:ascii="Parkinsans" w:hAnsi="Parkinsans" w:cstheme="minorHAnsi"/>
-        </w:rPr>
-        <w:t xml:space="preserve">: </w:t>
-      </w:r>
-      <w:r>
-        <w:rPr>
-          <w:rFonts w:ascii="Parkinsans" w:hAnsi="Parkinsans" w:cstheme="minorHAnsi"/>
-        </w:rPr>
-        <w:t>Le mod</w:t>
-      </w:r>
-      <w:r>
-        <w:rPr>
-          <w:rFonts w:ascii="Parkinsans" w:hAnsi="Parkinsans" w:cstheme="minorHAnsi"/>
-        </w:rPr>
-        <w:t>el</w:t>
-      </w:r>
-      <w:r>
-        <w:rPr>
-          <w:rFonts w:ascii="Parkinsans" w:hAnsi="Parkinsans" w:cstheme="minorHAnsi"/>
-        </w:rPr>
-        <w:t xml:space="preserve"> est responsable de la gestion des données et de la logique métier de l'application. Dans Symfony, cela inclut la gestion des entités (objets représentant des tables de la base de données) et l'interaction avec Doctrine pour récupérer ou manipuler les données.</w:t>
-      </w:r>
-    </w:p>
-    <w:p>
-      <w:pPr>
-        <w:spacing w:after="0" w:line="240" w:lineRule="auto"/>
-        <w:contextualSpacing/>
-        <w:mirrorIndents/>
-        <w:jc w:val="both"/>
-        <w:rPr>
-          <w:rFonts w:ascii="Parkinsans" w:hAnsi="Parkinsans" w:cstheme="minorHAnsi"/>
-        </w:rPr>
-      </w:pPr>
-    </w:p>
-    <w:p>
-      <w:pPr>
-        <w:spacing w:after="0" w:line="240" w:lineRule="auto"/>
-        <w:contextualSpacing/>
-        <w:mirrorIndents/>
-        <w:jc w:val="both"/>
-        <w:rPr>
-          <w:rFonts w:ascii="Parkinsans" w:hAnsi="Parkinsans" w:cstheme="minorHAnsi"/>
-        </w:rPr>
-      </w:pPr>
-      <w:r>
-        <w:rPr>
-          <w:rFonts w:ascii="Parkinsans" w:hAnsi="Parkinsans" w:cstheme="minorHAnsi"/>
-        </w:rPr>
-        <w:t>Exemple</w:t>
-      </w:r>
-      <w:r>
-        <w:rPr>
-          <w:rFonts w:ascii="Parkinsans" w:hAnsi="Parkinsans" w:cstheme="minorHAnsi"/>
-        </w:rPr>
-        <w:t xml:space="preserve"> d’utilisation</w:t>
-      </w:r>
-      <w:r>
-        <w:rPr>
-          <w:rFonts w:ascii="Parkinsans" w:hAnsi="Parkinsans" w:cstheme="minorHAnsi"/>
-        </w:rPr>
-        <w:t xml:space="preserve"> : </w:t>
-      </w:r>
-    </w:p>
-    <w:p>
-      <w:pPr>
-        <w:spacing w:after="0" w:line="240" w:lineRule="auto"/>
-        <w:contextualSpacing/>
-        <w:mirrorIndents/>
-        <w:jc w:val="both"/>
-        <w:rPr>
-          <w:rFonts w:ascii="Parkinsans" w:hAnsi="Parkinsans" w:cstheme="minorHAnsi"/>
-        </w:rPr>
-      </w:pPr>
-      <w:r>
-        <w:rPr>
-          <w:rFonts w:ascii="Parkinsans" w:hAnsi="Parkinsans" w:cstheme="minorHAnsi"/>
-        </w:rPr>
-        <w:t xml:space="preserve">Suite à la demande du contrôleur, le repository effectue une </w:t>
-      </w:r>
-      <w:r>
-        <w:rPr>
-          <w:rFonts w:ascii="Parkinsans" w:hAnsi="Parkinsans" w:cstheme="minorHAnsi"/>
-          <w:b/>
-          <w:bCs/>
-        </w:rPr>
-        <w:t xml:space="preserve">requête DQL (Doctrine </w:t>
-      </w:r>
-      <w:proofErr w:type="spellStart"/>
-      <w:r>
-        <w:rPr>
-          <w:rFonts w:ascii="Parkinsans" w:hAnsi="Parkinsans" w:cstheme="minorHAnsi"/>
-          <w:b/>
-          <w:bCs/>
-        </w:rPr>
-        <w:t>Query</w:t>
-      </w:r>
-      <w:proofErr w:type="spellEnd"/>
-      <w:r>
-        <w:rPr>
-          <w:rFonts w:ascii="Parkinsans" w:hAnsi="Parkinsans" w:cstheme="minorHAnsi"/>
-          <w:b/>
-          <w:bCs/>
-        </w:rPr>
-        <w:t xml:space="preserve"> </w:t>
-      </w:r>
-      <w:proofErr w:type="spellStart"/>
-      <w:r>
-        <w:rPr>
-          <w:rFonts w:ascii="Parkinsans" w:hAnsi="Parkinsans" w:cstheme="minorHAnsi"/>
-          <w:b/>
-          <w:bCs/>
-        </w:rPr>
-        <w:t>Language</w:t>
-      </w:r>
-      <w:proofErr w:type="spellEnd"/>
-      <w:r>
-        <w:rPr>
-          <w:rFonts w:ascii="Parkinsans" w:hAnsi="Parkinsans" w:cstheme="minorHAnsi"/>
-          <w:b/>
-          <w:bCs/>
-        </w:rPr>
-        <w:t>)</w:t>
-      </w:r>
-      <w:r>
-        <w:rPr>
-          <w:rFonts w:ascii="Parkinsans" w:hAnsi="Parkinsans" w:cstheme="minorHAnsi"/>
-        </w:rPr>
-        <w:t xml:space="preserve"> afin de récupérer le</w:t>
-      </w:r>
-      <w:r>
-        <w:rPr>
-          <w:rFonts w:ascii="Parkinsans" w:hAnsi="Parkinsans" w:cstheme="minorHAnsi"/>
-        </w:rPr>
-        <w:t xml:space="preserve">s informations </w:t>
-      </w:r>
-      <w:r>
-        <w:rPr>
-          <w:rFonts w:ascii="Parkinsans" w:hAnsi="Parkinsans" w:cstheme="minorHAnsi"/>
-        </w:rPr>
-        <w:t>des expositions uniquement nécessaires</w:t>
-      </w:r>
-      <w:r>
-        <w:rPr>
-          <w:rFonts w:ascii="Parkinsans" w:hAnsi="Parkinsans" w:cstheme="minorHAnsi"/>
-        </w:rPr>
-        <w:t xml:space="preserve"> pour l’agenda</w:t>
-      </w:r>
-      <w:r>
-        <w:rPr>
-          <w:rFonts w:ascii="Parkinsans" w:hAnsi="Parkinsans" w:cstheme="minorHAnsi"/>
-        </w:rPr>
-        <w:t>, et les renvoie au contrôleur pour qu'il les envoie à la vue.</w:t>
-      </w:r>
-    </w:p>
-    <w:p>
-      <w:pPr>
-        <w:spacing w:after="0" w:line="240" w:lineRule="auto"/>
-        <w:contextualSpacing/>
-        <w:mirrorIndents/>
-        <w:jc w:val="both"/>
-        <w:rPr>
-          <w:rFonts w:ascii="Parkinsans" w:hAnsi="Parkinsans" w:cstheme="minorHAnsi"/>
-        </w:rPr>
-      </w:pPr>
-      <w:r>
-        <w:rPr>
-          <w:rFonts w:ascii="Parkinsans" w:hAnsi="Parkinsans" w:cstheme="minorHAnsi"/>
-        </w:rPr>
-        <w:drawing>
-          <wp:anchor distT="0" distB="0" distL="114300" distR="114300" simplePos="0" relativeHeight="251676672" behindDoc="0" locked="0" layoutInCell="1" allowOverlap="1" wp14:anchorId="0EA4DF95" wp14:editId="3E7418C8">
-            <wp:simplePos x="0" y="0"/>
-            <wp:positionH relativeFrom="column">
-              <wp:posOffset>22704</wp:p